--- a/src/AppBundle/Resources/templates/report-ra1999.docx
+++ b/src/AppBundle/Resources/templates/report-ra1999.docx
@@ -54,11 +54,19 @@
                 <w:rFonts w:ascii="Arial" w:hAnsi="Arial" w:cs="Arial"/>
               </w:rPr>
             </w:pPr>
-            <w:r>
-              <w:rPr>
-                <w:rFonts w:ascii="Arial" w:hAnsi="Arial" w:cs="Arial"/>
-              </w:rPr>
-              <w:t>interlocuteur client</w:t>
+            <w:proofErr w:type="gramStart"/>
+            <w:r>
+              <w:rPr>
+                <w:rFonts w:ascii="Arial" w:hAnsi="Arial" w:cs="Arial"/>
+              </w:rPr>
+              <w:t>interlocuteur</w:t>
+            </w:r>
+            <w:proofErr w:type="gramEnd"/>
+            <w:r>
+              <w:rPr>
+                <w:rFonts w:ascii="Arial" w:hAnsi="Arial" w:cs="Arial"/>
+              </w:rPr>
+              <w:t xml:space="preserve"> client</w:t>
             </w:r>
           </w:p>
           <w:p>
@@ -69,11 +77,19 @@
                 <w:rFonts w:ascii="Arial" w:hAnsi="Arial" w:cs="Arial"/>
               </w:rPr>
             </w:pPr>
-            <w:r>
-              <w:rPr>
-                <w:rFonts w:ascii="Arial" w:hAnsi="Arial" w:cs="Arial"/>
-              </w:rPr>
-              <w:t>adresse client</w:t>
+            <w:proofErr w:type="gramStart"/>
+            <w:r>
+              <w:rPr>
+                <w:rFonts w:ascii="Arial" w:hAnsi="Arial" w:cs="Arial"/>
+              </w:rPr>
+              <w:t>adresse</w:t>
+            </w:r>
+            <w:proofErr w:type="gramEnd"/>
+            <w:r>
+              <w:rPr>
+                <w:rFonts w:ascii="Arial" w:hAnsi="Arial" w:cs="Arial"/>
+              </w:rPr>
+              <w:t xml:space="preserve"> client</w:t>
             </w:r>
           </w:p>
           <w:p>
@@ -84,11 +100,19 @@
                 <w:rFonts w:ascii="Arial" w:hAnsi="Arial" w:cs="Arial"/>
               </w:rPr>
             </w:pPr>
-            <w:r>
-              <w:rPr>
-                <w:rFonts w:ascii="Arial" w:hAnsi="Arial" w:cs="Arial"/>
-              </w:rPr>
-              <w:t>adresse client</w:t>
+            <w:proofErr w:type="gramStart"/>
+            <w:r>
+              <w:rPr>
+                <w:rFonts w:ascii="Arial" w:hAnsi="Arial" w:cs="Arial"/>
+              </w:rPr>
+              <w:t>adresse</w:t>
+            </w:r>
+            <w:proofErr w:type="gramEnd"/>
+            <w:r>
+              <w:rPr>
+                <w:rFonts w:ascii="Arial" w:hAnsi="Arial" w:cs="Arial"/>
+              </w:rPr>
+              <w:t xml:space="preserve"> client</w:t>
             </w:r>
           </w:p>
           <w:p>
@@ -99,11 +123,19 @@
                 <w:rFonts w:ascii="Arial" w:hAnsi="Arial" w:cs="Arial"/>
               </w:rPr>
             </w:pPr>
-            <w:r>
-              <w:rPr>
-                <w:rFonts w:ascii="Arial" w:hAnsi="Arial" w:cs="Arial"/>
-              </w:rPr>
-              <w:t>code postal – ville</w:t>
+            <w:proofErr w:type="gramStart"/>
+            <w:r>
+              <w:rPr>
+                <w:rFonts w:ascii="Arial" w:hAnsi="Arial" w:cs="Arial"/>
+              </w:rPr>
+              <w:t>code</w:t>
+            </w:r>
+            <w:proofErr w:type="gramEnd"/>
+            <w:r>
+              <w:rPr>
+                <w:rFonts w:ascii="Arial" w:hAnsi="Arial" w:cs="Arial"/>
+              </w:rPr>
+              <w:t xml:space="preserve"> postal – ville</w:t>
             </w:r>
           </w:p>
           <w:p>
@@ -631,7 +663,49 @@
                           <w:rPr>
                             <w:rFonts w:ascii="Arial" w:hAnsi="Arial" w:cs="Arial"/>
                           </w:rPr>
-                          <w:t>XX XX XX XX XX</w:t>
+                          <w:t xml:space="preserve">XX </w:t>
+                        </w:r>
+                        <w:proofErr w:type="spellStart"/>
+                        <w:r>
+                          <w:rPr>
+                            <w:rFonts w:ascii="Arial" w:hAnsi="Arial" w:cs="Arial"/>
+                          </w:rPr>
+                          <w:t>XX</w:t>
+                        </w:r>
+                        <w:proofErr w:type="spellEnd"/>
+                        <w:r>
+                          <w:rPr>
+                            <w:rFonts w:ascii="Arial" w:hAnsi="Arial" w:cs="Arial"/>
+                          </w:rPr>
+                          <w:t xml:space="preserve"> </w:t>
+                        </w:r>
+                        <w:proofErr w:type="spellStart"/>
+                        <w:r>
+                          <w:rPr>
+                            <w:rFonts w:ascii="Arial" w:hAnsi="Arial" w:cs="Arial"/>
+                          </w:rPr>
+                          <w:t>XX</w:t>
+                        </w:r>
+                        <w:proofErr w:type="spellEnd"/>
+                        <w:r>
+                          <w:rPr>
+                            <w:rFonts w:ascii="Arial" w:hAnsi="Arial" w:cs="Arial"/>
+                          </w:rPr>
+                          <w:t xml:space="preserve"> </w:t>
+                        </w:r>
+                        <w:proofErr w:type="spellStart"/>
+                        <w:r>
+                          <w:rPr>
+                            <w:rFonts w:ascii="Arial" w:hAnsi="Arial" w:cs="Arial"/>
+                          </w:rPr>
+                          <w:t>XX</w:t>
+                        </w:r>
+                        <w:proofErr w:type="spellEnd"/>
+                        <w:r>
+                          <w:rPr>
+                            <w:rFonts w:ascii="Arial" w:hAnsi="Arial" w:cs="Arial"/>
+                          </w:rPr>
+                          <w:t> XX</w:t>
                         </w:r>
                         <w:r>
                           <w:rPr>
@@ -643,7 +717,49 @@
                           <w:rPr>
                             <w:rFonts w:ascii="Arial" w:hAnsi="Arial" w:cs="Arial"/>
                           </w:rPr>
-                          <w:t xml:space="preserve"> XX XX XX XX XX</w:t>
+                          <w:t xml:space="preserve"> XX </w:t>
+                        </w:r>
+                        <w:proofErr w:type="spellStart"/>
+                        <w:r>
+                          <w:rPr>
+                            <w:rFonts w:ascii="Arial" w:hAnsi="Arial" w:cs="Arial"/>
+                          </w:rPr>
+                          <w:t>XX</w:t>
+                        </w:r>
+                        <w:proofErr w:type="spellEnd"/>
+                        <w:r>
+                          <w:rPr>
+                            <w:rFonts w:ascii="Arial" w:hAnsi="Arial" w:cs="Arial"/>
+                          </w:rPr>
+                          <w:t xml:space="preserve"> </w:t>
+                        </w:r>
+                        <w:proofErr w:type="spellStart"/>
+                        <w:r>
+                          <w:rPr>
+                            <w:rFonts w:ascii="Arial" w:hAnsi="Arial" w:cs="Arial"/>
+                          </w:rPr>
+                          <w:t>XX</w:t>
+                        </w:r>
+                        <w:proofErr w:type="spellEnd"/>
+                        <w:r>
+                          <w:rPr>
+                            <w:rFonts w:ascii="Arial" w:hAnsi="Arial" w:cs="Arial"/>
+                          </w:rPr>
+                          <w:t xml:space="preserve"> </w:t>
+                        </w:r>
+                        <w:proofErr w:type="spellStart"/>
+                        <w:r>
+                          <w:rPr>
+                            <w:rFonts w:ascii="Arial" w:hAnsi="Arial" w:cs="Arial"/>
+                          </w:rPr>
+                          <w:t>XX</w:t>
+                        </w:r>
+                        <w:proofErr w:type="spellEnd"/>
+                        <w:r>
+                          <w:rPr>
+                            <w:rFonts w:ascii="Arial" w:hAnsi="Arial" w:cs="Arial"/>
+                          </w:rPr>
+                          <w:t> XX</w:t>
                         </w:r>
                       </w:p>
                       <w:p>
@@ -913,7 +1029,9 @@
           <w:rFonts w:ascii="Arial" w:hAnsi="Arial" w:cs="Arial"/>
         </w:rPr>
       </w:pPr>
+      <w:bookmarkStart w:id="0" w:name="_GoBack"/>
     </w:p>
+    <w:bookmarkEnd w:id="0"/>
     <w:p>
       <w:pPr>
         <w:pStyle w:val="Titredudocument"/>
@@ -1280,29 +1398,27 @@
                 <w:rFonts w:cs="Arial"/>
               </w:rPr>
             </w:pPr>
-            <w:sdt>
-              <w:sdtPr>
-                <w:rPr>
-                  <w:rFonts w:cs="Arial"/>
-                  <w:b/>
-                </w:rPr>
-                <w:id w:val="-1088998593"/>
-                <w14:checkbox>
-                  <w14:checked w14:val="0"/>
-                  <w14:checkedState w14:val="2612" w14:font="MS Gothic"/>
-                  <w14:uncheckedState w14:val="2610" w14:font="MS Gothic"/>
-                </w14:checkbox>
-              </w:sdtPr>
-              <w:sdtContent>
-                <w:r>
-                  <w:rPr>
-                    <w:rFonts w:ascii="MS Gothic" w:eastAsia="MS Gothic" w:hAnsi="MS Gothic" w:cs="MS Gothic" w:hint="eastAsia"/>
-                    <w:b/>
-                  </w:rPr>
-                  <w:t>☐</w:t>
-                </w:r>
-              </w:sdtContent>
-            </w:sdt>
+            <w:r>
+              <w:rPr>
+                <w:rFonts w:ascii="MS Gothic" w:eastAsia="MS Gothic" w:hAnsi="MS Gothic" w:cs="Arial" w:hint="eastAsia"/>
+                <w:b/>
+              </w:rPr>
+              <w:t>${</w:t>
+            </w:r>
+            <w:r>
+              <w:rPr>
+                <w:rFonts w:ascii="MS Gothic" w:eastAsia="MS Gothic" w:hAnsi="MS Gothic" w:cs="Arial"/>
+                <w:b/>
+              </w:rPr>
+              <w:t>OPISCOL</w:t>
+            </w:r>
+            <w:r>
+              <w:rPr>
+                <w:rFonts w:ascii="MS Gothic" w:eastAsia="MS Gothic" w:hAnsi="MS Gothic" w:cs="Arial" w:hint="eastAsia"/>
+                <w:b/>
+              </w:rPr>
+              <w:t>}</w:t>
+            </w:r>
             <w:r>
               <w:rPr>
                 <w:rFonts w:cs="Arial"/>
@@ -1322,29 +1438,34 @@
               </w:rPr>
               <w:tab/>
             </w:r>
-            <w:sdt>
-              <w:sdtPr>
-                <w:rPr>
-                  <w:rFonts w:cs="Arial"/>
-                  <w:b/>
-                </w:rPr>
-                <w:id w:val="-1833667181"/>
-                <w14:checkbox>
-                  <w14:checked w14:val="0"/>
-                  <w14:checkedState w14:val="2612" w14:font="MS Gothic"/>
-                  <w14:uncheckedState w14:val="2610" w14:font="MS Gothic"/>
-                </w14:checkbox>
-              </w:sdtPr>
-              <w:sdtContent>
-                <w:r>
-                  <w:rPr>
-                    <w:rFonts w:ascii="MS Gothic" w:eastAsia="MS Gothic" w:hAnsi="MS Gothic" w:cs="MS Gothic" w:hint="eastAsia"/>
-                    <w:b/>
-                  </w:rPr>
-                  <w:t>☐</w:t>
-                </w:r>
-              </w:sdtContent>
-            </w:sdt>
+            <w:r>
+              <w:rPr>
+                <w:rFonts w:ascii="MS Gothic" w:eastAsia="MS Gothic" w:hAnsi="MS Gothic" w:cs="Arial" w:hint="eastAsia"/>
+                <w:b/>
+              </w:rPr>
+              <w:t>${</w:t>
+            </w:r>
+            <w:r>
+              <w:rPr>
+                <w:rFonts w:ascii="MS Gothic" w:eastAsia="MS Gothic" w:hAnsi="MS Gothic" w:cs="Arial"/>
+                <w:b/>
+              </w:rPr>
+              <w:t>OPIS</w:t>
+            </w:r>
+            <w:r>
+              <w:rPr>
+                <w:rFonts w:ascii="MS Gothic" w:eastAsia="MS Gothic" w:hAnsi="MS Gothic" w:cs="Arial"/>
+                <w:b/>
+              </w:rPr>
+              <w:t>IND</w:t>
+            </w:r>
+            <w:r>
+              <w:rPr>
+                <w:rFonts w:ascii="MS Gothic" w:eastAsia="MS Gothic" w:hAnsi="MS Gothic" w:cs="Arial" w:hint="eastAsia"/>
+                <w:b/>
+              </w:rPr>
+              <w:t>}</w:t>
+            </w:r>
             <w:r>
               <w:rPr>
                 <w:rFonts w:cs="Arial"/>
@@ -1440,7 +1561,25 @@
               <w:rPr>
                 <w:rFonts w:ascii="Arial" w:hAnsi="Arial" w:cs="Arial"/>
               </w:rPr>
-              <w:t>${OPEINFO}</w:t>
+              <w:t>${OP</w:t>
+            </w:r>
+            <w:r>
+              <w:rPr>
+                <w:rFonts w:ascii="Arial" w:hAnsi="Arial" w:cs="Arial"/>
+              </w:rPr>
+              <w:t>E</w:t>
+            </w:r>
+            <w:r>
+              <w:rPr>
+                <w:rFonts w:ascii="Arial" w:hAnsi="Arial" w:cs="Arial"/>
+              </w:rPr>
+              <w:t>NBFLAT</w:t>
+            </w:r>
+            <w:r>
+              <w:rPr>
+                <w:rFonts w:ascii="Arial" w:hAnsi="Arial" w:cs="Arial"/>
+              </w:rPr>
+              <w:t>}</w:t>
             </w:r>
           </w:p>
         </w:tc>
@@ -1520,6 +1659,24 @@
                 <w:rFonts w:ascii="Arial" w:hAnsi="Arial" w:cs="Arial"/>
               </w:rPr>
             </w:pPr>
+            <w:r>
+              <w:rPr>
+                <w:rFonts w:ascii="Arial" w:hAnsi="Arial" w:cs="Arial"/>
+              </w:rPr>
+              <w:t>${</w:t>
+            </w:r>
+            <w:r>
+              <w:rPr>
+                <w:rFonts w:ascii="Arial" w:hAnsi="Arial" w:cs="Arial"/>
+              </w:rPr>
+              <w:t>PCRDATE</w:t>
+            </w:r>
+            <w:r>
+              <w:rPr>
+                <w:rFonts w:ascii="Arial" w:hAnsi="Arial" w:cs="Arial"/>
+              </w:rPr>
+              <w:t>}</w:t>
+            </w:r>
           </w:p>
         </w:tc>
       </w:tr>
@@ -1598,6 +1755,24 @@
                 <w:rFonts w:ascii="Arial" w:hAnsi="Arial" w:cs="Arial"/>
               </w:rPr>
             </w:pPr>
+            <w:r>
+              <w:rPr>
+                <w:rFonts w:ascii="Arial" w:hAnsi="Arial" w:cs="Arial"/>
+              </w:rPr>
+              <w:t>${</w:t>
+            </w:r>
+            <w:r>
+              <w:rPr>
+                <w:rFonts w:ascii="Arial" w:hAnsi="Arial" w:cs="Arial"/>
+              </w:rPr>
+              <w:t>PCREF</w:t>
+            </w:r>
+            <w:r>
+              <w:rPr>
+                <w:rFonts w:ascii="Arial" w:hAnsi="Arial" w:cs="Arial"/>
+              </w:rPr>
+              <w:t>}</w:t>
+            </w:r>
           </w:p>
         </w:tc>
       </w:tr>
@@ -1676,6 +1851,24 @@
                 <w:rFonts w:ascii="Arial" w:hAnsi="Arial" w:cs="Arial"/>
               </w:rPr>
             </w:pPr>
+            <w:r>
+              <w:rPr>
+                <w:rFonts w:ascii="Arial" w:hAnsi="Arial" w:cs="Arial"/>
+              </w:rPr>
+              <w:t>${</w:t>
+            </w:r>
+            <w:r>
+              <w:rPr>
+                <w:rFonts w:ascii="Arial" w:hAnsi="Arial" w:cs="Arial"/>
+              </w:rPr>
+              <w:t>PCCURPHASE</w:t>
+            </w:r>
+            <w:r>
+              <w:rPr>
+                <w:rFonts w:ascii="Arial" w:hAnsi="Arial" w:cs="Arial"/>
+              </w:rPr>
+              <w:t>}</w:t>
+            </w:r>
           </w:p>
         </w:tc>
       </w:tr>
@@ -3920,12 +4113,12 @@
         </w:rPr>
         <w:br w:type="column"/>
       </w:r>
-      <w:bookmarkStart w:id="0" w:name="_Toc503367555"/>
+      <w:bookmarkStart w:id="1" w:name="_Toc503367555"/>
       <w:r>
         <w:lastRenderedPageBreak/>
         <w:t>OBJET DES MESURES</w:t>
       </w:r>
-      <w:bookmarkEnd w:id="0"/>
+      <w:bookmarkEnd w:id="1"/>
     </w:p>
     <w:p>
       <w:pPr>
@@ -4348,11 +4541,11 @@
           <w:rFonts w:ascii="Arial" w:hAnsi="Arial" w:cs="Arial"/>
         </w:rPr>
       </w:pPr>
-      <w:bookmarkStart w:id="1" w:name="_Toc503367556"/>
+      <w:bookmarkStart w:id="2" w:name="_Toc503367556"/>
       <w:r>
         <w:t>REFERENTIELS</w:t>
       </w:r>
-      <w:bookmarkEnd w:id="1"/>
+      <w:bookmarkEnd w:id="2"/>
     </w:p>
     <w:p>
       <w:pPr>
@@ -4375,19 +4568,19 @@
           <w:rFonts w:ascii="Arial" w:hAnsi="Arial" w:cs="Arial"/>
         </w:rPr>
       </w:pPr>
-      <w:bookmarkStart w:id="2" w:name="_Toc397518780"/>
-      <w:bookmarkStart w:id="3" w:name="_Toc503367557"/>
-      <w:bookmarkStart w:id="4" w:name="_Toc369182872"/>
+      <w:bookmarkStart w:id="3" w:name="_Toc397518780"/>
+      <w:bookmarkStart w:id="4" w:name="_Toc503367557"/>
+      <w:bookmarkStart w:id="5" w:name="_Toc369182872"/>
       <w:r>
         <w:rPr>
           <w:rFonts w:ascii="Arial" w:hAnsi="Arial" w:cs="Arial"/>
         </w:rPr>
         <w:t>Réglementaire</w:t>
       </w:r>
-      <w:bookmarkEnd w:id="2"/>
       <w:bookmarkEnd w:id="3"/>
+      <w:bookmarkEnd w:id="4"/>
     </w:p>
-    <w:bookmarkEnd w:id="4"/>
+    <w:bookmarkEnd w:id="5"/>
     <w:p>
       <w:pPr>
         <w:pStyle w:val="NT2"/>
@@ -4630,16 +4823,16 @@
           <w:rFonts w:ascii="Arial" w:hAnsi="Arial" w:cs="Arial"/>
         </w:rPr>
       </w:pPr>
-      <w:bookmarkStart w:id="5" w:name="_Toc397518781"/>
-      <w:bookmarkStart w:id="6" w:name="_Toc503367558"/>
+      <w:bookmarkStart w:id="6" w:name="_Toc397518781"/>
+      <w:bookmarkStart w:id="7" w:name="_Toc503367558"/>
       <w:r>
         <w:rPr>
           <w:rFonts w:ascii="Arial" w:hAnsi="Arial" w:cs="Arial"/>
         </w:rPr>
         <w:t>Méthodologique</w:t>
       </w:r>
-      <w:bookmarkEnd w:id="5"/>
       <w:bookmarkEnd w:id="6"/>
+      <w:bookmarkEnd w:id="7"/>
     </w:p>
     <w:p>
       <w:pPr>
@@ -4707,11 +4900,11 @@
           <w:rFonts w:ascii="Arial" w:hAnsi="Arial" w:cs="Arial"/>
         </w:rPr>
       </w:pPr>
-      <w:bookmarkStart w:id="7" w:name="_Toc503367559"/>
+      <w:bookmarkStart w:id="8" w:name="_Toc503367559"/>
       <w:r>
         <w:t>MATERIEL UTILISE</w:t>
       </w:r>
-      <w:bookmarkEnd w:id="7"/>
+      <w:bookmarkEnd w:id="8"/>
     </w:p>
     <w:p>
       <w:pPr>
@@ -4768,12 +4961,12 @@
         </w:rPr>
         <w:br w:type="column"/>
       </w:r>
-      <w:bookmarkStart w:id="8" w:name="_Toc503367560"/>
+      <w:bookmarkStart w:id="9" w:name="_Toc503367560"/>
       <w:r>
         <w:lastRenderedPageBreak/>
         <w:t>CHOIX DES LOCAUX</w:t>
       </w:r>
-      <w:bookmarkEnd w:id="8"/>
+      <w:bookmarkEnd w:id="9"/>
     </w:p>
     <w:p>
       <w:pPr>
@@ -4838,8 +5031,8 @@
           <w:rFonts w:ascii="Arial" w:hAnsi="Arial" w:cs="Arial"/>
         </w:rPr>
       </w:pPr>
-      <w:bookmarkStart w:id="9" w:name="_Toc196799896"/>
-      <w:bookmarkStart w:id="10" w:name="_Toc397518784"/>
+      <w:bookmarkStart w:id="10" w:name="_Toc196799896"/>
+      <w:bookmarkStart w:id="11" w:name="_Toc397518784"/>
     </w:p>
     <w:p>
       <w:pPr>
@@ -4861,13 +5054,13 @@
           <w:rFonts w:ascii="Arial" w:hAnsi="Arial" w:cs="Arial"/>
         </w:rPr>
       </w:pPr>
-      <w:bookmarkStart w:id="11" w:name="_Toc503367561"/>
+      <w:bookmarkStart w:id="12" w:name="_Toc503367561"/>
       <w:r>
         <w:t>RÉSULTATS DES MESURES</w:t>
       </w:r>
-      <w:bookmarkEnd w:id="9"/>
       <w:bookmarkEnd w:id="10"/>
       <w:bookmarkEnd w:id="11"/>
+      <w:bookmarkEnd w:id="12"/>
     </w:p>
     <w:p>
       <w:pPr>
@@ -4933,15 +5126,32 @@
         <w:rPr>
           <w:szCs w:val="20"/>
         </w:rPr>
-        <w:t>Pour l’isolement acoustique vis-à-vis des bruits de l’espace extérieur, les valeurs du « D</w:t>
+        <w:t>Pour l’isolement acoustique vis-à-vis des bruits de l’espace extérieur, les valeurs du « </w:t>
+      </w:r>
+      <w:proofErr w:type="spellStart"/>
+      <w:proofErr w:type="gramStart"/>
+      <w:r>
+        <w:rPr>
+          <w:szCs w:val="20"/>
+        </w:rPr>
+        <w:t>D</w:t>
       </w:r>
       <w:r>
         <w:rPr>
           <w:szCs w:val="20"/>
           <w:vertAlign w:val="subscript"/>
         </w:rPr>
-        <w:t>nT,A,tr</w:t>
+        <w:t>nT,A</w:t>
       </w:r>
+      <w:proofErr w:type="gramEnd"/>
+      <w:r>
+        <w:rPr>
+          <w:szCs w:val="20"/>
+          <w:vertAlign w:val="subscript"/>
+        </w:rPr>
+        <w:t>,tr</w:t>
+      </w:r>
+      <w:proofErr w:type="spellEnd"/>
       <w:r>
         <w:rPr>
           <w:szCs w:val="20"/>
@@ -4972,11 +5182,19 @@
           <w:szCs w:val="20"/>
         </w:rPr>
       </w:pPr>
+      <w:proofErr w:type="gramStart"/>
       <w:r>
         <w:rPr>
           <w:szCs w:val="20"/>
         </w:rPr>
-        <w:t>de l’arrêté du 30 juin 1999 relatif aux caractéristiques acoustiques des bâtiments d’habitation si l’opération est située en dehors d’un secteur affecté par le bruit d’une ou plusieurs infrastructures de transport terrestre ou d’un aérodrome,</w:t>
+        <w:t>de</w:t>
+      </w:r>
+      <w:proofErr w:type="gramEnd"/>
+      <w:r>
+        <w:rPr>
+          <w:szCs w:val="20"/>
+        </w:rPr>
+        <w:t xml:space="preserve"> l’arrêté du 30 juin 1999 relatif aux caractéristiques acoustiques des bâtiments d’habitation si l’opération est située en dehors d’un secteur affecté par le bruit d’une ou plusieurs infrastructures de transport terrestre ou d’un aérodrome,</w:t>
       </w:r>
     </w:p>
     <w:p>
@@ -4996,12 +5214,21 @@
           <w:szCs w:val="20"/>
         </w:rPr>
       </w:pPr>
+      <w:proofErr w:type="gramStart"/>
       <w:r>
         <w:rPr>
           <w:sz w:val="20"/>
           <w:szCs w:val="20"/>
         </w:rPr>
-        <w:t>de la note de détermination de l’isolement acoustique minimal des façades de l’opération fournie par le maître d’ouvrage.</w:t>
+        <w:t>de</w:t>
+      </w:r>
+      <w:proofErr w:type="gramEnd"/>
+      <w:r>
+        <w:rPr>
+          <w:sz w:val="20"/>
+          <w:szCs w:val="20"/>
+        </w:rPr>
+        <w:t xml:space="preserve"> la note de détermination de l’isolement acoustique minimal des façades de l’opération fournie par le maître d’ouvrage.</w:t>
       </w:r>
     </w:p>
     <w:p>
@@ -5648,13 +5875,13 @@
           <w:rFonts w:ascii="Arial" w:hAnsi="Arial" w:cs="Arial"/>
         </w:rPr>
       </w:pPr>
-      <w:bookmarkStart w:id="12" w:name="_Toc397518785"/>
-      <w:bookmarkStart w:id="13" w:name="_Toc503367562"/>
+      <w:bookmarkStart w:id="13" w:name="_Toc397518785"/>
+      <w:bookmarkStart w:id="14" w:name="_Toc503367562"/>
       <w:r>
         <w:t>Isolement acoustique au bruit aérien entre locaux</w:t>
       </w:r>
-      <w:bookmarkEnd w:id="12"/>
       <w:bookmarkEnd w:id="13"/>
+      <w:bookmarkEnd w:id="14"/>
     </w:p>
     <w:p>
       <w:pPr>
@@ -5679,7 +5906,15 @@
         <w:rPr>
           <w:szCs w:val="20"/>
         </w:rPr>
-        <w:t>lus la valeur de D</w:t>
+        <w:t xml:space="preserve">lus la valeur de </w:t>
+      </w:r>
+      <w:proofErr w:type="spellStart"/>
+      <w:proofErr w:type="gramStart"/>
+      <w:r>
+        <w:rPr>
+          <w:szCs w:val="20"/>
+        </w:rPr>
+        <w:t>D</w:t>
       </w:r>
       <w:r>
         <w:rPr>
@@ -5688,6 +5923,8 @@
         </w:rPr>
         <w:t>nT,A</w:t>
       </w:r>
+      <w:proofErr w:type="spellEnd"/>
+      <w:proofErr w:type="gramEnd"/>
       <w:r>
         <w:rPr>
           <w:szCs w:val="20"/>
@@ -5860,6 +6097,8 @@
                 <w:color w:val="000000"/>
               </w:rPr>
             </w:pPr>
+            <w:proofErr w:type="spellStart"/>
+            <w:proofErr w:type="gramStart"/>
             <w:r>
               <w:rPr>
                 <w:rFonts w:ascii="Arial" w:hAnsi="Arial" w:cs="Arial"/>
@@ -5875,6 +6114,8 @@
               </w:rPr>
               <w:t>nT,A</w:t>
             </w:r>
+            <w:proofErr w:type="spellEnd"/>
+            <w:proofErr w:type="gramEnd"/>
             <w:r>
               <w:rPr>
                 <w:rFonts w:ascii="Arial" w:hAnsi="Arial" w:cs="Arial"/>
@@ -5910,6 +6151,8 @@
                 <w:color w:val="000000"/>
               </w:rPr>
             </w:pPr>
+            <w:proofErr w:type="spellStart"/>
+            <w:proofErr w:type="gramStart"/>
             <w:r>
               <w:rPr>
                 <w:rFonts w:ascii="Arial" w:hAnsi="Arial" w:cs="Arial"/>
@@ -5925,6 +6168,8 @@
               </w:rPr>
               <w:t>nT,A</w:t>
             </w:r>
+            <w:proofErr w:type="spellEnd"/>
+            <w:proofErr w:type="gramEnd"/>
             <w:r>
               <w:rPr>
                 <w:rFonts w:ascii="Arial" w:hAnsi="Arial" w:cs="Arial"/>
@@ -6073,6 +6318,7 @@
                 <w:color w:val="000000"/>
               </w:rPr>
             </w:pPr>
+            <w:proofErr w:type="gramStart"/>
             <w:r>
               <w:rPr>
                 <w:rFonts w:ascii="Arial" w:hAnsi="Arial" w:cs="Arial"/>
@@ -6080,6 +6326,7 @@
               </w:rPr>
               <w:t>éventuelles</w:t>
             </w:r>
+            <w:proofErr w:type="gramEnd"/>
           </w:p>
         </w:tc>
       </w:tr>
@@ -6212,12 +6459,37 @@
                 <w:color w:val="000000"/>
               </w:rPr>
             </w:pPr>
-            <w:r>
-              <w:rPr>
-                <w:rFonts w:ascii="Arial" w:hAnsi="Arial" w:cs="Arial"/>
-                <w:color w:val="000000"/>
-              </w:rPr>
-              <w:t>ou Escalier / Etage)</w:t>
+            <w:proofErr w:type="gramStart"/>
+            <w:r>
+              <w:rPr>
+                <w:rFonts w:ascii="Arial" w:hAnsi="Arial" w:cs="Arial"/>
+                <w:color w:val="000000"/>
+              </w:rPr>
+              <w:t>ou</w:t>
+            </w:r>
+            <w:proofErr w:type="gramEnd"/>
+            <w:r>
+              <w:rPr>
+                <w:rFonts w:ascii="Arial" w:hAnsi="Arial" w:cs="Arial"/>
+                <w:color w:val="000000"/>
+              </w:rPr>
+              <w:t xml:space="preserve"> Escalier / </w:t>
+            </w:r>
+            <w:proofErr w:type="spellStart"/>
+            <w:r>
+              <w:rPr>
+                <w:rFonts w:ascii="Arial" w:hAnsi="Arial" w:cs="Arial"/>
+                <w:color w:val="000000"/>
+              </w:rPr>
+              <w:t>Etage</w:t>
+            </w:r>
+            <w:proofErr w:type="spellEnd"/>
+            <w:r>
+              <w:rPr>
+                <w:rFonts w:ascii="Arial" w:hAnsi="Arial" w:cs="Arial"/>
+                <w:color w:val="000000"/>
+              </w:rPr>
+              <w:t>)</w:t>
             </w:r>
           </w:p>
         </w:tc>
@@ -6296,12 +6568,37 @@
                 <w:color w:val="000000"/>
               </w:rPr>
             </w:pPr>
-            <w:r>
-              <w:rPr>
-                <w:rFonts w:ascii="Arial" w:hAnsi="Arial" w:cs="Arial"/>
-                <w:color w:val="000000"/>
-              </w:rPr>
-              <w:t>ou Escalier / Etage)</w:t>
+            <w:proofErr w:type="gramStart"/>
+            <w:r>
+              <w:rPr>
+                <w:rFonts w:ascii="Arial" w:hAnsi="Arial" w:cs="Arial"/>
+                <w:color w:val="000000"/>
+              </w:rPr>
+              <w:t>ou</w:t>
+            </w:r>
+            <w:proofErr w:type="gramEnd"/>
+            <w:r>
+              <w:rPr>
+                <w:rFonts w:ascii="Arial" w:hAnsi="Arial" w:cs="Arial"/>
+                <w:color w:val="000000"/>
+              </w:rPr>
+              <w:t xml:space="preserve"> Escalier / </w:t>
+            </w:r>
+            <w:proofErr w:type="spellStart"/>
+            <w:r>
+              <w:rPr>
+                <w:rFonts w:ascii="Arial" w:hAnsi="Arial" w:cs="Arial"/>
+                <w:color w:val="000000"/>
+              </w:rPr>
+              <w:t>Etage</w:t>
+            </w:r>
+            <w:proofErr w:type="spellEnd"/>
+            <w:r>
+              <w:rPr>
+                <w:rFonts w:ascii="Arial" w:hAnsi="Arial" w:cs="Arial"/>
+                <w:color w:val="000000"/>
+              </w:rPr>
+              <w:t>)</w:t>
             </w:r>
           </w:p>
         </w:tc>
@@ -6827,14 +7124,14 @@
         <w:pStyle w:val="titre30"/>
         <w:ind w:left="709" w:hanging="425"/>
       </w:pPr>
-      <w:bookmarkStart w:id="14" w:name="_Toc503367563"/>
+      <w:bookmarkStart w:id="15" w:name="_Toc503367563"/>
       <w:r>
         <w:t>Isolement</w:t>
       </w:r>
       <w:r>
         <w:t xml:space="preserve"> acoustique vis-à-vis des bruits de l’espace extérieur</w:t>
       </w:r>
-      <w:bookmarkEnd w:id="14"/>
+      <w:bookmarkEnd w:id="15"/>
     </w:p>
     <w:p>
       <w:pPr>
@@ -6854,7 +7151,32 @@
           <w:rFonts w:ascii="Arial" w:hAnsi="Arial" w:cs="Arial"/>
           <w:szCs w:val="20"/>
         </w:rPr>
-        <w:t>Plus la valeur de DnT,A,tr est élevée, meilleure est l’isolation acoustique.</w:t>
+        <w:t xml:space="preserve">Plus la valeur de </w:t>
+      </w:r>
+      <w:proofErr w:type="spellStart"/>
+      <w:proofErr w:type="gramStart"/>
+      <w:r>
+        <w:rPr>
+          <w:rFonts w:ascii="Arial" w:hAnsi="Arial" w:cs="Arial"/>
+          <w:szCs w:val="20"/>
+        </w:rPr>
+        <w:t>DnT,A</w:t>
+      </w:r>
+      <w:proofErr w:type="gramEnd"/>
+      <w:r>
+        <w:rPr>
+          <w:rFonts w:ascii="Arial" w:hAnsi="Arial" w:cs="Arial"/>
+          <w:szCs w:val="20"/>
+        </w:rPr>
+        <w:t>,tr</w:t>
+      </w:r>
+      <w:proofErr w:type="spellEnd"/>
+      <w:r>
+        <w:rPr>
+          <w:rFonts w:ascii="Arial" w:hAnsi="Arial" w:cs="Arial"/>
+          <w:szCs w:val="20"/>
+        </w:rPr>
+        <w:t xml:space="preserve"> est élevée, meilleure est l’isolation acoustique.</w:t>
       </w:r>
     </w:p>
     <w:tbl>
@@ -7022,6 +7344,8 @@
                 <w:color w:val="000000"/>
               </w:rPr>
             </w:pPr>
+            <w:proofErr w:type="spellStart"/>
+            <w:proofErr w:type="gramStart"/>
             <w:r>
               <w:rPr>
                 <w:rFonts w:ascii="Arial" w:hAnsi="Arial" w:cs="Arial"/>
@@ -7035,8 +7359,18 @@
                 <w:color w:val="000000"/>
                 <w:vertAlign w:val="subscript"/>
               </w:rPr>
-              <w:t>nT,A,tr</w:t>
-            </w:r>
+              <w:t>nT,A</w:t>
+            </w:r>
+            <w:proofErr w:type="gramEnd"/>
+            <w:r>
+              <w:rPr>
+                <w:rFonts w:ascii="Arial" w:hAnsi="Arial" w:cs="Arial"/>
+                <w:color w:val="000000"/>
+                <w:vertAlign w:val="subscript"/>
+              </w:rPr>
+              <w:t>,tr</w:t>
+            </w:r>
+            <w:proofErr w:type="spellEnd"/>
             <w:r>
               <w:rPr>
                 <w:rFonts w:ascii="Arial" w:hAnsi="Arial" w:cs="Arial"/>
@@ -7072,6 +7406,8 @@
                 <w:color w:val="000000"/>
               </w:rPr>
             </w:pPr>
+            <w:proofErr w:type="spellStart"/>
+            <w:proofErr w:type="gramStart"/>
             <w:r>
               <w:rPr>
                 <w:rFonts w:ascii="Arial" w:hAnsi="Arial" w:cs="Arial"/>
@@ -7085,8 +7421,18 @@
                 <w:color w:val="000000"/>
                 <w:vertAlign w:val="subscript"/>
               </w:rPr>
-              <w:t>nT,A,tr</w:t>
-            </w:r>
+              <w:t>nT,A</w:t>
+            </w:r>
+            <w:proofErr w:type="gramEnd"/>
+            <w:r>
+              <w:rPr>
+                <w:rFonts w:ascii="Arial" w:hAnsi="Arial" w:cs="Arial"/>
+                <w:color w:val="000000"/>
+                <w:vertAlign w:val="subscript"/>
+              </w:rPr>
+              <w:t>,tr</w:t>
+            </w:r>
+            <w:proofErr w:type="spellEnd"/>
             <w:r>
               <w:rPr>
                 <w:rFonts w:ascii="Arial" w:hAnsi="Arial" w:cs="Arial"/>
@@ -7238,6 +7584,7 @@
                 <w:color w:val="000000"/>
               </w:rPr>
             </w:pPr>
+            <w:proofErr w:type="spellStart"/>
             <w:r>
               <w:rPr>
                 <w:rFonts w:ascii="Arial" w:hAnsi="Arial" w:cs="Arial"/>
@@ -7245,6 +7592,7 @@
               </w:rPr>
               <w:t>Eventuelles</w:t>
             </w:r>
+            <w:proofErr w:type="spellEnd"/>
           </w:p>
         </w:tc>
       </w:tr>
@@ -7359,7 +7707,23 @@
                 <w:rFonts w:ascii="Arial" w:hAnsi="Arial" w:cs="Arial"/>
                 <w:color w:val="000000"/>
               </w:rPr>
-              <w:t>(mesurée à 2m)</w:t>
+              <w:t>(</w:t>
+            </w:r>
+            <w:proofErr w:type="gramStart"/>
+            <w:r>
+              <w:rPr>
+                <w:rFonts w:ascii="Arial" w:hAnsi="Arial" w:cs="Arial"/>
+                <w:color w:val="000000"/>
+              </w:rPr>
+              <w:t>mesurée</w:t>
+            </w:r>
+            <w:proofErr w:type="gramEnd"/>
+            <w:r>
+              <w:rPr>
+                <w:rFonts w:ascii="Arial" w:hAnsi="Arial" w:cs="Arial"/>
+                <w:color w:val="000000"/>
+              </w:rPr>
+              <w:t xml:space="preserve"> à 2m)</w:t>
             </w:r>
           </w:p>
         </w:tc>
@@ -7438,12 +7802,37 @@
                 <w:color w:val="000000"/>
               </w:rPr>
             </w:pPr>
-            <w:r>
-              <w:rPr>
-                <w:rFonts w:ascii="Arial" w:hAnsi="Arial" w:cs="Arial"/>
-                <w:color w:val="000000"/>
-              </w:rPr>
-              <w:t>ou Escalier / Etage)</w:t>
+            <w:proofErr w:type="gramStart"/>
+            <w:r>
+              <w:rPr>
+                <w:rFonts w:ascii="Arial" w:hAnsi="Arial" w:cs="Arial"/>
+                <w:color w:val="000000"/>
+              </w:rPr>
+              <w:t>ou</w:t>
+            </w:r>
+            <w:proofErr w:type="gramEnd"/>
+            <w:r>
+              <w:rPr>
+                <w:rFonts w:ascii="Arial" w:hAnsi="Arial" w:cs="Arial"/>
+                <w:color w:val="000000"/>
+              </w:rPr>
+              <w:t xml:space="preserve"> Escalier / </w:t>
+            </w:r>
+            <w:proofErr w:type="spellStart"/>
+            <w:r>
+              <w:rPr>
+                <w:rFonts w:ascii="Arial" w:hAnsi="Arial" w:cs="Arial"/>
+                <w:color w:val="000000"/>
+              </w:rPr>
+              <w:t>Etage</w:t>
+            </w:r>
+            <w:proofErr w:type="spellEnd"/>
+            <w:r>
+              <w:rPr>
+                <w:rFonts w:ascii="Arial" w:hAnsi="Arial" w:cs="Arial"/>
+                <w:color w:val="000000"/>
+              </w:rPr>
+              <w:t>)</w:t>
             </w:r>
           </w:p>
         </w:tc>
@@ -7924,13 +8313,13 @@
         <w:pStyle w:val="titre30"/>
         <w:ind w:left="709" w:hanging="425"/>
       </w:pPr>
-      <w:bookmarkStart w:id="15" w:name="_Toc397518787"/>
-      <w:bookmarkStart w:id="16" w:name="_Toc503367564"/>
+      <w:bookmarkStart w:id="16" w:name="_Toc397518787"/>
+      <w:bookmarkStart w:id="17" w:name="_Toc503367564"/>
       <w:r>
         <w:t>Niveau du bruit de chocs</w:t>
       </w:r>
-      <w:bookmarkEnd w:id="15"/>
       <w:bookmarkEnd w:id="16"/>
+      <w:bookmarkEnd w:id="17"/>
     </w:p>
     <w:p>
       <w:pPr>
@@ -7949,8 +8338,16 @@
         <w:rPr>
           <w:szCs w:val="20"/>
         </w:rPr>
-        <w:t>Plus la valeur de L’</w:t>
+        <w:t xml:space="preserve">Plus la valeur de </w:t>
       </w:r>
+      <w:proofErr w:type="gramStart"/>
+      <w:r>
+        <w:rPr>
+          <w:szCs w:val="20"/>
+        </w:rPr>
+        <w:t>L’</w:t>
+      </w:r>
+      <w:proofErr w:type="spellStart"/>
       <w:r>
         <w:rPr>
           <w:szCs w:val="20"/>
@@ -7958,6 +8355,8 @@
         </w:rPr>
         <w:t>nT,w</w:t>
       </w:r>
+      <w:proofErr w:type="spellEnd"/>
+      <w:proofErr w:type="gramEnd"/>
       <w:r>
         <w:rPr>
           <w:szCs w:val="20"/>
@@ -8130,6 +8529,7 @@
                 <w:color w:val="000000"/>
               </w:rPr>
             </w:pPr>
+            <w:proofErr w:type="gramStart"/>
             <w:r>
               <w:rPr>
                 <w:rFonts w:ascii="Arial" w:hAnsi="Arial" w:cs="Arial"/>
@@ -8137,6 +8537,7 @@
               </w:rPr>
               <w:t>L’</w:t>
             </w:r>
+            <w:proofErr w:type="spellStart"/>
             <w:r>
               <w:rPr>
                 <w:rFonts w:ascii="Arial" w:hAnsi="Arial" w:cs="Arial"/>
@@ -8145,6 +8546,8 @@
               </w:rPr>
               <w:t>nT,w</w:t>
             </w:r>
+            <w:proofErr w:type="spellEnd"/>
+            <w:proofErr w:type="gramEnd"/>
             <w:r>
               <w:rPr>
                 <w:rFonts w:ascii="Arial" w:hAnsi="Arial" w:cs="Arial"/>
@@ -8180,6 +8583,7 @@
                 <w:color w:val="000000"/>
               </w:rPr>
             </w:pPr>
+            <w:proofErr w:type="gramStart"/>
             <w:r>
               <w:rPr>
                 <w:rFonts w:ascii="Arial" w:hAnsi="Arial" w:cs="Arial"/>
@@ -8187,6 +8591,7 @@
               </w:rPr>
               <w:t>L’</w:t>
             </w:r>
+            <w:proofErr w:type="spellStart"/>
             <w:r>
               <w:rPr>
                 <w:rFonts w:ascii="Arial" w:hAnsi="Arial" w:cs="Arial"/>
@@ -8195,6 +8600,8 @@
               </w:rPr>
               <w:t>nT,w</w:t>
             </w:r>
+            <w:proofErr w:type="spellEnd"/>
+            <w:proofErr w:type="gramEnd"/>
             <w:r>
               <w:rPr>
                 <w:rFonts w:ascii="Arial" w:hAnsi="Arial" w:cs="Arial"/>
@@ -8344,6 +8751,7 @@
                 <w:color w:val="000000"/>
               </w:rPr>
             </w:pPr>
+            <w:proofErr w:type="gramStart"/>
             <w:r>
               <w:rPr>
                 <w:rFonts w:ascii="Arial" w:hAnsi="Arial" w:cs="Arial"/>
@@ -8351,6 +8759,7 @@
               </w:rPr>
               <w:t>et</w:t>
             </w:r>
+            <w:proofErr w:type="gramEnd"/>
           </w:p>
           <w:p>
             <w:pPr>
@@ -8500,12 +8909,37 @@
                 <w:color w:val="000000"/>
               </w:rPr>
             </w:pPr>
-            <w:r>
-              <w:rPr>
-                <w:rFonts w:ascii="Arial" w:hAnsi="Arial" w:cs="Arial"/>
-                <w:color w:val="000000"/>
-              </w:rPr>
-              <w:t>ou Escalier / Etage)</w:t>
+            <w:proofErr w:type="gramStart"/>
+            <w:r>
+              <w:rPr>
+                <w:rFonts w:ascii="Arial" w:hAnsi="Arial" w:cs="Arial"/>
+                <w:color w:val="000000"/>
+              </w:rPr>
+              <w:t>ou</w:t>
+            </w:r>
+            <w:proofErr w:type="gramEnd"/>
+            <w:r>
+              <w:rPr>
+                <w:rFonts w:ascii="Arial" w:hAnsi="Arial" w:cs="Arial"/>
+                <w:color w:val="000000"/>
+              </w:rPr>
+              <w:t xml:space="preserve"> Escalier / </w:t>
+            </w:r>
+            <w:proofErr w:type="spellStart"/>
+            <w:r>
+              <w:rPr>
+                <w:rFonts w:ascii="Arial" w:hAnsi="Arial" w:cs="Arial"/>
+                <w:color w:val="000000"/>
+              </w:rPr>
+              <w:t>Etage</w:t>
+            </w:r>
+            <w:proofErr w:type="spellEnd"/>
+            <w:r>
+              <w:rPr>
+                <w:rFonts w:ascii="Arial" w:hAnsi="Arial" w:cs="Arial"/>
+                <w:color w:val="000000"/>
+              </w:rPr>
+              <w:t>)</w:t>
             </w:r>
           </w:p>
         </w:tc>
@@ -8584,12 +9018,37 @@
                 <w:color w:val="000000"/>
               </w:rPr>
             </w:pPr>
-            <w:r>
-              <w:rPr>
-                <w:rFonts w:ascii="Arial" w:hAnsi="Arial" w:cs="Arial"/>
-                <w:color w:val="000000"/>
-              </w:rPr>
-              <w:t>ou Escalier / Etage)</w:t>
+            <w:proofErr w:type="gramStart"/>
+            <w:r>
+              <w:rPr>
+                <w:rFonts w:ascii="Arial" w:hAnsi="Arial" w:cs="Arial"/>
+                <w:color w:val="000000"/>
+              </w:rPr>
+              <w:t>ou</w:t>
+            </w:r>
+            <w:proofErr w:type="gramEnd"/>
+            <w:r>
+              <w:rPr>
+                <w:rFonts w:ascii="Arial" w:hAnsi="Arial" w:cs="Arial"/>
+                <w:color w:val="000000"/>
+              </w:rPr>
+              <w:t xml:space="preserve"> Escalier / </w:t>
+            </w:r>
+            <w:proofErr w:type="spellStart"/>
+            <w:r>
+              <w:rPr>
+                <w:rFonts w:ascii="Arial" w:hAnsi="Arial" w:cs="Arial"/>
+                <w:color w:val="000000"/>
+              </w:rPr>
+              <w:t>Etage</w:t>
+            </w:r>
+            <w:proofErr w:type="spellEnd"/>
+            <w:r>
+              <w:rPr>
+                <w:rFonts w:ascii="Arial" w:hAnsi="Arial" w:cs="Arial"/>
+                <w:color w:val="000000"/>
+              </w:rPr>
+              <w:t>)</w:t>
             </w:r>
           </w:p>
         </w:tc>
@@ -9076,13 +9535,13 @@
           <w:szCs w:val="22"/>
         </w:rPr>
       </w:pPr>
-      <w:bookmarkStart w:id="17" w:name="_Toc397518788"/>
-      <w:bookmarkStart w:id="18" w:name="_Toc503367565"/>
+      <w:bookmarkStart w:id="18" w:name="_Toc397518788"/>
+      <w:bookmarkStart w:id="19" w:name="_Toc503367565"/>
       <w:r>
         <w:t>Niveau du bruit des équipements</w:t>
       </w:r>
-      <w:bookmarkEnd w:id="17"/>
       <w:bookmarkEnd w:id="18"/>
+      <w:bookmarkEnd w:id="19"/>
     </w:p>
     <w:p>
       <w:pPr>
@@ -9100,7 +9559,7 @@
           <w:szCs w:val="22"/>
         </w:rPr>
       </w:pPr>
-      <w:bookmarkStart w:id="19" w:name="_Toc397518789"/>
+      <w:bookmarkStart w:id="20" w:name="_Toc397518789"/>
       <w:r>
         <w:rPr>
           <w:b/>
@@ -9109,7 +9568,7 @@
         </w:rPr>
         <w:t>Niveau du bruit des appareils individuels de chauffage, de climatisation ou de production d’eau chaude sanitaire intérieurs au logement contrôlé</w:t>
       </w:r>
-      <w:bookmarkEnd w:id="19"/>
+      <w:bookmarkEnd w:id="20"/>
     </w:p>
     <w:p>
       <w:pPr>
@@ -9142,7 +9601,14 @@
         <w:rPr>
           <w:szCs w:val="20"/>
         </w:rPr>
-        <w:t>Plus la valeur de L</w:t>
+        <w:t xml:space="preserve">Plus la valeur de </w:t>
+      </w:r>
+      <w:proofErr w:type="spellStart"/>
+      <w:r>
+        <w:rPr>
+          <w:szCs w:val="20"/>
+        </w:rPr>
+        <w:t>L</w:t>
       </w:r>
       <w:r>
         <w:rPr>
@@ -9151,6 +9617,7 @@
         </w:rPr>
         <w:t>nAT</w:t>
       </w:r>
+      <w:proofErr w:type="spellEnd"/>
       <w:r>
         <w:rPr>
           <w:szCs w:val="20"/>
@@ -9241,6 +9708,7 @@
                 <w:color w:val="000000"/>
               </w:rPr>
             </w:pPr>
+            <w:proofErr w:type="spellStart"/>
             <w:r>
               <w:rPr>
                 <w:rFonts w:ascii="Arial" w:hAnsi="Arial" w:cs="Arial"/>
@@ -9248,6 +9716,7 @@
               </w:rPr>
               <w:t>Emission</w:t>
             </w:r>
+            <w:proofErr w:type="spellEnd"/>
           </w:p>
         </w:tc>
         <w:tc>
@@ -9307,6 +9776,7 @@
                 <w:color w:val="000000"/>
               </w:rPr>
             </w:pPr>
+            <w:proofErr w:type="spellStart"/>
             <w:r>
               <w:rPr>
                 <w:rFonts w:ascii="Arial" w:hAnsi="Arial" w:cs="Arial"/>
@@ -9322,13 +9792,23 @@
               </w:rPr>
               <w:t>nAT</w:t>
             </w:r>
-            <w:r>
-              <w:rPr>
-                <w:rFonts w:ascii="Arial" w:hAnsi="Arial" w:cs="Arial"/>
-                <w:color w:val="000000"/>
-              </w:rPr>
-              <w:t xml:space="preserve"> mesuré en dBA</w:t>
-            </w:r>
+            <w:proofErr w:type="spellEnd"/>
+            <w:r>
+              <w:rPr>
+                <w:rFonts w:ascii="Arial" w:hAnsi="Arial" w:cs="Arial"/>
+                <w:color w:val="000000"/>
+              </w:rPr>
+              <w:t xml:space="preserve"> mesuré en </w:t>
+            </w:r>
+            <w:proofErr w:type="spellStart"/>
+            <w:r>
+              <w:rPr>
+                <w:rFonts w:ascii="Arial" w:hAnsi="Arial" w:cs="Arial"/>
+                <w:color w:val="000000"/>
+              </w:rPr>
+              <w:t>dBA</w:t>
+            </w:r>
+            <w:proofErr w:type="spellEnd"/>
           </w:p>
         </w:tc>
         <w:tc>
@@ -9357,6 +9837,7 @@
                 <w:color w:val="000000"/>
               </w:rPr>
             </w:pPr>
+            <w:proofErr w:type="spellStart"/>
             <w:r>
               <w:rPr>
                 <w:rFonts w:ascii="Arial" w:hAnsi="Arial" w:cs="Arial"/>
@@ -9372,13 +9853,23 @@
               </w:rPr>
               <w:t>nAT</w:t>
             </w:r>
-            <w:r>
-              <w:rPr>
-                <w:rFonts w:ascii="Arial" w:hAnsi="Arial" w:cs="Arial"/>
-                <w:color w:val="000000"/>
-              </w:rPr>
-              <w:t xml:space="preserve"> objectif RA 1999 en dBA</w:t>
-            </w:r>
+            <w:proofErr w:type="spellEnd"/>
+            <w:r>
+              <w:rPr>
+                <w:rFonts w:ascii="Arial" w:hAnsi="Arial" w:cs="Arial"/>
+                <w:color w:val="000000"/>
+              </w:rPr>
+              <w:t xml:space="preserve"> objectif RA 1999 en </w:t>
+            </w:r>
+            <w:proofErr w:type="spellStart"/>
+            <w:r>
+              <w:rPr>
+                <w:rFonts w:ascii="Arial" w:hAnsi="Arial" w:cs="Arial"/>
+                <w:color w:val="000000"/>
+              </w:rPr>
+              <w:t>dBA</w:t>
+            </w:r>
+            <w:proofErr w:type="spellEnd"/>
           </w:p>
         </w:tc>
         <w:tc>
@@ -9522,6 +10013,7 @@
                 <w:color w:val="000000"/>
               </w:rPr>
             </w:pPr>
+            <w:proofErr w:type="gramStart"/>
             <w:r>
               <w:rPr>
                 <w:rFonts w:ascii="Arial" w:hAnsi="Arial" w:cs="Arial"/>
@@ -9529,6 +10021,7 @@
               </w:rPr>
               <w:t>éventuelles</w:t>
             </w:r>
+            <w:proofErr w:type="gramEnd"/>
           </w:p>
         </w:tc>
       </w:tr>
@@ -9615,6 +10108,7 @@
                 <w:color w:val="000000"/>
               </w:rPr>
             </w:pPr>
+            <w:proofErr w:type="gramStart"/>
             <w:r>
               <w:rPr>
                 <w:rFonts w:ascii="Arial" w:hAnsi="Arial" w:cs="Arial"/>
@@ -9622,6 +10116,7 @@
               </w:rPr>
               <w:t>et</w:t>
             </w:r>
+            <w:proofErr w:type="gramEnd"/>
           </w:p>
           <w:p>
             <w:pPr>
@@ -9648,6 +10143,7 @@
                 <w:color w:val="000000"/>
               </w:rPr>
             </w:pPr>
+            <w:proofErr w:type="gramStart"/>
             <w:r>
               <w:rPr>
                 <w:rFonts w:ascii="Arial" w:hAnsi="Arial" w:cs="Arial"/>
@@ -9655,6 +10151,7 @@
               </w:rPr>
               <w:t>position</w:t>
             </w:r>
+            <w:proofErr w:type="gramEnd"/>
           </w:p>
           <w:p>
             <w:pPr>
@@ -9686,7 +10183,23 @@
                 <w:rFonts w:ascii="Arial" w:hAnsi="Arial" w:cs="Arial"/>
                 <w:color w:val="000000"/>
               </w:rPr>
-              <w:t>(Pièce / Logement / Bâtiment ou Escalier / Etage)</w:t>
+              <w:t xml:space="preserve">(Pièce / Logement / Bâtiment ou Escalier / </w:t>
+            </w:r>
+            <w:proofErr w:type="spellStart"/>
+            <w:r>
+              <w:rPr>
+                <w:rFonts w:ascii="Arial" w:hAnsi="Arial" w:cs="Arial"/>
+                <w:color w:val="000000"/>
+              </w:rPr>
+              <w:t>Etage</w:t>
+            </w:r>
+            <w:proofErr w:type="spellEnd"/>
+            <w:r>
+              <w:rPr>
+                <w:rFonts w:ascii="Arial" w:hAnsi="Arial" w:cs="Arial"/>
+                <w:color w:val="000000"/>
+              </w:rPr>
+              <w:t>)</w:t>
             </w:r>
           </w:p>
         </w:tc>
@@ -9732,12 +10245,37 @@
                 <w:color w:val="000000"/>
               </w:rPr>
             </w:pPr>
-            <w:r>
-              <w:rPr>
-                <w:rFonts w:ascii="Arial" w:hAnsi="Arial" w:cs="Arial"/>
-                <w:color w:val="000000"/>
-              </w:rPr>
-              <w:t>ou Escalier / Etage)</w:t>
+            <w:proofErr w:type="gramStart"/>
+            <w:r>
+              <w:rPr>
+                <w:rFonts w:ascii="Arial" w:hAnsi="Arial" w:cs="Arial"/>
+                <w:color w:val="000000"/>
+              </w:rPr>
+              <w:t>ou</w:t>
+            </w:r>
+            <w:proofErr w:type="gramEnd"/>
+            <w:r>
+              <w:rPr>
+                <w:rFonts w:ascii="Arial" w:hAnsi="Arial" w:cs="Arial"/>
+                <w:color w:val="000000"/>
+              </w:rPr>
+              <w:t xml:space="preserve"> Escalier / </w:t>
+            </w:r>
+            <w:proofErr w:type="spellStart"/>
+            <w:r>
+              <w:rPr>
+                <w:rFonts w:ascii="Arial" w:hAnsi="Arial" w:cs="Arial"/>
+                <w:color w:val="000000"/>
+              </w:rPr>
+              <w:t>Etage</w:t>
+            </w:r>
+            <w:proofErr w:type="spellEnd"/>
+            <w:r>
+              <w:rPr>
+                <w:rFonts w:ascii="Arial" w:hAnsi="Arial" w:cs="Arial"/>
+                <w:color w:val="000000"/>
+              </w:rPr>
+              <w:t>)</w:t>
             </w:r>
           </w:p>
         </w:tc>
@@ -10200,7 +10738,7 @@
           <w:szCs w:val="22"/>
         </w:rPr>
       </w:pPr>
-      <w:bookmarkStart w:id="20" w:name="_Toc397518790"/>
+      <w:bookmarkStart w:id="21" w:name="_Toc397518790"/>
       <w:r>
         <w:rPr>
           <w:b/>
@@ -10209,7 +10747,7 @@
         </w:rPr>
         <w:t>Niveau du bruit de l’installation de ventilation mécanique contrôlée (VMC)</w:t>
       </w:r>
-      <w:bookmarkEnd w:id="20"/>
+      <w:bookmarkEnd w:id="21"/>
     </w:p>
     <w:p>
       <w:pPr>
@@ -10226,7 +10764,14 @@
         <w:rPr>
           <w:szCs w:val="20"/>
         </w:rPr>
-        <w:t>Plus la valeur de L</w:t>
+        <w:t xml:space="preserve">Plus la valeur de </w:t>
+      </w:r>
+      <w:proofErr w:type="spellStart"/>
+      <w:r>
+        <w:rPr>
+          <w:szCs w:val="20"/>
+        </w:rPr>
+        <w:t>L</w:t>
       </w:r>
       <w:r>
         <w:rPr>
@@ -10235,6 +10780,7 @@
         </w:rPr>
         <w:t>nAT</w:t>
       </w:r>
+      <w:proofErr w:type="spellEnd"/>
       <w:r>
         <w:rPr>
           <w:szCs w:val="20"/>
@@ -10326,6 +10872,7 @@
                 <w:color w:val="000000"/>
               </w:rPr>
             </w:pPr>
+            <w:proofErr w:type="spellStart"/>
             <w:r>
               <w:rPr>
                 <w:rFonts w:ascii="Arial" w:hAnsi="Arial" w:cs="Arial"/>
@@ -10333,6 +10880,7 @@
               </w:rPr>
               <w:t>Emission</w:t>
             </w:r>
+            <w:proofErr w:type="spellEnd"/>
           </w:p>
         </w:tc>
         <w:tc>
@@ -10393,6 +10941,7 @@
                 <w:color w:val="000000"/>
               </w:rPr>
             </w:pPr>
+            <w:proofErr w:type="spellStart"/>
             <w:r>
               <w:rPr>
                 <w:rFonts w:ascii="Arial" w:hAnsi="Arial" w:cs="Arial"/>
@@ -10408,13 +10957,23 @@
               </w:rPr>
               <w:t>nAT</w:t>
             </w:r>
-            <w:r>
-              <w:rPr>
-                <w:rFonts w:ascii="Arial" w:hAnsi="Arial" w:cs="Arial"/>
-                <w:color w:val="000000"/>
-              </w:rPr>
-              <w:t xml:space="preserve"> mesuré en dBA</w:t>
-            </w:r>
+            <w:proofErr w:type="spellEnd"/>
+            <w:r>
+              <w:rPr>
+                <w:rFonts w:ascii="Arial" w:hAnsi="Arial" w:cs="Arial"/>
+                <w:color w:val="000000"/>
+              </w:rPr>
+              <w:t xml:space="preserve"> mesuré en </w:t>
+            </w:r>
+            <w:proofErr w:type="spellStart"/>
+            <w:r>
+              <w:rPr>
+                <w:rFonts w:ascii="Arial" w:hAnsi="Arial" w:cs="Arial"/>
+                <w:color w:val="000000"/>
+              </w:rPr>
+              <w:t>dBA</w:t>
+            </w:r>
+            <w:proofErr w:type="spellEnd"/>
           </w:p>
         </w:tc>
         <w:tc>
@@ -10443,6 +11002,7 @@
                 <w:color w:val="000000"/>
               </w:rPr>
             </w:pPr>
+            <w:proofErr w:type="spellStart"/>
             <w:r>
               <w:rPr>
                 <w:rFonts w:ascii="Arial" w:hAnsi="Arial" w:cs="Arial"/>
@@ -10458,13 +11018,23 @@
               </w:rPr>
               <w:t>nAT</w:t>
             </w:r>
-            <w:r>
-              <w:rPr>
-                <w:rFonts w:ascii="Arial" w:hAnsi="Arial" w:cs="Arial"/>
-                <w:color w:val="000000"/>
-              </w:rPr>
-              <w:t xml:space="preserve"> objectif RA 1999 en dBA</w:t>
-            </w:r>
+            <w:proofErr w:type="spellEnd"/>
+            <w:r>
+              <w:rPr>
+                <w:rFonts w:ascii="Arial" w:hAnsi="Arial" w:cs="Arial"/>
+                <w:color w:val="000000"/>
+              </w:rPr>
+              <w:t xml:space="preserve"> objectif RA 1999 en </w:t>
+            </w:r>
+            <w:proofErr w:type="spellStart"/>
+            <w:r>
+              <w:rPr>
+                <w:rFonts w:ascii="Arial" w:hAnsi="Arial" w:cs="Arial"/>
+                <w:color w:val="000000"/>
+              </w:rPr>
+              <w:t>dBA</w:t>
+            </w:r>
+            <w:proofErr w:type="spellEnd"/>
           </w:p>
         </w:tc>
         <w:tc>
@@ -10609,6 +11179,7 @@
                 <w:color w:val="000000"/>
               </w:rPr>
             </w:pPr>
+            <w:proofErr w:type="gramStart"/>
             <w:r>
               <w:rPr>
                 <w:rFonts w:ascii="Arial" w:hAnsi="Arial" w:cs="Arial"/>
@@ -10616,6 +11187,7 @@
               </w:rPr>
               <w:t>éventuelles</w:t>
             </w:r>
+            <w:proofErr w:type="gramEnd"/>
           </w:p>
         </w:tc>
       </w:tr>
@@ -10702,6 +11274,7 @@
                 <w:color w:val="000000"/>
               </w:rPr>
             </w:pPr>
+            <w:proofErr w:type="gramStart"/>
             <w:r>
               <w:rPr>
                 <w:rFonts w:ascii="Arial" w:hAnsi="Arial" w:cs="Arial"/>
@@ -10709,6 +11282,7 @@
               </w:rPr>
               <w:t>et</w:t>
             </w:r>
+            <w:proofErr w:type="gramEnd"/>
           </w:p>
           <w:p>
             <w:pPr>
@@ -10735,6 +11309,7 @@
                 <w:color w:val="000000"/>
               </w:rPr>
             </w:pPr>
+            <w:proofErr w:type="gramStart"/>
             <w:r>
               <w:rPr>
                 <w:rFonts w:ascii="Arial" w:hAnsi="Arial" w:cs="Arial"/>
@@ -10742,6 +11317,7 @@
               </w:rPr>
               <w:t>position</w:t>
             </w:r>
+            <w:proofErr w:type="gramEnd"/>
           </w:p>
           <w:p>
             <w:pPr>
@@ -10773,7 +11349,23 @@
                 <w:rFonts w:ascii="Arial" w:hAnsi="Arial" w:cs="Arial"/>
                 <w:color w:val="000000"/>
               </w:rPr>
-              <w:t>(Pièce / Logement / Bâtiment ou Escalier / Etage)</w:t>
+              <w:t xml:space="preserve">(Pièce / Logement / Bâtiment ou Escalier / </w:t>
+            </w:r>
+            <w:proofErr w:type="spellStart"/>
+            <w:r>
+              <w:rPr>
+                <w:rFonts w:ascii="Arial" w:hAnsi="Arial" w:cs="Arial"/>
+                <w:color w:val="000000"/>
+              </w:rPr>
+              <w:t>Etage</w:t>
+            </w:r>
+            <w:proofErr w:type="spellEnd"/>
+            <w:r>
+              <w:rPr>
+                <w:rFonts w:ascii="Arial" w:hAnsi="Arial" w:cs="Arial"/>
+                <w:color w:val="000000"/>
+              </w:rPr>
+              <w:t>)</w:t>
             </w:r>
           </w:p>
         </w:tc>
@@ -10819,12 +11411,37 @@
                 <w:color w:val="000000"/>
               </w:rPr>
             </w:pPr>
-            <w:r>
-              <w:rPr>
-                <w:rFonts w:ascii="Arial" w:hAnsi="Arial" w:cs="Arial"/>
-                <w:color w:val="000000"/>
-              </w:rPr>
-              <w:t>ou Escalier / Etage)</w:t>
+            <w:proofErr w:type="gramStart"/>
+            <w:r>
+              <w:rPr>
+                <w:rFonts w:ascii="Arial" w:hAnsi="Arial" w:cs="Arial"/>
+                <w:color w:val="000000"/>
+              </w:rPr>
+              <w:t>ou</w:t>
+            </w:r>
+            <w:proofErr w:type="gramEnd"/>
+            <w:r>
+              <w:rPr>
+                <w:rFonts w:ascii="Arial" w:hAnsi="Arial" w:cs="Arial"/>
+                <w:color w:val="000000"/>
+              </w:rPr>
+              <w:t xml:space="preserve"> Escalier / </w:t>
+            </w:r>
+            <w:proofErr w:type="spellStart"/>
+            <w:r>
+              <w:rPr>
+                <w:rFonts w:ascii="Arial" w:hAnsi="Arial" w:cs="Arial"/>
+                <w:color w:val="000000"/>
+              </w:rPr>
+              <w:t>Etage</w:t>
+            </w:r>
+            <w:proofErr w:type="spellEnd"/>
+            <w:r>
+              <w:rPr>
+                <w:rFonts w:ascii="Arial" w:hAnsi="Arial" w:cs="Arial"/>
+                <w:color w:val="000000"/>
+              </w:rPr>
+              <w:t>)</w:t>
             </w:r>
           </w:p>
         </w:tc>
@@ -11245,7 +11862,7 @@
           <w:szCs w:val="22"/>
         </w:rPr>
       </w:pPr>
-      <w:bookmarkStart w:id="21" w:name="_Toc397518791"/>
+      <w:bookmarkStart w:id="22" w:name="_Toc397518791"/>
       <w:r>
         <w:rPr>
           <w:b/>
@@ -11254,7 +11871,7 @@
         </w:rPr>
         <w:t>Niveau du bruit des équipements individuels extérieurs au logement contrôlé</w:t>
       </w:r>
-      <w:bookmarkEnd w:id="21"/>
+      <w:bookmarkEnd w:id="22"/>
     </w:p>
     <w:p>
       <w:pPr>
@@ -11282,7 +11899,14 @@
         <w:rPr>
           <w:szCs w:val="20"/>
         </w:rPr>
-        <w:t>Plus la valeur de L</w:t>
+        <w:t xml:space="preserve">Plus la valeur de </w:t>
+      </w:r>
+      <w:proofErr w:type="spellStart"/>
+      <w:r>
+        <w:rPr>
+          <w:szCs w:val="20"/>
+        </w:rPr>
+        <w:t>L</w:t>
       </w:r>
       <w:r>
         <w:rPr>
@@ -11291,6 +11915,7 @@
         </w:rPr>
         <w:t>nAT</w:t>
       </w:r>
+      <w:proofErr w:type="spellEnd"/>
       <w:r>
         <w:rPr>
           <w:szCs w:val="20"/>
@@ -11383,6 +12008,7 @@
                 <w:color w:val="000000"/>
               </w:rPr>
             </w:pPr>
+            <w:proofErr w:type="spellStart"/>
             <w:r>
               <w:rPr>
                 <w:rFonts w:ascii="Arial" w:hAnsi="Arial" w:cs="Arial"/>
@@ -11390,6 +12016,7 @@
               </w:rPr>
               <w:t>Emission</w:t>
             </w:r>
+            <w:proofErr w:type="spellEnd"/>
           </w:p>
         </w:tc>
         <w:tc>
@@ -11450,6 +12077,7 @@
                 <w:color w:val="000000"/>
               </w:rPr>
             </w:pPr>
+            <w:proofErr w:type="spellStart"/>
             <w:r>
               <w:rPr>
                 <w:rFonts w:ascii="Arial" w:hAnsi="Arial" w:cs="Arial"/>
@@ -11465,13 +12093,23 @@
               </w:rPr>
               <w:t>nAT</w:t>
             </w:r>
-            <w:r>
-              <w:rPr>
-                <w:rFonts w:ascii="Arial" w:hAnsi="Arial" w:cs="Arial"/>
-                <w:color w:val="000000"/>
-              </w:rPr>
-              <w:t xml:space="preserve"> mesuré en dBA</w:t>
-            </w:r>
+            <w:proofErr w:type="spellEnd"/>
+            <w:r>
+              <w:rPr>
+                <w:rFonts w:ascii="Arial" w:hAnsi="Arial" w:cs="Arial"/>
+                <w:color w:val="000000"/>
+              </w:rPr>
+              <w:t xml:space="preserve"> mesuré en </w:t>
+            </w:r>
+            <w:proofErr w:type="spellStart"/>
+            <w:r>
+              <w:rPr>
+                <w:rFonts w:ascii="Arial" w:hAnsi="Arial" w:cs="Arial"/>
+                <w:color w:val="000000"/>
+              </w:rPr>
+              <w:t>dBA</w:t>
+            </w:r>
+            <w:proofErr w:type="spellEnd"/>
           </w:p>
         </w:tc>
         <w:tc>
@@ -11500,6 +12138,7 @@
                 <w:color w:val="000000"/>
               </w:rPr>
             </w:pPr>
+            <w:proofErr w:type="spellStart"/>
             <w:r>
               <w:rPr>
                 <w:rFonts w:ascii="Arial" w:hAnsi="Arial" w:cs="Arial"/>
@@ -11515,13 +12154,23 @@
               </w:rPr>
               <w:t>nAT</w:t>
             </w:r>
-            <w:r>
-              <w:rPr>
-                <w:rFonts w:ascii="Arial" w:hAnsi="Arial" w:cs="Arial"/>
-                <w:color w:val="000000"/>
-              </w:rPr>
-              <w:t xml:space="preserve"> objectif RA 1999 en dBA</w:t>
-            </w:r>
+            <w:proofErr w:type="spellEnd"/>
+            <w:r>
+              <w:rPr>
+                <w:rFonts w:ascii="Arial" w:hAnsi="Arial" w:cs="Arial"/>
+                <w:color w:val="000000"/>
+              </w:rPr>
+              <w:t xml:space="preserve"> objectif RA 1999 en </w:t>
+            </w:r>
+            <w:proofErr w:type="spellStart"/>
+            <w:r>
+              <w:rPr>
+                <w:rFonts w:ascii="Arial" w:hAnsi="Arial" w:cs="Arial"/>
+                <w:color w:val="000000"/>
+              </w:rPr>
+              <w:t>dBA</w:t>
+            </w:r>
+            <w:proofErr w:type="spellEnd"/>
           </w:p>
         </w:tc>
         <w:tc>
@@ -11666,6 +12315,7 @@
                 <w:color w:val="000000"/>
               </w:rPr>
             </w:pPr>
+            <w:proofErr w:type="gramStart"/>
             <w:r>
               <w:rPr>
                 <w:rFonts w:ascii="Arial" w:hAnsi="Arial" w:cs="Arial"/>
@@ -11673,6 +12323,7 @@
               </w:rPr>
               <w:t>éventuelles</w:t>
             </w:r>
+            <w:proofErr w:type="gramEnd"/>
           </w:p>
         </w:tc>
       </w:tr>
@@ -11759,6 +12410,7 @@
                 <w:color w:val="000000"/>
               </w:rPr>
             </w:pPr>
+            <w:proofErr w:type="gramStart"/>
             <w:r>
               <w:rPr>
                 <w:rFonts w:ascii="Arial" w:hAnsi="Arial" w:cs="Arial"/>
@@ -11766,6 +12418,7 @@
               </w:rPr>
               <w:t>et</w:t>
             </w:r>
+            <w:proofErr w:type="gramEnd"/>
           </w:p>
           <w:p>
             <w:pPr>
@@ -11792,6 +12445,7 @@
                 <w:color w:val="000000"/>
               </w:rPr>
             </w:pPr>
+            <w:proofErr w:type="gramStart"/>
             <w:r>
               <w:rPr>
                 <w:rFonts w:ascii="Arial" w:hAnsi="Arial" w:cs="Arial"/>
@@ -11799,6 +12453,7 @@
               </w:rPr>
               <w:t>position</w:t>
             </w:r>
+            <w:proofErr w:type="gramEnd"/>
           </w:p>
           <w:p>
             <w:pPr>
@@ -11830,7 +12485,23 @@
                 <w:rFonts w:ascii="Arial" w:hAnsi="Arial" w:cs="Arial"/>
                 <w:color w:val="000000"/>
               </w:rPr>
-              <w:t>(Pièce / Logement / Bâtiment ou Escalier / Etage)</w:t>
+              <w:t xml:space="preserve">(Pièce / Logement / Bâtiment ou Escalier / </w:t>
+            </w:r>
+            <w:proofErr w:type="spellStart"/>
+            <w:r>
+              <w:rPr>
+                <w:rFonts w:ascii="Arial" w:hAnsi="Arial" w:cs="Arial"/>
+                <w:color w:val="000000"/>
+              </w:rPr>
+              <w:t>Etage</w:t>
+            </w:r>
+            <w:proofErr w:type="spellEnd"/>
+            <w:r>
+              <w:rPr>
+                <w:rFonts w:ascii="Arial" w:hAnsi="Arial" w:cs="Arial"/>
+                <w:color w:val="000000"/>
+              </w:rPr>
+              <w:t>)</w:t>
             </w:r>
           </w:p>
         </w:tc>
@@ -11876,12 +12547,37 @@
                 <w:color w:val="000000"/>
               </w:rPr>
             </w:pPr>
-            <w:r>
-              <w:rPr>
-                <w:rFonts w:ascii="Arial" w:hAnsi="Arial" w:cs="Arial"/>
-                <w:color w:val="000000"/>
-              </w:rPr>
-              <w:t>ou Escalier / Etage)</w:t>
+            <w:proofErr w:type="gramStart"/>
+            <w:r>
+              <w:rPr>
+                <w:rFonts w:ascii="Arial" w:hAnsi="Arial" w:cs="Arial"/>
+                <w:color w:val="000000"/>
+              </w:rPr>
+              <w:t>ou</w:t>
+            </w:r>
+            <w:proofErr w:type="gramEnd"/>
+            <w:r>
+              <w:rPr>
+                <w:rFonts w:ascii="Arial" w:hAnsi="Arial" w:cs="Arial"/>
+                <w:color w:val="000000"/>
+              </w:rPr>
+              <w:t xml:space="preserve"> Escalier / </w:t>
+            </w:r>
+            <w:proofErr w:type="spellStart"/>
+            <w:r>
+              <w:rPr>
+                <w:rFonts w:ascii="Arial" w:hAnsi="Arial" w:cs="Arial"/>
+                <w:color w:val="000000"/>
+              </w:rPr>
+              <w:t>Etage</w:t>
+            </w:r>
+            <w:proofErr w:type="spellEnd"/>
+            <w:r>
+              <w:rPr>
+                <w:rFonts w:ascii="Arial" w:hAnsi="Arial" w:cs="Arial"/>
+                <w:color w:val="000000"/>
+              </w:rPr>
+              <w:t>)</w:t>
             </w:r>
           </w:p>
         </w:tc>
@@ -12361,7 +13057,7 @@
           <w:rFonts w:ascii="Arial" w:hAnsi="Arial" w:cs="Arial"/>
         </w:rPr>
       </w:pPr>
-      <w:bookmarkStart w:id="22" w:name="_Toc397518792"/>
+      <w:bookmarkStart w:id="23" w:name="_Toc397518792"/>
     </w:p>
     <w:p>
       <w:pPr>
@@ -12383,7 +13079,7 @@
         </w:rPr>
         <w:t>Niveau du bruit des équipements collectifs (hors VMC)</w:t>
       </w:r>
-      <w:bookmarkEnd w:id="22"/>
+      <w:bookmarkEnd w:id="23"/>
     </w:p>
     <w:p>
       <w:pPr>
@@ -12400,7 +13096,21 @@
         <w:rPr>
           <w:szCs w:val="20"/>
         </w:rPr>
-        <w:t>Plus la valeur de LnAT est faible, meilleur est le confort acoustique.</w:t>
+        <w:t xml:space="preserve">Plus la valeur de </w:t>
+      </w:r>
+      <w:proofErr w:type="spellStart"/>
+      <w:r>
+        <w:rPr>
+          <w:szCs w:val="20"/>
+        </w:rPr>
+        <w:t>LnAT</w:t>
+      </w:r>
+      <w:proofErr w:type="spellEnd"/>
+      <w:r>
+        <w:rPr>
+          <w:szCs w:val="20"/>
+        </w:rPr>
+        <w:t xml:space="preserve"> est faible, meilleur est le confort acoustique.</w:t>
       </w:r>
     </w:p>
     <w:tbl>
@@ -12486,6 +13196,7 @@
                 <w:color w:val="000000"/>
               </w:rPr>
             </w:pPr>
+            <w:proofErr w:type="spellStart"/>
             <w:r>
               <w:rPr>
                 <w:rFonts w:ascii="Arial" w:hAnsi="Arial" w:cs="Arial"/>
@@ -12493,6 +13204,7 @@
               </w:rPr>
               <w:t>Emission</w:t>
             </w:r>
+            <w:proofErr w:type="spellEnd"/>
           </w:p>
         </w:tc>
         <w:tc>
@@ -12552,6 +13264,7 @@
                 <w:color w:val="000000"/>
               </w:rPr>
             </w:pPr>
+            <w:proofErr w:type="spellStart"/>
             <w:r>
               <w:rPr>
                 <w:rFonts w:ascii="Arial" w:hAnsi="Arial" w:cs="Arial"/>
@@ -12567,13 +13280,23 @@
               </w:rPr>
               <w:t>nAT</w:t>
             </w:r>
-            <w:r>
-              <w:rPr>
-                <w:rFonts w:ascii="Arial" w:hAnsi="Arial" w:cs="Arial"/>
-                <w:color w:val="000000"/>
-              </w:rPr>
-              <w:t xml:space="preserve"> mesuré en dBA</w:t>
-            </w:r>
+            <w:proofErr w:type="spellEnd"/>
+            <w:r>
+              <w:rPr>
+                <w:rFonts w:ascii="Arial" w:hAnsi="Arial" w:cs="Arial"/>
+                <w:color w:val="000000"/>
+              </w:rPr>
+              <w:t xml:space="preserve"> mesuré en </w:t>
+            </w:r>
+            <w:proofErr w:type="spellStart"/>
+            <w:r>
+              <w:rPr>
+                <w:rFonts w:ascii="Arial" w:hAnsi="Arial" w:cs="Arial"/>
+                <w:color w:val="000000"/>
+              </w:rPr>
+              <w:t>dBA</w:t>
+            </w:r>
+            <w:proofErr w:type="spellEnd"/>
           </w:p>
         </w:tc>
         <w:tc>
@@ -12602,6 +13325,7 @@
                 <w:color w:val="000000"/>
               </w:rPr>
             </w:pPr>
+            <w:proofErr w:type="spellStart"/>
             <w:r>
               <w:rPr>
                 <w:rFonts w:ascii="Arial" w:hAnsi="Arial" w:cs="Arial"/>
@@ -12617,13 +13341,23 @@
               </w:rPr>
               <w:t>nAT</w:t>
             </w:r>
-            <w:r>
-              <w:rPr>
-                <w:rFonts w:ascii="Arial" w:hAnsi="Arial" w:cs="Arial"/>
-                <w:color w:val="000000"/>
-              </w:rPr>
-              <w:t xml:space="preserve"> objectif RA 1999 en dBA</w:t>
-            </w:r>
+            <w:proofErr w:type="spellEnd"/>
+            <w:r>
+              <w:rPr>
+                <w:rFonts w:ascii="Arial" w:hAnsi="Arial" w:cs="Arial"/>
+                <w:color w:val="000000"/>
+              </w:rPr>
+              <w:t xml:space="preserve"> objectif RA 1999 en </w:t>
+            </w:r>
+            <w:proofErr w:type="spellStart"/>
+            <w:r>
+              <w:rPr>
+                <w:rFonts w:ascii="Arial" w:hAnsi="Arial" w:cs="Arial"/>
+                <w:color w:val="000000"/>
+              </w:rPr>
+              <w:t>dBA</w:t>
+            </w:r>
+            <w:proofErr w:type="spellEnd"/>
           </w:p>
         </w:tc>
         <w:tc>
@@ -12768,6 +13502,7 @@
                 <w:color w:val="000000"/>
               </w:rPr>
             </w:pPr>
+            <w:proofErr w:type="spellStart"/>
             <w:r>
               <w:rPr>
                 <w:rFonts w:ascii="Arial" w:hAnsi="Arial" w:cs="Arial"/>
@@ -12775,6 +13510,7 @@
               </w:rPr>
               <w:t>Eventuelles</w:t>
             </w:r>
+            <w:proofErr w:type="spellEnd"/>
           </w:p>
         </w:tc>
       </w:tr>
@@ -12859,6 +13595,7 @@
                 <w:color w:val="000000"/>
               </w:rPr>
             </w:pPr>
+            <w:proofErr w:type="gramStart"/>
             <w:r>
               <w:rPr>
                 <w:rFonts w:ascii="Arial" w:hAnsi="Arial" w:cs="Arial"/>
@@ -12866,6 +13603,7 @@
               </w:rPr>
               <w:t>et</w:t>
             </w:r>
+            <w:proofErr w:type="gramEnd"/>
           </w:p>
           <w:p>
             <w:pPr>
@@ -12892,6 +13630,7 @@
                 <w:color w:val="000000"/>
               </w:rPr>
             </w:pPr>
+            <w:proofErr w:type="gramStart"/>
             <w:r>
               <w:rPr>
                 <w:rFonts w:ascii="Arial" w:hAnsi="Arial" w:cs="Arial"/>
@@ -12899,6 +13638,7 @@
               </w:rPr>
               <w:t>position</w:t>
             </w:r>
+            <w:proofErr w:type="gramEnd"/>
           </w:p>
           <w:p>
             <w:pPr>
@@ -12930,7 +13670,23 @@
                 <w:rFonts w:ascii="Arial" w:hAnsi="Arial" w:cs="Arial"/>
                 <w:color w:val="000000"/>
               </w:rPr>
-              <w:t>(Pièce / Logement / Bâtiment ou Escalier / Etage)</w:t>
+              <w:t xml:space="preserve">(Pièce / Logement / Bâtiment ou Escalier / </w:t>
+            </w:r>
+            <w:proofErr w:type="spellStart"/>
+            <w:r>
+              <w:rPr>
+                <w:rFonts w:ascii="Arial" w:hAnsi="Arial" w:cs="Arial"/>
+                <w:color w:val="000000"/>
+              </w:rPr>
+              <w:t>Etage</w:t>
+            </w:r>
+            <w:proofErr w:type="spellEnd"/>
+            <w:r>
+              <w:rPr>
+                <w:rFonts w:ascii="Arial" w:hAnsi="Arial" w:cs="Arial"/>
+                <w:color w:val="000000"/>
+              </w:rPr>
+              <w:t>)</w:t>
             </w:r>
           </w:p>
         </w:tc>
@@ -12976,12 +13732,37 @@
                 <w:color w:val="000000"/>
               </w:rPr>
             </w:pPr>
-            <w:r>
-              <w:rPr>
-                <w:rFonts w:ascii="Arial" w:hAnsi="Arial" w:cs="Arial"/>
-                <w:color w:val="000000"/>
-              </w:rPr>
-              <w:t>ou Escalier / Etage)</w:t>
+            <w:proofErr w:type="gramStart"/>
+            <w:r>
+              <w:rPr>
+                <w:rFonts w:ascii="Arial" w:hAnsi="Arial" w:cs="Arial"/>
+                <w:color w:val="000000"/>
+              </w:rPr>
+              <w:t>ou</w:t>
+            </w:r>
+            <w:proofErr w:type="gramEnd"/>
+            <w:r>
+              <w:rPr>
+                <w:rFonts w:ascii="Arial" w:hAnsi="Arial" w:cs="Arial"/>
+                <w:color w:val="000000"/>
+              </w:rPr>
+              <w:t xml:space="preserve"> Escalier / </w:t>
+            </w:r>
+            <w:proofErr w:type="spellStart"/>
+            <w:r>
+              <w:rPr>
+                <w:rFonts w:ascii="Arial" w:hAnsi="Arial" w:cs="Arial"/>
+                <w:color w:val="000000"/>
+              </w:rPr>
+              <w:t>Etage</w:t>
+            </w:r>
+            <w:proofErr w:type="spellEnd"/>
+            <w:r>
+              <w:rPr>
+                <w:rFonts w:ascii="Arial" w:hAnsi="Arial" w:cs="Arial"/>
+                <w:color w:val="000000"/>
+              </w:rPr>
+              <w:t>)</w:t>
             </w:r>
           </w:p>
         </w:tc>
@@ -13407,13 +14188,13 @@
           <w:szCs w:val="22"/>
         </w:rPr>
       </w:pPr>
-      <w:bookmarkStart w:id="23" w:name="_Toc397518793"/>
-      <w:bookmarkStart w:id="24" w:name="_Toc503367566"/>
+      <w:bookmarkStart w:id="24" w:name="_Toc397518793"/>
+      <w:bookmarkStart w:id="25" w:name="_Toc503367566"/>
       <w:r>
         <w:t>Aire d’absorption équivalente des parties communes</w:t>
       </w:r>
-      <w:bookmarkEnd w:id="23"/>
       <w:bookmarkEnd w:id="24"/>
+      <w:bookmarkEnd w:id="25"/>
     </w:p>
     <w:p>
       <w:pPr>
@@ -13446,7 +14227,21 @@
         <w:rPr>
           <w:szCs w:val="20"/>
         </w:rPr>
-        <w:t>Plus la valeur de AAE/Ssol est importante, meilleure est l’absorption du local.</w:t>
+        <w:t>Plus la valeur de AAE/</w:t>
+      </w:r>
+      <w:proofErr w:type="spellStart"/>
+      <w:r>
+        <w:rPr>
+          <w:szCs w:val="20"/>
+        </w:rPr>
+        <w:t>Ssol</w:t>
+      </w:r>
+      <w:proofErr w:type="spellEnd"/>
+      <w:r>
+        <w:rPr>
+          <w:szCs w:val="20"/>
+        </w:rPr>
+        <w:t xml:space="preserve"> est importante, meilleure est l’absorption du local.</w:t>
       </w:r>
     </w:p>
     <w:tbl>
@@ -13498,8 +14293,8 @@
                 <w:color w:val="000000"/>
               </w:rPr>
             </w:pPr>
-            <w:bookmarkStart w:id="25" w:name="_Toc196799899"/>
-            <w:bookmarkStart w:id="26" w:name="_Toc397518794"/>
+            <w:bookmarkStart w:id="26" w:name="_Toc196799899"/>
+            <w:bookmarkStart w:id="27" w:name="_Toc397518794"/>
             <w:r>
               <w:rPr>
                 <w:rFonts w:ascii="Arial" w:hAnsi="Arial" w:cs="Arial"/>
@@ -13571,7 +14366,23 @@
                 <w:rFonts w:ascii="Arial" w:hAnsi="Arial" w:cs="Arial"/>
                 <w:color w:val="000000"/>
               </w:rPr>
-              <w:t>(Local / Bâtiment ou Escalier / Etage)</w:t>
+              <w:t xml:space="preserve">(Local / Bâtiment ou Escalier / </w:t>
+            </w:r>
+            <w:proofErr w:type="spellStart"/>
+            <w:r>
+              <w:rPr>
+                <w:rFonts w:ascii="Arial" w:hAnsi="Arial" w:cs="Arial"/>
+                <w:color w:val="000000"/>
+              </w:rPr>
+              <w:t>Etage</w:t>
+            </w:r>
+            <w:proofErr w:type="spellEnd"/>
+            <w:r>
+              <w:rPr>
+                <w:rFonts w:ascii="Arial" w:hAnsi="Arial" w:cs="Arial"/>
+                <w:color w:val="000000"/>
+              </w:rPr>
+              <w:t>)</w:t>
             </w:r>
           </w:p>
         </w:tc>
@@ -13783,7 +14594,23 @@
                 <w:rFonts w:ascii="Arial" w:hAnsi="Arial" w:cs="Arial"/>
                 <w:color w:val="000000"/>
               </w:rPr>
-              <w:t>${AAE-1}${AAE-2}${AAE-3}</w:t>
+              <w:t>${AAE-</w:t>
+            </w:r>
+            <w:proofErr w:type="gramStart"/>
+            <w:r>
+              <w:rPr>
+                <w:rFonts w:ascii="Arial" w:hAnsi="Arial" w:cs="Arial"/>
+                <w:color w:val="000000"/>
+              </w:rPr>
+              <w:t>1}$</w:t>
+            </w:r>
+            <w:proofErr w:type="gramEnd"/>
+            <w:r>
+              <w:rPr>
+                <w:rFonts w:ascii="Arial" w:hAnsi="Arial" w:cs="Arial"/>
+                <w:color w:val="000000"/>
+              </w:rPr>
+              <w:t>{AAE-2}${AAE-3}</w:t>
             </w:r>
           </w:p>
         </w:tc>
@@ -13911,7 +14738,23 @@
                 <w:rFonts w:ascii="Arial" w:hAnsi="Arial" w:cs="Arial"/>
                 <w:color w:val="000000"/>
               </w:rPr>
-              <w:t>${AAE-7}${AAE-8}</w:t>
+              <w:t>${AAE-</w:t>
+            </w:r>
+            <w:proofErr w:type="gramStart"/>
+            <w:r>
+              <w:rPr>
+                <w:rFonts w:ascii="Arial" w:hAnsi="Arial" w:cs="Arial"/>
+                <w:color w:val="000000"/>
+              </w:rPr>
+              <w:t>7}$</w:t>
+            </w:r>
+            <w:proofErr w:type="gramEnd"/>
+            <w:r>
+              <w:rPr>
+                <w:rFonts w:ascii="Arial" w:hAnsi="Arial" w:cs="Arial"/>
+                <w:color w:val="000000"/>
+              </w:rPr>
+              <w:t>{AAE-8}</w:t>
             </w:r>
           </w:p>
         </w:tc>
@@ -13947,7 +14790,7 @@
       <w:pPr>
         <w:pStyle w:val="Titre2"/>
       </w:pPr>
-      <w:bookmarkStart w:id="27" w:name="_Toc503367567"/>
+      <w:bookmarkStart w:id="28" w:name="_Toc503367567"/>
       <w:r>
         <w:t>APPR</w:t>
       </w:r>
@@ -13957,9 +14800,9 @@
       <w:r>
         <w:t>CIATION des RÉSULTATS</w:t>
       </w:r>
-      <w:bookmarkEnd w:id="25"/>
       <w:bookmarkEnd w:id="26"/>
       <w:bookmarkEnd w:id="27"/>
+      <w:bookmarkEnd w:id="28"/>
     </w:p>
     <w:p>
       <w:pPr>
@@ -14162,13 +15005,13 @@
           <w:szCs w:val="22"/>
         </w:rPr>
       </w:pPr>
-      <w:bookmarkStart w:id="28" w:name="_Toc397518795"/>
-      <w:bookmarkStart w:id="29" w:name="_Toc503367568"/>
+      <w:bookmarkStart w:id="29" w:name="_Toc397518795"/>
+      <w:bookmarkStart w:id="30" w:name="_Toc503367568"/>
       <w:r>
         <w:t>Isolement acoustique au bruit aérien entre locaux</w:t>
       </w:r>
-      <w:bookmarkEnd w:id="28"/>
       <w:bookmarkEnd w:id="29"/>
+      <w:bookmarkEnd w:id="30"/>
     </w:p>
     <w:p>
       <w:pPr>
@@ -14224,13 +15067,13 @@
           <w:szCs w:val="22"/>
         </w:rPr>
       </w:pPr>
-      <w:bookmarkStart w:id="30" w:name="_Toc397518796"/>
-      <w:bookmarkStart w:id="31" w:name="_Toc503367569"/>
+      <w:bookmarkStart w:id="31" w:name="_Toc397518796"/>
+      <w:bookmarkStart w:id="32" w:name="_Toc503367569"/>
       <w:r>
         <w:t>Isolement acoustique vis-à-vis des bruits de l’espace extérieur</w:t>
       </w:r>
-      <w:bookmarkEnd w:id="30"/>
       <w:bookmarkEnd w:id="31"/>
+      <w:bookmarkEnd w:id="32"/>
     </w:p>
     <w:p>
       <w:pPr>
@@ -14286,13 +15129,13 @@
           <w:szCs w:val="22"/>
         </w:rPr>
       </w:pPr>
-      <w:bookmarkStart w:id="32" w:name="_Toc397518797"/>
-      <w:bookmarkStart w:id="33" w:name="_Toc503367570"/>
+      <w:bookmarkStart w:id="33" w:name="_Toc397518797"/>
+      <w:bookmarkStart w:id="34" w:name="_Toc503367570"/>
       <w:r>
         <w:t>Niveau du bruit de chocs</w:t>
       </w:r>
-      <w:bookmarkEnd w:id="32"/>
       <w:bookmarkEnd w:id="33"/>
+      <w:bookmarkEnd w:id="34"/>
     </w:p>
     <w:p>
       <w:pPr>
@@ -14354,13 +15197,13 @@
         <w:pStyle w:val="titre30"/>
         <w:ind w:left="709" w:hanging="425"/>
       </w:pPr>
-      <w:bookmarkStart w:id="34" w:name="_Toc397518798"/>
-      <w:bookmarkStart w:id="35" w:name="_Toc503367571"/>
+      <w:bookmarkStart w:id="35" w:name="_Toc397518798"/>
+      <w:bookmarkStart w:id="36" w:name="_Toc503367571"/>
       <w:r>
         <w:t>Niveau du bruit des équipements</w:t>
       </w:r>
-      <w:bookmarkEnd w:id="34"/>
       <w:bookmarkEnd w:id="35"/>
+      <w:bookmarkEnd w:id="36"/>
     </w:p>
     <w:p>
       <w:pPr>
@@ -14378,7 +15221,7 @@
           <w:szCs w:val="22"/>
         </w:rPr>
       </w:pPr>
-      <w:bookmarkStart w:id="36" w:name="_Toc397518799"/>
+      <w:bookmarkStart w:id="37" w:name="_Toc397518799"/>
       <w:r>
         <w:rPr>
           <w:b/>
@@ -14387,7 +15230,7 @@
         </w:rPr>
         <w:t>Niveau du bruit des appareils individuels de chauffage, de climatisation et de production d’eau chaude sanitaire intérieurs au logement contrôlé</w:t>
       </w:r>
-      <w:bookmarkEnd w:id="36"/>
+      <w:bookmarkEnd w:id="37"/>
     </w:p>
     <w:p>
       <w:pPr>
@@ -14451,7 +15294,7 @@
           <w:szCs w:val="22"/>
         </w:rPr>
       </w:pPr>
-      <w:bookmarkStart w:id="37" w:name="_Toc397518800"/>
+      <w:bookmarkStart w:id="38" w:name="_Toc397518800"/>
       <w:r>
         <w:rPr>
           <w:b/>
@@ -14460,7 +15303,7 @@
         </w:rPr>
         <w:t>Niveau du bruit de l’installation de ventilation mécanique contrôlée (VMC)</w:t>
       </w:r>
-      <w:bookmarkEnd w:id="37"/>
+      <w:bookmarkEnd w:id="38"/>
     </w:p>
     <w:p>
       <w:pPr>
@@ -14525,7 +15368,7 @@
           <w:szCs w:val="22"/>
         </w:rPr>
       </w:pPr>
-      <w:bookmarkStart w:id="38" w:name="_Toc397518802"/>
+      <w:bookmarkStart w:id="39" w:name="_Toc397518802"/>
       <w:r>
         <w:rPr>
           <w:b/>
@@ -14534,7 +15377,7 @@
         </w:rPr>
         <w:t>Niveau du bruit des équipements collectifs (hors VMC)</w:t>
       </w:r>
-      <w:bookmarkEnd w:id="38"/>
+      <w:bookmarkEnd w:id="39"/>
     </w:p>
     <w:p>
       <w:pPr>
@@ -14590,13 +15433,13 @@
           <w:szCs w:val="22"/>
         </w:rPr>
       </w:pPr>
-      <w:bookmarkStart w:id="39" w:name="_Toc397518803"/>
-      <w:bookmarkStart w:id="40" w:name="_Toc503367572"/>
+      <w:bookmarkStart w:id="40" w:name="_Toc397518803"/>
+      <w:bookmarkStart w:id="41" w:name="_Toc503367572"/>
       <w:r>
         <w:t>Aire d’absorption équivalente des parties communes</w:t>
       </w:r>
-      <w:bookmarkEnd w:id="39"/>
       <w:bookmarkEnd w:id="40"/>
+      <w:bookmarkEnd w:id="41"/>
     </w:p>
     <w:p>
       <w:pPr>
@@ -15237,8 +16080,8 @@
         <w:jc w:val="center"/>
         <w:textAlignment w:val="baseline"/>
       </w:pPr>
-      <w:bookmarkStart w:id="41" w:name="_Toc503367573"/>
-      <w:bookmarkStart w:id="42" w:name="_Toc397518804"/>
+      <w:bookmarkStart w:id="42" w:name="_Toc503367573"/>
+      <w:bookmarkStart w:id="43" w:name="_Toc397518804"/>
       <w:r>
         <w:rPr>
           <w:color w:val="00ACE8" w:themeColor="accent1"/>
@@ -15247,7 +16090,7 @@
         </w:rPr>
         <w:t>ANNEXE 1 :</w:t>
       </w:r>
-      <w:bookmarkEnd w:id="41"/>
+      <w:bookmarkEnd w:id="42"/>
     </w:p>
     <w:p>
       <w:pPr>
@@ -15273,7 +16116,7 @@
         </w:rPr>
         <w:t>DÉTAIL DU MATÉRIEL UTILISÉ</w:t>
       </w:r>
-      <w:bookmarkEnd w:id="42"/>
+      <w:bookmarkEnd w:id="43"/>
     </w:p>
     <w:p>
       <w:pPr>
@@ -16471,7 +17314,7 @@
                 </w:ffData>
               </w:fldChar>
             </w:r>
-            <w:bookmarkStart w:id="43" w:name="CaseACocher1"/>
+            <w:bookmarkStart w:id="44" w:name="CaseACocher1"/>
             <w:r>
               <w:rPr>
                 <w:rFonts w:cstheme="minorHAnsi"/>
@@ -16499,7 +17342,7 @@
               </w:rPr>
               <w:fldChar w:fldCharType="end"/>
             </w:r>
-            <w:bookmarkEnd w:id="43"/>
+            <w:bookmarkEnd w:id="44"/>
           </w:p>
         </w:tc>
         <w:tc>
@@ -17121,11 +17964,19 @@
                 <w:rFonts w:cstheme="minorHAnsi"/>
               </w:rPr>
             </w:pPr>
+            <w:proofErr w:type="spellStart"/>
             <w:r>
               <w:rPr>
                 <w:rFonts w:cstheme="minorHAnsi"/>
               </w:rPr>
-              <w:t>Norsonic 1251</w:t>
+              <w:t>Norsonic</w:t>
+            </w:r>
+            <w:proofErr w:type="spellEnd"/>
+            <w:r>
+              <w:rPr>
+                <w:rFonts w:cstheme="minorHAnsi"/>
+              </w:rPr>
+              <w:t xml:space="preserve"> 1251</w:t>
             </w:r>
           </w:p>
         </w:tc>
@@ -17364,11 +18215,19 @@
                 <w:rFonts w:cstheme="minorHAnsi"/>
               </w:rPr>
             </w:pPr>
+            <w:proofErr w:type="spellStart"/>
             <w:r>
               <w:rPr>
                 <w:rFonts w:cstheme="minorHAnsi"/>
               </w:rPr>
-              <w:t>Norsonic 1251</w:t>
+              <w:t>Norsonic</w:t>
+            </w:r>
+            <w:proofErr w:type="spellEnd"/>
+            <w:r>
+              <w:rPr>
+                <w:rFonts w:cstheme="minorHAnsi"/>
+              </w:rPr>
+              <w:t xml:space="preserve"> 1251</w:t>
             </w:r>
           </w:p>
         </w:tc>
@@ -17453,7 +18312,7 @@
           </w:ffData>
         </w:fldChar>
       </w:r>
-      <w:bookmarkStart w:id="44" w:name="CaseACocher2"/>
+      <w:bookmarkStart w:id="45" w:name="CaseACocher2"/>
       <w:r>
         <w:rPr>
           <w:b/>
@@ -17477,7 +18336,7 @@
         </w:rPr>
         <w:fldChar w:fldCharType="end"/>
       </w:r>
-      <w:bookmarkEnd w:id="44"/>
+      <w:bookmarkEnd w:id="45"/>
       <w:r>
         <w:rPr>
           <w:b/>
@@ -17528,7 +18387,7 @@
         </w:rPr>
       </w:pPr>
     </w:p>
-    <w:bookmarkStart w:id="45" w:name="CaseACocher3"/>
+    <w:bookmarkStart w:id="46" w:name="CaseACocher3"/>
     <w:p>
       <w:pPr>
         <w:tabs>
@@ -17643,7 +18502,7 @@
         </w:rPr>
       </w:pPr>
     </w:p>
-    <w:bookmarkEnd w:id="45"/>
+    <w:bookmarkEnd w:id="46"/>
     <w:p>
       <w:pPr>
         <w:ind w:left="511" w:hanging="454"/>
@@ -18480,7 +19339,39 @@
           <w:szCs w:val="18"/>
         </w:rPr>
         <w:tab/>
-        <w:t>Logiciel dBInside, version 1.1.2 build 5 de la société 01dB-acoem</w:t>
+        <w:t xml:space="preserve">Logiciel </w:t>
+      </w:r>
+      <w:proofErr w:type="spellStart"/>
+      <w:r>
+        <w:rPr>
+          <w:sz w:val="18"/>
+          <w:szCs w:val="18"/>
+        </w:rPr>
+        <w:t>dBInside</w:t>
+      </w:r>
+      <w:proofErr w:type="spellEnd"/>
+      <w:r>
+        <w:rPr>
+          <w:sz w:val="18"/>
+          <w:szCs w:val="18"/>
+        </w:rPr>
+        <w:t xml:space="preserve">, version 1.1.2 </w:t>
+      </w:r>
+      <w:proofErr w:type="spellStart"/>
+      <w:r>
+        <w:rPr>
+          <w:sz w:val="18"/>
+          <w:szCs w:val="18"/>
+        </w:rPr>
+        <w:t>build</w:t>
+      </w:r>
+      <w:proofErr w:type="spellEnd"/>
+      <w:r>
+        <w:rPr>
+          <w:sz w:val="18"/>
+          <w:szCs w:val="18"/>
+        </w:rPr>
+        <w:t xml:space="preserve"> 5 de la société 01dB-acoem</w:t>
       </w:r>
     </w:p>
     <w:p>
@@ -18560,7 +19451,23 @@
           <w:szCs w:val="18"/>
         </w:rPr>
         <w:tab/>
-        <w:t>Logiciel NorReview, version 5.0 de la société NORSONIC</w:t>
+        <w:t xml:space="preserve">Logiciel </w:t>
+      </w:r>
+      <w:proofErr w:type="spellStart"/>
+      <w:r>
+        <w:rPr>
+          <w:sz w:val="18"/>
+          <w:szCs w:val="18"/>
+        </w:rPr>
+        <w:t>NorReview</w:t>
+      </w:r>
+      <w:proofErr w:type="spellEnd"/>
+      <w:r>
+        <w:rPr>
+          <w:sz w:val="18"/>
+          <w:szCs w:val="18"/>
+        </w:rPr>
+        <w:t>, version 5.0 de la société NORSONIC</w:t>
       </w:r>
     </w:p>
     <w:p>
@@ -18640,7 +19547,23 @@
           <w:szCs w:val="18"/>
         </w:rPr>
         <w:tab/>
-        <w:t>Logiciel NorBuild, version 3.0 de la société NORSONIC</w:t>
+        <w:t xml:space="preserve">Logiciel </w:t>
+      </w:r>
+      <w:proofErr w:type="spellStart"/>
+      <w:r>
+        <w:rPr>
+          <w:sz w:val="18"/>
+          <w:szCs w:val="18"/>
+        </w:rPr>
+        <w:t>NorBuild</w:t>
+      </w:r>
+      <w:proofErr w:type="spellEnd"/>
+      <w:r>
+        <w:rPr>
+          <w:sz w:val="18"/>
+          <w:szCs w:val="18"/>
+        </w:rPr>
+        <w:t>, version 3.0 de la société NORSONIC</w:t>
       </w:r>
     </w:p>
     <w:p>
@@ -18843,6 +19766,7 @@
           <w:szCs w:val="18"/>
         </w:rPr>
       </w:pPr>
+      <w:proofErr w:type="gramStart"/>
       <w:r>
         <w:rPr>
           <w:i/>
@@ -18850,7 +19774,17 @@
           <w:sz w:val="18"/>
           <w:szCs w:val="18"/>
         </w:rPr>
-        <w:t>ils sont auto</w:t>
+        <w:t>ils</w:t>
+      </w:r>
+      <w:proofErr w:type="gramEnd"/>
+      <w:r>
+        <w:rPr>
+          <w:i/>
+          <w:iCs/>
+          <w:sz w:val="18"/>
+          <w:szCs w:val="18"/>
+        </w:rPr>
+        <w:t xml:space="preserve"> sont auto</w:t>
       </w:r>
       <w:r>
         <w:rPr>
@@ -18894,6 +19828,7 @@
           <w:szCs w:val="18"/>
         </w:rPr>
       </w:pPr>
+      <w:proofErr w:type="gramStart"/>
       <w:r>
         <w:rPr>
           <w:i/>
@@ -18901,7 +19836,17 @@
           <w:sz w:val="18"/>
           <w:szCs w:val="18"/>
         </w:rPr>
-        <w:t>ils font l’objet d’une vérification périodique par un laboratoire agréé et les résultats de cette vérification sont consignés dans leur carnet métrologique.</w:t>
+        <w:t>ils</w:t>
+      </w:r>
+      <w:proofErr w:type="gramEnd"/>
+      <w:r>
+        <w:rPr>
+          <w:i/>
+          <w:iCs/>
+          <w:sz w:val="18"/>
+          <w:szCs w:val="18"/>
+        </w:rPr>
+        <w:t xml:space="preserve"> font l’objet d’une vérification périodique par un laboratoire agréé et les résultats de cette vérification sont consignés dans leur carnet métrologique.</w:t>
       </w:r>
     </w:p>
     <w:p/>
@@ -18935,13 +19880,13 @@
         </w:numPr>
         <w:jc w:val="center"/>
       </w:pPr>
-      <w:bookmarkStart w:id="46" w:name="_Toc503367574"/>
-      <w:bookmarkStart w:id="47" w:name="_Toc397518805"/>
+      <w:bookmarkStart w:id="47" w:name="_Toc503367574"/>
+      <w:bookmarkStart w:id="48" w:name="_Toc397518805"/>
       <w:r>
         <w:t>ANNEXE 2 :</w:t>
       </w:r>
-      <w:bookmarkStart w:id="48" w:name="_Toc168739034"/>
-      <w:bookmarkEnd w:id="46"/>
+      <w:bookmarkStart w:id="49" w:name="_Toc168739034"/>
+      <w:bookmarkEnd w:id="47"/>
     </w:p>
     <w:p>
       <w:pPr>
@@ -18982,8 +19927,8 @@
         </w:rPr>
         <w:t>fiches de TRAITEMENT DE mesure</w:t>
       </w:r>
-      <w:bookmarkEnd w:id="47"/>
       <w:bookmarkEnd w:id="48"/>
+      <w:bookmarkEnd w:id="49"/>
     </w:p>
     <w:p/>
     <w:p>
@@ -20586,7 +21531,25 @@
                 <w:bCs/>
                 <w:u w:color="000000"/>
               </w:rPr>
-              <w:t>${ALocEmit-Name}</w:t>
+              <w:t>${</w:t>
+            </w:r>
+            <w:proofErr w:type="spellStart"/>
+            <w:r>
+              <w:rPr>
+                <w:rFonts w:ascii="Arial" w:hAnsi="Arial" w:cs="Arial"/>
+                <w:bCs/>
+                <w:u w:color="000000"/>
+              </w:rPr>
+              <w:t>ALocEmit</w:t>
+            </w:r>
+            <w:proofErr w:type="spellEnd"/>
+            <w:r>
+              <w:rPr>
+                <w:rFonts w:ascii="Arial" w:hAnsi="Arial" w:cs="Arial"/>
+                <w:bCs/>
+                <w:u w:color="000000"/>
+              </w:rPr>
+              <w:t>-Name}</w:t>
             </w:r>
           </w:p>
         </w:tc>
@@ -20687,7 +21650,25 @@
                 <w:bCs/>
                 <w:u w:color="000000"/>
               </w:rPr>
-              <w:t>${ALocEmit-Vol}</w:t>
+              <w:t>${</w:t>
+            </w:r>
+            <w:proofErr w:type="spellStart"/>
+            <w:r>
+              <w:rPr>
+                <w:rFonts w:ascii="Arial" w:hAnsi="Arial" w:cs="Arial"/>
+                <w:bCs/>
+                <w:u w:color="000000"/>
+              </w:rPr>
+              <w:t>ALocEmit</w:t>
+            </w:r>
+            <w:proofErr w:type="spellEnd"/>
+            <w:r>
+              <w:rPr>
+                <w:rFonts w:ascii="Arial" w:hAnsi="Arial" w:cs="Arial"/>
+                <w:bCs/>
+                <w:u w:color="000000"/>
+              </w:rPr>
+              <w:t>-Vol}</w:t>
             </w:r>
           </w:p>
         </w:tc>
@@ -20904,7 +21885,25 @@
                 <w:bCs/>
                 <w:u w:color="000000"/>
               </w:rPr>
-              <w:t>${ALocRecieve-Name}</w:t>
+              <w:t>${</w:t>
+            </w:r>
+            <w:proofErr w:type="spellStart"/>
+            <w:r>
+              <w:rPr>
+                <w:rFonts w:ascii="Arial" w:hAnsi="Arial" w:cs="Arial"/>
+                <w:bCs/>
+                <w:u w:color="000000"/>
+              </w:rPr>
+              <w:t>ALocRecieve</w:t>
+            </w:r>
+            <w:proofErr w:type="spellEnd"/>
+            <w:r>
+              <w:rPr>
+                <w:rFonts w:ascii="Arial" w:hAnsi="Arial" w:cs="Arial"/>
+                <w:bCs/>
+                <w:u w:color="000000"/>
+              </w:rPr>
+              <w:t>-Name}</w:t>
             </w:r>
           </w:p>
         </w:tc>
@@ -21005,7 +22004,25 @@
                 <w:bCs/>
                 <w:u w:color="000000"/>
               </w:rPr>
-              <w:t>${ALocRecieve-Vol}</w:t>
+              <w:t>${</w:t>
+            </w:r>
+            <w:proofErr w:type="spellStart"/>
+            <w:r>
+              <w:rPr>
+                <w:rFonts w:ascii="Arial" w:hAnsi="Arial" w:cs="Arial"/>
+                <w:bCs/>
+                <w:u w:color="000000"/>
+              </w:rPr>
+              <w:t>ALocRecieve</w:t>
+            </w:r>
+            <w:proofErr w:type="spellEnd"/>
+            <w:r>
+              <w:rPr>
+                <w:rFonts w:ascii="Arial" w:hAnsi="Arial" w:cs="Arial"/>
+                <w:bCs/>
+                <w:u w:color="000000"/>
+              </w:rPr>
+              <w:t>-Vol}</w:t>
             </w:r>
           </w:p>
         </w:tc>
@@ -21149,7 +22166,25 @@
                 <w:bCs/>
                 <w:u w:color="000000"/>
               </w:rPr>
-              <w:t>${AType}</w:t>
+              <w:t>${</w:t>
+            </w:r>
+            <w:proofErr w:type="spellStart"/>
+            <w:r>
+              <w:rPr>
+                <w:rFonts w:ascii="Arial" w:hAnsi="Arial" w:cs="Arial"/>
+                <w:bCs/>
+                <w:u w:color="000000"/>
+              </w:rPr>
+              <w:t>AType</w:t>
+            </w:r>
+            <w:proofErr w:type="spellEnd"/>
+            <w:r>
+              <w:rPr>
+                <w:rFonts w:ascii="Arial" w:hAnsi="Arial" w:cs="Arial"/>
+                <w:bCs/>
+                <w:u w:color="000000"/>
+              </w:rPr>
+              <w:t>}</w:t>
             </w:r>
           </w:p>
         </w:tc>
@@ -21376,6 +22411,7 @@
               </w:rPr>
               <w:t>${</w:t>
             </w:r>
+            <w:proofErr w:type="spellStart"/>
             <w:r>
               <w:rPr>
                 <w:rFonts w:ascii="Arial" w:hAnsi="Arial" w:cs="Arial"/>
@@ -21384,7 +22420,18 @@
                 <w:szCs w:val="16"/>
                 <w:shd w:val="clear" w:color="auto" w:fill="F7FAFF"/>
               </w:rPr>
-              <w:t>ASepWal-Nature</w:t>
+              <w:t>ASepWal</w:t>
+            </w:r>
+            <w:proofErr w:type="spellEnd"/>
+            <w:r>
+              <w:rPr>
+                <w:rFonts w:ascii="Arial" w:hAnsi="Arial" w:cs="Arial"/>
+                <w:bCs/>
+                <w:sz w:val="16"/>
+                <w:szCs w:val="16"/>
+                <w:shd w:val="clear" w:color="auto" w:fill="F7FAFF"/>
+              </w:rPr>
+              <w:t>-Nature</w:t>
             </w:r>
             <w:r>
               <w:rPr>
@@ -21483,6 +22530,7 @@
               </w:rPr>
               <w:t>${</w:t>
             </w:r>
+            <w:proofErr w:type="spellStart"/>
             <w:r>
               <w:rPr>
                 <w:rFonts w:ascii="Arial" w:hAnsi="Arial" w:cs="Arial"/>
@@ -21492,7 +22540,19 @@
                 <w:shd w:val="clear" w:color="auto" w:fill="F7FAFF"/>
                 <w:lang w:val="en-US"/>
               </w:rPr>
-              <w:t>ASepWal-Dub-Nature</w:t>
+              <w:t>ASepWal</w:t>
+            </w:r>
+            <w:proofErr w:type="spellEnd"/>
+            <w:r>
+              <w:rPr>
+                <w:rFonts w:ascii="Arial" w:hAnsi="Arial" w:cs="Arial"/>
+                <w:bCs/>
+                <w:sz w:val="16"/>
+                <w:szCs w:val="16"/>
+                <w:shd w:val="clear" w:color="auto" w:fill="F7FAFF"/>
+                <w:lang w:val="en-US"/>
+              </w:rPr>
+              <w:t>-Dub-Nature</w:t>
             </w:r>
             <w:r>
               <w:rPr>
@@ -21546,14 +22606,25 @@
                 <w:rFonts w:ascii="Arial" w:hAnsi="Arial" w:cs="Arial"/>
               </w:rPr>
             </w:pPr>
-            <w:r>
-              <w:rPr>
-                <w:rFonts w:ascii="Arial" w:hAnsi="Arial" w:cs="Arial"/>
-                <w:b/>
-                <w:bCs/>
-                <w:u w:color="000000"/>
-              </w:rPr>
-              <w:t>Epaisseur (cm)</w:t>
+            <w:proofErr w:type="spellStart"/>
+            <w:r>
+              <w:rPr>
+                <w:rFonts w:ascii="Arial" w:hAnsi="Arial" w:cs="Arial"/>
+                <w:b/>
+                <w:bCs/>
+                <w:u w:color="000000"/>
+              </w:rPr>
+              <w:t>Epaisseur</w:t>
+            </w:r>
+            <w:proofErr w:type="spellEnd"/>
+            <w:r>
+              <w:rPr>
+                <w:rFonts w:ascii="Arial" w:hAnsi="Arial" w:cs="Arial"/>
+                <w:b/>
+                <w:bCs/>
+                <w:u w:color="000000"/>
+              </w:rPr>
+              <w:t xml:space="preserve"> (cm)</w:t>
             </w:r>
           </w:p>
         </w:tc>
@@ -21592,6 +22663,7 @@
               </w:rPr>
               <w:t>${</w:t>
             </w:r>
+            <w:proofErr w:type="spellStart"/>
             <w:r>
               <w:rPr>
                 <w:rFonts w:ascii="Arial" w:hAnsi="Arial" w:cs="Arial"/>
@@ -21601,7 +22673,19 @@
                 <w:shd w:val="clear" w:color="auto" w:fill="F7FAFF"/>
                 <w:lang w:val="en-US"/>
               </w:rPr>
-              <w:t>ASepWal-Thick</w:t>
+              <w:t>ASepWal</w:t>
+            </w:r>
+            <w:proofErr w:type="spellEnd"/>
+            <w:r>
+              <w:rPr>
+                <w:rFonts w:ascii="Arial" w:hAnsi="Arial" w:cs="Arial"/>
+                <w:bCs/>
+                <w:sz w:val="16"/>
+                <w:szCs w:val="16"/>
+                <w:shd w:val="clear" w:color="auto" w:fill="F7FAFF"/>
+                <w:lang w:val="en-US"/>
+              </w:rPr>
+              <w:t>-Thick</w:t>
             </w:r>
             <w:r>
               <w:rPr>
@@ -21795,14 +22879,25 @@
                 <w:u w:color="000000"/>
               </w:rPr>
             </w:pPr>
-            <w:r>
-              <w:rPr>
-                <w:rFonts w:ascii="Arial" w:hAnsi="Arial" w:cs="Arial"/>
-                <w:b/>
-                <w:bCs/>
-                <w:u w:color="000000"/>
-              </w:rPr>
-              <w:t>Emission / Réception</w:t>
+            <w:proofErr w:type="spellStart"/>
+            <w:r>
+              <w:rPr>
+                <w:rFonts w:ascii="Arial" w:hAnsi="Arial" w:cs="Arial"/>
+                <w:b/>
+                <w:bCs/>
+                <w:u w:color="000000"/>
+              </w:rPr>
+              <w:t>Emission</w:t>
+            </w:r>
+            <w:proofErr w:type="spellEnd"/>
+            <w:r>
+              <w:rPr>
+                <w:rFonts w:ascii="Arial" w:hAnsi="Arial" w:cs="Arial"/>
+                <w:b/>
+                <w:bCs/>
+                <w:u w:color="000000"/>
+              </w:rPr>
+              <w:t xml:space="preserve"> / Réception</w:t>
             </w:r>
           </w:p>
         </w:tc>
@@ -21832,7 +22927,27 @@
                 <w:u w:color="000000"/>
                 <w:lang w:val="en-US"/>
               </w:rPr>
-              <w:t>${ANb-Door}</w:t>
+              <w:t>${</w:t>
+            </w:r>
+            <w:proofErr w:type="spellStart"/>
+            <w:r>
+              <w:rPr>
+                <w:rFonts w:ascii="Arial" w:hAnsi="Arial" w:cs="Arial"/>
+                <w:bCs/>
+                <w:u w:color="000000"/>
+                <w:lang w:val="en-US"/>
+              </w:rPr>
+              <w:t>ANb</w:t>
+            </w:r>
+            <w:proofErr w:type="spellEnd"/>
+            <w:r>
+              <w:rPr>
+                <w:rFonts w:ascii="Arial" w:hAnsi="Arial" w:cs="Arial"/>
+                <w:bCs/>
+                <w:u w:color="000000"/>
+                <w:lang w:val="en-US"/>
+              </w:rPr>
+              <w:t>-Door}</w:t>
             </w:r>
           </w:p>
         </w:tc>
@@ -21974,7 +23089,27 @@
                 <w:u w:color="000000"/>
                 <w:lang w:val="en-US"/>
               </w:rPr>
-              <w:t>${AExtraction-Mouth}</w:t>
+              <w:t>${</w:t>
+            </w:r>
+            <w:proofErr w:type="spellStart"/>
+            <w:r>
+              <w:rPr>
+                <w:rFonts w:ascii="Arial" w:hAnsi="Arial" w:cs="Arial"/>
+                <w:bCs/>
+                <w:u w:color="000000"/>
+                <w:lang w:val="en-US"/>
+              </w:rPr>
+              <w:t>AExtraction</w:t>
+            </w:r>
+            <w:proofErr w:type="spellEnd"/>
+            <w:r>
+              <w:rPr>
+                <w:rFonts w:ascii="Arial" w:hAnsi="Arial" w:cs="Arial"/>
+                <w:bCs/>
+                <w:u w:color="000000"/>
+                <w:lang w:val="en-US"/>
+              </w:rPr>
+              <w:t>-Mouth}</w:t>
             </w:r>
           </w:p>
         </w:tc>
@@ -22190,7 +23325,27 @@
                 <w:u w:color="000000"/>
                 <w:lang w:val="en-US"/>
               </w:rPr>
-              <w:t>${AFacade-Nature}</w:t>
+              <w:t>${</w:t>
+            </w:r>
+            <w:proofErr w:type="spellStart"/>
+            <w:r>
+              <w:rPr>
+                <w:rFonts w:ascii="Arial" w:hAnsi="Arial" w:cs="Arial"/>
+                <w:bCs/>
+                <w:u w:color="000000"/>
+                <w:lang w:val="en-US"/>
+              </w:rPr>
+              <w:t>AFacade</w:t>
+            </w:r>
+            <w:proofErr w:type="spellEnd"/>
+            <w:r>
+              <w:rPr>
+                <w:rFonts w:ascii="Arial" w:hAnsi="Arial" w:cs="Arial"/>
+                <w:bCs/>
+                <w:u w:color="000000"/>
+                <w:lang w:val="en-US"/>
+              </w:rPr>
+              <w:t>-Nature}</w:t>
             </w:r>
           </w:p>
         </w:tc>
@@ -22233,14 +23388,25 @@
                 <w:rFonts w:ascii="Arial" w:hAnsi="Arial" w:cs="Arial"/>
               </w:rPr>
             </w:pPr>
-            <w:r>
-              <w:rPr>
-                <w:rFonts w:ascii="Arial" w:hAnsi="Arial" w:cs="Arial"/>
-                <w:b/>
-                <w:bCs/>
-                <w:u w:color="000000"/>
-              </w:rPr>
-              <w:t>Epaisseur (cm)</w:t>
+            <w:proofErr w:type="spellStart"/>
+            <w:r>
+              <w:rPr>
+                <w:rFonts w:ascii="Arial" w:hAnsi="Arial" w:cs="Arial"/>
+                <w:b/>
+                <w:bCs/>
+                <w:u w:color="000000"/>
+              </w:rPr>
+              <w:t>Epaisseur</w:t>
+            </w:r>
+            <w:proofErr w:type="spellEnd"/>
+            <w:r>
+              <w:rPr>
+                <w:rFonts w:ascii="Arial" w:hAnsi="Arial" w:cs="Arial"/>
+                <w:b/>
+                <w:bCs/>
+                <w:u w:color="000000"/>
+              </w:rPr>
+              <w:t xml:space="preserve"> (cm)</w:t>
             </w:r>
           </w:p>
         </w:tc>
@@ -22269,7 +23435,27 @@
                 <w:u w:color="000000"/>
                 <w:lang w:val="en-US"/>
               </w:rPr>
-              <w:t>${AFacade-Thick}</w:t>
+              <w:t>${</w:t>
+            </w:r>
+            <w:proofErr w:type="spellStart"/>
+            <w:r>
+              <w:rPr>
+                <w:rFonts w:ascii="Arial" w:hAnsi="Arial" w:cs="Arial"/>
+                <w:bCs/>
+                <w:u w:color="000000"/>
+                <w:lang w:val="en-US"/>
+              </w:rPr>
+              <w:t>AFacade</w:t>
+            </w:r>
+            <w:proofErr w:type="spellEnd"/>
+            <w:r>
+              <w:rPr>
+                <w:rFonts w:ascii="Arial" w:hAnsi="Arial" w:cs="Arial"/>
+                <w:bCs/>
+                <w:u w:color="000000"/>
+                <w:lang w:val="en-US"/>
+              </w:rPr>
+              <w:t>-Thick}</w:t>
             </w:r>
           </w:p>
         </w:tc>
@@ -22484,7 +23670,27 @@
                 <w:sz w:val="13"/>
                 <w:szCs w:val="13"/>
               </w:rPr>
-              <w:t>Isolement acoustique standardisé DnT en dB</w:t>
+              <w:t xml:space="preserve">Isolement acoustique standardisé </w:t>
+            </w:r>
+            <w:proofErr w:type="spellStart"/>
+            <w:r>
+              <w:rPr>
+                <w:rFonts w:ascii="Arial" w:hAnsi="Arial" w:cs="Arial"/>
+                <w:b/>
+                <w:sz w:val="13"/>
+                <w:szCs w:val="13"/>
+              </w:rPr>
+              <w:t>DnT</w:t>
+            </w:r>
+            <w:proofErr w:type="spellEnd"/>
+            <w:r>
+              <w:rPr>
+                <w:rFonts w:ascii="Arial" w:hAnsi="Arial" w:cs="Arial"/>
+                <w:b/>
+                <w:sz w:val="13"/>
+                <w:szCs w:val="13"/>
+              </w:rPr>
+              <w:t xml:space="preserve"> en dB</w:t>
             </w:r>
           </w:p>
         </w:tc>
@@ -22528,6 +23734,7 @@
                 <w:szCs w:val="13"/>
               </w:rPr>
             </w:pPr>
+            <w:proofErr w:type="spellStart"/>
             <w:r>
               <w:rPr>
                 <w:rFonts w:ascii="Arial" w:hAnsi="Arial" w:cs="Arial"/>
@@ -22538,6 +23745,7 @@
               </w:rPr>
               <w:t>Emission</w:t>
             </w:r>
+            <w:proofErr w:type="spellEnd"/>
           </w:p>
         </w:tc>
         <w:tc>
@@ -24417,6 +25625,8 @@
                 <w:szCs w:val="18"/>
               </w:rPr>
             </w:pPr>
+            <w:proofErr w:type="spellStart"/>
+            <w:proofErr w:type="gramStart"/>
             <w:r>
               <w:rPr>
                 <w:rFonts w:ascii="Arial" w:hAnsi="Arial" w:cs="Arial"/>
@@ -24440,6 +25650,8 @@
               </w:rPr>
               <w:t>nT,A</w:t>
             </w:r>
+            <w:proofErr w:type="spellEnd"/>
+            <w:proofErr w:type="gramEnd"/>
             <w:r>
               <w:rPr>
                 <w:rFonts w:ascii="Arial" w:hAnsi="Arial" w:cs="Arial"/>
@@ -24534,6 +25746,8 @@
                 <w:szCs w:val="18"/>
               </w:rPr>
             </w:pPr>
+            <w:proofErr w:type="spellStart"/>
+            <w:proofErr w:type="gramStart"/>
             <w:r>
               <w:rPr>
                 <w:rFonts w:ascii="Arial" w:hAnsi="Arial" w:cs="Arial"/>
@@ -24555,6 +25769,8 @@
               </w:rPr>
               <w:t>nT,A</w:t>
             </w:r>
+            <w:proofErr w:type="spellEnd"/>
+            <w:proofErr w:type="gramEnd"/>
             <w:r>
               <w:rPr>
                 <w:rFonts w:ascii="Arial" w:hAnsi="Arial" w:cs="Arial"/>
@@ -24595,7 +25811,31 @@
                 <w:szCs w:val="18"/>
                 <w:u w:color="000000"/>
               </w:rPr>
-              <w:t> ${AObj}</w:t>
+              <w:t> ${</w:t>
+            </w:r>
+            <w:proofErr w:type="spellStart"/>
+            <w:r>
+              <w:rPr>
+                <w:rFonts w:ascii="Arial" w:hAnsi="Arial" w:cs="Arial"/>
+                <w:b/>
+                <w:bCs/>
+                <w:sz w:val="18"/>
+                <w:szCs w:val="18"/>
+                <w:u w:color="000000"/>
+              </w:rPr>
+              <w:t>AObj</w:t>
+            </w:r>
+            <w:proofErr w:type="spellEnd"/>
+            <w:r>
+              <w:rPr>
+                <w:rFonts w:ascii="Arial" w:hAnsi="Arial" w:cs="Arial"/>
+                <w:b/>
+                <w:bCs/>
+                <w:sz w:val="18"/>
+                <w:szCs w:val="18"/>
+                <w:u w:color="000000"/>
+              </w:rPr>
+              <w:t>}</w:t>
             </w:r>
           </w:p>
         </w:tc>
@@ -24724,18 +25964,31 @@
                 <w:szCs w:val="13"/>
                 <w:u w:color="000000"/>
               </w:rPr>
-              <w:t xml:space="preserve"> L'isolement acoustique standardisé pondéré D</w:t>
-            </w:r>
+              <w:t xml:space="preserve"> L'isolement acoustique standardisé pondéré </w:t>
+            </w:r>
+            <w:proofErr w:type="spellStart"/>
+            <w:proofErr w:type="gramStart"/>
             <w:r>
               <w:rPr>
                 <w:rFonts w:ascii="Arial" w:hAnsi="Arial" w:cs="Arial"/>
                 <w:sz w:val="13"/>
                 <w:szCs w:val="13"/>
                 <w:u w:color="000000"/>
+              </w:rPr>
+              <w:t>D</w:t>
+            </w:r>
+            <w:r>
+              <w:rPr>
+                <w:rFonts w:ascii="Arial" w:hAnsi="Arial" w:cs="Arial"/>
+                <w:sz w:val="13"/>
+                <w:szCs w:val="13"/>
+                <w:u w:color="000000"/>
                 <w:vertAlign w:val="subscript"/>
               </w:rPr>
               <w:t>nT,A</w:t>
             </w:r>
+            <w:proofErr w:type="spellEnd"/>
+            <w:proofErr w:type="gramEnd"/>
             <w:r>
               <w:rPr>
                 <w:rFonts w:ascii="Arial" w:hAnsi="Arial" w:cs="Arial"/>
@@ -26702,6 +27955,7 @@
               </w:rPr>
               <w:t>${</w:t>
             </w:r>
+            <w:proofErr w:type="spellStart"/>
             <w:r>
               <w:rPr>
                 <w:rFonts w:ascii="Arial" w:hAnsi="Arial" w:cs="Arial"/>
@@ -26712,6 +27966,7 @@
               </w:rPr>
               <w:t>FEmitName</w:t>
             </w:r>
+            <w:proofErr w:type="spellEnd"/>
             <w:r>
               <w:rPr>
                 <w:rFonts w:ascii="Arial" w:hAnsi="Arial" w:cs="Arial"/>
@@ -26756,6 +28011,7 @@
               </w:rPr>
               <w:t>${</w:t>
             </w:r>
+            <w:proofErr w:type="spellStart"/>
             <w:r>
               <w:rPr>
                 <w:rFonts w:ascii="Arial" w:hAnsi="Arial" w:cs="Arial"/>
@@ -26764,18 +28020,9 @@
                 <w:szCs w:val="16"/>
                 <w:shd w:val="clear" w:color="auto" w:fill="F7FAFF"/>
               </w:rPr>
-              <w:t>FEmit</w:t>
-            </w:r>
-            <w:r>
-              <w:rPr>
-                <w:rFonts w:ascii="Arial" w:hAnsi="Arial" w:cs="Arial"/>
-                <w:bCs/>
-                <w:sz w:val="16"/>
-                <w:szCs w:val="16"/>
-                <w:shd w:val="clear" w:color="auto" w:fill="F7FAFF"/>
-              </w:rPr>
-              <w:t>Type</w:t>
-            </w:r>
+              <w:t>FEmitType</w:t>
+            </w:r>
+            <w:proofErr w:type="spellEnd"/>
             <w:r>
               <w:rPr>
                 <w:rFonts w:ascii="Arial" w:hAnsi="Arial" w:cs="Arial"/>
@@ -27069,6 +28316,7 @@
               </w:rPr>
               <w:t>${</w:t>
             </w:r>
+            <w:proofErr w:type="spellStart"/>
             <w:r>
               <w:rPr>
                 <w:rFonts w:ascii="Arial" w:hAnsi="Arial" w:cs="Arial"/>
@@ -27083,7 +28331,16 @@
                 <w:bCs/>
                 <w:u w:color="000000"/>
               </w:rPr>
-              <w:t>Name}</w:t>
+              <w:t>Name</w:t>
+            </w:r>
+            <w:proofErr w:type="spellEnd"/>
+            <w:r>
+              <w:rPr>
+                <w:rFonts w:ascii="Arial" w:hAnsi="Arial" w:cs="Arial"/>
+                <w:bCs/>
+                <w:u w:color="000000"/>
+              </w:rPr>
+              <w:t>}</w:t>
             </w:r>
           </w:p>
         </w:tc>
@@ -27186,6 +28443,7 @@
               </w:rPr>
               <w:t>${</w:t>
             </w:r>
+            <w:proofErr w:type="spellStart"/>
             <w:r>
               <w:rPr>
                 <w:rFonts w:ascii="Arial" w:hAnsi="Arial" w:cs="Arial"/>
@@ -27200,7 +28458,16 @@
                 <w:bCs/>
                 <w:u w:color="000000"/>
               </w:rPr>
-              <w:t>Vol}</w:t>
+              <w:t>Vol</w:t>
+            </w:r>
+            <w:proofErr w:type="spellEnd"/>
+            <w:r>
+              <w:rPr>
+                <w:rFonts w:ascii="Arial" w:hAnsi="Arial" w:cs="Arial"/>
+                <w:bCs/>
+                <w:u w:color="000000"/>
+              </w:rPr>
+              <w:t>}</w:t>
             </w:r>
           </w:p>
         </w:tc>
@@ -27427,6 +28694,7 @@
               </w:rPr>
               <w:t>${</w:t>
             </w:r>
+            <w:proofErr w:type="spellStart"/>
             <w:r>
               <w:rPr>
                 <w:rFonts w:ascii="Arial" w:hAnsi="Arial" w:cs="Arial"/>
@@ -27445,7 +28713,18 @@
                 <w:szCs w:val="16"/>
                 <w:shd w:val="clear" w:color="auto" w:fill="F7FAFF"/>
               </w:rPr>
-              <w:t>SepWal-Nature</w:t>
+              <w:t>SepWal</w:t>
+            </w:r>
+            <w:proofErr w:type="spellEnd"/>
+            <w:r>
+              <w:rPr>
+                <w:rFonts w:ascii="Arial" w:hAnsi="Arial" w:cs="Arial"/>
+                <w:bCs/>
+                <w:sz w:val="16"/>
+                <w:szCs w:val="16"/>
+                <w:shd w:val="clear" w:color="auto" w:fill="F7FAFF"/>
+              </w:rPr>
+              <w:t>-Nature</w:t>
             </w:r>
             <w:r>
               <w:rPr>
@@ -27498,14 +28777,25 @@
                 <w:rFonts w:ascii="Arial" w:hAnsi="Arial" w:cs="Arial"/>
               </w:rPr>
             </w:pPr>
-            <w:r>
-              <w:rPr>
-                <w:rFonts w:ascii="Arial" w:hAnsi="Arial" w:cs="Arial"/>
-                <w:b/>
-                <w:bCs/>
-                <w:u w:color="000000"/>
-              </w:rPr>
-              <w:t>Epaisseur (cm)</w:t>
+            <w:proofErr w:type="spellStart"/>
+            <w:r>
+              <w:rPr>
+                <w:rFonts w:ascii="Arial" w:hAnsi="Arial" w:cs="Arial"/>
+                <w:b/>
+                <w:bCs/>
+                <w:u w:color="000000"/>
+              </w:rPr>
+              <w:t>Epaisseur</w:t>
+            </w:r>
+            <w:proofErr w:type="spellEnd"/>
+            <w:r>
+              <w:rPr>
+                <w:rFonts w:ascii="Arial" w:hAnsi="Arial" w:cs="Arial"/>
+                <w:b/>
+                <w:bCs/>
+                <w:u w:color="000000"/>
+              </w:rPr>
+              <w:t xml:space="preserve"> (cm)</w:t>
             </w:r>
           </w:p>
         </w:tc>
@@ -27544,6 +28834,7 @@
               </w:rPr>
               <w:t>${</w:t>
             </w:r>
+            <w:proofErr w:type="spellStart"/>
             <w:r>
               <w:rPr>
                 <w:rFonts w:ascii="Arial" w:hAnsi="Arial" w:cs="Arial"/>
@@ -27564,7 +28855,19 @@
                 <w:shd w:val="clear" w:color="auto" w:fill="F7FAFF"/>
                 <w:lang w:val="en-US"/>
               </w:rPr>
-              <w:t>SepWal-Thick</w:t>
+              <w:t>SepWal</w:t>
+            </w:r>
+            <w:proofErr w:type="spellEnd"/>
+            <w:r>
+              <w:rPr>
+                <w:rFonts w:ascii="Arial" w:hAnsi="Arial" w:cs="Arial"/>
+                <w:bCs/>
+                <w:sz w:val="16"/>
+                <w:szCs w:val="16"/>
+                <w:shd w:val="clear" w:color="auto" w:fill="F7FAFF"/>
+                <w:lang w:val="en-US"/>
+              </w:rPr>
+              <w:t>-Thick</w:t>
             </w:r>
             <w:r>
               <w:rPr>
@@ -27664,6 +28967,7 @@
               </w:rPr>
               <w:t>${</w:t>
             </w:r>
+            <w:proofErr w:type="spellStart"/>
             <w:r>
               <w:rPr>
                 <w:rFonts w:ascii="Arial" w:hAnsi="Arial" w:cs="Arial"/>
@@ -27684,7 +28988,19 @@
                 <w:shd w:val="clear" w:color="auto" w:fill="F7FAFF"/>
                 <w:lang w:val="en-US"/>
               </w:rPr>
-              <w:t>SepWal-Dub-Nature</w:t>
+              <w:t>SepWal</w:t>
+            </w:r>
+            <w:proofErr w:type="spellEnd"/>
+            <w:r>
+              <w:rPr>
+                <w:rFonts w:ascii="Arial" w:hAnsi="Arial" w:cs="Arial"/>
+                <w:bCs/>
+                <w:sz w:val="16"/>
+                <w:szCs w:val="16"/>
+                <w:shd w:val="clear" w:color="auto" w:fill="F7FAFF"/>
+                <w:lang w:val="en-US"/>
+              </w:rPr>
+              <w:t>-Dub-Nature</w:t>
             </w:r>
             <w:r>
               <w:rPr>
@@ -27738,14 +29054,25 @@
                 <w:rFonts w:ascii="Arial" w:hAnsi="Arial" w:cs="Arial"/>
               </w:rPr>
             </w:pPr>
-            <w:r>
-              <w:rPr>
-                <w:rFonts w:ascii="Arial" w:hAnsi="Arial" w:cs="Arial"/>
-                <w:b/>
-                <w:bCs/>
-                <w:u w:color="000000"/>
-              </w:rPr>
-              <w:t>Epaisseur (cm)</w:t>
+            <w:proofErr w:type="spellStart"/>
+            <w:r>
+              <w:rPr>
+                <w:rFonts w:ascii="Arial" w:hAnsi="Arial" w:cs="Arial"/>
+                <w:b/>
+                <w:bCs/>
+                <w:u w:color="000000"/>
+              </w:rPr>
+              <w:t>Epaisseur</w:t>
+            </w:r>
+            <w:proofErr w:type="spellEnd"/>
+            <w:r>
+              <w:rPr>
+                <w:rFonts w:ascii="Arial" w:hAnsi="Arial" w:cs="Arial"/>
+                <w:b/>
+                <w:bCs/>
+                <w:u w:color="000000"/>
+              </w:rPr>
+              <w:t xml:space="preserve"> (cm)</w:t>
             </w:r>
           </w:p>
         </w:tc>
@@ -27784,6 +29111,7 @@
               </w:rPr>
               <w:t>${</w:t>
             </w:r>
+            <w:proofErr w:type="spellStart"/>
             <w:r>
               <w:rPr>
                 <w:rFonts w:ascii="Arial" w:hAnsi="Arial" w:cs="Arial"/>
@@ -27793,8 +29121,9 @@
                 <w:shd w:val="clear" w:color="auto" w:fill="F7FAFF"/>
                 <w:lang w:val="en-US"/>
               </w:rPr>
-              <w:t>FSepWal-Dub-t</w:t>
-            </w:r>
+              <w:t>FSepWal</w:t>
+            </w:r>
+            <w:proofErr w:type="spellEnd"/>
             <w:r>
               <w:rPr>
                 <w:rFonts w:ascii="Arial" w:hAnsi="Arial" w:cs="Arial"/>
@@ -27804,6 +29133,17 @@
                 <w:shd w:val="clear" w:color="auto" w:fill="F7FAFF"/>
                 <w:lang w:val="en-US"/>
               </w:rPr>
+              <w:t>-Dub-t</w:t>
+            </w:r>
+            <w:r>
+              <w:rPr>
+                <w:rFonts w:ascii="Arial" w:hAnsi="Arial" w:cs="Arial"/>
+                <w:bCs/>
+                <w:sz w:val="16"/>
+                <w:szCs w:val="16"/>
+                <w:shd w:val="clear" w:color="auto" w:fill="F7FAFF"/>
+                <w:lang w:val="en-US"/>
+              </w:rPr>
               <w:t>hick</w:t>
             </w:r>
             <w:r>
@@ -28040,6 +29380,7 @@
               </w:rPr>
               <w:t>${</w:t>
             </w:r>
+            <w:proofErr w:type="spellStart"/>
             <w:r>
               <w:rPr>
                 <w:rFonts w:ascii="Arial" w:hAnsi="Arial" w:cs="Arial"/>
@@ -28049,6 +29390,7 @@
               </w:rPr>
               <w:t>FWoodWorkNature</w:t>
             </w:r>
+            <w:proofErr w:type="spellEnd"/>
             <w:r>
               <w:rPr>
                 <w:rFonts w:ascii="Arial" w:hAnsi="Arial" w:cs="Arial"/>
@@ -28141,6 +29483,7 @@
               </w:rPr>
               <w:t>${</w:t>
             </w:r>
+            <w:proofErr w:type="spellStart"/>
             <w:r>
               <w:rPr>
                 <w:rFonts w:ascii="Arial" w:hAnsi="Arial" w:cs="Arial"/>
@@ -28148,17 +29491,9 @@
                 <w:u w:color="000000"/>
                 <w:lang w:val="en-US"/>
               </w:rPr>
-              <w:t>FWoodWork</w:t>
-            </w:r>
-            <w:r>
-              <w:rPr>
-                <w:rFonts w:ascii="Arial" w:hAnsi="Arial" w:cs="Arial"/>
-                <w:bCs/>
-                <w:u w:color="000000"/>
-                <w:lang w:val="en-US"/>
-              </w:rPr>
-              <w:t>Opening</w:t>
-            </w:r>
+              <w:t>FWoodWorkOpening</w:t>
+            </w:r>
+            <w:proofErr w:type="spellEnd"/>
             <w:r>
               <w:rPr>
                 <w:rFonts w:ascii="Arial" w:hAnsi="Arial" w:cs="Arial"/>
@@ -28251,6 +29586,7 @@
               </w:rPr>
               <w:t>${</w:t>
             </w:r>
+            <w:proofErr w:type="spellStart"/>
             <w:r>
               <w:rPr>
                 <w:rFonts w:ascii="Arial" w:hAnsi="Arial" w:cs="Arial"/>
@@ -28258,17 +29594,9 @@
                 <w:u w:color="000000"/>
                 <w:lang w:val="en-US"/>
               </w:rPr>
-              <w:t>FWoodWork</w:t>
-            </w:r>
-            <w:r>
-              <w:rPr>
-                <w:rFonts w:ascii="Arial" w:hAnsi="Arial" w:cs="Arial"/>
-                <w:bCs/>
-                <w:u w:color="000000"/>
-                <w:lang w:val="en-US"/>
-              </w:rPr>
-              <w:t>Type</w:t>
-            </w:r>
+              <w:t>FWoodWorkType</w:t>
+            </w:r>
+            <w:proofErr w:type="spellEnd"/>
             <w:r>
               <w:rPr>
                 <w:rFonts w:ascii="Arial" w:hAnsi="Arial" w:cs="Arial"/>
@@ -28362,6 +29690,7 @@
               </w:rPr>
               <w:t>${</w:t>
             </w:r>
+            <w:proofErr w:type="spellStart"/>
             <w:r>
               <w:rPr>
                 <w:rFonts w:ascii="Arial" w:hAnsi="Arial" w:cs="Arial"/>
@@ -28371,6 +29700,7 @@
               </w:rPr>
               <w:t>FShutterBox</w:t>
             </w:r>
+            <w:proofErr w:type="spellEnd"/>
             <w:r>
               <w:rPr>
                 <w:rFonts w:ascii="Arial" w:hAnsi="Arial" w:cs="Arial"/>
@@ -29012,6 +30342,7 @@
               </w:rPr>
               <w:t>${</w:t>
             </w:r>
+            <w:proofErr w:type="spellStart"/>
             <w:r>
               <w:rPr>
                 <w:rFonts w:ascii="Arial" w:hAnsi="Arial" w:cs="Arial"/>
@@ -29021,6 +30352,7 @@
               </w:rPr>
               <w:t>FBoilerCup</w:t>
             </w:r>
+            <w:proofErr w:type="spellEnd"/>
             <w:r>
               <w:rPr>
                 <w:rFonts w:ascii="Arial" w:hAnsi="Arial" w:cs="Arial"/>
@@ -29243,7 +30575,27 @@
                 <w:sz w:val="13"/>
                 <w:szCs w:val="13"/>
               </w:rPr>
-              <w:t>Isolement acoustique standardisé DnT en dB</w:t>
+              <w:t xml:space="preserve">Isolement acoustique standardisé </w:t>
+            </w:r>
+            <w:proofErr w:type="spellStart"/>
+            <w:r>
+              <w:rPr>
+                <w:rFonts w:ascii="Arial" w:hAnsi="Arial" w:cs="Arial"/>
+                <w:b/>
+                <w:sz w:val="13"/>
+                <w:szCs w:val="13"/>
+              </w:rPr>
+              <w:t>DnT</w:t>
+            </w:r>
+            <w:proofErr w:type="spellEnd"/>
+            <w:r>
+              <w:rPr>
+                <w:rFonts w:ascii="Arial" w:hAnsi="Arial" w:cs="Arial"/>
+                <w:b/>
+                <w:sz w:val="13"/>
+                <w:szCs w:val="13"/>
+              </w:rPr>
+              <w:t xml:space="preserve"> en dB</w:t>
             </w:r>
           </w:p>
         </w:tc>
@@ -29287,6 +30639,7 @@
                 <w:szCs w:val="13"/>
               </w:rPr>
             </w:pPr>
+            <w:proofErr w:type="spellStart"/>
             <w:r>
               <w:rPr>
                 <w:rFonts w:ascii="Arial" w:hAnsi="Arial" w:cs="Arial"/>
@@ -29297,6 +30650,7 @@
               </w:rPr>
               <w:t>Emission</w:t>
             </w:r>
+            <w:proofErr w:type="spellEnd"/>
           </w:p>
         </w:tc>
         <w:tc>
@@ -31506,6 +32860,8 @@
                 <w:szCs w:val="18"/>
               </w:rPr>
             </w:pPr>
+            <w:proofErr w:type="spellStart"/>
+            <w:proofErr w:type="gramStart"/>
             <w:r>
               <w:rPr>
                 <w:rFonts w:ascii="Arial" w:hAnsi="Arial" w:cs="Arial"/>
@@ -31529,6 +32885,8 @@
               </w:rPr>
               <w:t>nT,A</w:t>
             </w:r>
+            <w:proofErr w:type="spellEnd"/>
+            <w:proofErr w:type="gramEnd"/>
             <w:r>
               <w:rPr>
                 <w:rFonts w:ascii="Arial" w:hAnsi="Arial" w:cs="Arial"/>
@@ -31645,6 +33003,8 @@
                 <w:szCs w:val="18"/>
               </w:rPr>
             </w:pPr>
+            <w:proofErr w:type="spellStart"/>
+            <w:proofErr w:type="gramStart"/>
             <w:r>
               <w:rPr>
                 <w:rFonts w:ascii="Arial" w:hAnsi="Arial" w:cs="Arial"/>
@@ -31666,6 +33026,8 @@
               </w:rPr>
               <w:t>nT,A</w:t>
             </w:r>
+            <w:proofErr w:type="spellEnd"/>
+            <w:proofErr w:type="gramEnd"/>
             <w:r>
               <w:rPr>
                 <w:rFonts w:ascii="Arial" w:hAnsi="Arial" w:cs="Arial"/>
@@ -31708,6 +33070,7 @@
               </w:rPr>
               <w:t> ${</w:t>
             </w:r>
+            <w:proofErr w:type="spellStart"/>
             <w:r>
               <w:rPr>
                 <w:rFonts w:ascii="Arial" w:hAnsi="Arial" w:cs="Arial"/>
@@ -31728,7 +33091,19 @@
                 <w:szCs w:val="18"/>
                 <w:u w:color="000000"/>
               </w:rPr>
-              <w:t>Obj}</w:t>
+              <w:t>Obj</w:t>
+            </w:r>
+            <w:proofErr w:type="spellEnd"/>
+            <w:r>
+              <w:rPr>
+                <w:rFonts w:ascii="Arial" w:hAnsi="Arial" w:cs="Arial"/>
+                <w:b/>
+                <w:bCs/>
+                <w:sz w:val="18"/>
+                <w:szCs w:val="18"/>
+                <w:u w:color="000000"/>
+              </w:rPr>
+              <w:t>}</w:t>
             </w:r>
           </w:p>
         </w:tc>
@@ -31881,18 +33256,31 @@
                 <w:szCs w:val="13"/>
                 <w:u w:color="000000"/>
               </w:rPr>
-              <w:t xml:space="preserve"> L'isolement acoustique standardisé pondéré D</w:t>
-            </w:r>
+              <w:t xml:space="preserve"> L'isolement acoustique standardisé pondéré </w:t>
+            </w:r>
+            <w:proofErr w:type="spellStart"/>
+            <w:proofErr w:type="gramStart"/>
             <w:r>
               <w:rPr>
                 <w:rFonts w:ascii="Arial" w:hAnsi="Arial" w:cs="Arial"/>
                 <w:sz w:val="13"/>
                 <w:szCs w:val="13"/>
                 <w:u w:color="000000"/>
+              </w:rPr>
+              <w:t>D</w:t>
+            </w:r>
+            <w:r>
+              <w:rPr>
+                <w:rFonts w:ascii="Arial" w:hAnsi="Arial" w:cs="Arial"/>
+                <w:sz w:val="13"/>
+                <w:szCs w:val="13"/>
+                <w:u w:color="000000"/>
                 <w:vertAlign w:val="subscript"/>
               </w:rPr>
               <w:t>nT,A</w:t>
             </w:r>
+            <w:proofErr w:type="spellEnd"/>
+            <w:proofErr w:type="gramEnd"/>
             <w:r>
               <w:rPr>
                 <w:rFonts w:ascii="Arial" w:hAnsi="Arial" w:cs="Arial"/>
@@ -33586,6 +34974,7 @@
               </w:rPr>
               <w:t>${</w:t>
             </w:r>
+            <w:proofErr w:type="spellStart"/>
             <w:r>
               <w:rPr>
                 <w:rFonts w:ascii="Arial" w:hAnsi="Arial" w:cs="Arial"/>
@@ -33600,7 +34989,16 @@
                 <w:bCs/>
                 <w:u w:color="000000"/>
               </w:rPr>
-              <w:t>LocEmit-Name}</w:t>
+              <w:t>LocEmit</w:t>
+            </w:r>
+            <w:proofErr w:type="spellEnd"/>
+            <w:r>
+              <w:rPr>
+                <w:rFonts w:ascii="Arial" w:hAnsi="Arial" w:cs="Arial"/>
+                <w:bCs/>
+                <w:u w:color="000000"/>
+              </w:rPr>
+              <w:t>-Name}</w:t>
             </w:r>
           </w:p>
         </w:tc>
@@ -33703,6 +35101,7 @@
               </w:rPr>
               <w:t>${</w:t>
             </w:r>
+            <w:proofErr w:type="spellStart"/>
             <w:r>
               <w:rPr>
                 <w:rFonts w:ascii="Arial" w:hAnsi="Arial" w:cs="Arial"/>
@@ -33717,7 +35116,16 @@
                 <w:bCs/>
                 <w:u w:color="000000"/>
               </w:rPr>
-              <w:t>LocEmit-Vol}</w:t>
+              <w:t>LocEmit</w:t>
+            </w:r>
+            <w:proofErr w:type="spellEnd"/>
+            <w:r>
+              <w:rPr>
+                <w:rFonts w:ascii="Arial" w:hAnsi="Arial" w:cs="Arial"/>
+                <w:bCs/>
+                <w:u w:color="000000"/>
+              </w:rPr>
+              <w:t>-Vol}</w:t>
             </w:r>
           </w:p>
         </w:tc>
@@ -33936,6 +35344,7 @@
               </w:rPr>
               <w:t>${</w:t>
             </w:r>
+            <w:proofErr w:type="spellStart"/>
             <w:r>
               <w:rPr>
                 <w:rFonts w:ascii="Arial" w:hAnsi="Arial" w:cs="Arial"/>
@@ -33950,7 +35359,16 @@
                 <w:bCs/>
                 <w:u w:color="000000"/>
               </w:rPr>
-              <w:t>LocRecieve-Name}</w:t>
+              <w:t>LocRecieve</w:t>
+            </w:r>
+            <w:proofErr w:type="spellEnd"/>
+            <w:r>
+              <w:rPr>
+                <w:rFonts w:ascii="Arial" w:hAnsi="Arial" w:cs="Arial"/>
+                <w:bCs/>
+                <w:u w:color="000000"/>
+              </w:rPr>
+              <w:t>-Name}</w:t>
             </w:r>
           </w:p>
         </w:tc>
@@ -34053,6 +35471,7 @@
               </w:rPr>
               <w:t>${</w:t>
             </w:r>
+            <w:proofErr w:type="spellStart"/>
             <w:r>
               <w:rPr>
                 <w:rFonts w:ascii="Arial" w:hAnsi="Arial" w:cs="Arial"/>
@@ -34067,7 +35486,16 @@
                 <w:bCs/>
                 <w:u w:color="000000"/>
               </w:rPr>
-              <w:t>LocRecieve-Vol}</w:t>
+              <w:t>LocRecieve</w:t>
+            </w:r>
+            <w:proofErr w:type="spellEnd"/>
+            <w:r>
+              <w:rPr>
+                <w:rFonts w:ascii="Arial" w:hAnsi="Arial" w:cs="Arial"/>
+                <w:bCs/>
+                <w:u w:color="000000"/>
+              </w:rPr>
+              <w:t>-Vol}</w:t>
             </w:r>
           </w:p>
         </w:tc>
@@ -34213,6 +35641,7 @@
               </w:rPr>
               <w:t>${</w:t>
             </w:r>
+            <w:proofErr w:type="spellStart"/>
             <w:r>
               <w:rPr>
                 <w:rFonts w:ascii="Arial" w:hAnsi="Arial" w:cs="Arial"/>
@@ -34227,7 +35656,16 @@
                 <w:bCs/>
                 <w:u w:color="000000"/>
               </w:rPr>
-              <w:t>Type}</w:t>
+              <w:t>Type</w:t>
+            </w:r>
+            <w:proofErr w:type="spellEnd"/>
+            <w:r>
+              <w:rPr>
+                <w:rFonts w:ascii="Arial" w:hAnsi="Arial" w:cs="Arial"/>
+                <w:bCs/>
+                <w:u w:color="000000"/>
+              </w:rPr>
+              <w:t>}</w:t>
             </w:r>
           </w:p>
         </w:tc>
@@ -34459,6 +35897,7 @@
               </w:rPr>
               <w:t>${</w:t>
             </w:r>
+            <w:proofErr w:type="spellStart"/>
             <w:r>
               <w:rPr>
                 <w:rFonts w:ascii="Arial" w:hAnsi="Arial" w:cs="Arial"/>
@@ -34469,6 +35908,7 @@
               </w:rPr>
               <w:t>CFloor</w:t>
             </w:r>
+            <w:proofErr w:type="spellEnd"/>
             <w:r>
               <w:rPr>
                 <w:rFonts w:ascii="Arial" w:hAnsi="Arial" w:cs="Arial"/>
@@ -34530,14 +35970,25 @@
                 <w:rFonts w:ascii="Arial" w:hAnsi="Arial" w:cs="Arial"/>
               </w:rPr>
             </w:pPr>
-            <w:r>
-              <w:rPr>
-                <w:rFonts w:ascii="Arial" w:hAnsi="Arial" w:cs="Arial"/>
-                <w:b/>
-                <w:bCs/>
-                <w:u w:color="000000"/>
-              </w:rPr>
-              <w:t>Epaisseur (cm)</w:t>
+            <w:proofErr w:type="spellStart"/>
+            <w:r>
+              <w:rPr>
+                <w:rFonts w:ascii="Arial" w:hAnsi="Arial" w:cs="Arial"/>
+                <w:b/>
+                <w:bCs/>
+                <w:u w:color="000000"/>
+              </w:rPr>
+              <w:t>Epaisseur</w:t>
+            </w:r>
+            <w:proofErr w:type="spellEnd"/>
+            <w:r>
+              <w:rPr>
+                <w:rFonts w:ascii="Arial" w:hAnsi="Arial" w:cs="Arial"/>
+                <w:b/>
+                <w:bCs/>
+                <w:u w:color="000000"/>
+              </w:rPr>
+              <w:t xml:space="preserve"> (cm)</w:t>
             </w:r>
           </w:p>
         </w:tc>
@@ -34576,6 +36027,7 @@
               </w:rPr>
               <w:t>${</w:t>
             </w:r>
+            <w:proofErr w:type="spellStart"/>
             <w:r>
               <w:rPr>
                 <w:rFonts w:ascii="Arial" w:hAnsi="Arial" w:cs="Arial"/>
@@ -34586,6 +36038,7 @@
               </w:rPr>
               <w:t>CFloor</w:t>
             </w:r>
+            <w:proofErr w:type="spellEnd"/>
             <w:r>
               <w:rPr>
                 <w:rFonts w:ascii="Arial" w:hAnsi="Arial" w:cs="Arial"/>
@@ -34831,6 +36284,7 @@
               </w:rPr>
               <w:t>${</w:t>
             </w:r>
+            <w:proofErr w:type="spellStart"/>
             <w:r>
               <w:rPr>
                 <w:rFonts w:ascii="Arial" w:hAnsi="Arial" w:cs="Arial"/>
@@ -34840,6 +36294,7 @@
               </w:rPr>
               <w:t>CFloorCover</w:t>
             </w:r>
+            <w:proofErr w:type="spellEnd"/>
             <w:r>
               <w:rPr>
                 <w:rFonts w:ascii="Arial" w:hAnsi="Arial" w:cs="Arial"/>
@@ -34950,6 +36405,7 @@
               </w:rPr>
               <w:t>${</w:t>
             </w:r>
+            <w:proofErr w:type="spellStart"/>
             <w:r>
               <w:rPr>
                 <w:rFonts w:ascii="Arial" w:hAnsi="Arial" w:cs="Arial"/>
@@ -34958,6 +36414,7 @@
               </w:rPr>
               <w:t>CFloor</w:t>
             </w:r>
+            <w:proofErr w:type="spellEnd"/>
             <w:r>
               <w:rPr>
                 <w:rFonts w:ascii="Arial" w:hAnsi="Arial" w:cs="Arial"/>
@@ -35127,6 +36584,7 @@
               </w:rPr>
               <w:t>${</w:t>
             </w:r>
+            <w:proofErr w:type="spellStart"/>
             <w:r>
               <w:rPr>
                 <w:rFonts w:ascii="Arial" w:hAnsi="Arial" w:cs="Arial"/>
@@ -35136,6 +36594,7 @@
               </w:rPr>
               <w:t>CNbPosMAC</w:t>
             </w:r>
+            <w:proofErr w:type="spellEnd"/>
             <w:r>
               <w:rPr>
                 <w:rFonts w:ascii="Arial" w:hAnsi="Arial" w:cs="Arial"/>
@@ -35609,7 +37068,27 @@
                 <w:sz w:val="13"/>
                 <w:szCs w:val="13"/>
               </w:rPr>
-              <w:t>Isolement acoustique standardisé DnT en dB</w:t>
+              <w:t xml:space="preserve">Isolement acoustique standardisé </w:t>
+            </w:r>
+            <w:proofErr w:type="spellStart"/>
+            <w:r>
+              <w:rPr>
+                <w:rFonts w:ascii="Arial" w:hAnsi="Arial" w:cs="Arial"/>
+                <w:b/>
+                <w:sz w:val="13"/>
+                <w:szCs w:val="13"/>
+              </w:rPr>
+              <w:t>DnT</w:t>
+            </w:r>
+            <w:proofErr w:type="spellEnd"/>
+            <w:r>
+              <w:rPr>
+                <w:rFonts w:ascii="Arial" w:hAnsi="Arial" w:cs="Arial"/>
+                <w:b/>
+                <w:sz w:val="13"/>
+                <w:szCs w:val="13"/>
+              </w:rPr>
+              <w:t xml:space="preserve"> en dB</w:t>
             </w:r>
           </w:p>
         </w:tc>
@@ -37452,6 +38931,8 @@
                 <w:szCs w:val="18"/>
               </w:rPr>
             </w:pPr>
+            <w:proofErr w:type="spellStart"/>
+            <w:proofErr w:type="gramStart"/>
             <w:r>
               <w:rPr>
                 <w:rFonts w:ascii="Arial" w:hAnsi="Arial" w:cs="Arial"/>
@@ -37475,6 +38956,8 @@
               </w:rPr>
               <w:t>nT,A</w:t>
             </w:r>
+            <w:proofErr w:type="spellEnd"/>
+            <w:proofErr w:type="gramEnd"/>
             <w:r>
               <w:rPr>
                 <w:rFonts w:ascii="Arial" w:hAnsi="Arial" w:cs="Arial"/>
@@ -37616,6 +39099,8 @@
                 <w:szCs w:val="18"/>
               </w:rPr>
             </w:pPr>
+            <w:proofErr w:type="spellStart"/>
+            <w:proofErr w:type="gramStart"/>
             <w:r>
               <w:rPr>
                 <w:rFonts w:ascii="Arial" w:hAnsi="Arial" w:cs="Arial"/>
@@ -37637,6 +39122,8 @@
               </w:rPr>
               <w:t>nT,A</w:t>
             </w:r>
+            <w:proofErr w:type="spellEnd"/>
+            <w:proofErr w:type="gramEnd"/>
             <w:r>
               <w:rPr>
                 <w:rFonts w:ascii="Arial" w:hAnsi="Arial" w:cs="Arial"/>
@@ -37679,6 +39166,7 @@
               </w:rPr>
               <w:t> ${</w:t>
             </w:r>
+            <w:proofErr w:type="spellStart"/>
             <w:r>
               <w:rPr>
                 <w:rFonts w:ascii="Arial" w:hAnsi="Arial" w:cs="Arial"/>
@@ -37699,7 +39187,19 @@
                 <w:szCs w:val="18"/>
                 <w:u w:color="000000"/>
               </w:rPr>
-              <w:t>Obj}</w:t>
+              <w:t>Obj</w:t>
+            </w:r>
+            <w:proofErr w:type="spellEnd"/>
+            <w:r>
+              <w:rPr>
+                <w:rFonts w:ascii="Arial" w:hAnsi="Arial" w:cs="Arial"/>
+                <w:b/>
+                <w:bCs/>
+                <w:sz w:val="18"/>
+                <w:szCs w:val="18"/>
+                <w:u w:color="000000"/>
+              </w:rPr>
+              <w:t>}</w:t>
             </w:r>
           </w:p>
         </w:tc>
@@ -37906,18 +39406,31 @@
                 <w:szCs w:val="13"/>
                 <w:u w:color="000000"/>
               </w:rPr>
-              <w:t xml:space="preserve"> L'isolement acoustique standardisé pondéré D</w:t>
-            </w:r>
+              <w:t xml:space="preserve"> L'isolement acoustique standardisé pondéré </w:t>
+            </w:r>
+            <w:proofErr w:type="spellStart"/>
+            <w:proofErr w:type="gramStart"/>
             <w:r>
               <w:rPr>
                 <w:rFonts w:ascii="Arial" w:hAnsi="Arial" w:cs="Arial"/>
                 <w:sz w:val="13"/>
                 <w:szCs w:val="13"/>
                 <w:u w:color="000000"/>
+              </w:rPr>
+              <w:t>D</w:t>
+            </w:r>
+            <w:r>
+              <w:rPr>
+                <w:rFonts w:ascii="Arial" w:hAnsi="Arial" w:cs="Arial"/>
+                <w:sz w:val="13"/>
+                <w:szCs w:val="13"/>
+                <w:u w:color="000000"/>
                 <w:vertAlign w:val="subscript"/>
               </w:rPr>
               <w:t>nT,A</w:t>
             </w:r>
+            <w:proofErr w:type="spellEnd"/>
+            <w:proofErr w:type="gramEnd"/>
             <w:r>
               <w:rPr>
                 <w:rFonts w:ascii="Arial" w:hAnsi="Arial" w:cs="Arial"/>
@@ -38141,7 +39654,15 @@
               <w:jc w:val="center"/>
             </w:pPr>
             <w:r>
-              <w:t>(le résultat de mesure est la moyenne énergétique de 3 essais)</w:t>
+              <w:t>(</w:t>
+            </w:r>
+            <w:proofErr w:type="gramStart"/>
+            <w:r>
+              <w:t>le</w:t>
+            </w:r>
+            <w:proofErr w:type="gramEnd"/>
+            <w:r>
+              <w:t xml:space="preserve"> résultat de mesure est la moyenne énergétique de 3 essais)</w:t>
             </w:r>
           </w:p>
         </w:tc>
@@ -38186,8 +39707,13 @@
             <w:pPr>
               <w:jc w:val="center"/>
             </w:pPr>
-            <w:r>
-              <w:t>de la mesure</w:t>
+            <w:proofErr w:type="gramStart"/>
+            <w:r>
+              <w:t>de</w:t>
+            </w:r>
+            <w:proofErr w:type="gramEnd"/>
+            <w:r>
+              <w:t xml:space="preserve"> la mesure</w:t>
             </w:r>
           </w:p>
         </w:tc>
@@ -38218,19 +39744,18 @@
             <w:pPr>
               <w:jc w:val="center"/>
             </w:pPr>
+            <w:proofErr w:type="spellStart"/>
             <w:r>
               <w:t>Equipement</w:t>
             </w:r>
+            <w:proofErr w:type="spellEnd"/>
           </w:p>
           <w:p>
             <w:pPr>
               <w:jc w:val="center"/>
             </w:pPr>
             <w:r>
-              <w:t>M</w:t>
-            </w:r>
-            <w:r>
-              <w:t>esuré</w:t>
+              <w:t>Mesuré</w:t>
             </w:r>
           </w:p>
         </w:tc>
@@ -38261,6 +39786,8 @@
             <w:pPr>
               <w:jc w:val="center"/>
             </w:pPr>
+            <w:proofErr w:type="spellStart"/>
+            <w:proofErr w:type="gramStart"/>
             <w:r>
               <w:t>L</w:t>
             </w:r>
@@ -38278,11 +39805,25 @@
                 <w:sz w:val="13"/>
                 <w:szCs w:val="13"/>
               </w:rPr>
-              <w:t>max en</w:t>
-            </w:r>
-            <w:r>
-              <w:t xml:space="preserve"> dBA</w:t>
-            </w:r>
+              <w:t>max</w:t>
+            </w:r>
+            <w:proofErr w:type="spellEnd"/>
+            <w:proofErr w:type="gramEnd"/>
+            <w:r>
+              <w:rPr>
+                <w:sz w:val="13"/>
+                <w:szCs w:val="13"/>
+              </w:rPr>
+              <w:t xml:space="preserve"> en</w:t>
+            </w:r>
+            <w:r>
+              <w:t xml:space="preserve"> </w:t>
+            </w:r>
+            <w:proofErr w:type="spellStart"/>
+            <w:r>
+              <w:t>dBA</w:t>
+            </w:r>
+            <w:proofErr w:type="spellEnd"/>
           </w:p>
         </w:tc>
         <w:tc>
@@ -38294,6 +39835,8 @@
             <w:pPr>
               <w:jc w:val="center"/>
             </w:pPr>
+            <w:proofErr w:type="spellStart"/>
+            <w:proofErr w:type="gramStart"/>
             <w:r>
               <w:t>L</w:t>
             </w:r>
@@ -38310,14 +39853,26 @@
               </w:rPr>
               <w:t>moyen</w:t>
             </w:r>
+            <w:proofErr w:type="spellEnd"/>
+            <w:proofErr w:type="gramEnd"/>
           </w:p>
           <w:p>
             <w:pPr>
               <w:jc w:val="center"/>
             </w:pPr>
-            <w:r>
-              <w:t>en dBA</w:t>
-            </w:r>
+            <w:proofErr w:type="gramStart"/>
+            <w:r>
+              <w:t>en</w:t>
+            </w:r>
+            <w:proofErr w:type="gramEnd"/>
+            <w:r>
+              <w:t xml:space="preserve"> </w:t>
+            </w:r>
+            <w:proofErr w:type="spellStart"/>
+            <w:r>
+              <w:t>dBA</w:t>
+            </w:r>
+            <w:proofErr w:type="spellEnd"/>
           </w:p>
         </w:tc>
         <w:tc>
@@ -38338,17 +39893,32 @@
             <w:pPr>
               <w:jc w:val="center"/>
             </w:pPr>
-            <w:r>
-              <w:t>bruit de fond</w:t>
+            <w:proofErr w:type="gramStart"/>
+            <w:r>
+              <w:t>bruit</w:t>
+            </w:r>
+            <w:proofErr w:type="gramEnd"/>
+            <w:r>
+              <w:t xml:space="preserve"> de fond</w:t>
             </w:r>
           </w:p>
           <w:p>
             <w:pPr>
               <w:jc w:val="center"/>
             </w:pPr>
-            <w:r>
-              <w:t>en dBA</w:t>
-            </w:r>
+            <w:proofErr w:type="gramStart"/>
+            <w:r>
+              <w:t>en</w:t>
+            </w:r>
+            <w:proofErr w:type="gramEnd"/>
+            <w:r>
+              <w:t xml:space="preserve"> </w:t>
+            </w:r>
+            <w:proofErr w:type="spellStart"/>
+            <w:r>
+              <w:t>dBA</w:t>
+            </w:r>
+            <w:proofErr w:type="spellEnd"/>
           </w:p>
         </w:tc>
         <w:tc>
@@ -38391,8 +39961,13 @@
             <w:pPr>
               <w:jc w:val="center"/>
             </w:pPr>
-            <w:r>
-              <w:t>en s</w:t>
+            <w:proofErr w:type="gramStart"/>
+            <w:r>
+              <w:t>en</w:t>
+            </w:r>
+            <w:proofErr w:type="gramEnd"/>
+            <w:r>
+              <w:t xml:space="preserve"> s</w:t>
             </w:r>
           </w:p>
         </w:tc>
@@ -38422,8 +39997,13 @@
             <w:pPr>
               <w:jc w:val="center"/>
             </w:pPr>
-            <w:r>
-              <w:t>en s</w:t>
+            <w:proofErr w:type="gramStart"/>
+            <w:r>
+              <w:t>en</w:t>
+            </w:r>
+            <w:proofErr w:type="gramEnd"/>
+            <w:r>
+              <w:t xml:space="preserve"> s</w:t>
             </w:r>
           </w:p>
         </w:tc>
@@ -38453,8 +40033,13 @@
             <w:pPr>
               <w:jc w:val="center"/>
             </w:pPr>
-            <w:r>
-              <w:t>en s</w:t>
+            <w:proofErr w:type="gramStart"/>
+            <w:r>
+              <w:t>en</w:t>
+            </w:r>
+            <w:proofErr w:type="gramEnd"/>
+            <w:r>
+              <w:t xml:space="preserve"> s</w:t>
             </w:r>
           </w:p>
         </w:tc>
@@ -38475,9 +40060,19 @@
             <w:pPr>
               <w:jc w:val="center"/>
             </w:pPr>
-            <w:r>
-              <w:t>en dBA</w:t>
-            </w:r>
+            <w:proofErr w:type="gramStart"/>
+            <w:r>
+              <w:t>en</w:t>
+            </w:r>
+            <w:proofErr w:type="gramEnd"/>
+            <w:r>
+              <w:t xml:space="preserve"> </w:t>
+            </w:r>
+            <w:proofErr w:type="spellStart"/>
+            <w:r>
+              <w:t>dBA</w:t>
+            </w:r>
+            <w:proofErr w:type="spellEnd"/>
           </w:p>
         </w:tc>
         <w:tc>
@@ -38492,12 +40087,16 @@
                 <w:b/>
               </w:rPr>
             </w:pPr>
+            <w:proofErr w:type="spellStart"/>
+            <w:proofErr w:type="gramStart"/>
             <w:r>
               <w:rPr>
                 <w:b/>
               </w:rPr>
               <w:t>LnA,T</w:t>
             </w:r>
+            <w:proofErr w:type="spellEnd"/>
+            <w:proofErr w:type="gramEnd"/>
           </w:p>
           <w:p>
             <w:pPr>
@@ -38506,12 +40105,14 @@
                 <w:b/>
               </w:rPr>
             </w:pPr>
+            <w:proofErr w:type="gramStart"/>
             <w:r>
               <w:rPr>
                 <w:b/>
               </w:rPr>
               <w:t>en</w:t>
             </w:r>
+            <w:proofErr w:type="gramEnd"/>
           </w:p>
           <w:p>
             <w:pPr>
@@ -38520,12 +40121,16 @@
                 <w:b/>
               </w:rPr>
             </w:pPr>
+            <w:proofErr w:type="spellStart"/>
+            <w:proofErr w:type="gramStart"/>
             <w:r>
               <w:rPr>
                 <w:b/>
               </w:rPr>
               <w:t>dBA</w:t>
             </w:r>
+            <w:proofErr w:type="spellEnd"/>
+            <w:proofErr w:type="gramEnd"/>
           </w:p>
         </w:tc>
         <w:tc>
@@ -38538,17 +40143,23 @@
             <w:pPr>
               <w:jc w:val="center"/>
             </w:pPr>
+            <w:proofErr w:type="spellStart"/>
+            <w:proofErr w:type="gramStart"/>
             <w:r>
               <w:t>LnA,T</w:t>
             </w:r>
+            <w:proofErr w:type="spellEnd"/>
+            <w:proofErr w:type="gramEnd"/>
           </w:p>
           <w:p>
             <w:pPr>
               <w:jc w:val="center"/>
             </w:pPr>
+            <w:proofErr w:type="gramStart"/>
             <w:r>
               <w:t>objectif</w:t>
             </w:r>
+            <w:proofErr w:type="gramEnd"/>
           </w:p>
           <w:p>
             <w:pPr>
@@ -38562,9 +40173,19 @@
             <w:pPr>
               <w:jc w:val="center"/>
             </w:pPr>
-            <w:r>
-              <w:t>en dBA</w:t>
-            </w:r>
+            <w:proofErr w:type="gramStart"/>
+            <w:r>
+              <w:t>en</w:t>
+            </w:r>
+            <w:proofErr w:type="gramEnd"/>
+            <w:r>
+              <w:t xml:space="preserve"> </w:t>
+            </w:r>
+            <w:proofErr w:type="spellStart"/>
+            <w:r>
+              <w:t>dBA</w:t>
+            </w:r>
+            <w:proofErr w:type="spellEnd"/>
           </w:p>
         </w:tc>
         <w:tc>
@@ -38823,13 +40444,7 @@
           </w:tcPr>
           <w:p>
             <w:r>
-              <w:t>${EQ1</w:t>
-            </w:r>
-            <w:r>
-              <w:t>C</w:t>
-            </w:r>
-            <w:r>
-              <w:t>}</w:t>
+              <w:t>${EQ1C}</w:t>
             </w:r>
           </w:p>
         </w:tc>
@@ -38840,13 +40455,7 @@
           </w:tcPr>
           <w:p>
             <w:r>
-              <w:t>${EQ1</w:t>
-            </w:r>
-            <w:r>
-              <w:t>D</w:t>
-            </w:r>
-            <w:r>
-              <w:t>}</w:t>
+              <w:t>${EQ1D}</w:t>
             </w:r>
           </w:p>
         </w:tc>
@@ -38857,13 +40466,7 @@
           </w:tcPr>
           <w:p>
             <w:r>
-              <w:t>${EQ1</w:t>
-            </w:r>
-            <w:r>
-              <w:t>E</w:t>
-            </w:r>
-            <w:r>
-              <w:t>}</w:t>
+              <w:t>${EQ1E}</w:t>
             </w:r>
           </w:p>
         </w:tc>
@@ -38874,13 +40477,7 @@
           </w:tcPr>
           <w:p>
             <w:r>
-              <w:t>${EQ1</w:t>
-            </w:r>
-            <w:r>
-              <w:t>F</w:t>
-            </w:r>
-            <w:r>
-              <w:t>}</w:t>
+              <w:t>${EQ1F}</w:t>
             </w:r>
           </w:p>
         </w:tc>
@@ -38891,13 +40488,7 @@
           </w:tcPr>
           <w:p>
             <w:r>
-              <w:t>${EQ1</w:t>
-            </w:r>
-            <w:r>
-              <w:t>G</w:t>
-            </w:r>
-            <w:r>
-              <w:t>}</w:t>
+              <w:t>${EQ1G}</w:t>
             </w:r>
           </w:p>
         </w:tc>
@@ -38913,13 +40504,7 @@
               </w:rPr>
             </w:pPr>
             <w:r>
-              <w:t>${EQ1</w:t>
-            </w:r>
-            <w:r>
-              <w:t>H</w:t>
-            </w:r>
-            <w:r>
-              <w:t>}</w:t>
+              <w:t>${EQ1H}</w:t>
             </w:r>
           </w:p>
         </w:tc>
@@ -38929,13 +40514,7 @@
           </w:tcPr>
           <w:p>
             <w:r>
-              <w:t>${EQ1</w:t>
-            </w:r>
-            <w:r>
-              <w:t>I</w:t>
-            </w:r>
-            <w:r>
-              <w:t>}</w:t>
+              <w:t>${EQ1I}</w:t>
             </w:r>
           </w:p>
         </w:tc>
@@ -38946,13 +40525,7 @@
           </w:tcPr>
           <w:p>
             <w:r>
-              <w:t>${EQ1</w:t>
-            </w:r>
-            <w:r>
-              <w:t>J</w:t>
-            </w:r>
-            <w:r>
-              <w:t>}</w:t>
+              <w:t>${EQ1J}</w:t>
             </w:r>
           </w:p>
         </w:tc>
@@ -38962,13 +40535,7 @@
           </w:tcPr>
           <w:p>
             <w:r>
-              <w:t>${EQ1</w:t>
-            </w:r>
-            <w:r>
-              <w:t>K</w:t>
-            </w:r>
-            <w:r>
-              <w:t>}</w:t>
+              <w:t>${EQ1K}</w:t>
             </w:r>
           </w:p>
         </w:tc>
@@ -38979,13 +40546,7 @@
           </w:tcPr>
           <w:p>
             <w:r>
-              <w:t>${EQ1</w:t>
-            </w:r>
-            <w:r>
-              <w:t>M</w:t>
-            </w:r>
-            <w:r>
-              <w:t>}</w:t>
+              <w:t>${EQ1M}</w:t>
             </w:r>
           </w:p>
         </w:tc>
@@ -38996,13 +40557,7 @@
           </w:tcPr>
           <w:p>
             <w:r>
-              <w:t>${EQ1</w:t>
-            </w:r>
-            <w:r>
-              <w:t>N</w:t>
-            </w:r>
-            <w:r>
-              <w:t>}</w:t>
+              <w:t>${EQ1N}</w:t>
             </w:r>
           </w:p>
         </w:tc>
@@ -39013,13 +40568,7 @@
           </w:tcPr>
           <w:p>
             <w:r>
-              <w:t>${EQ1</w:t>
-            </w:r>
-            <w:r>
-              <w:t>O</w:t>
-            </w:r>
-            <w:r>
-              <w:t>}</w:t>
+              <w:t>${EQ1O}</w:t>
             </w:r>
           </w:p>
         </w:tc>
@@ -39029,13 +40578,7 @@
           </w:tcPr>
           <w:p>
             <w:r>
-              <w:t>${EQ1</w:t>
-            </w:r>
-            <w:r>
-              <w:t>P</w:t>
-            </w:r>
-            <w:r>
-              <w:t>}</w:t>
+              <w:t>${EQ1P}</w:t>
             </w:r>
           </w:p>
         </w:tc>
@@ -39050,13 +40593,7 @@
               </w:rPr>
             </w:pPr>
             <w:r>
-              <w:t>${EQ1</w:t>
-            </w:r>
-            <w:r>
-              <w:t>Q</w:t>
-            </w:r>
-            <w:r>
-              <w:t>}</w:t>
+              <w:t>${EQ1Q}</w:t>
             </w:r>
           </w:p>
         </w:tc>
@@ -39067,13 +40604,7 @@
           </w:tcPr>
           <w:p>
             <w:r>
-              <w:t>${EQ1</w:t>
-            </w:r>
-            <w:r>
-              <w:t>V</w:t>
-            </w:r>
-            <w:r>
-              <w:t>}</w:t>
+              <w:t>${EQ1V}</w:t>
             </w:r>
           </w:p>
         </w:tc>
@@ -39083,13 +40614,7 @@
           </w:tcPr>
           <w:p>
             <w:r>
-              <w:t>${EQ1</w:t>
-            </w:r>
-            <w:r>
-              <w:t>W</w:t>
-            </w:r>
-            <w:r>
-              <w:t>}</w:t>
+              <w:t>${EQ1W}</w:t>
             </w:r>
           </w:p>
         </w:tc>
@@ -39117,12 +40642,6 @@
         <w:gridCol w:w="15139"/>
       </w:tblGrid>
       <w:tr>
-        <w:tblPrEx>
-          <w:tblCellMar>
-            <w:top w:w="0" w:type="dxa"/>
-            <w:bottom w:w="0" w:type="dxa"/>
-          </w:tblCellMar>
-        </w:tblPrEx>
         <w:tc>
           <w:tcPr>
             <w:tcW w:w="420" w:type="dxa"/>
@@ -39519,12 +41038,6 @@
         <w:gridCol w:w="15139"/>
       </w:tblGrid>
       <w:tr>
-        <w:tblPrEx>
-          <w:tblCellMar>
-            <w:top w:w="0" w:type="dxa"/>
-            <w:bottom w:w="0" w:type="dxa"/>
-          </w:tblCellMar>
-        </w:tblPrEx>
         <w:tc>
           <w:tcPr>
             <w:tcW w:w="420" w:type="dxa"/>
@@ -39555,27 +41068,7 @@
                 <w:bCs/>
                 <w:color w:val="FB0007"/>
               </w:rPr>
-              <w:t>${EQ</w:t>
-            </w:r>
-            <w:r>
-              <w:rPr>
-                <w:rFonts w:ascii="Arial" w:hAnsi="Arial" w:cs="Arial"/>
-                <w:b/>
-                <w:bCs/>
-                <w:color w:val="FB0007"/>
-              </w:rPr>
-              <w:t>2</w:t>
-            </w:r>
-            <w:bookmarkStart w:id="49" w:name="_GoBack"/>
-            <w:bookmarkEnd w:id="49"/>
-            <w:r>
-              <w:rPr>
-                <w:rFonts w:ascii="Arial" w:hAnsi="Arial" w:cs="Arial"/>
-                <w:b/>
-                <w:bCs/>
-                <w:color w:val="FB0007"/>
-              </w:rPr>
-              <w:t>Ambiant}</w:t>
+              <w:t>${EQ2Ambiant}</w:t>
             </w:r>
           </w:p>
         </w:tc>
@@ -41317,6 +42810,128 @@
         <w:noProof/>
         <w:lang w:eastAsia="fr-FR"/>
       </w:rPr>
+      <mc:AlternateContent>
+        <mc:Choice Requires="wps">
+          <w:drawing>
+            <wp:anchor distT="0" distB="0" distL="114300" distR="114300" simplePos="0" relativeHeight="251689984" behindDoc="0" locked="0" layoutInCell="1" allowOverlap="1" wp14:anchorId="2BC5DCEE" wp14:editId="60B95014">
+              <wp:simplePos x="0" y="0"/>
+              <wp:positionH relativeFrom="column">
+                <wp:posOffset>204682</wp:posOffset>
+              </wp:positionH>
+              <wp:positionV relativeFrom="paragraph">
+                <wp:posOffset>647699</wp:posOffset>
+              </wp:positionV>
+              <wp:extent cx="5097780" cy="440267"/>
+              <wp:effectExtent l="0" t="0" r="0" b="0"/>
+              <wp:wrapNone/>
+              <wp:docPr id="307" name="Zone de texte 2"/>
+              <wp:cNvGraphicFramePr>
+                <a:graphicFrameLocks xmlns:a="http://schemas.openxmlformats.org/drawingml/2006/main"/>
+              </wp:cNvGraphicFramePr>
+              <a:graphic xmlns:a="http://schemas.openxmlformats.org/drawingml/2006/main">
+                <a:graphicData uri="http://schemas.microsoft.com/office/word/2010/wordprocessingShape">
+                  <wps:wsp>
+                    <wps:cNvSpPr txBox="1">
+                      <a:spLocks noChangeArrowheads="1"/>
+                    </wps:cNvSpPr>
+                    <wps:spPr bwMode="auto">
+                      <a:xfrm>
+                        <a:off x="0" y="0"/>
+                        <a:ext cx="5097780" cy="440267"/>
+                      </a:xfrm>
+                      <a:prstGeom prst="rect">
+                        <a:avLst/>
+                      </a:prstGeom>
+                      <a:noFill/>
+                      <a:ln w="9525">
+                        <a:noFill/>
+                        <a:miter lim="800000"/>
+                        <a:headEnd/>
+                        <a:tailEnd/>
+                      </a:ln>
+                    </wps:spPr>
+                    <wps:txbx>
+                      <w:txbxContent>
+                        <w:p>
+                          <w:pPr>
+                            <w:rPr>
+                              <w:rFonts w:cstheme="minorHAnsi"/>
+                              <w:b/>
+                              <w:color w:val="FFFFFF" w:themeColor="background1"/>
+                              <w:sz w:val="52"/>
+                              <w:szCs w:val="60"/>
+                            </w:rPr>
+                          </w:pPr>
+                          <w:r>
+                            <w:rPr>
+                              <w:rFonts w:cstheme="minorHAnsi"/>
+                              <w:b/>
+                              <w:color w:val="FFFFFF" w:themeColor="background1"/>
+                              <w:sz w:val="52"/>
+                              <w:szCs w:val="60"/>
+                            </w:rPr>
+                            <w:t>RAPPORT DE MESURE</w:t>
+                          </w:r>
+                        </w:p>
+                      </w:txbxContent>
+                    </wps:txbx>
+                    <wps:bodyPr rot="0" vert="horz" wrap="square" lIns="91440" tIns="45720" rIns="91440" bIns="45720" anchor="t" anchorCtr="0">
+                      <a:noAutofit/>
+                    </wps:bodyPr>
+                  </wps:wsp>
+                </a:graphicData>
+              </a:graphic>
+              <wp14:sizeRelH relativeFrom="margin">
+                <wp14:pctWidth>0</wp14:pctWidth>
+              </wp14:sizeRelH>
+              <wp14:sizeRelV relativeFrom="margin">
+                <wp14:pctHeight>0</wp14:pctHeight>
+              </wp14:sizeRelV>
+            </wp:anchor>
+          </w:drawing>
+        </mc:Choice>
+        <mc:Fallback>
+          <w:pict>
+            <v:shapetype w14:anchorId="2BC5DCEE" id="_x0000_t202" coordsize="21600,21600" o:spt="202" path="m,l,21600r21600,l21600,xe">
+              <v:stroke joinstyle="miter"/>
+              <v:path gradientshapeok="t" o:connecttype="rect"/>
+            </v:shapetype>
+            <v:shape id="Zone de texte 2" o:spid="_x0000_s1026" type="#_x0000_t202" style="position:absolute;margin-left:16.1pt;margin-top:51pt;width:401.4pt;height:34.65pt;z-index:251689984;visibility:visible;mso-wrap-style:square;mso-width-percent:0;mso-height-percent:0;mso-wrap-distance-left:9pt;mso-wrap-distance-top:0;mso-wrap-distance-right:9pt;mso-wrap-distance-bottom:0;mso-position-horizontal:absolute;mso-position-horizontal-relative:text;mso-position-vertical:absolute;mso-position-vertical-relative:text;mso-width-percent:0;mso-height-percent:0;mso-width-relative:margin;mso-height-relative:margin;v-text-anchor:top" o:gfxdata="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" filled="f" stroked="f">
+              <v:textbox>
+                <w:txbxContent>
+                  <w:p>
+                    <w:pPr>
+                      <w:rPr>
+                        <w:rFonts w:cstheme="minorHAnsi"/>
+                        <w:b/>
+                        <w:color w:val="FFFFFF" w:themeColor="background1"/>
+                        <w:sz w:val="52"/>
+                        <w:szCs w:val="60"/>
+                      </w:rPr>
+                    </w:pPr>
+                    <w:r>
+                      <w:rPr>
+                        <w:rFonts w:cstheme="minorHAnsi"/>
+                        <w:b/>
+                        <w:color w:val="FFFFFF" w:themeColor="background1"/>
+                        <w:sz w:val="52"/>
+                        <w:szCs w:val="60"/>
+                      </w:rPr>
+                      <w:t>RAPPORT DE MESURE</w:t>
+                    </w:r>
+                  </w:p>
+                </w:txbxContent>
+              </v:textbox>
+            </v:shape>
+          </w:pict>
+        </mc:Fallback>
+      </mc:AlternateContent>
+    </w:r>
+    <w:r>
+      <w:rPr>
+        <w:noProof/>
+        <w:lang w:eastAsia="fr-FR"/>
+      </w:rPr>
       <w:drawing>
         <wp:anchor distT="0" distB="0" distL="114300" distR="114300" simplePos="0" relativeHeight="251687936" behindDoc="1" locked="0" layoutInCell="1" allowOverlap="1" wp14:anchorId="00423168" wp14:editId="066E064D">
           <wp:simplePos x="0" y="0"/>
@@ -41442,158 +43057,6 @@
         </wp:anchor>
       </w:drawing>
     </w:r>
-  </w:p>
-  <w:p>
-    <w:pPr>
-      <w:pStyle w:val="En-tte"/>
-    </w:pPr>
-  </w:p>
-  <w:p>
-    <w:pPr>
-      <w:pStyle w:val="En-tte"/>
-    </w:pPr>
-  </w:p>
-  <w:p>
-    <w:pPr>
-      <w:pStyle w:val="En-tte"/>
-    </w:pPr>
-  </w:p>
-  <w:p>
-    <w:pPr>
-      <w:pStyle w:val="En-tte"/>
-    </w:pPr>
-    <w:r>
-      <w:rPr>
-        <w:noProof/>
-        <w:lang w:eastAsia="fr-FR"/>
-      </w:rPr>
-      <mc:AlternateContent>
-        <mc:Choice Requires="wps">
-          <w:drawing>
-            <wp:anchor distT="0" distB="0" distL="114300" distR="114300" simplePos="0" relativeHeight="251689984" behindDoc="0" locked="0" layoutInCell="1" allowOverlap="1" wp14:anchorId="2BC5DCEE" wp14:editId="60B95014">
-              <wp:simplePos x="0" y="0"/>
-              <wp:positionH relativeFrom="column">
-                <wp:posOffset>166981</wp:posOffset>
-              </wp:positionH>
-              <wp:positionV relativeFrom="paragraph">
-                <wp:posOffset>2636</wp:posOffset>
-              </wp:positionV>
-              <wp:extent cx="5098211" cy="574040"/>
-              <wp:effectExtent l="0" t="0" r="0" b="0"/>
-              <wp:wrapNone/>
-              <wp:docPr id="307" name="Zone de texte 2"/>
-              <wp:cNvGraphicFramePr>
-                <a:graphicFrameLocks xmlns:a="http://schemas.openxmlformats.org/drawingml/2006/main"/>
-              </wp:cNvGraphicFramePr>
-              <a:graphic xmlns:a="http://schemas.openxmlformats.org/drawingml/2006/main">
-                <a:graphicData uri="http://schemas.microsoft.com/office/word/2010/wordprocessingShape">
-                  <wps:wsp>
-                    <wps:cNvSpPr txBox="1">
-                      <a:spLocks noChangeArrowheads="1"/>
-                    </wps:cNvSpPr>
-                    <wps:spPr bwMode="auto">
-                      <a:xfrm>
-                        <a:off x="0" y="0"/>
-                        <a:ext cx="5098211" cy="574040"/>
-                      </a:xfrm>
-                      <a:prstGeom prst="rect">
-                        <a:avLst/>
-                      </a:prstGeom>
-                      <a:noFill/>
-                      <a:ln w="9525">
-                        <a:noFill/>
-                        <a:miter lim="800000"/>
-                        <a:headEnd/>
-                        <a:tailEnd/>
-                      </a:ln>
-                    </wps:spPr>
-                    <wps:txbx>
-                      <w:txbxContent>
-                        <w:p>
-                          <w:pPr>
-                            <w:rPr>
-                              <w:rFonts w:cstheme="minorHAnsi"/>
-                              <w:b/>
-                              <w:color w:val="FFFFFF" w:themeColor="background1"/>
-                              <w:sz w:val="52"/>
-                              <w:szCs w:val="60"/>
-                            </w:rPr>
-                          </w:pPr>
-                          <w:r>
-                            <w:rPr>
-                              <w:rFonts w:cstheme="minorHAnsi"/>
-                              <w:b/>
-                              <w:color w:val="FFFFFF" w:themeColor="background1"/>
-                              <w:sz w:val="52"/>
-                              <w:szCs w:val="60"/>
-                            </w:rPr>
-                            <w:t>RAPPORT DE MESURE</w:t>
-                          </w:r>
-                        </w:p>
-                      </w:txbxContent>
-                    </wps:txbx>
-                    <wps:bodyPr rot="0" vert="horz" wrap="square" lIns="91440" tIns="45720" rIns="91440" bIns="45720" anchor="t" anchorCtr="0">
-                      <a:noAutofit/>
-                    </wps:bodyPr>
-                  </wps:wsp>
-                </a:graphicData>
-              </a:graphic>
-              <wp14:sizeRelH relativeFrom="margin">
-                <wp14:pctWidth>0</wp14:pctWidth>
-              </wp14:sizeRelH>
-              <wp14:sizeRelV relativeFrom="margin">
-                <wp14:pctHeight>0</wp14:pctHeight>
-              </wp14:sizeRelV>
-            </wp:anchor>
-          </w:drawing>
-        </mc:Choice>
-        <mc:Fallback>
-          <w:pict>
-            <v:shapetype w14:anchorId="2BC5DCEE" id="_x0000_t202" coordsize="21600,21600" o:spt="202" path="m,l,21600r21600,l21600,xe">
-              <v:stroke joinstyle="miter"/>
-              <v:path gradientshapeok="t" o:connecttype="rect"/>
-            </v:shapetype>
-            <v:shape id="Zone de texte 2" o:spid="_x0000_s1026" type="#_x0000_t202" style="position:absolute;margin-left:13.15pt;margin-top:.2pt;width:401.45pt;height:45.2pt;z-index:251689984;visibility:visible;mso-wrap-style:square;mso-width-percent:0;mso-height-percent:0;mso-wrap-distance-left:9pt;mso-wrap-distance-top:0;mso-wrap-distance-right:9pt;mso-wrap-distance-bottom:0;mso-position-horizontal:absolute;mso-position-horizontal-relative:text;mso-position-vertical:absolute;mso-position-vertical-relative:text;mso-width-percent:0;mso-height-percent:0;mso-width-relative:margin;mso-height-relative:margin;v-text-anchor:top" o:gfxdata="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" filled="f" stroked="f">
-              <v:textbox>
-                <w:txbxContent>
-                  <w:p>
-                    <w:pPr>
-                      <w:rPr>
-                        <w:rFonts w:cstheme="minorHAnsi"/>
-                        <w:b/>
-                        <w:color w:val="FFFFFF" w:themeColor="background1"/>
-                        <w:sz w:val="52"/>
-                        <w:szCs w:val="60"/>
-                      </w:rPr>
-                    </w:pPr>
-                    <w:r>
-                      <w:rPr>
-                        <w:rFonts w:cstheme="minorHAnsi"/>
-                        <w:b/>
-                        <w:color w:val="FFFFFF" w:themeColor="background1"/>
-                        <w:sz w:val="52"/>
-                        <w:szCs w:val="60"/>
-                      </w:rPr>
-                      <w:t>RAPPORT DE MESURE</w:t>
-                    </w:r>
-                  </w:p>
-                </w:txbxContent>
-              </v:textbox>
-            </v:shape>
-          </w:pict>
-        </mc:Fallback>
-      </mc:AlternateContent>
-    </w:r>
-  </w:p>
-  <w:p>
-    <w:pPr>
-      <w:pStyle w:val="En-tte"/>
-    </w:pPr>
-  </w:p>
-  <w:p>
-    <w:pPr>
-      <w:pStyle w:val="En-tte"/>
-    </w:pPr>
   </w:p>
 </w:hdr>
 </file>
@@ -49638,7 +51101,7 @@
 </file>
 
 <file path=customXml/itemProps1.xml><?xml version="1.0" encoding="utf-8"?>
-<ds:datastoreItem xmlns:ds="http://schemas.openxmlformats.org/officeDocument/2006/customXml" ds:itemID="{610701A7-8A62-7840-9FA5-07E1797B42B7}">
+<ds:datastoreItem xmlns:ds="http://schemas.openxmlformats.org/officeDocument/2006/customXml" ds:itemID="{659A5B2D-F004-A146-94B4-4303BC9455B3}">
   <ds:schemaRefs>
     <ds:schemaRef ds:uri="http://schemas.openxmlformats.org/officeDocument/2006/bibliography"/>
   </ds:schemaRefs>

--- a/src/AppBundle/Resources/templates/report-ra1999.docx
+++ b/src/AppBundle/Resources/templates/report-ra1999.docx
@@ -427,29 +427,7 @@
                     <w:rPr>
                       <w:rFonts w:ascii="Arial" w:hAnsi="Arial" w:cs="Arial"/>
                     </w:rPr>
-                    <w:t>Ce rapport annule et remplace le rapport nº XXXXXXXXXXXXXXXXXXXXXXXXXXXXXXXXXXXXXXXX</w:t>
-                  </w:r>
-                </w:p>
-                <w:p>
-                  <w:pPr>
-                    <w:pStyle w:val="Rfrencesite"/>
-                    <w:framePr w:w="10206" w:h="57" w:wrap="notBeside" w:xAlign="center" w:anchorLock="1"/>
-                    <w:spacing w:before="60"/>
-                    <w:rPr>
-                      <w:rFonts w:ascii="Arial" w:hAnsi="Arial" w:cs="Arial"/>
-                    </w:rPr>
-                  </w:pPr>
-                  <w:r>
-                    <w:rPr>
-                      <w:rFonts w:ascii="Arial" w:hAnsi="Arial" w:cs="Arial"/>
-                    </w:rPr>
-                    <w:t xml:space="preserve">Référence site : </w:t>
-                  </w:r>
-                  <w:r>
-                    <w:rPr>
-                      <w:rFonts w:ascii="Arial" w:hAnsi="Arial" w:cs="Arial"/>
-                    </w:rPr>
-                    <w:t>${OPENAME}</w:t>
+                    <w:t>Ce rapport annule et remplace le rapport nº XXXXXXXXXXXXXXXXXXXXXXXXXXXXXXXXXXXXXXX</w:t>
                   </w:r>
                 </w:p>
               </w:tc>
@@ -857,14 +835,14 @@
                 <w:tbl>
                   <w:tblPr>
                     <w:tblStyle w:val="Grilledutableau"/>
-                    <w:tblW w:w="10196" w:type="dxa"/>
+                    <w:tblW w:w="3521" w:type="dxa"/>
                     <w:tblBorders>
-                      <w:top w:val="none" w:sz="0" w:space="0" w:color="auto"/>
-                      <w:left w:val="none" w:sz="0" w:space="0" w:color="auto"/>
-                      <w:bottom w:val="none" w:sz="0" w:space="0" w:color="auto"/>
-                      <w:right w:val="none" w:sz="0" w:space="0" w:color="auto"/>
-                      <w:insideH w:val="none" w:sz="0" w:space="0" w:color="auto"/>
-                      <w:insideV w:val="none" w:sz="0" w:space="0" w:color="auto"/>
+                      <w:top w:val="single" w:sz="8" w:space="0" w:color="00ACE8" w:themeColor="accent1"/>
+                      <w:left w:val="single" w:sz="8" w:space="0" w:color="00ACE8" w:themeColor="accent1"/>
+                      <w:bottom w:val="single" w:sz="8" w:space="0" w:color="00ACE8" w:themeColor="accent1"/>
+                      <w:right w:val="single" w:sz="8" w:space="0" w:color="00ACE8" w:themeColor="accent1"/>
+                      <w:insideH w:val="single" w:sz="6" w:space="0" w:color="00ACE8" w:themeColor="accent1"/>
+                      <w:insideV w:val="single" w:sz="6" w:space="0" w:color="00ACE8" w:themeColor="accent1"/>
                     </w:tblBorders>
                     <w:tblLayout w:type="fixed"/>
                     <w:tblCellMar>
@@ -874,22 +852,15 @@
                     <w:tblLook w:val="04A0" w:firstRow="1" w:lastRow="0" w:firstColumn="1" w:lastColumn="0" w:noHBand="0" w:noVBand="1"/>
                   </w:tblPr>
                   <w:tblGrid>
-                    <w:gridCol w:w="10196"/>
+                    <w:gridCol w:w="3521"/>
                   </w:tblGrid>
                   <w:tr>
                     <w:trPr>
-                      <w:trHeight w:hRule="exact" w:val="1208"/>
+                      <w:trHeight w:val="1496"/>
                     </w:trPr>
                     <w:tc>
                       <w:tcPr>
-                        <w:tcW w:w="10196" w:type="dxa"/>
-                        <w:tcBorders>
-                          <w:top w:val="single" w:sz="8" w:space="0" w:color="00ACE8" w:themeColor="accent1"/>
-                          <w:left w:val="single" w:sz="8" w:space="0" w:color="00ACE8" w:themeColor="accent1"/>
-                          <w:bottom w:val="single" w:sz="8" w:space="0" w:color="00ACE8" w:themeColor="accent1"/>
-                          <w:right w:val="single" w:sz="8" w:space="0" w:color="00ACE8" w:themeColor="accent1"/>
-                        </w:tcBorders>
-                        <w:vAlign w:val="center"/>
+                        <w:tcW w:w="3521" w:type="dxa"/>
                       </w:tcPr>
                       <w:p>
                         <w:pPr>
@@ -904,19 +875,7 @@
                           <w:rPr>
                             <w:rFonts w:ascii="Arial" w:hAnsi="Arial" w:cs="Arial"/>
                           </w:rPr>
-                          <w:t>Votre interlocuteur</w:t>
-                        </w:r>
-                        <w:r>
-                          <w:rPr>
-                            <w:rFonts w:ascii="Arial" w:hAnsi="Arial" w:cs="Arial"/>
-                          </w:rPr>
-                          <w:t xml:space="preserve"> : </w:t>
-                        </w:r>
-                        <w:r>
-                          <w:rPr>
-                            <w:rFonts w:ascii="Arial" w:hAnsi="Arial" w:cs="Arial"/>
-                          </w:rPr>
-                          <w:t xml:space="preserve">M. </w:t>
+                          <w:t xml:space="preserve">Votre interlocuteur : M. </w:t>
                         </w:r>
                         <w:r>
                           <w:rPr>
@@ -948,7 +907,27 @@
                           <w:rPr>
                             <w:rFonts w:ascii="Arial" w:hAnsi="Arial" w:cs="Arial"/>
                           </w:rPr>
-                          <w:t>Auteur de l’attestation : M. XXXX</w:t>
+                          <w:t xml:space="preserve">Auteur du </w:t>
+                        </w:r>
+                        <w:proofErr w:type="gramStart"/>
+                        <w:r>
+                          <w:rPr>
+                            <w:rFonts w:ascii="Arial" w:hAnsi="Arial" w:cs="Arial"/>
+                          </w:rPr>
+                          <w:t>rapport</w:t>
+                        </w:r>
+                        <w:r>
+                          <w:rPr>
+                            <w:rFonts w:ascii="Arial" w:hAnsi="Arial" w:cs="Arial"/>
+                          </w:rPr>
+                          <w:t>:</w:t>
+                        </w:r>
+                        <w:proofErr w:type="gramEnd"/>
+                        <w:r>
+                          <w:rPr>
+                            <w:rFonts w:ascii="Arial" w:hAnsi="Arial" w:cs="Arial"/>
+                          </w:rPr>
+                          <w:t xml:space="preserve"> M. XXXX</w:t>
                         </w:r>
                       </w:p>
                       <w:p>
@@ -977,28 +956,6 @@
                       </w:p>
                     </w:tc>
                   </w:tr>
-                  <w:tr>
-                    <w:trPr>
-                      <w:trHeight w:hRule="exact" w:val="57"/>
-                    </w:trPr>
-                    <w:tc>
-                      <w:tcPr>
-                        <w:tcW w:w="10196" w:type="dxa"/>
-                        <w:tcBorders>
-                          <w:top w:val="single" w:sz="8" w:space="0" w:color="00ACE8" w:themeColor="accent1"/>
-                          <w:bottom w:val="single" w:sz="8" w:space="0" w:color="000000" w:themeColor="text1"/>
-                        </w:tcBorders>
-                      </w:tcPr>
-                      <w:p>
-                        <w:pPr>
-                          <w:framePr w:w="10206" w:h="57" w:wrap="notBeside" w:hAnchor="margin" w:xAlign="center" w:yAlign="bottom" w:anchorLock="1"/>
-                          <w:rPr>
-                            <w:rFonts w:ascii="Arial" w:hAnsi="Arial" w:cs="Arial"/>
-                          </w:rPr>
-                        </w:pPr>
-                      </w:p>
-                    </w:tc>
-                  </w:tr>
                 </w:tbl>
                 <w:p>
                   <w:pPr>
@@ -1029,9 +986,7 @@
           <w:rFonts w:ascii="Arial" w:hAnsi="Arial" w:cs="Arial"/>
         </w:rPr>
       </w:pPr>
-      <w:bookmarkStart w:id="0" w:name="_GoBack"/>
     </w:p>
-    <w:bookmarkEnd w:id="0"/>
     <w:p>
       <w:pPr>
         <w:pStyle w:val="Titredudocument"/>
@@ -2203,13 +2158,13 @@
           <w:pPr>
             <w:pStyle w:val="TM2"/>
             <w:tabs>
-              <w:tab w:val="right" w:leader="dot" w:pos="9942"/>
+              <w:tab w:val="right" w:leader="dot" w:pos="9939"/>
             </w:tabs>
             <w:rPr>
               <w:rFonts w:eastAsiaTheme="minorEastAsia"/>
               <w:noProof/>
-              <w:sz w:val="22"/>
-              <w:szCs w:val="22"/>
+              <w:sz w:val="24"/>
+              <w:szCs w:val="24"/>
               <w:lang w:eastAsia="fr-FR"/>
             </w:rPr>
           </w:pPr>
@@ -2237,7 +2192,7 @@
             </w:rPr>
             <w:fldChar w:fldCharType="separate"/>
           </w:r>
-          <w:hyperlink w:anchor="_Toc503367555" w:history="1">
+          <w:hyperlink w:anchor="_Toc508815426" w:history="1">
             <w:r>
               <w:rPr>
                 <w:rStyle w:val="Lienhypertexte"/>
@@ -2272,7 +2227,7 @@
                 <w:noProof/>
                 <w:webHidden/>
               </w:rPr>
-              <w:instrText xml:space="preserve"> PAGEREF _Toc503367555 \h </w:instrText>
+              <w:instrText xml:space="preserve"> PAGEREF _Toc508815426 \h </w:instrText>
             </w:r>
             <w:r>
               <w:rPr>
@@ -2307,17 +2262,17 @@
           <w:pPr>
             <w:pStyle w:val="TM2"/>
             <w:tabs>
-              <w:tab w:val="right" w:leader="dot" w:pos="9942"/>
+              <w:tab w:val="right" w:leader="dot" w:pos="9939"/>
             </w:tabs>
             <w:rPr>
               <w:rFonts w:eastAsiaTheme="minorEastAsia"/>
               <w:noProof/>
-              <w:sz w:val="22"/>
-              <w:szCs w:val="22"/>
+              <w:sz w:val="24"/>
+              <w:szCs w:val="24"/>
               <w:lang w:eastAsia="fr-FR"/>
             </w:rPr>
           </w:pPr>
-          <w:hyperlink w:anchor="_Toc503367556" w:history="1">
+          <w:hyperlink w:anchor="_Toc508815427" w:history="1">
             <w:r>
               <w:rPr>
                 <w:rStyle w:val="Lienhypertexte"/>
@@ -2352,7 +2307,7 @@
                 <w:noProof/>
                 <w:webHidden/>
               </w:rPr>
-              <w:instrText xml:space="preserve"> PAGEREF _Toc503367556 \h </w:instrText>
+              <w:instrText xml:space="preserve"> PAGEREF _Toc508815427 \h </w:instrText>
             </w:r>
             <w:r>
               <w:rPr>
@@ -2389,12 +2344,12 @@
             <w:rPr>
               <w:rFonts w:eastAsiaTheme="minorEastAsia"/>
               <w:noProof/>
-              <w:sz w:val="22"/>
-              <w:szCs w:val="22"/>
+              <w:sz w:val="24"/>
+              <w:szCs w:val="24"/>
               <w:lang w:eastAsia="fr-FR"/>
             </w:rPr>
           </w:pPr>
-          <w:hyperlink w:anchor="_Toc503367557" w:history="1">
+          <w:hyperlink w:anchor="_Toc508815428" w:history="1">
             <w:r>
               <w:rPr>
                 <w:rStyle w:val="Lienhypertexte"/>
@@ -2407,8 +2362,8 @@
               <w:rPr>
                 <w:rFonts w:eastAsiaTheme="minorEastAsia"/>
                 <w:noProof/>
-                <w:sz w:val="22"/>
-                <w:szCs w:val="22"/>
+                <w:sz w:val="24"/>
+                <w:szCs w:val="24"/>
                 <w:lang w:eastAsia="fr-FR"/>
               </w:rPr>
               <w:tab/>
@@ -2440,7 +2395,7 @@
                 <w:noProof/>
                 <w:webHidden/>
               </w:rPr>
-              <w:instrText xml:space="preserve"> PAGEREF _Toc503367557 \h </w:instrText>
+              <w:instrText xml:space="preserve"> PAGEREF _Toc508815428 \h </w:instrText>
             </w:r>
             <w:r>
               <w:rPr>
@@ -2477,12 +2432,12 @@
             <w:rPr>
               <w:rFonts w:eastAsiaTheme="minorEastAsia"/>
               <w:noProof/>
-              <w:sz w:val="22"/>
-              <w:szCs w:val="22"/>
+              <w:sz w:val="24"/>
+              <w:szCs w:val="24"/>
               <w:lang w:eastAsia="fr-FR"/>
             </w:rPr>
           </w:pPr>
-          <w:hyperlink w:anchor="_Toc503367558" w:history="1">
+          <w:hyperlink w:anchor="_Toc508815429" w:history="1">
             <w:r>
               <w:rPr>
                 <w:rStyle w:val="Lienhypertexte"/>
@@ -2495,8 +2450,8 @@
               <w:rPr>
                 <w:rFonts w:eastAsiaTheme="minorEastAsia"/>
                 <w:noProof/>
-                <w:sz w:val="22"/>
-                <w:szCs w:val="22"/>
+                <w:sz w:val="24"/>
+                <w:szCs w:val="24"/>
                 <w:lang w:eastAsia="fr-FR"/>
               </w:rPr>
               <w:tab/>
@@ -2528,7 +2483,7 @@
                 <w:noProof/>
                 <w:webHidden/>
               </w:rPr>
-              <w:instrText xml:space="preserve"> PAGEREF _Toc503367558 \h </w:instrText>
+              <w:instrText xml:space="preserve"> PAGEREF _Toc508815429 \h </w:instrText>
             </w:r>
             <w:r>
               <w:rPr>
@@ -2563,17 +2518,17 @@
           <w:pPr>
             <w:pStyle w:val="TM2"/>
             <w:tabs>
-              <w:tab w:val="right" w:leader="dot" w:pos="9942"/>
+              <w:tab w:val="right" w:leader="dot" w:pos="9939"/>
             </w:tabs>
             <w:rPr>
               <w:rFonts w:eastAsiaTheme="minorEastAsia"/>
               <w:noProof/>
-              <w:sz w:val="22"/>
-              <w:szCs w:val="22"/>
+              <w:sz w:val="24"/>
+              <w:szCs w:val="24"/>
               <w:lang w:eastAsia="fr-FR"/>
             </w:rPr>
           </w:pPr>
-          <w:hyperlink w:anchor="_Toc503367559" w:history="1">
+          <w:hyperlink w:anchor="_Toc508815430" w:history="1">
             <w:r>
               <w:rPr>
                 <w:rStyle w:val="Lienhypertexte"/>
@@ -2608,7 +2563,7 @@
                 <w:noProof/>
                 <w:webHidden/>
               </w:rPr>
-              <w:instrText xml:space="preserve"> PAGEREF _Toc503367559 \h </w:instrText>
+              <w:instrText xml:space="preserve"> PAGEREF _Toc508815430 \h </w:instrText>
             </w:r>
             <w:r>
               <w:rPr>
@@ -2643,17 +2598,17 @@
           <w:pPr>
             <w:pStyle w:val="TM2"/>
             <w:tabs>
-              <w:tab w:val="right" w:leader="dot" w:pos="9942"/>
+              <w:tab w:val="right" w:leader="dot" w:pos="9939"/>
             </w:tabs>
             <w:rPr>
               <w:rFonts w:eastAsiaTheme="minorEastAsia"/>
               <w:noProof/>
-              <w:sz w:val="22"/>
-              <w:szCs w:val="22"/>
+              <w:sz w:val="24"/>
+              <w:szCs w:val="24"/>
               <w:lang w:eastAsia="fr-FR"/>
             </w:rPr>
           </w:pPr>
-          <w:hyperlink w:anchor="_Toc503367560" w:history="1">
+          <w:hyperlink w:anchor="_Toc508815431" w:history="1">
             <w:r>
               <w:rPr>
                 <w:rStyle w:val="Lienhypertexte"/>
@@ -2688,7 +2643,7 @@
                 <w:noProof/>
                 <w:webHidden/>
               </w:rPr>
-              <w:instrText xml:space="preserve"> PAGEREF _Toc503367560 \h </w:instrText>
+              <w:instrText xml:space="preserve"> PAGEREF _Toc508815431 \h </w:instrText>
             </w:r>
             <w:r>
               <w:rPr>
@@ -2723,17 +2678,17 @@
           <w:pPr>
             <w:pStyle w:val="TM2"/>
             <w:tabs>
-              <w:tab w:val="right" w:leader="dot" w:pos="9942"/>
+              <w:tab w:val="right" w:leader="dot" w:pos="9939"/>
             </w:tabs>
             <w:rPr>
               <w:rFonts w:eastAsiaTheme="minorEastAsia"/>
               <w:noProof/>
-              <w:sz w:val="22"/>
-              <w:szCs w:val="22"/>
+              <w:sz w:val="24"/>
+              <w:szCs w:val="24"/>
               <w:lang w:eastAsia="fr-FR"/>
             </w:rPr>
           </w:pPr>
-          <w:hyperlink w:anchor="_Toc503367561" w:history="1">
+          <w:hyperlink w:anchor="_Toc508815432" w:history="1">
             <w:r>
               <w:rPr>
                 <w:rStyle w:val="Lienhypertexte"/>
@@ -2768,7 +2723,7 @@
                 <w:noProof/>
                 <w:webHidden/>
               </w:rPr>
-              <w:instrText xml:space="preserve"> PAGEREF _Toc503367561 \h </w:instrText>
+              <w:instrText xml:space="preserve"> PAGEREF _Toc508815432 \h </w:instrText>
             </w:r>
             <w:r>
               <w:rPr>
@@ -2805,12 +2760,12 @@
             <w:rPr>
               <w:rFonts w:eastAsiaTheme="minorEastAsia"/>
               <w:noProof/>
-              <w:sz w:val="22"/>
-              <w:szCs w:val="22"/>
+              <w:sz w:val="24"/>
+              <w:szCs w:val="24"/>
               <w:lang w:eastAsia="fr-FR"/>
             </w:rPr>
           </w:pPr>
-          <w:hyperlink w:anchor="_Toc503367562" w:history="1">
+          <w:hyperlink w:anchor="_Toc508815433" w:history="1">
             <w:r>
               <w:rPr>
                 <w:rStyle w:val="Lienhypertexte"/>
@@ -2823,8 +2778,8 @@
               <w:rPr>
                 <w:rFonts w:eastAsiaTheme="minorEastAsia"/>
                 <w:noProof/>
-                <w:sz w:val="22"/>
-                <w:szCs w:val="22"/>
+                <w:sz w:val="24"/>
+                <w:szCs w:val="24"/>
                 <w:lang w:eastAsia="fr-FR"/>
               </w:rPr>
               <w:tab/>
@@ -2855,7 +2810,7 @@
                 <w:noProof/>
                 <w:webHidden/>
               </w:rPr>
-              <w:instrText xml:space="preserve"> PAGEREF _Toc503367562 \h </w:instrText>
+              <w:instrText xml:space="preserve"> PAGEREF _Toc508815433 \h </w:instrText>
             </w:r>
             <w:r>
               <w:rPr>
@@ -2892,12 +2847,12 @@
             <w:rPr>
               <w:rFonts w:eastAsiaTheme="minorEastAsia"/>
               <w:noProof/>
-              <w:sz w:val="22"/>
-              <w:szCs w:val="22"/>
+              <w:sz w:val="24"/>
+              <w:szCs w:val="24"/>
               <w:lang w:eastAsia="fr-FR"/>
             </w:rPr>
           </w:pPr>
-          <w:hyperlink w:anchor="_Toc503367563" w:history="1">
+          <w:hyperlink w:anchor="_Toc508815434" w:history="1">
             <w:r>
               <w:rPr>
                 <w:rStyle w:val="Lienhypertexte"/>
@@ -2910,8 +2865,8 @@
               <w:rPr>
                 <w:rFonts w:eastAsiaTheme="minorEastAsia"/>
                 <w:noProof/>
-                <w:sz w:val="22"/>
-                <w:szCs w:val="22"/>
+                <w:sz w:val="24"/>
+                <w:szCs w:val="24"/>
                 <w:lang w:eastAsia="fr-FR"/>
               </w:rPr>
               <w:tab/>
@@ -2942,7 +2897,7 @@
                 <w:noProof/>
                 <w:webHidden/>
               </w:rPr>
-              <w:instrText xml:space="preserve"> PAGEREF _Toc503367563 \h </w:instrText>
+              <w:instrText xml:space="preserve"> PAGEREF _Toc508815434 \h </w:instrText>
             </w:r>
             <w:r>
               <w:rPr>
@@ -2979,12 +2934,12 @@
             <w:rPr>
               <w:rFonts w:eastAsiaTheme="minorEastAsia"/>
               <w:noProof/>
-              <w:sz w:val="22"/>
-              <w:szCs w:val="22"/>
+              <w:sz w:val="24"/>
+              <w:szCs w:val="24"/>
               <w:lang w:eastAsia="fr-FR"/>
             </w:rPr>
           </w:pPr>
-          <w:hyperlink w:anchor="_Toc503367564" w:history="1">
+          <w:hyperlink w:anchor="_Toc508815435" w:history="1">
             <w:r>
               <w:rPr>
                 <w:rStyle w:val="Lienhypertexte"/>
@@ -2997,8 +2952,8 @@
               <w:rPr>
                 <w:rFonts w:eastAsiaTheme="minorEastAsia"/>
                 <w:noProof/>
-                <w:sz w:val="22"/>
-                <w:szCs w:val="22"/>
+                <w:sz w:val="24"/>
+                <w:szCs w:val="24"/>
                 <w:lang w:eastAsia="fr-FR"/>
               </w:rPr>
               <w:tab/>
@@ -3029,7 +2984,7 @@
                 <w:noProof/>
                 <w:webHidden/>
               </w:rPr>
-              <w:instrText xml:space="preserve"> PAGEREF _Toc503367564 \h </w:instrText>
+              <w:instrText xml:space="preserve"> PAGEREF _Toc508815435 \h </w:instrText>
             </w:r>
             <w:r>
               <w:rPr>
@@ -3066,12 +3021,12 @@
             <w:rPr>
               <w:rFonts w:eastAsiaTheme="minorEastAsia"/>
               <w:noProof/>
-              <w:sz w:val="22"/>
-              <w:szCs w:val="22"/>
+              <w:sz w:val="24"/>
+              <w:szCs w:val="24"/>
               <w:lang w:eastAsia="fr-FR"/>
             </w:rPr>
           </w:pPr>
-          <w:hyperlink w:anchor="_Toc503367565" w:history="1">
+          <w:hyperlink w:anchor="_Toc508815436" w:history="1">
             <w:r>
               <w:rPr>
                 <w:rStyle w:val="Lienhypertexte"/>
@@ -3084,8 +3039,8 @@
               <w:rPr>
                 <w:rFonts w:eastAsiaTheme="minorEastAsia"/>
                 <w:noProof/>
-                <w:sz w:val="22"/>
-                <w:szCs w:val="22"/>
+                <w:sz w:val="24"/>
+                <w:szCs w:val="24"/>
                 <w:lang w:eastAsia="fr-FR"/>
               </w:rPr>
               <w:tab/>
@@ -3116,7 +3071,7 @@
                 <w:noProof/>
                 <w:webHidden/>
               </w:rPr>
-              <w:instrText xml:space="preserve"> PAGEREF _Toc503367565 \h </w:instrText>
+              <w:instrText xml:space="preserve"> PAGEREF _Toc508815436 \h </w:instrText>
             </w:r>
             <w:r>
               <w:rPr>
@@ -3153,12 +3108,12 @@
             <w:rPr>
               <w:rFonts w:eastAsiaTheme="minorEastAsia"/>
               <w:noProof/>
-              <w:sz w:val="22"/>
-              <w:szCs w:val="22"/>
+              <w:sz w:val="24"/>
+              <w:szCs w:val="24"/>
               <w:lang w:eastAsia="fr-FR"/>
             </w:rPr>
           </w:pPr>
-          <w:hyperlink w:anchor="_Toc503367566" w:history="1">
+          <w:hyperlink w:anchor="_Toc508815437" w:history="1">
             <w:r>
               <w:rPr>
                 <w:rStyle w:val="Lienhypertexte"/>
@@ -3171,8 +3126,8 @@
               <w:rPr>
                 <w:rFonts w:eastAsiaTheme="minorEastAsia"/>
                 <w:noProof/>
-                <w:sz w:val="22"/>
-                <w:szCs w:val="22"/>
+                <w:sz w:val="24"/>
+                <w:szCs w:val="24"/>
                 <w:lang w:eastAsia="fr-FR"/>
               </w:rPr>
               <w:tab/>
@@ -3203,7 +3158,7 @@
                 <w:noProof/>
                 <w:webHidden/>
               </w:rPr>
-              <w:instrText xml:space="preserve"> PAGEREF _Toc503367566 \h </w:instrText>
+              <w:instrText xml:space="preserve"> PAGEREF _Toc508815437 \h </w:instrText>
             </w:r>
             <w:r>
               <w:rPr>
@@ -3223,7 +3178,7 @@
                 <w:noProof/>
                 <w:webHidden/>
               </w:rPr>
-              <w:t>6</w:t>
+              <w:t>7</w:t>
             </w:r>
             <w:r>
               <w:rPr>
@@ -3238,17 +3193,17 @@
           <w:pPr>
             <w:pStyle w:val="TM2"/>
             <w:tabs>
-              <w:tab w:val="right" w:leader="dot" w:pos="9942"/>
+              <w:tab w:val="right" w:leader="dot" w:pos="9939"/>
             </w:tabs>
             <w:rPr>
               <w:rFonts w:eastAsiaTheme="minorEastAsia"/>
               <w:noProof/>
-              <w:sz w:val="22"/>
-              <w:szCs w:val="22"/>
+              <w:sz w:val="24"/>
+              <w:szCs w:val="24"/>
               <w:lang w:eastAsia="fr-FR"/>
             </w:rPr>
           </w:pPr>
-          <w:hyperlink w:anchor="_Toc503367567" w:history="1">
+          <w:hyperlink w:anchor="_Toc508815438" w:history="1">
             <w:r>
               <w:rPr>
                 <w:rStyle w:val="Lienhypertexte"/>
@@ -3275,7 +3230,7 @@
                 <w:noProof/>
                 <w:webHidden/>
               </w:rPr>
-              <w:instrText xml:space="preserve"> PAGEREF _Toc503367567 \h </w:instrText>
+              <w:instrText xml:space="preserve"> PAGEREF _Toc508815438 \h </w:instrText>
             </w:r>
             <w:r>
               <w:rPr>
@@ -3295,7 +3250,7 @@
                 <w:noProof/>
                 <w:webHidden/>
               </w:rPr>
-              <w:t>6</w:t>
+              <w:t>8</w:t>
             </w:r>
             <w:r>
               <w:rPr>
@@ -3312,12 +3267,12 @@
             <w:rPr>
               <w:rFonts w:eastAsiaTheme="minorEastAsia"/>
               <w:noProof/>
-              <w:sz w:val="22"/>
-              <w:szCs w:val="22"/>
+              <w:sz w:val="24"/>
+              <w:szCs w:val="24"/>
               <w:lang w:eastAsia="fr-FR"/>
             </w:rPr>
           </w:pPr>
-          <w:hyperlink w:anchor="_Toc503367568" w:history="1">
+          <w:hyperlink w:anchor="_Toc508815439" w:history="1">
             <w:r>
               <w:rPr>
                 <w:rStyle w:val="Lienhypertexte"/>
@@ -3330,8 +3285,8 @@
               <w:rPr>
                 <w:rFonts w:eastAsiaTheme="minorEastAsia"/>
                 <w:noProof/>
-                <w:sz w:val="22"/>
-                <w:szCs w:val="22"/>
+                <w:sz w:val="24"/>
+                <w:szCs w:val="24"/>
                 <w:lang w:eastAsia="fr-FR"/>
               </w:rPr>
               <w:tab/>
@@ -3362,7 +3317,7 @@
                 <w:noProof/>
                 <w:webHidden/>
               </w:rPr>
-              <w:instrText xml:space="preserve"> PAGEREF _Toc503367568 \h </w:instrText>
+              <w:instrText xml:space="preserve"> PAGEREF _Toc508815439 \h </w:instrText>
             </w:r>
             <w:r>
               <w:rPr>
@@ -3382,7 +3337,7 @@
                 <w:noProof/>
                 <w:webHidden/>
               </w:rPr>
-              <w:t>6</w:t>
+              <w:t>8</w:t>
             </w:r>
             <w:r>
               <w:rPr>
@@ -3399,12 +3354,12 @@
             <w:rPr>
               <w:rFonts w:eastAsiaTheme="minorEastAsia"/>
               <w:noProof/>
-              <w:sz w:val="22"/>
-              <w:szCs w:val="22"/>
+              <w:sz w:val="24"/>
+              <w:szCs w:val="24"/>
               <w:lang w:eastAsia="fr-FR"/>
             </w:rPr>
           </w:pPr>
-          <w:hyperlink w:anchor="_Toc503367569" w:history="1">
+          <w:hyperlink w:anchor="_Toc508815440" w:history="1">
             <w:r>
               <w:rPr>
                 <w:rStyle w:val="Lienhypertexte"/>
@@ -3417,8 +3372,8 @@
               <w:rPr>
                 <w:rFonts w:eastAsiaTheme="minorEastAsia"/>
                 <w:noProof/>
-                <w:sz w:val="22"/>
-                <w:szCs w:val="22"/>
+                <w:sz w:val="24"/>
+                <w:szCs w:val="24"/>
                 <w:lang w:eastAsia="fr-FR"/>
               </w:rPr>
               <w:tab/>
@@ -3449,7 +3404,7 @@
                 <w:noProof/>
                 <w:webHidden/>
               </w:rPr>
-              <w:instrText xml:space="preserve"> PAGEREF _Toc503367569 \h </w:instrText>
+              <w:instrText xml:space="preserve"> PAGEREF _Toc508815440 \h </w:instrText>
             </w:r>
             <w:r>
               <w:rPr>
@@ -3469,7 +3424,7 @@
                 <w:noProof/>
                 <w:webHidden/>
               </w:rPr>
-              <w:t>6</w:t>
+              <w:t>8</w:t>
             </w:r>
             <w:r>
               <w:rPr>
@@ -3486,12 +3441,12 @@
             <w:rPr>
               <w:rFonts w:eastAsiaTheme="minorEastAsia"/>
               <w:noProof/>
-              <w:sz w:val="22"/>
-              <w:szCs w:val="22"/>
+              <w:sz w:val="24"/>
+              <w:szCs w:val="24"/>
               <w:lang w:eastAsia="fr-FR"/>
             </w:rPr>
           </w:pPr>
-          <w:hyperlink w:anchor="_Toc503367570" w:history="1">
+          <w:hyperlink w:anchor="_Toc508815441" w:history="1">
             <w:r>
               <w:rPr>
                 <w:rStyle w:val="Lienhypertexte"/>
@@ -3504,8 +3459,8 @@
               <w:rPr>
                 <w:rFonts w:eastAsiaTheme="minorEastAsia"/>
                 <w:noProof/>
-                <w:sz w:val="22"/>
-                <w:szCs w:val="22"/>
+                <w:sz w:val="24"/>
+                <w:szCs w:val="24"/>
                 <w:lang w:eastAsia="fr-FR"/>
               </w:rPr>
               <w:tab/>
@@ -3536,7 +3491,7 @@
                 <w:noProof/>
                 <w:webHidden/>
               </w:rPr>
-              <w:instrText xml:space="preserve"> PAGEREF _Toc503367570 \h </w:instrText>
+              <w:instrText xml:space="preserve"> PAGEREF _Toc508815441 \h </w:instrText>
             </w:r>
             <w:r>
               <w:rPr>
@@ -3556,7 +3511,7 @@
                 <w:noProof/>
                 <w:webHidden/>
               </w:rPr>
-              <w:t>7</w:t>
+              <w:t>8</w:t>
             </w:r>
             <w:r>
               <w:rPr>
@@ -3573,12 +3528,12 @@
             <w:rPr>
               <w:rFonts w:eastAsiaTheme="minorEastAsia"/>
               <w:noProof/>
-              <w:sz w:val="22"/>
-              <w:szCs w:val="22"/>
+              <w:sz w:val="24"/>
+              <w:szCs w:val="24"/>
               <w:lang w:eastAsia="fr-FR"/>
             </w:rPr>
           </w:pPr>
-          <w:hyperlink w:anchor="_Toc503367571" w:history="1">
+          <w:hyperlink w:anchor="_Toc508815442" w:history="1">
             <w:r>
               <w:rPr>
                 <w:rStyle w:val="Lienhypertexte"/>
@@ -3591,8 +3546,8 @@
               <w:rPr>
                 <w:rFonts w:eastAsiaTheme="minorEastAsia"/>
                 <w:noProof/>
-                <w:sz w:val="22"/>
-                <w:szCs w:val="22"/>
+                <w:sz w:val="24"/>
+                <w:szCs w:val="24"/>
                 <w:lang w:eastAsia="fr-FR"/>
               </w:rPr>
               <w:tab/>
@@ -3623,7 +3578,7 @@
                 <w:noProof/>
                 <w:webHidden/>
               </w:rPr>
-              <w:instrText xml:space="preserve"> PAGEREF _Toc503367571 \h </w:instrText>
+              <w:instrText xml:space="preserve"> PAGEREF _Toc508815442 \h </w:instrText>
             </w:r>
             <w:r>
               <w:rPr>
@@ -3643,7 +3598,7 @@
                 <w:noProof/>
                 <w:webHidden/>
               </w:rPr>
-              <w:t>7</w:t>
+              <w:t>8</w:t>
             </w:r>
             <w:r>
               <w:rPr>
@@ -3660,12 +3615,12 @@
             <w:rPr>
               <w:rFonts w:eastAsiaTheme="minorEastAsia"/>
               <w:noProof/>
-              <w:sz w:val="22"/>
-              <w:szCs w:val="22"/>
+              <w:sz w:val="24"/>
+              <w:szCs w:val="24"/>
               <w:lang w:eastAsia="fr-FR"/>
             </w:rPr>
           </w:pPr>
-          <w:hyperlink w:anchor="_Toc503367572" w:history="1">
+          <w:hyperlink w:anchor="_Toc508815443" w:history="1">
             <w:r>
               <w:rPr>
                 <w:rStyle w:val="Lienhypertexte"/>
@@ -3678,8 +3633,8 @@
               <w:rPr>
                 <w:rFonts w:eastAsiaTheme="minorEastAsia"/>
                 <w:noProof/>
-                <w:sz w:val="22"/>
-                <w:szCs w:val="22"/>
+                <w:sz w:val="24"/>
+                <w:szCs w:val="24"/>
                 <w:lang w:eastAsia="fr-FR"/>
               </w:rPr>
               <w:tab/>
@@ -3710,7 +3665,7 @@
                 <w:noProof/>
                 <w:webHidden/>
               </w:rPr>
-              <w:instrText xml:space="preserve"> PAGEREF _Toc503367572 \h </w:instrText>
+              <w:instrText xml:space="preserve"> PAGEREF _Toc508815443 \h </w:instrText>
             </w:r>
             <w:r>
               <w:rPr>
@@ -3730,7 +3685,7 @@
                 <w:noProof/>
                 <w:webHidden/>
               </w:rPr>
-              <w:t>7</w:t>
+              <w:t>9</w:t>
             </w:r>
             <w:r>
               <w:rPr>
@@ -3747,12 +3702,12 @@
             <w:rPr>
               <w:rFonts w:eastAsiaTheme="minorEastAsia"/>
               <w:noProof/>
-              <w:sz w:val="22"/>
-              <w:szCs w:val="22"/>
+              <w:sz w:val="24"/>
+              <w:szCs w:val="24"/>
               <w:lang w:eastAsia="fr-FR"/>
             </w:rPr>
           </w:pPr>
-          <w:hyperlink w:anchor="_Toc503367573" w:history="1">
+          <w:hyperlink w:anchor="_Toc508815444" w:history="1">
             <w:r>
               <w:rPr>
                 <w:rStyle w:val="Lienhypertexte"/>
@@ -3779,7 +3734,7 @@
                 <w:noProof/>
                 <w:webHidden/>
               </w:rPr>
-              <w:instrText xml:space="preserve"> PAGEREF _Toc503367573 \h </w:instrText>
+              <w:instrText xml:space="preserve"> PAGEREF _Toc508815444 \h </w:instrText>
             </w:r>
             <w:r>
               <w:rPr>
@@ -3799,7 +3754,7 @@
                 <w:noProof/>
                 <w:webHidden/>
               </w:rPr>
-              <w:t>9</w:t>
+              <w:t>10</w:t>
             </w:r>
             <w:r>
               <w:rPr>
@@ -3814,17 +3769,17 @@
           <w:pPr>
             <w:pStyle w:val="TM2"/>
             <w:tabs>
-              <w:tab w:val="right" w:leader="dot" w:pos="9942"/>
+              <w:tab w:val="right" w:leader="dot" w:pos="9939"/>
             </w:tabs>
             <w:rPr>
               <w:rFonts w:eastAsiaTheme="minorEastAsia"/>
               <w:noProof/>
-              <w:sz w:val="22"/>
-              <w:szCs w:val="22"/>
+              <w:sz w:val="24"/>
+              <w:szCs w:val="24"/>
               <w:lang w:eastAsia="fr-FR"/>
             </w:rPr>
           </w:pPr>
-          <w:hyperlink w:anchor="_Toc503367574" w:history="1">
+          <w:hyperlink w:anchor="_Toc508815445" w:history="1">
             <w:r>
               <w:rPr>
                 <w:rStyle w:val="Lienhypertexte"/>
@@ -3851,7 +3806,7 @@
                 <w:noProof/>
                 <w:webHidden/>
               </w:rPr>
-              <w:instrText xml:space="preserve"> PAGEREF _Toc503367574 \h </w:instrText>
+              <w:instrText xml:space="preserve"> PAGEREF _Toc508815445 \h </w:instrText>
             </w:r>
             <w:r>
               <w:rPr>
@@ -3871,7 +3826,7 @@
                 <w:noProof/>
                 <w:webHidden/>
               </w:rPr>
-              <w:t>11</w:t>
+              <w:t>12</w:t>
             </w:r>
             <w:r>
               <w:rPr>
@@ -3884,42 +3839,25 @@
         </w:p>
         <w:p>
           <w:pPr>
-            <w:pStyle w:val="TM1"/>
+            <w:pStyle w:val="TM2"/>
             <w:tabs>
-              <w:tab w:val="left" w:pos="600"/>
+              <w:tab w:val="right" w:leader="dot" w:pos="9939"/>
             </w:tabs>
             <w:rPr>
               <w:rFonts w:eastAsiaTheme="minorEastAsia"/>
               <w:noProof/>
-              <w:sz w:val="22"/>
-              <w:szCs w:val="22"/>
+              <w:sz w:val="24"/>
+              <w:szCs w:val="24"/>
               <w:lang w:eastAsia="fr-FR"/>
             </w:rPr>
           </w:pPr>
-          <w:hyperlink w:anchor="_Toc503367575" w:history="1">
+          <w:hyperlink w:anchor="_Toc508815446" w:history="1">
             <w:r>
               <w:rPr>
                 <w:rStyle w:val="Lienhypertexte"/>
                 <w:noProof/>
               </w:rPr>
-              <w:t>9.</w:t>
-            </w:r>
-            <w:r>
-              <w:rPr>
-                <w:rFonts w:eastAsiaTheme="minorEastAsia"/>
-                <w:noProof/>
-                <w:sz w:val="22"/>
-                <w:szCs w:val="22"/>
-                <w:lang w:eastAsia="fr-FR"/>
-              </w:rPr>
-              <w:tab/>
-            </w:r>
-            <w:r>
-              <w:rPr>
-                <w:rStyle w:val="Lienhypertexte"/>
-                <w:noProof/>
-              </w:rPr>
-              <w:t>ANNEXE 3 :</w:t>
+              <w:t>9. ANNEXE 3 :</w:t>
             </w:r>
             <w:r>
               <w:rPr>
@@ -3940,7 +3878,7 @@
                 <w:noProof/>
                 <w:webHidden/>
               </w:rPr>
-              <w:instrText xml:space="preserve"> PAGEREF _Toc503367575 \h </w:instrText>
+              <w:instrText xml:space="preserve"> PAGEREF _Toc508815446 \h </w:instrText>
             </w:r>
             <w:r>
               <w:rPr>
@@ -3960,96 +3898,7 @@
                 <w:noProof/>
                 <w:webHidden/>
               </w:rPr>
-              <w:t>12</w:t>
-            </w:r>
-            <w:r>
-              <w:rPr>
-                <w:noProof/>
-                <w:webHidden/>
-              </w:rPr>
-              <w:fldChar w:fldCharType="end"/>
-            </w:r>
-          </w:hyperlink>
-        </w:p>
-        <w:p>
-          <w:pPr>
-            <w:pStyle w:val="TM1"/>
-            <w:tabs>
-              <w:tab w:val="left" w:pos="600"/>
-            </w:tabs>
-            <w:rPr>
-              <w:rFonts w:eastAsiaTheme="minorEastAsia"/>
-              <w:noProof/>
-              <w:sz w:val="22"/>
-              <w:szCs w:val="22"/>
-              <w:lang w:eastAsia="fr-FR"/>
-            </w:rPr>
-          </w:pPr>
-          <w:hyperlink w:anchor="_Toc503367576" w:history="1">
-            <w:r>
-              <w:rPr>
-                <w:rStyle w:val="Lienhypertexte"/>
-                <w:noProof/>
-              </w:rPr>
-              <w:t>10.</w:t>
-            </w:r>
-            <w:r>
-              <w:rPr>
-                <w:rFonts w:eastAsiaTheme="minorEastAsia"/>
-                <w:noProof/>
-                <w:sz w:val="22"/>
-                <w:szCs w:val="22"/>
-                <w:lang w:eastAsia="fr-FR"/>
-              </w:rPr>
-              <w:tab/>
-            </w:r>
-            <w:r>
-              <w:rPr>
-                <w:rStyle w:val="Lienhypertexte"/>
-                <w:noProof/>
-              </w:rPr>
-              <w:t>ANNEXE 3 :</w:t>
-            </w:r>
-            <w:r>
-              <w:rPr>
-                <w:noProof/>
-                <w:webHidden/>
-              </w:rPr>
-              <w:tab/>
-            </w:r>
-            <w:r>
-              <w:rPr>
-                <w:noProof/>
-                <w:webHidden/>
-              </w:rPr>
-              <w:fldChar w:fldCharType="begin"/>
-            </w:r>
-            <w:r>
-              <w:rPr>
-                <w:noProof/>
-                <w:webHidden/>
-              </w:rPr>
-              <w:instrText xml:space="preserve"> PAGEREF _Toc503367576 \h </w:instrText>
-            </w:r>
-            <w:r>
-              <w:rPr>
-                <w:noProof/>
-                <w:webHidden/>
-              </w:rPr>
-            </w:r>
-            <w:r>
-              <w:rPr>
-                <w:noProof/>
-                <w:webHidden/>
-              </w:rPr>
-              <w:fldChar w:fldCharType="separate"/>
-            </w:r>
-            <w:r>
-              <w:rPr>
-                <w:noProof/>
-                <w:webHidden/>
-              </w:rPr>
-              <w:t>13</w:t>
+              <w:t>20</w:t>
             </w:r>
             <w:r>
               <w:rPr>
@@ -4107,13 +3956,15 @@
           <w:rFonts w:ascii="Arial" w:hAnsi="Arial" w:cs="Arial"/>
         </w:rPr>
       </w:pPr>
+      <w:bookmarkStart w:id="0" w:name="_GoBack"/>
+      <w:bookmarkEnd w:id="0"/>
       <w:r>
         <w:rPr>
           <w:rFonts w:ascii="Arial" w:hAnsi="Arial" w:cs="Arial"/>
         </w:rPr>
         <w:br w:type="column"/>
       </w:r>
-      <w:bookmarkStart w:id="1" w:name="_Toc503367555"/>
+      <w:bookmarkStart w:id="1" w:name="_Toc508815426"/>
       <w:r>
         <w:lastRenderedPageBreak/>
         <w:t>OBJET DES MESURES</w:t>
@@ -4541,7 +4392,7 @@
           <w:rFonts w:ascii="Arial" w:hAnsi="Arial" w:cs="Arial"/>
         </w:rPr>
       </w:pPr>
-      <w:bookmarkStart w:id="2" w:name="_Toc503367556"/>
+      <w:bookmarkStart w:id="2" w:name="_Toc508815427"/>
       <w:r>
         <w:t>REFERENTIELS</w:t>
       </w:r>
@@ -4569,8 +4420,8 @@
         </w:rPr>
       </w:pPr>
       <w:bookmarkStart w:id="3" w:name="_Toc397518780"/>
-      <w:bookmarkStart w:id="4" w:name="_Toc503367557"/>
-      <w:bookmarkStart w:id="5" w:name="_Toc369182872"/>
+      <w:bookmarkStart w:id="4" w:name="_Toc369182872"/>
+      <w:bookmarkStart w:id="5" w:name="_Toc508815428"/>
       <w:r>
         <w:rPr>
           <w:rFonts w:ascii="Arial" w:hAnsi="Arial" w:cs="Arial"/>
@@ -4578,9 +4429,9 @@
         <w:t>Réglementaire</w:t>
       </w:r>
       <w:bookmarkEnd w:id="3"/>
-      <w:bookmarkEnd w:id="4"/>
+      <w:bookmarkEnd w:id="5"/>
     </w:p>
-    <w:bookmarkEnd w:id="5"/>
+    <w:bookmarkEnd w:id="4"/>
     <w:p>
       <w:pPr>
         <w:pStyle w:val="NT2"/>
@@ -4824,7 +4675,7 @@
         </w:rPr>
       </w:pPr>
       <w:bookmarkStart w:id="6" w:name="_Toc397518781"/>
-      <w:bookmarkStart w:id="7" w:name="_Toc503367558"/>
+      <w:bookmarkStart w:id="7" w:name="_Toc508815429"/>
       <w:r>
         <w:rPr>
           <w:rFonts w:ascii="Arial" w:hAnsi="Arial" w:cs="Arial"/>
@@ -4900,7 +4751,7 @@
           <w:rFonts w:ascii="Arial" w:hAnsi="Arial" w:cs="Arial"/>
         </w:rPr>
       </w:pPr>
-      <w:bookmarkStart w:id="8" w:name="_Toc503367559"/>
+      <w:bookmarkStart w:id="8" w:name="_Toc508815430"/>
       <w:r>
         <w:t>MATERIEL UTILISE</w:t>
       </w:r>
@@ -4961,7 +4812,7 @@
         </w:rPr>
         <w:br w:type="column"/>
       </w:r>
-      <w:bookmarkStart w:id="9" w:name="_Toc503367560"/>
+      <w:bookmarkStart w:id="9" w:name="_Toc508815431"/>
       <w:r>
         <w:lastRenderedPageBreak/>
         <w:t>CHOIX DES LOCAUX</w:t>
@@ -5054,7 +4905,7 @@
           <w:rFonts w:ascii="Arial" w:hAnsi="Arial" w:cs="Arial"/>
         </w:rPr>
       </w:pPr>
-      <w:bookmarkStart w:id="12" w:name="_Toc503367561"/>
+      <w:bookmarkStart w:id="12" w:name="_Toc508815432"/>
       <w:r>
         <w:t>RÉSULTATS DES MESURES</w:t>
       </w:r>
@@ -5876,8 +5727,9 @@
         </w:rPr>
       </w:pPr>
       <w:bookmarkStart w:id="13" w:name="_Toc397518785"/>
-      <w:bookmarkStart w:id="14" w:name="_Toc503367562"/>
+      <w:bookmarkStart w:id="14" w:name="_Toc508815433"/>
       <w:r>
+        <w:lastRenderedPageBreak/>
         <w:t>Isolement acoustique au bruit aérien entre locaux</w:t>
       </w:r>
       <w:bookmarkEnd w:id="13"/>
@@ -5945,15 +5797,15 @@
         <w:tblLook w:val="0000" w:firstRow="0" w:lastRow="0" w:firstColumn="0" w:lastColumn="0" w:noHBand="0" w:noVBand="0"/>
       </w:tblPr>
       <w:tblGrid>
-        <w:gridCol w:w="598"/>
-        <w:gridCol w:w="644"/>
-        <w:gridCol w:w="2481"/>
-        <w:gridCol w:w="2114"/>
-        <w:gridCol w:w="508"/>
-        <w:gridCol w:w="567"/>
-        <w:gridCol w:w="542"/>
-        <w:gridCol w:w="451"/>
-        <w:gridCol w:w="1734"/>
+        <w:gridCol w:w="586"/>
+        <w:gridCol w:w="631"/>
+        <w:gridCol w:w="2408"/>
+        <w:gridCol w:w="2053"/>
+        <w:gridCol w:w="499"/>
+        <w:gridCol w:w="666"/>
+        <w:gridCol w:w="666"/>
+        <w:gridCol w:w="444"/>
+        <w:gridCol w:w="1686"/>
       </w:tblGrid>
       <w:tr>
         <w:trPr>
@@ -6181,7 +6033,7 @@
         </w:tc>
         <w:tc>
           <w:tcPr>
-            <w:tcW w:w="542" w:type="dxa"/>
+            <w:tcW w:w="680" w:type="dxa"/>
             <w:vMerge w:val="restart"/>
             <w:tcBorders>
               <w:top w:val="single" w:sz="8" w:space="0" w:color="000000"/>
@@ -6629,7 +6481,7 @@
         </w:tc>
         <w:tc>
           <w:tcPr>
-            <w:tcW w:w="567" w:type="dxa"/>
+            <w:tcW w:w="680" w:type="dxa"/>
             <w:vMerge/>
             <w:tcBorders>
               <w:top w:val="single" w:sz="8" w:space="0" w:color="000000"/>
@@ -6894,7 +6746,7 @@
         </w:tc>
         <w:tc>
           <w:tcPr>
-            <w:tcW w:w="567" w:type="dxa"/>
+            <w:tcW w:w="680" w:type="dxa"/>
             <w:tcBorders>
               <w:top w:val="single" w:sz="4" w:space="0" w:color="auto"/>
               <w:left w:val="single" w:sz="4" w:space="0" w:color="auto"/>
@@ -7022,76 +6874,6 @@
         </w:tc>
       </w:tr>
     </w:tbl>
-    <w:p>
-      <w:pPr>
-        <w:autoSpaceDE w:val="0"/>
-        <w:autoSpaceDN w:val="0"/>
-        <w:adjustRightInd w:val="0"/>
-        <w:spacing w:line="280" w:lineRule="atLeast"/>
-        <w:rPr>
-          <w:rFonts w:ascii="Times" w:hAnsi="Times" w:cs="Times"/>
-          <w:color w:val="000000"/>
-          <w:sz w:val="24"/>
-          <w:szCs w:val="24"/>
-        </w:rPr>
-      </w:pPr>
-    </w:p>
-    <w:p>
-      <w:pPr>
-        <w:autoSpaceDE w:val="0"/>
-        <w:autoSpaceDN w:val="0"/>
-        <w:adjustRightInd w:val="0"/>
-        <w:spacing w:line="280" w:lineRule="atLeast"/>
-        <w:rPr>
-          <w:rFonts w:ascii="Times" w:hAnsi="Times" w:cs="Times"/>
-          <w:color w:val="000000"/>
-          <w:sz w:val="24"/>
-          <w:szCs w:val="24"/>
-        </w:rPr>
-      </w:pPr>
-    </w:p>
-    <w:p>
-      <w:pPr>
-        <w:autoSpaceDE w:val="0"/>
-        <w:autoSpaceDN w:val="0"/>
-        <w:adjustRightInd w:val="0"/>
-        <w:spacing w:line="280" w:lineRule="atLeast"/>
-        <w:rPr>
-          <w:rFonts w:ascii="Times" w:hAnsi="Times" w:cs="Times"/>
-          <w:color w:val="000000"/>
-          <w:sz w:val="24"/>
-          <w:szCs w:val="24"/>
-        </w:rPr>
-      </w:pPr>
-    </w:p>
-    <w:p>
-      <w:pPr>
-        <w:autoSpaceDE w:val="0"/>
-        <w:autoSpaceDN w:val="0"/>
-        <w:adjustRightInd w:val="0"/>
-        <w:spacing w:line="280" w:lineRule="atLeast"/>
-        <w:rPr>
-          <w:rFonts w:ascii="Times" w:hAnsi="Times" w:cs="Times"/>
-          <w:color w:val="000000"/>
-          <w:sz w:val="24"/>
-          <w:szCs w:val="24"/>
-        </w:rPr>
-      </w:pPr>
-    </w:p>
-    <w:p>
-      <w:pPr>
-        <w:autoSpaceDE w:val="0"/>
-        <w:autoSpaceDN w:val="0"/>
-        <w:adjustRightInd w:val="0"/>
-        <w:spacing w:line="280" w:lineRule="atLeast"/>
-        <w:rPr>
-          <w:rFonts w:ascii="Times" w:hAnsi="Times" w:cs="Times"/>
-          <w:color w:val="000000"/>
-          <w:sz w:val="24"/>
-          <w:szCs w:val="24"/>
-        </w:rPr>
-      </w:pPr>
-    </w:p>
     <w:p>
       <w:pPr>
         <w:autoSpaceDE w:val="0"/>
@@ -7124,7 +6906,7 @@
         <w:pStyle w:val="titre30"/>
         <w:ind w:left="709" w:hanging="425"/>
       </w:pPr>
-      <w:bookmarkStart w:id="15" w:name="_Toc503367563"/>
+      <w:bookmarkStart w:id="15" w:name="_Toc508815434"/>
       <w:r>
         <w:t>Isolement</w:t>
       </w:r>
@@ -7192,15 +6974,15 @@
         <w:tblLook w:val="0000" w:firstRow="0" w:lastRow="0" w:firstColumn="0" w:lastColumn="0" w:noHBand="0" w:noVBand="0"/>
       </w:tblPr>
       <w:tblGrid>
-        <w:gridCol w:w="598"/>
-        <w:gridCol w:w="547"/>
-        <w:gridCol w:w="2351"/>
-        <w:gridCol w:w="2271"/>
-        <w:gridCol w:w="597"/>
-        <w:gridCol w:w="572"/>
-        <w:gridCol w:w="448"/>
-        <w:gridCol w:w="614"/>
-        <w:gridCol w:w="1641"/>
+        <w:gridCol w:w="594"/>
+        <w:gridCol w:w="545"/>
+        <w:gridCol w:w="2339"/>
+        <w:gridCol w:w="2260"/>
+        <w:gridCol w:w="595"/>
+        <w:gridCol w:w="571"/>
+        <w:gridCol w:w="489"/>
+        <w:gridCol w:w="612"/>
+        <w:gridCol w:w="1634"/>
       </w:tblGrid>
       <w:tr>
         <w:trPr>
@@ -7444,7 +7226,7 @@
         </w:tc>
         <w:tc>
           <w:tcPr>
-            <w:tcW w:w="606" w:type="dxa"/>
+            <w:tcW w:w="680" w:type="dxa"/>
             <w:vMerge w:val="restart"/>
             <w:tcBorders>
               <w:top w:val="single" w:sz="8" w:space="0" w:color="000000"/>
@@ -7863,7 +7645,7 @@
         </w:tc>
         <w:tc>
           <w:tcPr>
-            <w:tcW w:w="824" w:type="dxa"/>
+            <w:tcW w:w="680" w:type="dxa"/>
             <w:vMerge/>
             <w:tcBorders>
               <w:top w:val="single" w:sz="8" w:space="0" w:color="000000"/>
@@ -8125,7 +7907,7 @@
         </w:tc>
         <w:tc>
           <w:tcPr>
-            <w:tcW w:w="824" w:type="dxa"/>
+            <w:tcW w:w="680" w:type="dxa"/>
             <w:tcBorders>
               <w:top w:val="single" w:sz="4" w:space="0" w:color="auto"/>
               <w:left w:val="single" w:sz="4" w:space="0" w:color="auto"/>
@@ -8253,34 +8035,6 @@
         </w:tc>
       </w:tr>
     </w:tbl>
-    <w:p>
-      <w:pPr>
-        <w:autoSpaceDE w:val="0"/>
-        <w:autoSpaceDN w:val="0"/>
-        <w:adjustRightInd w:val="0"/>
-        <w:spacing w:line="280" w:lineRule="atLeast"/>
-        <w:rPr>
-          <w:rFonts w:ascii="Times" w:hAnsi="Times" w:cs="Times"/>
-          <w:color w:val="000000"/>
-          <w:sz w:val="24"/>
-          <w:szCs w:val="24"/>
-        </w:rPr>
-      </w:pPr>
-    </w:p>
-    <w:p>
-      <w:pPr>
-        <w:autoSpaceDE w:val="0"/>
-        <w:autoSpaceDN w:val="0"/>
-        <w:adjustRightInd w:val="0"/>
-        <w:spacing w:line="280" w:lineRule="atLeast"/>
-        <w:rPr>
-          <w:rFonts w:ascii="Times" w:hAnsi="Times" w:cs="Times"/>
-          <w:color w:val="000000"/>
-          <w:sz w:val="24"/>
-          <w:szCs w:val="24"/>
-        </w:rPr>
-      </w:pPr>
-    </w:p>
     <w:p>
       <w:pPr>
         <w:autoSpaceDE w:val="0"/>
@@ -8314,7 +8068,7 @@
         <w:ind w:left="709" w:hanging="425"/>
       </w:pPr>
       <w:bookmarkStart w:id="16" w:name="_Toc397518787"/>
-      <w:bookmarkStart w:id="17" w:name="_Toc503367564"/>
+      <w:bookmarkStart w:id="17" w:name="_Toc508815435"/>
       <w:r>
         <w:t>Niveau du bruit de chocs</w:t>
       </w:r>
@@ -8377,15 +8131,15 @@
         <w:tblLook w:val="0000" w:firstRow="0" w:lastRow="0" w:firstColumn="0" w:lastColumn="0" w:noHBand="0" w:noVBand="0"/>
       </w:tblPr>
       <w:tblGrid>
-        <w:gridCol w:w="598"/>
-        <w:gridCol w:w="936"/>
-        <w:gridCol w:w="2189"/>
-        <w:gridCol w:w="2114"/>
-        <w:gridCol w:w="597"/>
-        <w:gridCol w:w="572"/>
-        <w:gridCol w:w="448"/>
-        <w:gridCol w:w="614"/>
-        <w:gridCol w:w="1571"/>
+        <w:gridCol w:w="594"/>
+        <w:gridCol w:w="932"/>
+        <w:gridCol w:w="2178"/>
+        <w:gridCol w:w="2104"/>
+        <w:gridCol w:w="595"/>
+        <w:gridCol w:w="571"/>
+        <w:gridCol w:w="489"/>
+        <w:gridCol w:w="612"/>
+        <w:gridCol w:w="1564"/>
       </w:tblGrid>
       <w:tr>
         <w:trPr>
@@ -8613,7 +8367,7 @@
         </w:tc>
         <w:tc>
           <w:tcPr>
-            <w:tcW w:w="606" w:type="dxa"/>
+            <w:tcW w:w="680" w:type="dxa"/>
             <w:vMerge w:val="restart"/>
             <w:tcBorders>
               <w:top w:val="single" w:sz="8" w:space="0" w:color="000000"/>
@@ -9079,7 +8833,7 @@
         </w:tc>
         <w:tc>
           <w:tcPr>
-            <w:tcW w:w="824" w:type="dxa"/>
+            <w:tcW w:w="680" w:type="dxa"/>
             <w:vMerge/>
             <w:tcBorders>
               <w:top w:val="single" w:sz="8" w:space="0" w:color="000000"/>
@@ -9344,7 +9098,7 @@
         </w:tc>
         <w:tc>
           <w:tcPr>
-            <w:tcW w:w="824" w:type="dxa"/>
+            <w:tcW w:w="680" w:type="dxa"/>
             <w:tcBorders>
               <w:top w:val="single" w:sz="4" w:space="0" w:color="auto"/>
               <w:left w:val="single" w:sz="4" w:space="0" w:color="auto"/>
@@ -9472,34 +9226,6 @@
         </w:tc>
       </w:tr>
     </w:tbl>
-    <w:p>
-      <w:pPr>
-        <w:autoSpaceDE w:val="0"/>
-        <w:autoSpaceDN w:val="0"/>
-        <w:adjustRightInd w:val="0"/>
-        <w:spacing w:line="280" w:lineRule="atLeast"/>
-        <w:rPr>
-          <w:rFonts w:ascii="Times" w:hAnsi="Times" w:cs="Times"/>
-          <w:color w:val="000000"/>
-          <w:sz w:val="24"/>
-          <w:szCs w:val="24"/>
-        </w:rPr>
-      </w:pPr>
-    </w:p>
-    <w:p>
-      <w:pPr>
-        <w:autoSpaceDE w:val="0"/>
-        <w:autoSpaceDN w:val="0"/>
-        <w:adjustRightInd w:val="0"/>
-        <w:spacing w:line="280" w:lineRule="atLeast"/>
-        <w:rPr>
-          <w:rFonts w:ascii="Times" w:hAnsi="Times" w:cs="Times"/>
-          <w:color w:val="000000"/>
-          <w:sz w:val="24"/>
-          <w:szCs w:val="24"/>
-        </w:rPr>
-      </w:pPr>
-    </w:p>
     <w:p>
       <w:pPr>
         <w:autoSpaceDE w:val="0"/>
@@ -9536,7 +9262,7 @@
         </w:rPr>
       </w:pPr>
       <w:bookmarkStart w:id="18" w:name="_Toc397518788"/>
-      <w:bookmarkStart w:id="19" w:name="_Toc503367565"/>
+      <w:bookmarkStart w:id="19" w:name="_Toc508815436"/>
       <w:r>
         <w:t>Niveau du bruit des équipements</w:t>
       </w:r>
@@ -9638,14 +9364,14 @@
         <w:tblLook w:val="0000" w:firstRow="0" w:lastRow="0" w:firstColumn="0" w:lastColumn="0" w:noHBand="0" w:noVBand="0"/>
       </w:tblPr>
       <w:tblGrid>
-        <w:gridCol w:w="601"/>
-        <w:gridCol w:w="2587"/>
-        <w:gridCol w:w="2463"/>
-        <w:gridCol w:w="602"/>
-        <w:gridCol w:w="577"/>
-        <w:gridCol w:w="451"/>
-        <w:gridCol w:w="619"/>
-        <w:gridCol w:w="1739"/>
+        <w:gridCol w:w="599"/>
+        <w:gridCol w:w="2574"/>
+        <w:gridCol w:w="2451"/>
+        <w:gridCol w:w="600"/>
+        <w:gridCol w:w="575"/>
+        <w:gridCol w:w="492"/>
+        <w:gridCol w:w="617"/>
+        <w:gridCol w:w="1731"/>
       </w:tblGrid>
       <w:tr>
         <w:trPr>
@@ -9682,6 +9408,7 @@
                 <w:rFonts w:ascii="Arial" w:hAnsi="Arial" w:cs="Arial"/>
                 <w:color w:val="000000"/>
               </w:rPr>
+              <w:lastRenderedPageBreak/>
               <w:t>N° de la mesure</w:t>
             </w:r>
           </w:p>
@@ -9874,7 +9601,7 @@
         </w:tc>
         <w:tc>
           <w:tcPr>
-            <w:tcW w:w="606" w:type="dxa"/>
+            <w:tcW w:w="680" w:type="dxa"/>
             <w:vMerge w:val="restart"/>
             <w:tcBorders>
               <w:top w:val="single" w:sz="8" w:space="0" w:color="000000"/>
@@ -10331,7 +10058,7 @@
         </w:tc>
         <w:tc>
           <w:tcPr>
-            <w:tcW w:w="606" w:type="dxa"/>
+            <w:tcW w:w="680" w:type="dxa"/>
             <w:vMerge/>
             <w:tcBorders>
               <w:top w:val="single" w:sz="8" w:space="0" w:color="000000"/>
@@ -10571,7 +10298,7 @@
         </w:tc>
         <w:tc>
           <w:tcPr>
-            <w:tcW w:w="606" w:type="dxa"/>
+            <w:tcW w:w="680" w:type="dxa"/>
             <w:tcBorders>
               <w:top w:val="single" w:sz="4" w:space="0" w:color="auto"/>
               <w:left w:val="single" w:sz="4" w:space="0" w:color="auto"/>
@@ -10801,14 +10528,14 @@
         <w:tblLook w:val="0000" w:firstRow="0" w:lastRow="0" w:firstColumn="0" w:lastColumn="0" w:noHBand="0" w:noVBand="0"/>
       </w:tblPr>
       <w:tblGrid>
-        <w:gridCol w:w="601"/>
-        <w:gridCol w:w="2587"/>
-        <w:gridCol w:w="2463"/>
-        <w:gridCol w:w="602"/>
-        <w:gridCol w:w="577"/>
-        <w:gridCol w:w="451"/>
-        <w:gridCol w:w="619"/>
-        <w:gridCol w:w="1739"/>
+        <w:gridCol w:w="599"/>
+        <w:gridCol w:w="2574"/>
+        <w:gridCol w:w="2451"/>
+        <w:gridCol w:w="600"/>
+        <w:gridCol w:w="575"/>
+        <w:gridCol w:w="492"/>
+        <w:gridCol w:w="617"/>
+        <w:gridCol w:w="1731"/>
       </w:tblGrid>
       <w:tr>
         <w:trPr>
@@ -11039,7 +10766,7 @@
         </w:tc>
         <w:tc>
           <w:tcPr>
-            <w:tcW w:w="606" w:type="dxa"/>
+            <w:tcW w:w="680" w:type="dxa"/>
             <w:vMerge w:val="restart"/>
             <w:tcBorders>
               <w:top w:val="single" w:sz="8" w:space="0" w:color="000000"/>
@@ -11497,7 +11224,7 @@
         </w:tc>
         <w:tc>
           <w:tcPr>
-            <w:tcW w:w="606" w:type="dxa"/>
+            <w:tcW w:w="680" w:type="dxa"/>
             <w:vMerge/>
             <w:tcBorders>
               <w:top w:val="single" w:sz="8" w:space="0" w:color="000000"/>
@@ -11737,7 +11464,7 @@
         </w:tc>
         <w:tc>
           <w:tcPr>
-            <w:tcW w:w="606" w:type="dxa"/>
+            <w:tcW w:w="680" w:type="dxa"/>
             <w:tcBorders>
               <w:top w:val="single" w:sz="4" w:space="0" w:color="auto"/>
               <w:left w:val="single" w:sz="4" w:space="0" w:color="auto"/>
@@ -11936,14 +11663,14 @@
         <w:tblLook w:val="0000" w:firstRow="0" w:lastRow="0" w:firstColumn="0" w:lastColumn="0" w:noHBand="0" w:noVBand="0"/>
       </w:tblPr>
       <w:tblGrid>
-        <w:gridCol w:w="601"/>
-        <w:gridCol w:w="2587"/>
-        <w:gridCol w:w="2463"/>
-        <w:gridCol w:w="602"/>
-        <w:gridCol w:w="577"/>
-        <w:gridCol w:w="451"/>
-        <w:gridCol w:w="619"/>
-        <w:gridCol w:w="1739"/>
+        <w:gridCol w:w="599"/>
+        <w:gridCol w:w="2574"/>
+        <w:gridCol w:w="2451"/>
+        <w:gridCol w:w="600"/>
+        <w:gridCol w:w="575"/>
+        <w:gridCol w:w="492"/>
+        <w:gridCol w:w="617"/>
+        <w:gridCol w:w="1731"/>
       </w:tblGrid>
       <w:tr>
         <w:trPr>
@@ -12175,7 +11902,7 @@
         </w:tc>
         <w:tc>
           <w:tcPr>
-            <w:tcW w:w="606" w:type="dxa"/>
+            <w:tcW w:w="680" w:type="dxa"/>
             <w:vMerge w:val="restart"/>
             <w:tcBorders>
               <w:top w:val="single" w:sz="8" w:space="0" w:color="000000"/>
@@ -12633,7 +12360,7 @@
         </w:tc>
         <w:tc>
           <w:tcPr>
-            <w:tcW w:w="606" w:type="dxa"/>
+            <w:tcW w:w="680" w:type="dxa"/>
             <w:vMerge/>
             <w:tcBorders>
               <w:top w:val="single" w:sz="8" w:space="0" w:color="000000"/>
@@ -12873,7 +12600,7 @@
         </w:tc>
         <w:tc>
           <w:tcPr>
-            <w:tcW w:w="606" w:type="dxa"/>
+            <w:tcW w:w="680" w:type="dxa"/>
             <w:tcBorders>
               <w:top w:val="single" w:sz="4" w:space="0" w:color="auto"/>
               <w:left w:val="single" w:sz="4" w:space="0" w:color="auto"/>
@@ -12969,65 +12696,6 @@
         </w:tc>
       </w:tr>
     </w:tbl>
-    <w:p>
-      <w:pPr>
-        <w:autoSpaceDE w:val="0"/>
-        <w:autoSpaceDN w:val="0"/>
-        <w:adjustRightInd w:val="0"/>
-        <w:spacing w:line="280" w:lineRule="atLeast"/>
-        <w:rPr>
-          <w:rFonts w:ascii="Times" w:hAnsi="Times" w:cs="Times"/>
-          <w:color w:val="000000"/>
-          <w:sz w:val="24"/>
-          <w:szCs w:val="24"/>
-        </w:rPr>
-      </w:pPr>
-    </w:p>
-    <w:p>
-      <w:pPr>
-        <w:autoSpaceDE w:val="0"/>
-        <w:autoSpaceDN w:val="0"/>
-        <w:adjustRightInd w:val="0"/>
-        <w:spacing w:line="280" w:lineRule="atLeast"/>
-        <w:rPr>
-          <w:rFonts w:ascii="Times" w:hAnsi="Times" w:cs="Times"/>
-          <w:color w:val="000000"/>
-          <w:sz w:val="24"/>
-          <w:szCs w:val="24"/>
-        </w:rPr>
-      </w:pPr>
-    </w:p>
-    <w:p>
-      <w:pPr>
-        <w:autoSpaceDE w:val="0"/>
-        <w:autoSpaceDN w:val="0"/>
-        <w:adjustRightInd w:val="0"/>
-        <w:spacing w:line="280" w:lineRule="atLeast"/>
-        <w:rPr>
-          <w:rFonts w:ascii="Times" w:hAnsi="Times" w:cs="Times"/>
-          <w:color w:val="000000"/>
-          <w:sz w:val="24"/>
-          <w:szCs w:val="24"/>
-        </w:rPr>
-      </w:pPr>
-    </w:p>
-    <w:p>
-      <w:pPr>
-        <w:pStyle w:val="Retraitcorpsdetexte"/>
-        <w:spacing w:before="120"/>
-        <w:ind w:left="0"/>
-        <w:jc w:val="both"/>
-        <w:rPr>
-          <w:rFonts w:ascii="Arial Gras" w:hAnsi="Arial Gras"/>
-          <w:b/>
-          <w:bCs/>
-          <w:color w:val="FF0000"/>
-          <w:sz w:val="22"/>
-          <w:szCs w:val="22"/>
-          <w:highlight w:val="lightGray"/>
-        </w:rPr>
-      </w:pPr>
-    </w:p>
     <w:p>
       <w:pPr>
         <w:pStyle w:val="Retraitcorpsdetexte"/>
@@ -13126,14 +12794,14 @@
         <w:tblLook w:val="0000" w:firstRow="0" w:lastRow="0" w:firstColumn="0" w:lastColumn="0" w:noHBand="0" w:noVBand="0"/>
       </w:tblPr>
       <w:tblGrid>
-        <w:gridCol w:w="601"/>
-        <w:gridCol w:w="2587"/>
-        <w:gridCol w:w="2463"/>
-        <w:gridCol w:w="602"/>
-        <w:gridCol w:w="577"/>
-        <w:gridCol w:w="451"/>
-        <w:gridCol w:w="619"/>
-        <w:gridCol w:w="1739"/>
+        <w:gridCol w:w="591"/>
+        <w:gridCol w:w="2520"/>
+        <w:gridCol w:w="2399"/>
+        <w:gridCol w:w="591"/>
+        <w:gridCol w:w="567"/>
+        <w:gridCol w:w="667"/>
+        <w:gridCol w:w="608"/>
+        <w:gridCol w:w="1696"/>
       </w:tblGrid>
       <w:tr>
         <w:trPr>
@@ -13362,7 +13030,7 @@
         </w:tc>
         <w:tc>
           <w:tcPr>
-            <w:tcW w:w="451" w:type="dxa"/>
+            <w:tcW w:w="680" w:type="dxa"/>
             <w:vMerge w:val="restart"/>
             <w:tcBorders>
               <w:top w:val="single" w:sz="8" w:space="0" w:color="000000"/>
@@ -13818,7 +13486,7 @@
         </w:tc>
         <w:tc>
           <w:tcPr>
-            <w:tcW w:w="451" w:type="dxa"/>
+            <w:tcW w:w="680" w:type="dxa"/>
             <w:vMerge/>
             <w:tcBorders>
               <w:top w:val="single" w:sz="8" w:space="0" w:color="000000"/>
@@ -14058,7 +13726,7 @@
         </w:tc>
         <w:tc>
           <w:tcPr>
-            <w:tcW w:w="451" w:type="dxa"/>
+            <w:tcW w:w="680" w:type="dxa"/>
             <w:tcBorders>
               <w:top w:val="single" w:sz="4" w:space="0" w:color="auto"/>
               <w:left w:val="single" w:sz="4" w:space="0" w:color="auto"/>
@@ -14189,7 +13857,7 @@
         </w:rPr>
       </w:pPr>
       <w:bookmarkStart w:id="24" w:name="_Toc397518793"/>
-      <w:bookmarkStart w:id="25" w:name="_Toc503367566"/>
+      <w:bookmarkStart w:id="25" w:name="_Toc508815437"/>
       <w:r>
         <w:t>Aire d’absorption équivalente des parties communes</w:t>
       </w:r>
@@ -14266,6 +13934,7 @@
       <w:tr>
         <w:trPr>
           <w:cantSplit/>
+          <w:trHeight w:val="2421"/>
           <w:tblHeader/>
         </w:trPr>
         <w:tc>
@@ -14314,7 +13983,6 @@
               <w:right w:val="single" w:sz="8" w:space="0" w:color="000000"/>
             </w:tcBorders>
             <w:shd w:val="clear" w:color="auto" w:fill="89BFFF"/>
-            <w:vAlign w:val="center"/>
           </w:tcPr>
           <w:p>
             <w:pPr>
@@ -14506,7 +14174,6 @@
               <w:right w:val="single" w:sz="8" w:space="0" w:color="000000"/>
             </w:tcBorders>
             <w:shd w:val="clear" w:color="auto" w:fill="89BFFF"/>
-            <w:vAlign w:val="center"/>
           </w:tcPr>
           <w:p>
             <w:pPr>
@@ -14790,7 +14457,7 @@
       <w:pPr>
         <w:pStyle w:val="Titre2"/>
       </w:pPr>
-      <w:bookmarkStart w:id="28" w:name="_Toc503367567"/>
+      <w:bookmarkStart w:id="28" w:name="_Toc508815438"/>
       <w:r>
         <w:t>APPR</w:t>
       </w:r>
@@ -15006,7 +14673,7 @@
         </w:rPr>
       </w:pPr>
       <w:bookmarkStart w:id="29" w:name="_Toc397518795"/>
-      <w:bookmarkStart w:id="30" w:name="_Toc503367568"/>
+      <w:bookmarkStart w:id="30" w:name="_Toc508815439"/>
       <w:r>
         <w:t>Isolement acoustique au bruit aérien entre locaux</w:t>
       </w:r>
@@ -15068,7 +14735,7 @@
         </w:rPr>
       </w:pPr>
       <w:bookmarkStart w:id="31" w:name="_Toc397518796"/>
-      <w:bookmarkStart w:id="32" w:name="_Toc503367569"/>
+      <w:bookmarkStart w:id="32" w:name="_Toc508815440"/>
       <w:r>
         <w:t>Isolement acoustique vis-à-vis des bruits de l’espace extérieur</w:t>
       </w:r>
@@ -15130,7 +14797,7 @@
         </w:rPr>
       </w:pPr>
       <w:bookmarkStart w:id="33" w:name="_Toc397518797"/>
-      <w:bookmarkStart w:id="34" w:name="_Toc503367570"/>
+      <w:bookmarkStart w:id="34" w:name="_Toc508815441"/>
       <w:r>
         <w:t>Niveau du bruit de chocs</w:t>
       </w:r>
@@ -15198,7 +14865,7 @@
         <w:ind w:left="709" w:hanging="425"/>
       </w:pPr>
       <w:bookmarkStart w:id="35" w:name="_Toc397518798"/>
-      <w:bookmarkStart w:id="36" w:name="_Toc503367571"/>
+      <w:bookmarkStart w:id="36" w:name="_Toc508815442"/>
       <w:r>
         <w:t>Niveau du bruit des équipements</w:t>
       </w:r>
@@ -15434,7 +15101,7 @@
         </w:rPr>
       </w:pPr>
       <w:bookmarkStart w:id="40" w:name="_Toc397518803"/>
-      <w:bookmarkStart w:id="41" w:name="_Toc503367572"/>
+      <w:bookmarkStart w:id="41" w:name="_Toc508815443"/>
       <w:r>
         <w:t>Aire d’absorption équivalente des parties communes</w:t>
       </w:r>
@@ -16080,8 +15747,8 @@
         <w:jc w:val="center"/>
         <w:textAlignment w:val="baseline"/>
       </w:pPr>
-      <w:bookmarkStart w:id="42" w:name="_Toc503367573"/>
-      <w:bookmarkStart w:id="43" w:name="_Toc397518804"/>
+      <w:bookmarkStart w:id="42" w:name="_Toc397518804"/>
+      <w:bookmarkStart w:id="43" w:name="_Toc508815444"/>
       <w:r>
         <w:rPr>
           <w:color w:val="00ACE8" w:themeColor="accent1"/>
@@ -16090,7 +15757,7 @@
         </w:rPr>
         <w:t>ANNEXE 1 :</w:t>
       </w:r>
-      <w:bookmarkEnd w:id="42"/>
+      <w:bookmarkEnd w:id="43"/>
     </w:p>
     <w:p>
       <w:pPr>
@@ -16116,7 +15783,7 @@
         </w:rPr>
         <w:t>DÉTAIL DU MATÉRIEL UTILISÉ</w:t>
       </w:r>
-      <w:bookmarkEnd w:id="43"/>
+      <w:bookmarkEnd w:id="42"/>
     </w:p>
     <w:p>
       <w:pPr>
@@ -19880,13 +19547,13 @@
         </w:numPr>
         <w:jc w:val="center"/>
       </w:pPr>
-      <w:bookmarkStart w:id="47" w:name="_Toc503367574"/>
-      <w:bookmarkStart w:id="48" w:name="_Toc397518805"/>
+      <w:bookmarkStart w:id="47" w:name="_Toc397518805"/>
+      <w:bookmarkStart w:id="48" w:name="_Toc508815445"/>
       <w:r>
         <w:t>ANNEXE 2 :</w:t>
       </w:r>
       <w:bookmarkStart w:id="49" w:name="_Toc168739034"/>
-      <w:bookmarkEnd w:id="47"/>
+      <w:bookmarkEnd w:id="48"/>
     </w:p>
     <w:p>
       <w:pPr>
@@ -19927,7 +19594,7 @@
         </w:rPr>
         <w:t>fiches de TRAITEMENT DE mesure</w:t>
       </w:r>
-      <w:bookmarkEnd w:id="48"/>
+      <w:bookmarkEnd w:id="47"/>
       <w:bookmarkEnd w:id="49"/>
     </w:p>
     <w:p/>
@@ -41613,8 +41280,8 @@
       <w:bookmarkStart w:id="56" w:name="_Toc185840814"/>
       <w:bookmarkStart w:id="57" w:name="_Toc190262569"/>
       <w:bookmarkStart w:id="58" w:name="_Toc196799907"/>
-      <w:bookmarkStart w:id="59" w:name="_Toc503367575"/>
-      <w:bookmarkStart w:id="60" w:name="_Toc397518806"/>
+      <w:bookmarkStart w:id="59" w:name="_Toc397518806"/>
+      <w:bookmarkStart w:id="60" w:name="_Toc508815446"/>
       <w:r>
         <w:t>ANNEXE 3 :</w:t>
       </w:r>
@@ -41627,7 +41294,7 @@
       <w:bookmarkEnd w:id="56"/>
       <w:bookmarkEnd w:id="57"/>
       <w:bookmarkEnd w:id="58"/>
-      <w:bookmarkEnd w:id="59"/>
+      <w:bookmarkEnd w:id="60"/>
     </w:p>
     <w:p>
       <w:pPr>
@@ -41653,7 +41320,7 @@
         </w:rPr>
         <w:t>plans des locaux utilisÉs</w:t>
       </w:r>
-      <w:bookmarkEnd w:id="60"/>
+      <w:bookmarkEnd w:id="59"/>
     </w:p>
     <w:p>
       <w:pPr>
@@ -41765,196 +41432,7 @@
         </w:rPr>
       </w:pPr>
     </w:p>
-    <w:p>
-      <w:r>
-        <w:br w:type="column"/>
-      </w:r>
-    </w:p>
     <w:p/>
-    <w:p/>
-    <w:p/>
-    <w:p/>
-    <w:p/>
-    <w:p/>
-    <w:p/>
-    <w:p/>
-    <w:p/>
-    <w:p/>
-    <w:p/>
-    <w:p/>
-    <w:p/>
-    <w:p/>
-    <w:p/>
-    <w:p/>
-    <w:p/>
-    <w:p/>
-    <w:p/>
-    <w:p/>
-    <w:p/>
-    <w:p>
-      <w:pPr>
-        <w:pStyle w:val="Titre2"/>
-        <w:numPr>
-          <w:ilvl w:val="1"/>
-          <w:numId w:val="41"/>
-        </w:numPr>
-        <w:jc w:val="center"/>
-      </w:pPr>
-      <w:bookmarkStart w:id="61" w:name="_Toc503367576"/>
-      <w:r>
-        <w:t xml:space="preserve"> </w:t>
-      </w:r>
-      <w:r>
-        <w:t>ANNEXE 3 :</w:t>
-      </w:r>
-      <w:bookmarkEnd w:id="61"/>
-    </w:p>
-    <w:p>
-      <w:pPr>
-        <w:pStyle w:val="NT2"/>
-        <w:spacing w:before="120" w:after="0"/>
-        <w:ind w:left="0"/>
-        <w:jc w:val="center"/>
-        <w:rPr>
-          <w:rFonts w:ascii="Arial Gras" w:hAnsi="Arial Gras"/>
-          <w:b/>
-          <w:caps/>
-          <w:sz w:val="22"/>
-          <w:szCs w:val="22"/>
-        </w:rPr>
-      </w:pPr>
-      <w:r>
-        <w:rPr>
-          <w:rFonts w:ascii="Arial Gras" w:hAnsi="Arial Gras"/>
-          <w:b/>
-          <w:caps/>
-          <w:sz w:val="22"/>
-          <w:szCs w:val="22"/>
-        </w:rPr>
-        <w:t>plans des locaux utilisÉs</w:t>
-      </w:r>
-    </w:p>
-    <w:p>
-      <w:pPr>
-        <w:pStyle w:val="NT2"/>
-        <w:spacing w:before="120" w:after="0"/>
-        <w:ind w:left="0"/>
-        <w:jc w:val="center"/>
-        <w:rPr>
-          <w:rFonts w:ascii="Arial Gras" w:hAnsi="Arial Gras"/>
-          <w:b/>
-          <w:caps/>
-          <w:sz w:val="22"/>
-          <w:szCs w:val="22"/>
-        </w:rPr>
-      </w:pPr>
-    </w:p>
-    <w:p>
-      <w:pPr>
-        <w:jc w:val="center"/>
-        <w:rPr>
-          <w:b/>
-          <w:bCs/>
-          <w:color w:val="FF0000"/>
-          <w:sz w:val="22"/>
-          <w:szCs w:val="22"/>
-        </w:rPr>
-      </w:pPr>
-      <w:r>
-        <w:rPr>
-          <w:b/>
-          <w:bCs/>
-          <w:color w:val="FF0000"/>
-          <w:sz w:val="22"/>
-          <w:szCs w:val="22"/>
-        </w:rPr>
-        <w:fldChar w:fldCharType="begin">
-          <w:ffData>
-            <w:name w:val=""/>
-            <w:enabled/>
-            <w:calcOnExit w:val="0"/>
-            <w:textInput>
-              <w:default w:val="[joindre les plans (ou croquis) des locaux concernés par les mesurages]"/>
-            </w:textInput>
-          </w:ffData>
-        </w:fldChar>
-      </w:r>
-      <w:r>
-        <w:rPr>
-          <w:b/>
-          <w:bCs/>
-          <w:color w:val="FF0000"/>
-          <w:sz w:val="22"/>
-          <w:szCs w:val="22"/>
-        </w:rPr>
-        <w:instrText xml:space="preserve"> FORMTEXT </w:instrText>
-      </w:r>
-      <w:r>
-        <w:rPr>
-          <w:b/>
-          <w:bCs/>
-          <w:color w:val="FF0000"/>
-          <w:sz w:val="22"/>
-          <w:szCs w:val="22"/>
-        </w:rPr>
-      </w:r>
-      <w:r>
-        <w:rPr>
-          <w:b/>
-          <w:bCs/>
-          <w:color w:val="FF0000"/>
-          <w:sz w:val="22"/>
-          <w:szCs w:val="22"/>
-        </w:rPr>
-        <w:fldChar w:fldCharType="separate"/>
-      </w:r>
-      <w:r>
-        <w:rPr>
-          <w:b/>
-          <w:bCs/>
-          <w:noProof/>
-          <w:color w:val="FF0000"/>
-          <w:sz w:val="22"/>
-          <w:szCs w:val="22"/>
-        </w:rPr>
-        <w:t>[joindre les plans (ou croquis) des locaux concernés par les mesurages]</w:t>
-      </w:r>
-      <w:r>
-        <w:rPr>
-          <w:b/>
-          <w:bCs/>
-          <w:color w:val="FF0000"/>
-          <w:sz w:val="22"/>
-          <w:szCs w:val="22"/>
-        </w:rPr>
-        <w:fldChar w:fldCharType="end"/>
-      </w:r>
-    </w:p>
-    <w:p>
-      <w:pPr>
-        <w:pStyle w:val="font6"/>
-        <w:overflowPunct w:val="0"/>
-        <w:autoSpaceDE w:val="0"/>
-        <w:autoSpaceDN w:val="0"/>
-        <w:adjustRightInd w:val="0"/>
-        <w:spacing w:before="0" w:beforeAutospacing="0" w:after="0" w:afterAutospacing="0"/>
-        <w:textAlignment w:val="baseline"/>
-        <w:rPr>
-          <w:b w:val="0"/>
-        </w:rPr>
-      </w:pPr>
-    </w:p>
-    <w:p>
-      <w:pPr>
-        <w:pStyle w:val="font6"/>
-        <w:overflowPunct w:val="0"/>
-        <w:autoSpaceDE w:val="0"/>
-        <w:autoSpaceDN w:val="0"/>
-        <w:adjustRightInd w:val="0"/>
-        <w:spacing w:before="0" w:beforeAutospacing="0" w:after="0" w:afterAutospacing="0"/>
-        <w:textAlignment w:val="baseline"/>
-      </w:pPr>
-    </w:p>
     <w:sectPr>
       <w:pgSz w:w="11906" w:h="16838" w:code="9"/>
       <w:pgMar w:top="539" w:right="851" w:bottom="851" w:left="1106" w:header="340" w:footer="340" w:gutter="0"/>
@@ -51101,7 +50579,7 @@
 </file>
 
 <file path=customXml/itemProps1.xml><?xml version="1.0" encoding="utf-8"?>
-<ds:datastoreItem xmlns:ds="http://schemas.openxmlformats.org/officeDocument/2006/customXml" ds:itemID="{659A5B2D-F004-A146-94B4-4303BC9455B3}">
+<ds:datastoreItem xmlns:ds="http://schemas.openxmlformats.org/officeDocument/2006/customXml" ds:itemID="{05838727-C7B1-AE4C-853F-15C489F7FFEE}">
   <ds:schemaRefs>
     <ds:schemaRef ds:uri="http://schemas.openxmlformats.org/officeDocument/2006/bibliography"/>
   </ds:schemaRefs>

--- a/src/AppBundle/Resources/templates/report-ra1999.docx
+++ b/src/AppBundle/Resources/templates/report-ra1999.docx
@@ -54,19 +54,11 @@
                 <w:rFonts w:ascii="Arial" w:hAnsi="Arial" w:cs="Arial"/>
               </w:rPr>
             </w:pPr>
-            <w:proofErr w:type="gramStart"/>
-            <w:r>
-              <w:rPr>
-                <w:rFonts w:ascii="Arial" w:hAnsi="Arial" w:cs="Arial"/>
-              </w:rPr>
-              <w:t>interlocuteur</w:t>
-            </w:r>
-            <w:proofErr w:type="gramEnd"/>
-            <w:r>
-              <w:rPr>
-                <w:rFonts w:ascii="Arial" w:hAnsi="Arial" w:cs="Arial"/>
-              </w:rPr>
-              <w:t xml:space="preserve"> client</w:t>
+            <w:r>
+              <w:rPr>
+                <w:rFonts w:ascii="Arial" w:hAnsi="Arial" w:cs="Arial"/>
+              </w:rPr>
+              <w:t>interlocuteur client</w:t>
             </w:r>
           </w:p>
           <w:p>
@@ -77,19 +69,11 @@
                 <w:rFonts w:ascii="Arial" w:hAnsi="Arial" w:cs="Arial"/>
               </w:rPr>
             </w:pPr>
-            <w:proofErr w:type="gramStart"/>
-            <w:r>
-              <w:rPr>
-                <w:rFonts w:ascii="Arial" w:hAnsi="Arial" w:cs="Arial"/>
-              </w:rPr>
-              <w:t>adresse</w:t>
-            </w:r>
-            <w:proofErr w:type="gramEnd"/>
-            <w:r>
-              <w:rPr>
-                <w:rFonts w:ascii="Arial" w:hAnsi="Arial" w:cs="Arial"/>
-              </w:rPr>
-              <w:t xml:space="preserve"> client</w:t>
+            <w:r>
+              <w:rPr>
+                <w:rFonts w:ascii="Arial" w:hAnsi="Arial" w:cs="Arial"/>
+              </w:rPr>
+              <w:t>adresse client</w:t>
             </w:r>
           </w:p>
           <w:p>
@@ -100,19 +84,11 @@
                 <w:rFonts w:ascii="Arial" w:hAnsi="Arial" w:cs="Arial"/>
               </w:rPr>
             </w:pPr>
-            <w:proofErr w:type="gramStart"/>
-            <w:r>
-              <w:rPr>
-                <w:rFonts w:ascii="Arial" w:hAnsi="Arial" w:cs="Arial"/>
-              </w:rPr>
-              <w:t>adresse</w:t>
-            </w:r>
-            <w:proofErr w:type="gramEnd"/>
-            <w:r>
-              <w:rPr>
-                <w:rFonts w:ascii="Arial" w:hAnsi="Arial" w:cs="Arial"/>
-              </w:rPr>
-              <w:t xml:space="preserve"> client</w:t>
+            <w:r>
+              <w:rPr>
+                <w:rFonts w:ascii="Arial" w:hAnsi="Arial" w:cs="Arial"/>
+              </w:rPr>
+              <w:t>adresse client</w:t>
             </w:r>
           </w:p>
           <w:p>
@@ -123,19 +99,11 @@
                 <w:rFonts w:ascii="Arial" w:hAnsi="Arial" w:cs="Arial"/>
               </w:rPr>
             </w:pPr>
-            <w:proofErr w:type="gramStart"/>
-            <w:r>
-              <w:rPr>
-                <w:rFonts w:ascii="Arial" w:hAnsi="Arial" w:cs="Arial"/>
-              </w:rPr>
-              <w:t>code</w:t>
-            </w:r>
-            <w:proofErr w:type="gramEnd"/>
-            <w:r>
-              <w:rPr>
-                <w:rFonts w:ascii="Arial" w:hAnsi="Arial" w:cs="Arial"/>
-              </w:rPr>
-              <w:t xml:space="preserve"> postal – ville</w:t>
+            <w:r>
+              <w:rPr>
+                <w:rFonts w:ascii="Arial" w:hAnsi="Arial" w:cs="Arial"/>
+              </w:rPr>
+              <w:t>code postal – ville</w:t>
             </w:r>
           </w:p>
           <w:p>
@@ -222,7 +190,7 @@
         <w:tblLook w:val="04A0" w:firstRow="1" w:lastRow="0" w:firstColumn="1" w:lastColumn="0" w:noHBand="0" w:noVBand="1"/>
       </w:tblPr>
       <w:tblGrid>
-        <w:gridCol w:w="10200"/>
+        <w:gridCol w:w="10202"/>
       </w:tblGrid>
       <w:tr>
         <w:trPr>
@@ -641,49 +609,7 @@
                           <w:rPr>
                             <w:rFonts w:ascii="Arial" w:hAnsi="Arial" w:cs="Arial"/>
                           </w:rPr>
-                          <w:t xml:space="preserve">XX </w:t>
-                        </w:r>
-                        <w:proofErr w:type="spellStart"/>
-                        <w:r>
-                          <w:rPr>
-                            <w:rFonts w:ascii="Arial" w:hAnsi="Arial" w:cs="Arial"/>
-                          </w:rPr>
-                          <w:t>XX</w:t>
-                        </w:r>
-                        <w:proofErr w:type="spellEnd"/>
-                        <w:r>
-                          <w:rPr>
-                            <w:rFonts w:ascii="Arial" w:hAnsi="Arial" w:cs="Arial"/>
-                          </w:rPr>
-                          <w:t xml:space="preserve"> </w:t>
-                        </w:r>
-                        <w:proofErr w:type="spellStart"/>
-                        <w:r>
-                          <w:rPr>
-                            <w:rFonts w:ascii="Arial" w:hAnsi="Arial" w:cs="Arial"/>
-                          </w:rPr>
-                          <w:t>XX</w:t>
-                        </w:r>
-                        <w:proofErr w:type="spellEnd"/>
-                        <w:r>
-                          <w:rPr>
-                            <w:rFonts w:ascii="Arial" w:hAnsi="Arial" w:cs="Arial"/>
-                          </w:rPr>
-                          <w:t xml:space="preserve"> </w:t>
-                        </w:r>
-                        <w:proofErr w:type="spellStart"/>
-                        <w:r>
-                          <w:rPr>
-                            <w:rFonts w:ascii="Arial" w:hAnsi="Arial" w:cs="Arial"/>
-                          </w:rPr>
-                          <w:t>XX</w:t>
-                        </w:r>
-                        <w:proofErr w:type="spellEnd"/>
-                        <w:r>
-                          <w:rPr>
-                            <w:rFonts w:ascii="Arial" w:hAnsi="Arial" w:cs="Arial"/>
-                          </w:rPr>
-                          <w:t> XX</w:t>
+                          <w:t>XX XX XX XX XX</w:t>
                         </w:r>
                         <w:r>
                           <w:rPr>
@@ -695,49 +621,7 @@
                           <w:rPr>
                             <w:rFonts w:ascii="Arial" w:hAnsi="Arial" w:cs="Arial"/>
                           </w:rPr>
-                          <w:t xml:space="preserve"> XX </w:t>
-                        </w:r>
-                        <w:proofErr w:type="spellStart"/>
-                        <w:r>
-                          <w:rPr>
-                            <w:rFonts w:ascii="Arial" w:hAnsi="Arial" w:cs="Arial"/>
-                          </w:rPr>
-                          <w:t>XX</w:t>
-                        </w:r>
-                        <w:proofErr w:type="spellEnd"/>
-                        <w:r>
-                          <w:rPr>
-                            <w:rFonts w:ascii="Arial" w:hAnsi="Arial" w:cs="Arial"/>
-                          </w:rPr>
-                          <w:t xml:space="preserve"> </w:t>
-                        </w:r>
-                        <w:proofErr w:type="spellStart"/>
-                        <w:r>
-                          <w:rPr>
-                            <w:rFonts w:ascii="Arial" w:hAnsi="Arial" w:cs="Arial"/>
-                          </w:rPr>
-                          <w:t>XX</w:t>
-                        </w:r>
-                        <w:proofErr w:type="spellEnd"/>
-                        <w:r>
-                          <w:rPr>
-                            <w:rFonts w:ascii="Arial" w:hAnsi="Arial" w:cs="Arial"/>
-                          </w:rPr>
-                          <w:t xml:space="preserve"> </w:t>
-                        </w:r>
-                        <w:proofErr w:type="spellStart"/>
-                        <w:r>
-                          <w:rPr>
-                            <w:rFonts w:ascii="Arial" w:hAnsi="Arial" w:cs="Arial"/>
-                          </w:rPr>
-                          <w:t>XX</w:t>
-                        </w:r>
-                        <w:proofErr w:type="spellEnd"/>
-                        <w:r>
-                          <w:rPr>
-                            <w:rFonts w:ascii="Arial" w:hAnsi="Arial" w:cs="Arial"/>
-                          </w:rPr>
-                          <w:t> XX</w:t>
+                          <w:t xml:space="preserve"> XX XX XX XX XX</w:t>
                         </w:r>
                       </w:p>
                       <w:p>
@@ -907,27 +791,13 @@
                           <w:rPr>
                             <w:rFonts w:ascii="Arial" w:hAnsi="Arial" w:cs="Arial"/>
                           </w:rPr>
-                          <w:t xml:space="preserve">Auteur du </w:t>
-                        </w:r>
-                        <w:proofErr w:type="gramStart"/>
-                        <w:r>
-                          <w:rPr>
-                            <w:rFonts w:ascii="Arial" w:hAnsi="Arial" w:cs="Arial"/>
-                          </w:rPr>
-                          <w:t>rapport</w:t>
+                          <w:t>Auteur du rapport</w:t>
                         </w:r>
                         <w:r>
                           <w:rPr>
                             <w:rFonts w:ascii="Arial" w:hAnsi="Arial" w:cs="Arial"/>
                           </w:rPr>
-                          <w:t>:</w:t>
-                        </w:r>
-                        <w:proofErr w:type="gramEnd"/>
-                        <w:r>
-                          <w:rPr>
-                            <w:rFonts w:ascii="Arial" w:hAnsi="Arial" w:cs="Arial"/>
-                          </w:rPr>
-                          <w:t xml:space="preserve"> M. XXXX</w:t>
+                          <w:t>: M. XXXX</w:t>
                         </w:r>
                       </w:p>
                       <w:p>
@@ -1405,14 +1275,7 @@
                 <w:rFonts w:ascii="MS Gothic" w:eastAsia="MS Gothic" w:hAnsi="MS Gothic" w:cs="Arial"/>
                 <w:b/>
               </w:rPr>
-              <w:t>OPIS</w:t>
-            </w:r>
-            <w:r>
-              <w:rPr>
-                <w:rFonts w:ascii="MS Gothic" w:eastAsia="MS Gothic" w:hAnsi="MS Gothic" w:cs="Arial"/>
-                <w:b/>
-              </w:rPr>
-              <w:t>IND</w:t>
+              <w:t>OPISIND</w:t>
             </w:r>
             <w:r>
               <w:rPr>
@@ -1618,19 +1481,7 @@
               <w:rPr>
                 <w:rFonts w:ascii="Arial" w:hAnsi="Arial" w:cs="Arial"/>
               </w:rPr>
-              <w:t>${</w:t>
-            </w:r>
-            <w:r>
-              <w:rPr>
-                <w:rFonts w:ascii="Arial" w:hAnsi="Arial" w:cs="Arial"/>
-              </w:rPr>
-              <w:t>PCRDATE</w:t>
-            </w:r>
-            <w:r>
-              <w:rPr>
-                <w:rFonts w:ascii="Arial" w:hAnsi="Arial" w:cs="Arial"/>
-              </w:rPr>
-              <w:t>}</w:t>
+              <w:t>${PCRDATE}</w:t>
             </w:r>
           </w:p>
         </w:tc>
@@ -1714,19 +1565,7 @@
               <w:rPr>
                 <w:rFonts w:ascii="Arial" w:hAnsi="Arial" w:cs="Arial"/>
               </w:rPr>
-              <w:t>${</w:t>
-            </w:r>
-            <w:r>
-              <w:rPr>
-                <w:rFonts w:ascii="Arial" w:hAnsi="Arial" w:cs="Arial"/>
-              </w:rPr>
-              <w:t>PCREF</w:t>
-            </w:r>
-            <w:r>
-              <w:rPr>
-                <w:rFonts w:ascii="Arial" w:hAnsi="Arial" w:cs="Arial"/>
-              </w:rPr>
-              <w:t>}</w:t>
+              <w:t>${PCREF}</w:t>
             </w:r>
           </w:p>
         </w:tc>
@@ -1810,19 +1649,7 @@
               <w:rPr>
                 <w:rFonts w:ascii="Arial" w:hAnsi="Arial" w:cs="Arial"/>
               </w:rPr>
-              <w:t>${</w:t>
-            </w:r>
-            <w:r>
-              <w:rPr>
-                <w:rFonts w:ascii="Arial" w:hAnsi="Arial" w:cs="Arial"/>
-              </w:rPr>
-              <w:t>PCCURPHASE</w:t>
-            </w:r>
-            <w:r>
-              <w:rPr>
-                <w:rFonts w:ascii="Arial" w:hAnsi="Arial" w:cs="Arial"/>
-              </w:rPr>
-              <w:t>}</w:t>
+              <w:t>${PCCURPHASE}</w:t>
             </w:r>
           </w:p>
         </w:tc>
@@ -3956,20 +3783,18 @@
           <w:rFonts w:ascii="Arial" w:hAnsi="Arial" w:cs="Arial"/>
         </w:rPr>
       </w:pPr>
-      <w:bookmarkStart w:id="0" w:name="_GoBack"/>
-      <w:bookmarkEnd w:id="0"/>
       <w:r>
         <w:rPr>
           <w:rFonts w:ascii="Arial" w:hAnsi="Arial" w:cs="Arial"/>
         </w:rPr>
         <w:br w:type="column"/>
       </w:r>
-      <w:bookmarkStart w:id="1" w:name="_Toc508815426"/>
+      <w:bookmarkStart w:id="0" w:name="_Toc508815426"/>
       <w:r>
         <w:lastRenderedPageBreak/>
         <w:t>OBJET DES MESURES</w:t>
       </w:r>
-      <w:bookmarkEnd w:id="1"/>
+      <w:bookmarkEnd w:id="0"/>
     </w:p>
     <w:p>
       <w:pPr>
@@ -4392,11 +4217,11 @@
           <w:rFonts w:ascii="Arial" w:hAnsi="Arial" w:cs="Arial"/>
         </w:rPr>
       </w:pPr>
-      <w:bookmarkStart w:id="2" w:name="_Toc508815427"/>
+      <w:bookmarkStart w:id="1" w:name="_Toc508815427"/>
       <w:r>
         <w:t>REFERENTIELS</w:t>
       </w:r>
-      <w:bookmarkEnd w:id="2"/>
+      <w:bookmarkEnd w:id="1"/>
     </w:p>
     <w:p>
       <w:pPr>
@@ -4419,17 +4244,17 @@
           <w:rFonts w:ascii="Arial" w:hAnsi="Arial" w:cs="Arial"/>
         </w:rPr>
       </w:pPr>
-      <w:bookmarkStart w:id="3" w:name="_Toc397518780"/>
+      <w:bookmarkStart w:id="2" w:name="_Toc397518780"/>
+      <w:bookmarkStart w:id="3" w:name="_Toc508815428"/>
       <w:bookmarkStart w:id="4" w:name="_Toc369182872"/>
-      <w:bookmarkStart w:id="5" w:name="_Toc508815428"/>
       <w:r>
         <w:rPr>
           <w:rFonts w:ascii="Arial" w:hAnsi="Arial" w:cs="Arial"/>
         </w:rPr>
         <w:t>Réglementaire</w:t>
       </w:r>
+      <w:bookmarkEnd w:id="2"/>
       <w:bookmarkEnd w:id="3"/>
-      <w:bookmarkEnd w:id="5"/>
     </w:p>
     <w:bookmarkEnd w:id="4"/>
     <w:p>
@@ -4674,16 +4499,16 @@
           <w:rFonts w:ascii="Arial" w:hAnsi="Arial" w:cs="Arial"/>
         </w:rPr>
       </w:pPr>
-      <w:bookmarkStart w:id="6" w:name="_Toc397518781"/>
-      <w:bookmarkStart w:id="7" w:name="_Toc508815429"/>
+      <w:bookmarkStart w:id="5" w:name="_Toc397518781"/>
+      <w:bookmarkStart w:id="6" w:name="_Toc508815429"/>
       <w:r>
         <w:rPr>
           <w:rFonts w:ascii="Arial" w:hAnsi="Arial" w:cs="Arial"/>
         </w:rPr>
         <w:t>Méthodologique</w:t>
       </w:r>
+      <w:bookmarkEnd w:id="5"/>
       <w:bookmarkEnd w:id="6"/>
-      <w:bookmarkEnd w:id="7"/>
     </w:p>
     <w:p>
       <w:pPr>
@@ -4751,11 +4576,11 @@
           <w:rFonts w:ascii="Arial" w:hAnsi="Arial" w:cs="Arial"/>
         </w:rPr>
       </w:pPr>
-      <w:bookmarkStart w:id="8" w:name="_Toc508815430"/>
+      <w:bookmarkStart w:id="7" w:name="_Toc508815430"/>
       <w:r>
         <w:t>MATERIEL UTILISE</w:t>
       </w:r>
-      <w:bookmarkEnd w:id="8"/>
+      <w:bookmarkEnd w:id="7"/>
     </w:p>
     <w:p>
       <w:pPr>
@@ -4812,12 +4637,12 @@
         </w:rPr>
         <w:br w:type="column"/>
       </w:r>
-      <w:bookmarkStart w:id="9" w:name="_Toc508815431"/>
+      <w:bookmarkStart w:id="8" w:name="_Toc508815431"/>
       <w:r>
         <w:lastRenderedPageBreak/>
         <w:t>CHOIX DES LOCAUX</w:t>
       </w:r>
-      <w:bookmarkEnd w:id="9"/>
+      <w:bookmarkEnd w:id="8"/>
     </w:p>
     <w:p>
       <w:pPr>
@@ -4882,8 +4707,8 @@
           <w:rFonts w:ascii="Arial" w:hAnsi="Arial" w:cs="Arial"/>
         </w:rPr>
       </w:pPr>
-      <w:bookmarkStart w:id="10" w:name="_Toc196799896"/>
-      <w:bookmarkStart w:id="11" w:name="_Toc397518784"/>
+      <w:bookmarkStart w:id="9" w:name="_Toc196799896"/>
+      <w:bookmarkStart w:id="10" w:name="_Toc397518784"/>
     </w:p>
     <w:p>
       <w:pPr>
@@ -4905,13 +4730,13 @@
           <w:rFonts w:ascii="Arial" w:hAnsi="Arial" w:cs="Arial"/>
         </w:rPr>
       </w:pPr>
-      <w:bookmarkStart w:id="12" w:name="_Toc508815432"/>
+      <w:bookmarkStart w:id="11" w:name="_Toc508815432"/>
       <w:r>
         <w:t>RÉSULTATS DES MESURES</w:t>
       </w:r>
+      <w:bookmarkEnd w:id="9"/>
       <w:bookmarkEnd w:id="10"/>
       <w:bookmarkEnd w:id="11"/>
-      <w:bookmarkEnd w:id="12"/>
     </w:p>
     <w:p>
       <w:pPr>
@@ -4977,32 +4802,15 @@
         <w:rPr>
           <w:szCs w:val="20"/>
         </w:rPr>
-        <w:t>Pour l’isolement acoustique vis-à-vis des bruits de l’espace extérieur, les valeurs du « </w:t>
-      </w:r>
-      <w:proofErr w:type="spellStart"/>
-      <w:proofErr w:type="gramStart"/>
-      <w:r>
-        <w:rPr>
-          <w:szCs w:val="20"/>
-        </w:rPr>
-        <w:t>D</w:t>
+        <w:t>Pour l’isolement acoustique vis-à-vis des bruits de l’espace extérieur, les valeurs du « D</w:t>
       </w:r>
       <w:r>
         <w:rPr>
           <w:szCs w:val="20"/>
           <w:vertAlign w:val="subscript"/>
         </w:rPr>
-        <w:t>nT,A</w:t>
+        <w:t>nT,A,tr</w:t>
       </w:r>
-      <w:proofErr w:type="gramEnd"/>
-      <w:r>
-        <w:rPr>
-          <w:szCs w:val="20"/>
-          <w:vertAlign w:val="subscript"/>
-        </w:rPr>
-        <w:t>,tr</w:t>
-      </w:r>
-      <w:proofErr w:type="spellEnd"/>
       <w:r>
         <w:rPr>
           <w:szCs w:val="20"/>
@@ -5033,19 +4841,11 @@
           <w:szCs w:val="20"/>
         </w:rPr>
       </w:pPr>
-      <w:proofErr w:type="gramStart"/>
       <w:r>
         <w:rPr>
           <w:szCs w:val="20"/>
         </w:rPr>
-        <w:t>de</w:t>
-      </w:r>
-      <w:proofErr w:type="gramEnd"/>
-      <w:r>
-        <w:rPr>
-          <w:szCs w:val="20"/>
-        </w:rPr>
-        <w:t xml:space="preserve"> l’arrêté du 30 juin 1999 relatif aux caractéristiques acoustiques des bâtiments d’habitation si l’opération est située en dehors d’un secteur affecté par le bruit d’une ou plusieurs infrastructures de transport terrestre ou d’un aérodrome,</w:t>
+        <w:t>de l’arrêté du 30 juin 1999 relatif aux caractéristiques acoustiques des bâtiments d’habitation si l’opération est située en dehors d’un secteur affecté par le bruit d’une ou plusieurs infrastructures de transport terrestre ou d’un aérodrome,</w:t>
       </w:r>
     </w:p>
     <w:p>
@@ -5065,21 +4865,12 @@
           <w:szCs w:val="20"/>
         </w:rPr>
       </w:pPr>
-      <w:proofErr w:type="gramStart"/>
       <w:r>
         <w:rPr>
           <w:sz w:val="20"/>
           <w:szCs w:val="20"/>
         </w:rPr>
-        <w:t>de</w:t>
-      </w:r>
-      <w:proofErr w:type="gramEnd"/>
-      <w:r>
-        <w:rPr>
-          <w:sz w:val="20"/>
-          <w:szCs w:val="20"/>
-        </w:rPr>
-        <w:t xml:space="preserve"> la note de détermination de l’isolement acoustique minimal des façades de l’opération fournie par le maître d’ouvrage.</w:t>
+        <w:t>de la note de détermination de l’isolement acoustique minimal des façades de l’opération fournie par le maître d’ouvrage.</w:t>
       </w:r>
     </w:p>
     <w:p>
@@ -5726,14 +5517,13 @@
           <w:rFonts w:ascii="Arial" w:hAnsi="Arial" w:cs="Arial"/>
         </w:rPr>
       </w:pPr>
-      <w:bookmarkStart w:id="13" w:name="_Toc397518785"/>
-      <w:bookmarkStart w:id="14" w:name="_Toc508815433"/>
+      <w:bookmarkStart w:id="12" w:name="_Toc397518785"/>
+      <w:bookmarkStart w:id="13" w:name="_Toc508815433"/>
       <w:r>
-        <w:lastRenderedPageBreak/>
         <w:t>Isolement acoustique au bruit aérien entre locaux</w:t>
       </w:r>
+      <w:bookmarkEnd w:id="12"/>
       <w:bookmarkEnd w:id="13"/>
-      <w:bookmarkEnd w:id="14"/>
     </w:p>
     <w:p>
       <w:pPr>
@@ -5758,15 +5548,7 @@
         <w:rPr>
           <w:szCs w:val="20"/>
         </w:rPr>
-        <w:t xml:space="preserve">lus la valeur de </w:t>
-      </w:r>
-      <w:proofErr w:type="spellStart"/>
-      <w:proofErr w:type="gramStart"/>
-      <w:r>
-        <w:rPr>
-          <w:szCs w:val="20"/>
-        </w:rPr>
-        <w:t>D</w:t>
+        <w:t>lus la valeur de D</w:t>
       </w:r>
       <w:r>
         <w:rPr>
@@ -5775,8 +5557,6 @@
         </w:rPr>
         <w:t>nT,A</w:t>
       </w:r>
-      <w:proofErr w:type="spellEnd"/>
-      <w:proofErr w:type="gramEnd"/>
       <w:r>
         <w:rPr>
           <w:szCs w:val="20"/>
@@ -5949,8 +5729,6 @@
                 <w:color w:val="000000"/>
               </w:rPr>
             </w:pPr>
-            <w:proofErr w:type="spellStart"/>
-            <w:proofErr w:type="gramStart"/>
             <w:r>
               <w:rPr>
                 <w:rFonts w:ascii="Arial" w:hAnsi="Arial" w:cs="Arial"/>
@@ -5966,8 +5744,6 @@
               </w:rPr>
               <w:t>nT,A</w:t>
             </w:r>
-            <w:proofErr w:type="spellEnd"/>
-            <w:proofErr w:type="gramEnd"/>
             <w:r>
               <w:rPr>
                 <w:rFonts w:ascii="Arial" w:hAnsi="Arial" w:cs="Arial"/>
@@ -6003,8 +5779,6 @@
                 <w:color w:val="000000"/>
               </w:rPr>
             </w:pPr>
-            <w:proofErr w:type="spellStart"/>
-            <w:proofErr w:type="gramStart"/>
             <w:r>
               <w:rPr>
                 <w:rFonts w:ascii="Arial" w:hAnsi="Arial" w:cs="Arial"/>
@@ -6020,8 +5794,6 @@
               </w:rPr>
               <w:t>nT,A</w:t>
             </w:r>
-            <w:proofErr w:type="spellEnd"/>
-            <w:proofErr w:type="gramEnd"/>
             <w:r>
               <w:rPr>
                 <w:rFonts w:ascii="Arial" w:hAnsi="Arial" w:cs="Arial"/>
@@ -6170,7 +5942,6 @@
                 <w:color w:val="000000"/>
               </w:rPr>
             </w:pPr>
-            <w:proofErr w:type="gramStart"/>
             <w:r>
               <w:rPr>
                 <w:rFonts w:ascii="Arial" w:hAnsi="Arial" w:cs="Arial"/>
@@ -6178,7 +5949,6 @@
               </w:rPr>
               <w:t>éventuelles</w:t>
             </w:r>
-            <w:proofErr w:type="gramEnd"/>
           </w:p>
         </w:tc>
       </w:tr>
@@ -6311,37 +6081,12 @@
                 <w:color w:val="000000"/>
               </w:rPr>
             </w:pPr>
-            <w:proofErr w:type="gramStart"/>
-            <w:r>
-              <w:rPr>
-                <w:rFonts w:ascii="Arial" w:hAnsi="Arial" w:cs="Arial"/>
-                <w:color w:val="000000"/>
-              </w:rPr>
-              <w:t>ou</w:t>
-            </w:r>
-            <w:proofErr w:type="gramEnd"/>
-            <w:r>
-              <w:rPr>
-                <w:rFonts w:ascii="Arial" w:hAnsi="Arial" w:cs="Arial"/>
-                <w:color w:val="000000"/>
-              </w:rPr>
-              <w:t xml:space="preserve"> Escalier / </w:t>
-            </w:r>
-            <w:proofErr w:type="spellStart"/>
-            <w:r>
-              <w:rPr>
-                <w:rFonts w:ascii="Arial" w:hAnsi="Arial" w:cs="Arial"/>
-                <w:color w:val="000000"/>
-              </w:rPr>
-              <w:t>Etage</w:t>
-            </w:r>
-            <w:proofErr w:type="spellEnd"/>
-            <w:r>
-              <w:rPr>
-                <w:rFonts w:ascii="Arial" w:hAnsi="Arial" w:cs="Arial"/>
-                <w:color w:val="000000"/>
-              </w:rPr>
-              <w:t>)</w:t>
+            <w:r>
+              <w:rPr>
+                <w:rFonts w:ascii="Arial" w:hAnsi="Arial" w:cs="Arial"/>
+                <w:color w:val="000000"/>
+              </w:rPr>
+              <w:t>ou Escalier / Etage)</w:t>
             </w:r>
           </w:p>
         </w:tc>
@@ -6420,37 +6165,12 @@
                 <w:color w:val="000000"/>
               </w:rPr>
             </w:pPr>
-            <w:proofErr w:type="gramStart"/>
-            <w:r>
-              <w:rPr>
-                <w:rFonts w:ascii="Arial" w:hAnsi="Arial" w:cs="Arial"/>
-                <w:color w:val="000000"/>
-              </w:rPr>
-              <w:t>ou</w:t>
-            </w:r>
-            <w:proofErr w:type="gramEnd"/>
-            <w:r>
-              <w:rPr>
-                <w:rFonts w:ascii="Arial" w:hAnsi="Arial" w:cs="Arial"/>
-                <w:color w:val="000000"/>
-              </w:rPr>
-              <w:t xml:space="preserve"> Escalier / </w:t>
-            </w:r>
-            <w:proofErr w:type="spellStart"/>
-            <w:r>
-              <w:rPr>
-                <w:rFonts w:ascii="Arial" w:hAnsi="Arial" w:cs="Arial"/>
-                <w:color w:val="000000"/>
-              </w:rPr>
-              <w:t>Etage</w:t>
-            </w:r>
-            <w:proofErr w:type="spellEnd"/>
-            <w:r>
-              <w:rPr>
-                <w:rFonts w:ascii="Arial" w:hAnsi="Arial" w:cs="Arial"/>
-                <w:color w:val="000000"/>
-              </w:rPr>
-              <w:t>)</w:t>
+            <w:r>
+              <w:rPr>
+                <w:rFonts w:ascii="Arial" w:hAnsi="Arial" w:cs="Arial"/>
+                <w:color w:val="000000"/>
+              </w:rPr>
+              <w:t>ou Escalier / Etage)</w:t>
             </w:r>
           </w:p>
         </w:tc>
@@ -6906,14 +6626,14 @@
         <w:pStyle w:val="titre30"/>
         <w:ind w:left="709" w:hanging="425"/>
       </w:pPr>
-      <w:bookmarkStart w:id="15" w:name="_Toc508815434"/>
+      <w:bookmarkStart w:id="14" w:name="_Toc508815434"/>
       <w:r>
         <w:t>Isolement</w:t>
       </w:r>
       <w:r>
         <w:t xml:space="preserve"> acoustique vis-à-vis des bruits de l’espace extérieur</w:t>
       </w:r>
-      <w:bookmarkEnd w:id="15"/>
+      <w:bookmarkEnd w:id="14"/>
     </w:p>
     <w:p>
       <w:pPr>
@@ -6933,32 +6653,7 @@
           <w:rFonts w:ascii="Arial" w:hAnsi="Arial" w:cs="Arial"/>
           <w:szCs w:val="20"/>
         </w:rPr>
-        <w:t xml:space="preserve">Plus la valeur de </w:t>
-      </w:r>
-      <w:proofErr w:type="spellStart"/>
-      <w:proofErr w:type="gramStart"/>
-      <w:r>
-        <w:rPr>
-          <w:rFonts w:ascii="Arial" w:hAnsi="Arial" w:cs="Arial"/>
-          <w:szCs w:val="20"/>
-        </w:rPr>
-        <w:t>DnT,A</w:t>
-      </w:r>
-      <w:proofErr w:type="gramEnd"/>
-      <w:r>
-        <w:rPr>
-          <w:rFonts w:ascii="Arial" w:hAnsi="Arial" w:cs="Arial"/>
-          <w:szCs w:val="20"/>
-        </w:rPr>
-        <w:t>,tr</w:t>
-      </w:r>
-      <w:proofErr w:type="spellEnd"/>
-      <w:r>
-        <w:rPr>
-          <w:rFonts w:ascii="Arial" w:hAnsi="Arial" w:cs="Arial"/>
-          <w:szCs w:val="20"/>
-        </w:rPr>
-        <w:t xml:space="preserve"> est élevée, meilleure est l’isolation acoustique.</w:t>
+        <w:t>Plus la valeur de DnT,A,tr est élevée, meilleure est l’isolation acoustique.</w:t>
       </w:r>
     </w:p>
     <w:tbl>
@@ -7126,8 +6821,6 @@
                 <w:color w:val="000000"/>
               </w:rPr>
             </w:pPr>
-            <w:proofErr w:type="spellStart"/>
-            <w:proofErr w:type="gramStart"/>
             <w:r>
               <w:rPr>
                 <w:rFonts w:ascii="Arial" w:hAnsi="Arial" w:cs="Arial"/>
@@ -7141,18 +6834,8 @@
                 <w:color w:val="000000"/>
                 <w:vertAlign w:val="subscript"/>
               </w:rPr>
-              <w:t>nT,A</w:t>
-            </w:r>
-            <w:proofErr w:type="gramEnd"/>
-            <w:r>
-              <w:rPr>
-                <w:rFonts w:ascii="Arial" w:hAnsi="Arial" w:cs="Arial"/>
-                <w:color w:val="000000"/>
-                <w:vertAlign w:val="subscript"/>
-              </w:rPr>
-              <w:t>,tr</w:t>
-            </w:r>
-            <w:proofErr w:type="spellEnd"/>
+              <w:t>nT,A,tr</w:t>
+            </w:r>
             <w:r>
               <w:rPr>
                 <w:rFonts w:ascii="Arial" w:hAnsi="Arial" w:cs="Arial"/>
@@ -7188,8 +6871,6 @@
                 <w:color w:val="000000"/>
               </w:rPr>
             </w:pPr>
-            <w:proofErr w:type="spellStart"/>
-            <w:proofErr w:type="gramStart"/>
             <w:r>
               <w:rPr>
                 <w:rFonts w:ascii="Arial" w:hAnsi="Arial" w:cs="Arial"/>
@@ -7203,18 +6884,8 @@
                 <w:color w:val="000000"/>
                 <w:vertAlign w:val="subscript"/>
               </w:rPr>
-              <w:t>nT,A</w:t>
-            </w:r>
-            <w:proofErr w:type="gramEnd"/>
-            <w:r>
-              <w:rPr>
-                <w:rFonts w:ascii="Arial" w:hAnsi="Arial" w:cs="Arial"/>
-                <w:color w:val="000000"/>
-                <w:vertAlign w:val="subscript"/>
-              </w:rPr>
-              <w:t>,tr</w:t>
-            </w:r>
-            <w:proofErr w:type="spellEnd"/>
+              <w:t>nT,A,tr</w:t>
+            </w:r>
             <w:r>
               <w:rPr>
                 <w:rFonts w:ascii="Arial" w:hAnsi="Arial" w:cs="Arial"/>
@@ -7366,7 +7037,6 @@
                 <w:color w:val="000000"/>
               </w:rPr>
             </w:pPr>
-            <w:proofErr w:type="spellStart"/>
             <w:r>
               <w:rPr>
                 <w:rFonts w:ascii="Arial" w:hAnsi="Arial" w:cs="Arial"/>
@@ -7374,7 +7044,6 @@
               </w:rPr>
               <w:t>Eventuelles</w:t>
             </w:r>
-            <w:proofErr w:type="spellEnd"/>
           </w:p>
         </w:tc>
       </w:tr>
@@ -7489,23 +7158,7 @@
                 <w:rFonts w:ascii="Arial" w:hAnsi="Arial" w:cs="Arial"/>
                 <w:color w:val="000000"/>
               </w:rPr>
-              <w:t>(</w:t>
-            </w:r>
-            <w:proofErr w:type="gramStart"/>
-            <w:r>
-              <w:rPr>
-                <w:rFonts w:ascii="Arial" w:hAnsi="Arial" w:cs="Arial"/>
-                <w:color w:val="000000"/>
-              </w:rPr>
-              <w:t>mesurée</w:t>
-            </w:r>
-            <w:proofErr w:type="gramEnd"/>
-            <w:r>
-              <w:rPr>
-                <w:rFonts w:ascii="Arial" w:hAnsi="Arial" w:cs="Arial"/>
-                <w:color w:val="000000"/>
-              </w:rPr>
-              <w:t xml:space="preserve"> à 2m)</w:t>
+              <w:t>(mesurée à 2m)</w:t>
             </w:r>
           </w:p>
         </w:tc>
@@ -7584,37 +7237,12 @@
                 <w:color w:val="000000"/>
               </w:rPr>
             </w:pPr>
-            <w:proofErr w:type="gramStart"/>
-            <w:r>
-              <w:rPr>
-                <w:rFonts w:ascii="Arial" w:hAnsi="Arial" w:cs="Arial"/>
-                <w:color w:val="000000"/>
-              </w:rPr>
-              <w:t>ou</w:t>
-            </w:r>
-            <w:proofErr w:type="gramEnd"/>
-            <w:r>
-              <w:rPr>
-                <w:rFonts w:ascii="Arial" w:hAnsi="Arial" w:cs="Arial"/>
-                <w:color w:val="000000"/>
-              </w:rPr>
-              <w:t xml:space="preserve"> Escalier / </w:t>
-            </w:r>
-            <w:proofErr w:type="spellStart"/>
-            <w:r>
-              <w:rPr>
-                <w:rFonts w:ascii="Arial" w:hAnsi="Arial" w:cs="Arial"/>
-                <w:color w:val="000000"/>
-              </w:rPr>
-              <w:t>Etage</w:t>
-            </w:r>
-            <w:proofErr w:type="spellEnd"/>
-            <w:r>
-              <w:rPr>
-                <w:rFonts w:ascii="Arial" w:hAnsi="Arial" w:cs="Arial"/>
-                <w:color w:val="000000"/>
-              </w:rPr>
-              <w:t>)</w:t>
+            <w:r>
+              <w:rPr>
+                <w:rFonts w:ascii="Arial" w:hAnsi="Arial" w:cs="Arial"/>
+                <w:color w:val="000000"/>
+              </w:rPr>
+              <w:t>ou Escalier / Etage)</w:t>
             </w:r>
           </w:p>
         </w:tc>
@@ -8067,13 +7695,13 @@
         <w:pStyle w:val="titre30"/>
         <w:ind w:left="709" w:hanging="425"/>
       </w:pPr>
-      <w:bookmarkStart w:id="16" w:name="_Toc397518787"/>
-      <w:bookmarkStart w:id="17" w:name="_Toc508815435"/>
+      <w:bookmarkStart w:id="15" w:name="_Toc397518787"/>
+      <w:bookmarkStart w:id="16" w:name="_Toc508815435"/>
       <w:r>
         <w:t>Niveau du bruit de chocs</w:t>
       </w:r>
+      <w:bookmarkEnd w:id="15"/>
       <w:bookmarkEnd w:id="16"/>
-      <w:bookmarkEnd w:id="17"/>
     </w:p>
     <w:p>
       <w:pPr>
@@ -8092,16 +7720,8 @@
         <w:rPr>
           <w:szCs w:val="20"/>
         </w:rPr>
-        <w:t xml:space="preserve">Plus la valeur de </w:t>
+        <w:t>Plus la valeur de L’</w:t>
       </w:r>
-      <w:proofErr w:type="gramStart"/>
-      <w:r>
-        <w:rPr>
-          <w:szCs w:val="20"/>
-        </w:rPr>
-        <w:t>L’</w:t>
-      </w:r>
-      <w:proofErr w:type="spellStart"/>
       <w:r>
         <w:rPr>
           <w:szCs w:val="20"/>
@@ -8109,8 +7729,6 @@
         </w:rPr>
         <w:t>nT,w</w:t>
       </w:r>
-      <w:proofErr w:type="spellEnd"/>
-      <w:proofErr w:type="gramEnd"/>
       <w:r>
         <w:rPr>
           <w:szCs w:val="20"/>
@@ -8283,7 +7901,6 @@
                 <w:color w:val="000000"/>
               </w:rPr>
             </w:pPr>
-            <w:proofErr w:type="gramStart"/>
             <w:r>
               <w:rPr>
                 <w:rFonts w:ascii="Arial" w:hAnsi="Arial" w:cs="Arial"/>
@@ -8291,7 +7908,6 @@
               </w:rPr>
               <w:t>L’</w:t>
             </w:r>
-            <w:proofErr w:type="spellStart"/>
             <w:r>
               <w:rPr>
                 <w:rFonts w:ascii="Arial" w:hAnsi="Arial" w:cs="Arial"/>
@@ -8300,8 +7916,6 @@
               </w:rPr>
               <w:t>nT,w</w:t>
             </w:r>
-            <w:proofErr w:type="spellEnd"/>
-            <w:proofErr w:type="gramEnd"/>
             <w:r>
               <w:rPr>
                 <w:rFonts w:ascii="Arial" w:hAnsi="Arial" w:cs="Arial"/>
@@ -8337,7 +7951,6 @@
                 <w:color w:val="000000"/>
               </w:rPr>
             </w:pPr>
-            <w:proofErr w:type="gramStart"/>
             <w:r>
               <w:rPr>
                 <w:rFonts w:ascii="Arial" w:hAnsi="Arial" w:cs="Arial"/>
@@ -8345,7 +7958,6 @@
               </w:rPr>
               <w:t>L’</w:t>
             </w:r>
-            <w:proofErr w:type="spellStart"/>
             <w:r>
               <w:rPr>
                 <w:rFonts w:ascii="Arial" w:hAnsi="Arial" w:cs="Arial"/>
@@ -8354,8 +7966,6 @@
               </w:rPr>
               <w:t>nT,w</w:t>
             </w:r>
-            <w:proofErr w:type="spellEnd"/>
-            <w:proofErr w:type="gramEnd"/>
             <w:r>
               <w:rPr>
                 <w:rFonts w:ascii="Arial" w:hAnsi="Arial" w:cs="Arial"/>
@@ -8505,7 +8115,6 @@
                 <w:color w:val="000000"/>
               </w:rPr>
             </w:pPr>
-            <w:proofErr w:type="gramStart"/>
             <w:r>
               <w:rPr>
                 <w:rFonts w:ascii="Arial" w:hAnsi="Arial" w:cs="Arial"/>
@@ -8513,7 +8122,6 @@
               </w:rPr>
               <w:t>et</w:t>
             </w:r>
-            <w:proofErr w:type="gramEnd"/>
           </w:p>
           <w:p>
             <w:pPr>
@@ -8663,37 +8271,12 @@
                 <w:color w:val="000000"/>
               </w:rPr>
             </w:pPr>
-            <w:proofErr w:type="gramStart"/>
-            <w:r>
-              <w:rPr>
-                <w:rFonts w:ascii="Arial" w:hAnsi="Arial" w:cs="Arial"/>
-                <w:color w:val="000000"/>
-              </w:rPr>
-              <w:t>ou</w:t>
-            </w:r>
-            <w:proofErr w:type="gramEnd"/>
-            <w:r>
-              <w:rPr>
-                <w:rFonts w:ascii="Arial" w:hAnsi="Arial" w:cs="Arial"/>
-                <w:color w:val="000000"/>
-              </w:rPr>
-              <w:t xml:space="preserve"> Escalier / </w:t>
-            </w:r>
-            <w:proofErr w:type="spellStart"/>
-            <w:r>
-              <w:rPr>
-                <w:rFonts w:ascii="Arial" w:hAnsi="Arial" w:cs="Arial"/>
-                <w:color w:val="000000"/>
-              </w:rPr>
-              <w:t>Etage</w:t>
-            </w:r>
-            <w:proofErr w:type="spellEnd"/>
-            <w:r>
-              <w:rPr>
-                <w:rFonts w:ascii="Arial" w:hAnsi="Arial" w:cs="Arial"/>
-                <w:color w:val="000000"/>
-              </w:rPr>
-              <w:t>)</w:t>
+            <w:r>
+              <w:rPr>
+                <w:rFonts w:ascii="Arial" w:hAnsi="Arial" w:cs="Arial"/>
+                <w:color w:val="000000"/>
+              </w:rPr>
+              <w:t>ou Escalier / Etage)</w:t>
             </w:r>
           </w:p>
         </w:tc>
@@ -8772,37 +8355,12 @@
                 <w:color w:val="000000"/>
               </w:rPr>
             </w:pPr>
-            <w:proofErr w:type="gramStart"/>
-            <w:r>
-              <w:rPr>
-                <w:rFonts w:ascii="Arial" w:hAnsi="Arial" w:cs="Arial"/>
-                <w:color w:val="000000"/>
-              </w:rPr>
-              <w:t>ou</w:t>
-            </w:r>
-            <w:proofErr w:type="gramEnd"/>
-            <w:r>
-              <w:rPr>
-                <w:rFonts w:ascii="Arial" w:hAnsi="Arial" w:cs="Arial"/>
-                <w:color w:val="000000"/>
-              </w:rPr>
-              <w:t xml:space="preserve"> Escalier / </w:t>
-            </w:r>
-            <w:proofErr w:type="spellStart"/>
-            <w:r>
-              <w:rPr>
-                <w:rFonts w:ascii="Arial" w:hAnsi="Arial" w:cs="Arial"/>
-                <w:color w:val="000000"/>
-              </w:rPr>
-              <w:t>Etage</w:t>
-            </w:r>
-            <w:proofErr w:type="spellEnd"/>
-            <w:r>
-              <w:rPr>
-                <w:rFonts w:ascii="Arial" w:hAnsi="Arial" w:cs="Arial"/>
-                <w:color w:val="000000"/>
-              </w:rPr>
-              <w:t>)</w:t>
+            <w:r>
+              <w:rPr>
+                <w:rFonts w:ascii="Arial" w:hAnsi="Arial" w:cs="Arial"/>
+                <w:color w:val="000000"/>
+              </w:rPr>
+              <w:t>ou Escalier / Etage)</w:t>
             </w:r>
           </w:p>
         </w:tc>
@@ -9261,13 +8819,13 @@
           <w:szCs w:val="22"/>
         </w:rPr>
       </w:pPr>
-      <w:bookmarkStart w:id="18" w:name="_Toc397518788"/>
-      <w:bookmarkStart w:id="19" w:name="_Toc508815436"/>
+      <w:bookmarkStart w:id="17" w:name="_Toc397518788"/>
+      <w:bookmarkStart w:id="18" w:name="_Toc508815436"/>
       <w:r>
         <w:t>Niveau du bruit des équipements</w:t>
       </w:r>
+      <w:bookmarkEnd w:id="17"/>
       <w:bookmarkEnd w:id="18"/>
-      <w:bookmarkEnd w:id="19"/>
     </w:p>
     <w:p>
       <w:pPr>
@@ -9285,7 +8843,7 @@
           <w:szCs w:val="22"/>
         </w:rPr>
       </w:pPr>
-      <w:bookmarkStart w:id="20" w:name="_Toc397518789"/>
+      <w:bookmarkStart w:id="19" w:name="_Toc397518789"/>
       <w:r>
         <w:rPr>
           <w:b/>
@@ -9294,7 +8852,7 @@
         </w:rPr>
         <w:t>Niveau du bruit des appareils individuels de chauffage, de climatisation ou de production d’eau chaude sanitaire intérieurs au logement contrôlé</w:t>
       </w:r>
-      <w:bookmarkEnd w:id="20"/>
+      <w:bookmarkEnd w:id="19"/>
     </w:p>
     <w:p>
       <w:pPr>
@@ -9327,14 +8885,7 @@
         <w:rPr>
           <w:szCs w:val="20"/>
         </w:rPr>
-        <w:t xml:space="preserve">Plus la valeur de </w:t>
-      </w:r>
-      <w:proofErr w:type="spellStart"/>
-      <w:r>
-        <w:rPr>
-          <w:szCs w:val="20"/>
-        </w:rPr>
-        <w:t>L</w:t>
+        <w:t>Plus la valeur de L</w:t>
       </w:r>
       <w:r>
         <w:rPr>
@@ -9343,7 +8894,6 @@
         </w:rPr>
         <w:t>nAT</w:t>
       </w:r>
-      <w:proofErr w:type="spellEnd"/>
       <w:r>
         <w:rPr>
           <w:szCs w:val="20"/>
@@ -9435,7 +8985,6 @@
                 <w:color w:val="000000"/>
               </w:rPr>
             </w:pPr>
-            <w:proofErr w:type="spellStart"/>
             <w:r>
               <w:rPr>
                 <w:rFonts w:ascii="Arial" w:hAnsi="Arial" w:cs="Arial"/>
@@ -9443,7 +8992,6 @@
               </w:rPr>
               <w:t>Emission</w:t>
             </w:r>
-            <w:proofErr w:type="spellEnd"/>
           </w:p>
         </w:tc>
         <w:tc>
@@ -9503,7 +9051,6 @@
                 <w:color w:val="000000"/>
               </w:rPr>
             </w:pPr>
-            <w:proofErr w:type="spellStart"/>
             <w:r>
               <w:rPr>
                 <w:rFonts w:ascii="Arial" w:hAnsi="Arial" w:cs="Arial"/>
@@ -9519,23 +9066,13 @@
               </w:rPr>
               <w:t>nAT</w:t>
             </w:r>
-            <w:proofErr w:type="spellEnd"/>
-            <w:r>
-              <w:rPr>
-                <w:rFonts w:ascii="Arial" w:hAnsi="Arial" w:cs="Arial"/>
-                <w:color w:val="000000"/>
-              </w:rPr>
-              <w:t xml:space="preserve"> mesuré en </w:t>
-            </w:r>
-            <w:proofErr w:type="spellStart"/>
-            <w:r>
-              <w:rPr>
-                <w:rFonts w:ascii="Arial" w:hAnsi="Arial" w:cs="Arial"/>
-                <w:color w:val="000000"/>
-              </w:rPr>
-              <w:t>dBA</w:t>
-            </w:r>
-            <w:proofErr w:type="spellEnd"/>
+            <w:r>
+              <w:rPr>
+                <w:rFonts w:ascii="Arial" w:hAnsi="Arial" w:cs="Arial"/>
+                <w:color w:val="000000"/>
+              </w:rPr>
+              <w:t xml:space="preserve"> mesuré en dBA</w:t>
+            </w:r>
           </w:p>
         </w:tc>
         <w:tc>
@@ -9564,7 +9101,6 @@
                 <w:color w:val="000000"/>
               </w:rPr>
             </w:pPr>
-            <w:proofErr w:type="spellStart"/>
             <w:r>
               <w:rPr>
                 <w:rFonts w:ascii="Arial" w:hAnsi="Arial" w:cs="Arial"/>
@@ -9580,23 +9116,13 @@
               </w:rPr>
               <w:t>nAT</w:t>
             </w:r>
-            <w:proofErr w:type="spellEnd"/>
-            <w:r>
-              <w:rPr>
-                <w:rFonts w:ascii="Arial" w:hAnsi="Arial" w:cs="Arial"/>
-                <w:color w:val="000000"/>
-              </w:rPr>
-              <w:t xml:space="preserve"> objectif RA 1999 en </w:t>
-            </w:r>
-            <w:proofErr w:type="spellStart"/>
-            <w:r>
-              <w:rPr>
-                <w:rFonts w:ascii="Arial" w:hAnsi="Arial" w:cs="Arial"/>
-                <w:color w:val="000000"/>
-              </w:rPr>
-              <w:t>dBA</w:t>
-            </w:r>
-            <w:proofErr w:type="spellEnd"/>
+            <w:r>
+              <w:rPr>
+                <w:rFonts w:ascii="Arial" w:hAnsi="Arial" w:cs="Arial"/>
+                <w:color w:val="000000"/>
+              </w:rPr>
+              <w:t xml:space="preserve"> objectif RA 1999 en dBA</w:t>
+            </w:r>
           </w:p>
         </w:tc>
         <w:tc>
@@ -9740,7 +9266,6 @@
                 <w:color w:val="000000"/>
               </w:rPr>
             </w:pPr>
-            <w:proofErr w:type="gramStart"/>
             <w:r>
               <w:rPr>
                 <w:rFonts w:ascii="Arial" w:hAnsi="Arial" w:cs="Arial"/>
@@ -9748,7 +9273,6 @@
               </w:rPr>
               <w:t>éventuelles</w:t>
             </w:r>
-            <w:proofErr w:type="gramEnd"/>
           </w:p>
         </w:tc>
       </w:tr>
@@ -9835,7 +9359,6 @@
                 <w:color w:val="000000"/>
               </w:rPr>
             </w:pPr>
-            <w:proofErr w:type="gramStart"/>
             <w:r>
               <w:rPr>
                 <w:rFonts w:ascii="Arial" w:hAnsi="Arial" w:cs="Arial"/>
@@ -9843,7 +9366,6 @@
               </w:rPr>
               <w:t>et</w:t>
             </w:r>
-            <w:proofErr w:type="gramEnd"/>
           </w:p>
           <w:p>
             <w:pPr>
@@ -9870,7 +9392,6 @@
                 <w:color w:val="000000"/>
               </w:rPr>
             </w:pPr>
-            <w:proofErr w:type="gramStart"/>
             <w:r>
               <w:rPr>
                 <w:rFonts w:ascii="Arial" w:hAnsi="Arial" w:cs="Arial"/>
@@ -9878,7 +9399,6 @@
               </w:rPr>
               <w:t>position</w:t>
             </w:r>
-            <w:proofErr w:type="gramEnd"/>
           </w:p>
           <w:p>
             <w:pPr>
@@ -9910,23 +9430,7 @@
                 <w:rFonts w:ascii="Arial" w:hAnsi="Arial" w:cs="Arial"/>
                 <w:color w:val="000000"/>
               </w:rPr>
-              <w:t xml:space="preserve">(Pièce / Logement / Bâtiment ou Escalier / </w:t>
-            </w:r>
-            <w:proofErr w:type="spellStart"/>
-            <w:r>
-              <w:rPr>
-                <w:rFonts w:ascii="Arial" w:hAnsi="Arial" w:cs="Arial"/>
-                <w:color w:val="000000"/>
-              </w:rPr>
-              <w:t>Etage</w:t>
-            </w:r>
-            <w:proofErr w:type="spellEnd"/>
-            <w:r>
-              <w:rPr>
-                <w:rFonts w:ascii="Arial" w:hAnsi="Arial" w:cs="Arial"/>
-                <w:color w:val="000000"/>
-              </w:rPr>
-              <w:t>)</w:t>
+              <w:t>(Pièce / Logement / Bâtiment ou Escalier / Etage)</w:t>
             </w:r>
           </w:p>
         </w:tc>
@@ -9972,37 +9476,12 @@
                 <w:color w:val="000000"/>
               </w:rPr>
             </w:pPr>
-            <w:proofErr w:type="gramStart"/>
-            <w:r>
-              <w:rPr>
-                <w:rFonts w:ascii="Arial" w:hAnsi="Arial" w:cs="Arial"/>
-                <w:color w:val="000000"/>
-              </w:rPr>
-              <w:t>ou</w:t>
-            </w:r>
-            <w:proofErr w:type="gramEnd"/>
-            <w:r>
-              <w:rPr>
-                <w:rFonts w:ascii="Arial" w:hAnsi="Arial" w:cs="Arial"/>
-                <w:color w:val="000000"/>
-              </w:rPr>
-              <w:t xml:space="preserve"> Escalier / </w:t>
-            </w:r>
-            <w:proofErr w:type="spellStart"/>
-            <w:r>
-              <w:rPr>
-                <w:rFonts w:ascii="Arial" w:hAnsi="Arial" w:cs="Arial"/>
-                <w:color w:val="000000"/>
-              </w:rPr>
-              <w:t>Etage</w:t>
-            </w:r>
-            <w:proofErr w:type="spellEnd"/>
-            <w:r>
-              <w:rPr>
-                <w:rFonts w:ascii="Arial" w:hAnsi="Arial" w:cs="Arial"/>
-                <w:color w:val="000000"/>
-              </w:rPr>
-              <w:t>)</w:t>
+            <w:r>
+              <w:rPr>
+                <w:rFonts w:ascii="Arial" w:hAnsi="Arial" w:cs="Arial"/>
+                <w:color w:val="000000"/>
+              </w:rPr>
+              <w:t>ou Escalier / Etage)</w:t>
             </w:r>
           </w:p>
         </w:tc>
@@ -10465,7 +9944,7 @@
           <w:szCs w:val="22"/>
         </w:rPr>
       </w:pPr>
-      <w:bookmarkStart w:id="21" w:name="_Toc397518790"/>
+      <w:bookmarkStart w:id="20" w:name="_Toc397518790"/>
       <w:r>
         <w:rPr>
           <w:b/>
@@ -10474,7 +9953,7 @@
         </w:rPr>
         <w:t>Niveau du bruit de l’installation de ventilation mécanique contrôlée (VMC)</w:t>
       </w:r>
-      <w:bookmarkEnd w:id="21"/>
+      <w:bookmarkEnd w:id="20"/>
     </w:p>
     <w:p>
       <w:pPr>
@@ -10491,14 +9970,7 @@
         <w:rPr>
           <w:szCs w:val="20"/>
         </w:rPr>
-        <w:t xml:space="preserve">Plus la valeur de </w:t>
-      </w:r>
-      <w:proofErr w:type="spellStart"/>
-      <w:r>
-        <w:rPr>
-          <w:szCs w:val="20"/>
-        </w:rPr>
-        <w:t>L</w:t>
+        <w:t>Plus la valeur de L</w:t>
       </w:r>
       <w:r>
         <w:rPr>
@@ -10507,7 +9979,6 @@
         </w:rPr>
         <w:t>nAT</w:t>
       </w:r>
-      <w:proofErr w:type="spellEnd"/>
       <w:r>
         <w:rPr>
           <w:szCs w:val="20"/>
@@ -10599,7 +10070,6 @@
                 <w:color w:val="000000"/>
               </w:rPr>
             </w:pPr>
-            <w:proofErr w:type="spellStart"/>
             <w:r>
               <w:rPr>
                 <w:rFonts w:ascii="Arial" w:hAnsi="Arial" w:cs="Arial"/>
@@ -10607,7 +10077,6 @@
               </w:rPr>
               <w:t>Emission</w:t>
             </w:r>
-            <w:proofErr w:type="spellEnd"/>
           </w:p>
         </w:tc>
         <w:tc>
@@ -10668,7 +10137,6 @@
                 <w:color w:val="000000"/>
               </w:rPr>
             </w:pPr>
-            <w:proofErr w:type="spellStart"/>
             <w:r>
               <w:rPr>
                 <w:rFonts w:ascii="Arial" w:hAnsi="Arial" w:cs="Arial"/>
@@ -10684,23 +10152,13 @@
               </w:rPr>
               <w:t>nAT</w:t>
             </w:r>
-            <w:proofErr w:type="spellEnd"/>
-            <w:r>
-              <w:rPr>
-                <w:rFonts w:ascii="Arial" w:hAnsi="Arial" w:cs="Arial"/>
-                <w:color w:val="000000"/>
-              </w:rPr>
-              <w:t xml:space="preserve"> mesuré en </w:t>
-            </w:r>
-            <w:proofErr w:type="spellStart"/>
-            <w:r>
-              <w:rPr>
-                <w:rFonts w:ascii="Arial" w:hAnsi="Arial" w:cs="Arial"/>
-                <w:color w:val="000000"/>
-              </w:rPr>
-              <w:t>dBA</w:t>
-            </w:r>
-            <w:proofErr w:type="spellEnd"/>
+            <w:r>
+              <w:rPr>
+                <w:rFonts w:ascii="Arial" w:hAnsi="Arial" w:cs="Arial"/>
+                <w:color w:val="000000"/>
+              </w:rPr>
+              <w:t xml:space="preserve"> mesuré en dBA</w:t>
+            </w:r>
           </w:p>
         </w:tc>
         <w:tc>
@@ -10729,7 +10187,6 @@
                 <w:color w:val="000000"/>
               </w:rPr>
             </w:pPr>
-            <w:proofErr w:type="spellStart"/>
             <w:r>
               <w:rPr>
                 <w:rFonts w:ascii="Arial" w:hAnsi="Arial" w:cs="Arial"/>
@@ -10745,23 +10202,13 @@
               </w:rPr>
               <w:t>nAT</w:t>
             </w:r>
-            <w:proofErr w:type="spellEnd"/>
-            <w:r>
-              <w:rPr>
-                <w:rFonts w:ascii="Arial" w:hAnsi="Arial" w:cs="Arial"/>
-                <w:color w:val="000000"/>
-              </w:rPr>
-              <w:t xml:space="preserve"> objectif RA 1999 en </w:t>
-            </w:r>
-            <w:proofErr w:type="spellStart"/>
-            <w:r>
-              <w:rPr>
-                <w:rFonts w:ascii="Arial" w:hAnsi="Arial" w:cs="Arial"/>
-                <w:color w:val="000000"/>
-              </w:rPr>
-              <w:t>dBA</w:t>
-            </w:r>
-            <w:proofErr w:type="spellEnd"/>
+            <w:r>
+              <w:rPr>
+                <w:rFonts w:ascii="Arial" w:hAnsi="Arial" w:cs="Arial"/>
+                <w:color w:val="000000"/>
+              </w:rPr>
+              <w:t xml:space="preserve"> objectif RA 1999 en dBA</w:t>
+            </w:r>
           </w:p>
         </w:tc>
         <w:tc>
@@ -10906,7 +10353,6 @@
                 <w:color w:val="000000"/>
               </w:rPr>
             </w:pPr>
-            <w:proofErr w:type="gramStart"/>
             <w:r>
               <w:rPr>
                 <w:rFonts w:ascii="Arial" w:hAnsi="Arial" w:cs="Arial"/>
@@ -10914,7 +10360,6 @@
               </w:rPr>
               <w:t>éventuelles</w:t>
             </w:r>
-            <w:proofErr w:type="gramEnd"/>
           </w:p>
         </w:tc>
       </w:tr>
@@ -11001,7 +10446,6 @@
                 <w:color w:val="000000"/>
               </w:rPr>
             </w:pPr>
-            <w:proofErr w:type="gramStart"/>
             <w:r>
               <w:rPr>
                 <w:rFonts w:ascii="Arial" w:hAnsi="Arial" w:cs="Arial"/>
@@ -11009,7 +10453,6 @@
               </w:rPr>
               <w:t>et</w:t>
             </w:r>
-            <w:proofErr w:type="gramEnd"/>
           </w:p>
           <w:p>
             <w:pPr>
@@ -11036,7 +10479,6 @@
                 <w:color w:val="000000"/>
               </w:rPr>
             </w:pPr>
-            <w:proofErr w:type="gramStart"/>
             <w:r>
               <w:rPr>
                 <w:rFonts w:ascii="Arial" w:hAnsi="Arial" w:cs="Arial"/>
@@ -11044,7 +10486,6 @@
               </w:rPr>
               <w:t>position</w:t>
             </w:r>
-            <w:proofErr w:type="gramEnd"/>
           </w:p>
           <w:p>
             <w:pPr>
@@ -11076,23 +10517,7 @@
                 <w:rFonts w:ascii="Arial" w:hAnsi="Arial" w:cs="Arial"/>
                 <w:color w:val="000000"/>
               </w:rPr>
-              <w:t xml:space="preserve">(Pièce / Logement / Bâtiment ou Escalier / </w:t>
-            </w:r>
-            <w:proofErr w:type="spellStart"/>
-            <w:r>
-              <w:rPr>
-                <w:rFonts w:ascii="Arial" w:hAnsi="Arial" w:cs="Arial"/>
-                <w:color w:val="000000"/>
-              </w:rPr>
-              <w:t>Etage</w:t>
-            </w:r>
-            <w:proofErr w:type="spellEnd"/>
-            <w:r>
-              <w:rPr>
-                <w:rFonts w:ascii="Arial" w:hAnsi="Arial" w:cs="Arial"/>
-                <w:color w:val="000000"/>
-              </w:rPr>
-              <w:t>)</w:t>
+              <w:t>(Pièce / Logement / Bâtiment ou Escalier / Etage)</w:t>
             </w:r>
           </w:p>
         </w:tc>
@@ -11138,37 +10563,12 @@
                 <w:color w:val="000000"/>
               </w:rPr>
             </w:pPr>
-            <w:proofErr w:type="gramStart"/>
-            <w:r>
-              <w:rPr>
-                <w:rFonts w:ascii="Arial" w:hAnsi="Arial" w:cs="Arial"/>
-                <w:color w:val="000000"/>
-              </w:rPr>
-              <w:t>ou</w:t>
-            </w:r>
-            <w:proofErr w:type="gramEnd"/>
-            <w:r>
-              <w:rPr>
-                <w:rFonts w:ascii="Arial" w:hAnsi="Arial" w:cs="Arial"/>
-                <w:color w:val="000000"/>
-              </w:rPr>
-              <w:t xml:space="preserve"> Escalier / </w:t>
-            </w:r>
-            <w:proofErr w:type="spellStart"/>
-            <w:r>
-              <w:rPr>
-                <w:rFonts w:ascii="Arial" w:hAnsi="Arial" w:cs="Arial"/>
-                <w:color w:val="000000"/>
-              </w:rPr>
-              <w:t>Etage</w:t>
-            </w:r>
-            <w:proofErr w:type="spellEnd"/>
-            <w:r>
-              <w:rPr>
-                <w:rFonts w:ascii="Arial" w:hAnsi="Arial" w:cs="Arial"/>
-                <w:color w:val="000000"/>
-              </w:rPr>
-              <w:t>)</w:t>
+            <w:r>
+              <w:rPr>
+                <w:rFonts w:ascii="Arial" w:hAnsi="Arial" w:cs="Arial"/>
+                <w:color w:val="000000"/>
+              </w:rPr>
+              <w:t>ou Escalier / Etage)</w:t>
             </w:r>
           </w:p>
         </w:tc>
@@ -11589,7 +10989,7 @@
           <w:szCs w:val="22"/>
         </w:rPr>
       </w:pPr>
-      <w:bookmarkStart w:id="22" w:name="_Toc397518791"/>
+      <w:bookmarkStart w:id="21" w:name="_Toc397518791"/>
       <w:r>
         <w:rPr>
           <w:b/>
@@ -11598,7 +10998,7 @@
         </w:rPr>
         <w:t>Niveau du bruit des équipements individuels extérieurs au logement contrôlé</w:t>
       </w:r>
-      <w:bookmarkEnd w:id="22"/>
+      <w:bookmarkEnd w:id="21"/>
     </w:p>
     <w:p>
       <w:pPr>
@@ -11626,14 +11026,7 @@
         <w:rPr>
           <w:szCs w:val="20"/>
         </w:rPr>
-        <w:t xml:space="preserve">Plus la valeur de </w:t>
-      </w:r>
-      <w:proofErr w:type="spellStart"/>
-      <w:r>
-        <w:rPr>
-          <w:szCs w:val="20"/>
-        </w:rPr>
-        <w:t>L</w:t>
+        <w:t>Plus la valeur de L</w:t>
       </w:r>
       <w:r>
         <w:rPr>
@@ -11642,7 +11035,6 @@
         </w:rPr>
         <w:t>nAT</w:t>
       </w:r>
-      <w:proofErr w:type="spellEnd"/>
       <w:r>
         <w:rPr>
           <w:szCs w:val="20"/>
@@ -11735,7 +11127,6 @@
                 <w:color w:val="000000"/>
               </w:rPr>
             </w:pPr>
-            <w:proofErr w:type="spellStart"/>
             <w:r>
               <w:rPr>
                 <w:rFonts w:ascii="Arial" w:hAnsi="Arial" w:cs="Arial"/>
@@ -11743,7 +11134,6 @@
               </w:rPr>
               <w:t>Emission</w:t>
             </w:r>
-            <w:proofErr w:type="spellEnd"/>
           </w:p>
         </w:tc>
         <w:tc>
@@ -11804,7 +11194,6 @@
                 <w:color w:val="000000"/>
               </w:rPr>
             </w:pPr>
-            <w:proofErr w:type="spellStart"/>
             <w:r>
               <w:rPr>
                 <w:rFonts w:ascii="Arial" w:hAnsi="Arial" w:cs="Arial"/>
@@ -11820,23 +11209,13 @@
               </w:rPr>
               <w:t>nAT</w:t>
             </w:r>
-            <w:proofErr w:type="spellEnd"/>
-            <w:r>
-              <w:rPr>
-                <w:rFonts w:ascii="Arial" w:hAnsi="Arial" w:cs="Arial"/>
-                <w:color w:val="000000"/>
-              </w:rPr>
-              <w:t xml:space="preserve"> mesuré en </w:t>
-            </w:r>
-            <w:proofErr w:type="spellStart"/>
-            <w:r>
-              <w:rPr>
-                <w:rFonts w:ascii="Arial" w:hAnsi="Arial" w:cs="Arial"/>
-                <w:color w:val="000000"/>
-              </w:rPr>
-              <w:t>dBA</w:t>
-            </w:r>
-            <w:proofErr w:type="spellEnd"/>
+            <w:r>
+              <w:rPr>
+                <w:rFonts w:ascii="Arial" w:hAnsi="Arial" w:cs="Arial"/>
+                <w:color w:val="000000"/>
+              </w:rPr>
+              <w:t xml:space="preserve"> mesuré en dBA</w:t>
+            </w:r>
           </w:p>
         </w:tc>
         <w:tc>
@@ -11865,7 +11244,6 @@
                 <w:color w:val="000000"/>
               </w:rPr>
             </w:pPr>
-            <w:proofErr w:type="spellStart"/>
             <w:r>
               <w:rPr>
                 <w:rFonts w:ascii="Arial" w:hAnsi="Arial" w:cs="Arial"/>
@@ -11881,23 +11259,13 @@
               </w:rPr>
               <w:t>nAT</w:t>
             </w:r>
-            <w:proofErr w:type="spellEnd"/>
-            <w:r>
-              <w:rPr>
-                <w:rFonts w:ascii="Arial" w:hAnsi="Arial" w:cs="Arial"/>
-                <w:color w:val="000000"/>
-              </w:rPr>
-              <w:t xml:space="preserve"> objectif RA 1999 en </w:t>
-            </w:r>
-            <w:proofErr w:type="spellStart"/>
-            <w:r>
-              <w:rPr>
-                <w:rFonts w:ascii="Arial" w:hAnsi="Arial" w:cs="Arial"/>
-                <w:color w:val="000000"/>
-              </w:rPr>
-              <w:t>dBA</w:t>
-            </w:r>
-            <w:proofErr w:type="spellEnd"/>
+            <w:r>
+              <w:rPr>
+                <w:rFonts w:ascii="Arial" w:hAnsi="Arial" w:cs="Arial"/>
+                <w:color w:val="000000"/>
+              </w:rPr>
+              <w:t xml:space="preserve"> objectif RA 1999 en dBA</w:t>
+            </w:r>
           </w:p>
         </w:tc>
         <w:tc>
@@ -12042,7 +11410,6 @@
                 <w:color w:val="000000"/>
               </w:rPr>
             </w:pPr>
-            <w:proofErr w:type="gramStart"/>
             <w:r>
               <w:rPr>
                 <w:rFonts w:ascii="Arial" w:hAnsi="Arial" w:cs="Arial"/>
@@ -12050,7 +11417,6 @@
               </w:rPr>
               <w:t>éventuelles</w:t>
             </w:r>
-            <w:proofErr w:type="gramEnd"/>
           </w:p>
         </w:tc>
       </w:tr>
@@ -12137,7 +11503,6 @@
                 <w:color w:val="000000"/>
               </w:rPr>
             </w:pPr>
-            <w:proofErr w:type="gramStart"/>
             <w:r>
               <w:rPr>
                 <w:rFonts w:ascii="Arial" w:hAnsi="Arial" w:cs="Arial"/>
@@ -12145,7 +11510,6 @@
               </w:rPr>
               <w:t>et</w:t>
             </w:r>
-            <w:proofErr w:type="gramEnd"/>
           </w:p>
           <w:p>
             <w:pPr>
@@ -12172,7 +11536,6 @@
                 <w:color w:val="000000"/>
               </w:rPr>
             </w:pPr>
-            <w:proofErr w:type="gramStart"/>
             <w:r>
               <w:rPr>
                 <w:rFonts w:ascii="Arial" w:hAnsi="Arial" w:cs="Arial"/>
@@ -12180,7 +11543,6 @@
               </w:rPr>
               <w:t>position</w:t>
             </w:r>
-            <w:proofErr w:type="gramEnd"/>
           </w:p>
           <w:p>
             <w:pPr>
@@ -12212,23 +11574,7 @@
                 <w:rFonts w:ascii="Arial" w:hAnsi="Arial" w:cs="Arial"/>
                 <w:color w:val="000000"/>
               </w:rPr>
-              <w:t xml:space="preserve">(Pièce / Logement / Bâtiment ou Escalier / </w:t>
-            </w:r>
-            <w:proofErr w:type="spellStart"/>
-            <w:r>
-              <w:rPr>
-                <w:rFonts w:ascii="Arial" w:hAnsi="Arial" w:cs="Arial"/>
-                <w:color w:val="000000"/>
-              </w:rPr>
-              <w:t>Etage</w:t>
-            </w:r>
-            <w:proofErr w:type="spellEnd"/>
-            <w:r>
-              <w:rPr>
-                <w:rFonts w:ascii="Arial" w:hAnsi="Arial" w:cs="Arial"/>
-                <w:color w:val="000000"/>
-              </w:rPr>
-              <w:t>)</w:t>
+              <w:t>(Pièce / Logement / Bâtiment ou Escalier / Etage)</w:t>
             </w:r>
           </w:p>
         </w:tc>
@@ -12274,37 +11620,12 @@
                 <w:color w:val="000000"/>
               </w:rPr>
             </w:pPr>
-            <w:proofErr w:type="gramStart"/>
-            <w:r>
-              <w:rPr>
-                <w:rFonts w:ascii="Arial" w:hAnsi="Arial" w:cs="Arial"/>
-                <w:color w:val="000000"/>
-              </w:rPr>
-              <w:t>ou</w:t>
-            </w:r>
-            <w:proofErr w:type="gramEnd"/>
-            <w:r>
-              <w:rPr>
-                <w:rFonts w:ascii="Arial" w:hAnsi="Arial" w:cs="Arial"/>
-                <w:color w:val="000000"/>
-              </w:rPr>
-              <w:t xml:space="preserve"> Escalier / </w:t>
-            </w:r>
-            <w:proofErr w:type="spellStart"/>
-            <w:r>
-              <w:rPr>
-                <w:rFonts w:ascii="Arial" w:hAnsi="Arial" w:cs="Arial"/>
-                <w:color w:val="000000"/>
-              </w:rPr>
-              <w:t>Etage</w:t>
-            </w:r>
-            <w:proofErr w:type="spellEnd"/>
-            <w:r>
-              <w:rPr>
-                <w:rFonts w:ascii="Arial" w:hAnsi="Arial" w:cs="Arial"/>
-                <w:color w:val="000000"/>
-              </w:rPr>
-              <w:t>)</w:t>
+            <w:r>
+              <w:rPr>
+                <w:rFonts w:ascii="Arial" w:hAnsi="Arial" w:cs="Arial"/>
+                <w:color w:val="000000"/>
+              </w:rPr>
+              <w:t>ou Escalier / Etage)</w:t>
             </w:r>
           </w:p>
         </w:tc>
@@ -12725,7 +12046,7 @@
           <w:rFonts w:ascii="Arial" w:hAnsi="Arial" w:cs="Arial"/>
         </w:rPr>
       </w:pPr>
-      <w:bookmarkStart w:id="23" w:name="_Toc397518792"/>
+      <w:bookmarkStart w:id="22" w:name="_Toc397518792"/>
     </w:p>
     <w:p>
       <w:pPr>
@@ -12747,7 +12068,7 @@
         </w:rPr>
         <w:t>Niveau du bruit des équipements collectifs (hors VMC)</w:t>
       </w:r>
-      <w:bookmarkEnd w:id="23"/>
+      <w:bookmarkEnd w:id="22"/>
     </w:p>
     <w:p>
       <w:pPr>
@@ -12764,21 +12085,7 @@
         <w:rPr>
           <w:szCs w:val="20"/>
         </w:rPr>
-        <w:t xml:space="preserve">Plus la valeur de </w:t>
-      </w:r>
-      <w:proofErr w:type="spellStart"/>
-      <w:r>
-        <w:rPr>
-          <w:szCs w:val="20"/>
-        </w:rPr>
-        <w:t>LnAT</w:t>
-      </w:r>
-      <w:proofErr w:type="spellEnd"/>
-      <w:r>
-        <w:rPr>
-          <w:szCs w:val="20"/>
-        </w:rPr>
-        <w:t xml:space="preserve"> est faible, meilleur est le confort acoustique.</w:t>
+        <w:t>Plus la valeur de LnAT est faible, meilleur est le confort acoustique.</w:t>
       </w:r>
     </w:p>
     <w:tbl>
@@ -12864,7 +12171,6 @@
                 <w:color w:val="000000"/>
               </w:rPr>
             </w:pPr>
-            <w:proofErr w:type="spellStart"/>
             <w:r>
               <w:rPr>
                 <w:rFonts w:ascii="Arial" w:hAnsi="Arial" w:cs="Arial"/>
@@ -12872,7 +12178,6 @@
               </w:rPr>
               <w:t>Emission</w:t>
             </w:r>
-            <w:proofErr w:type="spellEnd"/>
           </w:p>
         </w:tc>
         <w:tc>
@@ -12932,7 +12237,6 @@
                 <w:color w:val="000000"/>
               </w:rPr>
             </w:pPr>
-            <w:proofErr w:type="spellStart"/>
             <w:r>
               <w:rPr>
                 <w:rFonts w:ascii="Arial" w:hAnsi="Arial" w:cs="Arial"/>
@@ -12948,23 +12252,13 @@
               </w:rPr>
               <w:t>nAT</w:t>
             </w:r>
-            <w:proofErr w:type="spellEnd"/>
-            <w:r>
-              <w:rPr>
-                <w:rFonts w:ascii="Arial" w:hAnsi="Arial" w:cs="Arial"/>
-                <w:color w:val="000000"/>
-              </w:rPr>
-              <w:t xml:space="preserve"> mesuré en </w:t>
-            </w:r>
-            <w:proofErr w:type="spellStart"/>
-            <w:r>
-              <w:rPr>
-                <w:rFonts w:ascii="Arial" w:hAnsi="Arial" w:cs="Arial"/>
-                <w:color w:val="000000"/>
-              </w:rPr>
-              <w:t>dBA</w:t>
-            </w:r>
-            <w:proofErr w:type="spellEnd"/>
+            <w:r>
+              <w:rPr>
+                <w:rFonts w:ascii="Arial" w:hAnsi="Arial" w:cs="Arial"/>
+                <w:color w:val="000000"/>
+              </w:rPr>
+              <w:t xml:space="preserve"> mesuré en dBA</w:t>
+            </w:r>
           </w:p>
         </w:tc>
         <w:tc>
@@ -12993,7 +12287,6 @@
                 <w:color w:val="000000"/>
               </w:rPr>
             </w:pPr>
-            <w:proofErr w:type="spellStart"/>
             <w:r>
               <w:rPr>
                 <w:rFonts w:ascii="Arial" w:hAnsi="Arial" w:cs="Arial"/>
@@ -13009,23 +12302,13 @@
               </w:rPr>
               <w:t>nAT</w:t>
             </w:r>
-            <w:proofErr w:type="spellEnd"/>
-            <w:r>
-              <w:rPr>
-                <w:rFonts w:ascii="Arial" w:hAnsi="Arial" w:cs="Arial"/>
-                <w:color w:val="000000"/>
-              </w:rPr>
-              <w:t xml:space="preserve"> objectif RA 1999 en </w:t>
-            </w:r>
-            <w:proofErr w:type="spellStart"/>
-            <w:r>
-              <w:rPr>
-                <w:rFonts w:ascii="Arial" w:hAnsi="Arial" w:cs="Arial"/>
-                <w:color w:val="000000"/>
-              </w:rPr>
-              <w:t>dBA</w:t>
-            </w:r>
-            <w:proofErr w:type="spellEnd"/>
+            <w:r>
+              <w:rPr>
+                <w:rFonts w:ascii="Arial" w:hAnsi="Arial" w:cs="Arial"/>
+                <w:color w:val="000000"/>
+              </w:rPr>
+              <w:t xml:space="preserve"> objectif RA 1999 en dBA</w:t>
+            </w:r>
           </w:p>
         </w:tc>
         <w:tc>
@@ -13170,7 +12453,6 @@
                 <w:color w:val="000000"/>
               </w:rPr>
             </w:pPr>
-            <w:proofErr w:type="spellStart"/>
             <w:r>
               <w:rPr>
                 <w:rFonts w:ascii="Arial" w:hAnsi="Arial" w:cs="Arial"/>
@@ -13178,7 +12460,6 @@
               </w:rPr>
               <w:t>Eventuelles</w:t>
             </w:r>
-            <w:proofErr w:type="spellEnd"/>
           </w:p>
         </w:tc>
       </w:tr>
@@ -13263,7 +12544,6 @@
                 <w:color w:val="000000"/>
               </w:rPr>
             </w:pPr>
-            <w:proofErr w:type="gramStart"/>
             <w:r>
               <w:rPr>
                 <w:rFonts w:ascii="Arial" w:hAnsi="Arial" w:cs="Arial"/>
@@ -13271,7 +12551,6 @@
               </w:rPr>
               <w:t>et</w:t>
             </w:r>
-            <w:proofErr w:type="gramEnd"/>
           </w:p>
           <w:p>
             <w:pPr>
@@ -13298,7 +12577,6 @@
                 <w:color w:val="000000"/>
               </w:rPr>
             </w:pPr>
-            <w:proofErr w:type="gramStart"/>
             <w:r>
               <w:rPr>
                 <w:rFonts w:ascii="Arial" w:hAnsi="Arial" w:cs="Arial"/>
@@ -13306,7 +12584,6 @@
               </w:rPr>
               <w:t>position</w:t>
             </w:r>
-            <w:proofErr w:type="gramEnd"/>
           </w:p>
           <w:p>
             <w:pPr>
@@ -13338,23 +12615,7 @@
                 <w:rFonts w:ascii="Arial" w:hAnsi="Arial" w:cs="Arial"/>
                 <w:color w:val="000000"/>
               </w:rPr>
-              <w:t xml:space="preserve">(Pièce / Logement / Bâtiment ou Escalier / </w:t>
-            </w:r>
-            <w:proofErr w:type="spellStart"/>
-            <w:r>
-              <w:rPr>
-                <w:rFonts w:ascii="Arial" w:hAnsi="Arial" w:cs="Arial"/>
-                <w:color w:val="000000"/>
-              </w:rPr>
-              <w:t>Etage</w:t>
-            </w:r>
-            <w:proofErr w:type="spellEnd"/>
-            <w:r>
-              <w:rPr>
-                <w:rFonts w:ascii="Arial" w:hAnsi="Arial" w:cs="Arial"/>
-                <w:color w:val="000000"/>
-              </w:rPr>
-              <w:t>)</w:t>
+              <w:t>(Pièce / Logement / Bâtiment ou Escalier / Etage)</w:t>
             </w:r>
           </w:p>
         </w:tc>
@@ -13400,37 +12661,12 @@
                 <w:color w:val="000000"/>
               </w:rPr>
             </w:pPr>
-            <w:proofErr w:type="gramStart"/>
-            <w:r>
-              <w:rPr>
-                <w:rFonts w:ascii="Arial" w:hAnsi="Arial" w:cs="Arial"/>
-                <w:color w:val="000000"/>
-              </w:rPr>
-              <w:t>ou</w:t>
-            </w:r>
-            <w:proofErr w:type="gramEnd"/>
-            <w:r>
-              <w:rPr>
-                <w:rFonts w:ascii="Arial" w:hAnsi="Arial" w:cs="Arial"/>
-                <w:color w:val="000000"/>
-              </w:rPr>
-              <w:t xml:space="preserve"> Escalier / </w:t>
-            </w:r>
-            <w:proofErr w:type="spellStart"/>
-            <w:r>
-              <w:rPr>
-                <w:rFonts w:ascii="Arial" w:hAnsi="Arial" w:cs="Arial"/>
-                <w:color w:val="000000"/>
-              </w:rPr>
-              <w:t>Etage</w:t>
-            </w:r>
-            <w:proofErr w:type="spellEnd"/>
-            <w:r>
-              <w:rPr>
-                <w:rFonts w:ascii="Arial" w:hAnsi="Arial" w:cs="Arial"/>
-                <w:color w:val="000000"/>
-              </w:rPr>
-              <w:t>)</w:t>
+            <w:r>
+              <w:rPr>
+                <w:rFonts w:ascii="Arial" w:hAnsi="Arial" w:cs="Arial"/>
+                <w:color w:val="000000"/>
+              </w:rPr>
+              <w:t>ou Escalier / Etage)</w:t>
             </w:r>
           </w:p>
         </w:tc>
@@ -13856,13 +13092,13 @@
           <w:szCs w:val="22"/>
         </w:rPr>
       </w:pPr>
-      <w:bookmarkStart w:id="24" w:name="_Toc397518793"/>
-      <w:bookmarkStart w:id="25" w:name="_Toc508815437"/>
+      <w:bookmarkStart w:id="23" w:name="_Toc397518793"/>
+      <w:bookmarkStart w:id="24" w:name="_Toc508815437"/>
       <w:r>
         <w:t>Aire d’absorption équivalente des parties communes</w:t>
       </w:r>
+      <w:bookmarkEnd w:id="23"/>
       <w:bookmarkEnd w:id="24"/>
-      <w:bookmarkEnd w:id="25"/>
     </w:p>
     <w:p>
       <w:pPr>
@@ -13895,21 +13131,7 @@
         <w:rPr>
           <w:szCs w:val="20"/>
         </w:rPr>
-        <w:t>Plus la valeur de AAE/</w:t>
-      </w:r>
-      <w:proofErr w:type="spellStart"/>
-      <w:r>
-        <w:rPr>
-          <w:szCs w:val="20"/>
-        </w:rPr>
-        <w:t>Ssol</w:t>
-      </w:r>
-      <w:proofErr w:type="spellEnd"/>
-      <w:r>
-        <w:rPr>
-          <w:szCs w:val="20"/>
-        </w:rPr>
-        <w:t xml:space="preserve"> est importante, meilleure est l’absorption du local.</w:t>
+        <w:t>Plus la valeur de AAE/Ssol est importante, meilleure est l’absorption du local.</w:t>
       </w:r>
     </w:p>
     <w:tbl>
@@ -13962,8 +13184,8 @@
                 <w:color w:val="000000"/>
               </w:rPr>
             </w:pPr>
-            <w:bookmarkStart w:id="26" w:name="_Toc196799899"/>
-            <w:bookmarkStart w:id="27" w:name="_Toc397518794"/>
+            <w:bookmarkStart w:id="25" w:name="_Toc196799899"/>
+            <w:bookmarkStart w:id="26" w:name="_Toc397518794"/>
             <w:r>
               <w:rPr>
                 <w:rFonts w:ascii="Arial" w:hAnsi="Arial" w:cs="Arial"/>
@@ -14034,23 +13256,7 @@
                 <w:rFonts w:ascii="Arial" w:hAnsi="Arial" w:cs="Arial"/>
                 <w:color w:val="000000"/>
               </w:rPr>
-              <w:t xml:space="preserve">(Local / Bâtiment ou Escalier / </w:t>
-            </w:r>
-            <w:proofErr w:type="spellStart"/>
-            <w:r>
-              <w:rPr>
-                <w:rFonts w:ascii="Arial" w:hAnsi="Arial" w:cs="Arial"/>
-                <w:color w:val="000000"/>
-              </w:rPr>
-              <w:t>Etage</w:t>
-            </w:r>
-            <w:proofErr w:type="spellEnd"/>
-            <w:r>
-              <w:rPr>
-                <w:rFonts w:ascii="Arial" w:hAnsi="Arial" w:cs="Arial"/>
-                <w:color w:val="000000"/>
-              </w:rPr>
-              <w:t>)</w:t>
+              <w:t>(Local / Bâtiment ou Escalier / Etage)</w:t>
             </w:r>
           </w:p>
         </w:tc>
@@ -14261,23 +13467,7 @@
                 <w:rFonts w:ascii="Arial" w:hAnsi="Arial" w:cs="Arial"/>
                 <w:color w:val="000000"/>
               </w:rPr>
-              <w:t>${AAE-</w:t>
-            </w:r>
-            <w:proofErr w:type="gramStart"/>
-            <w:r>
-              <w:rPr>
-                <w:rFonts w:ascii="Arial" w:hAnsi="Arial" w:cs="Arial"/>
-                <w:color w:val="000000"/>
-              </w:rPr>
-              <w:t>1}$</w:t>
-            </w:r>
-            <w:proofErr w:type="gramEnd"/>
-            <w:r>
-              <w:rPr>
-                <w:rFonts w:ascii="Arial" w:hAnsi="Arial" w:cs="Arial"/>
-                <w:color w:val="000000"/>
-              </w:rPr>
-              <w:t>{AAE-2}${AAE-3}</w:t>
+              <w:t>${AAE-1}${AAE-2}${AAE-3}</w:t>
             </w:r>
           </w:p>
         </w:tc>
@@ -14405,23 +13595,7 @@
                 <w:rFonts w:ascii="Arial" w:hAnsi="Arial" w:cs="Arial"/>
                 <w:color w:val="000000"/>
               </w:rPr>
-              <w:t>${AAE-</w:t>
-            </w:r>
-            <w:proofErr w:type="gramStart"/>
-            <w:r>
-              <w:rPr>
-                <w:rFonts w:ascii="Arial" w:hAnsi="Arial" w:cs="Arial"/>
-                <w:color w:val="000000"/>
-              </w:rPr>
-              <w:t>7}$</w:t>
-            </w:r>
-            <w:proofErr w:type="gramEnd"/>
-            <w:r>
-              <w:rPr>
-                <w:rFonts w:ascii="Arial" w:hAnsi="Arial" w:cs="Arial"/>
-                <w:color w:val="000000"/>
-              </w:rPr>
-              <w:t>{AAE-8}</w:t>
+              <w:t>${AAE-7}${AAE-8}</w:t>
             </w:r>
           </w:p>
         </w:tc>
@@ -14457,7 +13631,7 @@
       <w:pPr>
         <w:pStyle w:val="Titre2"/>
       </w:pPr>
-      <w:bookmarkStart w:id="28" w:name="_Toc508815438"/>
+      <w:bookmarkStart w:id="27" w:name="_Toc508815438"/>
       <w:r>
         <w:t>APPR</w:t>
       </w:r>
@@ -14467,9 +13641,9 @@
       <w:r>
         <w:t>CIATION des RÉSULTATS</w:t>
       </w:r>
+      <w:bookmarkEnd w:id="25"/>
       <w:bookmarkEnd w:id="26"/>
       <w:bookmarkEnd w:id="27"/>
-      <w:bookmarkEnd w:id="28"/>
     </w:p>
     <w:p>
       <w:pPr>
@@ -14672,13 +13846,13 @@
           <w:szCs w:val="22"/>
         </w:rPr>
       </w:pPr>
-      <w:bookmarkStart w:id="29" w:name="_Toc397518795"/>
-      <w:bookmarkStart w:id="30" w:name="_Toc508815439"/>
+      <w:bookmarkStart w:id="28" w:name="_Toc397518795"/>
+      <w:bookmarkStart w:id="29" w:name="_Toc508815439"/>
       <w:r>
         <w:t>Isolement acoustique au bruit aérien entre locaux</w:t>
       </w:r>
+      <w:bookmarkEnd w:id="28"/>
       <w:bookmarkEnd w:id="29"/>
-      <w:bookmarkEnd w:id="30"/>
     </w:p>
     <w:p>
       <w:pPr>
@@ -14734,13 +13908,13 @@
           <w:szCs w:val="22"/>
         </w:rPr>
       </w:pPr>
-      <w:bookmarkStart w:id="31" w:name="_Toc397518796"/>
-      <w:bookmarkStart w:id="32" w:name="_Toc508815440"/>
+      <w:bookmarkStart w:id="30" w:name="_Toc397518796"/>
+      <w:bookmarkStart w:id="31" w:name="_Toc508815440"/>
       <w:r>
         <w:t>Isolement acoustique vis-à-vis des bruits de l’espace extérieur</w:t>
       </w:r>
+      <w:bookmarkEnd w:id="30"/>
       <w:bookmarkEnd w:id="31"/>
-      <w:bookmarkEnd w:id="32"/>
     </w:p>
     <w:p>
       <w:pPr>
@@ -14796,13 +13970,13 @@
           <w:szCs w:val="22"/>
         </w:rPr>
       </w:pPr>
-      <w:bookmarkStart w:id="33" w:name="_Toc397518797"/>
-      <w:bookmarkStart w:id="34" w:name="_Toc508815441"/>
+      <w:bookmarkStart w:id="32" w:name="_Toc397518797"/>
+      <w:bookmarkStart w:id="33" w:name="_Toc508815441"/>
       <w:r>
         <w:t>Niveau du bruit de chocs</w:t>
       </w:r>
+      <w:bookmarkEnd w:id="32"/>
       <w:bookmarkEnd w:id="33"/>
-      <w:bookmarkEnd w:id="34"/>
     </w:p>
     <w:p>
       <w:pPr>
@@ -14864,13 +14038,13 @@
         <w:pStyle w:val="titre30"/>
         <w:ind w:left="709" w:hanging="425"/>
       </w:pPr>
-      <w:bookmarkStart w:id="35" w:name="_Toc397518798"/>
-      <w:bookmarkStart w:id="36" w:name="_Toc508815442"/>
+      <w:bookmarkStart w:id="34" w:name="_Toc397518798"/>
+      <w:bookmarkStart w:id="35" w:name="_Toc508815442"/>
       <w:r>
         <w:t>Niveau du bruit des équipements</w:t>
       </w:r>
+      <w:bookmarkEnd w:id="34"/>
       <w:bookmarkEnd w:id="35"/>
-      <w:bookmarkEnd w:id="36"/>
     </w:p>
     <w:p>
       <w:pPr>
@@ -14888,7 +14062,7 @@
           <w:szCs w:val="22"/>
         </w:rPr>
       </w:pPr>
-      <w:bookmarkStart w:id="37" w:name="_Toc397518799"/>
+      <w:bookmarkStart w:id="36" w:name="_Toc397518799"/>
       <w:r>
         <w:rPr>
           <w:b/>
@@ -14897,7 +14071,7 @@
         </w:rPr>
         <w:t>Niveau du bruit des appareils individuels de chauffage, de climatisation et de production d’eau chaude sanitaire intérieurs au logement contrôlé</w:t>
       </w:r>
-      <w:bookmarkEnd w:id="37"/>
+      <w:bookmarkEnd w:id="36"/>
     </w:p>
     <w:p>
       <w:pPr>
@@ -14961,7 +14135,7 @@
           <w:szCs w:val="22"/>
         </w:rPr>
       </w:pPr>
-      <w:bookmarkStart w:id="38" w:name="_Toc397518800"/>
+      <w:bookmarkStart w:id="37" w:name="_Toc397518800"/>
       <w:r>
         <w:rPr>
           <w:b/>
@@ -14970,7 +14144,7 @@
         </w:rPr>
         <w:t>Niveau du bruit de l’installation de ventilation mécanique contrôlée (VMC)</w:t>
       </w:r>
-      <w:bookmarkEnd w:id="38"/>
+      <w:bookmarkEnd w:id="37"/>
     </w:p>
     <w:p>
       <w:pPr>
@@ -15035,7 +14209,7 @@
           <w:szCs w:val="22"/>
         </w:rPr>
       </w:pPr>
-      <w:bookmarkStart w:id="39" w:name="_Toc397518802"/>
+      <w:bookmarkStart w:id="38" w:name="_Toc397518802"/>
       <w:r>
         <w:rPr>
           <w:b/>
@@ -15044,7 +14218,7 @@
         </w:rPr>
         <w:t>Niveau du bruit des équipements collectifs (hors VMC)</w:t>
       </w:r>
-      <w:bookmarkEnd w:id="39"/>
+      <w:bookmarkEnd w:id="38"/>
     </w:p>
     <w:p>
       <w:pPr>
@@ -15100,13 +14274,13 @@
           <w:szCs w:val="22"/>
         </w:rPr>
       </w:pPr>
-      <w:bookmarkStart w:id="40" w:name="_Toc397518803"/>
-      <w:bookmarkStart w:id="41" w:name="_Toc508815443"/>
+      <w:bookmarkStart w:id="39" w:name="_Toc397518803"/>
+      <w:bookmarkStart w:id="40" w:name="_Toc508815443"/>
       <w:r>
         <w:t>Aire d’absorption équivalente des parties communes</w:t>
       </w:r>
+      <w:bookmarkEnd w:id="39"/>
       <w:bookmarkEnd w:id="40"/>
-      <w:bookmarkEnd w:id="41"/>
     </w:p>
     <w:p>
       <w:pPr>
@@ -15747,8 +14921,8 @@
         <w:jc w:val="center"/>
         <w:textAlignment w:val="baseline"/>
       </w:pPr>
+      <w:bookmarkStart w:id="41" w:name="_Toc508815444"/>
       <w:bookmarkStart w:id="42" w:name="_Toc397518804"/>
-      <w:bookmarkStart w:id="43" w:name="_Toc508815444"/>
       <w:r>
         <w:rPr>
           <w:color w:val="00ACE8" w:themeColor="accent1"/>
@@ -15757,7 +14931,7 @@
         </w:rPr>
         <w:t>ANNEXE 1 :</w:t>
       </w:r>
-      <w:bookmarkEnd w:id="43"/>
+      <w:bookmarkEnd w:id="41"/>
     </w:p>
     <w:p>
       <w:pPr>
@@ -16981,7 +16155,7 @@
                 </w:ffData>
               </w:fldChar>
             </w:r>
-            <w:bookmarkStart w:id="44" w:name="CaseACocher1"/>
+            <w:bookmarkStart w:id="43" w:name="CaseACocher1"/>
             <w:r>
               <w:rPr>
                 <w:rFonts w:cstheme="minorHAnsi"/>
@@ -17009,7 +16183,7 @@
               </w:rPr>
               <w:fldChar w:fldCharType="end"/>
             </w:r>
-            <w:bookmarkEnd w:id="44"/>
+            <w:bookmarkEnd w:id="43"/>
           </w:p>
         </w:tc>
         <w:tc>
@@ -17631,19 +16805,11 @@
                 <w:rFonts w:cstheme="minorHAnsi"/>
               </w:rPr>
             </w:pPr>
-            <w:proofErr w:type="spellStart"/>
             <w:r>
               <w:rPr>
                 <w:rFonts w:cstheme="minorHAnsi"/>
               </w:rPr>
-              <w:t>Norsonic</w:t>
-            </w:r>
-            <w:proofErr w:type="spellEnd"/>
-            <w:r>
-              <w:rPr>
-                <w:rFonts w:cstheme="minorHAnsi"/>
-              </w:rPr>
-              <w:t xml:space="preserve"> 1251</w:t>
+              <w:t>Norsonic 1251</w:t>
             </w:r>
           </w:p>
         </w:tc>
@@ -17882,19 +17048,11 @@
                 <w:rFonts w:cstheme="minorHAnsi"/>
               </w:rPr>
             </w:pPr>
-            <w:proofErr w:type="spellStart"/>
             <w:r>
               <w:rPr>
                 <w:rFonts w:cstheme="minorHAnsi"/>
               </w:rPr>
-              <w:t>Norsonic</w:t>
-            </w:r>
-            <w:proofErr w:type="spellEnd"/>
-            <w:r>
-              <w:rPr>
-                <w:rFonts w:cstheme="minorHAnsi"/>
-              </w:rPr>
-              <w:t xml:space="preserve"> 1251</w:t>
+              <w:t>Norsonic 1251</w:t>
             </w:r>
           </w:p>
         </w:tc>
@@ -17979,7 +17137,7 @@
           </w:ffData>
         </w:fldChar>
       </w:r>
-      <w:bookmarkStart w:id="45" w:name="CaseACocher2"/>
+      <w:bookmarkStart w:id="44" w:name="CaseACocher2"/>
       <w:r>
         <w:rPr>
           <w:b/>
@@ -18003,7 +17161,7 @@
         </w:rPr>
         <w:fldChar w:fldCharType="end"/>
       </w:r>
-      <w:bookmarkEnd w:id="45"/>
+      <w:bookmarkEnd w:id="44"/>
       <w:r>
         <w:rPr>
           <w:b/>
@@ -18054,7 +17212,7 @@
         </w:rPr>
       </w:pPr>
     </w:p>
-    <w:bookmarkStart w:id="46" w:name="CaseACocher3"/>
+    <w:bookmarkStart w:id="45" w:name="CaseACocher3"/>
     <w:p>
       <w:pPr>
         <w:tabs>
@@ -18169,7 +17327,7 @@
         </w:rPr>
       </w:pPr>
     </w:p>
-    <w:bookmarkEnd w:id="46"/>
+    <w:bookmarkEnd w:id="45"/>
     <w:p>
       <w:pPr>
         <w:ind w:left="511" w:hanging="454"/>
@@ -19006,39 +18164,7 @@
           <w:szCs w:val="18"/>
         </w:rPr>
         <w:tab/>
-        <w:t xml:space="preserve">Logiciel </w:t>
-      </w:r>
-      <w:proofErr w:type="spellStart"/>
-      <w:r>
-        <w:rPr>
-          <w:sz w:val="18"/>
-          <w:szCs w:val="18"/>
-        </w:rPr>
-        <w:t>dBInside</w:t>
-      </w:r>
-      <w:proofErr w:type="spellEnd"/>
-      <w:r>
-        <w:rPr>
-          <w:sz w:val="18"/>
-          <w:szCs w:val="18"/>
-        </w:rPr>
-        <w:t xml:space="preserve">, version 1.1.2 </w:t>
-      </w:r>
-      <w:proofErr w:type="spellStart"/>
-      <w:r>
-        <w:rPr>
-          <w:sz w:val="18"/>
-          <w:szCs w:val="18"/>
-        </w:rPr>
-        <w:t>build</w:t>
-      </w:r>
-      <w:proofErr w:type="spellEnd"/>
-      <w:r>
-        <w:rPr>
-          <w:sz w:val="18"/>
-          <w:szCs w:val="18"/>
-        </w:rPr>
-        <w:t xml:space="preserve"> 5 de la société 01dB-acoem</w:t>
+        <w:t>Logiciel dBInside, version 1.1.2 build 5 de la société 01dB-acoem</w:t>
       </w:r>
     </w:p>
     <w:p>
@@ -19118,23 +18244,7 @@
           <w:szCs w:val="18"/>
         </w:rPr>
         <w:tab/>
-        <w:t xml:space="preserve">Logiciel </w:t>
-      </w:r>
-      <w:proofErr w:type="spellStart"/>
-      <w:r>
-        <w:rPr>
-          <w:sz w:val="18"/>
-          <w:szCs w:val="18"/>
-        </w:rPr>
-        <w:t>NorReview</w:t>
-      </w:r>
-      <w:proofErr w:type="spellEnd"/>
-      <w:r>
-        <w:rPr>
-          <w:sz w:val="18"/>
-          <w:szCs w:val="18"/>
-        </w:rPr>
-        <w:t>, version 5.0 de la société NORSONIC</w:t>
+        <w:t>Logiciel NorReview, version 5.0 de la société NORSONIC</w:t>
       </w:r>
     </w:p>
     <w:p>
@@ -19214,23 +18324,7 @@
           <w:szCs w:val="18"/>
         </w:rPr>
         <w:tab/>
-        <w:t xml:space="preserve">Logiciel </w:t>
-      </w:r>
-      <w:proofErr w:type="spellStart"/>
-      <w:r>
-        <w:rPr>
-          <w:sz w:val="18"/>
-          <w:szCs w:val="18"/>
-        </w:rPr>
-        <w:t>NorBuild</w:t>
-      </w:r>
-      <w:proofErr w:type="spellEnd"/>
-      <w:r>
-        <w:rPr>
-          <w:sz w:val="18"/>
-          <w:szCs w:val="18"/>
-        </w:rPr>
-        <w:t>, version 3.0 de la société NORSONIC</w:t>
+        <w:t>Logiciel NorBuild, version 3.0 de la société NORSONIC</w:t>
       </w:r>
     </w:p>
     <w:p>
@@ -19433,7 +18527,6 @@
           <w:szCs w:val="18"/>
         </w:rPr>
       </w:pPr>
-      <w:proofErr w:type="gramStart"/>
       <w:r>
         <w:rPr>
           <w:i/>
@@ -19441,17 +18534,7 @@
           <w:sz w:val="18"/>
           <w:szCs w:val="18"/>
         </w:rPr>
-        <w:t>ils</w:t>
-      </w:r>
-      <w:proofErr w:type="gramEnd"/>
-      <w:r>
-        <w:rPr>
-          <w:i/>
-          <w:iCs/>
-          <w:sz w:val="18"/>
-          <w:szCs w:val="18"/>
-        </w:rPr>
-        <w:t xml:space="preserve"> sont auto</w:t>
+        <w:t>ils sont auto</w:t>
       </w:r>
       <w:r>
         <w:rPr>
@@ -19495,7 +18578,6 @@
           <w:szCs w:val="18"/>
         </w:rPr>
       </w:pPr>
-      <w:proofErr w:type="gramStart"/>
       <w:r>
         <w:rPr>
           <w:i/>
@@ -19503,17 +18585,7 @@
           <w:sz w:val="18"/>
           <w:szCs w:val="18"/>
         </w:rPr>
-        <w:t>ils</w:t>
-      </w:r>
-      <w:proofErr w:type="gramEnd"/>
-      <w:r>
-        <w:rPr>
-          <w:i/>
-          <w:iCs/>
-          <w:sz w:val="18"/>
-          <w:szCs w:val="18"/>
-        </w:rPr>
-        <w:t xml:space="preserve"> font l’objet d’une vérification périodique par un laboratoire agréé et les résultats de cette vérification sont consignés dans leur carnet métrologique.</w:t>
+        <w:t>ils font l’objet d’une vérification périodique par un laboratoire agréé et les résultats de cette vérification sont consignés dans leur carnet métrologique.</w:t>
       </w:r>
     </w:p>
     <w:p/>
@@ -19547,13 +18619,13 @@
         </w:numPr>
         <w:jc w:val="center"/>
       </w:pPr>
+      <w:bookmarkStart w:id="46" w:name="_Toc508815445"/>
       <w:bookmarkStart w:id="47" w:name="_Toc397518805"/>
-      <w:bookmarkStart w:id="48" w:name="_Toc508815445"/>
       <w:r>
         <w:t>ANNEXE 2 :</w:t>
       </w:r>
-      <w:bookmarkStart w:id="49" w:name="_Toc168739034"/>
-      <w:bookmarkEnd w:id="48"/>
+      <w:bookmarkStart w:id="48" w:name="_Toc168739034"/>
+      <w:bookmarkEnd w:id="46"/>
     </w:p>
     <w:p>
       <w:pPr>
@@ -19595,7 +18667,7 @@
         <w:t>fiches de TRAITEMENT DE mesure</w:t>
       </w:r>
       <w:bookmarkEnd w:id="47"/>
-      <w:bookmarkEnd w:id="49"/>
+      <w:bookmarkEnd w:id="48"/>
     </w:p>
     <w:p/>
     <w:p>
@@ -21198,25 +20270,7 @@
                 <w:bCs/>
                 <w:u w:color="000000"/>
               </w:rPr>
-              <w:t>${</w:t>
-            </w:r>
-            <w:proofErr w:type="spellStart"/>
-            <w:r>
-              <w:rPr>
-                <w:rFonts w:ascii="Arial" w:hAnsi="Arial" w:cs="Arial"/>
-                <w:bCs/>
-                <w:u w:color="000000"/>
-              </w:rPr>
-              <w:t>ALocEmit</w:t>
-            </w:r>
-            <w:proofErr w:type="spellEnd"/>
-            <w:r>
-              <w:rPr>
-                <w:rFonts w:ascii="Arial" w:hAnsi="Arial" w:cs="Arial"/>
-                <w:bCs/>
-                <w:u w:color="000000"/>
-              </w:rPr>
-              <w:t>-Name}</w:t>
+              <w:t>${ALocEmit-Name}</w:t>
             </w:r>
           </w:p>
         </w:tc>
@@ -21317,25 +20371,7 @@
                 <w:bCs/>
                 <w:u w:color="000000"/>
               </w:rPr>
-              <w:t>${</w:t>
-            </w:r>
-            <w:proofErr w:type="spellStart"/>
-            <w:r>
-              <w:rPr>
-                <w:rFonts w:ascii="Arial" w:hAnsi="Arial" w:cs="Arial"/>
-                <w:bCs/>
-                <w:u w:color="000000"/>
-              </w:rPr>
-              <w:t>ALocEmit</w:t>
-            </w:r>
-            <w:proofErr w:type="spellEnd"/>
-            <w:r>
-              <w:rPr>
-                <w:rFonts w:ascii="Arial" w:hAnsi="Arial" w:cs="Arial"/>
-                <w:bCs/>
-                <w:u w:color="000000"/>
-              </w:rPr>
-              <w:t>-Vol}</w:t>
+              <w:t>${ALocEmit-Vol}</w:t>
             </w:r>
           </w:p>
         </w:tc>
@@ -21552,25 +20588,7 @@
                 <w:bCs/>
                 <w:u w:color="000000"/>
               </w:rPr>
-              <w:t>${</w:t>
-            </w:r>
-            <w:proofErr w:type="spellStart"/>
-            <w:r>
-              <w:rPr>
-                <w:rFonts w:ascii="Arial" w:hAnsi="Arial" w:cs="Arial"/>
-                <w:bCs/>
-                <w:u w:color="000000"/>
-              </w:rPr>
-              <w:t>ALocRecieve</w:t>
-            </w:r>
-            <w:proofErr w:type="spellEnd"/>
-            <w:r>
-              <w:rPr>
-                <w:rFonts w:ascii="Arial" w:hAnsi="Arial" w:cs="Arial"/>
-                <w:bCs/>
-                <w:u w:color="000000"/>
-              </w:rPr>
-              <w:t>-Name}</w:t>
+              <w:t>${ALocRecieve-Name}</w:t>
             </w:r>
           </w:p>
         </w:tc>
@@ -21671,25 +20689,7 @@
                 <w:bCs/>
                 <w:u w:color="000000"/>
               </w:rPr>
-              <w:t>${</w:t>
-            </w:r>
-            <w:proofErr w:type="spellStart"/>
-            <w:r>
-              <w:rPr>
-                <w:rFonts w:ascii="Arial" w:hAnsi="Arial" w:cs="Arial"/>
-                <w:bCs/>
-                <w:u w:color="000000"/>
-              </w:rPr>
-              <w:t>ALocRecieve</w:t>
-            </w:r>
-            <w:proofErr w:type="spellEnd"/>
-            <w:r>
-              <w:rPr>
-                <w:rFonts w:ascii="Arial" w:hAnsi="Arial" w:cs="Arial"/>
-                <w:bCs/>
-                <w:u w:color="000000"/>
-              </w:rPr>
-              <w:t>-Vol}</w:t>
+              <w:t>${ALocRecieve-Vol}</w:t>
             </w:r>
           </w:p>
         </w:tc>
@@ -21833,25 +20833,7 @@
                 <w:bCs/>
                 <w:u w:color="000000"/>
               </w:rPr>
-              <w:t>${</w:t>
-            </w:r>
-            <w:proofErr w:type="spellStart"/>
-            <w:r>
-              <w:rPr>
-                <w:rFonts w:ascii="Arial" w:hAnsi="Arial" w:cs="Arial"/>
-                <w:bCs/>
-                <w:u w:color="000000"/>
-              </w:rPr>
-              <w:t>AType</w:t>
-            </w:r>
-            <w:proofErr w:type="spellEnd"/>
-            <w:r>
-              <w:rPr>
-                <w:rFonts w:ascii="Arial" w:hAnsi="Arial" w:cs="Arial"/>
-                <w:bCs/>
-                <w:u w:color="000000"/>
-              </w:rPr>
-              <w:t>}</w:t>
+              <w:t>${AType}</w:t>
             </w:r>
           </w:p>
         </w:tc>
@@ -22078,7 +21060,6 @@
               </w:rPr>
               <w:t>${</w:t>
             </w:r>
-            <w:proofErr w:type="spellStart"/>
             <w:r>
               <w:rPr>
                 <w:rFonts w:ascii="Arial" w:hAnsi="Arial" w:cs="Arial"/>
@@ -22087,18 +21068,7 @@
                 <w:szCs w:val="16"/>
                 <w:shd w:val="clear" w:color="auto" w:fill="F7FAFF"/>
               </w:rPr>
-              <w:t>ASepWal</w:t>
-            </w:r>
-            <w:proofErr w:type="spellEnd"/>
-            <w:r>
-              <w:rPr>
-                <w:rFonts w:ascii="Arial" w:hAnsi="Arial" w:cs="Arial"/>
-                <w:bCs/>
-                <w:sz w:val="16"/>
-                <w:szCs w:val="16"/>
-                <w:shd w:val="clear" w:color="auto" w:fill="F7FAFF"/>
-              </w:rPr>
-              <w:t>-Nature</w:t>
+              <w:t>ASepWal-Nature</w:t>
             </w:r>
             <w:r>
               <w:rPr>
@@ -22197,7 +21167,6 @@
               </w:rPr>
               <w:t>${</w:t>
             </w:r>
-            <w:proofErr w:type="spellStart"/>
             <w:r>
               <w:rPr>
                 <w:rFonts w:ascii="Arial" w:hAnsi="Arial" w:cs="Arial"/>
@@ -22207,9 +21176,106 @@
                 <w:shd w:val="clear" w:color="auto" w:fill="F7FAFF"/>
                 <w:lang w:val="en-US"/>
               </w:rPr>
-              <w:t>ASepWal</w:t>
-            </w:r>
-            <w:proofErr w:type="spellEnd"/>
+              <w:t>ASepWal-Dub-Nature</w:t>
+            </w:r>
+            <w:r>
+              <w:rPr>
+                <w:rFonts w:ascii="Arial" w:hAnsi="Arial" w:cs="Arial"/>
+                <w:bCs/>
+                <w:sz w:val="16"/>
+                <w:szCs w:val="16"/>
+                <w:u w:color="000000"/>
+                <w:lang w:val="en-US"/>
+              </w:rPr>
+              <w:t>}</w:t>
+            </w:r>
+          </w:p>
+        </w:tc>
+      </w:tr>
+      <w:tr>
+        <w:tc>
+          <w:tcPr>
+            <w:tcW w:w="5049" w:type="dxa"/>
+            <w:gridSpan w:val="3"/>
+            <w:vMerge/>
+            <w:tcBorders>
+              <w:right w:val="single" w:sz="4" w:space="0" w:color="auto"/>
+            </w:tcBorders>
+            <w:shd w:val="clear" w:color="auto" w:fill="FFF5CA" w:themeFill="accent4" w:themeFillTint="33"/>
+          </w:tcPr>
+          <w:p>
+            <w:pPr>
+              <w:rPr>
+                <w:rFonts w:ascii="Arial" w:hAnsi="Arial" w:cs="Arial"/>
+                <w:b/>
+                <w:bCs/>
+              </w:rPr>
+            </w:pPr>
+          </w:p>
+        </w:tc>
+        <w:tc>
+          <w:tcPr>
+            <w:tcW w:w="2464" w:type="dxa"/>
+            <w:tcBorders>
+              <w:top w:val="nil"/>
+              <w:left w:val="single" w:sz="4" w:space="0" w:color="auto"/>
+              <w:bottom w:val="nil"/>
+              <w:right w:val="nil"/>
+            </w:tcBorders>
+          </w:tcPr>
+          <w:p>
+            <w:pPr>
+              <w:jc w:val="right"/>
+              <w:rPr>
+                <w:rFonts w:ascii="Arial" w:hAnsi="Arial" w:cs="Arial"/>
+              </w:rPr>
+            </w:pPr>
+            <w:r>
+              <w:rPr>
+                <w:rFonts w:ascii="Arial" w:hAnsi="Arial" w:cs="Arial"/>
+                <w:b/>
+                <w:bCs/>
+                <w:u w:color="000000"/>
+              </w:rPr>
+              <w:t>Epaisseur (cm)</w:t>
+            </w:r>
+          </w:p>
+        </w:tc>
+        <w:tc>
+          <w:tcPr>
+            <w:tcW w:w="2426" w:type="dxa"/>
+            <w:gridSpan w:val="2"/>
+            <w:tcBorders>
+              <w:top w:val="nil"/>
+              <w:left w:val="nil"/>
+              <w:bottom w:val="nil"/>
+              <w:right w:val="nil"/>
+            </w:tcBorders>
+            <w:vAlign w:val="bottom"/>
+          </w:tcPr>
+          <w:p>
+            <w:pPr>
+              <w:pStyle w:val="PrformatHTML"/>
+              <w:shd w:val="clear" w:color="auto" w:fill="FFFFFF"/>
+              <w:rPr>
+                <w:rFonts w:ascii="Arial" w:hAnsi="Arial" w:cs="Arial"/>
+                <w:bCs/>
+                <w:sz w:val="16"/>
+                <w:szCs w:val="16"/>
+                <w:lang w:val="en-US"/>
+              </w:rPr>
+            </w:pPr>
+            <w:r>
+              <w:rPr>
+                <w:rFonts w:ascii="Arial" w:hAnsi="Arial" w:cs="Arial"/>
+                <w:bCs/>
+                <w:sz w:val="16"/>
+                <w:szCs w:val="16"/>
+                <w:u w:color="000000"/>
+                <w:lang w:val="en-US"/>
+              </w:rPr>
+              <w:t>${</w:t>
+            </w:r>
             <w:r>
               <w:rPr>
                 <w:rFonts w:ascii="Arial" w:hAnsi="Arial" w:cs="Arial"/>
@@ -22219,7 +21285,7 @@
                 <w:shd w:val="clear" w:color="auto" w:fill="F7FAFF"/>
                 <w:lang w:val="en-US"/>
               </w:rPr>
-              <w:t>-Dub-Nature</w:t>
+              <w:t>ASepWal-Thick</w:t>
             </w:r>
             <w:r>
               <w:rPr>
@@ -22268,31 +21334,13 @@
           </w:tcPr>
           <w:p>
             <w:pPr>
-              <w:jc w:val="right"/>
-              <w:rPr>
-                <w:rFonts w:ascii="Arial" w:hAnsi="Arial" w:cs="Arial"/>
-              </w:rPr>
-            </w:pPr>
-            <w:proofErr w:type="spellStart"/>
-            <w:r>
-              <w:rPr>
-                <w:rFonts w:ascii="Arial" w:hAnsi="Arial" w:cs="Arial"/>
-                <w:b/>
-                <w:bCs/>
-                <w:u w:color="000000"/>
-              </w:rPr>
-              <w:t>Epaisseur</w:t>
-            </w:r>
-            <w:proofErr w:type="spellEnd"/>
-            <w:r>
-              <w:rPr>
-                <w:rFonts w:ascii="Arial" w:hAnsi="Arial" w:cs="Arial"/>
-                <w:b/>
-                <w:bCs/>
-                <w:u w:color="000000"/>
-              </w:rPr>
-              <w:t xml:space="preserve"> (cm)</w:t>
-            </w:r>
+              <w:rPr>
+                <w:rFonts w:ascii="Arial" w:hAnsi="Arial" w:cs="Arial"/>
+                <w:b/>
+                <w:bCs/>
+                <w:u w:val="single" w:color="000000"/>
+              </w:rPr>
+            </w:pPr>
           </w:p>
         </w:tc>
         <w:tc>
@@ -22309,62 +21357,11 @@
           </w:tcPr>
           <w:p>
             <w:pPr>
-              <w:pStyle w:val="PrformatHTML"/>
-              <w:shd w:val="clear" w:color="auto" w:fill="FFFFFF"/>
-              <w:rPr>
-                <w:rFonts w:ascii="Arial" w:hAnsi="Arial" w:cs="Arial"/>
-                <w:bCs/>
-                <w:sz w:val="16"/>
-                <w:szCs w:val="16"/>
-                <w:lang w:val="en-US"/>
-              </w:rPr>
-            </w:pPr>
-            <w:r>
-              <w:rPr>
-                <w:rFonts w:ascii="Arial" w:hAnsi="Arial" w:cs="Arial"/>
-                <w:bCs/>
-                <w:sz w:val="16"/>
-                <w:szCs w:val="16"/>
-                <w:u w:color="000000"/>
-                <w:lang w:val="en-US"/>
-              </w:rPr>
-              <w:t>${</w:t>
-            </w:r>
-            <w:proofErr w:type="spellStart"/>
-            <w:r>
-              <w:rPr>
-                <w:rFonts w:ascii="Arial" w:hAnsi="Arial" w:cs="Arial"/>
-                <w:bCs/>
-                <w:sz w:val="16"/>
-                <w:szCs w:val="16"/>
-                <w:shd w:val="clear" w:color="auto" w:fill="F7FAFF"/>
-                <w:lang w:val="en-US"/>
-              </w:rPr>
-              <w:t>ASepWal</w:t>
-            </w:r>
-            <w:proofErr w:type="spellEnd"/>
-            <w:r>
-              <w:rPr>
-                <w:rFonts w:ascii="Arial" w:hAnsi="Arial" w:cs="Arial"/>
-                <w:bCs/>
-                <w:sz w:val="16"/>
-                <w:szCs w:val="16"/>
-                <w:shd w:val="clear" w:color="auto" w:fill="F7FAFF"/>
-                <w:lang w:val="en-US"/>
-              </w:rPr>
-              <w:t>-Thick</w:t>
-            </w:r>
-            <w:r>
-              <w:rPr>
-                <w:rFonts w:ascii="Arial" w:hAnsi="Arial" w:cs="Arial"/>
-                <w:bCs/>
-                <w:sz w:val="16"/>
-                <w:szCs w:val="16"/>
-                <w:u w:color="000000"/>
-                <w:lang w:val="en-US"/>
-              </w:rPr>
-              <w:t>}</w:t>
-            </w:r>
+              <w:rPr>
+                <w:rFonts w:ascii="Arial" w:hAnsi="Arial" w:cs="Arial"/>
+                <w:bCs/>
+              </w:rPr>
+            </w:pPr>
           </w:p>
         </w:tc>
       </w:tr>
@@ -22405,9 +21402,18 @@
                 <w:rFonts w:ascii="Arial" w:hAnsi="Arial" w:cs="Arial"/>
                 <w:b/>
                 <w:bCs/>
+                <w:u w:color="000000"/>
+              </w:rPr>
+            </w:pPr>
+            <w:r>
+              <w:rPr>
+                <w:rFonts w:ascii="Arial" w:hAnsi="Arial" w:cs="Arial"/>
+                <w:b/>
+                <w:bCs/>
                 <w:u w:val="single" w:color="000000"/>
               </w:rPr>
-            </w:pPr>
+              <w:t>NOMBRE DE PORTE(S)</w:t>
+            </w:r>
           </w:p>
         </w:tc>
         <w:tc>
@@ -22465,21 +21471,22 @@
           </w:tcPr>
           <w:p>
             <w:pPr>
-              <w:rPr>
-                <w:rFonts w:ascii="Arial" w:hAnsi="Arial" w:cs="Arial"/>
-                <w:b/>
-                <w:bCs/>
-                <w:u w:color="000000"/>
-              </w:rPr>
-            </w:pPr>
-            <w:r>
-              <w:rPr>
-                <w:rFonts w:ascii="Arial" w:hAnsi="Arial" w:cs="Arial"/>
-                <w:b/>
-                <w:bCs/>
-                <w:u w:val="single" w:color="000000"/>
-              </w:rPr>
-              <w:t>NOMBRE DE PORTE(S)</w:t>
+              <w:jc w:val="right"/>
+              <w:rPr>
+                <w:rFonts w:ascii="Arial" w:hAnsi="Arial" w:cs="Arial"/>
+                <w:b/>
+                <w:bCs/>
+                <w:u w:color="000000"/>
+              </w:rPr>
+            </w:pPr>
+            <w:r>
+              <w:rPr>
+                <w:rFonts w:ascii="Arial" w:hAnsi="Arial" w:cs="Arial"/>
+                <w:b/>
+                <w:bCs/>
+                <w:u w:color="000000"/>
+              </w:rPr>
+              <w:t>Emission / Réception</w:t>
             </w:r>
           </w:p>
         </w:tc>
@@ -22502,6 +21509,15 @@
                 <w:bCs/>
               </w:rPr>
             </w:pPr>
+            <w:r>
+              <w:rPr>
+                <w:rFonts w:ascii="Arial" w:hAnsi="Arial" w:cs="Arial"/>
+                <w:bCs/>
+                <w:u w:color="000000"/>
+                <w:lang w:val="en-US"/>
+              </w:rPr>
+              <w:t>${ANb-Door}</w:t>
+            </w:r>
           </w:p>
         </w:tc>
       </w:tr>
@@ -22541,31 +21557,8 @@
               <w:jc w:val="right"/>
               <w:rPr>
                 <w:rFonts w:ascii="Arial" w:hAnsi="Arial" w:cs="Arial"/>
-                <w:b/>
-                <w:bCs/>
-                <w:u w:color="000000"/>
-              </w:rPr>
-            </w:pPr>
-            <w:proofErr w:type="spellStart"/>
-            <w:r>
-              <w:rPr>
-                <w:rFonts w:ascii="Arial" w:hAnsi="Arial" w:cs="Arial"/>
-                <w:b/>
-                <w:bCs/>
-                <w:u w:color="000000"/>
-              </w:rPr>
-              <w:t>Emission</w:t>
-            </w:r>
-            <w:proofErr w:type="spellEnd"/>
-            <w:r>
-              <w:rPr>
-                <w:rFonts w:ascii="Arial" w:hAnsi="Arial" w:cs="Arial"/>
-                <w:b/>
-                <w:bCs/>
-                <w:u w:color="000000"/>
-              </w:rPr>
-              <w:t xml:space="preserve"> / Réception</w:t>
-            </w:r>
+              </w:rPr>
+            </w:pPr>
           </w:p>
         </w:tc>
         <w:tc>
@@ -22587,35 +21580,6 @@
                 <w:bCs/>
               </w:rPr>
             </w:pPr>
-            <w:r>
-              <w:rPr>
-                <w:rFonts w:ascii="Arial" w:hAnsi="Arial" w:cs="Arial"/>
-                <w:bCs/>
-                <w:u w:color="000000"/>
-                <w:lang w:val="en-US"/>
-              </w:rPr>
-              <w:t>${</w:t>
-            </w:r>
-            <w:proofErr w:type="spellStart"/>
-            <w:r>
-              <w:rPr>
-                <w:rFonts w:ascii="Arial" w:hAnsi="Arial" w:cs="Arial"/>
-                <w:bCs/>
-                <w:u w:color="000000"/>
-                <w:lang w:val="en-US"/>
-              </w:rPr>
-              <w:t>ANb</w:t>
-            </w:r>
-            <w:proofErr w:type="spellEnd"/>
-            <w:r>
-              <w:rPr>
-                <w:rFonts w:ascii="Arial" w:hAnsi="Arial" w:cs="Arial"/>
-                <w:bCs/>
-                <w:u w:color="000000"/>
-                <w:lang w:val="en-US"/>
-              </w:rPr>
-              <w:t>-Door}</w:t>
-            </w:r>
           </w:p>
         </w:tc>
       </w:tr>
@@ -22652,11 +21616,19 @@
           </w:tcPr>
           <w:p>
             <w:pPr>
-              <w:jc w:val="right"/>
-              <w:rPr>
-                <w:rFonts w:ascii="Arial" w:hAnsi="Arial" w:cs="Arial"/>
-              </w:rPr>
-            </w:pPr>
+              <w:rPr>
+                <w:rFonts w:ascii="Arial" w:hAnsi="Arial" w:cs="Arial"/>
+              </w:rPr>
+            </w:pPr>
+            <w:r>
+              <w:rPr>
+                <w:rFonts w:ascii="Arial" w:hAnsi="Arial" w:cs="Arial"/>
+                <w:b/>
+                <w:bCs/>
+                <w:u w:val="single" w:color="000000"/>
+              </w:rPr>
+              <w:t>BOUCHE EXTRACTION</w:t>
+            </w:r>
           </w:p>
         </w:tc>
         <w:tc>
@@ -22676,8 +21648,18 @@
               <w:rPr>
                 <w:rFonts w:ascii="Arial" w:hAnsi="Arial" w:cs="Arial"/>
                 <w:bCs/>
-              </w:rPr>
-            </w:pPr>
+                <w:lang w:val="en-US"/>
+              </w:rPr>
+            </w:pPr>
+            <w:r>
+              <w:rPr>
+                <w:rFonts w:ascii="Arial" w:hAnsi="Arial" w:cs="Arial"/>
+                <w:bCs/>
+                <w:u w:color="000000"/>
+                <w:lang w:val="en-US"/>
+              </w:rPr>
+              <w:t>${AExtraction-Mouth}</w:t>
+            </w:r>
           </w:p>
         </w:tc>
       </w:tr>
@@ -22716,17 +21698,11 @@
             <w:pPr>
               <w:rPr>
                 <w:rFonts w:ascii="Arial" w:hAnsi="Arial" w:cs="Arial"/>
-              </w:rPr>
-            </w:pPr>
-            <w:r>
-              <w:rPr>
-                <w:rFonts w:ascii="Arial" w:hAnsi="Arial" w:cs="Arial"/>
                 <w:b/>
                 <w:bCs/>
                 <w:u w:val="single" w:color="000000"/>
               </w:rPr>
-              <w:t>BOUCHE EXTRACTION</w:t>
-            </w:r>
+            </w:pPr>
           </w:p>
         </w:tc>
         <w:tc>
@@ -22746,38 +21722,8 @@
               <w:rPr>
                 <w:rFonts w:ascii="Arial" w:hAnsi="Arial" w:cs="Arial"/>
                 <w:bCs/>
-                <w:lang w:val="en-US"/>
-              </w:rPr>
-            </w:pPr>
-            <w:r>
-              <w:rPr>
-                <w:rFonts w:ascii="Arial" w:hAnsi="Arial" w:cs="Arial"/>
-                <w:bCs/>
-                <w:u w:color="000000"/>
-                <w:lang w:val="en-US"/>
-              </w:rPr>
-              <w:t>${</w:t>
-            </w:r>
-            <w:proofErr w:type="spellStart"/>
-            <w:r>
-              <w:rPr>
-                <w:rFonts w:ascii="Arial" w:hAnsi="Arial" w:cs="Arial"/>
-                <w:bCs/>
-                <w:u w:color="000000"/>
-                <w:lang w:val="en-US"/>
-              </w:rPr>
-              <w:t>AExtraction</w:t>
-            </w:r>
-            <w:proofErr w:type="spellEnd"/>
-            <w:r>
-              <w:rPr>
-                <w:rFonts w:ascii="Arial" w:hAnsi="Arial" w:cs="Arial"/>
-                <w:bCs/>
-                <w:u w:color="000000"/>
-                <w:lang w:val="en-US"/>
-              </w:rPr>
-              <w:t>-Mouth}</w:t>
-            </w:r>
+              </w:rPr>
+            </w:pPr>
           </w:p>
         </w:tc>
       </w:tr>
@@ -22816,11 +21762,17 @@
             <w:pPr>
               <w:rPr>
                 <w:rFonts w:ascii="Arial" w:hAnsi="Arial" w:cs="Arial"/>
+              </w:rPr>
+            </w:pPr>
+            <w:r>
+              <w:rPr>
+                <w:rFonts w:ascii="Arial" w:hAnsi="Arial" w:cs="Arial"/>
                 <w:b/>
                 <w:bCs/>
                 <w:u w:val="single" w:color="000000"/>
               </w:rPr>
-            </w:pPr>
+              <w:t>DOUBLAGE FACADE</w:t>
+            </w:r>
           </w:p>
         </w:tc>
         <w:tc>
@@ -22840,6 +21792,7 @@
               <w:rPr>
                 <w:rFonts w:ascii="Arial" w:hAnsi="Arial" w:cs="Arial"/>
                 <w:bCs/>
+                <w:lang w:val="en-US"/>
               </w:rPr>
             </w:pPr>
           </w:p>
@@ -22878,18 +21831,19 @@
           </w:tcPr>
           <w:p>
             <w:pPr>
-              <w:rPr>
-                <w:rFonts w:ascii="Arial" w:hAnsi="Arial" w:cs="Arial"/>
-              </w:rPr>
-            </w:pPr>
-            <w:r>
-              <w:rPr>
-                <w:rFonts w:ascii="Arial" w:hAnsi="Arial" w:cs="Arial"/>
-                <w:b/>
-                <w:bCs/>
-                <w:u w:val="single" w:color="000000"/>
-              </w:rPr>
-              <w:t>DOUBLAGE FACADE</w:t>
+              <w:jc w:val="right"/>
+              <w:rPr>
+                <w:rFonts w:ascii="Arial" w:hAnsi="Arial" w:cs="Arial"/>
+              </w:rPr>
+            </w:pPr>
+            <w:r>
+              <w:rPr>
+                <w:rFonts w:ascii="Arial" w:hAnsi="Arial" w:cs="Arial"/>
+                <w:b/>
+                <w:bCs/>
+                <w:u w:color="000000"/>
+              </w:rPr>
+              <w:t>Nature</w:t>
             </w:r>
           </w:p>
         </w:tc>
@@ -22913,6 +21867,15 @@
                 <w:lang w:val="en-US"/>
               </w:rPr>
             </w:pPr>
+            <w:r>
+              <w:rPr>
+                <w:rFonts w:ascii="Arial" w:hAnsi="Arial" w:cs="Arial"/>
+                <w:bCs/>
+                <w:u w:color="000000"/>
+                <w:lang w:val="en-US"/>
+              </w:rPr>
+              <w:t>${AFacade-Nature}</w:t>
+            </w:r>
           </w:p>
         </w:tc>
       </w:tr>
@@ -22961,7 +21924,7 @@
                 <w:bCs/>
                 <w:u w:color="000000"/>
               </w:rPr>
-              <w:t>Nature</w:t>
+              <w:t>Epaisseur (cm)</w:t>
             </w:r>
           </w:p>
         </w:tc>
@@ -22975,154 +21938,22 @@
               <w:bottom w:val="nil"/>
               <w:right w:val="nil"/>
             </w:tcBorders>
-            <w:vAlign w:val="bottom"/>
-          </w:tcPr>
-          <w:p>
-            <w:pPr>
-              <w:rPr>
-                <w:rFonts w:ascii="Arial" w:hAnsi="Arial" w:cs="Arial"/>
-                <w:bCs/>
+          </w:tcPr>
+          <w:p>
+            <w:pPr>
+              <w:rPr>
+                <w:rFonts w:ascii="Arial" w:hAnsi="Arial" w:cs="Arial"/>
+                <w:bCs/>
+              </w:rPr>
+            </w:pPr>
+            <w:r>
+              <w:rPr>
+                <w:rFonts w:ascii="Arial" w:hAnsi="Arial" w:cs="Arial"/>
+                <w:bCs/>
+                <w:u w:color="000000"/>
                 <w:lang w:val="en-US"/>
               </w:rPr>
-            </w:pPr>
-            <w:r>
-              <w:rPr>
-                <w:rFonts w:ascii="Arial" w:hAnsi="Arial" w:cs="Arial"/>
-                <w:bCs/>
-                <w:u w:color="000000"/>
-                <w:lang w:val="en-US"/>
-              </w:rPr>
-              <w:t>${</w:t>
-            </w:r>
-            <w:proofErr w:type="spellStart"/>
-            <w:r>
-              <w:rPr>
-                <w:rFonts w:ascii="Arial" w:hAnsi="Arial" w:cs="Arial"/>
-                <w:bCs/>
-                <w:u w:color="000000"/>
-                <w:lang w:val="en-US"/>
-              </w:rPr>
-              <w:t>AFacade</w:t>
-            </w:r>
-            <w:proofErr w:type="spellEnd"/>
-            <w:r>
-              <w:rPr>
-                <w:rFonts w:ascii="Arial" w:hAnsi="Arial" w:cs="Arial"/>
-                <w:bCs/>
-                <w:u w:color="000000"/>
-                <w:lang w:val="en-US"/>
-              </w:rPr>
-              <w:t>-Nature}</w:t>
-            </w:r>
-          </w:p>
-        </w:tc>
-      </w:tr>
-      <w:tr>
-        <w:tc>
-          <w:tcPr>
-            <w:tcW w:w="5049" w:type="dxa"/>
-            <w:gridSpan w:val="3"/>
-            <w:vMerge/>
-            <w:tcBorders>
-              <w:right w:val="single" w:sz="4" w:space="0" w:color="auto"/>
-            </w:tcBorders>
-            <w:shd w:val="clear" w:color="auto" w:fill="FFF5CA" w:themeFill="accent4" w:themeFillTint="33"/>
-          </w:tcPr>
-          <w:p>
-            <w:pPr>
-              <w:rPr>
-                <w:rFonts w:ascii="Arial" w:hAnsi="Arial" w:cs="Arial"/>
-                <w:b/>
-                <w:bCs/>
-              </w:rPr>
-            </w:pPr>
-          </w:p>
-        </w:tc>
-        <w:tc>
-          <w:tcPr>
-            <w:tcW w:w="2464" w:type="dxa"/>
-            <w:tcBorders>
-              <w:top w:val="nil"/>
-              <w:left w:val="single" w:sz="4" w:space="0" w:color="auto"/>
-              <w:bottom w:val="nil"/>
-              <w:right w:val="nil"/>
-            </w:tcBorders>
-          </w:tcPr>
-          <w:p>
-            <w:pPr>
-              <w:jc w:val="right"/>
-              <w:rPr>
-                <w:rFonts w:ascii="Arial" w:hAnsi="Arial" w:cs="Arial"/>
-              </w:rPr>
-            </w:pPr>
-            <w:proofErr w:type="spellStart"/>
-            <w:r>
-              <w:rPr>
-                <w:rFonts w:ascii="Arial" w:hAnsi="Arial" w:cs="Arial"/>
-                <w:b/>
-                <w:bCs/>
-                <w:u w:color="000000"/>
-              </w:rPr>
-              <w:t>Epaisseur</w:t>
-            </w:r>
-            <w:proofErr w:type="spellEnd"/>
-            <w:r>
-              <w:rPr>
-                <w:rFonts w:ascii="Arial" w:hAnsi="Arial" w:cs="Arial"/>
-                <w:b/>
-                <w:bCs/>
-                <w:u w:color="000000"/>
-              </w:rPr>
-              <w:t xml:space="preserve"> (cm)</w:t>
-            </w:r>
-          </w:p>
-        </w:tc>
-        <w:tc>
-          <w:tcPr>
-            <w:tcW w:w="2426" w:type="dxa"/>
-            <w:gridSpan w:val="2"/>
-            <w:tcBorders>
-              <w:top w:val="nil"/>
-              <w:left w:val="nil"/>
-              <w:bottom w:val="nil"/>
-              <w:right w:val="nil"/>
-            </w:tcBorders>
-          </w:tcPr>
-          <w:p>
-            <w:pPr>
-              <w:rPr>
-                <w:rFonts w:ascii="Arial" w:hAnsi="Arial" w:cs="Arial"/>
-                <w:bCs/>
-              </w:rPr>
-            </w:pPr>
-            <w:r>
-              <w:rPr>
-                <w:rFonts w:ascii="Arial" w:hAnsi="Arial" w:cs="Arial"/>
-                <w:bCs/>
-                <w:u w:color="000000"/>
-                <w:lang w:val="en-US"/>
-              </w:rPr>
-              <w:t>${</w:t>
-            </w:r>
-            <w:proofErr w:type="spellStart"/>
-            <w:r>
-              <w:rPr>
-                <w:rFonts w:ascii="Arial" w:hAnsi="Arial" w:cs="Arial"/>
-                <w:bCs/>
-                <w:u w:color="000000"/>
-                <w:lang w:val="en-US"/>
-              </w:rPr>
-              <w:t>AFacade</w:t>
-            </w:r>
-            <w:proofErr w:type="spellEnd"/>
-            <w:r>
-              <w:rPr>
-                <w:rFonts w:ascii="Arial" w:hAnsi="Arial" w:cs="Arial"/>
-                <w:bCs/>
-                <w:u w:color="000000"/>
-                <w:lang w:val="en-US"/>
-              </w:rPr>
-              <w:t>-Thick}</w:t>
+              <w:t>${AFacade-Thick}</w:t>
             </w:r>
           </w:p>
         </w:tc>
@@ -23337,27 +22168,7 @@
                 <w:sz w:val="13"/>
                 <w:szCs w:val="13"/>
               </w:rPr>
-              <w:t xml:space="preserve">Isolement acoustique standardisé </w:t>
-            </w:r>
-            <w:proofErr w:type="spellStart"/>
-            <w:r>
-              <w:rPr>
-                <w:rFonts w:ascii="Arial" w:hAnsi="Arial" w:cs="Arial"/>
-                <w:b/>
-                <w:sz w:val="13"/>
-                <w:szCs w:val="13"/>
-              </w:rPr>
-              <w:t>DnT</w:t>
-            </w:r>
-            <w:proofErr w:type="spellEnd"/>
-            <w:r>
-              <w:rPr>
-                <w:rFonts w:ascii="Arial" w:hAnsi="Arial" w:cs="Arial"/>
-                <w:b/>
-                <w:sz w:val="13"/>
-                <w:szCs w:val="13"/>
-              </w:rPr>
-              <w:t xml:space="preserve"> en dB</w:t>
+              <w:t>Isolement acoustique standardisé DnT en dB</w:t>
             </w:r>
           </w:p>
         </w:tc>
@@ -23401,7 +22212,6 @@
                 <w:szCs w:val="13"/>
               </w:rPr>
             </w:pPr>
-            <w:proofErr w:type="spellStart"/>
             <w:r>
               <w:rPr>
                 <w:rFonts w:ascii="Arial" w:hAnsi="Arial" w:cs="Arial"/>
@@ -23412,7 +22222,6 @@
               </w:rPr>
               <w:t>Emission</w:t>
             </w:r>
-            <w:proofErr w:type="spellEnd"/>
           </w:p>
         </w:tc>
         <w:tc>
@@ -25292,8 +24101,6 @@
                 <w:szCs w:val="18"/>
               </w:rPr>
             </w:pPr>
-            <w:proofErr w:type="spellStart"/>
-            <w:proofErr w:type="gramStart"/>
             <w:r>
               <w:rPr>
                 <w:rFonts w:ascii="Arial" w:hAnsi="Arial" w:cs="Arial"/>
@@ -25317,8 +24124,6 @@
               </w:rPr>
               <w:t>nT,A</w:t>
             </w:r>
-            <w:proofErr w:type="spellEnd"/>
-            <w:proofErr w:type="gramEnd"/>
             <w:r>
               <w:rPr>
                 <w:rFonts w:ascii="Arial" w:hAnsi="Arial" w:cs="Arial"/>
@@ -25413,8 +24218,6 @@
                 <w:szCs w:val="18"/>
               </w:rPr>
             </w:pPr>
-            <w:proofErr w:type="spellStart"/>
-            <w:proofErr w:type="gramStart"/>
             <w:r>
               <w:rPr>
                 <w:rFonts w:ascii="Arial" w:hAnsi="Arial" w:cs="Arial"/>
@@ -25436,8 +24239,6 @@
               </w:rPr>
               <w:t>nT,A</w:t>
             </w:r>
-            <w:proofErr w:type="spellEnd"/>
-            <w:proofErr w:type="gramEnd"/>
             <w:r>
               <w:rPr>
                 <w:rFonts w:ascii="Arial" w:hAnsi="Arial" w:cs="Arial"/>
@@ -25478,31 +24279,7 @@
                 <w:szCs w:val="18"/>
                 <w:u w:color="000000"/>
               </w:rPr>
-              <w:t> ${</w:t>
-            </w:r>
-            <w:proofErr w:type="spellStart"/>
-            <w:r>
-              <w:rPr>
-                <w:rFonts w:ascii="Arial" w:hAnsi="Arial" w:cs="Arial"/>
-                <w:b/>
-                <w:bCs/>
-                <w:sz w:val="18"/>
-                <w:szCs w:val="18"/>
-                <w:u w:color="000000"/>
-              </w:rPr>
-              <w:t>AObj</w:t>
-            </w:r>
-            <w:proofErr w:type="spellEnd"/>
-            <w:r>
-              <w:rPr>
-                <w:rFonts w:ascii="Arial" w:hAnsi="Arial" w:cs="Arial"/>
-                <w:b/>
-                <w:bCs/>
-                <w:sz w:val="18"/>
-                <w:szCs w:val="18"/>
-                <w:u w:color="000000"/>
-              </w:rPr>
-              <w:t>}</w:t>
+              <w:t> ${AObj}</w:t>
             </w:r>
           </w:p>
         </w:tc>
@@ -25631,31 +24408,18 @@
                 <w:szCs w:val="13"/>
                 <w:u w:color="000000"/>
               </w:rPr>
-              <w:t xml:space="preserve"> L'isolement acoustique standardisé pondéré </w:t>
-            </w:r>
-            <w:proofErr w:type="spellStart"/>
-            <w:proofErr w:type="gramStart"/>
+              <w:t xml:space="preserve"> L'isolement acoustique standardisé pondéré D</w:t>
+            </w:r>
             <w:r>
               <w:rPr>
                 <w:rFonts w:ascii="Arial" w:hAnsi="Arial" w:cs="Arial"/>
                 <w:sz w:val="13"/>
                 <w:szCs w:val="13"/>
                 <w:u w:color="000000"/>
-              </w:rPr>
-              <w:t>D</w:t>
-            </w:r>
-            <w:r>
-              <w:rPr>
-                <w:rFonts w:ascii="Arial" w:hAnsi="Arial" w:cs="Arial"/>
-                <w:sz w:val="13"/>
-                <w:szCs w:val="13"/>
-                <w:u w:color="000000"/>
                 <w:vertAlign w:val="subscript"/>
               </w:rPr>
               <w:t>nT,A</w:t>
             </w:r>
-            <w:proofErr w:type="spellEnd"/>
-            <w:proofErr w:type="gramEnd"/>
             <w:r>
               <w:rPr>
                 <w:rFonts w:ascii="Arial" w:hAnsi="Arial" w:cs="Arial"/>
@@ -27622,7 +26386,6 @@
               </w:rPr>
               <w:t>${</w:t>
             </w:r>
-            <w:proofErr w:type="spellStart"/>
             <w:r>
               <w:rPr>
                 <w:rFonts w:ascii="Arial" w:hAnsi="Arial" w:cs="Arial"/>
@@ -27633,7 +26396,6 @@
               </w:rPr>
               <w:t>FEmitName</w:t>
             </w:r>
-            <w:proofErr w:type="spellEnd"/>
             <w:r>
               <w:rPr>
                 <w:rFonts w:ascii="Arial" w:hAnsi="Arial" w:cs="Arial"/>
@@ -27678,7 +26440,6 @@
               </w:rPr>
               <w:t>${</w:t>
             </w:r>
-            <w:proofErr w:type="spellStart"/>
             <w:r>
               <w:rPr>
                 <w:rFonts w:ascii="Arial" w:hAnsi="Arial" w:cs="Arial"/>
@@ -27689,7 +26450,6 @@
               </w:rPr>
               <w:t>FEmitType</w:t>
             </w:r>
-            <w:proofErr w:type="spellEnd"/>
             <w:r>
               <w:rPr>
                 <w:rFonts w:ascii="Arial" w:hAnsi="Arial" w:cs="Arial"/>
@@ -27983,7 +26743,6 @@
               </w:rPr>
               <w:t>${</w:t>
             </w:r>
-            <w:proofErr w:type="spellStart"/>
             <w:r>
               <w:rPr>
                 <w:rFonts w:ascii="Arial" w:hAnsi="Arial" w:cs="Arial"/>
@@ -27998,16 +26757,7 @@
                 <w:bCs/>
                 <w:u w:color="000000"/>
               </w:rPr>
-              <w:t>Name</w:t>
-            </w:r>
-            <w:proofErr w:type="spellEnd"/>
-            <w:r>
-              <w:rPr>
-                <w:rFonts w:ascii="Arial" w:hAnsi="Arial" w:cs="Arial"/>
-                <w:bCs/>
-                <w:u w:color="000000"/>
-              </w:rPr>
-              <w:t>}</w:t>
+              <w:t>Name}</w:t>
             </w:r>
           </w:p>
         </w:tc>
@@ -28110,7 +26860,6 @@
               </w:rPr>
               <w:t>${</w:t>
             </w:r>
-            <w:proofErr w:type="spellStart"/>
             <w:r>
               <w:rPr>
                 <w:rFonts w:ascii="Arial" w:hAnsi="Arial" w:cs="Arial"/>
@@ -28125,16 +26874,7 @@
                 <w:bCs/>
                 <w:u w:color="000000"/>
               </w:rPr>
-              <w:t>Vol</w:t>
-            </w:r>
-            <w:proofErr w:type="spellEnd"/>
-            <w:r>
-              <w:rPr>
-                <w:rFonts w:ascii="Arial" w:hAnsi="Arial" w:cs="Arial"/>
-                <w:bCs/>
-                <w:u w:color="000000"/>
-              </w:rPr>
-              <w:t>}</w:t>
+              <w:t>Vol}</w:t>
             </w:r>
           </w:p>
         </w:tc>
@@ -28361,7 +27101,6 @@
               </w:rPr>
               <w:t>${</w:t>
             </w:r>
-            <w:proofErr w:type="spellStart"/>
             <w:r>
               <w:rPr>
                 <w:rFonts w:ascii="Arial" w:hAnsi="Arial" w:cs="Arial"/>
@@ -28380,18 +27119,7 @@
                 <w:szCs w:val="16"/>
                 <w:shd w:val="clear" w:color="auto" w:fill="F7FAFF"/>
               </w:rPr>
-              <w:t>SepWal</w:t>
-            </w:r>
-            <w:proofErr w:type="spellEnd"/>
-            <w:r>
-              <w:rPr>
-                <w:rFonts w:ascii="Arial" w:hAnsi="Arial" w:cs="Arial"/>
-                <w:bCs/>
-                <w:sz w:val="16"/>
-                <w:szCs w:val="16"/>
-                <w:shd w:val="clear" w:color="auto" w:fill="F7FAFF"/>
-              </w:rPr>
-              <w:t>-Nature</w:t>
+              <w:t>SepWal-Nature</w:t>
             </w:r>
             <w:r>
               <w:rPr>
@@ -28444,25 +27172,14 @@
                 <w:rFonts w:ascii="Arial" w:hAnsi="Arial" w:cs="Arial"/>
               </w:rPr>
             </w:pPr>
-            <w:proofErr w:type="spellStart"/>
-            <w:r>
-              <w:rPr>
-                <w:rFonts w:ascii="Arial" w:hAnsi="Arial" w:cs="Arial"/>
-                <w:b/>
-                <w:bCs/>
-                <w:u w:color="000000"/>
-              </w:rPr>
-              <w:t>Epaisseur</w:t>
-            </w:r>
-            <w:proofErr w:type="spellEnd"/>
-            <w:r>
-              <w:rPr>
-                <w:rFonts w:ascii="Arial" w:hAnsi="Arial" w:cs="Arial"/>
-                <w:b/>
-                <w:bCs/>
-                <w:u w:color="000000"/>
-              </w:rPr>
-              <w:t xml:space="preserve"> (cm)</w:t>
+            <w:r>
+              <w:rPr>
+                <w:rFonts w:ascii="Arial" w:hAnsi="Arial" w:cs="Arial"/>
+                <w:b/>
+                <w:bCs/>
+                <w:u w:color="000000"/>
+              </w:rPr>
+              <w:t>Epaisseur (cm)</w:t>
             </w:r>
           </w:p>
         </w:tc>
@@ -28501,7 +27218,6 @@
               </w:rPr>
               <w:t>${</w:t>
             </w:r>
-            <w:proofErr w:type="spellStart"/>
             <w:r>
               <w:rPr>
                 <w:rFonts w:ascii="Arial" w:hAnsi="Arial" w:cs="Arial"/>
@@ -28522,9 +27238,106 @@
                 <w:shd w:val="clear" w:color="auto" w:fill="F7FAFF"/>
                 <w:lang w:val="en-US"/>
               </w:rPr>
-              <w:t>SepWal</w:t>
-            </w:r>
-            <w:proofErr w:type="spellEnd"/>
+              <w:t>SepWal-Thick</w:t>
+            </w:r>
+            <w:r>
+              <w:rPr>
+                <w:rFonts w:ascii="Arial" w:hAnsi="Arial" w:cs="Arial"/>
+                <w:bCs/>
+                <w:sz w:val="16"/>
+                <w:szCs w:val="16"/>
+                <w:u w:color="000000"/>
+                <w:lang w:val="en-US"/>
+              </w:rPr>
+              <w:t>}</w:t>
+            </w:r>
+          </w:p>
+        </w:tc>
+      </w:tr>
+      <w:tr>
+        <w:tc>
+          <w:tcPr>
+            <w:tcW w:w="5022" w:type="dxa"/>
+            <w:gridSpan w:val="3"/>
+            <w:vMerge/>
+            <w:tcBorders>
+              <w:right w:val="single" w:sz="4" w:space="0" w:color="auto"/>
+            </w:tcBorders>
+            <w:shd w:val="clear" w:color="auto" w:fill="FFF5CA" w:themeFill="accent4" w:themeFillTint="33"/>
+          </w:tcPr>
+          <w:p>
+            <w:pPr>
+              <w:rPr>
+                <w:rFonts w:ascii="Arial" w:hAnsi="Arial" w:cs="Arial"/>
+                <w:b/>
+                <w:bCs/>
+              </w:rPr>
+            </w:pPr>
+          </w:p>
+        </w:tc>
+        <w:tc>
+          <w:tcPr>
+            <w:tcW w:w="2457" w:type="dxa"/>
+            <w:tcBorders>
+              <w:top w:val="nil"/>
+              <w:left w:val="single" w:sz="4" w:space="0" w:color="auto"/>
+              <w:bottom w:val="nil"/>
+              <w:right w:val="nil"/>
+            </w:tcBorders>
+          </w:tcPr>
+          <w:p>
+            <w:pPr>
+              <w:jc w:val="right"/>
+              <w:rPr>
+                <w:rFonts w:ascii="Arial" w:hAnsi="Arial" w:cs="Arial"/>
+              </w:rPr>
+            </w:pPr>
+            <w:r>
+              <w:rPr>
+                <w:rFonts w:ascii="Arial" w:hAnsi="Arial" w:cs="Arial"/>
+                <w:b/>
+                <w:bCs/>
+                <w:u w:color="000000"/>
+              </w:rPr>
+              <w:t>Nature doublage</w:t>
+            </w:r>
+          </w:p>
+        </w:tc>
+        <w:tc>
+          <w:tcPr>
+            <w:tcW w:w="2470" w:type="dxa"/>
+            <w:gridSpan w:val="3"/>
+            <w:tcBorders>
+              <w:top w:val="nil"/>
+              <w:left w:val="nil"/>
+              <w:bottom w:val="nil"/>
+              <w:right w:val="nil"/>
+            </w:tcBorders>
+            <w:vAlign w:val="bottom"/>
+          </w:tcPr>
+          <w:p>
+            <w:pPr>
+              <w:pStyle w:val="PrformatHTML"/>
+              <w:shd w:val="clear" w:color="auto" w:fill="FFFFFF"/>
+              <w:rPr>
+                <w:rFonts w:ascii="Arial" w:hAnsi="Arial" w:cs="Arial"/>
+                <w:bCs/>
+                <w:sz w:val="16"/>
+                <w:szCs w:val="16"/>
+                <w:lang w:val="en-US"/>
+              </w:rPr>
+            </w:pPr>
+            <w:r>
+              <w:rPr>
+                <w:rFonts w:ascii="Arial" w:hAnsi="Arial" w:cs="Arial"/>
+                <w:bCs/>
+                <w:sz w:val="16"/>
+                <w:szCs w:val="16"/>
+                <w:u w:color="000000"/>
+                <w:lang w:val="en-US"/>
+              </w:rPr>
+              <w:t>${</w:t>
+            </w:r>
             <w:r>
               <w:rPr>
                 <w:rFonts w:ascii="Arial" w:hAnsi="Arial" w:cs="Arial"/>
@@ -28534,7 +27347,18 @@
                 <w:shd w:val="clear" w:color="auto" w:fill="F7FAFF"/>
                 <w:lang w:val="en-US"/>
               </w:rPr>
-              <w:t>-Thick</w:t>
+              <w:t>F</w:t>
+            </w:r>
+            <w:r>
+              <w:rPr>
+                <w:rFonts w:ascii="Arial" w:hAnsi="Arial" w:cs="Arial"/>
+                <w:bCs/>
+                <w:sz w:val="16"/>
+                <w:szCs w:val="16"/>
+                <w:shd w:val="clear" w:color="auto" w:fill="F7FAFF"/>
+                <w:lang w:val="en-US"/>
+              </w:rPr>
+              <w:t>SepWal-Dub-Nature</w:t>
             </w:r>
             <w:r>
               <w:rPr>
@@ -28595,7 +27419,7 @@
                 <w:bCs/>
                 <w:u w:color="000000"/>
               </w:rPr>
-              <w:t>Nature doublage</w:t>
+              <w:t>Epaisseur (cm)</w:t>
             </w:r>
           </w:p>
         </w:tc>
@@ -28634,7 +27458,6 @@
               </w:rPr>
               <w:t>${</w:t>
             </w:r>
-            <w:proofErr w:type="spellStart"/>
             <w:r>
               <w:rPr>
                 <w:rFonts w:ascii="Arial" w:hAnsi="Arial" w:cs="Arial"/>
@@ -28644,7 +27467,7 @@
                 <w:shd w:val="clear" w:color="auto" w:fill="F7FAFF"/>
                 <w:lang w:val="en-US"/>
               </w:rPr>
-              <w:t>F</w:t>
+              <w:t>FSepWal-Dub-t</w:t>
             </w:r>
             <w:r>
               <w:rPr>
@@ -28655,19 +27478,7 @@
                 <w:shd w:val="clear" w:color="auto" w:fill="F7FAFF"/>
                 <w:lang w:val="en-US"/>
               </w:rPr>
-              <w:t>SepWal</w:t>
-            </w:r>
-            <w:proofErr w:type="spellEnd"/>
-            <w:r>
-              <w:rPr>
-                <w:rFonts w:ascii="Arial" w:hAnsi="Arial" w:cs="Arial"/>
-                <w:bCs/>
-                <w:sz w:val="16"/>
-                <w:szCs w:val="16"/>
-                <w:shd w:val="clear" w:color="auto" w:fill="F7FAFF"/>
-                <w:lang w:val="en-US"/>
-              </w:rPr>
-              <w:t>-Dub-Nature</w:t>
+              <w:t>hick</w:t>
             </w:r>
             <w:r>
               <w:rPr>
@@ -28721,26 +27532,6 @@
                 <w:rFonts w:ascii="Arial" w:hAnsi="Arial" w:cs="Arial"/>
               </w:rPr>
             </w:pPr>
-            <w:proofErr w:type="spellStart"/>
-            <w:r>
-              <w:rPr>
-                <w:rFonts w:ascii="Arial" w:hAnsi="Arial" w:cs="Arial"/>
-                <w:b/>
-                <w:bCs/>
-                <w:u w:color="000000"/>
-              </w:rPr>
-              <w:t>Epaisseur</w:t>
-            </w:r>
-            <w:proofErr w:type="spellEnd"/>
-            <w:r>
-              <w:rPr>
-                <w:rFonts w:ascii="Arial" w:hAnsi="Arial" w:cs="Arial"/>
-                <w:b/>
-                <w:bCs/>
-                <w:u w:color="000000"/>
-              </w:rPr>
-              <w:t xml:space="preserve"> (cm)</w:t>
-            </w:r>
           </w:p>
         </w:tc>
         <w:tc>
@@ -28767,63 +27558,6 @@
                 <w:lang w:val="en-US"/>
               </w:rPr>
             </w:pPr>
-            <w:r>
-              <w:rPr>
-                <w:rFonts w:ascii="Arial" w:hAnsi="Arial" w:cs="Arial"/>
-                <w:bCs/>
-                <w:sz w:val="16"/>
-                <w:szCs w:val="16"/>
-                <w:u w:color="000000"/>
-                <w:lang w:val="en-US"/>
-              </w:rPr>
-              <w:t>${</w:t>
-            </w:r>
-            <w:proofErr w:type="spellStart"/>
-            <w:r>
-              <w:rPr>
-                <w:rFonts w:ascii="Arial" w:hAnsi="Arial" w:cs="Arial"/>
-                <w:bCs/>
-                <w:sz w:val="16"/>
-                <w:szCs w:val="16"/>
-                <w:shd w:val="clear" w:color="auto" w:fill="F7FAFF"/>
-                <w:lang w:val="en-US"/>
-              </w:rPr>
-              <w:t>FSepWal</w:t>
-            </w:r>
-            <w:proofErr w:type="spellEnd"/>
-            <w:r>
-              <w:rPr>
-                <w:rFonts w:ascii="Arial" w:hAnsi="Arial" w:cs="Arial"/>
-                <w:bCs/>
-                <w:sz w:val="16"/>
-                <w:szCs w:val="16"/>
-                <w:shd w:val="clear" w:color="auto" w:fill="F7FAFF"/>
-                <w:lang w:val="en-US"/>
-              </w:rPr>
-              <w:t>-Dub-t</w:t>
-            </w:r>
-            <w:r>
-              <w:rPr>
-                <w:rFonts w:ascii="Arial" w:hAnsi="Arial" w:cs="Arial"/>
-                <w:bCs/>
-                <w:sz w:val="16"/>
-                <w:szCs w:val="16"/>
-                <w:shd w:val="clear" w:color="auto" w:fill="F7FAFF"/>
-                <w:lang w:val="en-US"/>
-              </w:rPr>
-              <w:t>hick</w:t>
-            </w:r>
-            <w:r>
-              <w:rPr>
-                <w:rFonts w:ascii="Arial" w:hAnsi="Arial" w:cs="Arial"/>
-                <w:bCs/>
-                <w:sz w:val="16"/>
-                <w:szCs w:val="16"/>
-                <w:u w:color="000000"/>
-                <w:lang w:val="en-US"/>
-              </w:rPr>
-              <w:t>}</w:t>
-            </w:r>
           </w:p>
         </w:tc>
       </w:tr>
@@ -28860,11 +27594,22 @@
           </w:tcPr>
           <w:p>
             <w:pPr>
-              <w:jc w:val="right"/>
-              <w:rPr>
-                <w:rFonts w:ascii="Arial" w:hAnsi="Arial" w:cs="Arial"/>
-              </w:rPr>
-            </w:pPr>
+              <w:rPr>
+                <w:rFonts w:ascii="Arial" w:hAnsi="Arial" w:cs="Arial"/>
+                <w:b/>
+                <w:bCs/>
+                <w:u w:val="single" w:color="000000"/>
+              </w:rPr>
+            </w:pPr>
+            <w:r>
+              <w:rPr>
+                <w:rFonts w:ascii="Arial" w:hAnsi="Arial" w:cs="Arial"/>
+                <w:b/>
+                <w:bCs/>
+                <w:u w:val="single" w:color="000000"/>
+              </w:rPr>
+              <w:t>MENUISERIE</w:t>
+            </w:r>
           </w:p>
         </w:tc>
         <w:tc>
@@ -28881,14 +27626,9 @@
           </w:tcPr>
           <w:p>
             <w:pPr>
-              <w:pStyle w:val="PrformatHTML"/>
-              <w:shd w:val="clear" w:color="auto" w:fill="FFFFFF"/>
-              <w:rPr>
-                <w:rFonts w:ascii="Arial" w:hAnsi="Arial" w:cs="Arial"/>
-                <w:bCs/>
-                <w:sz w:val="16"/>
-                <w:szCs w:val="16"/>
-                <w:lang w:val="en-US"/>
+              <w:rPr>
+                <w:rFonts w:ascii="Arial" w:hAnsi="Arial" w:cs="Arial"/>
+                <w:bCs/>
               </w:rPr>
             </w:pPr>
           </w:p>
@@ -28927,21 +27667,22 @@
           </w:tcPr>
           <w:p>
             <w:pPr>
-              <w:rPr>
-                <w:rFonts w:ascii="Arial" w:hAnsi="Arial" w:cs="Arial"/>
-                <w:b/>
-                <w:bCs/>
-                <w:u w:val="single" w:color="000000"/>
-              </w:rPr>
-            </w:pPr>
-            <w:r>
-              <w:rPr>
-                <w:rFonts w:ascii="Arial" w:hAnsi="Arial" w:cs="Arial"/>
-                <w:b/>
-                <w:bCs/>
-                <w:u w:val="single" w:color="000000"/>
-              </w:rPr>
-              <w:t>MENUISERIE</w:t>
+              <w:jc w:val="right"/>
+              <w:rPr>
+                <w:rFonts w:ascii="Arial" w:hAnsi="Arial" w:cs="Arial"/>
+                <w:b/>
+                <w:bCs/>
+                <w:u w:color="000000"/>
+              </w:rPr>
+            </w:pPr>
+            <w:r>
+              <w:rPr>
+                <w:rFonts w:ascii="Arial" w:hAnsi="Arial" w:cs="Arial"/>
+                <w:b/>
+                <w:bCs/>
+                <w:u w:color="000000"/>
+              </w:rPr>
+              <w:t>Matériaux</w:t>
             </w:r>
           </w:p>
         </w:tc>
@@ -28964,6 +27705,33 @@
                 <w:bCs/>
               </w:rPr>
             </w:pPr>
+            <w:r>
+              <w:rPr>
+                <w:rFonts w:ascii="Arial" w:hAnsi="Arial" w:cs="Arial"/>
+                <w:bCs/>
+                <w:u w:color="000000"/>
+                <w:lang w:val="en-US"/>
+              </w:rPr>
+              <w:t>${</w:t>
+            </w:r>
+            <w:r>
+              <w:rPr>
+                <w:rFonts w:ascii="Arial" w:hAnsi="Arial" w:cs="Arial"/>
+                <w:bCs/>
+                <w:u w:color="000000"/>
+                <w:lang w:val="en-US"/>
+              </w:rPr>
+              <w:t>FWoodWorkNature</w:t>
+            </w:r>
+            <w:r>
+              <w:rPr>
+                <w:rFonts w:ascii="Arial" w:hAnsi="Arial" w:cs="Arial"/>
+                <w:bCs/>
+                <w:u w:color="000000"/>
+                <w:lang w:val="en-US"/>
+              </w:rPr>
+              <w:t>}</w:t>
+            </w:r>
           </w:p>
         </w:tc>
       </w:tr>
@@ -29015,7 +27783,7 @@
                 <w:bCs/>
                 <w:u w:color="000000"/>
               </w:rPr>
-              <w:t>Matériaux</w:t>
+              <w:t>Ouvrant</w:t>
             </w:r>
           </w:p>
         </w:tc>
@@ -29047,7 +27815,6 @@
               </w:rPr>
               <w:t>${</w:t>
             </w:r>
-            <w:proofErr w:type="spellStart"/>
             <w:r>
               <w:rPr>
                 <w:rFonts w:ascii="Arial" w:hAnsi="Arial" w:cs="Arial"/>
@@ -29055,9 +27822,8 @@
                 <w:u w:color="000000"/>
                 <w:lang w:val="en-US"/>
               </w:rPr>
-              <w:t>FWoodWorkNature</w:t>
-            </w:r>
-            <w:proofErr w:type="spellEnd"/>
+              <w:t>FWoodWorkOpening</w:t>
+            </w:r>
             <w:r>
               <w:rPr>
                 <w:rFonts w:ascii="Arial" w:hAnsi="Arial" w:cs="Arial"/>
@@ -29118,7 +27884,7 @@
                 <w:bCs/>
                 <w:u w:color="000000"/>
               </w:rPr>
-              <w:t>Ouvrant</w:t>
+              <w:t>Type</w:t>
             </w:r>
           </w:p>
         </w:tc>
@@ -29150,7 +27916,6 @@
               </w:rPr>
               <w:t>${</w:t>
             </w:r>
-            <w:proofErr w:type="spellStart"/>
             <w:r>
               <w:rPr>
                 <w:rFonts w:ascii="Arial" w:hAnsi="Arial" w:cs="Arial"/>
@@ -29158,9 +27923,8 @@
                 <w:u w:color="000000"/>
                 <w:lang w:val="en-US"/>
               </w:rPr>
-              <w:t>FWoodWorkOpening</w:t>
-            </w:r>
-            <w:proofErr w:type="spellEnd"/>
+              <w:t>FWoodWorkType</w:t>
+            </w:r>
             <w:r>
               <w:rPr>
                 <w:rFonts w:ascii="Arial" w:hAnsi="Arial" w:cs="Arial"/>
@@ -29221,7 +27985,7 @@
                 <w:bCs/>
                 <w:u w:color="000000"/>
               </w:rPr>
-              <w:t>Type</w:t>
+              <w:t>Coffre Volet Roulant</w:t>
             </w:r>
           </w:p>
         </w:tc>
@@ -29242,18 +28006,18 @@
               <w:rPr>
                 <w:rFonts w:ascii="Arial" w:hAnsi="Arial" w:cs="Arial"/>
                 <w:bCs/>
-              </w:rPr>
-            </w:pPr>
-            <w:r>
-              <w:rPr>
-                <w:rFonts w:ascii="Arial" w:hAnsi="Arial" w:cs="Arial"/>
-                <w:bCs/>
-                <w:u w:color="000000"/>
                 <w:lang w:val="en-US"/>
               </w:rPr>
+            </w:pPr>
+            <w:r>
+              <w:rPr>
+                <w:rFonts w:ascii="Arial" w:hAnsi="Arial" w:cs="Arial"/>
+                <w:bCs/>
+                <w:u w:color="000000"/>
+                <w:lang w:val="en-US"/>
+              </w:rPr>
               <w:t>${</w:t>
             </w:r>
-            <w:proofErr w:type="spellStart"/>
             <w:r>
               <w:rPr>
                 <w:rFonts w:ascii="Arial" w:hAnsi="Arial" w:cs="Arial"/>
@@ -29261,9 +28025,8 @@
                 <w:u w:color="000000"/>
                 <w:lang w:val="en-US"/>
               </w:rPr>
-              <w:t>FWoodWorkType</w:t>
-            </w:r>
-            <w:proofErr w:type="spellEnd"/>
+              <w:t>FShutterBox</w:t>
+            </w:r>
             <w:r>
               <w:rPr>
                 <w:rFonts w:ascii="Arial" w:hAnsi="Arial" w:cs="Arial"/>
@@ -29309,23 +28072,13 @@
           </w:tcPr>
           <w:p>
             <w:pPr>
-              <w:jc w:val="right"/>
-              <w:rPr>
-                <w:rFonts w:ascii="Arial" w:hAnsi="Arial" w:cs="Arial"/>
-                <w:b/>
-                <w:bCs/>
-                <w:u w:color="000000"/>
-              </w:rPr>
-            </w:pPr>
-            <w:r>
-              <w:rPr>
-                <w:rFonts w:ascii="Arial" w:hAnsi="Arial" w:cs="Arial"/>
-                <w:b/>
-                <w:bCs/>
-                <w:u w:color="000000"/>
-              </w:rPr>
-              <w:t>Coffre Volet Roulant</w:t>
-            </w:r>
+              <w:rPr>
+                <w:rFonts w:ascii="Arial" w:hAnsi="Arial" w:cs="Arial"/>
+                <w:b/>
+                <w:bCs/>
+                <w:u w:val="single" w:color="000000"/>
+              </w:rPr>
+            </w:pPr>
           </w:p>
         </w:tc>
         <w:tc>
@@ -29345,38 +28098,8 @@
               <w:rPr>
                 <w:rFonts w:ascii="Arial" w:hAnsi="Arial" w:cs="Arial"/>
                 <w:bCs/>
-                <w:lang w:val="en-US"/>
-              </w:rPr>
-            </w:pPr>
-            <w:r>
-              <w:rPr>
-                <w:rFonts w:ascii="Arial" w:hAnsi="Arial" w:cs="Arial"/>
-                <w:bCs/>
-                <w:u w:color="000000"/>
-                <w:lang w:val="en-US"/>
-              </w:rPr>
-              <w:t>${</w:t>
-            </w:r>
-            <w:proofErr w:type="spellStart"/>
-            <w:r>
-              <w:rPr>
-                <w:rFonts w:ascii="Arial" w:hAnsi="Arial" w:cs="Arial"/>
-                <w:bCs/>
-                <w:u w:color="000000"/>
-                <w:lang w:val="en-US"/>
-              </w:rPr>
-              <w:t>FShutterBox</w:t>
-            </w:r>
-            <w:proofErr w:type="spellEnd"/>
-            <w:r>
-              <w:rPr>
-                <w:rFonts w:ascii="Arial" w:hAnsi="Arial" w:cs="Arial"/>
-                <w:bCs/>
-                <w:u w:color="000000"/>
-                <w:lang w:val="en-US"/>
-              </w:rPr>
-              <w:t>}</w:t>
-            </w:r>
+              </w:rPr>
+            </w:pPr>
           </w:p>
         </w:tc>
       </w:tr>
@@ -29415,11 +28138,17 @@
             <w:pPr>
               <w:rPr>
                 <w:rFonts w:ascii="Arial" w:hAnsi="Arial" w:cs="Arial"/>
+              </w:rPr>
+            </w:pPr>
+            <w:r>
+              <w:rPr>
+                <w:rFonts w:ascii="Arial" w:hAnsi="Arial" w:cs="Arial"/>
                 <w:b/>
                 <w:bCs/>
                 <w:u w:val="single" w:color="000000"/>
               </w:rPr>
-            </w:pPr>
+              <w:t>ENTRÉE D'AIR VMC</w:t>
+            </w:r>
           </w:p>
         </w:tc>
         <w:tc>
@@ -29439,6 +28168,7 @@
               <w:rPr>
                 <w:rFonts w:ascii="Arial" w:hAnsi="Arial" w:cs="Arial"/>
                 <w:bCs/>
+                <w:lang w:val="en-US"/>
               </w:rPr>
             </w:pPr>
           </w:p>
@@ -29477,18 +28207,19 @@
           </w:tcPr>
           <w:p>
             <w:pPr>
-              <w:rPr>
-                <w:rFonts w:ascii="Arial" w:hAnsi="Arial" w:cs="Arial"/>
-              </w:rPr>
-            </w:pPr>
-            <w:r>
-              <w:rPr>
-                <w:rFonts w:ascii="Arial" w:hAnsi="Arial" w:cs="Arial"/>
-                <w:b/>
-                <w:bCs/>
-                <w:u w:val="single" w:color="000000"/>
-              </w:rPr>
-              <w:t>ENTRÉE D'AIR VMC</w:t>
+              <w:jc w:val="right"/>
+              <w:rPr>
+                <w:rFonts w:ascii="Arial" w:hAnsi="Arial" w:cs="Arial"/>
+              </w:rPr>
+            </w:pPr>
+            <w:r>
+              <w:rPr>
+                <w:rFonts w:ascii="Arial" w:hAnsi="Arial" w:cs="Arial"/>
+                <w:b/>
+                <w:bCs/>
+                <w:u w:color="000000"/>
+              </w:rPr>
+              <w:t>Nombre</w:t>
             </w:r>
           </w:p>
         </w:tc>
@@ -29512,6 +28243,51 @@
                 <w:lang w:val="en-US"/>
               </w:rPr>
             </w:pPr>
+            <w:r>
+              <w:rPr>
+                <w:rFonts w:ascii="Arial" w:hAnsi="Arial" w:cs="Arial"/>
+                <w:bCs/>
+                <w:u w:color="000000"/>
+                <w:lang w:val="en-US"/>
+              </w:rPr>
+              <w:t>${</w:t>
+            </w:r>
+            <w:r>
+              <w:rPr>
+                <w:rFonts w:ascii="Arial" w:hAnsi="Arial" w:cs="Arial"/>
+                <w:bCs/>
+                <w:u w:color="000000"/>
+                <w:lang w:val="en-US"/>
+              </w:rPr>
+              <w:t>FVMC</w:t>
+            </w:r>
+            <w:r>
+              <w:rPr>
+                <w:rFonts w:ascii="Arial" w:hAnsi="Arial" w:cs="Arial"/>
+                <w:bCs/>
+                <w:u w:color="000000"/>
+                <w:lang w:val="en-US"/>
+              </w:rPr>
+              <w:t>-</w:t>
+            </w:r>
+            <w:r>
+              <w:rPr>
+                <w:rFonts w:ascii="Arial" w:hAnsi="Arial" w:cs="Arial"/>
+                <w:bCs/>
+                <w:u w:color="000000"/>
+                <w:lang w:val="en-US"/>
+              </w:rPr>
+              <w:t>Number</w:t>
+            </w:r>
+            <w:r>
+              <w:rPr>
+                <w:rFonts w:ascii="Arial" w:hAnsi="Arial" w:cs="Arial"/>
+                <w:bCs/>
+                <w:u w:color="000000"/>
+                <w:lang w:val="en-US"/>
+              </w:rPr>
+              <w:t>}</w:t>
+            </w:r>
           </w:p>
         </w:tc>
       </w:tr>
@@ -29560,7 +28336,7 @@
                 <w:bCs/>
                 <w:u w:color="000000"/>
               </w:rPr>
-              <w:t>Nombre</w:t>
+              <w:t>Position</w:t>
             </w:r>
           </w:p>
         </w:tc>
@@ -29574,16 +28350,23 @@
               <w:bottom w:val="nil"/>
               <w:right w:val="nil"/>
             </w:tcBorders>
-            <w:vAlign w:val="bottom"/>
-          </w:tcPr>
-          <w:p>
-            <w:pPr>
-              <w:rPr>
-                <w:rFonts w:ascii="Arial" w:hAnsi="Arial" w:cs="Arial"/>
-                <w:bCs/>
+          </w:tcPr>
+          <w:p>
+            <w:pPr>
+              <w:rPr>
+                <w:rFonts w:ascii="Arial" w:hAnsi="Arial" w:cs="Arial"/>
+                <w:bCs/>
+              </w:rPr>
+            </w:pPr>
+            <w:r>
+              <w:rPr>
+                <w:rFonts w:ascii="Arial" w:hAnsi="Arial" w:cs="Arial"/>
+                <w:bCs/>
+                <w:u w:color="000000"/>
                 <w:lang w:val="en-US"/>
               </w:rPr>
-            </w:pPr>
+              <w:t>${</w:t>
+            </w:r>
             <w:r>
               <w:rPr>
                 <w:rFonts w:ascii="Arial" w:hAnsi="Arial" w:cs="Arial"/>
@@ -29591,7 +28374,7 @@
                 <w:u w:color="000000"/>
                 <w:lang w:val="en-US"/>
               </w:rPr>
-              <w:t>${</w:t>
+              <w:t>FVMC</w:t>
             </w:r>
             <w:r>
               <w:rPr>
@@ -29600,7 +28383,7 @@
                 <w:u w:color="000000"/>
                 <w:lang w:val="en-US"/>
               </w:rPr>
-              <w:t>FVMC</w:t>
+              <w:t>-</w:t>
             </w:r>
             <w:r>
               <w:rPr>
@@ -29609,16 +28392,7 @@
                 <w:u w:color="000000"/>
                 <w:lang w:val="en-US"/>
               </w:rPr>
-              <w:t>-</w:t>
-            </w:r>
-            <w:r>
-              <w:rPr>
-                <w:rFonts w:ascii="Arial" w:hAnsi="Arial" w:cs="Arial"/>
-                <w:bCs/>
-                <w:u w:color="000000"/>
-                <w:lang w:val="en-US"/>
-              </w:rPr>
-              <w:t>Number</w:t>
+              <w:t>Position</w:t>
             </w:r>
             <w:r>
               <w:rPr>
@@ -29677,7 +28451,7 @@
                 <w:bCs/>
                 <w:u w:color="000000"/>
               </w:rPr>
-              <w:t>Position</w:t>
+              <w:t>Type</w:t>
             </w:r>
           </w:p>
         </w:tc>
@@ -29733,7 +28507,7 @@
                 <w:u w:color="000000"/>
                 <w:lang w:val="en-US"/>
               </w:rPr>
-              <w:t>Position</w:t>
+              <w:t>Type</w:t>
             </w:r>
             <w:r>
               <w:rPr>
@@ -29783,17 +28557,11 @@
               <w:jc w:val="right"/>
               <w:rPr>
                 <w:rFonts w:ascii="Arial" w:hAnsi="Arial" w:cs="Arial"/>
-              </w:rPr>
-            </w:pPr>
-            <w:r>
-              <w:rPr>
-                <w:rFonts w:ascii="Arial" w:hAnsi="Arial" w:cs="Arial"/>
-                <w:b/>
-                <w:bCs/>
-                <w:u w:color="000000"/>
-              </w:rPr>
-              <w:t>Type</w:t>
-            </w:r>
+                <w:b/>
+                <w:bCs/>
+                <w:u w:color="000000"/>
+              </w:rPr>
+            </w:pPr>
           </w:p>
         </w:tc>
         <w:tc>
@@ -29812,53 +28580,10 @@
               <w:rPr>
                 <w:rFonts w:ascii="Arial" w:hAnsi="Arial" w:cs="Arial"/>
                 <w:bCs/>
-              </w:rPr>
-            </w:pPr>
-            <w:r>
-              <w:rPr>
-                <w:rFonts w:ascii="Arial" w:hAnsi="Arial" w:cs="Arial"/>
-                <w:bCs/>
                 <w:u w:color="000000"/>
                 <w:lang w:val="en-US"/>
               </w:rPr>
-              <w:t>${</w:t>
-            </w:r>
-            <w:r>
-              <w:rPr>
-                <w:rFonts w:ascii="Arial" w:hAnsi="Arial" w:cs="Arial"/>
-                <w:bCs/>
-                <w:u w:color="000000"/>
-                <w:lang w:val="en-US"/>
-              </w:rPr>
-              <w:t>FVMC</w:t>
-            </w:r>
-            <w:r>
-              <w:rPr>
-                <w:rFonts w:ascii="Arial" w:hAnsi="Arial" w:cs="Arial"/>
-                <w:bCs/>
-                <w:u w:color="000000"/>
-                <w:lang w:val="en-US"/>
-              </w:rPr>
-              <w:t>-</w:t>
-            </w:r>
-            <w:r>
-              <w:rPr>
-                <w:rFonts w:ascii="Arial" w:hAnsi="Arial" w:cs="Arial"/>
-                <w:bCs/>
-                <w:u w:color="000000"/>
-                <w:lang w:val="en-US"/>
-              </w:rPr>
-              <w:t>Type</w:t>
-            </w:r>
-            <w:r>
-              <w:rPr>
-                <w:rFonts w:ascii="Arial" w:hAnsi="Arial" w:cs="Arial"/>
-                <w:bCs/>
-                <w:u w:color="000000"/>
-                <w:lang w:val="en-US"/>
-              </w:rPr>
-              <w:t>}</w:t>
-            </w:r>
+            </w:pPr>
           </w:p>
         </w:tc>
       </w:tr>
@@ -29903,6 +28628,15 @@
                 <w:u w:color="000000"/>
               </w:rPr>
             </w:pPr>
+            <w:r>
+              <w:rPr>
+                <w:rFonts w:ascii="Arial" w:hAnsi="Arial" w:cs="Arial"/>
+                <w:b/>
+                <w:bCs/>
+                <w:u w:color="000000"/>
+              </w:rPr>
+              <w:t>VENTOUSE CHAUDIERE</w:t>
+            </w:r>
           </w:p>
         </w:tc>
         <w:tc>
@@ -29925,81 +28659,15 @@
                 <w:lang w:val="en-US"/>
               </w:rPr>
             </w:pPr>
-          </w:p>
-        </w:tc>
-      </w:tr>
-      <w:tr>
-        <w:tc>
-          <w:tcPr>
-            <w:tcW w:w="5022" w:type="dxa"/>
-            <w:gridSpan w:val="3"/>
-            <w:vMerge/>
-            <w:tcBorders>
-              <w:right w:val="single" w:sz="4" w:space="0" w:color="auto"/>
-            </w:tcBorders>
-            <w:shd w:val="clear" w:color="auto" w:fill="FFF5CA" w:themeFill="accent4" w:themeFillTint="33"/>
-          </w:tcPr>
-          <w:p>
-            <w:pPr>
-              <w:rPr>
-                <w:rFonts w:ascii="Arial" w:hAnsi="Arial" w:cs="Arial"/>
-                <w:b/>
-                <w:bCs/>
-              </w:rPr>
-            </w:pPr>
-          </w:p>
-        </w:tc>
-        <w:tc>
-          <w:tcPr>
-            <w:tcW w:w="2457" w:type="dxa"/>
-            <w:tcBorders>
-              <w:top w:val="nil"/>
-              <w:left w:val="single" w:sz="4" w:space="0" w:color="auto"/>
-              <w:bottom w:val="nil"/>
-              <w:right w:val="nil"/>
-            </w:tcBorders>
-          </w:tcPr>
-          <w:p>
-            <w:pPr>
-              <w:jc w:val="right"/>
-              <w:rPr>
-                <w:rFonts w:ascii="Arial" w:hAnsi="Arial" w:cs="Arial"/>
-                <w:b/>
-                <w:bCs/>
-                <w:u w:color="000000"/>
-              </w:rPr>
-            </w:pPr>
-            <w:r>
-              <w:rPr>
-                <w:rFonts w:ascii="Arial" w:hAnsi="Arial" w:cs="Arial"/>
-                <w:b/>
-                <w:bCs/>
-                <w:u w:color="000000"/>
-              </w:rPr>
-              <w:t>VENTOUSE CHAUDIERE</w:t>
-            </w:r>
-          </w:p>
-        </w:tc>
-        <w:tc>
-          <w:tcPr>
-            <w:tcW w:w="2470" w:type="dxa"/>
-            <w:gridSpan w:val="3"/>
-            <w:tcBorders>
-              <w:top w:val="nil"/>
-              <w:left w:val="nil"/>
-              <w:bottom w:val="nil"/>
-              <w:right w:val="nil"/>
-            </w:tcBorders>
-          </w:tcPr>
-          <w:p>
-            <w:pPr>
+            <w:r>
               <w:rPr>
                 <w:rFonts w:ascii="Arial" w:hAnsi="Arial" w:cs="Arial"/>
                 <w:bCs/>
                 <w:u w:color="000000"/>
                 <w:lang w:val="en-US"/>
               </w:rPr>
-            </w:pPr>
+              <w:t>${</w:t>
+            </w:r>
             <w:r>
               <w:rPr>
                 <w:rFonts w:ascii="Arial" w:hAnsi="Arial" w:cs="Arial"/>
@@ -30007,19 +28675,8 @@
                 <w:u w:color="000000"/>
                 <w:lang w:val="en-US"/>
               </w:rPr>
-              <w:t>${</w:t>
-            </w:r>
-            <w:proofErr w:type="spellStart"/>
-            <w:r>
-              <w:rPr>
-                <w:rFonts w:ascii="Arial" w:hAnsi="Arial" w:cs="Arial"/>
-                <w:bCs/>
-                <w:u w:color="000000"/>
-                <w:lang w:val="en-US"/>
-              </w:rPr>
               <w:t>FBoilerCup</w:t>
             </w:r>
-            <w:proofErr w:type="spellEnd"/>
             <w:r>
               <w:rPr>
                 <w:rFonts w:ascii="Arial" w:hAnsi="Arial" w:cs="Arial"/>
@@ -30242,27 +28899,7 @@
                 <w:sz w:val="13"/>
                 <w:szCs w:val="13"/>
               </w:rPr>
-              <w:t xml:space="preserve">Isolement acoustique standardisé </w:t>
-            </w:r>
-            <w:proofErr w:type="spellStart"/>
-            <w:r>
-              <w:rPr>
-                <w:rFonts w:ascii="Arial" w:hAnsi="Arial" w:cs="Arial"/>
-                <w:b/>
-                <w:sz w:val="13"/>
-                <w:szCs w:val="13"/>
-              </w:rPr>
-              <w:t>DnT</w:t>
-            </w:r>
-            <w:proofErr w:type="spellEnd"/>
-            <w:r>
-              <w:rPr>
-                <w:rFonts w:ascii="Arial" w:hAnsi="Arial" w:cs="Arial"/>
-                <w:b/>
-                <w:sz w:val="13"/>
-                <w:szCs w:val="13"/>
-              </w:rPr>
-              <w:t xml:space="preserve"> en dB</w:t>
+              <w:t>Isolement acoustique standardisé DnT en dB</w:t>
             </w:r>
           </w:p>
         </w:tc>
@@ -30306,7 +28943,6 @@
                 <w:szCs w:val="13"/>
               </w:rPr>
             </w:pPr>
-            <w:proofErr w:type="spellStart"/>
             <w:r>
               <w:rPr>
                 <w:rFonts w:ascii="Arial" w:hAnsi="Arial" w:cs="Arial"/>
@@ -30317,7 +28953,6 @@
               </w:rPr>
               <w:t>Emission</w:t>
             </w:r>
-            <w:proofErr w:type="spellEnd"/>
           </w:p>
         </w:tc>
         <w:tc>
@@ -32527,8 +31162,6 @@
                 <w:szCs w:val="18"/>
               </w:rPr>
             </w:pPr>
-            <w:proofErr w:type="spellStart"/>
-            <w:proofErr w:type="gramStart"/>
             <w:r>
               <w:rPr>
                 <w:rFonts w:ascii="Arial" w:hAnsi="Arial" w:cs="Arial"/>
@@ -32552,8 +31185,6 @@
               </w:rPr>
               <w:t>nT,A</w:t>
             </w:r>
-            <w:proofErr w:type="spellEnd"/>
-            <w:proofErr w:type="gramEnd"/>
             <w:r>
               <w:rPr>
                 <w:rFonts w:ascii="Arial" w:hAnsi="Arial" w:cs="Arial"/>
@@ -32670,8 +31301,6 @@
                 <w:szCs w:val="18"/>
               </w:rPr>
             </w:pPr>
-            <w:proofErr w:type="spellStart"/>
-            <w:proofErr w:type="gramStart"/>
             <w:r>
               <w:rPr>
                 <w:rFonts w:ascii="Arial" w:hAnsi="Arial" w:cs="Arial"/>
@@ -32693,8 +31322,6 @@
               </w:rPr>
               <w:t>nT,A</w:t>
             </w:r>
-            <w:proofErr w:type="spellEnd"/>
-            <w:proofErr w:type="gramEnd"/>
             <w:r>
               <w:rPr>
                 <w:rFonts w:ascii="Arial" w:hAnsi="Arial" w:cs="Arial"/>
@@ -32737,7 +31364,6 @@
               </w:rPr>
               <w:t> ${</w:t>
             </w:r>
-            <w:proofErr w:type="spellStart"/>
             <w:r>
               <w:rPr>
                 <w:rFonts w:ascii="Arial" w:hAnsi="Arial" w:cs="Arial"/>
@@ -32758,19 +31384,7 @@
                 <w:szCs w:val="18"/>
                 <w:u w:color="000000"/>
               </w:rPr>
-              <w:t>Obj</w:t>
-            </w:r>
-            <w:proofErr w:type="spellEnd"/>
-            <w:r>
-              <w:rPr>
-                <w:rFonts w:ascii="Arial" w:hAnsi="Arial" w:cs="Arial"/>
-                <w:b/>
-                <w:bCs/>
-                <w:sz w:val="18"/>
-                <w:szCs w:val="18"/>
-                <w:u w:color="000000"/>
-              </w:rPr>
-              <w:t>}</w:t>
+              <w:t>Obj}</w:t>
             </w:r>
           </w:p>
         </w:tc>
@@ -32923,31 +31537,18 @@
                 <w:szCs w:val="13"/>
                 <w:u w:color="000000"/>
               </w:rPr>
-              <w:t xml:space="preserve"> L'isolement acoustique standardisé pondéré </w:t>
-            </w:r>
-            <w:proofErr w:type="spellStart"/>
-            <w:proofErr w:type="gramStart"/>
+              <w:t xml:space="preserve"> L'isolement acoustique standardisé pondéré D</w:t>
+            </w:r>
             <w:r>
               <w:rPr>
                 <w:rFonts w:ascii="Arial" w:hAnsi="Arial" w:cs="Arial"/>
                 <w:sz w:val="13"/>
                 <w:szCs w:val="13"/>
                 <w:u w:color="000000"/>
-              </w:rPr>
-              <w:t>D</w:t>
-            </w:r>
-            <w:r>
-              <w:rPr>
-                <w:rFonts w:ascii="Arial" w:hAnsi="Arial" w:cs="Arial"/>
-                <w:sz w:val="13"/>
-                <w:szCs w:val="13"/>
-                <w:u w:color="000000"/>
                 <w:vertAlign w:val="subscript"/>
               </w:rPr>
               <w:t>nT,A</w:t>
             </w:r>
-            <w:proofErr w:type="spellEnd"/>
-            <w:proofErr w:type="gramEnd"/>
             <w:r>
               <w:rPr>
                 <w:rFonts w:ascii="Arial" w:hAnsi="Arial" w:cs="Arial"/>
@@ -34641,7 +33242,6 @@
               </w:rPr>
               <w:t>${</w:t>
             </w:r>
-            <w:proofErr w:type="spellStart"/>
             <w:r>
               <w:rPr>
                 <w:rFonts w:ascii="Arial" w:hAnsi="Arial" w:cs="Arial"/>
@@ -34656,16 +33256,7 @@
                 <w:bCs/>
                 <w:u w:color="000000"/>
               </w:rPr>
-              <w:t>LocEmit</w:t>
-            </w:r>
-            <w:proofErr w:type="spellEnd"/>
-            <w:r>
-              <w:rPr>
-                <w:rFonts w:ascii="Arial" w:hAnsi="Arial" w:cs="Arial"/>
-                <w:bCs/>
-                <w:u w:color="000000"/>
-              </w:rPr>
-              <w:t>-Name}</w:t>
+              <w:t>LocEmit-Name}</w:t>
             </w:r>
           </w:p>
         </w:tc>
@@ -34768,7 +33359,6 @@
               </w:rPr>
               <w:t>${</w:t>
             </w:r>
-            <w:proofErr w:type="spellStart"/>
             <w:r>
               <w:rPr>
                 <w:rFonts w:ascii="Arial" w:hAnsi="Arial" w:cs="Arial"/>
@@ -34783,16 +33373,7 @@
                 <w:bCs/>
                 <w:u w:color="000000"/>
               </w:rPr>
-              <w:t>LocEmit</w:t>
-            </w:r>
-            <w:proofErr w:type="spellEnd"/>
-            <w:r>
-              <w:rPr>
-                <w:rFonts w:ascii="Arial" w:hAnsi="Arial" w:cs="Arial"/>
-                <w:bCs/>
-                <w:u w:color="000000"/>
-              </w:rPr>
-              <w:t>-Vol}</w:t>
+              <w:t>LocEmit-Vol}</w:t>
             </w:r>
           </w:p>
         </w:tc>
@@ -35011,7 +33592,6 @@
               </w:rPr>
               <w:t>${</w:t>
             </w:r>
-            <w:proofErr w:type="spellStart"/>
             <w:r>
               <w:rPr>
                 <w:rFonts w:ascii="Arial" w:hAnsi="Arial" w:cs="Arial"/>
@@ -35026,16 +33606,7 @@
                 <w:bCs/>
                 <w:u w:color="000000"/>
               </w:rPr>
-              <w:t>LocRecieve</w:t>
-            </w:r>
-            <w:proofErr w:type="spellEnd"/>
-            <w:r>
-              <w:rPr>
-                <w:rFonts w:ascii="Arial" w:hAnsi="Arial" w:cs="Arial"/>
-                <w:bCs/>
-                <w:u w:color="000000"/>
-              </w:rPr>
-              <w:t>-Name}</w:t>
+              <w:t>LocRecieve-Name}</w:t>
             </w:r>
           </w:p>
         </w:tc>
@@ -35138,7 +33709,6 @@
               </w:rPr>
               <w:t>${</w:t>
             </w:r>
-            <w:proofErr w:type="spellStart"/>
             <w:r>
               <w:rPr>
                 <w:rFonts w:ascii="Arial" w:hAnsi="Arial" w:cs="Arial"/>
@@ -35153,16 +33723,7 @@
                 <w:bCs/>
                 <w:u w:color="000000"/>
               </w:rPr>
-              <w:t>LocRecieve</w:t>
-            </w:r>
-            <w:proofErr w:type="spellEnd"/>
-            <w:r>
-              <w:rPr>
-                <w:rFonts w:ascii="Arial" w:hAnsi="Arial" w:cs="Arial"/>
-                <w:bCs/>
-                <w:u w:color="000000"/>
-              </w:rPr>
-              <w:t>-Vol}</w:t>
+              <w:t>LocRecieve-Vol}</w:t>
             </w:r>
           </w:p>
         </w:tc>
@@ -35308,7 +33869,6 @@
               </w:rPr>
               <w:t>${</w:t>
             </w:r>
-            <w:proofErr w:type="spellStart"/>
             <w:r>
               <w:rPr>
                 <w:rFonts w:ascii="Arial" w:hAnsi="Arial" w:cs="Arial"/>
@@ -35323,16 +33883,7 @@
                 <w:bCs/>
                 <w:u w:color="000000"/>
               </w:rPr>
-              <w:t>Type</w:t>
-            </w:r>
-            <w:proofErr w:type="spellEnd"/>
-            <w:r>
-              <w:rPr>
-                <w:rFonts w:ascii="Arial" w:hAnsi="Arial" w:cs="Arial"/>
-                <w:bCs/>
-                <w:u w:color="000000"/>
-              </w:rPr>
-              <w:t>}</w:t>
+              <w:t>Type}</w:t>
             </w:r>
           </w:p>
         </w:tc>
@@ -35564,7 +34115,6 @@
               </w:rPr>
               <w:t>${</w:t>
             </w:r>
-            <w:proofErr w:type="spellStart"/>
             <w:r>
               <w:rPr>
                 <w:rFonts w:ascii="Arial" w:hAnsi="Arial" w:cs="Arial"/>
@@ -35575,7 +34125,6 @@
               </w:rPr>
               <w:t>CFloor</w:t>
             </w:r>
-            <w:proofErr w:type="spellEnd"/>
             <w:r>
               <w:rPr>
                 <w:rFonts w:ascii="Arial" w:hAnsi="Arial" w:cs="Arial"/>
@@ -35637,25 +34186,14 @@
                 <w:rFonts w:ascii="Arial" w:hAnsi="Arial" w:cs="Arial"/>
               </w:rPr>
             </w:pPr>
-            <w:proofErr w:type="spellStart"/>
-            <w:r>
-              <w:rPr>
-                <w:rFonts w:ascii="Arial" w:hAnsi="Arial" w:cs="Arial"/>
-                <w:b/>
-                <w:bCs/>
-                <w:u w:color="000000"/>
-              </w:rPr>
-              <w:t>Epaisseur</w:t>
-            </w:r>
-            <w:proofErr w:type="spellEnd"/>
-            <w:r>
-              <w:rPr>
-                <w:rFonts w:ascii="Arial" w:hAnsi="Arial" w:cs="Arial"/>
-                <w:b/>
-                <w:bCs/>
-                <w:u w:color="000000"/>
-              </w:rPr>
-              <w:t xml:space="preserve"> (cm)</w:t>
+            <w:r>
+              <w:rPr>
+                <w:rFonts w:ascii="Arial" w:hAnsi="Arial" w:cs="Arial"/>
+                <w:b/>
+                <w:bCs/>
+                <w:u w:color="000000"/>
+              </w:rPr>
+              <w:t>Epaisseur (cm)</w:t>
             </w:r>
           </w:p>
         </w:tc>
@@ -35694,7 +34232,6 @@
               </w:rPr>
               <w:t>${</w:t>
             </w:r>
-            <w:proofErr w:type="spellStart"/>
             <w:r>
               <w:rPr>
                 <w:rFonts w:ascii="Arial" w:hAnsi="Arial" w:cs="Arial"/>
@@ -35705,7 +34242,6 @@
               </w:rPr>
               <w:t>CFloor</w:t>
             </w:r>
-            <w:proofErr w:type="spellEnd"/>
             <w:r>
               <w:rPr>
                 <w:rFonts w:ascii="Arial" w:hAnsi="Arial" w:cs="Arial"/>
@@ -35951,7 +34487,6 @@
               </w:rPr>
               <w:t>${</w:t>
             </w:r>
-            <w:proofErr w:type="spellStart"/>
             <w:r>
               <w:rPr>
                 <w:rFonts w:ascii="Arial" w:hAnsi="Arial" w:cs="Arial"/>
@@ -35961,7 +34496,6 @@
               </w:rPr>
               <w:t>CFloorCover</w:t>
             </w:r>
-            <w:proofErr w:type="spellEnd"/>
             <w:r>
               <w:rPr>
                 <w:rFonts w:ascii="Arial" w:hAnsi="Arial" w:cs="Arial"/>
@@ -36072,7 +34606,6 @@
               </w:rPr>
               <w:t>${</w:t>
             </w:r>
-            <w:proofErr w:type="spellStart"/>
             <w:r>
               <w:rPr>
                 <w:rFonts w:ascii="Arial" w:hAnsi="Arial" w:cs="Arial"/>
@@ -36081,7 +34614,6 @@
               </w:rPr>
               <w:t>CFloor</w:t>
             </w:r>
-            <w:proofErr w:type="spellEnd"/>
             <w:r>
               <w:rPr>
                 <w:rFonts w:ascii="Arial" w:hAnsi="Arial" w:cs="Arial"/>
@@ -36251,7 +34783,6 @@
               </w:rPr>
               <w:t>${</w:t>
             </w:r>
-            <w:proofErr w:type="spellStart"/>
             <w:r>
               <w:rPr>
                 <w:rFonts w:ascii="Arial" w:hAnsi="Arial" w:cs="Arial"/>
@@ -36261,7 +34792,6 @@
               </w:rPr>
               <w:t>CNbPosMAC</w:t>
             </w:r>
-            <w:proofErr w:type="spellEnd"/>
             <w:r>
               <w:rPr>
                 <w:rFonts w:ascii="Arial" w:hAnsi="Arial" w:cs="Arial"/>
@@ -36735,27 +35265,7 @@
                 <w:sz w:val="13"/>
                 <w:szCs w:val="13"/>
               </w:rPr>
-              <w:t xml:space="preserve">Isolement acoustique standardisé </w:t>
-            </w:r>
-            <w:proofErr w:type="spellStart"/>
-            <w:r>
-              <w:rPr>
-                <w:rFonts w:ascii="Arial" w:hAnsi="Arial" w:cs="Arial"/>
-                <w:b/>
-                <w:sz w:val="13"/>
-                <w:szCs w:val="13"/>
-              </w:rPr>
-              <w:t>DnT</w:t>
-            </w:r>
-            <w:proofErr w:type="spellEnd"/>
-            <w:r>
-              <w:rPr>
-                <w:rFonts w:ascii="Arial" w:hAnsi="Arial" w:cs="Arial"/>
-                <w:b/>
-                <w:sz w:val="13"/>
-                <w:szCs w:val="13"/>
-              </w:rPr>
-              <w:t xml:space="preserve"> en dB</w:t>
+              <w:t>Isolement acoustique standardisé DnT en dB</w:t>
             </w:r>
           </w:p>
         </w:tc>
@@ -38598,8 +37108,6 @@
                 <w:szCs w:val="18"/>
               </w:rPr>
             </w:pPr>
-            <w:proofErr w:type="spellStart"/>
-            <w:proofErr w:type="gramStart"/>
             <w:r>
               <w:rPr>
                 <w:rFonts w:ascii="Arial" w:hAnsi="Arial" w:cs="Arial"/>
@@ -38623,8 +37131,6 @@
               </w:rPr>
               <w:t>nT,A</w:t>
             </w:r>
-            <w:proofErr w:type="spellEnd"/>
-            <w:proofErr w:type="gramEnd"/>
             <w:r>
               <w:rPr>
                 <w:rFonts w:ascii="Arial" w:hAnsi="Arial" w:cs="Arial"/>
@@ -38766,8 +37272,6 @@
                 <w:szCs w:val="18"/>
               </w:rPr>
             </w:pPr>
-            <w:proofErr w:type="spellStart"/>
-            <w:proofErr w:type="gramStart"/>
             <w:r>
               <w:rPr>
                 <w:rFonts w:ascii="Arial" w:hAnsi="Arial" w:cs="Arial"/>
@@ -38789,8 +37293,6 @@
               </w:rPr>
               <w:t>nT,A</w:t>
             </w:r>
-            <w:proofErr w:type="spellEnd"/>
-            <w:proofErr w:type="gramEnd"/>
             <w:r>
               <w:rPr>
                 <w:rFonts w:ascii="Arial" w:hAnsi="Arial" w:cs="Arial"/>
@@ -38833,7 +37335,6 @@
               </w:rPr>
               <w:t> ${</w:t>
             </w:r>
-            <w:proofErr w:type="spellStart"/>
             <w:r>
               <w:rPr>
                 <w:rFonts w:ascii="Arial" w:hAnsi="Arial" w:cs="Arial"/>
@@ -38854,19 +37355,7 @@
                 <w:szCs w:val="18"/>
                 <w:u w:color="000000"/>
               </w:rPr>
-              <w:t>Obj</w:t>
-            </w:r>
-            <w:proofErr w:type="spellEnd"/>
-            <w:r>
-              <w:rPr>
-                <w:rFonts w:ascii="Arial" w:hAnsi="Arial" w:cs="Arial"/>
-                <w:b/>
-                <w:bCs/>
-                <w:sz w:val="18"/>
-                <w:szCs w:val="18"/>
-                <w:u w:color="000000"/>
-              </w:rPr>
-              <w:t>}</w:t>
+              <w:t>Obj}</w:t>
             </w:r>
           </w:p>
         </w:tc>
@@ -39073,31 +37562,18 @@
                 <w:szCs w:val="13"/>
                 <w:u w:color="000000"/>
               </w:rPr>
-              <w:t xml:space="preserve"> L'isolement acoustique standardisé pondéré </w:t>
-            </w:r>
-            <w:proofErr w:type="spellStart"/>
-            <w:proofErr w:type="gramStart"/>
+              <w:t xml:space="preserve"> L'isolement acoustique standardisé pondéré D</w:t>
+            </w:r>
             <w:r>
               <w:rPr>
                 <w:rFonts w:ascii="Arial" w:hAnsi="Arial" w:cs="Arial"/>
                 <w:sz w:val="13"/>
                 <w:szCs w:val="13"/>
                 <w:u w:color="000000"/>
-              </w:rPr>
-              <w:t>D</w:t>
-            </w:r>
-            <w:r>
-              <w:rPr>
-                <w:rFonts w:ascii="Arial" w:hAnsi="Arial" w:cs="Arial"/>
-                <w:sz w:val="13"/>
-                <w:szCs w:val="13"/>
-                <w:u w:color="000000"/>
                 <w:vertAlign w:val="subscript"/>
               </w:rPr>
               <w:t>nT,A</w:t>
             </w:r>
-            <w:proofErr w:type="spellEnd"/>
-            <w:proofErr w:type="gramEnd"/>
             <w:r>
               <w:rPr>
                 <w:rFonts w:ascii="Arial" w:hAnsi="Arial" w:cs="Arial"/>
@@ -39257,9 +37733,8 @@
     <w:p/>
     <w:p/>
     <w:p>
-      <w:r>
-        <w:t>${BLOCK_EQ1}</w:t>
-      </w:r>
+      <w:bookmarkStart w:id="49" w:name="_GoBack"/>
+      <w:bookmarkEnd w:id="49"/>
     </w:p>
     <w:tbl>
       <w:tblPr>
@@ -39321,15 +37796,7 @@
               <w:jc w:val="center"/>
             </w:pPr>
             <w:r>
-              <w:t>(</w:t>
-            </w:r>
-            <w:proofErr w:type="gramStart"/>
-            <w:r>
-              <w:t>le</w:t>
-            </w:r>
-            <w:proofErr w:type="gramEnd"/>
-            <w:r>
-              <w:t xml:space="preserve"> résultat de mesure est la moyenne énergétique de 3 essais)</w:t>
+              <w:t>(le résultat de mesure est la moyenne énergétique de 3 essais)</w:t>
             </w:r>
           </w:p>
         </w:tc>
@@ -39359,7 +37826,7 @@
           <w:tcPr>
             <w:tcW w:w="839" w:type="dxa"/>
             <w:vMerge w:val="restart"/>
-            <w:shd w:val="clear" w:color="auto" w:fill="FFF5CA" w:themeFill="accent4" w:themeFillTint="33"/>
+            <w:shd w:val="clear" w:color="auto" w:fill="auto"/>
             <w:vAlign w:val="center"/>
           </w:tcPr>
           <w:p>
@@ -39374,13 +37841,8 @@
             <w:pPr>
               <w:jc w:val="center"/>
             </w:pPr>
-            <w:proofErr w:type="gramStart"/>
-            <w:r>
-              <w:t>de</w:t>
-            </w:r>
-            <w:proofErr w:type="gramEnd"/>
-            <w:r>
-              <w:t xml:space="preserve"> la mesure</w:t>
+            <w:r>
+              <w:t>de la mesure</w:t>
             </w:r>
           </w:p>
         </w:tc>
@@ -39388,7 +37850,7 @@
           <w:tcPr>
             <w:tcW w:w="919" w:type="dxa"/>
             <w:vMerge w:val="restart"/>
-            <w:shd w:val="clear" w:color="auto" w:fill="FFF5CA" w:themeFill="accent4" w:themeFillTint="33"/>
+            <w:shd w:val="clear" w:color="auto" w:fill="auto"/>
             <w:vAlign w:val="center"/>
           </w:tcPr>
           <w:p>
@@ -39404,18 +37866,16 @@
           <w:tcPr>
             <w:tcW w:w="1091" w:type="dxa"/>
             <w:vMerge w:val="restart"/>
-            <w:shd w:val="clear" w:color="auto" w:fill="FFF5CA" w:themeFill="accent4" w:themeFillTint="33"/>
+            <w:shd w:val="clear" w:color="auto" w:fill="auto"/>
             <w:vAlign w:val="center"/>
           </w:tcPr>
           <w:p>
             <w:pPr>
               <w:jc w:val="center"/>
             </w:pPr>
-            <w:proofErr w:type="spellStart"/>
             <w:r>
               <w:t>Equipement</w:t>
             </w:r>
-            <w:proofErr w:type="spellEnd"/>
           </w:p>
           <w:p>
             <w:pPr>
@@ -39430,7 +37890,7 @@
           <w:tcPr>
             <w:tcW w:w="1195" w:type="dxa"/>
             <w:vMerge w:val="restart"/>
-            <w:shd w:val="clear" w:color="auto" w:fill="FFF5CA" w:themeFill="accent4" w:themeFillTint="33"/>
+            <w:shd w:val="clear" w:color="auto" w:fill="auto"/>
             <w:vAlign w:val="center"/>
           </w:tcPr>
           <w:p>
@@ -39446,15 +37906,13 @@
           <w:tcPr>
             <w:tcW w:w="2535" w:type="dxa"/>
             <w:gridSpan w:val="3"/>
-            <w:shd w:val="clear" w:color="auto" w:fill="FFF5CA" w:themeFill="accent4" w:themeFillTint="33"/>
+            <w:shd w:val="clear" w:color="auto" w:fill="auto"/>
             <w:vAlign w:val="center"/>
           </w:tcPr>
           <w:p>
             <w:pPr>
               <w:jc w:val="center"/>
             </w:pPr>
-            <w:proofErr w:type="spellStart"/>
-            <w:proofErr w:type="gramStart"/>
             <w:r>
               <w:t>L</w:t>
             </w:r>
@@ -39472,148 +37930,280 @@
                 <w:sz w:val="13"/>
                 <w:szCs w:val="13"/>
               </w:rPr>
-              <w:t>max</w:t>
-            </w:r>
-            <w:proofErr w:type="spellEnd"/>
-            <w:proofErr w:type="gramEnd"/>
+              <w:t>max en</w:t>
+            </w:r>
+            <w:r>
+              <w:t xml:space="preserve"> dBA</w:t>
+            </w:r>
+          </w:p>
+        </w:tc>
+        <w:tc>
+          <w:tcPr>
+            <w:tcW w:w="857" w:type="dxa"/>
+            <w:vMerge w:val="restart"/>
+            <w:shd w:val="clear" w:color="auto" w:fill="auto"/>
+          </w:tcPr>
+          <w:p>
+            <w:pPr>
+              <w:jc w:val="center"/>
+            </w:pPr>
+            <w:r>
+              <w:t>L</w:t>
+            </w:r>
+            <w:r>
+              <w:rPr>
+                <w:vertAlign w:val="subscript"/>
+              </w:rPr>
+              <w:t>AS,</w:t>
+            </w:r>
             <w:r>
               <w:rPr>
                 <w:sz w:val="13"/>
                 <w:szCs w:val="13"/>
               </w:rPr>
-              <w:t xml:space="preserve"> en</w:t>
-            </w:r>
-            <w:r>
-              <w:t xml:space="preserve"> </w:t>
-            </w:r>
-            <w:proofErr w:type="spellStart"/>
-            <w:r>
-              <w:t>dBA</w:t>
-            </w:r>
-            <w:proofErr w:type="spellEnd"/>
+              <w:t>moyen</w:t>
+            </w:r>
+          </w:p>
+          <w:p>
+            <w:pPr>
+              <w:jc w:val="center"/>
+            </w:pPr>
+            <w:r>
+              <w:t>en dBA</w:t>
+            </w:r>
+          </w:p>
+        </w:tc>
+        <w:tc>
+          <w:tcPr>
+            <w:tcW w:w="813" w:type="dxa"/>
+            <w:vMerge w:val="restart"/>
+            <w:shd w:val="clear" w:color="auto" w:fill="auto"/>
+          </w:tcPr>
+          <w:p>
+            <w:pPr>
+              <w:jc w:val="center"/>
+            </w:pPr>
+            <w:r>
+              <w:t>Ln</w:t>
+            </w:r>
+          </w:p>
+          <w:p>
+            <w:pPr>
+              <w:jc w:val="center"/>
+            </w:pPr>
+            <w:r>
+              <w:t>bruit de fond</w:t>
+            </w:r>
+          </w:p>
+          <w:p>
+            <w:pPr>
+              <w:jc w:val="center"/>
+            </w:pPr>
+            <w:r>
+              <w:t>en dBA</w:t>
+            </w:r>
+          </w:p>
+        </w:tc>
+        <w:tc>
+          <w:tcPr>
+            <w:tcW w:w="839" w:type="dxa"/>
+            <w:vMerge w:val="restart"/>
+            <w:shd w:val="clear" w:color="auto" w:fill="auto"/>
+          </w:tcPr>
+          <w:p>
+            <w:pPr>
+              <w:jc w:val="center"/>
+            </w:pPr>
+            <w:r>
+              <w:t>Mesure affectée par le bruit de fond</w:t>
+            </w:r>
+          </w:p>
+        </w:tc>
+        <w:tc>
+          <w:tcPr>
+            <w:tcW w:w="866" w:type="dxa"/>
+            <w:vMerge w:val="restart"/>
+            <w:shd w:val="clear" w:color="auto" w:fill="auto"/>
+          </w:tcPr>
+          <w:p>
+            <w:pPr>
+              <w:jc w:val="center"/>
+            </w:pPr>
+            <w:r>
+              <w:t>Tr</w:t>
+            </w:r>
+          </w:p>
+          <w:p>
+            <w:pPr>
+              <w:jc w:val="center"/>
+            </w:pPr>
+            <w:r>
+              <w:t>500 Hz</w:t>
+            </w:r>
+          </w:p>
+          <w:p>
+            <w:pPr>
+              <w:jc w:val="center"/>
+            </w:pPr>
+            <w:r>
+              <w:t>en s</w:t>
+            </w:r>
+          </w:p>
+        </w:tc>
+        <w:tc>
+          <w:tcPr>
+            <w:tcW w:w="848" w:type="dxa"/>
+            <w:vMerge w:val="restart"/>
+            <w:shd w:val="clear" w:color="auto" w:fill="auto"/>
+          </w:tcPr>
+          <w:p>
+            <w:pPr>
+              <w:jc w:val="center"/>
+            </w:pPr>
+            <w:r>
+              <w:t>Tr</w:t>
+            </w:r>
+          </w:p>
+          <w:p>
+            <w:pPr>
+              <w:jc w:val="center"/>
+            </w:pPr>
+            <w:r>
+              <w:t>1000 Hz</w:t>
+            </w:r>
+          </w:p>
+          <w:p>
+            <w:pPr>
+              <w:jc w:val="center"/>
+            </w:pPr>
+            <w:r>
+              <w:t>en s</w:t>
+            </w:r>
           </w:p>
         </w:tc>
         <w:tc>
           <w:tcPr>
             <w:tcW w:w="857" w:type="dxa"/>
             <w:vMerge w:val="restart"/>
+            <w:shd w:val="clear" w:color="auto" w:fill="auto"/>
           </w:tcPr>
           <w:p>
             <w:pPr>
               <w:jc w:val="center"/>
             </w:pPr>
-            <w:proofErr w:type="spellStart"/>
-            <w:proofErr w:type="gramStart"/>
-            <w:r>
-              <w:t>L</w:t>
-            </w:r>
-            <w:r>
-              <w:rPr>
-                <w:vertAlign w:val="subscript"/>
-              </w:rPr>
-              <w:t>AS,</w:t>
-            </w:r>
-            <w:r>
-              <w:rPr>
-                <w:sz w:val="13"/>
-                <w:szCs w:val="13"/>
-              </w:rPr>
-              <w:t>moyen</w:t>
-            </w:r>
-            <w:proofErr w:type="spellEnd"/>
-            <w:proofErr w:type="gramEnd"/>
+            <w:r>
+              <w:t>Tr</w:t>
+            </w:r>
           </w:p>
           <w:p>
             <w:pPr>
               <w:jc w:val="center"/>
             </w:pPr>
-            <w:proofErr w:type="gramStart"/>
-            <w:r>
+            <w:r>
+              <w:t>2000 Hz</w:t>
+            </w:r>
+          </w:p>
+          <w:p>
+            <w:pPr>
+              <w:jc w:val="center"/>
+            </w:pPr>
+            <w:r>
+              <w:t>en s</w:t>
+            </w:r>
+          </w:p>
+        </w:tc>
+        <w:tc>
+          <w:tcPr>
+            <w:tcW w:w="955" w:type="dxa"/>
+            <w:vMerge w:val="restart"/>
+            <w:shd w:val="clear" w:color="auto" w:fill="auto"/>
+          </w:tcPr>
+          <w:p>
+            <w:pPr>
+              <w:jc w:val="center"/>
+            </w:pPr>
+            <w:r>
+              <w:t>Correction de Tr</w:t>
+            </w:r>
+          </w:p>
+          <w:p>
+            <w:pPr>
+              <w:jc w:val="center"/>
+            </w:pPr>
+            <w:r>
+              <w:t>en dBA</w:t>
+            </w:r>
+          </w:p>
+        </w:tc>
+        <w:tc>
+          <w:tcPr>
+            <w:tcW w:w="857" w:type="dxa"/>
+            <w:vMerge w:val="restart"/>
+            <w:shd w:val="clear" w:color="auto" w:fill="auto"/>
+          </w:tcPr>
+          <w:p>
+            <w:pPr>
+              <w:jc w:val="center"/>
+              <w:rPr>
+                <w:b/>
+              </w:rPr>
+            </w:pPr>
+            <w:r>
+              <w:rPr>
+                <w:b/>
+              </w:rPr>
+              <w:t>LnA,T</w:t>
+            </w:r>
+          </w:p>
+          <w:p>
+            <w:pPr>
+              <w:jc w:val="center"/>
+              <w:rPr>
+                <w:b/>
+              </w:rPr>
+            </w:pPr>
+            <w:r>
+              <w:rPr>
+                <w:b/>
+              </w:rPr>
               <w:t>en</w:t>
             </w:r>
-            <w:proofErr w:type="gramEnd"/>
-            <w:r>
-              <w:t xml:space="preserve"> </w:t>
-            </w:r>
-            <w:proofErr w:type="spellStart"/>
-            <w:r>
+          </w:p>
+          <w:p>
+            <w:pPr>
+              <w:jc w:val="center"/>
+              <w:rPr>
+                <w:b/>
+              </w:rPr>
+            </w:pPr>
+            <w:r>
+              <w:rPr>
+                <w:b/>
+              </w:rPr>
               <w:t>dBA</w:t>
             </w:r>
-            <w:proofErr w:type="spellEnd"/>
-          </w:p>
-        </w:tc>
-        <w:tc>
-          <w:tcPr>
-            <w:tcW w:w="813" w:type="dxa"/>
-            <w:vMerge w:val="restart"/>
-            <w:shd w:val="clear" w:color="auto" w:fill="FFF5CA" w:themeFill="accent4" w:themeFillTint="33"/>
-          </w:tcPr>
-          <w:p>
-            <w:pPr>
-              <w:jc w:val="center"/>
-            </w:pPr>
-            <w:r>
-              <w:t>Ln</w:t>
-            </w:r>
-          </w:p>
-          <w:p>
-            <w:pPr>
-              <w:jc w:val="center"/>
-            </w:pPr>
-            <w:proofErr w:type="gramStart"/>
-            <w:r>
-              <w:t>bruit</w:t>
-            </w:r>
-            <w:proofErr w:type="gramEnd"/>
-            <w:r>
-              <w:t xml:space="preserve"> de fond</w:t>
-            </w:r>
-          </w:p>
-          <w:p>
-            <w:pPr>
-              <w:jc w:val="center"/>
-            </w:pPr>
-            <w:proofErr w:type="gramStart"/>
-            <w:r>
-              <w:t>en</w:t>
-            </w:r>
-            <w:proofErr w:type="gramEnd"/>
-            <w:r>
-              <w:t xml:space="preserve"> </w:t>
-            </w:r>
-            <w:proofErr w:type="spellStart"/>
-            <w:r>
-              <w:t>dBA</w:t>
-            </w:r>
-            <w:proofErr w:type="spellEnd"/>
           </w:p>
         </w:tc>
         <w:tc>
           <w:tcPr>
             <w:tcW w:w="839" w:type="dxa"/>
             <w:vMerge w:val="restart"/>
+            <w:shd w:val="clear" w:color="auto" w:fill="auto"/>
           </w:tcPr>
           <w:p>
             <w:pPr>
               <w:jc w:val="center"/>
             </w:pPr>
             <w:r>
-              <w:t>Mesure affectée par le bruit de fond</w:t>
-            </w:r>
-          </w:p>
-        </w:tc>
-        <w:tc>
-          <w:tcPr>
-            <w:tcW w:w="866" w:type="dxa"/>
-            <w:vMerge w:val="restart"/>
-            <w:shd w:val="clear" w:color="auto" w:fill="FFF5CA" w:themeFill="accent4" w:themeFillTint="33"/>
-          </w:tcPr>
+              <w:t>LnA,T</w:t>
+            </w:r>
+          </w:p>
           <w:p>
             <w:pPr>
               <w:jc w:val="center"/>
             </w:pPr>
             <w:r>
-              <w:t>Tr</w:t>
+              <w:t>objectif</w:t>
             </w:r>
           </w:p>
           <w:p>
@@ -39621,238 +38211,16 @@
               <w:jc w:val="center"/>
             </w:pPr>
             <w:r>
-              <w:t>500 Hz</w:t>
+              <w:t>RA 1999</w:t>
             </w:r>
           </w:p>
           <w:p>
             <w:pPr>
               <w:jc w:val="center"/>
             </w:pPr>
-            <w:proofErr w:type="gramStart"/>
-            <w:r>
-              <w:t>en</w:t>
-            </w:r>
-            <w:proofErr w:type="gramEnd"/>
-            <w:r>
-              <w:t xml:space="preserve"> s</w:t>
-            </w:r>
-          </w:p>
-        </w:tc>
-        <w:tc>
-          <w:tcPr>
-            <w:tcW w:w="848" w:type="dxa"/>
-            <w:vMerge w:val="restart"/>
-            <w:shd w:val="clear" w:color="auto" w:fill="FFF5CA" w:themeFill="accent4" w:themeFillTint="33"/>
-          </w:tcPr>
-          <w:p>
-            <w:pPr>
-              <w:jc w:val="center"/>
-            </w:pPr>
-            <w:r>
-              <w:t>Tr</w:t>
-            </w:r>
-          </w:p>
-          <w:p>
-            <w:pPr>
-              <w:jc w:val="center"/>
-            </w:pPr>
-            <w:r>
-              <w:t>1000 Hz</w:t>
-            </w:r>
-          </w:p>
-          <w:p>
-            <w:pPr>
-              <w:jc w:val="center"/>
-            </w:pPr>
-            <w:proofErr w:type="gramStart"/>
-            <w:r>
-              <w:t>en</w:t>
-            </w:r>
-            <w:proofErr w:type="gramEnd"/>
-            <w:r>
-              <w:t xml:space="preserve"> s</w:t>
-            </w:r>
-          </w:p>
-        </w:tc>
-        <w:tc>
-          <w:tcPr>
-            <w:tcW w:w="857" w:type="dxa"/>
-            <w:vMerge w:val="restart"/>
-            <w:shd w:val="clear" w:color="auto" w:fill="FFF5CA" w:themeFill="accent4" w:themeFillTint="33"/>
-          </w:tcPr>
-          <w:p>
-            <w:pPr>
-              <w:jc w:val="center"/>
-            </w:pPr>
-            <w:r>
-              <w:t>Tr</w:t>
-            </w:r>
-          </w:p>
-          <w:p>
-            <w:pPr>
-              <w:jc w:val="center"/>
-            </w:pPr>
-            <w:r>
-              <w:t>2000 Hz</w:t>
-            </w:r>
-          </w:p>
-          <w:p>
-            <w:pPr>
-              <w:jc w:val="center"/>
-            </w:pPr>
-            <w:proofErr w:type="gramStart"/>
-            <w:r>
-              <w:t>en</w:t>
-            </w:r>
-            <w:proofErr w:type="gramEnd"/>
-            <w:r>
-              <w:t xml:space="preserve"> s</w:t>
-            </w:r>
-          </w:p>
-        </w:tc>
-        <w:tc>
-          <w:tcPr>
-            <w:tcW w:w="955" w:type="dxa"/>
-            <w:vMerge w:val="restart"/>
-          </w:tcPr>
-          <w:p>
-            <w:pPr>
-              <w:jc w:val="center"/>
-            </w:pPr>
-            <w:r>
-              <w:t>Correction de Tr</w:t>
-            </w:r>
-          </w:p>
-          <w:p>
-            <w:pPr>
-              <w:jc w:val="center"/>
-            </w:pPr>
-            <w:proofErr w:type="gramStart"/>
-            <w:r>
-              <w:t>en</w:t>
-            </w:r>
-            <w:proofErr w:type="gramEnd"/>
-            <w:r>
-              <w:t xml:space="preserve"> </w:t>
-            </w:r>
-            <w:proofErr w:type="spellStart"/>
-            <w:r>
-              <w:t>dBA</w:t>
-            </w:r>
-            <w:proofErr w:type="spellEnd"/>
-          </w:p>
-        </w:tc>
-        <w:tc>
-          <w:tcPr>
-            <w:tcW w:w="857" w:type="dxa"/>
-            <w:vMerge w:val="restart"/>
-          </w:tcPr>
-          <w:p>
-            <w:pPr>
-              <w:jc w:val="center"/>
-              <w:rPr>
-                <w:b/>
-              </w:rPr>
-            </w:pPr>
-            <w:proofErr w:type="spellStart"/>
-            <w:proofErr w:type="gramStart"/>
-            <w:r>
-              <w:rPr>
-                <w:b/>
-              </w:rPr>
-              <w:t>LnA,T</w:t>
-            </w:r>
-            <w:proofErr w:type="spellEnd"/>
-            <w:proofErr w:type="gramEnd"/>
-          </w:p>
-          <w:p>
-            <w:pPr>
-              <w:jc w:val="center"/>
-              <w:rPr>
-                <w:b/>
-              </w:rPr>
-            </w:pPr>
-            <w:proofErr w:type="gramStart"/>
-            <w:r>
-              <w:rPr>
-                <w:b/>
-              </w:rPr>
-              <w:t>en</w:t>
-            </w:r>
-            <w:proofErr w:type="gramEnd"/>
-          </w:p>
-          <w:p>
-            <w:pPr>
-              <w:jc w:val="center"/>
-              <w:rPr>
-                <w:b/>
-              </w:rPr>
-            </w:pPr>
-            <w:proofErr w:type="spellStart"/>
-            <w:proofErr w:type="gramStart"/>
-            <w:r>
-              <w:rPr>
-                <w:b/>
-              </w:rPr>
-              <w:t>dBA</w:t>
-            </w:r>
-            <w:proofErr w:type="spellEnd"/>
-            <w:proofErr w:type="gramEnd"/>
-          </w:p>
-        </w:tc>
-        <w:tc>
-          <w:tcPr>
-            <w:tcW w:w="839" w:type="dxa"/>
-            <w:vMerge w:val="restart"/>
-            <w:shd w:val="clear" w:color="auto" w:fill="FFF5CA" w:themeFill="accent4" w:themeFillTint="33"/>
-          </w:tcPr>
-          <w:p>
-            <w:pPr>
-              <w:jc w:val="center"/>
-            </w:pPr>
-            <w:proofErr w:type="spellStart"/>
-            <w:proofErr w:type="gramStart"/>
-            <w:r>
-              <w:t>LnA,T</w:t>
-            </w:r>
-            <w:proofErr w:type="spellEnd"/>
-            <w:proofErr w:type="gramEnd"/>
-          </w:p>
-          <w:p>
-            <w:pPr>
-              <w:jc w:val="center"/>
-            </w:pPr>
-            <w:proofErr w:type="gramStart"/>
-            <w:r>
-              <w:t>objectif</w:t>
-            </w:r>
-            <w:proofErr w:type="gramEnd"/>
-          </w:p>
-          <w:p>
-            <w:pPr>
-              <w:jc w:val="center"/>
-            </w:pPr>
-            <w:r>
-              <w:t>RA 1999</w:t>
-            </w:r>
-          </w:p>
-          <w:p>
-            <w:pPr>
-              <w:jc w:val="center"/>
-            </w:pPr>
-            <w:proofErr w:type="gramStart"/>
-            <w:r>
-              <w:t>en</w:t>
-            </w:r>
-            <w:proofErr w:type="gramEnd"/>
-            <w:r>
-              <w:t xml:space="preserve"> </w:t>
-            </w:r>
-            <w:proofErr w:type="spellStart"/>
-            <w:r>
-              <w:t>dBA</w:t>
-            </w:r>
-            <w:proofErr w:type="spellEnd"/>
+            <w:r>
+              <w:t>en dBA</w:t>
+            </w:r>
           </w:p>
         </w:tc>
         <w:tc>
@@ -39872,6 +38240,9 @@
         </w:tc>
       </w:tr>
       <w:tr>
+        <w:trPr>
+          <w:trHeight w:val="318"/>
+        </w:trPr>
         <w:tc>
           <w:tcPr>
             <w:tcW w:w="839" w:type="dxa"/>
@@ -39927,7 +38298,7 @@
         <w:tc>
           <w:tcPr>
             <w:tcW w:w="830" w:type="dxa"/>
-            <w:shd w:val="clear" w:color="auto" w:fill="FFF5CA" w:themeFill="accent4" w:themeFillTint="33"/>
+            <w:shd w:val="clear" w:color="auto" w:fill="auto"/>
           </w:tcPr>
           <w:p>
             <w:pPr>
@@ -39941,7 +38312,7 @@
         <w:tc>
           <w:tcPr>
             <w:tcW w:w="857" w:type="dxa"/>
-            <w:shd w:val="clear" w:color="auto" w:fill="FFF5CA" w:themeFill="accent4" w:themeFillTint="33"/>
+            <w:shd w:val="clear" w:color="auto" w:fill="auto"/>
           </w:tcPr>
           <w:p>
             <w:pPr>
@@ -39958,7 +38329,7 @@
         <w:tc>
           <w:tcPr>
             <w:tcW w:w="848" w:type="dxa"/>
-            <w:shd w:val="clear" w:color="auto" w:fill="FFF5CA" w:themeFill="accent4" w:themeFillTint="33"/>
+            <w:shd w:val="clear" w:color="auto" w:fill="auto"/>
           </w:tcPr>
           <w:p>
             <w:pPr>
@@ -40305,13 +38676,13 @@
         <w:tblLook w:val="0000" w:firstRow="0" w:lastRow="0" w:firstColumn="0" w:lastColumn="0" w:noHBand="0" w:noVBand="0"/>
       </w:tblPr>
       <w:tblGrid>
-        <w:gridCol w:w="420"/>
-        <w:gridCol w:w="15139"/>
+        <w:gridCol w:w="534"/>
+        <w:gridCol w:w="15025"/>
       </w:tblGrid>
       <w:tr>
         <w:tc>
           <w:tcPr>
-            <w:tcW w:w="420" w:type="dxa"/>
+            <w:tcW w:w="534" w:type="dxa"/>
             <w:tcBorders>
               <w:top w:val="single" w:sz="8" w:space="0" w:color="000000"/>
               <w:left w:val="single" w:sz="8" w:space="0" w:color="000000"/>
@@ -40345,7 +38716,7 @@
         </w:tc>
         <w:tc>
           <w:tcPr>
-            <w:tcW w:w="15139" w:type="dxa"/>
+            <w:tcW w:w="15025" w:type="dxa"/>
             <w:vAlign w:val="center"/>
           </w:tcPr>
           <w:p>
@@ -40371,18 +38742,7 @@
       </w:tr>
     </w:tbl>
     <w:p/>
-    <w:p>
-      <w:r>
-        <w:t>${/BLOCK_EQ1}</w:t>
-      </w:r>
-    </w:p>
     <w:p/>
-    <w:p/>
-    <w:p>
-      <w:r>
-        <w:t>${BLOCK_EQ2}</w:t>
-      </w:r>
-    </w:p>
     <w:tbl>
       <w:tblPr>
         <w:tblStyle w:val="Grilledutableau"/>
@@ -40390,110 +38750,50 @@
         <w:tblLook w:val="04A0" w:firstRow="1" w:lastRow="0" w:firstColumn="1" w:lastColumn="0" w:noHBand="0" w:noVBand="1"/>
       </w:tblPr>
       <w:tblGrid>
-        <w:gridCol w:w="1029"/>
-        <w:gridCol w:w="1029"/>
-        <w:gridCol w:w="1029"/>
-        <w:gridCol w:w="1029"/>
-        <w:gridCol w:w="1029"/>
-        <w:gridCol w:w="1029"/>
-        <w:gridCol w:w="1029"/>
-        <w:gridCol w:w="1029"/>
-        <w:gridCol w:w="1029"/>
-        <w:gridCol w:w="1029"/>
-        <w:gridCol w:w="1029"/>
-        <w:gridCol w:w="1029"/>
-        <w:gridCol w:w="1030"/>
-        <w:gridCol w:w="1030"/>
-        <w:gridCol w:w="1030"/>
+        <w:gridCol w:w="917"/>
+        <w:gridCol w:w="1080"/>
+        <w:gridCol w:w="1335"/>
+        <w:gridCol w:w="1499"/>
+        <w:gridCol w:w="1469"/>
+        <w:gridCol w:w="787"/>
+        <w:gridCol w:w="738"/>
+        <w:gridCol w:w="962"/>
+        <w:gridCol w:w="784"/>
+        <w:gridCol w:w="768"/>
+        <w:gridCol w:w="760"/>
+        <w:gridCol w:w="1184"/>
+        <w:gridCol w:w="776"/>
+        <w:gridCol w:w="881"/>
+        <w:gridCol w:w="1498"/>
       </w:tblGrid>
       <w:tr>
         <w:tc>
           <w:tcPr>
-            <w:tcW w:w="1029" w:type="dxa"/>
+            <w:tcW w:w="1997" w:type="dxa"/>
+            <w:gridSpan w:val="2"/>
           </w:tcPr>
           <w:p/>
         </w:tc>
         <w:tc>
           <w:tcPr>
-            <w:tcW w:w="1029" w:type="dxa"/>
-          </w:tcPr>
-          <w:p/>
-        </w:tc>
-        <w:tc>
-          <w:tcPr>
-            <w:tcW w:w="1029" w:type="dxa"/>
-          </w:tcPr>
-          <w:p/>
-        </w:tc>
-        <w:tc>
-          <w:tcPr>
-            <w:tcW w:w="1029" w:type="dxa"/>
-          </w:tcPr>
-          <w:p/>
-        </w:tc>
-        <w:tc>
-          <w:tcPr>
-            <w:tcW w:w="1029" w:type="dxa"/>
-          </w:tcPr>
-          <w:p/>
-        </w:tc>
-        <w:tc>
-          <w:tcPr>
-            <w:tcW w:w="1029" w:type="dxa"/>
-          </w:tcPr>
-          <w:p/>
-        </w:tc>
-        <w:tc>
-          <w:tcPr>
-            <w:tcW w:w="1029" w:type="dxa"/>
-          </w:tcPr>
-          <w:p/>
-        </w:tc>
-        <w:tc>
-          <w:tcPr>
-            <w:tcW w:w="1029" w:type="dxa"/>
-          </w:tcPr>
-          <w:p/>
-        </w:tc>
-        <w:tc>
-          <w:tcPr>
-            <w:tcW w:w="1029" w:type="dxa"/>
-          </w:tcPr>
-          <w:p/>
-        </w:tc>
-        <w:tc>
-          <w:tcPr>
-            <w:tcW w:w="1029" w:type="dxa"/>
-          </w:tcPr>
-          <w:p/>
-        </w:tc>
-        <w:tc>
-          <w:tcPr>
-            <w:tcW w:w="1029" w:type="dxa"/>
-          </w:tcPr>
-          <w:p/>
-        </w:tc>
-        <w:tc>
-          <w:tcPr>
-            <w:tcW w:w="1029" w:type="dxa"/>
-          </w:tcPr>
-          <w:p/>
-        </w:tc>
-        <w:tc>
-          <w:tcPr>
-            <w:tcW w:w="1030" w:type="dxa"/>
-          </w:tcPr>
-          <w:p/>
-        </w:tc>
-        <w:tc>
-          <w:tcPr>
-            <w:tcW w:w="1030" w:type="dxa"/>
-          </w:tcPr>
-          <w:p/>
-        </w:tc>
-        <w:tc>
-          <w:tcPr>
-            <w:tcW w:w="1030" w:type="dxa"/>
+            <w:tcW w:w="11062" w:type="dxa"/>
+            <w:gridSpan w:val="11"/>
+          </w:tcPr>
+          <w:p>
+            <w:r>
+              <w:t>Fiche de traitement de mesure : EQUIPEMENTS TECHNIQUES de type 2</w:t>
+            </w:r>
+          </w:p>
+          <w:p>
+            <w:r>
+              <w:t>(le résultat de mesure est la valeur d'un seul essai)</w:t>
+            </w:r>
+          </w:p>
+        </w:tc>
+        <w:tc>
+          <w:tcPr>
+            <w:tcW w:w="2379" w:type="dxa"/>
+            <w:gridSpan w:val="2"/>
           </w:tcPr>
           <w:p/>
         </w:tc>
@@ -40501,188 +38801,994 @@
       <w:tr>
         <w:tc>
           <w:tcPr>
-            <w:tcW w:w="1029" w:type="dxa"/>
-          </w:tcPr>
-          <w:p/>
-        </w:tc>
-        <w:tc>
-          <w:tcPr>
-            <w:tcW w:w="1029" w:type="dxa"/>
-          </w:tcPr>
-          <w:p/>
-        </w:tc>
-        <w:tc>
-          <w:tcPr>
-            <w:tcW w:w="1029" w:type="dxa"/>
-          </w:tcPr>
-          <w:p/>
-        </w:tc>
-        <w:tc>
-          <w:tcPr>
-            <w:tcW w:w="1029" w:type="dxa"/>
-          </w:tcPr>
-          <w:p/>
-        </w:tc>
-        <w:tc>
-          <w:tcPr>
-            <w:tcW w:w="1029" w:type="dxa"/>
-          </w:tcPr>
-          <w:p/>
-        </w:tc>
-        <w:tc>
-          <w:tcPr>
-            <w:tcW w:w="1029" w:type="dxa"/>
-          </w:tcPr>
-          <w:p/>
-        </w:tc>
-        <w:tc>
-          <w:tcPr>
-            <w:tcW w:w="1029" w:type="dxa"/>
-          </w:tcPr>
-          <w:p/>
-        </w:tc>
-        <w:tc>
-          <w:tcPr>
-            <w:tcW w:w="1029" w:type="dxa"/>
-          </w:tcPr>
-          <w:p/>
-        </w:tc>
-        <w:tc>
-          <w:tcPr>
-            <w:tcW w:w="1029" w:type="dxa"/>
-          </w:tcPr>
-          <w:p/>
-        </w:tc>
-        <w:tc>
-          <w:tcPr>
-            <w:tcW w:w="1029" w:type="dxa"/>
-          </w:tcPr>
-          <w:p/>
-        </w:tc>
-        <w:tc>
-          <w:tcPr>
-            <w:tcW w:w="1029" w:type="dxa"/>
-          </w:tcPr>
-          <w:p/>
-        </w:tc>
-        <w:tc>
-          <w:tcPr>
-            <w:tcW w:w="1029" w:type="dxa"/>
-          </w:tcPr>
-          <w:p/>
-        </w:tc>
-        <w:tc>
-          <w:tcPr>
-            <w:tcW w:w="1030" w:type="dxa"/>
-          </w:tcPr>
-          <w:p/>
-        </w:tc>
-        <w:tc>
-          <w:tcPr>
-            <w:tcW w:w="1030" w:type="dxa"/>
-          </w:tcPr>
-          <w:p/>
-        </w:tc>
-        <w:tc>
-          <w:tcPr>
-            <w:tcW w:w="1030" w:type="dxa"/>
-          </w:tcPr>
-          <w:p/>
+            <w:tcW w:w="917" w:type="dxa"/>
+          </w:tcPr>
+          <w:p>
+            <w:pPr>
+              <w:autoSpaceDE w:val="0"/>
+              <w:autoSpaceDN w:val="0"/>
+              <w:adjustRightInd w:val="0"/>
+              <w:spacing w:line="280" w:lineRule="atLeast"/>
+              <w:jc w:val="center"/>
+              <w:rPr>
+                <w:rFonts w:ascii="Arial" w:hAnsi="Arial" w:cs="Arial"/>
+                <w:color w:val="000000"/>
+                <w:sz w:val="24"/>
+                <w:szCs w:val="24"/>
+              </w:rPr>
+            </w:pPr>
+            <w:r>
+              <w:rPr>
+                <w:rFonts w:ascii="Arial" w:hAnsi="Arial" w:cs="Arial"/>
+                <w:color w:val="000000"/>
+                <w:sz w:val="24"/>
+                <w:szCs w:val="24"/>
+              </w:rPr>
+              <w:t>N°</w:t>
+            </w:r>
+          </w:p>
+          <w:p>
+            <w:r>
+              <w:rPr>
+                <w:rFonts w:ascii="Arial" w:hAnsi="Arial" w:cs="Arial"/>
+                <w:color w:val="000000"/>
+                <w:sz w:val="24"/>
+                <w:szCs w:val="24"/>
+              </w:rPr>
+              <w:t>de la mesure</w:t>
+            </w:r>
+          </w:p>
+        </w:tc>
+        <w:tc>
+          <w:tcPr>
+            <w:tcW w:w="1080" w:type="dxa"/>
+          </w:tcPr>
+          <w:p>
+            <w:r>
+              <w:rPr>
+                <w:rFonts w:ascii="Arial" w:hAnsi="Arial" w:cs="Arial"/>
+                <w:color w:val="000000"/>
+                <w:sz w:val="24"/>
+                <w:szCs w:val="24"/>
+              </w:rPr>
+              <w:t>Local réception</w:t>
+            </w:r>
+          </w:p>
+        </w:tc>
+        <w:tc>
+          <w:tcPr>
+            <w:tcW w:w="1335" w:type="dxa"/>
+          </w:tcPr>
+          <w:p>
+            <w:pPr>
+              <w:autoSpaceDE w:val="0"/>
+              <w:autoSpaceDN w:val="0"/>
+              <w:adjustRightInd w:val="0"/>
+              <w:spacing w:line="280" w:lineRule="atLeast"/>
+              <w:jc w:val="center"/>
+              <w:rPr>
+                <w:rFonts w:ascii="Arial" w:hAnsi="Arial" w:cs="Arial"/>
+                <w:color w:val="000000"/>
+                <w:sz w:val="24"/>
+                <w:szCs w:val="24"/>
+              </w:rPr>
+            </w:pPr>
+            <w:r>
+              <w:rPr>
+                <w:rFonts w:ascii="Arial" w:hAnsi="Arial" w:cs="Arial"/>
+                <w:color w:val="000000"/>
+                <w:sz w:val="24"/>
+                <w:szCs w:val="24"/>
+              </w:rPr>
+              <w:t>Equipement</w:t>
+            </w:r>
+          </w:p>
+          <w:p>
+            <w:r>
+              <w:rPr>
+                <w:rFonts w:ascii="Arial" w:hAnsi="Arial" w:cs="Arial"/>
+                <w:color w:val="000000"/>
+                <w:sz w:val="24"/>
+                <w:szCs w:val="24"/>
+              </w:rPr>
+              <w:t>mesuré</w:t>
+            </w:r>
+          </w:p>
+        </w:tc>
+        <w:tc>
+          <w:tcPr>
+            <w:tcW w:w="1499" w:type="dxa"/>
+          </w:tcPr>
+          <w:p>
+            <w:r>
+              <w:rPr>
+                <w:rFonts w:ascii="Arial" w:hAnsi="Arial" w:cs="Arial"/>
+                <w:color w:val="000000"/>
+                <w:sz w:val="24"/>
+                <w:szCs w:val="24"/>
+              </w:rPr>
+              <w:t>Emplacement</w:t>
+            </w:r>
+          </w:p>
+        </w:tc>
+        <w:tc>
+          <w:tcPr>
+            <w:tcW w:w="1469" w:type="dxa"/>
+          </w:tcPr>
+          <w:p>
+            <w:pPr>
+              <w:autoSpaceDE w:val="0"/>
+              <w:autoSpaceDN w:val="0"/>
+              <w:adjustRightInd w:val="0"/>
+              <w:spacing w:line="280" w:lineRule="atLeast"/>
+              <w:jc w:val="center"/>
+              <w:rPr>
+                <w:rFonts w:ascii="Arial" w:hAnsi="Arial" w:cs="Arial"/>
+                <w:color w:val="000000"/>
+                <w:sz w:val="24"/>
+                <w:szCs w:val="24"/>
+              </w:rPr>
+            </w:pPr>
+            <w:r>
+              <w:rPr>
+                <w:rFonts w:ascii="Arial" w:hAnsi="Arial" w:cs="Arial"/>
+                <w:color w:val="000000"/>
+                <w:sz w:val="24"/>
+                <w:szCs w:val="24"/>
+              </w:rPr>
+              <w:t>L'équipement mesuré</w:t>
+            </w:r>
+          </w:p>
+          <w:p>
+            <w:r>
+              <w:rPr>
+                <w:rFonts w:ascii="Arial" w:hAnsi="Arial" w:cs="Arial"/>
+                <w:color w:val="000000"/>
+                <w:sz w:val="24"/>
+                <w:szCs w:val="24"/>
+              </w:rPr>
+              <w:t>est…</w:t>
+            </w:r>
+          </w:p>
+        </w:tc>
+        <w:tc>
+          <w:tcPr>
+            <w:tcW w:w="787" w:type="dxa"/>
+          </w:tcPr>
+          <w:p>
+            <w:pPr>
+              <w:autoSpaceDE w:val="0"/>
+              <w:autoSpaceDN w:val="0"/>
+              <w:adjustRightInd w:val="0"/>
+              <w:spacing w:line="280" w:lineRule="atLeast"/>
+              <w:jc w:val="center"/>
+              <w:rPr>
+                <w:rFonts w:ascii="Arial" w:hAnsi="Arial" w:cs="Arial"/>
+                <w:color w:val="000000"/>
+                <w:sz w:val="24"/>
+                <w:szCs w:val="24"/>
+              </w:rPr>
+            </w:pPr>
+            <w:r>
+              <w:rPr>
+                <w:rFonts w:ascii="Arial" w:hAnsi="Arial" w:cs="Arial"/>
+                <w:color w:val="000000"/>
+                <w:sz w:val="24"/>
+                <w:szCs w:val="24"/>
+              </w:rPr>
+              <w:t>Ln</w:t>
+            </w:r>
+          </w:p>
+          <w:p>
+            <w:pPr>
+              <w:autoSpaceDE w:val="0"/>
+              <w:autoSpaceDN w:val="0"/>
+              <w:adjustRightInd w:val="0"/>
+              <w:spacing w:line="280" w:lineRule="atLeast"/>
+              <w:jc w:val="center"/>
+              <w:rPr>
+                <w:rFonts w:ascii="Arial" w:hAnsi="Arial" w:cs="Arial"/>
+                <w:color w:val="000000"/>
+                <w:sz w:val="24"/>
+                <w:szCs w:val="24"/>
+              </w:rPr>
+            </w:pPr>
+            <w:r>
+              <w:rPr>
+                <w:rFonts w:ascii="Arial" w:hAnsi="Arial" w:cs="Arial"/>
+                <w:color w:val="000000"/>
+                <w:sz w:val="24"/>
+                <w:szCs w:val="24"/>
+              </w:rPr>
+              <w:t>équipt</w:t>
+            </w:r>
+          </w:p>
+          <w:p>
+            <w:r>
+              <w:rPr>
+                <w:rFonts w:ascii="Arial" w:hAnsi="Arial" w:cs="Arial"/>
+                <w:color w:val="000000"/>
+                <w:sz w:val="24"/>
+                <w:szCs w:val="24"/>
+              </w:rPr>
+              <w:t>en dBA</w:t>
+            </w:r>
+          </w:p>
+        </w:tc>
+        <w:tc>
+          <w:tcPr>
+            <w:tcW w:w="738" w:type="dxa"/>
+          </w:tcPr>
+          <w:p>
+            <w:pPr>
+              <w:autoSpaceDE w:val="0"/>
+              <w:autoSpaceDN w:val="0"/>
+              <w:adjustRightInd w:val="0"/>
+              <w:spacing w:line="280" w:lineRule="atLeast"/>
+              <w:jc w:val="center"/>
+              <w:rPr>
+                <w:rFonts w:ascii="Arial" w:hAnsi="Arial" w:cs="Arial"/>
+                <w:color w:val="000000"/>
+                <w:sz w:val="24"/>
+                <w:szCs w:val="24"/>
+              </w:rPr>
+            </w:pPr>
+            <w:r>
+              <w:rPr>
+                <w:rFonts w:ascii="Arial" w:hAnsi="Arial" w:cs="Arial"/>
+                <w:color w:val="000000"/>
+                <w:sz w:val="24"/>
+                <w:szCs w:val="24"/>
+              </w:rPr>
+              <w:t>Ln</w:t>
+            </w:r>
+          </w:p>
+          <w:p>
+            <w:pPr>
+              <w:autoSpaceDE w:val="0"/>
+              <w:autoSpaceDN w:val="0"/>
+              <w:adjustRightInd w:val="0"/>
+              <w:spacing w:line="280" w:lineRule="atLeast"/>
+              <w:jc w:val="center"/>
+              <w:rPr>
+                <w:rFonts w:ascii="Arial" w:hAnsi="Arial" w:cs="Arial"/>
+                <w:color w:val="000000"/>
+                <w:sz w:val="24"/>
+                <w:szCs w:val="24"/>
+              </w:rPr>
+            </w:pPr>
+            <w:r>
+              <w:rPr>
+                <w:rFonts w:ascii="Arial" w:hAnsi="Arial" w:cs="Arial"/>
+                <w:color w:val="000000"/>
+                <w:sz w:val="24"/>
+                <w:szCs w:val="24"/>
+              </w:rPr>
+              <w:t>bruit de fond</w:t>
+            </w:r>
+          </w:p>
+          <w:p>
+            <w:r>
+              <w:rPr>
+                <w:rFonts w:ascii="Arial" w:hAnsi="Arial" w:cs="Arial"/>
+                <w:color w:val="000000"/>
+                <w:sz w:val="24"/>
+                <w:szCs w:val="24"/>
+              </w:rPr>
+              <w:t>en dBA</w:t>
+            </w:r>
+          </w:p>
+        </w:tc>
+        <w:tc>
+          <w:tcPr>
+            <w:tcW w:w="962" w:type="dxa"/>
+          </w:tcPr>
+          <w:p>
+            <w:r>
+              <w:rPr>
+                <w:rFonts w:ascii="Arial" w:hAnsi="Arial" w:cs="Arial"/>
+                <w:color w:val="000000"/>
+                <w:sz w:val="24"/>
+                <w:szCs w:val="24"/>
+              </w:rPr>
+              <w:t>Mesure affectée par le bruit de fond</w:t>
+            </w:r>
+          </w:p>
+        </w:tc>
+        <w:tc>
+          <w:tcPr>
+            <w:tcW w:w="1273" w:type="dxa"/>
+          </w:tcPr>
+          <w:p>
+            <w:pPr>
+              <w:autoSpaceDE w:val="0"/>
+              <w:autoSpaceDN w:val="0"/>
+              <w:adjustRightInd w:val="0"/>
+              <w:spacing w:line="280" w:lineRule="atLeast"/>
+              <w:jc w:val="center"/>
+              <w:rPr>
+                <w:rFonts w:ascii="Arial" w:hAnsi="Arial" w:cs="Arial"/>
+                <w:color w:val="000000"/>
+                <w:sz w:val="24"/>
+                <w:szCs w:val="24"/>
+              </w:rPr>
+            </w:pPr>
+            <w:r>
+              <w:rPr>
+                <w:rFonts w:ascii="Arial" w:hAnsi="Arial" w:cs="Arial"/>
+                <w:color w:val="000000"/>
+                <w:sz w:val="24"/>
+                <w:szCs w:val="24"/>
+              </w:rPr>
+              <w:t xml:space="preserve">Tr </w:t>
+            </w:r>
+          </w:p>
+          <w:p>
+            <w:pPr>
+              <w:autoSpaceDE w:val="0"/>
+              <w:autoSpaceDN w:val="0"/>
+              <w:adjustRightInd w:val="0"/>
+              <w:spacing w:line="280" w:lineRule="atLeast"/>
+              <w:jc w:val="center"/>
+              <w:rPr>
+                <w:rFonts w:ascii="Arial" w:hAnsi="Arial" w:cs="Arial"/>
+                <w:color w:val="000000"/>
+                <w:sz w:val="24"/>
+                <w:szCs w:val="24"/>
+              </w:rPr>
+            </w:pPr>
+            <w:r>
+              <w:rPr>
+                <w:rFonts w:ascii="Arial" w:hAnsi="Arial" w:cs="Arial"/>
+                <w:color w:val="000000"/>
+                <w:sz w:val="24"/>
+                <w:szCs w:val="24"/>
+              </w:rPr>
+              <w:t>500 Hz</w:t>
+            </w:r>
+          </w:p>
+          <w:p>
+            <w:r>
+              <w:rPr>
+                <w:rFonts w:ascii="Arial" w:hAnsi="Arial" w:cs="Arial"/>
+                <w:color w:val="000000"/>
+                <w:sz w:val="24"/>
+                <w:szCs w:val="24"/>
+              </w:rPr>
+              <w:t>en s</w:t>
+            </w:r>
+          </w:p>
+        </w:tc>
+        <w:tc>
+          <w:tcPr>
+            <w:tcW w:w="279" w:type="dxa"/>
+          </w:tcPr>
+          <w:p>
+            <w:pPr>
+              <w:autoSpaceDE w:val="0"/>
+              <w:autoSpaceDN w:val="0"/>
+              <w:adjustRightInd w:val="0"/>
+              <w:spacing w:line="280" w:lineRule="atLeast"/>
+              <w:jc w:val="center"/>
+              <w:rPr>
+                <w:rFonts w:ascii="Arial" w:hAnsi="Arial" w:cs="Arial"/>
+                <w:color w:val="000000"/>
+                <w:sz w:val="24"/>
+                <w:szCs w:val="24"/>
+              </w:rPr>
+            </w:pPr>
+            <w:r>
+              <w:rPr>
+                <w:rFonts w:ascii="Arial" w:hAnsi="Arial" w:cs="Arial"/>
+                <w:color w:val="000000"/>
+                <w:sz w:val="24"/>
+                <w:szCs w:val="24"/>
+              </w:rPr>
+              <w:t xml:space="preserve">Tr </w:t>
+            </w:r>
+          </w:p>
+          <w:p>
+            <w:pPr>
+              <w:autoSpaceDE w:val="0"/>
+              <w:autoSpaceDN w:val="0"/>
+              <w:adjustRightInd w:val="0"/>
+              <w:spacing w:line="280" w:lineRule="atLeast"/>
+              <w:jc w:val="center"/>
+              <w:rPr>
+                <w:rFonts w:ascii="Arial" w:hAnsi="Arial" w:cs="Arial"/>
+                <w:color w:val="000000"/>
+                <w:sz w:val="24"/>
+                <w:szCs w:val="24"/>
+              </w:rPr>
+            </w:pPr>
+            <w:r>
+              <w:rPr>
+                <w:rFonts w:ascii="Arial" w:hAnsi="Arial" w:cs="Arial"/>
+                <w:color w:val="000000"/>
+                <w:sz w:val="24"/>
+                <w:szCs w:val="24"/>
+              </w:rPr>
+              <w:t>1000 Hz</w:t>
+            </w:r>
+          </w:p>
+          <w:p>
+            <w:r>
+              <w:rPr>
+                <w:rFonts w:ascii="Arial" w:hAnsi="Arial" w:cs="Arial"/>
+                <w:color w:val="000000"/>
+                <w:sz w:val="24"/>
+                <w:szCs w:val="24"/>
+              </w:rPr>
+              <w:t>en s</w:t>
+            </w:r>
+          </w:p>
+        </w:tc>
+        <w:tc>
+          <w:tcPr>
+            <w:tcW w:w="760" w:type="dxa"/>
+          </w:tcPr>
+          <w:p>
+            <w:pPr>
+              <w:autoSpaceDE w:val="0"/>
+              <w:autoSpaceDN w:val="0"/>
+              <w:adjustRightInd w:val="0"/>
+              <w:spacing w:line="280" w:lineRule="atLeast"/>
+              <w:jc w:val="center"/>
+              <w:rPr>
+                <w:rFonts w:ascii="Arial" w:hAnsi="Arial" w:cs="Arial"/>
+                <w:color w:val="000000"/>
+                <w:sz w:val="24"/>
+                <w:szCs w:val="24"/>
+              </w:rPr>
+            </w:pPr>
+            <w:r>
+              <w:rPr>
+                <w:rFonts w:ascii="Arial" w:hAnsi="Arial" w:cs="Arial"/>
+                <w:color w:val="000000"/>
+                <w:sz w:val="24"/>
+                <w:szCs w:val="24"/>
+              </w:rPr>
+              <w:t xml:space="preserve">Tr </w:t>
+            </w:r>
+          </w:p>
+          <w:p>
+            <w:pPr>
+              <w:autoSpaceDE w:val="0"/>
+              <w:autoSpaceDN w:val="0"/>
+              <w:adjustRightInd w:val="0"/>
+              <w:spacing w:line="280" w:lineRule="atLeast"/>
+              <w:jc w:val="center"/>
+              <w:rPr>
+                <w:rFonts w:ascii="Arial" w:hAnsi="Arial" w:cs="Arial"/>
+                <w:color w:val="000000"/>
+                <w:sz w:val="24"/>
+                <w:szCs w:val="24"/>
+              </w:rPr>
+            </w:pPr>
+            <w:r>
+              <w:rPr>
+                <w:rFonts w:ascii="Arial" w:hAnsi="Arial" w:cs="Arial"/>
+                <w:color w:val="000000"/>
+                <w:sz w:val="24"/>
+                <w:szCs w:val="24"/>
+              </w:rPr>
+              <w:t>2000 Hz</w:t>
+            </w:r>
+          </w:p>
+          <w:p>
+            <w:r>
+              <w:rPr>
+                <w:rFonts w:ascii="Arial" w:hAnsi="Arial" w:cs="Arial"/>
+                <w:color w:val="000000"/>
+                <w:sz w:val="24"/>
+                <w:szCs w:val="24"/>
+              </w:rPr>
+              <w:t>en s</w:t>
+            </w:r>
+          </w:p>
+        </w:tc>
+        <w:tc>
+          <w:tcPr>
+            <w:tcW w:w="1184" w:type="dxa"/>
+          </w:tcPr>
+          <w:p>
+            <w:pPr>
+              <w:autoSpaceDE w:val="0"/>
+              <w:autoSpaceDN w:val="0"/>
+              <w:adjustRightInd w:val="0"/>
+              <w:spacing w:line="280" w:lineRule="atLeast"/>
+              <w:jc w:val="center"/>
+              <w:rPr>
+                <w:rFonts w:ascii="Arial" w:hAnsi="Arial" w:cs="Arial"/>
+                <w:color w:val="000000"/>
+                <w:sz w:val="24"/>
+                <w:szCs w:val="24"/>
+              </w:rPr>
+            </w:pPr>
+            <w:r>
+              <w:rPr>
+                <w:rFonts w:ascii="Arial" w:hAnsi="Arial" w:cs="Arial"/>
+                <w:color w:val="000000"/>
+                <w:sz w:val="24"/>
+                <w:szCs w:val="24"/>
+              </w:rPr>
+              <w:t>Correction de Tr</w:t>
+            </w:r>
+          </w:p>
+          <w:p>
+            <w:r>
+              <w:rPr>
+                <w:rFonts w:ascii="Arial" w:hAnsi="Arial" w:cs="Arial"/>
+                <w:color w:val="000000"/>
+                <w:sz w:val="24"/>
+                <w:szCs w:val="24"/>
+              </w:rPr>
+              <w:t>en dBA</w:t>
+            </w:r>
+          </w:p>
+        </w:tc>
+        <w:tc>
+          <w:tcPr>
+            <w:tcW w:w="776" w:type="dxa"/>
+          </w:tcPr>
+          <w:p>
+            <w:pPr>
+              <w:autoSpaceDE w:val="0"/>
+              <w:autoSpaceDN w:val="0"/>
+              <w:adjustRightInd w:val="0"/>
+              <w:spacing w:line="280" w:lineRule="atLeast"/>
+              <w:jc w:val="center"/>
+              <w:rPr>
+                <w:rFonts w:ascii="Arial" w:hAnsi="Arial" w:cs="Arial"/>
+                <w:b/>
+                <w:bCs/>
+                <w:color w:val="000000"/>
+                <w:sz w:val="24"/>
+                <w:szCs w:val="24"/>
+              </w:rPr>
+            </w:pPr>
+            <w:r>
+              <w:rPr>
+                <w:rFonts w:ascii="Arial" w:hAnsi="Arial" w:cs="Arial"/>
+                <w:b/>
+                <w:bCs/>
+                <w:color w:val="000000"/>
+                <w:sz w:val="24"/>
+                <w:szCs w:val="24"/>
+              </w:rPr>
+              <w:t>L</w:t>
+            </w:r>
+            <w:r>
+              <w:rPr>
+                <w:rFonts w:ascii="Arial" w:hAnsi="Arial" w:cs="Arial"/>
+                <w:b/>
+                <w:bCs/>
+                <w:color w:val="000000"/>
+                <w:sz w:val="20"/>
+                <w:szCs w:val="20"/>
+                <w:vertAlign w:val="subscript"/>
+              </w:rPr>
+              <w:t>nA,T</w:t>
+            </w:r>
+          </w:p>
+          <w:p>
+            <w:pPr>
+              <w:autoSpaceDE w:val="0"/>
+              <w:autoSpaceDN w:val="0"/>
+              <w:adjustRightInd w:val="0"/>
+              <w:spacing w:line="280" w:lineRule="atLeast"/>
+              <w:jc w:val="center"/>
+              <w:rPr>
+                <w:rFonts w:ascii="Arial" w:hAnsi="Arial" w:cs="Arial"/>
+                <w:b/>
+                <w:bCs/>
+                <w:color w:val="000000"/>
+                <w:sz w:val="24"/>
+                <w:szCs w:val="24"/>
+              </w:rPr>
+            </w:pPr>
+            <w:r>
+              <w:rPr>
+                <w:rFonts w:ascii="Arial" w:hAnsi="Arial" w:cs="Arial"/>
+                <w:b/>
+                <w:bCs/>
+                <w:color w:val="000000"/>
+                <w:sz w:val="24"/>
+                <w:szCs w:val="24"/>
+              </w:rPr>
+              <w:t>en</w:t>
+            </w:r>
+          </w:p>
+          <w:p>
+            <w:r>
+              <w:rPr>
+                <w:rFonts w:ascii="Arial" w:hAnsi="Arial" w:cs="Arial"/>
+                <w:b/>
+                <w:bCs/>
+                <w:color w:val="000000"/>
+                <w:sz w:val="24"/>
+                <w:szCs w:val="24"/>
+              </w:rPr>
+              <w:t>dBA</w:t>
+            </w:r>
+          </w:p>
+        </w:tc>
+        <w:tc>
+          <w:tcPr>
+            <w:tcW w:w="881" w:type="dxa"/>
+          </w:tcPr>
+          <w:p>
+            <w:pPr>
+              <w:autoSpaceDE w:val="0"/>
+              <w:autoSpaceDN w:val="0"/>
+              <w:adjustRightInd w:val="0"/>
+              <w:spacing w:line="280" w:lineRule="atLeast"/>
+              <w:jc w:val="center"/>
+              <w:rPr>
+                <w:rFonts w:ascii="Arial" w:hAnsi="Arial" w:cs="Arial"/>
+                <w:color w:val="000000"/>
+                <w:sz w:val="20"/>
+                <w:szCs w:val="20"/>
+              </w:rPr>
+            </w:pPr>
+            <w:r>
+              <w:rPr>
+                <w:rFonts w:ascii="Arial" w:hAnsi="Arial" w:cs="Arial"/>
+                <w:color w:val="000000"/>
+                <w:sz w:val="24"/>
+                <w:szCs w:val="24"/>
+              </w:rPr>
+              <w:t>L</w:t>
+            </w:r>
+            <w:r>
+              <w:rPr>
+                <w:rFonts w:ascii="Arial" w:hAnsi="Arial" w:cs="Arial"/>
+                <w:color w:val="000000"/>
+                <w:sz w:val="20"/>
+                <w:szCs w:val="20"/>
+                <w:vertAlign w:val="subscript"/>
+              </w:rPr>
+              <w:t>nA,T</w:t>
+            </w:r>
+          </w:p>
+          <w:p>
+            <w:pPr>
+              <w:autoSpaceDE w:val="0"/>
+              <w:autoSpaceDN w:val="0"/>
+              <w:adjustRightInd w:val="0"/>
+              <w:spacing w:line="280" w:lineRule="atLeast"/>
+              <w:jc w:val="center"/>
+              <w:rPr>
+                <w:rFonts w:ascii="Arial" w:hAnsi="Arial" w:cs="Arial"/>
+                <w:color w:val="000000"/>
+                <w:sz w:val="24"/>
+                <w:szCs w:val="24"/>
+              </w:rPr>
+            </w:pPr>
+            <w:r>
+              <w:rPr>
+                <w:rFonts w:ascii="Arial" w:hAnsi="Arial" w:cs="Arial"/>
+                <w:color w:val="000000"/>
+                <w:sz w:val="24"/>
+                <w:szCs w:val="24"/>
+              </w:rPr>
+              <w:t>objectif</w:t>
+            </w:r>
+          </w:p>
+          <w:p>
+            <w:pPr>
+              <w:autoSpaceDE w:val="0"/>
+              <w:autoSpaceDN w:val="0"/>
+              <w:adjustRightInd w:val="0"/>
+              <w:spacing w:line="280" w:lineRule="atLeast"/>
+              <w:jc w:val="center"/>
+              <w:rPr>
+                <w:rFonts w:ascii="Arial" w:hAnsi="Arial" w:cs="Arial"/>
+                <w:color w:val="000000"/>
+                <w:sz w:val="24"/>
+                <w:szCs w:val="24"/>
+              </w:rPr>
+            </w:pPr>
+            <w:r>
+              <w:rPr>
+                <w:rFonts w:ascii="Arial" w:hAnsi="Arial" w:cs="Arial"/>
+                <w:color w:val="000000"/>
+                <w:sz w:val="24"/>
+                <w:szCs w:val="24"/>
+              </w:rPr>
+              <w:t>RA 1999</w:t>
+            </w:r>
+          </w:p>
+          <w:p>
+            <w:r>
+              <w:rPr>
+                <w:rFonts w:ascii="Arial" w:hAnsi="Arial" w:cs="Arial"/>
+                <w:color w:val="000000"/>
+                <w:sz w:val="24"/>
+                <w:szCs w:val="24"/>
+              </w:rPr>
+              <w:t>en dBA</w:t>
+            </w:r>
+          </w:p>
+        </w:tc>
+        <w:tc>
+          <w:tcPr>
+            <w:tcW w:w="1498" w:type="dxa"/>
+          </w:tcPr>
+          <w:p>
+            <w:r>
+              <w:rPr>
+                <w:rFonts w:ascii="Arial" w:hAnsi="Arial" w:cs="Arial"/>
+                <w:b/>
+                <w:bCs/>
+                <w:color w:val="000000"/>
+                <w:sz w:val="24"/>
+                <w:szCs w:val="24"/>
+              </w:rPr>
+              <w:t>Appréciation</w:t>
+            </w:r>
+          </w:p>
         </w:tc>
       </w:tr>
       <w:tr>
         <w:tc>
           <w:tcPr>
-            <w:tcW w:w="1029" w:type="dxa"/>
-          </w:tcPr>
-          <w:p/>
-        </w:tc>
-        <w:tc>
-          <w:tcPr>
-            <w:tcW w:w="1029" w:type="dxa"/>
-          </w:tcPr>
-          <w:p/>
-        </w:tc>
-        <w:tc>
-          <w:tcPr>
-            <w:tcW w:w="1029" w:type="dxa"/>
-          </w:tcPr>
-          <w:p/>
-        </w:tc>
-        <w:tc>
-          <w:tcPr>
-            <w:tcW w:w="1029" w:type="dxa"/>
-          </w:tcPr>
-          <w:p/>
-        </w:tc>
-        <w:tc>
-          <w:tcPr>
-            <w:tcW w:w="1029" w:type="dxa"/>
-          </w:tcPr>
-          <w:p/>
-        </w:tc>
-        <w:tc>
-          <w:tcPr>
-            <w:tcW w:w="1029" w:type="dxa"/>
-          </w:tcPr>
-          <w:p/>
-        </w:tc>
-        <w:tc>
-          <w:tcPr>
-            <w:tcW w:w="1029" w:type="dxa"/>
-          </w:tcPr>
-          <w:p/>
-        </w:tc>
-        <w:tc>
-          <w:tcPr>
-            <w:tcW w:w="1029" w:type="dxa"/>
-          </w:tcPr>
-          <w:p/>
-        </w:tc>
-        <w:tc>
-          <w:tcPr>
-            <w:tcW w:w="1029" w:type="dxa"/>
-          </w:tcPr>
-          <w:p/>
-        </w:tc>
-        <w:tc>
-          <w:tcPr>
-            <w:tcW w:w="1029" w:type="dxa"/>
-          </w:tcPr>
-          <w:p/>
-        </w:tc>
-        <w:tc>
-          <w:tcPr>
-            <w:tcW w:w="1029" w:type="dxa"/>
-          </w:tcPr>
-          <w:p/>
-        </w:tc>
-        <w:tc>
-          <w:tcPr>
-            <w:tcW w:w="1029" w:type="dxa"/>
-          </w:tcPr>
-          <w:p/>
-        </w:tc>
-        <w:tc>
-          <w:tcPr>
-            <w:tcW w:w="1030" w:type="dxa"/>
-          </w:tcPr>
-          <w:p/>
-        </w:tc>
-        <w:tc>
-          <w:tcPr>
-            <w:tcW w:w="1030" w:type="dxa"/>
-          </w:tcPr>
-          <w:p/>
-        </w:tc>
-        <w:tc>
-          <w:tcPr>
-            <w:tcW w:w="1030" w:type="dxa"/>
-          </w:tcPr>
-          <w:p/>
+            <w:tcW w:w="917" w:type="dxa"/>
+            <w:shd w:val="clear" w:color="auto" w:fill="FFF5CA" w:themeFill="accent4" w:themeFillTint="33"/>
+          </w:tcPr>
+          <w:p>
+            <w:r>
+              <w:t>${EQ2B}</w:t>
+            </w:r>
+          </w:p>
+        </w:tc>
+        <w:tc>
+          <w:tcPr>
+            <w:tcW w:w="1080" w:type="dxa"/>
+            <w:shd w:val="clear" w:color="auto" w:fill="FFF5CA" w:themeFill="accent4" w:themeFillTint="33"/>
+          </w:tcPr>
+          <w:p>
+            <w:r>
+              <w:t>${EQ2</w:t>
+            </w:r>
+            <w:r>
+              <w:t>C</w:t>
+            </w:r>
+            <w:r>
+              <w:t>}</w:t>
+            </w:r>
+          </w:p>
+        </w:tc>
+        <w:tc>
+          <w:tcPr>
+            <w:tcW w:w="1335" w:type="dxa"/>
+            <w:shd w:val="clear" w:color="auto" w:fill="FFF5CA" w:themeFill="accent4" w:themeFillTint="33"/>
+          </w:tcPr>
+          <w:p>
+            <w:r>
+              <w:t>${EQ2</w:t>
+            </w:r>
+            <w:r>
+              <w:t>D</w:t>
+            </w:r>
+            <w:r>
+              <w:t>}</w:t>
+            </w:r>
+          </w:p>
+        </w:tc>
+        <w:tc>
+          <w:tcPr>
+            <w:tcW w:w="1499" w:type="dxa"/>
+            <w:shd w:val="clear" w:color="auto" w:fill="FFF5CA" w:themeFill="accent4" w:themeFillTint="33"/>
+          </w:tcPr>
+          <w:p>
+            <w:r>
+              <w:t>${EQ2</w:t>
+            </w:r>
+            <w:r>
+              <w:t>E</w:t>
+            </w:r>
+            <w:r>
+              <w:t>}</w:t>
+            </w:r>
+          </w:p>
+        </w:tc>
+        <w:tc>
+          <w:tcPr>
+            <w:tcW w:w="1469" w:type="dxa"/>
+            <w:shd w:val="clear" w:color="auto" w:fill="FFF5CA" w:themeFill="accent4" w:themeFillTint="33"/>
+          </w:tcPr>
+          <w:p>
+            <w:r>
+              <w:t>${EQ2</w:t>
+            </w:r>
+            <w:r>
+              <w:t>F</w:t>
+            </w:r>
+            <w:r>
+              <w:t>}</w:t>
+            </w:r>
+          </w:p>
+        </w:tc>
+        <w:tc>
+          <w:tcPr>
+            <w:tcW w:w="787" w:type="dxa"/>
+            <w:shd w:val="clear" w:color="auto" w:fill="FFF5CA" w:themeFill="accent4" w:themeFillTint="33"/>
+          </w:tcPr>
+          <w:p>
+            <w:r>
+              <w:t>${EQ2</w:t>
+            </w:r>
+            <w:r>
+              <w:t>I</w:t>
+            </w:r>
+            <w:r>
+              <w:t>}</w:t>
+            </w:r>
+          </w:p>
+        </w:tc>
+        <w:tc>
+          <w:tcPr>
+            <w:tcW w:w="738" w:type="dxa"/>
+            <w:shd w:val="clear" w:color="auto" w:fill="FFF5CA" w:themeFill="accent4" w:themeFillTint="33"/>
+          </w:tcPr>
+          <w:p>
+            <w:r>
+              <w:t>${EQ2</w:t>
+            </w:r>
+            <w:r>
+              <w:t>J</w:t>
+            </w:r>
+            <w:r>
+              <w:t>}</w:t>
+            </w:r>
+          </w:p>
+        </w:tc>
+        <w:tc>
+          <w:tcPr>
+            <w:tcW w:w="962" w:type="dxa"/>
+          </w:tcPr>
+          <w:p>
+            <w:r>
+              <w:t>${EQ2</w:t>
+            </w:r>
+            <w:r>
+              <w:t>K</w:t>
+            </w:r>
+            <w:r>
+              <w:t>}</w:t>
+            </w:r>
+          </w:p>
+        </w:tc>
+        <w:tc>
+          <w:tcPr>
+            <w:tcW w:w="1273" w:type="dxa"/>
+            <w:shd w:val="clear" w:color="auto" w:fill="FFF5CA" w:themeFill="accent4" w:themeFillTint="33"/>
+          </w:tcPr>
+          <w:p>
+            <w:r>
+              <w:t>${EQ2</w:t>
+            </w:r>
+            <w:r>
+              <w:t>M</w:t>
+            </w:r>
+            <w:r>
+              <w:t>}</w:t>
+            </w:r>
+          </w:p>
+        </w:tc>
+        <w:tc>
+          <w:tcPr>
+            <w:tcW w:w="279" w:type="dxa"/>
+            <w:shd w:val="clear" w:color="auto" w:fill="FFF5CA" w:themeFill="accent4" w:themeFillTint="33"/>
+          </w:tcPr>
+          <w:p>
+            <w:r>
+              <w:t>${EQ2</w:t>
+            </w:r>
+            <w:r>
+              <w:t>N</w:t>
+            </w:r>
+            <w:r>
+              <w:t>}</w:t>
+            </w:r>
+          </w:p>
+        </w:tc>
+        <w:tc>
+          <w:tcPr>
+            <w:tcW w:w="760" w:type="dxa"/>
+            <w:shd w:val="clear" w:color="auto" w:fill="FFF5CA" w:themeFill="accent4" w:themeFillTint="33"/>
+          </w:tcPr>
+          <w:p>
+            <w:r>
+              <w:t>${EQ2</w:t>
+            </w:r>
+            <w:r>
+              <w:t>P</w:t>
+            </w:r>
+            <w:r>
+              <w:t>}</w:t>
+            </w:r>
+          </w:p>
+        </w:tc>
+        <w:tc>
+          <w:tcPr>
+            <w:tcW w:w="1184" w:type="dxa"/>
+          </w:tcPr>
+          <w:p>
+            <w:r>
+              <w:t>${EQ2</w:t>
+            </w:r>
+            <w:r>
+              <w:t>P</w:t>
+            </w:r>
+            <w:r>
+              <w:t>}</w:t>
+            </w:r>
+          </w:p>
+        </w:tc>
+        <w:tc>
+          <w:tcPr>
+            <w:tcW w:w="776" w:type="dxa"/>
+          </w:tcPr>
+          <w:p>
+            <w:r>
+              <w:t>${EQ2</w:t>
+            </w:r>
+            <w:r>
+              <w:t>Q</w:t>
+            </w:r>
+            <w:r>
+              <w:t>}</w:t>
+            </w:r>
+          </w:p>
+        </w:tc>
+        <w:tc>
+          <w:tcPr>
+            <w:tcW w:w="881" w:type="dxa"/>
+            <w:shd w:val="clear" w:color="auto" w:fill="FFF5CA" w:themeFill="accent4" w:themeFillTint="33"/>
+          </w:tcPr>
+          <w:p>
+            <w:r>
+              <w:t>${</w:t>
+            </w:r>
+            <w:r>
+              <w:rPr>
+                <w:shd w:val="clear" w:color="auto" w:fill="FFF5CA" w:themeFill="accent4" w:themeFillTint="33"/>
+              </w:rPr>
+              <w:t>EQ2</w:t>
+            </w:r>
+            <w:r>
+              <w:rPr>
+                <w:shd w:val="clear" w:color="auto" w:fill="FFF5CA" w:themeFill="accent4" w:themeFillTint="33"/>
+              </w:rPr>
+              <w:t>V</w:t>
+            </w:r>
+            <w:r>
+              <w:t>}</w:t>
+            </w:r>
+          </w:p>
+        </w:tc>
+        <w:tc>
+          <w:tcPr>
+            <w:tcW w:w="1498" w:type="dxa"/>
+          </w:tcPr>
+          <w:p>
+            <w:r>
+              <w:t>${EQ2</w:t>
+            </w:r>
+            <w:r>
+              <w:t>W</w:t>
+            </w:r>
+            <w:r>
+              <w:t>}</w:t>
+            </w:r>
+          </w:p>
         </w:tc>
       </w:tr>
     </w:tbl>
+    <w:p/>
+    <w:p/>
     <w:p/>
     <w:tbl>
       <w:tblPr>
@@ -40701,13 +39807,13 @@
         <w:tblLook w:val="0000" w:firstRow="0" w:lastRow="0" w:firstColumn="0" w:lastColumn="0" w:noHBand="0" w:noVBand="0"/>
       </w:tblPr>
       <w:tblGrid>
-        <w:gridCol w:w="420"/>
-        <w:gridCol w:w="15139"/>
+        <w:gridCol w:w="534"/>
+        <w:gridCol w:w="15025"/>
       </w:tblGrid>
       <w:tr>
         <w:tc>
           <w:tcPr>
-            <w:tcW w:w="420" w:type="dxa"/>
+            <w:tcW w:w="534" w:type="dxa"/>
             <w:tcBorders>
               <w:top w:val="single" w:sz="8" w:space="0" w:color="000000"/>
               <w:left w:val="single" w:sz="8" w:space="0" w:color="000000"/>
@@ -40735,13 +39841,23 @@
                 <w:bCs/>
                 <w:color w:val="FB0007"/>
               </w:rPr>
-              <w:t>${EQ2Ambiant}</w:t>
-            </w:r>
-          </w:p>
-        </w:tc>
-        <w:tc>
-          <w:tcPr>
-            <w:tcW w:w="15139" w:type="dxa"/>
+              <w:t>${EQ2Am</w:t>
+            </w:r>
+            <w:r>
+              <w:rPr>
+                <w:rFonts w:ascii="Arial" w:hAnsi="Arial" w:cs="Arial"/>
+                <w:b/>
+                <w:bCs/>
+                <w:color w:val="FB0007"/>
+              </w:rPr>
+              <w:lastRenderedPageBreak/>
+              <w:t>biant}</w:t>
+            </w:r>
+          </w:p>
+        </w:tc>
+        <w:tc>
+          <w:tcPr>
+            <w:tcW w:w="15025" w:type="dxa"/>
             <w:vAlign w:val="center"/>
           </w:tcPr>
           <w:p>
@@ -40760,6 +39876,7 @@
                 <w:rFonts w:ascii="Arial" w:hAnsi="Arial" w:cs="Arial"/>
                 <w:color w:val="000000"/>
               </w:rPr>
+              <w:lastRenderedPageBreak/>
               <w:t>Le niveau sonore est surestimé car affecté par le bruit de fond (écart &lt; 6 dB) mais si l'objectif est néanmoins respecté, le résultat peut être retenu</w:t>
             </w:r>
           </w:p>
@@ -40767,19 +39884,6 @@
       </w:tr>
     </w:tbl>
     <w:p/>
-    <w:p>
-      <w:pPr>
-        <w:rPr>
-          <w:lang w:val="en-US"/>
-        </w:rPr>
-      </w:pPr>
-      <w:r>
-        <w:rPr>
-          <w:lang w:val="en-US"/>
-        </w:rPr>
-        <w:t>${/BLOCK_EQ2}</w:t>
-      </w:r>
-    </w:p>
     <w:p>
       <w:pPr>
         <w:rPr>
@@ -41280,8 +40384,8 @@
       <w:bookmarkStart w:id="56" w:name="_Toc185840814"/>
       <w:bookmarkStart w:id="57" w:name="_Toc190262569"/>
       <w:bookmarkStart w:id="58" w:name="_Toc196799907"/>
-      <w:bookmarkStart w:id="59" w:name="_Toc397518806"/>
-      <w:bookmarkStart w:id="60" w:name="_Toc508815446"/>
+      <w:bookmarkStart w:id="59" w:name="_Toc508815446"/>
+      <w:bookmarkStart w:id="60" w:name="_Toc397518806"/>
       <w:r>
         <w:t>ANNEXE 3 :</w:t>
       </w:r>
@@ -41294,7 +40398,7 @@
       <w:bookmarkEnd w:id="56"/>
       <w:bookmarkEnd w:id="57"/>
       <w:bookmarkEnd w:id="58"/>
-      <w:bookmarkEnd w:id="60"/>
+      <w:bookmarkEnd w:id="59"/>
     </w:p>
     <w:p>
       <w:pPr>
@@ -41320,7 +40424,7 @@
         </w:rPr>
         <w:t>plans des locaux utilisÉs</w:t>
       </w:r>
-      <w:bookmarkEnd w:id="59"/>
+      <w:bookmarkEnd w:id="60"/>
     </w:p>
     <w:p>
       <w:pPr>
@@ -42042,14 +41146,30 @@
           <w:r>
             <w:t xml:space="preserve"> / </w:t>
           </w:r>
-          <w:fldSimple w:instr=" NUMPAGES  \* Arabic  \* MERGEFORMAT ">
-            <w:r>
-              <w:rPr>
-                <w:noProof/>
-              </w:rPr>
-              <w:t>12</w:t>
-            </w:r>
-          </w:fldSimple>
+          <w:r>
+            <w:fldChar w:fldCharType="begin"/>
+          </w:r>
+          <w:r>
+            <w:instrText xml:space="preserve"> N</w:instrText>
+          </w:r>
+          <w:r>
+            <w:instrText xml:space="preserve">UMPAGES  \* Arabic  \* MERGEFORMAT </w:instrText>
+          </w:r>
+          <w:r>
+            <w:fldChar w:fldCharType="separate"/>
+          </w:r>
+          <w:r>
+            <w:rPr>
+              <w:noProof/>
+            </w:rPr>
+            <w:t>12</w:t>
+          </w:r>
+          <w:r>
+            <w:rPr>
+              <w:noProof/>
+            </w:rPr>
+            <w:fldChar w:fldCharType="end"/>
+          </w:r>
         </w:p>
       </w:tc>
     </w:tr>
@@ -50579,7 +49699,7 @@
 </file>
 
 <file path=customXml/itemProps1.xml><?xml version="1.0" encoding="utf-8"?>
-<ds:datastoreItem xmlns:ds="http://schemas.openxmlformats.org/officeDocument/2006/customXml" ds:itemID="{05838727-C7B1-AE4C-853F-15C489F7FFEE}">
+<ds:datastoreItem xmlns:ds="http://schemas.openxmlformats.org/officeDocument/2006/customXml" ds:itemID="{4FD3A07A-34DD-ED46-93E7-0C9BEE325128}">
   <ds:schemaRefs>
     <ds:schemaRef ds:uri="http://schemas.openxmlformats.org/officeDocument/2006/bibliography"/>
   </ds:schemaRefs>

--- a/src/AppBundle/Resources/templates/report-ra1999.docx
+++ b/src/AppBundle/Resources/templates/report-ra1999.docx
@@ -64,8 +64,18 @@
                 <w:szCs w:val="16"/>
                 <w:lang w:eastAsia="en-US"/>
               </w:rPr>
-              <w:t>${</w:t>
-            </w:r>
+              <w:t>${MODEST}</w:t>
+            </w:r>
+          </w:p>
+          <w:p>
+            <w:pPr>
+              <w:pStyle w:val="PrformatHTML"/>
+              <w:shd w:val="clear" w:color="auto" w:fill="FFFFFF"/>
+              <w:rPr>
+                <w:rFonts w:ascii="Menlo" w:hAnsi="Menlo" w:cs="Menlo"/>
+                <w:color w:val="000000"/>
+              </w:rPr>
+            </w:pPr>
             <w:r>
               <w:rPr>
                 <w:rFonts w:ascii="Arial" w:eastAsiaTheme="minorHAnsi" w:hAnsi="Arial" w:cs="Arial"/>
@@ -73,8 +83,23 @@
                 <w:szCs w:val="16"/>
                 <w:lang w:eastAsia="en-US"/>
               </w:rPr>
-              <w:t>MODEST</w:t>
-            </w:r>
+              <w:t>${MOADDR</w:t>
+            </w:r>
+            <w:r>
+              <w:rPr>
+                <w:rFonts w:ascii="Arial" w:hAnsi="Arial" w:cs="Arial"/>
+              </w:rPr>
+              <w:t>}</w:t>
+            </w:r>
+          </w:p>
+          <w:p>
+            <w:pPr>
+              <w:pStyle w:val="PrformatHTML"/>
+              <w:shd w:val="clear" w:color="auto" w:fill="FFFFFF"/>
+              <w:rPr>
+                <w:rFonts w:ascii="Arial" w:hAnsi="Arial" w:cs="Arial"/>
+              </w:rPr>
+            </w:pPr>
             <w:r>
               <w:rPr>
                 <w:rFonts w:ascii="Arial" w:eastAsiaTheme="minorHAnsi" w:hAnsi="Arial" w:cs="Arial"/>
@@ -82,49 +107,6 @@
                 <w:szCs w:val="16"/>
                 <w:lang w:eastAsia="en-US"/>
               </w:rPr>
-              <w:t>}</w:t>
-            </w:r>
-          </w:p>
-          <w:p>
-            <w:pPr>
-              <w:pStyle w:val="PrformatHTML"/>
-              <w:shd w:val="clear" w:color="auto" w:fill="FFFFFF"/>
-              <w:rPr>
-                <w:rFonts w:ascii="Menlo" w:hAnsi="Menlo" w:cs="Menlo"/>
-                <w:color w:val="000000"/>
-              </w:rPr>
-            </w:pPr>
-            <w:r>
-              <w:rPr>
-                <w:rFonts w:ascii="Arial" w:eastAsiaTheme="minorHAnsi" w:hAnsi="Arial" w:cs="Arial"/>
-                <w:sz w:val="16"/>
-                <w:szCs w:val="16"/>
-                <w:lang w:eastAsia="en-US"/>
-              </w:rPr>
-              <w:t>${MOADDR</w:t>
-            </w:r>
-            <w:r>
-              <w:rPr>
-                <w:rFonts w:ascii="Arial" w:hAnsi="Arial" w:cs="Arial"/>
-              </w:rPr>
-              <w:t>}</w:t>
-            </w:r>
-          </w:p>
-          <w:p>
-            <w:pPr>
-              <w:pStyle w:val="PrformatHTML"/>
-              <w:shd w:val="clear" w:color="auto" w:fill="FFFFFF"/>
-              <w:rPr>
-                <w:rFonts w:ascii="Arial" w:hAnsi="Arial" w:cs="Arial"/>
-              </w:rPr>
-            </w:pPr>
-            <w:r>
-              <w:rPr>
-                <w:rFonts w:ascii="Arial" w:eastAsiaTheme="minorHAnsi" w:hAnsi="Arial" w:cs="Arial"/>
-                <w:sz w:val="16"/>
-                <w:szCs w:val="16"/>
-                <w:lang w:eastAsia="en-US"/>
-              </w:rPr>
               <w:t>${MOADDRCOMP</w:t>
             </w:r>
             <w:r>
@@ -197,27 +179,14 @@
               </w:rPr>
               <w:t xml:space="preserve">Email : </w:t>
             </w:r>
-            <w:r>
-              <w:fldChar w:fldCharType="begin"/>
-            </w:r>
-            <w:r>
-              <w:instrText xml:space="preserve"> HYPERLINK "mailto:jean.lenom@lasociete.fr" </w:instrText>
-            </w:r>
-            <w:r>
-              <w:fldChar w:fldCharType="separate"/>
-            </w:r>
-            <w:r>
-              <w:rPr>
-                <w:rFonts w:ascii="Arial" w:hAnsi="Arial" w:cs="Arial"/>
-              </w:rPr>
-              <w:t>${MOEMAIL}</w:t>
-            </w:r>
-            <w:r>
-              <w:rPr>
-                <w:rFonts w:ascii="Arial" w:hAnsi="Arial" w:cs="Arial"/>
-              </w:rPr>
-              <w:fldChar w:fldCharType="end"/>
-            </w:r>
+            <w:hyperlink r:id="rId8" w:history="1">
+              <w:r>
+                <w:rPr>
+                  <w:rFonts w:ascii="Arial" w:hAnsi="Arial" w:cs="Arial"/>
+                </w:rPr>
+                <w:t>${MOEMAIL}</w:t>
+              </w:r>
+            </w:hyperlink>
           </w:p>
         </w:tc>
       </w:tr>
@@ -339,17 +308,20 @@
                     <w:framePr w:w="10206" w:h="57" w:wrap="notBeside" w:xAlign="center" w:anchorLock="1"/>
                     <w:rPr>
                       <w:rFonts w:ascii="Arial" w:hAnsi="Arial" w:cs="Arial"/>
+                      <w:lang w:val="en-US"/>
                     </w:rPr>
                   </w:pPr>
                   <w:r>
                     <w:rPr>
                       <w:rFonts w:ascii="Arial" w:hAnsi="Arial" w:cs="Arial"/>
+                      <w:lang w:val="en-US"/>
                     </w:rPr>
                     <w:t xml:space="preserve">Nº d’affaire : </w:t>
                   </w:r>
                   <w:r>
                     <w:rPr>
                       <w:rFonts w:ascii="Arial" w:hAnsi="Arial" w:cs="Arial"/>
+                      <w:lang w:val="en-US"/>
                     </w:rPr>
                     <w:t>${CASEREF}</w:t>
                   </w:r>
@@ -360,6 +332,7 @@
                     <w:framePr w:w="10206" w:h="57" w:wrap="notBeside" w:xAlign="center" w:anchorLock="1"/>
                     <w:rPr>
                       <w:rFonts w:ascii="Arial" w:hAnsi="Arial" w:cs="Arial"/>
+                      <w:lang w:val="en-US"/>
                     </w:rPr>
                   </w:pPr>
                   <w:r>
@@ -368,18 +341,21 @@
                       <w:b/>
                       <w:sz w:val="19"/>
                       <w:szCs w:val="19"/>
+                      <w:lang w:val="en-US"/>
                     </w:rPr>
                     <w:t>Désignation</w:t>
                   </w:r>
                   <w:r>
                     <w:rPr>
                       <w:rFonts w:ascii="Arial" w:hAnsi="Arial" w:cs="Arial"/>
+                      <w:lang w:val="en-US"/>
                     </w:rPr>
                     <w:t xml:space="preserve"> : </w:t>
                   </w:r>
                   <w:r>
                     <w:rPr>
                       <w:rFonts w:ascii="Arial" w:hAnsi="Arial" w:cs="Arial"/>
+                      <w:lang w:val="en-US"/>
                     </w:rPr>
                     <w:t>${OPENAME}</w:t>
                   </w:r>
@@ -712,49 +688,7 @@
                           <w:rPr>
                             <w:rFonts w:ascii="Arial" w:hAnsi="Arial" w:cs="Arial"/>
                           </w:rPr>
-                          <w:t xml:space="preserve">XX </w:t>
-                        </w:r>
-                        <w:proofErr w:type="spellStart"/>
-                        <w:r>
-                          <w:rPr>
-                            <w:rFonts w:ascii="Arial" w:hAnsi="Arial" w:cs="Arial"/>
-                          </w:rPr>
-                          <w:t>XX</w:t>
-                        </w:r>
-                        <w:proofErr w:type="spellEnd"/>
-                        <w:r>
-                          <w:rPr>
-                            <w:rFonts w:ascii="Arial" w:hAnsi="Arial" w:cs="Arial"/>
-                          </w:rPr>
-                          <w:t xml:space="preserve"> </w:t>
-                        </w:r>
-                        <w:proofErr w:type="spellStart"/>
-                        <w:r>
-                          <w:rPr>
-                            <w:rFonts w:ascii="Arial" w:hAnsi="Arial" w:cs="Arial"/>
-                          </w:rPr>
-                          <w:t>XX</w:t>
-                        </w:r>
-                        <w:proofErr w:type="spellEnd"/>
-                        <w:r>
-                          <w:rPr>
-                            <w:rFonts w:ascii="Arial" w:hAnsi="Arial" w:cs="Arial"/>
-                          </w:rPr>
-                          <w:t xml:space="preserve"> </w:t>
-                        </w:r>
-                        <w:proofErr w:type="spellStart"/>
-                        <w:r>
-                          <w:rPr>
-                            <w:rFonts w:ascii="Arial" w:hAnsi="Arial" w:cs="Arial"/>
-                          </w:rPr>
-                          <w:t>XX</w:t>
-                        </w:r>
-                        <w:proofErr w:type="spellEnd"/>
-                        <w:r>
-                          <w:rPr>
-                            <w:rFonts w:ascii="Arial" w:hAnsi="Arial" w:cs="Arial"/>
-                          </w:rPr>
-                          <w:t> XX</w:t>
+                          <w:t>XX XX XX XX XX</w:t>
                         </w:r>
                         <w:r>
                           <w:rPr>
@@ -766,49 +700,7 @@
                           <w:rPr>
                             <w:rFonts w:ascii="Arial" w:hAnsi="Arial" w:cs="Arial"/>
                           </w:rPr>
-                          <w:t xml:space="preserve"> XX </w:t>
-                        </w:r>
-                        <w:proofErr w:type="spellStart"/>
-                        <w:r>
-                          <w:rPr>
-                            <w:rFonts w:ascii="Arial" w:hAnsi="Arial" w:cs="Arial"/>
-                          </w:rPr>
-                          <w:t>XX</w:t>
-                        </w:r>
-                        <w:proofErr w:type="spellEnd"/>
-                        <w:r>
-                          <w:rPr>
-                            <w:rFonts w:ascii="Arial" w:hAnsi="Arial" w:cs="Arial"/>
-                          </w:rPr>
-                          <w:t xml:space="preserve"> </w:t>
-                        </w:r>
-                        <w:proofErr w:type="spellStart"/>
-                        <w:r>
-                          <w:rPr>
-                            <w:rFonts w:ascii="Arial" w:hAnsi="Arial" w:cs="Arial"/>
-                          </w:rPr>
-                          <w:t>XX</w:t>
-                        </w:r>
-                        <w:proofErr w:type="spellEnd"/>
-                        <w:r>
-                          <w:rPr>
-                            <w:rFonts w:ascii="Arial" w:hAnsi="Arial" w:cs="Arial"/>
-                          </w:rPr>
-                          <w:t xml:space="preserve"> </w:t>
-                        </w:r>
-                        <w:proofErr w:type="spellStart"/>
-                        <w:r>
-                          <w:rPr>
-                            <w:rFonts w:ascii="Arial" w:hAnsi="Arial" w:cs="Arial"/>
-                          </w:rPr>
-                          <w:t>XX</w:t>
-                        </w:r>
-                        <w:proofErr w:type="spellEnd"/>
-                        <w:r>
-                          <w:rPr>
-                            <w:rFonts w:ascii="Arial" w:hAnsi="Arial" w:cs="Arial"/>
-                          </w:rPr>
-                          <w:t> XX</w:t>
+                          <w:t xml:space="preserve"> XX XX XX XX XX</w:t>
                         </w:r>
                       </w:p>
                       <w:p>
@@ -853,7 +745,7 @@
                           <w:br/>
                           <w:t xml:space="preserve">N° TVA intracommunautaire : FR77 542 016 654 - Siège social : Les Quadrants - 3 avenue du Centre CS 20732 - Guyancourt 78182 St-Quentin-en-Yvelines Cedex - FRANCE - </w:t>
                         </w:r>
-                        <w:hyperlink r:id="rId8" w:history="1">
+                        <w:hyperlink r:id="rId9" w:history="1">
                           <w:r>
                             <w:rPr>
                               <w:rFonts w:ascii="Arial" w:hAnsi="Arial" w:cs="Arial"/>
@@ -984,27 +876,13 @@
                           <w:rPr>
                             <w:rFonts w:ascii="Arial" w:hAnsi="Arial" w:cs="Arial"/>
                           </w:rPr>
-                          <w:t xml:space="preserve">Auteur du </w:t>
-                        </w:r>
-                        <w:proofErr w:type="gramStart"/>
-                        <w:r>
-                          <w:rPr>
-                            <w:rFonts w:ascii="Arial" w:hAnsi="Arial" w:cs="Arial"/>
-                          </w:rPr>
-                          <w:t>rapport</w:t>
+                          <w:t>Auteur du rapport</w:t>
                         </w:r>
                         <w:r>
                           <w:rPr>
                             <w:rFonts w:ascii="Arial" w:hAnsi="Arial" w:cs="Arial"/>
                           </w:rPr>
-                          <w:t>:</w:t>
-                        </w:r>
-                        <w:proofErr w:type="gramEnd"/>
-                        <w:r>
-                          <w:rPr>
-                            <w:rFonts w:ascii="Arial" w:hAnsi="Arial" w:cs="Arial"/>
-                          </w:rPr>
-                          <w:t xml:space="preserve"> $</w:t>
+                          <w:t>: $</w:t>
                         </w:r>
                         <w:r>
                           <w:rPr>
@@ -1905,9 +1783,9 @@
           <w:rFonts w:ascii="Arial" w:hAnsi="Arial" w:cs="Arial"/>
         </w:rPr>
         <w:sectPr>
-          <w:headerReference w:type="default" r:id="rId9"/>
-          <w:footerReference w:type="default" r:id="rId10"/>
-          <w:headerReference w:type="first" r:id="rId11"/>
+          <w:headerReference w:type="default" r:id="rId10"/>
+          <w:footerReference w:type="default" r:id="rId11"/>
+          <w:headerReference w:type="first" r:id="rId12"/>
           <w:type w:val="continuous"/>
           <w:pgSz w:w="11906" w:h="16838" w:code="9"/>
           <w:pgMar w:top="2495" w:right="851" w:bottom="851" w:left="851" w:header="340" w:footer="141" w:gutter="0"/>
@@ -4737,32 +4615,15 @@
         <w:rPr>
           <w:szCs w:val="20"/>
         </w:rPr>
-        <w:t>Pour l’isolement acoustique vis-à-vis des bruits de l’espace extérieur, les valeurs du « </w:t>
-      </w:r>
-      <w:proofErr w:type="spellStart"/>
-      <w:proofErr w:type="gramStart"/>
-      <w:r>
-        <w:rPr>
-          <w:szCs w:val="20"/>
-        </w:rPr>
-        <w:t>D</w:t>
+        <w:t>Pour l’isolement acoustique vis-à-vis des bruits de l’espace extérieur, les valeurs du « D</w:t>
       </w:r>
       <w:r>
         <w:rPr>
           <w:szCs w:val="20"/>
           <w:vertAlign w:val="subscript"/>
         </w:rPr>
-        <w:t>nT,A</w:t>
+        <w:t>nT,A,tr</w:t>
       </w:r>
-      <w:proofErr w:type="gramEnd"/>
-      <w:r>
-        <w:rPr>
-          <w:szCs w:val="20"/>
-          <w:vertAlign w:val="subscript"/>
-        </w:rPr>
-        <w:t>,tr</w:t>
-      </w:r>
-      <w:proofErr w:type="spellEnd"/>
       <w:r>
         <w:rPr>
           <w:szCs w:val="20"/>
@@ -4793,19 +4654,11 @@
           <w:szCs w:val="20"/>
         </w:rPr>
       </w:pPr>
-      <w:proofErr w:type="gramStart"/>
       <w:r>
         <w:rPr>
           <w:szCs w:val="20"/>
         </w:rPr>
-        <w:t>de</w:t>
-      </w:r>
-      <w:proofErr w:type="gramEnd"/>
-      <w:r>
-        <w:rPr>
-          <w:szCs w:val="20"/>
-        </w:rPr>
-        <w:t xml:space="preserve"> l’arrêté du 30 juin 1999 relatif aux caractéristiques acoustiques des bâtiments d’habitation si l’opération est située en dehors d’un secteur affecté par le bruit d’une ou plusieurs infrastructures de transport terrestre ou d’un aérodrome,</w:t>
+        <w:t>de l’arrêté du 30 juin 1999 relatif aux caractéristiques acoustiques des bâtiments d’habitation si l’opération est située en dehors d’un secteur affecté par le bruit d’une ou plusieurs infrastructures de transport terrestre ou d’un aérodrome,</w:t>
       </w:r>
     </w:p>
     <w:p>
@@ -4825,21 +4678,12 @@
           <w:szCs w:val="20"/>
         </w:rPr>
       </w:pPr>
-      <w:proofErr w:type="gramStart"/>
       <w:r>
         <w:rPr>
           <w:sz w:val="20"/>
           <w:szCs w:val="20"/>
         </w:rPr>
-        <w:t>de</w:t>
-      </w:r>
-      <w:proofErr w:type="gramEnd"/>
-      <w:r>
-        <w:rPr>
-          <w:sz w:val="20"/>
-          <w:szCs w:val="20"/>
-        </w:rPr>
-        <w:t xml:space="preserve"> la note de détermination de l’isolement acoustique minimal des façades de l’opération fournie par le maître d’ouvrage.</w:t>
+        <w:t>de la note de détermination de l’isolement acoustique minimal des façades de l’opération fournie par le maître d’ouvrage.</w:t>
       </w:r>
     </w:p>
     <w:p>
@@ -5517,15 +5361,7 @@
         <w:rPr>
           <w:szCs w:val="20"/>
         </w:rPr>
-        <w:t xml:space="preserve">lus la valeur de </w:t>
-      </w:r>
-      <w:proofErr w:type="spellStart"/>
-      <w:proofErr w:type="gramStart"/>
-      <w:r>
-        <w:rPr>
-          <w:szCs w:val="20"/>
-        </w:rPr>
-        <w:t>D</w:t>
+        <w:t>lus la valeur de D</w:t>
       </w:r>
       <w:r>
         <w:rPr>
@@ -5534,8 +5370,6 @@
         </w:rPr>
         <w:t>nT,A</w:t>
       </w:r>
-      <w:proofErr w:type="spellEnd"/>
-      <w:proofErr w:type="gramEnd"/>
       <w:r>
         <w:rPr>
           <w:szCs w:val="20"/>
@@ -5714,8 +5548,6 @@
                 <w:color w:val="000000"/>
               </w:rPr>
             </w:pPr>
-            <w:proofErr w:type="spellStart"/>
-            <w:proofErr w:type="gramStart"/>
             <w:r>
               <w:rPr>
                 <w:rFonts w:ascii="Arial" w:hAnsi="Arial" w:cs="Arial"/>
@@ -5731,8 +5563,6 @@
               </w:rPr>
               <w:t>nT,A</w:t>
             </w:r>
-            <w:proofErr w:type="spellEnd"/>
-            <w:proofErr w:type="gramEnd"/>
             <w:r>
               <w:rPr>
                 <w:rFonts w:ascii="Arial" w:hAnsi="Arial" w:cs="Arial"/>
@@ -5769,8 +5599,6 @@
                 <w:color w:val="000000"/>
               </w:rPr>
             </w:pPr>
-            <w:proofErr w:type="spellStart"/>
-            <w:proofErr w:type="gramStart"/>
             <w:r>
               <w:rPr>
                 <w:rFonts w:ascii="Arial" w:hAnsi="Arial" w:cs="Arial"/>
@@ -5786,8 +5614,6 @@
               </w:rPr>
               <w:t>nT,A</w:t>
             </w:r>
-            <w:proofErr w:type="spellEnd"/>
-            <w:proofErr w:type="gramEnd"/>
             <w:r>
               <w:rPr>
                 <w:rFonts w:ascii="Arial" w:hAnsi="Arial" w:cs="Arial"/>
@@ -5941,7 +5767,6 @@
                 <w:color w:val="000000"/>
               </w:rPr>
             </w:pPr>
-            <w:proofErr w:type="gramStart"/>
             <w:r>
               <w:rPr>
                 <w:rFonts w:ascii="Arial" w:hAnsi="Arial" w:cs="Arial"/>
@@ -5949,7 +5774,6 @@
               </w:rPr>
               <w:t>éventuelles</w:t>
             </w:r>
-            <w:proofErr w:type="gramEnd"/>
           </w:p>
         </w:tc>
       </w:tr>
@@ -6083,37 +5907,12 @@
                 <w:color w:val="000000"/>
               </w:rPr>
             </w:pPr>
-            <w:proofErr w:type="gramStart"/>
-            <w:r>
-              <w:rPr>
-                <w:rFonts w:ascii="Arial" w:hAnsi="Arial" w:cs="Arial"/>
-                <w:color w:val="000000"/>
-              </w:rPr>
-              <w:t>ou</w:t>
-            </w:r>
-            <w:proofErr w:type="gramEnd"/>
-            <w:r>
-              <w:rPr>
-                <w:rFonts w:ascii="Arial" w:hAnsi="Arial" w:cs="Arial"/>
-                <w:color w:val="000000"/>
-              </w:rPr>
-              <w:t xml:space="preserve"> Escalier / </w:t>
-            </w:r>
-            <w:proofErr w:type="spellStart"/>
-            <w:r>
-              <w:rPr>
-                <w:rFonts w:ascii="Arial" w:hAnsi="Arial" w:cs="Arial"/>
-                <w:color w:val="000000"/>
-              </w:rPr>
-              <w:t>Etage</w:t>
-            </w:r>
-            <w:proofErr w:type="spellEnd"/>
-            <w:r>
-              <w:rPr>
-                <w:rFonts w:ascii="Arial" w:hAnsi="Arial" w:cs="Arial"/>
-                <w:color w:val="000000"/>
-              </w:rPr>
-              <w:t>)</w:t>
+            <w:r>
+              <w:rPr>
+                <w:rFonts w:ascii="Arial" w:hAnsi="Arial" w:cs="Arial"/>
+                <w:color w:val="000000"/>
+              </w:rPr>
+              <w:t>ou Escalier / Etage)</w:t>
             </w:r>
           </w:p>
         </w:tc>
@@ -6192,37 +5991,12 @@
                 <w:color w:val="000000"/>
               </w:rPr>
             </w:pPr>
-            <w:proofErr w:type="gramStart"/>
-            <w:r>
-              <w:rPr>
-                <w:rFonts w:ascii="Arial" w:hAnsi="Arial" w:cs="Arial"/>
-                <w:color w:val="000000"/>
-              </w:rPr>
-              <w:t>ou</w:t>
-            </w:r>
-            <w:proofErr w:type="gramEnd"/>
-            <w:r>
-              <w:rPr>
-                <w:rFonts w:ascii="Arial" w:hAnsi="Arial" w:cs="Arial"/>
-                <w:color w:val="000000"/>
-              </w:rPr>
-              <w:t xml:space="preserve"> Escalier / </w:t>
-            </w:r>
-            <w:proofErr w:type="spellStart"/>
-            <w:r>
-              <w:rPr>
-                <w:rFonts w:ascii="Arial" w:hAnsi="Arial" w:cs="Arial"/>
-                <w:color w:val="000000"/>
-              </w:rPr>
-              <w:t>Etage</w:t>
-            </w:r>
-            <w:proofErr w:type="spellEnd"/>
-            <w:r>
-              <w:rPr>
-                <w:rFonts w:ascii="Arial" w:hAnsi="Arial" w:cs="Arial"/>
-                <w:color w:val="000000"/>
-              </w:rPr>
-              <w:t>)</w:t>
+            <w:r>
+              <w:rPr>
+                <w:rFonts w:ascii="Arial" w:hAnsi="Arial" w:cs="Arial"/>
+                <w:color w:val="000000"/>
+              </w:rPr>
+              <w:t>ou Escalier / Etage)</w:t>
             </w:r>
           </w:p>
         </w:tc>
@@ -6714,32 +6488,7 @@
           <w:rFonts w:ascii="Arial" w:hAnsi="Arial" w:cs="Arial"/>
           <w:szCs w:val="20"/>
         </w:rPr>
-        <w:t xml:space="preserve">Plus la valeur de </w:t>
-      </w:r>
-      <w:proofErr w:type="spellStart"/>
-      <w:proofErr w:type="gramStart"/>
-      <w:r>
-        <w:rPr>
-          <w:rFonts w:ascii="Arial" w:hAnsi="Arial" w:cs="Arial"/>
-          <w:szCs w:val="20"/>
-        </w:rPr>
-        <w:t>DnT,A</w:t>
-      </w:r>
-      <w:proofErr w:type="gramEnd"/>
-      <w:r>
-        <w:rPr>
-          <w:rFonts w:ascii="Arial" w:hAnsi="Arial" w:cs="Arial"/>
-          <w:szCs w:val="20"/>
-        </w:rPr>
-        <w:t>,tr</w:t>
-      </w:r>
-      <w:proofErr w:type="spellEnd"/>
-      <w:r>
-        <w:rPr>
-          <w:rFonts w:ascii="Arial" w:hAnsi="Arial" w:cs="Arial"/>
-          <w:szCs w:val="20"/>
-        </w:rPr>
-        <w:t xml:space="preserve"> est élevée, meilleure est l’isolation acoustique.</w:t>
+        <w:t>Plus la valeur de DnT,A,tr est élevée, meilleure est l’isolation acoustique.</w:t>
       </w:r>
     </w:p>
     <w:tbl>
@@ -6913,8 +6662,6 @@
                 <w:color w:val="000000"/>
               </w:rPr>
             </w:pPr>
-            <w:proofErr w:type="spellStart"/>
-            <w:proofErr w:type="gramStart"/>
             <w:r>
               <w:rPr>
                 <w:rFonts w:ascii="Arial" w:hAnsi="Arial" w:cs="Arial"/>
@@ -6928,18 +6675,8 @@
                 <w:color w:val="000000"/>
                 <w:vertAlign w:val="subscript"/>
               </w:rPr>
-              <w:t>nT,A</w:t>
-            </w:r>
-            <w:proofErr w:type="gramEnd"/>
-            <w:r>
-              <w:rPr>
-                <w:rFonts w:ascii="Arial" w:hAnsi="Arial" w:cs="Arial"/>
-                <w:color w:val="000000"/>
-                <w:vertAlign w:val="subscript"/>
-              </w:rPr>
-              <w:t>,tr</w:t>
-            </w:r>
-            <w:proofErr w:type="spellEnd"/>
+              <w:t>nT,A,tr</w:t>
+            </w:r>
             <w:r>
               <w:rPr>
                 <w:rFonts w:ascii="Arial" w:hAnsi="Arial" w:cs="Arial"/>
@@ -6976,8 +6713,6 @@
                 <w:color w:val="000000"/>
               </w:rPr>
             </w:pPr>
-            <w:proofErr w:type="spellStart"/>
-            <w:proofErr w:type="gramStart"/>
             <w:r>
               <w:rPr>
                 <w:rFonts w:ascii="Arial" w:hAnsi="Arial" w:cs="Arial"/>
@@ -6991,18 +6726,8 @@
                 <w:color w:val="000000"/>
                 <w:vertAlign w:val="subscript"/>
               </w:rPr>
-              <w:t>nT,A</w:t>
-            </w:r>
-            <w:proofErr w:type="gramEnd"/>
-            <w:r>
-              <w:rPr>
-                <w:rFonts w:ascii="Arial" w:hAnsi="Arial" w:cs="Arial"/>
-                <w:color w:val="000000"/>
-                <w:vertAlign w:val="subscript"/>
-              </w:rPr>
-              <w:t>,tr</w:t>
-            </w:r>
-            <w:proofErr w:type="spellEnd"/>
+              <w:t>nT,A,tr</w:t>
+            </w:r>
             <w:r>
               <w:rPr>
                 <w:rFonts w:ascii="Arial" w:hAnsi="Arial" w:cs="Arial"/>
@@ -7156,7 +6881,6 @@
                 <w:color w:val="000000"/>
               </w:rPr>
             </w:pPr>
-            <w:proofErr w:type="spellStart"/>
             <w:r>
               <w:rPr>
                 <w:rFonts w:ascii="Arial" w:hAnsi="Arial" w:cs="Arial"/>
@@ -7164,7 +6888,6 @@
               </w:rPr>
               <w:t>Eventuelles</w:t>
             </w:r>
-            <w:proofErr w:type="spellEnd"/>
           </w:p>
         </w:tc>
       </w:tr>
@@ -7282,23 +7005,7 @@
                 <w:rFonts w:ascii="Arial" w:hAnsi="Arial" w:cs="Arial"/>
                 <w:color w:val="000000"/>
               </w:rPr>
-              <w:t>(</w:t>
-            </w:r>
-            <w:proofErr w:type="gramStart"/>
-            <w:r>
-              <w:rPr>
-                <w:rFonts w:ascii="Arial" w:hAnsi="Arial" w:cs="Arial"/>
-                <w:color w:val="000000"/>
-              </w:rPr>
-              <w:t>mesurée</w:t>
-            </w:r>
-            <w:proofErr w:type="gramEnd"/>
-            <w:r>
-              <w:rPr>
-                <w:rFonts w:ascii="Arial" w:hAnsi="Arial" w:cs="Arial"/>
-                <w:color w:val="000000"/>
-              </w:rPr>
-              <w:t xml:space="preserve"> à 2m)</w:t>
+              <w:t>(mesurée à 2m)</w:t>
             </w:r>
           </w:p>
         </w:tc>
@@ -7377,37 +7084,12 @@
                 <w:color w:val="000000"/>
               </w:rPr>
             </w:pPr>
-            <w:proofErr w:type="gramStart"/>
-            <w:r>
-              <w:rPr>
-                <w:rFonts w:ascii="Arial" w:hAnsi="Arial" w:cs="Arial"/>
-                <w:color w:val="000000"/>
-              </w:rPr>
-              <w:t>ou</w:t>
-            </w:r>
-            <w:proofErr w:type="gramEnd"/>
-            <w:r>
-              <w:rPr>
-                <w:rFonts w:ascii="Arial" w:hAnsi="Arial" w:cs="Arial"/>
-                <w:color w:val="000000"/>
-              </w:rPr>
-              <w:t xml:space="preserve"> Escalier / </w:t>
-            </w:r>
-            <w:proofErr w:type="spellStart"/>
-            <w:r>
-              <w:rPr>
-                <w:rFonts w:ascii="Arial" w:hAnsi="Arial" w:cs="Arial"/>
-                <w:color w:val="000000"/>
-              </w:rPr>
-              <w:t>Etage</w:t>
-            </w:r>
-            <w:proofErr w:type="spellEnd"/>
-            <w:r>
-              <w:rPr>
-                <w:rFonts w:ascii="Arial" w:hAnsi="Arial" w:cs="Arial"/>
-                <w:color w:val="000000"/>
-              </w:rPr>
-              <w:t>)</w:t>
+            <w:r>
+              <w:rPr>
+                <w:rFonts w:ascii="Arial" w:hAnsi="Arial" w:cs="Arial"/>
+                <w:color w:val="000000"/>
+              </w:rPr>
+              <w:t>ou Escalier / Etage)</w:t>
             </w:r>
           </w:p>
         </w:tc>
@@ -7894,16 +7576,8 @@
         <w:rPr>
           <w:szCs w:val="20"/>
         </w:rPr>
-        <w:t xml:space="preserve">Plus la valeur de </w:t>
+        <w:t>Plus la valeur de L’</w:t>
       </w:r>
-      <w:proofErr w:type="gramStart"/>
-      <w:r>
-        <w:rPr>
-          <w:szCs w:val="20"/>
-        </w:rPr>
-        <w:t>L’</w:t>
-      </w:r>
-      <w:proofErr w:type="spellStart"/>
       <w:r>
         <w:rPr>
           <w:szCs w:val="20"/>
@@ -7911,8 +7585,6 @@
         </w:rPr>
         <w:t>nT,w</w:t>
       </w:r>
-      <w:proofErr w:type="spellEnd"/>
-      <w:proofErr w:type="gramEnd"/>
       <w:r>
         <w:rPr>
           <w:szCs w:val="20"/>
@@ -8087,7 +7759,6 @@
                 <w:color w:val="000000"/>
               </w:rPr>
             </w:pPr>
-            <w:proofErr w:type="gramStart"/>
             <w:r>
               <w:rPr>
                 <w:rFonts w:ascii="Arial" w:hAnsi="Arial" w:cs="Arial"/>
@@ -8095,7 +7766,6 @@
               </w:rPr>
               <w:t>L’</w:t>
             </w:r>
-            <w:proofErr w:type="spellStart"/>
             <w:r>
               <w:rPr>
                 <w:rFonts w:ascii="Arial" w:hAnsi="Arial" w:cs="Arial"/>
@@ -8104,8 +7774,6 @@
               </w:rPr>
               <w:t>nT,w</w:t>
             </w:r>
-            <w:proofErr w:type="spellEnd"/>
-            <w:proofErr w:type="gramEnd"/>
             <w:r>
               <w:rPr>
                 <w:rFonts w:ascii="Arial" w:hAnsi="Arial" w:cs="Arial"/>
@@ -8141,7 +7809,6 @@
                 <w:color w:val="000000"/>
               </w:rPr>
             </w:pPr>
-            <w:proofErr w:type="gramStart"/>
             <w:r>
               <w:rPr>
                 <w:rFonts w:ascii="Arial" w:hAnsi="Arial" w:cs="Arial"/>
@@ -8149,7 +7816,6 @@
               </w:rPr>
               <w:t>L’</w:t>
             </w:r>
-            <w:proofErr w:type="spellStart"/>
             <w:r>
               <w:rPr>
                 <w:rFonts w:ascii="Arial" w:hAnsi="Arial" w:cs="Arial"/>
@@ -8158,8 +7824,6 @@
               </w:rPr>
               <w:t>nT,w</w:t>
             </w:r>
-            <w:proofErr w:type="spellEnd"/>
-            <w:proofErr w:type="gramEnd"/>
             <w:r>
               <w:rPr>
                 <w:rFonts w:ascii="Arial" w:hAnsi="Arial" w:cs="Arial"/>
@@ -8309,7 +7973,6 @@
                 <w:color w:val="000000"/>
               </w:rPr>
             </w:pPr>
-            <w:proofErr w:type="gramStart"/>
             <w:r>
               <w:rPr>
                 <w:rFonts w:ascii="Arial" w:hAnsi="Arial" w:cs="Arial"/>
@@ -8317,7 +7980,6 @@
               </w:rPr>
               <w:t>et</w:t>
             </w:r>
-            <w:proofErr w:type="gramEnd"/>
           </w:p>
           <w:p>
             <w:pPr>
@@ -8470,37 +8132,12 @@
                 <w:color w:val="000000"/>
               </w:rPr>
             </w:pPr>
-            <w:proofErr w:type="gramStart"/>
-            <w:r>
-              <w:rPr>
-                <w:rFonts w:ascii="Arial" w:hAnsi="Arial" w:cs="Arial"/>
-                <w:color w:val="000000"/>
-              </w:rPr>
-              <w:t>ou</w:t>
-            </w:r>
-            <w:proofErr w:type="gramEnd"/>
-            <w:r>
-              <w:rPr>
-                <w:rFonts w:ascii="Arial" w:hAnsi="Arial" w:cs="Arial"/>
-                <w:color w:val="000000"/>
-              </w:rPr>
-              <w:t xml:space="preserve"> Escalier / </w:t>
-            </w:r>
-            <w:proofErr w:type="spellStart"/>
-            <w:r>
-              <w:rPr>
-                <w:rFonts w:ascii="Arial" w:hAnsi="Arial" w:cs="Arial"/>
-                <w:color w:val="000000"/>
-              </w:rPr>
-              <w:t>Etage</w:t>
-            </w:r>
-            <w:proofErr w:type="spellEnd"/>
-            <w:r>
-              <w:rPr>
-                <w:rFonts w:ascii="Arial" w:hAnsi="Arial" w:cs="Arial"/>
-                <w:color w:val="000000"/>
-              </w:rPr>
-              <w:t>)</w:t>
+            <w:r>
+              <w:rPr>
+                <w:rFonts w:ascii="Arial" w:hAnsi="Arial" w:cs="Arial"/>
+                <w:color w:val="000000"/>
+              </w:rPr>
+              <w:t>ou Escalier / Etage)</w:t>
             </w:r>
           </w:p>
         </w:tc>
@@ -8579,37 +8216,12 @@
                 <w:color w:val="000000"/>
               </w:rPr>
             </w:pPr>
-            <w:proofErr w:type="gramStart"/>
-            <w:r>
-              <w:rPr>
-                <w:rFonts w:ascii="Arial" w:hAnsi="Arial" w:cs="Arial"/>
-                <w:color w:val="000000"/>
-              </w:rPr>
-              <w:t>ou</w:t>
-            </w:r>
-            <w:proofErr w:type="gramEnd"/>
-            <w:r>
-              <w:rPr>
-                <w:rFonts w:ascii="Arial" w:hAnsi="Arial" w:cs="Arial"/>
-                <w:color w:val="000000"/>
-              </w:rPr>
-              <w:t xml:space="preserve"> Escalier / </w:t>
-            </w:r>
-            <w:proofErr w:type="spellStart"/>
-            <w:r>
-              <w:rPr>
-                <w:rFonts w:ascii="Arial" w:hAnsi="Arial" w:cs="Arial"/>
-                <w:color w:val="000000"/>
-              </w:rPr>
-              <w:t>Etage</w:t>
-            </w:r>
-            <w:proofErr w:type="spellEnd"/>
-            <w:r>
-              <w:rPr>
-                <w:rFonts w:ascii="Arial" w:hAnsi="Arial" w:cs="Arial"/>
-                <w:color w:val="000000"/>
-              </w:rPr>
-              <w:t>)</w:t>
+            <w:r>
+              <w:rPr>
+                <w:rFonts w:ascii="Arial" w:hAnsi="Arial" w:cs="Arial"/>
+                <w:color w:val="000000"/>
+              </w:rPr>
+              <w:t>ou Escalier / Etage)</w:t>
             </w:r>
           </w:p>
         </w:tc>
@@ -9144,14 +8756,7 @@
         <w:rPr>
           <w:szCs w:val="20"/>
         </w:rPr>
-        <w:t xml:space="preserve">Plus la valeur de </w:t>
-      </w:r>
-      <w:proofErr w:type="spellStart"/>
-      <w:r>
-        <w:rPr>
-          <w:szCs w:val="20"/>
-        </w:rPr>
-        <w:t>L</w:t>
+        <w:t>Plus la valeur de L</w:t>
       </w:r>
       <w:r>
         <w:rPr>
@@ -9160,7 +8765,6 @@
         </w:rPr>
         <w:t>nAT</w:t>
       </w:r>
-      <w:proofErr w:type="spellEnd"/>
       <w:r>
         <w:rPr>
           <w:szCs w:val="20"/>
@@ -9253,7 +8857,6 @@
                 <w:color w:val="000000"/>
               </w:rPr>
             </w:pPr>
-            <w:proofErr w:type="spellStart"/>
             <w:r>
               <w:rPr>
                 <w:rFonts w:ascii="Arial" w:hAnsi="Arial" w:cs="Arial"/>
@@ -9261,7 +8864,6 @@
               </w:rPr>
               <w:t>Emission</w:t>
             </w:r>
-            <w:proofErr w:type="spellEnd"/>
           </w:p>
         </w:tc>
         <w:tc>
@@ -9322,7 +8924,6 @@
                 <w:color w:val="000000"/>
               </w:rPr>
             </w:pPr>
-            <w:proofErr w:type="spellStart"/>
             <w:r>
               <w:rPr>
                 <w:rFonts w:ascii="Arial" w:hAnsi="Arial" w:cs="Arial"/>
@@ -9338,23 +8939,13 @@
               </w:rPr>
               <w:t>nAT</w:t>
             </w:r>
-            <w:proofErr w:type="spellEnd"/>
-            <w:r>
-              <w:rPr>
-                <w:rFonts w:ascii="Arial" w:hAnsi="Arial" w:cs="Arial"/>
-                <w:color w:val="000000"/>
-              </w:rPr>
-              <w:t xml:space="preserve"> mesuré en </w:t>
-            </w:r>
-            <w:proofErr w:type="spellStart"/>
-            <w:r>
-              <w:rPr>
-                <w:rFonts w:ascii="Arial" w:hAnsi="Arial" w:cs="Arial"/>
-                <w:color w:val="000000"/>
-              </w:rPr>
-              <w:t>dBA</w:t>
-            </w:r>
-            <w:proofErr w:type="spellEnd"/>
+            <w:r>
+              <w:rPr>
+                <w:rFonts w:ascii="Arial" w:hAnsi="Arial" w:cs="Arial"/>
+                <w:color w:val="000000"/>
+              </w:rPr>
+              <w:t xml:space="preserve"> mesuré en dBA</w:t>
+            </w:r>
           </w:p>
         </w:tc>
         <w:tc>
@@ -9383,7 +8974,6 @@
                 <w:color w:val="000000"/>
               </w:rPr>
             </w:pPr>
-            <w:proofErr w:type="spellStart"/>
             <w:r>
               <w:rPr>
                 <w:rFonts w:ascii="Arial" w:hAnsi="Arial" w:cs="Arial"/>
@@ -9399,23 +8989,13 @@
               </w:rPr>
               <w:t>nAT</w:t>
             </w:r>
-            <w:proofErr w:type="spellEnd"/>
-            <w:r>
-              <w:rPr>
-                <w:rFonts w:ascii="Arial" w:hAnsi="Arial" w:cs="Arial"/>
-                <w:color w:val="000000"/>
-              </w:rPr>
-              <w:t xml:space="preserve"> objectif RA 1999 en </w:t>
-            </w:r>
-            <w:proofErr w:type="spellStart"/>
-            <w:r>
-              <w:rPr>
-                <w:rFonts w:ascii="Arial" w:hAnsi="Arial" w:cs="Arial"/>
-                <w:color w:val="000000"/>
-              </w:rPr>
-              <w:t>dBA</w:t>
-            </w:r>
-            <w:proofErr w:type="spellEnd"/>
+            <w:r>
+              <w:rPr>
+                <w:rFonts w:ascii="Arial" w:hAnsi="Arial" w:cs="Arial"/>
+                <w:color w:val="000000"/>
+              </w:rPr>
+              <w:t xml:space="preserve"> objectif RA 1999 en dBA</w:t>
+            </w:r>
           </w:p>
         </w:tc>
         <w:tc>
@@ -9559,7 +9139,6 @@
                 <w:color w:val="000000"/>
               </w:rPr>
             </w:pPr>
-            <w:proofErr w:type="gramStart"/>
             <w:r>
               <w:rPr>
                 <w:rFonts w:ascii="Arial" w:hAnsi="Arial" w:cs="Arial"/>
@@ -9567,7 +9146,6 @@
               </w:rPr>
               <w:t>éventuelles</w:t>
             </w:r>
-            <w:proofErr w:type="gramEnd"/>
           </w:p>
         </w:tc>
       </w:tr>
@@ -9646,7 +9224,6 @@
                 <w:color w:val="000000"/>
               </w:rPr>
             </w:pPr>
-            <w:proofErr w:type="gramStart"/>
             <w:r>
               <w:rPr>
                 <w:rFonts w:ascii="Arial" w:hAnsi="Arial" w:cs="Arial"/>
@@ -9654,7 +9231,6 @@
               </w:rPr>
               <w:t>et</w:t>
             </w:r>
-            <w:proofErr w:type="gramEnd"/>
           </w:p>
           <w:p>
             <w:pPr>
@@ -9668,7 +9244,6 @@
                 <w:color w:val="000000"/>
               </w:rPr>
             </w:pPr>
-            <w:proofErr w:type="gramStart"/>
             <w:r>
               <w:rPr>
                 <w:rFonts w:ascii="Arial" w:hAnsi="Arial" w:cs="Arial"/>
@@ -9676,7 +9251,6 @@
               </w:rPr>
               <w:t>position</w:t>
             </w:r>
-            <w:proofErr w:type="gramEnd"/>
           </w:p>
           <w:p>
             <w:pPr>
@@ -9695,23 +9269,7 @@
                 <w:rFonts w:ascii="Arial" w:hAnsi="Arial" w:cs="Arial"/>
                 <w:color w:val="000000"/>
               </w:rPr>
-              <w:t xml:space="preserve">(Pièce / Logement / Bâtiment ou Escalier / </w:t>
-            </w:r>
-            <w:proofErr w:type="spellStart"/>
-            <w:r>
-              <w:rPr>
-                <w:rFonts w:ascii="Arial" w:hAnsi="Arial" w:cs="Arial"/>
-                <w:color w:val="000000"/>
-              </w:rPr>
-              <w:t>Etage</w:t>
-            </w:r>
-            <w:proofErr w:type="spellEnd"/>
-            <w:r>
-              <w:rPr>
-                <w:rFonts w:ascii="Arial" w:hAnsi="Arial" w:cs="Arial"/>
-                <w:color w:val="000000"/>
-              </w:rPr>
-              <w:t>)</w:t>
+              <w:t>(Pièce / Logement / Bâtiment ou Escalier / Etage)</w:t>
             </w:r>
           </w:p>
         </w:tc>
@@ -9758,37 +9316,12 @@
                 <w:color w:val="000000"/>
               </w:rPr>
             </w:pPr>
-            <w:proofErr w:type="gramStart"/>
-            <w:r>
-              <w:rPr>
-                <w:rFonts w:ascii="Arial" w:hAnsi="Arial" w:cs="Arial"/>
-                <w:color w:val="000000"/>
-              </w:rPr>
-              <w:t>ou</w:t>
-            </w:r>
-            <w:proofErr w:type="gramEnd"/>
-            <w:r>
-              <w:rPr>
-                <w:rFonts w:ascii="Arial" w:hAnsi="Arial" w:cs="Arial"/>
-                <w:color w:val="000000"/>
-              </w:rPr>
-              <w:t xml:space="preserve"> Escalier / </w:t>
-            </w:r>
-            <w:proofErr w:type="spellStart"/>
-            <w:r>
-              <w:rPr>
-                <w:rFonts w:ascii="Arial" w:hAnsi="Arial" w:cs="Arial"/>
-                <w:color w:val="000000"/>
-              </w:rPr>
-              <w:t>Etage</w:t>
-            </w:r>
-            <w:proofErr w:type="spellEnd"/>
-            <w:r>
-              <w:rPr>
-                <w:rFonts w:ascii="Arial" w:hAnsi="Arial" w:cs="Arial"/>
-                <w:color w:val="000000"/>
-              </w:rPr>
-              <w:t>)</w:t>
+            <w:r>
+              <w:rPr>
+                <w:rFonts w:ascii="Arial" w:hAnsi="Arial" w:cs="Arial"/>
+                <w:color w:val="000000"/>
+              </w:rPr>
+              <w:t>ou Escalier / Etage)</w:t>
             </w:r>
           </w:p>
         </w:tc>
@@ -10285,14 +9818,7 @@
         <w:rPr>
           <w:szCs w:val="20"/>
         </w:rPr>
-        <w:t xml:space="preserve">Plus la valeur de </w:t>
-      </w:r>
-      <w:proofErr w:type="spellStart"/>
-      <w:r>
-        <w:rPr>
-          <w:szCs w:val="20"/>
-        </w:rPr>
-        <w:t>L</w:t>
+        <w:t>Plus la valeur de L</w:t>
       </w:r>
       <w:r>
         <w:rPr>
@@ -10301,7 +9827,6 @@
         </w:rPr>
         <w:t>nAT</w:t>
       </w:r>
-      <w:proofErr w:type="spellEnd"/>
       <w:r>
         <w:rPr>
           <w:szCs w:val="20"/>
@@ -10396,7 +9921,6 @@
                 <w:color w:val="000000"/>
               </w:rPr>
             </w:pPr>
-            <w:proofErr w:type="spellStart"/>
             <w:r>
               <w:rPr>
                 <w:rFonts w:ascii="Arial" w:hAnsi="Arial" w:cs="Arial"/>
@@ -10404,7 +9928,6 @@
               </w:rPr>
               <w:t>Emission</w:t>
             </w:r>
-            <w:proofErr w:type="spellEnd"/>
           </w:p>
         </w:tc>
         <w:tc>
@@ -10466,7 +9989,6 @@
                 <w:color w:val="000000"/>
               </w:rPr>
             </w:pPr>
-            <w:proofErr w:type="spellStart"/>
             <w:r>
               <w:rPr>
                 <w:rFonts w:ascii="Arial" w:hAnsi="Arial" w:cs="Arial"/>
@@ -10482,23 +10004,13 @@
               </w:rPr>
               <w:t>nAT</w:t>
             </w:r>
-            <w:proofErr w:type="spellEnd"/>
-            <w:r>
-              <w:rPr>
-                <w:rFonts w:ascii="Arial" w:hAnsi="Arial" w:cs="Arial"/>
-                <w:color w:val="000000"/>
-              </w:rPr>
-              <w:t xml:space="preserve"> mesuré en </w:t>
-            </w:r>
-            <w:proofErr w:type="spellStart"/>
-            <w:r>
-              <w:rPr>
-                <w:rFonts w:ascii="Arial" w:hAnsi="Arial" w:cs="Arial"/>
-                <w:color w:val="000000"/>
-              </w:rPr>
-              <w:t>dBA</w:t>
-            </w:r>
-            <w:proofErr w:type="spellEnd"/>
+            <w:r>
+              <w:rPr>
+                <w:rFonts w:ascii="Arial" w:hAnsi="Arial" w:cs="Arial"/>
+                <w:color w:val="000000"/>
+              </w:rPr>
+              <w:t xml:space="preserve"> mesuré en dBA</w:t>
+            </w:r>
           </w:p>
         </w:tc>
         <w:tc>
@@ -10528,7 +10040,6 @@
                 <w:color w:val="000000"/>
               </w:rPr>
             </w:pPr>
-            <w:proofErr w:type="spellStart"/>
             <w:r>
               <w:rPr>
                 <w:rFonts w:ascii="Arial" w:hAnsi="Arial" w:cs="Arial"/>
@@ -10544,23 +10055,13 @@
               </w:rPr>
               <w:t>nAT</w:t>
             </w:r>
-            <w:proofErr w:type="spellEnd"/>
-            <w:r>
-              <w:rPr>
-                <w:rFonts w:ascii="Arial" w:hAnsi="Arial" w:cs="Arial"/>
-                <w:color w:val="000000"/>
-              </w:rPr>
-              <w:t xml:space="preserve"> objectif RA 1999 en </w:t>
-            </w:r>
-            <w:proofErr w:type="spellStart"/>
-            <w:r>
-              <w:rPr>
-                <w:rFonts w:ascii="Arial" w:hAnsi="Arial" w:cs="Arial"/>
-                <w:color w:val="000000"/>
-              </w:rPr>
-              <w:t>dBA</w:t>
-            </w:r>
-            <w:proofErr w:type="spellEnd"/>
+            <w:r>
+              <w:rPr>
+                <w:rFonts w:ascii="Arial" w:hAnsi="Arial" w:cs="Arial"/>
+                <w:color w:val="000000"/>
+              </w:rPr>
+              <w:t xml:space="preserve"> objectif RA 1999 en dBA</w:t>
+            </w:r>
           </w:p>
         </w:tc>
         <w:tc>
@@ -10707,7 +10208,6 @@
                 <w:color w:val="000000"/>
               </w:rPr>
             </w:pPr>
-            <w:proofErr w:type="gramStart"/>
             <w:r>
               <w:rPr>
                 <w:rFonts w:ascii="Arial" w:hAnsi="Arial" w:cs="Arial"/>
@@ -10715,7 +10215,6 @@
               </w:rPr>
               <w:t>éventuelles</w:t>
             </w:r>
-            <w:proofErr w:type="gramEnd"/>
           </w:p>
         </w:tc>
       </w:tr>
@@ -10794,7 +10293,6 @@
                 <w:color w:val="000000"/>
               </w:rPr>
             </w:pPr>
-            <w:proofErr w:type="gramStart"/>
             <w:r>
               <w:rPr>
                 <w:rFonts w:ascii="Arial" w:hAnsi="Arial" w:cs="Arial"/>
@@ -10802,7 +10300,6 @@
               </w:rPr>
               <w:t>et</w:t>
             </w:r>
-            <w:proofErr w:type="gramEnd"/>
           </w:p>
           <w:p>
             <w:pPr>
@@ -10816,7 +10313,6 @@
                 <w:color w:val="000000"/>
               </w:rPr>
             </w:pPr>
-            <w:proofErr w:type="gramStart"/>
             <w:r>
               <w:rPr>
                 <w:rFonts w:ascii="Arial" w:hAnsi="Arial" w:cs="Arial"/>
@@ -10824,7 +10320,6 @@
               </w:rPr>
               <w:t>position</w:t>
             </w:r>
-            <w:proofErr w:type="gramEnd"/>
           </w:p>
           <w:p>
             <w:pPr>
@@ -10843,23 +10338,7 @@
                 <w:rFonts w:ascii="Arial" w:hAnsi="Arial" w:cs="Arial"/>
                 <w:color w:val="000000"/>
               </w:rPr>
-              <w:t xml:space="preserve">(Pièce / Logement / Bâtiment ou Escalier / </w:t>
-            </w:r>
-            <w:proofErr w:type="spellStart"/>
-            <w:r>
-              <w:rPr>
-                <w:rFonts w:ascii="Arial" w:hAnsi="Arial" w:cs="Arial"/>
-                <w:color w:val="000000"/>
-              </w:rPr>
-              <w:t>Etage</w:t>
-            </w:r>
-            <w:proofErr w:type="spellEnd"/>
-            <w:r>
-              <w:rPr>
-                <w:rFonts w:ascii="Arial" w:hAnsi="Arial" w:cs="Arial"/>
-                <w:color w:val="000000"/>
-              </w:rPr>
-              <w:t>)</w:t>
+              <w:t>(Pièce / Logement / Bâtiment ou Escalier / Etage)</w:t>
             </w:r>
           </w:p>
         </w:tc>
@@ -10906,37 +10385,12 @@
                 <w:color w:val="000000"/>
               </w:rPr>
             </w:pPr>
-            <w:proofErr w:type="gramStart"/>
-            <w:r>
-              <w:rPr>
-                <w:rFonts w:ascii="Arial" w:hAnsi="Arial" w:cs="Arial"/>
-                <w:color w:val="000000"/>
-              </w:rPr>
-              <w:t>ou</w:t>
-            </w:r>
-            <w:proofErr w:type="gramEnd"/>
-            <w:r>
-              <w:rPr>
-                <w:rFonts w:ascii="Arial" w:hAnsi="Arial" w:cs="Arial"/>
-                <w:color w:val="000000"/>
-              </w:rPr>
-              <w:t xml:space="preserve"> Escalier / </w:t>
-            </w:r>
-            <w:proofErr w:type="spellStart"/>
-            <w:r>
-              <w:rPr>
-                <w:rFonts w:ascii="Arial" w:hAnsi="Arial" w:cs="Arial"/>
-                <w:color w:val="000000"/>
-              </w:rPr>
-              <w:t>Etage</w:t>
-            </w:r>
-            <w:proofErr w:type="spellEnd"/>
-            <w:r>
-              <w:rPr>
-                <w:rFonts w:ascii="Arial" w:hAnsi="Arial" w:cs="Arial"/>
-                <w:color w:val="000000"/>
-              </w:rPr>
-              <w:t>)</w:t>
+            <w:r>
+              <w:rPr>
+                <w:rFonts w:ascii="Arial" w:hAnsi="Arial" w:cs="Arial"/>
+                <w:color w:val="000000"/>
+              </w:rPr>
+              <w:t>ou Escalier / Etage)</w:t>
             </w:r>
           </w:p>
         </w:tc>
@@ -11402,14 +10856,7 @@
         <w:rPr>
           <w:szCs w:val="20"/>
         </w:rPr>
-        <w:t xml:space="preserve">Plus la valeur de </w:t>
-      </w:r>
-      <w:proofErr w:type="spellStart"/>
-      <w:r>
-        <w:rPr>
-          <w:szCs w:val="20"/>
-        </w:rPr>
-        <w:t>L</w:t>
+        <w:t>Plus la valeur de L</w:t>
       </w:r>
       <w:r>
         <w:rPr>
@@ -11418,7 +10865,6 @@
         </w:rPr>
         <w:t>nAT</w:t>
       </w:r>
-      <w:proofErr w:type="spellEnd"/>
       <w:r>
         <w:rPr>
           <w:szCs w:val="20"/>
@@ -11513,7 +10959,6 @@
                 <w:color w:val="000000"/>
               </w:rPr>
             </w:pPr>
-            <w:proofErr w:type="spellStart"/>
             <w:r>
               <w:rPr>
                 <w:rFonts w:ascii="Arial" w:hAnsi="Arial" w:cs="Arial"/>
@@ -11521,7 +10966,6 @@
               </w:rPr>
               <w:t>Emission</w:t>
             </w:r>
-            <w:proofErr w:type="spellEnd"/>
           </w:p>
         </w:tc>
         <w:tc>
@@ -11583,7 +11027,6 @@
                 <w:color w:val="000000"/>
               </w:rPr>
             </w:pPr>
-            <w:proofErr w:type="spellStart"/>
             <w:r>
               <w:rPr>
                 <w:rFonts w:ascii="Arial" w:hAnsi="Arial" w:cs="Arial"/>
@@ -11599,23 +11042,13 @@
               </w:rPr>
               <w:t>nAT</w:t>
             </w:r>
-            <w:proofErr w:type="spellEnd"/>
-            <w:r>
-              <w:rPr>
-                <w:rFonts w:ascii="Arial" w:hAnsi="Arial" w:cs="Arial"/>
-                <w:color w:val="000000"/>
-              </w:rPr>
-              <w:t xml:space="preserve"> mesuré en </w:t>
-            </w:r>
-            <w:proofErr w:type="spellStart"/>
-            <w:r>
-              <w:rPr>
-                <w:rFonts w:ascii="Arial" w:hAnsi="Arial" w:cs="Arial"/>
-                <w:color w:val="000000"/>
-              </w:rPr>
-              <w:t>dBA</w:t>
-            </w:r>
-            <w:proofErr w:type="spellEnd"/>
+            <w:r>
+              <w:rPr>
+                <w:rFonts w:ascii="Arial" w:hAnsi="Arial" w:cs="Arial"/>
+                <w:color w:val="000000"/>
+              </w:rPr>
+              <w:t xml:space="preserve"> mesuré en dBA</w:t>
+            </w:r>
           </w:p>
         </w:tc>
         <w:tc>
@@ -11645,7 +11078,6 @@
                 <w:color w:val="000000"/>
               </w:rPr>
             </w:pPr>
-            <w:proofErr w:type="spellStart"/>
             <w:r>
               <w:rPr>
                 <w:rFonts w:ascii="Arial" w:hAnsi="Arial" w:cs="Arial"/>
@@ -11661,23 +11093,13 @@
               </w:rPr>
               <w:t>nAT</w:t>
             </w:r>
-            <w:proofErr w:type="spellEnd"/>
-            <w:r>
-              <w:rPr>
-                <w:rFonts w:ascii="Arial" w:hAnsi="Arial" w:cs="Arial"/>
-                <w:color w:val="000000"/>
-              </w:rPr>
-              <w:t xml:space="preserve"> objectif RA 1999 en </w:t>
-            </w:r>
-            <w:proofErr w:type="spellStart"/>
-            <w:r>
-              <w:rPr>
-                <w:rFonts w:ascii="Arial" w:hAnsi="Arial" w:cs="Arial"/>
-                <w:color w:val="000000"/>
-              </w:rPr>
-              <w:t>dBA</w:t>
-            </w:r>
-            <w:proofErr w:type="spellEnd"/>
+            <w:r>
+              <w:rPr>
+                <w:rFonts w:ascii="Arial" w:hAnsi="Arial" w:cs="Arial"/>
+                <w:color w:val="000000"/>
+              </w:rPr>
+              <w:t xml:space="preserve"> objectif RA 1999 en dBA</w:t>
+            </w:r>
           </w:p>
         </w:tc>
         <w:tc>
@@ -11824,7 +11246,6 @@
                 <w:color w:val="000000"/>
               </w:rPr>
             </w:pPr>
-            <w:proofErr w:type="gramStart"/>
             <w:r>
               <w:rPr>
                 <w:rFonts w:ascii="Arial" w:hAnsi="Arial" w:cs="Arial"/>
@@ -11832,7 +11253,6 @@
               </w:rPr>
               <w:t>éventuelles</w:t>
             </w:r>
-            <w:proofErr w:type="gramEnd"/>
           </w:p>
         </w:tc>
       </w:tr>
@@ -11911,7 +11331,6 @@
                 <w:color w:val="000000"/>
               </w:rPr>
             </w:pPr>
-            <w:proofErr w:type="gramStart"/>
             <w:r>
               <w:rPr>
                 <w:rFonts w:ascii="Arial" w:hAnsi="Arial" w:cs="Arial"/>
@@ -11919,7 +11338,6 @@
               </w:rPr>
               <w:t>et</w:t>
             </w:r>
-            <w:proofErr w:type="gramEnd"/>
           </w:p>
           <w:p>
             <w:pPr>
@@ -11933,7 +11351,6 @@
                 <w:color w:val="000000"/>
               </w:rPr>
             </w:pPr>
-            <w:proofErr w:type="gramStart"/>
             <w:r>
               <w:rPr>
                 <w:rFonts w:ascii="Arial" w:hAnsi="Arial" w:cs="Arial"/>
@@ -11941,7 +11358,6 @@
               </w:rPr>
               <w:t>position</w:t>
             </w:r>
-            <w:proofErr w:type="gramEnd"/>
           </w:p>
           <w:p>
             <w:pPr>
@@ -11960,23 +11376,7 @@
                 <w:rFonts w:ascii="Arial" w:hAnsi="Arial" w:cs="Arial"/>
                 <w:color w:val="000000"/>
               </w:rPr>
-              <w:t xml:space="preserve">(Pièce / Logement / Bâtiment ou Escalier / </w:t>
-            </w:r>
-            <w:proofErr w:type="spellStart"/>
-            <w:r>
-              <w:rPr>
-                <w:rFonts w:ascii="Arial" w:hAnsi="Arial" w:cs="Arial"/>
-                <w:color w:val="000000"/>
-              </w:rPr>
-              <w:t>Etage</w:t>
-            </w:r>
-            <w:proofErr w:type="spellEnd"/>
-            <w:r>
-              <w:rPr>
-                <w:rFonts w:ascii="Arial" w:hAnsi="Arial" w:cs="Arial"/>
-                <w:color w:val="000000"/>
-              </w:rPr>
-              <w:t>)</w:t>
+              <w:t>(Pièce / Logement / Bâtiment ou Escalier / Etage)</w:t>
             </w:r>
           </w:p>
         </w:tc>
@@ -12023,37 +11423,12 @@
                 <w:color w:val="000000"/>
               </w:rPr>
             </w:pPr>
-            <w:proofErr w:type="gramStart"/>
-            <w:r>
-              <w:rPr>
-                <w:rFonts w:ascii="Arial" w:hAnsi="Arial" w:cs="Arial"/>
-                <w:color w:val="000000"/>
-              </w:rPr>
-              <w:t>ou</w:t>
-            </w:r>
-            <w:proofErr w:type="gramEnd"/>
-            <w:r>
-              <w:rPr>
-                <w:rFonts w:ascii="Arial" w:hAnsi="Arial" w:cs="Arial"/>
-                <w:color w:val="000000"/>
-              </w:rPr>
-              <w:t xml:space="preserve"> Escalier / </w:t>
-            </w:r>
-            <w:proofErr w:type="spellStart"/>
-            <w:r>
-              <w:rPr>
-                <w:rFonts w:ascii="Arial" w:hAnsi="Arial" w:cs="Arial"/>
-                <w:color w:val="000000"/>
-              </w:rPr>
-              <w:t>Etage</w:t>
-            </w:r>
-            <w:proofErr w:type="spellEnd"/>
-            <w:r>
-              <w:rPr>
-                <w:rFonts w:ascii="Arial" w:hAnsi="Arial" w:cs="Arial"/>
-                <w:color w:val="000000"/>
-              </w:rPr>
-              <w:t>)</w:t>
+            <w:r>
+              <w:rPr>
+                <w:rFonts w:ascii="Arial" w:hAnsi="Arial" w:cs="Arial"/>
+                <w:color w:val="000000"/>
+              </w:rPr>
+              <w:t>ou Escalier / Etage)</w:t>
             </w:r>
           </w:p>
         </w:tc>
@@ -12522,21 +11897,7 @@
         <w:rPr>
           <w:szCs w:val="20"/>
         </w:rPr>
-        <w:t xml:space="preserve">Plus la valeur de </w:t>
-      </w:r>
-      <w:proofErr w:type="spellStart"/>
-      <w:r>
-        <w:rPr>
-          <w:szCs w:val="20"/>
-        </w:rPr>
-        <w:t>LnAT</w:t>
-      </w:r>
-      <w:proofErr w:type="spellEnd"/>
-      <w:r>
-        <w:rPr>
-          <w:szCs w:val="20"/>
-        </w:rPr>
-        <w:t xml:space="preserve"> est faible, meilleur est le confort acoustique.</w:t>
+        <w:t>Plus la valeur de LnAT est faible, meilleur est le confort acoustique.</w:t>
       </w:r>
     </w:p>
     <w:tbl>
@@ -12626,7 +11987,6 @@
                 <w:color w:val="000000"/>
               </w:rPr>
             </w:pPr>
-            <w:proofErr w:type="spellStart"/>
             <w:r>
               <w:rPr>
                 <w:rFonts w:ascii="Arial" w:hAnsi="Arial" w:cs="Arial"/>
@@ -12634,7 +11994,6 @@
               </w:rPr>
               <w:t>Emission</w:t>
             </w:r>
-            <w:proofErr w:type="spellEnd"/>
           </w:p>
         </w:tc>
         <w:tc>
@@ -12696,7 +12055,6 @@
                 <w:color w:val="000000"/>
               </w:rPr>
             </w:pPr>
-            <w:proofErr w:type="spellStart"/>
             <w:r>
               <w:rPr>
                 <w:rFonts w:ascii="Arial" w:hAnsi="Arial" w:cs="Arial"/>
@@ -12712,23 +12070,13 @@
               </w:rPr>
               <w:t>nAT</w:t>
             </w:r>
-            <w:proofErr w:type="spellEnd"/>
-            <w:r>
-              <w:rPr>
-                <w:rFonts w:ascii="Arial" w:hAnsi="Arial" w:cs="Arial"/>
-                <w:color w:val="000000"/>
-              </w:rPr>
-              <w:t xml:space="preserve"> mesuré en </w:t>
-            </w:r>
-            <w:proofErr w:type="spellStart"/>
-            <w:r>
-              <w:rPr>
-                <w:rFonts w:ascii="Arial" w:hAnsi="Arial" w:cs="Arial"/>
-                <w:color w:val="000000"/>
-              </w:rPr>
-              <w:t>dBA</w:t>
-            </w:r>
-            <w:proofErr w:type="spellEnd"/>
+            <w:r>
+              <w:rPr>
+                <w:rFonts w:ascii="Arial" w:hAnsi="Arial" w:cs="Arial"/>
+                <w:color w:val="000000"/>
+              </w:rPr>
+              <w:t xml:space="preserve"> mesuré en dBA</w:t>
+            </w:r>
           </w:p>
         </w:tc>
         <w:tc>
@@ -12758,7 +12106,6 @@
                 <w:color w:val="000000"/>
               </w:rPr>
             </w:pPr>
-            <w:proofErr w:type="spellStart"/>
             <w:r>
               <w:rPr>
                 <w:rFonts w:ascii="Arial" w:hAnsi="Arial" w:cs="Arial"/>
@@ -12774,23 +12121,13 @@
               </w:rPr>
               <w:t>nAT</w:t>
             </w:r>
-            <w:proofErr w:type="spellEnd"/>
-            <w:r>
-              <w:rPr>
-                <w:rFonts w:ascii="Arial" w:hAnsi="Arial" w:cs="Arial"/>
-                <w:color w:val="000000"/>
-              </w:rPr>
-              <w:t xml:space="preserve"> objectif RA 1999 en </w:t>
-            </w:r>
-            <w:proofErr w:type="spellStart"/>
-            <w:r>
-              <w:rPr>
-                <w:rFonts w:ascii="Arial" w:hAnsi="Arial" w:cs="Arial"/>
-                <w:color w:val="000000"/>
-              </w:rPr>
-              <w:t>dBA</w:t>
-            </w:r>
-            <w:proofErr w:type="spellEnd"/>
+            <w:r>
+              <w:rPr>
+                <w:rFonts w:ascii="Arial" w:hAnsi="Arial" w:cs="Arial"/>
+                <w:color w:val="000000"/>
+              </w:rPr>
+              <w:t xml:space="preserve"> objectif RA 1999 en dBA</w:t>
+            </w:r>
           </w:p>
         </w:tc>
         <w:tc>
@@ -12937,7 +12274,6 @@
                 <w:color w:val="000000"/>
               </w:rPr>
             </w:pPr>
-            <w:proofErr w:type="spellStart"/>
             <w:r>
               <w:rPr>
                 <w:rFonts w:ascii="Arial" w:hAnsi="Arial" w:cs="Arial"/>
@@ -12945,7 +12281,6 @@
               </w:rPr>
               <w:t>Eventuelles</w:t>
             </w:r>
-            <w:proofErr w:type="spellEnd"/>
           </w:p>
         </w:tc>
       </w:tr>
@@ -13021,7 +12356,6 @@
                 <w:color w:val="000000"/>
               </w:rPr>
             </w:pPr>
-            <w:proofErr w:type="gramStart"/>
             <w:r>
               <w:rPr>
                 <w:rFonts w:ascii="Arial" w:hAnsi="Arial" w:cs="Arial"/>
@@ -13029,7 +12363,6 @@
               </w:rPr>
               <w:t>et</w:t>
             </w:r>
-            <w:proofErr w:type="gramEnd"/>
           </w:p>
           <w:p>
             <w:pPr>
@@ -13043,7 +12376,6 @@
                 <w:color w:val="000000"/>
               </w:rPr>
             </w:pPr>
-            <w:proofErr w:type="gramStart"/>
             <w:r>
               <w:rPr>
                 <w:rFonts w:ascii="Arial" w:hAnsi="Arial" w:cs="Arial"/>
@@ -13051,7 +12383,6 @@
               </w:rPr>
               <w:t>position</w:t>
             </w:r>
-            <w:proofErr w:type="gramEnd"/>
           </w:p>
           <w:p>
             <w:pPr>
@@ -13070,23 +12401,7 @@
                 <w:rFonts w:ascii="Arial" w:hAnsi="Arial" w:cs="Arial"/>
                 <w:color w:val="000000"/>
               </w:rPr>
-              <w:t xml:space="preserve">(Pièce / Logement / Bâtiment ou Escalier / </w:t>
-            </w:r>
-            <w:proofErr w:type="spellStart"/>
-            <w:r>
-              <w:rPr>
-                <w:rFonts w:ascii="Arial" w:hAnsi="Arial" w:cs="Arial"/>
-                <w:color w:val="000000"/>
-              </w:rPr>
-              <w:t>Etage</w:t>
-            </w:r>
-            <w:proofErr w:type="spellEnd"/>
-            <w:r>
-              <w:rPr>
-                <w:rFonts w:ascii="Arial" w:hAnsi="Arial" w:cs="Arial"/>
-                <w:color w:val="000000"/>
-              </w:rPr>
-              <w:t>)</w:t>
+              <w:t>(Pièce / Logement / Bâtiment ou Escalier / Etage)</w:t>
             </w:r>
           </w:p>
         </w:tc>
@@ -13133,37 +12448,12 @@
                 <w:color w:val="000000"/>
               </w:rPr>
             </w:pPr>
-            <w:proofErr w:type="gramStart"/>
-            <w:r>
-              <w:rPr>
-                <w:rFonts w:ascii="Arial" w:hAnsi="Arial" w:cs="Arial"/>
-                <w:color w:val="000000"/>
-              </w:rPr>
-              <w:t>ou</w:t>
-            </w:r>
-            <w:proofErr w:type="gramEnd"/>
-            <w:r>
-              <w:rPr>
-                <w:rFonts w:ascii="Arial" w:hAnsi="Arial" w:cs="Arial"/>
-                <w:color w:val="000000"/>
-              </w:rPr>
-              <w:t xml:space="preserve"> Escalier / </w:t>
-            </w:r>
-            <w:proofErr w:type="spellStart"/>
-            <w:r>
-              <w:rPr>
-                <w:rFonts w:ascii="Arial" w:hAnsi="Arial" w:cs="Arial"/>
-                <w:color w:val="000000"/>
-              </w:rPr>
-              <w:t>Etage</w:t>
-            </w:r>
-            <w:proofErr w:type="spellEnd"/>
-            <w:r>
-              <w:rPr>
-                <w:rFonts w:ascii="Arial" w:hAnsi="Arial" w:cs="Arial"/>
-                <w:color w:val="000000"/>
-              </w:rPr>
-              <w:t>)</w:t>
+            <w:r>
+              <w:rPr>
+                <w:rFonts w:ascii="Arial" w:hAnsi="Arial" w:cs="Arial"/>
+                <w:color w:val="000000"/>
+              </w:rPr>
+              <w:t>ou Escalier / Etage)</w:t>
             </w:r>
           </w:p>
         </w:tc>
@@ -13637,21 +12927,7 @@
         <w:rPr>
           <w:szCs w:val="20"/>
         </w:rPr>
-        <w:t>Plus la valeur de AAE/</w:t>
-      </w:r>
-      <w:proofErr w:type="spellStart"/>
-      <w:r>
-        <w:rPr>
-          <w:szCs w:val="20"/>
-        </w:rPr>
-        <w:t>Ssol</w:t>
-      </w:r>
-      <w:proofErr w:type="spellEnd"/>
-      <w:r>
-        <w:rPr>
-          <w:szCs w:val="20"/>
-        </w:rPr>
-        <w:t xml:space="preserve"> est importante, meilleure est l’absorption du local.</w:t>
+        <w:t>Plus la valeur de AAE/Ssol est importante, meilleure est l’absorption du local.</w:t>
       </w:r>
     </w:p>
     <w:tbl>
@@ -13778,23 +13054,7 @@
                 <w:rFonts w:ascii="Arial" w:hAnsi="Arial" w:cs="Arial"/>
                 <w:color w:val="000000"/>
               </w:rPr>
-              <w:t xml:space="preserve">(Local / Bâtiment ou Escalier / </w:t>
-            </w:r>
-            <w:proofErr w:type="spellStart"/>
-            <w:r>
-              <w:rPr>
-                <w:rFonts w:ascii="Arial" w:hAnsi="Arial" w:cs="Arial"/>
-                <w:color w:val="000000"/>
-              </w:rPr>
-              <w:t>Etage</w:t>
-            </w:r>
-            <w:proofErr w:type="spellEnd"/>
-            <w:r>
-              <w:rPr>
-                <w:rFonts w:ascii="Arial" w:hAnsi="Arial" w:cs="Arial"/>
-                <w:color w:val="000000"/>
-              </w:rPr>
-              <w:t>)</w:t>
+              <w:t>(Local / Bâtiment ou Escalier / Etage)</w:t>
             </w:r>
           </w:p>
         </w:tc>
@@ -14499,13 +13759,7 @@
         <w:jc w:val="both"/>
       </w:pPr>
       <w:r>
-        <w:t>${BA</w:t>
-      </w:r>
-      <w:r>
-        <w:t>E</w:t>
-      </w:r>
-      <w:r>
-        <w:t>APPREC}</w:t>
+        <w:t>${BAEAPPREC}</w:t>
       </w:r>
     </w:p>
     <w:p>
@@ -14558,13 +13812,7 @@
         </w:rPr>
       </w:pPr>
       <w:r>
-        <w:t>${B</w:t>
-      </w:r>
-      <w:r>
-        <w:t>C</w:t>
-      </w:r>
-      <w:r>
-        <w:t>APPREC}</w:t>
+        <w:t>${BCAPPREC}</w:t>
       </w:r>
     </w:p>
     <w:p>
@@ -14628,13 +13876,7 @@
         <w:jc w:val="both"/>
       </w:pPr>
       <w:r>
-        <w:t>${B</w:t>
-      </w:r>
-      <w:r>
-        <w:t>EIILA</w:t>
-      </w:r>
-      <w:r>
-        <w:t>PPREC}</w:t>
+        <w:t>${BEIILAPPREC}</w:t>
       </w:r>
     </w:p>
     <w:p>
@@ -14685,13 +13927,7 @@
         <w:jc w:val="both"/>
       </w:pPr>
       <w:r>
-        <w:t>${BE</w:t>
-      </w:r>
-      <w:r>
-        <w:t>VMC</w:t>
-      </w:r>
-      <w:r>
-        <w:t>APPREC}</w:t>
+        <w:t>${BEVMCAPPREC}</w:t>
       </w:r>
     </w:p>
     <w:p>
@@ -14750,13 +13986,7 @@
         <w:jc w:val="both"/>
       </w:pPr>
       <w:r>
-        <w:t>${BE</w:t>
-      </w:r>
-      <w:r>
-        <w:t>C</w:t>
-      </w:r>
-      <w:r>
-        <w:t>APPREC}</w:t>
+        <w:t>${BECAPPREC}</w:t>
       </w:r>
     </w:p>
     <w:p>
@@ -14804,13 +14034,7 @@
         <w:jc w:val="both"/>
       </w:pPr>
       <w:r>
-        <w:t>${</w:t>
-      </w:r>
-      <w:r>
-        <w:t>AAE</w:t>
-      </w:r>
-      <w:r>
-        <w:t>APPREC}</w:t>
+        <w:t>${AAEAPPREC}</w:t>
       </w:r>
     </w:p>
     <w:p>
@@ -17239,19 +16463,11 @@
                 <w:rFonts w:cstheme="minorHAnsi"/>
               </w:rPr>
             </w:pPr>
-            <w:proofErr w:type="spellStart"/>
             <w:r>
               <w:rPr>
                 <w:rFonts w:cstheme="minorHAnsi"/>
               </w:rPr>
-              <w:t>Norsonic</w:t>
-            </w:r>
-            <w:proofErr w:type="spellEnd"/>
-            <w:r>
-              <w:rPr>
-                <w:rFonts w:cstheme="minorHAnsi"/>
-              </w:rPr>
-              <w:t xml:space="preserve"> 1251</w:t>
+              <w:t>Norsonic 1251</w:t>
             </w:r>
           </w:p>
         </w:tc>
@@ -17490,19 +16706,11 @@
                 <w:rFonts w:cstheme="minorHAnsi"/>
               </w:rPr>
             </w:pPr>
-            <w:proofErr w:type="spellStart"/>
             <w:r>
               <w:rPr>
                 <w:rFonts w:cstheme="minorHAnsi"/>
               </w:rPr>
-              <w:t>Norsonic</w:t>
-            </w:r>
-            <w:proofErr w:type="spellEnd"/>
-            <w:r>
-              <w:rPr>
-                <w:rFonts w:cstheme="minorHAnsi"/>
-              </w:rPr>
-              <w:t xml:space="preserve"> 1251</w:t>
+              <w:t>Norsonic 1251</w:t>
             </w:r>
           </w:p>
         </w:tc>
@@ -18614,39 +17822,7 @@
           <w:szCs w:val="18"/>
         </w:rPr>
         <w:tab/>
-        <w:t xml:space="preserve">Logiciel </w:t>
-      </w:r>
-      <w:proofErr w:type="spellStart"/>
-      <w:r>
-        <w:rPr>
-          <w:sz w:val="18"/>
-          <w:szCs w:val="18"/>
-        </w:rPr>
-        <w:t>dBInside</w:t>
-      </w:r>
-      <w:proofErr w:type="spellEnd"/>
-      <w:r>
-        <w:rPr>
-          <w:sz w:val="18"/>
-          <w:szCs w:val="18"/>
-        </w:rPr>
-        <w:t xml:space="preserve">, version 1.1.2 </w:t>
-      </w:r>
-      <w:proofErr w:type="spellStart"/>
-      <w:r>
-        <w:rPr>
-          <w:sz w:val="18"/>
-          <w:szCs w:val="18"/>
-        </w:rPr>
-        <w:t>build</w:t>
-      </w:r>
-      <w:proofErr w:type="spellEnd"/>
-      <w:r>
-        <w:rPr>
-          <w:sz w:val="18"/>
-          <w:szCs w:val="18"/>
-        </w:rPr>
-        <w:t xml:space="preserve"> 5 de la société 01dB-acoem</w:t>
+        <w:t>Logiciel dBInside, version 1.1.2 build 5 de la société 01dB-acoem</w:t>
       </w:r>
     </w:p>
     <w:p>
@@ -18726,23 +17902,7 @@
           <w:szCs w:val="18"/>
         </w:rPr>
         <w:tab/>
-        <w:t xml:space="preserve">Logiciel </w:t>
-      </w:r>
-      <w:proofErr w:type="spellStart"/>
-      <w:r>
-        <w:rPr>
-          <w:sz w:val="18"/>
-          <w:szCs w:val="18"/>
-        </w:rPr>
-        <w:t>NorReview</w:t>
-      </w:r>
-      <w:proofErr w:type="spellEnd"/>
-      <w:r>
-        <w:rPr>
-          <w:sz w:val="18"/>
-          <w:szCs w:val="18"/>
-        </w:rPr>
-        <w:t>, version 5.0 de la société NORSONIC</w:t>
+        <w:t>Logiciel NorReview, version 5.0 de la société NORSONIC</w:t>
       </w:r>
     </w:p>
     <w:p>
@@ -18822,23 +17982,7 @@
           <w:szCs w:val="18"/>
         </w:rPr>
         <w:tab/>
-        <w:t xml:space="preserve">Logiciel </w:t>
-      </w:r>
-      <w:proofErr w:type="spellStart"/>
-      <w:r>
-        <w:rPr>
-          <w:sz w:val="18"/>
-          <w:szCs w:val="18"/>
-        </w:rPr>
-        <w:t>NorBuild</w:t>
-      </w:r>
-      <w:proofErr w:type="spellEnd"/>
-      <w:r>
-        <w:rPr>
-          <w:sz w:val="18"/>
-          <w:szCs w:val="18"/>
-        </w:rPr>
-        <w:t>, version 3.0 de la société NORSONIC</w:t>
+        <w:t>Logiciel NorBuild, version 3.0 de la société NORSONIC</w:t>
       </w:r>
     </w:p>
     <w:p>
@@ -19041,7 +18185,6 @@
           <w:szCs w:val="18"/>
         </w:rPr>
       </w:pPr>
-      <w:proofErr w:type="gramStart"/>
       <w:r>
         <w:rPr>
           <w:i/>
@@ -19049,17 +18192,7 @@
           <w:sz w:val="18"/>
           <w:szCs w:val="18"/>
         </w:rPr>
-        <w:t>ils</w:t>
-      </w:r>
-      <w:proofErr w:type="gramEnd"/>
-      <w:r>
-        <w:rPr>
-          <w:i/>
-          <w:iCs/>
-          <w:sz w:val="18"/>
-          <w:szCs w:val="18"/>
-        </w:rPr>
-        <w:t xml:space="preserve"> sont auto</w:t>
+        <w:t>ils sont auto</w:t>
       </w:r>
       <w:r>
         <w:rPr>
@@ -19103,7 +18236,6 @@
           <w:szCs w:val="18"/>
         </w:rPr>
       </w:pPr>
-      <w:proofErr w:type="gramStart"/>
       <w:r>
         <w:rPr>
           <w:i/>
@@ -19111,17 +18243,7 @@
           <w:sz w:val="18"/>
           <w:szCs w:val="18"/>
         </w:rPr>
-        <w:t>ils</w:t>
-      </w:r>
-      <w:proofErr w:type="gramEnd"/>
-      <w:r>
-        <w:rPr>
-          <w:i/>
-          <w:iCs/>
-          <w:sz w:val="18"/>
-          <w:szCs w:val="18"/>
-        </w:rPr>
-        <w:t xml:space="preserve"> font l’objet d’une vérification périodique par un laboratoire agréé et les résultats de cette vérification sont consignés dans leur carnet métrologique.</w:t>
+        <w:t>ils font l’objet d’une vérification périodique par un laboratoire agréé et les résultats de cette vérification sont consignés dans leur carnet métrologique.</w:t>
       </w:r>
     </w:p>
     <w:p/>
@@ -20930,25 +20052,7 @@
                 <w:bCs/>
                 <w:u w:color="000000"/>
               </w:rPr>
-              <w:t>${</w:t>
-            </w:r>
-            <w:proofErr w:type="spellStart"/>
-            <w:r>
-              <w:rPr>
-                <w:rFonts w:ascii="Arial" w:hAnsi="Arial" w:cs="Arial"/>
-                <w:bCs/>
-                <w:u w:color="000000"/>
-              </w:rPr>
-              <w:t>ALocEmit</w:t>
-            </w:r>
-            <w:proofErr w:type="spellEnd"/>
-            <w:r>
-              <w:rPr>
-                <w:rFonts w:ascii="Arial" w:hAnsi="Arial" w:cs="Arial"/>
-                <w:bCs/>
-                <w:u w:color="000000"/>
-              </w:rPr>
-              <w:t>-Name}</w:t>
+              <w:t>${ALocEmit-Name}</w:t>
             </w:r>
           </w:p>
         </w:tc>
@@ -21049,25 +20153,7 @@
                 <w:bCs/>
                 <w:u w:color="000000"/>
               </w:rPr>
-              <w:t>${</w:t>
-            </w:r>
-            <w:proofErr w:type="spellStart"/>
-            <w:r>
-              <w:rPr>
-                <w:rFonts w:ascii="Arial" w:hAnsi="Arial" w:cs="Arial"/>
-                <w:bCs/>
-                <w:u w:color="000000"/>
-              </w:rPr>
-              <w:t>ALocEmit</w:t>
-            </w:r>
-            <w:proofErr w:type="spellEnd"/>
-            <w:r>
-              <w:rPr>
-                <w:rFonts w:ascii="Arial" w:hAnsi="Arial" w:cs="Arial"/>
-                <w:bCs/>
-                <w:u w:color="000000"/>
-              </w:rPr>
-              <w:t>-Vol}</w:t>
+              <w:t>${ALocEmit-Vol}</w:t>
             </w:r>
           </w:p>
         </w:tc>
@@ -21284,25 +20370,7 @@
                 <w:bCs/>
                 <w:u w:color="000000"/>
               </w:rPr>
-              <w:t>${</w:t>
-            </w:r>
-            <w:proofErr w:type="spellStart"/>
-            <w:r>
-              <w:rPr>
-                <w:rFonts w:ascii="Arial" w:hAnsi="Arial" w:cs="Arial"/>
-                <w:bCs/>
-                <w:u w:color="000000"/>
-              </w:rPr>
-              <w:t>ALocRecieve</w:t>
-            </w:r>
-            <w:proofErr w:type="spellEnd"/>
-            <w:r>
-              <w:rPr>
-                <w:rFonts w:ascii="Arial" w:hAnsi="Arial" w:cs="Arial"/>
-                <w:bCs/>
-                <w:u w:color="000000"/>
-              </w:rPr>
-              <w:t>-Name}</w:t>
+              <w:t>${ALocRecieve-Name}</w:t>
             </w:r>
           </w:p>
         </w:tc>
@@ -21403,25 +20471,7 @@
                 <w:bCs/>
                 <w:u w:color="000000"/>
               </w:rPr>
-              <w:t>${</w:t>
-            </w:r>
-            <w:proofErr w:type="spellStart"/>
-            <w:r>
-              <w:rPr>
-                <w:rFonts w:ascii="Arial" w:hAnsi="Arial" w:cs="Arial"/>
-                <w:bCs/>
-                <w:u w:color="000000"/>
-              </w:rPr>
-              <w:t>ALocRecieve</w:t>
-            </w:r>
-            <w:proofErr w:type="spellEnd"/>
-            <w:r>
-              <w:rPr>
-                <w:rFonts w:ascii="Arial" w:hAnsi="Arial" w:cs="Arial"/>
-                <w:bCs/>
-                <w:u w:color="000000"/>
-              </w:rPr>
-              <w:t>-Vol}</w:t>
+              <w:t>${ALocRecieve-Vol}</w:t>
             </w:r>
           </w:p>
         </w:tc>
@@ -21565,25 +20615,7 @@
                 <w:bCs/>
                 <w:u w:color="000000"/>
               </w:rPr>
-              <w:t>${</w:t>
-            </w:r>
-            <w:proofErr w:type="spellStart"/>
-            <w:r>
-              <w:rPr>
-                <w:rFonts w:ascii="Arial" w:hAnsi="Arial" w:cs="Arial"/>
-                <w:bCs/>
-                <w:u w:color="000000"/>
-              </w:rPr>
-              <w:t>AType</w:t>
-            </w:r>
-            <w:proofErr w:type="spellEnd"/>
-            <w:r>
-              <w:rPr>
-                <w:rFonts w:ascii="Arial" w:hAnsi="Arial" w:cs="Arial"/>
-                <w:bCs/>
-                <w:u w:color="000000"/>
-              </w:rPr>
-              <w:t>}</w:t>
+              <w:t>${AType}</w:t>
             </w:r>
           </w:p>
         </w:tc>
@@ -21810,7 +20842,6 @@
               </w:rPr>
               <w:t>${</w:t>
             </w:r>
-            <w:proofErr w:type="spellStart"/>
             <w:r>
               <w:rPr>
                 <w:rFonts w:ascii="Arial" w:hAnsi="Arial" w:cs="Arial"/>
@@ -21819,18 +20850,7 @@
                 <w:szCs w:val="16"/>
                 <w:shd w:val="clear" w:color="auto" w:fill="F7FAFF"/>
               </w:rPr>
-              <w:t>ASepWal</w:t>
-            </w:r>
-            <w:proofErr w:type="spellEnd"/>
-            <w:r>
-              <w:rPr>
-                <w:rFonts w:ascii="Arial" w:hAnsi="Arial" w:cs="Arial"/>
-                <w:bCs/>
-                <w:sz w:val="16"/>
-                <w:szCs w:val="16"/>
-                <w:shd w:val="clear" w:color="auto" w:fill="F7FAFF"/>
-              </w:rPr>
-              <w:t>-Nature</w:t>
+              <w:t>ASepWal-Nature</w:t>
             </w:r>
             <w:r>
               <w:rPr>
@@ -21929,7 +20949,6 @@
               </w:rPr>
               <w:t>${</w:t>
             </w:r>
-            <w:proofErr w:type="spellStart"/>
             <w:r>
               <w:rPr>
                 <w:rFonts w:ascii="Arial" w:hAnsi="Arial" w:cs="Arial"/>
@@ -21939,9 +20958,106 @@
                 <w:shd w:val="clear" w:color="auto" w:fill="F7FAFF"/>
                 <w:lang w:val="en-US"/>
               </w:rPr>
-              <w:t>ASepWal</w:t>
-            </w:r>
-            <w:proofErr w:type="spellEnd"/>
+              <w:t>ASepWal-Dub-Nature</w:t>
+            </w:r>
+            <w:r>
+              <w:rPr>
+                <w:rFonts w:ascii="Arial" w:hAnsi="Arial" w:cs="Arial"/>
+                <w:bCs/>
+                <w:sz w:val="16"/>
+                <w:szCs w:val="16"/>
+                <w:u w:color="000000"/>
+                <w:lang w:val="en-US"/>
+              </w:rPr>
+              <w:t>}</w:t>
+            </w:r>
+          </w:p>
+        </w:tc>
+      </w:tr>
+      <w:tr>
+        <w:tc>
+          <w:tcPr>
+            <w:tcW w:w="5049" w:type="dxa"/>
+            <w:gridSpan w:val="3"/>
+            <w:vMerge/>
+            <w:tcBorders>
+              <w:right w:val="single" w:sz="4" w:space="0" w:color="auto"/>
+            </w:tcBorders>
+            <w:shd w:val="clear" w:color="auto" w:fill="FFF5CA" w:themeFill="accent4" w:themeFillTint="33"/>
+          </w:tcPr>
+          <w:p>
+            <w:pPr>
+              <w:rPr>
+                <w:rFonts w:ascii="Arial" w:hAnsi="Arial" w:cs="Arial"/>
+                <w:b/>
+                <w:bCs/>
+              </w:rPr>
+            </w:pPr>
+          </w:p>
+        </w:tc>
+        <w:tc>
+          <w:tcPr>
+            <w:tcW w:w="2464" w:type="dxa"/>
+            <w:tcBorders>
+              <w:top w:val="nil"/>
+              <w:left w:val="single" w:sz="4" w:space="0" w:color="auto"/>
+              <w:bottom w:val="nil"/>
+              <w:right w:val="nil"/>
+            </w:tcBorders>
+          </w:tcPr>
+          <w:p>
+            <w:pPr>
+              <w:jc w:val="right"/>
+              <w:rPr>
+                <w:rFonts w:ascii="Arial" w:hAnsi="Arial" w:cs="Arial"/>
+              </w:rPr>
+            </w:pPr>
+            <w:r>
+              <w:rPr>
+                <w:rFonts w:ascii="Arial" w:hAnsi="Arial" w:cs="Arial"/>
+                <w:b/>
+                <w:bCs/>
+                <w:u w:color="000000"/>
+              </w:rPr>
+              <w:t>Epaisseur (cm)</w:t>
+            </w:r>
+          </w:p>
+        </w:tc>
+        <w:tc>
+          <w:tcPr>
+            <w:tcW w:w="2426" w:type="dxa"/>
+            <w:gridSpan w:val="2"/>
+            <w:tcBorders>
+              <w:top w:val="nil"/>
+              <w:left w:val="nil"/>
+              <w:bottom w:val="nil"/>
+              <w:right w:val="nil"/>
+            </w:tcBorders>
+            <w:vAlign w:val="bottom"/>
+          </w:tcPr>
+          <w:p>
+            <w:pPr>
+              <w:pStyle w:val="PrformatHTML"/>
+              <w:shd w:val="clear" w:color="auto" w:fill="FFFFFF"/>
+              <w:rPr>
+                <w:rFonts w:ascii="Arial" w:hAnsi="Arial" w:cs="Arial"/>
+                <w:bCs/>
+                <w:sz w:val="16"/>
+                <w:szCs w:val="16"/>
+                <w:lang w:val="en-US"/>
+              </w:rPr>
+            </w:pPr>
+            <w:r>
+              <w:rPr>
+                <w:rFonts w:ascii="Arial" w:hAnsi="Arial" w:cs="Arial"/>
+                <w:bCs/>
+                <w:sz w:val="16"/>
+                <w:szCs w:val="16"/>
+                <w:u w:color="000000"/>
+                <w:lang w:val="en-US"/>
+              </w:rPr>
+              <w:t>${</w:t>
+            </w:r>
             <w:r>
               <w:rPr>
                 <w:rFonts w:ascii="Arial" w:hAnsi="Arial" w:cs="Arial"/>
@@ -21951,7 +21067,7 @@
                 <w:shd w:val="clear" w:color="auto" w:fill="F7FAFF"/>
                 <w:lang w:val="en-US"/>
               </w:rPr>
-              <w:t>-Dub-Nature</w:t>
+              <w:t>ASepWal-Thick</w:t>
             </w:r>
             <w:r>
               <w:rPr>
@@ -22000,31 +21116,13 @@
           </w:tcPr>
           <w:p>
             <w:pPr>
-              <w:jc w:val="right"/>
-              <w:rPr>
-                <w:rFonts w:ascii="Arial" w:hAnsi="Arial" w:cs="Arial"/>
-              </w:rPr>
-            </w:pPr>
-            <w:proofErr w:type="spellStart"/>
-            <w:r>
-              <w:rPr>
-                <w:rFonts w:ascii="Arial" w:hAnsi="Arial" w:cs="Arial"/>
-                <w:b/>
-                <w:bCs/>
-                <w:u w:color="000000"/>
-              </w:rPr>
-              <w:t>Epaisseur</w:t>
-            </w:r>
-            <w:proofErr w:type="spellEnd"/>
-            <w:r>
-              <w:rPr>
-                <w:rFonts w:ascii="Arial" w:hAnsi="Arial" w:cs="Arial"/>
-                <w:b/>
-                <w:bCs/>
-                <w:u w:color="000000"/>
-              </w:rPr>
-              <w:t xml:space="preserve"> (cm)</w:t>
-            </w:r>
+              <w:rPr>
+                <w:rFonts w:ascii="Arial" w:hAnsi="Arial" w:cs="Arial"/>
+                <w:b/>
+                <w:bCs/>
+                <w:u w:val="single" w:color="000000"/>
+              </w:rPr>
+            </w:pPr>
           </w:p>
         </w:tc>
         <w:tc>
@@ -22041,62 +21139,11 @@
           </w:tcPr>
           <w:p>
             <w:pPr>
-              <w:pStyle w:val="PrformatHTML"/>
-              <w:shd w:val="clear" w:color="auto" w:fill="FFFFFF"/>
-              <w:rPr>
-                <w:rFonts w:ascii="Arial" w:hAnsi="Arial" w:cs="Arial"/>
-                <w:bCs/>
-                <w:sz w:val="16"/>
-                <w:szCs w:val="16"/>
-                <w:lang w:val="en-US"/>
-              </w:rPr>
-            </w:pPr>
-            <w:r>
-              <w:rPr>
-                <w:rFonts w:ascii="Arial" w:hAnsi="Arial" w:cs="Arial"/>
-                <w:bCs/>
-                <w:sz w:val="16"/>
-                <w:szCs w:val="16"/>
-                <w:u w:color="000000"/>
-                <w:lang w:val="en-US"/>
-              </w:rPr>
-              <w:t>${</w:t>
-            </w:r>
-            <w:proofErr w:type="spellStart"/>
-            <w:r>
-              <w:rPr>
-                <w:rFonts w:ascii="Arial" w:hAnsi="Arial" w:cs="Arial"/>
-                <w:bCs/>
-                <w:sz w:val="16"/>
-                <w:szCs w:val="16"/>
-                <w:shd w:val="clear" w:color="auto" w:fill="F7FAFF"/>
-                <w:lang w:val="en-US"/>
-              </w:rPr>
-              <w:t>ASepWal</w:t>
-            </w:r>
-            <w:proofErr w:type="spellEnd"/>
-            <w:r>
-              <w:rPr>
-                <w:rFonts w:ascii="Arial" w:hAnsi="Arial" w:cs="Arial"/>
-                <w:bCs/>
-                <w:sz w:val="16"/>
-                <w:szCs w:val="16"/>
-                <w:shd w:val="clear" w:color="auto" w:fill="F7FAFF"/>
-                <w:lang w:val="en-US"/>
-              </w:rPr>
-              <w:t>-Thick</w:t>
-            </w:r>
-            <w:r>
-              <w:rPr>
-                <w:rFonts w:ascii="Arial" w:hAnsi="Arial" w:cs="Arial"/>
-                <w:bCs/>
-                <w:sz w:val="16"/>
-                <w:szCs w:val="16"/>
-                <w:u w:color="000000"/>
-                <w:lang w:val="en-US"/>
-              </w:rPr>
-              <w:t>}</w:t>
-            </w:r>
+              <w:rPr>
+                <w:rFonts w:ascii="Arial" w:hAnsi="Arial" w:cs="Arial"/>
+                <w:bCs/>
+              </w:rPr>
+            </w:pPr>
           </w:p>
         </w:tc>
       </w:tr>
@@ -22137,9 +21184,18 @@
                 <w:rFonts w:ascii="Arial" w:hAnsi="Arial" w:cs="Arial"/>
                 <w:b/>
                 <w:bCs/>
+                <w:u w:color="000000"/>
+              </w:rPr>
+            </w:pPr>
+            <w:r>
+              <w:rPr>
+                <w:rFonts w:ascii="Arial" w:hAnsi="Arial" w:cs="Arial"/>
+                <w:b/>
+                <w:bCs/>
                 <w:u w:val="single" w:color="000000"/>
               </w:rPr>
-            </w:pPr>
+              <w:t>NOMBRE DE PORTE(S)</w:t>
+            </w:r>
           </w:p>
         </w:tc>
         <w:tc>
@@ -22197,21 +21253,22 @@
           </w:tcPr>
           <w:p>
             <w:pPr>
-              <w:rPr>
-                <w:rFonts w:ascii="Arial" w:hAnsi="Arial" w:cs="Arial"/>
-                <w:b/>
-                <w:bCs/>
-                <w:u w:color="000000"/>
-              </w:rPr>
-            </w:pPr>
-            <w:r>
-              <w:rPr>
-                <w:rFonts w:ascii="Arial" w:hAnsi="Arial" w:cs="Arial"/>
-                <w:b/>
-                <w:bCs/>
-                <w:u w:val="single" w:color="000000"/>
-              </w:rPr>
-              <w:t>NOMBRE DE PORTE(S)</w:t>
+              <w:jc w:val="right"/>
+              <w:rPr>
+                <w:rFonts w:ascii="Arial" w:hAnsi="Arial" w:cs="Arial"/>
+                <w:b/>
+                <w:bCs/>
+                <w:u w:color="000000"/>
+              </w:rPr>
+            </w:pPr>
+            <w:r>
+              <w:rPr>
+                <w:rFonts w:ascii="Arial" w:hAnsi="Arial" w:cs="Arial"/>
+                <w:b/>
+                <w:bCs/>
+                <w:u w:color="000000"/>
+              </w:rPr>
+              <w:t>Emission / Réception</w:t>
             </w:r>
           </w:p>
         </w:tc>
@@ -22234,6 +21291,15 @@
                 <w:bCs/>
               </w:rPr>
             </w:pPr>
+            <w:r>
+              <w:rPr>
+                <w:rFonts w:ascii="Arial" w:hAnsi="Arial" w:cs="Arial"/>
+                <w:bCs/>
+                <w:u w:color="000000"/>
+                <w:lang w:val="en-US"/>
+              </w:rPr>
+              <w:t>${ANb-Door}</w:t>
+            </w:r>
           </w:p>
         </w:tc>
       </w:tr>
@@ -22273,31 +21339,8 @@
               <w:jc w:val="right"/>
               <w:rPr>
                 <w:rFonts w:ascii="Arial" w:hAnsi="Arial" w:cs="Arial"/>
-                <w:b/>
-                <w:bCs/>
-                <w:u w:color="000000"/>
-              </w:rPr>
-            </w:pPr>
-            <w:proofErr w:type="spellStart"/>
-            <w:r>
-              <w:rPr>
-                <w:rFonts w:ascii="Arial" w:hAnsi="Arial" w:cs="Arial"/>
-                <w:b/>
-                <w:bCs/>
-                <w:u w:color="000000"/>
-              </w:rPr>
-              <w:t>Emission</w:t>
-            </w:r>
-            <w:proofErr w:type="spellEnd"/>
-            <w:r>
-              <w:rPr>
-                <w:rFonts w:ascii="Arial" w:hAnsi="Arial" w:cs="Arial"/>
-                <w:b/>
-                <w:bCs/>
-                <w:u w:color="000000"/>
-              </w:rPr>
-              <w:t xml:space="preserve"> / Réception</w:t>
-            </w:r>
+              </w:rPr>
+            </w:pPr>
           </w:p>
         </w:tc>
         <w:tc>
@@ -22319,35 +21362,6 @@
                 <w:bCs/>
               </w:rPr>
             </w:pPr>
-            <w:r>
-              <w:rPr>
-                <w:rFonts w:ascii="Arial" w:hAnsi="Arial" w:cs="Arial"/>
-                <w:bCs/>
-                <w:u w:color="000000"/>
-                <w:lang w:val="en-US"/>
-              </w:rPr>
-              <w:t>${</w:t>
-            </w:r>
-            <w:proofErr w:type="spellStart"/>
-            <w:r>
-              <w:rPr>
-                <w:rFonts w:ascii="Arial" w:hAnsi="Arial" w:cs="Arial"/>
-                <w:bCs/>
-                <w:u w:color="000000"/>
-                <w:lang w:val="en-US"/>
-              </w:rPr>
-              <w:t>ANb</w:t>
-            </w:r>
-            <w:proofErr w:type="spellEnd"/>
-            <w:r>
-              <w:rPr>
-                <w:rFonts w:ascii="Arial" w:hAnsi="Arial" w:cs="Arial"/>
-                <w:bCs/>
-                <w:u w:color="000000"/>
-                <w:lang w:val="en-US"/>
-              </w:rPr>
-              <w:t>-Door}</w:t>
-            </w:r>
           </w:p>
         </w:tc>
       </w:tr>
@@ -22384,11 +21398,19 @@
           </w:tcPr>
           <w:p>
             <w:pPr>
-              <w:jc w:val="right"/>
-              <w:rPr>
-                <w:rFonts w:ascii="Arial" w:hAnsi="Arial" w:cs="Arial"/>
-              </w:rPr>
-            </w:pPr>
+              <w:rPr>
+                <w:rFonts w:ascii="Arial" w:hAnsi="Arial" w:cs="Arial"/>
+              </w:rPr>
+            </w:pPr>
+            <w:r>
+              <w:rPr>
+                <w:rFonts w:ascii="Arial" w:hAnsi="Arial" w:cs="Arial"/>
+                <w:b/>
+                <w:bCs/>
+                <w:u w:val="single" w:color="000000"/>
+              </w:rPr>
+              <w:t>BOUCHE EXTRACTION</w:t>
+            </w:r>
           </w:p>
         </w:tc>
         <w:tc>
@@ -22408,8 +21430,18 @@
               <w:rPr>
                 <w:rFonts w:ascii="Arial" w:hAnsi="Arial" w:cs="Arial"/>
                 <w:bCs/>
-              </w:rPr>
-            </w:pPr>
+                <w:lang w:val="en-US"/>
+              </w:rPr>
+            </w:pPr>
+            <w:r>
+              <w:rPr>
+                <w:rFonts w:ascii="Arial" w:hAnsi="Arial" w:cs="Arial"/>
+                <w:bCs/>
+                <w:u w:color="000000"/>
+                <w:lang w:val="en-US"/>
+              </w:rPr>
+              <w:t>${AExtraction-Mouth}</w:t>
+            </w:r>
           </w:p>
         </w:tc>
       </w:tr>
@@ -22448,17 +21480,11 @@
             <w:pPr>
               <w:rPr>
                 <w:rFonts w:ascii="Arial" w:hAnsi="Arial" w:cs="Arial"/>
-              </w:rPr>
-            </w:pPr>
-            <w:r>
-              <w:rPr>
-                <w:rFonts w:ascii="Arial" w:hAnsi="Arial" w:cs="Arial"/>
                 <w:b/>
                 <w:bCs/>
                 <w:u w:val="single" w:color="000000"/>
               </w:rPr>
-              <w:t>BOUCHE EXTRACTION</w:t>
-            </w:r>
+            </w:pPr>
           </w:p>
         </w:tc>
         <w:tc>
@@ -22478,38 +21504,8 @@
               <w:rPr>
                 <w:rFonts w:ascii="Arial" w:hAnsi="Arial" w:cs="Arial"/>
                 <w:bCs/>
-                <w:lang w:val="en-US"/>
-              </w:rPr>
-            </w:pPr>
-            <w:r>
-              <w:rPr>
-                <w:rFonts w:ascii="Arial" w:hAnsi="Arial" w:cs="Arial"/>
-                <w:bCs/>
-                <w:u w:color="000000"/>
-                <w:lang w:val="en-US"/>
-              </w:rPr>
-              <w:t>${</w:t>
-            </w:r>
-            <w:proofErr w:type="spellStart"/>
-            <w:r>
-              <w:rPr>
-                <w:rFonts w:ascii="Arial" w:hAnsi="Arial" w:cs="Arial"/>
-                <w:bCs/>
-                <w:u w:color="000000"/>
-                <w:lang w:val="en-US"/>
-              </w:rPr>
-              <w:t>AExtraction</w:t>
-            </w:r>
-            <w:proofErr w:type="spellEnd"/>
-            <w:r>
-              <w:rPr>
-                <w:rFonts w:ascii="Arial" w:hAnsi="Arial" w:cs="Arial"/>
-                <w:bCs/>
-                <w:u w:color="000000"/>
-                <w:lang w:val="en-US"/>
-              </w:rPr>
-              <w:t>-Mouth}</w:t>
-            </w:r>
+              </w:rPr>
+            </w:pPr>
           </w:p>
         </w:tc>
       </w:tr>
@@ -22548,11 +21544,17 @@
             <w:pPr>
               <w:rPr>
                 <w:rFonts w:ascii="Arial" w:hAnsi="Arial" w:cs="Arial"/>
+              </w:rPr>
+            </w:pPr>
+            <w:r>
+              <w:rPr>
+                <w:rFonts w:ascii="Arial" w:hAnsi="Arial" w:cs="Arial"/>
                 <w:b/>
                 <w:bCs/>
                 <w:u w:val="single" w:color="000000"/>
               </w:rPr>
-            </w:pPr>
+              <w:t>DOUBLAGE FACADE</w:t>
+            </w:r>
           </w:p>
         </w:tc>
         <w:tc>
@@ -22572,6 +21574,7 @@
               <w:rPr>
                 <w:rFonts w:ascii="Arial" w:hAnsi="Arial" w:cs="Arial"/>
                 <w:bCs/>
+                <w:lang w:val="en-US"/>
               </w:rPr>
             </w:pPr>
           </w:p>
@@ -22610,18 +21613,19 @@
           </w:tcPr>
           <w:p>
             <w:pPr>
-              <w:rPr>
-                <w:rFonts w:ascii="Arial" w:hAnsi="Arial" w:cs="Arial"/>
-              </w:rPr>
-            </w:pPr>
-            <w:r>
-              <w:rPr>
-                <w:rFonts w:ascii="Arial" w:hAnsi="Arial" w:cs="Arial"/>
-                <w:b/>
-                <w:bCs/>
-                <w:u w:val="single" w:color="000000"/>
-              </w:rPr>
-              <w:t>DOUBLAGE FACADE</w:t>
+              <w:jc w:val="right"/>
+              <w:rPr>
+                <w:rFonts w:ascii="Arial" w:hAnsi="Arial" w:cs="Arial"/>
+              </w:rPr>
+            </w:pPr>
+            <w:r>
+              <w:rPr>
+                <w:rFonts w:ascii="Arial" w:hAnsi="Arial" w:cs="Arial"/>
+                <w:b/>
+                <w:bCs/>
+                <w:u w:color="000000"/>
+              </w:rPr>
+              <w:t>Nature</w:t>
             </w:r>
           </w:p>
         </w:tc>
@@ -22645,6 +21649,15 @@
                 <w:lang w:val="en-US"/>
               </w:rPr>
             </w:pPr>
+            <w:r>
+              <w:rPr>
+                <w:rFonts w:ascii="Arial" w:hAnsi="Arial" w:cs="Arial"/>
+                <w:bCs/>
+                <w:u w:color="000000"/>
+                <w:lang w:val="en-US"/>
+              </w:rPr>
+              <w:t>${AFacade-Nature}</w:t>
+            </w:r>
           </w:p>
         </w:tc>
       </w:tr>
@@ -22693,7 +21706,7 @@
                 <w:bCs/>
                 <w:u w:color="000000"/>
               </w:rPr>
-              <w:t>Nature</w:t>
+              <w:t>Epaisseur (cm)</w:t>
             </w:r>
           </w:p>
         </w:tc>
@@ -22707,154 +21720,22 @@
               <w:bottom w:val="nil"/>
               <w:right w:val="nil"/>
             </w:tcBorders>
-            <w:vAlign w:val="bottom"/>
-          </w:tcPr>
-          <w:p>
-            <w:pPr>
-              <w:rPr>
-                <w:rFonts w:ascii="Arial" w:hAnsi="Arial" w:cs="Arial"/>
-                <w:bCs/>
+          </w:tcPr>
+          <w:p>
+            <w:pPr>
+              <w:rPr>
+                <w:rFonts w:ascii="Arial" w:hAnsi="Arial" w:cs="Arial"/>
+                <w:bCs/>
+              </w:rPr>
+            </w:pPr>
+            <w:r>
+              <w:rPr>
+                <w:rFonts w:ascii="Arial" w:hAnsi="Arial" w:cs="Arial"/>
+                <w:bCs/>
+                <w:u w:color="000000"/>
                 <w:lang w:val="en-US"/>
               </w:rPr>
-            </w:pPr>
-            <w:r>
-              <w:rPr>
-                <w:rFonts w:ascii="Arial" w:hAnsi="Arial" w:cs="Arial"/>
-                <w:bCs/>
-                <w:u w:color="000000"/>
-                <w:lang w:val="en-US"/>
-              </w:rPr>
-              <w:t>${</w:t>
-            </w:r>
-            <w:proofErr w:type="spellStart"/>
-            <w:r>
-              <w:rPr>
-                <w:rFonts w:ascii="Arial" w:hAnsi="Arial" w:cs="Arial"/>
-                <w:bCs/>
-                <w:u w:color="000000"/>
-                <w:lang w:val="en-US"/>
-              </w:rPr>
-              <w:t>AFacade</w:t>
-            </w:r>
-            <w:proofErr w:type="spellEnd"/>
-            <w:r>
-              <w:rPr>
-                <w:rFonts w:ascii="Arial" w:hAnsi="Arial" w:cs="Arial"/>
-                <w:bCs/>
-                <w:u w:color="000000"/>
-                <w:lang w:val="en-US"/>
-              </w:rPr>
-              <w:t>-Nature}</w:t>
-            </w:r>
-          </w:p>
-        </w:tc>
-      </w:tr>
-      <w:tr>
-        <w:tc>
-          <w:tcPr>
-            <w:tcW w:w="5049" w:type="dxa"/>
-            <w:gridSpan w:val="3"/>
-            <w:vMerge/>
-            <w:tcBorders>
-              <w:right w:val="single" w:sz="4" w:space="0" w:color="auto"/>
-            </w:tcBorders>
-            <w:shd w:val="clear" w:color="auto" w:fill="FFF5CA" w:themeFill="accent4" w:themeFillTint="33"/>
-          </w:tcPr>
-          <w:p>
-            <w:pPr>
-              <w:rPr>
-                <w:rFonts w:ascii="Arial" w:hAnsi="Arial" w:cs="Arial"/>
-                <w:b/>
-                <w:bCs/>
-              </w:rPr>
-            </w:pPr>
-          </w:p>
-        </w:tc>
-        <w:tc>
-          <w:tcPr>
-            <w:tcW w:w="2464" w:type="dxa"/>
-            <w:tcBorders>
-              <w:top w:val="nil"/>
-              <w:left w:val="single" w:sz="4" w:space="0" w:color="auto"/>
-              <w:bottom w:val="nil"/>
-              <w:right w:val="nil"/>
-            </w:tcBorders>
-          </w:tcPr>
-          <w:p>
-            <w:pPr>
-              <w:jc w:val="right"/>
-              <w:rPr>
-                <w:rFonts w:ascii="Arial" w:hAnsi="Arial" w:cs="Arial"/>
-              </w:rPr>
-            </w:pPr>
-            <w:proofErr w:type="spellStart"/>
-            <w:r>
-              <w:rPr>
-                <w:rFonts w:ascii="Arial" w:hAnsi="Arial" w:cs="Arial"/>
-                <w:b/>
-                <w:bCs/>
-                <w:u w:color="000000"/>
-              </w:rPr>
-              <w:t>Epaisseur</w:t>
-            </w:r>
-            <w:proofErr w:type="spellEnd"/>
-            <w:r>
-              <w:rPr>
-                <w:rFonts w:ascii="Arial" w:hAnsi="Arial" w:cs="Arial"/>
-                <w:b/>
-                <w:bCs/>
-                <w:u w:color="000000"/>
-              </w:rPr>
-              <w:t xml:space="preserve"> (cm)</w:t>
-            </w:r>
-          </w:p>
-        </w:tc>
-        <w:tc>
-          <w:tcPr>
-            <w:tcW w:w="2426" w:type="dxa"/>
-            <w:gridSpan w:val="2"/>
-            <w:tcBorders>
-              <w:top w:val="nil"/>
-              <w:left w:val="nil"/>
-              <w:bottom w:val="nil"/>
-              <w:right w:val="nil"/>
-            </w:tcBorders>
-          </w:tcPr>
-          <w:p>
-            <w:pPr>
-              <w:rPr>
-                <w:rFonts w:ascii="Arial" w:hAnsi="Arial" w:cs="Arial"/>
-                <w:bCs/>
-              </w:rPr>
-            </w:pPr>
-            <w:r>
-              <w:rPr>
-                <w:rFonts w:ascii="Arial" w:hAnsi="Arial" w:cs="Arial"/>
-                <w:bCs/>
-                <w:u w:color="000000"/>
-                <w:lang w:val="en-US"/>
-              </w:rPr>
-              <w:t>${</w:t>
-            </w:r>
-            <w:proofErr w:type="spellStart"/>
-            <w:r>
-              <w:rPr>
-                <w:rFonts w:ascii="Arial" w:hAnsi="Arial" w:cs="Arial"/>
-                <w:bCs/>
-                <w:u w:color="000000"/>
-                <w:lang w:val="en-US"/>
-              </w:rPr>
-              <w:t>AFacade</w:t>
-            </w:r>
-            <w:proofErr w:type="spellEnd"/>
-            <w:r>
-              <w:rPr>
-                <w:rFonts w:ascii="Arial" w:hAnsi="Arial" w:cs="Arial"/>
-                <w:bCs/>
-                <w:u w:color="000000"/>
-                <w:lang w:val="en-US"/>
-              </w:rPr>
-              <w:t>-Thick}</w:t>
+              <w:t>${AFacade-Thick}</w:t>
             </w:r>
           </w:p>
         </w:tc>
@@ -23069,27 +21950,7 @@
                 <w:sz w:val="13"/>
                 <w:szCs w:val="13"/>
               </w:rPr>
-              <w:t xml:space="preserve">Isolement acoustique standardisé </w:t>
-            </w:r>
-            <w:proofErr w:type="spellStart"/>
-            <w:r>
-              <w:rPr>
-                <w:rFonts w:ascii="Arial" w:hAnsi="Arial" w:cs="Arial"/>
-                <w:b/>
-                <w:sz w:val="13"/>
-                <w:szCs w:val="13"/>
-              </w:rPr>
-              <w:t>DnT</w:t>
-            </w:r>
-            <w:proofErr w:type="spellEnd"/>
-            <w:r>
-              <w:rPr>
-                <w:rFonts w:ascii="Arial" w:hAnsi="Arial" w:cs="Arial"/>
-                <w:b/>
-                <w:sz w:val="13"/>
-                <w:szCs w:val="13"/>
-              </w:rPr>
-              <w:t xml:space="preserve"> en dB</w:t>
+              <w:t>Isolement acoustique standardisé DnT en dB</w:t>
             </w:r>
           </w:p>
         </w:tc>
@@ -23133,7 +21994,6 @@
                 <w:szCs w:val="13"/>
               </w:rPr>
             </w:pPr>
-            <w:proofErr w:type="spellStart"/>
             <w:r>
               <w:rPr>
                 <w:rFonts w:ascii="Arial" w:hAnsi="Arial" w:cs="Arial"/>
@@ -23144,7 +22004,6 @@
               </w:rPr>
               <w:t>Emission</w:t>
             </w:r>
-            <w:proofErr w:type="spellEnd"/>
           </w:p>
         </w:tc>
         <w:tc>
@@ -25024,8 +23883,6 @@
                 <w:szCs w:val="18"/>
               </w:rPr>
             </w:pPr>
-            <w:proofErr w:type="spellStart"/>
-            <w:proofErr w:type="gramStart"/>
             <w:r>
               <w:rPr>
                 <w:rFonts w:ascii="Arial" w:hAnsi="Arial" w:cs="Arial"/>
@@ -25049,8 +23906,6 @@
               </w:rPr>
               <w:t>nT,A</w:t>
             </w:r>
-            <w:proofErr w:type="spellEnd"/>
-            <w:proofErr w:type="gramEnd"/>
             <w:r>
               <w:rPr>
                 <w:rFonts w:ascii="Arial" w:hAnsi="Arial" w:cs="Arial"/>
@@ -25156,8 +24011,6 @@
                 <w:szCs w:val="18"/>
               </w:rPr>
             </w:pPr>
-            <w:proofErr w:type="spellStart"/>
-            <w:proofErr w:type="gramStart"/>
             <w:r>
               <w:rPr>
                 <w:rFonts w:ascii="Arial" w:hAnsi="Arial" w:cs="Arial"/>
@@ -25179,8 +24032,6 @@
               </w:rPr>
               <w:t>nT,A</w:t>
             </w:r>
-            <w:proofErr w:type="spellEnd"/>
-            <w:proofErr w:type="gramEnd"/>
             <w:r>
               <w:rPr>
                 <w:rFonts w:ascii="Arial" w:hAnsi="Arial" w:cs="Arial"/>
@@ -25221,31 +24072,7 @@
                 <w:szCs w:val="18"/>
                 <w:u w:color="000000"/>
               </w:rPr>
-              <w:t>${</w:t>
-            </w:r>
-            <w:proofErr w:type="spellStart"/>
-            <w:r>
-              <w:rPr>
-                <w:rFonts w:ascii="Arial" w:hAnsi="Arial" w:cs="Arial"/>
-                <w:b/>
-                <w:bCs/>
-                <w:sz w:val="18"/>
-                <w:szCs w:val="18"/>
-                <w:u w:color="000000"/>
-              </w:rPr>
-              <w:t>AObj</w:t>
-            </w:r>
-            <w:proofErr w:type="spellEnd"/>
-            <w:r>
-              <w:rPr>
-                <w:rFonts w:ascii="Arial" w:hAnsi="Arial" w:cs="Arial"/>
-                <w:b/>
-                <w:bCs/>
-                <w:sz w:val="18"/>
-                <w:szCs w:val="18"/>
-                <w:u w:color="000000"/>
-              </w:rPr>
-              <w:t>}</w:t>
+              <w:t>${AObj}</w:t>
             </w:r>
             <w:r>
               <w:rPr>
@@ -25385,31 +24212,18 @@
                 <w:szCs w:val="13"/>
                 <w:u w:color="000000"/>
               </w:rPr>
-              <w:t xml:space="preserve"> L'isolement acoustique standardisé pondéré </w:t>
-            </w:r>
-            <w:proofErr w:type="spellStart"/>
-            <w:proofErr w:type="gramStart"/>
+              <w:t xml:space="preserve"> L'isolement acoustique standardisé pondéré D</w:t>
+            </w:r>
             <w:r>
               <w:rPr>
                 <w:rFonts w:ascii="Arial" w:hAnsi="Arial" w:cs="Arial"/>
                 <w:sz w:val="13"/>
                 <w:szCs w:val="13"/>
                 <w:u w:color="000000"/>
-              </w:rPr>
-              <w:t>D</w:t>
-            </w:r>
-            <w:r>
-              <w:rPr>
-                <w:rFonts w:ascii="Arial" w:hAnsi="Arial" w:cs="Arial"/>
-                <w:sz w:val="13"/>
-                <w:szCs w:val="13"/>
-                <w:u w:color="000000"/>
                 <w:vertAlign w:val="subscript"/>
               </w:rPr>
               <w:t>nT,A</w:t>
             </w:r>
-            <w:proofErr w:type="spellEnd"/>
-            <w:proofErr w:type="gramEnd"/>
             <w:r>
               <w:rPr>
                 <w:rFonts w:ascii="Arial" w:hAnsi="Arial" w:cs="Arial"/>
@@ -26518,13 +25332,7 @@
               <w:rPr>
                 <w:rFonts w:ascii="Arial" w:hAnsi="Arial" w:cs="Arial"/>
               </w:rPr>
-              <w:t>TTX</w:t>
-            </w:r>
-            <w:r>
-              <w:rPr>
-                <w:rFonts w:ascii="Arial" w:hAnsi="Arial" w:cs="Arial"/>
-              </w:rPr>
-              <w:t>DATE</w:t>
+              <w:t>TTXDATE</w:t>
             </w:r>
             <w:r>
               <w:rPr>
@@ -27234,7 +26042,6 @@
               </w:rPr>
               <w:t>${</w:t>
             </w:r>
-            <w:proofErr w:type="spellStart"/>
             <w:r>
               <w:rPr>
                 <w:rFonts w:ascii="Arial" w:hAnsi="Arial" w:cs="Arial"/>
@@ -27245,7 +26052,6 @@
               </w:rPr>
               <w:t>FEmitName</w:t>
             </w:r>
-            <w:proofErr w:type="spellEnd"/>
             <w:r>
               <w:rPr>
                 <w:rFonts w:ascii="Arial" w:hAnsi="Arial" w:cs="Arial"/>
@@ -27290,7 +26096,6 @@
               </w:rPr>
               <w:t>${</w:t>
             </w:r>
-            <w:proofErr w:type="spellStart"/>
             <w:r>
               <w:rPr>
                 <w:rFonts w:ascii="Arial" w:hAnsi="Arial" w:cs="Arial"/>
@@ -27301,7 +26106,6 @@
               </w:rPr>
               <w:t>FEmitType</w:t>
             </w:r>
-            <w:proofErr w:type="spellEnd"/>
             <w:r>
               <w:rPr>
                 <w:rFonts w:ascii="Arial" w:hAnsi="Arial" w:cs="Arial"/>
@@ -27595,7 +26399,6 @@
               </w:rPr>
               <w:t>${</w:t>
             </w:r>
-            <w:proofErr w:type="spellStart"/>
             <w:r>
               <w:rPr>
                 <w:rFonts w:ascii="Arial" w:hAnsi="Arial" w:cs="Arial"/>
@@ -27610,16 +26413,7 @@
                 <w:bCs/>
                 <w:u w:color="000000"/>
               </w:rPr>
-              <w:t>Name</w:t>
-            </w:r>
-            <w:proofErr w:type="spellEnd"/>
-            <w:r>
-              <w:rPr>
-                <w:rFonts w:ascii="Arial" w:hAnsi="Arial" w:cs="Arial"/>
-                <w:bCs/>
-                <w:u w:color="000000"/>
-              </w:rPr>
-              <w:t>}</w:t>
+              <w:t>Name}</w:t>
             </w:r>
           </w:p>
         </w:tc>
@@ -27722,7 +26516,6 @@
               </w:rPr>
               <w:t>${</w:t>
             </w:r>
-            <w:proofErr w:type="spellStart"/>
             <w:r>
               <w:rPr>
                 <w:rFonts w:ascii="Arial" w:hAnsi="Arial" w:cs="Arial"/>
@@ -27737,16 +26530,7 @@
                 <w:bCs/>
                 <w:u w:color="000000"/>
               </w:rPr>
-              <w:t>Vol</w:t>
-            </w:r>
-            <w:proofErr w:type="spellEnd"/>
-            <w:r>
-              <w:rPr>
-                <w:rFonts w:ascii="Arial" w:hAnsi="Arial" w:cs="Arial"/>
-                <w:bCs/>
-                <w:u w:color="000000"/>
-              </w:rPr>
-              <w:t>}</w:t>
+              <w:t>Vol}</w:t>
             </w:r>
           </w:p>
         </w:tc>
@@ -27974,7 +26758,6 @@
               </w:rPr>
               <w:t>${</w:t>
             </w:r>
-            <w:proofErr w:type="spellStart"/>
             <w:r>
               <w:rPr>
                 <w:rFonts w:ascii="Arial" w:hAnsi="Arial" w:cs="Arial"/>
@@ -27993,18 +26776,7 @@
                 <w:szCs w:val="16"/>
                 <w:shd w:val="clear" w:color="auto" w:fill="F7FAFF"/>
               </w:rPr>
-              <w:t>SepWal</w:t>
-            </w:r>
-            <w:proofErr w:type="spellEnd"/>
-            <w:r>
-              <w:rPr>
-                <w:rFonts w:ascii="Arial" w:hAnsi="Arial" w:cs="Arial"/>
-                <w:bCs/>
-                <w:sz w:val="16"/>
-                <w:szCs w:val="16"/>
-                <w:shd w:val="clear" w:color="auto" w:fill="F7FAFF"/>
-              </w:rPr>
-              <w:t>-Nature</w:t>
+              <w:t>SepWal-Nature</w:t>
             </w:r>
             <w:r>
               <w:rPr>
@@ -28057,25 +26829,14 @@
                 <w:rFonts w:ascii="Arial" w:hAnsi="Arial" w:cs="Arial"/>
               </w:rPr>
             </w:pPr>
-            <w:proofErr w:type="spellStart"/>
-            <w:r>
-              <w:rPr>
-                <w:rFonts w:ascii="Arial" w:hAnsi="Arial" w:cs="Arial"/>
-                <w:b/>
-                <w:bCs/>
-                <w:u w:color="000000"/>
-              </w:rPr>
-              <w:t>Epaisseur</w:t>
-            </w:r>
-            <w:proofErr w:type="spellEnd"/>
-            <w:r>
-              <w:rPr>
-                <w:rFonts w:ascii="Arial" w:hAnsi="Arial" w:cs="Arial"/>
-                <w:b/>
-                <w:bCs/>
-                <w:u w:color="000000"/>
-              </w:rPr>
-              <w:t xml:space="preserve"> (cm)</w:t>
+            <w:r>
+              <w:rPr>
+                <w:rFonts w:ascii="Arial" w:hAnsi="Arial" w:cs="Arial"/>
+                <w:b/>
+                <w:bCs/>
+                <w:u w:color="000000"/>
+              </w:rPr>
+              <w:t>Epaisseur (cm)</w:t>
             </w:r>
           </w:p>
         </w:tc>
@@ -28114,7 +26875,6 @@
               </w:rPr>
               <w:t>${</w:t>
             </w:r>
-            <w:proofErr w:type="spellStart"/>
             <w:r>
               <w:rPr>
                 <w:rFonts w:ascii="Arial" w:hAnsi="Arial" w:cs="Arial"/>
@@ -28135,9 +26895,106 @@
                 <w:shd w:val="clear" w:color="auto" w:fill="F7FAFF"/>
                 <w:lang w:val="en-US"/>
               </w:rPr>
-              <w:t>SepWal</w:t>
-            </w:r>
-            <w:proofErr w:type="spellEnd"/>
+              <w:t>SepWal-Thick</w:t>
+            </w:r>
+            <w:r>
+              <w:rPr>
+                <w:rFonts w:ascii="Arial" w:hAnsi="Arial" w:cs="Arial"/>
+                <w:bCs/>
+                <w:sz w:val="16"/>
+                <w:szCs w:val="16"/>
+                <w:u w:color="000000"/>
+                <w:lang w:val="en-US"/>
+              </w:rPr>
+              <w:t>}</w:t>
+            </w:r>
+          </w:p>
+        </w:tc>
+      </w:tr>
+      <w:tr>
+        <w:tc>
+          <w:tcPr>
+            <w:tcW w:w="5022" w:type="dxa"/>
+            <w:gridSpan w:val="3"/>
+            <w:vMerge/>
+            <w:tcBorders>
+              <w:right w:val="single" w:sz="4" w:space="0" w:color="auto"/>
+            </w:tcBorders>
+            <w:shd w:val="clear" w:color="auto" w:fill="FFF5CA" w:themeFill="accent4" w:themeFillTint="33"/>
+          </w:tcPr>
+          <w:p>
+            <w:pPr>
+              <w:rPr>
+                <w:rFonts w:ascii="Arial" w:hAnsi="Arial" w:cs="Arial"/>
+                <w:b/>
+                <w:bCs/>
+              </w:rPr>
+            </w:pPr>
+          </w:p>
+        </w:tc>
+        <w:tc>
+          <w:tcPr>
+            <w:tcW w:w="2457" w:type="dxa"/>
+            <w:tcBorders>
+              <w:top w:val="nil"/>
+              <w:left w:val="single" w:sz="4" w:space="0" w:color="auto"/>
+              <w:bottom w:val="nil"/>
+              <w:right w:val="nil"/>
+            </w:tcBorders>
+          </w:tcPr>
+          <w:p>
+            <w:pPr>
+              <w:jc w:val="right"/>
+              <w:rPr>
+                <w:rFonts w:ascii="Arial" w:hAnsi="Arial" w:cs="Arial"/>
+              </w:rPr>
+            </w:pPr>
+            <w:r>
+              <w:rPr>
+                <w:rFonts w:ascii="Arial" w:hAnsi="Arial" w:cs="Arial"/>
+                <w:b/>
+                <w:bCs/>
+                <w:u w:color="000000"/>
+              </w:rPr>
+              <w:t>Nature doublage</w:t>
+            </w:r>
+          </w:p>
+        </w:tc>
+        <w:tc>
+          <w:tcPr>
+            <w:tcW w:w="2470" w:type="dxa"/>
+            <w:gridSpan w:val="3"/>
+            <w:tcBorders>
+              <w:top w:val="nil"/>
+              <w:left w:val="nil"/>
+              <w:bottom w:val="nil"/>
+              <w:right w:val="nil"/>
+            </w:tcBorders>
+            <w:vAlign w:val="bottom"/>
+          </w:tcPr>
+          <w:p>
+            <w:pPr>
+              <w:pStyle w:val="PrformatHTML"/>
+              <w:shd w:val="clear" w:color="auto" w:fill="FFFFFF"/>
+              <w:rPr>
+                <w:rFonts w:ascii="Arial" w:hAnsi="Arial" w:cs="Arial"/>
+                <w:bCs/>
+                <w:sz w:val="16"/>
+                <w:szCs w:val="16"/>
+                <w:lang w:val="en-US"/>
+              </w:rPr>
+            </w:pPr>
+            <w:r>
+              <w:rPr>
+                <w:rFonts w:ascii="Arial" w:hAnsi="Arial" w:cs="Arial"/>
+                <w:bCs/>
+                <w:sz w:val="16"/>
+                <w:szCs w:val="16"/>
+                <w:u w:color="000000"/>
+                <w:lang w:val="en-US"/>
+              </w:rPr>
+              <w:t>${</w:t>
+            </w:r>
             <w:r>
               <w:rPr>
                 <w:rFonts w:ascii="Arial" w:hAnsi="Arial" w:cs="Arial"/>
@@ -28147,7 +27004,18 @@
                 <w:shd w:val="clear" w:color="auto" w:fill="F7FAFF"/>
                 <w:lang w:val="en-US"/>
               </w:rPr>
-              <w:t>-Thick</w:t>
+              <w:t>F</w:t>
+            </w:r>
+            <w:r>
+              <w:rPr>
+                <w:rFonts w:ascii="Arial" w:hAnsi="Arial" w:cs="Arial"/>
+                <w:bCs/>
+                <w:sz w:val="16"/>
+                <w:szCs w:val="16"/>
+                <w:shd w:val="clear" w:color="auto" w:fill="F7FAFF"/>
+                <w:lang w:val="en-US"/>
+              </w:rPr>
+              <w:t>SepWal-Dub-Nature</w:t>
             </w:r>
             <w:r>
               <w:rPr>
@@ -28208,7 +27076,7 @@
                 <w:bCs/>
                 <w:u w:color="000000"/>
               </w:rPr>
-              <w:t>Nature doublage</w:t>
+              <w:t>Epaisseur (cm)</w:t>
             </w:r>
           </w:p>
         </w:tc>
@@ -28247,7 +27115,6 @@
               </w:rPr>
               <w:t>${</w:t>
             </w:r>
-            <w:proofErr w:type="spellStart"/>
             <w:r>
               <w:rPr>
                 <w:rFonts w:ascii="Arial" w:hAnsi="Arial" w:cs="Arial"/>
@@ -28257,7 +27124,7 @@
                 <w:shd w:val="clear" w:color="auto" w:fill="F7FAFF"/>
                 <w:lang w:val="en-US"/>
               </w:rPr>
-              <w:t>F</w:t>
+              <w:t>FSepWal-Dub-t</w:t>
             </w:r>
             <w:r>
               <w:rPr>
@@ -28268,19 +27135,7 @@
                 <w:shd w:val="clear" w:color="auto" w:fill="F7FAFF"/>
                 <w:lang w:val="en-US"/>
               </w:rPr>
-              <w:t>SepWal</w:t>
-            </w:r>
-            <w:proofErr w:type="spellEnd"/>
-            <w:r>
-              <w:rPr>
-                <w:rFonts w:ascii="Arial" w:hAnsi="Arial" w:cs="Arial"/>
-                <w:bCs/>
-                <w:sz w:val="16"/>
-                <w:szCs w:val="16"/>
-                <w:shd w:val="clear" w:color="auto" w:fill="F7FAFF"/>
-                <w:lang w:val="en-US"/>
-              </w:rPr>
-              <w:t>-Dub-Nature</w:t>
+              <w:t>hick</w:t>
             </w:r>
             <w:r>
               <w:rPr>
@@ -28334,26 +27189,6 @@
                 <w:rFonts w:ascii="Arial" w:hAnsi="Arial" w:cs="Arial"/>
               </w:rPr>
             </w:pPr>
-            <w:proofErr w:type="spellStart"/>
-            <w:r>
-              <w:rPr>
-                <w:rFonts w:ascii="Arial" w:hAnsi="Arial" w:cs="Arial"/>
-                <w:b/>
-                <w:bCs/>
-                <w:u w:color="000000"/>
-              </w:rPr>
-              <w:t>Epaisseur</w:t>
-            </w:r>
-            <w:proofErr w:type="spellEnd"/>
-            <w:r>
-              <w:rPr>
-                <w:rFonts w:ascii="Arial" w:hAnsi="Arial" w:cs="Arial"/>
-                <w:b/>
-                <w:bCs/>
-                <w:u w:color="000000"/>
-              </w:rPr>
-              <w:t xml:space="preserve"> (cm)</w:t>
-            </w:r>
           </w:p>
         </w:tc>
         <w:tc>
@@ -28380,63 +27215,6 @@
                 <w:lang w:val="en-US"/>
               </w:rPr>
             </w:pPr>
-            <w:r>
-              <w:rPr>
-                <w:rFonts w:ascii="Arial" w:hAnsi="Arial" w:cs="Arial"/>
-                <w:bCs/>
-                <w:sz w:val="16"/>
-                <w:szCs w:val="16"/>
-                <w:u w:color="000000"/>
-                <w:lang w:val="en-US"/>
-              </w:rPr>
-              <w:t>${</w:t>
-            </w:r>
-            <w:proofErr w:type="spellStart"/>
-            <w:r>
-              <w:rPr>
-                <w:rFonts w:ascii="Arial" w:hAnsi="Arial" w:cs="Arial"/>
-                <w:bCs/>
-                <w:sz w:val="16"/>
-                <w:szCs w:val="16"/>
-                <w:shd w:val="clear" w:color="auto" w:fill="F7FAFF"/>
-                <w:lang w:val="en-US"/>
-              </w:rPr>
-              <w:t>FSepWal</w:t>
-            </w:r>
-            <w:proofErr w:type="spellEnd"/>
-            <w:r>
-              <w:rPr>
-                <w:rFonts w:ascii="Arial" w:hAnsi="Arial" w:cs="Arial"/>
-                <w:bCs/>
-                <w:sz w:val="16"/>
-                <w:szCs w:val="16"/>
-                <w:shd w:val="clear" w:color="auto" w:fill="F7FAFF"/>
-                <w:lang w:val="en-US"/>
-              </w:rPr>
-              <w:t>-Dub-t</w:t>
-            </w:r>
-            <w:r>
-              <w:rPr>
-                <w:rFonts w:ascii="Arial" w:hAnsi="Arial" w:cs="Arial"/>
-                <w:bCs/>
-                <w:sz w:val="16"/>
-                <w:szCs w:val="16"/>
-                <w:shd w:val="clear" w:color="auto" w:fill="F7FAFF"/>
-                <w:lang w:val="en-US"/>
-              </w:rPr>
-              <w:t>hick</w:t>
-            </w:r>
-            <w:r>
-              <w:rPr>
-                <w:rFonts w:ascii="Arial" w:hAnsi="Arial" w:cs="Arial"/>
-                <w:bCs/>
-                <w:sz w:val="16"/>
-                <w:szCs w:val="16"/>
-                <w:u w:color="000000"/>
-                <w:lang w:val="en-US"/>
-              </w:rPr>
-              <w:t>}</w:t>
-            </w:r>
           </w:p>
         </w:tc>
       </w:tr>
@@ -28473,11 +27251,22 @@
           </w:tcPr>
           <w:p>
             <w:pPr>
-              <w:jc w:val="right"/>
-              <w:rPr>
-                <w:rFonts w:ascii="Arial" w:hAnsi="Arial" w:cs="Arial"/>
-              </w:rPr>
-            </w:pPr>
+              <w:rPr>
+                <w:rFonts w:ascii="Arial" w:hAnsi="Arial" w:cs="Arial"/>
+                <w:b/>
+                <w:bCs/>
+                <w:u w:val="single" w:color="000000"/>
+              </w:rPr>
+            </w:pPr>
+            <w:r>
+              <w:rPr>
+                <w:rFonts w:ascii="Arial" w:hAnsi="Arial" w:cs="Arial"/>
+                <w:b/>
+                <w:bCs/>
+                <w:u w:val="single" w:color="000000"/>
+              </w:rPr>
+              <w:t>MENUISERIE</w:t>
+            </w:r>
           </w:p>
         </w:tc>
         <w:tc>
@@ -28494,14 +27283,9 @@
           </w:tcPr>
           <w:p>
             <w:pPr>
-              <w:pStyle w:val="PrformatHTML"/>
-              <w:shd w:val="clear" w:color="auto" w:fill="FFFFFF"/>
-              <w:rPr>
-                <w:rFonts w:ascii="Arial" w:hAnsi="Arial" w:cs="Arial"/>
-                <w:bCs/>
-                <w:sz w:val="16"/>
-                <w:szCs w:val="16"/>
-                <w:lang w:val="en-US"/>
+              <w:rPr>
+                <w:rFonts w:ascii="Arial" w:hAnsi="Arial" w:cs="Arial"/>
+                <w:bCs/>
               </w:rPr>
             </w:pPr>
           </w:p>
@@ -28540,21 +27324,22 @@
           </w:tcPr>
           <w:p>
             <w:pPr>
-              <w:rPr>
-                <w:rFonts w:ascii="Arial" w:hAnsi="Arial" w:cs="Arial"/>
-                <w:b/>
-                <w:bCs/>
-                <w:u w:val="single" w:color="000000"/>
-              </w:rPr>
-            </w:pPr>
-            <w:r>
-              <w:rPr>
-                <w:rFonts w:ascii="Arial" w:hAnsi="Arial" w:cs="Arial"/>
-                <w:b/>
-                <w:bCs/>
-                <w:u w:val="single" w:color="000000"/>
-              </w:rPr>
-              <w:t>MENUISERIE</w:t>
+              <w:jc w:val="right"/>
+              <w:rPr>
+                <w:rFonts w:ascii="Arial" w:hAnsi="Arial" w:cs="Arial"/>
+                <w:b/>
+                <w:bCs/>
+                <w:u w:color="000000"/>
+              </w:rPr>
+            </w:pPr>
+            <w:r>
+              <w:rPr>
+                <w:rFonts w:ascii="Arial" w:hAnsi="Arial" w:cs="Arial"/>
+                <w:b/>
+                <w:bCs/>
+                <w:u w:color="000000"/>
+              </w:rPr>
+              <w:t>Matériaux</w:t>
             </w:r>
           </w:p>
         </w:tc>
@@ -28577,6 +27362,33 @@
                 <w:bCs/>
               </w:rPr>
             </w:pPr>
+            <w:r>
+              <w:rPr>
+                <w:rFonts w:ascii="Arial" w:hAnsi="Arial" w:cs="Arial"/>
+                <w:bCs/>
+                <w:u w:color="000000"/>
+                <w:lang w:val="en-US"/>
+              </w:rPr>
+              <w:t>${</w:t>
+            </w:r>
+            <w:r>
+              <w:rPr>
+                <w:rFonts w:ascii="Arial" w:hAnsi="Arial" w:cs="Arial"/>
+                <w:bCs/>
+                <w:u w:color="000000"/>
+                <w:lang w:val="en-US"/>
+              </w:rPr>
+              <w:t>FWoodWorkNature</w:t>
+            </w:r>
+            <w:r>
+              <w:rPr>
+                <w:rFonts w:ascii="Arial" w:hAnsi="Arial" w:cs="Arial"/>
+                <w:bCs/>
+                <w:u w:color="000000"/>
+                <w:lang w:val="en-US"/>
+              </w:rPr>
+              <w:t>}</w:t>
+            </w:r>
           </w:p>
         </w:tc>
       </w:tr>
@@ -28628,7 +27440,7 @@
                 <w:bCs/>
                 <w:u w:color="000000"/>
               </w:rPr>
-              <w:t>Matériaux</w:t>
+              <w:t>Ouvrant</w:t>
             </w:r>
           </w:p>
         </w:tc>
@@ -28660,7 +27472,6 @@
               </w:rPr>
               <w:t>${</w:t>
             </w:r>
-            <w:proofErr w:type="spellStart"/>
             <w:r>
               <w:rPr>
                 <w:rFonts w:ascii="Arial" w:hAnsi="Arial" w:cs="Arial"/>
@@ -28668,9 +27479,8 @@
                 <w:u w:color="000000"/>
                 <w:lang w:val="en-US"/>
               </w:rPr>
-              <w:t>FWoodWorkNature</w:t>
-            </w:r>
-            <w:proofErr w:type="spellEnd"/>
+              <w:t>FWoodWorkOpening</w:t>
+            </w:r>
             <w:r>
               <w:rPr>
                 <w:rFonts w:ascii="Arial" w:hAnsi="Arial" w:cs="Arial"/>
@@ -28731,7 +27541,7 @@
                 <w:bCs/>
                 <w:u w:color="000000"/>
               </w:rPr>
-              <w:t>Ouvrant</w:t>
+              <w:t>Type</w:t>
             </w:r>
           </w:p>
         </w:tc>
@@ -28763,7 +27573,6 @@
               </w:rPr>
               <w:t>${</w:t>
             </w:r>
-            <w:proofErr w:type="spellStart"/>
             <w:r>
               <w:rPr>
                 <w:rFonts w:ascii="Arial" w:hAnsi="Arial" w:cs="Arial"/>
@@ -28771,9 +27580,8 @@
                 <w:u w:color="000000"/>
                 <w:lang w:val="en-US"/>
               </w:rPr>
-              <w:t>FWoodWorkOpening</w:t>
-            </w:r>
-            <w:proofErr w:type="spellEnd"/>
+              <w:t>FWoodWorkType</w:t>
+            </w:r>
             <w:r>
               <w:rPr>
                 <w:rFonts w:ascii="Arial" w:hAnsi="Arial" w:cs="Arial"/>
@@ -28834,7 +27642,7 @@
                 <w:bCs/>
                 <w:u w:color="000000"/>
               </w:rPr>
-              <w:t>Type</w:t>
+              <w:t>Coffre Volet Roulant</w:t>
             </w:r>
           </w:p>
         </w:tc>
@@ -28855,18 +27663,18 @@
               <w:rPr>
                 <w:rFonts w:ascii="Arial" w:hAnsi="Arial" w:cs="Arial"/>
                 <w:bCs/>
-              </w:rPr>
-            </w:pPr>
-            <w:r>
-              <w:rPr>
-                <w:rFonts w:ascii="Arial" w:hAnsi="Arial" w:cs="Arial"/>
-                <w:bCs/>
-                <w:u w:color="000000"/>
                 <w:lang w:val="en-US"/>
               </w:rPr>
+            </w:pPr>
+            <w:r>
+              <w:rPr>
+                <w:rFonts w:ascii="Arial" w:hAnsi="Arial" w:cs="Arial"/>
+                <w:bCs/>
+                <w:u w:color="000000"/>
+                <w:lang w:val="en-US"/>
+              </w:rPr>
               <w:t>${</w:t>
             </w:r>
-            <w:proofErr w:type="spellStart"/>
             <w:r>
               <w:rPr>
                 <w:rFonts w:ascii="Arial" w:hAnsi="Arial" w:cs="Arial"/>
@@ -28874,9 +27682,8 @@
                 <w:u w:color="000000"/>
                 <w:lang w:val="en-US"/>
               </w:rPr>
-              <w:t>FWoodWorkType</w:t>
-            </w:r>
-            <w:proofErr w:type="spellEnd"/>
+              <w:t>FShutterBox</w:t>
+            </w:r>
             <w:r>
               <w:rPr>
                 <w:rFonts w:ascii="Arial" w:hAnsi="Arial" w:cs="Arial"/>
@@ -28922,23 +27729,13 @@
           </w:tcPr>
           <w:p>
             <w:pPr>
-              <w:jc w:val="right"/>
-              <w:rPr>
-                <w:rFonts w:ascii="Arial" w:hAnsi="Arial" w:cs="Arial"/>
-                <w:b/>
-                <w:bCs/>
-                <w:u w:color="000000"/>
-              </w:rPr>
-            </w:pPr>
-            <w:r>
-              <w:rPr>
-                <w:rFonts w:ascii="Arial" w:hAnsi="Arial" w:cs="Arial"/>
-                <w:b/>
-                <w:bCs/>
-                <w:u w:color="000000"/>
-              </w:rPr>
-              <w:t>Coffre Volet Roulant</w:t>
-            </w:r>
+              <w:rPr>
+                <w:rFonts w:ascii="Arial" w:hAnsi="Arial" w:cs="Arial"/>
+                <w:b/>
+                <w:bCs/>
+                <w:u w:val="single" w:color="000000"/>
+              </w:rPr>
+            </w:pPr>
           </w:p>
         </w:tc>
         <w:tc>
@@ -28958,38 +27755,8 @@
               <w:rPr>
                 <w:rFonts w:ascii="Arial" w:hAnsi="Arial" w:cs="Arial"/>
                 <w:bCs/>
-                <w:lang w:val="en-US"/>
-              </w:rPr>
-            </w:pPr>
-            <w:r>
-              <w:rPr>
-                <w:rFonts w:ascii="Arial" w:hAnsi="Arial" w:cs="Arial"/>
-                <w:bCs/>
-                <w:u w:color="000000"/>
-                <w:lang w:val="en-US"/>
-              </w:rPr>
-              <w:t>${</w:t>
-            </w:r>
-            <w:proofErr w:type="spellStart"/>
-            <w:r>
-              <w:rPr>
-                <w:rFonts w:ascii="Arial" w:hAnsi="Arial" w:cs="Arial"/>
-                <w:bCs/>
-                <w:u w:color="000000"/>
-                <w:lang w:val="en-US"/>
-              </w:rPr>
-              <w:t>FShutterBox</w:t>
-            </w:r>
-            <w:proofErr w:type="spellEnd"/>
-            <w:r>
-              <w:rPr>
-                <w:rFonts w:ascii="Arial" w:hAnsi="Arial" w:cs="Arial"/>
-                <w:bCs/>
-                <w:u w:color="000000"/>
-                <w:lang w:val="en-US"/>
-              </w:rPr>
-              <w:t>}</w:t>
-            </w:r>
+              </w:rPr>
+            </w:pPr>
           </w:p>
         </w:tc>
       </w:tr>
@@ -29028,11 +27795,17 @@
             <w:pPr>
               <w:rPr>
                 <w:rFonts w:ascii="Arial" w:hAnsi="Arial" w:cs="Arial"/>
+              </w:rPr>
+            </w:pPr>
+            <w:r>
+              <w:rPr>
+                <w:rFonts w:ascii="Arial" w:hAnsi="Arial" w:cs="Arial"/>
                 <w:b/>
                 <w:bCs/>
                 <w:u w:val="single" w:color="000000"/>
               </w:rPr>
-            </w:pPr>
+              <w:t>ENTRÉE D'AIR VMC</w:t>
+            </w:r>
           </w:p>
         </w:tc>
         <w:tc>
@@ -29052,6 +27825,7 @@
               <w:rPr>
                 <w:rFonts w:ascii="Arial" w:hAnsi="Arial" w:cs="Arial"/>
                 <w:bCs/>
+                <w:lang w:val="en-US"/>
               </w:rPr>
             </w:pPr>
           </w:p>
@@ -29090,18 +27864,19 @@
           </w:tcPr>
           <w:p>
             <w:pPr>
-              <w:rPr>
-                <w:rFonts w:ascii="Arial" w:hAnsi="Arial" w:cs="Arial"/>
-              </w:rPr>
-            </w:pPr>
-            <w:r>
-              <w:rPr>
-                <w:rFonts w:ascii="Arial" w:hAnsi="Arial" w:cs="Arial"/>
-                <w:b/>
-                <w:bCs/>
-                <w:u w:val="single" w:color="000000"/>
-              </w:rPr>
-              <w:t>ENTRÉE D'AIR VMC</w:t>
+              <w:jc w:val="right"/>
+              <w:rPr>
+                <w:rFonts w:ascii="Arial" w:hAnsi="Arial" w:cs="Arial"/>
+              </w:rPr>
+            </w:pPr>
+            <w:r>
+              <w:rPr>
+                <w:rFonts w:ascii="Arial" w:hAnsi="Arial" w:cs="Arial"/>
+                <w:b/>
+                <w:bCs/>
+                <w:u w:color="000000"/>
+              </w:rPr>
+              <w:t>Nombre</w:t>
             </w:r>
           </w:p>
         </w:tc>
@@ -29125,6 +27900,51 @@
                 <w:lang w:val="en-US"/>
               </w:rPr>
             </w:pPr>
+            <w:r>
+              <w:rPr>
+                <w:rFonts w:ascii="Arial" w:hAnsi="Arial" w:cs="Arial"/>
+                <w:bCs/>
+                <w:u w:color="000000"/>
+                <w:lang w:val="en-US"/>
+              </w:rPr>
+              <w:t>${</w:t>
+            </w:r>
+            <w:r>
+              <w:rPr>
+                <w:rFonts w:ascii="Arial" w:hAnsi="Arial" w:cs="Arial"/>
+                <w:bCs/>
+                <w:u w:color="000000"/>
+                <w:lang w:val="en-US"/>
+              </w:rPr>
+              <w:t>FVMC</w:t>
+            </w:r>
+            <w:r>
+              <w:rPr>
+                <w:rFonts w:ascii="Arial" w:hAnsi="Arial" w:cs="Arial"/>
+                <w:bCs/>
+                <w:u w:color="000000"/>
+                <w:lang w:val="en-US"/>
+              </w:rPr>
+              <w:t>-</w:t>
+            </w:r>
+            <w:r>
+              <w:rPr>
+                <w:rFonts w:ascii="Arial" w:hAnsi="Arial" w:cs="Arial"/>
+                <w:bCs/>
+                <w:u w:color="000000"/>
+                <w:lang w:val="en-US"/>
+              </w:rPr>
+              <w:t>Number</w:t>
+            </w:r>
+            <w:r>
+              <w:rPr>
+                <w:rFonts w:ascii="Arial" w:hAnsi="Arial" w:cs="Arial"/>
+                <w:bCs/>
+                <w:u w:color="000000"/>
+                <w:lang w:val="en-US"/>
+              </w:rPr>
+              <w:t>}</w:t>
+            </w:r>
           </w:p>
         </w:tc>
       </w:tr>
@@ -29173,7 +27993,7 @@
                 <w:bCs/>
                 <w:u w:color="000000"/>
               </w:rPr>
-              <w:t>Nombre</w:t>
+              <w:t>Position</w:t>
             </w:r>
           </w:p>
         </w:tc>
@@ -29187,16 +28007,23 @@
               <w:bottom w:val="nil"/>
               <w:right w:val="nil"/>
             </w:tcBorders>
-            <w:vAlign w:val="bottom"/>
-          </w:tcPr>
-          <w:p>
-            <w:pPr>
-              <w:rPr>
-                <w:rFonts w:ascii="Arial" w:hAnsi="Arial" w:cs="Arial"/>
-                <w:bCs/>
+          </w:tcPr>
+          <w:p>
+            <w:pPr>
+              <w:rPr>
+                <w:rFonts w:ascii="Arial" w:hAnsi="Arial" w:cs="Arial"/>
+                <w:bCs/>
+              </w:rPr>
+            </w:pPr>
+            <w:r>
+              <w:rPr>
+                <w:rFonts w:ascii="Arial" w:hAnsi="Arial" w:cs="Arial"/>
+                <w:bCs/>
+                <w:u w:color="000000"/>
                 <w:lang w:val="en-US"/>
               </w:rPr>
-            </w:pPr>
+              <w:t>${</w:t>
+            </w:r>
             <w:r>
               <w:rPr>
                 <w:rFonts w:ascii="Arial" w:hAnsi="Arial" w:cs="Arial"/>
@@ -29204,7 +28031,7 @@
                 <w:u w:color="000000"/>
                 <w:lang w:val="en-US"/>
               </w:rPr>
-              <w:t>${</w:t>
+              <w:t>FVMC</w:t>
             </w:r>
             <w:r>
               <w:rPr>
@@ -29213,7 +28040,7 @@
                 <w:u w:color="000000"/>
                 <w:lang w:val="en-US"/>
               </w:rPr>
-              <w:t>FVMC</w:t>
+              <w:t>-</w:t>
             </w:r>
             <w:r>
               <w:rPr>
@@ -29222,16 +28049,7 @@
                 <w:u w:color="000000"/>
                 <w:lang w:val="en-US"/>
               </w:rPr>
-              <w:t>-</w:t>
-            </w:r>
-            <w:r>
-              <w:rPr>
-                <w:rFonts w:ascii="Arial" w:hAnsi="Arial" w:cs="Arial"/>
-                <w:bCs/>
-                <w:u w:color="000000"/>
-                <w:lang w:val="en-US"/>
-              </w:rPr>
-              <w:t>Number</w:t>
+              <w:t>Position</w:t>
             </w:r>
             <w:r>
               <w:rPr>
@@ -29290,7 +28108,7 @@
                 <w:bCs/>
                 <w:u w:color="000000"/>
               </w:rPr>
-              <w:t>Position</w:t>
+              <w:t>Type</w:t>
             </w:r>
           </w:p>
         </w:tc>
@@ -29346,7 +28164,7 @@
                 <w:u w:color="000000"/>
                 <w:lang w:val="en-US"/>
               </w:rPr>
-              <w:t>Position</w:t>
+              <w:t>Type</w:t>
             </w:r>
             <w:r>
               <w:rPr>
@@ -29396,17 +28214,11 @@
               <w:jc w:val="right"/>
               <w:rPr>
                 <w:rFonts w:ascii="Arial" w:hAnsi="Arial" w:cs="Arial"/>
-              </w:rPr>
-            </w:pPr>
-            <w:r>
-              <w:rPr>
-                <w:rFonts w:ascii="Arial" w:hAnsi="Arial" w:cs="Arial"/>
-                <w:b/>
-                <w:bCs/>
-                <w:u w:color="000000"/>
-              </w:rPr>
-              <w:t>Type</w:t>
-            </w:r>
+                <w:b/>
+                <w:bCs/>
+                <w:u w:color="000000"/>
+              </w:rPr>
+            </w:pPr>
           </w:p>
         </w:tc>
         <w:tc>
@@ -29425,53 +28237,10 @@
               <w:rPr>
                 <w:rFonts w:ascii="Arial" w:hAnsi="Arial" w:cs="Arial"/>
                 <w:bCs/>
-              </w:rPr>
-            </w:pPr>
-            <w:r>
-              <w:rPr>
-                <w:rFonts w:ascii="Arial" w:hAnsi="Arial" w:cs="Arial"/>
-                <w:bCs/>
                 <w:u w:color="000000"/>
                 <w:lang w:val="en-US"/>
               </w:rPr>
-              <w:t>${</w:t>
-            </w:r>
-            <w:r>
-              <w:rPr>
-                <w:rFonts w:ascii="Arial" w:hAnsi="Arial" w:cs="Arial"/>
-                <w:bCs/>
-                <w:u w:color="000000"/>
-                <w:lang w:val="en-US"/>
-              </w:rPr>
-              <w:t>FVMC</w:t>
-            </w:r>
-            <w:r>
-              <w:rPr>
-                <w:rFonts w:ascii="Arial" w:hAnsi="Arial" w:cs="Arial"/>
-                <w:bCs/>
-                <w:u w:color="000000"/>
-                <w:lang w:val="en-US"/>
-              </w:rPr>
-              <w:t>-</w:t>
-            </w:r>
-            <w:r>
-              <w:rPr>
-                <w:rFonts w:ascii="Arial" w:hAnsi="Arial" w:cs="Arial"/>
-                <w:bCs/>
-                <w:u w:color="000000"/>
-                <w:lang w:val="en-US"/>
-              </w:rPr>
-              <w:t>Type</w:t>
-            </w:r>
-            <w:r>
-              <w:rPr>
-                <w:rFonts w:ascii="Arial" w:hAnsi="Arial" w:cs="Arial"/>
-                <w:bCs/>
-                <w:u w:color="000000"/>
-                <w:lang w:val="en-US"/>
-              </w:rPr>
-              <w:t>}</w:t>
-            </w:r>
+            </w:pPr>
           </w:p>
         </w:tc>
       </w:tr>
@@ -29505,17 +28274,26 @@
               <w:bottom w:val="nil"/>
               <w:right w:val="nil"/>
             </w:tcBorders>
-          </w:tcPr>
-          <w:p>
-            <w:pPr>
-              <w:jc w:val="right"/>
-              <w:rPr>
-                <w:rFonts w:ascii="Arial" w:hAnsi="Arial" w:cs="Arial"/>
-                <w:b/>
-                <w:bCs/>
-                <w:u w:color="000000"/>
-              </w:rPr>
-            </w:pPr>
+            <w:vAlign w:val="center"/>
+          </w:tcPr>
+          <w:p>
+            <w:pPr>
+              <w:rPr>
+                <w:rFonts w:ascii="Arial" w:hAnsi="Arial" w:cs="Arial"/>
+                <w:b/>
+                <w:bCs/>
+                <w:u w:val="single"/>
+              </w:rPr>
+            </w:pPr>
+            <w:r>
+              <w:rPr>
+                <w:rFonts w:ascii="Arial" w:hAnsi="Arial" w:cs="Arial"/>
+                <w:b/>
+                <w:bCs/>
+                <w:u w:val="single" w:color="000000"/>
+              </w:rPr>
+              <w:t>VENTOUSE CHAUDIERE</w:t>
+            </w:r>
           </w:p>
         </w:tc>
         <w:tc>
@@ -29538,81 +28316,15 @@
                 <w:lang w:val="en-US"/>
               </w:rPr>
             </w:pPr>
-          </w:p>
-        </w:tc>
-      </w:tr>
-      <w:tr>
-        <w:tc>
-          <w:tcPr>
-            <w:tcW w:w="5022" w:type="dxa"/>
-            <w:gridSpan w:val="3"/>
-            <w:vMerge/>
-            <w:tcBorders>
-              <w:right w:val="single" w:sz="4" w:space="0" w:color="auto"/>
-            </w:tcBorders>
-            <w:shd w:val="clear" w:color="auto" w:fill="FFF5CA" w:themeFill="accent4" w:themeFillTint="33"/>
-          </w:tcPr>
-          <w:p>
-            <w:pPr>
-              <w:rPr>
-                <w:rFonts w:ascii="Arial" w:hAnsi="Arial" w:cs="Arial"/>
-                <w:b/>
-                <w:bCs/>
-              </w:rPr>
-            </w:pPr>
-          </w:p>
-        </w:tc>
-        <w:tc>
-          <w:tcPr>
-            <w:tcW w:w="2457" w:type="dxa"/>
-            <w:tcBorders>
-              <w:top w:val="nil"/>
-              <w:left w:val="single" w:sz="4" w:space="0" w:color="auto"/>
-              <w:bottom w:val="nil"/>
-              <w:right w:val="nil"/>
-            </w:tcBorders>
-            <w:vAlign w:val="center"/>
-          </w:tcPr>
-          <w:p>
-            <w:pPr>
-              <w:rPr>
-                <w:rFonts w:ascii="Arial" w:hAnsi="Arial" w:cs="Arial"/>
-                <w:b/>
-                <w:bCs/>
-                <w:u w:val="single"/>
-              </w:rPr>
-            </w:pPr>
-            <w:r>
-              <w:rPr>
-                <w:rFonts w:ascii="Arial" w:hAnsi="Arial" w:cs="Arial"/>
-                <w:b/>
-                <w:bCs/>
-                <w:u w:val="single" w:color="000000"/>
-              </w:rPr>
-              <w:t>VENTOUSE CHAUDIERE</w:t>
-            </w:r>
-          </w:p>
-        </w:tc>
-        <w:tc>
-          <w:tcPr>
-            <w:tcW w:w="2470" w:type="dxa"/>
-            <w:gridSpan w:val="3"/>
-            <w:tcBorders>
-              <w:top w:val="nil"/>
-              <w:left w:val="nil"/>
-              <w:bottom w:val="nil"/>
-              <w:right w:val="nil"/>
-            </w:tcBorders>
-          </w:tcPr>
-          <w:p>
-            <w:pPr>
+            <w:r>
               <w:rPr>
                 <w:rFonts w:ascii="Arial" w:hAnsi="Arial" w:cs="Arial"/>
                 <w:bCs/>
                 <w:u w:color="000000"/>
                 <w:lang w:val="en-US"/>
               </w:rPr>
-            </w:pPr>
+              <w:t>${</w:t>
+            </w:r>
             <w:r>
               <w:rPr>
                 <w:rFonts w:ascii="Arial" w:hAnsi="Arial" w:cs="Arial"/>
@@ -29620,19 +28332,8 @@
                 <w:u w:color="000000"/>
                 <w:lang w:val="en-US"/>
               </w:rPr>
-              <w:t>${</w:t>
-            </w:r>
-            <w:proofErr w:type="spellStart"/>
-            <w:r>
-              <w:rPr>
-                <w:rFonts w:ascii="Arial" w:hAnsi="Arial" w:cs="Arial"/>
-                <w:bCs/>
-                <w:u w:color="000000"/>
-                <w:lang w:val="en-US"/>
-              </w:rPr>
               <w:t>FBoilerCup</w:t>
             </w:r>
-            <w:proofErr w:type="spellEnd"/>
             <w:r>
               <w:rPr>
                 <w:rFonts w:ascii="Arial" w:hAnsi="Arial" w:cs="Arial"/>
@@ -29855,27 +28556,7 @@
                 <w:sz w:val="13"/>
                 <w:szCs w:val="13"/>
               </w:rPr>
-              <w:t xml:space="preserve">Isolement acoustique standardisé </w:t>
-            </w:r>
-            <w:proofErr w:type="spellStart"/>
-            <w:r>
-              <w:rPr>
-                <w:rFonts w:ascii="Arial" w:hAnsi="Arial" w:cs="Arial"/>
-                <w:b/>
-                <w:sz w:val="13"/>
-                <w:szCs w:val="13"/>
-              </w:rPr>
-              <w:t>DnT</w:t>
-            </w:r>
-            <w:proofErr w:type="spellEnd"/>
-            <w:r>
-              <w:rPr>
-                <w:rFonts w:ascii="Arial" w:hAnsi="Arial" w:cs="Arial"/>
-                <w:b/>
-                <w:sz w:val="13"/>
-                <w:szCs w:val="13"/>
-              </w:rPr>
-              <w:t xml:space="preserve"> en dB</w:t>
+              <w:t>Isolement acoustique standardisé DnT en dB</w:t>
             </w:r>
           </w:p>
         </w:tc>
@@ -29919,7 +28600,6 @@
                 <w:szCs w:val="13"/>
               </w:rPr>
             </w:pPr>
-            <w:proofErr w:type="spellStart"/>
             <w:r>
               <w:rPr>
                 <w:rFonts w:ascii="Arial" w:hAnsi="Arial" w:cs="Arial"/>
@@ -29930,7 +28610,6 @@
               </w:rPr>
               <w:t>Emission</w:t>
             </w:r>
-            <w:proofErr w:type="spellEnd"/>
           </w:p>
         </w:tc>
         <w:tc>
@@ -32140,8 +30819,6 @@
                 <w:szCs w:val="18"/>
               </w:rPr>
             </w:pPr>
-            <w:proofErr w:type="spellStart"/>
-            <w:proofErr w:type="gramStart"/>
             <w:r>
               <w:rPr>
                 <w:rFonts w:ascii="Arial" w:hAnsi="Arial" w:cs="Arial"/>
@@ -32165,8 +30842,6 @@
               </w:rPr>
               <w:t>nT,A</w:t>
             </w:r>
-            <w:proofErr w:type="spellEnd"/>
-            <w:proofErr w:type="gramEnd"/>
             <w:r>
               <w:rPr>
                 <w:rFonts w:ascii="Arial" w:hAnsi="Arial" w:cs="Arial"/>
@@ -32294,8 +30969,6 @@
                 <w:szCs w:val="18"/>
               </w:rPr>
             </w:pPr>
-            <w:proofErr w:type="spellStart"/>
-            <w:proofErr w:type="gramStart"/>
             <w:r>
               <w:rPr>
                 <w:rFonts w:ascii="Arial" w:hAnsi="Arial" w:cs="Arial"/>
@@ -32317,8 +30990,6 @@
               </w:rPr>
               <w:t>nT,A</w:t>
             </w:r>
-            <w:proofErr w:type="spellEnd"/>
-            <w:proofErr w:type="gramEnd"/>
             <w:r>
               <w:rPr>
                 <w:rFonts w:ascii="Arial" w:hAnsi="Arial" w:cs="Arial"/>
@@ -32361,7 +31032,6 @@
               </w:rPr>
               <w:t>${</w:t>
             </w:r>
-            <w:proofErr w:type="spellStart"/>
             <w:r>
               <w:rPr>
                 <w:rFonts w:ascii="Arial" w:hAnsi="Arial" w:cs="Arial"/>
@@ -32382,19 +31052,7 @@
                 <w:szCs w:val="18"/>
                 <w:u w:color="000000"/>
               </w:rPr>
-              <w:t>Obj</w:t>
-            </w:r>
-            <w:proofErr w:type="spellEnd"/>
-            <w:r>
-              <w:rPr>
-                <w:rFonts w:ascii="Arial" w:hAnsi="Arial" w:cs="Arial"/>
-                <w:b/>
-                <w:bCs/>
-                <w:sz w:val="18"/>
-                <w:szCs w:val="18"/>
-                <w:u w:color="000000"/>
-              </w:rPr>
-              <w:t>}</w:t>
+              <w:t>Obj}</w:t>
             </w:r>
             <w:r>
               <w:rPr>
@@ -32558,31 +31216,18 @@
                 <w:szCs w:val="13"/>
                 <w:u w:color="000000"/>
               </w:rPr>
-              <w:t xml:space="preserve"> L'isolement acoustique standardisé pondéré </w:t>
-            </w:r>
-            <w:proofErr w:type="spellStart"/>
-            <w:proofErr w:type="gramStart"/>
+              <w:t xml:space="preserve"> L'isolement acoustique standardisé pondéré D</w:t>
+            </w:r>
             <w:r>
               <w:rPr>
                 <w:rFonts w:ascii="Arial" w:hAnsi="Arial" w:cs="Arial"/>
                 <w:sz w:val="13"/>
                 <w:szCs w:val="13"/>
                 <w:u w:color="000000"/>
-              </w:rPr>
-              <w:t>D</w:t>
-            </w:r>
-            <w:r>
-              <w:rPr>
-                <w:rFonts w:ascii="Arial" w:hAnsi="Arial" w:cs="Arial"/>
-                <w:sz w:val="13"/>
-                <w:szCs w:val="13"/>
-                <w:u w:color="000000"/>
                 <w:vertAlign w:val="subscript"/>
               </w:rPr>
               <w:t>nT,A</w:t>
             </w:r>
-            <w:proofErr w:type="spellEnd"/>
-            <w:proofErr w:type="gramEnd"/>
             <w:r>
               <w:rPr>
                 <w:rFonts w:ascii="Arial" w:hAnsi="Arial" w:cs="Arial"/>
@@ -34394,7 +33039,6 @@
               </w:rPr>
               <w:t>${</w:t>
             </w:r>
-            <w:proofErr w:type="spellStart"/>
             <w:r>
               <w:rPr>
                 <w:rFonts w:ascii="Arial" w:hAnsi="Arial" w:cs="Arial"/>
@@ -34409,16 +33053,7 @@
                 <w:bCs/>
                 <w:u w:color="000000"/>
               </w:rPr>
-              <w:t>LocEmit</w:t>
-            </w:r>
-            <w:proofErr w:type="spellEnd"/>
-            <w:r>
-              <w:rPr>
-                <w:rFonts w:ascii="Arial" w:hAnsi="Arial" w:cs="Arial"/>
-                <w:bCs/>
-                <w:u w:color="000000"/>
-              </w:rPr>
-              <w:t>-Name}</w:t>
+              <w:t>LocEmit-Name}</w:t>
             </w:r>
           </w:p>
         </w:tc>
@@ -34521,7 +33156,6 @@
               </w:rPr>
               <w:t>${</w:t>
             </w:r>
-            <w:proofErr w:type="spellStart"/>
             <w:r>
               <w:rPr>
                 <w:rFonts w:ascii="Arial" w:hAnsi="Arial" w:cs="Arial"/>
@@ -34536,16 +33170,7 @@
                 <w:bCs/>
                 <w:u w:color="000000"/>
               </w:rPr>
-              <w:t>LocEmit</w:t>
-            </w:r>
-            <w:proofErr w:type="spellEnd"/>
-            <w:r>
-              <w:rPr>
-                <w:rFonts w:ascii="Arial" w:hAnsi="Arial" w:cs="Arial"/>
-                <w:bCs/>
-                <w:u w:color="000000"/>
-              </w:rPr>
-              <w:t>-Vol}</w:t>
+              <w:t>LocEmit-Vol}</w:t>
             </w:r>
           </w:p>
         </w:tc>
@@ -34764,7 +33389,6 @@
               </w:rPr>
               <w:t>${</w:t>
             </w:r>
-            <w:proofErr w:type="spellStart"/>
             <w:r>
               <w:rPr>
                 <w:rFonts w:ascii="Arial" w:hAnsi="Arial" w:cs="Arial"/>
@@ -34779,16 +33403,7 @@
                 <w:bCs/>
                 <w:u w:color="000000"/>
               </w:rPr>
-              <w:t>LocRecieve</w:t>
-            </w:r>
-            <w:proofErr w:type="spellEnd"/>
-            <w:r>
-              <w:rPr>
-                <w:rFonts w:ascii="Arial" w:hAnsi="Arial" w:cs="Arial"/>
-                <w:bCs/>
-                <w:u w:color="000000"/>
-              </w:rPr>
-              <w:t>-Name}</w:t>
+              <w:t>LocRecieve-Name}</w:t>
             </w:r>
           </w:p>
         </w:tc>
@@ -34891,7 +33506,6 @@
               </w:rPr>
               <w:t>${</w:t>
             </w:r>
-            <w:proofErr w:type="spellStart"/>
             <w:r>
               <w:rPr>
                 <w:rFonts w:ascii="Arial" w:hAnsi="Arial" w:cs="Arial"/>
@@ -34906,16 +33520,7 @@
                 <w:bCs/>
                 <w:u w:color="000000"/>
               </w:rPr>
-              <w:t>LocRecieve</w:t>
-            </w:r>
-            <w:proofErr w:type="spellEnd"/>
-            <w:r>
-              <w:rPr>
-                <w:rFonts w:ascii="Arial" w:hAnsi="Arial" w:cs="Arial"/>
-                <w:bCs/>
-                <w:u w:color="000000"/>
-              </w:rPr>
-              <w:t>-Vol}</w:t>
+              <w:t>LocRecieve-Vol}</w:t>
             </w:r>
           </w:p>
         </w:tc>
@@ -35061,7 +33666,6 @@
               </w:rPr>
               <w:t>${</w:t>
             </w:r>
-            <w:proofErr w:type="spellStart"/>
             <w:r>
               <w:rPr>
                 <w:rFonts w:ascii="Arial" w:hAnsi="Arial" w:cs="Arial"/>
@@ -35076,16 +33680,7 @@
                 <w:bCs/>
                 <w:u w:color="000000"/>
               </w:rPr>
-              <w:t>Type</w:t>
-            </w:r>
-            <w:proofErr w:type="spellEnd"/>
-            <w:r>
-              <w:rPr>
-                <w:rFonts w:ascii="Arial" w:hAnsi="Arial" w:cs="Arial"/>
-                <w:bCs/>
-                <w:u w:color="000000"/>
-              </w:rPr>
-              <w:t>}</w:t>
+              <w:t>Type}</w:t>
             </w:r>
           </w:p>
         </w:tc>
@@ -35232,7 +33827,6 @@
               </w:rPr>
               <w:t>${</w:t>
             </w:r>
-            <w:proofErr w:type="spellStart"/>
             <w:r>
               <w:rPr>
                 <w:rFonts w:ascii="Arial" w:hAnsi="Arial" w:cs="Arial"/>
@@ -35242,7 +33836,6 @@
               </w:rPr>
               <w:t>CNbPosMAC</w:t>
             </w:r>
-            <w:proofErr w:type="spellEnd"/>
             <w:r>
               <w:rPr>
                 <w:rFonts w:ascii="Arial" w:hAnsi="Arial" w:cs="Arial"/>
@@ -35474,7 +34067,6 @@
               </w:rPr>
               <w:t>${</w:t>
             </w:r>
-            <w:proofErr w:type="spellStart"/>
             <w:r>
               <w:rPr>
                 <w:rFonts w:ascii="Arial" w:hAnsi="Arial" w:cs="Arial"/>
@@ -35484,7 +34076,6 @@
               </w:rPr>
               <w:t>CFloorCover</w:t>
             </w:r>
-            <w:proofErr w:type="spellEnd"/>
             <w:r>
               <w:rPr>
                 <w:rFonts w:ascii="Arial" w:hAnsi="Arial" w:cs="Arial"/>
@@ -35595,7 +34186,6 @@
               </w:rPr>
               <w:t>${</w:t>
             </w:r>
-            <w:proofErr w:type="spellStart"/>
             <w:r>
               <w:rPr>
                 <w:rFonts w:ascii="Arial" w:hAnsi="Arial" w:cs="Arial"/>
@@ -35604,7 +34194,6 @@
               </w:rPr>
               <w:t>CFloor</w:t>
             </w:r>
-            <w:proofErr w:type="spellEnd"/>
             <w:r>
               <w:rPr>
                 <w:rFonts w:ascii="Arial" w:hAnsi="Arial" w:cs="Arial"/>
@@ -35863,7 +34452,6 @@
               </w:rPr>
               <w:t>${</w:t>
             </w:r>
-            <w:proofErr w:type="spellStart"/>
             <w:r>
               <w:rPr>
                 <w:rFonts w:ascii="Arial" w:hAnsi="Arial" w:cs="Arial"/>
@@ -35874,7 +34462,6 @@
               </w:rPr>
               <w:t>CFloor</w:t>
             </w:r>
-            <w:proofErr w:type="spellEnd"/>
             <w:r>
               <w:rPr>
                 <w:rFonts w:ascii="Arial" w:hAnsi="Arial" w:cs="Arial"/>
@@ -35936,25 +34523,14 @@
                 <w:rFonts w:ascii="Arial" w:hAnsi="Arial" w:cs="Arial"/>
               </w:rPr>
             </w:pPr>
-            <w:proofErr w:type="spellStart"/>
-            <w:r>
-              <w:rPr>
-                <w:rFonts w:ascii="Arial" w:hAnsi="Arial" w:cs="Arial"/>
-                <w:b/>
-                <w:bCs/>
-                <w:u w:color="000000"/>
-              </w:rPr>
-              <w:t>Epaisseur</w:t>
-            </w:r>
-            <w:proofErr w:type="spellEnd"/>
-            <w:r>
-              <w:rPr>
-                <w:rFonts w:ascii="Arial" w:hAnsi="Arial" w:cs="Arial"/>
-                <w:b/>
-                <w:bCs/>
-                <w:u w:color="000000"/>
-              </w:rPr>
-              <w:t xml:space="preserve"> (cm)</w:t>
+            <w:r>
+              <w:rPr>
+                <w:rFonts w:ascii="Arial" w:hAnsi="Arial" w:cs="Arial"/>
+                <w:b/>
+                <w:bCs/>
+                <w:u w:color="000000"/>
+              </w:rPr>
+              <w:t>Epaisseur (cm)</w:t>
             </w:r>
           </w:p>
         </w:tc>
@@ -35993,7 +34569,6 @@
               </w:rPr>
               <w:t>${</w:t>
             </w:r>
-            <w:proofErr w:type="spellStart"/>
             <w:r>
               <w:rPr>
                 <w:rFonts w:ascii="Arial" w:hAnsi="Arial" w:cs="Arial"/>
@@ -36004,7 +34579,6 @@
               </w:rPr>
               <w:t>CFloor</w:t>
             </w:r>
-            <w:proofErr w:type="spellEnd"/>
             <w:r>
               <w:rPr>
                 <w:rFonts w:ascii="Arial" w:hAnsi="Arial" w:cs="Arial"/>
@@ -36496,27 +35070,7 @@
                 <w:sz w:val="13"/>
                 <w:szCs w:val="13"/>
               </w:rPr>
-              <w:t xml:space="preserve">Isolement acoustique standardisé </w:t>
-            </w:r>
-            <w:proofErr w:type="spellStart"/>
-            <w:r>
-              <w:rPr>
-                <w:rFonts w:ascii="Arial" w:hAnsi="Arial" w:cs="Arial"/>
-                <w:b/>
-                <w:sz w:val="13"/>
-                <w:szCs w:val="13"/>
-              </w:rPr>
-              <w:t>DnT</w:t>
-            </w:r>
-            <w:proofErr w:type="spellEnd"/>
-            <w:r>
-              <w:rPr>
-                <w:rFonts w:ascii="Arial" w:hAnsi="Arial" w:cs="Arial"/>
-                <w:b/>
-                <w:sz w:val="13"/>
-                <w:szCs w:val="13"/>
-              </w:rPr>
-              <w:t xml:space="preserve"> en dB</w:t>
+              <w:t>Isolement acoustique standardisé DnT en dB</w:t>
             </w:r>
           </w:p>
         </w:tc>
@@ -38359,8 +36913,6 @@
                 <w:szCs w:val="18"/>
               </w:rPr>
             </w:pPr>
-            <w:proofErr w:type="spellStart"/>
-            <w:proofErr w:type="gramStart"/>
             <w:r>
               <w:rPr>
                 <w:rFonts w:ascii="Arial" w:hAnsi="Arial" w:cs="Arial"/>
@@ -38384,8 +36936,6 @@
               </w:rPr>
               <w:t>nT,A</w:t>
             </w:r>
-            <w:proofErr w:type="spellEnd"/>
-            <w:proofErr w:type="gramEnd"/>
             <w:r>
               <w:rPr>
                 <w:rFonts w:ascii="Arial" w:hAnsi="Arial" w:cs="Arial"/>
@@ -38538,8 +37088,6 @@
                 <w:szCs w:val="18"/>
               </w:rPr>
             </w:pPr>
-            <w:proofErr w:type="spellStart"/>
-            <w:proofErr w:type="gramStart"/>
             <w:r>
               <w:rPr>
                 <w:rFonts w:ascii="Arial" w:hAnsi="Arial" w:cs="Arial"/>
@@ -38561,8 +37109,6 @@
               </w:rPr>
               <w:t>nT,A</w:t>
             </w:r>
-            <w:proofErr w:type="spellEnd"/>
-            <w:proofErr w:type="gramEnd"/>
             <w:r>
               <w:rPr>
                 <w:rFonts w:ascii="Arial" w:hAnsi="Arial" w:cs="Arial"/>
@@ -38605,7 +37151,6 @@
               </w:rPr>
               <w:t>${</w:t>
             </w:r>
-            <w:proofErr w:type="spellStart"/>
             <w:r>
               <w:rPr>
                 <w:rFonts w:ascii="Arial" w:hAnsi="Arial" w:cs="Arial"/>
@@ -38626,19 +37171,7 @@
                 <w:szCs w:val="18"/>
                 <w:u w:color="000000"/>
               </w:rPr>
-              <w:t>Obj</w:t>
-            </w:r>
-            <w:proofErr w:type="spellEnd"/>
-            <w:r>
-              <w:rPr>
-                <w:rFonts w:ascii="Arial" w:hAnsi="Arial" w:cs="Arial"/>
-                <w:b/>
-                <w:bCs/>
-                <w:sz w:val="18"/>
-                <w:szCs w:val="18"/>
-                <w:u w:color="000000"/>
-              </w:rPr>
-              <w:t>}</w:t>
+              <w:t>Obj}</w:t>
             </w:r>
             <w:r>
               <w:rPr>
@@ -38856,31 +37389,18 @@
                 <w:szCs w:val="13"/>
                 <w:u w:color="000000"/>
               </w:rPr>
-              <w:t xml:space="preserve"> L'isolement acoustique standardisé pondéré </w:t>
-            </w:r>
-            <w:proofErr w:type="spellStart"/>
-            <w:proofErr w:type="gramStart"/>
+              <w:t xml:space="preserve"> L'isolement acoustique standardisé pondéré D</w:t>
+            </w:r>
             <w:r>
               <w:rPr>
                 <w:rFonts w:ascii="Arial" w:hAnsi="Arial" w:cs="Arial"/>
                 <w:sz w:val="13"/>
                 <w:szCs w:val="13"/>
                 <w:u w:color="000000"/>
-              </w:rPr>
-              <w:t>D</w:t>
-            </w:r>
-            <w:r>
-              <w:rPr>
-                <w:rFonts w:ascii="Arial" w:hAnsi="Arial" w:cs="Arial"/>
-                <w:sz w:val="13"/>
-                <w:szCs w:val="13"/>
-                <w:u w:color="000000"/>
                 <w:vertAlign w:val="subscript"/>
               </w:rPr>
               <w:t>nT,A</w:t>
             </w:r>
-            <w:proofErr w:type="spellEnd"/>
-            <w:proofErr w:type="gramEnd"/>
             <w:r>
               <w:rPr>
                 <w:rFonts w:ascii="Arial" w:hAnsi="Arial" w:cs="Arial"/>
@@ -39007,9 +37527,9 @@
           <w:b w:val="0"/>
         </w:rPr>
         <w:sectPr>
-          <w:headerReference w:type="default" r:id="rId12"/>
-          <w:headerReference w:type="first" r:id="rId13"/>
-          <w:footerReference w:type="first" r:id="rId14"/>
+          <w:headerReference w:type="default" r:id="rId13"/>
+          <w:headerReference w:type="first" r:id="rId14"/>
+          <w:footerReference w:type="first" r:id="rId15"/>
           <w:pgSz w:w="11906" w:h="16838" w:code="9"/>
           <w:pgMar w:top="539" w:right="851" w:bottom="851" w:left="1106" w:header="340" w:footer="340" w:gutter="0"/>
           <w:cols w:space="708"/>
@@ -39105,15 +37625,7 @@
               </w:rPr>
             </w:pPr>
             <w:r>
-              <w:t>(</w:t>
-            </w:r>
-            <w:proofErr w:type="gramStart"/>
-            <w:r>
-              <w:t>le</w:t>
-            </w:r>
-            <w:proofErr w:type="gramEnd"/>
-            <w:r>
-              <w:t xml:space="preserve"> résultat de mesure est la moyenne énergétique de 3 essais)</w:t>
+              <w:t>(le résultat de mesure est la moyenne énergétique de 3 essais)</w:t>
             </w:r>
           </w:p>
         </w:tc>
@@ -39159,13 +37671,8 @@
               <w:ind w:left="113" w:right="113"/>
               <w:jc w:val="center"/>
             </w:pPr>
-            <w:proofErr w:type="spellStart"/>
-            <w:r>
-              <w:t>N°de</w:t>
-            </w:r>
-            <w:proofErr w:type="spellEnd"/>
-            <w:r>
-              <w:t xml:space="preserve"> la mesure</w:t>
+            <w:r>
+              <w:t>N°de la mesure</w:t>
             </w:r>
           </w:p>
         </w:tc>
@@ -39233,8 +37740,6 @@
             <w:pPr>
               <w:jc w:val="center"/>
             </w:pPr>
-            <w:proofErr w:type="spellStart"/>
-            <w:proofErr w:type="gramStart"/>
             <w:r>
               <w:t>L</w:t>
             </w:r>
@@ -39252,25 +37757,11 @@
                 <w:sz w:val="13"/>
                 <w:szCs w:val="13"/>
               </w:rPr>
-              <w:t>max</w:t>
-            </w:r>
-            <w:proofErr w:type="spellEnd"/>
-            <w:proofErr w:type="gramEnd"/>
-            <w:r>
-              <w:rPr>
-                <w:sz w:val="13"/>
-                <w:szCs w:val="13"/>
-              </w:rPr>
-              <w:t xml:space="preserve"> en</w:t>
-            </w:r>
-            <w:r>
-              <w:t xml:space="preserve"> </w:t>
-            </w:r>
-            <w:proofErr w:type="spellStart"/>
-            <w:r>
-              <w:t>dBA</w:t>
-            </w:r>
-            <w:proofErr w:type="spellEnd"/>
+              <w:t>max en</w:t>
+            </w:r>
+            <w:r>
+              <w:t xml:space="preserve"> dBA</w:t>
+            </w:r>
           </w:p>
         </w:tc>
         <w:tc>
@@ -39285,8 +37776,6 @@
               <w:ind w:left="113" w:right="113"/>
               <w:jc w:val="center"/>
             </w:pPr>
-            <w:proofErr w:type="spellStart"/>
-            <w:proofErr w:type="gramStart"/>
             <w:r>
               <w:t>L</w:t>
             </w:r>
@@ -39303,16 +37792,9 @@
               </w:rPr>
               <w:t>moyen</w:t>
             </w:r>
-            <w:proofErr w:type="spellEnd"/>
-            <w:proofErr w:type="gramEnd"/>
-            <w:r>
-              <w:t xml:space="preserve"> en </w:t>
-            </w:r>
-            <w:proofErr w:type="spellStart"/>
-            <w:r>
-              <w:t>dBA</w:t>
-            </w:r>
-            <w:proofErr w:type="spellEnd"/>
+            <w:r>
+              <w:t xml:space="preserve"> en dBA</w:t>
+            </w:r>
           </w:p>
         </w:tc>
         <w:tc>
@@ -39328,13 +37810,8 @@
               <w:jc w:val="center"/>
             </w:pPr>
             <w:r>
-              <w:t xml:space="preserve">Ln bruit de fond en </w:t>
-            </w:r>
-            <w:proofErr w:type="spellStart"/>
-            <w:r>
-              <w:t>dBA</w:t>
-            </w:r>
-            <w:proofErr w:type="spellEnd"/>
+              <w:t>Ln bruit de fond en dBA</w:t>
+            </w:r>
           </w:p>
         </w:tc>
         <w:tc>
@@ -39367,15 +37844,7 @@
               <w:jc w:val="center"/>
             </w:pPr>
             <w:r>
-              <w:t xml:space="preserve">Tr 500 </w:t>
-            </w:r>
-            <w:proofErr w:type="spellStart"/>
-            <w:r>
-              <w:t>Hzen</w:t>
-            </w:r>
-            <w:proofErr w:type="spellEnd"/>
-            <w:r>
-              <w:t xml:space="preserve"> s</w:t>
+              <w:t>Tr 500 Hzen s</w:t>
             </w:r>
           </w:p>
         </w:tc>
@@ -39426,13 +37895,8 @@
               <w:jc w:val="center"/>
             </w:pPr>
             <w:r>
-              <w:t xml:space="preserve">Correction de Tr en </w:t>
-            </w:r>
-            <w:proofErr w:type="spellStart"/>
-            <w:r>
-              <w:t>dBA</w:t>
-            </w:r>
-            <w:proofErr w:type="spellEnd"/>
+              <w:t>Correction de Tr en dBA</w:t>
+            </w:r>
           </w:p>
         </w:tc>
         <w:tc>
@@ -39447,16 +37911,12 @@
               <w:ind w:left="113" w:right="113"/>
               <w:jc w:val="center"/>
             </w:pPr>
-            <w:proofErr w:type="spellStart"/>
-            <w:proofErr w:type="gramStart"/>
             <w:r>
               <w:rPr>
                 <w:b/>
               </w:rPr>
               <w:t>LnA,T</w:t>
             </w:r>
-            <w:proofErr w:type="spellEnd"/>
-            <w:proofErr w:type="gramEnd"/>
             <w:r>
               <w:rPr>
                 <w:b/>
@@ -39475,14 +37935,12 @@
               </w:rPr>
               <w:t xml:space="preserve"> </w:t>
             </w:r>
-            <w:proofErr w:type="spellStart"/>
             <w:r>
               <w:rPr>
                 <w:b/>
               </w:rPr>
               <w:t>dBA</w:t>
             </w:r>
-            <w:proofErr w:type="spellEnd"/>
           </w:p>
         </w:tc>
         <w:tc>
@@ -39497,21 +37955,9 @@
               <w:ind w:left="113" w:right="113"/>
               <w:jc w:val="center"/>
             </w:pPr>
-            <w:proofErr w:type="spellStart"/>
-            <w:proofErr w:type="gramStart"/>
-            <w:r>
-              <w:t>LnA,T</w:t>
-            </w:r>
-            <w:proofErr w:type="spellEnd"/>
-            <w:proofErr w:type="gramEnd"/>
-            <w:r>
-              <w:t xml:space="preserve"> objectif RA 1999 en </w:t>
-            </w:r>
-            <w:proofErr w:type="spellStart"/>
-            <w:r>
-              <w:t>dBA</w:t>
-            </w:r>
-            <w:proofErr w:type="spellEnd"/>
+            <w:r>
+              <w:t>LnA,T objectif RA 1999 en dBA</w:t>
+            </w:r>
           </w:p>
         </w:tc>
         <w:tc>
@@ -40080,15 +38526,7 @@
                 <w:sz w:val="15"/>
                 <w:szCs w:val="15"/>
               </w:rPr>
-              <w:t>${EQ1Q</w:t>
-            </w:r>
-            <w:r>
-              <w:rPr>
-                <w:b/>
-                <w:sz w:val="15"/>
-                <w:szCs w:val="15"/>
-              </w:rPr>
-              <w:t>}</w:t>
+              <w:t>${EQ1Q}</w:t>
             </w:r>
           </w:p>
         </w:tc>
@@ -40317,15 +38755,7 @@
               </w:rPr>
             </w:pPr>
             <w:r>
-              <w:t>(</w:t>
-            </w:r>
-            <w:proofErr w:type="gramStart"/>
-            <w:r>
-              <w:t>le</w:t>
-            </w:r>
-            <w:proofErr w:type="gramEnd"/>
-            <w:r>
-              <w:t xml:space="preserve"> résultat de mesure est la valeur d'un seul essai)</w:t>
+              <w:t>(le résultat de mesure est la valeur d'un seul essai)</w:t>
             </w:r>
           </w:p>
         </w:tc>
@@ -40430,7 +38860,6 @@
                 <w:color w:val="000000"/>
               </w:rPr>
             </w:pPr>
-            <w:proofErr w:type="spellStart"/>
             <w:r>
               <w:rPr>
                 <w:rFonts w:ascii="Arial" w:hAnsi="Arial" w:cs="Arial"/>
@@ -40438,7 +38867,6 @@
               </w:rPr>
               <w:t>Equipement</w:t>
             </w:r>
-            <w:proofErr w:type="spellEnd"/>
             <w:r>
               <w:rPr>
                 <w:rFonts w:ascii="Arial" w:hAnsi="Arial" w:cs="Arial"/>
@@ -40548,7 +38976,6 @@
               </w:rPr>
               <w:t xml:space="preserve"> </w:t>
             </w:r>
-            <w:proofErr w:type="spellStart"/>
             <w:r>
               <w:rPr>
                 <w:rFonts w:ascii="Arial" w:hAnsi="Arial" w:cs="Arial"/>
@@ -40556,7 +38983,6 @@
               </w:rPr>
               <w:t>équipt</w:t>
             </w:r>
-            <w:proofErr w:type="spellEnd"/>
             <w:r>
               <w:rPr>
                 <w:rFonts w:ascii="Arial" w:hAnsi="Arial" w:cs="Arial"/>
@@ -40569,17 +38995,8 @@
                 <w:rFonts w:ascii="Arial" w:hAnsi="Arial" w:cs="Arial"/>
                 <w:color w:val="000000"/>
               </w:rPr>
-              <w:t xml:space="preserve">en </w:t>
-            </w:r>
-            <w:proofErr w:type="spellStart"/>
-            <w:r>
-              <w:rPr>
-                <w:rFonts w:ascii="Arial" w:hAnsi="Arial" w:cs="Arial"/>
-                <w:color w:val="000000"/>
-              </w:rPr>
-              <w:t>dBA</w:t>
-            </w:r>
-            <w:proofErr w:type="spellEnd"/>
+              <w:t>en dBA</w:t>
+            </w:r>
           </w:p>
         </w:tc>
         <w:tc>
@@ -40634,17 +39051,8 @@
                 <w:rFonts w:ascii="Arial" w:hAnsi="Arial" w:cs="Arial"/>
                 <w:color w:val="000000"/>
               </w:rPr>
-              <w:t xml:space="preserve">en </w:t>
-            </w:r>
-            <w:proofErr w:type="spellStart"/>
-            <w:r>
-              <w:rPr>
-                <w:rFonts w:ascii="Arial" w:hAnsi="Arial" w:cs="Arial"/>
-                <w:color w:val="000000"/>
-              </w:rPr>
-              <w:t>dBA</w:t>
-            </w:r>
-            <w:proofErr w:type="spellEnd"/>
+              <w:t>en dBA</w:t>
+            </w:r>
           </w:p>
         </w:tc>
         <w:tc>
@@ -40873,17 +39281,8 @@
                 <w:rFonts w:ascii="Arial" w:hAnsi="Arial" w:cs="Arial"/>
                 <w:color w:val="000000"/>
               </w:rPr>
-              <w:t xml:space="preserve">en </w:t>
-            </w:r>
-            <w:proofErr w:type="spellStart"/>
-            <w:r>
-              <w:rPr>
-                <w:rFonts w:ascii="Arial" w:hAnsi="Arial" w:cs="Arial"/>
-                <w:color w:val="000000"/>
-              </w:rPr>
-              <w:t>dBA</w:t>
-            </w:r>
-            <w:proofErr w:type="spellEnd"/>
+              <w:t>en dBA</w:t>
+            </w:r>
           </w:p>
         </w:tc>
         <w:tc>
@@ -40907,8 +39306,6 @@
                 <w:color w:val="000000"/>
               </w:rPr>
             </w:pPr>
-            <w:proofErr w:type="spellStart"/>
-            <w:proofErr w:type="gramStart"/>
             <w:r>
               <w:rPr>
                 <w:rFonts w:ascii="Arial" w:hAnsi="Arial" w:cs="Arial"/>
@@ -40928,8 +39325,6 @@
               </w:rPr>
               <w:t>nA,T</w:t>
             </w:r>
-            <w:proofErr w:type="spellEnd"/>
-            <w:proofErr w:type="gramEnd"/>
             <w:r>
               <w:rPr>
                 <w:rFonts w:ascii="Arial" w:hAnsi="Arial" w:cs="Arial"/>
@@ -40957,7 +39352,6 @@
               </w:rPr>
               <w:t xml:space="preserve"> </w:t>
             </w:r>
-            <w:proofErr w:type="spellStart"/>
             <w:r>
               <w:rPr>
                 <w:rFonts w:ascii="Arial" w:hAnsi="Arial" w:cs="Arial"/>
@@ -40967,7 +39361,6 @@
               </w:rPr>
               <w:t>dBA</w:t>
             </w:r>
-            <w:proofErr w:type="spellEnd"/>
           </w:p>
         </w:tc>
         <w:tc>
@@ -40992,8 +39385,6 @@
                 <w:color w:val="000000"/>
               </w:rPr>
             </w:pPr>
-            <w:proofErr w:type="spellStart"/>
-            <w:proofErr w:type="gramStart"/>
             <w:r>
               <w:rPr>
                 <w:rFonts w:ascii="Arial" w:hAnsi="Arial" w:cs="Arial"/>
@@ -41009,8 +39400,6 @@
               </w:rPr>
               <w:t>nA,T</w:t>
             </w:r>
-            <w:proofErr w:type="spellEnd"/>
-            <w:proofErr w:type="gramEnd"/>
             <w:r>
               <w:rPr>
                 <w:rFonts w:ascii="Arial" w:hAnsi="Arial" w:cs="Arial"/>
@@ -41051,17 +39440,8 @@
                 <w:rFonts w:ascii="Arial" w:hAnsi="Arial" w:cs="Arial"/>
                 <w:color w:val="000000"/>
               </w:rPr>
-              <w:t xml:space="preserve">en </w:t>
-            </w:r>
-            <w:proofErr w:type="spellStart"/>
-            <w:r>
-              <w:rPr>
-                <w:rFonts w:ascii="Arial" w:hAnsi="Arial" w:cs="Arial"/>
-                <w:color w:val="000000"/>
-              </w:rPr>
-              <w:t>dBA</w:t>
-            </w:r>
-            <w:proofErr w:type="spellEnd"/>
+              <w:t>en dBA</w:t>
+            </w:r>
           </w:p>
         </w:tc>
         <w:tc>
@@ -41622,44 +40002,35 @@
       <w:r>
         <w:br w:type="page"/>
       </w:r>
-      <w:bookmarkStart w:id="49" w:name="_GoBack"/>
-      <w:bookmarkEnd w:id="49"/>
-    </w:p>
-    <w:p/>
-    <w:p>
-      <w:pPr>
-        <w:rPr>
-          <w:lang w:val="en-US"/>
-        </w:rPr>
-      </w:pPr>
-      <w:r>
-        <w:rPr>
-          <w:lang w:val="en-US"/>
-        </w:rPr>
-        <w:t>${BLOCK_AAE}</w:t>
-      </w:r>
     </w:p>
     <w:tbl>
       <w:tblPr>
         <w:tblStyle w:val="Grilledutableau"/>
-        <w:tblW w:w="0" w:type="auto"/>
+        <w:tblW w:w="15441" w:type="dxa"/>
         <w:tblLook w:val="04A0" w:firstRow="1" w:lastRow="0" w:firstColumn="1" w:lastColumn="0" w:noHBand="0" w:noVBand="1"/>
       </w:tblPr>
       <w:tblGrid>
-        <w:gridCol w:w="1715"/>
-        <w:gridCol w:w="1715"/>
-        <w:gridCol w:w="1715"/>
-        <w:gridCol w:w="1715"/>
-        <w:gridCol w:w="1715"/>
-        <w:gridCol w:w="1715"/>
-        <w:gridCol w:w="1716"/>
-        <w:gridCol w:w="1716"/>
-        <w:gridCol w:w="1716"/>
+        <w:gridCol w:w="1118"/>
+        <w:gridCol w:w="2018"/>
+        <w:gridCol w:w="528"/>
+        <w:gridCol w:w="2317"/>
+        <w:gridCol w:w="665"/>
+        <w:gridCol w:w="956"/>
+        <w:gridCol w:w="701"/>
+        <w:gridCol w:w="821"/>
+        <w:gridCol w:w="827"/>
+        <w:gridCol w:w="821"/>
+        <w:gridCol w:w="960"/>
+        <w:gridCol w:w="3709"/>
       </w:tblGrid>
       <w:tr>
         <w:tc>
           <w:tcPr>
-            <w:tcW w:w="1715" w:type="dxa"/>
+            <w:tcW w:w="3202" w:type="dxa"/>
+            <w:gridSpan w:val="2"/>
+            <w:tcBorders>
+              <w:bottom w:val="nil"/>
+            </w:tcBorders>
           </w:tcPr>
           <w:p>
             <w:pPr>
@@ -41667,405 +40038,1087 @@
                 <w:lang w:val="en-US"/>
               </w:rPr>
             </w:pPr>
-          </w:p>
-        </w:tc>
-        <w:tc>
-          <w:tcPr>
-            <w:tcW w:w="1715" w:type="dxa"/>
-          </w:tcPr>
-          <w:p>
-            <w:pPr>
+            <w:r>
               <w:rPr>
                 <w:lang w:val="en-US"/>
               </w:rPr>
-            </w:pPr>
-          </w:p>
-        </w:tc>
-        <w:tc>
-          <w:tcPr>
-            <w:tcW w:w="1715" w:type="dxa"/>
-          </w:tcPr>
-          <w:p>
-            <w:pPr>
-              <w:rPr>
-                <w:lang w:val="en-US"/>
-              </w:rPr>
-            </w:pPr>
-          </w:p>
-        </w:tc>
-        <w:tc>
-          <w:tcPr>
-            <w:tcW w:w="1715" w:type="dxa"/>
-          </w:tcPr>
-          <w:p>
-            <w:pPr>
-              <w:rPr>
-                <w:lang w:val="en-US"/>
-              </w:rPr>
-            </w:pPr>
-          </w:p>
-        </w:tc>
-        <w:tc>
-          <w:tcPr>
-            <w:tcW w:w="1715" w:type="dxa"/>
-          </w:tcPr>
-          <w:p>
-            <w:pPr>
-              <w:rPr>
-                <w:lang w:val="en-US"/>
-              </w:rPr>
-            </w:pPr>
-          </w:p>
-        </w:tc>
-        <w:tc>
-          <w:tcPr>
-            <w:tcW w:w="1715" w:type="dxa"/>
-          </w:tcPr>
-          <w:p>
-            <w:pPr>
-              <w:rPr>
-                <w:lang w:val="en-US"/>
-              </w:rPr>
-            </w:pPr>
-          </w:p>
-        </w:tc>
-        <w:tc>
-          <w:tcPr>
-            <w:tcW w:w="1716" w:type="dxa"/>
-          </w:tcPr>
-          <w:p>
-            <w:pPr>
-              <w:rPr>
-                <w:lang w:val="en-US"/>
-              </w:rPr>
-            </w:pPr>
-          </w:p>
-        </w:tc>
-        <w:tc>
-          <w:tcPr>
-            <w:tcW w:w="1716" w:type="dxa"/>
-          </w:tcPr>
-          <w:p>
-            <w:pPr>
-              <w:rPr>
-                <w:lang w:val="en-US"/>
-              </w:rPr>
-            </w:pPr>
-          </w:p>
-        </w:tc>
-        <w:tc>
-          <w:tcPr>
-            <w:tcW w:w="1716" w:type="dxa"/>
-          </w:tcPr>
-          <w:p>
-            <w:pPr>
-              <w:rPr>
-                <w:lang w:val="en-US"/>
-              </w:rPr>
-            </w:pPr>
+              <w:lastRenderedPageBreak/>
+              <w:t>${VERSION}</w:t>
+            </w:r>
+          </w:p>
+        </w:tc>
+        <w:tc>
+          <w:tcPr>
+            <w:tcW w:w="12239" w:type="dxa"/>
+            <w:gridSpan w:val="10"/>
+            <w:vMerge w:val="restart"/>
+            <w:vAlign w:val="center"/>
+          </w:tcPr>
+          <w:p>
+            <w:pPr>
+              <w:jc w:val="center"/>
+              <w:rPr>
+                <w:sz w:val="24"/>
+                <w:szCs w:val="24"/>
+              </w:rPr>
+            </w:pPr>
+            <w:r>
+              <w:rPr>
+                <w:sz w:val="24"/>
+                <w:szCs w:val="24"/>
+              </w:rPr>
+              <w:t>Fiche de traitement de mesure : ABSORPTION DES CIRCULATIONS COMMUNES</w:t>
+            </w:r>
           </w:p>
         </w:tc>
       </w:tr>
       <w:tr>
         <w:tc>
           <w:tcPr>
-            <w:tcW w:w="1715" w:type="dxa"/>
-          </w:tcPr>
-          <w:p>
-            <w:pPr>
-              <w:rPr>
-                <w:lang w:val="en-US"/>
-              </w:rPr>
-            </w:pPr>
-          </w:p>
-        </w:tc>
-        <w:tc>
-          <w:tcPr>
-            <w:tcW w:w="1715" w:type="dxa"/>
-          </w:tcPr>
-          <w:p>
-            <w:pPr>
-              <w:rPr>
-                <w:lang w:val="en-US"/>
-              </w:rPr>
-            </w:pPr>
-          </w:p>
-        </w:tc>
-        <w:tc>
-          <w:tcPr>
-            <w:tcW w:w="1715" w:type="dxa"/>
-          </w:tcPr>
-          <w:p>
-            <w:pPr>
-              <w:rPr>
-                <w:lang w:val="en-US"/>
-              </w:rPr>
-            </w:pPr>
-          </w:p>
-        </w:tc>
-        <w:tc>
-          <w:tcPr>
-            <w:tcW w:w="1715" w:type="dxa"/>
-          </w:tcPr>
-          <w:p>
-            <w:pPr>
-              <w:rPr>
-                <w:lang w:val="en-US"/>
-              </w:rPr>
-            </w:pPr>
-          </w:p>
-        </w:tc>
-        <w:tc>
-          <w:tcPr>
-            <w:tcW w:w="1715" w:type="dxa"/>
-          </w:tcPr>
-          <w:p>
-            <w:pPr>
-              <w:rPr>
-                <w:lang w:val="en-US"/>
-              </w:rPr>
-            </w:pPr>
-          </w:p>
-        </w:tc>
-        <w:tc>
-          <w:tcPr>
-            <w:tcW w:w="1715" w:type="dxa"/>
-          </w:tcPr>
-          <w:p>
-            <w:pPr>
-              <w:rPr>
-                <w:lang w:val="en-US"/>
-              </w:rPr>
-            </w:pPr>
-          </w:p>
-        </w:tc>
-        <w:tc>
-          <w:tcPr>
-            <w:tcW w:w="1716" w:type="dxa"/>
-          </w:tcPr>
-          <w:p>
-            <w:pPr>
-              <w:rPr>
-                <w:lang w:val="en-US"/>
-              </w:rPr>
-            </w:pPr>
-          </w:p>
-        </w:tc>
-        <w:tc>
-          <w:tcPr>
-            <w:tcW w:w="1716" w:type="dxa"/>
-          </w:tcPr>
-          <w:p>
-            <w:pPr>
-              <w:rPr>
-                <w:lang w:val="en-US"/>
-              </w:rPr>
-            </w:pPr>
-          </w:p>
-        </w:tc>
-        <w:tc>
-          <w:tcPr>
-            <w:tcW w:w="1716" w:type="dxa"/>
-          </w:tcPr>
-          <w:p>
-            <w:pPr>
-              <w:rPr>
-                <w:lang w:val="en-US"/>
-              </w:rPr>
-            </w:pPr>
-          </w:p>
+            <w:tcW w:w="1134" w:type="dxa"/>
+            <w:tcBorders>
+              <w:top w:val="nil"/>
+              <w:right w:val="nil"/>
+            </w:tcBorders>
+          </w:tcPr>
+          <w:p/>
+        </w:tc>
+        <w:tc>
+          <w:tcPr>
+            <w:tcW w:w="2068" w:type="dxa"/>
+            <w:tcBorders>
+              <w:top w:val="nil"/>
+              <w:left w:val="nil"/>
+            </w:tcBorders>
+          </w:tcPr>
+          <w:p/>
+        </w:tc>
+        <w:tc>
+          <w:tcPr>
+            <w:tcW w:w="12239" w:type="dxa"/>
+            <w:gridSpan w:val="10"/>
+            <w:vMerge/>
+          </w:tcPr>
+          <w:p/>
         </w:tc>
       </w:tr>
       <w:tr>
-        <w:tc>
-          <w:tcPr>
-            <w:tcW w:w="1715" w:type="dxa"/>
-          </w:tcPr>
-          <w:p>
-            <w:pPr>
-              <w:rPr>
+        <w:trPr>
+          <w:cantSplit/>
+          <w:trHeight w:val="2255"/>
+        </w:trPr>
+        <w:tc>
+          <w:tcPr>
+            <w:tcW w:w="1134" w:type="dxa"/>
+            <w:textDirection w:val="tbRl"/>
+            <w:vAlign w:val="center"/>
+          </w:tcPr>
+          <w:p>
+            <w:pPr>
+              <w:autoSpaceDE w:val="0"/>
+              <w:autoSpaceDN w:val="0"/>
+              <w:adjustRightInd w:val="0"/>
+              <w:ind w:left="113" w:right="113"/>
+              <w:jc w:val="center"/>
+              <w:rPr>
+                <w:rFonts w:ascii="Arial" w:hAnsi="Arial" w:cs="Arial"/>
+                <w:color w:val="353535"/>
+              </w:rPr>
+            </w:pPr>
+            <w:r>
+              <w:rPr>
+                <w:rFonts w:ascii="Arial" w:hAnsi="Arial" w:cs="Arial"/>
+                <w:color w:val="353535"/>
+              </w:rPr>
+              <w:t>N°</w:t>
+            </w:r>
+            <w:r>
+              <w:rPr>
+                <w:rFonts w:ascii="Arial" w:hAnsi="Arial" w:cs="Arial"/>
+                <w:color w:val="353535"/>
+              </w:rPr>
+              <w:t xml:space="preserve"> </w:t>
+            </w:r>
+            <w:r>
+              <w:rPr>
+                <w:rFonts w:ascii="Arial" w:hAnsi="Arial" w:cs="Arial"/>
+                <w:color w:val="353535"/>
+              </w:rPr>
+              <w:t>de la</w:t>
+            </w:r>
+            <w:r>
+              <w:rPr>
+                <w:rFonts w:ascii="Arial" w:hAnsi="Arial" w:cs="Arial"/>
+                <w:color w:val="353535"/>
+              </w:rPr>
+              <w:t xml:space="preserve"> </w:t>
+            </w:r>
+            <w:r>
+              <w:rPr>
+                <w:rFonts w:ascii="Arial" w:hAnsi="Arial" w:cs="Arial"/>
+                <w:color w:val="353535"/>
+              </w:rPr>
+              <w:t>mesure</w:t>
+            </w:r>
+          </w:p>
+        </w:tc>
+        <w:tc>
+          <w:tcPr>
+            <w:tcW w:w="2068" w:type="dxa"/>
+            <w:vAlign w:val="center"/>
+          </w:tcPr>
+          <w:p>
+            <w:pPr>
+              <w:jc w:val="center"/>
+              <w:rPr>
+                <w:rFonts w:ascii="Arial" w:hAnsi="Arial" w:cs="Arial"/>
                 <w:lang w:val="en-US"/>
               </w:rPr>
             </w:pPr>
-          </w:p>
-        </w:tc>
-        <w:tc>
-          <w:tcPr>
-            <w:tcW w:w="1715" w:type="dxa"/>
-          </w:tcPr>
-          <w:p>
-            <w:pPr>
-              <w:rPr>
+            <w:r>
+              <w:rPr>
+                <w:rFonts w:ascii="Arial" w:hAnsi="Arial" w:cs="Arial"/>
                 <w:lang w:val="en-US"/>
               </w:rPr>
-            </w:pPr>
-          </w:p>
-        </w:tc>
-        <w:tc>
-          <w:tcPr>
-            <w:tcW w:w="1715" w:type="dxa"/>
-          </w:tcPr>
-          <w:p>
-            <w:pPr>
-              <w:rPr>
+              <w:t>Local</w:t>
+            </w:r>
+          </w:p>
+        </w:tc>
+        <w:tc>
+          <w:tcPr>
+            <w:tcW w:w="2907" w:type="dxa"/>
+            <w:gridSpan w:val="2"/>
+            <w:vAlign w:val="center"/>
+          </w:tcPr>
+          <w:p>
+            <w:pPr>
+              <w:autoSpaceDE w:val="0"/>
+              <w:autoSpaceDN w:val="0"/>
+              <w:adjustRightInd w:val="0"/>
+              <w:jc w:val="center"/>
+              <w:rPr>
+                <w:rFonts w:ascii="Arial" w:hAnsi="Arial" w:cs="Arial"/>
+                <w:color w:val="353535"/>
+              </w:rPr>
+            </w:pPr>
+            <w:r>
+              <w:rPr>
+                <w:rFonts w:ascii="Arial" w:hAnsi="Arial" w:cs="Arial"/>
+                <w:color w:val="353535"/>
+              </w:rPr>
+              <w:t>Matériaux absorbants</w:t>
+            </w:r>
+            <w:r>
+              <w:rPr>
+                <w:rFonts w:ascii="Arial" w:hAnsi="Arial" w:cs="Arial"/>
+                <w:color w:val="353535"/>
+              </w:rPr>
+              <w:t xml:space="preserve"> </w:t>
+            </w:r>
+          </w:p>
+          <w:p>
+            <w:pPr>
+              <w:autoSpaceDE w:val="0"/>
+              <w:autoSpaceDN w:val="0"/>
+              <w:adjustRightInd w:val="0"/>
+              <w:jc w:val="center"/>
+              <w:rPr>
+                <w:rFonts w:ascii="Arial" w:hAnsi="Arial" w:cs="Arial"/>
+                <w:color w:val="353535"/>
+              </w:rPr>
+            </w:pPr>
+            <w:r>
+              <w:rPr>
+                <w:rFonts w:ascii="Arial" w:hAnsi="Arial" w:cs="Arial"/>
+                <w:color w:val="353535"/>
+              </w:rPr>
+              <w:t>mis en place</w:t>
+            </w:r>
+            <w:r>
+              <w:rPr>
+                <w:rFonts w:ascii="Arial" w:hAnsi="Arial" w:cs="Arial"/>
+                <w:color w:val="353535"/>
+              </w:rPr>
+              <w:t xml:space="preserve"> </w:t>
+            </w:r>
+          </w:p>
+          <w:p>
+            <w:pPr>
+              <w:autoSpaceDE w:val="0"/>
+              <w:autoSpaceDN w:val="0"/>
+              <w:adjustRightInd w:val="0"/>
+              <w:jc w:val="center"/>
+              <w:rPr>
+                <w:rFonts w:ascii="Arial" w:hAnsi="Arial" w:cs="Arial"/>
+                <w:color w:val="353535"/>
+              </w:rPr>
+            </w:pPr>
+            <w:r>
+              <w:rPr>
+                <w:rFonts w:ascii="Arial" w:hAnsi="Arial" w:cs="Arial"/>
+                <w:color w:val="353535"/>
+              </w:rPr>
+              <w:t>(αw ≥ 0,1)</w:t>
+            </w:r>
+          </w:p>
+        </w:tc>
+        <w:tc>
+          <w:tcPr>
+            <w:tcW w:w="1633" w:type="dxa"/>
+            <w:gridSpan w:val="2"/>
+            <w:vAlign w:val="center"/>
+          </w:tcPr>
+          <w:p>
+            <w:pPr>
+              <w:jc w:val="center"/>
+              <w:rPr>
+                <w:rFonts w:ascii="Arial" w:hAnsi="Arial" w:cs="Arial"/>
                 <w:lang w:val="en-US"/>
               </w:rPr>
             </w:pPr>
-          </w:p>
-        </w:tc>
-        <w:tc>
-          <w:tcPr>
-            <w:tcW w:w="1715" w:type="dxa"/>
-          </w:tcPr>
-          <w:p>
-            <w:pPr>
-              <w:rPr>
+            <w:r>
+              <w:rPr>
+                <w:rFonts w:ascii="Arial" w:hAnsi="Arial" w:cs="Arial"/>
                 <w:lang w:val="en-US"/>
               </w:rPr>
-            </w:pPr>
-          </w:p>
-        </w:tc>
-        <w:tc>
-          <w:tcPr>
-            <w:tcW w:w="1715" w:type="dxa"/>
-          </w:tcPr>
-          <w:p>
-            <w:pPr>
-              <w:rPr>
+              <w:t>Indice unique</w:t>
+            </w:r>
+            <w:r>
+              <w:rPr>
+                <w:rFonts w:ascii="Arial" w:hAnsi="Arial" w:cs="Arial"/>
                 <w:lang w:val="en-US"/>
               </w:rPr>
-            </w:pPr>
-          </w:p>
-        </w:tc>
-        <w:tc>
-          <w:tcPr>
-            <w:tcW w:w="1715" w:type="dxa"/>
-          </w:tcPr>
-          <w:p>
-            <w:pPr>
-              <w:rPr>
+              <w:t xml:space="preserve"> </w:t>
+            </w:r>
+          </w:p>
+          <w:p>
+            <w:pPr>
+              <w:jc w:val="center"/>
+              <w:rPr>
+                <w:rFonts w:ascii="Arial" w:hAnsi="Arial" w:cs="Arial"/>
                 <w:lang w:val="en-US"/>
               </w:rPr>
             </w:pPr>
-          </w:p>
-        </w:tc>
-        <w:tc>
-          <w:tcPr>
-            <w:tcW w:w="1716" w:type="dxa"/>
-          </w:tcPr>
-          <w:p>
-            <w:pPr>
-              <w:rPr>
+            <w:r>
+              <w:rPr>
+                <w:rFonts w:ascii="Arial" w:hAnsi="Arial" w:cs="Arial"/>
                 <w:lang w:val="en-US"/>
               </w:rPr>
-            </w:pPr>
-          </w:p>
-        </w:tc>
-        <w:tc>
-          <w:tcPr>
-            <w:tcW w:w="1716" w:type="dxa"/>
-          </w:tcPr>
-          <w:p>
-            <w:pPr>
-              <w:rPr>
+              <w:t>d'absorption</w:t>
+            </w:r>
+            <w:r>
+              <w:rPr>
+                <w:rFonts w:ascii="Arial" w:hAnsi="Arial" w:cs="Arial"/>
                 <w:lang w:val="en-US"/>
               </w:rPr>
-            </w:pPr>
-          </w:p>
-        </w:tc>
-        <w:tc>
-          <w:tcPr>
-            <w:tcW w:w="1716" w:type="dxa"/>
-          </w:tcPr>
-          <w:p>
-            <w:pPr>
-              <w:rPr>
+              <w:t xml:space="preserve"> </w:t>
+            </w:r>
+          </w:p>
+          <w:p>
+            <w:pPr>
+              <w:jc w:val="center"/>
+              <w:rPr>
+                <w:rFonts w:ascii="Arial" w:hAnsi="Arial" w:cs="Arial"/>
                 <w:lang w:val="en-US"/>
               </w:rPr>
             </w:pPr>
+            <w:r>
+              <w:rPr>
+                <w:rFonts w:ascii="Arial" w:hAnsi="Arial" w:cs="Arial"/>
+                <w:lang w:val="en-US"/>
+              </w:rPr>
+              <w:t>αw</w:t>
+            </w:r>
+          </w:p>
+        </w:tc>
+        <w:tc>
+          <w:tcPr>
+            <w:tcW w:w="1399" w:type="dxa"/>
+            <w:gridSpan w:val="2"/>
+            <w:vAlign w:val="center"/>
+          </w:tcPr>
+          <w:p>
+            <w:pPr>
+              <w:jc w:val="center"/>
+              <w:rPr>
+                <w:rFonts w:ascii="Arial" w:hAnsi="Arial" w:cs="Arial"/>
+              </w:rPr>
+            </w:pPr>
+            <w:r>
+              <w:rPr>
+                <w:rFonts w:ascii="Arial" w:hAnsi="Arial" w:cs="Arial"/>
+              </w:rPr>
+              <w:t xml:space="preserve">Surface d'absorbant mesurée </w:t>
+            </w:r>
+          </w:p>
+          <w:p>
+            <w:pPr>
+              <w:jc w:val="center"/>
+              <w:rPr>
+                <w:rFonts w:ascii="Arial" w:hAnsi="Arial" w:cs="Arial"/>
+              </w:rPr>
+            </w:pPr>
+            <w:r>
+              <w:rPr>
+                <w:rFonts w:ascii="Arial" w:hAnsi="Arial" w:cs="Arial"/>
+              </w:rPr>
+              <w:t>en m2</w:t>
+            </w:r>
+          </w:p>
+        </w:tc>
+        <w:tc>
+          <w:tcPr>
+            <w:tcW w:w="827" w:type="dxa"/>
+            <w:textDirection w:val="tbRl"/>
+            <w:vAlign w:val="center"/>
+          </w:tcPr>
+          <w:p>
+            <w:pPr>
+              <w:ind w:left="113" w:right="113"/>
+              <w:jc w:val="center"/>
+              <w:rPr>
+                <w:rFonts w:ascii="Arial" w:hAnsi="Arial" w:cs="Arial"/>
+              </w:rPr>
+            </w:pPr>
+            <w:r>
+              <w:rPr>
+                <w:rFonts w:ascii="Arial" w:hAnsi="Arial" w:cs="Arial"/>
+              </w:rPr>
+              <w:t>Surface au sol totale mesurée</w:t>
+            </w:r>
+            <w:r>
+              <w:rPr>
+                <w:rFonts w:ascii="Arial" w:hAnsi="Arial" w:cs="Arial"/>
+              </w:rPr>
+              <w:t xml:space="preserve"> </w:t>
+            </w:r>
+            <w:r>
+              <w:rPr>
+                <w:rFonts w:ascii="Arial" w:hAnsi="Arial" w:cs="Arial"/>
+              </w:rPr>
+              <w:t>en m2</w:t>
+            </w:r>
+          </w:p>
+        </w:tc>
+        <w:tc>
+          <w:tcPr>
+            <w:tcW w:w="693" w:type="dxa"/>
+            <w:textDirection w:val="tbRl"/>
+            <w:vAlign w:val="center"/>
+          </w:tcPr>
+          <w:p>
+            <w:pPr>
+              <w:ind w:left="113" w:right="113"/>
+              <w:jc w:val="center"/>
+              <w:rPr>
+                <w:rFonts w:ascii="Arial" w:hAnsi="Arial" w:cs="Arial"/>
+              </w:rPr>
+            </w:pPr>
+            <w:r>
+              <w:rPr>
+                <w:rFonts w:ascii="Arial" w:hAnsi="Arial" w:cs="Arial"/>
+              </w:rPr>
+              <w:t>AAE calculée</w:t>
+            </w:r>
+            <w:r>
+              <w:rPr>
+                <w:rFonts w:ascii="Arial" w:hAnsi="Arial" w:cs="Arial"/>
+              </w:rPr>
+              <w:t xml:space="preserve"> </w:t>
+            </w:r>
+            <w:r>
+              <w:rPr>
+                <w:rFonts w:ascii="Arial" w:hAnsi="Arial" w:cs="Arial"/>
+              </w:rPr>
+              <w:t>en %</w:t>
+            </w:r>
+          </w:p>
+        </w:tc>
+        <w:tc>
+          <w:tcPr>
+            <w:tcW w:w="962" w:type="dxa"/>
+            <w:textDirection w:val="tbRl"/>
+            <w:vAlign w:val="center"/>
+          </w:tcPr>
+          <w:p>
+            <w:pPr>
+              <w:ind w:left="113" w:right="113"/>
+              <w:jc w:val="center"/>
+              <w:rPr>
+                <w:rFonts w:ascii="Arial" w:hAnsi="Arial" w:cs="Arial"/>
+              </w:rPr>
+            </w:pPr>
+            <w:r>
+              <w:rPr>
+                <w:rFonts w:ascii="Arial" w:hAnsi="Arial" w:cs="Arial"/>
+              </w:rPr>
+              <w:t>AAE</w:t>
+            </w:r>
+            <w:r>
+              <w:rPr>
+                <w:rFonts w:ascii="Arial" w:hAnsi="Arial" w:cs="Arial"/>
+              </w:rPr>
+              <w:t xml:space="preserve"> </w:t>
+            </w:r>
+            <w:r>
+              <w:rPr>
+                <w:rFonts w:ascii="Arial" w:hAnsi="Arial" w:cs="Arial"/>
+              </w:rPr>
+              <w:t>objectif</w:t>
+            </w:r>
+            <w:r>
+              <w:rPr>
+                <w:rFonts w:ascii="Arial" w:hAnsi="Arial" w:cs="Arial"/>
+              </w:rPr>
+              <w:t xml:space="preserve"> </w:t>
+            </w:r>
+            <w:r>
+              <w:rPr>
+                <w:rFonts w:ascii="Arial" w:hAnsi="Arial" w:cs="Arial"/>
+              </w:rPr>
+              <w:t>RA 1999</w:t>
+            </w:r>
+            <w:r>
+              <w:rPr>
+                <w:rFonts w:ascii="Arial" w:hAnsi="Arial" w:cs="Arial"/>
+              </w:rPr>
+              <w:t xml:space="preserve"> </w:t>
+            </w:r>
+            <w:r>
+              <w:rPr>
+                <w:rFonts w:ascii="Arial" w:hAnsi="Arial" w:cs="Arial"/>
+              </w:rPr>
+              <w:t>en %</w:t>
+            </w:r>
+          </w:p>
+        </w:tc>
+        <w:tc>
+          <w:tcPr>
+            <w:tcW w:w="3818" w:type="dxa"/>
+            <w:vAlign w:val="center"/>
+          </w:tcPr>
+          <w:p>
+            <w:pPr>
+              <w:jc w:val="center"/>
+              <w:rPr>
+                <w:rFonts w:ascii="Arial" w:hAnsi="Arial" w:cs="Arial"/>
+              </w:rPr>
+            </w:pPr>
+            <w:r>
+              <w:rPr>
+                <w:rFonts w:ascii="Arial" w:hAnsi="Arial" w:cs="Arial"/>
+              </w:rPr>
+              <w:t>Appréciation</w:t>
+            </w:r>
           </w:p>
         </w:tc>
       </w:tr>
+      <w:tr>
+        <w:tc>
+          <w:tcPr>
+            <w:tcW w:w="1134" w:type="dxa"/>
+            <w:vMerge w:val="restart"/>
+            <w:vAlign w:val="center"/>
+          </w:tcPr>
+          <w:p>
+            <w:pPr>
+              <w:jc w:val="center"/>
+            </w:pPr>
+            <w:bookmarkStart w:id="49" w:name="_GoBack" w:colFirst="6" w:colLast="6"/>
+            <w:r>
+              <w:t>${AAE}</w:t>
+            </w:r>
+          </w:p>
+        </w:tc>
+        <w:tc>
+          <w:tcPr>
+            <w:tcW w:w="2068" w:type="dxa"/>
+            <w:vMerge w:val="restart"/>
+            <w:shd w:val="clear" w:color="auto" w:fill="FFEC96" w:themeFill="accent4" w:themeFillTint="66"/>
+            <w:vAlign w:val="center"/>
+          </w:tcPr>
+          <w:p>
+            <w:pPr>
+              <w:jc w:val="center"/>
+            </w:pPr>
+            <w:r>
+              <w:t>${AAE1}</w:t>
+            </w:r>
+          </w:p>
+        </w:tc>
+        <w:tc>
+          <w:tcPr>
+            <w:tcW w:w="528" w:type="dxa"/>
+            <w:tcBorders>
+              <w:right w:val="nil"/>
+            </w:tcBorders>
+            <w:shd w:val="clear" w:color="auto" w:fill="FFEC96" w:themeFill="accent4" w:themeFillTint="66"/>
+            <w:vAlign w:val="center"/>
+          </w:tcPr>
+          <w:p>
+            <w:pPr>
+              <w:jc w:val="center"/>
+            </w:pPr>
+            <w:r>
+              <w:t>M1 :</w:t>
+            </w:r>
+          </w:p>
+        </w:tc>
+        <w:tc>
+          <w:tcPr>
+            <w:tcW w:w="2379" w:type="dxa"/>
+            <w:tcBorders>
+              <w:left w:val="nil"/>
+            </w:tcBorders>
+            <w:shd w:val="clear" w:color="auto" w:fill="FFEC96" w:themeFill="accent4" w:themeFillTint="66"/>
+            <w:vAlign w:val="center"/>
+          </w:tcPr>
+          <w:p>
+            <w:r>
+              <w:t>${</w:t>
+            </w:r>
+            <w:r>
+              <w:t>AAE3-1}</w:t>
+            </w:r>
+          </w:p>
+        </w:tc>
+        <w:tc>
+          <w:tcPr>
+            <w:tcW w:w="671" w:type="dxa"/>
+            <w:tcBorders>
+              <w:right w:val="nil"/>
+            </w:tcBorders>
+            <w:shd w:val="clear" w:color="auto" w:fill="FFEC96" w:themeFill="accent4" w:themeFillTint="66"/>
+            <w:vAlign w:val="center"/>
+          </w:tcPr>
+          <w:p>
+            <w:pPr>
+              <w:jc w:val="center"/>
+            </w:pPr>
+            <w:r>
+              <w:t>αw1 =</w:t>
+            </w:r>
+          </w:p>
+        </w:tc>
+        <w:tc>
+          <w:tcPr>
+            <w:tcW w:w="962" w:type="dxa"/>
+            <w:tcBorders>
+              <w:left w:val="nil"/>
+            </w:tcBorders>
+            <w:shd w:val="clear" w:color="auto" w:fill="FFEC96" w:themeFill="accent4" w:themeFillTint="66"/>
+            <w:vAlign w:val="center"/>
+          </w:tcPr>
+          <w:p>
+            <w:pPr>
+              <w:jc w:val="center"/>
+            </w:pPr>
+            <w:r>
+              <w:t>${AAE</w:t>
+            </w:r>
+            <w:r>
+              <w:t>5-</w:t>
+            </w:r>
+            <w:r>
+              <w:t>1</w:t>
+            </w:r>
+            <w:r>
+              <w:t>}</w:t>
+            </w:r>
+          </w:p>
+        </w:tc>
+        <w:tc>
+          <w:tcPr>
+            <w:tcW w:w="709" w:type="dxa"/>
+            <w:tcBorders>
+              <w:right w:val="nil"/>
+            </w:tcBorders>
+            <w:shd w:val="clear" w:color="auto" w:fill="FFEC96" w:themeFill="accent4" w:themeFillTint="66"/>
+            <w:vAlign w:val="center"/>
+          </w:tcPr>
+          <w:p>
+            <w:pPr>
+              <w:jc w:val="center"/>
+            </w:pPr>
+            <w:r>
+              <w:t>SA</w:t>
+            </w:r>
+            <w:r>
+              <w:t>1</w:t>
+            </w:r>
+            <w:r>
+              <w:t xml:space="preserve"> =</w:t>
+            </w:r>
+          </w:p>
+        </w:tc>
+        <w:tc>
+          <w:tcPr>
+            <w:tcW w:w="690" w:type="dxa"/>
+            <w:tcBorders>
+              <w:left w:val="nil"/>
+            </w:tcBorders>
+            <w:shd w:val="clear" w:color="auto" w:fill="FFEC96" w:themeFill="accent4" w:themeFillTint="66"/>
+            <w:vAlign w:val="center"/>
+          </w:tcPr>
+          <w:p>
+            <w:pPr>
+              <w:jc w:val="center"/>
+            </w:pPr>
+            <w:r>
+              <w:t>${AAE</w:t>
+            </w:r>
+            <w:r>
+              <w:t>7</w:t>
+            </w:r>
+            <w:r>
+              <w:t>-</w:t>
+            </w:r>
+            <w:r>
+              <w:t>1}</w:t>
+            </w:r>
+          </w:p>
+        </w:tc>
+        <w:tc>
+          <w:tcPr>
+            <w:tcW w:w="827" w:type="dxa"/>
+            <w:vMerge w:val="restart"/>
+            <w:shd w:val="clear" w:color="auto" w:fill="FFEC96" w:themeFill="accent4" w:themeFillTint="66"/>
+            <w:vAlign w:val="center"/>
+          </w:tcPr>
+          <w:p>
+            <w:pPr>
+              <w:jc w:val="center"/>
+            </w:pPr>
+            <w:r>
+              <w:t>${A</w:t>
+            </w:r>
+            <w:r>
+              <w:rPr>
+                <w:shd w:val="clear" w:color="auto" w:fill="FFEC96" w:themeFill="accent4" w:themeFillTint="66"/>
+              </w:rPr>
+              <w:t>A</w:t>
+            </w:r>
+            <w:r>
+              <w:t>E</w:t>
+            </w:r>
+            <w:r>
+              <w:t>8}</w:t>
+            </w:r>
+          </w:p>
+        </w:tc>
+        <w:tc>
+          <w:tcPr>
+            <w:tcW w:w="693" w:type="dxa"/>
+            <w:vMerge w:val="restart"/>
+            <w:vAlign w:val="center"/>
+          </w:tcPr>
+          <w:p>
+            <w:pPr>
+              <w:jc w:val="center"/>
+            </w:pPr>
+            <w:r>
+              <w:t>${AAE</w:t>
+            </w:r>
+            <w:r>
+              <w:t>9</w:t>
+            </w:r>
+            <w:r>
+              <w:t>}</w:t>
+            </w:r>
+          </w:p>
+        </w:tc>
+        <w:tc>
+          <w:tcPr>
+            <w:tcW w:w="962" w:type="dxa"/>
+            <w:vMerge w:val="restart"/>
+            <w:shd w:val="clear" w:color="auto" w:fill="FFEC96" w:themeFill="accent4" w:themeFillTint="66"/>
+            <w:vAlign w:val="center"/>
+          </w:tcPr>
+          <w:p>
+            <w:pPr>
+              <w:jc w:val="center"/>
+            </w:pPr>
+            <w:r>
+              <w:t>${</w:t>
+            </w:r>
+            <w:r>
+              <w:rPr>
+                <w:shd w:val="clear" w:color="auto" w:fill="FFEC96" w:themeFill="accent4" w:themeFillTint="66"/>
+              </w:rPr>
+              <w:t>AAE</w:t>
+            </w:r>
+            <w:r>
+              <w:rPr>
+                <w:shd w:val="clear" w:color="auto" w:fill="FFEC96" w:themeFill="accent4" w:themeFillTint="66"/>
+              </w:rPr>
+              <w:t>10</w:t>
+            </w:r>
+            <w:r>
+              <w:t>}</w:t>
+            </w:r>
+          </w:p>
+        </w:tc>
+        <w:tc>
+          <w:tcPr>
+            <w:tcW w:w="3818" w:type="dxa"/>
+            <w:vMerge w:val="restart"/>
+            <w:vAlign w:val="center"/>
+          </w:tcPr>
+          <w:p>
+            <w:pPr>
+              <w:jc w:val="center"/>
+            </w:pPr>
+            <w:r>
+              <w:t>${AAE</w:t>
+            </w:r>
+            <w:r>
+              <w:t>11</w:t>
+            </w:r>
+            <w:r>
+              <w:t>}</w:t>
+            </w:r>
+          </w:p>
+        </w:tc>
+      </w:tr>
+      <w:tr>
+        <w:tc>
+          <w:tcPr>
+            <w:tcW w:w="1134" w:type="dxa"/>
+            <w:vMerge/>
+          </w:tcPr>
+          <w:p/>
+        </w:tc>
+        <w:tc>
+          <w:tcPr>
+            <w:tcW w:w="2068" w:type="dxa"/>
+            <w:vMerge/>
+            <w:shd w:val="clear" w:color="auto" w:fill="FFEC96" w:themeFill="accent4" w:themeFillTint="66"/>
+          </w:tcPr>
+          <w:p/>
+        </w:tc>
+        <w:tc>
+          <w:tcPr>
+            <w:tcW w:w="528" w:type="dxa"/>
+            <w:tcBorders>
+              <w:right w:val="nil"/>
+            </w:tcBorders>
+            <w:shd w:val="clear" w:color="auto" w:fill="FFEC96" w:themeFill="accent4" w:themeFillTint="66"/>
+            <w:vAlign w:val="center"/>
+          </w:tcPr>
+          <w:p>
+            <w:pPr>
+              <w:jc w:val="center"/>
+            </w:pPr>
+            <w:r>
+              <w:t>M2 :</w:t>
+            </w:r>
+          </w:p>
+        </w:tc>
+        <w:tc>
+          <w:tcPr>
+            <w:tcW w:w="2379" w:type="dxa"/>
+            <w:tcBorders>
+              <w:left w:val="nil"/>
+            </w:tcBorders>
+            <w:shd w:val="clear" w:color="auto" w:fill="FFEC96" w:themeFill="accent4" w:themeFillTint="66"/>
+            <w:vAlign w:val="center"/>
+          </w:tcPr>
+          <w:p>
+            <w:r>
+              <w:t>${AAE</w:t>
+            </w:r>
+            <w:r>
+              <w:t>3-2}</w:t>
+            </w:r>
+          </w:p>
+        </w:tc>
+        <w:tc>
+          <w:tcPr>
+            <w:tcW w:w="671" w:type="dxa"/>
+            <w:tcBorders>
+              <w:right w:val="nil"/>
+            </w:tcBorders>
+            <w:shd w:val="clear" w:color="auto" w:fill="FFEC96" w:themeFill="accent4" w:themeFillTint="66"/>
+            <w:vAlign w:val="center"/>
+          </w:tcPr>
+          <w:p>
+            <w:pPr>
+              <w:jc w:val="center"/>
+            </w:pPr>
+            <w:r>
+              <w:t>αw2</w:t>
+            </w:r>
+            <w:r>
+              <w:t xml:space="preserve"> =</w:t>
+            </w:r>
+          </w:p>
+        </w:tc>
+        <w:tc>
+          <w:tcPr>
+            <w:tcW w:w="962" w:type="dxa"/>
+            <w:tcBorders>
+              <w:left w:val="nil"/>
+            </w:tcBorders>
+            <w:shd w:val="clear" w:color="auto" w:fill="FFEC96" w:themeFill="accent4" w:themeFillTint="66"/>
+            <w:vAlign w:val="center"/>
+          </w:tcPr>
+          <w:p>
+            <w:pPr>
+              <w:jc w:val="center"/>
+            </w:pPr>
+            <w:r>
+              <w:t>${AAE5-</w:t>
+            </w:r>
+            <w:r>
+              <w:t>2}</w:t>
+            </w:r>
+          </w:p>
+        </w:tc>
+        <w:tc>
+          <w:tcPr>
+            <w:tcW w:w="709" w:type="dxa"/>
+            <w:tcBorders>
+              <w:right w:val="nil"/>
+            </w:tcBorders>
+            <w:shd w:val="clear" w:color="auto" w:fill="FFEC96" w:themeFill="accent4" w:themeFillTint="66"/>
+            <w:vAlign w:val="center"/>
+          </w:tcPr>
+          <w:p>
+            <w:pPr>
+              <w:jc w:val="center"/>
+            </w:pPr>
+            <w:r>
+              <w:t>SA</w:t>
+            </w:r>
+            <w:r>
+              <w:t>2</w:t>
+            </w:r>
+            <w:r>
+              <w:t xml:space="preserve"> =</w:t>
+            </w:r>
+          </w:p>
+        </w:tc>
+        <w:tc>
+          <w:tcPr>
+            <w:tcW w:w="690" w:type="dxa"/>
+            <w:tcBorders>
+              <w:left w:val="nil"/>
+            </w:tcBorders>
+            <w:shd w:val="clear" w:color="auto" w:fill="FFEC96" w:themeFill="accent4" w:themeFillTint="66"/>
+            <w:vAlign w:val="center"/>
+          </w:tcPr>
+          <w:p>
+            <w:pPr>
+              <w:jc w:val="center"/>
+            </w:pPr>
+            <w:r>
+              <w:t>${AAE7-</w:t>
+            </w:r>
+            <w:r>
+              <w:t>2}</w:t>
+            </w:r>
+          </w:p>
+        </w:tc>
+        <w:tc>
+          <w:tcPr>
+            <w:tcW w:w="827" w:type="dxa"/>
+            <w:vMerge/>
+            <w:shd w:val="clear" w:color="auto" w:fill="FFEC96" w:themeFill="accent4" w:themeFillTint="66"/>
+          </w:tcPr>
+          <w:p/>
+        </w:tc>
+        <w:tc>
+          <w:tcPr>
+            <w:tcW w:w="693" w:type="dxa"/>
+            <w:vMerge/>
+          </w:tcPr>
+          <w:p/>
+        </w:tc>
+        <w:tc>
+          <w:tcPr>
+            <w:tcW w:w="962" w:type="dxa"/>
+            <w:vMerge/>
+            <w:shd w:val="clear" w:color="auto" w:fill="FFEC96" w:themeFill="accent4" w:themeFillTint="66"/>
+          </w:tcPr>
+          <w:p/>
+        </w:tc>
+        <w:tc>
+          <w:tcPr>
+            <w:tcW w:w="3818" w:type="dxa"/>
+            <w:vMerge/>
+          </w:tcPr>
+          <w:p/>
+        </w:tc>
+      </w:tr>
+      <w:tr>
+        <w:tc>
+          <w:tcPr>
+            <w:tcW w:w="1134" w:type="dxa"/>
+            <w:vMerge/>
+          </w:tcPr>
+          <w:p/>
+        </w:tc>
+        <w:tc>
+          <w:tcPr>
+            <w:tcW w:w="2068" w:type="dxa"/>
+            <w:vMerge/>
+            <w:shd w:val="clear" w:color="auto" w:fill="FFEC96" w:themeFill="accent4" w:themeFillTint="66"/>
+          </w:tcPr>
+          <w:p/>
+        </w:tc>
+        <w:tc>
+          <w:tcPr>
+            <w:tcW w:w="528" w:type="dxa"/>
+            <w:tcBorders>
+              <w:right w:val="nil"/>
+            </w:tcBorders>
+            <w:shd w:val="clear" w:color="auto" w:fill="FFEC96" w:themeFill="accent4" w:themeFillTint="66"/>
+            <w:vAlign w:val="center"/>
+          </w:tcPr>
+          <w:p>
+            <w:pPr>
+              <w:jc w:val="center"/>
+            </w:pPr>
+            <w:r>
+              <w:t>M3 :</w:t>
+            </w:r>
+          </w:p>
+        </w:tc>
+        <w:tc>
+          <w:tcPr>
+            <w:tcW w:w="2379" w:type="dxa"/>
+            <w:tcBorders>
+              <w:left w:val="nil"/>
+            </w:tcBorders>
+            <w:shd w:val="clear" w:color="auto" w:fill="FFEC96" w:themeFill="accent4" w:themeFillTint="66"/>
+            <w:vAlign w:val="center"/>
+          </w:tcPr>
+          <w:p>
+            <w:r>
+              <w:t>${AAE</w:t>
+            </w:r>
+            <w:r>
+              <w:t>3-3}</w:t>
+            </w:r>
+          </w:p>
+        </w:tc>
+        <w:tc>
+          <w:tcPr>
+            <w:tcW w:w="671" w:type="dxa"/>
+            <w:tcBorders>
+              <w:right w:val="nil"/>
+            </w:tcBorders>
+            <w:shd w:val="clear" w:color="auto" w:fill="FFEC96" w:themeFill="accent4" w:themeFillTint="66"/>
+            <w:vAlign w:val="center"/>
+          </w:tcPr>
+          <w:p>
+            <w:pPr>
+              <w:jc w:val="center"/>
+            </w:pPr>
+            <w:r>
+              <w:t>αw3</w:t>
+            </w:r>
+            <w:r>
+              <w:t xml:space="preserve"> =</w:t>
+            </w:r>
+          </w:p>
+        </w:tc>
+        <w:tc>
+          <w:tcPr>
+            <w:tcW w:w="962" w:type="dxa"/>
+            <w:tcBorders>
+              <w:left w:val="nil"/>
+            </w:tcBorders>
+            <w:shd w:val="clear" w:color="auto" w:fill="FFEC96" w:themeFill="accent4" w:themeFillTint="66"/>
+            <w:vAlign w:val="center"/>
+          </w:tcPr>
+          <w:p>
+            <w:pPr>
+              <w:jc w:val="center"/>
+            </w:pPr>
+            <w:r>
+              <w:t>${AAE5-</w:t>
+            </w:r>
+            <w:r>
+              <w:t>3}</w:t>
+            </w:r>
+          </w:p>
+        </w:tc>
+        <w:tc>
+          <w:tcPr>
+            <w:tcW w:w="709" w:type="dxa"/>
+            <w:tcBorders>
+              <w:right w:val="nil"/>
+            </w:tcBorders>
+            <w:shd w:val="clear" w:color="auto" w:fill="FFEC96" w:themeFill="accent4" w:themeFillTint="66"/>
+            <w:vAlign w:val="center"/>
+          </w:tcPr>
+          <w:p>
+            <w:pPr>
+              <w:jc w:val="center"/>
+            </w:pPr>
+            <w:r>
+              <w:t>SA3 =</w:t>
+            </w:r>
+          </w:p>
+        </w:tc>
+        <w:tc>
+          <w:tcPr>
+            <w:tcW w:w="690" w:type="dxa"/>
+            <w:tcBorders>
+              <w:left w:val="nil"/>
+            </w:tcBorders>
+            <w:shd w:val="clear" w:color="auto" w:fill="FFEC96" w:themeFill="accent4" w:themeFillTint="66"/>
+            <w:vAlign w:val="center"/>
+          </w:tcPr>
+          <w:p>
+            <w:pPr>
+              <w:jc w:val="center"/>
+            </w:pPr>
+            <w:r>
+              <w:t>${AAE7-</w:t>
+            </w:r>
+            <w:r>
+              <w:t>3}</w:t>
+            </w:r>
+          </w:p>
+        </w:tc>
+        <w:tc>
+          <w:tcPr>
+            <w:tcW w:w="827" w:type="dxa"/>
+            <w:vMerge/>
+            <w:shd w:val="clear" w:color="auto" w:fill="FFEC96" w:themeFill="accent4" w:themeFillTint="66"/>
+          </w:tcPr>
+          <w:p/>
+        </w:tc>
+        <w:tc>
+          <w:tcPr>
+            <w:tcW w:w="693" w:type="dxa"/>
+            <w:vMerge/>
+          </w:tcPr>
+          <w:p/>
+        </w:tc>
+        <w:tc>
+          <w:tcPr>
+            <w:tcW w:w="962" w:type="dxa"/>
+            <w:vMerge/>
+            <w:shd w:val="clear" w:color="auto" w:fill="FFEC96" w:themeFill="accent4" w:themeFillTint="66"/>
+          </w:tcPr>
+          <w:p/>
+        </w:tc>
+        <w:tc>
+          <w:tcPr>
+            <w:tcW w:w="3818" w:type="dxa"/>
+            <w:vMerge/>
+          </w:tcPr>
+          <w:p/>
+        </w:tc>
+      </w:tr>
+      <w:bookmarkEnd w:id="49"/>
     </w:tbl>
+    <w:p/>
     <w:p>
       <w:pPr>
-        <w:rPr>
-          <w:lang w:val="en-US"/>
-        </w:rPr>
-      </w:pPr>
-    </w:p>
-    <w:p>
-      <w:pPr>
-        <w:rPr>
-          <w:lang w:val="en-US"/>
-        </w:rPr>
-      </w:pPr>
-    </w:p>
-    <w:p>
-      <w:pPr>
-        <w:rPr>
-          <w:lang w:val="en-US"/>
-        </w:rPr>
-      </w:pPr>
-    </w:p>
-    <w:p>
-      <w:pPr>
-        <w:rPr>
-          <w:lang w:val="en-US"/>
-        </w:rPr>
-      </w:pPr>
-      <w:r>
-        <w:rPr>
-          <w:lang w:val="en-US"/>
-        </w:rPr>
-        <w:t>${</w:t>
-      </w:r>
-      <w:r>
-        <w:rPr>
-          <w:lang w:val="en-US"/>
-        </w:rPr>
-        <w:t>/</w:t>
-      </w:r>
-      <w:r>
-        <w:rPr>
-          <w:lang w:val="en-US"/>
-        </w:rPr>
-        <w:t>BLOCK_AAE}</w:t>
-      </w:r>
-    </w:p>
-    <w:p>
-      <w:pPr>
-        <w:rPr>
-          <w:lang w:val="en-US"/>
-        </w:rPr>
-      </w:pPr>
-    </w:p>
-    <w:p>
-      <w:pPr>
-        <w:rPr>
-          <w:lang w:val="en-US"/>
-        </w:rPr>
-      </w:pPr>
-    </w:p>
-    <w:p>
-      <w:pPr>
-        <w:rPr>
-          <w:lang w:val="en-US"/>
-        </w:rPr>
-      </w:pPr>
-    </w:p>
-    <w:p>
-      <w:pPr>
-        <w:rPr>
-          <w:lang w:val="en-US"/>
-        </w:rPr>
-      </w:pPr>
-    </w:p>
-    <w:p>
-      <w:pPr>
-        <w:rPr>
-          <w:lang w:val="en-US"/>
-        </w:rPr>
         <w:sectPr>
           <w:pgSz w:w="16838" w:h="11906" w:orient="landscape" w:code="9"/>
           <w:pgMar w:top="851" w:right="851" w:bottom="1106" w:left="539" w:header="340" w:footer="340" w:gutter="0"/>
@@ -42074,20 +41127,8 @@
         </w:sectPr>
       </w:pPr>
     </w:p>
-    <w:p>
-      <w:pPr>
-        <w:rPr>
-          <w:lang w:val="en-US"/>
-        </w:rPr>
-      </w:pPr>
-    </w:p>
-    <w:p>
-      <w:pPr>
-        <w:rPr>
-          <w:lang w:val="en-US"/>
-        </w:rPr>
-      </w:pPr>
-    </w:p>
+    <w:p/>
+    <w:p/>
     <w:p>
       <w:pPr>
         <w:pStyle w:val="Titre2"/>
@@ -42298,7 +41339,7 @@
   </w:p>
   <w:tbl>
     <w:tblPr>
-      <w:tblW w:w="9705" w:type="dxa"/>
+      <w:tblW w:w="15309" w:type="dxa"/>
       <w:tblBorders>
         <w:top w:val="single" w:sz="6" w:space="0" w:color="auto"/>
       </w:tblBorders>
@@ -42313,7 +41354,7 @@
       <w:gridCol w:w="4163"/>
       <w:gridCol w:w="160"/>
       <w:gridCol w:w="4536"/>
-      <w:gridCol w:w="846"/>
+      <w:gridCol w:w="6450"/>
     </w:tblGrid>
     <w:tr>
       <w:trPr>
@@ -42330,10 +41371,7 @@
             <w:ind w:right="357"/>
           </w:pPr>
           <w:r>
-            <w:t xml:space="preserve">N° de dossier : </w:t>
-          </w:r>
-          <w:r>
-            <w:t>${CASEREF}</w:t>
+            <w:t>N° de dossier : ${CASEREF}</w:t>
           </w:r>
         </w:p>
       </w:tc>
@@ -42362,16 +41400,13 @@
             </w:rPr>
           </w:pPr>
           <w:r>
-            <w:t xml:space="preserve">N° de rapport : </w:t>
-          </w:r>
-          <w:r>
-            <w:t>${REPORTREF}</w:t>
+            <w:t>N° de rapport : ${REPORTREF}</w:t>
           </w:r>
         </w:p>
       </w:tc>
       <w:tc>
         <w:tcPr>
-          <w:tcW w:w="846" w:type="dxa"/>
+          <w:tcW w:w="6450" w:type="dxa"/>
         </w:tcPr>
         <w:p>
           <w:pPr>
@@ -51381,7 +50416,7 @@
 </file>
 
 <file path=customXml/itemProps1.xml><?xml version="1.0" encoding="utf-8"?>
-<ds:datastoreItem xmlns:ds="http://schemas.openxmlformats.org/officeDocument/2006/customXml" ds:itemID="{6E0210D4-B990-4D44-8FAD-223840450505}">
+<ds:datastoreItem xmlns:ds="http://schemas.openxmlformats.org/officeDocument/2006/customXml" ds:itemID="{AE68EADB-1838-1C42-9108-E6E58A2F7F3F}">
   <ds:schemaRefs>
     <ds:schemaRef ds:uri="http://schemas.openxmlformats.org/officeDocument/2006/bibliography"/>
   </ds:schemaRefs>

--- a/src/AppBundle/Resources/templates/report-ra1999.docx
+++ b/src/AppBundle/Resources/templates/report-ra1999.docx
@@ -308,20 +308,17 @@
                     <w:framePr w:w="10206" w:h="57" w:wrap="notBeside" w:xAlign="center" w:anchorLock="1"/>
                     <w:rPr>
                       <w:rFonts w:ascii="Arial" w:hAnsi="Arial" w:cs="Arial"/>
-                      <w:lang w:val="en-US"/>
                     </w:rPr>
                   </w:pPr>
                   <w:r>
                     <w:rPr>
                       <w:rFonts w:ascii="Arial" w:hAnsi="Arial" w:cs="Arial"/>
-                      <w:lang w:val="en-US"/>
                     </w:rPr>
                     <w:t xml:space="preserve">Nº d’affaire : </w:t>
                   </w:r>
                   <w:r>
                     <w:rPr>
                       <w:rFonts w:ascii="Arial" w:hAnsi="Arial" w:cs="Arial"/>
-                      <w:lang w:val="en-US"/>
                     </w:rPr>
                     <w:t>${CASEREF}</w:t>
                   </w:r>
@@ -332,7 +329,6 @@
                     <w:framePr w:w="10206" w:h="57" w:wrap="notBeside" w:xAlign="center" w:anchorLock="1"/>
                     <w:rPr>
                       <w:rFonts w:ascii="Arial" w:hAnsi="Arial" w:cs="Arial"/>
-                      <w:lang w:val="en-US"/>
                     </w:rPr>
                   </w:pPr>
                   <w:r>
@@ -341,21 +337,18 @@
                       <w:b/>
                       <w:sz w:val="19"/>
                       <w:szCs w:val="19"/>
-                      <w:lang w:val="en-US"/>
                     </w:rPr>
                     <w:t>Désignation</w:t>
                   </w:r>
                   <w:r>
                     <w:rPr>
                       <w:rFonts w:ascii="Arial" w:hAnsi="Arial" w:cs="Arial"/>
-                      <w:lang w:val="en-US"/>
                     </w:rPr>
                     <w:t xml:space="preserve"> : </w:t>
                   </w:r>
                   <w:r>
                     <w:rPr>
                       <w:rFonts w:ascii="Arial" w:hAnsi="Arial" w:cs="Arial"/>
-                      <w:lang w:val="en-US"/>
                     </w:rPr>
                     <w:t>${OPENAME}</w:t>
                   </w:r>
@@ -688,7 +681,49 @@
                           <w:rPr>
                             <w:rFonts w:ascii="Arial" w:hAnsi="Arial" w:cs="Arial"/>
                           </w:rPr>
-                          <w:t>XX XX XX XX XX</w:t>
+                          <w:t xml:space="preserve">XX </w:t>
+                        </w:r>
+                        <w:proofErr w:type="spellStart"/>
+                        <w:r>
+                          <w:rPr>
+                            <w:rFonts w:ascii="Arial" w:hAnsi="Arial" w:cs="Arial"/>
+                          </w:rPr>
+                          <w:t>XX</w:t>
+                        </w:r>
+                        <w:proofErr w:type="spellEnd"/>
+                        <w:r>
+                          <w:rPr>
+                            <w:rFonts w:ascii="Arial" w:hAnsi="Arial" w:cs="Arial"/>
+                          </w:rPr>
+                          <w:t xml:space="preserve"> </w:t>
+                        </w:r>
+                        <w:proofErr w:type="spellStart"/>
+                        <w:r>
+                          <w:rPr>
+                            <w:rFonts w:ascii="Arial" w:hAnsi="Arial" w:cs="Arial"/>
+                          </w:rPr>
+                          <w:t>XX</w:t>
+                        </w:r>
+                        <w:proofErr w:type="spellEnd"/>
+                        <w:r>
+                          <w:rPr>
+                            <w:rFonts w:ascii="Arial" w:hAnsi="Arial" w:cs="Arial"/>
+                          </w:rPr>
+                          <w:t xml:space="preserve"> </w:t>
+                        </w:r>
+                        <w:proofErr w:type="spellStart"/>
+                        <w:r>
+                          <w:rPr>
+                            <w:rFonts w:ascii="Arial" w:hAnsi="Arial" w:cs="Arial"/>
+                          </w:rPr>
+                          <w:t>XX</w:t>
+                        </w:r>
+                        <w:proofErr w:type="spellEnd"/>
+                        <w:r>
+                          <w:rPr>
+                            <w:rFonts w:ascii="Arial" w:hAnsi="Arial" w:cs="Arial"/>
+                          </w:rPr>
+                          <w:t> XX</w:t>
                         </w:r>
                         <w:r>
                           <w:rPr>
@@ -700,7 +735,49 @@
                           <w:rPr>
                             <w:rFonts w:ascii="Arial" w:hAnsi="Arial" w:cs="Arial"/>
                           </w:rPr>
-                          <w:t xml:space="preserve"> XX XX XX XX XX</w:t>
+                          <w:t xml:space="preserve"> XX </w:t>
+                        </w:r>
+                        <w:proofErr w:type="spellStart"/>
+                        <w:r>
+                          <w:rPr>
+                            <w:rFonts w:ascii="Arial" w:hAnsi="Arial" w:cs="Arial"/>
+                          </w:rPr>
+                          <w:t>XX</w:t>
+                        </w:r>
+                        <w:proofErr w:type="spellEnd"/>
+                        <w:r>
+                          <w:rPr>
+                            <w:rFonts w:ascii="Arial" w:hAnsi="Arial" w:cs="Arial"/>
+                          </w:rPr>
+                          <w:t xml:space="preserve"> </w:t>
+                        </w:r>
+                        <w:proofErr w:type="spellStart"/>
+                        <w:r>
+                          <w:rPr>
+                            <w:rFonts w:ascii="Arial" w:hAnsi="Arial" w:cs="Arial"/>
+                          </w:rPr>
+                          <w:t>XX</w:t>
+                        </w:r>
+                        <w:proofErr w:type="spellEnd"/>
+                        <w:r>
+                          <w:rPr>
+                            <w:rFonts w:ascii="Arial" w:hAnsi="Arial" w:cs="Arial"/>
+                          </w:rPr>
+                          <w:t xml:space="preserve"> </w:t>
+                        </w:r>
+                        <w:proofErr w:type="spellStart"/>
+                        <w:r>
+                          <w:rPr>
+                            <w:rFonts w:ascii="Arial" w:hAnsi="Arial" w:cs="Arial"/>
+                          </w:rPr>
+                          <w:t>XX</w:t>
+                        </w:r>
+                        <w:proofErr w:type="spellEnd"/>
+                        <w:r>
+                          <w:rPr>
+                            <w:rFonts w:ascii="Arial" w:hAnsi="Arial" w:cs="Arial"/>
+                          </w:rPr>
+                          <w:t> XX</w:t>
                         </w:r>
                       </w:p>
                       <w:p>
@@ -876,13 +953,27 @@
                           <w:rPr>
                             <w:rFonts w:ascii="Arial" w:hAnsi="Arial" w:cs="Arial"/>
                           </w:rPr>
-                          <w:t>Auteur du rapport</w:t>
+                          <w:t xml:space="preserve">Auteur du </w:t>
+                        </w:r>
+                        <w:proofErr w:type="gramStart"/>
+                        <w:r>
+                          <w:rPr>
+                            <w:rFonts w:ascii="Arial" w:hAnsi="Arial" w:cs="Arial"/>
+                          </w:rPr>
+                          <w:t>rapport</w:t>
                         </w:r>
                         <w:r>
                           <w:rPr>
                             <w:rFonts w:ascii="Arial" w:hAnsi="Arial" w:cs="Arial"/>
                           </w:rPr>
-                          <w:t>: $</w:t>
+                          <w:t>:</w:t>
+                        </w:r>
+                        <w:proofErr w:type="gramEnd"/>
+                        <w:r>
+                          <w:rPr>
+                            <w:rFonts w:ascii="Arial" w:hAnsi="Arial" w:cs="Arial"/>
+                          </w:rPr>
+                          <w:t xml:space="preserve"> $</w:t>
                         </w:r>
                         <w:r>
                           <w:rPr>
@@ -4615,15 +4706,32 @@
         <w:rPr>
           <w:szCs w:val="20"/>
         </w:rPr>
-        <w:t>Pour l’isolement acoustique vis-à-vis des bruits de l’espace extérieur, les valeurs du « D</w:t>
+        <w:t>Pour l’isolement acoustique vis-à-vis des bruits de l’espace extérieur, les valeurs du « </w:t>
+      </w:r>
+      <w:proofErr w:type="spellStart"/>
+      <w:proofErr w:type="gramStart"/>
+      <w:r>
+        <w:rPr>
+          <w:szCs w:val="20"/>
+        </w:rPr>
+        <w:t>D</w:t>
       </w:r>
       <w:r>
         <w:rPr>
           <w:szCs w:val="20"/>
           <w:vertAlign w:val="subscript"/>
         </w:rPr>
-        <w:t>nT,A,tr</w:t>
+        <w:t>nT,A</w:t>
       </w:r>
+      <w:proofErr w:type="gramEnd"/>
+      <w:r>
+        <w:rPr>
+          <w:szCs w:val="20"/>
+          <w:vertAlign w:val="subscript"/>
+        </w:rPr>
+        <w:t>,tr</w:t>
+      </w:r>
+      <w:proofErr w:type="spellEnd"/>
       <w:r>
         <w:rPr>
           <w:szCs w:val="20"/>
@@ -4654,11 +4762,19 @@
           <w:szCs w:val="20"/>
         </w:rPr>
       </w:pPr>
+      <w:proofErr w:type="gramStart"/>
       <w:r>
         <w:rPr>
           <w:szCs w:val="20"/>
         </w:rPr>
-        <w:t>de l’arrêté du 30 juin 1999 relatif aux caractéristiques acoustiques des bâtiments d’habitation si l’opération est située en dehors d’un secteur affecté par le bruit d’une ou plusieurs infrastructures de transport terrestre ou d’un aérodrome,</w:t>
+        <w:t>de</w:t>
+      </w:r>
+      <w:proofErr w:type="gramEnd"/>
+      <w:r>
+        <w:rPr>
+          <w:szCs w:val="20"/>
+        </w:rPr>
+        <w:t xml:space="preserve"> l’arrêté du 30 juin 1999 relatif aux caractéristiques acoustiques des bâtiments d’habitation si l’opération est située en dehors d’un secteur affecté par le bruit d’une ou plusieurs infrastructures de transport terrestre ou d’un aérodrome,</w:t>
       </w:r>
     </w:p>
     <w:p>
@@ -4678,12 +4794,21 @@
           <w:szCs w:val="20"/>
         </w:rPr>
       </w:pPr>
+      <w:proofErr w:type="gramStart"/>
       <w:r>
         <w:rPr>
           <w:sz w:val="20"/>
           <w:szCs w:val="20"/>
         </w:rPr>
-        <w:t>de la note de détermination de l’isolement acoustique minimal des façades de l’opération fournie par le maître d’ouvrage.</w:t>
+        <w:t>de</w:t>
+      </w:r>
+      <w:proofErr w:type="gramEnd"/>
+      <w:r>
+        <w:rPr>
+          <w:sz w:val="20"/>
+          <w:szCs w:val="20"/>
+        </w:rPr>
+        <w:t xml:space="preserve"> la note de détermination de l’isolement acoustique minimal des façades de l’opération fournie par le maître d’ouvrage.</w:t>
       </w:r>
     </w:p>
     <w:p>
@@ -5361,7 +5486,15 @@
         <w:rPr>
           <w:szCs w:val="20"/>
         </w:rPr>
-        <w:t>lus la valeur de D</w:t>
+        <w:t xml:space="preserve">lus la valeur de </w:t>
+      </w:r>
+      <w:proofErr w:type="spellStart"/>
+      <w:proofErr w:type="gramStart"/>
+      <w:r>
+        <w:rPr>
+          <w:szCs w:val="20"/>
+        </w:rPr>
+        <w:t>D</w:t>
       </w:r>
       <w:r>
         <w:rPr>
@@ -5370,6 +5503,8 @@
         </w:rPr>
         <w:t>nT,A</w:t>
       </w:r>
+      <w:proofErr w:type="spellEnd"/>
+      <w:proofErr w:type="gramEnd"/>
       <w:r>
         <w:rPr>
           <w:szCs w:val="20"/>
@@ -5548,6 +5683,8 @@
                 <w:color w:val="000000"/>
               </w:rPr>
             </w:pPr>
+            <w:proofErr w:type="spellStart"/>
+            <w:proofErr w:type="gramStart"/>
             <w:r>
               <w:rPr>
                 <w:rFonts w:ascii="Arial" w:hAnsi="Arial" w:cs="Arial"/>
@@ -5563,6 +5700,8 @@
               </w:rPr>
               <w:t>nT,A</w:t>
             </w:r>
+            <w:proofErr w:type="spellEnd"/>
+            <w:proofErr w:type="gramEnd"/>
             <w:r>
               <w:rPr>
                 <w:rFonts w:ascii="Arial" w:hAnsi="Arial" w:cs="Arial"/>
@@ -5599,6 +5738,8 @@
                 <w:color w:val="000000"/>
               </w:rPr>
             </w:pPr>
+            <w:proofErr w:type="spellStart"/>
+            <w:proofErr w:type="gramStart"/>
             <w:r>
               <w:rPr>
                 <w:rFonts w:ascii="Arial" w:hAnsi="Arial" w:cs="Arial"/>
@@ -5614,6 +5755,8 @@
               </w:rPr>
               <w:t>nT,A</w:t>
             </w:r>
+            <w:proofErr w:type="spellEnd"/>
+            <w:proofErr w:type="gramEnd"/>
             <w:r>
               <w:rPr>
                 <w:rFonts w:ascii="Arial" w:hAnsi="Arial" w:cs="Arial"/>
@@ -5767,6 +5910,7 @@
                 <w:color w:val="000000"/>
               </w:rPr>
             </w:pPr>
+            <w:proofErr w:type="gramStart"/>
             <w:r>
               <w:rPr>
                 <w:rFonts w:ascii="Arial" w:hAnsi="Arial" w:cs="Arial"/>
@@ -5774,6 +5918,7 @@
               </w:rPr>
               <w:t>éventuelles</w:t>
             </w:r>
+            <w:proofErr w:type="gramEnd"/>
           </w:p>
         </w:tc>
       </w:tr>
@@ -5907,12 +6052,37 @@
                 <w:color w:val="000000"/>
               </w:rPr>
             </w:pPr>
-            <w:r>
-              <w:rPr>
-                <w:rFonts w:ascii="Arial" w:hAnsi="Arial" w:cs="Arial"/>
-                <w:color w:val="000000"/>
-              </w:rPr>
-              <w:t>ou Escalier / Etage)</w:t>
+            <w:proofErr w:type="gramStart"/>
+            <w:r>
+              <w:rPr>
+                <w:rFonts w:ascii="Arial" w:hAnsi="Arial" w:cs="Arial"/>
+                <w:color w:val="000000"/>
+              </w:rPr>
+              <w:t>ou</w:t>
+            </w:r>
+            <w:proofErr w:type="gramEnd"/>
+            <w:r>
+              <w:rPr>
+                <w:rFonts w:ascii="Arial" w:hAnsi="Arial" w:cs="Arial"/>
+                <w:color w:val="000000"/>
+              </w:rPr>
+              <w:t xml:space="preserve"> Escalier / </w:t>
+            </w:r>
+            <w:proofErr w:type="spellStart"/>
+            <w:r>
+              <w:rPr>
+                <w:rFonts w:ascii="Arial" w:hAnsi="Arial" w:cs="Arial"/>
+                <w:color w:val="000000"/>
+              </w:rPr>
+              <w:t>Etage</w:t>
+            </w:r>
+            <w:proofErr w:type="spellEnd"/>
+            <w:r>
+              <w:rPr>
+                <w:rFonts w:ascii="Arial" w:hAnsi="Arial" w:cs="Arial"/>
+                <w:color w:val="000000"/>
+              </w:rPr>
+              <w:t>)</w:t>
             </w:r>
           </w:p>
         </w:tc>
@@ -5991,12 +6161,37 @@
                 <w:color w:val="000000"/>
               </w:rPr>
             </w:pPr>
-            <w:r>
-              <w:rPr>
-                <w:rFonts w:ascii="Arial" w:hAnsi="Arial" w:cs="Arial"/>
-                <w:color w:val="000000"/>
-              </w:rPr>
-              <w:t>ou Escalier / Etage)</w:t>
+            <w:proofErr w:type="gramStart"/>
+            <w:r>
+              <w:rPr>
+                <w:rFonts w:ascii="Arial" w:hAnsi="Arial" w:cs="Arial"/>
+                <w:color w:val="000000"/>
+              </w:rPr>
+              <w:t>ou</w:t>
+            </w:r>
+            <w:proofErr w:type="gramEnd"/>
+            <w:r>
+              <w:rPr>
+                <w:rFonts w:ascii="Arial" w:hAnsi="Arial" w:cs="Arial"/>
+                <w:color w:val="000000"/>
+              </w:rPr>
+              <w:t xml:space="preserve"> Escalier / </w:t>
+            </w:r>
+            <w:proofErr w:type="spellStart"/>
+            <w:r>
+              <w:rPr>
+                <w:rFonts w:ascii="Arial" w:hAnsi="Arial" w:cs="Arial"/>
+                <w:color w:val="000000"/>
+              </w:rPr>
+              <w:t>Etage</w:t>
+            </w:r>
+            <w:proofErr w:type="spellEnd"/>
+            <w:r>
+              <w:rPr>
+                <w:rFonts w:ascii="Arial" w:hAnsi="Arial" w:cs="Arial"/>
+                <w:color w:val="000000"/>
+              </w:rPr>
+              <w:t>)</w:t>
             </w:r>
           </w:p>
         </w:tc>
@@ -6488,7 +6683,32 @@
           <w:rFonts w:ascii="Arial" w:hAnsi="Arial" w:cs="Arial"/>
           <w:szCs w:val="20"/>
         </w:rPr>
-        <w:t>Plus la valeur de DnT,A,tr est élevée, meilleure est l’isolation acoustique.</w:t>
+        <w:t xml:space="preserve">Plus la valeur de </w:t>
+      </w:r>
+      <w:proofErr w:type="spellStart"/>
+      <w:proofErr w:type="gramStart"/>
+      <w:r>
+        <w:rPr>
+          <w:rFonts w:ascii="Arial" w:hAnsi="Arial" w:cs="Arial"/>
+          <w:szCs w:val="20"/>
+        </w:rPr>
+        <w:t>DnT,A</w:t>
+      </w:r>
+      <w:proofErr w:type="gramEnd"/>
+      <w:r>
+        <w:rPr>
+          <w:rFonts w:ascii="Arial" w:hAnsi="Arial" w:cs="Arial"/>
+          <w:szCs w:val="20"/>
+        </w:rPr>
+        <w:t>,tr</w:t>
+      </w:r>
+      <w:proofErr w:type="spellEnd"/>
+      <w:r>
+        <w:rPr>
+          <w:rFonts w:ascii="Arial" w:hAnsi="Arial" w:cs="Arial"/>
+          <w:szCs w:val="20"/>
+        </w:rPr>
+        <w:t xml:space="preserve"> est élevée, meilleure est l’isolation acoustique.</w:t>
       </w:r>
     </w:p>
     <w:tbl>
@@ -6662,6 +6882,8 @@
                 <w:color w:val="000000"/>
               </w:rPr>
             </w:pPr>
+            <w:proofErr w:type="spellStart"/>
+            <w:proofErr w:type="gramStart"/>
             <w:r>
               <w:rPr>
                 <w:rFonts w:ascii="Arial" w:hAnsi="Arial" w:cs="Arial"/>
@@ -6675,8 +6897,18 @@
                 <w:color w:val="000000"/>
                 <w:vertAlign w:val="subscript"/>
               </w:rPr>
-              <w:t>nT,A,tr</w:t>
-            </w:r>
+              <w:t>nT,A</w:t>
+            </w:r>
+            <w:proofErr w:type="gramEnd"/>
+            <w:r>
+              <w:rPr>
+                <w:rFonts w:ascii="Arial" w:hAnsi="Arial" w:cs="Arial"/>
+                <w:color w:val="000000"/>
+                <w:vertAlign w:val="subscript"/>
+              </w:rPr>
+              <w:t>,tr</w:t>
+            </w:r>
+            <w:proofErr w:type="spellEnd"/>
             <w:r>
               <w:rPr>
                 <w:rFonts w:ascii="Arial" w:hAnsi="Arial" w:cs="Arial"/>
@@ -6713,6 +6945,8 @@
                 <w:color w:val="000000"/>
               </w:rPr>
             </w:pPr>
+            <w:proofErr w:type="spellStart"/>
+            <w:proofErr w:type="gramStart"/>
             <w:r>
               <w:rPr>
                 <w:rFonts w:ascii="Arial" w:hAnsi="Arial" w:cs="Arial"/>
@@ -6726,8 +6960,18 @@
                 <w:color w:val="000000"/>
                 <w:vertAlign w:val="subscript"/>
               </w:rPr>
-              <w:t>nT,A,tr</w:t>
-            </w:r>
+              <w:t>nT,A</w:t>
+            </w:r>
+            <w:proofErr w:type="gramEnd"/>
+            <w:r>
+              <w:rPr>
+                <w:rFonts w:ascii="Arial" w:hAnsi="Arial" w:cs="Arial"/>
+                <w:color w:val="000000"/>
+                <w:vertAlign w:val="subscript"/>
+              </w:rPr>
+              <w:t>,tr</w:t>
+            </w:r>
+            <w:proofErr w:type="spellEnd"/>
             <w:r>
               <w:rPr>
                 <w:rFonts w:ascii="Arial" w:hAnsi="Arial" w:cs="Arial"/>
@@ -6881,6 +7125,7 @@
                 <w:color w:val="000000"/>
               </w:rPr>
             </w:pPr>
+            <w:proofErr w:type="spellStart"/>
             <w:r>
               <w:rPr>
                 <w:rFonts w:ascii="Arial" w:hAnsi="Arial" w:cs="Arial"/>
@@ -6888,6 +7133,7 @@
               </w:rPr>
               <w:t>Eventuelles</w:t>
             </w:r>
+            <w:proofErr w:type="spellEnd"/>
           </w:p>
         </w:tc>
       </w:tr>
@@ -7005,7 +7251,23 @@
                 <w:rFonts w:ascii="Arial" w:hAnsi="Arial" w:cs="Arial"/>
                 <w:color w:val="000000"/>
               </w:rPr>
-              <w:t>(mesurée à 2m)</w:t>
+              <w:t>(</w:t>
+            </w:r>
+            <w:proofErr w:type="gramStart"/>
+            <w:r>
+              <w:rPr>
+                <w:rFonts w:ascii="Arial" w:hAnsi="Arial" w:cs="Arial"/>
+                <w:color w:val="000000"/>
+              </w:rPr>
+              <w:t>mesurée</w:t>
+            </w:r>
+            <w:proofErr w:type="gramEnd"/>
+            <w:r>
+              <w:rPr>
+                <w:rFonts w:ascii="Arial" w:hAnsi="Arial" w:cs="Arial"/>
+                <w:color w:val="000000"/>
+              </w:rPr>
+              <w:t xml:space="preserve"> à 2m)</w:t>
             </w:r>
           </w:p>
         </w:tc>
@@ -7084,12 +7346,37 @@
                 <w:color w:val="000000"/>
               </w:rPr>
             </w:pPr>
-            <w:r>
-              <w:rPr>
-                <w:rFonts w:ascii="Arial" w:hAnsi="Arial" w:cs="Arial"/>
-                <w:color w:val="000000"/>
-              </w:rPr>
-              <w:t>ou Escalier / Etage)</w:t>
+            <w:proofErr w:type="gramStart"/>
+            <w:r>
+              <w:rPr>
+                <w:rFonts w:ascii="Arial" w:hAnsi="Arial" w:cs="Arial"/>
+                <w:color w:val="000000"/>
+              </w:rPr>
+              <w:t>ou</w:t>
+            </w:r>
+            <w:proofErr w:type="gramEnd"/>
+            <w:r>
+              <w:rPr>
+                <w:rFonts w:ascii="Arial" w:hAnsi="Arial" w:cs="Arial"/>
+                <w:color w:val="000000"/>
+              </w:rPr>
+              <w:t xml:space="preserve"> Escalier / </w:t>
+            </w:r>
+            <w:proofErr w:type="spellStart"/>
+            <w:r>
+              <w:rPr>
+                <w:rFonts w:ascii="Arial" w:hAnsi="Arial" w:cs="Arial"/>
+                <w:color w:val="000000"/>
+              </w:rPr>
+              <w:t>Etage</w:t>
+            </w:r>
+            <w:proofErr w:type="spellEnd"/>
+            <w:r>
+              <w:rPr>
+                <w:rFonts w:ascii="Arial" w:hAnsi="Arial" w:cs="Arial"/>
+                <w:color w:val="000000"/>
+              </w:rPr>
+              <w:t>)</w:t>
             </w:r>
           </w:p>
         </w:tc>
@@ -7576,8 +7863,16 @@
         <w:rPr>
           <w:szCs w:val="20"/>
         </w:rPr>
-        <w:t>Plus la valeur de L’</w:t>
+        <w:t xml:space="preserve">Plus la valeur de </w:t>
       </w:r>
+      <w:proofErr w:type="gramStart"/>
+      <w:r>
+        <w:rPr>
+          <w:szCs w:val="20"/>
+        </w:rPr>
+        <w:t>L’</w:t>
+      </w:r>
+      <w:proofErr w:type="spellStart"/>
       <w:r>
         <w:rPr>
           <w:szCs w:val="20"/>
@@ -7585,6 +7880,8 @@
         </w:rPr>
         <w:t>nT,w</w:t>
       </w:r>
+      <w:proofErr w:type="spellEnd"/>
+      <w:proofErr w:type="gramEnd"/>
       <w:r>
         <w:rPr>
           <w:szCs w:val="20"/>
@@ -7759,6 +8056,7 @@
                 <w:color w:val="000000"/>
               </w:rPr>
             </w:pPr>
+            <w:proofErr w:type="gramStart"/>
             <w:r>
               <w:rPr>
                 <w:rFonts w:ascii="Arial" w:hAnsi="Arial" w:cs="Arial"/>
@@ -7766,6 +8064,7 @@
               </w:rPr>
               <w:t>L’</w:t>
             </w:r>
+            <w:proofErr w:type="spellStart"/>
             <w:r>
               <w:rPr>
                 <w:rFonts w:ascii="Arial" w:hAnsi="Arial" w:cs="Arial"/>
@@ -7774,6 +8073,8 @@
               </w:rPr>
               <w:t>nT,w</w:t>
             </w:r>
+            <w:proofErr w:type="spellEnd"/>
+            <w:proofErr w:type="gramEnd"/>
             <w:r>
               <w:rPr>
                 <w:rFonts w:ascii="Arial" w:hAnsi="Arial" w:cs="Arial"/>
@@ -7809,6 +8110,7 @@
                 <w:color w:val="000000"/>
               </w:rPr>
             </w:pPr>
+            <w:proofErr w:type="gramStart"/>
             <w:r>
               <w:rPr>
                 <w:rFonts w:ascii="Arial" w:hAnsi="Arial" w:cs="Arial"/>
@@ -7816,6 +8118,7 @@
               </w:rPr>
               <w:t>L’</w:t>
             </w:r>
+            <w:proofErr w:type="spellStart"/>
             <w:r>
               <w:rPr>
                 <w:rFonts w:ascii="Arial" w:hAnsi="Arial" w:cs="Arial"/>
@@ -7824,6 +8127,8 @@
               </w:rPr>
               <w:t>nT,w</w:t>
             </w:r>
+            <w:proofErr w:type="spellEnd"/>
+            <w:proofErr w:type="gramEnd"/>
             <w:r>
               <w:rPr>
                 <w:rFonts w:ascii="Arial" w:hAnsi="Arial" w:cs="Arial"/>
@@ -7973,6 +8278,7 @@
                 <w:color w:val="000000"/>
               </w:rPr>
             </w:pPr>
+            <w:proofErr w:type="gramStart"/>
             <w:r>
               <w:rPr>
                 <w:rFonts w:ascii="Arial" w:hAnsi="Arial" w:cs="Arial"/>
@@ -7980,6 +8286,7 @@
               </w:rPr>
               <w:t>et</w:t>
             </w:r>
+            <w:proofErr w:type="gramEnd"/>
           </w:p>
           <w:p>
             <w:pPr>
@@ -8132,12 +8439,37 @@
                 <w:color w:val="000000"/>
               </w:rPr>
             </w:pPr>
-            <w:r>
-              <w:rPr>
-                <w:rFonts w:ascii="Arial" w:hAnsi="Arial" w:cs="Arial"/>
-                <w:color w:val="000000"/>
-              </w:rPr>
-              <w:t>ou Escalier / Etage)</w:t>
+            <w:proofErr w:type="gramStart"/>
+            <w:r>
+              <w:rPr>
+                <w:rFonts w:ascii="Arial" w:hAnsi="Arial" w:cs="Arial"/>
+                <w:color w:val="000000"/>
+              </w:rPr>
+              <w:t>ou</w:t>
+            </w:r>
+            <w:proofErr w:type="gramEnd"/>
+            <w:r>
+              <w:rPr>
+                <w:rFonts w:ascii="Arial" w:hAnsi="Arial" w:cs="Arial"/>
+                <w:color w:val="000000"/>
+              </w:rPr>
+              <w:t xml:space="preserve"> Escalier / </w:t>
+            </w:r>
+            <w:proofErr w:type="spellStart"/>
+            <w:r>
+              <w:rPr>
+                <w:rFonts w:ascii="Arial" w:hAnsi="Arial" w:cs="Arial"/>
+                <w:color w:val="000000"/>
+              </w:rPr>
+              <w:t>Etage</w:t>
+            </w:r>
+            <w:proofErr w:type="spellEnd"/>
+            <w:r>
+              <w:rPr>
+                <w:rFonts w:ascii="Arial" w:hAnsi="Arial" w:cs="Arial"/>
+                <w:color w:val="000000"/>
+              </w:rPr>
+              <w:t>)</w:t>
             </w:r>
           </w:p>
         </w:tc>
@@ -8216,12 +8548,37 @@
                 <w:color w:val="000000"/>
               </w:rPr>
             </w:pPr>
-            <w:r>
-              <w:rPr>
-                <w:rFonts w:ascii="Arial" w:hAnsi="Arial" w:cs="Arial"/>
-                <w:color w:val="000000"/>
-              </w:rPr>
-              <w:t>ou Escalier / Etage)</w:t>
+            <w:proofErr w:type="gramStart"/>
+            <w:r>
+              <w:rPr>
+                <w:rFonts w:ascii="Arial" w:hAnsi="Arial" w:cs="Arial"/>
+                <w:color w:val="000000"/>
+              </w:rPr>
+              <w:t>ou</w:t>
+            </w:r>
+            <w:proofErr w:type="gramEnd"/>
+            <w:r>
+              <w:rPr>
+                <w:rFonts w:ascii="Arial" w:hAnsi="Arial" w:cs="Arial"/>
+                <w:color w:val="000000"/>
+              </w:rPr>
+              <w:t xml:space="preserve"> Escalier / </w:t>
+            </w:r>
+            <w:proofErr w:type="spellStart"/>
+            <w:r>
+              <w:rPr>
+                <w:rFonts w:ascii="Arial" w:hAnsi="Arial" w:cs="Arial"/>
+                <w:color w:val="000000"/>
+              </w:rPr>
+              <w:t>Etage</w:t>
+            </w:r>
+            <w:proofErr w:type="spellEnd"/>
+            <w:r>
+              <w:rPr>
+                <w:rFonts w:ascii="Arial" w:hAnsi="Arial" w:cs="Arial"/>
+                <w:color w:val="000000"/>
+              </w:rPr>
+              <w:t>)</w:t>
             </w:r>
           </w:p>
         </w:tc>
@@ -8756,7 +9113,14 @@
         <w:rPr>
           <w:szCs w:val="20"/>
         </w:rPr>
-        <w:t>Plus la valeur de L</w:t>
+        <w:t xml:space="preserve">Plus la valeur de </w:t>
+      </w:r>
+      <w:proofErr w:type="spellStart"/>
+      <w:r>
+        <w:rPr>
+          <w:szCs w:val="20"/>
+        </w:rPr>
+        <w:t>L</w:t>
       </w:r>
       <w:r>
         <w:rPr>
@@ -8765,6 +9129,7 @@
         </w:rPr>
         <w:t>nAT</w:t>
       </w:r>
+      <w:proofErr w:type="spellEnd"/>
       <w:r>
         <w:rPr>
           <w:szCs w:val="20"/>
@@ -8857,6 +9222,7 @@
                 <w:color w:val="000000"/>
               </w:rPr>
             </w:pPr>
+            <w:proofErr w:type="spellStart"/>
             <w:r>
               <w:rPr>
                 <w:rFonts w:ascii="Arial" w:hAnsi="Arial" w:cs="Arial"/>
@@ -8864,6 +9230,7 @@
               </w:rPr>
               <w:t>Emission</w:t>
             </w:r>
+            <w:proofErr w:type="spellEnd"/>
           </w:p>
         </w:tc>
         <w:tc>
@@ -8924,6 +9291,7 @@
                 <w:color w:val="000000"/>
               </w:rPr>
             </w:pPr>
+            <w:proofErr w:type="spellStart"/>
             <w:r>
               <w:rPr>
                 <w:rFonts w:ascii="Arial" w:hAnsi="Arial" w:cs="Arial"/>
@@ -8939,13 +9307,23 @@
               </w:rPr>
               <w:t>nAT</w:t>
             </w:r>
-            <w:r>
-              <w:rPr>
-                <w:rFonts w:ascii="Arial" w:hAnsi="Arial" w:cs="Arial"/>
-                <w:color w:val="000000"/>
-              </w:rPr>
-              <w:t xml:space="preserve"> mesuré en dBA</w:t>
-            </w:r>
+            <w:proofErr w:type="spellEnd"/>
+            <w:r>
+              <w:rPr>
+                <w:rFonts w:ascii="Arial" w:hAnsi="Arial" w:cs="Arial"/>
+                <w:color w:val="000000"/>
+              </w:rPr>
+              <w:t xml:space="preserve"> mesuré en </w:t>
+            </w:r>
+            <w:proofErr w:type="spellStart"/>
+            <w:r>
+              <w:rPr>
+                <w:rFonts w:ascii="Arial" w:hAnsi="Arial" w:cs="Arial"/>
+                <w:color w:val="000000"/>
+              </w:rPr>
+              <w:t>dBA</w:t>
+            </w:r>
+            <w:proofErr w:type="spellEnd"/>
           </w:p>
         </w:tc>
         <w:tc>
@@ -8974,6 +9352,7 @@
                 <w:color w:val="000000"/>
               </w:rPr>
             </w:pPr>
+            <w:proofErr w:type="spellStart"/>
             <w:r>
               <w:rPr>
                 <w:rFonts w:ascii="Arial" w:hAnsi="Arial" w:cs="Arial"/>
@@ -8989,13 +9368,23 @@
               </w:rPr>
               <w:t>nAT</w:t>
             </w:r>
-            <w:r>
-              <w:rPr>
-                <w:rFonts w:ascii="Arial" w:hAnsi="Arial" w:cs="Arial"/>
-                <w:color w:val="000000"/>
-              </w:rPr>
-              <w:t xml:space="preserve"> objectif RA 1999 en dBA</w:t>
-            </w:r>
+            <w:proofErr w:type="spellEnd"/>
+            <w:r>
+              <w:rPr>
+                <w:rFonts w:ascii="Arial" w:hAnsi="Arial" w:cs="Arial"/>
+                <w:color w:val="000000"/>
+              </w:rPr>
+              <w:t xml:space="preserve"> objectif RA 1999 en </w:t>
+            </w:r>
+            <w:proofErr w:type="spellStart"/>
+            <w:r>
+              <w:rPr>
+                <w:rFonts w:ascii="Arial" w:hAnsi="Arial" w:cs="Arial"/>
+                <w:color w:val="000000"/>
+              </w:rPr>
+              <w:t>dBA</w:t>
+            </w:r>
+            <w:proofErr w:type="spellEnd"/>
           </w:p>
         </w:tc>
         <w:tc>
@@ -9139,6 +9528,7 @@
                 <w:color w:val="000000"/>
               </w:rPr>
             </w:pPr>
+            <w:proofErr w:type="gramStart"/>
             <w:r>
               <w:rPr>
                 <w:rFonts w:ascii="Arial" w:hAnsi="Arial" w:cs="Arial"/>
@@ -9146,6 +9536,7 @@
               </w:rPr>
               <w:t>éventuelles</w:t>
             </w:r>
+            <w:proofErr w:type="gramEnd"/>
           </w:p>
         </w:tc>
       </w:tr>
@@ -9224,6 +9615,7 @@
                 <w:color w:val="000000"/>
               </w:rPr>
             </w:pPr>
+            <w:proofErr w:type="gramStart"/>
             <w:r>
               <w:rPr>
                 <w:rFonts w:ascii="Arial" w:hAnsi="Arial" w:cs="Arial"/>
@@ -9231,6 +9623,7 @@
               </w:rPr>
               <w:t>et</w:t>
             </w:r>
+            <w:proofErr w:type="gramEnd"/>
           </w:p>
           <w:p>
             <w:pPr>
@@ -9244,6 +9637,7 @@
                 <w:color w:val="000000"/>
               </w:rPr>
             </w:pPr>
+            <w:proofErr w:type="gramStart"/>
             <w:r>
               <w:rPr>
                 <w:rFonts w:ascii="Arial" w:hAnsi="Arial" w:cs="Arial"/>
@@ -9251,6 +9645,7 @@
               </w:rPr>
               <w:t>position</w:t>
             </w:r>
+            <w:proofErr w:type="gramEnd"/>
           </w:p>
           <w:p>
             <w:pPr>
@@ -9269,7 +9664,23 @@
                 <w:rFonts w:ascii="Arial" w:hAnsi="Arial" w:cs="Arial"/>
                 <w:color w:val="000000"/>
               </w:rPr>
-              <w:t>(Pièce / Logement / Bâtiment ou Escalier / Etage)</w:t>
+              <w:t xml:space="preserve">(Pièce / Logement / Bâtiment ou Escalier / </w:t>
+            </w:r>
+            <w:proofErr w:type="spellStart"/>
+            <w:r>
+              <w:rPr>
+                <w:rFonts w:ascii="Arial" w:hAnsi="Arial" w:cs="Arial"/>
+                <w:color w:val="000000"/>
+              </w:rPr>
+              <w:t>Etage</w:t>
+            </w:r>
+            <w:proofErr w:type="spellEnd"/>
+            <w:r>
+              <w:rPr>
+                <w:rFonts w:ascii="Arial" w:hAnsi="Arial" w:cs="Arial"/>
+                <w:color w:val="000000"/>
+              </w:rPr>
+              <w:t>)</w:t>
             </w:r>
           </w:p>
         </w:tc>
@@ -9316,12 +9727,37 @@
                 <w:color w:val="000000"/>
               </w:rPr>
             </w:pPr>
-            <w:r>
-              <w:rPr>
-                <w:rFonts w:ascii="Arial" w:hAnsi="Arial" w:cs="Arial"/>
-                <w:color w:val="000000"/>
-              </w:rPr>
-              <w:t>ou Escalier / Etage)</w:t>
+            <w:proofErr w:type="gramStart"/>
+            <w:r>
+              <w:rPr>
+                <w:rFonts w:ascii="Arial" w:hAnsi="Arial" w:cs="Arial"/>
+                <w:color w:val="000000"/>
+              </w:rPr>
+              <w:t>ou</w:t>
+            </w:r>
+            <w:proofErr w:type="gramEnd"/>
+            <w:r>
+              <w:rPr>
+                <w:rFonts w:ascii="Arial" w:hAnsi="Arial" w:cs="Arial"/>
+                <w:color w:val="000000"/>
+              </w:rPr>
+              <w:t xml:space="preserve"> Escalier / </w:t>
+            </w:r>
+            <w:proofErr w:type="spellStart"/>
+            <w:r>
+              <w:rPr>
+                <w:rFonts w:ascii="Arial" w:hAnsi="Arial" w:cs="Arial"/>
+                <w:color w:val="000000"/>
+              </w:rPr>
+              <w:t>Etage</w:t>
+            </w:r>
+            <w:proofErr w:type="spellEnd"/>
+            <w:r>
+              <w:rPr>
+                <w:rFonts w:ascii="Arial" w:hAnsi="Arial" w:cs="Arial"/>
+                <w:color w:val="000000"/>
+              </w:rPr>
+              <w:t>)</w:t>
             </w:r>
           </w:p>
         </w:tc>
@@ -9818,7 +10254,14 @@
         <w:rPr>
           <w:szCs w:val="20"/>
         </w:rPr>
-        <w:t>Plus la valeur de L</w:t>
+        <w:t xml:space="preserve">Plus la valeur de </w:t>
+      </w:r>
+      <w:proofErr w:type="spellStart"/>
+      <w:r>
+        <w:rPr>
+          <w:szCs w:val="20"/>
+        </w:rPr>
+        <w:t>L</w:t>
       </w:r>
       <w:r>
         <w:rPr>
@@ -9827,6 +10270,7 @@
         </w:rPr>
         <w:t>nAT</w:t>
       </w:r>
+      <w:proofErr w:type="spellEnd"/>
       <w:r>
         <w:rPr>
           <w:szCs w:val="20"/>
@@ -9921,6 +10365,7 @@
                 <w:color w:val="000000"/>
               </w:rPr>
             </w:pPr>
+            <w:proofErr w:type="spellStart"/>
             <w:r>
               <w:rPr>
                 <w:rFonts w:ascii="Arial" w:hAnsi="Arial" w:cs="Arial"/>
@@ -9928,6 +10373,7 @@
               </w:rPr>
               <w:t>Emission</w:t>
             </w:r>
+            <w:proofErr w:type="spellEnd"/>
           </w:p>
         </w:tc>
         <w:tc>
@@ -9989,6 +10435,7 @@
                 <w:color w:val="000000"/>
               </w:rPr>
             </w:pPr>
+            <w:proofErr w:type="spellStart"/>
             <w:r>
               <w:rPr>
                 <w:rFonts w:ascii="Arial" w:hAnsi="Arial" w:cs="Arial"/>
@@ -10004,13 +10451,23 @@
               </w:rPr>
               <w:t>nAT</w:t>
             </w:r>
-            <w:r>
-              <w:rPr>
-                <w:rFonts w:ascii="Arial" w:hAnsi="Arial" w:cs="Arial"/>
-                <w:color w:val="000000"/>
-              </w:rPr>
-              <w:t xml:space="preserve"> mesuré en dBA</w:t>
-            </w:r>
+            <w:proofErr w:type="spellEnd"/>
+            <w:r>
+              <w:rPr>
+                <w:rFonts w:ascii="Arial" w:hAnsi="Arial" w:cs="Arial"/>
+                <w:color w:val="000000"/>
+              </w:rPr>
+              <w:t xml:space="preserve"> mesuré en </w:t>
+            </w:r>
+            <w:proofErr w:type="spellStart"/>
+            <w:r>
+              <w:rPr>
+                <w:rFonts w:ascii="Arial" w:hAnsi="Arial" w:cs="Arial"/>
+                <w:color w:val="000000"/>
+              </w:rPr>
+              <w:t>dBA</w:t>
+            </w:r>
+            <w:proofErr w:type="spellEnd"/>
           </w:p>
         </w:tc>
         <w:tc>
@@ -10040,6 +10497,7 @@
                 <w:color w:val="000000"/>
               </w:rPr>
             </w:pPr>
+            <w:proofErr w:type="spellStart"/>
             <w:r>
               <w:rPr>
                 <w:rFonts w:ascii="Arial" w:hAnsi="Arial" w:cs="Arial"/>
@@ -10055,13 +10513,23 @@
               </w:rPr>
               <w:t>nAT</w:t>
             </w:r>
-            <w:r>
-              <w:rPr>
-                <w:rFonts w:ascii="Arial" w:hAnsi="Arial" w:cs="Arial"/>
-                <w:color w:val="000000"/>
-              </w:rPr>
-              <w:t xml:space="preserve"> objectif RA 1999 en dBA</w:t>
-            </w:r>
+            <w:proofErr w:type="spellEnd"/>
+            <w:r>
+              <w:rPr>
+                <w:rFonts w:ascii="Arial" w:hAnsi="Arial" w:cs="Arial"/>
+                <w:color w:val="000000"/>
+              </w:rPr>
+              <w:t xml:space="preserve"> objectif RA 1999 en </w:t>
+            </w:r>
+            <w:proofErr w:type="spellStart"/>
+            <w:r>
+              <w:rPr>
+                <w:rFonts w:ascii="Arial" w:hAnsi="Arial" w:cs="Arial"/>
+                <w:color w:val="000000"/>
+              </w:rPr>
+              <w:t>dBA</w:t>
+            </w:r>
+            <w:proofErr w:type="spellEnd"/>
           </w:p>
         </w:tc>
         <w:tc>
@@ -10208,6 +10676,7 @@
                 <w:color w:val="000000"/>
               </w:rPr>
             </w:pPr>
+            <w:proofErr w:type="gramStart"/>
             <w:r>
               <w:rPr>
                 <w:rFonts w:ascii="Arial" w:hAnsi="Arial" w:cs="Arial"/>
@@ -10215,6 +10684,7 @@
               </w:rPr>
               <w:t>éventuelles</w:t>
             </w:r>
+            <w:proofErr w:type="gramEnd"/>
           </w:p>
         </w:tc>
       </w:tr>
@@ -10293,6 +10763,7 @@
                 <w:color w:val="000000"/>
               </w:rPr>
             </w:pPr>
+            <w:proofErr w:type="gramStart"/>
             <w:r>
               <w:rPr>
                 <w:rFonts w:ascii="Arial" w:hAnsi="Arial" w:cs="Arial"/>
@@ -10300,6 +10771,7 @@
               </w:rPr>
               <w:t>et</w:t>
             </w:r>
+            <w:proofErr w:type="gramEnd"/>
           </w:p>
           <w:p>
             <w:pPr>
@@ -10313,6 +10785,7 @@
                 <w:color w:val="000000"/>
               </w:rPr>
             </w:pPr>
+            <w:proofErr w:type="gramStart"/>
             <w:r>
               <w:rPr>
                 <w:rFonts w:ascii="Arial" w:hAnsi="Arial" w:cs="Arial"/>
@@ -10320,6 +10793,7 @@
               </w:rPr>
               <w:t>position</w:t>
             </w:r>
+            <w:proofErr w:type="gramEnd"/>
           </w:p>
           <w:p>
             <w:pPr>
@@ -10338,7 +10812,23 @@
                 <w:rFonts w:ascii="Arial" w:hAnsi="Arial" w:cs="Arial"/>
                 <w:color w:val="000000"/>
               </w:rPr>
-              <w:t>(Pièce / Logement / Bâtiment ou Escalier / Etage)</w:t>
+              <w:t xml:space="preserve">(Pièce / Logement / Bâtiment ou Escalier / </w:t>
+            </w:r>
+            <w:proofErr w:type="spellStart"/>
+            <w:r>
+              <w:rPr>
+                <w:rFonts w:ascii="Arial" w:hAnsi="Arial" w:cs="Arial"/>
+                <w:color w:val="000000"/>
+              </w:rPr>
+              <w:t>Etage</w:t>
+            </w:r>
+            <w:proofErr w:type="spellEnd"/>
+            <w:r>
+              <w:rPr>
+                <w:rFonts w:ascii="Arial" w:hAnsi="Arial" w:cs="Arial"/>
+                <w:color w:val="000000"/>
+              </w:rPr>
+              <w:t>)</w:t>
             </w:r>
           </w:p>
         </w:tc>
@@ -10385,12 +10875,37 @@
                 <w:color w:val="000000"/>
               </w:rPr>
             </w:pPr>
-            <w:r>
-              <w:rPr>
-                <w:rFonts w:ascii="Arial" w:hAnsi="Arial" w:cs="Arial"/>
-                <w:color w:val="000000"/>
-              </w:rPr>
-              <w:t>ou Escalier / Etage)</w:t>
+            <w:proofErr w:type="gramStart"/>
+            <w:r>
+              <w:rPr>
+                <w:rFonts w:ascii="Arial" w:hAnsi="Arial" w:cs="Arial"/>
+                <w:color w:val="000000"/>
+              </w:rPr>
+              <w:t>ou</w:t>
+            </w:r>
+            <w:proofErr w:type="gramEnd"/>
+            <w:r>
+              <w:rPr>
+                <w:rFonts w:ascii="Arial" w:hAnsi="Arial" w:cs="Arial"/>
+                <w:color w:val="000000"/>
+              </w:rPr>
+              <w:t xml:space="preserve"> Escalier / </w:t>
+            </w:r>
+            <w:proofErr w:type="spellStart"/>
+            <w:r>
+              <w:rPr>
+                <w:rFonts w:ascii="Arial" w:hAnsi="Arial" w:cs="Arial"/>
+                <w:color w:val="000000"/>
+              </w:rPr>
+              <w:t>Etage</w:t>
+            </w:r>
+            <w:proofErr w:type="spellEnd"/>
+            <w:r>
+              <w:rPr>
+                <w:rFonts w:ascii="Arial" w:hAnsi="Arial" w:cs="Arial"/>
+                <w:color w:val="000000"/>
+              </w:rPr>
+              <w:t>)</w:t>
             </w:r>
           </w:p>
         </w:tc>
@@ -10856,7 +11371,14 @@
         <w:rPr>
           <w:szCs w:val="20"/>
         </w:rPr>
-        <w:t>Plus la valeur de L</w:t>
+        <w:t xml:space="preserve">Plus la valeur de </w:t>
+      </w:r>
+      <w:proofErr w:type="spellStart"/>
+      <w:r>
+        <w:rPr>
+          <w:szCs w:val="20"/>
+        </w:rPr>
+        <w:t>L</w:t>
       </w:r>
       <w:r>
         <w:rPr>
@@ -10865,6 +11387,7 @@
         </w:rPr>
         <w:t>nAT</w:t>
       </w:r>
+      <w:proofErr w:type="spellEnd"/>
       <w:r>
         <w:rPr>
           <w:szCs w:val="20"/>
@@ -10959,6 +11482,7 @@
                 <w:color w:val="000000"/>
               </w:rPr>
             </w:pPr>
+            <w:proofErr w:type="spellStart"/>
             <w:r>
               <w:rPr>
                 <w:rFonts w:ascii="Arial" w:hAnsi="Arial" w:cs="Arial"/>
@@ -10966,6 +11490,7 @@
               </w:rPr>
               <w:t>Emission</w:t>
             </w:r>
+            <w:proofErr w:type="spellEnd"/>
           </w:p>
         </w:tc>
         <w:tc>
@@ -11027,6 +11552,7 @@
                 <w:color w:val="000000"/>
               </w:rPr>
             </w:pPr>
+            <w:proofErr w:type="spellStart"/>
             <w:r>
               <w:rPr>
                 <w:rFonts w:ascii="Arial" w:hAnsi="Arial" w:cs="Arial"/>
@@ -11042,13 +11568,23 @@
               </w:rPr>
               <w:t>nAT</w:t>
             </w:r>
-            <w:r>
-              <w:rPr>
-                <w:rFonts w:ascii="Arial" w:hAnsi="Arial" w:cs="Arial"/>
-                <w:color w:val="000000"/>
-              </w:rPr>
-              <w:t xml:space="preserve"> mesuré en dBA</w:t>
-            </w:r>
+            <w:proofErr w:type="spellEnd"/>
+            <w:r>
+              <w:rPr>
+                <w:rFonts w:ascii="Arial" w:hAnsi="Arial" w:cs="Arial"/>
+                <w:color w:val="000000"/>
+              </w:rPr>
+              <w:t xml:space="preserve"> mesuré en </w:t>
+            </w:r>
+            <w:proofErr w:type="spellStart"/>
+            <w:r>
+              <w:rPr>
+                <w:rFonts w:ascii="Arial" w:hAnsi="Arial" w:cs="Arial"/>
+                <w:color w:val="000000"/>
+              </w:rPr>
+              <w:t>dBA</w:t>
+            </w:r>
+            <w:proofErr w:type="spellEnd"/>
           </w:p>
         </w:tc>
         <w:tc>
@@ -11078,6 +11614,7 @@
                 <w:color w:val="000000"/>
               </w:rPr>
             </w:pPr>
+            <w:proofErr w:type="spellStart"/>
             <w:r>
               <w:rPr>
                 <w:rFonts w:ascii="Arial" w:hAnsi="Arial" w:cs="Arial"/>
@@ -11093,13 +11630,23 @@
               </w:rPr>
               <w:t>nAT</w:t>
             </w:r>
-            <w:r>
-              <w:rPr>
-                <w:rFonts w:ascii="Arial" w:hAnsi="Arial" w:cs="Arial"/>
-                <w:color w:val="000000"/>
-              </w:rPr>
-              <w:t xml:space="preserve"> objectif RA 1999 en dBA</w:t>
-            </w:r>
+            <w:proofErr w:type="spellEnd"/>
+            <w:r>
+              <w:rPr>
+                <w:rFonts w:ascii="Arial" w:hAnsi="Arial" w:cs="Arial"/>
+                <w:color w:val="000000"/>
+              </w:rPr>
+              <w:t xml:space="preserve"> objectif RA 1999 en </w:t>
+            </w:r>
+            <w:proofErr w:type="spellStart"/>
+            <w:r>
+              <w:rPr>
+                <w:rFonts w:ascii="Arial" w:hAnsi="Arial" w:cs="Arial"/>
+                <w:color w:val="000000"/>
+              </w:rPr>
+              <w:t>dBA</w:t>
+            </w:r>
+            <w:proofErr w:type="spellEnd"/>
           </w:p>
         </w:tc>
         <w:tc>
@@ -11246,6 +11793,7 @@
                 <w:color w:val="000000"/>
               </w:rPr>
             </w:pPr>
+            <w:proofErr w:type="gramStart"/>
             <w:r>
               <w:rPr>
                 <w:rFonts w:ascii="Arial" w:hAnsi="Arial" w:cs="Arial"/>
@@ -11253,6 +11801,7 @@
               </w:rPr>
               <w:t>éventuelles</w:t>
             </w:r>
+            <w:proofErr w:type="gramEnd"/>
           </w:p>
         </w:tc>
       </w:tr>
@@ -11331,6 +11880,7 @@
                 <w:color w:val="000000"/>
               </w:rPr>
             </w:pPr>
+            <w:proofErr w:type="gramStart"/>
             <w:r>
               <w:rPr>
                 <w:rFonts w:ascii="Arial" w:hAnsi="Arial" w:cs="Arial"/>
@@ -11338,6 +11888,7 @@
               </w:rPr>
               <w:t>et</w:t>
             </w:r>
+            <w:proofErr w:type="gramEnd"/>
           </w:p>
           <w:p>
             <w:pPr>
@@ -11351,6 +11902,7 @@
                 <w:color w:val="000000"/>
               </w:rPr>
             </w:pPr>
+            <w:proofErr w:type="gramStart"/>
             <w:r>
               <w:rPr>
                 <w:rFonts w:ascii="Arial" w:hAnsi="Arial" w:cs="Arial"/>
@@ -11358,6 +11910,7 @@
               </w:rPr>
               <w:t>position</w:t>
             </w:r>
+            <w:proofErr w:type="gramEnd"/>
           </w:p>
           <w:p>
             <w:pPr>
@@ -11376,7 +11929,23 @@
                 <w:rFonts w:ascii="Arial" w:hAnsi="Arial" w:cs="Arial"/>
                 <w:color w:val="000000"/>
               </w:rPr>
-              <w:t>(Pièce / Logement / Bâtiment ou Escalier / Etage)</w:t>
+              <w:t xml:space="preserve">(Pièce / Logement / Bâtiment ou Escalier / </w:t>
+            </w:r>
+            <w:proofErr w:type="spellStart"/>
+            <w:r>
+              <w:rPr>
+                <w:rFonts w:ascii="Arial" w:hAnsi="Arial" w:cs="Arial"/>
+                <w:color w:val="000000"/>
+              </w:rPr>
+              <w:t>Etage</w:t>
+            </w:r>
+            <w:proofErr w:type="spellEnd"/>
+            <w:r>
+              <w:rPr>
+                <w:rFonts w:ascii="Arial" w:hAnsi="Arial" w:cs="Arial"/>
+                <w:color w:val="000000"/>
+              </w:rPr>
+              <w:t>)</w:t>
             </w:r>
           </w:p>
         </w:tc>
@@ -11423,12 +11992,37 @@
                 <w:color w:val="000000"/>
               </w:rPr>
             </w:pPr>
-            <w:r>
-              <w:rPr>
-                <w:rFonts w:ascii="Arial" w:hAnsi="Arial" w:cs="Arial"/>
-                <w:color w:val="000000"/>
-              </w:rPr>
-              <w:t>ou Escalier / Etage)</w:t>
+            <w:proofErr w:type="gramStart"/>
+            <w:r>
+              <w:rPr>
+                <w:rFonts w:ascii="Arial" w:hAnsi="Arial" w:cs="Arial"/>
+                <w:color w:val="000000"/>
+              </w:rPr>
+              <w:t>ou</w:t>
+            </w:r>
+            <w:proofErr w:type="gramEnd"/>
+            <w:r>
+              <w:rPr>
+                <w:rFonts w:ascii="Arial" w:hAnsi="Arial" w:cs="Arial"/>
+                <w:color w:val="000000"/>
+              </w:rPr>
+              <w:t xml:space="preserve"> Escalier / </w:t>
+            </w:r>
+            <w:proofErr w:type="spellStart"/>
+            <w:r>
+              <w:rPr>
+                <w:rFonts w:ascii="Arial" w:hAnsi="Arial" w:cs="Arial"/>
+                <w:color w:val="000000"/>
+              </w:rPr>
+              <w:t>Etage</w:t>
+            </w:r>
+            <w:proofErr w:type="spellEnd"/>
+            <w:r>
+              <w:rPr>
+                <w:rFonts w:ascii="Arial" w:hAnsi="Arial" w:cs="Arial"/>
+                <w:color w:val="000000"/>
+              </w:rPr>
+              <w:t>)</w:t>
             </w:r>
           </w:p>
         </w:tc>
@@ -11897,7 +12491,21 @@
         <w:rPr>
           <w:szCs w:val="20"/>
         </w:rPr>
-        <w:t>Plus la valeur de LnAT est faible, meilleur est le confort acoustique.</w:t>
+        <w:t xml:space="preserve">Plus la valeur de </w:t>
+      </w:r>
+      <w:proofErr w:type="spellStart"/>
+      <w:r>
+        <w:rPr>
+          <w:szCs w:val="20"/>
+        </w:rPr>
+        <w:t>LnAT</w:t>
+      </w:r>
+      <w:proofErr w:type="spellEnd"/>
+      <w:r>
+        <w:rPr>
+          <w:szCs w:val="20"/>
+        </w:rPr>
+        <w:t xml:space="preserve"> est faible, meilleur est le confort acoustique.</w:t>
       </w:r>
     </w:p>
     <w:tbl>
@@ -11987,6 +12595,7 @@
                 <w:color w:val="000000"/>
               </w:rPr>
             </w:pPr>
+            <w:proofErr w:type="spellStart"/>
             <w:r>
               <w:rPr>
                 <w:rFonts w:ascii="Arial" w:hAnsi="Arial" w:cs="Arial"/>
@@ -11994,6 +12603,7 @@
               </w:rPr>
               <w:t>Emission</w:t>
             </w:r>
+            <w:proofErr w:type="spellEnd"/>
           </w:p>
         </w:tc>
         <w:tc>
@@ -12055,6 +12665,7 @@
                 <w:color w:val="000000"/>
               </w:rPr>
             </w:pPr>
+            <w:proofErr w:type="spellStart"/>
             <w:r>
               <w:rPr>
                 <w:rFonts w:ascii="Arial" w:hAnsi="Arial" w:cs="Arial"/>
@@ -12070,13 +12681,23 @@
               </w:rPr>
               <w:t>nAT</w:t>
             </w:r>
-            <w:r>
-              <w:rPr>
-                <w:rFonts w:ascii="Arial" w:hAnsi="Arial" w:cs="Arial"/>
-                <w:color w:val="000000"/>
-              </w:rPr>
-              <w:t xml:space="preserve"> mesuré en dBA</w:t>
-            </w:r>
+            <w:proofErr w:type="spellEnd"/>
+            <w:r>
+              <w:rPr>
+                <w:rFonts w:ascii="Arial" w:hAnsi="Arial" w:cs="Arial"/>
+                <w:color w:val="000000"/>
+              </w:rPr>
+              <w:t xml:space="preserve"> mesuré en </w:t>
+            </w:r>
+            <w:proofErr w:type="spellStart"/>
+            <w:r>
+              <w:rPr>
+                <w:rFonts w:ascii="Arial" w:hAnsi="Arial" w:cs="Arial"/>
+                <w:color w:val="000000"/>
+              </w:rPr>
+              <w:t>dBA</w:t>
+            </w:r>
+            <w:proofErr w:type="spellEnd"/>
           </w:p>
         </w:tc>
         <w:tc>
@@ -12106,6 +12727,7 @@
                 <w:color w:val="000000"/>
               </w:rPr>
             </w:pPr>
+            <w:proofErr w:type="spellStart"/>
             <w:r>
               <w:rPr>
                 <w:rFonts w:ascii="Arial" w:hAnsi="Arial" w:cs="Arial"/>
@@ -12121,13 +12743,23 @@
               </w:rPr>
               <w:t>nAT</w:t>
             </w:r>
-            <w:r>
-              <w:rPr>
-                <w:rFonts w:ascii="Arial" w:hAnsi="Arial" w:cs="Arial"/>
-                <w:color w:val="000000"/>
-              </w:rPr>
-              <w:t xml:space="preserve"> objectif RA 1999 en dBA</w:t>
-            </w:r>
+            <w:proofErr w:type="spellEnd"/>
+            <w:r>
+              <w:rPr>
+                <w:rFonts w:ascii="Arial" w:hAnsi="Arial" w:cs="Arial"/>
+                <w:color w:val="000000"/>
+              </w:rPr>
+              <w:t xml:space="preserve"> objectif RA 1999 en </w:t>
+            </w:r>
+            <w:proofErr w:type="spellStart"/>
+            <w:r>
+              <w:rPr>
+                <w:rFonts w:ascii="Arial" w:hAnsi="Arial" w:cs="Arial"/>
+                <w:color w:val="000000"/>
+              </w:rPr>
+              <w:t>dBA</w:t>
+            </w:r>
+            <w:proofErr w:type="spellEnd"/>
           </w:p>
         </w:tc>
         <w:tc>
@@ -12274,6 +12906,7 @@
                 <w:color w:val="000000"/>
               </w:rPr>
             </w:pPr>
+            <w:proofErr w:type="spellStart"/>
             <w:r>
               <w:rPr>
                 <w:rFonts w:ascii="Arial" w:hAnsi="Arial" w:cs="Arial"/>
@@ -12281,6 +12914,7 @@
               </w:rPr>
               <w:t>Eventuelles</w:t>
             </w:r>
+            <w:proofErr w:type="spellEnd"/>
           </w:p>
         </w:tc>
       </w:tr>
@@ -12356,6 +12990,7 @@
                 <w:color w:val="000000"/>
               </w:rPr>
             </w:pPr>
+            <w:proofErr w:type="gramStart"/>
             <w:r>
               <w:rPr>
                 <w:rFonts w:ascii="Arial" w:hAnsi="Arial" w:cs="Arial"/>
@@ -12363,6 +12998,7 @@
               </w:rPr>
               <w:t>et</w:t>
             </w:r>
+            <w:proofErr w:type="gramEnd"/>
           </w:p>
           <w:p>
             <w:pPr>
@@ -12376,6 +13012,7 @@
                 <w:color w:val="000000"/>
               </w:rPr>
             </w:pPr>
+            <w:proofErr w:type="gramStart"/>
             <w:r>
               <w:rPr>
                 <w:rFonts w:ascii="Arial" w:hAnsi="Arial" w:cs="Arial"/>
@@ -12383,6 +13020,7 @@
               </w:rPr>
               <w:t>position</w:t>
             </w:r>
+            <w:proofErr w:type="gramEnd"/>
           </w:p>
           <w:p>
             <w:pPr>
@@ -12401,7 +13039,23 @@
                 <w:rFonts w:ascii="Arial" w:hAnsi="Arial" w:cs="Arial"/>
                 <w:color w:val="000000"/>
               </w:rPr>
-              <w:t>(Pièce / Logement / Bâtiment ou Escalier / Etage)</w:t>
+              <w:t xml:space="preserve">(Pièce / Logement / Bâtiment ou Escalier / </w:t>
+            </w:r>
+            <w:proofErr w:type="spellStart"/>
+            <w:r>
+              <w:rPr>
+                <w:rFonts w:ascii="Arial" w:hAnsi="Arial" w:cs="Arial"/>
+                <w:color w:val="000000"/>
+              </w:rPr>
+              <w:t>Etage</w:t>
+            </w:r>
+            <w:proofErr w:type="spellEnd"/>
+            <w:r>
+              <w:rPr>
+                <w:rFonts w:ascii="Arial" w:hAnsi="Arial" w:cs="Arial"/>
+                <w:color w:val="000000"/>
+              </w:rPr>
+              <w:t>)</w:t>
             </w:r>
           </w:p>
         </w:tc>
@@ -12448,12 +13102,37 @@
                 <w:color w:val="000000"/>
               </w:rPr>
             </w:pPr>
-            <w:r>
-              <w:rPr>
-                <w:rFonts w:ascii="Arial" w:hAnsi="Arial" w:cs="Arial"/>
-                <w:color w:val="000000"/>
-              </w:rPr>
-              <w:t>ou Escalier / Etage)</w:t>
+            <w:proofErr w:type="gramStart"/>
+            <w:r>
+              <w:rPr>
+                <w:rFonts w:ascii="Arial" w:hAnsi="Arial" w:cs="Arial"/>
+                <w:color w:val="000000"/>
+              </w:rPr>
+              <w:t>ou</w:t>
+            </w:r>
+            <w:proofErr w:type="gramEnd"/>
+            <w:r>
+              <w:rPr>
+                <w:rFonts w:ascii="Arial" w:hAnsi="Arial" w:cs="Arial"/>
+                <w:color w:val="000000"/>
+              </w:rPr>
+              <w:t xml:space="preserve"> Escalier / </w:t>
+            </w:r>
+            <w:proofErr w:type="spellStart"/>
+            <w:r>
+              <w:rPr>
+                <w:rFonts w:ascii="Arial" w:hAnsi="Arial" w:cs="Arial"/>
+                <w:color w:val="000000"/>
+              </w:rPr>
+              <w:t>Etage</w:t>
+            </w:r>
+            <w:proofErr w:type="spellEnd"/>
+            <w:r>
+              <w:rPr>
+                <w:rFonts w:ascii="Arial" w:hAnsi="Arial" w:cs="Arial"/>
+                <w:color w:val="000000"/>
+              </w:rPr>
+              <w:t>)</w:t>
             </w:r>
           </w:p>
         </w:tc>
@@ -12927,7 +13606,21 @@
         <w:rPr>
           <w:szCs w:val="20"/>
         </w:rPr>
-        <w:t>Plus la valeur de AAE/Ssol est importante, meilleure est l’absorption du local.</w:t>
+        <w:t>Plus la valeur de AAE/</w:t>
+      </w:r>
+      <w:proofErr w:type="spellStart"/>
+      <w:r>
+        <w:rPr>
+          <w:szCs w:val="20"/>
+        </w:rPr>
+        <w:t>Ssol</w:t>
+      </w:r>
+      <w:proofErr w:type="spellEnd"/>
+      <w:r>
+        <w:rPr>
+          <w:szCs w:val="20"/>
+        </w:rPr>
+        <w:t xml:space="preserve"> est importante, meilleure est l’absorption du local.</w:t>
       </w:r>
     </w:p>
     <w:tbl>
@@ -13054,7 +13747,23 @@
                 <w:rFonts w:ascii="Arial" w:hAnsi="Arial" w:cs="Arial"/>
                 <w:color w:val="000000"/>
               </w:rPr>
-              <w:t>(Local / Bâtiment ou Escalier / Etage)</w:t>
+              <w:t xml:space="preserve">(Local / Bâtiment ou Escalier / </w:t>
+            </w:r>
+            <w:proofErr w:type="spellStart"/>
+            <w:r>
+              <w:rPr>
+                <w:rFonts w:ascii="Arial" w:hAnsi="Arial" w:cs="Arial"/>
+                <w:color w:val="000000"/>
+              </w:rPr>
+              <w:t>Etage</w:t>
+            </w:r>
+            <w:proofErr w:type="spellEnd"/>
+            <w:r>
+              <w:rPr>
+                <w:rFonts w:ascii="Arial" w:hAnsi="Arial" w:cs="Arial"/>
+                <w:color w:val="000000"/>
+              </w:rPr>
+              <w:t>)</w:t>
             </w:r>
           </w:p>
         </w:tc>
@@ -16463,11 +17172,19 @@
                 <w:rFonts w:cstheme="minorHAnsi"/>
               </w:rPr>
             </w:pPr>
+            <w:proofErr w:type="spellStart"/>
             <w:r>
               <w:rPr>
                 <w:rFonts w:cstheme="minorHAnsi"/>
               </w:rPr>
-              <w:t>Norsonic 1251</w:t>
+              <w:t>Norsonic</w:t>
+            </w:r>
+            <w:proofErr w:type="spellEnd"/>
+            <w:r>
+              <w:rPr>
+                <w:rFonts w:cstheme="minorHAnsi"/>
+              </w:rPr>
+              <w:t xml:space="preserve"> 1251</w:t>
             </w:r>
           </w:p>
         </w:tc>
@@ -16706,11 +17423,19 @@
                 <w:rFonts w:cstheme="minorHAnsi"/>
               </w:rPr>
             </w:pPr>
+            <w:proofErr w:type="spellStart"/>
             <w:r>
               <w:rPr>
                 <w:rFonts w:cstheme="minorHAnsi"/>
               </w:rPr>
-              <w:t>Norsonic 1251</w:t>
+              <w:t>Norsonic</w:t>
+            </w:r>
+            <w:proofErr w:type="spellEnd"/>
+            <w:r>
+              <w:rPr>
+                <w:rFonts w:cstheme="minorHAnsi"/>
+              </w:rPr>
+              <w:t xml:space="preserve"> 1251</w:t>
             </w:r>
           </w:p>
         </w:tc>
@@ -17822,7 +18547,39 @@
           <w:szCs w:val="18"/>
         </w:rPr>
         <w:tab/>
-        <w:t>Logiciel dBInside, version 1.1.2 build 5 de la société 01dB-acoem</w:t>
+        <w:t xml:space="preserve">Logiciel </w:t>
+      </w:r>
+      <w:proofErr w:type="spellStart"/>
+      <w:r>
+        <w:rPr>
+          <w:sz w:val="18"/>
+          <w:szCs w:val="18"/>
+        </w:rPr>
+        <w:t>dBInside</w:t>
+      </w:r>
+      <w:proofErr w:type="spellEnd"/>
+      <w:r>
+        <w:rPr>
+          <w:sz w:val="18"/>
+          <w:szCs w:val="18"/>
+        </w:rPr>
+        <w:t xml:space="preserve">, version 1.1.2 </w:t>
+      </w:r>
+      <w:proofErr w:type="spellStart"/>
+      <w:r>
+        <w:rPr>
+          <w:sz w:val="18"/>
+          <w:szCs w:val="18"/>
+        </w:rPr>
+        <w:t>build</w:t>
+      </w:r>
+      <w:proofErr w:type="spellEnd"/>
+      <w:r>
+        <w:rPr>
+          <w:sz w:val="18"/>
+          <w:szCs w:val="18"/>
+        </w:rPr>
+        <w:t xml:space="preserve"> 5 de la société 01dB-acoem</w:t>
       </w:r>
     </w:p>
     <w:p>
@@ -17902,7 +18659,23 @@
           <w:szCs w:val="18"/>
         </w:rPr>
         <w:tab/>
-        <w:t>Logiciel NorReview, version 5.0 de la société NORSONIC</w:t>
+        <w:t xml:space="preserve">Logiciel </w:t>
+      </w:r>
+      <w:proofErr w:type="spellStart"/>
+      <w:r>
+        <w:rPr>
+          <w:sz w:val="18"/>
+          <w:szCs w:val="18"/>
+        </w:rPr>
+        <w:t>NorReview</w:t>
+      </w:r>
+      <w:proofErr w:type="spellEnd"/>
+      <w:r>
+        <w:rPr>
+          <w:sz w:val="18"/>
+          <w:szCs w:val="18"/>
+        </w:rPr>
+        <w:t>, version 5.0 de la société NORSONIC</w:t>
       </w:r>
     </w:p>
     <w:p>
@@ -17982,7 +18755,23 @@
           <w:szCs w:val="18"/>
         </w:rPr>
         <w:tab/>
-        <w:t>Logiciel NorBuild, version 3.0 de la société NORSONIC</w:t>
+        <w:t xml:space="preserve">Logiciel </w:t>
+      </w:r>
+      <w:proofErr w:type="spellStart"/>
+      <w:r>
+        <w:rPr>
+          <w:sz w:val="18"/>
+          <w:szCs w:val="18"/>
+        </w:rPr>
+        <w:t>NorBuild</w:t>
+      </w:r>
+      <w:proofErr w:type="spellEnd"/>
+      <w:r>
+        <w:rPr>
+          <w:sz w:val="18"/>
+          <w:szCs w:val="18"/>
+        </w:rPr>
+        <w:t>, version 3.0 de la société NORSONIC</w:t>
       </w:r>
     </w:p>
     <w:p>
@@ -18185,6 +18974,7 @@
           <w:szCs w:val="18"/>
         </w:rPr>
       </w:pPr>
+      <w:proofErr w:type="gramStart"/>
       <w:r>
         <w:rPr>
           <w:i/>
@@ -18192,7 +18982,17 @@
           <w:sz w:val="18"/>
           <w:szCs w:val="18"/>
         </w:rPr>
-        <w:t>ils sont auto</w:t>
+        <w:t>ils</w:t>
+      </w:r>
+      <w:proofErr w:type="gramEnd"/>
+      <w:r>
+        <w:rPr>
+          <w:i/>
+          <w:iCs/>
+          <w:sz w:val="18"/>
+          <w:szCs w:val="18"/>
+        </w:rPr>
+        <w:t xml:space="preserve"> sont auto</w:t>
       </w:r>
       <w:r>
         <w:rPr>
@@ -18236,6 +19036,7 @@
           <w:szCs w:val="18"/>
         </w:rPr>
       </w:pPr>
+      <w:proofErr w:type="gramStart"/>
       <w:r>
         <w:rPr>
           <w:i/>
@@ -18243,7 +19044,17 @@
           <w:sz w:val="18"/>
           <w:szCs w:val="18"/>
         </w:rPr>
-        <w:t>ils font l’objet d’une vérification périodique par un laboratoire agréé et les résultats de cette vérification sont consignés dans leur carnet métrologique.</w:t>
+        <w:t>ils</w:t>
+      </w:r>
+      <w:proofErr w:type="gramEnd"/>
+      <w:r>
+        <w:rPr>
+          <w:i/>
+          <w:iCs/>
+          <w:sz w:val="18"/>
+          <w:szCs w:val="18"/>
+        </w:rPr>
+        <w:t xml:space="preserve"> font l’objet d’une vérification périodique par un laboratoire agréé et les résultats de cette vérification sont consignés dans leur carnet métrologique.</w:t>
       </w:r>
     </w:p>
     <w:p/>
@@ -20052,7 +20863,25 @@
                 <w:bCs/>
                 <w:u w:color="000000"/>
               </w:rPr>
-              <w:t>${ALocEmit-Name}</w:t>
+              <w:t>${</w:t>
+            </w:r>
+            <w:proofErr w:type="spellStart"/>
+            <w:r>
+              <w:rPr>
+                <w:rFonts w:ascii="Arial" w:hAnsi="Arial" w:cs="Arial"/>
+                <w:bCs/>
+                <w:u w:color="000000"/>
+              </w:rPr>
+              <w:t>ALocEmit</w:t>
+            </w:r>
+            <w:proofErr w:type="spellEnd"/>
+            <w:r>
+              <w:rPr>
+                <w:rFonts w:ascii="Arial" w:hAnsi="Arial" w:cs="Arial"/>
+                <w:bCs/>
+                <w:u w:color="000000"/>
+              </w:rPr>
+              <w:t>-Name}</w:t>
             </w:r>
           </w:p>
         </w:tc>
@@ -20153,7 +20982,25 @@
                 <w:bCs/>
                 <w:u w:color="000000"/>
               </w:rPr>
-              <w:t>${ALocEmit-Vol}</w:t>
+              <w:t>${</w:t>
+            </w:r>
+            <w:proofErr w:type="spellStart"/>
+            <w:r>
+              <w:rPr>
+                <w:rFonts w:ascii="Arial" w:hAnsi="Arial" w:cs="Arial"/>
+                <w:bCs/>
+                <w:u w:color="000000"/>
+              </w:rPr>
+              <w:t>ALocEmit</w:t>
+            </w:r>
+            <w:proofErr w:type="spellEnd"/>
+            <w:r>
+              <w:rPr>
+                <w:rFonts w:ascii="Arial" w:hAnsi="Arial" w:cs="Arial"/>
+                <w:bCs/>
+                <w:u w:color="000000"/>
+              </w:rPr>
+              <w:t>-Vol}</w:t>
             </w:r>
           </w:p>
         </w:tc>
@@ -20370,7 +21217,25 @@
                 <w:bCs/>
                 <w:u w:color="000000"/>
               </w:rPr>
-              <w:t>${ALocRecieve-Name}</w:t>
+              <w:t>${</w:t>
+            </w:r>
+            <w:proofErr w:type="spellStart"/>
+            <w:r>
+              <w:rPr>
+                <w:rFonts w:ascii="Arial" w:hAnsi="Arial" w:cs="Arial"/>
+                <w:bCs/>
+                <w:u w:color="000000"/>
+              </w:rPr>
+              <w:t>ALocRecieve</w:t>
+            </w:r>
+            <w:proofErr w:type="spellEnd"/>
+            <w:r>
+              <w:rPr>
+                <w:rFonts w:ascii="Arial" w:hAnsi="Arial" w:cs="Arial"/>
+                <w:bCs/>
+                <w:u w:color="000000"/>
+              </w:rPr>
+              <w:t>-Name}</w:t>
             </w:r>
           </w:p>
         </w:tc>
@@ -20471,7 +21336,25 @@
                 <w:bCs/>
                 <w:u w:color="000000"/>
               </w:rPr>
-              <w:t>${ALocRecieve-Vol}</w:t>
+              <w:t>${</w:t>
+            </w:r>
+            <w:proofErr w:type="spellStart"/>
+            <w:r>
+              <w:rPr>
+                <w:rFonts w:ascii="Arial" w:hAnsi="Arial" w:cs="Arial"/>
+                <w:bCs/>
+                <w:u w:color="000000"/>
+              </w:rPr>
+              <w:t>ALocRecieve</w:t>
+            </w:r>
+            <w:proofErr w:type="spellEnd"/>
+            <w:r>
+              <w:rPr>
+                <w:rFonts w:ascii="Arial" w:hAnsi="Arial" w:cs="Arial"/>
+                <w:bCs/>
+                <w:u w:color="000000"/>
+              </w:rPr>
+              <w:t>-Vol}</w:t>
             </w:r>
           </w:p>
         </w:tc>
@@ -20615,7 +21498,25 @@
                 <w:bCs/>
                 <w:u w:color="000000"/>
               </w:rPr>
-              <w:t>${AType}</w:t>
+              <w:t>${</w:t>
+            </w:r>
+            <w:proofErr w:type="spellStart"/>
+            <w:r>
+              <w:rPr>
+                <w:rFonts w:ascii="Arial" w:hAnsi="Arial" w:cs="Arial"/>
+                <w:bCs/>
+                <w:u w:color="000000"/>
+              </w:rPr>
+              <w:t>AType</w:t>
+            </w:r>
+            <w:proofErr w:type="spellEnd"/>
+            <w:r>
+              <w:rPr>
+                <w:rFonts w:ascii="Arial" w:hAnsi="Arial" w:cs="Arial"/>
+                <w:bCs/>
+                <w:u w:color="000000"/>
+              </w:rPr>
+              <w:t>}</w:t>
             </w:r>
           </w:p>
         </w:tc>
@@ -20842,6 +21743,7 @@
               </w:rPr>
               <w:t>${</w:t>
             </w:r>
+            <w:proofErr w:type="spellStart"/>
             <w:r>
               <w:rPr>
                 <w:rFonts w:ascii="Arial" w:hAnsi="Arial" w:cs="Arial"/>
@@ -20850,7 +21752,18 @@
                 <w:szCs w:val="16"/>
                 <w:shd w:val="clear" w:color="auto" w:fill="F7FAFF"/>
               </w:rPr>
-              <w:t>ASepWal-Nature</w:t>
+              <w:t>ASepWal</w:t>
+            </w:r>
+            <w:proofErr w:type="spellEnd"/>
+            <w:r>
+              <w:rPr>
+                <w:rFonts w:ascii="Arial" w:hAnsi="Arial" w:cs="Arial"/>
+                <w:bCs/>
+                <w:sz w:val="16"/>
+                <w:szCs w:val="16"/>
+                <w:shd w:val="clear" w:color="auto" w:fill="F7FAFF"/>
+              </w:rPr>
+              <w:t>-Nature</w:t>
             </w:r>
             <w:r>
               <w:rPr>
@@ -20949,6 +21862,7 @@
               </w:rPr>
               <w:t>${</w:t>
             </w:r>
+            <w:proofErr w:type="spellStart"/>
             <w:r>
               <w:rPr>
                 <w:rFonts w:ascii="Arial" w:hAnsi="Arial" w:cs="Arial"/>
@@ -20958,7 +21872,19 @@
                 <w:shd w:val="clear" w:color="auto" w:fill="F7FAFF"/>
                 <w:lang w:val="en-US"/>
               </w:rPr>
-              <w:t>ASepWal-Dub-Nature</w:t>
+              <w:t>ASepWal</w:t>
+            </w:r>
+            <w:proofErr w:type="spellEnd"/>
+            <w:r>
+              <w:rPr>
+                <w:rFonts w:ascii="Arial" w:hAnsi="Arial" w:cs="Arial"/>
+                <w:bCs/>
+                <w:sz w:val="16"/>
+                <w:szCs w:val="16"/>
+                <w:shd w:val="clear" w:color="auto" w:fill="F7FAFF"/>
+                <w:lang w:val="en-US"/>
+              </w:rPr>
+              <w:t>-Dub-Nature</w:t>
             </w:r>
             <w:r>
               <w:rPr>
@@ -21012,14 +21938,25 @@
                 <w:rFonts w:ascii="Arial" w:hAnsi="Arial" w:cs="Arial"/>
               </w:rPr>
             </w:pPr>
-            <w:r>
-              <w:rPr>
-                <w:rFonts w:ascii="Arial" w:hAnsi="Arial" w:cs="Arial"/>
-                <w:b/>
-                <w:bCs/>
-                <w:u w:color="000000"/>
-              </w:rPr>
-              <w:t>Epaisseur (cm)</w:t>
+            <w:proofErr w:type="spellStart"/>
+            <w:r>
+              <w:rPr>
+                <w:rFonts w:ascii="Arial" w:hAnsi="Arial" w:cs="Arial"/>
+                <w:b/>
+                <w:bCs/>
+                <w:u w:color="000000"/>
+              </w:rPr>
+              <w:t>Epaisseur</w:t>
+            </w:r>
+            <w:proofErr w:type="spellEnd"/>
+            <w:r>
+              <w:rPr>
+                <w:rFonts w:ascii="Arial" w:hAnsi="Arial" w:cs="Arial"/>
+                <w:b/>
+                <w:bCs/>
+                <w:u w:color="000000"/>
+              </w:rPr>
+              <w:t xml:space="preserve"> (cm)</w:t>
             </w:r>
           </w:p>
         </w:tc>
@@ -21058,6 +21995,7 @@
               </w:rPr>
               <w:t>${</w:t>
             </w:r>
+            <w:proofErr w:type="spellStart"/>
             <w:r>
               <w:rPr>
                 <w:rFonts w:ascii="Arial" w:hAnsi="Arial" w:cs="Arial"/>
@@ -21067,7 +22005,19 @@
                 <w:shd w:val="clear" w:color="auto" w:fill="F7FAFF"/>
                 <w:lang w:val="en-US"/>
               </w:rPr>
-              <w:t>ASepWal-Thick</w:t>
+              <w:t>ASepWal</w:t>
+            </w:r>
+            <w:proofErr w:type="spellEnd"/>
+            <w:r>
+              <w:rPr>
+                <w:rFonts w:ascii="Arial" w:hAnsi="Arial" w:cs="Arial"/>
+                <w:bCs/>
+                <w:sz w:val="16"/>
+                <w:szCs w:val="16"/>
+                <w:shd w:val="clear" w:color="auto" w:fill="F7FAFF"/>
+                <w:lang w:val="en-US"/>
+              </w:rPr>
+              <w:t>-Thick</w:t>
             </w:r>
             <w:r>
               <w:rPr>
@@ -21261,14 +22211,25 @@
                 <w:u w:color="000000"/>
               </w:rPr>
             </w:pPr>
-            <w:r>
-              <w:rPr>
-                <w:rFonts w:ascii="Arial" w:hAnsi="Arial" w:cs="Arial"/>
-                <w:b/>
-                <w:bCs/>
-                <w:u w:color="000000"/>
-              </w:rPr>
-              <w:t>Emission / Réception</w:t>
+            <w:proofErr w:type="spellStart"/>
+            <w:r>
+              <w:rPr>
+                <w:rFonts w:ascii="Arial" w:hAnsi="Arial" w:cs="Arial"/>
+                <w:b/>
+                <w:bCs/>
+                <w:u w:color="000000"/>
+              </w:rPr>
+              <w:t>Emission</w:t>
+            </w:r>
+            <w:proofErr w:type="spellEnd"/>
+            <w:r>
+              <w:rPr>
+                <w:rFonts w:ascii="Arial" w:hAnsi="Arial" w:cs="Arial"/>
+                <w:b/>
+                <w:bCs/>
+                <w:u w:color="000000"/>
+              </w:rPr>
+              <w:t xml:space="preserve"> / Réception</w:t>
             </w:r>
           </w:p>
         </w:tc>
@@ -21298,7 +22259,27 @@
                 <w:u w:color="000000"/>
                 <w:lang w:val="en-US"/>
               </w:rPr>
-              <w:t>${ANb-Door}</w:t>
+              <w:t>${</w:t>
+            </w:r>
+            <w:proofErr w:type="spellStart"/>
+            <w:r>
+              <w:rPr>
+                <w:rFonts w:ascii="Arial" w:hAnsi="Arial" w:cs="Arial"/>
+                <w:bCs/>
+                <w:u w:color="000000"/>
+                <w:lang w:val="en-US"/>
+              </w:rPr>
+              <w:t>ANb</w:t>
+            </w:r>
+            <w:proofErr w:type="spellEnd"/>
+            <w:r>
+              <w:rPr>
+                <w:rFonts w:ascii="Arial" w:hAnsi="Arial" w:cs="Arial"/>
+                <w:bCs/>
+                <w:u w:color="000000"/>
+                <w:lang w:val="en-US"/>
+              </w:rPr>
+              <w:t>-Door}</w:t>
             </w:r>
           </w:p>
         </w:tc>
@@ -21440,7 +22421,27 @@
                 <w:u w:color="000000"/>
                 <w:lang w:val="en-US"/>
               </w:rPr>
-              <w:t>${AExtraction-Mouth}</w:t>
+              <w:t>${</w:t>
+            </w:r>
+            <w:proofErr w:type="spellStart"/>
+            <w:r>
+              <w:rPr>
+                <w:rFonts w:ascii="Arial" w:hAnsi="Arial" w:cs="Arial"/>
+                <w:bCs/>
+                <w:u w:color="000000"/>
+                <w:lang w:val="en-US"/>
+              </w:rPr>
+              <w:t>AExtraction</w:t>
+            </w:r>
+            <w:proofErr w:type="spellEnd"/>
+            <w:r>
+              <w:rPr>
+                <w:rFonts w:ascii="Arial" w:hAnsi="Arial" w:cs="Arial"/>
+                <w:bCs/>
+                <w:u w:color="000000"/>
+                <w:lang w:val="en-US"/>
+              </w:rPr>
+              <w:t>-Mouth}</w:t>
             </w:r>
           </w:p>
         </w:tc>
@@ -21656,7 +22657,27 @@
                 <w:u w:color="000000"/>
                 <w:lang w:val="en-US"/>
               </w:rPr>
-              <w:t>${AFacade-Nature}</w:t>
+              <w:t>${</w:t>
+            </w:r>
+            <w:proofErr w:type="spellStart"/>
+            <w:r>
+              <w:rPr>
+                <w:rFonts w:ascii="Arial" w:hAnsi="Arial" w:cs="Arial"/>
+                <w:bCs/>
+                <w:u w:color="000000"/>
+                <w:lang w:val="en-US"/>
+              </w:rPr>
+              <w:t>AFacade</w:t>
+            </w:r>
+            <w:proofErr w:type="spellEnd"/>
+            <w:r>
+              <w:rPr>
+                <w:rFonts w:ascii="Arial" w:hAnsi="Arial" w:cs="Arial"/>
+                <w:bCs/>
+                <w:u w:color="000000"/>
+                <w:lang w:val="en-US"/>
+              </w:rPr>
+              <w:t>-Nature}</w:t>
             </w:r>
           </w:p>
         </w:tc>
@@ -21699,14 +22720,25 @@
                 <w:rFonts w:ascii="Arial" w:hAnsi="Arial" w:cs="Arial"/>
               </w:rPr>
             </w:pPr>
-            <w:r>
-              <w:rPr>
-                <w:rFonts w:ascii="Arial" w:hAnsi="Arial" w:cs="Arial"/>
-                <w:b/>
-                <w:bCs/>
-                <w:u w:color="000000"/>
-              </w:rPr>
-              <w:t>Epaisseur (cm)</w:t>
+            <w:proofErr w:type="spellStart"/>
+            <w:r>
+              <w:rPr>
+                <w:rFonts w:ascii="Arial" w:hAnsi="Arial" w:cs="Arial"/>
+                <w:b/>
+                <w:bCs/>
+                <w:u w:color="000000"/>
+              </w:rPr>
+              <w:t>Epaisseur</w:t>
+            </w:r>
+            <w:proofErr w:type="spellEnd"/>
+            <w:r>
+              <w:rPr>
+                <w:rFonts w:ascii="Arial" w:hAnsi="Arial" w:cs="Arial"/>
+                <w:b/>
+                <w:bCs/>
+                <w:u w:color="000000"/>
+              </w:rPr>
+              <w:t xml:space="preserve"> (cm)</w:t>
             </w:r>
           </w:p>
         </w:tc>
@@ -21735,7 +22767,27 @@
                 <w:u w:color="000000"/>
                 <w:lang w:val="en-US"/>
               </w:rPr>
-              <w:t>${AFacade-Thick}</w:t>
+              <w:t>${</w:t>
+            </w:r>
+            <w:proofErr w:type="spellStart"/>
+            <w:r>
+              <w:rPr>
+                <w:rFonts w:ascii="Arial" w:hAnsi="Arial" w:cs="Arial"/>
+                <w:bCs/>
+                <w:u w:color="000000"/>
+                <w:lang w:val="en-US"/>
+              </w:rPr>
+              <w:t>AFacade</w:t>
+            </w:r>
+            <w:proofErr w:type="spellEnd"/>
+            <w:r>
+              <w:rPr>
+                <w:rFonts w:ascii="Arial" w:hAnsi="Arial" w:cs="Arial"/>
+                <w:bCs/>
+                <w:u w:color="000000"/>
+                <w:lang w:val="en-US"/>
+              </w:rPr>
+              <w:t>-Thick}</w:t>
             </w:r>
           </w:p>
         </w:tc>
@@ -21927,7 +22979,7 @@
               <w:top w:val="single" w:sz="4" w:space="0" w:color="auto"/>
               <w:right w:val="single" w:sz="4" w:space="0" w:color="auto"/>
             </w:tcBorders>
-            <w:vAlign w:val="bottom"/>
+            <w:vAlign w:val="center"/>
           </w:tcPr>
           <w:p>
             <w:pPr>
@@ -21950,7 +23002,45 @@
                 <w:sz w:val="13"/>
                 <w:szCs w:val="13"/>
               </w:rPr>
-              <w:t>Isolement acoustique standardisé DnT en dB</w:t>
+              <w:t>Isolement acoustique</w:t>
+            </w:r>
+            <w:r>
+              <w:rPr>
+                <w:rFonts w:ascii="Arial" w:hAnsi="Arial" w:cs="Arial"/>
+                <w:b/>
+                <w:sz w:val="13"/>
+                <w:szCs w:val="13"/>
+              </w:rPr>
+              <w:t xml:space="preserve"> </w:t>
+            </w:r>
+            <w:r>
+              <w:rPr>
+                <w:rFonts w:ascii="Arial" w:hAnsi="Arial" w:cs="Arial"/>
+                <w:b/>
+                <w:sz w:val="13"/>
+                <w:szCs w:val="13"/>
+              </w:rPr>
+              <w:t xml:space="preserve">standardisé </w:t>
+            </w:r>
+            <w:proofErr w:type="spellStart"/>
+            <w:r>
+              <w:rPr>
+                <w:rFonts w:ascii="Arial" w:hAnsi="Arial" w:cs="Arial"/>
+                <w:b/>
+                <w:sz w:val="13"/>
+                <w:szCs w:val="13"/>
+              </w:rPr>
+              <w:t>DnT</w:t>
+            </w:r>
+            <w:proofErr w:type="spellEnd"/>
+            <w:r>
+              <w:rPr>
+                <w:rFonts w:ascii="Arial" w:hAnsi="Arial" w:cs="Arial"/>
+                <w:b/>
+                <w:sz w:val="13"/>
+                <w:szCs w:val="13"/>
+              </w:rPr>
+              <w:t xml:space="preserve"> en dB</w:t>
             </w:r>
           </w:p>
         </w:tc>
@@ -21994,6 +23084,7 @@
                 <w:szCs w:val="13"/>
               </w:rPr>
             </w:pPr>
+            <w:proofErr w:type="spellStart"/>
             <w:r>
               <w:rPr>
                 <w:rFonts w:ascii="Arial" w:hAnsi="Arial" w:cs="Arial"/>
@@ -22004,6 +23095,7 @@
               </w:rPr>
               <w:t>Emission</w:t>
             </w:r>
+            <w:proofErr w:type="spellEnd"/>
           </w:p>
         </w:tc>
         <w:tc>
@@ -23883,6 +24975,8 @@
                 <w:szCs w:val="18"/>
               </w:rPr>
             </w:pPr>
+            <w:proofErr w:type="spellStart"/>
+            <w:proofErr w:type="gramStart"/>
             <w:r>
               <w:rPr>
                 <w:rFonts w:ascii="Arial" w:hAnsi="Arial" w:cs="Arial"/>
@@ -23906,6 +25000,8 @@
               </w:rPr>
               <w:t>nT,A</w:t>
             </w:r>
+            <w:proofErr w:type="spellEnd"/>
+            <w:proofErr w:type="gramEnd"/>
             <w:r>
               <w:rPr>
                 <w:rFonts w:ascii="Arial" w:hAnsi="Arial" w:cs="Arial"/>
@@ -24011,6 +25107,8 @@
                 <w:szCs w:val="18"/>
               </w:rPr>
             </w:pPr>
+            <w:proofErr w:type="spellStart"/>
+            <w:proofErr w:type="gramStart"/>
             <w:r>
               <w:rPr>
                 <w:rFonts w:ascii="Arial" w:hAnsi="Arial" w:cs="Arial"/>
@@ -24032,6 +25130,8 @@
               </w:rPr>
               <w:t>nT,A</w:t>
             </w:r>
+            <w:proofErr w:type="spellEnd"/>
+            <w:proofErr w:type="gramEnd"/>
             <w:r>
               <w:rPr>
                 <w:rFonts w:ascii="Arial" w:hAnsi="Arial" w:cs="Arial"/>
@@ -24072,7 +25172,31 @@
                 <w:szCs w:val="18"/>
                 <w:u w:color="000000"/>
               </w:rPr>
-              <w:t>${AObj}</w:t>
+              <w:t>${</w:t>
+            </w:r>
+            <w:proofErr w:type="spellStart"/>
+            <w:r>
+              <w:rPr>
+                <w:rFonts w:ascii="Arial" w:hAnsi="Arial" w:cs="Arial"/>
+                <w:b/>
+                <w:bCs/>
+                <w:sz w:val="18"/>
+                <w:szCs w:val="18"/>
+                <w:u w:color="000000"/>
+              </w:rPr>
+              <w:t>AObj</w:t>
+            </w:r>
+            <w:proofErr w:type="spellEnd"/>
+            <w:r>
+              <w:rPr>
+                <w:rFonts w:ascii="Arial" w:hAnsi="Arial" w:cs="Arial"/>
+                <w:b/>
+                <w:bCs/>
+                <w:sz w:val="18"/>
+                <w:szCs w:val="18"/>
+                <w:u w:color="000000"/>
+              </w:rPr>
+              <w:t>}</w:t>
             </w:r>
             <w:r>
               <w:rPr>
@@ -24212,18 +25336,31 @@
                 <w:szCs w:val="13"/>
                 <w:u w:color="000000"/>
               </w:rPr>
-              <w:t xml:space="preserve"> L'isolement acoustique standardisé pondéré D</w:t>
-            </w:r>
+              <w:t xml:space="preserve"> L'isolement acoustique standardisé pondéré </w:t>
+            </w:r>
+            <w:proofErr w:type="spellStart"/>
+            <w:proofErr w:type="gramStart"/>
             <w:r>
               <w:rPr>
                 <w:rFonts w:ascii="Arial" w:hAnsi="Arial" w:cs="Arial"/>
                 <w:sz w:val="13"/>
                 <w:szCs w:val="13"/>
                 <w:u w:color="000000"/>
+              </w:rPr>
+              <w:t>D</w:t>
+            </w:r>
+            <w:r>
+              <w:rPr>
+                <w:rFonts w:ascii="Arial" w:hAnsi="Arial" w:cs="Arial"/>
+                <w:sz w:val="13"/>
+                <w:szCs w:val="13"/>
+                <w:u w:color="000000"/>
                 <w:vertAlign w:val="subscript"/>
               </w:rPr>
               <w:t>nT,A</w:t>
             </w:r>
+            <w:proofErr w:type="spellEnd"/>
+            <w:proofErr w:type="gramEnd"/>
             <w:r>
               <w:rPr>
                 <w:rFonts w:ascii="Arial" w:hAnsi="Arial" w:cs="Arial"/>
@@ -26042,6 +27179,7 @@
               </w:rPr>
               <w:t>${</w:t>
             </w:r>
+            <w:proofErr w:type="spellStart"/>
             <w:r>
               <w:rPr>
                 <w:rFonts w:ascii="Arial" w:hAnsi="Arial" w:cs="Arial"/>
@@ -26052,6 +27190,7 @@
               </w:rPr>
               <w:t>FEmitName</w:t>
             </w:r>
+            <w:proofErr w:type="spellEnd"/>
             <w:r>
               <w:rPr>
                 <w:rFonts w:ascii="Arial" w:hAnsi="Arial" w:cs="Arial"/>
@@ -26096,6 +27235,7 @@
               </w:rPr>
               <w:t>${</w:t>
             </w:r>
+            <w:proofErr w:type="spellStart"/>
             <w:r>
               <w:rPr>
                 <w:rFonts w:ascii="Arial" w:hAnsi="Arial" w:cs="Arial"/>
@@ -26106,6 +27246,7 @@
               </w:rPr>
               <w:t>FEmitType</w:t>
             </w:r>
+            <w:proofErr w:type="spellEnd"/>
             <w:r>
               <w:rPr>
                 <w:rFonts w:ascii="Arial" w:hAnsi="Arial" w:cs="Arial"/>
@@ -26399,6 +27540,7 @@
               </w:rPr>
               <w:t>${</w:t>
             </w:r>
+            <w:proofErr w:type="spellStart"/>
             <w:r>
               <w:rPr>
                 <w:rFonts w:ascii="Arial" w:hAnsi="Arial" w:cs="Arial"/>
@@ -26413,7 +27555,16 @@
                 <w:bCs/>
                 <w:u w:color="000000"/>
               </w:rPr>
-              <w:t>Name}</w:t>
+              <w:t>Name</w:t>
+            </w:r>
+            <w:proofErr w:type="spellEnd"/>
+            <w:r>
+              <w:rPr>
+                <w:rFonts w:ascii="Arial" w:hAnsi="Arial" w:cs="Arial"/>
+                <w:bCs/>
+                <w:u w:color="000000"/>
+              </w:rPr>
+              <w:t>}</w:t>
             </w:r>
           </w:p>
         </w:tc>
@@ -26516,6 +27667,7 @@
               </w:rPr>
               <w:t>${</w:t>
             </w:r>
+            <w:proofErr w:type="spellStart"/>
             <w:r>
               <w:rPr>
                 <w:rFonts w:ascii="Arial" w:hAnsi="Arial" w:cs="Arial"/>
@@ -26530,7 +27682,16 @@
                 <w:bCs/>
                 <w:u w:color="000000"/>
               </w:rPr>
-              <w:t>Vol}</w:t>
+              <w:t>Vol</w:t>
+            </w:r>
+            <w:proofErr w:type="spellEnd"/>
+            <w:r>
+              <w:rPr>
+                <w:rFonts w:ascii="Arial" w:hAnsi="Arial" w:cs="Arial"/>
+                <w:bCs/>
+                <w:u w:color="000000"/>
+              </w:rPr>
+              <w:t>}</w:t>
             </w:r>
           </w:p>
         </w:tc>
@@ -26758,6 +27919,7 @@
               </w:rPr>
               <w:t>${</w:t>
             </w:r>
+            <w:proofErr w:type="spellStart"/>
             <w:r>
               <w:rPr>
                 <w:rFonts w:ascii="Arial" w:hAnsi="Arial" w:cs="Arial"/>
@@ -26776,7 +27938,18 @@
                 <w:szCs w:val="16"/>
                 <w:shd w:val="clear" w:color="auto" w:fill="F7FAFF"/>
               </w:rPr>
-              <w:t>SepWal-Nature</w:t>
+              <w:t>SepWal</w:t>
+            </w:r>
+            <w:proofErr w:type="spellEnd"/>
+            <w:r>
+              <w:rPr>
+                <w:rFonts w:ascii="Arial" w:hAnsi="Arial" w:cs="Arial"/>
+                <w:bCs/>
+                <w:sz w:val="16"/>
+                <w:szCs w:val="16"/>
+                <w:shd w:val="clear" w:color="auto" w:fill="F7FAFF"/>
+              </w:rPr>
+              <w:t>-Nature</w:t>
             </w:r>
             <w:r>
               <w:rPr>
@@ -26829,14 +28002,25 @@
                 <w:rFonts w:ascii="Arial" w:hAnsi="Arial" w:cs="Arial"/>
               </w:rPr>
             </w:pPr>
-            <w:r>
-              <w:rPr>
-                <w:rFonts w:ascii="Arial" w:hAnsi="Arial" w:cs="Arial"/>
-                <w:b/>
-                <w:bCs/>
-                <w:u w:color="000000"/>
-              </w:rPr>
-              <w:t>Epaisseur (cm)</w:t>
+            <w:proofErr w:type="spellStart"/>
+            <w:r>
+              <w:rPr>
+                <w:rFonts w:ascii="Arial" w:hAnsi="Arial" w:cs="Arial"/>
+                <w:b/>
+                <w:bCs/>
+                <w:u w:color="000000"/>
+              </w:rPr>
+              <w:t>Epaisseur</w:t>
+            </w:r>
+            <w:proofErr w:type="spellEnd"/>
+            <w:r>
+              <w:rPr>
+                <w:rFonts w:ascii="Arial" w:hAnsi="Arial" w:cs="Arial"/>
+                <w:b/>
+                <w:bCs/>
+                <w:u w:color="000000"/>
+              </w:rPr>
+              <w:t xml:space="preserve"> (cm)</w:t>
             </w:r>
           </w:p>
         </w:tc>
@@ -26875,6 +28059,7 @@
               </w:rPr>
               <w:t>${</w:t>
             </w:r>
+            <w:proofErr w:type="spellStart"/>
             <w:r>
               <w:rPr>
                 <w:rFonts w:ascii="Arial" w:hAnsi="Arial" w:cs="Arial"/>
@@ -26895,7 +28080,19 @@
                 <w:shd w:val="clear" w:color="auto" w:fill="F7FAFF"/>
                 <w:lang w:val="en-US"/>
               </w:rPr>
-              <w:t>SepWal-Thick</w:t>
+              <w:t>SepWal</w:t>
+            </w:r>
+            <w:proofErr w:type="spellEnd"/>
+            <w:r>
+              <w:rPr>
+                <w:rFonts w:ascii="Arial" w:hAnsi="Arial" w:cs="Arial"/>
+                <w:bCs/>
+                <w:sz w:val="16"/>
+                <w:szCs w:val="16"/>
+                <w:shd w:val="clear" w:color="auto" w:fill="F7FAFF"/>
+                <w:lang w:val="en-US"/>
+              </w:rPr>
+              <w:t>-Thick</w:t>
             </w:r>
             <w:r>
               <w:rPr>
@@ -26995,6 +28192,7 @@
               </w:rPr>
               <w:t>${</w:t>
             </w:r>
+            <w:proofErr w:type="spellStart"/>
             <w:r>
               <w:rPr>
                 <w:rFonts w:ascii="Arial" w:hAnsi="Arial" w:cs="Arial"/>
@@ -27015,7 +28213,19 @@
                 <w:shd w:val="clear" w:color="auto" w:fill="F7FAFF"/>
                 <w:lang w:val="en-US"/>
               </w:rPr>
-              <w:t>SepWal-Dub-Nature</w:t>
+              <w:t>SepWal</w:t>
+            </w:r>
+            <w:proofErr w:type="spellEnd"/>
+            <w:r>
+              <w:rPr>
+                <w:rFonts w:ascii="Arial" w:hAnsi="Arial" w:cs="Arial"/>
+                <w:bCs/>
+                <w:sz w:val="16"/>
+                <w:szCs w:val="16"/>
+                <w:shd w:val="clear" w:color="auto" w:fill="F7FAFF"/>
+                <w:lang w:val="en-US"/>
+              </w:rPr>
+              <w:t>-Dub-Nature</w:t>
             </w:r>
             <w:r>
               <w:rPr>
@@ -27069,14 +28279,25 @@
                 <w:rFonts w:ascii="Arial" w:hAnsi="Arial" w:cs="Arial"/>
               </w:rPr>
             </w:pPr>
-            <w:r>
-              <w:rPr>
-                <w:rFonts w:ascii="Arial" w:hAnsi="Arial" w:cs="Arial"/>
-                <w:b/>
-                <w:bCs/>
-                <w:u w:color="000000"/>
-              </w:rPr>
-              <w:t>Epaisseur (cm)</w:t>
+            <w:proofErr w:type="spellStart"/>
+            <w:r>
+              <w:rPr>
+                <w:rFonts w:ascii="Arial" w:hAnsi="Arial" w:cs="Arial"/>
+                <w:b/>
+                <w:bCs/>
+                <w:u w:color="000000"/>
+              </w:rPr>
+              <w:t>Epaisseur</w:t>
+            </w:r>
+            <w:proofErr w:type="spellEnd"/>
+            <w:r>
+              <w:rPr>
+                <w:rFonts w:ascii="Arial" w:hAnsi="Arial" w:cs="Arial"/>
+                <w:b/>
+                <w:bCs/>
+                <w:u w:color="000000"/>
+              </w:rPr>
+              <w:t xml:space="preserve"> (cm)</w:t>
             </w:r>
           </w:p>
         </w:tc>
@@ -27115,6 +28336,7 @@
               </w:rPr>
               <w:t>${</w:t>
             </w:r>
+            <w:proofErr w:type="spellStart"/>
             <w:r>
               <w:rPr>
                 <w:rFonts w:ascii="Arial" w:hAnsi="Arial" w:cs="Arial"/>
@@ -27124,8 +28346,9 @@
                 <w:shd w:val="clear" w:color="auto" w:fill="F7FAFF"/>
                 <w:lang w:val="en-US"/>
               </w:rPr>
-              <w:t>FSepWal-Dub-t</w:t>
-            </w:r>
+              <w:t>FSepWal</w:t>
+            </w:r>
+            <w:proofErr w:type="spellEnd"/>
             <w:r>
               <w:rPr>
                 <w:rFonts w:ascii="Arial" w:hAnsi="Arial" w:cs="Arial"/>
@@ -27135,6 +28358,17 @@
                 <w:shd w:val="clear" w:color="auto" w:fill="F7FAFF"/>
                 <w:lang w:val="en-US"/>
               </w:rPr>
+              <w:t>-Dub-t</w:t>
+            </w:r>
+            <w:r>
+              <w:rPr>
+                <w:rFonts w:ascii="Arial" w:hAnsi="Arial" w:cs="Arial"/>
+                <w:bCs/>
+                <w:sz w:val="16"/>
+                <w:szCs w:val="16"/>
+                <w:shd w:val="clear" w:color="auto" w:fill="F7FAFF"/>
+                <w:lang w:val="en-US"/>
+              </w:rPr>
               <w:t>hick</w:t>
             </w:r>
             <w:r>
@@ -27371,6 +28605,7 @@
               </w:rPr>
               <w:t>${</w:t>
             </w:r>
+            <w:proofErr w:type="spellStart"/>
             <w:r>
               <w:rPr>
                 <w:rFonts w:ascii="Arial" w:hAnsi="Arial" w:cs="Arial"/>
@@ -27380,6 +28615,7 @@
               </w:rPr>
               <w:t>FWoodWorkNature</w:t>
             </w:r>
+            <w:proofErr w:type="spellEnd"/>
             <w:r>
               <w:rPr>
                 <w:rFonts w:ascii="Arial" w:hAnsi="Arial" w:cs="Arial"/>
@@ -27472,6 +28708,7 @@
               </w:rPr>
               <w:t>${</w:t>
             </w:r>
+            <w:proofErr w:type="spellStart"/>
             <w:r>
               <w:rPr>
                 <w:rFonts w:ascii="Arial" w:hAnsi="Arial" w:cs="Arial"/>
@@ -27481,6 +28718,7 @@
               </w:rPr>
               <w:t>FWoodWorkOpening</w:t>
             </w:r>
+            <w:proofErr w:type="spellEnd"/>
             <w:r>
               <w:rPr>
                 <w:rFonts w:ascii="Arial" w:hAnsi="Arial" w:cs="Arial"/>
@@ -27573,6 +28811,7 @@
               </w:rPr>
               <w:t>${</w:t>
             </w:r>
+            <w:proofErr w:type="spellStart"/>
             <w:r>
               <w:rPr>
                 <w:rFonts w:ascii="Arial" w:hAnsi="Arial" w:cs="Arial"/>
@@ -27582,6 +28821,7 @@
               </w:rPr>
               <w:t>FWoodWorkType</w:t>
             </w:r>
+            <w:proofErr w:type="spellEnd"/>
             <w:r>
               <w:rPr>
                 <w:rFonts w:ascii="Arial" w:hAnsi="Arial" w:cs="Arial"/>
@@ -27675,6 +28915,7 @@
               </w:rPr>
               <w:t>${</w:t>
             </w:r>
+            <w:proofErr w:type="spellStart"/>
             <w:r>
               <w:rPr>
                 <w:rFonts w:ascii="Arial" w:hAnsi="Arial" w:cs="Arial"/>
@@ -27684,6 +28925,7 @@
               </w:rPr>
               <w:t>FShutterBox</w:t>
             </w:r>
+            <w:proofErr w:type="spellEnd"/>
             <w:r>
               <w:rPr>
                 <w:rFonts w:ascii="Arial" w:hAnsi="Arial" w:cs="Arial"/>
@@ -28325,6 +29567,7 @@
               </w:rPr>
               <w:t>${</w:t>
             </w:r>
+            <w:proofErr w:type="spellStart"/>
             <w:r>
               <w:rPr>
                 <w:rFonts w:ascii="Arial" w:hAnsi="Arial" w:cs="Arial"/>
@@ -28334,6 +29577,7 @@
               </w:rPr>
               <w:t>FBoilerCup</w:t>
             </w:r>
+            <w:proofErr w:type="spellEnd"/>
             <w:r>
               <w:rPr>
                 <w:rFonts w:ascii="Arial" w:hAnsi="Arial" w:cs="Arial"/>
@@ -28556,7 +29800,45 @@
                 <w:sz w:val="13"/>
                 <w:szCs w:val="13"/>
               </w:rPr>
-              <w:t>Isolement acoustique standardisé DnT en dB</w:t>
+              <w:t>Isolement acoustique</w:t>
+            </w:r>
+            <w:r>
+              <w:rPr>
+                <w:rFonts w:ascii="Arial" w:hAnsi="Arial" w:cs="Arial"/>
+                <w:b/>
+                <w:sz w:val="13"/>
+                <w:szCs w:val="13"/>
+              </w:rPr>
+              <w:t xml:space="preserve"> </w:t>
+            </w:r>
+            <w:r>
+              <w:rPr>
+                <w:rFonts w:ascii="Arial" w:hAnsi="Arial" w:cs="Arial"/>
+                <w:b/>
+                <w:sz w:val="13"/>
+                <w:szCs w:val="13"/>
+              </w:rPr>
+              <w:t xml:space="preserve">standardisé </w:t>
+            </w:r>
+            <w:proofErr w:type="spellStart"/>
+            <w:r>
+              <w:rPr>
+                <w:rFonts w:ascii="Arial" w:hAnsi="Arial" w:cs="Arial"/>
+                <w:b/>
+                <w:sz w:val="13"/>
+                <w:szCs w:val="13"/>
+              </w:rPr>
+              <w:t>DnT</w:t>
+            </w:r>
+            <w:proofErr w:type="spellEnd"/>
+            <w:r>
+              <w:rPr>
+                <w:rFonts w:ascii="Arial" w:hAnsi="Arial" w:cs="Arial"/>
+                <w:b/>
+                <w:sz w:val="13"/>
+                <w:szCs w:val="13"/>
+              </w:rPr>
+              <w:t xml:space="preserve"> en dB</w:t>
             </w:r>
           </w:p>
         </w:tc>
@@ -28600,6 +29882,7 @@
                 <w:szCs w:val="13"/>
               </w:rPr>
             </w:pPr>
+            <w:proofErr w:type="spellStart"/>
             <w:r>
               <w:rPr>
                 <w:rFonts w:ascii="Arial" w:hAnsi="Arial" w:cs="Arial"/>
@@ -28610,6 +29893,7 @@
               </w:rPr>
               <w:t>Emission</w:t>
             </w:r>
+            <w:proofErr w:type="spellEnd"/>
           </w:p>
         </w:tc>
         <w:tc>
@@ -30815,41 +32099,44 @@
                 <w:b/>
                 <w:bCs/>
                 <w:color w:val="52B7FF" w:themeColor="accent2" w:themeTint="99"/>
-                <w:sz w:val="18"/>
-                <w:szCs w:val="18"/>
-              </w:rPr>
-            </w:pPr>
+                <w:sz w:val="13"/>
+                <w:szCs w:val="13"/>
+              </w:rPr>
+            </w:pPr>
+            <w:proofErr w:type="spellStart"/>
+            <w:proofErr w:type="gramStart"/>
             <w:r>
               <w:rPr>
                 <w:rFonts w:ascii="Arial" w:hAnsi="Arial" w:cs="Arial"/>
                 <w:b/>
                 <w:bCs/>
                 <w:color w:val="52B7FF" w:themeColor="accent2" w:themeTint="99"/>
-                <w:sz w:val="18"/>
-                <w:szCs w:val="18"/>
-              </w:rPr>
-              <w:t>D</w:t>
-            </w:r>
+                <w:sz w:val="13"/>
+                <w:szCs w:val="13"/>
+              </w:rPr>
+              <w:t>DnT,A</w:t>
+            </w:r>
+            <w:proofErr w:type="gramEnd"/>
             <w:r>
               <w:rPr>
                 <w:rFonts w:ascii="Arial" w:hAnsi="Arial" w:cs="Arial"/>
                 <w:b/>
                 <w:bCs/>
                 <w:color w:val="52B7FF" w:themeColor="accent2" w:themeTint="99"/>
-                <w:sz w:val="18"/>
-                <w:szCs w:val="18"/>
-                <w:vertAlign w:val="subscript"/>
-              </w:rPr>
-              <w:t>nT,A</w:t>
-            </w:r>
+                <w:sz w:val="13"/>
+                <w:szCs w:val="13"/>
+              </w:rPr>
+              <w:t>,tr</w:t>
+            </w:r>
+            <w:proofErr w:type="spellEnd"/>
             <w:r>
               <w:rPr>
                 <w:rFonts w:ascii="Arial" w:hAnsi="Arial" w:cs="Arial"/>
                 <w:b/>
                 <w:bCs/>
                 <w:color w:val="52B7FF" w:themeColor="accent2" w:themeTint="99"/>
-                <w:sz w:val="18"/>
-                <w:szCs w:val="18"/>
+                <w:sz w:val="13"/>
+                <w:szCs w:val="13"/>
               </w:rPr>
               <w:t>* =</w:t>
             </w:r>
@@ -30969,7 +32256,53 @@
                 <w:szCs w:val="18"/>
               </w:rPr>
             </w:pPr>
-            <w:r>
+            <w:proofErr w:type="spellStart"/>
+            <w:proofErr w:type="gramStart"/>
+            <w:r>
+              <w:rPr>
+                <w:rFonts w:ascii="Arial" w:hAnsi="Arial" w:cs="Arial"/>
+                <w:b/>
+                <w:bCs/>
+                <w:sz w:val="15"/>
+                <w:szCs w:val="18"/>
+              </w:rPr>
+              <w:t>DnT,A</w:t>
+            </w:r>
+            <w:proofErr w:type="gramEnd"/>
+            <w:r>
+              <w:rPr>
+                <w:rFonts w:ascii="Arial" w:hAnsi="Arial" w:cs="Arial"/>
+                <w:b/>
+                <w:bCs/>
+                <w:sz w:val="15"/>
+                <w:szCs w:val="18"/>
+              </w:rPr>
+              <w:t>,tr</w:t>
+            </w:r>
+            <w:proofErr w:type="spellEnd"/>
+            <w:r>
+              <w:rPr>
+                <w:rFonts w:ascii="Arial" w:hAnsi="Arial" w:cs="Arial"/>
+                <w:b/>
+                <w:bCs/>
+                <w:sz w:val="15"/>
+                <w:szCs w:val="18"/>
+              </w:rPr>
+              <w:t xml:space="preserve"> =</w:t>
+            </w:r>
+          </w:p>
+        </w:tc>
+        <w:tc>
+          <w:tcPr>
+            <w:tcW w:w="1577" w:type="dxa"/>
+            <w:tcBorders>
+              <w:right w:val="single" w:sz="4" w:space="0" w:color="auto"/>
+            </w:tcBorders>
+            <w:vAlign w:val="center"/>
+          </w:tcPr>
+          <w:p>
+            <w:pPr>
+              <w:jc w:val="center"/>
               <w:rPr>
                 <w:rFonts w:ascii="Arial" w:hAnsi="Arial" w:cs="Arial"/>
                 <w:b/>
@@ -30977,8 +32310,7 @@
                 <w:sz w:val="18"/>
                 <w:szCs w:val="18"/>
               </w:rPr>
-              <w:t>D</w:t>
-            </w:r>
+            </w:pPr>
             <w:r>
               <w:rPr>
                 <w:rFonts w:ascii="Arial" w:hAnsi="Arial" w:cs="Arial"/>
@@ -30986,10 +32318,11 @@
                 <w:bCs/>
                 <w:sz w:val="18"/>
                 <w:szCs w:val="18"/>
-                <w:vertAlign w:val="subscript"/>
-              </w:rPr>
-              <w:t>nT,A</w:t>
-            </w:r>
+                <w:u w:color="000000"/>
+              </w:rPr>
+              <w:t>${</w:t>
+            </w:r>
+            <w:proofErr w:type="spellStart"/>
             <w:r>
               <w:rPr>
                 <w:rFonts w:ascii="Arial" w:hAnsi="Arial" w:cs="Arial"/>
@@ -30997,30 +32330,22 @@
                 <w:bCs/>
                 <w:sz w:val="18"/>
                 <w:szCs w:val="18"/>
-              </w:rPr>
-              <w:t xml:space="preserve"> =</w:t>
-            </w:r>
-          </w:p>
-        </w:tc>
-        <w:tc>
-          <w:tcPr>
-            <w:tcW w:w="1577" w:type="dxa"/>
-            <w:tcBorders>
-              <w:right w:val="single" w:sz="4" w:space="0" w:color="auto"/>
-            </w:tcBorders>
-            <w:vAlign w:val="center"/>
-          </w:tcPr>
-          <w:p>
-            <w:pPr>
-              <w:jc w:val="center"/>
+                <w:u w:color="000000"/>
+              </w:rPr>
+              <w:t>F</w:t>
+            </w:r>
+            <w:r>
               <w:rPr>
                 <w:rFonts w:ascii="Arial" w:hAnsi="Arial" w:cs="Arial"/>
                 <w:b/>
                 <w:bCs/>
                 <w:sz w:val="18"/>
                 <w:szCs w:val="18"/>
-              </w:rPr>
-            </w:pPr>
+                <w:u w:color="000000"/>
+              </w:rPr>
+              <w:t>Obj</w:t>
+            </w:r>
+            <w:proofErr w:type="spellEnd"/>
             <w:r>
               <w:rPr>
                 <w:rFonts w:ascii="Arial" w:hAnsi="Arial" w:cs="Arial"/>
@@ -31030,29 +32355,7 @@
                 <w:szCs w:val="18"/>
                 <w:u w:color="000000"/>
               </w:rPr>
-              <w:t>${</w:t>
-            </w:r>
-            <w:r>
-              <w:rPr>
-                <w:rFonts w:ascii="Arial" w:hAnsi="Arial" w:cs="Arial"/>
-                <w:b/>
-                <w:bCs/>
-                <w:sz w:val="18"/>
-                <w:szCs w:val="18"/>
-                <w:u w:color="000000"/>
-              </w:rPr>
-              <w:t>F</w:t>
-            </w:r>
-            <w:r>
-              <w:rPr>
-                <w:rFonts w:ascii="Arial" w:hAnsi="Arial" w:cs="Arial"/>
-                <w:b/>
-                <w:bCs/>
-                <w:sz w:val="18"/>
-                <w:szCs w:val="18"/>
-                <w:u w:color="000000"/>
-              </w:rPr>
-              <w:t>Obj}</w:t>
+              <w:t>}</w:t>
             </w:r>
             <w:r>
               <w:rPr>
@@ -31191,7 +32494,6 @@
               <w:spacing w:line="280" w:lineRule="atLeast"/>
               <w:rPr>
                 <w:rFonts w:ascii="Arial" w:hAnsi="Arial" w:cs="Arial"/>
-                <w:b/>
                 <w:bCs/>
                 <w:sz w:val="13"/>
                 <w:szCs w:val="13"/>
@@ -31201,36 +32503,41 @@
             <w:r>
               <w:rPr>
                 <w:rFonts w:ascii="Arial" w:hAnsi="Arial" w:cs="Arial"/>
-                <w:b/>
                 <w:bCs/>
                 <w:sz w:val="13"/>
                 <w:szCs w:val="13"/>
                 <w:u w:color="000000"/>
               </w:rPr>
-              <w:t>*</w:t>
-            </w:r>
-            <w:r>
-              <w:rPr>
-                <w:rFonts w:ascii="Arial" w:hAnsi="Arial" w:cs="Arial"/>
+              <w:t xml:space="preserve">* L'isolement acoustique standardisé pondéré </w:t>
+            </w:r>
+            <w:proofErr w:type="spellStart"/>
+            <w:proofErr w:type="gramStart"/>
+            <w:r>
+              <w:rPr>
+                <w:rFonts w:ascii="Arial" w:hAnsi="Arial" w:cs="Arial"/>
+                <w:bCs/>
                 <w:sz w:val="13"/>
                 <w:szCs w:val="13"/>
                 <w:u w:color="000000"/>
               </w:rPr>
-              <w:t xml:space="preserve"> L'isolement acoustique standardisé pondéré D</w:t>
-            </w:r>
-            <w:r>
-              <w:rPr>
-                <w:rFonts w:ascii="Arial" w:hAnsi="Arial" w:cs="Arial"/>
+              <w:t>DnT,A</w:t>
+            </w:r>
+            <w:proofErr w:type="gramEnd"/>
+            <w:r>
+              <w:rPr>
+                <w:rFonts w:ascii="Arial" w:hAnsi="Arial" w:cs="Arial"/>
+                <w:bCs/>
                 <w:sz w:val="13"/>
                 <w:szCs w:val="13"/>
                 <w:u w:color="000000"/>
-                <w:vertAlign w:val="subscript"/>
-              </w:rPr>
-              <w:t>nT,A</w:t>
-            </w:r>
-            <w:r>
-              <w:rPr>
-                <w:rFonts w:ascii="Arial" w:hAnsi="Arial" w:cs="Arial"/>
+              </w:rPr>
+              <w:t>,tr</w:t>
+            </w:r>
+            <w:proofErr w:type="spellEnd"/>
+            <w:r>
+              <w:rPr>
+                <w:rFonts w:ascii="Arial" w:hAnsi="Arial" w:cs="Arial"/>
+                <w:bCs/>
                 <w:sz w:val="13"/>
                 <w:szCs w:val="13"/>
                 <w:u w:color="000000"/>
@@ -33039,6 +34346,7 @@
               </w:rPr>
               <w:t>${</w:t>
             </w:r>
+            <w:proofErr w:type="spellStart"/>
             <w:r>
               <w:rPr>
                 <w:rFonts w:ascii="Arial" w:hAnsi="Arial" w:cs="Arial"/>
@@ -33053,7 +34361,16 @@
                 <w:bCs/>
                 <w:u w:color="000000"/>
               </w:rPr>
-              <w:t>LocEmit-Name}</w:t>
+              <w:t>LocEmit</w:t>
+            </w:r>
+            <w:proofErr w:type="spellEnd"/>
+            <w:r>
+              <w:rPr>
+                <w:rFonts w:ascii="Arial" w:hAnsi="Arial" w:cs="Arial"/>
+                <w:bCs/>
+                <w:u w:color="000000"/>
+              </w:rPr>
+              <w:t>-Name}</w:t>
             </w:r>
           </w:p>
         </w:tc>
@@ -33156,6 +34473,7 @@
               </w:rPr>
               <w:t>${</w:t>
             </w:r>
+            <w:proofErr w:type="spellStart"/>
             <w:r>
               <w:rPr>
                 <w:rFonts w:ascii="Arial" w:hAnsi="Arial" w:cs="Arial"/>
@@ -33170,7 +34488,16 @@
                 <w:bCs/>
                 <w:u w:color="000000"/>
               </w:rPr>
-              <w:t>LocEmit-Vol}</w:t>
+              <w:t>LocEmit</w:t>
+            </w:r>
+            <w:proofErr w:type="spellEnd"/>
+            <w:r>
+              <w:rPr>
+                <w:rFonts w:ascii="Arial" w:hAnsi="Arial" w:cs="Arial"/>
+                <w:bCs/>
+                <w:u w:color="000000"/>
+              </w:rPr>
+              <w:t>-Vol}</w:t>
             </w:r>
           </w:p>
         </w:tc>
@@ -33389,6 +34716,7 @@
               </w:rPr>
               <w:t>${</w:t>
             </w:r>
+            <w:proofErr w:type="spellStart"/>
             <w:r>
               <w:rPr>
                 <w:rFonts w:ascii="Arial" w:hAnsi="Arial" w:cs="Arial"/>
@@ -33403,7 +34731,16 @@
                 <w:bCs/>
                 <w:u w:color="000000"/>
               </w:rPr>
-              <w:t>LocRecieve-Name}</w:t>
+              <w:t>LocRecieve</w:t>
+            </w:r>
+            <w:proofErr w:type="spellEnd"/>
+            <w:r>
+              <w:rPr>
+                <w:rFonts w:ascii="Arial" w:hAnsi="Arial" w:cs="Arial"/>
+                <w:bCs/>
+                <w:u w:color="000000"/>
+              </w:rPr>
+              <w:t>-Name}</w:t>
             </w:r>
           </w:p>
         </w:tc>
@@ -33506,6 +34843,7 @@
               </w:rPr>
               <w:t>${</w:t>
             </w:r>
+            <w:proofErr w:type="spellStart"/>
             <w:r>
               <w:rPr>
                 <w:rFonts w:ascii="Arial" w:hAnsi="Arial" w:cs="Arial"/>
@@ -33520,7 +34858,16 @@
                 <w:bCs/>
                 <w:u w:color="000000"/>
               </w:rPr>
-              <w:t>LocRecieve-Vol}</w:t>
+              <w:t>LocRecieve</w:t>
+            </w:r>
+            <w:proofErr w:type="spellEnd"/>
+            <w:r>
+              <w:rPr>
+                <w:rFonts w:ascii="Arial" w:hAnsi="Arial" w:cs="Arial"/>
+                <w:bCs/>
+                <w:u w:color="000000"/>
+              </w:rPr>
+              <w:t>-Vol}</w:t>
             </w:r>
           </w:p>
         </w:tc>
@@ -33666,6 +35013,7 @@
               </w:rPr>
               <w:t>${</w:t>
             </w:r>
+            <w:proofErr w:type="spellStart"/>
             <w:r>
               <w:rPr>
                 <w:rFonts w:ascii="Arial" w:hAnsi="Arial" w:cs="Arial"/>
@@ -33680,7 +35028,16 @@
                 <w:bCs/>
                 <w:u w:color="000000"/>
               </w:rPr>
-              <w:t>Type}</w:t>
+              <w:t>Type</w:t>
+            </w:r>
+            <w:proofErr w:type="spellEnd"/>
+            <w:r>
+              <w:rPr>
+                <w:rFonts w:ascii="Arial" w:hAnsi="Arial" w:cs="Arial"/>
+                <w:bCs/>
+                <w:u w:color="000000"/>
+              </w:rPr>
+              <w:t>}</w:t>
             </w:r>
           </w:p>
         </w:tc>
@@ -33827,6 +35184,7 @@
               </w:rPr>
               <w:t>${</w:t>
             </w:r>
+            <w:proofErr w:type="spellStart"/>
             <w:r>
               <w:rPr>
                 <w:rFonts w:ascii="Arial" w:hAnsi="Arial" w:cs="Arial"/>
@@ -33836,6 +35194,7 @@
               </w:rPr>
               <w:t>CNbPosMAC</w:t>
             </w:r>
+            <w:proofErr w:type="spellEnd"/>
             <w:r>
               <w:rPr>
                 <w:rFonts w:ascii="Arial" w:hAnsi="Arial" w:cs="Arial"/>
@@ -34067,6 +35426,7 @@
               </w:rPr>
               <w:t>${</w:t>
             </w:r>
+            <w:proofErr w:type="spellStart"/>
             <w:r>
               <w:rPr>
                 <w:rFonts w:ascii="Arial" w:hAnsi="Arial" w:cs="Arial"/>
@@ -34076,6 +35436,7 @@
               </w:rPr>
               <w:t>CFloorCover</w:t>
             </w:r>
+            <w:proofErr w:type="spellEnd"/>
             <w:r>
               <w:rPr>
                 <w:rFonts w:ascii="Arial" w:hAnsi="Arial" w:cs="Arial"/>
@@ -34186,6 +35547,7 @@
               </w:rPr>
               <w:t>${</w:t>
             </w:r>
+            <w:proofErr w:type="spellStart"/>
             <w:r>
               <w:rPr>
                 <w:rFonts w:ascii="Arial" w:hAnsi="Arial" w:cs="Arial"/>
@@ -34194,6 +35556,7 @@
               </w:rPr>
               <w:t>CFloor</w:t>
             </w:r>
+            <w:proofErr w:type="spellEnd"/>
             <w:r>
               <w:rPr>
                 <w:rFonts w:ascii="Arial" w:hAnsi="Arial" w:cs="Arial"/>
@@ -34452,6 +35815,7 @@
               </w:rPr>
               <w:t>${</w:t>
             </w:r>
+            <w:proofErr w:type="spellStart"/>
             <w:r>
               <w:rPr>
                 <w:rFonts w:ascii="Arial" w:hAnsi="Arial" w:cs="Arial"/>
@@ -34462,6 +35826,7 @@
               </w:rPr>
               <w:t>CFloor</w:t>
             </w:r>
+            <w:proofErr w:type="spellEnd"/>
             <w:r>
               <w:rPr>
                 <w:rFonts w:ascii="Arial" w:hAnsi="Arial" w:cs="Arial"/>
@@ -34523,14 +35888,25 @@
                 <w:rFonts w:ascii="Arial" w:hAnsi="Arial" w:cs="Arial"/>
               </w:rPr>
             </w:pPr>
-            <w:r>
-              <w:rPr>
-                <w:rFonts w:ascii="Arial" w:hAnsi="Arial" w:cs="Arial"/>
-                <w:b/>
-                <w:bCs/>
-                <w:u w:color="000000"/>
-              </w:rPr>
-              <w:t>Epaisseur (cm)</w:t>
+            <w:proofErr w:type="spellStart"/>
+            <w:r>
+              <w:rPr>
+                <w:rFonts w:ascii="Arial" w:hAnsi="Arial" w:cs="Arial"/>
+                <w:b/>
+                <w:bCs/>
+                <w:u w:color="000000"/>
+              </w:rPr>
+              <w:t>Epaisseur</w:t>
+            </w:r>
+            <w:proofErr w:type="spellEnd"/>
+            <w:r>
+              <w:rPr>
+                <w:rFonts w:ascii="Arial" w:hAnsi="Arial" w:cs="Arial"/>
+                <w:b/>
+                <w:bCs/>
+                <w:u w:color="000000"/>
+              </w:rPr>
+              <w:t xml:space="preserve"> (cm)</w:t>
             </w:r>
           </w:p>
         </w:tc>
@@ -34569,6 +35945,7 @@
               </w:rPr>
               <w:t>${</w:t>
             </w:r>
+            <w:proofErr w:type="spellStart"/>
             <w:r>
               <w:rPr>
                 <w:rFonts w:ascii="Arial" w:hAnsi="Arial" w:cs="Arial"/>
@@ -34579,6 +35956,7 @@
               </w:rPr>
               <w:t>CFloor</w:t>
             </w:r>
+            <w:proofErr w:type="spellEnd"/>
             <w:r>
               <w:rPr>
                 <w:rFonts w:ascii="Arial" w:hAnsi="Arial" w:cs="Arial"/>
@@ -35070,7 +36448,45 @@
                 <w:sz w:val="13"/>
                 <w:szCs w:val="13"/>
               </w:rPr>
-              <w:t>Isolement acoustique standardisé DnT en dB</w:t>
+              <w:t>Niveau du bruit de choc</w:t>
+            </w:r>
+            <w:r>
+              <w:rPr>
+                <w:rFonts w:ascii="Arial" w:hAnsi="Arial" w:cs="Arial"/>
+                <w:b/>
+                <w:sz w:val="13"/>
+                <w:szCs w:val="13"/>
+              </w:rPr>
+              <w:t xml:space="preserve"> </w:t>
+            </w:r>
+            <w:r>
+              <w:rPr>
+                <w:rFonts w:ascii="Arial" w:hAnsi="Arial" w:cs="Arial"/>
+                <w:b/>
+                <w:sz w:val="13"/>
+                <w:szCs w:val="13"/>
+              </w:rPr>
+              <w:t>standardisé L'</w:t>
+            </w:r>
+            <w:proofErr w:type="spellStart"/>
+            <w:r>
+              <w:rPr>
+                <w:rFonts w:ascii="Arial" w:hAnsi="Arial" w:cs="Arial"/>
+                <w:b/>
+                <w:sz w:val="13"/>
+                <w:szCs w:val="13"/>
+              </w:rPr>
+              <w:t>nT</w:t>
+            </w:r>
+            <w:proofErr w:type="spellEnd"/>
+            <w:r>
+              <w:rPr>
+                <w:rFonts w:ascii="Arial" w:hAnsi="Arial" w:cs="Arial"/>
+                <w:b/>
+                <w:sz w:val="13"/>
+                <w:szCs w:val="13"/>
+              </w:rPr>
+              <w:t xml:space="preserve"> en dB</w:t>
             </w:r>
           </w:p>
         </w:tc>
@@ -36889,10 +38305,10 @@
                 <w:b/>
                 <w:bCs/>
                 <w:color w:val="52B7FF" w:themeColor="accent2" w:themeTint="99"/>
-                <w:sz w:val="18"/>
+                <w:sz w:val="15"/>
                 <w:szCs w:val="18"/>
               </w:rPr>
-              <w:t>Isolement acoustique standardisé pondéré :</w:t>
+              <w:t>Niveau de pression pondéré du bruit de choc standardisé :</w:t>
             </w:r>
           </w:p>
         </w:tc>
@@ -36913,36 +38329,39 @@
                 <w:szCs w:val="18"/>
               </w:rPr>
             </w:pPr>
+            <w:proofErr w:type="gramStart"/>
             <w:r>
               <w:rPr>
                 <w:rFonts w:ascii="Arial" w:hAnsi="Arial" w:cs="Arial"/>
                 <w:b/>
                 <w:bCs/>
                 <w:color w:val="52B7FF" w:themeColor="accent2" w:themeTint="99"/>
-                <w:sz w:val="18"/>
+                <w:sz w:val="15"/>
                 <w:szCs w:val="18"/>
               </w:rPr>
-              <w:t>D</w:t>
-            </w:r>
+              <w:t>L'</w:t>
+            </w:r>
+            <w:proofErr w:type="spellStart"/>
             <w:r>
               <w:rPr>
                 <w:rFonts w:ascii="Arial" w:hAnsi="Arial" w:cs="Arial"/>
                 <w:b/>
                 <w:bCs/>
                 <w:color w:val="52B7FF" w:themeColor="accent2" w:themeTint="99"/>
-                <w:sz w:val="18"/>
+                <w:sz w:val="15"/>
                 <w:szCs w:val="18"/>
-                <w:vertAlign w:val="subscript"/>
-              </w:rPr>
-              <w:t>nT,A</w:t>
-            </w:r>
+              </w:rPr>
+              <w:t>nT,w</w:t>
+            </w:r>
+            <w:proofErr w:type="spellEnd"/>
+            <w:proofErr w:type="gramEnd"/>
             <w:r>
               <w:rPr>
                 <w:rFonts w:ascii="Arial" w:hAnsi="Arial" w:cs="Arial"/>
                 <w:b/>
                 <w:bCs/>
                 <w:color w:val="52B7FF" w:themeColor="accent2" w:themeTint="99"/>
-                <w:sz w:val="18"/>
+                <w:sz w:val="15"/>
                 <w:szCs w:val="18"/>
               </w:rPr>
               <w:t>* =</w:t>
@@ -37088,7 +38507,53 @@
                 <w:szCs w:val="18"/>
               </w:rPr>
             </w:pPr>
-            <w:r>
+            <w:proofErr w:type="gramStart"/>
+            <w:r>
+              <w:rPr>
+                <w:rFonts w:ascii="Arial" w:hAnsi="Arial" w:cs="Arial"/>
+                <w:b/>
+                <w:bCs/>
+                <w:sz w:val="15"/>
+                <w:szCs w:val="18"/>
+              </w:rPr>
+              <w:t>L'</w:t>
+            </w:r>
+            <w:proofErr w:type="spellStart"/>
+            <w:r>
+              <w:rPr>
+                <w:rFonts w:ascii="Arial" w:hAnsi="Arial" w:cs="Arial"/>
+                <w:b/>
+                <w:bCs/>
+                <w:sz w:val="15"/>
+                <w:szCs w:val="18"/>
+              </w:rPr>
+              <w:t>nT,w</w:t>
+            </w:r>
+            <w:proofErr w:type="spellEnd"/>
+            <w:proofErr w:type="gramEnd"/>
+            <w:r>
+              <w:rPr>
+                <w:rFonts w:ascii="Arial" w:hAnsi="Arial" w:cs="Arial"/>
+                <w:b/>
+                <w:bCs/>
+                <w:sz w:val="15"/>
+                <w:szCs w:val="18"/>
+              </w:rPr>
+              <w:t xml:space="preserve"> =</w:t>
+            </w:r>
+          </w:p>
+        </w:tc>
+        <w:tc>
+          <w:tcPr>
+            <w:tcW w:w="1575" w:type="dxa"/>
+            <w:tcBorders>
+              <w:right w:val="single" w:sz="4" w:space="0" w:color="auto"/>
+            </w:tcBorders>
+            <w:vAlign w:val="center"/>
+          </w:tcPr>
+          <w:p>
+            <w:pPr>
+              <w:jc w:val="center"/>
               <w:rPr>
                 <w:rFonts w:ascii="Arial" w:hAnsi="Arial" w:cs="Arial"/>
                 <w:b/>
@@ -37096,8 +38561,7 @@
                 <w:sz w:val="18"/>
                 <w:szCs w:val="18"/>
               </w:rPr>
-              <w:t>D</w:t>
-            </w:r>
+            </w:pPr>
             <w:r>
               <w:rPr>
                 <w:rFonts w:ascii="Arial" w:hAnsi="Arial" w:cs="Arial"/>
@@ -37105,10 +38569,11 @@
                 <w:bCs/>
                 <w:sz w:val="18"/>
                 <w:szCs w:val="18"/>
-                <w:vertAlign w:val="subscript"/>
-              </w:rPr>
-              <w:t>nT,A</w:t>
-            </w:r>
+                <w:u w:color="000000"/>
+              </w:rPr>
+              <w:t>${</w:t>
+            </w:r>
+            <w:proofErr w:type="spellStart"/>
             <w:r>
               <w:rPr>
                 <w:rFonts w:ascii="Arial" w:hAnsi="Arial" w:cs="Arial"/>
@@ -37116,30 +38581,22 @@
                 <w:bCs/>
                 <w:sz w:val="18"/>
                 <w:szCs w:val="18"/>
-              </w:rPr>
-              <w:t xml:space="preserve"> =</w:t>
-            </w:r>
-          </w:p>
-        </w:tc>
-        <w:tc>
-          <w:tcPr>
-            <w:tcW w:w="1575" w:type="dxa"/>
-            <w:tcBorders>
-              <w:right w:val="single" w:sz="4" w:space="0" w:color="auto"/>
-            </w:tcBorders>
-            <w:vAlign w:val="center"/>
-          </w:tcPr>
-          <w:p>
-            <w:pPr>
-              <w:jc w:val="center"/>
+                <w:u w:color="000000"/>
+              </w:rPr>
+              <w:t>C</w:t>
+            </w:r>
+            <w:r>
               <w:rPr>
                 <w:rFonts w:ascii="Arial" w:hAnsi="Arial" w:cs="Arial"/>
                 <w:b/>
                 <w:bCs/>
                 <w:sz w:val="18"/>
                 <w:szCs w:val="18"/>
-              </w:rPr>
-            </w:pPr>
+                <w:u w:color="000000"/>
+              </w:rPr>
+              <w:t>Obj</w:t>
+            </w:r>
+            <w:proofErr w:type="spellEnd"/>
             <w:r>
               <w:rPr>
                 <w:rFonts w:ascii="Arial" w:hAnsi="Arial" w:cs="Arial"/>
@@ -37149,29 +38606,7 @@
                 <w:szCs w:val="18"/>
                 <w:u w:color="000000"/>
               </w:rPr>
-              <w:t>${</w:t>
-            </w:r>
-            <w:r>
-              <w:rPr>
-                <w:rFonts w:ascii="Arial" w:hAnsi="Arial" w:cs="Arial"/>
-                <w:b/>
-                <w:bCs/>
-                <w:sz w:val="18"/>
-                <w:szCs w:val="18"/>
-                <w:u w:color="000000"/>
-              </w:rPr>
-              <w:t>C</w:t>
-            </w:r>
-            <w:r>
-              <w:rPr>
-                <w:rFonts w:ascii="Arial" w:hAnsi="Arial" w:cs="Arial"/>
-                <w:b/>
-                <w:bCs/>
-                <w:sz w:val="18"/>
-                <w:szCs w:val="18"/>
-                <w:u w:color="000000"/>
-              </w:rPr>
-              <w:t>Obj}</w:t>
+              <w:t>}</w:t>
             </w:r>
             <w:r>
               <w:rPr>
@@ -37364,52 +38799,58 @@
               <w:spacing w:line="280" w:lineRule="atLeast"/>
               <w:rPr>
                 <w:rFonts w:ascii="Arial" w:hAnsi="Arial" w:cs="Arial"/>
-                <w:b/>
                 <w:bCs/>
                 <w:sz w:val="13"/>
                 <w:szCs w:val="13"/>
                 <w:u w:color="000000"/>
               </w:rPr>
             </w:pPr>
-            <w:r>
-              <w:rPr>
-                <w:rFonts w:ascii="Arial" w:hAnsi="Arial" w:cs="Arial"/>
-                <w:b/>
-                <w:bCs/>
-                <w:sz w:val="13"/>
+            <w:bookmarkStart w:id="49" w:name="_GoBack"/>
+            <w:r>
+              <w:rPr>
+                <w:rFonts w:ascii="Arial" w:hAnsi="Arial" w:cs="Arial"/>
+                <w:bCs/>
+                <w:sz w:val="11"/>
                 <w:szCs w:val="13"/>
                 <w:u w:color="000000"/>
               </w:rPr>
-              <w:t>*</w:t>
-            </w:r>
-            <w:r>
-              <w:rPr>
-                <w:rFonts w:ascii="Arial" w:hAnsi="Arial" w:cs="Arial"/>
-                <w:sz w:val="13"/>
+              <w:t xml:space="preserve">* Le niveau de pression pondéré du bruit de choc standardisé </w:t>
+            </w:r>
+            <w:proofErr w:type="gramStart"/>
+            <w:r>
+              <w:rPr>
+                <w:rFonts w:ascii="Arial" w:hAnsi="Arial" w:cs="Arial"/>
+                <w:bCs/>
+                <w:sz w:val="11"/>
                 <w:szCs w:val="13"/>
                 <w:u w:color="000000"/>
               </w:rPr>
-              <w:t xml:space="preserve"> L'isolement acoustique standardisé pondéré D</w:t>
-            </w:r>
-            <w:r>
-              <w:rPr>
-                <w:rFonts w:ascii="Arial" w:hAnsi="Arial" w:cs="Arial"/>
-                <w:sz w:val="13"/>
+              <w:t>L'</w:t>
+            </w:r>
+            <w:proofErr w:type="spellStart"/>
+            <w:r>
+              <w:rPr>
+                <w:rFonts w:ascii="Arial" w:hAnsi="Arial" w:cs="Arial"/>
+                <w:bCs/>
+                <w:sz w:val="11"/>
                 <w:szCs w:val="13"/>
                 <w:u w:color="000000"/>
-                <w:vertAlign w:val="subscript"/>
-              </w:rPr>
-              <w:t>nT,A</w:t>
-            </w:r>
-            <w:r>
-              <w:rPr>
-                <w:rFonts w:ascii="Arial" w:hAnsi="Arial" w:cs="Arial"/>
-                <w:sz w:val="13"/>
+              </w:rPr>
+              <w:t>nT,w</w:t>
+            </w:r>
+            <w:proofErr w:type="spellEnd"/>
+            <w:proofErr w:type="gramEnd"/>
+            <w:r>
+              <w:rPr>
+                <w:rFonts w:ascii="Arial" w:hAnsi="Arial" w:cs="Arial"/>
+                <w:bCs/>
+                <w:sz w:val="11"/>
                 <w:szCs w:val="13"/>
                 <w:u w:color="000000"/>
               </w:rPr>
-              <w:t xml:space="preserve"> (indice Européen) est calculé sur les octaves 125 à 2000 Hz</w:t>
-            </w:r>
+              <w:t xml:space="preserve"> (indice Européen) est calculé sur les octaves 125-2000 Hz</w:t>
+            </w:r>
+            <w:bookmarkEnd w:id="49"/>
           </w:p>
         </w:tc>
         <w:tc>
@@ -37625,7 +39066,15 @@
               </w:rPr>
             </w:pPr>
             <w:r>
-              <w:t>(le résultat de mesure est la moyenne énergétique de 3 essais)</w:t>
+              <w:t>(</w:t>
+            </w:r>
+            <w:proofErr w:type="gramStart"/>
+            <w:r>
+              <w:t>le</w:t>
+            </w:r>
+            <w:proofErr w:type="gramEnd"/>
+            <w:r>
+              <w:t xml:space="preserve"> résultat de mesure est la moyenne énergétique de 3 essais)</w:t>
             </w:r>
           </w:p>
         </w:tc>
@@ -37671,8 +39120,13 @@
               <w:ind w:left="113" w:right="113"/>
               <w:jc w:val="center"/>
             </w:pPr>
-            <w:r>
-              <w:t>N°de la mesure</w:t>
+            <w:proofErr w:type="spellStart"/>
+            <w:r>
+              <w:t>N°de</w:t>
+            </w:r>
+            <w:proofErr w:type="spellEnd"/>
+            <w:r>
+              <w:t xml:space="preserve"> la mesure</w:t>
             </w:r>
           </w:p>
         </w:tc>
@@ -37740,6 +39194,8 @@
             <w:pPr>
               <w:jc w:val="center"/>
             </w:pPr>
+            <w:proofErr w:type="spellStart"/>
+            <w:proofErr w:type="gramStart"/>
             <w:r>
               <w:t>L</w:t>
             </w:r>
@@ -37757,11 +39213,25 @@
                 <w:sz w:val="13"/>
                 <w:szCs w:val="13"/>
               </w:rPr>
-              <w:t>max en</w:t>
-            </w:r>
-            <w:r>
-              <w:t xml:space="preserve"> dBA</w:t>
-            </w:r>
+              <w:t>max</w:t>
+            </w:r>
+            <w:proofErr w:type="spellEnd"/>
+            <w:proofErr w:type="gramEnd"/>
+            <w:r>
+              <w:rPr>
+                <w:sz w:val="13"/>
+                <w:szCs w:val="13"/>
+              </w:rPr>
+              <w:t xml:space="preserve"> en</w:t>
+            </w:r>
+            <w:r>
+              <w:t xml:space="preserve"> </w:t>
+            </w:r>
+            <w:proofErr w:type="spellStart"/>
+            <w:r>
+              <w:t>dBA</w:t>
+            </w:r>
+            <w:proofErr w:type="spellEnd"/>
           </w:p>
         </w:tc>
         <w:tc>
@@ -37776,6 +39246,8 @@
               <w:ind w:left="113" w:right="113"/>
               <w:jc w:val="center"/>
             </w:pPr>
+            <w:proofErr w:type="spellStart"/>
+            <w:proofErr w:type="gramStart"/>
             <w:r>
               <w:t>L</w:t>
             </w:r>
@@ -37792,9 +39264,16 @@
               </w:rPr>
               <w:t>moyen</w:t>
             </w:r>
-            <w:r>
-              <w:t xml:space="preserve"> en dBA</w:t>
-            </w:r>
+            <w:proofErr w:type="spellEnd"/>
+            <w:proofErr w:type="gramEnd"/>
+            <w:r>
+              <w:t xml:space="preserve"> en </w:t>
+            </w:r>
+            <w:proofErr w:type="spellStart"/>
+            <w:r>
+              <w:t>dBA</w:t>
+            </w:r>
+            <w:proofErr w:type="spellEnd"/>
           </w:p>
         </w:tc>
         <w:tc>
@@ -37810,8 +39289,13 @@
               <w:jc w:val="center"/>
             </w:pPr>
             <w:r>
-              <w:t>Ln bruit de fond en dBA</w:t>
-            </w:r>
+              <w:t xml:space="preserve">Ln bruit de fond en </w:t>
+            </w:r>
+            <w:proofErr w:type="spellStart"/>
+            <w:r>
+              <w:t>dBA</w:t>
+            </w:r>
+            <w:proofErr w:type="spellEnd"/>
           </w:p>
         </w:tc>
         <w:tc>
@@ -37844,7 +39328,15 @@
               <w:jc w:val="center"/>
             </w:pPr>
             <w:r>
-              <w:t>Tr 500 Hzen s</w:t>
+              <w:t xml:space="preserve">Tr 500 </w:t>
+            </w:r>
+            <w:proofErr w:type="spellStart"/>
+            <w:r>
+              <w:t>Hzen</w:t>
+            </w:r>
+            <w:proofErr w:type="spellEnd"/>
+            <w:r>
+              <w:t xml:space="preserve"> s</w:t>
             </w:r>
           </w:p>
         </w:tc>
@@ -37895,8 +39387,13 @@
               <w:jc w:val="center"/>
             </w:pPr>
             <w:r>
-              <w:t>Correction de Tr en dBA</w:t>
-            </w:r>
+              <w:t xml:space="preserve">Correction de Tr en </w:t>
+            </w:r>
+            <w:proofErr w:type="spellStart"/>
+            <w:r>
+              <w:t>dBA</w:t>
+            </w:r>
+            <w:proofErr w:type="spellEnd"/>
           </w:p>
         </w:tc>
         <w:tc>
@@ -37911,12 +39408,16 @@
               <w:ind w:left="113" w:right="113"/>
               <w:jc w:val="center"/>
             </w:pPr>
+            <w:proofErr w:type="spellStart"/>
+            <w:proofErr w:type="gramStart"/>
             <w:r>
               <w:rPr>
                 <w:b/>
               </w:rPr>
               <w:t>LnA,T</w:t>
             </w:r>
+            <w:proofErr w:type="spellEnd"/>
+            <w:proofErr w:type="gramEnd"/>
             <w:r>
               <w:rPr>
                 <w:b/>
@@ -37935,12 +39436,14 @@
               </w:rPr>
               <w:t xml:space="preserve"> </w:t>
             </w:r>
+            <w:proofErr w:type="spellStart"/>
             <w:r>
               <w:rPr>
                 <w:b/>
               </w:rPr>
               <w:t>dBA</w:t>
             </w:r>
+            <w:proofErr w:type="spellEnd"/>
           </w:p>
         </w:tc>
         <w:tc>
@@ -37955,9 +39458,21 @@
               <w:ind w:left="113" w:right="113"/>
               <w:jc w:val="center"/>
             </w:pPr>
-            <w:r>
-              <w:t>LnA,T objectif RA 1999 en dBA</w:t>
-            </w:r>
+            <w:proofErr w:type="spellStart"/>
+            <w:proofErr w:type="gramStart"/>
+            <w:r>
+              <w:t>LnA,T</w:t>
+            </w:r>
+            <w:proofErr w:type="spellEnd"/>
+            <w:proofErr w:type="gramEnd"/>
+            <w:r>
+              <w:t xml:space="preserve"> objectif RA 1999 en </w:t>
+            </w:r>
+            <w:proofErr w:type="spellStart"/>
+            <w:r>
+              <w:t>dBA</w:t>
+            </w:r>
+            <w:proofErr w:type="spellEnd"/>
           </w:p>
         </w:tc>
         <w:tc>
@@ -38755,7 +40270,15 @@
               </w:rPr>
             </w:pPr>
             <w:r>
-              <w:t>(le résultat de mesure est la valeur d'un seul essai)</w:t>
+              <w:t>(</w:t>
+            </w:r>
+            <w:proofErr w:type="gramStart"/>
+            <w:r>
+              <w:t>le</w:t>
+            </w:r>
+            <w:proofErr w:type="gramEnd"/>
+            <w:r>
+              <w:t xml:space="preserve"> résultat de mesure est la valeur d'un seul essai)</w:t>
             </w:r>
           </w:p>
         </w:tc>
@@ -38860,6 +40383,7 @@
                 <w:color w:val="000000"/>
               </w:rPr>
             </w:pPr>
+            <w:proofErr w:type="spellStart"/>
             <w:r>
               <w:rPr>
                 <w:rFonts w:ascii="Arial" w:hAnsi="Arial" w:cs="Arial"/>
@@ -38867,6 +40391,7 @@
               </w:rPr>
               <w:t>Equipement</w:t>
             </w:r>
+            <w:proofErr w:type="spellEnd"/>
             <w:r>
               <w:rPr>
                 <w:rFonts w:ascii="Arial" w:hAnsi="Arial" w:cs="Arial"/>
@@ -38976,6 +40501,7 @@
               </w:rPr>
               <w:t xml:space="preserve"> </w:t>
             </w:r>
+            <w:proofErr w:type="spellStart"/>
             <w:r>
               <w:rPr>
                 <w:rFonts w:ascii="Arial" w:hAnsi="Arial" w:cs="Arial"/>
@@ -38983,6 +40509,7 @@
               </w:rPr>
               <w:t>équipt</w:t>
             </w:r>
+            <w:proofErr w:type="spellEnd"/>
             <w:r>
               <w:rPr>
                 <w:rFonts w:ascii="Arial" w:hAnsi="Arial" w:cs="Arial"/>
@@ -38995,8 +40522,17 @@
                 <w:rFonts w:ascii="Arial" w:hAnsi="Arial" w:cs="Arial"/>
                 <w:color w:val="000000"/>
               </w:rPr>
-              <w:t>en dBA</w:t>
-            </w:r>
+              <w:t xml:space="preserve">en </w:t>
+            </w:r>
+            <w:proofErr w:type="spellStart"/>
+            <w:r>
+              <w:rPr>
+                <w:rFonts w:ascii="Arial" w:hAnsi="Arial" w:cs="Arial"/>
+                <w:color w:val="000000"/>
+              </w:rPr>
+              <w:t>dBA</w:t>
+            </w:r>
+            <w:proofErr w:type="spellEnd"/>
           </w:p>
         </w:tc>
         <w:tc>
@@ -39051,8 +40587,17 @@
                 <w:rFonts w:ascii="Arial" w:hAnsi="Arial" w:cs="Arial"/>
                 <w:color w:val="000000"/>
               </w:rPr>
-              <w:t>en dBA</w:t>
-            </w:r>
+              <w:t xml:space="preserve">en </w:t>
+            </w:r>
+            <w:proofErr w:type="spellStart"/>
+            <w:r>
+              <w:rPr>
+                <w:rFonts w:ascii="Arial" w:hAnsi="Arial" w:cs="Arial"/>
+                <w:color w:val="000000"/>
+              </w:rPr>
+              <w:t>dBA</w:t>
+            </w:r>
+            <w:proofErr w:type="spellEnd"/>
           </w:p>
         </w:tc>
         <w:tc>
@@ -39281,8 +40826,17 @@
                 <w:rFonts w:ascii="Arial" w:hAnsi="Arial" w:cs="Arial"/>
                 <w:color w:val="000000"/>
               </w:rPr>
-              <w:t>en dBA</w:t>
-            </w:r>
+              <w:t xml:space="preserve">en </w:t>
+            </w:r>
+            <w:proofErr w:type="spellStart"/>
+            <w:r>
+              <w:rPr>
+                <w:rFonts w:ascii="Arial" w:hAnsi="Arial" w:cs="Arial"/>
+                <w:color w:val="000000"/>
+              </w:rPr>
+              <w:t>dBA</w:t>
+            </w:r>
+            <w:proofErr w:type="spellEnd"/>
           </w:p>
         </w:tc>
         <w:tc>
@@ -39306,6 +40860,8 @@
                 <w:color w:val="000000"/>
               </w:rPr>
             </w:pPr>
+            <w:proofErr w:type="spellStart"/>
+            <w:proofErr w:type="gramStart"/>
             <w:r>
               <w:rPr>
                 <w:rFonts w:ascii="Arial" w:hAnsi="Arial" w:cs="Arial"/>
@@ -39325,6 +40881,8 @@
               </w:rPr>
               <w:t>nA,T</w:t>
             </w:r>
+            <w:proofErr w:type="spellEnd"/>
+            <w:proofErr w:type="gramEnd"/>
             <w:r>
               <w:rPr>
                 <w:rFonts w:ascii="Arial" w:hAnsi="Arial" w:cs="Arial"/>
@@ -39352,6 +40910,7 @@
               </w:rPr>
               <w:t xml:space="preserve"> </w:t>
             </w:r>
+            <w:proofErr w:type="spellStart"/>
             <w:r>
               <w:rPr>
                 <w:rFonts w:ascii="Arial" w:hAnsi="Arial" w:cs="Arial"/>
@@ -39361,6 +40920,7 @@
               </w:rPr>
               <w:t>dBA</w:t>
             </w:r>
+            <w:proofErr w:type="spellEnd"/>
           </w:p>
         </w:tc>
         <w:tc>
@@ -39385,6 +40945,8 @@
                 <w:color w:val="000000"/>
               </w:rPr>
             </w:pPr>
+            <w:proofErr w:type="spellStart"/>
+            <w:proofErr w:type="gramStart"/>
             <w:r>
               <w:rPr>
                 <w:rFonts w:ascii="Arial" w:hAnsi="Arial" w:cs="Arial"/>
@@ -39400,6 +40962,8 @@
               </w:rPr>
               <w:t>nA,T</w:t>
             </w:r>
+            <w:proofErr w:type="spellEnd"/>
+            <w:proofErr w:type="gramEnd"/>
             <w:r>
               <w:rPr>
                 <w:rFonts w:ascii="Arial" w:hAnsi="Arial" w:cs="Arial"/>
@@ -39440,8 +41004,17 @@
                 <w:rFonts w:ascii="Arial" w:hAnsi="Arial" w:cs="Arial"/>
                 <w:color w:val="000000"/>
               </w:rPr>
-              <w:t>en dBA</w:t>
-            </w:r>
+              <w:t xml:space="preserve">en </w:t>
+            </w:r>
+            <w:proofErr w:type="spellStart"/>
+            <w:r>
+              <w:rPr>
+                <w:rFonts w:ascii="Arial" w:hAnsi="Arial" w:cs="Arial"/>
+                <w:color w:val="000000"/>
+              </w:rPr>
+              <w:t>dBA</w:t>
+            </w:r>
+            <w:proofErr w:type="spellEnd"/>
           </w:p>
         </w:tc>
         <w:tc>
@@ -40227,12 +41800,21 @@
                 <w:color w:val="353535"/>
               </w:rPr>
             </w:pPr>
+            <w:proofErr w:type="gramStart"/>
             <w:r>
               <w:rPr>
                 <w:rFonts w:ascii="Arial" w:hAnsi="Arial" w:cs="Arial"/>
                 <w:color w:val="353535"/>
               </w:rPr>
-              <w:t>mis en place</w:t>
+              <w:t>mis</w:t>
+            </w:r>
+            <w:proofErr w:type="gramEnd"/>
+            <w:r>
+              <w:rPr>
+                <w:rFonts w:ascii="Arial" w:hAnsi="Arial" w:cs="Arial"/>
+                <w:color w:val="353535"/>
+              </w:rPr>
+              <w:t xml:space="preserve"> en place</w:t>
             </w:r>
             <w:r>
               <w:rPr>
@@ -40258,7 +41840,23 @@
                 <w:rFonts w:ascii="Arial" w:hAnsi="Arial" w:cs="Arial"/>
                 <w:color w:val="353535"/>
               </w:rPr>
-              <w:t>(αw ≥ 0,1)</w:t>
+              <w:t>(</w:t>
+            </w:r>
+            <w:proofErr w:type="gramStart"/>
+            <w:r>
+              <w:rPr>
+                <w:rFonts w:ascii="Arial" w:hAnsi="Arial" w:cs="Arial"/>
+                <w:color w:val="353535"/>
+              </w:rPr>
+              <w:t>α</w:t>
+            </w:r>
+            <w:proofErr w:type="gramEnd"/>
+            <w:r>
+              <w:rPr>
+                <w:rFonts w:ascii="Arial" w:hAnsi="Arial" w:cs="Arial"/>
+                <w:color w:val="353535"/>
+              </w:rPr>
+              <w:t>w ≥ 0,1)</w:t>
             </w:r>
           </w:p>
         </w:tc>
@@ -40276,18 +41874,27 @@
                 <w:lang w:val="en-US"/>
               </w:rPr>
             </w:pPr>
+            <w:proofErr w:type="spellStart"/>
             <w:r>
               <w:rPr>
                 <w:rFonts w:ascii="Arial" w:hAnsi="Arial" w:cs="Arial"/>
                 <w:lang w:val="en-US"/>
               </w:rPr>
-              <w:t>Indice unique</w:t>
-            </w:r>
+              <w:t>Indice</w:t>
+            </w:r>
+            <w:proofErr w:type="spellEnd"/>
             <w:r>
               <w:rPr>
                 <w:rFonts w:ascii="Arial" w:hAnsi="Arial" w:cs="Arial"/>
                 <w:lang w:val="en-US"/>
               </w:rPr>
+              <w:t xml:space="preserve"> unique</w:t>
+            </w:r>
+            <w:r>
+              <w:rPr>
+                <w:rFonts w:ascii="Arial" w:hAnsi="Arial" w:cs="Arial"/>
+                <w:lang w:val="en-US"/>
+              </w:rPr>
               <w:t xml:space="preserve"> </w:t>
             </w:r>
           </w:p>
@@ -40299,6 +41906,7 @@
                 <w:lang w:val="en-US"/>
               </w:rPr>
             </w:pPr>
+            <w:proofErr w:type="spellStart"/>
             <w:r>
               <w:rPr>
                 <w:rFonts w:ascii="Arial" w:hAnsi="Arial" w:cs="Arial"/>
@@ -40306,6 +41914,7 @@
               </w:rPr>
               <w:t>d'absorption</w:t>
             </w:r>
+            <w:proofErr w:type="spellEnd"/>
             <w:r>
               <w:rPr>
                 <w:rFonts w:ascii="Arial" w:hAnsi="Arial" w:cs="Arial"/>
@@ -40358,11 +41967,19 @@
                 <w:rFonts w:ascii="Arial" w:hAnsi="Arial" w:cs="Arial"/>
               </w:rPr>
             </w:pPr>
-            <w:r>
-              <w:rPr>
-                <w:rFonts w:ascii="Arial" w:hAnsi="Arial" w:cs="Arial"/>
-              </w:rPr>
-              <w:t>en m2</w:t>
+            <w:proofErr w:type="gramStart"/>
+            <w:r>
+              <w:rPr>
+                <w:rFonts w:ascii="Arial" w:hAnsi="Arial" w:cs="Arial"/>
+              </w:rPr>
+              <w:t>en</w:t>
+            </w:r>
+            <w:proofErr w:type="gramEnd"/>
+            <w:r>
+              <w:rPr>
+                <w:rFonts w:ascii="Arial" w:hAnsi="Arial" w:cs="Arial"/>
+              </w:rPr>
+              <w:t xml:space="preserve"> m2</w:t>
             </w:r>
           </w:p>
         </w:tc>
@@ -40524,7 +42141,6 @@
             <w:pPr>
               <w:jc w:val="center"/>
             </w:pPr>
-            <w:bookmarkStart w:id="49" w:name="_GoBack" w:colFirst="6" w:colLast="6"/>
             <w:r>
               <w:t>${AAE}</w:t>
             </w:r>
@@ -40575,10 +42191,7 @@
           </w:tcPr>
           <w:p>
             <w:r>
-              <w:t>${</w:t>
-            </w:r>
-            <w:r>
-              <w:t>AAE3-1}</w:t>
+              <w:t>${AAE3-1}</w:t>
             </w:r>
           </w:p>
         </w:tc>
@@ -40595,8 +42208,13 @@
             <w:pPr>
               <w:jc w:val="center"/>
             </w:pPr>
-            <w:r>
-              <w:t>αw1 =</w:t>
+            <w:proofErr w:type="gramStart"/>
+            <w:r>
+              <w:t>α</w:t>
+            </w:r>
+            <w:proofErr w:type="gramEnd"/>
+            <w:r>
+              <w:t>w1 =</w:t>
             </w:r>
           </w:p>
         </w:tc>
@@ -40614,16 +42232,7 @@
               <w:jc w:val="center"/>
             </w:pPr>
             <w:r>
-              <w:t>${AAE</w:t>
-            </w:r>
-            <w:r>
-              <w:t>5-</w:t>
-            </w:r>
-            <w:r>
-              <w:t>1</w:t>
-            </w:r>
-            <w:r>
-              <w:t>}</w:t>
+              <w:t>${AAE5-1}</w:t>
             </w:r>
           </w:p>
         </w:tc>
@@ -40665,16 +42274,7 @@
               <w:jc w:val="center"/>
             </w:pPr>
             <w:r>
-              <w:t>${AAE</w:t>
-            </w:r>
-            <w:r>
-              <w:t>7</w:t>
-            </w:r>
-            <w:r>
-              <w:t>-</w:t>
-            </w:r>
-            <w:r>
-              <w:t>1}</w:t>
+              <w:t>${AAE7-1}</w:t>
             </w:r>
           </w:p>
         </w:tc>
@@ -40699,10 +42299,7 @@
               <w:t>A</w:t>
             </w:r>
             <w:r>
-              <w:t>E</w:t>
-            </w:r>
-            <w:r>
-              <w:t>8}</w:t>
+              <w:t>E8}</w:t>
             </w:r>
           </w:p>
         </w:tc>
@@ -40717,13 +42314,7 @@
               <w:jc w:val="center"/>
             </w:pPr>
             <w:r>
-              <w:t>${AAE</w:t>
-            </w:r>
-            <w:r>
-              <w:t>9</w:t>
-            </w:r>
-            <w:r>
-              <w:t>}</w:t>
+              <w:t>${AAE9}</w:t>
             </w:r>
           </w:p>
         </w:tc>
@@ -40745,13 +42336,7 @@
               <w:rPr>
                 <w:shd w:val="clear" w:color="auto" w:fill="FFEC96" w:themeFill="accent4" w:themeFillTint="66"/>
               </w:rPr>
-              <w:t>AAE</w:t>
-            </w:r>
-            <w:r>
-              <w:rPr>
-                <w:shd w:val="clear" w:color="auto" w:fill="FFEC96" w:themeFill="accent4" w:themeFillTint="66"/>
-              </w:rPr>
-              <w:t>10</w:t>
+              <w:t>AAE10</w:t>
             </w:r>
             <w:r>
               <w:t>}</w:t>
@@ -40769,13 +42354,7 @@
               <w:jc w:val="center"/>
             </w:pPr>
             <w:r>
-              <w:t>${AAE</w:t>
-            </w:r>
-            <w:r>
-              <w:t>11</w:t>
-            </w:r>
-            <w:r>
-              <w:t>}</w:t>
+              <w:t>${AAE11}</w:t>
             </w:r>
           </w:p>
         </w:tc>
@@ -40825,10 +42404,7 @@
           </w:tcPr>
           <w:p>
             <w:r>
-              <w:t>${AAE</w:t>
-            </w:r>
-            <w:r>
-              <w:t>3-2}</w:t>
+              <w:t>${AAE3-2}</w:t>
             </w:r>
           </w:p>
         </w:tc>
@@ -40845,8 +42421,13 @@
             <w:pPr>
               <w:jc w:val="center"/>
             </w:pPr>
-            <w:r>
-              <w:t>αw2</w:t>
+            <w:proofErr w:type="gramStart"/>
+            <w:r>
+              <w:t>α</w:t>
+            </w:r>
+            <w:proofErr w:type="gramEnd"/>
+            <w:r>
+              <w:t>w2</w:t>
             </w:r>
             <w:r>
               <w:t xml:space="preserve"> =</w:t>
@@ -40867,10 +42448,7 @@
               <w:jc w:val="center"/>
             </w:pPr>
             <w:r>
-              <w:t>${AAE5-</w:t>
-            </w:r>
-            <w:r>
-              <w:t>2}</w:t>
+              <w:t>${AAE5-2}</w:t>
             </w:r>
           </w:p>
         </w:tc>
@@ -40912,10 +42490,7 @@
               <w:jc w:val="center"/>
             </w:pPr>
             <w:r>
-              <w:t>${AAE7-</w:t>
-            </w:r>
-            <w:r>
-              <w:t>2}</w:t>
+              <w:t>${AAE7-2}</w:t>
             </w:r>
           </w:p>
         </w:tc>
@@ -40995,10 +42570,7 @@
           </w:tcPr>
           <w:p>
             <w:r>
-              <w:t>${AAE</w:t>
-            </w:r>
-            <w:r>
-              <w:t>3-3}</w:t>
+              <w:t>${AAE3-3}</w:t>
             </w:r>
           </w:p>
         </w:tc>
@@ -41015,8 +42587,13 @@
             <w:pPr>
               <w:jc w:val="center"/>
             </w:pPr>
-            <w:r>
-              <w:t>αw3</w:t>
+            <w:proofErr w:type="gramStart"/>
+            <w:r>
+              <w:t>α</w:t>
+            </w:r>
+            <w:proofErr w:type="gramEnd"/>
+            <w:r>
+              <w:t>w3</w:t>
             </w:r>
             <w:r>
               <w:t xml:space="preserve"> =</w:t>
@@ -41037,10 +42614,7 @@
               <w:jc w:val="center"/>
             </w:pPr>
             <w:r>
-              <w:t>${AAE5-</w:t>
-            </w:r>
-            <w:r>
-              <w:t>3}</w:t>
+              <w:t>${AAE5-3}</w:t>
             </w:r>
           </w:p>
         </w:tc>
@@ -41076,10 +42650,7 @@
               <w:jc w:val="center"/>
             </w:pPr>
             <w:r>
-              <w:t>${AAE7-</w:t>
-            </w:r>
-            <w:r>
-              <w:t>3}</w:t>
+              <w:t>${AAE7-3}</w:t>
             </w:r>
           </w:p>
         </w:tc>
@@ -41114,7 +42685,6 @@
           <w:p/>
         </w:tc>
       </w:tr>
-      <w:bookmarkEnd w:id="49"/>
     </w:tbl>
     <w:p/>
     <w:p>
@@ -50416,7 +51986,7 @@
 </file>
 
 <file path=customXml/itemProps1.xml><?xml version="1.0" encoding="utf-8"?>
-<ds:datastoreItem xmlns:ds="http://schemas.openxmlformats.org/officeDocument/2006/customXml" ds:itemID="{AE68EADB-1838-1C42-9108-E6E58A2F7F3F}">
+<ds:datastoreItem xmlns:ds="http://schemas.openxmlformats.org/officeDocument/2006/customXml" ds:itemID="{3DFB9965-16A0-9C4C-8598-A04E7B3B7651}">
   <ds:schemaRefs>
     <ds:schemaRef ds:uri="http://schemas.openxmlformats.org/officeDocument/2006/bibliography"/>
   </ds:schemaRefs>

--- a/src/AppBundle/Resources/templates/report-ra1999.docx
+++ b/src/AppBundle/Resources/templates/report-ra1999.docx
@@ -308,17 +308,20 @@
                     <w:framePr w:w="10206" w:h="57" w:wrap="notBeside" w:xAlign="center" w:anchorLock="1"/>
                     <w:rPr>
                       <w:rFonts w:ascii="Arial" w:hAnsi="Arial" w:cs="Arial"/>
+                      <w:lang w:val="en-US"/>
                     </w:rPr>
                   </w:pPr>
                   <w:r>
                     <w:rPr>
                       <w:rFonts w:ascii="Arial" w:hAnsi="Arial" w:cs="Arial"/>
+                      <w:lang w:val="en-US"/>
                     </w:rPr>
                     <w:t xml:space="preserve">Nº d’affaire : </w:t>
                   </w:r>
                   <w:r>
                     <w:rPr>
                       <w:rFonts w:ascii="Arial" w:hAnsi="Arial" w:cs="Arial"/>
+                      <w:lang w:val="en-US"/>
                     </w:rPr>
                     <w:t>${CASEREF}</w:t>
                   </w:r>
@@ -329,6 +332,7 @@
                     <w:framePr w:w="10206" w:h="57" w:wrap="notBeside" w:xAlign="center" w:anchorLock="1"/>
                     <w:rPr>
                       <w:rFonts w:ascii="Arial" w:hAnsi="Arial" w:cs="Arial"/>
+                      <w:lang w:val="en-US"/>
                     </w:rPr>
                   </w:pPr>
                   <w:r>
@@ -337,18 +341,21 @@
                       <w:b/>
                       <w:sz w:val="19"/>
                       <w:szCs w:val="19"/>
+                      <w:lang w:val="en-US"/>
                     </w:rPr>
                     <w:t>Désignation</w:t>
                   </w:r>
                   <w:r>
                     <w:rPr>
                       <w:rFonts w:ascii="Arial" w:hAnsi="Arial" w:cs="Arial"/>
+                      <w:lang w:val="en-US"/>
                     </w:rPr>
                     <w:t xml:space="preserve"> : </w:t>
                   </w:r>
                   <w:r>
                     <w:rPr>
                       <w:rFonts w:ascii="Arial" w:hAnsi="Arial" w:cs="Arial"/>
+                      <w:lang w:val="en-US"/>
                     </w:rPr>
                     <w:t>${OPENAME}</w:t>
                   </w:r>
@@ -681,49 +688,7 @@
                           <w:rPr>
                             <w:rFonts w:ascii="Arial" w:hAnsi="Arial" w:cs="Arial"/>
                           </w:rPr>
-                          <w:t xml:space="preserve">XX </w:t>
-                        </w:r>
-                        <w:proofErr w:type="spellStart"/>
-                        <w:r>
-                          <w:rPr>
-                            <w:rFonts w:ascii="Arial" w:hAnsi="Arial" w:cs="Arial"/>
-                          </w:rPr>
-                          <w:t>XX</w:t>
-                        </w:r>
-                        <w:proofErr w:type="spellEnd"/>
-                        <w:r>
-                          <w:rPr>
-                            <w:rFonts w:ascii="Arial" w:hAnsi="Arial" w:cs="Arial"/>
-                          </w:rPr>
-                          <w:t xml:space="preserve"> </w:t>
-                        </w:r>
-                        <w:proofErr w:type="spellStart"/>
-                        <w:r>
-                          <w:rPr>
-                            <w:rFonts w:ascii="Arial" w:hAnsi="Arial" w:cs="Arial"/>
-                          </w:rPr>
-                          <w:t>XX</w:t>
-                        </w:r>
-                        <w:proofErr w:type="spellEnd"/>
-                        <w:r>
-                          <w:rPr>
-                            <w:rFonts w:ascii="Arial" w:hAnsi="Arial" w:cs="Arial"/>
-                          </w:rPr>
-                          <w:t xml:space="preserve"> </w:t>
-                        </w:r>
-                        <w:proofErr w:type="spellStart"/>
-                        <w:r>
-                          <w:rPr>
-                            <w:rFonts w:ascii="Arial" w:hAnsi="Arial" w:cs="Arial"/>
-                          </w:rPr>
-                          <w:t>XX</w:t>
-                        </w:r>
-                        <w:proofErr w:type="spellEnd"/>
-                        <w:r>
-                          <w:rPr>
-                            <w:rFonts w:ascii="Arial" w:hAnsi="Arial" w:cs="Arial"/>
-                          </w:rPr>
-                          <w:t> XX</w:t>
+                          <w:t>XX XX XX XX XX</w:t>
                         </w:r>
                         <w:r>
                           <w:rPr>
@@ -735,49 +700,7 @@
                           <w:rPr>
                             <w:rFonts w:ascii="Arial" w:hAnsi="Arial" w:cs="Arial"/>
                           </w:rPr>
-                          <w:t xml:space="preserve"> XX </w:t>
-                        </w:r>
-                        <w:proofErr w:type="spellStart"/>
-                        <w:r>
-                          <w:rPr>
-                            <w:rFonts w:ascii="Arial" w:hAnsi="Arial" w:cs="Arial"/>
-                          </w:rPr>
-                          <w:t>XX</w:t>
-                        </w:r>
-                        <w:proofErr w:type="spellEnd"/>
-                        <w:r>
-                          <w:rPr>
-                            <w:rFonts w:ascii="Arial" w:hAnsi="Arial" w:cs="Arial"/>
-                          </w:rPr>
-                          <w:t xml:space="preserve"> </w:t>
-                        </w:r>
-                        <w:proofErr w:type="spellStart"/>
-                        <w:r>
-                          <w:rPr>
-                            <w:rFonts w:ascii="Arial" w:hAnsi="Arial" w:cs="Arial"/>
-                          </w:rPr>
-                          <w:t>XX</w:t>
-                        </w:r>
-                        <w:proofErr w:type="spellEnd"/>
-                        <w:r>
-                          <w:rPr>
-                            <w:rFonts w:ascii="Arial" w:hAnsi="Arial" w:cs="Arial"/>
-                          </w:rPr>
-                          <w:t xml:space="preserve"> </w:t>
-                        </w:r>
-                        <w:proofErr w:type="spellStart"/>
-                        <w:r>
-                          <w:rPr>
-                            <w:rFonts w:ascii="Arial" w:hAnsi="Arial" w:cs="Arial"/>
-                          </w:rPr>
-                          <w:t>XX</w:t>
-                        </w:r>
-                        <w:proofErr w:type="spellEnd"/>
-                        <w:r>
-                          <w:rPr>
-                            <w:rFonts w:ascii="Arial" w:hAnsi="Arial" w:cs="Arial"/>
-                          </w:rPr>
-                          <w:t> XX</w:t>
+                          <w:t xml:space="preserve"> XX XX XX XX XX</w:t>
                         </w:r>
                       </w:p>
                       <w:p>
@@ -953,27 +876,13 @@
                           <w:rPr>
                             <w:rFonts w:ascii="Arial" w:hAnsi="Arial" w:cs="Arial"/>
                           </w:rPr>
-                          <w:t xml:space="preserve">Auteur du </w:t>
-                        </w:r>
-                        <w:proofErr w:type="gramStart"/>
-                        <w:r>
-                          <w:rPr>
-                            <w:rFonts w:ascii="Arial" w:hAnsi="Arial" w:cs="Arial"/>
-                          </w:rPr>
-                          <w:t>rapport</w:t>
+                          <w:t>Auteur du rapport</w:t>
                         </w:r>
                         <w:r>
                           <w:rPr>
                             <w:rFonts w:ascii="Arial" w:hAnsi="Arial" w:cs="Arial"/>
                           </w:rPr>
-                          <w:t>:</w:t>
-                        </w:r>
-                        <w:proofErr w:type="gramEnd"/>
-                        <w:r>
-                          <w:rPr>
-                            <w:rFonts w:ascii="Arial" w:hAnsi="Arial" w:cs="Arial"/>
-                          </w:rPr>
-                          <w:t xml:space="preserve"> $</w:t>
+                          <w:t>: $</w:t>
                         </w:r>
                         <w:r>
                           <w:rPr>
@@ -4706,32 +4615,15 @@
         <w:rPr>
           <w:szCs w:val="20"/>
         </w:rPr>
-        <w:t>Pour l’isolement acoustique vis-à-vis des bruits de l’espace extérieur, les valeurs du « </w:t>
-      </w:r>
-      <w:proofErr w:type="spellStart"/>
-      <w:proofErr w:type="gramStart"/>
-      <w:r>
-        <w:rPr>
-          <w:szCs w:val="20"/>
-        </w:rPr>
-        <w:t>D</w:t>
+        <w:t>Pour l’isolement acoustique vis-à-vis des bruits de l’espace extérieur, les valeurs du « D</w:t>
       </w:r>
       <w:r>
         <w:rPr>
           <w:szCs w:val="20"/>
           <w:vertAlign w:val="subscript"/>
         </w:rPr>
-        <w:t>nT,A</w:t>
+        <w:t>nT,A,tr</w:t>
       </w:r>
-      <w:proofErr w:type="gramEnd"/>
-      <w:r>
-        <w:rPr>
-          <w:szCs w:val="20"/>
-          <w:vertAlign w:val="subscript"/>
-        </w:rPr>
-        <w:t>,tr</w:t>
-      </w:r>
-      <w:proofErr w:type="spellEnd"/>
       <w:r>
         <w:rPr>
           <w:szCs w:val="20"/>
@@ -4762,19 +4654,11 @@
           <w:szCs w:val="20"/>
         </w:rPr>
       </w:pPr>
-      <w:proofErr w:type="gramStart"/>
       <w:r>
         <w:rPr>
           <w:szCs w:val="20"/>
         </w:rPr>
-        <w:t>de</w:t>
-      </w:r>
-      <w:proofErr w:type="gramEnd"/>
-      <w:r>
-        <w:rPr>
-          <w:szCs w:val="20"/>
-        </w:rPr>
-        <w:t xml:space="preserve"> l’arrêté du 30 juin 1999 relatif aux caractéristiques acoustiques des bâtiments d’habitation si l’opération est située en dehors d’un secteur affecté par le bruit d’une ou plusieurs infrastructures de transport terrestre ou d’un aérodrome,</w:t>
+        <w:t>de l’arrêté du 30 juin 1999 relatif aux caractéristiques acoustiques des bâtiments d’habitation si l’opération est située en dehors d’un secteur affecté par le bruit d’une ou plusieurs infrastructures de transport terrestre ou d’un aérodrome,</w:t>
       </w:r>
     </w:p>
     <w:p>
@@ -4794,21 +4678,12 @@
           <w:szCs w:val="20"/>
         </w:rPr>
       </w:pPr>
-      <w:proofErr w:type="gramStart"/>
       <w:r>
         <w:rPr>
           <w:sz w:val="20"/>
           <w:szCs w:val="20"/>
         </w:rPr>
-        <w:t>de</w:t>
-      </w:r>
-      <w:proofErr w:type="gramEnd"/>
-      <w:r>
-        <w:rPr>
-          <w:sz w:val="20"/>
-          <w:szCs w:val="20"/>
-        </w:rPr>
-        <w:t xml:space="preserve"> la note de détermination de l’isolement acoustique minimal des façades de l’opération fournie par le maître d’ouvrage.</w:t>
+        <w:t>de la note de détermination de l’isolement acoustique minimal des façades de l’opération fournie par le maître d’ouvrage.</w:t>
       </w:r>
     </w:p>
     <w:p>
@@ -5486,15 +5361,7 @@
         <w:rPr>
           <w:szCs w:val="20"/>
         </w:rPr>
-        <w:t xml:space="preserve">lus la valeur de </w:t>
-      </w:r>
-      <w:proofErr w:type="spellStart"/>
-      <w:proofErr w:type="gramStart"/>
-      <w:r>
-        <w:rPr>
-          <w:szCs w:val="20"/>
-        </w:rPr>
-        <w:t>D</w:t>
+        <w:t>lus la valeur de D</w:t>
       </w:r>
       <w:r>
         <w:rPr>
@@ -5503,8 +5370,6 @@
         </w:rPr>
         <w:t>nT,A</w:t>
       </w:r>
-      <w:proofErr w:type="spellEnd"/>
-      <w:proofErr w:type="gramEnd"/>
       <w:r>
         <w:rPr>
           <w:szCs w:val="20"/>
@@ -5683,8 +5548,6 @@
                 <w:color w:val="000000"/>
               </w:rPr>
             </w:pPr>
-            <w:proofErr w:type="spellStart"/>
-            <w:proofErr w:type="gramStart"/>
             <w:r>
               <w:rPr>
                 <w:rFonts w:ascii="Arial" w:hAnsi="Arial" w:cs="Arial"/>
@@ -5700,8 +5563,6 @@
               </w:rPr>
               <w:t>nT,A</w:t>
             </w:r>
-            <w:proofErr w:type="spellEnd"/>
-            <w:proofErr w:type="gramEnd"/>
             <w:r>
               <w:rPr>
                 <w:rFonts w:ascii="Arial" w:hAnsi="Arial" w:cs="Arial"/>
@@ -5738,8 +5599,6 @@
                 <w:color w:val="000000"/>
               </w:rPr>
             </w:pPr>
-            <w:proofErr w:type="spellStart"/>
-            <w:proofErr w:type="gramStart"/>
             <w:r>
               <w:rPr>
                 <w:rFonts w:ascii="Arial" w:hAnsi="Arial" w:cs="Arial"/>
@@ -5755,8 +5614,6 @@
               </w:rPr>
               <w:t>nT,A</w:t>
             </w:r>
-            <w:proofErr w:type="spellEnd"/>
-            <w:proofErr w:type="gramEnd"/>
             <w:r>
               <w:rPr>
                 <w:rFonts w:ascii="Arial" w:hAnsi="Arial" w:cs="Arial"/>
@@ -5910,7 +5767,6 @@
                 <w:color w:val="000000"/>
               </w:rPr>
             </w:pPr>
-            <w:proofErr w:type="gramStart"/>
             <w:r>
               <w:rPr>
                 <w:rFonts w:ascii="Arial" w:hAnsi="Arial" w:cs="Arial"/>
@@ -5918,7 +5774,6 @@
               </w:rPr>
               <w:t>éventuelles</w:t>
             </w:r>
-            <w:proofErr w:type="gramEnd"/>
           </w:p>
         </w:tc>
       </w:tr>
@@ -6052,37 +5907,12 @@
                 <w:color w:val="000000"/>
               </w:rPr>
             </w:pPr>
-            <w:proofErr w:type="gramStart"/>
-            <w:r>
-              <w:rPr>
-                <w:rFonts w:ascii="Arial" w:hAnsi="Arial" w:cs="Arial"/>
-                <w:color w:val="000000"/>
-              </w:rPr>
-              <w:t>ou</w:t>
-            </w:r>
-            <w:proofErr w:type="gramEnd"/>
-            <w:r>
-              <w:rPr>
-                <w:rFonts w:ascii="Arial" w:hAnsi="Arial" w:cs="Arial"/>
-                <w:color w:val="000000"/>
-              </w:rPr>
-              <w:t xml:space="preserve"> Escalier / </w:t>
-            </w:r>
-            <w:proofErr w:type="spellStart"/>
-            <w:r>
-              <w:rPr>
-                <w:rFonts w:ascii="Arial" w:hAnsi="Arial" w:cs="Arial"/>
-                <w:color w:val="000000"/>
-              </w:rPr>
-              <w:t>Etage</w:t>
-            </w:r>
-            <w:proofErr w:type="spellEnd"/>
-            <w:r>
-              <w:rPr>
-                <w:rFonts w:ascii="Arial" w:hAnsi="Arial" w:cs="Arial"/>
-                <w:color w:val="000000"/>
-              </w:rPr>
-              <w:t>)</w:t>
+            <w:r>
+              <w:rPr>
+                <w:rFonts w:ascii="Arial" w:hAnsi="Arial" w:cs="Arial"/>
+                <w:color w:val="000000"/>
+              </w:rPr>
+              <w:t>ou Escalier / Etage)</w:t>
             </w:r>
           </w:p>
         </w:tc>
@@ -6161,37 +5991,12 @@
                 <w:color w:val="000000"/>
               </w:rPr>
             </w:pPr>
-            <w:proofErr w:type="gramStart"/>
-            <w:r>
-              <w:rPr>
-                <w:rFonts w:ascii="Arial" w:hAnsi="Arial" w:cs="Arial"/>
-                <w:color w:val="000000"/>
-              </w:rPr>
-              <w:t>ou</w:t>
-            </w:r>
-            <w:proofErr w:type="gramEnd"/>
-            <w:r>
-              <w:rPr>
-                <w:rFonts w:ascii="Arial" w:hAnsi="Arial" w:cs="Arial"/>
-                <w:color w:val="000000"/>
-              </w:rPr>
-              <w:t xml:space="preserve"> Escalier / </w:t>
-            </w:r>
-            <w:proofErr w:type="spellStart"/>
-            <w:r>
-              <w:rPr>
-                <w:rFonts w:ascii="Arial" w:hAnsi="Arial" w:cs="Arial"/>
-                <w:color w:val="000000"/>
-              </w:rPr>
-              <w:t>Etage</w:t>
-            </w:r>
-            <w:proofErr w:type="spellEnd"/>
-            <w:r>
-              <w:rPr>
-                <w:rFonts w:ascii="Arial" w:hAnsi="Arial" w:cs="Arial"/>
-                <w:color w:val="000000"/>
-              </w:rPr>
-              <w:t>)</w:t>
+            <w:r>
+              <w:rPr>
+                <w:rFonts w:ascii="Arial" w:hAnsi="Arial" w:cs="Arial"/>
+                <w:color w:val="000000"/>
+              </w:rPr>
+              <w:t>ou Escalier / Etage)</w:t>
             </w:r>
           </w:p>
         </w:tc>
@@ -6683,32 +6488,7 @@
           <w:rFonts w:ascii="Arial" w:hAnsi="Arial" w:cs="Arial"/>
           <w:szCs w:val="20"/>
         </w:rPr>
-        <w:t xml:space="preserve">Plus la valeur de </w:t>
-      </w:r>
-      <w:proofErr w:type="spellStart"/>
-      <w:proofErr w:type="gramStart"/>
-      <w:r>
-        <w:rPr>
-          <w:rFonts w:ascii="Arial" w:hAnsi="Arial" w:cs="Arial"/>
-          <w:szCs w:val="20"/>
-        </w:rPr>
-        <w:t>DnT,A</w:t>
-      </w:r>
-      <w:proofErr w:type="gramEnd"/>
-      <w:r>
-        <w:rPr>
-          <w:rFonts w:ascii="Arial" w:hAnsi="Arial" w:cs="Arial"/>
-          <w:szCs w:val="20"/>
-        </w:rPr>
-        <w:t>,tr</w:t>
-      </w:r>
-      <w:proofErr w:type="spellEnd"/>
-      <w:r>
-        <w:rPr>
-          <w:rFonts w:ascii="Arial" w:hAnsi="Arial" w:cs="Arial"/>
-          <w:szCs w:val="20"/>
-        </w:rPr>
-        <w:t xml:space="preserve"> est élevée, meilleure est l’isolation acoustique.</w:t>
+        <w:t>Plus la valeur de DnT,A,tr est élevée, meilleure est l’isolation acoustique.</w:t>
       </w:r>
     </w:p>
     <w:tbl>
@@ -6882,8 +6662,6 @@
                 <w:color w:val="000000"/>
               </w:rPr>
             </w:pPr>
-            <w:proofErr w:type="spellStart"/>
-            <w:proofErr w:type="gramStart"/>
             <w:r>
               <w:rPr>
                 <w:rFonts w:ascii="Arial" w:hAnsi="Arial" w:cs="Arial"/>
@@ -6897,18 +6675,8 @@
                 <w:color w:val="000000"/>
                 <w:vertAlign w:val="subscript"/>
               </w:rPr>
-              <w:t>nT,A</w:t>
-            </w:r>
-            <w:proofErr w:type="gramEnd"/>
-            <w:r>
-              <w:rPr>
-                <w:rFonts w:ascii="Arial" w:hAnsi="Arial" w:cs="Arial"/>
-                <w:color w:val="000000"/>
-                <w:vertAlign w:val="subscript"/>
-              </w:rPr>
-              <w:t>,tr</w:t>
-            </w:r>
-            <w:proofErr w:type="spellEnd"/>
+              <w:t>nT,A,tr</w:t>
+            </w:r>
             <w:r>
               <w:rPr>
                 <w:rFonts w:ascii="Arial" w:hAnsi="Arial" w:cs="Arial"/>
@@ -6945,8 +6713,6 @@
                 <w:color w:val="000000"/>
               </w:rPr>
             </w:pPr>
-            <w:proofErr w:type="spellStart"/>
-            <w:proofErr w:type="gramStart"/>
             <w:r>
               <w:rPr>
                 <w:rFonts w:ascii="Arial" w:hAnsi="Arial" w:cs="Arial"/>
@@ -6960,18 +6726,8 @@
                 <w:color w:val="000000"/>
                 <w:vertAlign w:val="subscript"/>
               </w:rPr>
-              <w:t>nT,A</w:t>
-            </w:r>
-            <w:proofErr w:type="gramEnd"/>
-            <w:r>
-              <w:rPr>
-                <w:rFonts w:ascii="Arial" w:hAnsi="Arial" w:cs="Arial"/>
-                <w:color w:val="000000"/>
-                <w:vertAlign w:val="subscript"/>
-              </w:rPr>
-              <w:t>,tr</w:t>
-            </w:r>
-            <w:proofErr w:type="spellEnd"/>
+              <w:t>nT,A,tr</w:t>
+            </w:r>
             <w:r>
               <w:rPr>
                 <w:rFonts w:ascii="Arial" w:hAnsi="Arial" w:cs="Arial"/>
@@ -7125,7 +6881,6 @@
                 <w:color w:val="000000"/>
               </w:rPr>
             </w:pPr>
-            <w:proofErr w:type="spellStart"/>
             <w:r>
               <w:rPr>
                 <w:rFonts w:ascii="Arial" w:hAnsi="Arial" w:cs="Arial"/>
@@ -7133,7 +6888,6 @@
               </w:rPr>
               <w:t>Eventuelles</w:t>
             </w:r>
-            <w:proofErr w:type="spellEnd"/>
           </w:p>
         </w:tc>
       </w:tr>
@@ -7251,23 +7005,7 @@
                 <w:rFonts w:ascii="Arial" w:hAnsi="Arial" w:cs="Arial"/>
                 <w:color w:val="000000"/>
               </w:rPr>
-              <w:t>(</w:t>
-            </w:r>
-            <w:proofErr w:type="gramStart"/>
-            <w:r>
-              <w:rPr>
-                <w:rFonts w:ascii="Arial" w:hAnsi="Arial" w:cs="Arial"/>
-                <w:color w:val="000000"/>
-              </w:rPr>
-              <w:t>mesurée</w:t>
-            </w:r>
-            <w:proofErr w:type="gramEnd"/>
-            <w:r>
-              <w:rPr>
-                <w:rFonts w:ascii="Arial" w:hAnsi="Arial" w:cs="Arial"/>
-                <w:color w:val="000000"/>
-              </w:rPr>
-              <w:t xml:space="preserve"> à 2m)</w:t>
+              <w:t>(mesurée à 2m)</w:t>
             </w:r>
           </w:p>
         </w:tc>
@@ -7346,37 +7084,12 @@
                 <w:color w:val="000000"/>
               </w:rPr>
             </w:pPr>
-            <w:proofErr w:type="gramStart"/>
-            <w:r>
-              <w:rPr>
-                <w:rFonts w:ascii="Arial" w:hAnsi="Arial" w:cs="Arial"/>
-                <w:color w:val="000000"/>
-              </w:rPr>
-              <w:t>ou</w:t>
-            </w:r>
-            <w:proofErr w:type="gramEnd"/>
-            <w:r>
-              <w:rPr>
-                <w:rFonts w:ascii="Arial" w:hAnsi="Arial" w:cs="Arial"/>
-                <w:color w:val="000000"/>
-              </w:rPr>
-              <w:t xml:space="preserve"> Escalier / </w:t>
-            </w:r>
-            <w:proofErr w:type="spellStart"/>
-            <w:r>
-              <w:rPr>
-                <w:rFonts w:ascii="Arial" w:hAnsi="Arial" w:cs="Arial"/>
-                <w:color w:val="000000"/>
-              </w:rPr>
-              <w:t>Etage</w:t>
-            </w:r>
-            <w:proofErr w:type="spellEnd"/>
-            <w:r>
-              <w:rPr>
-                <w:rFonts w:ascii="Arial" w:hAnsi="Arial" w:cs="Arial"/>
-                <w:color w:val="000000"/>
-              </w:rPr>
-              <w:t>)</w:t>
+            <w:r>
+              <w:rPr>
+                <w:rFonts w:ascii="Arial" w:hAnsi="Arial" w:cs="Arial"/>
+                <w:color w:val="000000"/>
+              </w:rPr>
+              <w:t>ou Escalier / Etage)</w:t>
             </w:r>
           </w:p>
         </w:tc>
@@ -7863,16 +7576,8 @@
         <w:rPr>
           <w:szCs w:val="20"/>
         </w:rPr>
-        <w:t xml:space="preserve">Plus la valeur de </w:t>
+        <w:t>Plus la valeur de L’</w:t>
       </w:r>
-      <w:proofErr w:type="gramStart"/>
-      <w:r>
-        <w:rPr>
-          <w:szCs w:val="20"/>
-        </w:rPr>
-        <w:t>L’</w:t>
-      </w:r>
-      <w:proofErr w:type="spellStart"/>
       <w:r>
         <w:rPr>
           <w:szCs w:val="20"/>
@@ -7880,8 +7585,6 @@
         </w:rPr>
         <w:t>nT,w</w:t>
       </w:r>
-      <w:proofErr w:type="spellEnd"/>
-      <w:proofErr w:type="gramEnd"/>
       <w:r>
         <w:rPr>
           <w:szCs w:val="20"/>
@@ -8056,7 +7759,6 @@
                 <w:color w:val="000000"/>
               </w:rPr>
             </w:pPr>
-            <w:proofErr w:type="gramStart"/>
             <w:r>
               <w:rPr>
                 <w:rFonts w:ascii="Arial" w:hAnsi="Arial" w:cs="Arial"/>
@@ -8064,7 +7766,6 @@
               </w:rPr>
               <w:t>L’</w:t>
             </w:r>
-            <w:proofErr w:type="spellStart"/>
             <w:r>
               <w:rPr>
                 <w:rFonts w:ascii="Arial" w:hAnsi="Arial" w:cs="Arial"/>
@@ -8073,8 +7774,6 @@
               </w:rPr>
               <w:t>nT,w</w:t>
             </w:r>
-            <w:proofErr w:type="spellEnd"/>
-            <w:proofErr w:type="gramEnd"/>
             <w:r>
               <w:rPr>
                 <w:rFonts w:ascii="Arial" w:hAnsi="Arial" w:cs="Arial"/>
@@ -8110,7 +7809,6 @@
                 <w:color w:val="000000"/>
               </w:rPr>
             </w:pPr>
-            <w:proofErr w:type="gramStart"/>
             <w:r>
               <w:rPr>
                 <w:rFonts w:ascii="Arial" w:hAnsi="Arial" w:cs="Arial"/>
@@ -8118,7 +7816,6 @@
               </w:rPr>
               <w:t>L’</w:t>
             </w:r>
-            <w:proofErr w:type="spellStart"/>
             <w:r>
               <w:rPr>
                 <w:rFonts w:ascii="Arial" w:hAnsi="Arial" w:cs="Arial"/>
@@ -8127,8 +7824,6 @@
               </w:rPr>
               <w:t>nT,w</w:t>
             </w:r>
-            <w:proofErr w:type="spellEnd"/>
-            <w:proofErr w:type="gramEnd"/>
             <w:r>
               <w:rPr>
                 <w:rFonts w:ascii="Arial" w:hAnsi="Arial" w:cs="Arial"/>
@@ -8278,7 +7973,6 @@
                 <w:color w:val="000000"/>
               </w:rPr>
             </w:pPr>
-            <w:proofErr w:type="gramStart"/>
             <w:r>
               <w:rPr>
                 <w:rFonts w:ascii="Arial" w:hAnsi="Arial" w:cs="Arial"/>
@@ -8286,7 +7980,6 @@
               </w:rPr>
               <w:t>et</w:t>
             </w:r>
-            <w:proofErr w:type="gramEnd"/>
           </w:p>
           <w:p>
             <w:pPr>
@@ -8439,37 +8132,12 @@
                 <w:color w:val="000000"/>
               </w:rPr>
             </w:pPr>
-            <w:proofErr w:type="gramStart"/>
-            <w:r>
-              <w:rPr>
-                <w:rFonts w:ascii="Arial" w:hAnsi="Arial" w:cs="Arial"/>
-                <w:color w:val="000000"/>
-              </w:rPr>
-              <w:t>ou</w:t>
-            </w:r>
-            <w:proofErr w:type="gramEnd"/>
-            <w:r>
-              <w:rPr>
-                <w:rFonts w:ascii="Arial" w:hAnsi="Arial" w:cs="Arial"/>
-                <w:color w:val="000000"/>
-              </w:rPr>
-              <w:t xml:space="preserve"> Escalier / </w:t>
-            </w:r>
-            <w:proofErr w:type="spellStart"/>
-            <w:r>
-              <w:rPr>
-                <w:rFonts w:ascii="Arial" w:hAnsi="Arial" w:cs="Arial"/>
-                <w:color w:val="000000"/>
-              </w:rPr>
-              <w:t>Etage</w:t>
-            </w:r>
-            <w:proofErr w:type="spellEnd"/>
-            <w:r>
-              <w:rPr>
-                <w:rFonts w:ascii="Arial" w:hAnsi="Arial" w:cs="Arial"/>
-                <w:color w:val="000000"/>
-              </w:rPr>
-              <w:t>)</w:t>
+            <w:r>
+              <w:rPr>
+                <w:rFonts w:ascii="Arial" w:hAnsi="Arial" w:cs="Arial"/>
+                <w:color w:val="000000"/>
+              </w:rPr>
+              <w:t>ou Escalier / Etage)</w:t>
             </w:r>
           </w:p>
         </w:tc>
@@ -8548,37 +8216,12 @@
                 <w:color w:val="000000"/>
               </w:rPr>
             </w:pPr>
-            <w:proofErr w:type="gramStart"/>
-            <w:r>
-              <w:rPr>
-                <w:rFonts w:ascii="Arial" w:hAnsi="Arial" w:cs="Arial"/>
-                <w:color w:val="000000"/>
-              </w:rPr>
-              <w:t>ou</w:t>
-            </w:r>
-            <w:proofErr w:type="gramEnd"/>
-            <w:r>
-              <w:rPr>
-                <w:rFonts w:ascii="Arial" w:hAnsi="Arial" w:cs="Arial"/>
-                <w:color w:val="000000"/>
-              </w:rPr>
-              <w:t xml:space="preserve"> Escalier / </w:t>
-            </w:r>
-            <w:proofErr w:type="spellStart"/>
-            <w:r>
-              <w:rPr>
-                <w:rFonts w:ascii="Arial" w:hAnsi="Arial" w:cs="Arial"/>
-                <w:color w:val="000000"/>
-              </w:rPr>
-              <w:t>Etage</w:t>
-            </w:r>
-            <w:proofErr w:type="spellEnd"/>
-            <w:r>
-              <w:rPr>
-                <w:rFonts w:ascii="Arial" w:hAnsi="Arial" w:cs="Arial"/>
-                <w:color w:val="000000"/>
-              </w:rPr>
-              <w:t>)</w:t>
+            <w:r>
+              <w:rPr>
+                <w:rFonts w:ascii="Arial" w:hAnsi="Arial" w:cs="Arial"/>
+                <w:color w:val="000000"/>
+              </w:rPr>
+              <w:t>ou Escalier / Etage)</w:t>
             </w:r>
           </w:p>
         </w:tc>
@@ -9113,14 +8756,7 @@
         <w:rPr>
           <w:szCs w:val="20"/>
         </w:rPr>
-        <w:t xml:space="preserve">Plus la valeur de </w:t>
-      </w:r>
-      <w:proofErr w:type="spellStart"/>
-      <w:r>
-        <w:rPr>
-          <w:szCs w:val="20"/>
-        </w:rPr>
-        <w:t>L</w:t>
+        <w:t>Plus la valeur de L</w:t>
       </w:r>
       <w:r>
         <w:rPr>
@@ -9129,7 +8765,6 @@
         </w:rPr>
         <w:t>nAT</w:t>
       </w:r>
-      <w:proofErr w:type="spellEnd"/>
       <w:r>
         <w:rPr>
           <w:szCs w:val="20"/>
@@ -9222,7 +8857,6 @@
                 <w:color w:val="000000"/>
               </w:rPr>
             </w:pPr>
-            <w:proofErr w:type="spellStart"/>
             <w:r>
               <w:rPr>
                 <w:rFonts w:ascii="Arial" w:hAnsi="Arial" w:cs="Arial"/>
@@ -9230,7 +8864,6 @@
               </w:rPr>
               <w:t>Emission</w:t>
             </w:r>
-            <w:proofErr w:type="spellEnd"/>
           </w:p>
         </w:tc>
         <w:tc>
@@ -9291,7 +8924,6 @@
                 <w:color w:val="000000"/>
               </w:rPr>
             </w:pPr>
-            <w:proofErr w:type="spellStart"/>
             <w:r>
               <w:rPr>
                 <w:rFonts w:ascii="Arial" w:hAnsi="Arial" w:cs="Arial"/>
@@ -9307,23 +8939,13 @@
               </w:rPr>
               <w:t>nAT</w:t>
             </w:r>
-            <w:proofErr w:type="spellEnd"/>
-            <w:r>
-              <w:rPr>
-                <w:rFonts w:ascii="Arial" w:hAnsi="Arial" w:cs="Arial"/>
-                <w:color w:val="000000"/>
-              </w:rPr>
-              <w:t xml:space="preserve"> mesuré en </w:t>
-            </w:r>
-            <w:proofErr w:type="spellStart"/>
-            <w:r>
-              <w:rPr>
-                <w:rFonts w:ascii="Arial" w:hAnsi="Arial" w:cs="Arial"/>
-                <w:color w:val="000000"/>
-              </w:rPr>
-              <w:t>dBA</w:t>
-            </w:r>
-            <w:proofErr w:type="spellEnd"/>
+            <w:r>
+              <w:rPr>
+                <w:rFonts w:ascii="Arial" w:hAnsi="Arial" w:cs="Arial"/>
+                <w:color w:val="000000"/>
+              </w:rPr>
+              <w:t xml:space="preserve"> mesuré en dBA</w:t>
+            </w:r>
           </w:p>
         </w:tc>
         <w:tc>
@@ -9352,7 +8974,6 @@
                 <w:color w:val="000000"/>
               </w:rPr>
             </w:pPr>
-            <w:proofErr w:type="spellStart"/>
             <w:r>
               <w:rPr>
                 <w:rFonts w:ascii="Arial" w:hAnsi="Arial" w:cs="Arial"/>
@@ -9368,23 +8989,13 @@
               </w:rPr>
               <w:t>nAT</w:t>
             </w:r>
-            <w:proofErr w:type="spellEnd"/>
-            <w:r>
-              <w:rPr>
-                <w:rFonts w:ascii="Arial" w:hAnsi="Arial" w:cs="Arial"/>
-                <w:color w:val="000000"/>
-              </w:rPr>
-              <w:t xml:space="preserve"> objectif RA 1999 en </w:t>
-            </w:r>
-            <w:proofErr w:type="spellStart"/>
-            <w:r>
-              <w:rPr>
-                <w:rFonts w:ascii="Arial" w:hAnsi="Arial" w:cs="Arial"/>
-                <w:color w:val="000000"/>
-              </w:rPr>
-              <w:t>dBA</w:t>
-            </w:r>
-            <w:proofErr w:type="spellEnd"/>
+            <w:r>
+              <w:rPr>
+                <w:rFonts w:ascii="Arial" w:hAnsi="Arial" w:cs="Arial"/>
+                <w:color w:val="000000"/>
+              </w:rPr>
+              <w:t xml:space="preserve"> objectif RA 1999 en dBA</w:t>
+            </w:r>
           </w:p>
         </w:tc>
         <w:tc>
@@ -9528,7 +9139,6 @@
                 <w:color w:val="000000"/>
               </w:rPr>
             </w:pPr>
-            <w:proofErr w:type="gramStart"/>
             <w:r>
               <w:rPr>
                 <w:rFonts w:ascii="Arial" w:hAnsi="Arial" w:cs="Arial"/>
@@ -9536,7 +9146,6 @@
               </w:rPr>
               <w:t>éventuelles</w:t>
             </w:r>
-            <w:proofErr w:type="gramEnd"/>
           </w:p>
         </w:tc>
       </w:tr>
@@ -9615,7 +9224,6 @@
                 <w:color w:val="000000"/>
               </w:rPr>
             </w:pPr>
-            <w:proofErr w:type="gramStart"/>
             <w:r>
               <w:rPr>
                 <w:rFonts w:ascii="Arial" w:hAnsi="Arial" w:cs="Arial"/>
@@ -9623,7 +9231,6 @@
               </w:rPr>
               <w:t>et</w:t>
             </w:r>
-            <w:proofErr w:type="gramEnd"/>
           </w:p>
           <w:p>
             <w:pPr>
@@ -9637,7 +9244,6 @@
                 <w:color w:val="000000"/>
               </w:rPr>
             </w:pPr>
-            <w:proofErr w:type="gramStart"/>
             <w:r>
               <w:rPr>
                 <w:rFonts w:ascii="Arial" w:hAnsi="Arial" w:cs="Arial"/>
@@ -9645,7 +9251,6 @@
               </w:rPr>
               <w:t>position</w:t>
             </w:r>
-            <w:proofErr w:type="gramEnd"/>
           </w:p>
           <w:p>
             <w:pPr>
@@ -9664,23 +9269,7 @@
                 <w:rFonts w:ascii="Arial" w:hAnsi="Arial" w:cs="Arial"/>
                 <w:color w:val="000000"/>
               </w:rPr>
-              <w:t xml:space="preserve">(Pièce / Logement / Bâtiment ou Escalier / </w:t>
-            </w:r>
-            <w:proofErr w:type="spellStart"/>
-            <w:r>
-              <w:rPr>
-                <w:rFonts w:ascii="Arial" w:hAnsi="Arial" w:cs="Arial"/>
-                <w:color w:val="000000"/>
-              </w:rPr>
-              <w:t>Etage</w:t>
-            </w:r>
-            <w:proofErr w:type="spellEnd"/>
-            <w:r>
-              <w:rPr>
-                <w:rFonts w:ascii="Arial" w:hAnsi="Arial" w:cs="Arial"/>
-                <w:color w:val="000000"/>
-              </w:rPr>
-              <w:t>)</w:t>
+              <w:t>(Pièce / Logement / Bâtiment ou Escalier / Etage)</w:t>
             </w:r>
           </w:p>
         </w:tc>
@@ -9727,37 +9316,12 @@
                 <w:color w:val="000000"/>
               </w:rPr>
             </w:pPr>
-            <w:proofErr w:type="gramStart"/>
-            <w:r>
-              <w:rPr>
-                <w:rFonts w:ascii="Arial" w:hAnsi="Arial" w:cs="Arial"/>
-                <w:color w:val="000000"/>
-              </w:rPr>
-              <w:t>ou</w:t>
-            </w:r>
-            <w:proofErr w:type="gramEnd"/>
-            <w:r>
-              <w:rPr>
-                <w:rFonts w:ascii="Arial" w:hAnsi="Arial" w:cs="Arial"/>
-                <w:color w:val="000000"/>
-              </w:rPr>
-              <w:t xml:space="preserve"> Escalier / </w:t>
-            </w:r>
-            <w:proofErr w:type="spellStart"/>
-            <w:r>
-              <w:rPr>
-                <w:rFonts w:ascii="Arial" w:hAnsi="Arial" w:cs="Arial"/>
-                <w:color w:val="000000"/>
-              </w:rPr>
-              <w:t>Etage</w:t>
-            </w:r>
-            <w:proofErr w:type="spellEnd"/>
-            <w:r>
-              <w:rPr>
-                <w:rFonts w:ascii="Arial" w:hAnsi="Arial" w:cs="Arial"/>
-                <w:color w:val="000000"/>
-              </w:rPr>
-              <w:t>)</w:t>
+            <w:r>
+              <w:rPr>
+                <w:rFonts w:ascii="Arial" w:hAnsi="Arial" w:cs="Arial"/>
+                <w:color w:val="000000"/>
+              </w:rPr>
+              <w:t>ou Escalier / Etage)</w:t>
             </w:r>
           </w:p>
         </w:tc>
@@ -10254,14 +9818,7 @@
         <w:rPr>
           <w:szCs w:val="20"/>
         </w:rPr>
-        <w:t xml:space="preserve">Plus la valeur de </w:t>
-      </w:r>
-      <w:proofErr w:type="spellStart"/>
-      <w:r>
-        <w:rPr>
-          <w:szCs w:val="20"/>
-        </w:rPr>
-        <w:t>L</w:t>
+        <w:t>Plus la valeur de L</w:t>
       </w:r>
       <w:r>
         <w:rPr>
@@ -10270,7 +9827,6 @@
         </w:rPr>
         <w:t>nAT</w:t>
       </w:r>
-      <w:proofErr w:type="spellEnd"/>
       <w:r>
         <w:rPr>
           <w:szCs w:val="20"/>
@@ -10365,7 +9921,6 @@
                 <w:color w:val="000000"/>
               </w:rPr>
             </w:pPr>
-            <w:proofErr w:type="spellStart"/>
             <w:r>
               <w:rPr>
                 <w:rFonts w:ascii="Arial" w:hAnsi="Arial" w:cs="Arial"/>
@@ -10373,7 +9928,6 @@
               </w:rPr>
               <w:t>Emission</w:t>
             </w:r>
-            <w:proofErr w:type="spellEnd"/>
           </w:p>
         </w:tc>
         <w:tc>
@@ -10435,7 +9989,6 @@
                 <w:color w:val="000000"/>
               </w:rPr>
             </w:pPr>
-            <w:proofErr w:type="spellStart"/>
             <w:r>
               <w:rPr>
                 <w:rFonts w:ascii="Arial" w:hAnsi="Arial" w:cs="Arial"/>
@@ -10451,23 +10004,13 @@
               </w:rPr>
               <w:t>nAT</w:t>
             </w:r>
-            <w:proofErr w:type="spellEnd"/>
-            <w:r>
-              <w:rPr>
-                <w:rFonts w:ascii="Arial" w:hAnsi="Arial" w:cs="Arial"/>
-                <w:color w:val="000000"/>
-              </w:rPr>
-              <w:t xml:space="preserve"> mesuré en </w:t>
-            </w:r>
-            <w:proofErr w:type="spellStart"/>
-            <w:r>
-              <w:rPr>
-                <w:rFonts w:ascii="Arial" w:hAnsi="Arial" w:cs="Arial"/>
-                <w:color w:val="000000"/>
-              </w:rPr>
-              <w:t>dBA</w:t>
-            </w:r>
-            <w:proofErr w:type="spellEnd"/>
+            <w:r>
+              <w:rPr>
+                <w:rFonts w:ascii="Arial" w:hAnsi="Arial" w:cs="Arial"/>
+                <w:color w:val="000000"/>
+              </w:rPr>
+              <w:t xml:space="preserve"> mesuré en dBA</w:t>
+            </w:r>
           </w:p>
         </w:tc>
         <w:tc>
@@ -10497,7 +10040,6 @@
                 <w:color w:val="000000"/>
               </w:rPr>
             </w:pPr>
-            <w:proofErr w:type="spellStart"/>
             <w:r>
               <w:rPr>
                 <w:rFonts w:ascii="Arial" w:hAnsi="Arial" w:cs="Arial"/>
@@ -10513,23 +10055,13 @@
               </w:rPr>
               <w:t>nAT</w:t>
             </w:r>
-            <w:proofErr w:type="spellEnd"/>
-            <w:r>
-              <w:rPr>
-                <w:rFonts w:ascii="Arial" w:hAnsi="Arial" w:cs="Arial"/>
-                <w:color w:val="000000"/>
-              </w:rPr>
-              <w:t xml:space="preserve"> objectif RA 1999 en </w:t>
-            </w:r>
-            <w:proofErr w:type="spellStart"/>
-            <w:r>
-              <w:rPr>
-                <w:rFonts w:ascii="Arial" w:hAnsi="Arial" w:cs="Arial"/>
-                <w:color w:val="000000"/>
-              </w:rPr>
-              <w:t>dBA</w:t>
-            </w:r>
-            <w:proofErr w:type="spellEnd"/>
+            <w:r>
+              <w:rPr>
+                <w:rFonts w:ascii="Arial" w:hAnsi="Arial" w:cs="Arial"/>
+                <w:color w:val="000000"/>
+              </w:rPr>
+              <w:t xml:space="preserve"> objectif RA 1999 en dBA</w:t>
+            </w:r>
           </w:p>
         </w:tc>
         <w:tc>
@@ -10676,7 +10208,6 @@
                 <w:color w:val="000000"/>
               </w:rPr>
             </w:pPr>
-            <w:proofErr w:type="gramStart"/>
             <w:r>
               <w:rPr>
                 <w:rFonts w:ascii="Arial" w:hAnsi="Arial" w:cs="Arial"/>
@@ -10684,7 +10215,6 @@
               </w:rPr>
               <w:t>éventuelles</w:t>
             </w:r>
-            <w:proofErr w:type="gramEnd"/>
           </w:p>
         </w:tc>
       </w:tr>
@@ -10763,7 +10293,6 @@
                 <w:color w:val="000000"/>
               </w:rPr>
             </w:pPr>
-            <w:proofErr w:type="gramStart"/>
             <w:r>
               <w:rPr>
                 <w:rFonts w:ascii="Arial" w:hAnsi="Arial" w:cs="Arial"/>
@@ -10771,7 +10300,6 @@
               </w:rPr>
               <w:t>et</w:t>
             </w:r>
-            <w:proofErr w:type="gramEnd"/>
           </w:p>
           <w:p>
             <w:pPr>
@@ -10785,7 +10313,6 @@
                 <w:color w:val="000000"/>
               </w:rPr>
             </w:pPr>
-            <w:proofErr w:type="gramStart"/>
             <w:r>
               <w:rPr>
                 <w:rFonts w:ascii="Arial" w:hAnsi="Arial" w:cs="Arial"/>
@@ -10793,7 +10320,6 @@
               </w:rPr>
               <w:t>position</w:t>
             </w:r>
-            <w:proofErr w:type="gramEnd"/>
           </w:p>
           <w:p>
             <w:pPr>
@@ -10812,23 +10338,7 @@
                 <w:rFonts w:ascii="Arial" w:hAnsi="Arial" w:cs="Arial"/>
                 <w:color w:val="000000"/>
               </w:rPr>
-              <w:t xml:space="preserve">(Pièce / Logement / Bâtiment ou Escalier / </w:t>
-            </w:r>
-            <w:proofErr w:type="spellStart"/>
-            <w:r>
-              <w:rPr>
-                <w:rFonts w:ascii="Arial" w:hAnsi="Arial" w:cs="Arial"/>
-                <w:color w:val="000000"/>
-              </w:rPr>
-              <w:t>Etage</w:t>
-            </w:r>
-            <w:proofErr w:type="spellEnd"/>
-            <w:r>
-              <w:rPr>
-                <w:rFonts w:ascii="Arial" w:hAnsi="Arial" w:cs="Arial"/>
-                <w:color w:val="000000"/>
-              </w:rPr>
-              <w:t>)</w:t>
+              <w:t>(Pièce / Logement / Bâtiment ou Escalier / Etage)</w:t>
             </w:r>
           </w:p>
         </w:tc>
@@ -10875,37 +10385,12 @@
                 <w:color w:val="000000"/>
               </w:rPr>
             </w:pPr>
-            <w:proofErr w:type="gramStart"/>
-            <w:r>
-              <w:rPr>
-                <w:rFonts w:ascii="Arial" w:hAnsi="Arial" w:cs="Arial"/>
-                <w:color w:val="000000"/>
-              </w:rPr>
-              <w:t>ou</w:t>
-            </w:r>
-            <w:proofErr w:type="gramEnd"/>
-            <w:r>
-              <w:rPr>
-                <w:rFonts w:ascii="Arial" w:hAnsi="Arial" w:cs="Arial"/>
-                <w:color w:val="000000"/>
-              </w:rPr>
-              <w:t xml:space="preserve"> Escalier / </w:t>
-            </w:r>
-            <w:proofErr w:type="spellStart"/>
-            <w:r>
-              <w:rPr>
-                <w:rFonts w:ascii="Arial" w:hAnsi="Arial" w:cs="Arial"/>
-                <w:color w:val="000000"/>
-              </w:rPr>
-              <w:t>Etage</w:t>
-            </w:r>
-            <w:proofErr w:type="spellEnd"/>
-            <w:r>
-              <w:rPr>
-                <w:rFonts w:ascii="Arial" w:hAnsi="Arial" w:cs="Arial"/>
-                <w:color w:val="000000"/>
-              </w:rPr>
-              <w:t>)</w:t>
+            <w:r>
+              <w:rPr>
+                <w:rFonts w:ascii="Arial" w:hAnsi="Arial" w:cs="Arial"/>
+                <w:color w:val="000000"/>
+              </w:rPr>
+              <w:t>ou Escalier / Etage)</w:t>
             </w:r>
           </w:p>
         </w:tc>
@@ -11371,14 +10856,7 @@
         <w:rPr>
           <w:szCs w:val="20"/>
         </w:rPr>
-        <w:t xml:space="preserve">Plus la valeur de </w:t>
-      </w:r>
-      <w:proofErr w:type="spellStart"/>
-      <w:r>
-        <w:rPr>
-          <w:szCs w:val="20"/>
-        </w:rPr>
-        <w:t>L</w:t>
+        <w:t>Plus la valeur de L</w:t>
       </w:r>
       <w:r>
         <w:rPr>
@@ -11387,7 +10865,6 @@
         </w:rPr>
         <w:t>nAT</w:t>
       </w:r>
-      <w:proofErr w:type="spellEnd"/>
       <w:r>
         <w:rPr>
           <w:szCs w:val="20"/>
@@ -11482,7 +10959,6 @@
                 <w:color w:val="000000"/>
               </w:rPr>
             </w:pPr>
-            <w:proofErr w:type="spellStart"/>
             <w:r>
               <w:rPr>
                 <w:rFonts w:ascii="Arial" w:hAnsi="Arial" w:cs="Arial"/>
@@ -11490,7 +10966,6 @@
               </w:rPr>
               <w:t>Emission</w:t>
             </w:r>
-            <w:proofErr w:type="spellEnd"/>
           </w:p>
         </w:tc>
         <w:tc>
@@ -11552,7 +11027,6 @@
                 <w:color w:val="000000"/>
               </w:rPr>
             </w:pPr>
-            <w:proofErr w:type="spellStart"/>
             <w:r>
               <w:rPr>
                 <w:rFonts w:ascii="Arial" w:hAnsi="Arial" w:cs="Arial"/>
@@ -11568,23 +11042,13 @@
               </w:rPr>
               <w:t>nAT</w:t>
             </w:r>
-            <w:proofErr w:type="spellEnd"/>
-            <w:r>
-              <w:rPr>
-                <w:rFonts w:ascii="Arial" w:hAnsi="Arial" w:cs="Arial"/>
-                <w:color w:val="000000"/>
-              </w:rPr>
-              <w:t xml:space="preserve"> mesuré en </w:t>
-            </w:r>
-            <w:proofErr w:type="spellStart"/>
-            <w:r>
-              <w:rPr>
-                <w:rFonts w:ascii="Arial" w:hAnsi="Arial" w:cs="Arial"/>
-                <w:color w:val="000000"/>
-              </w:rPr>
-              <w:t>dBA</w:t>
-            </w:r>
-            <w:proofErr w:type="spellEnd"/>
+            <w:r>
+              <w:rPr>
+                <w:rFonts w:ascii="Arial" w:hAnsi="Arial" w:cs="Arial"/>
+                <w:color w:val="000000"/>
+              </w:rPr>
+              <w:t xml:space="preserve"> mesuré en dBA</w:t>
+            </w:r>
           </w:p>
         </w:tc>
         <w:tc>
@@ -11614,7 +11078,6 @@
                 <w:color w:val="000000"/>
               </w:rPr>
             </w:pPr>
-            <w:proofErr w:type="spellStart"/>
             <w:r>
               <w:rPr>
                 <w:rFonts w:ascii="Arial" w:hAnsi="Arial" w:cs="Arial"/>
@@ -11630,23 +11093,13 @@
               </w:rPr>
               <w:t>nAT</w:t>
             </w:r>
-            <w:proofErr w:type="spellEnd"/>
-            <w:r>
-              <w:rPr>
-                <w:rFonts w:ascii="Arial" w:hAnsi="Arial" w:cs="Arial"/>
-                <w:color w:val="000000"/>
-              </w:rPr>
-              <w:t xml:space="preserve"> objectif RA 1999 en </w:t>
-            </w:r>
-            <w:proofErr w:type="spellStart"/>
-            <w:r>
-              <w:rPr>
-                <w:rFonts w:ascii="Arial" w:hAnsi="Arial" w:cs="Arial"/>
-                <w:color w:val="000000"/>
-              </w:rPr>
-              <w:t>dBA</w:t>
-            </w:r>
-            <w:proofErr w:type="spellEnd"/>
+            <w:r>
+              <w:rPr>
+                <w:rFonts w:ascii="Arial" w:hAnsi="Arial" w:cs="Arial"/>
+                <w:color w:val="000000"/>
+              </w:rPr>
+              <w:t xml:space="preserve"> objectif RA 1999 en dBA</w:t>
+            </w:r>
           </w:p>
         </w:tc>
         <w:tc>
@@ -11793,7 +11246,6 @@
                 <w:color w:val="000000"/>
               </w:rPr>
             </w:pPr>
-            <w:proofErr w:type="gramStart"/>
             <w:r>
               <w:rPr>
                 <w:rFonts w:ascii="Arial" w:hAnsi="Arial" w:cs="Arial"/>
@@ -11801,7 +11253,6 @@
               </w:rPr>
               <w:t>éventuelles</w:t>
             </w:r>
-            <w:proofErr w:type="gramEnd"/>
           </w:p>
         </w:tc>
       </w:tr>
@@ -11880,7 +11331,6 @@
                 <w:color w:val="000000"/>
               </w:rPr>
             </w:pPr>
-            <w:proofErr w:type="gramStart"/>
             <w:r>
               <w:rPr>
                 <w:rFonts w:ascii="Arial" w:hAnsi="Arial" w:cs="Arial"/>
@@ -11888,7 +11338,6 @@
               </w:rPr>
               <w:t>et</w:t>
             </w:r>
-            <w:proofErr w:type="gramEnd"/>
           </w:p>
           <w:p>
             <w:pPr>
@@ -11902,7 +11351,6 @@
                 <w:color w:val="000000"/>
               </w:rPr>
             </w:pPr>
-            <w:proofErr w:type="gramStart"/>
             <w:r>
               <w:rPr>
                 <w:rFonts w:ascii="Arial" w:hAnsi="Arial" w:cs="Arial"/>
@@ -11910,7 +11358,6 @@
               </w:rPr>
               <w:t>position</w:t>
             </w:r>
-            <w:proofErr w:type="gramEnd"/>
           </w:p>
           <w:p>
             <w:pPr>
@@ -11929,23 +11376,7 @@
                 <w:rFonts w:ascii="Arial" w:hAnsi="Arial" w:cs="Arial"/>
                 <w:color w:val="000000"/>
               </w:rPr>
-              <w:t xml:space="preserve">(Pièce / Logement / Bâtiment ou Escalier / </w:t>
-            </w:r>
-            <w:proofErr w:type="spellStart"/>
-            <w:r>
-              <w:rPr>
-                <w:rFonts w:ascii="Arial" w:hAnsi="Arial" w:cs="Arial"/>
-                <w:color w:val="000000"/>
-              </w:rPr>
-              <w:t>Etage</w:t>
-            </w:r>
-            <w:proofErr w:type="spellEnd"/>
-            <w:r>
-              <w:rPr>
-                <w:rFonts w:ascii="Arial" w:hAnsi="Arial" w:cs="Arial"/>
-                <w:color w:val="000000"/>
-              </w:rPr>
-              <w:t>)</w:t>
+              <w:t>(Pièce / Logement / Bâtiment ou Escalier / Etage)</w:t>
             </w:r>
           </w:p>
         </w:tc>
@@ -11992,37 +11423,12 @@
                 <w:color w:val="000000"/>
               </w:rPr>
             </w:pPr>
-            <w:proofErr w:type="gramStart"/>
-            <w:r>
-              <w:rPr>
-                <w:rFonts w:ascii="Arial" w:hAnsi="Arial" w:cs="Arial"/>
-                <w:color w:val="000000"/>
-              </w:rPr>
-              <w:t>ou</w:t>
-            </w:r>
-            <w:proofErr w:type="gramEnd"/>
-            <w:r>
-              <w:rPr>
-                <w:rFonts w:ascii="Arial" w:hAnsi="Arial" w:cs="Arial"/>
-                <w:color w:val="000000"/>
-              </w:rPr>
-              <w:t xml:space="preserve"> Escalier / </w:t>
-            </w:r>
-            <w:proofErr w:type="spellStart"/>
-            <w:r>
-              <w:rPr>
-                <w:rFonts w:ascii="Arial" w:hAnsi="Arial" w:cs="Arial"/>
-                <w:color w:val="000000"/>
-              </w:rPr>
-              <w:t>Etage</w:t>
-            </w:r>
-            <w:proofErr w:type="spellEnd"/>
-            <w:r>
-              <w:rPr>
-                <w:rFonts w:ascii="Arial" w:hAnsi="Arial" w:cs="Arial"/>
-                <w:color w:val="000000"/>
-              </w:rPr>
-              <w:t>)</w:t>
+            <w:r>
+              <w:rPr>
+                <w:rFonts w:ascii="Arial" w:hAnsi="Arial" w:cs="Arial"/>
+                <w:color w:val="000000"/>
+              </w:rPr>
+              <w:t>ou Escalier / Etage)</w:t>
             </w:r>
           </w:p>
         </w:tc>
@@ -12491,21 +11897,7 @@
         <w:rPr>
           <w:szCs w:val="20"/>
         </w:rPr>
-        <w:t xml:space="preserve">Plus la valeur de </w:t>
-      </w:r>
-      <w:proofErr w:type="spellStart"/>
-      <w:r>
-        <w:rPr>
-          <w:szCs w:val="20"/>
-        </w:rPr>
-        <w:t>LnAT</w:t>
-      </w:r>
-      <w:proofErr w:type="spellEnd"/>
-      <w:r>
-        <w:rPr>
-          <w:szCs w:val="20"/>
-        </w:rPr>
-        <w:t xml:space="preserve"> est faible, meilleur est le confort acoustique.</w:t>
+        <w:t>Plus la valeur de LnAT est faible, meilleur est le confort acoustique.</w:t>
       </w:r>
     </w:p>
     <w:tbl>
@@ -12595,7 +11987,6 @@
                 <w:color w:val="000000"/>
               </w:rPr>
             </w:pPr>
-            <w:proofErr w:type="spellStart"/>
             <w:r>
               <w:rPr>
                 <w:rFonts w:ascii="Arial" w:hAnsi="Arial" w:cs="Arial"/>
@@ -12603,7 +11994,6 @@
               </w:rPr>
               <w:t>Emission</w:t>
             </w:r>
-            <w:proofErr w:type="spellEnd"/>
           </w:p>
         </w:tc>
         <w:tc>
@@ -12665,7 +12055,6 @@
                 <w:color w:val="000000"/>
               </w:rPr>
             </w:pPr>
-            <w:proofErr w:type="spellStart"/>
             <w:r>
               <w:rPr>
                 <w:rFonts w:ascii="Arial" w:hAnsi="Arial" w:cs="Arial"/>
@@ -12681,23 +12070,13 @@
               </w:rPr>
               <w:t>nAT</w:t>
             </w:r>
-            <w:proofErr w:type="spellEnd"/>
-            <w:r>
-              <w:rPr>
-                <w:rFonts w:ascii="Arial" w:hAnsi="Arial" w:cs="Arial"/>
-                <w:color w:val="000000"/>
-              </w:rPr>
-              <w:t xml:space="preserve"> mesuré en </w:t>
-            </w:r>
-            <w:proofErr w:type="spellStart"/>
-            <w:r>
-              <w:rPr>
-                <w:rFonts w:ascii="Arial" w:hAnsi="Arial" w:cs="Arial"/>
-                <w:color w:val="000000"/>
-              </w:rPr>
-              <w:t>dBA</w:t>
-            </w:r>
-            <w:proofErr w:type="spellEnd"/>
+            <w:r>
+              <w:rPr>
+                <w:rFonts w:ascii="Arial" w:hAnsi="Arial" w:cs="Arial"/>
+                <w:color w:val="000000"/>
+              </w:rPr>
+              <w:t xml:space="preserve"> mesuré en dBA</w:t>
+            </w:r>
           </w:p>
         </w:tc>
         <w:tc>
@@ -12727,7 +12106,6 @@
                 <w:color w:val="000000"/>
               </w:rPr>
             </w:pPr>
-            <w:proofErr w:type="spellStart"/>
             <w:r>
               <w:rPr>
                 <w:rFonts w:ascii="Arial" w:hAnsi="Arial" w:cs="Arial"/>
@@ -12743,23 +12121,13 @@
               </w:rPr>
               <w:t>nAT</w:t>
             </w:r>
-            <w:proofErr w:type="spellEnd"/>
-            <w:r>
-              <w:rPr>
-                <w:rFonts w:ascii="Arial" w:hAnsi="Arial" w:cs="Arial"/>
-                <w:color w:val="000000"/>
-              </w:rPr>
-              <w:t xml:space="preserve"> objectif RA 1999 en </w:t>
-            </w:r>
-            <w:proofErr w:type="spellStart"/>
-            <w:r>
-              <w:rPr>
-                <w:rFonts w:ascii="Arial" w:hAnsi="Arial" w:cs="Arial"/>
-                <w:color w:val="000000"/>
-              </w:rPr>
-              <w:t>dBA</w:t>
-            </w:r>
-            <w:proofErr w:type="spellEnd"/>
+            <w:r>
+              <w:rPr>
+                <w:rFonts w:ascii="Arial" w:hAnsi="Arial" w:cs="Arial"/>
+                <w:color w:val="000000"/>
+              </w:rPr>
+              <w:t xml:space="preserve"> objectif RA 1999 en dBA</w:t>
+            </w:r>
           </w:p>
         </w:tc>
         <w:tc>
@@ -12906,7 +12274,6 @@
                 <w:color w:val="000000"/>
               </w:rPr>
             </w:pPr>
-            <w:proofErr w:type="spellStart"/>
             <w:r>
               <w:rPr>
                 <w:rFonts w:ascii="Arial" w:hAnsi="Arial" w:cs="Arial"/>
@@ -12914,7 +12281,6 @@
               </w:rPr>
               <w:t>Eventuelles</w:t>
             </w:r>
-            <w:proofErr w:type="spellEnd"/>
           </w:p>
         </w:tc>
       </w:tr>
@@ -12990,7 +12356,6 @@
                 <w:color w:val="000000"/>
               </w:rPr>
             </w:pPr>
-            <w:proofErr w:type="gramStart"/>
             <w:r>
               <w:rPr>
                 <w:rFonts w:ascii="Arial" w:hAnsi="Arial" w:cs="Arial"/>
@@ -12998,7 +12363,6 @@
               </w:rPr>
               <w:t>et</w:t>
             </w:r>
-            <w:proofErr w:type="gramEnd"/>
           </w:p>
           <w:p>
             <w:pPr>
@@ -13012,7 +12376,6 @@
                 <w:color w:val="000000"/>
               </w:rPr>
             </w:pPr>
-            <w:proofErr w:type="gramStart"/>
             <w:r>
               <w:rPr>
                 <w:rFonts w:ascii="Arial" w:hAnsi="Arial" w:cs="Arial"/>
@@ -13020,7 +12383,6 @@
               </w:rPr>
               <w:t>position</w:t>
             </w:r>
-            <w:proofErr w:type="gramEnd"/>
           </w:p>
           <w:p>
             <w:pPr>
@@ -13039,23 +12401,7 @@
                 <w:rFonts w:ascii="Arial" w:hAnsi="Arial" w:cs="Arial"/>
                 <w:color w:val="000000"/>
               </w:rPr>
-              <w:t xml:space="preserve">(Pièce / Logement / Bâtiment ou Escalier / </w:t>
-            </w:r>
-            <w:proofErr w:type="spellStart"/>
-            <w:r>
-              <w:rPr>
-                <w:rFonts w:ascii="Arial" w:hAnsi="Arial" w:cs="Arial"/>
-                <w:color w:val="000000"/>
-              </w:rPr>
-              <w:t>Etage</w:t>
-            </w:r>
-            <w:proofErr w:type="spellEnd"/>
-            <w:r>
-              <w:rPr>
-                <w:rFonts w:ascii="Arial" w:hAnsi="Arial" w:cs="Arial"/>
-                <w:color w:val="000000"/>
-              </w:rPr>
-              <w:t>)</w:t>
+              <w:t>(Pièce / Logement / Bâtiment ou Escalier / Etage)</w:t>
             </w:r>
           </w:p>
         </w:tc>
@@ -13102,37 +12448,12 @@
                 <w:color w:val="000000"/>
               </w:rPr>
             </w:pPr>
-            <w:proofErr w:type="gramStart"/>
-            <w:r>
-              <w:rPr>
-                <w:rFonts w:ascii="Arial" w:hAnsi="Arial" w:cs="Arial"/>
-                <w:color w:val="000000"/>
-              </w:rPr>
-              <w:t>ou</w:t>
-            </w:r>
-            <w:proofErr w:type="gramEnd"/>
-            <w:r>
-              <w:rPr>
-                <w:rFonts w:ascii="Arial" w:hAnsi="Arial" w:cs="Arial"/>
-                <w:color w:val="000000"/>
-              </w:rPr>
-              <w:t xml:space="preserve"> Escalier / </w:t>
-            </w:r>
-            <w:proofErr w:type="spellStart"/>
-            <w:r>
-              <w:rPr>
-                <w:rFonts w:ascii="Arial" w:hAnsi="Arial" w:cs="Arial"/>
-                <w:color w:val="000000"/>
-              </w:rPr>
-              <w:t>Etage</w:t>
-            </w:r>
-            <w:proofErr w:type="spellEnd"/>
-            <w:r>
-              <w:rPr>
-                <w:rFonts w:ascii="Arial" w:hAnsi="Arial" w:cs="Arial"/>
-                <w:color w:val="000000"/>
-              </w:rPr>
-              <w:t>)</w:t>
+            <w:r>
+              <w:rPr>
+                <w:rFonts w:ascii="Arial" w:hAnsi="Arial" w:cs="Arial"/>
+                <w:color w:val="000000"/>
+              </w:rPr>
+              <w:t>ou Escalier / Etage)</w:t>
             </w:r>
           </w:p>
         </w:tc>
@@ -13606,21 +12927,7 @@
         <w:rPr>
           <w:szCs w:val="20"/>
         </w:rPr>
-        <w:t>Plus la valeur de AAE/</w:t>
-      </w:r>
-      <w:proofErr w:type="spellStart"/>
-      <w:r>
-        <w:rPr>
-          <w:szCs w:val="20"/>
-        </w:rPr>
-        <w:t>Ssol</w:t>
-      </w:r>
-      <w:proofErr w:type="spellEnd"/>
-      <w:r>
-        <w:rPr>
-          <w:szCs w:val="20"/>
-        </w:rPr>
-        <w:t xml:space="preserve"> est importante, meilleure est l’absorption du local.</w:t>
+        <w:t>Plus la valeur de AAE/Ssol est importante, meilleure est l’absorption du local.</w:t>
       </w:r>
     </w:p>
     <w:tbl>
@@ -13747,23 +13054,7 @@
                 <w:rFonts w:ascii="Arial" w:hAnsi="Arial" w:cs="Arial"/>
                 <w:color w:val="000000"/>
               </w:rPr>
-              <w:t xml:space="preserve">(Local / Bâtiment ou Escalier / </w:t>
-            </w:r>
-            <w:proofErr w:type="spellStart"/>
-            <w:r>
-              <w:rPr>
-                <w:rFonts w:ascii="Arial" w:hAnsi="Arial" w:cs="Arial"/>
-                <w:color w:val="000000"/>
-              </w:rPr>
-              <w:t>Etage</w:t>
-            </w:r>
-            <w:proofErr w:type="spellEnd"/>
-            <w:r>
-              <w:rPr>
-                <w:rFonts w:ascii="Arial" w:hAnsi="Arial" w:cs="Arial"/>
-                <w:color w:val="000000"/>
-              </w:rPr>
-              <w:t>)</w:t>
+              <w:t>(Local / Bâtiment ou Escalier / Etage)</w:t>
             </w:r>
           </w:p>
         </w:tc>
@@ -17172,19 +16463,11 @@
                 <w:rFonts w:cstheme="minorHAnsi"/>
               </w:rPr>
             </w:pPr>
-            <w:proofErr w:type="spellStart"/>
             <w:r>
               <w:rPr>
                 <w:rFonts w:cstheme="minorHAnsi"/>
               </w:rPr>
-              <w:t>Norsonic</w:t>
-            </w:r>
-            <w:proofErr w:type="spellEnd"/>
-            <w:r>
-              <w:rPr>
-                <w:rFonts w:cstheme="minorHAnsi"/>
-              </w:rPr>
-              <w:t xml:space="preserve"> 1251</w:t>
+              <w:t>Norsonic 1251</w:t>
             </w:r>
           </w:p>
         </w:tc>
@@ -17423,19 +16706,11 @@
                 <w:rFonts w:cstheme="minorHAnsi"/>
               </w:rPr>
             </w:pPr>
-            <w:proofErr w:type="spellStart"/>
             <w:r>
               <w:rPr>
                 <w:rFonts w:cstheme="minorHAnsi"/>
               </w:rPr>
-              <w:t>Norsonic</w:t>
-            </w:r>
-            <w:proofErr w:type="spellEnd"/>
-            <w:r>
-              <w:rPr>
-                <w:rFonts w:cstheme="minorHAnsi"/>
-              </w:rPr>
-              <w:t xml:space="preserve"> 1251</w:t>
+              <w:t>Norsonic 1251</w:t>
             </w:r>
           </w:p>
         </w:tc>
@@ -18547,39 +17822,7 @@
           <w:szCs w:val="18"/>
         </w:rPr>
         <w:tab/>
-        <w:t xml:space="preserve">Logiciel </w:t>
-      </w:r>
-      <w:proofErr w:type="spellStart"/>
-      <w:r>
-        <w:rPr>
-          <w:sz w:val="18"/>
-          <w:szCs w:val="18"/>
-        </w:rPr>
-        <w:t>dBInside</w:t>
-      </w:r>
-      <w:proofErr w:type="spellEnd"/>
-      <w:r>
-        <w:rPr>
-          <w:sz w:val="18"/>
-          <w:szCs w:val="18"/>
-        </w:rPr>
-        <w:t xml:space="preserve">, version 1.1.2 </w:t>
-      </w:r>
-      <w:proofErr w:type="spellStart"/>
-      <w:r>
-        <w:rPr>
-          <w:sz w:val="18"/>
-          <w:szCs w:val="18"/>
-        </w:rPr>
-        <w:t>build</w:t>
-      </w:r>
-      <w:proofErr w:type="spellEnd"/>
-      <w:r>
-        <w:rPr>
-          <w:sz w:val="18"/>
-          <w:szCs w:val="18"/>
-        </w:rPr>
-        <w:t xml:space="preserve"> 5 de la société 01dB-acoem</w:t>
+        <w:t>Logiciel dBInside, version 1.1.2 build 5 de la société 01dB-acoem</w:t>
       </w:r>
     </w:p>
     <w:p>
@@ -18659,23 +17902,7 @@
           <w:szCs w:val="18"/>
         </w:rPr>
         <w:tab/>
-        <w:t xml:space="preserve">Logiciel </w:t>
-      </w:r>
-      <w:proofErr w:type="spellStart"/>
-      <w:r>
-        <w:rPr>
-          <w:sz w:val="18"/>
-          <w:szCs w:val="18"/>
-        </w:rPr>
-        <w:t>NorReview</w:t>
-      </w:r>
-      <w:proofErr w:type="spellEnd"/>
-      <w:r>
-        <w:rPr>
-          <w:sz w:val="18"/>
-          <w:szCs w:val="18"/>
-        </w:rPr>
-        <w:t>, version 5.0 de la société NORSONIC</w:t>
+        <w:t>Logiciel NorReview, version 5.0 de la société NORSONIC</w:t>
       </w:r>
     </w:p>
     <w:p>
@@ -18755,23 +17982,7 @@
           <w:szCs w:val="18"/>
         </w:rPr>
         <w:tab/>
-        <w:t xml:space="preserve">Logiciel </w:t>
-      </w:r>
-      <w:proofErr w:type="spellStart"/>
-      <w:r>
-        <w:rPr>
-          <w:sz w:val="18"/>
-          <w:szCs w:val="18"/>
-        </w:rPr>
-        <w:t>NorBuild</w:t>
-      </w:r>
-      <w:proofErr w:type="spellEnd"/>
-      <w:r>
-        <w:rPr>
-          <w:sz w:val="18"/>
-          <w:szCs w:val="18"/>
-        </w:rPr>
-        <w:t>, version 3.0 de la société NORSONIC</w:t>
+        <w:t>Logiciel NorBuild, version 3.0 de la société NORSONIC</w:t>
       </w:r>
     </w:p>
     <w:p>
@@ -18974,7 +18185,6 @@
           <w:szCs w:val="18"/>
         </w:rPr>
       </w:pPr>
-      <w:proofErr w:type="gramStart"/>
       <w:r>
         <w:rPr>
           <w:i/>
@@ -18982,17 +18192,7 @@
           <w:sz w:val="18"/>
           <w:szCs w:val="18"/>
         </w:rPr>
-        <w:t>ils</w:t>
-      </w:r>
-      <w:proofErr w:type="gramEnd"/>
-      <w:r>
-        <w:rPr>
-          <w:i/>
-          <w:iCs/>
-          <w:sz w:val="18"/>
-          <w:szCs w:val="18"/>
-        </w:rPr>
-        <w:t xml:space="preserve"> sont auto</w:t>
+        <w:t>ils sont auto</w:t>
       </w:r>
       <w:r>
         <w:rPr>
@@ -19036,7 +18236,6 @@
           <w:szCs w:val="18"/>
         </w:rPr>
       </w:pPr>
-      <w:proofErr w:type="gramStart"/>
       <w:r>
         <w:rPr>
           <w:i/>
@@ -19044,17 +18243,7 @@
           <w:sz w:val="18"/>
           <w:szCs w:val="18"/>
         </w:rPr>
-        <w:t>ils</w:t>
-      </w:r>
-      <w:proofErr w:type="gramEnd"/>
-      <w:r>
-        <w:rPr>
-          <w:i/>
-          <w:iCs/>
-          <w:sz w:val="18"/>
-          <w:szCs w:val="18"/>
-        </w:rPr>
-        <w:t xml:space="preserve"> font l’objet d’une vérification périodique par un laboratoire agréé et les résultats de cette vérification sont consignés dans leur carnet métrologique.</w:t>
+        <w:t>ils font l’objet d’une vérification périodique par un laboratoire agréé et les résultats de cette vérification sont consignés dans leur carnet métrologique.</w:t>
       </w:r>
     </w:p>
     <w:p/>
@@ -19694,7 +18883,7 @@
               <w:top w:val="single" w:sz="4" w:space="0" w:color="auto"/>
               <w:right w:val="single" w:sz="4" w:space="0" w:color="auto"/>
             </w:tcBorders>
-            <w:shd w:val="clear" w:color="auto" w:fill="FFF5CA" w:themeFill="accent4" w:themeFillTint="33"/>
+            <w:shd w:val="clear" w:color="auto" w:fill="auto"/>
             <w:tcMar>
               <w:left w:w="0" w:type="dxa"/>
               <w:right w:w="0" w:type="dxa"/>
@@ -19779,7 +18968,7 @@
             <w:tcBorders>
               <w:right w:val="single" w:sz="4" w:space="0" w:color="auto"/>
             </w:tcBorders>
-            <w:shd w:val="clear" w:color="auto" w:fill="FFF5CA" w:themeFill="accent4" w:themeFillTint="33"/>
+            <w:shd w:val="clear" w:color="auto" w:fill="auto"/>
           </w:tcPr>
           <w:p>
             <w:pPr>
@@ -19872,7 +19061,7 @@
             <w:tcBorders>
               <w:right w:val="single" w:sz="4" w:space="0" w:color="auto"/>
             </w:tcBorders>
-            <w:shd w:val="clear" w:color="auto" w:fill="FFF5CA" w:themeFill="accent4" w:themeFillTint="33"/>
+            <w:shd w:val="clear" w:color="auto" w:fill="auto"/>
           </w:tcPr>
           <w:p>
             <w:pPr>
@@ -19966,7 +19155,7 @@
             <w:tcBorders>
               <w:right w:val="single" w:sz="4" w:space="0" w:color="auto"/>
             </w:tcBorders>
-            <w:shd w:val="clear" w:color="auto" w:fill="FFF5CA" w:themeFill="accent4" w:themeFillTint="33"/>
+            <w:shd w:val="clear" w:color="auto" w:fill="auto"/>
           </w:tcPr>
           <w:p>
             <w:pPr>
@@ -20067,7 +19256,7 @@
             <w:tcBorders>
               <w:right w:val="single" w:sz="4" w:space="0" w:color="auto"/>
             </w:tcBorders>
-            <w:shd w:val="clear" w:color="auto" w:fill="FFF5CA" w:themeFill="accent4" w:themeFillTint="33"/>
+            <w:shd w:val="clear" w:color="auto" w:fill="auto"/>
           </w:tcPr>
           <w:p>
             <w:pPr>
@@ -20180,7 +19369,7 @@
             <w:tcBorders>
               <w:right w:val="single" w:sz="4" w:space="0" w:color="auto"/>
             </w:tcBorders>
-            <w:shd w:val="clear" w:color="auto" w:fill="FFF5CA" w:themeFill="accent4" w:themeFillTint="33"/>
+            <w:shd w:val="clear" w:color="auto" w:fill="auto"/>
           </w:tcPr>
           <w:p>
             <w:pPr>
@@ -20242,7 +19431,7 @@
             <w:tcBorders>
               <w:right w:val="single" w:sz="4" w:space="0" w:color="auto"/>
             </w:tcBorders>
-            <w:shd w:val="clear" w:color="auto" w:fill="FFF5CA" w:themeFill="accent4" w:themeFillTint="33"/>
+            <w:shd w:val="clear" w:color="auto" w:fill="auto"/>
           </w:tcPr>
           <w:p>
             <w:pPr>
@@ -20314,7 +19503,7 @@
             <w:tcBorders>
               <w:right w:val="single" w:sz="4" w:space="0" w:color="auto"/>
             </w:tcBorders>
-            <w:shd w:val="clear" w:color="auto" w:fill="FFF5CA" w:themeFill="accent4" w:themeFillTint="33"/>
+            <w:shd w:val="clear" w:color="auto" w:fill="auto"/>
           </w:tcPr>
           <w:p>
             <w:pPr>
@@ -20408,7 +19597,7 @@
             <w:tcBorders>
               <w:right w:val="single" w:sz="4" w:space="0" w:color="auto"/>
             </w:tcBorders>
-            <w:shd w:val="clear" w:color="auto" w:fill="FFF5CA" w:themeFill="accent4" w:themeFillTint="33"/>
+            <w:shd w:val="clear" w:color="auto" w:fill="auto"/>
           </w:tcPr>
           <w:p>
             <w:pPr>
@@ -20502,7 +19691,7 @@
             <w:tcBorders>
               <w:right w:val="single" w:sz="4" w:space="0" w:color="auto"/>
             </w:tcBorders>
-            <w:shd w:val="clear" w:color="auto" w:fill="FFF5CA" w:themeFill="accent4" w:themeFillTint="33"/>
+            <w:shd w:val="clear" w:color="auto" w:fill="auto"/>
           </w:tcPr>
           <w:p>
             <w:pPr>
@@ -20566,7 +19755,7 @@
             <w:tcBorders>
               <w:right w:val="single" w:sz="4" w:space="0" w:color="auto"/>
             </w:tcBorders>
-            <w:shd w:val="clear" w:color="auto" w:fill="FFF5CA" w:themeFill="accent4" w:themeFillTint="33"/>
+            <w:shd w:val="clear" w:color="auto" w:fill="auto"/>
           </w:tcPr>
           <w:p>
             <w:pPr>
@@ -20660,7 +19849,7 @@
             <w:tcBorders>
               <w:right w:val="single" w:sz="4" w:space="0" w:color="auto"/>
             </w:tcBorders>
-            <w:shd w:val="clear" w:color="auto" w:fill="FFF5CA" w:themeFill="accent4" w:themeFillTint="33"/>
+            <w:shd w:val="clear" w:color="auto" w:fill="auto"/>
           </w:tcPr>
           <w:p>
             <w:pPr>
@@ -20723,7 +19912,7 @@
             <w:tcBorders>
               <w:right w:val="single" w:sz="4" w:space="0" w:color="auto"/>
             </w:tcBorders>
-            <w:shd w:val="clear" w:color="auto" w:fill="FFF5CA" w:themeFill="accent4" w:themeFillTint="33"/>
+            <w:shd w:val="clear" w:color="auto" w:fill="auto"/>
           </w:tcPr>
           <w:p>
             <w:pPr>
@@ -20795,7 +19984,7 @@
             <w:tcBorders>
               <w:right w:val="single" w:sz="4" w:space="0" w:color="auto"/>
             </w:tcBorders>
-            <w:shd w:val="clear" w:color="auto" w:fill="FFF5CA" w:themeFill="accent4" w:themeFillTint="33"/>
+            <w:shd w:val="clear" w:color="auto" w:fill="auto"/>
           </w:tcPr>
           <w:p>
             <w:pPr>
@@ -20863,25 +20052,7 @@
                 <w:bCs/>
                 <w:u w:color="000000"/>
               </w:rPr>
-              <w:t>${</w:t>
-            </w:r>
-            <w:proofErr w:type="spellStart"/>
-            <w:r>
-              <w:rPr>
-                <w:rFonts w:ascii="Arial" w:hAnsi="Arial" w:cs="Arial"/>
-                <w:bCs/>
-                <w:u w:color="000000"/>
-              </w:rPr>
-              <w:t>ALocEmit</w:t>
-            </w:r>
-            <w:proofErr w:type="spellEnd"/>
-            <w:r>
-              <w:rPr>
-                <w:rFonts w:ascii="Arial" w:hAnsi="Arial" w:cs="Arial"/>
-                <w:bCs/>
-                <w:u w:color="000000"/>
-              </w:rPr>
-              <w:t>-Name}</w:t>
+              <w:t>${ALocEmit-Name}</w:t>
             </w:r>
           </w:p>
         </w:tc>
@@ -20895,7 +20066,7 @@
             <w:tcBorders>
               <w:right w:val="single" w:sz="4" w:space="0" w:color="auto"/>
             </w:tcBorders>
-            <w:shd w:val="clear" w:color="auto" w:fill="FFF5CA" w:themeFill="accent4" w:themeFillTint="33"/>
+            <w:shd w:val="clear" w:color="auto" w:fill="auto"/>
           </w:tcPr>
           <w:p>
             <w:pPr>
@@ -20982,25 +20153,7 @@
                 <w:bCs/>
                 <w:u w:color="000000"/>
               </w:rPr>
-              <w:t>${</w:t>
-            </w:r>
-            <w:proofErr w:type="spellStart"/>
-            <w:r>
-              <w:rPr>
-                <w:rFonts w:ascii="Arial" w:hAnsi="Arial" w:cs="Arial"/>
-                <w:bCs/>
-                <w:u w:color="000000"/>
-              </w:rPr>
-              <w:t>ALocEmit</w:t>
-            </w:r>
-            <w:proofErr w:type="spellEnd"/>
-            <w:r>
-              <w:rPr>
-                <w:rFonts w:ascii="Arial" w:hAnsi="Arial" w:cs="Arial"/>
-                <w:bCs/>
-                <w:u w:color="000000"/>
-              </w:rPr>
-              <w:t>-Vol}</w:t>
+              <w:t>${ALocEmit-Vol}</w:t>
             </w:r>
           </w:p>
         </w:tc>
@@ -21014,7 +20167,7 @@
             <w:tcBorders>
               <w:right w:val="single" w:sz="4" w:space="0" w:color="auto"/>
             </w:tcBorders>
-            <w:shd w:val="clear" w:color="auto" w:fill="FFF5CA" w:themeFill="accent4" w:themeFillTint="33"/>
+            <w:shd w:val="clear" w:color="auto" w:fill="auto"/>
           </w:tcPr>
           <w:p>
             <w:pPr>
@@ -21077,7 +20230,7 @@
             <w:tcBorders>
               <w:right w:val="single" w:sz="4" w:space="0" w:color="auto"/>
             </w:tcBorders>
-            <w:shd w:val="clear" w:color="auto" w:fill="FFF5CA" w:themeFill="accent4" w:themeFillTint="33"/>
+            <w:shd w:val="clear" w:color="auto" w:fill="auto"/>
           </w:tcPr>
           <w:p>
             <w:pPr>
@@ -21149,7 +20302,7 @@
             <w:tcBorders>
               <w:right w:val="single" w:sz="4" w:space="0" w:color="auto"/>
             </w:tcBorders>
-            <w:shd w:val="clear" w:color="auto" w:fill="FFF5CA" w:themeFill="accent4" w:themeFillTint="33"/>
+            <w:shd w:val="clear" w:color="auto" w:fill="auto"/>
           </w:tcPr>
           <w:p>
             <w:pPr>
@@ -21217,25 +20370,7 @@
                 <w:bCs/>
                 <w:u w:color="000000"/>
               </w:rPr>
-              <w:t>${</w:t>
-            </w:r>
-            <w:proofErr w:type="spellStart"/>
-            <w:r>
-              <w:rPr>
-                <w:rFonts w:ascii="Arial" w:hAnsi="Arial" w:cs="Arial"/>
-                <w:bCs/>
-                <w:u w:color="000000"/>
-              </w:rPr>
-              <w:t>ALocRecieve</w:t>
-            </w:r>
-            <w:proofErr w:type="spellEnd"/>
-            <w:r>
-              <w:rPr>
-                <w:rFonts w:ascii="Arial" w:hAnsi="Arial" w:cs="Arial"/>
-                <w:bCs/>
-                <w:u w:color="000000"/>
-              </w:rPr>
-              <w:t>-Name}</w:t>
+              <w:t>${ALocRecieve-Name}</w:t>
             </w:r>
           </w:p>
         </w:tc>
@@ -21249,7 +20384,7 @@
             <w:tcBorders>
               <w:right w:val="single" w:sz="4" w:space="0" w:color="auto"/>
             </w:tcBorders>
-            <w:shd w:val="clear" w:color="auto" w:fill="FFF5CA" w:themeFill="accent4" w:themeFillTint="33"/>
+            <w:shd w:val="clear" w:color="auto" w:fill="auto"/>
           </w:tcPr>
           <w:p>
             <w:pPr>
@@ -21336,25 +20471,7 @@
                 <w:bCs/>
                 <w:u w:color="000000"/>
               </w:rPr>
-              <w:t>${</w:t>
-            </w:r>
-            <w:proofErr w:type="spellStart"/>
-            <w:r>
-              <w:rPr>
-                <w:rFonts w:ascii="Arial" w:hAnsi="Arial" w:cs="Arial"/>
-                <w:bCs/>
-                <w:u w:color="000000"/>
-              </w:rPr>
-              <w:t>ALocRecieve</w:t>
-            </w:r>
-            <w:proofErr w:type="spellEnd"/>
-            <w:r>
-              <w:rPr>
-                <w:rFonts w:ascii="Arial" w:hAnsi="Arial" w:cs="Arial"/>
-                <w:bCs/>
-                <w:u w:color="000000"/>
-              </w:rPr>
-              <w:t>-Vol}</w:t>
+              <w:t>${ALocRecieve-Vol}</w:t>
             </w:r>
           </w:p>
         </w:tc>
@@ -21368,7 +20485,7 @@
             <w:tcBorders>
               <w:right w:val="single" w:sz="4" w:space="0" w:color="auto"/>
             </w:tcBorders>
-            <w:shd w:val="clear" w:color="auto" w:fill="FFF5CA" w:themeFill="accent4" w:themeFillTint="33"/>
+            <w:shd w:val="clear" w:color="auto" w:fill="auto"/>
           </w:tcPr>
           <w:p>
             <w:pPr>
@@ -21431,7 +20548,7 @@
             <w:tcBorders>
               <w:right w:val="single" w:sz="4" w:space="0" w:color="auto"/>
             </w:tcBorders>
-            <w:shd w:val="clear" w:color="auto" w:fill="FFF5CA" w:themeFill="accent4" w:themeFillTint="33"/>
+            <w:shd w:val="clear" w:color="auto" w:fill="auto"/>
           </w:tcPr>
           <w:p>
             <w:pPr>
@@ -21498,25 +20615,7 @@
                 <w:bCs/>
                 <w:u w:color="000000"/>
               </w:rPr>
-              <w:t>${</w:t>
-            </w:r>
-            <w:proofErr w:type="spellStart"/>
-            <w:r>
-              <w:rPr>
-                <w:rFonts w:ascii="Arial" w:hAnsi="Arial" w:cs="Arial"/>
-                <w:bCs/>
-                <w:u w:color="000000"/>
-              </w:rPr>
-              <w:t>AType</w:t>
-            </w:r>
-            <w:proofErr w:type="spellEnd"/>
-            <w:r>
-              <w:rPr>
-                <w:rFonts w:ascii="Arial" w:hAnsi="Arial" w:cs="Arial"/>
-                <w:bCs/>
-                <w:u w:color="000000"/>
-              </w:rPr>
-              <w:t>}</w:t>
+              <w:t>${AType}</w:t>
             </w:r>
           </w:p>
         </w:tc>
@@ -21530,7 +20629,7 @@
             <w:tcBorders>
               <w:right w:val="single" w:sz="4" w:space="0" w:color="auto"/>
             </w:tcBorders>
-            <w:shd w:val="clear" w:color="auto" w:fill="FFF5CA" w:themeFill="accent4" w:themeFillTint="33"/>
+            <w:shd w:val="clear" w:color="auto" w:fill="auto"/>
           </w:tcPr>
           <w:p>
             <w:pPr>
@@ -21594,7 +20693,7 @@
             <w:tcBorders>
               <w:right w:val="single" w:sz="4" w:space="0" w:color="auto"/>
             </w:tcBorders>
-            <w:shd w:val="clear" w:color="auto" w:fill="FFF5CA" w:themeFill="accent4" w:themeFillTint="33"/>
+            <w:shd w:val="clear" w:color="auto" w:fill="auto"/>
           </w:tcPr>
           <w:p>
             <w:pPr>
@@ -21671,7 +20770,7 @@
             <w:tcBorders>
               <w:right w:val="single" w:sz="4" w:space="0" w:color="auto"/>
             </w:tcBorders>
-            <w:shd w:val="clear" w:color="auto" w:fill="FFF5CA" w:themeFill="accent4" w:themeFillTint="33"/>
+            <w:shd w:val="clear" w:color="auto" w:fill="auto"/>
           </w:tcPr>
           <w:p>
             <w:pPr>
@@ -21743,7 +20842,6 @@
               </w:rPr>
               <w:t>${</w:t>
             </w:r>
-            <w:proofErr w:type="spellStart"/>
             <w:r>
               <w:rPr>
                 <w:rFonts w:ascii="Arial" w:hAnsi="Arial" w:cs="Arial"/>
@@ -21752,18 +20850,7 @@
                 <w:szCs w:val="16"/>
                 <w:shd w:val="clear" w:color="auto" w:fill="F7FAFF"/>
               </w:rPr>
-              <w:t>ASepWal</w:t>
-            </w:r>
-            <w:proofErr w:type="spellEnd"/>
-            <w:r>
-              <w:rPr>
-                <w:rFonts w:ascii="Arial" w:hAnsi="Arial" w:cs="Arial"/>
-                <w:bCs/>
-                <w:sz w:val="16"/>
-                <w:szCs w:val="16"/>
-                <w:shd w:val="clear" w:color="auto" w:fill="F7FAFF"/>
-              </w:rPr>
-              <w:t>-Nature</w:t>
+              <w:t>ASepWal-Nature</w:t>
             </w:r>
             <w:r>
               <w:rPr>
@@ -21787,7 +20874,7 @@
             <w:tcBorders>
               <w:right w:val="single" w:sz="4" w:space="0" w:color="auto"/>
             </w:tcBorders>
-            <w:shd w:val="clear" w:color="auto" w:fill="FFF5CA" w:themeFill="accent4" w:themeFillTint="33"/>
+            <w:shd w:val="clear" w:color="auto" w:fill="auto"/>
           </w:tcPr>
           <w:p>
             <w:pPr>
@@ -21862,7 +20949,6 @@
               </w:rPr>
               <w:t>${</w:t>
             </w:r>
-            <w:proofErr w:type="spellStart"/>
             <w:r>
               <w:rPr>
                 <w:rFonts w:ascii="Arial" w:hAnsi="Arial" w:cs="Arial"/>
@@ -21872,9 +20958,106 @@
                 <w:shd w:val="clear" w:color="auto" w:fill="F7FAFF"/>
                 <w:lang w:val="en-US"/>
               </w:rPr>
-              <w:t>ASepWal</w:t>
-            </w:r>
-            <w:proofErr w:type="spellEnd"/>
+              <w:t>ASepWal-Dub-Nature</w:t>
+            </w:r>
+            <w:r>
+              <w:rPr>
+                <w:rFonts w:ascii="Arial" w:hAnsi="Arial" w:cs="Arial"/>
+                <w:bCs/>
+                <w:sz w:val="16"/>
+                <w:szCs w:val="16"/>
+                <w:u w:color="000000"/>
+                <w:lang w:val="en-US"/>
+              </w:rPr>
+              <w:t>}</w:t>
+            </w:r>
+          </w:p>
+        </w:tc>
+      </w:tr>
+      <w:tr>
+        <w:tc>
+          <w:tcPr>
+            <w:tcW w:w="5049" w:type="dxa"/>
+            <w:gridSpan w:val="3"/>
+            <w:vMerge/>
+            <w:tcBorders>
+              <w:right w:val="single" w:sz="4" w:space="0" w:color="auto"/>
+            </w:tcBorders>
+            <w:shd w:val="clear" w:color="auto" w:fill="auto"/>
+          </w:tcPr>
+          <w:p>
+            <w:pPr>
+              <w:rPr>
+                <w:rFonts w:ascii="Arial" w:hAnsi="Arial" w:cs="Arial"/>
+                <w:b/>
+                <w:bCs/>
+              </w:rPr>
+            </w:pPr>
+          </w:p>
+        </w:tc>
+        <w:tc>
+          <w:tcPr>
+            <w:tcW w:w="2464" w:type="dxa"/>
+            <w:tcBorders>
+              <w:top w:val="nil"/>
+              <w:left w:val="single" w:sz="4" w:space="0" w:color="auto"/>
+              <w:bottom w:val="nil"/>
+              <w:right w:val="nil"/>
+            </w:tcBorders>
+          </w:tcPr>
+          <w:p>
+            <w:pPr>
+              <w:jc w:val="right"/>
+              <w:rPr>
+                <w:rFonts w:ascii="Arial" w:hAnsi="Arial" w:cs="Arial"/>
+              </w:rPr>
+            </w:pPr>
+            <w:r>
+              <w:rPr>
+                <w:rFonts w:ascii="Arial" w:hAnsi="Arial" w:cs="Arial"/>
+                <w:b/>
+                <w:bCs/>
+                <w:u w:color="000000"/>
+              </w:rPr>
+              <w:t>Epaisseur (cm)</w:t>
+            </w:r>
+          </w:p>
+        </w:tc>
+        <w:tc>
+          <w:tcPr>
+            <w:tcW w:w="2426" w:type="dxa"/>
+            <w:gridSpan w:val="2"/>
+            <w:tcBorders>
+              <w:top w:val="nil"/>
+              <w:left w:val="nil"/>
+              <w:bottom w:val="nil"/>
+              <w:right w:val="nil"/>
+            </w:tcBorders>
+            <w:vAlign w:val="bottom"/>
+          </w:tcPr>
+          <w:p>
+            <w:pPr>
+              <w:pStyle w:val="PrformatHTML"/>
+              <w:shd w:val="clear" w:color="auto" w:fill="FFFFFF"/>
+              <w:rPr>
+                <w:rFonts w:ascii="Arial" w:hAnsi="Arial" w:cs="Arial"/>
+                <w:bCs/>
+                <w:sz w:val="16"/>
+                <w:szCs w:val="16"/>
+                <w:lang w:val="en-US"/>
+              </w:rPr>
+            </w:pPr>
+            <w:r>
+              <w:rPr>
+                <w:rFonts w:ascii="Arial" w:hAnsi="Arial" w:cs="Arial"/>
+                <w:bCs/>
+                <w:sz w:val="16"/>
+                <w:szCs w:val="16"/>
+                <w:u w:color="000000"/>
+                <w:lang w:val="en-US"/>
+              </w:rPr>
+              <w:t>${</w:t>
+            </w:r>
             <w:r>
               <w:rPr>
                 <w:rFonts w:ascii="Arial" w:hAnsi="Arial" w:cs="Arial"/>
@@ -21884,7 +21067,7 @@
                 <w:shd w:val="clear" w:color="auto" w:fill="F7FAFF"/>
                 <w:lang w:val="en-US"/>
               </w:rPr>
-              <w:t>-Dub-Nature</w:t>
+              <w:t>ASepWal-Thick</w:t>
             </w:r>
             <w:r>
               <w:rPr>
@@ -21909,7 +21092,7 @@
             <w:tcBorders>
               <w:right w:val="single" w:sz="4" w:space="0" w:color="auto"/>
             </w:tcBorders>
-            <w:shd w:val="clear" w:color="auto" w:fill="FFF5CA" w:themeFill="accent4" w:themeFillTint="33"/>
+            <w:shd w:val="clear" w:color="auto" w:fill="auto"/>
           </w:tcPr>
           <w:p>
             <w:pPr>
@@ -21933,31 +21116,13 @@
           </w:tcPr>
           <w:p>
             <w:pPr>
-              <w:jc w:val="right"/>
-              <w:rPr>
-                <w:rFonts w:ascii="Arial" w:hAnsi="Arial" w:cs="Arial"/>
-              </w:rPr>
-            </w:pPr>
-            <w:proofErr w:type="spellStart"/>
-            <w:r>
-              <w:rPr>
-                <w:rFonts w:ascii="Arial" w:hAnsi="Arial" w:cs="Arial"/>
-                <w:b/>
-                <w:bCs/>
-                <w:u w:color="000000"/>
-              </w:rPr>
-              <w:t>Epaisseur</w:t>
-            </w:r>
-            <w:proofErr w:type="spellEnd"/>
-            <w:r>
-              <w:rPr>
-                <w:rFonts w:ascii="Arial" w:hAnsi="Arial" w:cs="Arial"/>
-                <w:b/>
-                <w:bCs/>
-                <w:u w:color="000000"/>
-              </w:rPr>
-              <w:t xml:space="preserve"> (cm)</w:t>
-            </w:r>
+              <w:rPr>
+                <w:rFonts w:ascii="Arial" w:hAnsi="Arial" w:cs="Arial"/>
+                <w:b/>
+                <w:bCs/>
+                <w:u w:val="single" w:color="000000"/>
+              </w:rPr>
+            </w:pPr>
           </w:p>
         </w:tc>
         <w:tc>
@@ -21974,62 +21139,11 @@
           </w:tcPr>
           <w:p>
             <w:pPr>
-              <w:pStyle w:val="PrformatHTML"/>
-              <w:shd w:val="clear" w:color="auto" w:fill="FFFFFF"/>
-              <w:rPr>
-                <w:rFonts w:ascii="Arial" w:hAnsi="Arial" w:cs="Arial"/>
-                <w:bCs/>
-                <w:sz w:val="16"/>
-                <w:szCs w:val="16"/>
-                <w:lang w:val="en-US"/>
-              </w:rPr>
-            </w:pPr>
-            <w:r>
-              <w:rPr>
-                <w:rFonts w:ascii="Arial" w:hAnsi="Arial" w:cs="Arial"/>
-                <w:bCs/>
-                <w:sz w:val="16"/>
-                <w:szCs w:val="16"/>
-                <w:u w:color="000000"/>
-                <w:lang w:val="en-US"/>
-              </w:rPr>
-              <w:t>${</w:t>
-            </w:r>
-            <w:proofErr w:type="spellStart"/>
-            <w:r>
-              <w:rPr>
-                <w:rFonts w:ascii="Arial" w:hAnsi="Arial" w:cs="Arial"/>
-                <w:bCs/>
-                <w:sz w:val="16"/>
-                <w:szCs w:val="16"/>
-                <w:shd w:val="clear" w:color="auto" w:fill="F7FAFF"/>
-                <w:lang w:val="en-US"/>
-              </w:rPr>
-              <w:t>ASepWal</w:t>
-            </w:r>
-            <w:proofErr w:type="spellEnd"/>
-            <w:r>
-              <w:rPr>
-                <w:rFonts w:ascii="Arial" w:hAnsi="Arial" w:cs="Arial"/>
-                <w:bCs/>
-                <w:sz w:val="16"/>
-                <w:szCs w:val="16"/>
-                <w:shd w:val="clear" w:color="auto" w:fill="F7FAFF"/>
-                <w:lang w:val="en-US"/>
-              </w:rPr>
-              <w:t>-Thick</w:t>
-            </w:r>
-            <w:r>
-              <w:rPr>
-                <w:rFonts w:ascii="Arial" w:hAnsi="Arial" w:cs="Arial"/>
-                <w:bCs/>
-                <w:sz w:val="16"/>
-                <w:szCs w:val="16"/>
-                <w:u w:color="000000"/>
-                <w:lang w:val="en-US"/>
-              </w:rPr>
-              <w:t>}</w:t>
-            </w:r>
+              <w:rPr>
+                <w:rFonts w:ascii="Arial" w:hAnsi="Arial" w:cs="Arial"/>
+                <w:bCs/>
+              </w:rPr>
+            </w:pPr>
           </w:p>
         </w:tc>
       </w:tr>
@@ -22042,7 +21156,7 @@
             <w:tcBorders>
               <w:right w:val="single" w:sz="4" w:space="0" w:color="auto"/>
             </w:tcBorders>
-            <w:shd w:val="clear" w:color="auto" w:fill="FFF5CA" w:themeFill="accent4" w:themeFillTint="33"/>
+            <w:shd w:val="clear" w:color="auto" w:fill="auto"/>
           </w:tcPr>
           <w:p>
             <w:pPr>
@@ -22070,9 +21184,18 @@
                 <w:rFonts w:ascii="Arial" w:hAnsi="Arial" w:cs="Arial"/>
                 <w:b/>
                 <w:bCs/>
+                <w:u w:color="000000"/>
+              </w:rPr>
+            </w:pPr>
+            <w:r>
+              <w:rPr>
+                <w:rFonts w:ascii="Arial" w:hAnsi="Arial" w:cs="Arial"/>
+                <w:b/>
+                <w:bCs/>
                 <w:u w:val="single" w:color="000000"/>
               </w:rPr>
-            </w:pPr>
+              <w:t>NOMBRE DE PORTE(S)</w:t>
+            </w:r>
           </w:p>
         </w:tc>
         <w:tc>
@@ -22106,7 +21229,7 @@
             <w:tcBorders>
               <w:right w:val="single" w:sz="4" w:space="0" w:color="auto"/>
             </w:tcBorders>
-            <w:shd w:val="clear" w:color="auto" w:fill="FFF5CA" w:themeFill="accent4" w:themeFillTint="33"/>
+            <w:shd w:val="clear" w:color="auto" w:fill="auto"/>
           </w:tcPr>
           <w:p>
             <w:pPr>
@@ -22130,21 +21253,22 @@
           </w:tcPr>
           <w:p>
             <w:pPr>
-              <w:rPr>
-                <w:rFonts w:ascii="Arial" w:hAnsi="Arial" w:cs="Arial"/>
-                <w:b/>
-                <w:bCs/>
-                <w:u w:color="000000"/>
-              </w:rPr>
-            </w:pPr>
-            <w:r>
-              <w:rPr>
-                <w:rFonts w:ascii="Arial" w:hAnsi="Arial" w:cs="Arial"/>
-                <w:b/>
-                <w:bCs/>
-                <w:u w:val="single" w:color="000000"/>
-              </w:rPr>
-              <w:t>NOMBRE DE PORTE(S)</w:t>
+              <w:jc w:val="right"/>
+              <w:rPr>
+                <w:rFonts w:ascii="Arial" w:hAnsi="Arial" w:cs="Arial"/>
+                <w:b/>
+                <w:bCs/>
+                <w:u w:color="000000"/>
+              </w:rPr>
+            </w:pPr>
+            <w:r>
+              <w:rPr>
+                <w:rFonts w:ascii="Arial" w:hAnsi="Arial" w:cs="Arial"/>
+                <w:b/>
+                <w:bCs/>
+                <w:u w:color="000000"/>
+              </w:rPr>
+              <w:t>Emission / Réception</w:t>
             </w:r>
           </w:p>
         </w:tc>
@@ -22167,6 +21291,15 @@
                 <w:bCs/>
               </w:rPr>
             </w:pPr>
+            <w:r>
+              <w:rPr>
+                <w:rFonts w:ascii="Arial" w:hAnsi="Arial" w:cs="Arial"/>
+                <w:bCs/>
+                <w:u w:color="000000"/>
+                <w:lang w:val="en-US"/>
+              </w:rPr>
+              <w:t>${ANb-Door}</w:t>
+            </w:r>
           </w:p>
         </w:tc>
       </w:tr>
@@ -22179,7 +21312,7 @@
             <w:tcBorders>
               <w:right w:val="single" w:sz="4" w:space="0" w:color="auto"/>
             </w:tcBorders>
-            <w:shd w:val="clear" w:color="auto" w:fill="FFF5CA" w:themeFill="accent4" w:themeFillTint="33"/>
+            <w:shd w:val="clear" w:color="auto" w:fill="auto"/>
           </w:tcPr>
           <w:p>
             <w:pPr>
@@ -22206,31 +21339,8 @@
               <w:jc w:val="right"/>
               <w:rPr>
                 <w:rFonts w:ascii="Arial" w:hAnsi="Arial" w:cs="Arial"/>
-                <w:b/>
-                <w:bCs/>
-                <w:u w:color="000000"/>
-              </w:rPr>
-            </w:pPr>
-            <w:proofErr w:type="spellStart"/>
-            <w:r>
-              <w:rPr>
-                <w:rFonts w:ascii="Arial" w:hAnsi="Arial" w:cs="Arial"/>
-                <w:b/>
-                <w:bCs/>
-                <w:u w:color="000000"/>
-              </w:rPr>
-              <w:t>Emission</w:t>
-            </w:r>
-            <w:proofErr w:type="spellEnd"/>
-            <w:r>
-              <w:rPr>
-                <w:rFonts w:ascii="Arial" w:hAnsi="Arial" w:cs="Arial"/>
-                <w:b/>
-                <w:bCs/>
-                <w:u w:color="000000"/>
-              </w:rPr>
-              <w:t xml:space="preserve"> / Réception</w:t>
-            </w:r>
+              </w:rPr>
+            </w:pPr>
           </w:p>
         </w:tc>
         <w:tc>
@@ -22252,35 +21362,6 @@
                 <w:bCs/>
               </w:rPr>
             </w:pPr>
-            <w:r>
-              <w:rPr>
-                <w:rFonts w:ascii="Arial" w:hAnsi="Arial" w:cs="Arial"/>
-                <w:bCs/>
-                <w:u w:color="000000"/>
-                <w:lang w:val="en-US"/>
-              </w:rPr>
-              <w:t>${</w:t>
-            </w:r>
-            <w:proofErr w:type="spellStart"/>
-            <w:r>
-              <w:rPr>
-                <w:rFonts w:ascii="Arial" w:hAnsi="Arial" w:cs="Arial"/>
-                <w:bCs/>
-                <w:u w:color="000000"/>
-                <w:lang w:val="en-US"/>
-              </w:rPr>
-              <w:t>ANb</w:t>
-            </w:r>
-            <w:proofErr w:type="spellEnd"/>
-            <w:r>
-              <w:rPr>
-                <w:rFonts w:ascii="Arial" w:hAnsi="Arial" w:cs="Arial"/>
-                <w:bCs/>
-                <w:u w:color="000000"/>
-                <w:lang w:val="en-US"/>
-              </w:rPr>
-              <w:t>-Door}</w:t>
-            </w:r>
           </w:p>
         </w:tc>
       </w:tr>
@@ -22293,7 +21374,7 @@
             <w:tcBorders>
               <w:right w:val="single" w:sz="4" w:space="0" w:color="auto"/>
             </w:tcBorders>
-            <w:shd w:val="clear" w:color="auto" w:fill="FFF5CA" w:themeFill="accent4" w:themeFillTint="33"/>
+            <w:shd w:val="clear" w:color="auto" w:fill="auto"/>
           </w:tcPr>
           <w:p>
             <w:pPr>
@@ -22317,11 +21398,19 @@
           </w:tcPr>
           <w:p>
             <w:pPr>
-              <w:jc w:val="right"/>
-              <w:rPr>
-                <w:rFonts w:ascii="Arial" w:hAnsi="Arial" w:cs="Arial"/>
-              </w:rPr>
-            </w:pPr>
+              <w:rPr>
+                <w:rFonts w:ascii="Arial" w:hAnsi="Arial" w:cs="Arial"/>
+              </w:rPr>
+            </w:pPr>
+            <w:r>
+              <w:rPr>
+                <w:rFonts w:ascii="Arial" w:hAnsi="Arial" w:cs="Arial"/>
+                <w:b/>
+                <w:bCs/>
+                <w:u w:val="single" w:color="000000"/>
+              </w:rPr>
+              <w:t>BOUCHE EXTRACTION</w:t>
+            </w:r>
           </w:p>
         </w:tc>
         <w:tc>
@@ -22341,8 +21430,18 @@
               <w:rPr>
                 <w:rFonts w:ascii="Arial" w:hAnsi="Arial" w:cs="Arial"/>
                 <w:bCs/>
-              </w:rPr>
-            </w:pPr>
+                <w:lang w:val="en-US"/>
+              </w:rPr>
+            </w:pPr>
+            <w:r>
+              <w:rPr>
+                <w:rFonts w:ascii="Arial" w:hAnsi="Arial" w:cs="Arial"/>
+                <w:bCs/>
+                <w:u w:color="000000"/>
+                <w:lang w:val="en-US"/>
+              </w:rPr>
+              <w:t>${AExtraction-Mouth}</w:t>
+            </w:r>
           </w:p>
         </w:tc>
       </w:tr>
@@ -22355,7 +21454,7 @@
             <w:tcBorders>
               <w:right w:val="single" w:sz="4" w:space="0" w:color="auto"/>
             </w:tcBorders>
-            <w:shd w:val="clear" w:color="auto" w:fill="FFF5CA" w:themeFill="accent4" w:themeFillTint="33"/>
+            <w:shd w:val="clear" w:color="auto" w:fill="auto"/>
           </w:tcPr>
           <w:p>
             <w:pPr>
@@ -22381,17 +21480,11 @@
             <w:pPr>
               <w:rPr>
                 <w:rFonts w:ascii="Arial" w:hAnsi="Arial" w:cs="Arial"/>
-              </w:rPr>
-            </w:pPr>
-            <w:r>
-              <w:rPr>
-                <w:rFonts w:ascii="Arial" w:hAnsi="Arial" w:cs="Arial"/>
                 <w:b/>
                 <w:bCs/>
                 <w:u w:val="single" w:color="000000"/>
               </w:rPr>
-              <w:t>BOUCHE EXTRACTION</w:t>
-            </w:r>
+            </w:pPr>
           </w:p>
         </w:tc>
         <w:tc>
@@ -22411,38 +21504,8 @@
               <w:rPr>
                 <w:rFonts w:ascii="Arial" w:hAnsi="Arial" w:cs="Arial"/>
                 <w:bCs/>
-                <w:lang w:val="en-US"/>
-              </w:rPr>
-            </w:pPr>
-            <w:r>
-              <w:rPr>
-                <w:rFonts w:ascii="Arial" w:hAnsi="Arial" w:cs="Arial"/>
-                <w:bCs/>
-                <w:u w:color="000000"/>
-                <w:lang w:val="en-US"/>
-              </w:rPr>
-              <w:t>${</w:t>
-            </w:r>
-            <w:proofErr w:type="spellStart"/>
-            <w:r>
-              <w:rPr>
-                <w:rFonts w:ascii="Arial" w:hAnsi="Arial" w:cs="Arial"/>
-                <w:bCs/>
-                <w:u w:color="000000"/>
-                <w:lang w:val="en-US"/>
-              </w:rPr>
-              <w:t>AExtraction</w:t>
-            </w:r>
-            <w:proofErr w:type="spellEnd"/>
-            <w:r>
-              <w:rPr>
-                <w:rFonts w:ascii="Arial" w:hAnsi="Arial" w:cs="Arial"/>
-                <w:bCs/>
-                <w:u w:color="000000"/>
-                <w:lang w:val="en-US"/>
-              </w:rPr>
-              <w:t>-Mouth}</w:t>
-            </w:r>
+              </w:rPr>
+            </w:pPr>
           </w:p>
         </w:tc>
       </w:tr>
@@ -22455,7 +21518,7 @@
             <w:tcBorders>
               <w:right w:val="single" w:sz="4" w:space="0" w:color="auto"/>
             </w:tcBorders>
-            <w:shd w:val="clear" w:color="auto" w:fill="FFF5CA" w:themeFill="accent4" w:themeFillTint="33"/>
+            <w:shd w:val="clear" w:color="auto" w:fill="auto"/>
           </w:tcPr>
           <w:p>
             <w:pPr>
@@ -22481,11 +21544,17 @@
             <w:pPr>
               <w:rPr>
                 <w:rFonts w:ascii="Arial" w:hAnsi="Arial" w:cs="Arial"/>
+              </w:rPr>
+            </w:pPr>
+            <w:r>
+              <w:rPr>
+                <w:rFonts w:ascii="Arial" w:hAnsi="Arial" w:cs="Arial"/>
                 <w:b/>
                 <w:bCs/>
                 <w:u w:val="single" w:color="000000"/>
               </w:rPr>
-            </w:pPr>
+              <w:t>DOUBLAGE FACADE</w:t>
+            </w:r>
           </w:p>
         </w:tc>
         <w:tc>
@@ -22505,6 +21574,7 @@
               <w:rPr>
                 <w:rFonts w:ascii="Arial" w:hAnsi="Arial" w:cs="Arial"/>
                 <w:bCs/>
+                <w:lang w:val="en-US"/>
               </w:rPr>
             </w:pPr>
           </w:p>
@@ -22519,7 +21589,7 @@
             <w:tcBorders>
               <w:right w:val="single" w:sz="4" w:space="0" w:color="auto"/>
             </w:tcBorders>
-            <w:shd w:val="clear" w:color="auto" w:fill="FFF5CA" w:themeFill="accent4" w:themeFillTint="33"/>
+            <w:shd w:val="clear" w:color="auto" w:fill="auto"/>
           </w:tcPr>
           <w:p>
             <w:pPr>
@@ -22543,18 +21613,19 @@
           </w:tcPr>
           <w:p>
             <w:pPr>
-              <w:rPr>
-                <w:rFonts w:ascii="Arial" w:hAnsi="Arial" w:cs="Arial"/>
-              </w:rPr>
-            </w:pPr>
-            <w:r>
-              <w:rPr>
-                <w:rFonts w:ascii="Arial" w:hAnsi="Arial" w:cs="Arial"/>
-                <w:b/>
-                <w:bCs/>
-                <w:u w:val="single" w:color="000000"/>
-              </w:rPr>
-              <w:t>DOUBLAGE FACADE</w:t>
+              <w:jc w:val="right"/>
+              <w:rPr>
+                <w:rFonts w:ascii="Arial" w:hAnsi="Arial" w:cs="Arial"/>
+              </w:rPr>
+            </w:pPr>
+            <w:r>
+              <w:rPr>
+                <w:rFonts w:ascii="Arial" w:hAnsi="Arial" w:cs="Arial"/>
+                <w:b/>
+                <w:bCs/>
+                <w:u w:color="000000"/>
+              </w:rPr>
+              <w:t>Nature</w:t>
             </w:r>
           </w:p>
         </w:tc>
@@ -22578,6 +21649,15 @@
                 <w:lang w:val="en-US"/>
               </w:rPr>
             </w:pPr>
+            <w:r>
+              <w:rPr>
+                <w:rFonts w:ascii="Arial" w:hAnsi="Arial" w:cs="Arial"/>
+                <w:bCs/>
+                <w:u w:color="000000"/>
+                <w:lang w:val="en-US"/>
+              </w:rPr>
+              <w:t>${AFacade-Nature}</w:t>
+            </w:r>
           </w:p>
         </w:tc>
       </w:tr>
@@ -22590,7 +21670,7 @@
             <w:tcBorders>
               <w:right w:val="single" w:sz="4" w:space="0" w:color="auto"/>
             </w:tcBorders>
-            <w:shd w:val="clear" w:color="auto" w:fill="FFF5CA" w:themeFill="accent4" w:themeFillTint="33"/>
+            <w:shd w:val="clear" w:color="auto" w:fill="auto"/>
           </w:tcPr>
           <w:p>
             <w:pPr>
@@ -22626,7 +21706,7 @@
                 <w:bCs/>
                 <w:u w:color="000000"/>
               </w:rPr>
-              <w:t>Nature</w:t>
+              <w:t>Epaisseur (cm)</w:t>
             </w:r>
           </w:p>
         </w:tc>
@@ -22640,154 +21720,22 @@
               <w:bottom w:val="nil"/>
               <w:right w:val="nil"/>
             </w:tcBorders>
-            <w:vAlign w:val="bottom"/>
-          </w:tcPr>
-          <w:p>
-            <w:pPr>
-              <w:rPr>
-                <w:rFonts w:ascii="Arial" w:hAnsi="Arial" w:cs="Arial"/>
-                <w:bCs/>
+          </w:tcPr>
+          <w:p>
+            <w:pPr>
+              <w:rPr>
+                <w:rFonts w:ascii="Arial" w:hAnsi="Arial" w:cs="Arial"/>
+                <w:bCs/>
+              </w:rPr>
+            </w:pPr>
+            <w:r>
+              <w:rPr>
+                <w:rFonts w:ascii="Arial" w:hAnsi="Arial" w:cs="Arial"/>
+                <w:bCs/>
+                <w:u w:color="000000"/>
                 <w:lang w:val="en-US"/>
               </w:rPr>
-            </w:pPr>
-            <w:r>
-              <w:rPr>
-                <w:rFonts w:ascii="Arial" w:hAnsi="Arial" w:cs="Arial"/>
-                <w:bCs/>
-                <w:u w:color="000000"/>
-                <w:lang w:val="en-US"/>
-              </w:rPr>
-              <w:t>${</w:t>
-            </w:r>
-            <w:proofErr w:type="spellStart"/>
-            <w:r>
-              <w:rPr>
-                <w:rFonts w:ascii="Arial" w:hAnsi="Arial" w:cs="Arial"/>
-                <w:bCs/>
-                <w:u w:color="000000"/>
-                <w:lang w:val="en-US"/>
-              </w:rPr>
-              <w:t>AFacade</w:t>
-            </w:r>
-            <w:proofErr w:type="spellEnd"/>
-            <w:r>
-              <w:rPr>
-                <w:rFonts w:ascii="Arial" w:hAnsi="Arial" w:cs="Arial"/>
-                <w:bCs/>
-                <w:u w:color="000000"/>
-                <w:lang w:val="en-US"/>
-              </w:rPr>
-              <w:t>-Nature}</w:t>
-            </w:r>
-          </w:p>
-        </w:tc>
-      </w:tr>
-      <w:tr>
-        <w:tc>
-          <w:tcPr>
-            <w:tcW w:w="5049" w:type="dxa"/>
-            <w:gridSpan w:val="3"/>
-            <w:vMerge/>
-            <w:tcBorders>
-              <w:right w:val="single" w:sz="4" w:space="0" w:color="auto"/>
-            </w:tcBorders>
-            <w:shd w:val="clear" w:color="auto" w:fill="FFF5CA" w:themeFill="accent4" w:themeFillTint="33"/>
-          </w:tcPr>
-          <w:p>
-            <w:pPr>
-              <w:rPr>
-                <w:rFonts w:ascii="Arial" w:hAnsi="Arial" w:cs="Arial"/>
-                <w:b/>
-                <w:bCs/>
-              </w:rPr>
-            </w:pPr>
-          </w:p>
-        </w:tc>
-        <w:tc>
-          <w:tcPr>
-            <w:tcW w:w="2464" w:type="dxa"/>
-            <w:tcBorders>
-              <w:top w:val="nil"/>
-              <w:left w:val="single" w:sz="4" w:space="0" w:color="auto"/>
-              <w:bottom w:val="nil"/>
-              <w:right w:val="nil"/>
-            </w:tcBorders>
-          </w:tcPr>
-          <w:p>
-            <w:pPr>
-              <w:jc w:val="right"/>
-              <w:rPr>
-                <w:rFonts w:ascii="Arial" w:hAnsi="Arial" w:cs="Arial"/>
-              </w:rPr>
-            </w:pPr>
-            <w:proofErr w:type="spellStart"/>
-            <w:r>
-              <w:rPr>
-                <w:rFonts w:ascii="Arial" w:hAnsi="Arial" w:cs="Arial"/>
-                <w:b/>
-                <w:bCs/>
-                <w:u w:color="000000"/>
-              </w:rPr>
-              <w:t>Epaisseur</w:t>
-            </w:r>
-            <w:proofErr w:type="spellEnd"/>
-            <w:r>
-              <w:rPr>
-                <w:rFonts w:ascii="Arial" w:hAnsi="Arial" w:cs="Arial"/>
-                <w:b/>
-                <w:bCs/>
-                <w:u w:color="000000"/>
-              </w:rPr>
-              <w:t xml:space="preserve"> (cm)</w:t>
-            </w:r>
-          </w:p>
-        </w:tc>
-        <w:tc>
-          <w:tcPr>
-            <w:tcW w:w="2426" w:type="dxa"/>
-            <w:gridSpan w:val="2"/>
-            <w:tcBorders>
-              <w:top w:val="nil"/>
-              <w:left w:val="nil"/>
-              <w:bottom w:val="nil"/>
-              <w:right w:val="nil"/>
-            </w:tcBorders>
-          </w:tcPr>
-          <w:p>
-            <w:pPr>
-              <w:rPr>
-                <w:rFonts w:ascii="Arial" w:hAnsi="Arial" w:cs="Arial"/>
-                <w:bCs/>
-              </w:rPr>
-            </w:pPr>
-            <w:r>
-              <w:rPr>
-                <w:rFonts w:ascii="Arial" w:hAnsi="Arial" w:cs="Arial"/>
-                <w:bCs/>
-                <w:u w:color="000000"/>
-                <w:lang w:val="en-US"/>
-              </w:rPr>
-              <w:t>${</w:t>
-            </w:r>
-            <w:proofErr w:type="spellStart"/>
-            <w:r>
-              <w:rPr>
-                <w:rFonts w:ascii="Arial" w:hAnsi="Arial" w:cs="Arial"/>
-                <w:bCs/>
-                <w:u w:color="000000"/>
-                <w:lang w:val="en-US"/>
-              </w:rPr>
-              <w:t>AFacade</w:t>
-            </w:r>
-            <w:proofErr w:type="spellEnd"/>
-            <w:r>
-              <w:rPr>
-                <w:rFonts w:ascii="Arial" w:hAnsi="Arial" w:cs="Arial"/>
-                <w:bCs/>
-                <w:u w:color="000000"/>
-                <w:lang w:val="en-US"/>
-              </w:rPr>
-              <w:t>-Thick}</w:t>
+              <w:t>${AFacade-Thick}</w:t>
             </w:r>
           </w:p>
         </w:tc>
@@ -22801,6 +21749,14 @@
           <w:szCs w:val="22"/>
         </w:rPr>
       </w:pPr>
+      <w:r>
+        <w:rPr>
+          <w:bCs/>
+          <w:sz w:val="22"/>
+          <w:szCs w:val="22"/>
+        </w:rPr>
+        <w:t>${CHARTLEGENDA}</w:t>
+      </w:r>
     </w:p>
     <w:tbl>
       <w:tblPr>
@@ -23020,27 +21976,7 @@
                 <w:sz w:val="13"/>
                 <w:szCs w:val="13"/>
               </w:rPr>
-              <w:t xml:space="preserve">standardisé </w:t>
-            </w:r>
-            <w:proofErr w:type="spellStart"/>
-            <w:r>
-              <w:rPr>
-                <w:rFonts w:ascii="Arial" w:hAnsi="Arial" w:cs="Arial"/>
-                <w:b/>
-                <w:sz w:val="13"/>
-                <w:szCs w:val="13"/>
-              </w:rPr>
-              <w:t>DnT</w:t>
-            </w:r>
-            <w:proofErr w:type="spellEnd"/>
-            <w:r>
-              <w:rPr>
-                <w:rFonts w:ascii="Arial" w:hAnsi="Arial" w:cs="Arial"/>
-                <w:b/>
-                <w:sz w:val="13"/>
-                <w:szCs w:val="13"/>
-              </w:rPr>
-              <w:t xml:space="preserve"> en dB</w:t>
+              <w:t>standardisé DnT en dB</w:t>
             </w:r>
           </w:p>
         </w:tc>
@@ -23084,7 +22020,6 @@
                 <w:szCs w:val="13"/>
               </w:rPr>
             </w:pPr>
-            <w:proofErr w:type="spellStart"/>
             <w:r>
               <w:rPr>
                 <w:rFonts w:ascii="Arial" w:hAnsi="Arial" w:cs="Arial"/>
@@ -23095,7 +22030,6 @@
               </w:rPr>
               <w:t>Emission</w:t>
             </w:r>
-            <w:proofErr w:type="spellEnd"/>
           </w:p>
         </w:tc>
         <w:tc>
@@ -24975,8 +23909,6 @@
                 <w:szCs w:val="18"/>
               </w:rPr>
             </w:pPr>
-            <w:proofErr w:type="spellStart"/>
-            <w:proofErr w:type="gramStart"/>
             <w:r>
               <w:rPr>
                 <w:rFonts w:ascii="Arial" w:hAnsi="Arial" w:cs="Arial"/>
@@ -25000,8 +23932,6 @@
               </w:rPr>
               <w:t>nT,A</w:t>
             </w:r>
-            <w:proofErr w:type="spellEnd"/>
-            <w:proofErr w:type="gramEnd"/>
             <w:r>
               <w:rPr>
                 <w:rFonts w:ascii="Arial" w:hAnsi="Arial" w:cs="Arial"/>
@@ -25107,8 +24037,6 @@
                 <w:szCs w:val="18"/>
               </w:rPr>
             </w:pPr>
-            <w:proofErr w:type="spellStart"/>
-            <w:proofErr w:type="gramStart"/>
             <w:r>
               <w:rPr>
                 <w:rFonts w:ascii="Arial" w:hAnsi="Arial" w:cs="Arial"/>
@@ -25130,8 +24058,6 @@
               </w:rPr>
               <w:t>nT,A</w:t>
             </w:r>
-            <w:proofErr w:type="spellEnd"/>
-            <w:proofErr w:type="gramEnd"/>
             <w:r>
               <w:rPr>
                 <w:rFonts w:ascii="Arial" w:hAnsi="Arial" w:cs="Arial"/>
@@ -25172,31 +24098,7 @@
                 <w:szCs w:val="18"/>
                 <w:u w:color="000000"/>
               </w:rPr>
-              <w:t>${</w:t>
-            </w:r>
-            <w:proofErr w:type="spellStart"/>
-            <w:r>
-              <w:rPr>
-                <w:rFonts w:ascii="Arial" w:hAnsi="Arial" w:cs="Arial"/>
-                <w:b/>
-                <w:bCs/>
-                <w:sz w:val="18"/>
-                <w:szCs w:val="18"/>
-                <w:u w:color="000000"/>
-              </w:rPr>
-              <w:t>AObj</w:t>
-            </w:r>
-            <w:proofErr w:type="spellEnd"/>
-            <w:r>
-              <w:rPr>
-                <w:rFonts w:ascii="Arial" w:hAnsi="Arial" w:cs="Arial"/>
-                <w:b/>
-                <w:bCs/>
-                <w:sz w:val="18"/>
-                <w:szCs w:val="18"/>
-                <w:u w:color="000000"/>
-              </w:rPr>
-              <w:t>}</w:t>
+              <w:t>${AObj}</w:t>
             </w:r>
             <w:r>
               <w:rPr>
@@ -25336,31 +24238,18 @@
                 <w:szCs w:val="13"/>
                 <w:u w:color="000000"/>
               </w:rPr>
-              <w:t xml:space="preserve"> L'isolement acoustique standardisé pondéré </w:t>
-            </w:r>
-            <w:proofErr w:type="spellStart"/>
-            <w:proofErr w:type="gramStart"/>
+              <w:t xml:space="preserve"> L'isolement acoustique standardisé pondéré D</w:t>
+            </w:r>
             <w:r>
               <w:rPr>
                 <w:rFonts w:ascii="Arial" w:hAnsi="Arial" w:cs="Arial"/>
                 <w:sz w:val="13"/>
                 <w:szCs w:val="13"/>
                 <w:u w:color="000000"/>
-              </w:rPr>
-              <w:t>D</w:t>
-            </w:r>
-            <w:r>
-              <w:rPr>
-                <w:rFonts w:ascii="Arial" w:hAnsi="Arial" w:cs="Arial"/>
-                <w:sz w:val="13"/>
-                <w:szCs w:val="13"/>
-                <w:u w:color="000000"/>
                 <w:vertAlign w:val="subscript"/>
               </w:rPr>
               <w:t>nT,A</w:t>
             </w:r>
-            <w:proofErr w:type="spellEnd"/>
-            <w:proofErr w:type="gramEnd"/>
             <w:r>
               <w:rPr>
                 <w:rFonts w:ascii="Arial" w:hAnsi="Arial" w:cs="Arial"/>
@@ -25992,7 +24881,7 @@
               <w:top w:val="single" w:sz="4" w:space="0" w:color="auto"/>
               <w:right w:val="single" w:sz="4" w:space="0" w:color="auto"/>
             </w:tcBorders>
-            <w:shd w:val="clear" w:color="auto" w:fill="FFF5CA" w:themeFill="accent4" w:themeFillTint="33"/>
+            <w:shd w:val="clear" w:color="auto" w:fill="auto"/>
             <w:tcMar>
               <w:left w:w="0" w:type="dxa"/>
               <w:right w:w="0" w:type="dxa"/>
@@ -26095,7 +24984,7 @@
             <w:tcBorders>
               <w:right w:val="single" w:sz="4" w:space="0" w:color="auto"/>
             </w:tcBorders>
-            <w:shd w:val="clear" w:color="auto" w:fill="FFF5CA" w:themeFill="accent4" w:themeFillTint="33"/>
+            <w:shd w:val="clear" w:color="auto" w:fill="auto"/>
           </w:tcPr>
           <w:p>
             <w:pPr>
@@ -26188,7 +25077,7 @@
             <w:tcBorders>
               <w:right w:val="single" w:sz="4" w:space="0" w:color="auto"/>
             </w:tcBorders>
-            <w:shd w:val="clear" w:color="auto" w:fill="FFF5CA" w:themeFill="accent4" w:themeFillTint="33"/>
+            <w:shd w:val="clear" w:color="auto" w:fill="auto"/>
           </w:tcPr>
           <w:p>
             <w:pPr>
@@ -26282,7 +25171,7 @@
             <w:tcBorders>
               <w:right w:val="single" w:sz="4" w:space="0" w:color="auto"/>
             </w:tcBorders>
-            <w:shd w:val="clear" w:color="auto" w:fill="FFF5CA" w:themeFill="accent4" w:themeFillTint="33"/>
+            <w:shd w:val="clear" w:color="auto" w:fill="auto"/>
           </w:tcPr>
           <w:p>
             <w:pPr>
@@ -26383,7 +25272,7 @@
             <w:tcBorders>
               <w:right w:val="single" w:sz="4" w:space="0" w:color="auto"/>
             </w:tcBorders>
-            <w:shd w:val="clear" w:color="auto" w:fill="FFF5CA" w:themeFill="accent4" w:themeFillTint="33"/>
+            <w:shd w:val="clear" w:color="auto" w:fill="auto"/>
           </w:tcPr>
           <w:p>
             <w:pPr>
@@ -26490,7 +25379,7 @@
             <w:tcBorders>
               <w:right w:val="single" w:sz="4" w:space="0" w:color="auto"/>
             </w:tcBorders>
-            <w:shd w:val="clear" w:color="auto" w:fill="FFF5CA" w:themeFill="accent4" w:themeFillTint="33"/>
+            <w:shd w:val="clear" w:color="auto" w:fill="auto"/>
           </w:tcPr>
           <w:p>
             <w:pPr>
@@ -26552,7 +25441,7 @@
             <w:tcBorders>
               <w:right w:val="single" w:sz="4" w:space="0" w:color="auto"/>
             </w:tcBorders>
-            <w:shd w:val="clear" w:color="auto" w:fill="FFF5CA" w:themeFill="accent4" w:themeFillTint="33"/>
+            <w:shd w:val="clear" w:color="auto" w:fill="auto"/>
           </w:tcPr>
           <w:p>
             <w:pPr>
@@ -26624,7 +25513,7 @@
             <w:tcBorders>
               <w:right w:val="single" w:sz="4" w:space="0" w:color="auto"/>
             </w:tcBorders>
-            <w:shd w:val="clear" w:color="auto" w:fill="FFF5CA" w:themeFill="accent4" w:themeFillTint="33"/>
+            <w:shd w:val="clear" w:color="auto" w:fill="auto"/>
           </w:tcPr>
           <w:p>
             <w:pPr>
@@ -26718,7 +25607,7 @@
             <w:tcBorders>
               <w:right w:val="single" w:sz="4" w:space="0" w:color="auto"/>
             </w:tcBorders>
-            <w:shd w:val="clear" w:color="auto" w:fill="FFF5CA" w:themeFill="accent4" w:themeFillTint="33"/>
+            <w:shd w:val="clear" w:color="auto" w:fill="auto"/>
           </w:tcPr>
           <w:p>
             <w:pPr>
@@ -26812,7 +25701,7 @@
             <w:tcBorders>
               <w:right w:val="single" w:sz="4" w:space="0" w:color="auto"/>
             </w:tcBorders>
-            <w:shd w:val="clear" w:color="auto" w:fill="FFF5CA" w:themeFill="accent4" w:themeFillTint="33"/>
+            <w:shd w:val="clear" w:color="auto" w:fill="auto"/>
           </w:tcPr>
           <w:p>
             <w:pPr>
@@ -26876,7 +25765,7 @@
             <w:tcBorders>
               <w:right w:val="single" w:sz="4" w:space="0" w:color="auto"/>
             </w:tcBorders>
-            <w:shd w:val="clear" w:color="auto" w:fill="FFF5CA" w:themeFill="accent4" w:themeFillTint="33"/>
+            <w:shd w:val="clear" w:color="auto" w:fill="auto"/>
           </w:tcPr>
           <w:p>
             <w:pPr>
@@ -26970,7 +25859,7 @@
             <w:tcBorders>
               <w:right w:val="single" w:sz="4" w:space="0" w:color="auto"/>
             </w:tcBorders>
-            <w:shd w:val="clear" w:color="auto" w:fill="FFF5CA" w:themeFill="accent4" w:themeFillTint="33"/>
+            <w:shd w:val="clear" w:color="auto" w:fill="auto"/>
           </w:tcPr>
           <w:p>
             <w:pPr>
@@ -27033,7 +25922,7 @@
             <w:tcBorders>
               <w:right w:val="single" w:sz="4" w:space="0" w:color="auto"/>
             </w:tcBorders>
-            <w:shd w:val="clear" w:color="auto" w:fill="FFF5CA" w:themeFill="accent4" w:themeFillTint="33"/>
+            <w:shd w:val="clear" w:color="auto" w:fill="auto"/>
           </w:tcPr>
           <w:p>
             <w:pPr>
@@ -27105,7 +25994,7 @@
             <w:tcBorders>
               <w:right w:val="single" w:sz="4" w:space="0" w:color="auto"/>
             </w:tcBorders>
-            <w:shd w:val="clear" w:color="auto" w:fill="FFF5CA" w:themeFill="accent4" w:themeFillTint="33"/>
+            <w:shd w:val="clear" w:color="auto" w:fill="auto"/>
           </w:tcPr>
           <w:p>
             <w:pPr>
@@ -27179,7 +26068,6 @@
               </w:rPr>
               <w:t>${</w:t>
             </w:r>
-            <w:proofErr w:type="spellStart"/>
             <w:r>
               <w:rPr>
                 <w:rFonts w:ascii="Arial" w:hAnsi="Arial" w:cs="Arial"/>
@@ -27190,7 +26078,6 @@
               </w:rPr>
               <w:t>FEmitName</w:t>
             </w:r>
-            <w:proofErr w:type="spellEnd"/>
             <w:r>
               <w:rPr>
                 <w:rFonts w:ascii="Arial" w:hAnsi="Arial" w:cs="Arial"/>
@@ -27235,7 +26122,6 @@
               </w:rPr>
               <w:t>${</w:t>
             </w:r>
-            <w:proofErr w:type="spellStart"/>
             <w:r>
               <w:rPr>
                 <w:rFonts w:ascii="Arial" w:hAnsi="Arial" w:cs="Arial"/>
@@ -27246,7 +26132,6 @@
               </w:rPr>
               <w:t>FEmitType</w:t>
             </w:r>
-            <w:proofErr w:type="spellEnd"/>
             <w:r>
               <w:rPr>
                 <w:rFonts w:ascii="Arial" w:hAnsi="Arial" w:cs="Arial"/>
@@ -27269,7 +26154,7 @@
             <w:tcBorders>
               <w:right w:val="single" w:sz="4" w:space="0" w:color="auto"/>
             </w:tcBorders>
-            <w:shd w:val="clear" w:color="auto" w:fill="FFF5CA" w:themeFill="accent4" w:themeFillTint="33"/>
+            <w:shd w:val="clear" w:color="auto" w:fill="auto"/>
           </w:tcPr>
           <w:p>
             <w:pPr>
@@ -27335,7 +26220,7 @@
             <w:tcBorders>
               <w:right w:val="single" w:sz="4" w:space="0" w:color="auto"/>
             </w:tcBorders>
-            <w:shd w:val="clear" w:color="auto" w:fill="FFF5CA" w:themeFill="accent4" w:themeFillTint="33"/>
+            <w:shd w:val="clear" w:color="auto" w:fill="auto"/>
           </w:tcPr>
           <w:p>
             <w:pPr>
@@ -27398,7 +26283,7 @@
             <w:tcBorders>
               <w:right w:val="single" w:sz="4" w:space="0" w:color="auto"/>
             </w:tcBorders>
-            <w:shd w:val="clear" w:color="auto" w:fill="FFF5CA" w:themeFill="accent4" w:themeFillTint="33"/>
+            <w:shd w:val="clear" w:color="auto" w:fill="auto"/>
           </w:tcPr>
           <w:p>
             <w:pPr>
@@ -27470,7 +26355,7 @@
             <w:tcBorders>
               <w:right w:val="single" w:sz="4" w:space="0" w:color="auto"/>
             </w:tcBorders>
-            <w:shd w:val="clear" w:color="auto" w:fill="FFF5CA" w:themeFill="accent4" w:themeFillTint="33"/>
+            <w:shd w:val="clear" w:color="auto" w:fill="auto"/>
           </w:tcPr>
           <w:p>
             <w:pPr>
@@ -27540,7 +26425,6 @@
               </w:rPr>
               <w:t>${</w:t>
             </w:r>
-            <w:proofErr w:type="spellStart"/>
             <w:r>
               <w:rPr>
                 <w:rFonts w:ascii="Arial" w:hAnsi="Arial" w:cs="Arial"/>
@@ -27555,16 +26439,7 @@
                 <w:bCs/>
                 <w:u w:color="000000"/>
               </w:rPr>
-              <w:t>Name</w:t>
-            </w:r>
-            <w:proofErr w:type="spellEnd"/>
-            <w:r>
-              <w:rPr>
-                <w:rFonts w:ascii="Arial" w:hAnsi="Arial" w:cs="Arial"/>
-                <w:bCs/>
-                <w:u w:color="000000"/>
-              </w:rPr>
-              <w:t>}</w:t>
+              <w:t>Name}</w:t>
             </w:r>
           </w:p>
         </w:tc>
@@ -27578,7 +26453,7 @@
             <w:tcBorders>
               <w:right w:val="single" w:sz="4" w:space="0" w:color="auto"/>
             </w:tcBorders>
-            <w:shd w:val="clear" w:color="auto" w:fill="FFF5CA" w:themeFill="accent4" w:themeFillTint="33"/>
+            <w:shd w:val="clear" w:color="auto" w:fill="auto"/>
           </w:tcPr>
           <w:p>
             <w:pPr>
@@ -27667,7 +26542,6 @@
               </w:rPr>
               <w:t>${</w:t>
             </w:r>
-            <w:proofErr w:type="spellStart"/>
             <w:r>
               <w:rPr>
                 <w:rFonts w:ascii="Arial" w:hAnsi="Arial" w:cs="Arial"/>
@@ -27682,16 +26556,7 @@
                 <w:bCs/>
                 <w:u w:color="000000"/>
               </w:rPr>
-              <w:t>Vol</w:t>
-            </w:r>
-            <w:proofErr w:type="spellEnd"/>
-            <w:r>
-              <w:rPr>
-                <w:rFonts w:ascii="Arial" w:hAnsi="Arial" w:cs="Arial"/>
-                <w:bCs/>
-                <w:u w:color="000000"/>
-              </w:rPr>
-              <w:t>}</w:t>
+              <w:t>Vol}</w:t>
             </w:r>
           </w:p>
         </w:tc>
@@ -27705,7 +26570,7 @@
             <w:tcBorders>
               <w:right w:val="single" w:sz="4" w:space="0" w:color="auto"/>
             </w:tcBorders>
-            <w:shd w:val="clear" w:color="auto" w:fill="FFF5CA" w:themeFill="accent4" w:themeFillTint="33"/>
+            <w:shd w:val="clear" w:color="auto" w:fill="auto"/>
           </w:tcPr>
           <w:p>
             <w:pPr>
@@ -27768,7 +26633,7 @@
             <w:tcBorders>
               <w:right w:val="single" w:sz="4" w:space="0" w:color="auto"/>
             </w:tcBorders>
-            <w:shd w:val="clear" w:color="auto" w:fill="FFF5CA" w:themeFill="accent4" w:themeFillTint="33"/>
+            <w:shd w:val="clear" w:color="auto" w:fill="auto"/>
           </w:tcPr>
           <w:p>
             <w:pPr>
@@ -27847,7 +26712,7 @@
             <w:tcBorders>
               <w:right w:val="single" w:sz="4" w:space="0" w:color="auto"/>
             </w:tcBorders>
-            <w:shd w:val="clear" w:color="auto" w:fill="FFF5CA" w:themeFill="accent4" w:themeFillTint="33"/>
+            <w:shd w:val="clear" w:color="auto" w:fill="auto"/>
           </w:tcPr>
           <w:p>
             <w:pPr>
@@ -27919,7 +26784,6 @@
               </w:rPr>
               <w:t>${</w:t>
             </w:r>
-            <w:proofErr w:type="spellStart"/>
             <w:r>
               <w:rPr>
                 <w:rFonts w:ascii="Arial" w:hAnsi="Arial" w:cs="Arial"/>
@@ -27938,18 +26802,7 @@
                 <w:szCs w:val="16"/>
                 <w:shd w:val="clear" w:color="auto" w:fill="F7FAFF"/>
               </w:rPr>
-              <w:t>SepWal</w:t>
-            </w:r>
-            <w:proofErr w:type="spellEnd"/>
-            <w:r>
-              <w:rPr>
-                <w:rFonts w:ascii="Arial" w:hAnsi="Arial" w:cs="Arial"/>
-                <w:bCs/>
-                <w:sz w:val="16"/>
-                <w:szCs w:val="16"/>
-                <w:shd w:val="clear" w:color="auto" w:fill="F7FAFF"/>
-              </w:rPr>
-              <w:t>-Nature</w:t>
+              <w:t>SepWal-Nature</w:t>
             </w:r>
             <w:r>
               <w:rPr>
@@ -27973,7 +26826,7 @@
             <w:tcBorders>
               <w:right w:val="single" w:sz="4" w:space="0" w:color="auto"/>
             </w:tcBorders>
-            <w:shd w:val="clear" w:color="auto" w:fill="FFF5CA" w:themeFill="accent4" w:themeFillTint="33"/>
+            <w:shd w:val="clear" w:color="auto" w:fill="auto"/>
           </w:tcPr>
           <w:p>
             <w:pPr>
@@ -28002,25 +26855,14 @@
                 <w:rFonts w:ascii="Arial" w:hAnsi="Arial" w:cs="Arial"/>
               </w:rPr>
             </w:pPr>
-            <w:proofErr w:type="spellStart"/>
-            <w:r>
-              <w:rPr>
-                <w:rFonts w:ascii="Arial" w:hAnsi="Arial" w:cs="Arial"/>
-                <w:b/>
-                <w:bCs/>
-                <w:u w:color="000000"/>
-              </w:rPr>
-              <w:t>Epaisseur</w:t>
-            </w:r>
-            <w:proofErr w:type="spellEnd"/>
-            <w:r>
-              <w:rPr>
-                <w:rFonts w:ascii="Arial" w:hAnsi="Arial" w:cs="Arial"/>
-                <w:b/>
-                <w:bCs/>
-                <w:u w:color="000000"/>
-              </w:rPr>
-              <w:t xml:space="preserve"> (cm)</w:t>
+            <w:r>
+              <w:rPr>
+                <w:rFonts w:ascii="Arial" w:hAnsi="Arial" w:cs="Arial"/>
+                <w:b/>
+                <w:bCs/>
+                <w:u w:color="000000"/>
+              </w:rPr>
+              <w:t>Epaisseur (cm)</w:t>
             </w:r>
           </w:p>
         </w:tc>
@@ -28059,7 +26901,6 @@
               </w:rPr>
               <w:t>${</w:t>
             </w:r>
-            <w:proofErr w:type="spellStart"/>
             <w:r>
               <w:rPr>
                 <w:rFonts w:ascii="Arial" w:hAnsi="Arial" w:cs="Arial"/>
@@ -28080,9 +26921,106 @@
                 <w:shd w:val="clear" w:color="auto" w:fill="F7FAFF"/>
                 <w:lang w:val="en-US"/>
               </w:rPr>
-              <w:t>SepWal</w:t>
-            </w:r>
-            <w:proofErr w:type="spellEnd"/>
+              <w:t>SepWal-Thick</w:t>
+            </w:r>
+            <w:r>
+              <w:rPr>
+                <w:rFonts w:ascii="Arial" w:hAnsi="Arial" w:cs="Arial"/>
+                <w:bCs/>
+                <w:sz w:val="16"/>
+                <w:szCs w:val="16"/>
+                <w:u w:color="000000"/>
+                <w:lang w:val="en-US"/>
+              </w:rPr>
+              <w:t>}</w:t>
+            </w:r>
+          </w:p>
+        </w:tc>
+      </w:tr>
+      <w:tr>
+        <w:tc>
+          <w:tcPr>
+            <w:tcW w:w="5022" w:type="dxa"/>
+            <w:gridSpan w:val="3"/>
+            <w:vMerge/>
+            <w:tcBorders>
+              <w:right w:val="single" w:sz="4" w:space="0" w:color="auto"/>
+            </w:tcBorders>
+            <w:shd w:val="clear" w:color="auto" w:fill="auto"/>
+          </w:tcPr>
+          <w:p>
+            <w:pPr>
+              <w:rPr>
+                <w:rFonts w:ascii="Arial" w:hAnsi="Arial" w:cs="Arial"/>
+                <w:b/>
+                <w:bCs/>
+              </w:rPr>
+            </w:pPr>
+          </w:p>
+        </w:tc>
+        <w:tc>
+          <w:tcPr>
+            <w:tcW w:w="2457" w:type="dxa"/>
+            <w:tcBorders>
+              <w:top w:val="nil"/>
+              <w:left w:val="single" w:sz="4" w:space="0" w:color="auto"/>
+              <w:bottom w:val="nil"/>
+              <w:right w:val="nil"/>
+            </w:tcBorders>
+          </w:tcPr>
+          <w:p>
+            <w:pPr>
+              <w:jc w:val="right"/>
+              <w:rPr>
+                <w:rFonts w:ascii="Arial" w:hAnsi="Arial" w:cs="Arial"/>
+              </w:rPr>
+            </w:pPr>
+            <w:r>
+              <w:rPr>
+                <w:rFonts w:ascii="Arial" w:hAnsi="Arial" w:cs="Arial"/>
+                <w:b/>
+                <w:bCs/>
+                <w:u w:color="000000"/>
+              </w:rPr>
+              <w:t>Nature doublage</w:t>
+            </w:r>
+          </w:p>
+        </w:tc>
+        <w:tc>
+          <w:tcPr>
+            <w:tcW w:w="2470" w:type="dxa"/>
+            <w:gridSpan w:val="3"/>
+            <w:tcBorders>
+              <w:top w:val="nil"/>
+              <w:left w:val="nil"/>
+              <w:bottom w:val="nil"/>
+              <w:right w:val="nil"/>
+            </w:tcBorders>
+            <w:vAlign w:val="bottom"/>
+          </w:tcPr>
+          <w:p>
+            <w:pPr>
+              <w:pStyle w:val="PrformatHTML"/>
+              <w:shd w:val="clear" w:color="auto" w:fill="FFFFFF"/>
+              <w:rPr>
+                <w:rFonts w:ascii="Arial" w:hAnsi="Arial" w:cs="Arial"/>
+                <w:bCs/>
+                <w:sz w:val="16"/>
+                <w:szCs w:val="16"/>
+                <w:lang w:val="en-US"/>
+              </w:rPr>
+            </w:pPr>
+            <w:r>
+              <w:rPr>
+                <w:rFonts w:ascii="Arial" w:hAnsi="Arial" w:cs="Arial"/>
+                <w:bCs/>
+                <w:sz w:val="16"/>
+                <w:szCs w:val="16"/>
+                <w:u w:color="000000"/>
+                <w:lang w:val="en-US"/>
+              </w:rPr>
+              <w:t>${</w:t>
+            </w:r>
             <w:r>
               <w:rPr>
                 <w:rFonts w:ascii="Arial" w:hAnsi="Arial" w:cs="Arial"/>
@@ -28092,7 +27030,18 @@
                 <w:shd w:val="clear" w:color="auto" w:fill="F7FAFF"/>
                 <w:lang w:val="en-US"/>
               </w:rPr>
-              <w:t>-Thick</w:t>
+              <w:t>F</w:t>
+            </w:r>
+            <w:r>
+              <w:rPr>
+                <w:rFonts w:ascii="Arial" w:hAnsi="Arial" w:cs="Arial"/>
+                <w:bCs/>
+                <w:sz w:val="16"/>
+                <w:szCs w:val="16"/>
+                <w:shd w:val="clear" w:color="auto" w:fill="F7FAFF"/>
+                <w:lang w:val="en-US"/>
+              </w:rPr>
+              <w:t>SepWal-Dub-Nature</w:t>
             </w:r>
             <w:r>
               <w:rPr>
@@ -28117,7 +27066,7 @@
             <w:tcBorders>
               <w:right w:val="single" w:sz="4" w:space="0" w:color="auto"/>
             </w:tcBorders>
-            <w:shd w:val="clear" w:color="auto" w:fill="FFF5CA" w:themeFill="accent4" w:themeFillTint="33"/>
+            <w:shd w:val="clear" w:color="auto" w:fill="auto"/>
           </w:tcPr>
           <w:p>
             <w:pPr>
@@ -28153,7 +27102,7 @@
                 <w:bCs/>
                 <w:u w:color="000000"/>
               </w:rPr>
-              <w:t>Nature doublage</w:t>
+              <w:t>Epaisseur (cm)</w:t>
             </w:r>
           </w:p>
         </w:tc>
@@ -28192,7 +27141,6 @@
               </w:rPr>
               <w:t>${</w:t>
             </w:r>
-            <w:proofErr w:type="spellStart"/>
             <w:r>
               <w:rPr>
                 <w:rFonts w:ascii="Arial" w:hAnsi="Arial" w:cs="Arial"/>
@@ -28202,7 +27150,7 @@
                 <w:shd w:val="clear" w:color="auto" w:fill="F7FAFF"/>
                 <w:lang w:val="en-US"/>
               </w:rPr>
-              <w:t>F</w:t>
+              <w:t>FSepWal-Dub-t</w:t>
             </w:r>
             <w:r>
               <w:rPr>
@@ -28213,19 +27161,7 @@
                 <w:shd w:val="clear" w:color="auto" w:fill="F7FAFF"/>
                 <w:lang w:val="en-US"/>
               </w:rPr>
-              <w:t>SepWal</w:t>
-            </w:r>
-            <w:proofErr w:type="spellEnd"/>
-            <w:r>
-              <w:rPr>
-                <w:rFonts w:ascii="Arial" w:hAnsi="Arial" w:cs="Arial"/>
-                <w:bCs/>
-                <w:sz w:val="16"/>
-                <w:szCs w:val="16"/>
-                <w:shd w:val="clear" w:color="auto" w:fill="F7FAFF"/>
-                <w:lang w:val="en-US"/>
-              </w:rPr>
-              <w:t>-Dub-Nature</w:t>
+              <w:t>hick</w:t>
             </w:r>
             <w:r>
               <w:rPr>
@@ -28250,7 +27186,7 @@
             <w:tcBorders>
               <w:right w:val="single" w:sz="4" w:space="0" w:color="auto"/>
             </w:tcBorders>
-            <w:shd w:val="clear" w:color="auto" w:fill="FFF5CA" w:themeFill="accent4" w:themeFillTint="33"/>
+            <w:shd w:val="clear" w:color="auto" w:fill="auto"/>
           </w:tcPr>
           <w:p>
             <w:pPr>
@@ -28279,26 +27215,6 @@
                 <w:rFonts w:ascii="Arial" w:hAnsi="Arial" w:cs="Arial"/>
               </w:rPr>
             </w:pPr>
-            <w:proofErr w:type="spellStart"/>
-            <w:r>
-              <w:rPr>
-                <w:rFonts w:ascii="Arial" w:hAnsi="Arial" w:cs="Arial"/>
-                <w:b/>
-                <w:bCs/>
-                <w:u w:color="000000"/>
-              </w:rPr>
-              <w:t>Epaisseur</w:t>
-            </w:r>
-            <w:proofErr w:type="spellEnd"/>
-            <w:r>
-              <w:rPr>
-                <w:rFonts w:ascii="Arial" w:hAnsi="Arial" w:cs="Arial"/>
-                <w:b/>
-                <w:bCs/>
-                <w:u w:color="000000"/>
-              </w:rPr>
-              <w:t xml:space="preserve"> (cm)</w:t>
-            </w:r>
           </w:p>
         </w:tc>
         <w:tc>
@@ -28325,63 +27241,6 @@
                 <w:lang w:val="en-US"/>
               </w:rPr>
             </w:pPr>
-            <w:r>
-              <w:rPr>
-                <w:rFonts w:ascii="Arial" w:hAnsi="Arial" w:cs="Arial"/>
-                <w:bCs/>
-                <w:sz w:val="16"/>
-                <w:szCs w:val="16"/>
-                <w:u w:color="000000"/>
-                <w:lang w:val="en-US"/>
-              </w:rPr>
-              <w:t>${</w:t>
-            </w:r>
-            <w:proofErr w:type="spellStart"/>
-            <w:r>
-              <w:rPr>
-                <w:rFonts w:ascii="Arial" w:hAnsi="Arial" w:cs="Arial"/>
-                <w:bCs/>
-                <w:sz w:val="16"/>
-                <w:szCs w:val="16"/>
-                <w:shd w:val="clear" w:color="auto" w:fill="F7FAFF"/>
-                <w:lang w:val="en-US"/>
-              </w:rPr>
-              <w:t>FSepWal</w:t>
-            </w:r>
-            <w:proofErr w:type="spellEnd"/>
-            <w:r>
-              <w:rPr>
-                <w:rFonts w:ascii="Arial" w:hAnsi="Arial" w:cs="Arial"/>
-                <w:bCs/>
-                <w:sz w:val="16"/>
-                <w:szCs w:val="16"/>
-                <w:shd w:val="clear" w:color="auto" w:fill="F7FAFF"/>
-                <w:lang w:val="en-US"/>
-              </w:rPr>
-              <w:t>-Dub-t</w:t>
-            </w:r>
-            <w:r>
-              <w:rPr>
-                <w:rFonts w:ascii="Arial" w:hAnsi="Arial" w:cs="Arial"/>
-                <w:bCs/>
-                <w:sz w:val="16"/>
-                <w:szCs w:val="16"/>
-                <w:shd w:val="clear" w:color="auto" w:fill="F7FAFF"/>
-                <w:lang w:val="en-US"/>
-              </w:rPr>
-              <w:t>hick</w:t>
-            </w:r>
-            <w:r>
-              <w:rPr>
-                <w:rFonts w:ascii="Arial" w:hAnsi="Arial" w:cs="Arial"/>
-                <w:bCs/>
-                <w:sz w:val="16"/>
-                <w:szCs w:val="16"/>
-                <w:u w:color="000000"/>
-                <w:lang w:val="en-US"/>
-              </w:rPr>
-              <w:t>}</w:t>
-            </w:r>
           </w:p>
         </w:tc>
       </w:tr>
@@ -28394,7 +27253,7 @@
             <w:tcBorders>
               <w:right w:val="single" w:sz="4" w:space="0" w:color="auto"/>
             </w:tcBorders>
-            <w:shd w:val="clear" w:color="auto" w:fill="FFF5CA" w:themeFill="accent4" w:themeFillTint="33"/>
+            <w:shd w:val="clear" w:color="auto" w:fill="auto"/>
           </w:tcPr>
           <w:p>
             <w:pPr>
@@ -28418,11 +27277,22 @@
           </w:tcPr>
           <w:p>
             <w:pPr>
-              <w:jc w:val="right"/>
-              <w:rPr>
-                <w:rFonts w:ascii="Arial" w:hAnsi="Arial" w:cs="Arial"/>
-              </w:rPr>
-            </w:pPr>
+              <w:rPr>
+                <w:rFonts w:ascii="Arial" w:hAnsi="Arial" w:cs="Arial"/>
+                <w:b/>
+                <w:bCs/>
+                <w:u w:val="single" w:color="000000"/>
+              </w:rPr>
+            </w:pPr>
+            <w:r>
+              <w:rPr>
+                <w:rFonts w:ascii="Arial" w:hAnsi="Arial" w:cs="Arial"/>
+                <w:b/>
+                <w:bCs/>
+                <w:u w:val="single" w:color="000000"/>
+              </w:rPr>
+              <w:t>MENUISERIE</w:t>
+            </w:r>
           </w:p>
         </w:tc>
         <w:tc>
@@ -28439,14 +27309,9 @@
           </w:tcPr>
           <w:p>
             <w:pPr>
-              <w:pStyle w:val="PrformatHTML"/>
-              <w:shd w:val="clear" w:color="auto" w:fill="FFFFFF"/>
-              <w:rPr>
-                <w:rFonts w:ascii="Arial" w:hAnsi="Arial" w:cs="Arial"/>
-                <w:bCs/>
-                <w:sz w:val="16"/>
-                <w:szCs w:val="16"/>
-                <w:lang w:val="en-US"/>
+              <w:rPr>
+                <w:rFonts w:ascii="Arial" w:hAnsi="Arial" w:cs="Arial"/>
+                <w:bCs/>
               </w:rPr>
             </w:pPr>
           </w:p>
@@ -28461,7 +27326,7 @@
             <w:tcBorders>
               <w:right w:val="single" w:sz="4" w:space="0" w:color="auto"/>
             </w:tcBorders>
-            <w:shd w:val="clear" w:color="auto" w:fill="FFF5CA" w:themeFill="accent4" w:themeFillTint="33"/>
+            <w:shd w:val="clear" w:color="auto" w:fill="auto"/>
           </w:tcPr>
           <w:p>
             <w:pPr>
@@ -28485,21 +27350,22 @@
           </w:tcPr>
           <w:p>
             <w:pPr>
-              <w:rPr>
-                <w:rFonts w:ascii="Arial" w:hAnsi="Arial" w:cs="Arial"/>
-                <w:b/>
-                <w:bCs/>
-                <w:u w:val="single" w:color="000000"/>
-              </w:rPr>
-            </w:pPr>
-            <w:r>
-              <w:rPr>
-                <w:rFonts w:ascii="Arial" w:hAnsi="Arial" w:cs="Arial"/>
-                <w:b/>
-                <w:bCs/>
-                <w:u w:val="single" w:color="000000"/>
-              </w:rPr>
-              <w:t>MENUISERIE</w:t>
+              <w:jc w:val="right"/>
+              <w:rPr>
+                <w:rFonts w:ascii="Arial" w:hAnsi="Arial" w:cs="Arial"/>
+                <w:b/>
+                <w:bCs/>
+                <w:u w:color="000000"/>
+              </w:rPr>
+            </w:pPr>
+            <w:r>
+              <w:rPr>
+                <w:rFonts w:ascii="Arial" w:hAnsi="Arial" w:cs="Arial"/>
+                <w:b/>
+                <w:bCs/>
+                <w:u w:color="000000"/>
+              </w:rPr>
+              <w:t>Matériaux</w:t>
             </w:r>
           </w:p>
         </w:tc>
@@ -28522,6 +27388,33 @@
                 <w:bCs/>
               </w:rPr>
             </w:pPr>
+            <w:r>
+              <w:rPr>
+                <w:rFonts w:ascii="Arial" w:hAnsi="Arial" w:cs="Arial"/>
+                <w:bCs/>
+                <w:u w:color="000000"/>
+                <w:lang w:val="en-US"/>
+              </w:rPr>
+              <w:t>${</w:t>
+            </w:r>
+            <w:r>
+              <w:rPr>
+                <w:rFonts w:ascii="Arial" w:hAnsi="Arial" w:cs="Arial"/>
+                <w:bCs/>
+                <w:u w:color="000000"/>
+                <w:lang w:val="en-US"/>
+              </w:rPr>
+              <w:t>FWoodWorkNature</w:t>
+            </w:r>
+            <w:r>
+              <w:rPr>
+                <w:rFonts w:ascii="Arial" w:hAnsi="Arial" w:cs="Arial"/>
+                <w:bCs/>
+                <w:u w:color="000000"/>
+                <w:lang w:val="en-US"/>
+              </w:rPr>
+              <w:t>}</w:t>
+            </w:r>
           </w:p>
         </w:tc>
       </w:tr>
@@ -28534,7 +27427,7 @@
             <w:tcBorders>
               <w:right w:val="single" w:sz="4" w:space="0" w:color="auto"/>
             </w:tcBorders>
-            <w:shd w:val="clear" w:color="auto" w:fill="FFF5CA" w:themeFill="accent4" w:themeFillTint="33"/>
+            <w:shd w:val="clear" w:color="auto" w:fill="auto"/>
           </w:tcPr>
           <w:p>
             <w:pPr>
@@ -28573,7 +27466,7 @@
                 <w:bCs/>
                 <w:u w:color="000000"/>
               </w:rPr>
-              <w:t>Matériaux</w:t>
+              <w:t>Ouvrant</w:t>
             </w:r>
           </w:p>
         </w:tc>
@@ -28605,7 +27498,6 @@
               </w:rPr>
               <w:t>${</w:t>
             </w:r>
-            <w:proofErr w:type="spellStart"/>
             <w:r>
               <w:rPr>
                 <w:rFonts w:ascii="Arial" w:hAnsi="Arial" w:cs="Arial"/>
@@ -28613,9 +27505,8 @@
                 <w:u w:color="000000"/>
                 <w:lang w:val="en-US"/>
               </w:rPr>
-              <w:t>FWoodWorkNature</w:t>
-            </w:r>
-            <w:proofErr w:type="spellEnd"/>
+              <w:t>FWoodWorkOpening</w:t>
+            </w:r>
             <w:r>
               <w:rPr>
                 <w:rFonts w:ascii="Arial" w:hAnsi="Arial" w:cs="Arial"/>
@@ -28637,7 +27528,7 @@
             <w:tcBorders>
               <w:right w:val="single" w:sz="4" w:space="0" w:color="auto"/>
             </w:tcBorders>
-            <w:shd w:val="clear" w:color="auto" w:fill="FFF5CA" w:themeFill="accent4" w:themeFillTint="33"/>
+            <w:shd w:val="clear" w:color="auto" w:fill="auto"/>
           </w:tcPr>
           <w:p>
             <w:pPr>
@@ -28676,7 +27567,7 @@
                 <w:bCs/>
                 <w:u w:color="000000"/>
               </w:rPr>
-              <w:t>Ouvrant</w:t>
+              <w:t>Type</w:t>
             </w:r>
           </w:p>
         </w:tc>
@@ -28708,7 +27599,6 @@
               </w:rPr>
               <w:t>${</w:t>
             </w:r>
-            <w:proofErr w:type="spellStart"/>
             <w:r>
               <w:rPr>
                 <w:rFonts w:ascii="Arial" w:hAnsi="Arial" w:cs="Arial"/>
@@ -28716,9 +27606,8 @@
                 <w:u w:color="000000"/>
                 <w:lang w:val="en-US"/>
               </w:rPr>
-              <w:t>FWoodWorkOpening</w:t>
-            </w:r>
-            <w:proofErr w:type="spellEnd"/>
+              <w:t>FWoodWorkType</w:t>
+            </w:r>
             <w:r>
               <w:rPr>
                 <w:rFonts w:ascii="Arial" w:hAnsi="Arial" w:cs="Arial"/>
@@ -28740,7 +27629,7 @@
             <w:tcBorders>
               <w:right w:val="single" w:sz="4" w:space="0" w:color="auto"/>
             </w:tcBorders>
-            <w:shd w:val="clear" w:color="auto" w:fill="FFF5CA" w:themeFill="accent4" w:themeFillTint="33"/>
+            <w:shd w:val="clear" w:color="auto" w:fill="auto"/>
           </w:tcPr>
           <w:p>
             <w:pPr>
@@ -28779,7 +27668,7 @@
                 <w:bCs/>
                 <w:u w:color="000000"/>
               </w:rPr>
-              <w:t>Type</w:t>
+              <w:t>Coffre Volet Roulant</w:t>
             </w:r>
           </w:p>
         </w:tc>
@@ -28800,18 +27689,18 @@
               <w:rPr>
                 <w:rFonts w:ascii="Arial" w:hAnsi="Arial" w:cs="Arial"/>
                 <w:bCs/>
-              </w:rPr>
-            </w:pPr>
-            <w:r>
-              <w:rPr>
-                <w:rFonts w:ascii="Arial" w:hAnsi="Arial" w:cs="Arial"/>
-                <w:bCs/>
-                <w:u w:color="000000"/>
                 <w:lang w:val="en-US"/>
               </w:rPr>
+            </w:pPr>
+            <w:r>
+              <w:rPr>
+                <w:rFonts w:ascii="Arial" w:hAnsi="Arial" w:cs="Arial"/>
+                <w:bCs/>
+                <w:u w:color="000000"/>
+                <w:lang w:val="en-US"/>
+              </w:rPr>
               <w:t>${</w:t>
             </w:r>
-            <w:proofErr w:type="spellStart"/>
             <w:r>
               <w:rPr>
                 <w:rFonts w:ascii="Arial" w:hAnsi="Arial" w:cs="Arial"/>
@@ -28819,9 +27708,8 @@
                 <w:u w:color="000000"/>
                 <w:lang w:val="en-US"/>
               </w:rPr>
-              <w:t>FWoodWorkType</w:t>
-            </w:r>
-            <w:proofErr w:type="spellEnd"/>
+              <w:t>FShutterBox</w:t>
+            </w:r>
             <w:r>
               <w:rPr>
                 <w:rFonts w:ascii="Arial" w:hAnsi="Arial" w:cs="Arial"/>
@@ -28843,7 +27731,7 @@
             <w:tcBorders>
               <w:right w:val="single" w:sz="4" w:space="0" w:color="auto"/>
             </w:tcBorders>
-            <w:shd w:val="clear" w:color="auto" w:fill="FFF5CA" w:themeFill="accent4" w:themeFillTint="33"/>
+            <w:shd w:val="clear" w:color="auto" w:fill="auto"/>
           </w:tcPr>
           <w:p>
             <w:pPr>
@@ -28867,23 +27755,13 @@
           </w:tcPr>
           <w:p>
             <w:pPr>
-              <w:jc w:val="right"/>
-              <w:rPr>
-                <w:rFonts w:ascii="Arial" w:hAnsi="Arial" w:cs="Arial"/>
-                <w:b/>
-                <w:bCs/>
-                <w:u w:color="000000"/>
-              </w:rPr>
-            </w:pPr>
-            <w:r>
-              <w:rPr>
-                <w:rFonts w:ascii="Arial" w:hAnsi="Arial" w:cs="Arial"/>
-                <w:b/>
-                <w:bCs/>
-                <w:u w:color="000000"/>
-              </w:rPr>
-              <w:t>Coffre Volet Roulant</w:t>
-            </w:r>
+              <w:rPr>
+                <w:rFonts w:ascii="Arial" w:hAnsi="Arial" w:cs="Arial"/>
+                <w:b/>
+                <w:bCs/>
+                <w:u w:val="single" w:color="000000"/>
+              </w:rPr>
+            </w:pPr>
           </w:p>
         </w:tc>
         <w:tc>
@@ -28903,38 +27781,8 @@
               <w:rPr>
                 <w:rFonts w:ascii="Arial" w:hAnsi="Arial" w:cs="Arial"/>
                 <w:bCs/>
-                <w:lang w:val="en-US"/>
-              </w:rPr>
-            </w:pPr>
-            <w:r>
-              <w:rPr>
-                <w:rFonts w:ascii="Arial" w:hAnsi="Arial" w:cs="Arial"/>
-                <w:bCs/>
-                <w:u w:color="000000"/>
-                <w:lang w:val="en-US"/>
-              </w:rPr>
-              <w:t>${</w:t>
-            </w:r>
-            <w:proofErr w:type="spellStart"/>
-            <w:r>
-              <w:rPr>
-                <w:rFonts w:ascii="Arial" w:hAnsi="Arial" w:cs="Arial"/>
-                <w:bCs/>
-                <w:u w:color="000000"/>
-                <w:lang w:val="en-US"/>
-              </w:rPr>
-              <w:t>FShutterBox</w:t>
-            </w:r>
-            <w:proofErr w:type="spellEnd"/>
-            <w:r>
-              <w:rPr>
-                <w:rFonts w:ascii="Arial" w:hAnsi="Arial" w:cs="Arial"/>
-                <w:bCs/>
-                <w:u w:color="000000"/>
-                <w:lang w:val="en-US"/>
-              </w:rPr>
-              <w:t>}</w:t>
-            </w:r>
+              </w:rPr>
+            </w:pPr>
           </w:p>
         </w:tc>
       </w:tr>
@@ -28947,7 +27795,7 @@
             <w:tcBorders>
               <w:right w:val="single" w:sz="4" w:space="0" w:color="auto"/>
             </w:tcBorders>
-            <w:shd w:val="clear" w:color="auto" w:fill="FFF5CA" w:themeFill="accent4" w:themeFillTint="33"/>
+            <w:shd w:val="clear" w:color="auto" w:fill="auto"/>
           </w:tcPr>
           <w:p>
             <w:pPr>
@@ -28973,11 +27821,17 @@
             <w:pPr>
               <w:rPr>
                 <w:rFonts w:ascii="Arial" w:hAnsi="Arial" w:cs="Arial"/>
+              </w:rPr>
+            </w:pPr>
+            <w:r>
+              <w:rPr>
+                <w:rFonts w:ascii="Arial" w:hAnsi="Arial" w:cs="Arial"/>
                 <w:b/>
                 <w:bCs/>
                 <w:u w:val="single" w:color="000000"/>
               </w:rPr>
-            </w:pPr>
+              <w:t>ENTRÉE D'AIR VMC</w:t>
+            </w:r>
           </w:p>
         </w:tc>
         <w:tc>
@@ -28997,6 +27851,7 @@
               <w:rPr>
                 <w:rFonts w:ascii="Arial" w:hAnsi="Arial" w:cs="Arial"/>
                 <w:bCs/>
+                <w:lang w:val="en-US"/>
               </w:rPr>
             </w:pPr>
           </w:p>
@@ -29011,7 +27866,7 @@
             <w:tcBorders>
               <w:right w:val="single" w:sz="4" w:space="0" w:color="auto"/>
             </w:tcBorders>
-            <w:shd w:val="clear" w:color="auto" w:fill="FFF5CA" w:themeFill="accent4" w:themeFillTint="33"/>
+            <w:shd w:val="clear" w:color="auto" w:fill="auto"/>
           </w:tcPr>
           <w:p>
             <w:pPr>
@@ -29035,18 +27890,19 @@
           </w:tcPr>
           <w:p>
             <w:pPr>
-              <w:rPr>
-                <w:rFonts w:ascii="Arial" w:hAnsi="Arial" w:cs="Arial"/>
-              </w:rPr>
-            </w:pPr>
-            <w:r>
-              <w:rPr>
-                <w:rFonts w:ascii="Arial" w:hAnsi="Arial" w:cs="Arial"/>
-                <w:b/>
-                <w:bCs/>
-                <w:u w:val="single" w:color="000000"/>
-              </w:rPr>
-              <w:t>ENTRÉE D'AIR VMC</w:t>
+              <w:jc w:val="right"/>
+              <w:rPr>
+                <w:rFonts w:ascii="Arial" w:hAnsi="Arial" w:cs="Arial"/>
+              </w:rPr>
+            </w:pPr>
+            <w:r>
+              <w:rPr>
+                <w:rFonts w:ascii="Arial" w:hAnsi="Arial" w:cs="Arial"/>
+                <w:b/>
+                <w:bCs/>
+                <w:u w:color="000000"/>
+              </w:rPr>
+              <w:t>Nombre</w:t>
             </w:r>
           </w:p>
         </w:tc>
@@ -29070,6 +27926,51 @@
                 <w:lang w:val="en-US"/>
               </w:rPr>
             </w:pPr>
+            <w:r>
+              <w:rPr>
+                <w:rFonts w:ascii="Arial" w:hAnsi="Arial" w:cs="Arial"/>
+                <w:bCs/>
+                <w:u w:color="000000"/>
+                <w:lang w:val="en-US"/>
+              </w:rPr>
+              <w:t>${</w:t>
+            </w:r>
+            <w:r>
+              <w:rPr>
+                <w:rFonts w:ascii="Arial" w:hAnsi="Arial" w:cs="Arial"/>
+                <w:bCs/>
+                <w:u w:color="000000"/>
+                <w:lang w:val="en-US"/>
+              </w:rPr>
+              <w:t>FVMC</w:t>
+            </w:r>
+            <w:r>
+              <w:rPr>
+                <w:rFonts w:ascii="Arial" w:hAnsi="Arial" w:cs="Arial"/>
+                <w:bCs/>
+                <w:u w:color="000000"/>
+                <w:lang w:val="en-US"/>
+              </w:rPr>
+              <w:t>-</w:t>
+            </w:r>
+            <w:r>
+              <w:rPr>
+                <w:rFonts w:ascii="Arial" w:hAnsi="Arial" w:cs="Arial"/>
+                <w:bCs/>
+                <w:u w:color="000000"/>
+                <w:lang w:val="en-US"/>
+              </w:rPr>
+              <w:t>Number</w:t>
+            </w:r>
+            <w:r>
+              <w:rPr>
+                <w:rFonts w:ascii="Arial" w:hAnsi="Arial" w:cs="Arial"/>
+                <w:bCs/>
+                <w:u w:color="000000"/>
+                <w:lang w:val="en-US"/>
+              </w:rPr>
+              <w:t>}</w:t>
+            </w:r>
           </w:p>
         </w:tc>
       </w:tr>
@@ -29082,7 +27983,7 @@
             <w:tcBorders>
               <w:right w:val="single" w:sz="4" w:space="0" w:color="auto"/>
             </w:tcBorders>
-            <w:shd w:val="clear" w:color="auto" w:fill="FFF5CA" w:themeFill="accent4" w:themeFillTint="33"/>
+            <w:shd w:val="clear" w:color="auto" w:fill="auto"/>
           </w:tcPr>
           <w:p>
             <w:pPr>
@@ -29118,7 +28019,7 @@
                 <w:bCs/>
                 <w:u w:color="000000"/>
               </w:rPr>
-              <w:t>Nombre</w:t>
+              <w:t>Position</w:t>
             </w:r>
           </w:p>
         </w:tc>
@@ -29132,16 +28033,23 @@
               <w:bottom w:val="nil"/>
               <w:right w:val="nil"/>
             </w:tcBorders>
-            <w:vAlign w:val="bottom"/>
-          </w:tcPr>
-          <w:p>
-            <w:pPr>
-              <w:rPr>
-                <w:rFonts w:ascii="Arial" w:hAnsi="Arial" w:cs="Arial"/>
-                <w:bCs/>
+          </w:tcPr>
+          <w:p>
+            <w:pPr>
+              <w:rPr>
+                <w:rFonts w:ascii="Arial" w:hAnsi="Arial" w:cs="Arial"/>
+                <w:bCs/>
+              </w:rPr>
+            </w:pPr>
+            <w:r>
+              <w:rPr>
+                <w:rFonts w:ascii="Arial" w:hAnsi="Arial" w:cs="Arial"/>
+                <w:bCs/>
+                <w:u w:color="000000"/>
                 <w:lang w:val="en-US"/>
               </w:rPr>
-            </w:pPr>
+              <w:t>${</w:t>
+            </w:r>
             <w:r>
               <w:rPr>
                 <w:rFonts w:ascii="Arial" w:hAnsi="Arial" w:cs="Arial"/>
@@ -29149,7 +28057,7 @@
                 <w:u w:color="000000"/>
                 <w:lang w:val="en-US"/>
               </w:rPr>
-              <w:t>${</w:t>
+              <w:t>FVMC</w:t>
             </w:r>
             <w:r>
               <w:rPr>
@@ -29158,7 +28066,7 @@
                 <w:u w:color="000000"/>
                 <w:lang w:val="en-US"/>
               </w:rPr>
-              <w:t>FVMC</w:t>
+              <w:t>-</w:t>
             </w:r>
             <w:r>
               <w:rPr>
@@ -29167,16 +28075,7 @@
                 <w:u w:color="000000"/>
                 <w:lang w:val="en-US"/>
               </w:rPr>
-              <w:t>-</w:t>
-            </w:r>
-            <w:r>
-              <w:rPr>
-                <w:rFonts w:ascii="Arial" w:hAnsi="Arial" w:cs="Arial"/>
-                <w:bCs/>
-                <w:u w:color="000000"/>
-                <w:lang w:val="en-US"/>
-              </w:rPr>
-              <w:t>Number</w:t>
+              <w:t>Position</w:t>
             </w:r>
             <w:r>
               <w:rPr>
@@ -29199,7 +28098,7 @@
             <w:tcBorders>
               <w:right w:val="single" w:sz="4" w:space="0" w:color="auto"/>
             </w:tcBorders>
-            <w:shd w:val="clear" w:color="auto" w:fill="FFF5CA" w:themeFill="accent4" w:themeFillTint="33"/>
+            <w:shd w:val="clear" w:color="auto" w:fill="auto"/>
           </w:tcPr>
           <w:p>
             <w:pPr>
@@ -29235,7 +28134,7 @@
                 <w:bCs/>
                 <w:u w:color="000000"/>
               </w:rPr>
-              <w:t>Position</w:t>
+              <w:t>Type</w:t>
             </w:r>
           </w:p>
         </w:tc>
@@ -29291,7 +28190,7 @@
                 <w:u w:color="000000"/>
                 <w:lang w:val="en-US"/>
               </w:rPr>
-              <w:t>Position</w:t>
+              <w:t>Type</w:t>
             </w:r>
             <w:r>
               <w:rPr>
@@ -29314,7 +28213,7 @@
             <w:tcBorders>
               <w:right w:val="single" w:sz="4" w:space="0" w:color="auto"/>
             </w:tcBorders>
-            <w:shd w:val="clear" w:color="auto" w:fill="FFF5CA" w:themeFill="accent4" w:themeFillTint="33"/>
+            <w:shd w:val="clear" w:color="auto" w:fill="auto"/>
           </w:tcPr>
           <w:p>
             <w:pPr>
@@ -29341,17 +28240,11 @@
               <w:jc w:val="right"/>
               <w:rPr>
                 <w:rFonts w:ascii="Arial" w:hAnsi="Arial" w:cs="Arial"/>
-              </w:rPr>
-            </w:pPr>
-            <w:r>
-              <w:rPr>
-                <w:rFonts w:ascii="Arial" w:hAnsi="Arial" w:cs="Arial"/>
-                <w:b/>
-                <w:bCs/>
-                <w:u w:color="000000"/>
-              </w:rPr>
-              <w:t>Type</w:t>
-            </w:r>
+                <w:b/>
+                <w:bCs/>
+                <w:u w:color="000000"/>
+              </w:rPr>
+            </w:pPr>
           </w:p>
         </w:tc>
         <w:tc>
@@ -29370,53 +28263,10 @@
               <w:rPr>
                 <w:rFonts w:ascii="Arial" w:hAnsi="Arial" w:cs="Arial"/>
                 <w:bCs/>
-              </w:rPr>
-            </w:pPr>
-            <w:r>
-              <w:rPr>
-                <w:rFonts w:ascii="Arial" w:hAnsi="Arial" w:cs="Arial"/>
-                <w:bCs/>
                 <w:u w:color="000000"/>
                 <w:lang w:val="en-US"/>
               </w:rPr>
-              <w:t>${</w:t>
-            </w:r>
-            <w:r>
-              <w:rPr>
-                <w:rFonts w:ascii="Arial" w:hAnsi="Arial" w:cs="Arial"/>
-                <w:bCs/>
-                <w:u w:color="000000"/>
-                <w:lang w:val="en-US"/>
-              </w:rPr>
-              <w:t>FVMC</w:t>
-            </w:r>
-            <w:r>
-              <w:rPr>
-                <w:rFonts w:ascii="Arial" w:hAnsi="Arial" w:cs="Arial"/>
-                <w:bCs/>
-                <w:u w:color="000000"/>
-                <w:lang w:val="en-US"/>
-              </w:rPr>
-              <w:t>-</w:t>
-            </w:r>
-            <w:r>
-              <w:rPr>
-                <w:rFonts w:ascii="Arial" w:hAnsi="Arial" w:cs="Arial"/>
-                <w:bCs/>
-                <w:u w:color="000000"/>
-                <w:lang w:val="en-US"/>
-              </w:rPr>
-              <w:t>Type</w:t>
-            </w:r>
-            <w:r>
-              <w:rPr>
-                <w:rFonts w:ascii="Arial" w:hAnsi="Arial" w:cs="Arial"/>
-                <w:bCs/>
-                <w:u w:color="000000"/>
-                <w:lang w:val="en-US"/>
-              </w:rPr>
-              <w:t>}</w:t>
-            </w:r>
+            </w:pPr>
           </w:p>
         </w:tc>
       </w:tr>
@@ -29429,7 +28279,7 @@
             <w:tcBorders>
               <w:right w:val="single" w:sz="4" w:space="0" w:color="auto"/>
             </w:tcBorders>
-            <w:shd w:val="clear" w:color="auto" w:fill="FFF5CA" w:themeFill="accent4" w:themeFillTint="33"/>
+            <w:shd w:val="clear" w:color="auto" w:fill="auto"/>
           </w:tcPr>
           <w:p>
             <w:pPr>
@@ -29450,17 +28300,26 @@
               <w:bottom w:val="nil"/>
               <w:right w:val="nil"/>
             </w:tcBorders>
-          </w:tcPr>
-          <w:p>
-            <w:pPr>
-              <w:jc w:val="right"/>
-              <w:rPr>
-                <w:rFonts w:ascii="Arial" w:hAnsi="Arial" w:cs="Arial"/>
-                <w:b/>
-                <w:bCs/>
-                <w:u w:color="000000"/>
-              </w:rPr>
-            </w:pPr>
+            <w:vAlign w:val="center"/>
+          </w:tcPr>
+          <w:p>
+            <w:pPr>
+              <w:rPr>
+                <w:rFonts w:ascii="Arial" w:hAnsi="Arial" w:cs="Arial"/>
+                <w:b/>
+                <w:bCs/>
+                <w:u w:val="single"/>
+              </w:rPr>
+            </w:pPr>
+            <w:r>
+              <w:rPr>
+                <w:rFonts w:ascii="Arial" w:hAnsi="Arial" w:cs="Arial"/>
+                <w:b/>
+                <w:bCs/>
+                <w:u w:val="single" w:color="000000"/>
+              </w:rPr>
+              <w:t>VENTOUSE CHAUDIERE</w:t>
+            </w:r>
           </w:p>
         </w:tc>
         <w:tc>
@@ -29483,81 +28342,15 @@
                 <w:lang w:val="en-US"/>
               </w:rPr>
             </w:pPr>
-          </w:p>
-        </w:tc>
-      </w:tr>
-      <w:tr>
-        <w:tc>
-          <w:tcPr>
-            <w:tcW w:w="5022" w:type="dxa"/>
-            <w:gridSpan w:val="3"/>
-            <w:vMerge/>
-            <w:tcBorders>
-              <w:right w:val="single" w:sz="4" w:space="0" w:color="auto"/>
-            </w:tcBorders>
-            <w:shd w:val="clear" w:color="auto" w:fill="FFF5CA" w:themeFill="accent4" w:themeFillTint="33"/>
-          </w:tcPr>
-          <w:p>
-            <w:pPr>
-              <w:rPr>
-                <w:rFonts w:ascii="Arial" w:hAnsi="Arial" w:cs="Arial"/>
-                <w:b/>
-                <w:bCs/>
-              </w:rPr>
-            </w:pPr>
-          </w:p>
-        </w:tc>
-        <w:tc>
-          <w:tcPr>
-            <w:tcW w:w="2457" w:type="dxa"/>
-            <w:tcBorders>
-              <w:top w:val="nil"/>
-              <w:left w:val="single" w:sz="4" w:space="0" w:color="auto"/>
-              <w:bottom w:val="nil"/>
-              <w:right w:val="nil"/>
-            </w:tcBorders>
-            <w:vAlign w:val="center"/>
-          </w:tcPr>
-          <w:p>
-            <w:pPr>
-              <w:rPr>
-                <w:rFonts w:ascii="Arial" w:hAnsi="Arial" w:cs="Arial"/>
-                <w:b/>
-                <w:bCs/>
-                <w:u w:val="single"/>
-              </w:rPr>
-            </w:pPr>
-            <w:r>
-              <w:rPr>
-                <w:rFonts w:ascii="Arial" w:hAnsi="Arial" w:cs="Arial"/>
-                <w:b/>
-                <w:bCs/>
-                <w:u w:val="single" w:color="000000"/>
-              </w:rPr>
-              <w:t>VENTOUSE CHAUDIERE</w:t>
-            </w:r>
-          </w:p>
-        </w:tc>
-        <w:tc>
-          <w:tcPr>
-            <w:tcW w:w="2470" w:type="dxa"/>
-            <w:gridSpan w:val="3"/>
-            <w:tcBorders>
-              <w:top w:val="nil"/>
-              <w:left w:val="nil"/>
-              <w:bottom w:val="nil"/>
-              <w:right w:val="nil"/>
-            </w:tcBorders>
-          </w:tcPr>
-          <w:p>
-            <w:pPr>
+            <w:r>
               <w:rPr>
                 <w:rFonts w:ascii="Arial" w:hAnsi="Arial" w:cs="Arial"/>
                 <w:bCs/>
                 <w:u w:color="000000"/>
                 <w:lang w:val="en-US"/>
               </w:rPr>
-            </w:pPr>
+              <w:t>${</w:t>
+            </w:r>
             <w:r>
               <w:rPr>
                 <w:rFonts w:ascii="Arial" w:hAnsi="Arial" w:cs="Arial"/>
@@ -29565,19 +28358,8 @@
                 <w:u w:color="000000"/>
                 <w:lang w:val="en-US"/>
               </w:rPr>
-              <w:t>${</w:t>
-            </w:r>
-            <w:proofErr w:type="spellStart"/>
-            <w:r>
-              <w:rPr>
-                <w:rFonts w:ascii="Arial" w:hAnsi="Arial" w:cs="Arial"/>
-                <w:bCs/>
-                <w:u w:color="000000"/>
-                <w:lang w:val="en-US"/>
-              </w:rPr>
               <w:t>FBoilerCup</w:t>
             </w:r>
-            <w:proofErr w:type="spellEnd"/>
             <w:r>
               <w:rPr>
                 <w:rFonts w:ascii="Arial" w:hAnsi="Arial" w:cs="Arial"/>
@@ -29599,6 +28381,30 @@
           <w:szCs w:val="22"/>
         </w:rPr>
       </w:pPr>
+      <w:r>
+        <w:rPr>
+          <w:bCs/>
+          <w:sz w:val="22"/>
+          <w:szCs w:val="22"/>
+        </w:rPr>
+        <w:t>${CHARTLEGEND</w:t>
+      </w:r>
+      <w:r>
+        <w:rPr>
+          <w:bCs/>
+          <w:sz w:val="22"/>
+          <w:szCs w:val="22"/>
+        </w:rPr>
+        <w:t>F</w:t>
+      </w:r>
+      <w:r>
+        <w:rPr>
+          <w:bCs/>
+          <w:sz w:val="22"/>
+          <w:szCs w:val="22"/>
+        </w:rPr>
+        <w:t>}</w:t>
+      </w:r>
     </w:p>
     <w:tbl>
       <w:tblPr>
@@ -29818,27 +28624,7 @@
                 <w:sz w:val="13"/>
                 <w:szCs w:val="13"/>
               </w:rPr>
-              <w:t xml:space="preserve">standardisé </w:t>
-            </w:r>
-            <w:proofErr w:type="spellStart"/>
-            <w:r>
-              <w:rPr>
-                <w:rFonts w:ascii="Arial" w:hAnsi="Arial" w:cs="Arial"/>
-                <w:b/>
-                <w:sz w:val="13"/>
-                <w:szCs w:val="13"/>
-              </w:rPr>
-              <w:t>DnT</w:t>
-            </w:r>
-            <w:proofErr w:type="spellEnd"/>
-            <w:r>
-              <w:rPr>
-                <w:rFonts w:ascii="Arial" w:hAnsi="Arial" w:cs="Arial"/>
-                <w:b/>
-                <w:sz w:val="13"/>
-                <w:szCs w:val="13"/>
-              </w:rPr>
-              <w:t xml:space="preserve"> en dB</w:t>
+              <w:t>standardisé DnT en dB</w:t>
             </w:r>
           </w:p>
         </w:tc>
@@ -29882,7 +28668,6 @@
                 <w:szCs w:val="13"/>
               </w:rPr>
             </w:pPr>
-            <w:proofErr w:type="spellStart"/>
             <w:r>
               <w:rPr>
                 <w:rFonts w:ascii="Arial" w:hAnsi="Arial" w:cs="Arial"/>
@@ -29893,7 +28678,6 @@
               </w:rPr>
               <w:t>Emission</w:t>
             </w:r>
-            <w:proofErr w:type="spellEnd"/>
           </w:p>
         </w:tc>
         <w:tc>
@@ -32103,8 +30887,6 @@
                 <w:szCs w:val="13"/>
               </w:rPr>
             </w:pPr>
-            <w:proofErr w:type="spellStart"/>
-            <w:proofErr w:type="gramStart"/>
             <w:r>
               <w:rPr>
                 <w:rFonts w:ascii="Arial" w:hAnsi="Arial" w:cs="Arial"/>
@@ -32114,31 +30896,7 @@
                 <w:sz w:val="13"/>
                 <w:szCs w:val="13"/>
               </w:rPr>
-              <w:t>DnT,A</w:t>
-            </w:r>
-            <w:proofErr w:type="gramEnd"/>
-            <w:r>
-              <w:rPr>
-                <w:rFonts w:ascii="Arial" w:hAnsi="Arial" w:cs="Arial"/>
-                <w:b/>
-                <w:bCs/>
-                <w:color w:val="52B7FF" w:themeColor="accent2" w:themeTint="99"/>
-                <w:sz w:val="13"/>
-                <w:szCs w:val="13"/>
-              </w:rPr>
-              <w:t>,tr</w:t>
-            </w:r>
-            <w:proofErr w:type="spellEnd"/>
-            <w:r>
-              <w:rPr>
-                <w:rFonts w:ascii="Arial" w:hAnsi="Arial" w:cs="Arial"/>
-                <w:b/>
-                <w:bCs/>
-                <w:color w:val="52B7FF" w:themeColor="accent2" w:themeTint="99"/>
-                <w:sz w:val="13"/>
-                <w:szCs w:val="13"/>
-              </w:rPr>
-              <w:t>* =</w:t>
+              <w:t>DnT,A,tr* =</w:t>
             </w:r>
           </w:p>
         </w:tc>
@@ -32256,8 +31014,6 @@
                 <w:szCs w:val="18"/>
               </w:rPr>
             </w:pPr>
-            <w:proofErr w:type="spellStart"/>
-            <w:proofErr w:type="gramStart"/>
             <w:r>
               <w:rPr>
                 <w:rFonts w:ascii="Arial" w:hAnsi="Arial" w:cs="Arial"/>
@@ -32266,29 +31022,7 @@
                 <w:sz w:val="15"/>
                 <w:szCs w:val="18"/>
               </w:rPr>
-              <w:t>DnT,A</w:t>
-            </w:r>
-            <w:proofErr w:type="gramEnd"/>
-            <w:r>
-              <w:rPr>
-                <w:rFonts w:ascii="Arial" w:hAnsi="Arial" w:cs="Arial"/>
-                <w:b/>
-                <w:bCs/>
-                <w:sz w:val="15"/>
-                <w:szCs w:val="18"/>
-              </w:rPr>
-              <w:t>,tr</w:t>
-            </w:r>
-            <w:proofErr w:type="spellEnd"/>
-            <w:r>
-              <w:rPr>
-                <w:rFonts w:ascii="Arial" w:hAnsi="Arial" w:cs="Arial"/>
-                <w:b/>
-                <w:bCs/>
-                <w:sz w:val="15"/>
-                <w:szCs w:val="18"/>
-              </w:rPr>
-              <w:t xml:space="preserve"> =</w:t>
+              <w:t>DnT,A,tr =</w:t>
             </w:r>
           </w:p>
         </w:tc>
@@ -32322,7 +31056,6 @@
               </w:rPr>
               <w:t>${</w:t>
             </w:r>
-            <w:proofErr w:type="spellStart"/>
             <w:r>
               <w:rPr>
                 <w:rFonts w:ascii="Arial" w:hAnsi="Arial" w:cs="Arial"/>
@@ -32343,19 +31076,7 @@
                 <w:szCs w:val="18"/>
                 <w:u w:color="000000"/>
               </w:rPr>
-              <w:t>Obj</w:t>
-            </w:r>
-            <w:proofErr w:type="spellEnd"/>
-            <w:r>
-              <w:rPr>
-                <w:rFonts w:ascii="Arial" w:hAnsi="Arial" w:cs="Arial"/>
-                <w:b/>
-                <w:bCs/>
-                <w:sz w:val="18"/>
-                <w:szCs w:val="18"/>
-                <w:u w:color="000000"/>
-              </w:rPr>
-              <w:t>}</w:t>
+              <w:t>Obj}</w:t>
             </w:r>
             <w:r>
               <w:rPr>
@@ -32508,41 +31229,7 @@
                 <w:szCs w:val="13"/>
                 <w:u w:color="000000"/>
               </w:rPr>
-              <w:t xml:space="preserve">* L'isolement acoustique standardisé pondéré </w:t>
-            </w:r>
-            <w:proofErr w:type="spellStart"/>
-            <w:proofErr w:type="gramStart"/>
-            <w:r>
-              <w:rPr>
-                <w:rFonts w:ascii="Arial" w:hAnsi="Arial" w:cs="Arial"/>
-                <w:bCs/>
-                <w:sz w:val="13"/>
-                <w:szCs w:val="13"/>
-                <w:u w:color="000000"/>
-              </w:rPr>
-              <w:t>DnT,A</w:t>
-            </w:r>
-            <w:proofErr w:type="gramEnd"/>
-            <w:r>
-              <w:rPr>
-                <w:rFonts w:ascii="Arial" w:hAnsi="Arial" w:cs="Arial"/>
-                <w:bCs/>
-                <w:sz w:val="13"/>
-                <w:szCs w:val="13"/>
-                <w:u w:color="000000"/>
-              </w:rPr>
-              <w:t>,tr</w:t>
-            </w:r>
-            <w:proofErr w:type="spellEnd"/>
-            <w:r>
-              <w:rPr>
-                <w:rFonts w:ascii="Arial" w:hAnsi="Arial" w:cs="Arial"/>
-                <w:bCs/>
-                <w:sz w:val="13"/>
-                <w:szCs w:val="13"/>
-                <w:u w:color="000000"/>
-              </w:rPr>
-              <w:t xml:space="preserve"> (indice Européen) est calculé sur les octaves 125 à 2000 Hz</w:t>
+              <w:t>* L'isolement acoustique standardisé pondéré DnT,A,tr (indice Européen) est calculé sur les octaves 125 à 2000 Hz</w:t>
             </w:r>
           </w:p>
         </w:tc>
@@ -33163,7 +31850,7 @@
               <w:top w:val="single" w:sz="4" w:space="0" w:color="auto"/>
               <w:right w:val="single" w:sz="4" w:space="0" w:color="auto"/>
             </w:tcBorders>
-            <w:shd w:val="clear" w:color="auto" w:fill="FFF5CA" w:themeFill="accent4" w:themeFillTint="33"/>
+            <w:shd w:val="clear" w:color="auto" w:fill="auto"/>
             <w:tcMar>
               <w:left w:w="0" w:type="dxa"/>
               <w:right w:w="0" w:type="dxa"/>
@@ -33266,7 +31953,7 @@
             <w:tcBorders>
               <w:right w:val="single" w:sz="4" w:space="0" w:color="auto"/>
             </w:tcBorders>
-            <w:shd w:val="clear" w:color="auto" w:fill="FFF5CA" w:themeFill="accent4" w:themeFillTint="33"/>
+            <w:shd w:val="clear" w:color="auto" w:fill="auto"/>
           </w:tcPr>
           <w:p>
             <w:pPr>
@@ -33359,7 +32046,7 @@
             <w:tcBorders>
               <w:right w:val="single" w:sz="4" w:space="0" w:color="auto"/>
             </w:tcBorders>
-            <w:shd w:val="clear" w:color="auto" w:fill="FFF5CA" w:themeFill="accent4" w:themeFillTint="33"/>
+            <w:shd w:val="clear" w:color="auto" w:fill="auto"/>
           </w:tcPr>
           <w:p>
             <w:pPr>
@@ -33453,7 +32140,7 @@
             <w:tcBorders>
               <w:right w:val="single" w:sz="4" w:space="0" w:color="auto"/>
             </w:tcBorders>
-            <w:shd w:val="clear" w:color="auto" w:fill="FFF5CA" w:themeFill="accent4" w:themeFillTint="33"/>
+            <w:shd w:val="clear" w:color="auto" w:fill="auto"/>
           </w:tcPr>
           <w:p>
             <w:pPr>
@@ -33554,7 +32241,7 @@
             <w:tcBorders>
               <w:right w:val="single" w:sz="4" w:space="0" w:color="auto"/>
             </w:tcBorders>
-            <w:shd w:val="clear" w:color="auto" w:fill="FFF5CA" w:themeFill="accent4" w:themeFillTint="33"/>
+            <w:shd w:val="clear" w:color="auto" w:fill="auto"/>
           </w:tcPr>
           <w:p>
             <w:pPr>
@@ -33661,7 +32348,7 @@
             <w:tcBorders>
               <w:right w:val="single" w:sz="4" w:space="0" w:color="auto"/>
             </w:tcBorders>
-            <w:shd w:val="clear" w:color="auto" w:fill="FFF5CA" w:themeFill="accent4" w:themeFillTint="33"/>
+            <w:shd w:val="clear" w:color="auto" w:fill="auto"/>
           </w:tcPr>
           <w:p>
             <w:pPr>
@@ -33723,7 +32410,7 @@
             <w:tcBorders>
               <w:right w:val="single" w:sz="4" w:space="0" w:color="auto"/>
             </w:tcBorders>
-            <w:shd w:val="clear" w:color="auto" w:fill="FFF5CA" w:themeFill="accent4" w:themeFillTint="33"/>
+            <w:shd w:val="clear" w:color="auto" w:fill="auto"/>
           </w:tcPr>
           <w:p>
             <w:pPr>
@@ -33795,7 +32482,7 @@
             <w:tcBorders>
               <w:right w:val="single" w:sz="4" w:space="0" w:color="auto"/>
             </w:tcBorders>
-            <w:shd w:val="clear" w:color="auto" w:fill="FFF5CA" w:themeFill="accent4" w:themeFillTint="33"/>
+            <w:shd w:val="clear" w:color="auto" w:fill="auto"/>
           </w:tcPr>
           <w:p>
             <w:pPr>
@@ -33889,7 +32576,7 @@
             <w:tcBorders>
               <w:right w:val="single" w:sz="4" w:space="0" w:color="auto"/>
             </w:tcBorders>
-            <w:shd w:val="clear" w:color="auto" w:fill="FFF5CA" w:themeFill="accent4" w:themeFillTint="33"/>
+            <w:shd w:val="clear" w:color="auto" w:fill="auto"/>
           </w:tcPr>
           <w:p>
             <w:pPr>
@@ -33983,7 +32670,7 @@
             <w:tcBorders>
               <w:right w:val="single" w:sz="4" w:space="0" w:color="auto"/>
             </w:tcBorders>
-            <w:shd w:val="clear" w:color="auto" w:fill="FFF5CA" w:themeFill="accent4" w:themeFillTint="33"/>
+            <w:shd w:val="clear" w:color="auto" w:fill="auto"/>
           </w:tcPr>
           <w:p>
             <w:pPr>
@@ -34047,7 +32734,7 @@
             <w:tcBorders>
               <w:right w:val="single" w:sz="4" w:space="0" w:color="auto"/>
             </w:tcBorders>
-            <w:shd w:val="clear" w:color="auto" w:fill="FFF5CA" w:themeFill="accent4" w:themeFillTint="33"/>
+            <w:shd w:val="clear" w:color="auto" w:fill="auto"/>
           </w:tcPr>
           <w:p>
             <w:pPr>
@@ -34141,7 +32828,7 @@
             <w:tcBorders>
               <w:right w:val="single" w:sz="4" w:space="0" w:color="auto"/>
             </w:tcBorders>
-            <w:shd w:val="clear" w:color="auto" w:fill="FFF5CA" w:themeFill="accent4" w:themeFillTint="33"/>
+            <w:shd w:val="clear" w:color="auto" w:fill="auto"/>
           </w:tcPr>
           <w:p>
             <w:pPr>
@@ -34204,7 +32891,7 @@
             <w:tcBorders>
               <w:right w:val="single" w:sz="4" w:space="0" w:color="auto"/>
             </w:tcBorders>
-            <w:shd w:val="clear" w:color="auto" w:fill="FFF5CA" w:themeFill="accent4" w:themeFillTint="33"/>
+            <w:shd w:val="clear" w:color="auto" w:fill="auto"/>
           </w:tcPr>
           <w:p>
             <w:pPr>
@@ -34276,7 +32963,7 @@
             <w:tcBorders>
               <w:right w:val="single" w:sz="4" w:space="0" w:color="auto"/>
             </w:tcBorders>
-            <w:shd w:val="clear" w:color="auto" w:fill="FFF5CA" w:themeFill="accent4" w:themeFillTint="33"/>
+            <w:shd w:val="clear" w:color="auto" w:fill="auto"/>
           </w:tcPr>
           <w:p>
             <w:pPr>
@@ -34346,7 +33033,6 @@
               </w:rPr>
               <w:t>${</w:t>
             </w:r>
-            <w:proofErr w:type="spellStart"/>
             <w:r>
               <w:rPr>
                 <w:rFonts w:ascii="Arial" w:hAnsi="Arial" w:cs="Arial"/>
@@ -34361,16 +33047,7 @@
                 <w:bCs/>
                 <w:u w:color="000000"/>
               </w:rPr>
-              <w:t>LocEmit</w:t>
-            </w:r>
-            <w:proofErr w:type="spellEnd"/>
-            <w:r>
-              <w:rPr>
-                <w:rFonts w:ascii="Arial" w:hAnsi="Arial" w:cs="Arial"/>
-                <w:bCs/>
-                <w:u w:color="000000"/>
-              </w:rPr>
-              <w:t>-Name}</w:t>
+              <w:t>LocEmit-Name}</w:t>
             </w:r>
           </w:p>
         </w:tc>
@@ -34384,7 +33061,7 @@
             <w:tcBorders>
               <w:right w:val="single" w:sz="4" w:space="0" w:color="auto"/>
             </w:tcBorders>
-            <w:shd w:val="clear" w:color="auto" w:fill="FFF5CA" w:themeFill="accent4" w:themeFillTint="33"/>
+            <w:shd w:val="clear" w:color="auto" w:fill="auto"/>
           </w:tcPr>
           <w:p>
             <w:pPr>
@@ -34473,7 +33150,6 @@
               </w:rPr>
               <w:t>${</w:t>
             </w:r>
-            <w:proofErr w:type="spellStart"/>
             <w:r>
               <w:rPr>
                 <w:rFonts w:ascii="Arial" w:hAnsi="Arial" w:cs="Arial"/>
@@ -34488,16 +33164,7 @@
                 <w:bCs/>
                 <w:u w:color="000000"/>
               </w:rPr>
-              <w:t>LocEmit</w:t>
-            </w:r>
-            <w:proofErr w:type="spellEnd"/>
-            <w:r>
-              <w:rPr>
-                <w:rFonts w:ascii="Arial" w:hAnsi="Arial" w:cs="Arial"/>
-                <w:bCs/>
-                <w:u w:color="000000"/>
-              </w:rPr>
-              <w:t>-Vol}</w:t>
+              <w:t>LocEmit-Vol}</w:t>
             </w:r>
           </w:p>
         </w:tc>
@@ -34511,7 +33178,7 @@
             <w:tcBorders>
               <w:right w:val="single" w:sz="4" w:space="0" w:color="auto"/>
             </w:tcBorders>
-            <w:shd w:val="clear" w:color="auto" w:fill="FFF5CA" w:themeFill="accent4" w:themeFillTint="33"/>
+            <w:shd w:val="clear" w:color="auto" w:fill="auto"/>
           </w:tcPr>
           <w:p>
             <w:pPr>
@@ -34574,7 +33241,7 @@
             <w:tcBorders>
               <w:right w:val="single" w:sz="4" w:space="0" w:color="auto"/>
             </w:tcBorders>
-            <w:shd w:val="clear" w:color="auto" w:fill="FFF5CA" w:themeFill="accent4" w:themeFillTint="33"/>
+            <w:shd w:val="clear" w:color="auto" w:fill="auto"/>
           </w:tcPr>
           <w:p>
             <w:pPr>
@@ -34646,7 +33313,7 @@
             <w:tcBorders>
               <w:right w:val="single" w:sz="4" w:space="0" w:color="auto"/>
             </w:tcBorders>
-            <w:shd w:val="clear" w:color="auto" w:fill="FFF5CA" w:themeFill="accent4" w:themeFillTint="33"/>
+            <w:shd w:val="clear" w:color="auto" w:fill="auto"/>
           </w:tcPr>
           <w:p>
             <w:pPr>
@@ -34716,7 +33383,6 @@
               </w:rPr>
               <w:t>${</w:t>
             </w:r>
-            <w:proofErr w:type="spellStart"/>
             <w:r>
               <w:rPr>
                 <w:rFonts w:ascii="Arial" w:hAnsi="Arial" w:cs="Arial"/>
@@ -34731,16 +33397,7 @@
                 <w:bCs/>
                 <w:u w:color="000000"/>
               </w:rPr>
-              <w:t>LocRecieve</w:t>
-            </w:r>
-            <w:proofErr w:type="spellEnd"/>
-            <w:r>
-              <w:rPr>
-                <w:rFonts w:ascii="Arial" w:hAnsi="Arial" w:cs="Arial"/>
-                <w:bCs/>
-                <w:u w:color="000000"/>
-              </w:rPr>
-              <w:t>-Name}</w:t>
+              <w:t>LocRecieve-Name}</w:t>
             </w:r>
           </w:p>
         </w:tc>
@@ -34754,7 +33411,7 @@
             <w:tcBorders>
               <w:right w:val="single" w:sz="4" w:space="0" w:color="auto"/>
             </w:tcBorders>
-            <w:shd w:val="clear" w:color="auto" w:fill="FFF5CA" w:themeFill="accent4" w:themeFillTint="33"/>
+            <w:shd w:val="clear" w:color="auto" w:fill="auto"/>
           </w:tcPr>
           <w:p>
             <w:pPr>
@@ -34843,7 +33500,6 @@
               </w:rPr>
               <w:t>${</w:t>
             </w:r>
-            <w:proofErr w:type="spellStart"/>
             <w:r>
               <w:rPr>
                 <w:rFonts w:ascii="Arial" w:hAnsi="Arial" w:cs="Arial"/>
@@ -34858,16 +33514,7 @@
                 <w:bCs/>
                 <w:u w:color="000000"/>
               </w:rPr>
-              <w:t>LocRecieve</w:t>
-            </w:r>
-            <w:proofErr w:type="spellEnd"/>
-            <w:r>
-              <w:rPr>
-                <w:rFonts w:ascii="Arial" w:hAnsi="Arial" w:cs="Arial"/>
-                <w:bCs/>
-                <w:u w:color="000000"/>
-              </w:rPr>
-              <w:t>-Vol}</w:t>
+              <w:t>LocRecieve-Vol}</w:t>
             </w:r>
           </w:p>
         </w:tc>
@@ -34881,7 +33528,7 @@
             <w:tcBorders>
               <w:right w:val="single" w:sz="4" w:space="0" w:color="auto"/>
             </w:tcBorders>
-            <w:shd w:val="clear" w:color="auto" w:fill="FFF5CA" w:themeFill="accent4" w:themeFillTint="33"/>
+            <w:shd w:val="clear" w:color="auto" w:fill="auto"/>
           </w:tcPr>
           <w:p>
             <w:pPr>
@@ -34944,7 +33591,7 @@
             <w:tcBorders>
               <w:right w:val="single" w:sz="4" w:space="0" w:color="auto"/>
             </w:tcBorders>
-            <w:shd w:val="clear" w:color="auto" w:fill="FFF5CA" w:themeFill="accent4" w:themeFillTint="33"/>
+            <w:shd w:val="clear" w:color="auto" w:fill="auto"/>
           </w:tcPr>
           <w:p>
             <w:pPr>
@@ -35013,7 +33660,6 @@
               </w:rPr>
               <w:t>${</w:t>
             </w:r>
-            <w:proofErr w:type="spellStart"/>
             <w:r>
               <w:rPr>
                 <w:rFonts w:ascii="Arial" w:hAnsi="Arial" w:cs="Arial"/>
@@ -35028,16 +33674,7 @@
                 <w:bCs/>
                 <w:u w:color="000000"/>
               </w:rPr>
-              <w:t>Type</w:t>
-            </w:r>
-            <w:proofErr w:type="spellEnd"/>
-            <w:r>
-              <w:rPr>
-                <w:rFonts w:ascii="Arial" w:hAnsi="Arial" w:cs="Arial"/>
-                <w:bCs/>
-                <w:u w:color="000000"/>
-              </w:rPr>
-              <w:t>}</w:t>
+              <w:t>Type}</w:t>
             </w:r>
           </w:p>
         </w:tc>
@@ -35051,7 +33688,7 @@
             <w:tcBorders>
               <w:right w:val="single" w:sz="4" w:space="0" w:color="auto"/>
             </w:tcBorders>
-            <w:shd w:val="clear" w:color="auto" w:fill="FFF5CA" w:themeFill="accent4" w:themeFillTint="33"/>
+            <w:shd w:val="clear" w:color="auto" w:fill="auto"/>
           </w:tcPr>
           <w:p>
             <w:pPr>
@@ -35115,7 +33752,7 @@
             <w:tcBorders>
               <w:right w:val="single" w:sz="4" w:space="0" w:color="auto"/>
             </w:tcBorders>
-            <w:shd w:val="clear" w:color="auto" w:fill="FFF5CA" w:themeFill="accent4" w:themeFillTint="33"/>
+            <w:shd w:val="clear" w:color="auto" w:fill="auto"/>
           </w:tcPr>
           <w:p>
             <w:pPr>
@@ -35184,7 +33821,6 @@
               </w:rPr>
               <w:t>${</w:t>
             </w:r>
-            <w:proofErr w:type="spellStart"/>
             <w:r>
               <w:rPr>
                 <w:rFonts w:ascii="Arial" w:hAnsi="Arial" w:cs="Arial"/>
@@ -35194,7 +33830,6 @@
               </w:rPr>
               <w:t>CNbPosMAC</w:t>
             </w:r>
-            <w:proofErr w:type="spellEnd"/>
             <w:r>
               <w:rPr>
                 <w:rFonts w:ascii="Arial" w:hAnsi="Arial" w:cs="Arial"/>
@@ -35216,7 +33851,7 @@
             <w:tcBorders>
               <w:right w:val="single" w:sz="4" w:space="0" w:color="auto"/>
             </w:tcBorders>
-            <w:shd w:val="clear" w:color="auto" w:fill="FFF5CA" w:themeFill="accent4" w:themeFillTint="33"/>
+            <w:shd w:val="clear" w:color="auto" w:fill="auto"/>
           </w:tcPr>
           <w:p>
             <w:pPr>
@@ -35281,7 +33916,7 @@
             <w:tcBorders>
               <w:right w:val="single" w:sz="4" w:space="0" w:color="auto"/>
             </w:tcBorders>
-            <w:shd w:val="clear" w:color="auto" w:fill="FFF5CA" w:themeFill="accent4" w:themeFillTint="33"/>
+            <w:shd w:val="clear" w:color="auto" w:fill="auto"/>
           </w:tcPr>
           <w:p>
             <w:pPr>
@@ -35354,7 +33989,7 @@
             <w:tcBorders>
               <w:right w:val="single" w:sz="4" w:space="0" w:color="auto"/>
             </w:tcBorders>
-            <w:shd w:val="clear" w:color="auto" w:fill="FFF5CA" w:themeFill="accent4" w:themeFillTint="33"/>
+            <w:shd w:val="clear" w:color="auto" w:fill="auto"/>
           </w:tcPr>
           <w:p>
             <w:pPr>
@@ -35426,7 +34061,6 @@
               </w:rPr>
               <w:t>${</w:t>
             </w:r>
-            <w:proofErr w:type="spellStart"/>
             <w:r>
               <w:rPr>
                 <w:rFonts w:ascii="Arial" w:hAnsi="Arial" w:cs="Arial"/>
@@ -35436,7 +34070,6 @@
               </w:rPr>
               <w:t>CFloorCover</w:t>
             </w:r>
-            <w:proofErr w:type="spellEnd"/>
             <w:r>
               <w:rPr>
                 <w:rFonts w:ascii="Arial" w:hAnsi="Arial" w:cs="Arial"/>
@@ -35476,7 +34109,7 @@
             <w:tcBorders>
               <w:right w:val="single" w:sz="4" w:space="0" w:color="auto"/>
             </w:tcBorders>
-            <w:shd w:val="clear" w:color="auto" w:fill="FFF5CA" w:themeFill="accent4" w:themeFillTint="33"/>
+            <w:shd w:val="clear" w:color="auto" w:fill="auto"/>
           </w:tcPr>
           <w:p>
             <w:pPr>
@@ -35547,7 +34180,6 @@
               </w:rPr>
               <w:t>${</w:t>
             </w:r>
-            <w:proofErr w:type="spellStart"/>
             <w:r>
               <w:rPr>
                 <w:rFonts w:ascii="Arial" w:hAnsi="Arial" w:cs="Arial"/>
@@ -35556,7 +34188,6 @@
               </w:rPr>
               <w:t>CFloor</w:t>
             </w:r>
-            <w:proofErr w:type="spellEnd"/>
             <w:r>
               <w:rPr>
                 <w:rFonts w:ascii="Arial" w:hAnsi="Arial" w:cs="Arial"/>
@@ -35596,7 +34227,7 @@
             <w:tcBorders>
               <w:right w:val="single" w:sz="4" w:space="0" w:color="auto"/>
             </w:tcBorders>
-            <w:shd w:val="clear" w:color="auto" w:fill="FFF5CA" w:themeFill="accent4" w:themeFillTint="33"/>
+            <w:shd w:val="clear" w:color="auto" w:fill="auto"/>
           </w:tcPr>
           <w:p>
             <w:pPr>
@@ -35661,7 +34292,7 @@
             <w:tcBorders>
               <w:right w:val="single" w:sz="4" w:space="0" w:color="auto"/>
             </w:tcBorders>
-            <w:shd w:val="clear" w:color="auto" w:fill="FFF5CA" w:themeFill="accent4" w:themeFillTint="33"/>
+            <w:shd w:val="clear" w:color="auto" w:fill="auto"/>
           </w:tcPr>
           <w:p>
             <w:pPr>
@@ -35743,7 +34374,7 @@
             <w:tcBorders>
               <w:right w:val="single" w:sz="4" w:space="0" w:color="auto"/>
             </w:tcBorders>
-            <w:shd w:val="clear" w:color="auto" w:fill="FFF5CA" w:themeFill="accent4" w:themeFillTint="33"/>
+            <w:shd w:val="clear" w:color="auto" w:fill="auto"/>
           </w:tcPr>
           <w:p>
             <w:pPr>
@@ -35815,7 +34446,6 @@
               </w:rPr>
               <w:t>${</w:t>
             </w:r>
-            <w:proofErr w:type="spellStart"/>
             <w:r>
               <w:rPr>
                 <w:rFonts w:ascii="Arial" w:hAnsi="Arial" w:cs="Arial"/>
@@ -35826,7 +34456,6 @@
               </w:rPr>
               <w:t>CFloor</w:t>
             </w:r>
-            <w:proofErr w:type="spellEnd"/>
             <w:r>
               <w:rPr>
                 <w:rFonts w:ascii="Arial" w:hAnsi="Arial" w:cs="Arial"/>
@@ -35859,7 +34488,7 @@
             <w:tcBorders>
               <w:right w:val="single" w:sz="4" w:space="0" w:color="auto"/>
             </w:tcBorders>
-            <w:shd w:val="clear" w:color="auto" w:fill="FFF5CA" w:themeFill="accent4" w:themeFillTint="33"/>
+            <w:shd w:val="clear" w:color="auto" w:fill="auto"/>
           </w:tcPr>
           <w:p>
             <w:pPr>
@@ -35888,25 +34517,14 @@
                 <w:rFonts w:ascii="Arial" w:hAnsi="Arial" w:cs="Arial"/>
               </w:rPr>
             </w:pPr>
-            <w:proofErr w:type="spellStart"/>
-            <w:r>
-              <w:rPr>
-                <w:rFonts w:ascii="Arial" w:hAnsi="Arial" w:cs="Arial"/>
-                <w:b/>
-                <w:bCs/>
-                <w:u w:color="000000"/>
-              </w:rPr>
-              <w:t>Epaisseur</w:t>
-            </w:r>
-            <w:proofErr w:type="spellEnd"/>
-            <w:r>
-              <w:rPr>
-                <w:rFonts w:ascii="Arial" w:hAnsi="Arial" w:cs="Arial"/>
-                <w:b/>
-                <w:bCs/>
-                <w:u w:color="000000"/>
-              </w:rPr>
-              <w:t xml:space="preserve"> (cm)</w:t>
+            <w:r>
+              <w:rPr>
+                <w:rFonts w:ascii="Arial" w:hAnsi="Arial" w:cs="Arial"/>
+                <w:b/>
+                <w:bCs/>
+                <w:u w:color="000000"/>
+              </w:rPr>
+              <w:t>Epaisseur (cm)</w:t>
             </w:r>
           </w:p>
         </w:tc>
@@ -35945,7 +34563,6 @@
               </w:rPr>
               <w:t>${</w:t>
             </w:r>
-            <w:proofErr w:type="spellStart"/>
             <w:r>
               <w:rPr>
                 <w:rFonts w:ascii="Arial" w:hAnsi="Arial" w:cs="Arial"/>
@@ -35956,7 +34573,6 @@
               </w:rPr>
               <w:t>CFloor</w:t>
             </w:r>
-            <w:proofErr w:type="spellEnd"/>
             <w:r>
               <w:rPr>
                 <w:rFonts w:ascii="Arial" w:hAnsi="Arial" w:cs="Arial"/>
@@ -35991,7 +34607,7 @@
             <w:tcBorders>
               <w:right w:val="single" w:sz="4" w:space="0" w:color="auto"/>
             </w:tcBorders>
-            <w:shd w:val="clear" w:color="auto" w:fill="FFF5CA" w:themeFill="accent4" w:themeFillTint="33"/>
+            <w:shd w:val="clear" w:color="auto" w:fill="auto"/>
           </w:tcPr>
           <w:p>
             <w:pPr>
@@ -36056,7 +34672,7 @@
             <w:tcBorders>
               <w:right w:val="single" w:sz="4" w:space="0" w:color="auto"/>
             </w:tcBorders>
-            <w:shd w:val="clear" w:color="auto" w:fill="FFF5CA" w:themeFill="accent4" w:themeFillTint="33"/>
+            <w:shd w:val="clear" w:color="auto" w:fill="auto"/>
           </w:tcPr>
           <w:p>
             <w:pPr>
@@ -36123,7 +34739,7 @@
             <w:tcBorders>
               <w:right w:val="single" w:sz="4" w:space="0" w:color="auto"/>
             </w:tcBorders>
-            <w:shd w:val="clear" w:color="auto" w:fill="FFF5CA" w:themeFill="accent4" w:themeFillTint="33"/>
+            <w:shd w:val="clear" w:color="auto" w:fill="auto"/>
           </w:tcPr>
           <w:p>
             <w:pPr>
@@ -36185,7 +34801,7 @@
             <w:tcBorders>
               <w:right w:val="single" w:sz="4" w:space="0" w:color="auto"/>
             </w:tcBorders>
-            <w:shd w:val="clear" w:color="auto" w:fill="FFF5CA" w:themeFill="accent4" w:themeFillTint="33"/>
+            <w:shd w:val="clear" w:color="auto" w:fill="auto"/>
           </w:tcPr>
           <w:p>
             <w:pPr>
@@ -36246,6 +34862,32 @@
           <w:szCs w:val="22"/>
         </w:rPr>
       </w:pPr>
+      <w:r>
+        <w:rPr>
+          <w:bCs/>
+          <w:sz w:val="22"/>
+          <w:szCs w:val="22"/>
+        </w:rPr>
+        <w:t>${CHARTLEGEND</w:t>
+      </w:r>
+      <w:r>
+        <w:rPr>
+          <w:bCs/>
+          <w:sz w:val="22"/>
+          <w:szCs w:val="22"/>
+        </w:rPr>
+        <w:t>C</w:t>
+      </w:r>
+      <w:bookmarkStart w:id="49" w:name="_GoBack"/>
+      <w:bookmarkEnd w:id="49"/>
+      <w:r>
+        <w:rPr>
+          <w:bCs/>
+          <w:sz w:val="22"/>
+          <w:szCs w:val="22"/>
+        </w:rPr>
+        <w:t>}</w:t>
+      </w:r>
     </w:p>
     <w:tbl>
       <w:tblPr>
@@ -36466,27 +35108,7 @@
                 <w:sz w:val="13"/>
                 <w:szCs w:val="13"/>
               </w:rPr>
-              <w:t>standardisé L'</w:t>
-            </w:r>
-            <w:proofErr w:type="spellStart"/>
-            <w:r>
-              <w:rPr>
-                <w:rFonts w:ascii="Arial" w:hAnsi="Arial" w:cs="Arial"/>
-                <w:b/>
-                <w:sz w:val="13"/>
-                <w:szCs w:val="13"/>
-              </w:rPr>
-              <w:t>nT</w:t>
-            </w:r>
-            <w:proofErr w:type="spellEnd"/>
-            <w:r>
-              <w:rPr>
-                <w:rFonts w:ascii="Arial" w:hAnsi="Arial" w:cs="Arial"/>
-                <w:b/>
-                <w:sz w:val="13"/>
-                <w:szCs w:val="13"/>
-              </w:rPr>
-              <w:t xml:space="preserve"> en dB</w:t>
+              <w:t>standardisé L'nT en dB</w:t>
             </w:r>
           </w:p>
         </w:tc>
@@ -38329,7 +36951,6 @@
                 <w:szCs w:val="18"/>
               </w:rPr>
             </w:pPr>
-            <w:proofErr w:type="gramStart"/>
             <w:r>
               <w:rPr>
                 <w:rFonts w:ascii="Arial" w:hAnsi="Arial" w:cs="Arial"/>
@@ -38339,32 +36960,7 @@
                 <w:sz w:val="15"/>
                 <w:szCs w:val="18"/>
               </w:rPr>
-              <w:t>L'</w:t>
-            </w:r>
-            <w:proofErr w:type="spellStart"/>
-            <w:r>
-              <w:rPr>
-                <w:rFonts w:ascii="Arial" w:hAnsi="Arial" w:cs="Arial"/>
-                <w:b/>
-                <w:bCs/>
-                <w:color w:val="52B7FF" w:themeColor="accent2" w:themeTint="99"/>
-                <w:sz w:val="15"/>
-                <w:szCs w:val="18"/>
-              </w:rPr>
-              <w:t>nT,w</w:t>
-            </w:r>
-            <w:proofErr w:type="spellEnd"/>
-            <w:proofErr w:type="gramEnd"/>
-            <w:r>
-              <w:rPr>
-                <w:rFonts w:ascii="Arial" w:hAnsi="Arial" w:cs="Arial"/>
-                <w:b/>
-                <w:bCs/>
-                <w:color w:val="52B7FF" w:themeColor="accent2" w:themeTint="99"/>
-                <w:sz w:val="15"/>
-                <w:szCs w:val="18"/>
-              </w:rPr>
-              <w:t>* =</w:t>
+              <w:t>L'nT,w* =</w:t>
             </w:r>
           </w:p>
         </w:tc>
@@ -38507,7 +37103,6 @@
                 <w:szCs w:val="18"/>
               </w:rPr>
             </w:pPr>
-            <w:proofErr w:type="gramStart"/>
             <w:r>
               <w:rPr>
                 <w:rFonts w:ascii="Arial" w:hAnsi="Arial" w:cs="Arial"/>
@@ -38516,30 +37111,7 @@
                 <w:sz w:val="15"/>
                 <w:szCs w:val="18"/>
               </w:rPr>
-              <w:t>L'</w:t>
-            </w:r>
-            <w:proofErr w:type="spellStart"/>
-            <w:r>
-              <w:rPr>
-                <w:rFonts w:ascii="Arial" w:hAnsi="Arial" w:cs="Arial"/>
-                <w:b/>
-                <w:bCs/>
-                <w:sz w:val="15"/>
-                <w:szCs w:val="18"/>
-              </w:rPr>
-              <w:t>nT,w</w:t>
-            </w:r>
-            <w:proofErr w:type="spellEnd"/>
-            <w:proofErr w:type="gramEnd"/>
-            <w:r>
-              <w:rPr>
-                <w:rFonts w:ascii="Arial" w:hAnsi="Arial" w:cs="Arial"/>
-                <w:b/>
-                <w:bCs/>
-                <w:sz w:val="15"/>
-                <w:szCs w:val="18"/>
-              </w:rPr>
-              <w:t xml:space="preserve"> =</w:t>
+              <w:t>L'nT,w =</w:t>
             </w:r>
           </w:p>
         </w:tc>
@@ -38573,7 +37145,6 @@
               </w:rPr>
               <w:t>${</w:t>
             </w:r>
-            <w:proofErr w:type="spellStart"/>
             <w:r>
               <w:rPr>
                 <w:rFonts w:ascii="Arial" w:hAnsi="Arial" w:cs="Arial"/>
@@ -38594,19 +37165,7 @@
                 <w:szCs w:val="18"/>
                 <w:u w:color="000000"/>
               </w:rPr>
-              <w:t>Obj</w:t>
-            </w:r>
-            <w:proofErr w:type="spellEnd"/>
-            <w:r>
-              <w:rPr>
-                <w:rFonts w:ascii="Arial" w:hAnsi="Arial" w:cs="Arial"/>
-                <w:b/>
-                <w:bCs/>
-                <w:sz w:val="18"/>
-                <w:szCs w:val="18"/>
-                <w:u w:color="000000"/>
-              </w:rPr>
-              <w:t>}</w:t>
+              <w:t>Obj}</w:t>
             </w:r>
             <w:r>
               <w:rPr>
@@ -38805,7 +37364,6 @@
                 <w:u w:color="000000"/>
               </w:rPr>
             </w:pPr>
-            <w:bookmarkStart w:id="49" w:name="_GoBack"/>
             <w:r>
               <w:rPr>
                 <w:rFonts w:ascii="Arial" w:hAnsi="Arial" w:cs="Arial"/>
@@ -38814,43 +37372,8 @@
                 <w:szCs w:val="13"/>
                 <w:u w:color="000000"/>
               </w:rPr>
-              <w:t xml:space="preserve">* Le niveau de pression pondéré du bruit de choc standardisé </w:t>
-            </w:r>
-            <w:proofErr w:type="gramStart"/>
-            <w:r>
-              <w:rPr>
-                <w:rFonts w:ascii="Arial" w:hAnsi="Arial" w:cs="Arial"/>
-                <w:bCs/>
-                <w:sz w:val="11"/>
-                <w:szCs w:val="13"/>
-                <w:u w:color="000000"/>
-              </w:rPr>
-              <w:t>L'</w:t>
-            </w:r>
-            <w:proofErr w:type="spellStart"/>
-            <w:r>
-              <w:rPr>
-                <w:rFonts w:ascii="Arial" w:hAnsi="Arial" w:cs="Arial"/>
-                <w:bCs/>
-                <w:sz w:val="11"/>
-                <w:szCs w:val="13"/>
-                <w:u w:color="000000"/>
-              </w:rPr>
-              <w:t>nT,w</w:t>
-            </w:r>
-            <w:proofErr w:type="spellEnd"/>
-            <w:proofErr w:type="gramEnd"/>
-            <w:r>
-              <w:rPr>
-                <w:rFonts w:ascii="Arial" w:hAnsi="Arial" w:cs="Arial"/>
-                <w:bCs/>
-                <w:sz w:val="11"/>
-                <w:szCs w:val="13"/>
-                <w:u w:color="000000"/>
-              </w:rPr>
-              <w:t xml:space="preserve"> (indice Européen) est calculé sur les octaves 125-2000 Hz</w:t>
-            </w:r>
-            <w:bookmarkEnd w:id="49"/>
+              <w:t>* Le niveau de pression pondéré du bruit de choc standardisé L'nT,w (indice Européen) est calculé sur les octaves 125-2000 Hz</w:t>
+            </w:r>
           </w:p>
         </w:tc>
         <w:tc>
@@ -39066,15 +37589,7 @@
               </w:rPr>
             </w:pPr>
             <w:r>
-              <w:t>(</w:t>
-            </w:r>
-            <w:proofErr w:type="gramStart"/>
-            <w:r>
-              <w:t>le</w:t>
-            </w:r>
-            <w:proofErr w:type="gramEnd"/>
-            <w:r>
-              <w:t xml:space="preserve"> résultat de mesure est la moyenne énergétique de 3 essais)</w:t>
+              <w:t>(le résultat de mesure est la moyenne énergétique de 3 essais)</w:t>
             </w:r>
           </w:p>
         </w:tc>
@@ -39120,13 +37635,8 @@
               <w:ind w:left="113" w:right="113"/>
               <w:jc w:val="center"/>
             </w:pPr>
-            <w:proofErr w:type="spellStart"/>
-            <w:r>
-              <w:t>N°de</w:t>
-            </w:r>
-            <w:proofErr w:type="spellEnd"/>
-            <w:r>
-              <w:t xml:space="preserve"> la mesure</w:t>
+            <w:r>
+              <w:t>N°de la mesure</w:t>
             </w:r>
           </w:p>
         </w:tc>
@@ -39194,8 +37704,6 @@
             <w:pPr>
               <w:jc w:val="center"/>
             </w:pPr>
-            <w:proofErr w:type="spellStart"/>
-            <w:proofErr w:type="gramStart"/>
             <w:r>
               <w:t>L</w:t>
             </w:r>
@@ -39213,25 +37721,11 @@
                 <w:sz w:val="13"/>
                 <w:szCs w:val="13"/>
               </w:rPr>
-              <w:t>max</w:t>
-            </w:r>
-            <w:proofErr w:type="spellEnd"/>
-            <w:proofErr w:type="gramEnd"/>
-            <w:r>
-              <w:rPr>
-                <w:sz w:val="13"/>
-                <w:szCs w:val="13"/>
-              </w:rPr>
-              <w:t xml:space="preserve"> en</w:t>
-            </w:r>
-            <w:r>
-              <w:t xml:space="preserve"> </w:t>
-            </w:r>
-            <w:proofErr w:type="spellStart"/>
-            <w:r>
-              <w:t>dBA</w:t>
-            </w:r>
-            <w:proofErr w:type="spellEnd"/>
+              <w:t>max en</w:t>
+            </w:r>
+            <w:r>
+              <w:t xml:space="preserve"> dBA</w:t>
+            </w:r>
           </w:p>
         </w:tc>
         <w:tc>
@@ -39246,8 +37740,6 @@
               <w:ind w:left="113" w:right="113"/>
               <w:jc w:val="center"/>
             </w:pPr>
-            <w:proofErr w:type="spellStart"/>
-            <w:proofErr w:type="gramStart"/>
             <w:r>
               <w:t>L</w:t>
             </w:r>
@@ -39264,16 +37756,9 @@
               </w:rPr>
               <w:t>moyen</w:t>
             </w:r>
-            <w:proofErr w:type="spellEnd"/>
-            <w:proofErr w:type="gramEnd"/>
-            <w:r>
-              <w:t xml:space="preserve"> en </w:t>
-            </w:r>
-            <w:proofErr w:type="spellStart"/>
-            <w:r>
-              <w:t>dBA</w:t>
-            </w:r>
-            <w:proofErr w:type="spellEnd"/>
+            <w:r>
+              <w:t xml:space="preserve"> en dBA</w:t>
+            </w:r>
           </w:p>
         </w:tc>
         <w:tc>
@@ -39289,13 +37774,8 @@
               <w:jc w:val="center"/>
             </w:pPr>
             <w:r>
-              <w:t xml:space="preserve">Ln bruit de fond en </w:t>
-            </w:r>
-            <w:proofErr w:type="spellStart"/>
-            <w:r>
-              <w:t>dBA</w:t>
-            </w:r>
-            <w:proofErr w:type="spellEnd"/>
+              <w:t>Ln bruit de fond en dBA</w:t>
+            </w:r>
           </w:p>
         </w:tc>
         <w:tc>
@@ -39328,15 +37808,7 @@
               <w:jc w:val="center"/>
             </w:pPr>
             <w:r>
-              <w:t xml:space="preserve">Tr 500 </w:t>
-            </w:r>
-            <w:proofErr w:type="spellStart"/>
-            <w:r>
-              <w:t>Hzen</w:t>
-            </w:r>
-            <w:proofErr w:type="spellEnd"/>
-            <w:r>
-              <w:t xml:space="preserve"> s</w:t>
+              <w:t>Tr 500 Hzen s</w:t>
             </w:r>
           </w:p>
         </w:tc>
@@ -39387,13 +37859,8 @@
               <w:jc w:val="center"/>
             </w:pPr>
             <w:r>
-              <w:t xml:space="preserve">Correction de Tr en </w:t>
-            </w:r>
-            <w:proofErr w:type="spellStart"/>
-            <w:r>
-              <w:t>dBA</w:t>
-            </w:r>
-            <w:proofErr w:type="spellEnd"/>
+              <w:t>Correction de Tr en dBA</w:t>
+            </w:r>
           </w:p>
         </w:tc>
         <w:tc>
@@ -39408,16 +37875,12 @@
               <w:ind w:left="113" w:right="113"/>
               <w:jc w:val="center"/>
             </w:pPr>
-            <w:proofErr w:type="spellStart"/>
-            <w:proofErr w:type="gramStart"/>
             <w:r>
               <w:rPr>
                 <w:b/>
               </w:rPr>
               <w:t>LnA,T</w:t>
             </w:r>
-            <w:proofErr w:type="spellEnd"/>
-            <w:proofErr w:type="gramEnd"/>
             <w:r>
               <w:rPr>
                 <w:b/>
@@ -39436,14 +37899,12 @@
               </w:rPr>
               <w:t xml:space="preserve"> </w:t>
             </w:r>
-            <w:proofErr w:type="spellStart"/>
             <w:r>
               <w:rPr>
                 <w:b/>
               </w:rPr>
               <w:t>dBA</w:t>
             </w:r>
-            <w:proofErr w:type="spellEnd"/>
           </w:p>
         </w:tc>
         <w:tc>
@@ -39458,21 +37919,9 @@
               <w:ind w:left="113" w:right="113"/>
               <w:jc w:val="center"/>
             </w:pPr>
-            <w:proofErr w:type="spellStart"/>
-            <w:proofErr w:type="gramStart"/>
-            <w:r>
-              <w:t>LnA,T</w:t>
-            </w:r>
-            <w:proofErr w:type="spellEnd"/>
-            <w:proofErr w:type="gramEnd"/>
-            <w:r>
-              <w:t xml:space="preserve"> objectif RA 1999 en </w:t>
-            </w:r>
-            <w:proofErr w:type="spellStart"/>
-            <w:r>
-              <w:t>dBA</w:t>
-            </w:r>
-            <w:proofErr w:type="spellEnd"/>
+            <w:r>
+              <w:t>LnA,T objectif RA 1999 en dBA</w:t>
+            </w:r>
           </w:p>
         </w:tc>
         <w:tc>
@@ -40270,15 +38719,7 @@
               </w:rPr>
             </w:pPr>
             <w:r>
-              <w:t>(</w:t>
-            </w:r>
-            <w:proofErr w:type="gramStart"/>
-            <w:r>
-              <w:t>le</w:t>
-            </w:r>
-            <w:proofErr w:type="gramEnd"/>
-            <w:r>
-              <w:t xml:space="preserve"> résultat de mesure est la valeur d'un seul essai)</w:t>
+              <w:t>(le résultat de mesure est la valeur d'un seul essai)</w:t>
             </w:r>
           </w:p>
         </w:tc>
@@ -40383,7 +38824,6 @@
                 <w:color w:val="000000"/>
               </w:rPr>
             </w:pPr>
-            <w:proofErr w:type="spellStart"/>
             <w:r>
               <w:rPr>
                 <w:rFonts w:ascii="Arial" w:hAnsi="Arial" w:cs="Arial"/>
@@ -40391,7 +38831,6 @@
               </w:rPr>
               <w:t>Equipement</w:t>
             </w:r>
-            <w:proofErr w:type="spellEnd"/>
             <w:r>
               <w:rPr>
                 <w:rFonts w:ascii="Arial" w:hAnsi="Arial" w:cs="Arial"/>
@@ -40501,7 +38940,6 @@
               </w:rPr>
               <w:t xml:space="preserve"> </w:t>
             </w:r>
-            <w:proofErr w:type="spellStart"/>
             <w:r>
               <w:rPr>
                 <w:rFonts w:ascii="Arial" w:hAnsi="Arial" w:cs="Arial"/>
@@ -40509,7 +38947,6 @@
               </w:rPr>
               <w:t>équipt</w:t>
             </w:r>
-            <w:proofErr w:type="spellEnd"/>
             <w:r>
               <w:rPr>
                 <w:rFonts w:ascii="Arial" w:hAnsi="Arial" w:cs="Arial"/>
@@ -40522,17 +38959,8 @@
                 <w:rFonts w:ascii="Arial" w:hAnsi="Arial" w:cs="Arial"/>
                 <w:color w:val="000000"/>
               </w:rPr>
-              <w:t xml:space="preserve">en </w:t>
-            </w:r>
-            <w:proofErr w:type="spellStart"/>
-            <w:r>
-              <w:rPr>
-                <w:rFonts w:ascii="Arial" w:hAnsi="Arial" w:cs="Arial"/>
-                <w:color w:val="000000"/>
-              </w:rPr>
-              <w:t>dBA</w:t>
-            </w:r>
-            <w:proofErr w:type="spellEnd"/>
+              <w:t>en dBA</w:t>
+            </w:r>
           </w:p>
         </w:tc>
         <w:tc>
@@ -40587,17 +39015,8 @@
                 <w:rFonts w:ascii="Arial" w:hAnsi="Arial" w:cs="Arial"/>
                 <w:color w:val="000000"/>
               </w:rPr>
-              <w:t xml:space="preserve">en </w:t>
-            </w:r>
-            <w:proofErr w:type="spellStart"/>
-            <w:r>
-              <w:rPr>
-                <w:rFonts w:ascii="Arial" w:hAnsi="Arial" w:cs="Arial"/>
-                <w:color w:val="000000"/>
-              </w:rPr>
-              <w:t>dBA</w:t>
-            </w:r>
-            <w:proofErr w:type="spellEnd"/>
+              <w:t>en dBA</w:t>
+            </w:r>
           </w:p>
         </w:tc>
         <w:tc>
@@ -40826,17 +39245,8 @@
                 <w:rFonts w:ascii="Arial" w:hAnsi="Arial" w:cs="Arial"/>
                 <w:color w:val="000000"/>
               </w:rPr>
-              <w:t xml:space="preserve">en </w:t>
-            </w:r>
-            <w:proofErr w:type="spellStart"/>
-            <w:r>
-              <w:rPr>
-                <w:rFonts w:ascii="Arial" w:hAnsi="Arial" w:cs="Arial"/>
-                <w:color w:val="000000"/>
-              </w:rPr>
-              <w:t>dBA</w:t>
-            </w:r>
-            <w:proofErr w:type="spellEnd"/>
+              <w:t>en dBA</w:t>
+            </w:r>
           </w:p>
         </w:tc>
         <w:tc>
@@ -40860,8 +39270,6 @@
                 <w:color w:val="000000"/>
               </w:rPr>
             </w:pPr>
-            <w:proofErr w:type="spellStart"/>
-            <w:proofErr w:type="gramStart"/>
             <w:r>
               <w:rPr>
                 <w:rFonts w:ascii="Arial" w:hAnsi="Arial" w:cs="Arial"/>
@@ -40881,8 +39289,6 @@
               </w:rPr>
               <w:t>nA,T</w:t>
             </w:r>
-            <w:proofErr w:type="spellEnd"/>
-            <w:proofErr w:type="gramEnd"/>
             <w:r>
               <w:rPr>
                 <w:rFonts w:ascii="Arial" w:hAnsi="Arial" w:cs="Arial"/>
@@ -40910,7 +39316,6 @@
               </w:rPr>
               <w:t xml:space="preserve"> </w:t>
             </w:r>
-            <w:proofErr w:type="spellStart"/>
             <w:r>
               <w:rPr>
                 <w:rFonts w:ascii="Arial" w:hAnsi="Arial" w:cs="Arial"/>
@@ -40920,7 +39325,6 @@
               </w:rPr>
               <w:t>dBA</w:t>
             </w:r>
-            <w:proofErr w:type="spellEnd"/>
           </w:p>
         </w:tc>
         <w:tc>
@@ -40945,8 +39349,6 @@
                 <w:color w:val="000000"/>
               </w:rPr>
             </w:pPr>
-            <w:proofErr w:type="spellStart"/>
-            <w:proofErr w:type="gramStart"/>
             <w:r>
               <w:rPr>
                 <w:rFonts w:ascii="Arial" w:hAnsi="Arial" w:cs="Arial"/>
@@ -40962,8 +39364,6 @@
               </w:rPr>
               <w:t>nA,T</w:t>
             </w:r>
-            <w:proofErr w:type="spellEnd"/>
-            <w:proofErr w:type="gramEnd"/>
             <w:r>
               <w:rPr>
                 <w:rFonts w:ascii="Arial" w:hAnsi="Arial" w:cs="Arial"/>
@@ -41004,17 +39404,8 @@
                 <w:rFonts w:ascii="Arial" w:hAnsi="Arial" w:cs="Arial"/>
                 <w:color w:val="000000"/>
               </w:rPr>
-              <w:t xml:space="preserve">en </w:t>
-            </w:r>
-            <w:proofErr w:type="spellStart"/>
-            <w:r>
-              <w:rPr>
-                <w:rFonts w:ascii="Arial" w:hAnsi="Arial" w:cs="Arial"/>
-                <w:color w:val="000000"/>
-              </w:rPr>
-              <w:t>dBA</w:t>
-            </w:r>
-            <w:proofErr w:type="spellEnd"/>
+              <w:t>en dBA</w:t>
+            </w:r>
           </w:p>
         </w:tc>
         <w:tc>
@@ -41800,21 +40191,12 @@
                 <w:color w:val="353535"/>
               </w:rPr>
             </w:pPr>
-            <w:proofErr w:type="gramStart"/>
             <w:r>
               <w:rPr>
                 <w:rFonts w:ascii="Arial" w:hAnsi="Arial" w:cs="Arial"/>
                 <w:color w:val="353535"/>
               </w:rPr>
-              <w:t>mis</w:t>
-            </w:r>
-            <w:proofErr w:type="gramEnd"/>
-            <w:r>
-              <w:rPr>
-                <w:rFonts w:ascii="Arial" w:hAnsi="Arial" w:cs="Arial"/>
-                <w:color w:val="353535"/>
-              </w:rPr>
-              <w:t xml:space="preserve"> en place</w:t>
+              <w:t>mis en place</w:t>
             </w:r>
             <w:r>
               <w:rPr>
@@ -41840,23 +40222,7 @@
                 <w:rFonts w:ascii="Arial" w:hAnsi="Arial" w:cs="Arial"/>
                 <w:color w:val="353535"/>
               </w:rPr>
-              <w:t>(</w:t>
-            </w:r>
-            <w:proofErr w:type="gramStart"/>
-            <w:r>
-              <w:rPr>
-                <w:rFonts w:ascii="Arial" w:hAnsi="Arial" w:cs="Arial"/>
-                <w:color w:val="353535"/>
-              </w:rPr>
-              <w:t>α</w:t>
-            </w:r>
-            <w:proofErr w:type="gramEnd"/>
-            <w:r>
-              <w:rPr>
-                <w:rFonts w:ascii="Arial" w:hAnsi="Arial" w:cs="Arial"/>
-                <w:color w:val="353535"/>
-              </w:rPr>
-              <w:t>w ≥ 0,1)</w:t>
+              <w:t>(αw ≥ 0,1)</w:t>
             </w:r>
           </w:p>
         </w:tc>
@@ -41874,47 +40240,36 @@
                 <w:lang w:val="en-US"/>
               </w:rPr>
             </w:pPr>
-            <w:proofErr w:type="spellStart"/>
             <w:r>
               <w:rPr>
                 <w:rFonts w:ascii="Arial" w:hAnsi="Arial" w:cs="Arial"/>
                 <w:lang w:val="en-US"/>
               </w:rPr>
-              <w:t>Indice</w:t>
-            </w:r>
-            <w:proofErr w:type="spellEnd"/>
+              <w:t>Indice unique</w:t>
+            </w:r>
             <w:r>
               <w:rPr>
                 <w:rFonts w:ascii="Arial" w:hAnsi="Arial" w:cs="Arial"/>
                 <w:lang w:val="en-US"/>
               </w:rPr>
-              <w:t xml:space="preserve"> unique</w:t>
-            </w:r>
-            <w:r>
+              <w:t xml:space="preserve"> </w:t>
+            </w:r>
+          </w:p>
+          <w:p>
+            <w:pPr>
+              <w:jc w:val="center"/>
               <w:rPr>
                 <w:rFonts w:ascii="Arial" w:hAnsi="Arial" w:cs="Arial"/>
                 <w:lang w:val="en-US"/>
               </w:rPr>
-              <w:t xml:space="preserve"> </w:t>
-            </w:r>
-          </w:p>
-          <w:p>
-            <w:pPr>
-              <w:jc w:val="center"/>
+            </w:pPr>
+            <w:r>
               <w:rPr>
                 <w:rFonts w:ascii="Arial" w:hAnsi="Arial" w:cs="Arial"/>
                 <w:lang w:val="en-US"/>
               </w:rPr>
-            </w:pPr>
-            <w:proofErr w:type="spellStart"/>
-            <w:r>
-              <w:rPr>
-                <w:rFonts w:ascii="Arial" w:hAnsi="Arial" w:cs="Arial"/>
-                <w:lang w:val="en-US"/>
-              </w:rPr>
               <w:t>d'absorption</w:t>
             </w:r>
-            <w:proofErr w:type="spellEnd"/>
             <w:r>
               <w:rPr>
                 <w:rFonts w:ascii="Arial" w:hAnsi="Arial" w:cs="Arial"/>
@@ -41967,19 +40322,11 @@
                 <w:rFonts w:ascii="Arial" w:hAnsi="Arial" w:cs="Arial"/>
               </w:rPr>
             </w:pPr>
-            <w:proofErr w:type="gramStart"/>
-            <w:r>
-              <w:rPr>
-                <w:rFonts w:ascii="Arial" w:hAnsi="Arial" w:cs="Arial"/>
-              </w:rPr>
-              <w:t>en</w:t>
-            </w:r>
-            <w:proofErr w:type="gramEnd"/>
-            <w:r>
-              <w:rPr>
-                <w:rFonts w:ascii="Arial" w:hAnsi="Arial" w:cs="Arial"/>
-              </w:rPr>
-              <w:t xml:space="preserve"> m2</w:t>
+            <w:r>
+              <w:rPr>
+                <w:rFonts w:ascii="Arial" w:hAnsi="Arial" w:cs="Arial"/>
+              </w:rPr>
+              <w:t>en m2</w:t>
             </w:r>
           </w:p>
         </w:tc>
@@ -42208,13 +40555,8 @@
             <w:pPr>
               <w:jc w:val="center"/>
             </w:pPr>
-            <w:proofErr w:type="gramStart"/>
-            <w:r>
-              <w:t>α</w:t>
-            </w:r>
-            <w:proofErr w:type="gramEnd"/>
-            <w:r>
-              <w:t>w1 =</w:t>
+            <w:r>
+              <w:t>αw1 =</w:t>
             </w:r>
           </w:p>
         </w:tc>
@@ -42421,13 +40763,8 @@
             <w:pPr>
               <w:jc w:val="center"/>
             </w:pPr>
-            <w:proofErr w:type="gramStart"/>
-            <w:r>
-              <w:t>α</w:t>
-            </w:r>
-            <w:proofErr w:type="gramEnd"/>
-            <w:r>
-              <w:t>w2</w:t>
+            <w:r>
+              <w:t>αw2</w:t>
             </w:r>
             <w:r>
               <w:t xml:space="preserve"> =</w:t>
@@ -42587,13 +40924,8 @@
             <w:pPr>
               <w:jc w:val="center"/>
             </w:pPr>
-            <w:proofErr w:type="gramStart"/>
-            <w:r>
-              <w:t>α</w:t>
-            </w:r>
-            <w:proofErr w:type="gramEnd"/>
-            <w:r>
-              <w:t>w3</w:t>
+            <w:r>
+              <w:t>αw3</w:t>
             </w:r>
             <w:r>
               <w:t xml:space="preserve"> =</w:t>
@@ -43449,14 +41781,27 @@
           <w:r>
             <w:t xml:space="preserve"> / </w:t>
           </w:r>
-          <w:fldSimple w:instr=" NUMPAGES  \* Arabic  \* MERGEFORMAT ">
-            <w:r>
-              <w:rPr>
-                <w:noProof/>
-              </w:rPr>
-              <w:t>12</w:t>
-            </w:r>
-          </w:fldSimple>
+          <w:r>
+            <w:fldChar w:fldCharType="begin"/>
+          </w:r>
+          <w:r>
+            <w:instrText xml:space="preserve"> NUMPAGES  \* Arabic  \* MERGEFORMAT </w:instrText>
+          </w:r>
+          <w:r>
+            <w:fldChar w:fldCharType="separate"/>
+          </w:r>
+          <w:r>
+            <w:rPr>
+              <w:noProof/>
+            </w:rPr>
+            <w:t>12</w:t>
+          </w:r>
+          <w:r>
+            <w:rPr>
+              <w:noProof/>
+            </w:rPr>
+            <w:fldChar w:fldCharType="end"/>
+          </w:r>
         </w:p>
       </w:tc>
     </w:tr>
@@ -51986,7 +50331,7 @@
 </file>
 
 <file path=customXml/itemProps1.xml><?xml version="1.0" encoding="utf-8"?>
-<ds:datastoreItem xmlns:ds="http://schemas.openxmlformats.org/officeDocument/2006/customXml" ds:itemID="{3DFB9965-16A0-9C4C-8598-A04E7B3B7651}">
+<ds:datastoreItem xmlns:ds="http://schemas.openxmlformats.org/officeDocument/2006/customXml" ds:itemID="{1E24F9C9-EA07-0241-BB23-0F537A36512E}">
   <ds:schemaRefs>
     <ds:schemaRef ds:uri="http://schemas.openxmlformats.org/officeDocument/2006/bibliography"/>
   </ds:schemaRefs>

--- a/src/AppBundle/Resources/templates/report-ra1999.docx
+++ b/src/AppBundle/Resources/templates/report-ra1999.docx
@@ -6167,6 +6167,7 @@
                 <w:color w:val="000000"/>
               </w:rPr>
             </w:pPr>
+            <w:bookmarkStart w:id="14" w:name="_GoBack"/>
             <w:r>
               <w:rPr>
                 <w:rFonts w:ascii="Arial" w:hAnsi="Arial" w:cs="Arial"/>
@@ -6226,7 +6227,7 @@
               <w:autoSpaceDE w:val="0"/>
               <w:autoSpaceDN w:val="0"/>
               <w:adjustRightInd w:val="0"/>
-              <w:spacing w:line="300" w:lineRule="atLeast"/>
+              <w:spacing w:line="240" w:lineRule="auto"/>
               <w:jc w:val="center"/>
               <w:rPr>
                 <w:rFonts w:ascii="Arial" w:hAnsi="Arial" w:cs="Arial"/>
@@ -6259,7 +6260,7 @@
               <w:autoSpaceDE w:val="0"/>
               <w:autoSpaceDN w:val="0"/>
               <w:adjustRightInd w:val="0"/>
-              <w:spacing w:line="300" w:lineRule="atLeast"/>
+              <w:spacing w:line="240" w:lineRule="auto"/>
               <w:jc w:val="center"/>
               <w:rPr>
                 <w:rFonts w:ascii="Arial" w:hAnsi="Arial" w:cs="Arial"/>
@@ -6441,6 +6442,7 @@
           </w:p>
         </w:tc>
       </w:tr>
+      <w:bookmarkEnd w:id="14"/>
     </w:tbl>
     <w:p>
       <w:pPr>
@@ -6474,14 +6476,14 @@
         <w:pStyle w:val="titre30"/>
         <w:ind w:left="709" w:hanging="425"/>
       </w:pPr>
-      <w:bookmarkStart w:id="14" w:name="_Toc508815434"/>
+      <w:bookmarkStart w:id="15" w:name="_Toc508815434"/>
       <w:r>
         <w:t>Isolement</w:t>
       </w:r>
       <w:r>
         <w:t xml:space="preserve"> acoustique vis-à-vis des bruits de l’espace extérieur</w:t>
       </w:r>
-      <w:bookmarkEnd w:id="14"/>
+      <w:bookmarkEnd w:id="15"/>
     </w:p>
     <w:p>
       <w:pPr>
@@ -7585,13 +7587,13 @@
         <w:pStyle w:val="titre30"/>
         <w:ind w:left="709" w:hanging="425"/>
       </w:pPr>
-      <w:bookmarkStart w:id="15" w:name="_Toc397518787"/>
-      <w:bookmarkStart w:id="16" w:name="_Toc508815435"/>
+      <w:bookmarkStart w:id="16" w:name="_Toc397518787"/>
+      <w:bookmarkStart w:id="17" w:name="_Toc508815435"/>
       <w:r>
         <w:t>Niveau du bruit de chocs</w:t>
       </w:r>
-      <w:bookmarkEnd w:id="15"/>
       <w:bookmarkEnd w:id="16"/>
+      <w:bookmarkEnd w:id="17"/>
     </w:p>
     <w:p>
       <w:pPr>
@@ -8723,13 +8725,13 @@
           <w:szCs w:val="22"/>
         </w:rPr>
       </w:pPr>
-      <w:bookmarkStart w:id="17" w:name="_Toc397518788"/>
-      <w:bookmarkStart w:id="18" w:name="_Toc508815436"/>
+      <w:bookmarkStart w:id="18" w:name="_Toc397518788"/>
+      <w:bookmarkStart w:id="19" w:name="_Toc508815436"/>
       <w:r>
         <w:t>Niveau du bruit des équipements</w:t>
       </w:r>
-      <w:bookmarkEnd w:id="17"/>
       <w:bookmarkEnd w:id="18"/>
+      <w:bookmarkEnd w:id="19"/>
     </w:p>
     <w:p>
       <w:pPr>
@@ -8747,7 +8749,7 @@
           <w:szCs w:val="22"/>
         </w:rPr>
       </w:pPr>
-      <w:bookmarkStart w:id="19" w:name="_Toc397518789"/>
+      <w:bookmarkStart w:id="20" w:name="_Toc397518789"/>
       <w:r>
         <w:rPr>
           <w:b/>
@@ -8756,7 +8758,7 @@
         </w:rPr>
         <w:t>Niveau du bruit des appareils individuels de chauffage, de climatisation ou de production d’eau chaude sanitaire intérieurs au logement contrôlé</w:t>
       </w:r>
-      <w:bookmarkEnd w:id="19"/>
+      <w:bookmarkEnd w:id="20"/>
     </w:p>
     <w:p>
       <w:pPr>
@@ -9826,7 +9828,7 @@
           <w:szCs w:val="22"/>
         </w:rPr>
       </w:pPr>
-      <w:bookmarkStart w:id="20" w:name="_Toc397518790"/>
+      <w:bookmarkStart w:id="21" w:name="_Toc397518790"/>
       <w:r>
         <w:rPr>
           <w:b/>
@@ -9835,7 +9837,7 @@
         </w:rPr>
         <w:t>Niveau du bruit de l’installation de ventilation mécanique contrôlée (VMC)</w:t>
       </w:r>
-      <w:bookmarkEnd w:id="20"/>
+      <w:bookmarkEnd w:id="21"/>
     </w:p>
     <w:p>
       <w:pPr>
@@ -10853,7 +10855,7 @@
           <w:szCs w:val="22"/>
         </w:rPr>
       </w:pPr>
-      <w:bookmarkStart w:id="21" w:name="_Toc397518791"/>
+      <w:bookmarkStart w:id="22" w:name="_Toc397518791"/>
       <w:r>
         <w:rPr>
           <w:b/>
@@ -10862,7 +10864,7 @@
         </w:rPr>
         <w:t>Niveau du bruit des équipements individuels extérieurs au logement contrôlé</w:t>
       </w:r>
-      <w:bookmarkEnd w:id="21"/>
+      <w:bookmarkEnd w:id="22"/>
     </w:p>
     <w:p>
       <w:pPr>
@@ -11892,7 +11894,7 @@
           <w:rFonts w:ascii="Arial" w:hAnsi="Arial" w:cs="Arial"/>
         </w:rPr>
       </w:pPr>
-      <w:bookmarkStart w:id="22" w:name="_Toc397518792"/>
+      <w:bookmarkStart w:id="23" w:name="_Toc397518792"/>
     </w:p>
     <w:p>
       <w:pPr>
@@ -11914,7 +11916,7 @@
         </w:rPr>
         <w:t>Niveau du bruit des équipements collectifs (hors VMC)</w:t>
       </w:r>
-      <w:bookmarkEnd w:id="22"/>
+      <w:bookmarkEnd w:id="23"/>
     </w:p>
     <w:p>
       <w:pPr>
@@ -12935,13 +12937,13 @@
           <w:szCs w:val="22"/>
         </w:rPr>
       </w:pPr>
-      <w:bookmarkStart w:id="23" w:name="_Toc397518793"/>
-      <w:bookmarkStart w:id="24" w:name="_Toc508815437"/>
+      <w:bookmarkStart w:id="24" w:name="_Toc397518793"/>
+      <w:bookmarkStart w:id="25" w:name="_Toc508815437"/>
       <w:r>
         <w:t>Aire d’absorption équivalente des parties communes</w:t>
       </w:r>
-      <w:bookmarkEnd w:id="23"/>
       <w:bookmarkEnd w:id="24"/>
+      <w:bookmarkEnd w:id="25"/>
     </w:p>
     <w:p>
       <w:pPr>
@@ -13028,8 +13030,8 @@
                 <w:color w:val="000000"/>
               </w:rPr>
             </w:pPr>
-            <w:bookmarkStart w:id="25" w:name="_Toc196799899"/>
-            <w:bookmarkStart w:id="26" w:name="_Toc397518794"/>
+            <w:bookmarkStart w:id="26" w:name="_Toc196799899"/>
+            <w:bookmarkStart w:id="27" w:name="_Toc397518794"/>
             <w:r>
               <w:rPr>
                 <w:rFonts w:ascii="Arial" w:hAnsi="Arial" w:cs="Arial"/>
@@ -13529,7 +13531,7 @@
       <w:pPr>
         <w:pStyle w:val="Titre2"/>
       </w:pPr>
-      <w:bookmarkStart w:id="27" w:name="_Toc508815438"/>
+      <w:bookmarkStart w:id="28" w:name="_Toc508815438"/>
       <w:r>
         <w:t>APPR</w:t>
       </w:r>
@@ -13539,9 +13541,9 @@
       <w:r>
         <w:t>CIATION des RÉSULTATS</w:t>
       </w:r>
-      <w:bookmarkEnd w:id="25"/>
       <w:bookmarkEnd w:id="26"/>
       <w:bookmarkEnd w:id="27"/>
+      <w:bookmarkEnd w:id="28"/>
     </w:p>
     <w:p>
       <w:pPr>
@@ -13666,13 +13668,13 @@
           <w:szCs w:val="22"/>
         </w:rPr>
       </w:pPr>
-      <w:bookmarkStart w:id="28" w:name="_Toc397518795"/>
-      <w:bookmarkStart w:id="29" w:name="_Toc508815439"/>
+      <w:bookmarkStart w:id="29" w:name="_Toc397518795"/>
+      <w:bookmarkStart w:id="30" w:name="_Toc508815439"/>
       <w:r>
         <w:t>Isolement acoustique au bruit aérien entre locaux</w:t>
       </w:r>
-      <w:bookmarkEnd w:id="28"/>
       <w:bookmarkEnd w:id="29"/>
+      <w:bookmarkEnd w:id="30"/>
     </w:p>
     <w:p>
       <w:pPr>
@@ -13712,13 +13714,13 @@
           <w:szCs w:val="22"/>
         </w:rPr>
       </w:pPr>
-      <w:bookmarkStart w:id="30" w:name="_Toc397518796"/>
-      <w:bookmarkStart w:id="31" w:name="_Toc508815440"/>
+      <w:bookmarkStart w:id="31" w:name="_Toc397518796"/>
+      <w:bookmarkStart w:id="32" w:name="_Toc508815440"/>
       <w:r>
         <w:t>Isolement acoustique vis-à-vis des bruits de l’espace extérieur</w:t>
       </w:r>
-      <w:bookmarkEnd w:id="30"/>
       <w:bookmarkEnd w:id="31"/>
+      <w:bookmarkEnd w:id="32"/>
     </w:p>
     <w:p>
       <w:pPr>
@@ -13760,13 +13762,13 @@
           <w:szCs w:val="22"/>
         </w:rPr>
       </w:pPr>
-      <w:bookmarkStart w:id="32" w:name="_Toc397518797"/>
-      <w:bookmarkStart w:id="33" w:name="_Toc508815441"/>
+      <w:bookmarkStart w:id="33" w:name="_Toc397518797"/>
+      <w:bookmarkStart w:id="34" w:name="_Toc508815441"/>
       <w:r>
         <w:t>Niveau du bruit de chocs</w:t>
       </w:r>
-      <w:bookmarkEnd w:id="32"/>
       <w:bookmarkEnd w:id="33"/>
+      <w:bookmarkEnd w:id="34"/>
     </w:p>
     <w:p>
       <w:pPr>
@@ -13802,13 +13804,13 @@
         <w:pStyle w:val="titre30"/>
         <w:ind w:left="709" w:hanging="425"/>
       </w:pPr>
-      <w:bookmarkStart w:id="34" w:name="_Toc397518798"/>
-      <w:bookmarkStart w:id="35" w:name="_Toc508815442"/>
+      <w:bookmarkStart w:id="35" w:name="_Toc397518798"/>
+      <w:bookmarkStart w:id="36" w:name="_Toc508815442"/>
       <w:r>
         <w:t>Niveau du bruit des équipements</w:t>
       </w:r>
-      <w:bookmarkEnd w:id="34"/>
       <w:bookmarkEnd w:id="35"/>
+      <w:bookmarkEnd w:id="36"/>
     </w:p>
     <w:p>
       <w:pPr>
@@ -13826,7 +13828,7 @@
           <w:szCs w:val="22"/>
         </w:rPr>
       </w:pPr>
-      <w:bookmarkStart w:id="36" w:name="_Toc397518799"/>
+      <w:bookmarkStart w:id="37" w:name="_Toc397518799"/>
       <w:r>
         <w:rPr>
           <w:b/>
@@ -13835,7 +13837,7 @@
         </w:rPr>
         <w:t>Niveau du bruit des appareils individuels de chauffage, de climatisation et de production d’eau chaude sanitaire intérieurs au logement contrôlé</w:t>
       </w:r>
-      <w:bookmarkEnd w:id="36"/>
+      <w:bookmarkEnd w:id="37"/>
     </w:p>
     <w:p>
       <w:pPr>
@@ -13877,7 +13879,7 @@
           <w:szCs w:val="22"/>
         </w:rPr>
       </w:pPr>
-      <w:bookmarkStart w:id="37" w:name="_Toc397518800"/>
+      <w:bookmarkStart w:id="38" w:name="_Toc397518800"/>
       <w:r>
         <w:rPr>
           <w:b/>
@@ -13886,7 +13888,7 @@
         </w:rPr>
         <w:t>Niveau du bruit de l’installation de ventilation mécanique contrôlée (VMC)</w:t>
       </w:r>
-      <w:bookmarkEnd w:id="37"/>
+      <w:bookmarkEnd w:id="38"/>
     </w:p>
     <w:p>
       <w:pPr>
@@ -13936,7 +13938,7 @@
           <w:szCs w:val="22"/>
         </w:rPr>
       </w:pPr>
-      <w:bookmarkStart w:id="38" w:name="_Toc397518802"/>
+      <w:bookmarkStart w:id="39" w:name="_Toc397518802"/>
       <w:r>
         <w:rPr>
           <w:b/>
@@ -13945,7 +13947,7 @@
         </w:rPr>
         <w:t>Niveau du bruit des équipements collectifs (hors VMC)</w:t>
       </w:r>
-      <w:bookmarkEnd w:id="38"/>
+      <w:bookmarkEnd w:id="39"/>
     </w:p>
     <w:p>
       <w:pPr>
@@ -13987,13 +13989,13 @@
           <w:szCs w:val="22"/>
         </w:rPr>
       </w:pPr>
-      <w:bookmarkStart w:id="39" w:name="_Toc397518803"/>
-      <w:bookmarkStart w:id="40" w:name="_Toc508815443"/>
+      <w:bookmarkStart w:id="40" w:name="_Toc397518803"/>
+      <w:bookmarkStart w:id="41" w:name="_Toc508815443"/>
       <w:r>
         <w:t>Aire d’absorption équivalente des parties communes</w:t>
       </w:r>
-      <w:bookmarkEnd w:id="39"/>
       <w:bookmarkEnd w:id="40"/>
+      <w:bookmarkEnd w:id="41"/>
     </w:p>
     <w:p>
       <w:pPr>
@@ -14447,8 +14449,8 @@
         <w:jc w:val="center"/>
         <w:textAlignment w:val="baseline"/>
       </w:pPr>
-      <w:bookmarkStart w:id="41" w:name="_Toc508815444"/>
-      <w:bookmarkStart w:id="42" w:name="_Toc397518804"/>
+      <w:bookmarkStart w:id="42" w:name="_Toc508815444"/>
+      <w:bookmarkStart w:id="43" w:name="_Toc397518804"/>
       <w:r>
         <w:rPr>
           <w:color w:val="00ACE8" w:themeColor="accent1"/>
@@ -14457,7 +14459,7 @@
         </w:rPr>
         <w:t>ANNEXE 1 :</w:t>
       </w:r>
-      <w:bookmarkEnd w:id="41"/>
+      <w:bookmarkEnd w:id="42"/>
     </w:p>
     <w:p>
       <w:pPr>
@@ -14483,7 +14485,7 @@
         </w:rPr>
         <w:t>DÉTAIL DU MATÉRIEL UTILISÉ</w:t>
       </w:r>
-      <w:bookmarkEnd w:id="42"/>
+      <w:bookmarkEnd w:id="43"/>
     </w:p>
     <w:p>
       <w:pPr>
@@ -15681,7 +15683,7 @@
                 </w:ffData>
               </w:fldChar>
             </w:r>
-            <w:bookmarkStart w:id="43" w:name="CaseACocher1"/>
+            <w:bookmarkStart w:id="44" w:name="CaseACocher1"/>
             <w:r>
               <w:rPr>
                 <w:rFonts w:cstheme="minorHAnsi"/>
@@ -15709,7 +15711,7 @@
               </w:rPr>
               <w:fldChar w:fldCharType="end"/>
             </w:r>
-            <w:bookmarkEnd w:id="43"/>
+            <w:bookmarkEnd w:id="44"/>
           </w:p>
         </w:tc>
         <w:tc>
@@ -16663,7 +16665,7 @@
           </w:ffData>
         </w:fldChar>
       </w:r>
-      <w:bookmarkStart w:id="44" w:name="CaseACocher2"/>
+      <w:bookmarkStart w:id="45" w:name="CaseACocher2"/>
       <w:r>
         <w:rPr>
           <w:b/>
@@ -16687,7 +16689,7 @@
         </w:rPr>
         <w:fldChar w:fldCharType="end"/>
       </w:r>
-      <w:bookmarkEnd w:id="44"/>
+      <w:bookmarkEnd w:id="45"/>
       <w:r>
         <w:rPr>
           <w:b/>
@@ -16738,7 +16740,7 @@
         </w:rPr>
       </w:pPr>
     </w:p>
-    <w:bookmarkStart w:id="45" w:name="CaseACocher3"/>
+    <w:bookmarkStart w:id="46" w:name="CaseACocher3"/>
     <w:p>
       <w:pPr>
         <w:tabs>
@@ -16853,7 +16855,7 @@
         </w:rPr>
       </w:pPr>
     </w:p>
-    <w:bookmarkEnd w:id="45"/>
+    <w:bookmarkEnd w:id="46"/>
     <w:p>
       <w:pPr>
         <w:ind w:left="511" w:hanging="454"/>
@@ -18145,13 +18147,13 @@
         </w:numPr>
         <w:jc w:val="center"/>
       </w:pPr>
-      <w:bookmarkStart w:id="46" w:name="_Toc508815445"/>
-      <w:bookmarkStart w:id="47" w:name="_Toc397518805"/>
+      <w:bookmarkStart w:id="47" w:name="_Toc508815445"/>
+      <w:bookmarkStart w:id="48" w:name="_Toc397518805"/>
       <w:r>
         <w:t>ANNEXE 2 :</w:t>
       </w:r>
-      <w:bookmarkStart w:id="48" w:name="_Toc168739034"/>
-      <w:bookmarkEnd w:id="46"/>
+      <w:bookmarkStart w:id="49" w:name="_Toc168739034"/>
+      <w:bookmarkEnd w:id="47"/>
     </w:p>
     <w:p>
       <w:pPr>
@@ -18192,8 +18194,8 @@
         </w:rPr>
         <w:t>fiches de TRAITEMENT DE mesure</w:t>
       </w:r>
-      <w:bookmarkEnd w:id="47"/>
       <w:bookmarkEnd w:id="48"/>
+      <w:bookmarkEnd w:id="49"/>
     </w:p>
     <w:p/>
     <w:p>
@@ -35568,7 +35570,6 @@
                 <w:szCs w:val="18"/>
               </w:rPr>
             </w:pPr>
-            <w:bookmarkStart w:id="49" w:name="_GoBack"/>
             <w:r>
               <w:rPr>
                 <w:rFonts w:ascii="Arial" w:hAnsi="Arial" w:cs="Arial"/>
@@ -35580,7 +35581,6 @@
               </w:rPr>
               <w:t>${CPassRa1999}</w:t>
             </w:r>
-            <w:bookmarkEnd w:id="49"/>
           </w:p>
         </w:tc>
         <w:tc>
@@ -48669,7 +48669,7 @@
 </file>
 
 <file path=customXml/itemProps1.xml><?xml version="1.0" encoding="utf-8"?>
-<ds:datastoreItem xmlns:ds="http://schemas.openxmlformats.org/officeDocument/2006/customXml" ds:itemID="{A0FA4176-F78E-FA45-A6F4-F9709E6641B1}">
+<ds:datastoreItem xmlns:ds="http://schemas.openxmlformats.org/officeDocument/2006/customXml" ds:itemID="{495BBFB1-C0B9-F34E-A00F-212F0002D741}">
   <ds:schemaRefs>
     <ds:schemaRef ds:uri="http://schemas.openxmlformats.org/officeDocument/2006/bibliography"/>
   </ds:schemaRefs>

--- a/src/AppBundle/Resources/templates/report-ra1999.docx
+++ b/src/AppBundle/Resources/templates/report-ra1999.docx
@@ -308,20 +308,17 @@
                     <w:framePr w:w="10206" w:h="57" w:wrap="notBeside" w:xAlign="center" w:anchorLock="1"/>
                     <w:rPr>
                       <w:rFonts w:ascii="Arial" w:hAnsi="Arial" w:cs="Arial"/>
-                      <w:lang w:val="en-US"/>
                     </w:rPr>
                   </w:pPr>
                   <w:r>
                     <w:rPr>
                       <w:rFonts w:ascii="Arial" w:hAnsi="Arial" w:cs="Arial"/>
-                      <w:lang w:val="en-US"/>
                     </w:rPr>
                     <w:t xml:space="preserve">Nº d’affaire : </w:t>
                   </w:r>
                   <w:r>
                     <w:rPr>
                       <w:rFonts w:ascii="Arial" w:hAnsi="Arial" w:cs="Arial"/>
-                      <w:lang w:val="en-US"/>
                     </w:rPr>
                     <w:t>${CASEREF}</w:t>
                   </w:r>
@@ -332,7 +329,6 @@
                     <w:framePr w:w="10206" w:h="57" w:wrap="notBeside" w:xAlign="center" w:anchorLock="1"/>
                     <w:rPr>
                       <w:rFonts w:ascii="Arial" w:hAnsi="Arial" w:cs="Arial"/>
-                      <w:lang w:val="en-US"/>
                     </w:rPr>
                   </w:pPr>
                   <w:r>
@@ -341,21 +337,18 @@
                       <w:b/>
                       <w:sz w:val="19"/>
                       <w:szCs w:val="19"/>
-                      <w:lang w:val="en-US"/>
                     </w:rPr>
                     <w:t>Désignation</w:t>
                   </w:r>
                   <w:r>
                     <w:rPr>
                       <w:rFonts w:ascii="Arial" w:hAnsi="Arial" w:cs="Arial"/>
-                      <w:lang w:val="en-US"/>
                     </w:rPr>
                     <w:t xml:space="preserve"> : </w:t>
                   </w:r>
                   <w:r>
                     <w:rPr>
                       <w:rFonts w:ascii="Arial" w:hAnsi="Arial" w:cs="Arial"/>
-                      <w:lang w:val="en-US"/>
                     </w:rPr>
                     <w:t>${OPENAME}</w:t>
                   </w:r>
@@ -6167,7 +6160,6 @@
                 <w:color w:val="000000"/>
               </w:rPr>
             </w:pPr>
-            <w:bookmarkStart w:id="14" w:name="_GoBack"/>
             <w:r>
               <w:rPr>
                 <w:rFonts w:ascii="Arial" w:hAnsi="Arial" w:cs="Arial"/>
@@ -6442,7 +6434,6 @@
           </w:p>
         </w:tc>
       </w:tr>
-      <w:bookmarkEnd w:id="14"/>
     </w:tbl>
     <w:p>
       <w:pPr>
@@ -6476,14 +6467,14 @@
         <w:pStyle w:val="titre30"/>
         <w:ind w:left="709" w:hanging="425"/>
       </w:pPr>
-      <w:bookmarkStart w:id="15" w:name="_Toc508815434"/>
+      <w:bookmarkStart w:id="14" w:name="_Toc508815434"/>
       <w:r>
         <w:t>Isolement</w:t>
       </w:r>
       <w:r>
         <w:t xml:space="preserve"> acoustique vis-à-vis des bruits de l’espace extérieur</w:t>
       </w:r>
-      <w:bookmarkEnd w:id="15"/>
+      <w:bookmarkEnd w:id="14"/>
     </w:p>
     <w:p>
       <w:pPr>
@@ -7587,13 +7578,13 @@
         <w:pStyle w:val="titre30"/>
         <w:ind w:left="709" w:hanging="425"/>
       </w:pPr>
-      <w:bookmarkStart w:id="16" w:name="_Toc397518787"/>
-      <w:bookmarkStart w:id="17" w:name="_Toc508815435"/>
+      <w:bookmarkStart w:id="15" w:name="_Toc397518787"/>
+      <w:bookmarkStart w:id="16" w:name="_Toc508815435"/>
       <w:r>
         <w:t>Niveau du bruit de chocs</w:t>
       </w:r>
+      <w:bookmarkEnd w:id="15"/>
       <w:bookmarkEnd w:id="16"/>
-      <w:bookmarkEnd w:id="17"/>
     </w:p>
     <w:p>
       <w:pPr>
@@ -8725,13 +8716,13 @@
           <w:szCs w:val="22"/>
         </w:rPr>
       </w:pPr>
-      <w:bookmarkStart w:id="18" w:name="_Toc397518788"/>
-      <w:bookmarkStart w:id="19" w:name="_Toc508815436"/>
+      <w:bookmarkStart w:id="17" w:name="_Toc397518788"/>
+      <w:bookmarkStart w:id="18" w:name="_Toc508815436"/>
       <w:r>
         <w:t>Niveau du bruit des équipements</w:t>
       </w:r>
+      <w:bookmarkEnd w:id="17"/>
       <w:bookmarkEnd w:id="18"/>
-      <w:bookmarkEnd w:id="19"/>
     </w:p>
     <w:p>
       <w:pPr>
@@ -8749,7 +8740,7 @@
           <w:szCs w:val="22"/>
         </w:rPr>
       </w:pPr>
-      <w:bookmarkStart w:id="20" w:name="_Toc397518789"/>
+      <w:bookmarkStart w:id="19" w:name="_Toc397518789"/>
       <w:r>
         <w:rPr>
           <w:b/>
@@ -8758,7 +8749,7 @@
         </w:rPr>
         <w:t>Niveau du bruit des appareils individuels de chauffage, de climatisation ou de production d’eau chaude sanitaire intérieurs au logement contrôlé</w:t>
       </w:r>
-      <w:bookmarkEnd w:id="20"/>
+      <w:bookmarkEnd w:id="19"/>
     </w:p>
     <w:p>
       <w:pPr>
@@ -9828,7 +9819,7 @@
           <w:szCs w:val="22"/>
         </w:rPr>
       </w:pPr>
-      <w:bookmarkStart w:id="21" w:name="_Toc397518790"/>
+      <w:bookmarkStart w:id="20" w:name="_Toc397518790"/>
       <w:r>
         <w:rPr>
           <w:b/>
@@ -9837,7 +9828,7 @@
         </w:rPr>
         <w:t>Niveau du bruit de l’installation de ventilation mécanique contrôlée (VMC)</w:t>
       </w:r>
-      <w:bookmarkEnd w:id="21"/>
+      <w:bookmarkEnd w:id="20"/>
     </w:p>
     <w:p>
       <w:pPr>
@@ -10855,7 +10846,7 @@
           <w:szCs w:val="22"/>
         </w:rPr>
       </w:pPr>
-      <w:bookmarkStart w:id="22" w:name="_Toc397518791"/>
+      <w:bookmarkStart w:id="21" w:name="_Toc397518791"/>
       <w:r>
         <w:rPr>
           <w:b/>
@@ -10864,7 +10855,7 @@
         </w:rPr>
         <w:t>Niveau du bruit des équipements individuels extérieurs au logement contrôlé</w:t>
       </w:r>
-      <w:bookmarkEnd w:id="22"/>
+      <w:bookmarkEnd w:id="21"/>
     </w:p>
     <w:p>
       <w:pPr>
@@ -11894,7 +11885,7 @@
           <w:rFonts w:ascii="Arial" w:hAnsi="Arial" w:cs="Arial"/>
         </w:rPr>
       </w:pPr>
-      <w:bookmarkStart w:id="23" w:name="_Toc397518792"/>
+      <w:bookmarkStart w:id="22" w:name="_Toc397518792"/>
     </w:p>
     <w:p>
       <w:pPr>
@@ -11916,7 +11907,7 @@
         </w:rPr>
         <w:t>Niveau du bruit des équipements collectifs (hors VMC)</w:t>
       </w:r>
-      <w:bookmarkEnd w:id="23"/>
+      <w:bookmarkEnd w:id="22"/>
     </w:p>
     <w:p>
       <w:pPr>
@@ -12937,13 +12928,13 @@
           <w:szCs w:val="22"/>
         </w:rPr>
       </w:pPr>
-      <w:bookmarkStart w:id="24" w:name="_Toc397518793"/>
-      <w:bookmarkStart w:id="25" w:name="_Toc508815437"/>
+      <w:bookmarkStart w:id="23" w:name="_Toc397518793"/>
+      <w:bookmarkStart w:id="24" w:name="_Toc508815437"/>
       <w:r>
         <w:t>Aire d’absorption équivalente des parties communes</w:t>
       </w:r>
+      <w:bookmarkEnd w:id="23"/>
       <w:bookmarkEnd w:id="24"/>
-      <w:bookmarkEnd w:id="25"/>
     </w:p>
     <w:p>
       <w:pPr>
@@ -13030,8 +13021,8 @@
                 <w:color w:val="000000"/>
               </w:rPr>
             </w:pPr>
-            <w:bookmarkStart w:id="26" w:name="_Toc196799899"/>
-            <w:bookmarkStart w:id="27" w:name="_Toc397518794"/>
+            <w:bookmarkStart w:id="25" w:name="_Toc196799899"/>
+            <w:bookmarkStart w:id="26" w:name="_Toc397518794"/>
             <w:r>
               <w:rPr>
                 <w:rFonts w:ascii="Arial" w:hAnsi="Arial" w:cs="Arial"/>
@@ -13531,7 +13522,7 @@
       <w:pPr>
         <w:pStyle w:val="Titre2"/>
       </w:pPr>
-      <w:bookmarkStart w:id="28" w:name="_Toc508815438"/>
+      <w:bookmarkStart w:id="27" w:name="_Toc508815438"/>
       <w:r>
         <w:t>APPR</w:t>
       </w:r>
@@ -13541,9 +13532,9 @@
       <w:r>
         <w:t>CIATION des RÉSULTATS</w:t>
       </w:r>
+      <w:bookmarkEnd w:id="25"/>
       <w:bookmarkEnd w:id="26"/>
       <w:bookmarkEnd w:id="27"/>
-      <w:bookmarkEnd w:id="28"/>
     </w:p>
     <w:p>
       <w:pPr>
@@ -13668,13 +13659,13 @@
           <w:szCs w:val="22"/>
         </w:rPr>
       </w:pPr>
-      <w:bookmarkStart w:id="29" w:name="_Toc397518795"/>
-      <w:bookmarkStart w:id="30" w:name="_Toc508815439"/>
+      <w:bookmarkStart w:id="28" w:name="_Toc397518795"/>
+      <w:bookmarkStart w:id="29" w:name="_Toc508815439"/>
       <w:r>
         <w:t>Isolement acoustique au bruit aérien entre locaux</w:t>
       </w:r>
+      <w:bookmarkEnd w:id="28"/>
       <w:bookmarkEnd w:id="29"/>
-      <w:bookmarkEnd w:id="30"/>
     </w:p>
     <w:p>
       <w:pPr>
@@ -13714,13 +13705,13 @@
           <w:szCs w:val="22"/>
         </w:rPr>
       </w:pPr>
-      <w:bookmarkStart w:id="31" w:name="_Toc397518796"/>
-      <w:bookmarkStart w:id="32" w:name="_Toc508815440"/>
+      <w:bookmarkStart w:id="30" w:name="_Toc397518796"/>
+      <w:bookmarkStart w:id="31" w:name="_Toc508815440"/>
       <w:r>
         <w:t>Isolement acoustique vis-à-vis des bruits de l’espace extérieur</w:t>
       </w:r>
+      <w:bookmarkEnd w:id="30"/>
       <w:bookmarkEnd w:id="31"/>
-      <w:bookmarkEnd w:id="32"/>
     </w:p>
     <w:p>
       <w:pPr>
@@ -13762,13 +13753,13 @@
           <w:szCs w:val="22"/>
         </w:rPr>
       </w:pPr>
-      <w:bookmarkStart w:id="33" w:name="_Toc397518797"/>
-      <w:bookmarkStart w:id="34" w:name="_Toc508815441"/>
+      <w:bookmarkStart w:id="32" w:name="_Toc397518797"/>
+      <w:bookmarkStart w:id="33" w:name="_Toc508815441"/>
       <w:r>
         <w:t>Niveau du bruit de chocs</w:t>
       </w:r>
+      <w:bookmarkEnd w:id="32"/>
       <w:bookmarkEnd w:id="33"/>
-      <w:bookmarkEnd w:id="34"/>
     </w:p>
     <w:p>
       <w:pPr>
@@ -13804,13 +13795,13 @@
         <w:pStyle w:val="titre30"/>
         <w:ind w:left="709" w:hanging="425"/>
       </w:pPr>
-      <w:bookmarkStart w:id="35" w:name="_Toc397518798"/>
-      <w:bookmarkStart w:id="36" w:name="_Toc508815442"/>
+      <w:bookmarkStart w:id="34" w:name="_Toc397518798"/>
+      <w:bookmarkStart w:id="35" w:name="_Toc508815442"/>
       <w:r>
         <w:t>Niveau du bruit des équipements</w:t>
       </w:r>
+      <w:bookmarkEnd w:id="34"/>
       <w:bookmarkEnd w:id="35"/>
-      <w:bookmarkEnd w:id="36"/>
     </w:p>
     <w:p>
       <w:pPr>
@@ -13828,7 +13819,7 @@
           <w:szCs w:val="22"/>
         </w:rPr>
       </w:pPr>
-      <w:bookmarkStart w:id="37" w:name="_Toc397518799"/>
+      <w:bookmarkStart w:id="36" w:name="_Toc397518799"/>
       <w:r>
         <w:rPr>
           <w:b/>
@@ -13837,7 +13828,7 @@
         </w:rPr>
         <w:t>Niveau du bruit des appareils individuels de chauffage, de climatisation et de production d’eau chaude sanitaire intérieurs au logement contrôlé</w:t>
       </w:r>
-      <w:bookmarkEnd w:id="37"/>
+      <w:bookmarkEnd w:id="36"/>
     </w:p>
     <w:p>
       <w:pPr>
@@ -13879,7 +13870,7 @@
           <w:szCs w:val="22"/>
         </w:rPr>
       </w:pPr>
-      <w:bookmarkStart w:id="38" w:name="_Toc397518800"/>
+      <w:bookmarkStart w:id="37" w:name="_Toc397518800"/>
       <w:r>
         <w:rPr>
           <w:b/>
@@ -13888,7 +13879,7 @@
         </w:rPr>
         <w:t>Niveau du bruit de l’installation de ventilation mécanique contrôlée (VMC)</w:t>
       </w:r>
-      <w:bookmarkEnd w:id="38"/>
+      <w:bookmarkEnd w:id="37"/>
     </w:p>
     <w:p>
       <w:pPr>
@@ -13938,7 +13929,7 @@
           <w:szCs w:val="22"/>
         </w:rPr>
       </w:pPr>
-      <w:bookmarkStart w:id="39" w:name="_Toc397518802"/>
+      <w:bookmarkStart w:id="38" w:name="_Toc397518802"/>
       <w:r>
         <w:rPr>
           <w:b/>
@@ -13947,7 +13938,7 @@
         </w:rPr>
         <w:t>Niveau du bruit des équipements collectifs (hors VMC)</w:t>
       </w:r>
-      <w:bookmarkEnd w:id="39"/>
+      <w:bookmarkEnd w:id="38"/>
     </w:p>
     <w:p>
       <w:pPr>
@@ -13989,13 +13980,13 @@
           <w:szCs w:val="22"/>
         </w:rPr>
       </w:pPr>
-      <w:bookmarkStart w:id="40" w:name="_Toc397518803"/>
-      <w:bookmarkStart w:id="41" w:name="_Toc508815443"/>
+      <w:bookmarkStart w:id="39" w:name="_Toc397518803"/>
+      <w:bookmarkStart w:id="40" w:name="_Toc508815443"/>
       <w:r>
         <w:t>Aire d’absorption équivalente des parties communes</w:t>
       </w:r>
+      <w:bookmarkEnd w:id="39"/>
       <w:bookmarkEnd w:id="40"/>
-      <w:bookmarkEnd w:id="41"/>
     </w:p>
     <w:p>
       <w:pPr>
@@ -14449,8 +14440,8 @@
         <w:jc w:val="center"/>
         <w:textAlignment w:val="baseline"/>
       </w:pPr>
-      <w:bookmarkStart w:id="42" w:name="_Toc508815444"/>
-      <w:bookmarkStart w:id="43" w:name="_Toc397518804"/>
+      <w:bookmarkStart w:id="41" w:name="_Toc508815444"/>
+      <w:bookmarkStart w:id="42" w:name="_Toc397518804"/>
       <w:r>
         <w:rPr>
           <w:color w:val="00ACE8" w:themeColor="accent1"/>
@@ -14459,7 +14450,7 @@
         </w:rPr>
         <w:t>ANNEXE 1 :</w:t>
       </w:r>
-      <w:bookmarkEnd w:id="42"/>
+      <w:bookmarkEnd w:id="41"/>
     </w:p>
     <w:p>
       <w:pPr>
@@ -14485,7 +14476,7 @@
         </w:rPr>
         <w:t>DÉTAIL DU MATÉRIEL UTILISÉ</w:t>
       </w:r>
-      <w:bookmarkEnd w:id="43"/>
+      <w:bookmarkEnd w:id="42"/>
     </w:p>
     <w:p>
       <w:pPr>
@@ -15683,7 +15674,7 @@
                 </w:ffData>
               </w:fldChar>
             </w:r>
-            <w:bookmarkStart w:id="44" w:name="CaseACocher1"/>
+            <w:bookmarkStart w:id="43" w:name="CaseACocher1"/>
             <w:r>
               <w:rPr>
                 <w:rFonts w:cstheme="minorHAnsi"/>
@@ -15711,7 +15702,7 @@
               </w:rPr>
               <w:fldChar w:fldCharType="end"/>
             </w:r>
-            <w:bookmarkEnd w:id="44"/>
+            <w:bookmarkEnd w:id="43"/>
           </w:p>
         </w:tc>
         <w:tc>
@@ -16665,7 +16656,7 @@
           </w:ffData>
         </w:fldChar>
       </w:r>
-      <w:bookmarkStart w:id="45" w:name="CaseACocher2"/>
+      <w:bookmarkStart w:id="44" w:name="CaseACocher2"/>
       <w:r>
         <w:rPr>
           <w:b/>
@@ -16689,7 +16680,7 @@
         </w:rPr>
         <w:fldChar w:fldCharType="end"/>
       </w:r>
-      <w:bookmarkEnd w:id="45"/>
+      <w:bookmarkEnd w:id="44"/>
       <w:r>
         <w:rPr>
           <w:b/>
@@ -16740,7 +16731,7 @@
         </w:rPr>
       </w:pPr>
     </w:p>
-    <w:bookmarkStart w:id="46" w:name="CaseACocher3"/>
+    <w:bookmarkStart w:id="45" w:name="CaseACocher3"/>
     <w:p>
       <w:pPr>
         <w:tabs>
@@ -16855,7 +16846,7 @@
         </w:rPr>
       </w:pPr>
     </w:p>
-    <w:bookmarkEnd w:id="46"/>
+    <w:bookmarkEnd w:id="45"/>
     <w:p>
       <w:pPr>
         <w:ind w:left="511" w:hanging="454"/>
@@ -18147,13 +18138,13 @@
         </w:numPr>
         <w:jc w:val="center"/>
       </w:pPr>
-      <w:bookmarkStart w:id="47" w:name="_Toc508815445"/>
-      <w:bookmarkStart w:id="48" w:name="_Toc397518805"/>
+      <w:bookmarkStart w:id="46" w:name="_Toc508815445"/>
+      <w:bookmarkStart w:id="47" w:name="_Toc397518805"/>
       <w:r>
         <w:t>ANNEXE 2 :</w:t>
       </w:r>
-      <w:bookmarkStart w:id="49" w:name="_Toc168739034"/>
-      <w:bookmarkEnd w:id="47"/>
+      <w:bookmarkStart w:id="48" w:name="_Toc168739034"/>
+      <w:bookmarkEnd w:id="46"/>
     </w:p>
     <w:p>
       <w:pPr>
@@ -18194,8 +18185,8 @@
         </w:rPr>
         <w:t>fiches de TRAITEMENT DE mesure</w:t>
       </w:r>
+      <w:bookmarkEnd w:id="47"/>
       <w:bookmarkEnd w:id="48"/>
-      <w:bookmarkEnd w:id="49"/>
     </w:p>
     <w:p/>
     <w:p>
@@ -18890,7 +18881,7 @@
               <w:bottom w:val="single" w:sz="4" w:space="0" w:color="auto"/>
               <w:right w:val="single" w:sz="4" w:space="0" w:color="auto"/>
             </w:tcBorders>
-            <w:shd w:val="clear" w:color="auto" w:fill="FFF5CA" w:themeFill="accent4" w:themeFillTint="33"/>
+            <w:shd w:val="clear" w:color="auto" w:fill="B7DEFF" w:themeFill="accent3" w:themeFillTint="33"/>
           </w:tcPr>
           <w:p>
             <w:pPr>
@@ -18984,7 +18975,7 @@
               <w:bottom w:val="single" w:sz="4" w:space="0" w:color="auto"/>
               <w:right w:val="single" w:sz="4" w:space="0" w:color="auto"/>
             </w:tcBorders>
-            <w:shd w:val="clear" w:color="auto" w:fill="FFF5CA" w:themeFill="accent4" w:themeFillTint="33"/>
+            <w:shd w:val="clear" w:color="auto" w:fill="B7DEFF" w:themeFill="accent3" w:themeFillTint="33"/>
           </w:tcPr>
           <w:p>
             <w:pPr>
@@ -19078,7 +19069,7 @@
               <w:bottom w:val="single" w:sz="4" w:space="0" w:color="auto"/>
               <w:right w:val="single" w:sz="4" w:space="0" w:color="auto"/>
             </w:tcBorders>
-            <w:shd w:val="clear" w:color="auto" w:fill="FFF5CA" w:themeFill="accent4" w:themeFillTint="33"/>
+            <w:shd w:val="clear" w:color="auto" w:fill="B7DEFF" w:themeFill="accent3" w:themeFillTint="33"/>
           </w:tcPr>
           <w:p>
             <w:pPr>
@@ -19179,7 +19170,7 @@
               <w:bottom w:val="single" w:sz="4" w:space="0" w:color="auto"/>
               <w:right w:val="single" w:sz="4" w:space="0" w:color="auto"/>
             </w:tcBorders>
-            <w:shd w:val="clear" w:color="auto" w:fill="FFF5CA" w:themeFill="accent4" w:themeFillTint="33"/>
+            <w:shd w:val="clear" w:color="auto" w:fill="B7DEFF" w:themeFill="accent3" w:themeFillTint="33"/>
           </w:tcPr>
           <w:p>
             <w:pPr>
@@ -19426,7 +19417,7 @@
               <w:bottom w:val="single" w:sz="4" w:space="0" w:color="auto"/>
               <w:right w:val="single" w:sz="4" w:space="0" w:color="auto"/>
             </w:tcBorders>
-            <w:shd w:val="clear" w:color="auto" w:fill="FFF5CA" w:themeFill="accent4" w:themeFillTint="33"/>
+            <w:shd w:val="clear" w:color="auto" w:fill="B7DEFF" w:themeFill="accent3" w:themeFillTint="33"/>
           </w:tcPr>
           <w:p>
             <w:pPr>
@@ -19520,7 +19511,7 @@
               <w:bottom w:val="single" w:sz="4" w:space="0" w:color="auto"/>
               <w:right w:val="single" w:sz="4" w:space="0" w:color="auto"/>
             </w:tcBorders>
-            <w:shd w:val="clear" w:color="auto" w:fill="FFF5CA" w:themeFill="accent4" w:themeFillTint="33"/>
+            <w:shd w:val="clear" w:color="auto" w:fill="B7DEFF" w:themeFill="accent3" w:themeFillTint="33"/>
           </w:tcPr>
           <w:p>
             <w:pPr>
@@ -19678,7 +19669,7 @@
               <w:bottom w:val="single" w:sz="4" w:space="0" w:color="auto"/>
               <w:right w:val="single" w:sz="4" w:space="0" w:color="auto"/>
             </w:tcBorders>
-            <w:shd w:val="clear" w:color="auto" w:fill="FFF5CA" w:themeFill="accent4" w:themeFillTint="33"/>
+            <w:shd w:val="clear" w:color="auto" w:fill="B7DEFF" w:themeFill="accent3" w:themeFillTint="33"/>
           </w:tcPr>
           <w:p>
             <w:pPr>
@@ -19907,7 +19898,7 @@
               <w:bottom w:val="single" w:sz="4" w:space="0" w:color="auto"/>
               <w:right w:val="single" w:sz="4" w:space="0" w:color="auto"/>
             </w:tcBorders>
-            <w:shd w:val="clear" w:color="auto" w:fill="FFF5CA" w:themeFill="accent4" w:themeFillTint="33"/>
+            <w:shd w:val="clear" w:color="auto" w:fill="B7DEFF" w:themeFill="accent3" w:themeFillTint="33"/>
           </w:tcPr>
           <w:p>
             <w:pPr>
@@ -20225,7 +20216,7 @@
               <w:bottom w:val="single" w:sz="4" w:space="0" w:color="auto"/>
               <w:right w:val="single" w:sz="4" w:space="0" w:color="auto"/>
             </w:tcBorders>
-            <w:shd w:val="clear" w:color="auto" w:fill="FFF5CA" w:themeFill="accent4" w:themeFillTint="33"/>
+            <w:shd w:val="clear" w:color="auto" w:fill="B7DEFF" w:themeFill="accent3" w:themeFillTint="33"/>
           </w:tcPr>
           <w:p>
             <w:pPr>
@@ -20470,7 +20461,7 @@
               <w:bottom w:val="single" w:sz="4" w:space="0" w:color="auto"/>
               <w:right w:val="single" w:sz="4" w:space="0" w:color="auto"/>
             </w:tcBorders>
-            <w:shd w:val="clear" w:color="auto" w:fill="FFF5CA" w:themeFill="accent4" w:themeFillTint="33"/>
+            <w:shd w:val="clear" w:color="auto" w:fill="B7DEFF" w:themeFill="accent3" w:themeFillTint="33"/>
           </w:tcPr>
           <w:p>
             <w:pPr>
@@ -24510,7 +24501,7 @@
               <w:bottom w:val="single" w:sz="4" w:space="0" w:color="auto"/>
               <w:right w:val="single" w:sz="4" w:space="0" w:color="auto"/>
             </w:tcBorders>
-            <w:shd w:val="clear" w:color="auto" w:fill="FFF5CA" w:themeFill="accent4" w:themeFillTint="33"/>
+            <w:shd w:val="clear" w:color="auto" w:fill="B7DEFF" w:themeFill="accent3" w:themeFillTint="33"/>
           </w:tcPr>
           <w:p>
             <w:pPr>
@@ -24604,7 +24595,7 @@
               <w:bottom w:val="single" w:sz="4" w:space="0" w:color="auto"/>
               <w:right w:val="single" w:sz="4" w:space="0" w:color="auto"/>
             </w:tcBorders>
-            <w:shd w:val="clear" w:color="auto" w:fill="FFF5CA" w:themeFill="accent4" w:themeFillTint="33"/>
+            <w:shd w:val="clear" w:color="auto" w:fill="B7DEFF" w:themeFill="accent3" w:themeFillTint="33"/>
           </w:tcPr>
           <w:p>
             <w:pPr>
@@ -24698,7 +24689,7 @@
               <w:bottom w:val="single" w:sz="4" w:space="0" w:color="auto"/>
               <w:right w:val="single" w:sz="4" w:space="0" w:color="auto"/>
             </w:tcBorders>
-            <w:shd w:val="clear" w:color="auto" w:fill="FFF5CA" w:themeFill="accent4" w:themeFillTint="33"/>
+            <w:shd w:val="clear" w:color="auto" w:fill="B7DEFF" w:themeFill="accent3" w:themeFillTint="33"/>
           </w:tcPr>
           <w:p>
             <w:pPr>
@@ -24799,7 +24790,7 @@
               <w:bottom w:val="single" w:sz="4" w:space="0" w:color="auto"/>
               <w:right w:val="single" w:sz="4" w:space="0" w:color="auto"/>
             </w:tcBorders>
-            <w:shd w:val="clear" w:color="auto" w:fill="FFF5CA" w:themeFill="accent4" w:themeFillTint="33"/>
+            <w:shd w:val="clear" w:color="auto" w:fill="B7DEFF" w:themeFill="accent3" w:themeFillTint="33"/>
           </w:tcPr>
           <w:p>
             <w:pPr>
@@ -25040,7 +25031,7 @@
               <w:bottom w:val="single" w:sz="4" w:space="0" w:color="auto"/>
               <w:right w:val="single" w:sz="4" w:space="0" w:color="auto"/>
             </w:tcBorders>
-            <w:shd w:val="clear" w:color="auto" w:fill="FFF5CA" w:themeFill="accent4" w:themeFillTint="33"/>
+            <w:shd w:val="clear" w:color="auto" w:fill="B7DEFF" w:themeFill="accent3" w:themeFillTint="33"/>
           </w:tcPr>
           <w:p>
             <w:pPr>
@@ -25134,7 +25125,7 @@
               <w:bottom w:val="single" w:sz="4" w:space="0" w:color="auto"/>
               <w:right w:val="single" w:sz="4" w:space="0" w:color="auto"/>
             </w:tcBorders>
-            <w:shd w:val="clear" w:color="auto" w:fill="FFF5CA" w:themeFill="accent4" w:themeFillTint="33"/>
+            <w:shd w:val="clear" w:color="auto" w:fill="B7DEFF" w:themeFill="accent3" w:themeFillTint="33"/>
           </w:tcPr>
           <w:p>
             <w:pPr>
@@ -25292,13 +25283,14 @@
               <w:bottom w:val="single" w:sz="4" w:space="0" w:color="auto"/>
               <w:right w:val="single" w:sz="4" w:space="0" w:color="auto"/>
             </w:tcBorders>
-            <w:shd w:val="clear" w:color="auto" w:fill="FFF5CA" w:themeFill="accent4" w:themeFillTint="33"/>
-          </w:tcPr>
-          <w:p>
-            <w:pPr>
-              <w:rPr>
-                <w:rFonts w:ascii="Arial" w:hAnsi="Arial" w:cs="Arial"/>
-                <w:bCs/>
+            <w:shd w:val="clear" w:color="auto" w:fill="B7DEFF" w:themeFill="accent3" w:themeFillTint="33"/>
+          </w:tcPr>
+          <w:p>
+            <w:pPr>
+              <w:rPr>
+                <w:rFonts w:ascii="Arial" w:hAnsi="Arial" w:cs="Arial"/>
+                <w:bCs/>
+                <w:color w:val="00ACE8" w:themeColor="accent1"/>
               </w:rPr>
             </w:pPr>
             <w:r>
@@ -25520,47 +25512,21 @@
               <w:bottom w:val="single" w:sz="4" w:space="0" w:color="auto"/>
               <w:right w:val="single" w:sz="4" w:space="0" w:color="auto"/>
             </w:tcBorders>
-            <w:shd w:val="clear" w:color="auto" w:fill="FFF5CA" w:themeFill="accent4" w:themeFillTint="33"/>
-          </w:tcPr>
-          <w:p>
-            <w:pPr>
-              <w:pStyle w:val="PrformatHTML"/>
-              <w:shd w:val="clear" w:color="auto" w:fill="FFFFFF"/>
-              <w:rPr>
-                <w:rFonts w:ascii="Arial" w:hAnsi="Arial" w:cs="Arial"/>
-                <w:sz w:val="16"/>
-                <w:szCs w:val="16"/>
-              </w:rPr>
-            </w:pPr>
-            <w:r>
-              <w:rPr>
-                <w:rFonts w:ascii="Arial" w:hAnsi="Arial" w:cs="Arial"/>
-                <w:bCs/>
-                <w:sz w:val="16"/>
-                <w:szCs w:val="16"/>
-                <w:u w:color="000000"/>
-              </w:rPr>
-              <w:t>${</w:t>
-            </w:r>
-            <w:r>
-              <w:rPr>
-                <w:rFonts w:ascii="Arial" w:hAnsi="Arial" w:cs="Arial"/>
-                <w:bCs/>
-                <w:sz w:val="16"/>
-                <w:szCs w:val="16"/>
-                <w:shd w:val="clear" w:color="auto" w:fill="F7FAFF"/>
-              </w:rPr>
-              <w:t>FEmitName</w:t>
-            </w:r>
-            <w:r>
-              <w:rPr>
-                <w:rFonts w:ascii="Arial" w:hAnsi="Arial" w:cs="Arial"/>
-                <w:bCs/>
-                <w:sz w:val="16"/>
-                <w:szCs w:val="16"/>
-                <w:u w:color="000000"/>
-              </w:rPr>
-              <w:t>}</w:t>
+            <w:shd w:val="clear" w:color="auto" w:fill="B7DEFF" w:themeFill="accent3" w:themeFillTint="33"/>
+          </w:tcPr>
+          <w:p>
+            <w:pPr>
+              <w:rPr>
+                <w:rFonts w:ascii="Arial" w:hAnsi="Arial" w:cs="Arial"/>
+                <w:bCs/>
+              </w:rPr>
+            </w:pPr>
+            <w:r>
+              <w:rPr>
+                <w:rFonts w:ascii="Arial" w:hAnsi="Arial" w:cs="Arial"/>
+                <w:bCs/>
+              </w:rPr>
+              <w:t>${FEmitName}</w:t>
             </w:r>
           </w:p>
         </w:tc>
@@ -25574,47 +25540,21 @@
               <w:bottom w:val="single" w:sz="4" w:space="0" w:color="auto"/>
               <w:right w:val="single" w:sz="4" w:space="0" w:color="auto"/>
             </w:tcBorders>
-            <w:shd w:val="clear" w:color="auto" w:fill="FFF5CA" w:themeFill="accent4" w:themeFillTint="33"/>
-          </w:tcPr>
-          <w:p>
-            <w:pPr>
-              <w:pStyle w:val="PrformatHTML"/>
-              <w:shd w:val="clear" w:color="auto" w:fill="FFFFFF"/>
-              <w:rPr>
-                <w:rFonts w:ascii="Arial" w:hAnsi="Arial" w:cs="Arial"/>
-                <w:sz w:val="16"/>
-                <w:szCs w:val="16"/>
-              </w:rPr>
-            </w:pPr>
-            <w:r>
-              <w:rPr>
-                <w:rFonts w:ascii="Arial" w:hAnsi="Arial" w:cs="Arial"/>
-                <w:bCs/>
-                <w:sz w:val="16"/>
-                <w:szCs w:val="16"/>
-                <w:u w:color="000000"/>
-              </w:rPr>
-              <w:t>${</w:t>
-            </w:r>
-            <w:r>
-              <w:rPr>
-                <w:rFonts w:ascii="Arial" w:hAnsi="Arial" w:cs="Arial"/>
-                <w:bCs/>
-                <w:sz w:val="16"/>
-                <w:szCs w:val="16"/>
-                <w:shd w:val="clear" w:color="auto" w:fill="F7FAFF"/>
-              </w:rPr>
-              <w:t>FEmitType</w:t>
-            </w:r>
-            <w:r>
-              <w:rPr>
-                <w:rFonts w:ascii="Arial" w:hAnsi="Arial" w:cs="Arial"/>
-                <w:bCs/>
-                <w:sz w:val="16"/>
-                <w:szCs w:val="16"/>
-                <w:u w:color="000000"/>
-              </w:rPr>
-              <w:t>}</w:t>
+            <w:shd w:val="clear" w:color="auto" w:fill="B7DEFF" w:themeFill="accent3" w:themeFillTint="33"/>
+          </w:tcPr>
+          <w:p>
+            <w:pPr>
+              <w:rPr>
+                <w:rFonts w:ascii="Arial" w:hAnsi="Arial" w:cs="Arial"/>
+                <w:bCs/>
+              </w:rPr>
+            </w:pPr>
+            <w:r>
+              <w:rPr>
+                <w:rFonts w:ascii="Arial" w:hAnsi="Arial" w:cs="Arial"/>
+                <w:bCs/>
+              </w:rPr>
+              <w:t>${FEmitType}</w:t>
             </w:r>
           </w:p>
         </w:tc>
@@ -25882,7 +25822,7 @@
               <w:bottom w:val="single" w:sz="4" w:space="0" w:color="auto"/>
               <w:right w:val="single" w:sz="4" w:space="0" w:color="auto"/>
             </w:tcBorders>
-            <w:shd w:val="clear" w:color="auto" w:fill="FFF5CA" w:themeFill="accent4" w:themeFillTint="33"/>
+            <w:shd w:val="clear" w:color="auto" w:fill="B7DEFF" w:themeFill="accent3" w:themeFillTint="33"/>
           </w:tcPr>
           <w:p>
             <w:pPr>
@@ -25999,7 +25939,7 @@
               <w:bottom w:val="single" w:sz="4" w:space="0" w:color="auto"/>
               <w:right w:val="single" w:sz="4" w:space="0" w:color="auto"/>
             </w:tcBorders>
-            <w:shd w:val="clear" w:color="auto" w:fill="FFF5CA" w:themeFill="accent4" w:themeFillTint="33"/>
+            <w:shd w:val="clear" w:color="auto" w:fill="B7DEFF" w:themeFill="accent3" w:themeFillTint="33"/>
           </w:tcPr>
           <w:p>
             <w:pPr>
@@ -30698,7 +30638,7 @@
               <w:bottom w:val="single" w:sz="4" w:space="0" w:color="auto"/>
               <w:right w:val="single" w:sz="4" w:space="0" w:color="auto"/>
             </w:tcBorders>
-            <w:shd w:val="clear" w:color="auto" w:fill="FFF5CA" w:themeFill="accent4" w:themeFillTint="33"/>
+            <w:shd w:val="clear" w:color="auto" w:fill="B7DEFF" w:themeFill="accent3" w:themeFillTint="33"/>
           </w:tcPr>
           <w:p>
             <w:pPr>
@@ -30792,7 +30732,7 @@
               <w:bottom w:val="single" w:sz="4" w:space="0" w:color="auto"/>
               <w:right w:val="single" w:sz="4" w:space="0" w:color="auto"/>
             </w:tcBorders>
-            <w:shd w:val="clear" w:color="auto" w:fill="FFF5CA" w:themeFill="accent4" w:themeFillTint="33"/>
+            <w:shd w:val="clear" w:color="auto" w:fill="B7DEFF" w:themeFill="accent3" w:themeFillTint="33"/>
           </w:tcPr>
           <w:p>
             <w:pPr>
@@ -30886,7 +30826,7 @@
               <w:bottom w:val="single" w:sz="4" w:space="0" w:color="auto"/>
               <w:right w:val="single" w:sz="4" w:space="0" w:color="auto"/>
             </w:tcBorders>
-            <w:shd w:val="clear" w:color="auto" w:fill="FFF5CA" w:themeFill="accent4" w:themeFillTint="33"/>
+            <w:shd w:val="clear" w:color="auto" w:fill="B7DEFF" w:themeFill="accent3" w:themeFillTint="33"/>
           </w:tcPr>
           <w:p>
             <w:pPr>
@@ -30987,7 +30927,7 @@
               <w:bottom w:val="single" w:sz="4" w:space="0" w:color="auto"/>
               <w:right w:val="single" w:sz="4" w:space="0" w:color="auto"/>
             </w:tcBorders>
-            <w:shd w:val="clear" w:color="auto" w:fill="FFF5CA" w:themeFill="accent4" w:themeFillTint="33"/>
+            <w:shd w:val="clear" w:color="auto" w:fill="B7DEFF" w:themeFill="accent3" w:themeFillTint="33"/>
           </w:tcPr>
           <w:p>
             <w:pPr>
@@ -31228,7 +31168,7 @@
               <w:bottom w:val="single" w:sz="4" w:space="0" w:color="auto"/>
               <w:right w:val="single" w:sz="4" w:space="0" w:color="auto"/>
             </w:tcBorders>
-            <w:shd w:val="clear" w:color="auto" w:fill="FFF5CA" w:themeFill="accent4" w:themeFillTint="33"/>
+            <w:shd w:val="clear" w:color="auto" w:fill="B7DEFF" w:themeFill="accent3" w:themeFillTint="33"/>
           </w:tcPr>
           <w:p>
             <w:pPr>
@@ -31322,7 +31262,7 @@
               <w:bottom w:val="single" w:sz="4" w:space="0" w:color="auto"/>
               <w:right w:val="single" w:sz="4" w:space="0" w:color="auto"/>
             </w:tcBorders>
-            <w:shd w:val="clear" w:color="auto" w:fill="FFF5CA" w:themeFill="accent4" w:themeFillTint="33"/>
+            <w:shd w:val="clear" w:color="auto" w:fill="B7DEFF" w:themeFill="accent3" w:themeFillTint="33"/>
           </w:tcPr>
           <w:p>
             <w:pPr>
@@ -31480,7 +31420,7 @@
               <w:bottom w:val="single" w:sz="4" w:space="0" w:color="auto"/>
               <w:right w:val="single" w:sz="4" w:space="0" w:color="auto"/>
             </w:tcBorders>
-            <w:shd w:val="clear" w:color="auto" w:fill="FFF5CA" w:themeFill="accent4" w:themeFillTint="33"/>
+            <w:shd w:val="clear" w:color="auto" w:fill="B7DEFF" w:themeFill="accent3" w:themeFillTint="33"/>
           </w:tcPr>
           <w:p>
             <w:pPr>
@@ -31709,7 +31649,7 @@
               <w:bottom w:val="single" w:sz="4" w:space="0" w:color="auto"/>
               <w:right w:val="single" w:sz="4" w:space="0" w:color="auto"/>
             </w:tcBorders>
-            <w:shd w:val="clear" w:color="auto" w:fill="FFF5CA" w:themeFill="accent4" w:themeFillTint="33"/>
+            <w:shd w:val="clear" w:color="auto" w:fill="B7DEFF" w:themeFill="accent3" w:themeFillTint="33"/>
           </w:tcPr>
           <w:p>
             <w:pPr>
@@ -32059,7 +31999,7 @@
               <w:bottom w:val="single" w:sz="4" w:space="0" w:color="auto"/>
               <w:right w:val="single" w:sz="4" w:space="0" w:color="auto"/>
             </w:tcBorders>
-            <w:shd w:val="clear" w:color="auto" w:fill="FFF5CA" w:themeFill="accent4" w:themeFillTint="33"/>
+            <w:shd w:val="clear" w:color="auto" w:fill="B7DEFF" w:themeFill="accent3" w:themeFillTint="33"/>
           </w:tcPr>
           <w:p>
             <w:pPr>
@@ -32336,7 +32276,7 @@
               <w:bottom w:val="single" w:sz="4" w:space="0" w:color="auto"/>
               <w:right w:val="single" w:sz="4" w:space="0" w:color="auto"/>
             </w:tcBorders>
-            <w:shd w:val="clear" w:color="auto" w:fill="FFF5CA" w:themeFill="accent4" w:themeFillTint="33"/>
+            <w:shd w:val="clear" w:color="auto" w:fill="B7DEFF" w:themeFill="accent3" w:themeFillTint="33"/>
           </w:tcPr>
           <w:p>
             <w:pPr>
@@ -32494,8 +32434,8 @@
               <w:bottom w:val="single" w:sz="4" w:space="0" w:color="auto"/>
               <w:right w:val="single" w:sz="4" w:space="0" w:color="auto"/>
             </w:tcBorders>
-            <w:shd w:val="clear" w:color="auto" w:fill="FFF5CA" w:themeFill="accent4" w:themeFillTint="33"/>
-            <w:vAlign w:val="bottom"/>
+            <w:shd w:val="clear" w:color="auto" w:fill="B7DEFF" w:themeFill="accent3" w:themeFillTint="33"/>
+            <w:vAlign w:val="center"/>
           </w:tcPr>
           <w:p>
             <w:pPr>
@@ -32735,7 +32675,7 @@
               <w:bottom w:val="single" w:sz="4" w:space="0" w:color="auto"/>
               <w:right w:val="single" w:sz="4" w:space="0" w:color="auto"/>
             </w:tcBorders>
-            <w:shd w:val="clear" w:color="auto" w:fill="FFF5CA" w:themeFill="accent4" w:themeFillTint="33"/>
+            <w:shd w:val="clear" w:color="auto" w:fill="B7DEFF" w:themeFill="accent3" w:themeFillTint="33"/>
             <w:vAlign w:val="bottom"/>
           </w:tcPr>
           <w:p>
@@ -36426,7 +36366,7 @@
         <w:tc>
           <w:tcPr>
             <w:tcW w:w="406" w:type="dxa"/>
-            <w:shd w:val="clear" w:color="auto" w:fill="FFF5CA" w:themeFill="accent4" w:themeFillTint="33"/>
+            <w:shd w:val="clear" w:color="auto" w:fill="B7DEFF" w:themeFill="accent3" w:themeFillTint="33"/>
             <w:vAlign w:val="center"/>
           </w:tcPr>
           <w:p>
@@ -36449,7 +36389,7 @@
         <w:tc>
           <w:tcPr>
             <w:tcW w:w="1739" w:type="dxa"/>
-            <w:shd w:val="clear" w:color="auto" w:fill="FFF5CA" w:themeFill="accent4" w:themeFillTint="33"/>
+            <w:shd w:val="clear" w:color="auto" w:fill="B7DEFF" w:themeFill="accent3" w:themeFillTint="33"/>
             <w:vAlign w:val="center"/>
           </w:tcPr>
           <w:p>
@@ -36472,7 +36412,7 @@
         <w:tc>
           <w:tcPr>
             <w:tcW w:w="1739" w:type="dxa"/>
-            <w:shd w:val="clear" w:color="auto" w:fill="FFF5CA" w:themeFill="accent4" w:themeFillTint="33"/>
+            <w:shd w:val="clear" w:color="auto" w:fill="B7DEFF" w:themeFill="accent3" w:themeFillTint="33"/>
             <w:vAlign w:val="center"/>
           </w:tcPr>
           <w:p>
@@ -36495,7 +36435,7 @@
         <w:tc>
           <w:tcPr>
             <w:tcW w:w="1739" w:type="dxa"/>
-            <w:shd w:val="clear" w:color="auto" w:fill="FFF5CA" w:themeFill="accent4" w:themeFillTint="33"/>
+            <w:shd w:val="clear" w:color="auto" w:fill="B7DEFF" w:themeFill="accent3" w:themeFillTint="33"/>
             <w:vAlign w:val="center"/>
           </w:tcPr>
           <w:p>
@@ -36518,7 +36458,7 @@
         <w:tc>
           <w:tcPr>
             <w:tcW w:w="729" w:type="dxa"/>
-            <w:shd w:val="clear" w:color="auto" w:fill="FFF5CA" w:themeFill="accent4" w:themeFillTint="33"/>
+            <w:shd w:val="clear" w:color="auto" w:fill="B7DEFF" w:themeFill="accent3" w:themeFillTint="33"/>
             <w:vAlign w:val="center"/>
           </w:tcPr>
           <w:p>
@@ -36541,7 +36481,7 @@
         <w:tc>
           <w:tcPr>
             <w:tcW w:w="623" w:type="dxa"/>
-            <w:shd w:val="clear" w:color="auto" w:fill="FFF5CA" w:themeFill="accent4" w:themeFillTint="33"/>
+            <w:shd w:val="clear" w:color="auto" w:fill="B7DEFF" w:themeFill="accent3" w:themeFillTint="33"/>
             <w:vAlign w:val="center"/>
           </w:tcPr>
           <w:p>
@@ -36564,7 +36504,7 @@
         <w:tc>
           <w:tcPr>
             <w:tcW w:w="623" w:type="dxa"/>
-            <w:shd w:val="clear" w:color="auto" w:fill="FFF5CA" w:themeFill="accent4" w:themeFillTint="33"/>
+            <w:shd w:val="clear" w:color="auto" w:fill="B7DEFF" w:themeFill="accent3" w:themeFillTint="33"/>
             <w:vAlign w:val="center"/>
           </w:tcPr>
           <w:p>
@@ -36587,7 +36527,7 @@
         <w:tc>
           <w:tcPr>
             <w:tcW w:w="623" w:type="dxa"/>
-            <w:shd w:val="clear" w:color="auto" w:fill="FFF5CA" w:themeFill="accent4" w:themeFillTint="33"/>
+            <w:shd w:val="clear" w:color="auto" w:fill="B7DEFF" w:themeFill="accent3" w:themeFillTint="33"/>
             <w:vAlign w:val="center"/>
           </w:tcPr>
           <w:p>
@@ -36610,7 +36550,7 @@
         <w:tc>
           <w:tcPr>
             <w:tcW w:w="619" w:type="dxa"/>
-            <w:shd w:val="clear" w:color="auto" w:fill="FFF5CA" w:themeFill="accent4" w:themeFillTint="33"/>
+            <w:shd w:val="clear" w:color="auto" w:fill="B7DEFF" w:themeFill="accent3" w:themeFillTint="33"/>
             <w:vAlign w:val="center"/>
           </w:tcPr>
           <w:p>
@@ -36655,7 +36595,7 @@
         <w:tc>
           <w:tcPr>
             <w:tcW w:w="623" w:type="dxa"/>
-            <w:shd w:val="clear" w:color="auto" w:fill="FFF5CA" w:themeFill="accent4" w:themeFillTint="33"/>
+            <w:shd w:val="clear" w:color="auto" w:fill="B7DEFF" w:themeFill="accent3" w:themeFillTint="33"/>
             <w:vAlign w:val="center"/>
           </w:tcPr>
           <w:p>
@@ -36678,7 +36618,7 @@
         <w:tc>
           <w:tcPr>
             <w:tcW w:w="623" w:type="dxa"/>
-            <w:shd w:val="clear" w:color="auto" w:fill="FFF5CA" w:themeFill="accent4" w:themeFillTint="33"/>
+            <w:shd w:val="clear" w:color="auto" w:fill="B7DEFF" w:themeFill="accent3" w:themeFillTint="33"/>
             <w:vAlign w:val="center"/>
           </w:tcPr>
           <w:p>
@@ -36701,7 +36641,7 @@
         <w:tc>
           <w:tcPr>
             <w:tcW w:w="623" w:type="dxa"/>
-            <w:shd w:val="clear" w:color="auto" w:fill="FFF5CA" w:themeFill="accent4" w:themeFillTint="33"/>
+            <w:shd w:val="clear" w:color="auto" w:fill="B7DEFF" w:themeFill="accent3" w:themeFillTint="33"/>
             <w:vAlign w:val="center"/>
           </w:tcPr>
           <w:p>
@@ -36770,7 +36710,7 @@
         <w:tc>
           <w:tcPr>
             <w:tcW w:w="621" w:type="dxa"/>
-            <w:shd w:val="clear" w:color="auto" w:fill="FFF5CA" w:themeFill="accent4" w:themeFillTint="33"/>
+            <w:shd w:val="clear" w:color="auto" w:fill="B7DEFF" w:themeFill="accent3" w:themeFillTint="33"/>
             <w:vAlign w:val="center"/>
           </w:tcPr>
           <w:p>
@@ -36918,8 +36858,8 @@
       </w:tblPr>
       <w:tblGrid>
         <w:gridCol w:w="836"/>
-        <w:gridCol w:w="1405"/>
-        <w:gridCol w:w="1506"/>
+        <w:gridCol w:w="1406"/>
+        <w:gridCol w:w="1507"/>
         <w:gridCol w:w="1572"/>
         <w:gridCol w:w="827"/>
         <w:gridCol w:w="774"/>
@@ -36929,7 +36869,7 @@
         <w:gridCol w:w="844"/>
         <w:gridCol w:w="835"/>
         <w:gridCol w:w="835"/>
-        <w:gridCol w:w="855"/>
+        <w:gridCol w:w="853"/>
         <w:gridCol w:w="800"/>
         <w:gridCol w:w="1842"/>
       </w:tblGrid>
@@ -37710,19 +37650,13 @@
         <w:tc>
           <w:tcPr>
             <w:tcW w:w="839" w:type="dxa"/>
-            <w:shd w:val="clear" w:color="auto" w:fill="FFF5CA" w:themeFill="accent4" w:themeFillTint="33"/>
+            <w:shd w:val="clear" w:color="auto" w:fill="B7DEFF" w:themeFill="accent3" w:themeFillTint="33"/>
             <w:vAlign w:val="center"/>
           </w:tcPr>
           <w:p>
             <w:pPr>
-              <w:autoSpaceDE w:val="0"/>
-              <w:autoSpaceDN w:val="0"/>
-              <w:adjustRightInd w:val="0"/>
-              <w:spacing w:line="280" w:lineRule="atLeast"/>
-              <w:jc w:val="center"/>
-              <w:rPr>
-                <w:rFonts w:ascii="Arial" w:hAnsi="Arial" w:cs="Arial"/>
-                <w:color w:val="000000"/>
+              <w:jc w:val="center"/>
+              <w:rPr>
                 <w:sz w:val="15"/>
                 <w:szCs w:val="15"/>
               </w:rPr>
@@ -37739,15 +37673,13 @@
         <w:tc>
           <w:tcPr>
             <w:tcW w:w="1458" w:type="dxa"/>
-            <w:shd w:val="clear" w:color="auto" w:fill="FFF5CA" w:themeFill="accent4" w:themeFillTint="33"/>
+            <w:shd w:val="clear" w:color="auto" w:fill="B7DEFF" w:themeFill="accent3" w:themeFillTint="33"/>
             <w:vAlign w:val="center"/>
           </w:tcPr>
           <w:p>
             <w:pPr>
               <w:jc w:val="center"/>
               <w:rPr>
-                <w:rFonts w:ascii="Arial" w:hAnsi="Arial" w:cs="Arial"/>
-                <w:color w:val="000000"/>
                 <w:sz w:val="15"/>
                 <w:szCs w:val="15"/>
               </w:rPr>
@@ -37764,19 +37696,13 @@
         <w:tc>
           <w:tcPr>
             <w:tcW w:w="1550" w:type="dxa"/>
-            <w:shd w:val="clear" w:color="auto" w:fill="FFF5CA" w:themeFill="accent4" w:themeFillTint="33"/>
+            <w:shd w:val="clear" w:color="auto" w:fill="B7DEFF" w:themeFill="accent3" w:themeFillTint="33"/>
             <w:vAlign w:val="center"/>
           </w:tcPr>
           <w:p>
             <w:pPr>
-              <w:autoSpaceDE w:val="0"/>
-              <w:autoSpaceDN w:val="0"/>
-              <w:adjustRightInd w:val="0"/>
-              <w:spacing w:line="280" w:lineRule="atLeast"/>
-              <w:jc w:val="center"/>
-              <w:rPr>
-                <w:rFonts w:ascii="Arial" w:hAnsi="Arial" w:cs="Arial"/>
-                <w:color w:val="000000"/>
+              <w:jc w:val="center"/>
+              <w:rPr>
                 <w:sz w:val="15"/>
                 <w:szCs w:val="15"/>
               </w:rPr>
@@ -37793,15 +37719,13 @@
         <w:tc>
           <w:tcPr>
             <w:tcW w:w="1610" w:type="dxa"/>
-            <w:shd w:val="clear" w:color="auto" w:fill="FFF5CA" w:themeFill="accent4" w:themeFillTint="33"/>
+            <w:shd w:val="clear" w:color="auto" w:fill="B7DEFF" w:themeFill="accent3" w:themeFillTint="33"/>
             <w:vAlign w:val="center"/>
           </w:tcPr>
           <w:p>
             <w:pPr>
               <w:jc w:val="center"/>
               <w:rPr>
-                <w:rFonts w:ascii="Arial" w:hAnsi="Arial" w:cs="Arial"/>
-                <w:color w:val="000000"/>
                 <w:sz w:val="15"/>
                 <w:szCs w:val="15"/>
               </w:rPr>
@@ -37818,19 +37742,13 @@
         <w:tc>
           <w:tcPr>
             <w:tcW w:w="830" w:type="dxa"/>
-            <w:shd w:val="clear" w:color="auto" w:fill="FFF5CA" w:themeFill="accent4" w:themeFillTint="33"/>
+            <w:shd w:val="clear" w:color="auto" w:fill="B7DEFF" w:themeFill="accent3" w:themeFillTint="33"/>
             <w:vAlign w:val="center"/>
           </w:tcPr>
           <w:p>
             <w:pPr>
-              <w:autoSpaceDE w:val="0"/>
-              <w:autoSpaceDN w:val="0"/>
-              <w:adjustRightInd w:val="0"/>
-              <w:spacing w:line="280" w:lineRule="atLeast"/>
-              <w:jc w:val="center"/>
-              <w:rPr>
-                <w:rFonts w:ascii="Arial" w:hAnsi="Arial" w:cs="Arial"/>
-                <w:color w:val="000000"/>
+              <w:jc w:val="center"/>
+              <w:rPr>
                 <w:sz w:val="15"/>
                 <w:szCs w:val="15"/>
               </w:rPr>
@@ -37847,19 +37765,13 @@
         <w:tc>
           <w:tcPr>
             <w:tcW w:w="777" w:type="dxa"/>
-            <w:shd w:val="clear" w:color="auto" w:fill="FFF5CA" w:themeFill="accent4" w:themeFillTint="33"/>
+            <w:shd w:val="clear" w:color="auto" w:fill="B7DEFF" w:themeFill="accent3" w:themeFillTint="33"/>
             <w:vAlign w:val="center"/>
           </w:tcPr>
           <w:p>
             <w:pPr>
-              <w:autoSpaceDE w:val="0"/>
-              <w:autoSpaceDN w:val="0"/>
-              <w:adjustRightInd w:val="0"/>
-              <w:spacing w:line="280" w:lineRule="atLeast"/>
-              <w:jc w:val="center"/>
-              <w:rPr>
-                <w:rFonts w:ascii="Arial" w:hAnsi="Arial" w:cs="Arial"/>
-                <w:color w:val="000000"/>
+              <w:jc w:val="center"/>
+              <w:rPr>
                 <w:sz w:val="15"/>
                 <w:szCs w:val="15"/>
               </w:rPr>
@@ -37876,19 +37788,13 @@
         <w:tc>
           <w:tcPr>
             <w:tcW w:w="813" w:type="dxa"/>
-            <w:shd w:val="clear" w:color="auto" w:fill="FFF5CA" w:themeFill="accent4" w:themeFillTint="33"/>
+            <w:shd w:val="clear" w:color="auto" w:fill="B7DEFF" w:themeFill="accent3" w:themeFillTint="33"/>
             <w:vAlign w:val="center"/>
           </w:tcPr>
           <w:p>
             <w:pPr>
-              <w:autoSpaceDE w:val="0"/>
-              <w:autoSpaceDN w:val="0"/>
-              <w:adjustRightInd w:val="0"/>
-              <w:spacing w:line="280" w:lineRule="atLeast"/>
-              <w:jc w:val="center"/>
-              <w:rPr>
-                <w:rFonts w:ascii="Arial" w:hAnsi="Arial" w:cs="Arial"/>
-                <w:color w:val="000000"/>
+              <w:jc w:val="center"/>
+              <w:rPr>
                 <w:sz w:val="15"/>
                 <w:szCs w:val="15"/>
               </w:rPr>
@@ -37911,8 +37817,6 @@
             <w:pPr>
               <w:jc w:val="center"/>
               <w:rPr>
-                <w:rFonts w:ascii="Arial" w:hAnsi="Arial" w:cs="Arial"/>
-                <w:color w:val="000000"/>
                 <w:sz w:val="15"/>
                 <w:szCs w:val="15"/>
               </w:rPr>
@@ -37929,19 +37833,13 @@
         <w:tc>
           <w:tcPr>
             <w:tcW w:w="866" w:type="dxa"/>
-            <w:shd w:val="clear" w:color="auto" w:fill="FFF5CA" w:themeFill="accent4" w:themeFillTint="33"/>
+            <w:shd w:val="clear" w:color="auto" w:fill="B7DEFF" w:themeFill="accent3" w:themeFillTint="33"/>
             <w:vAlign w:val="center"/>
           </w:tcPr>
           <w:p>
             <w:pPr>
-              <w:autoSpaceDE w:val="0"/>
-              <w:autoSpaceDN w:val="0"/>
-              <w:adjustRightInd w:val="0"/>
-              <w:spacing w:line="280" w:lineRule="atLeast"/>
-              <w:jc w:val="center"/>
-              <w:rPr>
-                <w:rFonts w:ascii="Arial" w:hAnsi="Arial" w:cs="Arial"/>
-                <w:color w:val="000000"/>
+              <w:jc w:val="center"/>
+              <w:rPr>
                 <w:sz w:val="15"/>
                 <w:szCs w:val="15"/>
               </w:rPr>
@@ -37958,19 +37856,13 @@
         <w:tc>
           <w:tcPr>
             <w:tcW w:w="848" w:type="dxa"/>
-            <w:shd w:val="clear" w:color="auto" w:fill="FFF5CA" w:themeFill="accent4" w:themeFillTint="33"/>
+            <w:shd w:val="clear" w:color="auto" w:fill="B7DEFF" w:themeFill="accent3" w:themeFillTint="33"/>
             <w:vAlign w:val="center"/>
           </w:tcPr>
           <w:p>
             <w:pPr>
-              <w:autoSpaceDE w:val="0"/>
-              <w:autoSpaceDN w:val="0"/>
-              <w:adjustRightInd w:val="0"/>
-              <w:spacing w:line="280" w:lineRule="atLeast"/>
-              <w:jc w:val="center"/>
-              <w:rPr>
-                <w:rFonts w:ascii="Arial" w:hAnsi="Arial" w:cs="Arial"/>
-                <w:color w:val="000000"/>
+              <w:jc w:val="center"/>
+              <w:rPr>
                 <w:sz w:val="15"/>
                 <w:szCs w:val="15"/>
               </w:rPr>
@@ -37987,19 +37879,13 @@
         <w:tc>
           <w:tcPr>
             <w:tcW w:w="839" w:type="dxa"/>
-            <w:shd w:val="clear" w:color="auto" w:fill="FFF5CA" w:themeFill="accent4" w:themeFillTint="33"/>
+            <w:shd w:val="clear" w:color="auto" w:fill="B7DEFF" w:themeFill="accent3" w:themeFillTint="33"/>
             <w:vAlign w:val="center"/>
           </w:tcPr>
           <w:p>
             <w:pPr>
-              <w:autoSpaceDE w:val="0"/>
-              <w:autoSpaceDN w:val="0"/>
-              <w:adjustRightInd w:val="0"/>
-              <w:spacing w:line="280" w:lineRule="atLeast"/>
-              <w:jc w:val="center"/>
-              <w:rPr>
-                <w:rFonts w:ascii="Arial" w:hAnsi="Arial" w:cs="Arial"/>
-                <w:color w:val="000000"/>
+              <w:jc w:val="center"/>
+              <w:rPr>
                 <w:sz w:val="15"/>
                 <w:szCs w:val="15"/>
               </w:rPr>
@@ -38020,14 +37906,8 @@
           </w:tcPr>
           <w:p>
             <w:pPr>
-              <w:autoSpaceDE w:val="0"/>
-              <w:autoSpaceDN w:val="0"/>
-              <w:adjustRightInd w:val="0"/>
-              <w:spacing w:line="280" w:lineRule="atLeast"/>
-              <w:jc w:val="center"/>
-              <w:rPr>
-                <w:rFonts w:ascii="Arial" w:hAnsi="Arial" w:cs="Arial"/>
-                <w:color w:val="000000"/>
+              <w:jc w:val="center"/>
+              <w:rPr>
                 <w:sz w:val="15"/>
                 <w:szCs w:val="15"/>
               </w:rPr>
@@ -38051,23 +37931,14 @@
           </w:tcPr>
           <w:p>
             <w:pPr>
-              <w:autoSpaceDE w:val="0"/>
-              <w:autoSpaceDN w:val="0"/>
-              <w:adjustRightInd w:val="0"/>
-              <w:spacing w:line="280" w:lineRule="atLeast"/>
-              <w:jc w:val="center"/>
-              <w:rPr>
-                <w:rFonts w:ascii="Arial" w:hAnsi="Arial" w:cs="Arial"/>
-                <w:b/>
-                <w:bCs/>
-                <w:color w:val="000000"/>
+              <w:jc w:val="center"/>
+              <w:rPr>
                 <w:sz w:val="15"/>
                 <w:szCs w:val="15"/>
               </w:rPr>
             </w:pPr>
             <w:r>
               <w:rPr>
-                <w:b/>
                 <w:sz w:val="15"/>
                 <w:szCs w:val="15"/>
               </w:rPr>
@@ -38084,19 +37955,13 @@
               <w:bottom w:val="single" w:sz="4" w:space="0" w:color="auto"/>
               <w:right w:val="single" w:sz="4" w:space="0" w:color="auto"/>
             </w:tcBorders>
-            <w:shd w:val="clear" w:color="auto" w:fill="FFF5CA" w:themeFill="accent4" w:themeFillTint="33"/>
+            <w:shd w:val="clear" w:color="auto" w:fill="B7DEFF" w:themeFill="accent3" w:themeFillTint="33"/>
             <w:vAlign w:val="center"/>
           </w:tcPr>
           <w:p>
             <w:pPr>
-              <w:autoSpaceDE w:val="0"/>
-              <w:autoSpaceDN w:val="0"/>
-              <w:adjustRightInd w:val="0"/>
-              <w:spacing w:line="280" w:lineRule="atLeast"/>
-              <w:jc w:val="center"/>
-              <w:rPr>
-                <w:rFonts w:ascii="Arial" w:hAnsi="Arial" w:cs="Arial"/>
-                <w:color w:val="000000"/>
+              <w:jc w:val="center"/>
+              <w:rPr>
                 <w:sz w:val="15"/>
                 <w:szCs w:val="15"/>
               </w:rPr>
@@ -38105,7 +37970,6 @@
               <w:rPr>
                 <w:sz w:val="15"/>
                 <w:szCs w:val="15"/>
-                <w:shd w:val="clear" w:color="auto" w:fill="FFF5CA" w:themeFill="accent4" w:themeFillTint="33"/>
               </w:rPr>
               <w:t>${EQ2V</w:t>
             </w:r>
@@ -38130,20 +37994,14 @@
             <w:pPr>
               <w:jc w:val="center"/>
               <w:rPr>
-                <w:rFonts w:ascii="Arial" w:hAnsi="Arial" w:cs="Arial"/>
-                <w:b/>
-                <w:bCs/>
-                <w:color w:val="000000"/>
-                <w:sz w:val="13"/>
-                <w:szCs w:val="13"/>
-              </w:rPr>
-            </w:pPr>
-            <w:r>
-              <w:rPr>
-                <w:b/>
-                <w:color w:val="0082DE" w:themeColor="accent2"/>
-                <w:sz w:val="13"/>
-                <w:szCs w:val="13"/>
+                <w:sz w:val="15"/>
+                <w:szCs w:val="15"/>
+              </w:rPr>
+            </w:pPr>
+            <w:r>
+              <w:rPr>
+                <w:sz w:val="15"/>
+                <w:szCs w:val="15"/>
               </w:rPr>
               <w:t>${EQ2W}</w:t>
             </w:r>
@@ -38770,7 +38628,7 @@
           <w:tcPr>
             <w:tcW w:w="2068" w:type="dxa"/>
             <w:vMerge w:val="restart"/>
-            <w:shd w:val="clear" w:color="auto" w:fill="FFEC96" w:themeFill="accent4" w:themeFillTint="66"/>
+            <w:shd w:val="clear" w:color="auto" w:fill="B7DEFF" w:themeFill="accent3" w:themeFillTint="33"/>
             <w:vAlign w:val="center"/>
           </w:tcPr>
           <w:p>
@@ -38788,7 +38646,7 @@
             <w:tcBorders>
               <w:right w:val="nil"/>
             </w:tcBorders>
-            <w:shd w:val="clear" w:color="auto" w:fill="FFEC96" w:themeFill="accent4" w:themeFillTint="66"/>
+            <w:shd w:val="clear" w:color="auto" w:fill="B7DEFF" w:themeFill="accent3" w:themeFillTint="33"/>
             <w:vAlign w:val="center"/>
           </w:tcPr>
           <w:p>
@@ -38806,7 +38664,7 @@
             <w:tcBorders>
               <w:left w:val="nil"/>
             </w:tcBorders>
-            <w:shd w:val="clear" w:color="auto" w:fill="FFEC96" w:themeFill="accent4" w:themeFillTint="66"/>
+            <w:shd w:val="clear" w:color="auto" w:fill="B7DEFF" w:themeFill="accent3" w:themeFillTint="33"/>
             <w:vAlign w:val="center"/>
           </w:tcPr>
           <w:p>
@@ -38821,7 +38679,7 @@
             <w:tcBorders>
               <w:right w:val="nil"/>
             </w:tcBorders>
-            <w:shd w:val="clear" w:color="auto" w:fill="FFEC96" w:themeFill="accent4" w:themeFillTint="66"/>
+            <w:shd w:val="clear" w:color="auto" w:fill="B7DEFF" w:themeFill="accent3" w:themeFillTint="33"/>
             <w:vAlign w:val="center"/>
           </w:tcPr>
           <w:p>
@@ -38839,7 +38697,7 @@
             <w:tcBorders>
               <w:left w:val="nil"/>
             </w:tcBorders>
-            <w:shd w:val="clear" w:color="auto" w:fill="FFEC96" w:themeFill="accent4" w:themeFillTint="66"/>
+            <w:shd w:val="clear" w:color="auto" w:fill="B7DEFF" w:themeFill="accent3" w:themeFillTint="33"/>
             <w:vAlign w:val="center"/>
           </w:tcPr>
           <w:p>
@@ -38857,7 +38715,7 @@
             <w:tcBorders>
               <w:right w:val="nil"/>
             </w:tcBorders>
-            <w:shd w:val="clear" w:color="auto" w:fill="FFEC96" w:themeFill="accent4" w:themeFillTint="66"/>
+            <w:shd w:val="clear" w:color="auto" w:fill="B7DEFF" w:themeFill="accent3" w:themeFillTint="33"/>
             <w:vAlign w:val="center"/>
           </w:tcPr>
           <w:p>
@@ -38881,7 +38739,7 @@
             <w:tcBorders>
               <w:left w:val="nil"/>
             </w:tcBorders>
-            <w:shd w:val="clear" w:color="auto" w:fill="FFEC96" w:themeFill="accent4" w:themeFillTint="66"/>
+            <w:shd w:val="clear" w:color="auto" w:fill="B7DEFF" w:themeFill="accent3" w:themeFillTint="33"/>
             <w:vAlign w:val="center"/>
           </w:tcPr>
           <w:p>
@@ -38897,7 +38755,7 @@
           <w:tcPr>
             <w:tcW w:w="827" w:type="dxa"/>
             <w:vMerge w:val="restart"/>
-            <w:shd w:val="clear" w:color="auto" w:fill="FFEC96" w:themeFill="accent4" w:themeFillTint="66"/>
+            <w:shd w:val="clear" w:color="auto" w:fill="B7DEFF" w:themeFill="accent3" w:themeFillTint="33"/>
             <w:vAlign w:val="center"/>
           </w:tcPr>
           <w:p>
@@ -38908,9 +38766,6 @@
               <w:t>${A</w:t>
             </w:r>
             <w:r>
-              <w:rPr>
-                <w:shd w:val="clear" w:color="auto" w:fill="FFEC96" w:themeFill="accent4" w:themeFillTint="66"/>
-              </w:rPr>
               <w:t>A</w:t>
             </w:r>
             <w:r>
@@ -38937,7 +38792,7 @@
           <w:tcPr>
             <w:tcW w:w="962" w:type="dxa"/>
             <w:vMerge w:val="restart"/>
-            <w:shd w:val="clear" w:color="auto" w:fill="FFEC96" w:themeFill="accent4" w:themeFillTint="66"/>
+            <w:shd w:val="clear" w:color="auto" w:fill="B7DEFF" w:themeFill="accent3" w:themeFillTint="33"/>
             <w:vAlign w:val="center"/>
           </w:tcPr>
           <w:p>
@@ -38948,9 +38803,6 @@
               <w:t>${</w:t>
             </w:r>
             <w:r>
-              <w:rPr>
-                <w:shd w:val="clear" w:color="auto" w:fill="FFEC96" w:themeFill="accent4" w:themeFillTint="66"/>
-              </w:rPr>
               <w:t>AAE10</w:t>
             </w:r>
             <w:r>
@@ -38986,7 +38838,7 @@
           <w:tcPr>
             <w:tcW w:w="2068" w:type="dxa"/>
             <w:vMerge/>
-            <w:shd w:val="clear" w:color="auto" w:fill="FFEC96" w:themeFill="accent4" w:themeFillTint="66"/>
+            <w:shd w:val="clear" w:color="auto" w:fill="B7DEFF" w:themeFill="accent3" w:themeFillTint="33"/>
           </w:tcPr>
           <w:p/>
         </w:tc>
@@ -38996,7 +38848,7 @@
             <w:tcBorders>
               <w:right w:val="nil"/>
             </w:tcBorders>
-            <w:shd w:val="clear" w:color="auto" w:fill="FFEC96" w:themeFill="accent4" w:themeFillTint="66"/>
+            <w:shd w:val="clear" w:color="auto" w:fill="B7DEFF" w:themeFill="accent3" w:themeFillTint="33"/>
             <w:vAlign w:val="center"/>
           </w:tcPr>
           <w:p>
@@ -39014,7 +38866,7 @@
             <w:tcBorders>
               <w:left w:val="nil"/>
             </w:tcBorders>
-            <w:shd w:val="clear" w:color="auto" w:fill="FFEC96" w:themeFill="accent4" w:themeFillTint="66"/>
+            <w:shd w:val="clear" w:color="auto" w:fill="B7DEFF" w:themeFill="accent3" w:themeFillTint="33"/>
             <w:vAlign w:val="center"/>
           </w:tcPr>
           <w:p>
@@ -39029,7 +38881,7 @@
             <w:tcBorders>
               <w:right w:val="nil"/>
             </w:tcBorders>
-            <w:shd w:val="clear" w:color="auto" w:fill="FFEC96" w:themeFill="accent4" w:themeFillTint="66"/>
+            <w:shd w:val="clear" w:color="auto" w:fill="B7DEFF" w:themeFill="accent3" w:themeFillTint="33"/>
             <w:vAlign w:val="center"/>
           </w:tcPr>
           <w:p>
@@ -39050,7 +38902,7 @@
             <w:tcBorders>
               <w:left w:val="nil"/>
             </w:tcBorders>
-            <w:shd w:val="clear" w:color="auto" w:fill="FFEC96" w:themeFill="accent4" w:themeFillTint="66"/>
+            <w:shd w:val="clear" w:color="auto" w:fill="B7DEFF" w:themeFill="accent3" w:themeFillTint="33"/>
             <w:vAlign w:val="center"/>
           </w:tcPr>
           <w:p>
@@ -39068,7 +38920,7 @@
             <w:tcBorders>
               <w:right w:val="nil"/>
             </w:tcBorders>
-            <w:shd w:val="clear" w:color="auto" w:fill="FFEC96" w:themeFill="accent4" w:themeFillTint="66"/>
+            <w:shd w:val="clear" w:color="auto" w:fill="B7DEFF" w:themeFill="accent3" w:themeFillTint="33"/>
             <w:vAlign w:val="center"/>
           </w:tcPr>
           <w:p>
@@ -39092,7 +38944,7 @@
             <w:tcBorders>
               <w:left w:val="nil"/>
             </w:tcBorders>
-            <w:shd w:val="clear" w:color="auto" w:fill="FFEC96" w:themeFill="accent4" w:themeFillTint="66"/>
+            <w:shd w:val="clear" w:color="auto" w:fill="B7DEFF" w:themeFill="accent3" w:themeFillTint="33"/>
             <w:vAlign w:val="center"/>
           </w:tcPr>
           <w:p>
@@ -39108,7 +38960,7 @@
           <w:tcPr>
             <w:tcW w:w="827" w:type="dxa"/>
             <w:vMerge/>
-            <w:shd w:val="clear" w:color="auto" w:fill="FFEC96" w:themeFill="accent4" w:themeFillTint="66"/>
+            <w:shd w:val="clear" w:color="auto" w:fill="B7DEFF" w:themeFill="accent3" w:themeFillTint="33"/>
           </w:tcPr>
           <w:p/>
         </w:tc>
@@ -39123,7 +38975,7 @@
           <w:tcPr>
             <w:tcW w:w="962" w:type="dxa"/>
             <w:vMerge/>
-            <w:shd w:val="clear" w:color="auto" w:fill="FFEC96" w:themeFill="accent4" w:themeFillTint="66"/>
+            <w:shd w:val="clear" w:color="auto" w:fill="B7DEFF" w:themeFill="accent3" w:themeFillTint="33"/>
           </w:tcPr>
           <w:p/>
         </w:tc>
@@ -39147,7 +38999,7 @@
           <w:tcPr>
             <w:tcW w:w="2068" w:type="dxa"/>
             <w:vMerge/>
-            <w:shd w:val="clear" w:color="auto" w:fill="FFEC96" w:themeFill="accent4" w:themeFillTint="66"/>
+            <w:shd w:val="clear" w:color="auto" w:fill="B7DEFF" w:themeFill="accent3" w:themeFillTint="33"/>
           </w:tcPr>
           <w:p/>
         </w:tc>
@@ -39157,7 +39009,7 @@
             <w:tcBorders>
               <w:right w:val="nil"/>
             </w:tcBorders>
-            <w:shd w:val="clear" w:color="auto" w:fill="FFEC96" w:themeFill="accent4" w:themeFillTint="66"/>
+            <w:shd w:val="clear" w:color="auto" w:fill="B7DEFF" w:themeFill="accent3" w:themeFillTint="33"/>
             <w:vAlign w:val="center"/>
           </w:tcPr>
           <w:p>
@@ -39175,7 +39027,7 @@
             <w:tcBorders>
               <w:left w:val="nil"/>
             </w:tcBorders>
-            <w:shd w:val="clear" w:color="auto" w:fill="FFEC96" w:themeFill="accent4" w:themeFillTint="66"/>
+            <w:shd w:val="clear" w:color="auto" w:fill="B7DEFF" w:themeFill="accent3" w:themeFillTint="33"/>
             <w:vAlign w:val="center"/>
           </w:tcPr>
           <w:p>
@@ -39190,7 +39042,7 @@
             <w:tcBorders>
               <w:right w:val="nil"/>
             </w:tcBorders>
-            <w:shd w:val="clear" w:color="auto" w:fill="FFEC96" w:themeFill="accent4" w:themeFillTint="66"/>
+            <w:shd w:val="clear" w:color="auto" w:fill="B7DEFF" w:themeFill="accent3" w:themeFillTint="33"/>
             <w:vAlign w:val="center"/>
           </w:tcPr>
           <w:p>
@@ -39211,7 +39063,7 @@
             <w:tcBorders>
               <w:left w:val="nil"/>
             </w:tcBorders>
-            <w:shd w:val="clear" w:color="auto" w:fill="FFEC96" w:themeFill="accent4" w:themeFillTint="66"/>
+            <w:shd w:val="clear" w:color="auto" w:fill="B7DEFF" w:themeFill="accent3" w:themeFillTint="33"/>
             <w:vAlign w:val="center"/>
           </w:tcPr>
           <w:p>
@@ -39229,7 +39081,7 @@
             <w:tcBorders>
               <w:right w:val="nil"/>
             </w:tcBorders>
-            <w:shd w:val="clear" w:color="auto" w:fill="FFEC96" w:themeFill="accent4" w:themeFillTint="66"/>
+            <w:shd w:val="clear" w:color="auto" w:fill="B7DEFF" w:themeFill="accent3" w:themeFillTint="33"/>
             <w:vAlign w:val="center"/>
           </w:tcPr>
           <w:p>
@@ -39247,7 +39099,7 @@
             <w:tcBorders>
               <w:left w:val="nil"/>
             </w:tcBorders>
-            <w:shd w:val="clear" w:color="auto" w:fill="FFEC96" w:themeFill="accent4" w:themeFillTint="66"/>
+            <w:shd w:val="clear" w:color="auto" w:fill="B7DEFF" w:themeFill="accent3" w:themeFillTint="33"/>
             <w:vAlign w:val="center"/>
           </w:tcPr>
           <w:p>
@@ -39263,7 +39115,7 @@
           <w:tcPr>
             <w:tcW w:w="827" w:type="dxa"/>
             <w:vMerge/>
-            <w:shd w:val="clear" w:color="auto" w:fill="FFEC96" w:themeFill="accent4" w:themeFillTint="66"/>
+            <w:shd w:val="clear" w:color="auto" w:fill="B7DEFF" w:themeFill="accent3" w:themeFillTint="33"/>
           </w:tcPr>
           <w:p/>
         </w:tc>
@@ -39278,7 +39130,7 @@
           <w:tcPr>
             <w:tcW w:w="962" w:type="dxa"/>
             <w:vMerge/>
-            <w:shd w:val="clear" w:color="auto" w:fill="FFEC96" w:themeFill="accent4" w:themeFillTint="66"/>
+            <w:shd w:val="clear" w:color="auto" w:fill="B7DEFF" w:themeFill="accent3" w:themeFillTint="33"/>
           </w:tcPr>
           <w:p/>
         </w:tc>
@@ -39301,6 +39153,8 @@
           <w:docGrid w:linePitch="360"/>
         </w:sectPr>
       </w:pPr>
+      <w:bookmarkStart w:id="49" w:name="_GoBack"/>
+      <w:bookmarkEnd w:id="49"/>
     </w:p>
     <w:p/>
     <w:p/>
@@ -40054,27 +39908,14 @@
           <w:r>
             <w:t xml:space="preserve"> / </w:t>
           </w:r>
-          <w:r>
-            <w:fldChar w:fldCharType="begin"/>
-          </w:r>
-          <w:r>
-            <w:instrText xml:space="preserve"> NUMPAGES  \* Arabic  \* MERGEFORMAT </w:instrText>
-          </w:r>
-          <w:r>
-            <w:fldChar w:fldCharType="separate"/>
-          </w:r>
-          <w:r>
-            <w:rPr>
-              <w:noProof/>
-            </w:rPr>
-            <w:t>12</w:t>
-          </w:r>
-          <w:r>
-            <w:rPr>
-              <w:noProof/>
-            </w:rPr>
-            <w:fldChar w:fldCharType="end"/>
-          </w:r>
+          <w:fldSimple w:instr=" NUMPAGES  \* Arabic  \* MERGEFORMAT ">
+            <w:r>
+              <w:rPr>
+                <w:noProof/>
+              </w:rPr>
+              <w:t>12</w:t>
+            </w:r>
+          </w:fldSimple>
         </w:p>
       </w:tc>
     </w:tr>
@@ -48669,7 +48510,7 @@
 </file>
 
 <file path=customXml/itemProps1.xml><?xml version="1.0" encoding="utf-8"?>
-<ds:datastoreItem xmlns:ds="http://schemas.openxmlformats.org/officeDocument/2006/customXml" ds:itemID="{495BBFB1-C0B9-F34E-A00F-212F0002D741}">
+<ds:datastoreItem xmlns:ds="http://schemas.openxmlformats.org/officeDocument/2006/customXml" ds:itemID="{CBB0D4BD-C623-994B-89C8-A38AE73BAA6E}">
   <ds:schemaRefs>
     <ds:schemaRef ds:uri="http://schemas.openxmlformats.org/officeDocument/2006/bibliography"/>
   </ds:schemaRefs>

--- a/src/AppBundle/Resources/templates/report-ra1999.docx
+++ b/src/AppBundle/Resources/templates/report-ra1999.docx
@@ -5338,7 +5338,6 @@
       <w:bookmarkStart w:id="12" w:name="_Toc397518785"/>
       <w:bookmarkStart w:id="13" w:name="_Toc508815433"/>
       <w:r>
-        <w:lastRenderedPageBreak/>
         <w:t>Isolement acoustique au bruit aérien entre locaux</w:t>
       </w:r>
       <w:bookmarkEnd w:id="12"/>
@@ -18266,7 +18265,8 @@
       <w:tr>
         <w:tc>
           <w:tcPr>
-            <w:tcW w:w="1032" w:type="dxa"/>
+            <w:tcW w:w="1934" w:type="dxa"/>
+            <w:gridSpan w:val="2"/>
             <w:tcBorders>
               <w:top w:val="nil"/>
               <w:left w:val="nil"/>
@@ -18285,31 +18285,12 @@
             <w:r>
               <w:rPr>
                 <w:rFonts w:ascii="Arial" w:hAnsi="Arial" w:cs="Arial"/>
-                <w:b/>
-                <w:bCs/>
+                <w:bCs/>
+                <w:sz w:val="13"/>
+                <w:szCs w:val="13"/>
               </w:rPr>
               <w:t>${Version}</w:t>
             </w:r>
-          </w:p>
-        </w:tc>
-        <w:tc>
-          <w:tcPr>
-            <w:tcW w:w="902" w:type="dxa"/>
-            <w:tcBorders>
-              <w:top w:val="nil"/>
-              <w:left w:val="nil"/>
-              <w:bottom w:val="nil"/>
-              <w:right w:val="nil"/>
-            </w:tcBorders>
-          </w:tcPr>
-          <w:p>
-            <w:pPr>
-              <w:rPr>
-                <w:rFonts w:ascii="Arial" w:hAnsi="Arial" w:cs="Arial"/>
-                <w:b/>
-                <w:bCs/>
-              </w:rPr>
-            </w:pPr>
           </w:p>
         </w:tc>
         <w:tc>
@@ -23824,7 +23805,8 @@
       <w:tr>
         <w:tc>
           <w:tcPr>
-            <w:tcW w:w="1031" w:type="dxa"/>
+            <w:tcW w:w="1928" w:type="dxa"/>
+            <w:gridSpan w:val="2"/>
             <w:tcBorders>
               <w:top w:val="nil"/>
               <w:left w:val="nil"/>
@@ -23843,31 +23825,12 @@
             <w:r>
               <w:rPr>
                 <w:rFonts w:ascii="Arial" w:hAnsi="Arial" w:cs="Arial"/>
-                <w:b/>
-                <w:bCs/>
+                <w:bCs/>
+                <w:sz w:val="13"/>
+                <w:szCs w:val="13"/>
               </w:rPr>
               <w:t>${Version}</w:t>
             </w:r>
-          </w:p>
-        </w:tc>
-        <w:tc>
-          <w:tcPr>
-            <w:tcW w:w="897" w:type="dxa"/>
-            <w:tcBorders>
-              <w:top w:val="nil"/>
-              <w:left w:val="nil"/>
-              <w:bottom w:val="nil"/>
-              <w:right w:val="nil"/>
-            </w:tcBorders>
-          </w:tcPr>
-          <w:p>
-            <w:pPr>
-              <w:rPr>
-                <w:rFonts w:ascii="Arial" w:hAnsi="Arial" w:cs="Arial"/>
-                <w:b/>
-                <w:bCs/>
-              </w:rPr>
-            </w:pPr>
           </w:p>
         </w:tc>
         <w:tc>
@@ -29974,7 +29937,8 @@
       <w:tr>
         <w:tc>
           <w:tcPr>
-            <w:tcW w:w="1032" w:type="dxa"/>
+            <w:tcW w:w="1934" w:type="dxa"/>
+            <w:gridSpan w:val="2"/>
             <w:tcBorders>
               <w:top w:val="nil"/>
               <w:left w:val="nil"/>
@@ -29993,31 +29957,12 @@
             <w:r>
               <w:rPr>
                 <w:rFonts w:ascii="Arial" w:hAnsi="Arial" w:cs="Arial"/>
-                <w:b/>
-                <w:bCs/>
+                <w:bCs/>
+                <w:sz w:val="13"/>
+                <w:szCs w:val="13"/>
               </w:rPr>
               <w:t>${Version}</w:t>
             </w:r>
-          </w:p>
-        </w:tc>
-        <w:tc>
-          <w:tcPr>
-            <w:tcW w:w="902" w:type="dxa"/>
-            <w:tcBorders>
-              <w:top w:val="nil"/>
-              <w:left w:val="nil"/>
-              <w:bottom w:val="nil"/>
-              <w:right w:val="nil"/>
-            </w:tcBorders>
-          </w:tcPr>
-          <w:p>
-            <w:pPr>
-              <w:rPr>
-                <w:rFonts w:ascii="Arial" w:hAnsi="Arial" w:cs="Arial"/>
-                <w:b/>
-                <w:bCs/>
-              </w:rPr>
-            </w:pPr>
           </w:p>
         </w:tc>
         <w:tc>
@@ -35759,14 +35704,28 @@
               <w:bottom w:val="single" w:sz="4" w:space="0" w:color="auto"/>
               <w:right w:val="single" w:sz="4" w:space="0" w:color="auto"/>
             </w:tcBorders>
-            <w:textDirection w:val="tbRl"/>
-            <w:vAlign w:val="center"/>
-          </w:tcPr>
-          <w:p>
-            <w:pPr>
-              <w:ind w:left="113" w:right="113"/>
-              <w:jc w:val="center"/>
-            </w:pPr>
+          </w:tcPr>
+          <w:p>
+            <w:pPr>
+              <w:rPr>
+                <w:sz w:val="13"/>
+                <w:szCs w:val="13"/>
+              </w:rPr>
+            </w:pPr>
+            <w:r>
+              <w:rPr>
+                <w:sz w:val="13"/>
+                <w:szCs w:val="13"/>
+              </w:rPr>
+              <w:t>$</w:t>
+            </w:r>
+            <w:r>
+              <w:rPr>
+                <w:sz w:val="13"/>
+                <w:szCs w:val="13"/>
+              </w:rPr>
+              <w:t>{Version}</w:t>
+            </w:r>
           </w:p>
         </w:tc>
         <w:tc>
@@ -36882,16 +36841,23 @@
           <w:tcPr>
             <w:tcW w:w="2297" w:type="dxa"/>
             <w:gridSpan w:val="2"/>
-            <w:vAlign w:val="center"/>
-          </w:tcPr>
-          <w:p>
-            <w:pPr>
-              <w:jc w:val="center"/>
-              <w:rPr>
-                <w:rFonts w:ascii="Arial" w:hAnsi="Arial" w:cs="Arial"/>
-                <w:color w:val="000000"/>
-              </w:rPr>
-            </w:pPr>
+          </w:tcPr>
+          <w:p>
+            <w:pPr>
+              <w:rPr>
+                <w:rFonts w:ascii="Arial" w:hAnsi="Arial" w:cs="Arial"/>
+                <w:color w:val="000000"/>
+                <w:sz w:val="13"/>
+                <w:szCs w:val="13"/>
+              </w:rPr>
+            </w:pPr>
+            <w:r>
+              <w:rPr>
+                <w:sz w:val="13"/>
+                <w:szCs w:val="13"/>
+              </w:rPr>
+              <w:t>${Version}</w:t>
+            </w:r>
           </w:p>
         </w:tc>
         <w:tc>
@@ -38135,11 +38101,34 @@
             </w:pPr>
             <w:r>
               <w:rPr>
-                <w:lang w:val="en-US"/>
+                <w:rFonts w:ascii="Arial" w:hAnsi="Arial" w:cs="Arial"/>
+                <w:bCs/>
+                <w:sz w:val="13"/>
+                <w:szCs w:val="13"/>
               </w:rPr>
               <w:lastRenderedPageBreak/>
-              <w:t>${VERSION}</w:t>
-            </w:r>
+              <w:t>${</w:t>
+            </w:r>
+            <w:r>
+              <w:rPr>
+                <w:rFonts w:ascii="Arial" w:hAnsi="Arial" w:cs="Arial"/>
+                <w:bCs/>
+                <w:sz w:val="13"/>
+                <w:szCs w:val="13"/>
+              </w:rPr>
+              <w:t>Version</w:t>
+            </w:r>
+            <w:r>
+              <w:rPr>
+                <w:rFonts w:ascii="Arial" w:hAnsi="Arial" w:cs="Arial"/>
+                <w:bCs/>
+                <w:sz w:val="13"/>
+                <w:szCs w:val="13"/>
+              </w:rPr>
+              <w:t>}</w:t>
+            </w:r>
+            <w:bookmarkStart w:id="49" w:name="_GoBack"/>
+            <w:bookmarkEnd w:id="49"/>
           </w:p>
         </w:tc>
         <w:tc>
@@ -39153,8 +39142,6 @@
           <w:docGrid w:linePitch="360"/>
         </w:sectPr>
       </w:pPr>
-      <w:bookmarkStart w:id="49" w:name="_GoBack"/>
-      <w:bookmarkEnd w:id="49"/>
     </w:p>
     <w:p/>
     <w:p/>
@@ -39908,14 +39895,27 @@
           <w:r>
             <w:t xml:space="preserve"> / </w:t>
           </w:r>
-          <w:fldSimple w:instr=" NUMPAGES  \* Arabic  \* MERGEFORMAT ">
-            <w:r>
-              <w:rPr>
-                <w:noProof/>
-              </w:rPr>
-              <w:t>12</w:t>
-            </w:r>
-          </w:fldSimple>
+          <w:r>
+            <w:fldChar w:fldCharType="begin"/>
+          </w:r>
+          <w:r>
+            <w:instrText xml:space="preserve"> NUMPAGES  \* Arabic  \* MERGEFORMAT </w:instrText>
+          </w:r>
+          <w:r>
+            <w:fldChar w:fldCharType="separate"/>
+          </w:r>
+          <w:r>
+            <w:rPr>
+              <w:noProof/>
+            </w:rPr>
+            <w:t>12</w:t>
+          </w:r>
+          <w:r>
+            <w:rPr>
+              <w:noProof/>
+            </w:rPr>
+            <w:fldChar w:fldCharType="end"/>
+          </w:r>
         </w:p>
       </w:tc>
     </w:tr>
@@ -48510,7 +48510,7 @@
 </file>
 
 <file path=customXml/itemProps1.xml><?xml version="1.0" encoding="utf-8"?>
-<ds:datastoreItem xmlns:ds="http://schemas.openxmlformats.org/officeDocument/2006/customXml" ds:itemID="{CBB0D4BD-C623-994B-89C8-A38AE73BAA6E}">
+<ds:datastoreItem xmlns:ds="http://schemas.openxmlformats.org/officeDocument/2006/customXml" ds:itemID="{7968F926-7A13-FD48-8D94-2F8683A45C12}">
   <ds:schemaRefs>
     <ds:schemaRef ds:uri="http://schemas.openxmlformats.org/officeDocument/2006/bibliography"/>
   </ds:schemaRefs>

--- a/src/AppBundle/Resources/templates/report-ra1999.docx
+++ b/src/AppBundle/Resources/templates/report-ra1999.docx
@@ -1776,9 +1776,12 @@
           <w:rFonts w:ascii="Arial" w:hAnsi="Arial" w:cs="Arial"/>
         </w:rPr>
         <w:sectPr>
-          <w:headerReference w:type="default" r:id="rId10"/>
-          <w:footerReference w:type="default" r:id="rId11"/>
-          <w:headerReference w:type="first" r:id="rId12"/>
+          <w:headerReference w:type="even" r:id="rId10"/>
+          <w:headerReference w:type="default" r:id="rId11"/>
+          <w:footerReference w:type="even" r:id="rId12"/>
+          <w:footerReference w:type="default" r:id="rId13"/>
+          <w:headerReference w:type="first" r:id="rId14"/>
+          <w:footerReference w:type="first" r:id="rId15"/>
           <w:type w:val="continuous"/>
           <w:pgSz w:w="11906" w:h="16838" w:code="9"/>
           <w:pgMar w:top="2495" w:right="851" w:bottom="851" w:left="851" w:header="340" w:footer="141" w:gutter="0"/>
@@ -3652,12 +3655,12 @@
         </w:rPr>
         <w:br w:type="column"/>
       </w:r>
-      <w:bookmarkStart w:id="0" w:name="_Toc508815426"/>
+      <w:bookmarkStart w:id="1" w:name="_Toc508815426"/>
       <w:r>
         <w:lastRenderedPageBreak/>
         <w:t>OBJET DES MESURES</w:t>
       </w:r>
-      <w:bookmarkEnd w:id="0"/>
+      <w:bookmarkEnd w:id="1"/>
     </w:p>
     <w:p>
       <w:pPr>
@@ -4035,11 +4038,11 @@
           <w:rFonts w:ascii="Arial" w:hAnsi="Arial" w:cs="Arial"/>
         </w:rPr>
       </w:pPr>
-      <w:bookmarkStart w:id="1" w:name="_Toc508815427"/>
+      <w:bookmarkStart w:id="2" w:name="_Toc508815427"/>
       <w:r>
         <w:t>REFERENTIELS</w:t>
       </w:r>
-      <w:bookmarkEnd w:id="1"/>
+      <w:bookmarkEnd w:id="2"/>
     </w:p>
     <w:p>
       <w:pPr>
@@ -4062,19 +4065,19 @@
           <w:rFonts w:ascii="Arial" w:hAnsi="Arial" w:cs="Arial"/>
         </w:rPr>
       </w:pPr>
-      <w:bookmarkStart w:id="2" w:name="_Toc397518780"/>
-      <w:bookmarkStart w:id="3" w:name="_Toc508815428"/>
-      <w:bookmarkStart w:id="4" w:name="_Toc369182872"/>
+      <w:bookmarkStart w:id="3" w:name="_Toc397518780"/>
+      <w:bookmarkStart w:id="4" w:name="_Toc508815428"/>
+      <w:bookmarkStart w:id="5" w:name="_Toc369182872"/>
       <w:r>
         <w:rPr>
           <w:rFonts w:ascii="Arial" w:hAnsi="Arial" w:cs="Arial"/>
         </w:rPr>
         <w:t>Réglementaire</w:t>
       </w:r>
-      <w:bookmarkEnd w:id="2"/>
       <w:bookmarkEnd w:id="3"/>
+      <w:bookmarkEnd w:id="4"/>
     </w:p>
-    <w:bookmarkEnd w:id="4"/>
+    <w:bookmarkEnd w:id="5"/>
     <w:p>
       <w:pPr>
         <w:pStyle w:val="NT2"/>
@@ -4317,16 +4320,16 @@
           <w:rFonts w:ascii="Arial" w:hAnsi="Arial" w:cs="Arial"/>
         </w:rPr>
       </w:pPr>
-      <w:bookmarkStart w:id="5" w:name="_Toc397518781"/>
-      <w:bookmarkStart w:id="6" w:name="_Toc508815429"/>
+      <w:bookmarkStart w:id="6" w:name="_Toc397518781"/>
+      <w:bookmarkStart w:id="7" w:name="_Toc508815429"/>
       <w:r>
         <w:rPr>
           <w:rFonts w:ascii="Arial" w:hAnsi="Arial" w:cs="Arial"/>
         </w:rPr>
         <w:t>Méthodologique</w:t>
       </w:r>
-      <w:bookmarkEnd w:id="5"/>
       <w:bookmarkEnd w:id="6"/>
+      <w:bookmarkEnd w:id="7"/>
     </w:p>
     <w:p>
       <w:pPr>
@@ -4394,11 +4397,11 @@
           <w:rFonts w:ascii="Arial" w:hAnsi="Arial" w:cs="Arial"/>
         </w:rPr>
       </w:pPr>
-      <w:bookmarkStart w:id="7" w:name="_Toc508815430"/>
+      <w:bookmarkStart w:id="8" w:name="_Toc508815430"/>
       <w:r>
         <w:t>MATERIEL UTILISE</w:t>
       </w:r>
-      <w:bookmarkEnd w:id="7"/>
+      <w:bookmarkEnd w:id="8"/>
     </w:p>
     <w:p>
       <w:pPr>
@@ -4455,12 +4458,12 @@
         </w:rPr>
         <w:br w:type="column"/>
       </w:r>
-      <w:bookmarkStart w:id="8" w:name="_Toc508815431"/>
+      <w:bookmarkStart w:id="9" w:name="_Toc508815431"/>
       <w:r>
         <w:lastRenderedPageBreak/>
         <w:t>CHOIX DES LOCAUX</w:t>
       </w:r>
-      <w:bookmarkEnd w:id="8"/>
+      <w:bookmarkEnd w:id="9"/>
     </w:p>
     <w:p>
       <w:pPr>
@@ -4525,8 +4528,8 @@
           <w:rFonts w:ascii="Arial" w:hAnsi="Arial" w:cs="Arial"/>
         </w:rPr>
       </w:pPr>
-      <w:bookmarkStart w:id="9" w:name="_Toc196799896"/>
-      <w:bookmarkStart w:id="10" w:name="_Toc397518784"/>
+      <w:bookmarkStart w:id="10" w:name="_Toc196799896"/>
+      <w:bookmarkStart w:id="11" w:name="_Toc397518784"/>
     </w:p>
     <w:p>
       <w:pPr>
@@ -4548,13 +4551,13 @@
           <w:rFonts w:ascii="Arial" w:hAnsi="Arial" w:cs="Arial"/>
         </w:rPr>
       </w:pPr>
-      <w:bookmarkStart w:id="11" w:name="_Toc508815432"/>
+      <w:bookmarkStart w:id="12" w:name="_Toc508815432"/>
       <w:r>
         <w:t>RÉSULTATS DES MESURES</w:t>
       </w:r>
-      <w:bookmarkEnd w:id="9"/>
       <w:bookmarkEnd w:id="10"/>
       <w:bookmarkEnd w:id="11"/>
+      <w:bookmarkEnd w:id="12"/>
     </w:p>
     <w:p>
       <w:pPr>
@@ -5335,13 +5338,13 @@
           <w:rFonts w:ascii="Arial" w:hAnsi="Arial" w:cs="Arial"/>
         </w:rPr>
       </w:pPr>
-      <w:bookmarkStart w:id="12" w:name="_Toc397518785"/>
-      <w:bookmarkStart w:id="13" w:name="_Toc508815433"/>
+      <w:bookmarkStart w:id="13" w:name="_Toc397518785"/>
+      <w:bookmarkStart w:id="14" w:name="_Toc508815433"/>
       <w:r>
         <w:t>Isolement acoustique au bruit aérien entre locaux</w:t>
       </w:r>
-      <w:bookmarkEnd w:id="12"/>
       <w:bookmarkEnd w:id="13"/>
+      <w:bookmarkEnd w:id="14"/>
     </w:p>
     <w:p>
       <w:pPr>
@@ -6466,14 +6469,14 @@
         <w:pStyle w:val="titre30"/>
         <w:ind w:left="709" w:hanging="425"/>
       </w:pPr>
-      <w:bookmarkStart w:id="14" w:name="_Toc508815434"/>
+      <w:bookmarkStart w:id="15" w:name="_Toc508815434"/>
       <w:r>
         <w:t>Isolement</w:t>
       </w:r>
       <w:r>
         <w:t xml:space="preserve"> acoustique vis-à-vis des bruits de l’espace extérieur</w:t>
       </w:r>
-      <w:bookmarkEnd w:id="14"/>
+      <w:bookmarkEnd w:id="15"/>
     </w:p>
     <w:p>
       <w:pPr>
@@ -7577,13 +7580,13 @@
         <w:pStyle w:val="titre30"/>
         <w:ind w:left="709" w:hanging="425"/>
       </w:pPr>
-      <w:bookmarkStart w:id="15" w:name="_Toc397518787"/>
-      <w:bookmarkStart w:id="16" w:name="_Toc508815435"/>
+      <w:bookmarkStart w:id="16" w:name="_Toc397518787"/>
+      <w:bookmarkStart w:id="17" w:name="_Toc508815435"/>
       <w:r>
         <w:t>Niveau du bruit de chocs</w:t>
       </w:r>
-      <w:bookmarkEnd w:id="15"/>
       <w:bookmarkEnd w:id="16"/>
+      <w:bookmarkEnd w:id="17"/>
     </w:p>
     <w:p>
       <w:pPr>
@@ -8715,13 +8718,13 @@
           <w:szCs w:val="22"/>
         </w:rPr>
       </w:pPr>
-      <w:bookmarkStart w:id="17" w:name="_Toc397518788"/>
-      <w:bookmarkStart w:id="18" w:name="_Toc508815436"/>
+      <w:bookmarkStart w:id="18" w:name="_Toc397518788"/>
+      <w:bookmarkStart w:id="19" w:name="_Toc508815436"/>
       <w:r>
         <w:t>Niveau du bruit des équipements</w:t>
       </w:r>
-      <w:bookmarkEnd w:id="17"/>
       <w:bookmarkEnd w:id="18"/>
+      <w:bookmarkEnd w:id="19"/>
     </w:p>
     <w:p>
       <w:pPr>
@@ -8739,7 +8742,7 @@
           <w:szCs w:val="22"/>
         </w:rPr>
       </w:pPr>
-      <w:bookmarkStart w:id="19" w:name="_Toc397518789"/>
+      <w:bookmarkStart w:id="20" w:name="_Toc397518789"/>
       <w:r>
         <w:rPr>
           <w:b/>
@@ -8748,7 +8751,7 @@
         </w:rPr>
         <w:t>Niveau du bruit des appareils individuels de chauffage, de climatisation ou de production d’eau chaude sanitaire intérieurs au logement contrôlé</w:t>
       </w:r>
-      <w:bookmarkEnd w:id="19"/>
+      <w:bookmarkEnd w:id="20"/>
     </w:p>
     <w:p>
       <w:pPr>
@@ -9818,7 +9821,7 @@
           <w:szCs w:val="22"/>
         </w:rPr>
       </w:pPr>
-      <w:bookmarkStart w:id="20" w:name="_Toc397518790"/>
+      <w:bookmarkStart w:id="21" w:name="_Toc397518790"/>
       <w:r>
         <w:rPr>
           <w:b/>
@@ -9827,7 +9830,7 @@
         </w:rPr>
         <w:t>Niveau du bruit de l’installation de ventilation mécanique contrôlée (VMC)</w:t>
       </w:r>
-      <w:bookmarkEnd w:id="20"/>
+      <w:bookmarkEnd w:id="21"/>
     </w:p>
     <w:p>
       <w:pPr>
@@ -10845,7 +10848,7 @@
           <w:szCs w:val="22"/>
         </w:rPr>
       </w:pPr>
-      <w:bookmarkStart w:id="21" w:name="_Toc397518791"/>
+      <w:bookmarkStart w:id="22" w:name="_Toc397518791"/>
       <w:r>
         <w:rPr>
           <w:b/>
@@ -10854,7 +10857,7 @@
         </w:rPr>
         <w:t>Niveau du bruit des équipements individuels extérieurs au logement contrôlé</w:t>
       </w:r>
-      <w:bookmarkEnd w:id="21"/>
+      <w:bookmarkEnd w:id="22"/>
     </w:p>
     <w:p>
       <w:pPr>
@@ -11884,7 +11887,7 @@
           <w:rFonts w:ascii="Arial" w:hAnsi="Arial" w:cs="Arial"/>
         </w:rPr>
       </w:pPr>
-      <w:bookmarkStart w:id="22" w:name="_Toc397518792"/>
+      <w:bookmarkStart w:id="23" w:name="_Toc397518792"/>
     </w:p>
     <w:p>
       <w:pPr>
@@ -11906,7 +11909,7 @@
         </w:rPr>
         <w:t>Niveau du bruit des équipements collectifs (hors VMC)</w:t>
       </w:r>
-      <w:bookmarkEnd w:id="22"/>
+      <w:bookmarkEnd w:id="23"/>
     </w:p>
     <w:p>
       <w:pPr>
@@ -12927,13 +12930,13 @@
           <w:szCs w:val="22"/>
         </w:rPr>
       </w:pPr>
-      <w:bookmarkStart w:id="23" w:name="_Toc397518793"/>
-      <w:bookmarkStart w:id="24" w:name="_Toc508815437"/>
+      <w:bookmarkStart w:id="24" w:name="_Toc397518793"/>
+      <w:bookmarkStart w:id="25" w:name="_Toc508815437"/>
       <w:r>
         <w:t>Aire d’absorption équivalente des parties communes</w:t>
       </w:r>
-      <w:bookmarkEnd w:id="23"/>
       <w:bookmarkEnd w:id="24"/>
+      <w:bookmarkEnd w:id="25"/>
     </w:p>
     <w:p>
       <w:pPr>
@@ -13020,8 +13023,8 @@
                 <w:color w:val="000000"/>
               </w:rPr>
             </w:pPr>
-            <w:bookmarkStart w:id="25" w:name="_Toc196799899"/>
-            <w:bookmarkStart w:id="26" w:name="_Toc397518794"/>
+            <w:bookmarkStart w:id="26" w:name="_Toc196799899"/>
+            <w:bookmarkStart w:id="27" w:name="_Toc397518794"/>
             <w:r>
               <w:rPr>
                 <w:rFonts w:ascii="Arial" w:hAnsi="Arial" w:cs="Arial"/>
@@ -13521,7 +13524,7 @@
       <w:pPr>
         <w:pStyle w:val="Titre2"/>
       </w:pPr>
-      <w:bookmarkStart w:id="27" w:name="_Toc508815438"/>
+      <w:bookmarkStart w:id="28" w:name="_Toc508815438"/>
       <w:r>
         <w:t>APPR</w:t>
       </w:r>
@@ -13531,9 +13534,9 @@
       <w:r>
         <w:t>CIATION des RÉSULTATS</w:t>
       </w:r>
-      <w:bookmarkEnd w:id="25"/>
       <w:bookmarkEnd w:id="26"/>
       <w:bookmarkEnd w:id="27"/>
+      <w:bookmarkEnd w:id="28"/>
     </w:p>
     <w:p>
       <w:pPr>
@@ -13658,13 +13661,13 @@
           <w:szCs w:val="22"/>
         </w:rPr>
       </w:pPr>
-      <w:bookmarkStart w:id="28" w:name="_Toc397518795"/>
-      <w:bookmarkStart w:id="29" w:name="_Toc508815439"/>
+      <w:bookmarkStart w:id="29" w:name="_Toc397518795"/>
+      <w:bookmarkStart w:id="30" w:name="_Toc508815439"/>
       <w:r>
         <w:t>Isolement acoustique au bruit aérien entre locaux</w:t>
       </w:r>
-      <w:bookmarkEnd w:id="28"/>
       <w:bookmarkEnd w:id="29"/>
+      <w:bookmarkEnd w:id="30"/>
     </w:p>
     <w:p>
       <w:pPr>
@@ -13704,13 +13707,13 @@
           <w:szCs w:val="22"/>
         </w:rPr>
       </w:pPr>
-      <w:bookmarkStart w:id="30" w:name="_Toc397518796"/>
-      <w:bookmarkStart w:id="31" w:name="_Toc508815440"/>
+      <w:bookmarkStart w:id="31" w:name="_Toc397518796"/>
+      <w:bookmarkStart w:id="32" w:name="_Toc508815440"/>
       <w:r>
         <w:t>Isolement acoustique vis-à-vis des bruits de l’espace extérieur</w:t>
       </w:r>
-      <w:bookmarkEnd w:id="30"/>
       <w:bookmarkEnd w:id="31"/>
+      <w:bookmarkEnd w:id="32"/>
     </w:p>
     <w:p>
       <w:pPr>
@@ -13752,13 +13755,13 @@
           <w:szCs w:val="22"/>
         </w:rPr>
       </w:pPr>
-      <w:bookmarkStart w:id="32" w:name="_Toc397518797"/>
-      <w:bookmarkStart w:id="33" w:name="_Toc508815441"/>
+      <w:bookmarkStart w:id="33" w:name="_Toc397518797"/>
+      <w:bookmarkStart w:id="34" w:name="_Toc508815441"/>
       <w:r>
         <w:t>Niveau du bruit de chocs</w:t>
       </w:r>
-      <w:bookmarkEnd w:id="32"/>
       <w:bookmarkEnd w:id="33"/>
+      <w:bookmarkEnd w:id="34"/>
     </w:p>
     <w:p>
       <w:pPr>
@@ -13794,13 +13797,13 @@
         <w:pStyle w:val="titre30"/>
         <w:ind w:left="709" w:hanging="425"/>
       </w:pPr>
-      <w:bookmarkStart w:id="34" w:name="_Toc397518798"/>
-      <w:bookmarkStart w:id="35" w:name="_Toc508815442"/>
+      <w:bookmarkStart w:id="35" w:name="_Toc397518798"/>
+      <w:bookmarkStart w:id="36" w:name="_Toc508815442"/>
       <w:r>
         <w:t>Niveau du bruit des équipements</w:t>
       </w:r>
-      <w:bookmarkEnd w:id="34"/>
       <w:bookmarkEnd w:id="35"/>
+      <w:bookmarkEnd w:id="36"/>
     </w:p>
     <w:p>
       <w:pPr>
@@ -13818,7 +13821,7 @@
           <w:szCs w:val="22"/>
         </w:rPr>
       </w:pPr>
-      <w:bookmarkStart w:id="36" w:name="_Toc397518799"/>
+      <w:bookmarkStart w:id="37" w:name="_Toc397518799"/>
       <w:r>
         <w:rPr>
           <w:b/>
@@ -13827,7 +13830,7 @@
         </w:rPr>
         <w:t>Niveau du bruit des appareils individuels de chauffage, de climatisation et de production d’eau chaude sanitaire intérieurs au logement contrôlé</w:t>
       </w:r>
-      <w:bookmarkEnd w:id="36"/>
+      <w:bookmarkEnd w:id="37"/>
     </w:p>
     <w:p>
       <w:pPr>
@@ -13869,7 +13872,7 @@
           <w:szCs w:val="22"/>
         </w:rPr>
       </w:pPr>
-      <w:bookmarkStart w:id="37" w:name="_Toc397518800"/>
+      <w:bookmarkStart w:id="38" w:name="_Toc397518800"/>
       <w:r>
         <w:rPr>
           <w:b/>
@@ -13878,7 +13881,7 @@
         </w:rPr>
         <w:t>Niveau du bruit de l’installation de ventilation mécanique contrôlée (VMC)</w:t>
       </w:r>
-      <w:bookmarkEnd w:id="37"/>
+      <w:bookmarkEnd w:id="38"/>
     </w:p>
     <w:p>
       <w:pPr>
@@ -13928,7 +13931,7 @@
           <w:szCs w:val="22"/>
         </w:rPr>
       </w:pPr>
-      <w:bookmarkStart w:id="38" w:name="_Toc397518802"/>
+      <w:bookmarkStart w:id="39" w:name="_Toc397518802"/>
       <w:r>
         <w:rPr>
           <w:b/>
@@ -13937,7 +13940,7 @@
         </w:rPr>
         <w:t>Niveau du bruit des équipements collectifs (hors VMC)</w:t>
       </w:r>
-      <w:bookmarkEnd w:id="38"/>
+      <w:bookmarkEnd w:id="39"/>
     </w:p>
     <w:p>
       <w:pPr>
@@ -13979,13 +13982,13 @@
           <w:szCs w:val="22"/>
         </w:rPr>
       </w:pPr>
-      <w:bookmarkStart w:id="39" w:name="_Toc397518803"/>
-      <w:bookmarkStart w:id="40" w:name="_Toc508815443"/>
+      <w:bookmarkStart w:id="40" w:name="_Toc397518803"/>
+      <w:bookmarkStart w:id="41" w:name="_Toc508815443"/>
       <w:r>
         <w:t>Aire d’absorption équivalente des parties communes</w:t>
       </w:r>
-      <w:bookmarkEnd w:id="39"/>
       <w:bookmarkEnd w:id="40"/>
+      <w:bookmarkEnd w:id="41"/>
     </w:p>
     <w:p>
       <w:pPr>
@@ -14439,8 +14442,8 @@
         <w:jc w:val="center"/>
         <w:textAlignment w:val="baseline"/>
       </w:pPr>
-      <w:bookmarkStart w:id="41" w:name="_Toc508815444"/>
-      <w:bookmarkStart w:id="42" w:name="_Toc397518804"/>
+      <w:bookmarkStart w:id="42" w:name="_Toc508815444"/>
+      <w:bookmarkStart w:id="43" w:name="_Toc397518804"/>
       <w:r>
         <w:rPr>
           <w:color w:val="00ACE8" w:themeColor="accent1"/>
@@ -14449,7 +14452,7 @@
         </w:rPr>
         <w:t>ANNEXE 1 :</w:t>
       </w:r>
-      <w:bookmarkEnd w:id="41"/>
+      <w:bookmarkEnd w:id="42"/>
     </w:p>
     <w:p>
       <w:pPr>
@@ -14475,7 +14478,7 @@
         </w:rPr>
         <w:t>DÉTAIL DU MATÉRIEL UTILISÉ</w:t>
       </w:r>
-      <w:bookmarkEnd w:id="42"/>
+      <w:bookmarkEnd w:id="43"/>
     </w:p>
     <w:p>
       <w:pPr>
@@ -15673,7 +15676,7 @@
                 </w:ffData>
               </w:fldChar>
             </w:r>
-            <w:bookmarkStart w:id="43" w:name="CaseACocher1"/>
+            <w:bookmarkStart w:id="44" w:name="CaseACocher1"/>
             <w:r>
               <w:rPr>
                 <w:rFonts w:cstheme="minorHAnsi"/>
@@ -15701,7 +15704,7 @@
               </w:rPr>
               <w:fldChar w:fldCharType="end"/>
             </w:r>
-            <w:bookmarkEnd w:id="43"/>
+            <w:bookmarkEnd w:id="44"/>
           </w:p>
         </w:tc>
         <w:tc>
@@ -16655,7 +16658,7 @@
           </w:ffData>
         </w:fldChar>
       </w:r>
-      <w:bookmarkStart w:id="44" w:name="CaseACocher2"/>
+      <w:bookmarkStart w:id="45" w:name="CaseACocher2"/>
       <w:r>
         <w:rPr>
           <w:b/>
@@ -16679,7 +16682,7 @@
         </w:rPr>
         <w:fldChar w:fldCharType="end"/>
       </w:r>
-      <w:bookmarkEnd w:id="44"/>
+      <w:bookmarkEnd w:id="45"/>
       <w:r>
         <w:rPr>
           <w:b/>
@@ -16730,7 +16733,7 @@
         </w:rPr>
       </w:pPr>
     </w:p>
-    <w:bookmarkStart w:id="45" w:name="CaseACocher3"/>
+    <w:bookmarkStart w:id="46" w:name="CaseACocher3"/>
     <w:p>
       <w:pPr>
         <w:tabs>
@@ -16845,7 +16848,7 @@
         </w:rPr>
       </w:pPr>
     </w:p>
-    <w:bookmarkEnd w:id="45"/>
+    <w:bookmarkEnd w:id="46"/>
     <w:p>
       <w:pPr>
         <w:ind w:left="511" w:hanging="454"/>
@@ -18137,13 +18140,13 @@
         </w:numPr>
         <w:jc w:val="center"/>
       </w:pPr>
-      <w:bookmarkStart w:id="46" w:name="_Toc508815445"/>
-      <w:bookmarkStart w:id="47" w:name="_Toc397518805"/>
+      <w:bookmarkStart w:id="47" w:name="_Toc508815445"/>
+      <w:bookmarkStart w:id="48" w:name="_Toc397518805"/>
       <w:r>
         <w:t>ANNEXE 2 :</w:t>
       </w:r>
-      <w:bookmarkStart w:id="48" w:name="_Toc168739034"/>
-      <w:bookmarkEnd w:id="46"/>
+      <w:bookmarkStart w:id="49" w:name="_Toc168739034"/>
+      <w:bookmarkEnd w:id="47"/>
     </w:p>
     <w:p>
       <w:pPr>
@@ -18184,8 +18187,8 @@
         </w:rPr>
         <w:t>fiches de TRAITEMENT DE mesure</w:t>
       </w:r>
-      <w:bookmarkEnd w:id="47"/>
       <w:bookmarkEnd w:id="48"/>
+      <w:bookmarkEnd w:id="49"/>
     </w:p>
     <w:p/>
     <w:p>
@@ -35649,9 +35652,9 @@
           <w:b w:val="0"/>
         </w:rPr>
         <w:sectPr>
-          <w:headerReference w:type="default" r:id="rId13"/>
-          <w:headerReference w:type="first" r:id="rId14"/>
-          <w:footerReference w:type="first" r:id="rId15"/>
+          <w:headerReference w:type="default" r:id="rId16"/>
+          <w:headerReference w:type="first" r:id="rId17"/>
+          <w:footerReference w:type="first" r:id="rId18"/>
           <w:pgSz w:w="11906" w:h="16838" w:code="9"/>
           <w:pgMar w:top="539" w:right="851" w:bottom="851" w:left="1106" w:header="340" w:footer="340" w:gutter="0"/>
           <w:cols w:space="708"/>
@@ -36738,9 +36741,6 @@
         <w:gridCol w:w="15025"/>
       </w:tblGrid>
       <w:tr>
-        <w:trPr>
-          <w:trHeight w:val="858"/>
-        </w:trPr>
         <w:tc>
           <w:tcPr>
             <w:tcW w:w="534" w:type="dxa"/>
@@ -38127,8 +38127,6 @@
               </w:rPr>
               <w:t>}</w:t>
             </w:r>
-            <w:bookmarkStart w:id="49" w:name="_GoBack"/>
-            <w:bookmarkEnd w:id="49"/>
           </w:p>
         </w:tc>
         <w:tc>
@@ -39353,12 +39351,19 @@
       <w:pStyle w:val="Pieddepage"/>
     </w:pPr>
   </w:p>
+</w:ftr>
+</file>
+
+<file path=word/footer2.xml><?xml version="1.0" encoding="utf-8"?>
+<w:ftr xmlns:wpc="http://schemas.microsoft.com/office/word/2010/wordprocessingCanvas" xmlns:cx="http://schemas.microsoft.com/office/drawing/2014/chartex" xmlns:cx1="http://schemas.microsoft.com/office/drawing/2015/9/8/chartex" xmlns:cx2="http://schemas.microsoft.com/office/drawing/2015/10/21/chartex" xmlns:cx3="http://schemas.microsoft.com/office/drawing/2016/5/9/chartex" xmlns:cx4="http://schemas.microsoft.com/office/drawing/2016/5/10/chartex" xmlns:cx5="http://schemas.microsoft.com/office/drawing/2016/5/11/chartex" xmlns:cx6="http://schemas.microsoft.com/office/drawing/2016/5/12/chartex" xmlns:cx7="http://schemas.microsoft.com/office/drawing/2016/5/13/chartex" xmlns:cx8="http://schemas.microsoft.com/office/drawing/2016/5/14/chartex" xmlns:mc="http://schemas.openxmlformats.org/markup-compatibility/2006" xmlns:aink="http://schemas.microsoft.com/office/drawing/2016/ink" xmlns:am3d="http://schemas.microsoft.com/office/drawing/2017/model3d" xmlns:o="urn:schemas-microsoft-com:office:office" xmlns:r="http://schemas.openxmlformats.org/officeDocument/2006/relationships" xmlns:m="http://schemas.openxmlformats.org/officeDocument/2006/math" xmlns:v="urn:schemas-microsoft-com:vml" xmlns:wp14="http://schemas.microsoft.com/office/word/2010/wordprocessingDrawing" xmlns:wp="http://schemas.openxmlformats.org/drawingml/2006/wordprocessingDrawing" xmlns:w10="urn:schemas-microsoft-com:office:word" xmlns:w="http://schemas.openxmlformats.org/wordprocessingml/2006/main" xmlns:w14="http://schemas.microsoft.com/office/word/2010/wordml" xmlns:w15="http://schemas.microsoft.com/office/word/2012/wordml" xmlns:w16cid="http://schemas.microsoft.com/office/word/2016/wordml/cid" xmlns:w16se="http://schemas.microsoft.com/office/word/2015/wordml/symex" xmlns:wpg="http://schemas.microsoft.com/office/word/2010/wordprocessingGroup" xmlns:wpi="http://schemas.microsoft.com/office/word/2010/wordprocessingInk" xmlns:wne="http://schemas.microsoft.com/office/word/2006/wordml" xmlns:wps="http://schemas.microsoft.com/office/word/2010/wordprocessingShape" mc:Ignorable="w14 w15 w16se w16cid wp14">
+  <w:p>
+    <w:pPr>
+      <w:pStyle w:val="Pieddepage"/>
+    </w:pPr>
+  </w:p>
   <w:tbl>
     <w:tblPr>
       <w:tblW w:w="15309" w:type="dxa"/>
-      <w:tblBorders>
-        <w:top w:val="single" w:sz="6" w:space="0" w:color="auto"/>
-      </w:tblBorders>
       <w:tblLayout w:type="fixed"/>
       <w:tblCellMar>
         <w:left w:w="70" w:type="dxa"/>
@@ -39386,6 +39391,7 @@
             <w:spacing w:before="80" w:after="40"/>
             <w:ind w:right="357"/>
           </w:pPr>
+          <w:bookmarkStart w:id="0" w:name="_GoBack"/>
           <w:r>
             <w:t>N° de dossier : ${CASEREF}</w:t>
           </w:r>
@@ -39427,8 +39433,11 @@
         <w:p>
           <w:pPr>
             <w:pStyle w:val="Pieddepage"/>
+            <w:tabs>
+              <w:tab w:val="left" w:pos="267"/>
+              <w:tab w:val="right" w:pos="6310"/>
+            </w:tabs>
             <w:spacing w:before="80"/>
-            <w:jc w:val="right"/>
             <w:rPr>
               <w:rStyle w:val="Numrodepage"/>
             </w:rPr>
@@ -39454,9 +39463,8 @@
           <w:r>
             <w:rPr>
               <w:rStyle w:val="Numrodepage"/>
-              <w:noProof/>
             </w:rPr>
-            <w:t>13</w:t>
+            <w:t>16</w:t>
           </w:r>
           <w:r>
             <w:rPr>
@@ -39491,9 +39499,8 @@
           <w:r>
             <w:rPr>
               <w:rStyle w:val="Numrodepage"/>
-              <w:noProof/>
             </w:rPr>
-            <w:t>13</w:t>
+            <w:t>19</w:t>
           </w:r>
           <w:r>
             <w:rPr>
@@ -39504,6 +39511,7 @@
         </w:p>
       </w:tc>
     </w:tr>
+    <w:bookmarkEnd w:id="0"/>
   </w:tbl>
   <w:p>
     <w:pPr>
@@ -39513,7 +39521,17 @@
 </w:ftr>
 </file>
 
-<file path=word/footer2.xml><?xml version="1.0" encoding="utf-8"?>
+<file path=word/footer3.xml><?xml version="1.0" encoding="utf-8"?>
+<w:ftr xmlns:wpc="http://schemas.microsoft.com/office/word/2010/wordprocessingCanvas" xmlns:cx="http://schemas.microsoft.com/office/drawing/2014/chartex" xmlns:cx1="http://schemas.microsoft.com/office/drawing/2015/9/8/chartex" xmlns:cx2="http://schemas.microsoft.com/office/drawing/2015/10/21/chartex" xmlns:cx3="http://schemas.microsoft.com/office/drawing/2016/5/9/chartex" xmlns:cx4="http://schemas.microsoft.com/office/drawing/2016/5/10/chartex" xmlns:cx5="http://schemas.microsoft.com/office/drawing/2016/5/11/chartex" xmlns:cx6="http://schemas.microsoft.com/office/drawing/2016/5/12/chartex" xmlns:cx7="http://schemas.microsoft.com/office/drawing/2016/5/13/chartex" xmlns:cx8="http://schemas.microsoft.com/office/drawing/2016/5/14/chartex" xmlns:mc="http://schemas.openxmlformats.org/markup-compatibility/2006" xmlns:aink="http://schemas.microsoft.com/office/drawing/2016/ink" xmlns:am3d="http://schemas.microsoft.com/office/drawing/2017/model3d" xmlns:o="urn:schemas-microsoft-com:office:office" xmlns:r="http://schemas.openxmlformats.org/officeDocument/2006/relationships" xmlns:m="http://schemas.openxmlformats.org/officeDocument/2006/math" xmlns:v="urn:schemas-microsoft-com:vml" xmlns:wp14="http://schemas.microsoft.com/office/word/2010/wordprocessingDrawing" xmlns:wp="http://schemas.openxmlformats.org/drawingml/2006/wordprocessingDrawing" xmlns:w10="urn:schemas-microsoft-com:office:word" xmlns:w="http://schemas.openxmlformats.org/wordprocessingml/2006/main" xmlns:w14="http://schemas.microsoft.com/office/word/2010/wordml" xmlns:w15="http://schemas.microsoft.com/office/word/2012/wordml" xmlns:w16cid="http://schemas.microsoft.com/office/word/2016/wordml/cid" xmlns:w16se="http://schemas.microsoft.com/office/word/2015/wordml/symex" xmlns:wpg="http://schemas.microsoft.com/office/word/2010/wordprocessingGroup" xmlns:wpi="http://schemas.microsoft.com/office/word/2010/wordprocessingInk" xmlns:wne="http://schemas.microsoft.com/office/word/2006/wordml" xmlns:wps="http://schemas.microsoft.com/office/word/2010/wordprocessingShape" mc:Ignorable="w14 w15 w16se w16cid wp14">
+  <w:p>
+    <w:pPr>
+      <w:pStyle w:val="Pieddepage"/>
+    </w:pPr>
+  </w:p>
+</w:ftr>
+</file>
+
+<file path=word/footer4.xml><?xml version="1.0" encoding="utf-8"?>
 <w:ftr xmlns:wpc="http://schemas.microsoft.com/office/word/2010/wordprocessingCanvas" xmlns:cx="http://schemas.microsoft.com/office/drawing/2014/chartex" xmlns:cx1="http://schemas.microsoft.com/office/drawing/2015/9/8/chartex" xmlns:cx2="http://schemas.microsoft.com/office/drawing/2015/10/21/chartex" xmlns:cx3="http://schemas.microsoft.com/office/drawing/2016/5/9/chartex" xmlns:cx4="http://schemas.microsoft.com/office/drawing/2016/5/10/chartex" xmlns:cx5="http://schemas.microsoft.com/office/drawing/2016/5/11/chartex" xmlns:cx6="http://schemas.microsoft.com/office/drawing/2016/5/12/chartex" xmlns:cx7="http://schemas.microsoft.com/office/drawing/2016/5/13/chartex" xmlns:cx8="http://schemas.microsoft.com/office/drawing/2016/5/14/chartex" xmlns:mc="http://schemas.openxmlformats.org/markup-compatibility/2006" xmlns:aink="http://schemas.microsoft.com/office/drawing/2016/ink" xmlns:am3d="http://schemas.microsoft.com/office/drawing/2017/model3d" xmlns:o="urn:schemas-microsoft-com:office:office" xmlns:r="http://schemas.openxmlformats.org/officeDocument/2006/relationships" xmlns:m="http://schemas.openxmlformats.org/officeDocument/2006/math" xmlns:v="urn:schemas-microsoft-com:vml" xmlns:wp14="http://schemas.microsoft.com/office/word/2010/wordprocessingDrawing" xmlns:wp="http://schemas.openxmlformats.org/drawingml/2006/wordprocessingDrawing" xmlns:w10="urn:schemas-microsoft-com:office:word" xmlns:w="http://schemas.openxmlformats.org/wordprocessingml/2006/main" xmlns:w14="http://schemas.microsoft.com/office/word/2010/wordml" xmlns:w15="http://schemas.microsoft.com/office/word/2012/wordml" xmlns:w16cid="http://schemas.microsoft.com/office/word/2016/wordml/cid" xmlns:w16se="http://schemas.microsoft.com/office/word/2015/wordml/symex" xmlns:wpg="http://schemas.microsoft.com/office/word/2010/wordprocessingGroup" xmlns:wpi="http://schemas.microsoft.com/office/word/2010/wordprocessingInk" xmlns:wne="http://schemas.microsoft.com/office/word/2006/wordml" xmlns:wps="http://schemas.microsoft.com/office/word/2010/wordprocessingShape" mc:Ignorable="w14 w15 w16se w16cid wp14">
   <w:tbl>
     <w:tblPr>
@@ -39695,6 +39713,16 @@
 </file>
 
 <file path=word/header1.xml><?xml version="1.0" encoding="utf-8"?>
+<w:hdr xmlns:wpc="http://schemas.microsoft.com/office/word/2010/wordprocessingCanvas" xmlns:cx="http://schemas.microsoft.com/office/drawing/2014/chartex" xmlns:cx1="http://schemas.microsoft.com/office/drawing/2015/9/8/chartex" xmlns:cx2="http://schemas.microsoft.com/office/drawing/2015/10/21/chartex" xmlns:cx3="http://schemas.microsoft.com/office/drawing/2016/5/9/chartex" xmlns:cx4="http://schemas.microsoft.com/office/drawing/2016/5/10/chartex" xmlns:cx5="http://schemas.microsoft.com/office/drawing/2016/5/11/chartex" xmlns:cx6="http://schemas.microsoft.com/office/drawing/2016/5/12/chartex" xmlns:cx7="http://schemas.microsoft.com/office/drawing/2016/5/13/chartex" xmlns:cx8="http://schemas.microsoft.com/office/drawing/2016/5/14/chartex" xmlns:mc="http://schemas.openxmlformats.org/markup-compatibility/2006" xmlns:aink="http://schemas.microsoft.com/office/drawing/2016/ink" xmlns:am3d="http://schemas.microsoft.com/office/drawing/2017/model3d" xmlns:o="urn:schemas-microsoft-com:office:office" xmlns:r="http://schemas.openxmlformats.org/officeDocument/2006/relationships" xmlns:m="http://schemas.openxmlformats.org/officeDocument/2006/math" xmlns:v="urn:schemas-microsoft-com:vml" xmlns:wp14="http://schemas.microsoft.com/office/word/2010/wordprocessingDrawing" xmlns:wp="http://schemas.openxmlformats.org/drawingml/2006/wordprocessingDrawing" xmlns:w10="urn:schemas-microsoft-com:office:word" xmlns:w="http://schemas.openxmlformats.org/wordprocessingml/2006/main" xmlns:w14="http://schemas.microsoft.com/office/word/2010/wordml" xmlns:w15="http://schemas.microsoft.com/office/word/2012/wordml" xmlns:w16cid="http://schemas.microsoft.com/office/word/2016/wordml/cid" xmlns:w16se="http://schemas.microsoft.com/office/word/2015/wordml/symex" xmlns:wpg="http://schemas.microsoft.com/office/word/2010/wordprocessingGroup" xmlns:wpi="http://schemas.microsoft.com/office/word/2010/wordprocessingInk" xmlns:wne="http://schemas.microsoft.com/office/word/2006/wordml" xmlns:wps="http://schemas.microsoft.com/office/word/2010/wordprocessingShape" mc:Ignorable="w14 w15 w16se w16cid wp14">
+  <w:p>
+    <w:pPr>
+      <w:pStyle w:val="En-tte"/>
+    </w:pPr>
+  </w:p>
+</w:hdr>
+</file>
+
+<file path=word/header2.xml><?xml version="1.0" encoding="utf-8"?>
 <w:hdr xmlns:wpc="http://schemas.microsoft.com/office/word/2010/wordprocessingCanvas" xmlns:cx="http://schemas.microsoft.com/office/drawing/2014/chartex" xmlns:cx1="http://schemas.microsoft.com/office/drawing/2015/9/8/chartex" xmlns:cx2="http://schemas.microsoft.com/office/drawing/2015/10/21/chartex" xmlns:cx3="http://schemas.microsoft.com/office/drawing/2016/5/9/chartex" xmlns:cx4="http://schemas.microsoft.com/office/drawing/2016/5/10/chartex" xmlns:cx5="http://schemas.microsoft.com/office/drawing/2016/5/11/chartex" xmlns:cx6="http://schemas.microsoft.com/office/drawing/2016/5/12/chartex" xmlns:cx7="http://schemas.microsoft.com/office/drawing/2016/5/13/chartex" xmlns:cx8="http://schemas.microsoft.com/office/drawing/2016/5/14/chartex" xmlns:mc="http://schemas.openxmlformats.org/markup-compatibility/2006" xmlns:aink="http://schemas.microsoft.com/office/drawing/2016/ink" xmlns:am3d="http://schemas.microsoft.com/office/drawing/2017/model3d" xmlns:o="urn:schemas-microsoft-com:office:office" xmlns:r="http://schemas.openxmlformats.org/officeDocument/2006/relationships" xmlns:m="http://schemas.openxmlformats.org/officeDocument/2006/math" xmlns:v="urn:schemas-microsoft-com:vml" xmlns:wp14="http://schemas.microsoft.com/office/word/2010/wordprocessingDrawing" xmlns:wp="http://schemas.openxmlformats.org/drawingml/2006/wordprocessingDrawing" xmlns:w10="urn:schemas-microsoft-com:office:word" xmlns:w="http://schemas.openxmlformats.org/wordprocessingml/2006/main" xmlns:w14="http://schemas.microsoft.com/office/word/2010/wordml" xmlns:w15="http://schemas.microsoft.com/office/word/2012/wordml" xmlns:w16cid="http://schemas.microsoft.com/office/word/2016/wordml/cid" xmlns:w16se="http://schemas.microsoft.com/office/word/2015/wordml/symex" xmlns:wpg="http://schemas.microsoft.com/office/word/2010/wordprocessingGroup" xmlns:wpi="http://schemas.microsoft.com/office/word/2010/wordprocessingInk" xmlns:wne="http://schemas.microsoft.com/office/word/2006/wordml" xmlns:wps="http://schemas.microsoft.com/office/word/2010/wordprocessingShape" mc:Ignorable="w14 w15 w16se w16cid wp14">
   <w:tbl>
     <w:tblPr>
@@ -39895,27 +39923,14 @@
           <w:r>
             <w:t xml:space="preserve"> / </w:t>
           </w:r>
-          <w:r>
-            <w:fldChar w:fldCharType="begin"/>
-          </w:r>
-          <w:r>
-            <w:instrText xml:space="preserve"> NUMPAGES  \* Arabic  \* MERGEFORMAT </w:instrText>
-          </w:r>
-          <w:r>
-            <w:fldChar w:fldCharType="separate"/>
-          </w:r>
-          <w:r>
-            <w:rPr>
-              <w:noProof/>
-            </w:rPr>
-            <w:t>12</w:t>
-          </w:r>
-          <w:r>
-            <w:rPr>
-              <w:noProof/>
-            </w:rPr>
-            <w:fldChar w:fldCharType="end"/>
-          </w:r>
+          <w:fldSimple w:instr=" NUMPAGES  \* Arabic  \* MERGEFORMAT ">
+            <w:r>
+              <w:rPr>
+                <w:noProof/>
+              </w:rPr>
+              <w:t>12</w:t>
+            </w:r>
+          </w:fldSimple>
         </w:p>
       </w:tc>
     </w:tr>
@@ -40143,7 +40158,7 @@
 </w:hdr>
 </file>
 
-<file path=word/header2.xml><?xml version="1.0" encoding="utf-8"?>
+<file path=word/header3.xml><?xml version="1.0" encoding="utf-8"?>
 <w:hdr xmlns:wpc="http://schemas.microsoft.com/office/word/2010/wordprocessingCanvas" xmlns:cx="http://schemas.microsoft.com/office/drawing/2014/chartex" xmlns:cx1="http://schemas.microsoft.com/office/drawing/2015/9/8/chartex" xmlns:cx2="http://schemas.microsoft.com/office/drawing/2015/10/21/chartex" xmlns:cx3="http://schemas.microsoft.com/office/drawing/2016/5/9/chartex" xmlns:cx4="http://schemas.microsoft.com/office/drawing/2016/5/10/chartex" xmlns:cx5="http://schemas.microsoft.com/office/drawing/2016/5/11/chartex" xmlns:cx6="http://schemas.microsoft.com/office/drawing/2016/5/12/chartex" xmlns:cx7="http://schemas.microsoft.com/office/drawing/2016/5/13/chartex" xmlns:cx8="http://schemas.microsoft.com/office/drawing/2016/5/14/chartex" xmlns:mc="http://schemas.openxmlformats.org/markup-compatibility/2006" xmlns:aink="http://schemas.microsoft.com/office/drawing/2016/ink" xmlns:am3d="http://schemas.microsoft.com/office/drawing/2017/model3d" xmlns:o="urn:schemas-microsoft-com:office:office" xmlns:r="http://schemas.openxmlformats.org/officeDocument/2006/relationships" xmlns:m="http://schemas.openxmlformats.org/officeDocument/2006/math" xmlns:v="urn:schemas-microsoft-com:vml" xmlns:wp14="http://schemas.microsoft.com/office/word/2010/wordprocessingDrawing" xmlns:wp="http://schemas.openxmlformats.org/drawingml/2006/wordprocessingDrawing" xmlns:w10="urn:schemas-microsoft-com:office:word" xmlns:w="http://schemas.openxmlformats.org/wordprocessingml/2006/main" xmlns:w14="http://schemas.microsoft.com/office/word/2010/wordml" xmlns:w15="http://schemas.microsoft.com/office/word/2012/wordml" xmlns:w16cid="http://schemas.microsoft.com/office/word/2016/wordml/cid" xmlns:w16se="http://schemas.microsoft.com/office/word/2015/wordml/symex" xmlns:wpg="http://schemas.microsoft.com/office/word/2010/wordprocessingGroup" xmlns:wpi="http://schemas.microsoft.com/office/word/2010/wordprocessingInk" xmlns:wne="http://schemas.microsoft.com/office/word/2006/wordml" xmlns:wps="http://schemas.microsoft.com/office/word/2010/wordprocessingShape" mc:Ignorable="w14 w15 w16se w16cid wp14">
   <w:p>
     <w:pPr>
@@ -40405,7 +40420,7 @@
 </w:hdr>
 </file>
 
-<file path=word/header3.xml><?xml version="1.0" encoding="utf-8"?>
+<file path=word/header4.xml><?xml version="1.0" encoding="utf-8"?>
 <w:hdr xmlns:wpc="http://schemas.microsoft.com/office/word/2010/wordprocessingCanvas" xmlns:cx="http://schemas.microsoft.com/office/drawing/2014/chartex" xmlns:cx1="http://schemas.microsoft.com/office/drawing/2015/9/8/chartex" xmlns:cx2="http://schemas.microsoft.com/office/drawing/2015/10/21/chartex" xmlns:cx3="http://schemas.microsoft.com/office/drawing/2016/5/9/chartex" xmlns:cx4="http://schemas.microsoft.com/office/drawing/2016/5/10/chartex" xmlns:cx5="http://schemas.microsoft.com/office/drawing/2016/5/11/chartex" xmlns:cx6="http://schemas.microsoft.com/office/drawing/2016/5/12/chartex" xmlns:cx7="http://schemas.microsoft.com/office/drawing/2016/5/13/chartex" xmlns:cx8="http://schemas.microsoft.com/office/drawing/2016/5/14/chartex" xmlns:mc="http://schemas.openxmlformats.org/markup-compatibility/2006" xmlns:aink="http://schemas.microsoft.com/office/drawing/2016/ink" xmlns:am3d="http://schemas.microsoft.com/office/drawing/2017/model3d" xmlns:o="urn:schemas-microsoft-com:office:office" xmlns:r="http://schemas.openxmlformats.org/officeDocument/2006/relationships" xmlns:m="http://schemas.openxmlformats.org/officeDocument/2006/math" xmlns:v="urn:schemas-microsoft-com:vml" xmlns:wp14="http://schemas.microsoft.com/office/word/2010/wordprocessingDrawing" xmlns:wp="http://schemas.openxmlformats.org/drawingml/2006/wordprocessingDrawing" xmlns:w10="urn:schemas-microsoft-com:office:word" xmlns:w="http://schemas.openxmlformats.org/wordprocessingml/2006/main" xmlns:w14="http://schemas.microsoft.com/office/word/2010/wordml" xmlns:w15="http://schemas.microsoft.com/office/word/2012/wordml" xmlns:w16cid="http://schemas.microsoft.com/office/word/2016/wordml/cid" xmlns:w16se="http://schemas.microsoft.com/office/word/2015/wordml/symex" xmlns:wpg="http://schemas.microsoft.com/office/word/2010/wordprocessingGroup" xmlns:wpi="http://schemas.microsoft.com/office/word/2010/wordprocessingInk" xmlns:wne="http://schemas.microsoft.com/office/word/2006/wordml" xmlns:wps="http://schemas.microsoft.com/office/word/2010/wordprocessingShape" mc:Ignorable="w14 w15 w16se w16cid wp14">
   <w:p>
     <w:pPr>
@@ -40567,7 +40582,7 @@
 </w:hdr>
 </file>
 
-<file path=word/header4.xml><?xml version="1.0" encoding="utf-8"?>
+<file path=word/header5.xml><?xml version="1.0" encoding="utf-8"?>
 <w:hdr xmlns:wpc="http://schemas.microsoft.com/office/word/2010/wordprocessingCanvas" xmlns:cx="http://schemas.microsoft.com/office/drawing/2014/chartex" xmlns:cx1="http://schemas.microsoft.com/office/drawing/2015/9/8/chartex" xmlns:cx2="http://schemas.microsoft.com/office/drawing/2015/10/21/chartex" xmlns:cx3="http://schemas.microsoft.com/office/drawing/2016/5/9/chartex" xmlns:cx4="http://schemas.microsoft.com/office/drawing/2016/5/10/chartex" xmlns:cx5="http://schemas.microsoft.com/office/drawing/2016/5/11/chartex" xmlns:cx6="http://schemas.microsoft.com/office/drawing/2016/5/12/chartex" xmlns:cx7="http://schemas.microsoft.com/office/drawing/2016/5/13/chartex" xmlns:cx8="http://schemas.microsoft.com/office/drawing/2016/5/14/chartex" xmlns:mc="http://schemas.openxmlformats.org/markup-compatibility/2006" xmlns:aink="http://schemas.microsoft.com/office/drawing/2016/ink" xmlns:am3d="http://schemas.microsoft.com/office/drawing/2017/model3d" xmlns:o="urn:schemas-microsoft-com:office:office" xmlns:r="http://schemas.openxmlformats.org/officeDocument/2006/relationships" xmlns:m="http://schemas.openxmlformats.org/officeDocument/2006/math" xmlns:v="urn:schemas-microsoft-com:vml" xmlns:wp14="http://schemas.microsoft.com/office/word/2010/wordprocessingDrawing" xmlns:wp="http://schemas.openxmlformats.org/drawingml/2006/wordprocessingDrawing" xmlns:w10="urn:schemas-microsoft-com:office:word" xmlns:w="http://schemas.openxmlformats.org/wordprocessingml/2006/main" xmlns:w14="http://schemas.microsoft.com/office/word/2010/wordml" xmlns:w15="http://schemas.microsoft.com/office/word/2012/wordml" xmlns:w16cid="http://schemas.microsoft.com/office/word/2016/wordml/cid" xmlns:w16se="http://schemas.microsoft.com/office/word/2015/wordml/symex" xmlns:wpg="http://schemas.microsoft.com/office/word/2010/wordprocessingGroup" xmlns:wpi="http://schemas.microsoft.com/office/word/2010/wordprocessingInk" xmlns:wne="http://schemas.microsoft.com/office/word/2006/wordml" xmlns:wps="http://schemas.microsoft.com/office/word/2010/wordprocessingShape" mc:Ignorable="w14 w15 w16se w16cid wp14">
   <w:p>
     <w:pPr>
@@ -48510,7 +48525,7 @@
 </file>
 
 <file path=customXml/itemProps1.xml><?xml version="1.0" encoding="utf-8"?>
-<ds:datastoreItem xmlns:ds="http://schemas.openxmlformats.org/officeDocument/2006/customXml" ds:itemID="{7968F926-7A13-FD48-8D94-2F8683A45C12}">
+<ds:datastoreItem xmlns:ds="http://schemas.openxmlformats.org/officeDocument/2006/customXml" ds:itemID="{45F7F9CA-89FC-0046-ACEA-CFC794D778F5}">
   <ds:schemaRefs>
     <ds:schemaRef ds:uri="http://schemas.openxmlformats.org/officeDocument/2006/bibliography"/>
   </ds:schemaRefs>

--- a/src/AppBundle/Resources/templates/report-ra1999.docx
+++ b/src/AppBundle/Resources/templates/report-ra1999.docx
@@ -308,17 +308,20 @@
                     <w:framePr w:w="10206" w:h="57" w:wrap="notBeside" w:xAlign="center" w:anchorLock="1"/>
                     <w:rPr>
                       <w:rFonts w:ascii="Arial" w:hAnsi="Arial" w:cs="Arial"/>
+                      <w:lang w:val="en-US"/>
                     </w:rPr>
                   </w:pPr>
                   <w:r>
                     <w:rPr>
                       <w:rFonts w:ascii="Arial" w:hAnsi="Arial" w:cs="Arial"/>
+                      <w:lang w:val="en-US"/>
                     </w:rPr>
                     <w:t xml:space="preserve">Nº d’affaire : </w:t>
                   </w:r>
                   <w:r>
                     <w:rPr>
                       <w:rFonts w:ascii="Arial" w:hAnsi="Arial" w:cs="Arial"/>
+                      <w:lang w:val="en-US"/>
                     </w:rPr>
                     <w:t>${CASEREF}</w:t>
                   </w:r>
@@ -329,6 +332,7 @@
                     <w:framePr w:w="10206" w:h="57" w:wrap="notBeside" w:xAlign="center" w:anchorLock="1"/>
                     <w:rPr>
                       <w:rFonts w:ascii="Arial" w:hAnsi="Arial" w:cs="Arial"/>
+                      <w:lang w:val="en-US"/>
                     </w:rPr>
                   </w:pPr>
                   <w:r>
@@ -337,18 +341,21 @@
                       <w:b/>
                       <w:sz w:val="19"/>
                       <w:szCs w:val="19"/>
+                      <w:lang w:val="en-US"/>
                     </w:rPr>
                     <w:t>Désignation</w:t>
                   </w:r>
                   <w:r>
                     <w:rPr>
                       <w:rFonts w:ascii="Arial" w:hAnsi="Arial" w:cs="Arial"/>
+                      <w:lang w:val="en-US"/>
                     </w:rPr>
                     <w:t xml:space="preserve"> : </w:t>
                   </w:r>
                   <w:r>
                     <w:rPr>
                       <w:rFonts w:ascii="Arial" w:hAnsi="Arial" w:cs="Arial"/>
+                      <w:lang w:val="en-US"/>
                     </w:rPr>
                     <w:t>${OPENAME}</w:t>
                   </w:r>
@@ -3655,12 +3662,12 @@
         </w:rPr>
         <w:br w:type="column"/>
       </w:r>
-      <w:bookmarkStart w:id="1" w:name="_Toc508815426"/>
+      <w:bookmarkStart w:id="0" w:name="_Toc508815426"/>
       <w:r>
         <w:lastRenderedPageBreak/>
         <w:t>OBJET DES MESURES</w:t>
       </w:r>
-      <w:bookmarkEnd w:id="1"/>
+      <w:bookmarkEnd w:id="0"/>
     </w:p>
     <w:p>
       <w:pPr>
@@ -4038,11 +4045,11 @@
           <w:rFonts w:ascii="Arial" w:hAnsi="Arial" w:cs="Arial"/>
         </w:rPr>
       </w:pPr>
-      <w:bookmarkStart w:id="2" w:name="_Toc508815427"/>
+      <w:bookmarkStart w:id="1" w:name="_Toc508815427"/>
       <w:r>
         <w:t>REFERENTIELS</w:t>
       </w:r>
-      <w:bookmarkEnd w:id="2"/>
+      <w:bookmarkEnd w:id="1"/>
     </w:p>
     <w:p>
       <w:pPr>
@@ -4065,19 +4072,19 @@
           <w:rFonts w:ascii="Arial" w:hAnsi="Arial" w:cs="Arial"/>
         </w:rPr>
       </w:pPr>
-      <w:bookmarkStart w:id="3" w:name="_Toc397518780"/>
-      <w:bookmarkStart w:id="4" w:name="_Toc508815428"/>
-      <w:bookmarkStart w:id="5" w:name="_Toc369182872"/>
+      <w:bookmarkStart w:id="2" w:name="_Toc397518780"/>
+      <w:bookmarkStart w:id="3" w:name="_Toc508815428"/>
+      <w:bookmarkStart w:id="4" w:name="_Toc369182872"/>
       <w:r>
         <w:rPr>
           <w:rFonts w:ascii="Arial" w:hAnsi="Arial" w:cs="Arial"/>
         </w:rPr>
         <w:t>Réglementaire</w:t>
       </w:r>
+      <w:bookmarkEnd w:id="2"/>
       <w:bookmarkEnd w:id="3"/>
-      <w:bookmarkEnd w:id="4"/>
     </w:p>
-    <w:bookmarkEnd w:id="5"/>
+    <w:bookmarkEnd w:id="4"/>
     <w:p>
       <w:pPr>
         <w:pStyle w:val="NT2"/>
@@ -4320,16 +4327,16 @@
           <w:rFonts w:ascii="Arial" w:hAnsi="Arial" w:cs="Arial"/>
         </w:rPr>
       </w:pPr>
-      <w:bookmarkStart w:id="6" w:name="_Toc397518781"/>
-      <w:bookmarkStart w:id="7" w:name="_Toc508815429"/>
+      <w:bookmarkStart w:id="5" w:name="_Toc397518781"/>
+      <w:bookmarkStart w:id="6" w:name="_Toc508815429"/>
       <w:r>
         <w:rPr>
           <w:rFonts w:ascii="Arial" w:hAnsi="Arial" w:cs="Arial"/>
         </w:rPr>
         <w:t>Méthodologique</w:t>
       </w:r>
+      <w:bookmarkEnd w:id="5"/>
       <w:bookmarkEnd w:id="6"/>
-      <w:bookmarkEnd w:id="7"/>
     </w:p>
     <w:p>
       <w:pPr>
@@ -4397,9 +4404,71 @@
           <w:rFonts w:ascii="Arial" w:hAnsi="Arial" w:cs="Arial"/>
         </w:rPr>
       </w:pPr>
-      <w:bookmarkStart w:id="8" w:name="_Toc508815430"/>
+      <w:bookmarkStart w:id="7" w:name="_Toc508815430"/>
       <w:r>
         <w:t>MATERIEL UTILISE</w:t>
+      </w:r>
+      <w:bookmarkEnd w:id="7"/>
+    </w:p>
+    <w:p>
+      <w:pPr>
+        <w:pStyle w:val="En-tte"/>
+        <w:tabs>
+          <w:tab w:val="left" w:pos="1701"/>
+        </w:tabs>
+        <w:spacing w:before="120"/>
+        <w:jc w:val="both"/>
+        <w:rPr>
+          <w:rFonts w:ascii="Arial" w:hAnsi="Arial" w:cs="Arial"/>
+        </w:rPr>
+      </w:pPr>
+    </w:p>
+    <w:p>
+      <w:pPr>
+        <w:pStyle w:val="En-tte"/>
+        <w:spacing w:before="120"/>
+        <w:jc w:val="both"/>
+        <w:rPr>
+          <w:szCs w:val="20"/>
+        </w:rPr>
+      </w:pPr>
+      <w:r>
+        <w:rPr>
+          <w:szCs w:val="20"/>
+        </w:rPr>
+        <w:t>Le matériel de mesurage et de traitement des mesures utilisé est indiqué en annexe 1.</w:t>
+      </w:r>
+    </w:p>
+    <w:p>
+      <w:pPr>
+        <w:pStyle w:val="En-tte"/>
+        <w:tabs>
+          <w:tab w:val="left" w:pos="1701"/>
+        </w:tabs>
+        <w:spacing w:before="120"/>
+        <w:jc w:val="both"/>
+        <w:rPr>
+          <w:rFonts w:ascii="Arial" w:hAnsi="Arial" w:cs="Arial"/>
+        </w:rPr>
+      </w:pPr>
+    </w:p>
+    <w:p>
+      <w:pPr>
+        <w:pStyle w:val="Titre2"/>
+        <w:rPr>
+          <w:rFonts w:ascii="Arial" w:hAnsi="Arial" w:cs="Arial"/>
+        </w:rPr>
+      </w:pPr>
+      <w:r>
+        <w:rPr>
+          <w:rFonts w:ascii="Arial" w:hAnsi="Arial" w:cs="Arial"/>
+        </w:rPr>
+        <w:br w:type="column"/>
+      </w:r>
+      <w:bookmarkStart w:id="8" w:name="_Toc508815431"/>
+      <w:r>
+        <w:lastRenderedPageBreak/>
+        <w:t>CHOIX DES LOCAUX</w:t>
       </w:r>
       <w:bookmarkEnd w:id="8"/>
     </w:p>
@@ -4419,68 +4488,6 @@
     <w:p>
       <w:pPr>
         <w:pStyle w:val="En-tte"/>
-        <w:spacing w:before="120"/>
-        <w:jc w:val="both"/>
-        <w:rPr>
-          <w:szCs w:val="20"/>
-        </w:rPr>
-      </w:pPr>
-      <w:r>
-        <w:rPr>
-          <w:szCs w:val="20"/>
-        </w:rPr>
-        <w:t>Le matériel de mesurage et de traitement des mesures utilisé est indiqué en annexe 1.</w:t>
-      </w:r>
-    </w:p>
-    <w:p>
-      <w:pPr>
-        <w:pStyle w:val="En-tte"/>
-        <w:tabs>
-          <w:tab w:val="left" w:pos="1701"/>
-        </w:tabs>
-        <w:spacing w:before="120"/>
-        <w:jc w:val="both"/>
-        <w:rPr>
-          <w:rFonts w:ascii="Arial" w:hAnsi="Arial" w:cs="Arial"/>
-        </w:rPr>
-      </w:pPr>
-    </w:p>
-    <w:p>
-      <w:pPr>
-        <w:pStyle w:val="Titre2"/>
-        <w:rPr>
-          <w:rFonts w:ascii="Arial" w:hAnsi="Arial" w:cs="Arial"/>
-        </w:rPr>
-      </w:pPr>
-      <w:r>
-        <w:rPr>
-          <w:rFonts w:ascii="Arial" w:hAnsi="Arial" w:cs="Arial"/>
-        </w:rPr>
-        <w:br w:type="column"/>
-      </w:r>
-      <w:bookmarkStart w:id="9" w:name="_Toc508815431"/>
-      <w:r>
-        <w:lastRenderedPageBreak/>
-        <w:t>CHOIX DES LOCAUX</w:t>
-      </w:r>
-      <w:bookmarkEnd w:id="9"/>
-    </w:p>
-    <w:p>
-      <w:pPr>
-        <w:pStyle w:val="En-tte"/>
-        <w:tabs>
-          <w:tab w:val="left" w:pos="1701"/>
-        </w:tabs>
-        <w:spacing w:before="120"/>
-        <w:jc w:val="both"/>
-        <w:rPr>
-          <w:rFonts w:ascii="Arial" w:hAnsi="Arial" w:cs="Arial"/>
-        </w:rPr>
-      </w:pPr>
-    </w:p>
-    <w:p>
-      <w:pPr>
-        <w:pStyle w:val="En-tte"/>
         <w:tabs>
           <w:tab w:val="left" w:pos="9639"/>
         </w:tabs>
@@ -4528,8 +4535,8 @@
           <w:rFonts w:ascii="Arial" w:hAnsi="Arial" w:cs="Arial"/>
         </w:rPr>
       </w:pPr>
-      <w:bookmarkStart w:id="10" w:name="_Toc196799896"/>
-      <w:bookmarkStart w:id="11" w:name="_Toc397518784"/>
+      <w:bookmarkStart w:id="9" w:name="_Toc196799896"/>
+      <w:bookmarkStart w:id="10" w:name="_Toc397518784"/>
     </w:p>
     <w:p>
       <w:pPr>
@@ -4551,13 +4558,13 @@
           <w:rFonts w:ascii="Arial" w:hAnsi="Arial" w:cs="Arial"/>
         </w:rPr>
       </w:pPr>
-      <w:bookmarkStart w:id="12" w:name="_Toc508815432"/>
+      <w:bookmarkStart w:id="11" w:name="_Toc508815432"/>
       <w:r>
         <w:t>RÉSULTATS DES MESURES</w:t>
       </w:r>
+      <w:bookmarkEnd w:id="9"/>
       <w:bookmarkEnd w:id="10"/>
       <w:bookmarkEnd w:id="11"/>
-      <w:bookmarkEnd w:id="12"/>
     </w:p>
     <w:p>
       <w:pPr>
@@ -5338,13 +5345,13 @@
           <w:rFonts w:ascii="Arial" w:hAnsi="Arial" w:cs="Arial"/>
         </w:rPr>
       </w:pPr>
-      <w:bookmarkStart w:id="13" w:name="_Toc397518785"/>
-      <w:bookmarkStart w:id="14" w:name="_Toc508815433"/>
+      <w:bookmarkStart w:id="12" w:name="_Toc397518785"/>
+      <w:bookmarkStart w:id="13" w:name="_Toc508815433"/>
       <w:r>
         <w:t>Isolement acoustique au bruit aérien entre locaux</w:t>
       </w:r>
+      <w:bookmarkEnd w:id="12"/>
       <w:bookmarkEnd w:id="13"/>
-      <w:bookmarkEnd w:id="14"/>
     </w:p>
     <w:p>
       <w:pPr>
@@ -6469,14 +6476,14 @@
         <w:pStyle w:val="titre30"/>
         <w:ind w:left="709" w:hanging="425"/>
       </w:pPr>
-      <w:bookmarkStart w:id="15" w:name="_Toc508815434"/>
+      <w:bookmarkStart w:id="14" w:name="_Toc508815434"/>
       <w:r>
         <w:t>Isolement</w:t>
       </w:r>
       <w:r>
         <w:t xml:space="preserve"> acoustique vis-à-vis des bruits de l’espace extérieur</w:t>
       </w:r>
-      <w:bookmarkEnd w:id="15"/>
+      <w:bookmarkEnd w:id="14"/>
     </w:p>
     <w:p>
       <w:pPr>
@@ -7580,13 +7587,13 @@
         <w:pStyle w:val="titre30"/>
         <w:ind w:left="709" w:hanging="425"/>
       </w:pPr>
-      <w:bookmarkStart w:id="16" w:name="_Toc397518787"/>
-      <w:bookmarkStart w:id="17" w:name="_Toc508815435"/>
+      <w:bookmarkStart w:id="15" w:name="_Toc397518787"/>
+      <w:bookmarkStart w:id="16" w:name="_Toc508815435"/>
       <w:r>
         <w:t>Niveau du bruit de chocs</w:t>
       </w:r>
+      <w:bookmarkEnd w:id="15"/>
       <w:bookmarkEnd w:id="16"/>
-      <w:bookmarkEnd w:id="17"/>
     </w:p>
     <w:p>
       <w:pPr>
@@ -8718,13 +8725,13 @@
           <w:szCs w:val="22"/>
         </w:rPr>
       </w:pPr>
-      <w:bookmarkStart w:id="18" w:name="_Toc397518788"/>
-      <w:bookmarkStart w:id="19" w:name="_Toc508815436"/>
+      <w:bookmarkStart w:id="17" w:name="_Toc397518788"/>
+      <w:bookmarkStart w:id="18" w:name="_Toc508815436"/>
       <w:r>
         <w:t>Niveau du bruit des équipements</w:t>
       </w:r>
+      <w:bookmarkEnd w:id="17"/>
       <w:bookmarkEnd w:id="18"/>
-      <w:bookmarkEnd w:id="19"/>
     </w:p>
     <w:p>
       <w:pPr>
@@ -8742,7 +8749,7 @@
           <w:szCs w:val="22"/>
         </w:rPr>
       </w:pPr>
-      <w:bookmarkStart w:id="20" w:name="_Toc397518789"/>
+      <w:bookmarkStart w:id="19" w:name="_Toc397518789"/>
       <w:r>
         <w:rPr>
           <w:b/>
@@ -8751,7 +8758,7 @@
         </w:rPr>
         <w:t>Niveau du bruit des appareils individuels de chauffage, de climatisation ou de production d’eau chaude sanitaire intérieurs au logement contrôlé</w:t>
       </w:r>
-      <w:bookmarkEnd w:id="20"/>
+      <w:bookmarkEnd w:id="19"/>
     </w:p>
     <w:p>
       <w:pPr>
@@ -9821,7 +9828,7 @@
           <w:szCs w:val="22"/>
         </w:rPr>
       </w:pPr>
-      <w:bookmarkStart w:id="21" w:name="_Toc397518790"/>
+      <w:bookmarkStart w:id="20" w:name="_Toc397518790"/>
       <w:r>
         <w:rPr>
           <w:b/>
@@ -9830,7 +9837,7 @@
         </w:rPr>
         <w:t>Niveau du bruit de l’installation de ventilation mécanique contrôlée (VMC)</w:t>
       </w:r>
-      <w:bookmarkEnd w:id="21"/>
+      <w:bookmarkEnd w:id="20"/>
     </w:p>
     <w:p>
       <w:pPr>
@@ -10848,7 +10855,7 @@
           <w:szCs w:val="22"/>
         </w:rPr>
       </w:pPr>
-      <w:bookmarkStart w:id="22" w:name="_Toc397518791"/>
+      <w:bookmarkStart w:id="21" w:name="_Toc397518791"/>
       <w:r>
         <w:rPr>
           <w:b/>
@@ -10857,7 +10864,7 @@
         </w:rPr>
         <w:t>Niveau du bruit des équipements individuels extérieurs au logement contrôlé</w:t>
       </w:r>
-      <w:bookmarkEnd w:id="22"/>
+      <w:bookmarkEnd w:id="21"/>
     </w:p>
     <w:p>
       <w:pPr>
@@ -11887,7 +11894,7 @@
           <w:rFonts w:ascii="Arial" w:hAnsi="Arial" w:cs="Arial"/>
         </w:rPr>
       </w:pPr>
-      <w:bookmarkStart w:id="23" w:name="_Toc397518792"/>
+      <w:bookmarkStart w:id="22" w:name="_Toc397518792"/>
     </w:p>
     <w:p>
       <w:pPr>
@@ -11909,7 +11916,7 @@
         </w:rPr>
         <w:t>Niveau du bruit des équipements collectifs (hors VMC)</w:t>
       </w:r>
-      <w:bookmarkEnd w:id="23"/>
+      <w:bookmarkEnd w:id="22"/>
     </w:p>
     <w:p>
       <w:pPr>
@@ -12930,13 +12937,13 @@
           <w:szCs w:val="22"/>
         </w:rPr>
       </w:pPr>
-      <w:bookmarkStart w:id="24" w:name="_Toc397518793"/>
-      <w:bookmarkStart w:id="25" w:name="_Toc508815437"/>
+      <w:bookmarkStart w:id="23" w:name="_Toc397518793"/>
+      <w:bookmarkStart w:id="24" w:name="_Toc508815437"/>
       <w:r>
         <w:t>Aire d’absorption équivalente des parties communes</w:t>
       </w:r>
+      <w:bookmarkEnd w:id="23"/>
       <w:bookmarkEnd w:id="24"/>
-      <w:bookmarkEnd w:id="25"/>
     </w:p>
     <w:p>
       <w:pPr>
@@ -13023,8 +13030,8 @@
                 <w:color w:val="000000"/>
               </w:rPr>
             </w:pPr>
-            <w:bookmarkStart w:id="26" w:name="_Toc196799899"/>
-            <w:bookmarkStart w:id="27" w:name="_Toc397518794"/>
+            <w:bookmarkStart w:id="25" w:name="_Toc196799899"/>
+            <w:bookmarkStart w:id="26" w:name="_Toc397518794"/>
             <w:r>
               <w:rPr>
                 <w:rFonts w:ascii="Arial" w:hAnsi="Arial" w:cs="Arial"/>
@@ -13524,7 +13531,7 @@
       <w:pPr>
         <w:pStyle w:val="Titre2"/>
       </w:pPr>
-      <w:bookmarkStart w:id="28" w:name="_Toc508815438"/>
+      <w:bookmarkStart w:id="27" w:name="_Toc508815438"/>
       <w:r>
         <w:t>APPR</w:t>
       </w:r>
@@ -13534,9 +13541,9 @@
       <w:r>
         <w:t>CIATION des RÉSULTATS</w:t>
       </w:r>
+      <w:bookmarkEnd w:id="25"/>
       <w:bookmarkEnd w:id="26"/>
       <w:bookmarkEnd w:id="27"/>
-      <w:bookmarkEnd w:id="28"/>
     </w:p>
     <w:p>
       <w:pPr>
@@ -13661,13 +13668,13 @@
           <w:szCs w:val="22"/>
         </w:rPr>
       </w:pPr>
-      <w:bookmarkStart w:id="29" w:name="_Toc397518795"/>
-      <w:bookmarkStart w:id="30" w:name="_Toc508815439"/>
+      <w:bookmarkStart w:id="28" w:name="_Toc397518795"/>
+      <w:bookmarkStart w:id="29" w:name="_Toc508815439"/>
       <w:r>
         <w:t>Isolement acoustique au bruit aérien entre locaux</w:t>
       </w:r>
+      <w:bookmarkEnd w:id="28"/>
       <w:bookmarkEnd w:id="29"/>
-      <w:bookmarkEnd w:id="30"/>
     </w:p>
     <w:p>
       <w:pPr>
@@ -13707,13 +13714,13 @@
           <w:szCs w:val="22"/>
         </w:rPr>
       </w:pPr>
-      <w:bookmarkStart w:id="31" w:name="_Toc397518796"/>
-      <w:bookmarkStart w:id="32" w:name="_Toc508815440"/>
+      <w:bookmarkStart w:id="30" w:name="_Toc397518796"/>
+      <w:bookmarkStart w:id="31" w:name="_Toc508815440"/>
       <w:r>
         <w:t>Isolement acoustique vis-à-vis des bruits de l’espace extérieur</w:t>
       </w:r>
+      <w:bookmarkEnd w:id="30"/>
       <w:bookmarkEnd w:id="31"/>
-      <w:bookmarkEnd w:id="32"/>
     </w:p>
     <w:p>
       <w:pPr>
@@ -13755,13 +13762,13 @@
           <w:szCs w:val="22"/>
         </w:rPr>
       </w:pPr>
-      <w:bookmarkStart w:id="33" w:name="_Toc397518797"/>
-      <w:bookmarkStart w:id="34" w:name="_Toc508815441"/>
+      <w:bookmarkStart w:id="32" w:name="_Toc397518797"/>
+      <w:bookmarkStart w:id="33" w:name="_Toc508815441"/>
       <w:r>
         <w:t>Niveau du bruit de chocs</w:t>
       </w:r>
+      <w:bookmarkEnd w:id="32"/>
       <w:bookmarkEnd w:id="33"/>
-      <w:bookmarkEnd w:id="34"/>
     </w:p>
     <w:p>
       <w:pPr>
@@ -13776,6 +13783,10 @@
         </w:rPr>
       </w:pPr>
       <w:r>
+        <w:rPr>
+          <w:sz w:val="20"/>
+          <w:szCs w:val="20"/>
+        </w:rPr>
         <w:t>${BCAPPREC}</w:t>
       </w:r>
     </w:p>
@@ -13797,13 +13808,13 @@
         <w:pStyle w:val="titre30"/>
         <w:ind w:left="709" w:hanging="425"/>
       </w:pPr>
-      <w:bookmarkStart w:id="35" w:name="_Toc397518798"/>
-      <w:bookmarkStart w:id="36" w:name="_Toc508815442"/>
+      <w:bookmarkStart w:id="34" w:name="_Toc397518798"/>
+      <w:bookmarkStart w:id="35" w:name="_Toc508815442"/>
       <w:r>
         <w:t>Niveau du bruit des équipements</w:t>
       </w:r>
+      <w:bookmarkEnd w:id="34"/>
       <w:bookmarkEnd w:id="35"/>
-      <w:bookmarkEnd w:id="36"/>
     </w:p>
     <w:p>
       <w:pPr>
@@ -13821,7 +13832,7 @@
           <w:szCs w:val="22"/>
         </w:rPr>
       </w:pPr>
-      <w:bookmarkStart w:id="37" w:name="_Toc397518799"/>
+      <w:bookmarkStart w:id="36" w:name="_Toc397518799"/>
       <w:r>
         <w:rPr>
           <w:b/>
@@ -13830,7 +13841,7 @@
         </w:rPr>
         <w:t>Niveau du bruit des appareils individuels de chauffage, de climatisation et de production d’eau chaude sanitaire intérieurs au logement contrôlé</w:t>
       </w:r>
-      <w:bookmarkEnd w:id="37"/>
+      <w:bookmarkEnd w:id="36"/>
     </w:p>
     <w:p>
       <w:pPr>
@@ -13872,7 +13883,7 @@
           <w:szCs w:val="22"/>
         </w:rPr>
       </w:pPr>
-      <w:bookmarkStart w:id="38" w:name="_Toc397518800"/>
+      <w:bookmarkStart w:id="37" w:name="_Toc397518800"/>
       <w:r>
         <w:rPr>
           <w:b/>
@@ -13881,7 +13892,7 @@
         </w:rPr>
         <w:t>Niveau du bruit de l’installation de ventilation mécanique contrôlée (VMC)</w:t>
       </w:r>
-      <w:bookmarkEnd w:id="38"/>
+      <w:bookmarkEnd w:id="37"/>
     </w:p>
     <w:p>
       <w:pPr>
@@ -13931,7 +13942,7 @@
           <w:szCs w:val="22"/>
         </w:rPr>
       </w:pPr>
-      <w:bookmarkStart w:id="39" w:name="_Toc397518802"/>
+      <w:bookmarkStart w:id="38" w:name="_Toc397518802"/>
       <w:r>
         <w:rPr>
           <w:b/>
@@ -13940,7 +13951,7 @@
         </w:rPr>
         <w:t>Niveau du bruit des équipements collectifs (hors VMC)</w:t>
       </w:r>
-      <w:bookmarkEnd w:id="39"/>
+      <w:bookmarkEnd w:id="38"/>
     </w:p>
     <w:p>
       <w:pPr>
@@ -13982,13 +13993,13 @@
           <w:szCs w:val="22"/>
         </w:rPr>
       </w:pPr>
-      <w:bookmarkStart w:id="40" w:name="_Toc397518803"/>
-      <w:bookmarkStart w:id="41" w:name="_Toc508815443"/>
+      <w:bookmarkStart w:id="39" w:name="_Toc397518803"/>
+      <w:bookmarkStart w:id="40" w:name="_Toc508815443"/>
       <w:r>
         <w:t>Aire d’absorption équivalente des parties communes</w:t>
       </w:r>
+      <w:bookmarkEnd w:id="39"/>
       <w:bookmarkEnd w:id="40"/>
-      <w:bookmarkEnd w:id="41"/>
     </w:p>
     <w:p>
       <w:pPr>
@@ -13999,191 +14010,6 @@
       </w:pPr>
       <w:r>
         <w:t>${AAEAPPREC}</w:t>
-      </w:r>
-    </w:p>
-    <w:p>
-      <w:pPr>
-        <w:pStyle w:val="NT2"/>
-        <w:spacing w:before="120" w:after="0"/>
-        <w:ind w:left="0"/>
-        <w:jc w:val="both"/>
-      </w:pPr>
-    </w:p>
-    <w:p>
-      <w:pPr>
-        <w:pStyle w:val="En-tte"/>
-        <w:spacing w:before="120"/>
-        <w:jc w:val="both"/>
-        <w:rPr>
-          <w:b/>
-          <w:bCs/>
-          <w:vanish/>
-          <w:color w:val="FF0000"/>
-          <w:sz w:val="22"/>
-          <w:szCs w:val="22"/>
-        </w:rPr>
-      </w:pPr>
-      <w:r>
-        <w:rPr>
-          <w:b/>
-          <w:bCs/>
-          <w:vanish/>
-          <w:color w:val="FF0000"/>
-          <w:sz w:val="22"/>
-          <w:szCs w:val="22"/>
-          <w:highlight w:val="lightGray"/>
-        </w:rPr>
-        <w:fldChar w:fldCharType="begin">
-          <w:ffData>
-            <w:name w:val=""/>
-            <w:enabled/>
-            <w:calcOnExit w:val="0"/>
-            <w:textInput>
-              <w:default w:val="[La réglementation relative à l'accessibilité aux personnes handicapées des bâtiments d'habitation (arrêté du 1er août 2006) impose le traitement de tous les halls d'entrée et circulations communes, y compris ceux et celles ne desservant ni logement"/>
-            </w:textInput>
-          </w:ffData>
-        </w:fldChar>
-      </w:r>
-      <w:r>
-        <w:rPr>
-          <w:b/>
-          <w:bCs/>
-          <w:vanish/>
-          <w:color w:val="FF0000"/>
-          <w:sz w:val="22"/>
-          <w:szCs w:val="22"/>
-          <w:highlight w:val="lightGray"/>
-        </w:rPr>
-        <w:instrText xml:space="preserve"> FORMTEXT </w:instrText>
-      </w:r>
-      <w:r>
-        <w:rPr>
-          <w:b/>
-          <w:bCs/>
-          <w:vanish/>
-          <w:color w:val="FF0000"/>
-          <w:sz w:val="22"/>
-          <w:szCs w:val="22"/>
-          <w:highlight w:val="lightGray"/>
-        </w:rPr>
-      </w:r>
-      <w:r>
-        <w:rPr>
-          <w:b/>
-          <w:bCs/>
-          <w:vanish/>
-          <w:color w:val="FF0000"/>
-          <w:sz w:val="22"/>
-          <w:szCs w:val="22"/>
-          <w:highlight w:val="lightGray"/>
-        </w:rPr>
-        <w:fldChar w:fldCharType="separate"/>
-      </w:r>
-      <w:r>
-        <w:rPr>
-          <w:b/>
-          <w:bCs/>
-          <w:noProof/>
-          <w:vanish/>
-          <w:color w:val="FF0000"/>
-          <w:sz w:val="22"/>
-          <w:szCs w:val="22"/>
-          <w:highlight w:val="lightGray"/>
-        </w:rPr>
-        <w:t>[La réglementation relative à l'accessibilité aux personnes handicapées des bâtiments d'habitation (arrêté du 1er août 2006) impose le traitement de tous les halls d'entrée et circulations communes, y compris ceux et celles ne desservant ni logement</w:t>
-      </w:r>
-      <w:r>
-        <w:rPr>
-          <w:b/>
-          <w:bCs/>
-          <w:vanish/>
-          <w:color w:val="FF0000"/>
-          <w:sz w:val="22"/>
-          <w:szCs w:val="22"/>
-          <w:highlight w:val="lightGray"/>
-        </w:rPr>
-        <w:fldChar w:fldCharType="end"/>
-      </w:r>
-      <w:r>
-        <w:rPr>
-          <w:b/>
-          <w:bCs/>
-          <w:vanish/>
-          <w:color w:val="FF0000"/>
-          <w:sz w:val="22"/>
-          <w:szCs w:val="22"/>
-          <w:highlight w:val="lightGray"/>
-        </w:rPr>
-        <w:fldChar w:fldCharType="begin">
-          <w:ffData>
-            <w:name w:val=""/>
-            <w:enabled/>
-            <w:calcOnExit w:val="0"/>
-            <w:textInput>
-              <w:default w:val=" ni loge gardien ; en absence de matériaux absorbants dans ces locaux, il est proposé le commentaire ci-dessous à adapter en fonction de la situation]"/>
-            </w:textInput>
-          </w:ffData>
-        </w:fldChar>
-      </w:r>
-      <w:r>
-        <w:rPr>
-          <w:b/>
-          <w:bCs/>
-          <w:vanish/>
-          <w:color w:val="FF0000"/>
-          <w:sz w:val="22"/>
-          <w:szCs w:val="22"/>
-          <w:highlight w:val="lightGray"/>
-        </w:rPr>
-        <w:instrText xml:space="preserve"> FORMTEXT </w:instrText>
-      </w:r>
-      <w:r>
-        <w:rPr>
-          <w:b/>
-          <w:bCs/>
-          <w:vanish/>
-          <w:color w:val="FF0000"/>
-          <w:sz w:val="22"/>
-          <w:szCs w:val="22"/>
-          <w:highlight w:val="lightGray"/>
-        </w:rPr>
-      </w:r>
-      <w:r>
-        <w:rPr>
-          <w:b/>
-          <w:bCs/>
-          <w:vanish/>
-          <w:color w:val="FF0000"/>
-          <w:sz w:val="22"/>
-          <w:szCs w:val="22"/>
-          <w:highlight w:val="lightGray"/>
-        </w:rPr>
-        <w:fldChar w:fldCharType="separate"/>
-      </w:r>
-      <w:r>
-        <w:rPr>
-          <w:b/>
-          <w:bCs/>
-          <w:noProof/>
-          <w:vanish/>
-          <w:color w:val="FF0000"/>
-          <w:sz w:val="22"/>
-          <w:szCs w:val="22"/>
-          <w:highlight w:val="lightGray"/>
-        </w:rPr>
-        <w:t xml:space="preserve"> ni loge gardien ; en absence de matériaux absorbants dans ces locaux, il est proposé le commentaire ci-dessous à adapter en fonction de la situation]</w:t>
-      </w:r>
-      <w:r>
-        <w:rPr>
-          <w:b/>
-          <w:bCs/>
-          <w:vanish/>
-          <w:color w:val="FF0000"/>
-          <w:sz w:val="22"/>
-          <w:szCs w:val="22"/>
-          <w:highlight w:val="lightGray"/>
-        </w:rPr>
-        <w:fldChar w:fldCharType="end"/>
       </w:r>
     </w:p>
     <w:p>
@@ -14442,8 +14268,8 @@
         <w:jc w:val="center"/>
         <w:textAlignment w:val="baseline"/>
       </w:pPr>
-      <w:bookmarkStart w:id="42" w:name="_Toc508815444"/>
-      <w:bookmarkStart w:id="43" w:name="_Toc397518804"/>
+      <w:bookmarkStart w:id="41" w:name="_Toc508815444"/>
+      <w:bookmarkStart w:id="42" w:name="_Toc397518804"/>
       <w:r>
         <w:rPr>
           <w:color w:val="00ACE8" w:themeColor="accent1"/>
@@ -14452,7 +14278,7 @@
         </w:rPr>
         <w:t>ANNEXE 1 :</w:t>
       </w:r>
-      <w:bookmarkEnd w:id="42"/>
+      <w:bookmarkEnd w:id="41"/>
     </w:p>
     <w:p>
       <w:pPr>
@@ -14478,7 +14304,7 @@
         </w:rPr>
         <w:t>DÉTAIL DU MATÉRIEL UTILISÉ</w:t>
       </w:r>
-      <w:bookmarkEnd w:id="43"/>
+      <w:bookmarkEnd w:id="42"/>
     </w:p>
     <w:p>
       <w:pPr>
@@ -15676,7 +15502,7 @@
                 </w:ffData>
               </w:fldChar>
             </w:r>
-            <w:bookmarkStart w:id="44" w:name="CaseACocher1"/>
+            <w:bookmarkStart w:id="43" w:name="CaseACocher1"/>
             <w:r>
               <w:rPr>
                 <w:rFonts w:cstheme="minorHAnsi"/>
@@ -15704,7 +15530,7 @@
               </w:rPr>
               <w:fldChar w:fldCharType="end"/>
             </w:r>
-            <w:bookmarkEnd w:id="44"/>
+            <w:bookmarkEnd w:id="43"/>
           </w:p>
         </w:tc>
         <w:tc>
@@ -16658,7 +16484,7 @@
           </w:ffData>
         </w:fldChar>
       </w:r>
-      <w:bookmarkStart w:id="45" w:name="CaseACocher2"/>
+      <w:bookmarkStart w:id="44" w:name="CaseACocher2"/>
       <w:r>
         <w:rPr>
           <w:b/>
@@ -16682,7 +16508,7 @@
         </w:rPr>
         <w:fldChar w:fldCharType="end"/>
       </w:r>
-      <w:bookmarkEnd w:id="45"/>
+      <w:bookmarkEnd w:id="44"/>
       <w:r>
         <w:rPr>
           <w:b/>
@@ -16733,7 +16559,7 @@
         </w:rPr>
       </w:pPr>
     </w:p>
-    <w:bookmarkStart w:id="46" w:name="CaseACocher3"/>
+    <w:bookmarkStart w:id="45" w:name="CaseACocher3"/>
     <w:p>
       <w:pPr>
         <w:tabs>
@@ -16848,7 +16674,7 @@
         </w:rPr>
       </w:pPr>
     </w:p>
-    <w:bookmarkEnd w:id="46"/>
+    <w:bookmarkEnd w:id="45"/>
     <w:p>
       <w:pPr>
         <w:ind w:left="511" w:hanging="454"/>
@@ -18140,13 +17966,13 @@
         </w:numPr>
         <w:jc w:val="center"/>
       </w:pPr>
-      <w:bookmarkStart w:id="47" w:name="_Toc508815445"/>
-      <w:bookmarkStart w:id="48" w:name="_Toc397518805"/>
+      <w:bookmarkStart w:id="46" w:name="_Toc508815445"/>
+      <w:bookmarkStart w:id="47" w:name="_Toc397518805"/>
       <w:r>
         <w:t>ANNEXE 2 :</w:t>
       </w:r>
-      <w:bookmarkStart w:id="49" w:name="_Toc168739034"/>
-      <w:bookmarkEnd w:id="47"/>
+      <w:bookmarkStart w:id="48" w:name="_Toc168739034"/>
+      <w:bookmarkEnd w:id="46"/>
     </w:p>
     <w:p>
       <w:pPr>
@@ -18187,8 +18013,8 @@
         </w:rPr>
         <w:t>fiches de TRAITEMENT DE mesure</w:t>
       </w:r>
+      <w:bookmarkEnd w:id="47"/>
       <w:bookmarkEnd w:id="48"/>
-      <w:bookmarkEnd w:id="49"/>
     </w:p>
     <w:p/>
     <w:p>
@@ -36771,8 +36597,10 @@
                 <w:bCs/>
                 <w:color w:val="FB0007"/>
               </w:rPr>
-              <w:t>${EQ1Ambiant}</w:t>
-            </w:r>
+              <w:t>OUI</w:t>
+            </w:r>
+            <w:bookmarkStart w:id="49" w:name="_GoBack"/>
+            <w:bookmarkEnd w:id="49"/>
           </w:p>
         </w:tc>
         <w:tc>
@@ -38027,7 +37855,7 @@
                 <w:bCs/>
                 <w:color w:val="FB0007"/>
               </w:rPr>
-              <w:t>${EQ2Ambiant}</w:t>
+              <w:t>OUI</w:t>
             </w:r>
           </w:p>
         </w:tc>
@@ -39299,20 +39127,43 @@
         <w:fldChar w:fldCharType="end"/>
       </w:r>
     </w:p>
-    <w:p>
-      <w:pPr>
-        <w:pStyle w:val="font6"/>
-        <w:overflowPunct w:val="0"/>
-        <w:autoSpaceDE w:val="0"/>
-        <w:autoSpaceDN w:val="0"/>
-        <w:adjustRightInd w:val="0"/>
-        <w:spacing w:before="0" w:beforeAutospacing="0" w:after="0" w:afterAutospacing="0"/>
-        <w:textAlignment w:val="baseline"/>
-        <w:rPr>
-          <w:b w:val="0"/>
-        </w:rPr>
-      </w:pPr>
-    </w:p>
+    <w:tbl>
+      <w:tblPr>
+        <w:tblStyle w:val="Grilledutableau"/>
+        <w:tblW w:w="0" w:type="auto"/>
+        <w:tblLook w:val="04A0" w:firstRow="1" w:lastRow="0" w:firstColumn="1" w:lastColumn="0" w:noHBand="0" w:noVBand="1"/>
+      </w:tblPr>
+      <w:tblGrid>
+        <w:gridCol w:w="9939"/>
+      </w:tblGrid>
+      <w:tr>
+        <w:tc>
+          <w:tcPr>
+            <w:tcW w:w="9939" w:type="dxa"/>
+          </w:tcPr>
+          <w:p>
+            <w:pPr>
+              <w:pStyle w:val="font6"/>
+              <w:overflowPunct w:val="0"/>
+              <w:autoSpaceDE w:val="0"/>
+              <w:autoSpaceDN w:val="0"/>
+              <w:adjustRightInd w:val="0"/>
+              <w:spacing w:before="0" w:beforeAutospacing="0" w:after="0" w:afterAutospacing="0"/>
+              <w:textAlignment w:val="baseline"/>
+              <w:rPr>
+                <w:b w:val="0"/>
+              </w:rPr>
+            </w:pPr>
+            <w:r>
+              <w:rPr>
+                <w:b w:val="0"/>
+              </w:rPr>
+              <w:t>${PLAN}</w:t>
+            </w:r>
+          </w:p>
+        </w:tc>
+      </w:tr>
+    </w:tbl>
     <w:p/>
     <w:sectPr>
       <w:pgSz w:w="11906" w:h="16838" w:code="9"/>
@@ -39391,7 +39242,6 @@
             <w:spacing w:before="80" w:after="40"/>
             <w:ind w:right="357"/>
           </w:pPr>
-          <w:bookmarkStart w:id="0" w:name="_GoBack"/>
           <w:r>
             <w:t>N° de dossier : ${CASEREF}</w:t>
           </w:r>
@@ -39511,7 +39361,6 @@
         </w:p>
       </w:tc>
     </w:tr>
-    <w:bookmarkEnd w:id="0"/>
   </w:tbl>
   <w:p>
     <w:pPr>
@@ -39923,14 +39772,27 @@
           <w:r>
             <w:t xml:space="preserve"> / </w:t>
           </w:r>
-          <w:fldSimple w:instr=" NUMPAGES  \* Arabic  \* MERGEFORMAT ">
-            <w:r>
-              <w:rPr>
-                <w:noProof/>
-              </w:rPr>
-              <w:t>12</w:t>
-            </w:r>
-          </w:fldSimple>
+          <w:r>
+            <w:fldChar w:fldCharType="begin"/>
+          </w:r>
+          <w:r>
+            <w:instrText xml:space="preserve"> NUMPAGES  \* Arabic  \* MERGEFORMAT </w:instrText>
+          </w:r>
+          <w:r>
+            <w:fldChar w:fldCharType="separate"/>
+          </w:r>
+          <w:r>
+            <w:rPr>
+              <w:noProof/>
+            </w:rPr>
+            <w:t>12</w:t>
+          </w:r>
+          <w:r>
+            <w:rPr>
+              <w:noProof/>
+            </w:rPr>
+            <w:fldChar w:fldCharType="end"/>
+          </w:r>
         </w:p>
       </w:tc>
     </w:tr>
@@ -48525,7 +48387,7 @@
 </file>
 
 <file path=customXml/itemProps1.xml><?xml version="1.0" encoding="utf-8"?>
-<ds:datastoreItem xmlns:ds="http://schemas.openxmlformats.org/officeDocument/2006/customXml" ds:itemID="{45F7F9CA-89FC-0046-ACEA-CFC794D778F5}">
+<ds:datastoreItem xmlns:ds="http://schemas.openxmlformats.org/officeDocument/2006/customXml" ds:itemID="{A09EDE6F-6CC7-C54B-9235-BCD7F189C15B}">
   <ds:schemaRefs>
     <ds:schemaRef ds:uri="http://schemas.openxmlformats.org/officeDocument/2006/bibliography"/>
   </ds:schemaRefs>

--- a/src/AppBundle/Resources/templates/report-ra1999.docx
+++ b/src/AppBundle/Resources/templates/report-ra1999.docx
@@ -308,20 +308,17 @@
                     <w:framePr w:w="10206" w:h="57" w:wrap="notBeside" w:xAlign="center" w:anchorLock="1"/>
                     <w:rPr>
                       <w:rFonts w:ascii="Arial" w:hAnsi="Arial" w:cs="Arial"/>
-                      <w:lang w:val="en-US"/>
                     </w:rPr>
                   </w:pPr>
                   <w:r>
                     <w:rPr>
                       <w:rFonts w:ascii="Arial" w:hAnsi="Arial" w:cs="Arial"/>
-                      <w:lang w:val="en-US"/>
                     </w:rPr>
                     <w:t xml:space="preserve">Nº d’affaire : </w:t>
                   </w:r>
                   <w:r>
                     <w:rPr>
                       <w:rFonts w:ascii="Arial" w:hAnsi="Arial" w:cs="Arial"/>
-                      <w:lang w:val="en-US"/>
                     </w:rPr>
                     <w:t>${CASEREF}</w:t>
                   </w:r>
@@ -332,7 +329,6 @@
                     <w:framePr w:w="10206" w:h="57" w:wrap="notBeside" w:xAlign="center" w:anchorLock="1"/>
                     <w:rPr>
                       <w:rFonts w:ascii="Arial" w:hAnsi="Arial" w:cs="Arial"/>
-                      <w:lang w:val="en-US"/>
                     </w:rPr>
                   </w:pPr>
                   <w:r>
@@ -341,21 +337,18 @@
                       <w:b/>
                       <w:sz w:val="19"/>
                       <w:szCs w:val="19"/>
-                      <w:lang w:val="en-US"/>
                     </w:rPr>
                     <w:t>Désignation</w:t>
                   </w:r>
                   <w:r>
                     <w:rPr>
                       <w:rFonts w:ascii="Arial" w:hAnsi="Arial" w:cs="Arial"/>
-                      <w:lang w:val="en-US"/>
                     </w:rPr>
                     <w:t xml:space="preserve"> : </w:t>
                   </w:r>
                   <w:r>
                     <w:rPr>
                       <w:rFonts w:ascii="Arial" w:hAnsi="Arial" w:cs="Arial"/>
-                      <w:lang w:val="en-US"/>
                     </w:rPr>
                     <w:t>${OPENAME}</w:t>
                   </w:r>
@@ -18691,7 +18684,7 @@
               <w:bottom w:val="single" w:sz="4" w:space="0" w:color="auto"/>
               <w:right w:val="single" w:sz="4" w:space="0" w:color="auto"/>
             </w:tcBorders>
-            <w:shd w:val="clear" w:color="auto" w:fill="B7DEFF" w:themeFill="accent3" w:themeFillTint="33"/>
+            <w:shd w:val="clear" w:color="auto" w:fill="C7F0FF" w:themeFill="accent1" w:themeFillTint="33"/>
           </w:tcPr>
           <w:p>
             <w:pPr>
@@ -18785,7 +18778,7 @@
               <w:bottom w:val="single" w:sz="4" w:space="0" w:color="auto"/>
               <w:right w:val="single" w:sz="4" w:space="0" w:color="auto"/>
             </w:tcBorders>
-            <w:shd w:val="clear" w:color="auto" w:fill="B7DEFF" w:themeFill="accent3" w:themeFillTint="33"/>
+            <w:shd w:val="clear" w:color="auto" w:fill="C7F0FF" w:themeFill="accent1" w:themeFillTint="33"/>
           </w:tcPr>
           <w:p>
             <w:pPr>
@@ -18879,7 +18872,7 @@
               <w:bottom w:val="single" w:sz="4" w:space="0" w:color="auto"/>
               <w:right w:val="single" w:sz="4" w:space="0" w:color="auto"/>
             </w:tcBorders>
-            <w:shd w:val="clear" w:color="auto" w:fill="B7DEFF" w:themeFill="accent3" w:themeFillTint="33"/>
+            <w:shd w:val="clear" w:color="auto" w:fill="C7F0FF" w:themeFill="accent1" w:themeFillTint="33"/>
           </w:tcPr>
           <w:p>
             <w:pPr>
@@ -18980,7 +18973,7 @@
               <w:bottom w:val="single" w:sz="4" w:space="0" w:color="auto"/>
               <w:right w:val="single" w:sz="4" w:space="0" w:color="auto"/>
             </w:tcBorders>
-            <w:shd w:val="clear" w:color="auto" w:fill="B7DEFF" w:themeFill="accent3" w:themeFillTint="33"/>
+            <w:shd w:val="clear" w:color="auto" w:fill="C7F0FF" w:themeFill="accent1" w:themeFillTint="33"/>
           </w:tcPr>
           <w:p>
             <w:pPr>
@@ -19227,7 +19220,7 @@
               <w:bottom w:val="single" w:sz="4" w:space="0" w:color="auto"/>
               <w:right w:val="single" w:sz="4" w:space="0" w:color="auto"/>
             </w:tcBorders>
-            <w:shd w:val="clear" w:color="auto" w:fill="B7DEFF" w:themeFill="accent3" w:themeFillTint="33"/>
+            <w:shd w:val="clear" w:color="auto" w:fill="C7F0FF" w:themeFill="accent1" w:themeFillTint="33"/>
           </w:tcPr>
           <w:p>
             <w:pPr>
@@ -19321,7 +19314,7 @@
               <w:bottom w:val="single" w:sz="4" w:space="0" w:color="auto"/>
               <w:right w:val="single" w:sz="4" w:space="0" w:color="auto"/>
             </w:tcBorders>
-            <w:shd w:val="clear" w:color="auto" w:fill="B7DEFF" w:themeFill="accent3" w:themeFillTint="33"/>
+            <w:shd w:val="clear" w:color="auto" w:fill="C7F0FF" w:themeFill="accent1" w:themeFillTint="33"/>
           </w:tcPr>
           <w:p>
             <w:pPr>
@@ -19479,7 +19472,7 @@
               <w:bottom w:val="single" w:sz="4" w:space="0" w:color="auto"/>
               <w:right w:val="single" w:sz="4" w:space="0" w:color="auto"/>
             </w:tcBorders>
-            <w:shd w:val="clear" w:color="auto" w:fill="B7DEFF" w:themeFill="accent3" w:themeFillTint="33"/>
+            <w:shd w:val="clear" w:color="auto" w:fill="C7F0FF" w:themeFill="accent1" w:themeFillTint="33"/>
           </w:tcPr>
           <w:p>
             <w:pPr>
@@ -19708,7 +19701,7 @@
               <w:bottom w:val="single" w:sz="4" w:space="0" w:color="auto"/>
               <w:right w:val="single" w:sz="4" w:space="0" w:color="auto"/>
             </w:tcBorders>
-            <w:shd w:val="clear" w:color="auto" w:fill="B7DEFF" w:themeFill="accent3" w:themeFillTint="33"/>
+            <w:shd w:val="clear" w:color="auto" w:fill="C7F0FF" w:themeFill="accent1" w:themeFillTint="33"/>
           </w:tcPr>
           <w:p>
             <w:pPr>
@@ -20026,7 +20019,7 @@
               <w:bottom w:val="single" w:sz="4" w:space="0" w:color="auto"/>
               <w:right w:val="single" w:sz="4" w:space="0" w:color="auto"/>
             </w:tcBorders>
-            <w:shd w:val="clear" w:color="auto" w:fill="B7DEFF" w:themeFill="accent3" w:themeFillTint="33"/>
+            <w:shd w:val="clear" w:color="auto" w:fill="C7F0FF" w:themeFill="accent1" w:themeFillTint="33"/>
           </w:tcPr>
           <w:p>
             <w:pPr>
@@ -20271,7 +20264,7 @@
               <w:bottom w:val="single" w:sz="4" w:space="0" w:color="auto"/>
               <w:right w:val="single" w:sz="4" w:space="0" w:color="auto"/>
             </w:tcBorders>
-            <w:shd w:val="clear" w:color="auto" w:fill="B7DEFF" w:themeFill="accent3" w:themeFillTint="33"/>
+            <w:shd w:val="clear" w:color="auto" w:fill="C7F0FF" w:themeFill="accent1" w:themeFillTint="33"/>
           </w:tcPr>
           <w:p>
             <w:pPr>
@@ -22007,7 +22000,7 @@
                 <w:rFonts w:ascii="Arial" w:hAnsi="Arial" w:cs="Arial"/>
                 <w:b/>
                 <w:bCs/>
-                <w:color w:val="00ACE8" w:themeColor="accent1"/>
+                <w:color w:val="0082DE" w:themeColor="accent2"/>
                 <w:sz w:val="13"/>
                 <w:szCs w:val="13"/>
               </w:rPr>
@@ -22017,7 +22010,7 @@
                 <w:rFonts w:ascii="Arial" w:hAnsi="Arial" w:cs="Arial"/>
                 <w:b/>
                 <w:bCs/>
-                <w:color w:val="00ACE8" w:themeColor="accent1"/>
+                <w:color w:val="0082DE" w:themeColor="accent2"/>
                 <w:sz w:val="13"/>
                 <w:szCs w:val="13"/>
               </w:rPr>
@@ -22213,7 +22206,7 @@
                 <w:rFonts w:ascii="Arial" w:hAnsi="Arial" w:cs="Arial"/>
                 <w:b/>
                 <w:bCs/>
-                <w:color w:val="00ACE8" w:themeColor="accent1"/>
+                <w:color w:val="0082DE" w:themeColor="accent2"/>
                 <w:sz w:val="13"/>
                 <w:szCs w:val="13"/>
               </w:rPr>
@@ -22223,7 +22216,7 @@
                 <w:rFonts w:ascii="Arial" w:hAnsi="Arial" w:cs="Arial"/>
                 <w:b/>
                 <w:bCs/>
-                <w:color w:val="00ACE8" w:themeColor="accent1"/>
+                <w:color w:val="0082DE" w:themeColor="accent2"/>
                 <w:sz w:val="13"/>
                 <w:szCs w:val="13"/>
               </w:rPr>
@@ -22419,7 +22412,7 @@
                 <w:rFonts w:ascii="Arial" w:hAnsi="Arial" w:cs="Arial"/>
                 <w:b/>
                 <w:bCs/>
-                <w:color w:val="00ACE8" w:themeColor="accent1"/>
+                <w:color w:val="0082DE" w:themeColor="accent2"/>
                 <w:sz w:val="13"/>
                 <w:szCs w:val="13"/>
               </w:rPr>
@@ -22429,7 +22422,7 @@
                 <w:rFonts w:ascii="Arial" w:hAnsi="Arial" w:cs="Arial"/>
                 <w:b/>
                 <w:bCs/>
-                <w:color w:val="00ACE8" w:themeColor="accent1"/>
+                <w:color w:val="0082DE" w:themeColor="accent2"/>
                 <w:sz w:val="13"/>
                 <w:szCs w:val="13"/>
               </w:rPr>
@@ -22625,7 +22618,7 @@
                 <w:rFonts w:ascii="Arial" w:hAnsi="Arial" w:cs="Arial"/>
                 <w:b/>
                 <w:bCs/>
-                <w:color w:val="00ACE8" w:themeColor="accent1"/>
+                <w:color w:val="0082DE" w:themeColor="accent2"/>
                 <w:sz w:val="13"/>
                 <w:szCs w:val="13"/>
               </w:rPr>
@@ -22635,7 +22628,7 @@
                 <w:rFonts w:ascii="Arial" w:hAnsi="Arial" w:cs="Arial"/>
                 <w:b/>
                 <w:bCs/>
-                <w:color w:val="00ACE8" w:themeColor="accent1"/>
+                <w:color w:val="0082DE" w:themeColor="accent2"/>
                 <w:sz w:val="13"/>
                 <w:szCs w:val="13"/>
               </w:rPr>
@@ -22831,7 +22824,7 @@
                 <w:rFonts w:ascii="Arial" w:hAnsi="Arial" w:cs="Arial"/>
                 <w:b/>
                 <w:bCs/>
-                <w:color w:val="00ACE8" w:themeColor="accent1"/>
+                <w:color w:val="0082DE" w:themeColor="accent2"/>
                 <w:sz w:val="13"/>
                 <w:szCs w:val="13"/>
               </w:rPr>
@@ -22841,7 +22834,7 @@
                 <w:rFonts w:ascii="Arial" w:hAnsi="Arial" w:cs="Arial"/>
                 <w:b/>
                 <w:bCs/>
-                <w:color w:val="00ACE8" w:themeColor="accent1"/>
+                <w:color w:val="0082DE" w:themeColor="accent2"/>
                 <w:sz w:val="13"/>
                 <w:szCs w:val="13"/>
               </w:rPr>
@@ -23137,7 +23130,7 @@
                 <w:rFonts w:ascii="Arial" w:hAnsi="Arial" w:cs="Arial"/>
                 <w:b/>
                 <w:bCs/>
-                <w:color w:val="00ACE8" w:themeColor="accent1"/>
+                <w:color w:val="0082DE" w:themeColor="accent2"/>
                 <w:sz w:val="13"/>
                 <w:szCs w:val="13"/>
               </w:rPr>
@@ -23147,7 +23140,7 @@
                 <w:rFonts w:ascii="Arial" w:hAnsi="Arial" w:cs="Arial"/>
                 <w:b/>
                 <w:bCs/>
-                <w:color w:val="00ACE8" w:themeColor="accent1"/>
+                <w:color w:val="0082DE" w:themeColor="accent2"/>
                 <w:sz w:val="13"/>
                 <w:szCs w:val="13"/>
               </w:rPr>
@@ -23171,7 +23164,7 @@
                 <w:rFonts w:ascii="Arial" w:hAnsi="Arial" w:cs="Arial"/>
                 <w:b/>
                 <w:bCs/>
-                <w:color w:val="52B7FF" w:themeColor="accent2" w:themeTint="99"/>
+                <w:color w:val="0082DE" w:themeColor="accent2"/>
                 <w:sz w:val="18"/>
                 <w:szCs w:val="18"/>
               </w:rPr>
@@ -23181,7 +23174,7 @@
                 <w:rFonts w:ascii="Arial" w:hAnsi="Arial" w:cs="Arial"/>
                 <w:b/>
                 <w:bCs/>
-                <w:color w:val="52B7FF" w:themeColor="accent2" w:themeTint="99"/>
+                <w:color w:val="0082DE" w:themeColor="accent2"/>
                 <w:sz w:val="18"/>
                 <w:szCs w:val="18"/>
               </w:rPr>
@@ -23201,7 +23194,7 @@
                 <w:rFonts w:ascii="Arial" w:hAnsi="Arial" w:cs="Arial"/>
                 <w:b/>
                 <w:bCs/>
-                <w:color w:val="52B7FF" w:themeColor="accent2" w:themeTint="99"/>
+                <w:color w:val="0082DE" w:themeColor="accent2"/>
                 <w:sz w:val="18"/>
                 <w:szCs w:val="18"/>
               </w:rPr>
@@ -23211,7 +23204,7 @@
                 <w:rFonts w:ascii="Arial" w:hAnsi="Arial" w:cs="Arial"/>
                 <w:b/>
                 <w:bCs/>
-                <w:color w:val="52B7FF" w:themeColor="accent2" w:themeTint="99"/>
+                <w:color w:val="0082DE" w:themeColor="accent2"/>
                 <w:sz w:val="18"/>
                 <w:szCs w:val="18"/>
               </w:rPr>
@@ -23222,7 +23215,7 @@
                 <w:rFonts w:ascii="Arial" w:hAnsi="Arial" w:cs="Arial"/>
                 <w:b/>
                 <w:bCs/>
-                <w:color w:val="52B7FF" w:themeColor="accent2" w:themeTint="99"/>
+                <w:color w:val="0082DE" w:themeColor="accent2"/>
                 <w:sz w:val="18"/>
                 <w:szCs w:val="18"/>
                 <w:vertAlign w:val="subscript"/>
@@ -23234,7 +23227,7 @@
                 <w:rFonts w:ascii="Arial" w:hAnsi="Arial" w:cs="Arial"/>
                 <w:b/>
                 <w:bCs/>
-                <w:color w:val="52B7FF" w:themeColor="accent2" w:themeTint="99"/>
+                <w:color w:val="0082DE" w:themeColor="accent2"/>
                 <w:sz w:val="18"/>
                 <w:szCs w:val="18"/>
               </w:rPr>
@@ -23257,7 +23250,7 @@
                 <w:rFonts w:ascii="Arial" w:hAnsi="Arial" w:cs="Arial"/>
                 <w:b/>
                 <w:bCs/>
-                <w:color w:val="00ACE8" w:themeColor="accent1"/>
+                <w:color w:val="0082DE" w:themeColor="accent2"/>
                 <w:sz w:val="13"/>
                 <w:szCs w:val="13"/>
               </w:rPr>
@@ -23267,7 +23260,7 @@
                 <w:rFonts w:ascii="Arial" w:hAnsi="Arial" w:cs="Arial"/>
                 <w:b/>
                 <w:bCs/>
-                <w:color w:val="00ACE8" w:themeColor="accent1"/>
+                <w:color w:val="0082DE" w:themeColor="accent2"/>
                 <w:sz w:val="13"/>
                 <w:szCs w:val="13"/>
               </w:rPr>
@@ -23443,7 +23436,7 @@
                 <w:rFonts w:ascii="Arial" w:hAnsi="Arial" w:cs="Arial"/>
                 <w:b/>
                 <w:bCs/>
-                <w:color w:val="52B7FF" w:themeColor="accent2" w:themeTint="99"/>
+                <w:color w:val="0082DE" w:themeColor="accent2"/>
                 <w:sz w:val="18"/>
                 <w:szCs w:val="18"/>
                 <w:u w:color="000000"/>
@@ -23454,7 +23447,7 @@
                 <w:rFonts w:ascii="Arial" w:hAnsi="Arial" w:cs="Arial"/>
                 <w:b/>
                 <w:bCs/>
-                <w:color w:val="52B7FF" w:themeColor="accent2" w:themeTint="99"/>
+                <w:color w:val="0082DE" w:themeColor="accent2"/>
                 <w:sz w:val="18"/>
                 <w:szCs w:val="18"/>
                 <w:u w:color="000000"/>
@@ -24293,7 +24286,7 @@
               <w:bottom w:val="single" w:sz="4" w:space="0" w:color="auto"/>
               <w:right w:val="single" w:sz="4" w:space="0" w:color="auto"/>
             </w:tcBorders>
-            <w:shd w:val="clear" w:color="auto" w:fill="B7DEFF" w:themeFill="accent3" w:themeFillTint="33"/>
+            <w:shd w:val="clear" w:color="auto" w:fill="C7F0FF" w:themeFill="accent1" w:themeFillTint="33"/>
           </w:tcPr>
           <w:p>
             <w:pPr>
@@ -24387,7 +24380,7 @@
               <w:bottom w:val="single" w:sz="4" w:space="0" w:color="auto"/>
               <w:right w:val="single" w:sz="4" w:space="0" w:color="auto"/>
             </w:tcBorders>
-            <w:shd w:val="clear" w:color="auto" w:fill="B7DEFF" w:themeFill="accent3" w:themeFillTint="33"/>
+            <w:shd w:val="clear" w:color="auto" w:fill="C7F0FF" w:themeFill="accent1" w:themeFillTint="33"/>
           </w:tcPr>
           <w:p>
             <w:pPr>
@@ -24481,7 +24474,7 @@
               <w:bottom w:val="single" w:sz="4" w:space="0" w:color="auto"/>
               <w:right w:val="single" w:sz="4" w:space="0" w:color="auto"/>
             </w:tcBorders>
-            <w:shd w:val="clear" w:color="auto" w:fill="B7DEFF" w:themeFill="accent3" w:themeFillTint="33"/>
+            <w:shd w:val="clear" w:color="auto" w:fill="C7F0FF" w:themeFill="accent1" w:themeFillTint="33"/>
           </w:tcPr>
           <w:p>
             <w:pPr>
@@ -24582,7 +24575,7 @@
               <w:bottom w:val="single" w:sz="4" w:space="0" w:color="auto"/>
               <w:right w:val="single" w:sz="4" w:space="0" w:color="auto"/>
             </w:tcBorders>
-            <w:shd w:val="clear" w:color="auto" w:fill="B7DEFF" w:themeFill="accent3" w:themeFillTint="33"/>
+            <w:shd w:val="clear" w:color="auto" w:fill="C7F0FF" w:themeFill="accent1" w:themeFillTint="33"/>
           </w:tcPr>
           <w:p>
             <w:pPr>
@@ -24823,7 +24816,7 @@
               <w:bottom w:val="single" w:sz="4" w:space="0" w:color="auto"/>
               <w:right w:val="single" w:sz="4" w:space="0" w:color="auto"/>
             </w:tcBorders>
-            <w:shd w:val="clear" w:color="auto" w:fill="B7DEFF" w:themeFill="accent3" w:themeFillTint="33"/>
+            <w:shd w:val="clear" w:color="auto" w:fill="C7F0FF" w:themeFill="accent1" w:themeFillTint="33"/>
           </w:tcPr>
           <w:p>
             <w:pPr>
@@ -24917,7 +24910,7 @@
               <w:bottom w:val="single" w:sz="4" w:space="0" w:color="auto"/>
               <w:right w:val="single" w:sz="4" w:space="0" w:color="auto"/>
             </w:tcBorders>
-            <w:shd w:val="clear" w:color="auto" w:fill="B7DEFF" w:themeFill="accent3" w:themeFillTint="33"/>
+            <w:shd w:val="clear" w:color="auto" w:fill="C7F0FF" w:themeFill="accent1" w:themeFillTint="33"/>
           </w:tcPr>
           <w:p>
             <w:pPr>
@@ -25075,7 +25068,7 @@
               <w:bottom w:val="single" w:sz="4" w:space="0" w:color="auto"/>
               <w:right w:val="single" w:sz="4" w:space="0" w:color="auto"/>
             </w:tcBorders>
-            <w:shd w:val="clear" w:color="auto" w:fill="B7DEFF" w:themeFill="accent3" w:themeFillTint="33"/>
+            <w:shd w:val="clear" w:color="auto" w:fill="C7F0FF" w:themeFill="accent1" w:themeFillTint="33"/>
           </w:tcPr>
           <w:p>
             <w:pPr>
@@ -25304,7 +25297,7 @@
               <w:bottom w:val="single" w:sz="4" w:space="0" w:color="auto"/>
               <w:right w:val="single" w:sz="4" w:space="0" w:color="auto"/>
             </w:tcBorders>
-            <w:shd w:val="clear" w:color="auto" w:fill="B7DEFF" w:themeFill="accent3" w:themeFillTint="33"/>
+            <w:shd w:val="clear" w:color="auto" w:fill="C7F0FF" w:themeFill="accent1" w:themeFillTint="33"/>
           </w:tcPr>
           <w:p>
             <w:pPr>
@@ -25332,7 +25325,7 @@
               <w:bottom w:val="single" w:sz="4" w:space="0" w:color="auto"/>
               <w:right w:val="single" w:sz="4" w:space="0" w:color="auto"/>
             </w:tcBorders>
-            <w:shd w:val="clear" w:color="auto" w:fill="B7DEFF" w:themeFill="accent3" w:themeFillTint="33"/>
+            <w:shd w:val="clear" w:color="auto" w:fill="C7F0FF" w:themeFill="accent1" w:themeFillTint="33"/>
           </w:tcPr>
           <w:p>
             <w:pPr>
@@ -25614,7 +25607,7 @@
               <w:bottom w:val="single" w:sz="4" w:space="0" w:color="auto"/>
               <w:right w:val="single" w:sz="4" w:space="0" w:color="auto"/>
             </w:tcBorders>
-            <w:shd w:val="clear" w:color="auto" w:fill="B7DEFF" w:themeFill="accent3" w:themeFillTint="33"/>
+            <w:shd w:val="clear" w:color="auto" w:fill="C7F0FF" w:themeFill="accent1" w:themeFillTint="33"/>
           </w:tcPr>
           <w:p>
             <w:pPr>
@@ -25731,7 +25724,7 @@
               <w:bottom w:val="single" w:sz="4" w:space="0" w:color="auto"/>
               <w:right w:val="single" w:sz="4" w:space="0" w:color="auto"/>
             </w:tcBorders>
-            <w:shd w:val="clear" w:color="auto" w:fill="B7DEFF" w:themeFill="accent3" w:themeFillTint="33"/>
+            <w:shd w:val="clear" w:color="auto" w:fill="C7F0FF" w:themeFill="accent1" w:themeFillTint="33"/>
           </w:tcPr>
           <w:p>
             <w:pPr>
@@ -28174,7 +28167,7 @@
                 <w:rFonts w:ascii="Arial" w:hAnsi="Arial" w:cs="Arial"/>
                 <w:b/>
                 <w:bCs/>
-                <w:color w:val="00ACE8" w:themeColor="accent1"/>
+                <w:color w:val="0082DE" w:themeColor="accent2"/>
                 <w:sz w:val="13"/>
                 <w:szCs w:val="13"/>
               </w:rPr>
@@ -28184,7 +28177,7 @@
                 <w:rFonts w:ascii="Arial" w:hAnsi="Arial" w:cs="Arial"/>
                 <w:b/>
                 <w:bCs/>
-                <w:color w:val="00ACE8" w:themeColor="accent1"/>
+                <w:color w:val="0082DE" w:themeColor="accent2"/>
                 <w:sz w:val="13"/>
                 <w:szCs w:val="13"/>
               </w:rPr>
@@ -28380,7 +28373,7 @@
                 <w:rFonts w:ascii="Arial" w:hAnsi="Arial" w:cs="Arial"/>
                 <w:b/>
                 <w:bCs/>
-                <w:color w:val="00ACE8" w:themeColor="accent1"/>
+                <w:color w:val="0082DE" w:themeColor="accent2"/>
                 <w:sz w:val="13"/>
                 <w:szCs w:val="13"/>
               </w:rPr>
@@ -28390,7 +28383,7 @@
                 <w:rFonts w:ascii="Arial" w:hAnsi="Arial" w:cs="Arial"/>
                 <w:b/>
                 <w:bCs/>
-                <w:color w:val="00ACE8" w:themeColor="accent1"/>
+                <w:color w:val="0082DE" w:themeColor="accent2"/>
                 <w:sz w:val="13"/>
                 <w:szCs w:val="13"/>
               </w:rPr>
@@ -28586,7 +28579,7 @@
                 <w:rFonts w:ascii="Arial" w:hAnsi="Arial" w:cs="Arial"/>
                 <w:b/>
                 <w:bCs/>
-                <w:color w:val="00ACE8" w:themeColor="accent1"/>
+                <w:color w:val="0082DE" w:themeColor="accent2"/>
                 <w:sz w:val="13"/>
                 <w:szCs w:val="13"/>
               </w:rPr>
@@ -28596,7 +28589,7 @@
                 <w:rFonts w:ascii="Arial" w:hAnsi="Arial" w:cs="Arial"/>
                 <w:b/>
                 <w:bCs/>
-                <w:color w:val="00ACE8" w:themeColor="accent1"/>
+                <w:color w:val="0082DE" w:themeColor="accent2"/>
                 <w:sz w:val="13"/>
                 <w:szCs w:val="13"/>
               </w:rPr>
@@ -28792,7 +28785,7 @@
                 <w:rFonts w:ascii="Arial" w:hAnsi="Arial" w:cs="Arial"/>
                 <w:b/>
                 <w:bCs/>
-                <w:color w:val="00ACE8" w:themeColor="accent1"/>
+                <w:color w:val="0082DE" w:themeColor="accent2"/>
                 <w:sz w:val="13"/>
                 <w:szCs w:val="13"/>
               </w:rPr>
@@ -28802,7 +28795,7 @@
                 <w:rFonts w:ascii="Arial" w:hAnsi="Arial" w:cs="Arial"/>
                 <w:b/>
                 <w:bCs/>
-                <w:color w:val="00ACE8" w:themeColor="accent1"/>
+                <w:color w:val="0082DE" w:themeColor="accent2"/>
                 <w:sz w:val="13"/>
                 <w:szCs w:val="13"/>
               </w:rPr>
@@ -28998,7 +28991,7 @@
                 <w:rFonts w:ascii="Arial" w:hAnsi="Arial" w:cs="Arial"/>
                 <w:b/>
                 <w:bCs/>
-                <w:color w:val="00ACE8" w:themeColor="accent1"/>
+                <w:color w:val="0082DE" w:themeColor="accent2"/>
                 <w:sz w:val="13"/>
                 <w:szCs w:val="13"/>
               </w:rPr>
@@ -29008,7 +29001,7 @@
                 <w:rFonts w:ascii="Arial" w:hAnsi="Arial" w:cs="Arial"/>
                 <w:b/>
                 <w:bCs/>
-                <w:color w:val="00ACE8" w:themeColor="accent1"/>
+                <w:color w:val="0082DE" w:themeColor="accent2"/>
                 <w:sz w:val="13"/>
                 <w:szCs w:val="13"/>
               </w:rPr>
@@ -29304,7 +29297,7 @@
                 <w:rFonts w:ascii="Arial" w:hAnsi="Arial" w:cs="Arial"/>
                 <w:b/>
                 <w:bCs/>
-                <w:color w:val="00ACE8" w:themeColor="accent1"/>
+                <w:color w:val="0082DE" w:themeColor="accent2"/>
                 <w:sz w:val="13"/>
                 <w:szCs w:val="13"/>
               </w:rPr>
@@ -29314,7 +29307,7 @@
                 <w:rFonts w:ascii="Arial" w:hAnsi="Arial" w:cs="Arial"/>
                 <w:b/>
                 <w:bCs/>
-                <w:color w:val="00ACE8" w:themeColor="accent1"/>
+                <w:color w:val="0082DE" w:themeColor="accent2"/>
                 <w:sz w:val="13"/>
                 <w:szCs w:val="13"/>
               </w:rPr>
@@ -29338,7 +29331,7 @@
                 <w:rFonts w:ascii="Arial" w:hAnsi="Arial" w:cs="Arial"/>
                 <w:b/>
                 <w:bCs/>
-                <w:color w:val="52B7FF" w:themeColor="accent2" w:themeTint="99"/>
+                <w:color w:val="0082DE" w:themeColor="accent2"/>
                 <w:sz w:val="18"/>
                 <w:szCs w:val="18"/>
               </w:rPr>
@@ -29348,7 +29341,7 @@
                 <w:rFonts w:ascii="Arial" w:hAnsi="Arial" w:cs="Arial"/>
                 <w:b/>
                 <w:bCs/>
-                <w:color w:val="52B7FF" w:themeColor="accent2" w:themeTint="99"/>
+                <w:color w:val="0082DE" w:themeColor="accent2"/>
                 <w:sz w:val="18"/>
                 <w:szCs w:val="18"/>
               </w:rPr>
@@ -29368,7 +29361,7 @@
                 <w:rFonts w:ascii="Arial" w:hAnsi="Arial" w:cs="Arial"/>
                 <w:b/>
                 <w:bCs/>
-                <w:color w:val="52B7FF" w:themeColor="accent2" w:themeTint="99"/>
+                <w:color w:val="0082DE" w:themeColor="accent2"/>
                 <w:sz w:val="13"/>
                 <w:szCs w:val="13"/>
               </w:rPr>
@@ -29378,7 +29371,7 @@
                 <w:rFonts w:ascii="Arial" w:hAnsi="Arial" w:cs="Arial"/>
                 <w:b/>
                 <w:bCs/>
-                <w:color w:val="52B7FF" w:themeColor="accent2" w:themeTint="99"/>
+                <w:color w:val="0082DE" w:themeColor="accent2"/>
                 <w:sz w:val="13"/>
                 <w:szCs w:val="13"/>
               </w:rPr>
@@ -29401,7 +29394,7 @@
                 <w:rFonts w:ascii="Arial" w:hAnsi="Arial" w:cs="Arial"/>
                 <w:b/>
                 <w:bCs/>
-                <w:color w:val="00ACE8" w:themeColor="accent1"/>
+                <w:color w:val="0082DE" w:themeColor="accent2"/>
                 <w:sz w:val="18"/>
                 <w:szCs w:val="18"/>
               </w:rPr>
@@ -29411,7 +29404,7 @@
                 <w:rFonts w:ascii="Arial" w:hAnsi="Arial" w:cs="Arial"/>
                 <w:b/>
                 <w:bCs/>
-                <w:color w:val="00ACE8" w:themeColor="accent1"/>
+                <w:color w:val="0082DE" w:themeColor="accent2"/>
                 <w:sz w:val="18"/>
                 <w:szCs w:val="18"/>
                 <w:u w:color="000000"/>
@@ -29597,7 +29590,7 @@
                 <w:rFonts w:ascii="Arial" w:hAnsi="Arial" w:cs="Arial"/>
                 <w:b/>
                 <w:bCs/>
-                <w:color w:val="00ACE8" w:themeColor="accent1"/>
+                <w:color w:val="0082DE" w:themeColor="accent2"/>
                 <w:sz w:val="18"/>
                 <w:szCs w:val="18"/>
               </w:rPr>
@@ -29607,7 +29600,7 @@
                 <w:rFonts w:ascii="Arial" w:hAnsi="Arial" w:cs="Arial"/>
                 <w:b/>
                 <w:bCs/>
-                <w:color w:val="00ACE8" w:themeColor="accent1"/>
+                <w:color w:val="0082DE" w:themeColor="accent2"/>
                 <w:sz w:val="18"/>
                 <w:szCs w:val="18"/>
               </w:rPr>
@@ -30412,7 +30405,7 @@
               <w:bottom w:val="single" w:sz="4" w:space="0" w:color="auto"/>
               <w:right w:val="single" w:sz="4" w:space="0" w:color="auto"/>
             </w:tcBorders>
-            <w:shd w:val="clear" w:color="auto" w:fill="B7DEFF" w:themeFill="accent3" w:themeFillTint="33"/>
+            <w:shd w:val="clear" w:color="auto" w:fill="C7F0FF" w:themeFill="accent1" w:themeFillTint="33"/>
           </w:tcPr>
           <w:p>
             <w:pPr>
@@ -30506,7 +30499,7 @@
               <w:bottom w:val="single" w:sz="4" w:space="0" w:color="auto"/>
               <w:right w:val="single" w:sz="4" w:space="0" w:color="auto"/>
             </w:tcBorders>
-            <w:shd w:val="clear" w:color="auto" w:fill="B7DEFF" w:themeFill="accent3" w:themeFillTint="33"/>
+            <w:shd w:val="clear" w:color="auto" w:fill="C7F0FF" w:themeFill="accent1" w:themeFillTint="33"/>
           </w:tcPr>
           <w:p>
             <w:pPr>
@@ -30600,7 +30593,7 @@
               <w:bottom w:val="single" w:sz="4" w:space="0" w:color="auto"/>
               <w:right w:val="single" w:sz="4" w:space="0" w:color="auto"/>
             </w:tcBorders>
-            <w:shd w:val="clear" w:color="auto" w:fill="B7DEFF" w:themeFill="accent3" w:themeFillTint="33"/>
+            <w:shd w:val="clear" w:color="auto" w:fill="C7F0FF" w:themeFill="accent1" w:themeFillTint="33"/>
           </w:tcPr>
           <w:p>
             <w:pPr>
@@ -30701,7 +30694,7 @@
               <w:bottom w:val="single" w:sz="4" w:space="0" w:color="auto"/>
               <w:right w:val="single" w:sz="4" w:space="0" w:color="auto"/>
             </w:tcBorders>
-            <w:shd w:val="clear" w:color="auto" w:fill="B7DEFF" w:themeFill="accent3" w:themeFillTint="33"/>
+            <w:shd w:val="clear" w:color="auto" w:fill="C7F0FF" w:themeFill="accent1" w:themeFillTint="33"/>
           </w:tcPr>
           <w:p>
             <w:pPr>
@@ -30942,7 +30935,7 @@
               <w:bottom w:val="single" w:sz="4" w:space="0" w:color="auto"/>
               <w:right w:val="single" w:sz="4" w:space="0" w:color="auto"/>
             </w:tcBorders>
-            <w:shd w:val="clear" w:color="auto" w:fill="B7DEFF" w:themeFill="accent3" w:themeFillTint="33"/>
+            <w:shd w:val="clear" w:color="auto" w:fill="C7F0FF" w:themeFill="accent1" w:themeFillTint="33"/>
           </w:tcPr>
           <w:p>
             <w:pPr>
@@ -31036,7 +31029,7 @@
               <w:bottom w:val="single" w:sz="4" w:space="0" w:color="auto"/>
               <w:right w:val="single" w:sz="4" w:space="0" w:color="auto"/>
             </w:tcBorders>
-            <w:shd w:val="clear" w:color="auto" w:fill="B7DEFF" w:themeFill="accent3" w:themeFillTint="33"/>
+            <w:shd w:val="clear" w:color="auto" w:fill="C7F0FF" w:themeFill="accent1" w:themeFillTint="33"/>
           </w:tcPr>
           <w:p>
             <w:pPr>
@@ -31194,7 +31187,7 @@
               <w:bottom w:val="single" w:sz="4" w:space="0" w:color="auto"/>
               <w:right w:val="single" w:sz="4" w:space="0" w:color="auto"/>
             </w:tcBorders>
-            <w:shd w:val="clear" w:color="auto" w:fill="B7DEFF" w:themeFill="accent3" w:themeFillTint="33"/>
+            <w:shd w:val="clear" w:color="auto" w:fill="C7F0FF" w:themeFill="accent1" w:themeFillTint="33"/>
           </w:tcPr>
           <w:p>
             <w:pPr>
@@ -31423,7 +31416,7 @@
               <w:bottom w:val="single" w:sz="4" w:space="0" w:color="auto"/>
               <w:right w:val="single" w:sz="4" w:space="0" w:color="auto"/>
             </w:tcBorders>
-            <w:shd w:val="clear" w:color="auto" w:fill="B7DEFF" w:themeFill="accent3" w:themeFillTint="33"/>
+            <w:shd w:val="clear" w:color="auto" w:fill="C7F0FF" w:themeFill="accent1" w:themeFillTint="33"/>
           </w:tcPr>
           <w:p>
             <w:pPr>
@@ -31773,7 +31766,7 @@
               <w:bottom w:val="single" w:sz="4" w:space="0" w:color="auto"/>
               <w:right w:val="single" w:sz="4" w:space="0" w:color="auto"/>
             </w:tcBorders>
-            <w:shd w:val="clear" w:color="auto" w:fill="B7DEFF" w:themeFill="accent3" w:themeFillTint="33"/>
+            <w:shd w:val="clear" w:color="auto" w:fill="C7F0FF" w:themeFill="accent1" w:themeFillTint="33"/>
           </w:tcPr>
           <w:p>
             <w:pPr>
@@ -32050,7 +32043,7 @@
               <w:bottom w:val="single" w:sz="4" w:space="0" w:color="auto"/>
               <w:right w:val="single" w:sz="4" w:space="0" w:color="auto"/>
             </w:tcBorders>
-            <w:shd w:val="clear" w:color="auto" w:fill="B7DEFF" w:themeFill="accent3" w:themeFillTint="33"/>
+            <w:shd w:val="clear" w:color="auto" w:fill="C7F0FF" w:themeFill="accent1" w:themeFillTint="33"/>
           </w:tcPr>
           <w:p>
             <w:pPr>
@@ -32208,7 +32201,7 @@
               <w:bottom w:val="single" w:sz="4" w:space="0" w:color="auto"/>
               <w:right w:val="single" w:sz="4" w:space="0" w:color="auto"/>
             </w:tcBorders>
-            <w:shd w:val="clear" w:color="auto" w:fill="B7DEFF" w:themeFill="accent3" w:themeFillTint="33"/>
+            <w:shd w:val="clear" w:color="auto" w:fill="C7F0FF" w:themeFill="accent1" w:themeFillTint="33"/>
             <w:vAlign w:val="center"/>
           </w:tcPr>
           <w:p>
@@ -32449,7 +32442,7 @@
               <w:bottom w:val="single" w:sz="4" w:space="0" w:color="auto"/>
               <w:right w:val="single" w:sz="4" w:space="0" w:color="auto"/>
             </w:tcBorders>
-            <w:shd w:val="clear" w:color="auto" w:fill="B7DEFF" w:themeFill="accent3" w:themeFillTint="33"/>
+            <w:shd w:val="clear" w:color="auto" w:fill="C7F0FF" w:themeFill="accent1" w:themeFillTint="33"/>
             <w:vAlign w:val="bottom"/>
           </w:tcPr>
           <w:p>
@@ -33849,7 +33842,7 @@
                 <w:rFonts w:ascii="Arial" w:hAnsi="Arial" w:cs="Arial"/>
                 <w:b/>
                 <w:bCs/>
-                <w:color w:val="00ACE8" w:themeColor="accent1"/>
+                <w:color w:val="0082DE" w:themeColor="accent2"/>
                 <w:sz w:val="13"/>
                 <w:szCs w:val="13"/>
               </w:rPr>
@@ -33859,7 +33852,7 @@
                 <w:rFonts w:ascii="Arial" w:hAnsi="Arial" w:cs="Arial"/>
                 <w:b/>
                 <w:bCs/>
-                <w:color w:val="00ACE8" w:themeColor="accent1"/>
+                <w:color w:val="0082DE" w:themeColor="accent2"/>
                 <w:sz w:val="13"/>
                 <w:szCs w:val="13"/>
               </w:rPr>
@@ -34045,7 +34038,7 @@
                 <w:rFonts w:ascii="Arial" w:hAnsi="Arial" w:cs="Arial"/>
                 <w:b/>
                 <w:bCs/>
-                <w:color w:val="00ACE8" w:themeColor="accent1"/>
+                <w:color w:val="0082DE" w:themeColor="accent2"/>
                 <w:sz w:val="13"/>
                 <w:szCs w:val="13"/>
               </w:rPr>
@@ -34055,7 +34048,7 @@
                 <w:rFonts w:ascii="Arial" w:hAnsi="Arial" w:cs="Arial"/>
                 <w:b/>
                 <w:bCs/>
-                <w:color w:val="00ACE8" w:themeColor="accent1"/>
+                <w:color w:val="0082DE" w:themeColor="accent2"/>
                 <w:sz w:val="13"/>
                 <w:szCs w:val="13"/>
               </w:rPr>
@@ -34242,7 +34235,7 @@
                 <w:rFonts w:ascii="Arial" w:hAnsi="Arial" w:cs="Arial"/>
                 <w:b/>
                 <w:bCs/>
-                <w:color w:val="00ACE8" w:themeColor="accent1"/>
+                <w:color w:val="0082DE" w:themeColor="accent2"/>
                 <w:sz w:val="13"/>
                 <w:szCs w:val="13"/>
               </w:rPr>
@@ -34252,7 +34245,7 @@
                 <w:rFonts w:ascii="Arial" w:hAnsi="Arial" w:cs="Arial"/>
                 <w:b/>
                 <w:bCs/>
-                <w:color w:val="00ACE8" w:themeColor="accent1"/>
+                <w:color w:val="0082DE" w:themeColor="accent2"/>
                 <w:sz w:val="13"/>
                 <w:szCs w:val="13"/>
               </w:rPr>
@@ -34439,7 +34432,7 @@
                 <w:rFonts w:ascii="Arial" w:hAnsi="Arial" w:cs="Arial"/>
                 <w:b/>
                 <w:bCs/>
-                <w:color w:val="00ACE8" w:themeColor="accent1"/>
+                <w:color w:val="0082DE" w:themeColor="accent2"/>
                 <w:sz w:val="13"/>
                 <w:szCs w:val="13"/>
               </w:rPr>
@@ -34449,7 +34442,7 @@
                 <w:rFonts w:ascii="Arial" w:hAnsi="Arial" w:cs="Arial"/>
                 <w:b/>
                 <w:bCs/>
-                <w:color w:val="00ACE8" w:themeColor="accent1"/>
+                <w:color w:val="0082DE" w:themeColor="accent2"/>
                 <w:sz w:val="13"/>
                 <w:szCs w:val="13"/>
               </w:rPr>
@@ -34636,7 +34629,7 @@
                 <w:rFonts w:ascii="Arial" w:hAnsi="Arial" w:cs="Arial"/>
                 <w:b/>
                 <w:bCs/>
-                <w:color w:val="00ACE8" w:themeColor="accent1"/>
+                <w:color w:val="0082DE" w:themeColor="accent2"/>
                 <w:sz w:val="13"/>
                 <w:szCs w:val="13"/>
               </w:rPr>
@@ -34646,7 +34639,7 @@
                 <w:rFonts w:ascii="Arial" w:hAnsi="Arial" w:cs="Arial"/>
                 <w:b/>
                 <w:bCs/>
-                <w:color w:val="00ACE8" w:themeColor="accent1"/>
+                <w:color w:val="0082DE" w:themeColor="accent2"/>
                 <w:sz w:val="13"/>
                 <w:szCs w:val="13"/>
               </w:rPr>
@@ -34913,7 +34906,7 @@
                 <w:rFonts w:ascii="Arial" w:hAnsi="Arial" w:cs="Arial"/>
                 <w:b/>
                 <w:bCs/>
-                <w:color w:val="00ACE8" w:themeColor="accent1"/>
+                <w:color w:val="0082DE" w:themeColor="accent2"/>
                 <w:sz w:val="13"/>
                 <w:szCs w:val="13"/>
               </w:rPr>
@@ -34923,7 +34916,7 @@
                 <w:rFonts w:ascii="Arial" w:hAnsi="Arial" w:cs="Arial"/>
                 <w:b/>
                 <w:bCs/>
-                <w:color w:val="00ACE8" w:themeColor="accent1"/>
+                <w:color w:val="0082DE" w:themeColor="accent2"/>
                 <w:sz w:val="13"/>
                 <w:szCs w:val="13"/>
               </w:rPr>
@@ -34971,7 +34964,7 @@
                 <w:rFonts w:ascii="Arial" w:hAnsi="Arial" w:cs="Arial"/>
                 <w:b/>
                 <w:bCs/>
-                <w:color w:val="52B7FF" w:themeColor="accent2" w:themeTint="99"/>
+                <w:color w:val="0082DE" w:themeColor="accent2"/>
                 <w:sz w:val="18"/>
                 <w:szCs w:val="18"/>
               </w:rPr>
@@ -34981,7 +34974,7 @@
                 <w:rFonts w:ascii="Arial" w:hAnsi="Arial" w:cs="Arial"/>
                 <w:b/>
                 <w:bCs/>
-                <w:color w:val="52B7FF" w:themeColor="accent2" w:themeTint="99"/>
+                <w:color w:val="0082DE" w:themeColor="accent2"/>
                 <w:sz w:val="15"/>
                 <w:szCs w:val="18"/>
               </w:rPr>
@@ -35001,7 +34994,7 @@
                 <w:rFonts w:ascii="Arial" w:hAnsi="Arial" w:cs="Arial"/>
                 <w:b/>
                 <w:bCs/>
-                <w:color w:val="52B7FF" w:themeColor="accent2" w:themeTint="99"/>
+                <w:color w:val="0082DE" w:themeColor="accent2"/>
                 <w:sz w:val="18"/>
                 <w:szCs w:val="18"/>
               </w:rPr>
@@ -35011,7 +35004,7 @@
                 <w:rFonts w:ascii="Arial" w:hAnsi="Arial" w:cs="Arial"/>
                 <w:b/>
                 <w:bCs/>
-                <w:color w:val="52B7FF" w:themeColor="accent2" w:themeTint="99"/>
+                <w:color w:val="0082DE" w:themeColor="accent2"/>
                 <w:sz w:val="15"/>
                 <w:szCs w:val="18"/>
               </w:rPr>
@@ -35034,7 +35027,7 @@
                 <w:rFonts w:ascii="Arial" w:hAnsi="Arial" w:cs="Arial"/>
                 <w:b/>
                 <w:bCs/>
-                <w:color w:val="00ACE8" w:themeColor="accent1"/>
+                <w:color w:val="0082DE" w:themeColor="accent2"/>
                 <w:sz w:val="18"/>
                 <w:szCs w:val="18"/>
               </w:rPr>
@@ -35044,7 +35037,7 @@
                 <w:rFonts w:ascii="Arial" w:hAnsi="Arial" w:cs="Arial"/>
                 <w:b/>
                 <w:bCs/>
-                <w:color w:val="00ACE8" w:themeColor="accent1"/>
+                <w:color w:val="0082DE" w:themeColor="accent2"/>
                 <w:sz w:val="18"/>
                 <w:szCs w:val="18"/>
                 <w:u w:color="000000"/>
@@ -35280,6 +35273,7 @@
                 <w:rFonts w:ascii="Arial" w:hAnsi="Arial" w:cs="Arial"/>
                 <w:b/>
                 <w:bCs/>
+                <w:color w:val="0082DE" w:themeColor="accent2"/>
                 <w:sz w:val="18"/>
                 <w:szCs w:val="18"/>
               </w:rPr>
@@ -35289,7 +35283,7 @@
                 <w:rFonts w:ascii="Arial" w:hAnsi="Arial" w:cs="Arial"/>
                 <w:b/>
                 <w:bCs/>
-                <w:color w:val="00ACE8" w:themeColor="accent1"/>
+                <w:color w:val="0082DE" w:themeColor="accent2"/>
                 <w:sz w:val="18"/>
                 <w:szCs w:val="18"/>
               </w:rPr>
@@ -36154,7 +36148,7 @@
         <w:tc>
           <w:tcPr>
             <w:tcW w:w="406" w:type="dxa"/>
-            <w:shd w:val="clear" w:color="auto" w:fill="B7DEFF" w:themeFill="accent3" w:themeFillTint="33"/>
+            <w:shd w:val="clear" w:color="auto" w:fill="C7F0FF" w:themeFill="accent1" w:themeFillTint="33"/>
             <w:vAlign w:val="center"/>
           </w:tcPr>
           <w:p>
@@ -36177,7 +36171,7 @@
         <w:tc>
           <w:tcPr>
             <w:tcW w:w="1739" w:type="dxa"/>
-            <w:shd w:val="clear" w:color="auto" w:fill="B7DEFF" w:themeFill="accent3" w:themeFillTint="33"/>
+            <w:shd w:val="clear" w:color="auto" w:fill="C7F0FF" w:themeFill="accent1" w:themeFillTint="33"/>
             <w:vAlign w:val="center"/>
           </w:tcPr>
           <w:p>
@@ -36200,7 +36194,7 @@
         <w:tc>
           <w:tcPr>
             <w:tcW w:w="1739" w:type="dxa"/>
-            <w:shd w:val="clear" w:color="auto" w:fill="B7DEFF" w:themeFill="accent3" w:themeFillTint="33"/>
+            <w:shd w:val="clear" w:color="auto" w:fill="C7F0FF" w:themeFill="accent1" w:themeFillTint="33"/>
             <w:vAlign w:val="center"/>
           </w:tcPr>
           <w:p>
@@ -36223,7 +36217,7 @@
         <w:tc>
           <w:tcPr>
             <w:tcW w:w="1739" w:type="dxa"/>
-            <w:shd w:val="clear" w:color="auto" w:fill="B7DEFF" w:themeFill="accent3" w:themeFillTint="33"/>
+            <w:shd w:val="clear" w:color="auto" w:fill="C7F0FF" w:themeFill="accent1" w:themeFillTint="33"/>
             <w:vAlign w:val="center"/>
           </w:tcPr>
           <w:p>
@@ -36246,7 +36240,7 @@
         <w:tc>
           <w:tcPr>
             <w:tcW w:w="729" w:type="dxa"/>
-            <w:shd w:val="clear" w:color="auto" w:fill="B7DEFF" w:themeFill="accent3" w:themeFillTint="33"/>
+            <w:shd w:val="clear" w:color="auto" w:fill="C7F0FF" w:themeFill="accent1" w:themeFillTint="33"/>
             <w:vAlign w:val="center"/>
           </w:tcPr>
           <w:p>
@@ -36269,7 +36263,7 @@
         <w:tc>
           <w:tcPr>
             <w:tcW w:w="623" w:type="dxa"/>
-            <w:shd w:val="clear" w:color="auto" w:fill="B7DEFF" w:themeFill="accent3" w:themeFillTint="33"/>
+            <w:shd w:val="clear" w:color="auto" w:fill="C7F0FF" w:themeFill="accent1" w:themeFillTint="33"/>
             <w:vAlign w:val="center"/>
           </w:tcPr>
           <w:p>
@@ -36292,7 +36286,7 @@
         <w:tc>
           <w:tcPr>
             <w:tcW w:w="623" w:type="dxa"/>
-            <w:shd w:val="clear" w:color="auto" w:fill="B7DEFF" w:themeFill="accent3" w:themeFillTint="33"/>
+            <w:shd w:val="clear" w:color="auto" w:fill="C7F0FF" w:themeFill="accent1" w:themeFillTint="33"/>
             <w:vAlign w:val="center"/>
           </w:tcPr>
           <w:p>
@@ -36315,7 +36309,7 @@
         <w:tc>
           <w:tcPr>
             <w:tcW w:w="623" w:type="dxa"/>
-            <w:shd w:val="clear" w:color="auto" w:fill="B7DEFF" w:themeFill="accent3" w:themeFillTint="33"/>
+            <w:shd w:val="clear" w:color="auto" w:fill="C7F0FF" w:themeFill="accent1" w:themeFillTint="33"/>
             <w:vAlign w:val="center"/>
           </w:tcPr>
           <w:p>
@@ -36338,7 +36332,7 @@
         <w:tc>
           <w:tcPr>
             <w:tcW w:w="619" w:type="dxa"/>
-            <w:shd w:val="clear" w:color="auto" w:fill="B7DEFF" w:themeFill="accent3" w:themeFillTint="33"/>
+            <w:shd w:val="clear" w:color="auto" w:fill="C7F0FF" w:themeFill="accent1" w:themeFillTint="33"/>
             <w:vAlign w:val="center"/>
           </w:tcPr>
           <w:p>
@@ -36383,7 +36377,7 @@
         <w:tc>
           <w:tcPr>
             <w:tcW w:w="623" w:type="dxa"/>
-            <w:shd w:val="clear" w:color="auto" w:fill="B7DEFF" w:themeFill="accent3" w:themeFillTint="33"/>
+            <w:shd w:val="clear" w:color="auto" w:fill="C7F0FF" w:themeFill="accent1" w:themeFillTint="33"/>
             <w:vAlign w:val="center"/>
           </w:tcPr>
           <w:p>
@@ -36406,7 +36400,7 @@
         <w:tc>
           <w:tcPr>
             <w:tcW w:w="623" w:type="dxa"/>
-            <w:shd w:val="clear" w:color="auto" w:fill="B7DEFF" w:themeFill="accent3" w:themeFillTint="33"/>
+            <w:shd w:val="clear" w:color="auto" w:fill="C7F0FF" w:themeFill="accent1" w:themeFillTint="33"/>
             <w:vAlign w:val="center"/>
           </w:tcPr>
           <w:p>
@@ -36429,7 +36423,7 @@
         <w:tc>
           <w:tcPr>
             <w:tcW w:w="623" w:type="dxa"/>
-            <w:shd w:val="clear" w:color="auto" w:fill="B7DEFF" w:themeFill="accent3" w:themeFillTint="33"/>
+            <w:shd w:val="clear" w:color="auto" w:fill="C7F0FF" w:themeFill="accent1" w:themeFillTint="33"/>
             <w:vAlign w:val="center"/>
           </w:tcPr>
           <w:p>
@@ -36498,7 +36492,7 @@
         <w:tc>
           <w:tcPr>
             <w:tcW w:w="621" w:type="dxa"/>
-            <w:shd w:val="clear" w:color="auto" w:fill="B7DEFF" w:themeFill="accent3" w:themeFillTint="33"/>
+            <w:shd w:val="clear" w:color="auto" w:fill="C7F0FF" w:themeFill="accent1" w:themeFillTint="33"/>
             <w:vAlign w:val="center"/>
           </w:tcPr>
           <w:p>
@@ -36528,6 +36522,7 @@
               <w:jc w:val="center"/>
               <w:rPr>
                 <w:b/>
+                <w:color w:val="0082DE" w:themeColor="accent2"/>
                 <w:sz w:val="13"/>
                 <w:szCs w:val="13"/>
               </w:rPr>
@@ -36599,8 +36594,6 @@
               </w:rPr>
               <w:t>OUI</w:t>
             </w:r>
-            <w:bookmarkStart w:id="49" w:name="_GoBack"/>
-            <w:bookmarkEnd w:id="49"/>
           </w:p>
         </w:tc>
         <w:tc>
@@ -37444,7 +37437,7 @@
         <w:tc>
           <w:tcPr>
             <w:tcW w:w="839" w:type="dxa"/>
-            <w:shd w:val="clear" w:color="auto" w:fill="B7DEFF" w:themeFill="accent3" w:themeFillTint="33"/>
+            <w:shd w:val="clear" w:color="auto" w:fill="C7F0FF" w:themeFill="accent1" w:themeFillTint="33"/>
             <w:vAlign w:val="center"/>
           </w:tcPr>
           <w:p>
@@ -37455,6 +37448,7 @@
                 <w:szCs w:val="15"/>
               </w:rPr>
             </w:pPr>
+            <w:bookmarkStart w:id="49" w:name="_GoBack" w:colFirst="14" w:colLast="14"/>
             <w:r>
               <w:rPr>
                 <w:sz w:val="15"/>
@@ -37467,7 +37461,7 @@
         <w:tc>
           <w:tcPr>
             <w:tcW w:w="1458" w:type="dxa"/>
-            <w:shd w:val="clear" w:color="auto" w:fill="B7DEFF" w:themeFill="accent3" w:themeFillTint="33"/>
+            <w:shd w:val="clear" w:color="auto" w:fill="C7F0FF" w:themeFill="accent1" w:themeFillTint="33"/>
             <w:vAlign w:val="center"/>
           </w:tcPr>
           <w:p>
@@ -37490,7 +37484,7 @@
         <w:tc>
           <w:tcPr>
             <w:tcW w:w="1550" w:type="dxa"/>
-            <w:shd w:val="clear" w:color="auto" w:fill="B7DEFF" w:themeFill="accent3" w:themeFillTint="33"/>
+            <w:shd w:val="clear" w:color="auto" w:fill="C7F0FF" w:themeFill="accent1" w:themeFillTint="33"/>
             <w:vAlign w:val="center"/>
           </w:tcPr>
           <w:p>
@@ -37513,7 +37507,7 @@
         <w:tc>
           <w:tcPr>
             <w:tcW w:w="1610" w:type="dxa"/>
-            <w:shd w:val="clear" w:color="auto" w:fill="B7DEFF" w:themeFill="accent3" w:themeFillTint="33"/>
+            <w:shd w:val="clear" w:color="auto" w:fill="C7F0FF" w:themeFill="accent1" w:themeFillTint="33"/>
             <w:vAlign w:val="center"/>
           </w:tcPr>
           <w:p>
@@ -37536,7 +37530,7 @@
         <w:tc>
           <w:tcPr>
             <w:tcW w:w="830" w:type="dxa"/>
-            <w:shd w:val="clear" w:color="auto" w:fill="B7DEFF" w:themeFill="accent3" w:themeFillTint="33"/>
+            <w:shd w:val="clear" w:color="auto" w:fill="C7F0FF" w:themeFill="accent1" w:themeFillTint="33"/>
             <w:vAlign w:val="center"/>
           </w:tcPr>
           <w:p>
@@ -37559,7 +37553,7 @@
         <w:tc>
           <w:tcPr>
             <w:tcW w:w="777" w:type="dxa"/>
-            <w:shd w:val="clear" w:color="auto" w:fill="B7DEFF" w:themeFill="accent3" w:themeFillTint="33"/>
+            <w:shd w:val="clear" w:color="auto" w:fill="C7F0FF" w:themeFill="accent1" w:themeFillTint="33"/>
             <w:vAlign w:val="center"/>
           </w:tcPr>
           <w:p>
@@ -37582,7 +37576,7 @@
         <w:tc>
           <w:tcPr>
             <w:tcW w:w="813" w:type="dxa"/>
-            <w:shd w:val="clear" w:color="auto" w:fill="B7DEFF" w:themeFill="accent3" w:themeFillTint="33"/>
+            <w:shd w:val="clear" w:color="auto" w:fill="C7F0FF" w:themeFill="accent1" w:themeFillTint="33"/>
             <w:vAlign w:val="center"/>
           </w:tcPr>
           <w:p>
@@ -37627,7 +37621,7 @@
         <w:tc>
           <w:tcPr>
             <w:tcW w:w="866" w:type="dxa"/>
-            <w:shd w:val="clear" w:color="auto" w:fill="B7DEFF" w:themeFill="accent3" w:themeFillTint="33"/>
+            <w:shd w:val="clear" w:color="auto" w:fill="C7F0FF" w:themeFill="accent1" w:themeFillTint="33"/>
             <w:vAlign w:val="center"/>
           </w:tcPr>
           <w:p>
@@ -37650,7 +37644,7 @@
         <w:tc>
           <w:tcPr>
             <w:tcW w:w="848" w:type="dxa"/>
-            <w:shd w:val="clear" w:color="auto" w:fill="B7DEFF" w:themeFill="accent3" w:themeFillTint="33"/>
+            <w:shd w:val="clear" w:color="auto" w:fill="C7F0FF" w:themeFill="accent1" w:themeFillTint="33"/>
             <w:vAlign w:val="center"/>
           </w:tcPr>
           <w:p>
@@ -37673,7 +37667,7 @@
         <w:tc>
           <w:tcPr>
             <w:tcW w:w="839" w:type="dxa"/>
-            <w:shd w:val="clear" w:color="auto" w:fill="B7DEFF" w:themeFill="accent3" w:themeFillTint="33"/>
+            <w:shd w:val="clear" w:color="auto" w:fill="C7F0FF" w:themeFill="accent1" w:themeFillTint="33"/>
             <w:vAlign w:val="center"/>
           </w:tcPr>
           <w:p>
@@ -37749,7 +37743,7 @@
               <w:bottom w:val="single" w:sz="4" w:space="0" w:color="auto"/>
               <w:right w:val="single" w:sz="4" w:space="0" w:color="auto"/>
             </w:tcBorders>
-            <w:shd w:val="clear" w:color="auto" w:fill="B7DEFF" w:themeFill="accent3" w:themeFillTint="33"/>
+            <w:shd w:val="clear" w:color="auto" w:fill="C7F0FF" w:themeFill="accent1" w:themeFillTint="33"/>
             <w:vAlign w:val="center"/>
           </w:tcPr>
           <w:p>
@@ -37788,12 +37782,16 @@
             <w:pPr>
               <w:jc w:val="center"/>
               <w:rPr>
+                <w:b/>
+                <w:color w:val="0082DE" w:themeColor="accent2"/>
                 <w:sz w:val="15"/>
                 <w:szCs w:val="15"/>
               </w:rPr>
             </w:pPr>
             <w:r>
               <w:rPr>
+                <w:b/>
+                <w:color w:val="0082DE" w:themeColor="accent2"/>
                 <w:sz w:val="15"/>
                 <w:szCs w:val="15"/>
               </w:rPr>
@@ -37802,6 +37800,7 @@
           </w:p>
         </w:tc>
       </w:tr>
+      <w:bookmarkEnd w:id="49"/>
     </w:tbl>
     <w:p/>
     <w:tbl>
@@ -38443,7 +38442,7 @@
           <w:tcPr>
             <w:tcW w:w="2068" w:type="dxa"/>
             <w:vMerge w:val="restart"/>
-            <w:shd w:val="clear" w:color="auto" w:fill="B7DEFF" w:themeFill="accent3" w:themeFillTint="33"/>
+            <w:shd w:val="clear" w:color="auto" w:fill="C7F0FF" w:themeFill="accent1" w:themeFillTint="33"/>
             <w:vAlign w:val="center"/>
           </w:tcPr>
           <w:p>
@@ -38461,7 +38460,7 @@
             <w:tcBorders>
               <w:right w:val="nil"/>
             </w:tcBorders>
-            <w:shd w:val="clear" w:color="auto" w:fill="B7DEFF" w:themeFill="accent3" w:themeFillTint="33"/>
+            <w:shd w:val="clear" w:color="auto" w:fill="C7F0FF" w:themeFill="accent1" w:themeFillTint="33"/>
             <w:vAlign w:val="center"/>
           </w:tcPr>
           <w:p>
@@ -38479,7 +38478,7 @@
             <w:tcBorders>
               <w:left w:val="nil"/>
             </w:tcBorders>
-            <w:shd w:val="clear" w:color="auto" w:fill="B7DEFF" w:themeFill="accent3" w:themeFillTint="33"/>
+            <w:shd w:val="clear" w:color="auto" w:fill="C7F0FF" w:themeFill="accent1" w:themeFillTint="33"/>
             <w:vAlign w:val="center"/>
           </w:tcPr>
           <w:p>
@@ -38494,7 +38493,7 @@
             <w:tcBorders>
               <w:right w:val="nil"/>
             </w:tcBorders>
-            <w:shd w:val="clear" w:color="auto" w:fill="B7DEFF" w:themeFill="accent3" w:themeFillTint="33"/>
+            <w:shd w:val="clear" w:color="auto" w:fill="C7F0FF" w:themeFill="accent1" w:themeFillTint="33"/>
             <w:vAlign w:val="center"/>
           </w:tcPr>
           <w:p>
@@ -38512,7 +38511,7 @@
             <w:tcBorders>
               <w:left w:val="nil"/>
             </w:tcBorders>
-            <w:shd w:val="clear" w:color="auto" w:fill="B7DEFF" w:themeFill="accent3" w:themeFillTint="33"/>
+            <w:shd w:val="clear" w:color="auto" w:fill="C7F0FF" w:themeFill="accent1" w:themeFillTint="33"/>
             <w:vAlign w:val="center"/>
           </w:tcPr>
           <w:p>
@@ -38530,7 +38529,7 @@
             <w:tcBorders>
               <w:right w:val="nil"/>
             </w:tcBorders>
-            <w:shd w:val="clear" w:color="auto" w:fill="B7DEFF" w:themeFill="accent3" w:themeFillTint="33"/>
+            <w:shd w:val="clear" w:color="auto" w:fill="C7F0FF" w:themeFill="accent1" w:themeFillTint="33"/>
             <w:vAlign w:val="center"/>
           </w:tcPr>
           <w:p>
@@ -38554,7 +38553,7 @@
             <w:tcBorders>
               <w:left w:val="nil"/>
             </w:tcBorders>
-            <w:shd w:val="clear" w:color="auto" w:fill="B7DEFF" w:themeFill="accent3" w:themeFillTint="33"/>
+            <w:shd w:val="clear" w:color="auto" w:fill="C7F0FF" w:themeFill="accent1" w:themeFillTint="33"/>
             <w:vAlign w:val="center"/>
           </w:tcPr>
           <w:p>
@@ -38570,7 +38569,7 @@
           <w:tcPr>
             <w:tcW w:w="827" w:type="dxa"/>
             <w:vMerge w:val="restart"/>
-            <w:shd w:val="clear" w:color="auto" w:fill="B7DEFF" w:themeFill="accent3" w:themeFillTint="33"/>
+            <w:shd w:val="clear" w:color="auto" w:fill="C7F0FF" w:themeFill="accent1" w:themeFillTint="33"/>
             <w:vAlign w:val="center"/>
           </w:tcPr>
           <w:p>
@@ -38607,7 +38606,7 @@
           <w:tcPr>
             <w:tcW w:w="962" w:type="dxa"/>
             <w:vMerge w:val="restart"/>
-            <w:shd w:val="clear" w:color="auto" w:fill="B7DEFF" w:themeFill="accent3" w:themeFillTint="33"/>
+            <w:shd w:val="clear" w:color="auto" w:fill="C7F0FF" w:themeFill="accent1" w:themeFillTint="33"/>
             <w:vAlign w:val="center"/>
           </w:tcPr>
           <w:p>
@@ -38663,21 +38662,57 @@
             <w:tcBorders>
               <w:right w:val="nil"/>
             </w:tcBorders>
+            <w:shd w:val="clear" w:color="auto" w:fill="C7F0FF" w:themeFill="accent1" w:themeFillTint="33"/>
+            <w:vAlign w:val="center"/>
+          </w:tcPr>
+          <w:p>
+            <w:pPr>
+              <w:jc w:val="center"/>
+            </w:pPr>
+            <w:r>
+              <w:t>M2 :</w:t>
+            </w:r>
+          </w:p>
+        </w:tc>
+        <w:tc>
+          <w:tcPr>
+            <w:tcW w:w="2379" w:type="dxa"/>
+            <w:tcBorders>
+              <w:left w:val="nil"/>
+            </w:tcBorders>
             <w:shd w:val="clear" w:color="auto" w:fill="B7DEFF" w:themeFill="accent3" w:themeFillTint="33"/>
             <w:vAlign w:val="center"/>
           </w:tcPr>
           <w:p>
-            <w:pPr>
-              <w:jc w:val="center"/>
-            </w:pPr>
-            <w:r>
-              <w:t>M2 :</w:t>
-            </w:r>
-          </w:p>
-        </w:tc>
-        <w:tc>
-          <w:tcPr>
-            <w:tcW w:w="2379" w:type="dxa"/>
+            <w:r>
+              <w:t>${AAE3-2}</w:t>
+            </w:r>
+          </w:p>
+        </w:tc>
+        <w:tc>
+          <w:tcPr>
+            <w:tcW w:w="671" w:type="dxa"/>
+            <w:tcBorders>
+              <w:right w:val="nil"/>
+            </w:tcBorders>
+            <w:shd w:val="clear" w:color="auto" w:fill="C7F0FF" w:themeFill="accent1" w:themeFillTint="33"/>
+            <w:vAlign w:val="center"/>
+          </w:tcPr>
+          <w:p>
+            <w:pPr>
+              <w:jc w:val="center"/>
+            </w:pPr>
+            <w:r>
+              <w:t>αw2</w:t>
+            </w:r>
+            <w:r>
+              <w:t xml:space="preserve"> =</w:t>
+            </w:r>
+          </w:p>
+        </w:tc>
+        <w:tc>
+          <w:tcPr>
+            <w:tcW w:w="962" w:type="dxa"/>
             <w:tcBorders>
               <w:left w:val="nil"/>
             </w:tcBorders>
@@ -38685,57 +38720,21 @@
             <w:vAlign w:val="center"/>
           </w:tcPr>
           <w:p>
-            <w:r>
-              <w:t>${AAE3-2}</w:t>
-            </w:r>
-          </w:p>
-        </w:tc>
-        <w:tc>
-          <w:tcPr>
-            <w:tcW w:w="671" w:type="dxa"/>
+            <w:pPr>
+              <w:jc w:val="center"/>
+            </w:pPr>
+            <w:r>
+              <w:t>${AAE5-2}</w:t>
+            </w:r>
+          </w:p>
+        </w:tc>
+        <w:tc>
+          <w:tcPr>
+            <w:tcW w:w="709" w:type="dxa"/>
             <w:tcBorders>
               <w:right w:val="nil"/>
             </w:tcBorders>
-            <w:shd w:val="clear" w:color="auto" w:fill="B7DEFF" w:themeFill="accent3" w:themeFillTint="33"/>
-            <w:vAlign w:val="center"/>
-          </w:tcPr>
-          <w:p>
-            <w:pPr>
-              <w:jc w:val="center"/>
-            </w:pPr>
-            <w:r>
-              <w:t>αw2</w:t>
-            </w:r>
-            <w:r>
-              <w:t xml:space="preserve"> =</w:t>
-            </w:r>
-          </w:p>
-        </w:tc>
-        <w:tc>
-          <w:tcPr>
-            <w:tcW w:w="962" w:type="dxa"/>
-            <w:tcBorders>
-              <w:left w:val="nil"/>
-            </w:tcBorders>
-            <w:shd w:val="clear" w:color="auto" w:fill="B7DEFF" w:themeFill="accent3" w:themeFillTint="33"/>
-            <w:vAlign w:val="center"/>
-          </w:tcPr>
-          <w:p>
-            <w:pPr>
-              <w:jc w:val="center"/>
-            </w:pPr>
-            <w:r>
-              <w:t>${AAE5-2}</w:t>
-            </w:r>
-          </w:p>
-        </w:tc>
-        <w:tc>
-          <w:tcPr>
-            <w:tcW w:w="709" w:type="dxa"/>
-            <w:tcBorders>
-              <w:right w:val="nil"/>
-            </w:tcBorders>
-            <w:shd w:val="clear" w:color="auto" w:fill="B7DEFF" w:themeFill="accent3" w:themeFillTint="33"/>
+            <w:shd w:val="clear" w:color="auto" w:fill="C7F0FF" w:themeFill="accent1" w:themeFillTint="33"/>
             <w:vAlign w:val="center"/>
           </w:tcPr>
           <w:p>
@@ -38790,7 +38789,7 @@
           <w:tcPr>
             <w:tcW w:w="962" w:type="dxa"/>
             <w:vMerge/>
-            <w:shd w:val="clear" w:color="auto" w:fill="B7DEFF" w:themeFill="accent3" w:themeFillTint="33"/>
+            <w:shd w:val="clear" w:color="auto" w:fill="C7F0FF" w:themeFill="accent1" w:themeFillTint="33"/>
           </w:tcPr>
           <w:p/>
         </w:tc>
@@ -38824,21 +38823,57 @@
             <w:tcBorders>
               <w:right w:val="nil"/>
             </w:tcBorders>
+            <w:shd w:val="clear" w:color="auto" w:fill="C7F0FF" w:themeFill="accent1" w:themeFillTint="33"/>
+            <w:vAlign w:val="center"/>
+          </w:tcPr>
+          <w:p>
+            <w:pPr>
+              <w:jc w:val="center"/>
+            </w:pPr>
+            <w:r>
+              <w:t>M3 :</w:t>
+            </w:r>
+          </w:p>
+        </w:tc>
+        <w:tc>
+          <w:tcPr>
+            <w:tcW w:w="2379" w:type="dxa"/>
+            <w:tcBorders>
+              <w:left w:val="nil"/>
+            </w:tcBorders>
             <w:shd w:val="clear" w:color="auto" w:fill="B7DEFF" w:themeFill="accent3" w:themeFillTint="33"/>
             <w:vAlign w:val="center"/>
           </w:tcPr>
           <w:p>
-            <w:pPr>
-              <w:jc w:val="center"/>
-            </w:pPr>
-            <w:r>
-              <w:t>M3 :</w:t>
-            </w:r>
-          </w:p>
-        </w:tc>
-        <w:tc>
-          <w:tcPr>
-            <w:tcW w:w="2379" w:type="dxa"/>
+            <w:r>
+              <w:t>${AAE3-3}</w:t>
+            </w:r>
+          </w:p>
+        </w:tc>
+        <w:tc>
+          <w:tcPr>
+            <w:tcW w:w="671" w:type="dxa"/>
+            <w:tcBorders>
+              <w:right w:val="nil"/>
+            </w:tcBorders>
+            <w:shd w:val="clear" w:color="auto" w:fill="C7F0FF" w:themeFill="accent1" w:themeFillTint="33"/>
+            <w:vAlign w:val="center"/>
+          </w:tcPr>
+          <w:p>
+            <w:pPr>
+              <w:jc w:val="center"/>
+            </w:pPr>
+            <w:r>
+              <w:t>αw3</w:t>
+            </w:r>
+            <w:r>
+              <w:t xml:space="preserve"> =</w:t>
+            </w:r>
+          </w:p>
+        </w:tc>
+        <w:tc>
+          <w:tcPr>
+            <w:tcW w:w="962" w:type="dxa"/>
             <w:tcBorders>
               <w:left w:val="nil"/>
             </w:tcBorders>
@@ -38846,57 +38881,21 @@
             <w:vAlign w:val="center"/>
           </w:tcPr>
           <w:p>
-            <w:r>
-              <w:t>${AAE3-3}</w:t>
-            </w:r>
-          </w:p>
-        </w:tc>
-        <w:tc>
-          <w:tcPr>
-            <w:tcW w:w="671" w:type="dxa"/>
+            <w:pPr>
+              <w:jc w:val="center"/>
+            </w:pPr>
+            <w:r>
+              <w:t>${AAE5-3}</w:t>
+            </w:r>
+          </w:p>
+        </w:tc>
+        <w:tc>
+          <w:tcPr>
+            <w:tcW w:w="709" w:type="dxa"/>
             <w:tcBorders>
               <w:right w:val="nil"/>
             </w:tcBorders>
-            <w:shd w:val="clear" w:color="auto" w:fill="B7DEFF" w:themeFill="accent3" w:themeFillTint="33"/>
-            <w:vAlign w:val="center"/>
-          </w:tcPr>
-          <w:p>
-            <w:pPr>
-              <w:jc w:val="center"/>
-            </w:pPr>
-            <w:r>
-              <w:t>αw3</w:t>
-            </w:r>
-            <w:r>
-              <w:t xml:space="preserve"> =</w:t>
-            </w:r>
-          </w:p>
-        </w:tc>
-        <w:tc>
-          <w:tcPr>
-            <w:tcW w:w="962" w:type="dxa"/>
-            <w:tcBorders>
-              <w:left w:val="nil"/>
-            </w:tcBorders>
-            <w:shd w:val="clear" w:color="auto" w:fill="B7DEFF" w:themeFill="accent3" w:themeFillTint="33"/>
-            <w:vAlign w:val="center"/>
-          </w:tcPr>
-          <w:p>
-            <w:pPr>
-              <w:jc w:val="center"/>
-            </w:pPr>
-            <w:r>
-              <w:t>${AAE5-3}</w:t>
-            </w:r>
-          </w:p>
-        </w:tc>
-        <w:tc>
-          <w:tcPr>
-            <w:tcW w:w="709" w:type="dxa"/>
-            <w:tcBorders>
-              <w:right w:val="nil"/>
-            </w:tcBorders>
-            <w:shd w:val="clear" w:color="auto" w:fill="B7DEFF" w:themeFill="accent3" w:themeFillTint="33"/>
+            <w:shd w:val="clear" w:color="auto" w:fill="C7F0FF" w:themeFill="accent1" w:themeFillTint="33"/>
             <w:vAlign w:val="center"/>
           </w:tcPr>
           <w:p>
@@ -38945,7 +38944,7 @@
           <w:tcPr>
             <w:tcW w:w="962" w:type="dxa"/>
             <w:vMerge/>
-            <w:shd w:val="clear" w:color="auto" w:fill="B7DEFF" w:themeFill="accent3" w:themeFillTint="33"/>
+            <w:shd w:val="clear" w:color="auto" w:fill="C7F0FF" w:themeFill="accent1" w:themeFillTint="33"/>
           </w:tcPr>
           <w:p/>
         </w:tc>
@@ -39772,27 +39771,14 @@
           <w:r>
             <w:t xml:space="preserve"> / </w:t>
           </w:r>
-          <w:r>
-            <w:fldChar w:fldCharType="begin"/>
-          </w:r>
-          <w:r>
-            <w:instrText xml:space="preserve"> NUMPAGES  \* Arabic  \* MERGEFORMAT </w:instrText>
-          </w:r>
-          <w:r>
-            <w:fldChar w:fldCharType="separate"/>
-          </w:r>
-          <w:r>
-            <w:rPr>
-              <w:noProof/>
-            </w:rPr>
-            <w:t>12</w:t>
-          </w:r>
-          <w:r>
-            <w:rPr>
-              <w:noProof/>
-            </w:rPr>
-            <w:fldChar w:fldCharType="end"/>
-          </w:r>
+          <w:fldSimple w:instr=" NUMPAGES  \* Arabic  \* MERGEFORMAT ">
+            <w:r>
+              <w:rPr>
+                <w:noProof/>
+              </w:rPr>
+              <w:t>12</w:t>
+            </w:r>
+          </w:fldSimple>
         </w:p>
       </w:tc>
     </w:tr>
@@ -48387,7 +48373,7 @@
 </file>
 
 <file path=customXml/itemProps1.xml><?xml version="1.0" encoding="utf-8"?>
-<ds:datastoreItem xmlns:ds="http://schemas.openxmlformats.org/officeDocument/2006/customXml" ds:itemID="{A09EDE6F-6CC7-C54B-9235-BCD7F189C15B}">
+<ds:datastoreItem xmlns:ds="http://schemas.openxmlformats.org/officeDocument/2006/customXml" ds:itemID="{1E11A532-ED9B-4840-87D0-A79A4FFACD2B}">
   <ds:schemaRefs>
     <ds:schemaRef ds:uri="http://schemas.openxmlformats.org/officeDocument/2006/bibliography"/>
   </ds:schemaRefs>

--- a/src/AppBundle/Resources/templates/report-ra1999.docx
+++ b/src/AppBundle/Resources/templates/report-ra1999.docx
@@ -308,17 +308,20 @@
                     <w:framePr w:w="10206" w:h="57" w:wrap="notBeside" w:xAlign="center" w:anchorLock="1"/>
                     <w:rPr>
                       <w:rFonts w:ascii="Arial" w:hAnsi="Arial" w:cs="Arial"/>
+                      <w:lang w:val="en-US"/>
                     </w:rPr>
                   </w:pPr>
                   <w:r>
                     <w:rPr>
                       <w:rFonts w:ascii="Arial" w:hAnsi="Arial" w:cs="Arial"/>
+                      <w:lang w:val="en-US"/>
                     </w:rPr>
                     <w:t xml:space="preserve">Nº d’affaire : </w:t>
                   </w:r>
                   <w:r>
                     <w:rPr>
                       <w:rFonts w:ascii="Arial" w:hAnsi="Arial" w:cs="Arial"/>
+                      <w:lang w:val="en-US"/>
                     </w:rPr>
                     <w:t>${CASEREF}</w:t>
                   </w:r>
@@ -329,6 +332,7 @@
                     <w:framePr w:w="10206" w:h="57" w:wrap="notBeside" w:xAlign="center" w:anchorLock="1"/>
                     <w:rPr>
                       <w:rFonts w:ascii="Arial" w:hAnsi="Arial" w:cs="Arial"/>
+                      <w:lang w:val="en-US"/>
                     </w:rPr>
                   </w:pPr>
                   <w:r>
@@ -337,18 +341,21 @@
                       <w:b/>
                       <w:sz w:val="19"/>
                       <w:szCs w:val="19"/>
+                      <w:lang w:val="en-US"/>
                     </w:rPr>
                     <w:t>Désignation</w:t>
                   </w:r>
                   <w:r>
                     <w:rPr>
                       <w:rFonts w:ascii="Arial" w:hAnsi="Arial" w:cs="Arial"/>
+                      <w:lang w:val="en-US"/>
                     </w:rPr>
                     <w:t xml:space="preserve"> : </w:t>
                   </w:r>
                   <w:r>
                     <w:rPr>
                       <w:rFonts w:ascii="Arial" w:hAnsi="Arial" w:cs="Arial"/>
+                      <w:lang w:val="en-US"/>
                     </w:rPr>
                     <w:t>${OPENAME}</w:t>
                   </w:r>
@@ -21640,7 +21647,26 @@
                 <w:sz w:val="13"/>
                 <w:szCs w:val="13"/>
               </w:rPr>
-              <w:t>standardisé DnT en dB</w:t>
+              <w:t>standardisé D</w:t>
+            </w:r>
+            <w:r>
+              <w:rPr>
+                <w:rFonts w:ascii="Arial" w:hAnsi="Arial" w:cs="Arial"/>
+                <w:b/>
+                <w:sz w:val="13"/>
+                <w:szCs w:val="13"/>
+                <w:vertAlign w:val="subscript"/>
+              </w:rPr>
+              <w:t>nT</w:t>
+            </w:r>
+            <w:r>
+              <w:rPr>
+                <w:rFonts w:ascii="Arial" w:hAnsi="Arial" w:cs="Arial"/>
+                <w:b/>
+                <w:sz w:val="13"/>
+                <w:szCs w:val="13"/>
+              </w:rPr>
+              <w:t xml:space="preserve"> en dB</w:t>
             </w:r>
           </w:p>
         </w:tc>
@@ -27807,7 +27833,26 @@
                 <w:sz w:val="13"/>
                 <w:szCs w:val="13"/>
               </w:rPr>
-              <w:t>standardisé DnT en dB</w:t>
+              <w:t>standardisé D</w:t>
+            </w:r>
+            <w:r>
+              <w:rPr>
+                <w:rFonts w:ascii="Arial" w:hAnsi="Arial" w:cs="Arial"/>
+                <w:b/>
+                <w:sz w:val="13"/>
+                <w:szCs w:val="13"/>
+                <w:vertAlign w:val="subscript"/>
+              </w:rPr>
+              <w:t>nT</w:t>
+            </w:r>
+            <w:r>
+              <w:rPr>
+                <w:rFonts w:ascii="Arial" w:hAnsi="Arial" w:cs="Arial"/>
+                <w:b/>
+                <w:sz w:val="13"/>
+                <w:szCs w:val="13"/>
+              </w:rPr>
+              <w:t xml:space="preserve"> en dB</w:t>
             </w:r>
           </w:p>
         </w:tc>
@@ -29375,7 +29420,30 @@
                 <w:sz w:val="13"/>
                 <w:szCs w:val="13"/>
               </w:rPr>
-              <w:t>DnT,A,tr* =</w:t>
+              <w:t>D</w:t>
+            </w:r>
+            <w:r>
+              <w:rPr>
+                <w:rFonts w:ascii="Arial" w:hAnsi="Arial" w:cs="Arial"/>
+                <w:b/>
+                <w:bCs/>
+                <w:color w:val="0082DE" w:themeColor="accent2"/>
+                <w:sz w:val="13"/>
+                <w:szCs w:val="13"/>
+                <w:vertAlign w:val="subscript"/>
+              </w:rPr>
+              <w:t>nT,A,tr</w:t>
+            </w:r>
+            <w:r>
+              <w:rPr>
+                <w:rFonts w:ascii="Arial" w:hAnsi="Arial" w:cs="Arial"/>
+                <w:b/>
+                <w:bCs/>
+                <w:color w:val="0082DE" w:themeColor="accent2"/>
+                <w:sz w:val="13"/>
+                <w:szCs w:val="13"/>
+              </w:rPr>
+              <w:t>* =</w:t>
             </w:r>
           </w:p>
         </w:tc>
@@ -29470,7 +29538,28 @@
                 <w:sz w:val="15"/>
                 <w:szCs w:val="18"/>
               </w:rPr>
-              <w:t>DnT,A,tr =</w:t>
+              <w:t>D</w:t>
+            </w:r>
+            <w:r>
+              <w:rPr>
+                <w:rFonts w:ascii="Arial" w:hAnsi="Arial" w:cs="Arial"/>
+                <w:b/>
+                <w:bCs/>
+                <w:sz w:val="15"/>
+                <w:szCs w:val="18"/>
+                <w:vertAlign w:val="subscript"/>
+              </w:rPr>
+              <w:t>nT,A,tr</w:t>
+            </w:r>
+            <w:r>
+              <w:rPr>
+                <w:rFonts w:ascii="Arial" w:hAnsi="Arial" w:cs="Arial"/>
+                <w:b/>
+                <w:bCs/>
+                <w:sz w:val="15"/>
+                <w:szCs w:val="18"/>
+              </w:rPr>
+              <w:t xml:space="preserve"> =</w:t>
             </w:r>
           </w:p>
         </w:tc>
@@ -29647,7 +29736,28 @@
                 <w:szCs w:val="13"/>
                 <w:u w:color="000000"/>
               </w:rPr>
-              <w:t>* L'isolement acoustique standardisé pondéré DnT,A,tr (indice Européen) est calculé sur les octaves 125 à 2000 Hz</w:t>
+              <w:t>* L'isolement acoustique standardisé pondéré D</w:t>
+            </w:r>
+            <w:r>
+              <w:rPr>
+                <w:rFonts w:ascii="Arial" w:hAnsi="Arial" w:cs="Arial"/>
+                <w:bCs/>
+                <w:sz w:val="13"/>
+                <w:szCs w:val="13"/>
+                <w:u w:color="000000"/>
+                <w:vertAlign w:val="subscript"/>
+              </w:rPr>
+              <w:t>nT,A,tr</w:t>
+            </w:r>
+            <w:r>
+              <w:rPr>
+                <w:rFonts w:ascii="Arial" w:hAnsi="Arial" w:cs="Arial"/>
+                <w:bCs/>
+                <w:sz w:val="13"/>
+                <w:szCs w:val="13"/>
+                <w:u w:color="000000"/>
+              </w:rPr>
+              <w:t xml:space="preserve"> (indice Européen) est calculé sur les octaves 125 à 2000 Hz</w:t>
             </w:r>
           </w:p>
         </w:tc>
@@ -33490,7 +33600,26 @@
                 <w:sz w:val="13"/>
                 <w:szCs w:val="13"/>
               </w:rPr>
-              <w:t>standardisé L'nT en dB</w:t>
+              <w:t>standardisé L</w:t>
+            </w:r>
+            <w:r>
+              <w:rPr>
+                <w:rFonts w:ascii="Arial" w:hAnsi="Arial" w:cs="Arial"/>
+                <w:b/>
+                <w:sz w:val="13"/>
+                <w:szCs w:val="13"/>
+                <w:vertAlign w:val="subscript"/>
+              </w:rPr>
+              <w:t xml:space="preserve">'nT </w:t>
+            </w:r>
+            <w:r>
+              <w:rPr>
+                <w:rFonts w:ascii="Arial" w:hAnsi="Arial" w:cs="Arial"/>
+                <w:b/>
+                <w:sz w:val="13"/>
+                <w:szCs w:val="13"/>
+              </w:rPr>
+              <w:t>en dB</w:t>
             </w:r>
           </w:p>
         </w:tc>
@@ -35008,7 +35137,30 @@
                 <w:sz w:val="15"/>
                 <w:szCs w:val="18"/>
               </w:rPr>
-              <w:t>L'nT,w* =</w:t>
+              <w:t>L'</w:t>
+            </w:r>
+            <w:r>
+              <w:rPr>
+                <w:rFonts w:ascii="Arial" w:hAnsi="Arial" w:cs="Arial"/>
+                <w:b/>
+                <w:bCs/>
+                <w:color w:val="0082DE" w:themeColor="accent2"/>
+                <w:sz w:val="15"/>
+                <w:szCs w:val="18"/>
+                <w:vertAlign w:val="subscript"/>
+              </w:rPr>
+              <w:t>nT,w</w:t>
+            </w:r>
+            <w:r>
+              <w:rPr>
+                <w:rFonts w:ascii="Arial" w:hAnsi="Arial" w:cs="Arial"/>
+                <w:b/>
+                <w:bCs/>
+                <w:color w:val="0082DE" w:themeColor="accent2"/>
+                <w:sz w:val="15"/>
+                <w:szCs w:val="18"/>
+              </w:rPr>
+              <w:t>* =</w:t>
             </w:r>
           </w:p>
         </w:tc>
@@ -35128,7 +35280,28 @@
                 <w:sz w:val="15"/>
                 <w:szCs w:val="18"/>
               </w:rPr>
-              <w:t>L'nT,w =</w:t>
+              <w:t>L'</w:t>
+            </w:r>
+            <w:r>
+              <w:rPr>
+                <w:rFonts w:ascii="Arial" w:hAnsi="Arial" w:cs="Arial"/>
+                <w:b/>
+                <w:bCs/>
+                <w:sz w:val="15"/>
+                <w:szCs w:val="18"/>
+                <w:vertAlign w:val="subscript"/>
+              </w:rPr>
+              <w:t>nT,w</w:t>
+            </w:r>
+            <w:r>
+              <w:rPr>
+                <w:rFonts w:ascii="Arial" w:hAnsi="Arial" w:cs="Arial"/>
+                <w:b/>
+                <w:bCs/>
+                <w:sz w:val="15"/>
+                <w:szCs w:val="18"/>
+              </w:rPr>
+              <w:t xml:space="preserve"> =</w:t>
             </w:r>
           </w:p>
         </w:tc>
@@ -35353,7 +35526,30 @@
                 <w:szCs w:val="13"/>
                 <w:u w:color="000000"/>
               </w:rPr>
-              <w:t>* Le niveau de pression pondéré du bruit de choc standardisé L'nT,w (indice Européen) est calculé sur les octaves 125-2000 Hz</w:t>
+              <w:t>* Le niveau de pression pondéré du bruit de choc standardisé L'</w:t>
+            </w:r>
+            <w:bookmarkStart w:id="49" w:name="_GoBack"/>
+            <w:r>
+              <w:rPr>
+                <w:rFonts w:ascii="Arial" w:hAnsi="Arial" w:cs="Arial"/>
+                <w:bCs/>
+                <w:sz w:val="11"/>
+                <w:szCs w:val="13"/>
+                <w:u w:color="000000"/>
+                <w:vertAlign w:val="subscript"/>
+              </w:rPr>
+              <w:t>nT,w</w:t>
+            </w:r>
+            <w:bookmarkEnd w:id="49"/>
+            <w:r>
+              <w:rPr>
+                <w:rFonts w:ascii="Arial" w:hAnsi="Arial" w:cs="Arial"/>
+                <w:bCs/>
+                <w:sz w:val="11"/>
+                <w:szCs w:val="13"/>
+                <w:u w:color="000000"/>
+              </w:rPr>
+              <w:t xml:space="preserve"> (indice Européen) est calculé sur les octaves 125-2000 Hz</w:t>
             </w:r>
           </w:p>
         </w:tc>
@@ -37448,7 +37644,6 @@
                 <w:szCs w:val="15"/>
               </w:rPr>
             </w:pPr>
-            <w:bookmarkStart w:id="49" w:name="_GoBack" w:colFirst="14" w:colLast="14"/>
             <w:r>
               <w:rPr>
                 <w:sz w:val="15"/>
@@ -37800,7 +37995,6 @@
           </w:p>
         </w:tc>
       </w:tr>
-      <w:bookmarkEnd w:id="49"/>
     </w:tbl>
     <w:p/>
     <w:tbl>
@@ -39771,14 +39965,27 @@
           <w:r>
             <w:t xml:space="preserve"> / </w:t>
           </w:r>
-          <w:fldSimple w:instr=" NUMPAGES  \* Arabic  \* MERGEFORMAT ">
-            <w:r>
-              <w:rPr>
-                <w:noProof/>
-              </w:rPr>
-              <w:t>12</w:t>
-            </w:r>
-          </w:fldSimple>
+          <w:r>
+            <w:fldChar w:fldCharType="begin"/>
+          </w:r>
+          <w:r>
+            <w:instrText xml:space="preserve"> NUMPAGES  \* Arabic  \* MERGEFORMAT </w:instrText>
+          </w:r>
+          <w:r>
+            <w:fldChar w:fldCharType="separate"/>
+          </w:r>
+          <w:r>
+            <w:rPr>
+              <w:noProof/>
+            </w:rPr>
+            <w:t>12</w:t>
+          </w:r>
+          <w:r>
+            <w:rPr>
+              <w:noProof/>
+            </w:rPr>
+            <w:fldChar w:fldCharType="end"/>
+          </w:r>
         </w:p>
       </w:tc>
     </w:tr>
@@ -48373,7 +48580,7 @@
 </file>
 
 <file path=customXml/itemProps1.xml><?xml version="1.0" encoding="utf-8"?>
-<ds:datastoreItem xmlns:ds="http://schemas.openxmlformats.org/officeDocument/2006/customXml" ds:itemID="{1E11A532-ED9B-4840-87D0-A79A4FFACD2B}">
+<ds:datastoreItem xmlns:ds="http://schemas.openxmlformats.org/officeDocument/2006/customXml" ds:itemID="{3ECFA3BF-8ED5-BA4C-AD8C-2133A3B3837F}">
   <ds:schemaRefs>
     <ds:schemaRef ds:uri="http://schemas.openxmlformats.org/officeDocument/2006/bibliography"/>
   </ds:schemaRefs>

--- a/src/AppBundle/Resources/templates/report-ra1999.docx
+++ b/src/AppBundle/Resources/templates/report-ra1999.docx
@@ -308,20 +308,17 @@
                     <w:framePr w:w="10206" w:h="57" w:wrap="notBeside" w:xAlign="center" w:anchorLock="1"/>
                     <w:rPr>
                       <w:rFonts w:ascii="Arial" w:hAnsi="Arial" w:cs="Arial"/>
-                      <w:lang w:val="en-US"/>
                     </w:rPr>
                   </w:pPr>
                   <w:r>
                     <w:rPr>
                       <w:rFonts w:ascii="Arial" w:hAnsi="Arial" w:cs="Arial"/>
-                      <w:lang w:val="en-US"/>
                     </w:rPr>
                     <w:t xml:space="preserve">Nº d’affaire : </w:t>
                   </w:r>
                   <w:r>
                     <w:rPr>
                       <w:rFonts w:ascii="Arial" w:hAnsi="Arial" w:cs="Arial"/>
-                      <w:lang w:val="en-US"/>
                     </w:rPr>
                     <w:t>${CASEREF}</w:t>
                   </w:r>
@@ -332,7 +329,6 @@
                     <w:framePr w:w="10206" w:h="57" w:wrap="notBeside" w:xAlign="center" w:anchorLock="1"/>
                     <w:rPr>
                       <w:rFonts w:ascii="Arial" w:hAnsi="Arial" w:cs="Arial"/>
-                      <w:lang w:val="en-US"/>
                     </w:rPr>
                   </w:pPr>
                   <w:r>
@@ -341,21 +337,18 @@
                       <w:b/>
                       <w:sz w:val="19"/>
                       <w:szCs w:val="19"/>
-                      <w:lang w:val="en-US"/>
                     </w:rPr>
                     <w:t>Désignation</w:t>
                   </w:r>
                   <w:r>
                     <w:rPr>
                       <w:rFonts w:ascii="Arial" w:hAnsi="Arial" w:cs="Arial"/>
-                      <w:lang w:val="en-US"/>
                     </w:rPr>
                     <w:t xml:space="preserve"> : </w:t>
                   </w:r>
                   <w:r>
                     <w:rPr>
                       <w:rFonts w:ascii="Arial" w:hAnsi="Arial" w:cs="Arial"/>
-                      <w:lang w:val="en-US"/>
                     </w:rPr>
                     <w:t>${OPENAME}</w:t>
                   </w:r>
@@ -688,7 +681,49 @@
                           <w:rPr>
                             <w:rFonts w:ascii="Arial" w:hAnsi="Arial" w:cs="Arial"/>
                           </w:rPr>
-                          <w:t>XX XX XX XX XX</w:t>
+                          <w:t xml:space="preserve">XX </w:t>
+                        </w:r>
+                        <w:proofErr w:type="spellStart"/>
+                        <w:r>
+                          <w:rPr>
+                            <w:rFonts w:ascii="Arial" w:hAnsi="Arial" w:cs="Arial"/>
+                          </w:rPr>
+                          <w:t>XX</w:t>
+                        </w:r>
+                        <w:proofErr w:type="spellEnd"/>
+                        <w:r>
+                          <w:rPr>
+                            <w:rFonts w:ascii="Arial" w:hAnsi="Arial" w:cs="Arial"/>
+                          </w:rPr>
+                          <w:t xml:space="preserve"> </w:t>
+                        </w:r>
+                        <w:proofErr w:type="spellStart"/>
+                        <w:r>
+                          <w:rPr>
+                            <w:rFonts w:ascii="Arial" w:hAnsi="Arial" w:cs="Arial"/>
+                          </w:rPr>
+                          <w:t>XX</w:t>
+                        </w:r>
+                        <w:proofErr w:type="spellEnd"/>
+                        <w:r>
+                          <w:rPr>
+                            <w:rFonts w:ascii="Arial" w:hAnsi="Arial" w:cs="Arial"/>
+                          </w:rPr>
+                          <w:t xml:space="preserve"> </w:t>
+                        </w:r>
+                        <w:proofErr w:type="spellStart"/>
+                        <w:r>
+                          <w:rPr>
+                            <w:rFonts w:ascii="Arial" w:hAnsi="Arial" w:cs="Arial"/>
+                          </w:rPr>
+                          <w:t>XX</w:t>
+                        </w:r>
+                        <w:proofErr w:type="spellEnd"/>
+                        <w:r>
+                          <w:rPr>
+                            <w:rFonts w:ascii="Arial" w:hAnsi="Arial" w:cs="Arial"/>
+                          </w:rPr>
+                          <w:t> XX</w:t>
                         </w:r>
                         <w:r>
                           <w:rPr>
@@ -700,7 +735,49 @@
                           <w:rPr>
                             <w:rFonts w:ascii="Arial" w:hAnsi="Arial" w:cs="Arial"/>
                           </w:rPr>
-                          <w:t xml:space="preserve"> XX XX XX XX XX</w:t>
+                          <w:t xml:space="preserve"> XX </w:t>
+                        </w:r>
+                        <w:proofErr w:type="spellStart"/>
+                        <w:r>
+                          <w:rPr>
+                            <w:rFonts w:ascii="Arial" w:hAnsi="Arial" w:cs="Arial"/>
+                          </w:rPr>
+                          <w:t>XX</w:t>
+                        </w:r>
+                        <w:proofErr w:type="spellEnd"/>
+                        <w:r>
+                          <w:rPr>
+                            <w:rFonts w:ascii="Arial" w:hAnsi="Arial" w:cs="Arial"/>
+                          </w:rPr>
+                          <w:t xml:space="preserve"> </w:t>
+                        </w:r>
+                        <w:proofErr w:type="spellStart"/>
+                        <w:r>
+                          <w:rPr>
+                            <w:rFonts w:ascii="Arial" w:hAnsi="Arial" w:cs="Arial"/>
+                          </w:rPr>
+                          <w:t>XX</w:t>
+                        </w:r>
+                        <w:proofErr w:type="spellEnd"/>
+                        <w:r>
+                          <w:rPr>
+                            <w:rFonts w:ascii="Arial" w:hAnsi="Arial" w:cs="Arial"/>
+                          </w:rPr>
+                          <w:t xml:space="preserve"> </w:t>
+                        </w:r>
+                        <w:proofErr w:type="spellStart"/>
+                        <w:r>
+                          <w:rPr>
+                            <w:rFonts w:ascii="Arial" w:hAnsi="Arial" w:cs="Arial"/>
+                          </w:rPr>
+                          <w:t>XX</w:t>
+                        </w:r>
+                        <w:proofErr w:type="spellEnd"/>
+                        <w:r>
+                          <w:rPr>
+                            <w:rFonts w:ascii="Arial" w:hAnsi="Arial" w:cs="Arial"/>
+                          </w:rPr>
+                          <w:t> XX</w:t>
                         </w:r>
                       </w:p>
                       <w:p>
@@ -876,13 +953,27 @@
                           <w:rPr>
                             <w:rFonts w:ascii="Arial" w:hAnsi="Arial" w:cs="Arial"/>
                           </w:rPr>
-                          <w:t>Auteur du rapport</w:t>
+                          <w:t xml:space="preserve">Auteur du </w:t>
+                        </w:r>
+                        <w:proofErr w:type="gramStart"/>
+                        <w:r>
+                          <w:rPr>
+                            <w:rFonts w:ascii="Arial" w:hAnsi="Arial" w:cs="Arial"/>
+                          </w:rPr>
+                          <w:t>rapport</w:t>
                         </w:r>
                         <w:r>
                           <w:rPr>
                             <w:rFonts w:ascii="Arial" w:hAnsi="Arial" w:cs="Arial"/>
                           </w:rPr>
-                          <w:t>: $</w:t>
+                          <w:t>:</w:t>
+                        </w:r>
+                        <w:proofErr w:type="gramEnd"/>
+                        <w:r>
+                          <w:rPr>
+                            <w:rFonts w:ascii="Arial" w:hAnsi="Arial" w:cs="Arial"/>
+                          </w:rPr>
+                          <w:t xml:space="preserve"> $</w:t>
                         </w:r>
                         <w:r>
                           <w:rPr>
@@ -3917,83 +4008,35 @@
       </w:r>
       <w:r>
         <w:rPr>
+          <w:szCs w:val="20"/>
+        </w:rPr>
+        <w:t>(s)</w:t>
+      </w:r>
+      <w:r>
+        <w:rPr>
           <w:color w:val="FF0000"/>
           <w:szCs w:val="20"/>
         </w:rPr>
         <w:t xml:space="preserve"> </w:t>
       </w:r>
+      <w:bookmarkStart w:id="1" w:name="_GoBack"/>
       <w:r>
         <w:rPr>
           <w:rFonts w:cs="Arial"/>
           <w:bCs/>
-          <w:color w:val="FF0000"/>
           <w:szCs w:val="20"/>
         </w:rPr>
-        <w:fldChar w:fldCharType="begin">
-          <w:ffData>
-            <w:name w:val=""/>
-            <w:enabled/>
-            <w:calcOnExit w:val="0"/>
-            <w:textInput>
-              <w:default w:val="[date(s) des mesurages]"/>
-            </w:textInput>
-          </w:ffData>
-        </w:fldChar>
+        <w:t>$</w:t>
       </w:r>
       <w:r>
         <w:rPr>
           <w:rFonts w:cs="Arial"/>
           <w:bCs/>
-          <w:color w:val="FF0000"/>
           <w:szCs w:val="20"/>
         </w:rPr>
-        <w:instrText xml:space="preserve"> FORMTEXT </w:instrText>
+        <w:t>{DATELIST}</w:t>
       </w:r>
-      <w:r>
-        <w:rPr>
-          <w:rFonts w:cs="Arial"/>
-          <w:bCs/>
-          <w:color w:val="FF0000"/>
-          <w:szCs w:val="20"/>
-        </w:rPr>
-      </w:r>
-      <w:r>
-        <w:rPr>
-          <w:rFonts w:cs="Arial"/>
-          <w:bCs/>
-          <w:color w:val="FF0000"/>
-          <w:szCs w:val="20"/>
-        </w:rPr>
-        <w:fldChar w:fldCharType="separate"/>
-      </w:r>
-      <w:r>
-        <w:rPr>
-          <w:rFonts w:cs="Arial"/>
-          <w:bCs/>
-          <w:noProof/>
-          <w:color w:val="FF0000"/>
-          <w:szCs w:val="20"/>
-        </w:rPr>
-        <w:t>[date(s) des mesurages]</w:t>
-      </w:r>
-      <w:r>
-        <w:rPr>
-          <w:rFonts w:cs="Arial"/>
-          <w:bCs/>
-          <w:color w:val="FF0000"/>
-          <w:szCs w:val="20"/>
-        </w:rPr>
-        <w:fldChar w:fldCharType="end"/>
-      </w:r>
-      <w:r>
-        <w:rPr>
-          <w:rFonts w:cs="Arial"/>
-          <w:bCs/>
-          <w:vanish/>
-          <w:szCs w:val="20"/>
-        </w:rPr>
-        <w:t>.</w:t>
-      </w:r>
+      <w:bookmarkEnd w:id="1"/>
     </w:p>
     <w:p>
       <w:pPr>
@@ -4045,11 +4088,11 @@
           <w:rFonts w:ascii="Arial" w:hAnsi="Arial" w:cs="Arial"/>
         </w:rPr>
       </w:pPr>
-      <w:bookmarkStart w:id="1" w:name="_Toc508815427"/>
+      <w:bookmarkStart w:id="2" w:name="_Toc508815427"/>
       <w:r>
         <w:t>REFERENTIELS</w:t>
       </w:r>
-      <w:bookmarkEnd w:id="1"/>
+      <w:bookmarkEnd w:id="2"/>
     </w:p>
     <w:p>
       <w:pPr>
@@ -4072,19 +4115,19 @@
           <w:rFonts w:ascii="Arial" w:hAnsi="Arial" w:cs="Arial"/>
         </w:rPr>
       </w:pPr>
-      <w:bookmarkStart w:id="2" w:name="_Toc397518780"/>
-      <w:bookmarkStart w:id="3" w:name="_Toc508815428"/>
-      <w:bookmarkStart w:id="4" w:name="_Toc369182872"/>
+      <w:bookmarkStart w:id="3" w:name="_Toc397518780"/>
+      <w:bookmarkStart w:id="4" w:name="_Toc508815428"/>
+      <w:bookmarkStart w:id="5" w:name="_Toc369182872"/>
       <w:r>
         <w:rPr>
           <w:rFonts w:ascii="Arial" w:hAnsi="Arial" w:cs="Arial"/>
         </w:rPr>
         <w:t>Réglementaire</w:t>
       </w:r>
-      <w:bookmarkEnd w:id="2"/>
       <w:bookmarkEnd w:id="3"/>
+      <w:bookmarkEnd w:id="4"/>
     </w:p>
-    <w:bookmarkEnd w:id="4"/>
+    <w:bookmarkEnd w:id="5"/>
     <w:p>
       <w:pPr>
         <w:pStyle w:val="NT2"/>
@@ -4327,16 +4370,16 @@
           <w:rFonts w:ascii="Arial" w:hAnsi="Arial" w:cs="Arial"/>
         </w:rPr>
       </w:pPr>
-      <w:bookmarkStart w:id="5" w:name="_Toc397518781"/>
-      <w:bookmarkStart w:id="6" w:name="_Toc508815429"/>
+      <w:bookmarkStart w:id="6" w:name="_Toc397518781"/>
+      <w:bookmarkStart w:id="7" w:name="_Toc508815429"/>
       <w:r>
         <w:rPr>
           <w:rFonts w:ascii="Arial" w:hAnsi="Arial" w:cs="Arial"/>
         </w:rPr>
         <w:t>Méthodologique</w:t>
       </w:r>
-      <w:bookmarkEnd w:id="5"/>
       <w:bookmarkEnd w:id="6"/>
+      <w:bookmarkEnd w:id="7"/>
     </w:p>
     <w:p>
       <w:pPr>
@@ -4404,11 +4447,11 @@
           <w:rFonts w:ascii="Arial" w:hAnsi="Arial" w:cs="Arial"/>
         </w:rPr>
       </w:pPr>
-      <w:bookmarkStart w:id="7" w:name="_Toc508815430"/>
+      <w:bookmarkStart w:id="8" w:name="_Toc508815430"/>
       <w:r>
         <w:t>MATERIEL UTILISE</w:t>
       </w:r>
-      <w:bookmarkEnd w:id="7"/>
+      <w:bookmarkEnd w:id="8"/>
     </w:p>
     <w:p>
       <w:pPr>
@@ -4465,12 +4508,12 @@
         </w:rPr>
         <w:br w:type="column"/>
       </w:r>
-      <w:bookmarkStart w:id="8" w:name="_Toc508815431"/>
+      <w:bookmarkStart w:id="9" w:name="_Toc508815431"/>
       <w:r>
         <w:lastRenderedPageBreak/>
         <w:t>CHOIX DES LOCAUX</w:t>
       </w:r>
-      <w:bookmarkEnd w:id="8"/>
+      <w:bookmarkEnd w:id="9"/>
     </w:p>
     <w:p>
       <w:pPr>
@@ -4535,8 +4578,8 @@
           <w:rFonts w:ascii="Arial" w:hAnsi="Arial" w:cs="Arial"/>
         </w:rPr>
       </w:pPr>
-      <w:bookmarkStart w:id="9" w:name="_Toc196799896"/>
-      <w:bookmarkStart w:id="10" w:name="_Toc397518784"/>
+      <w:bookmarkStart w:id="10" w:name="_Toc196799896"/>
+      <w:bookmarkStart w:id="11" w:name="_Toc397518784"/>
     </w:p>
     <w:p>
       <w:pPr>
@@ -4558,13 +4601,13 @@
           <w:rFonts w:ascii="Arial" w:hAnsi="Arial" w:cs="Arial"/>
         </w:rPr>
       </w:pPr>
-      <w:bookmarkStart w:id="11" w:name="_Toc508815432"/>
+      <w:bookmarkStart w:id="12" w:name="_Toc508815432"/>
       <w:r>
         <w:t>RÉSULTATS DES MESURES</w:t>
       </w:r>
-      <w:bookmarkEnd w:id="9"/>
       <w:bookmarkEnd w:id="10"/>
       <w:bookmarkEnd w:id="11"/>
+      <w:bookmarkEnd w:id="12"/>
     </w:p>
     <w:p>
       <w:pPr>
@@ -4630,15 +4673,32 @@
         <w:rPr>
           <w:szCs w:val="20"/>
         </w:rPr>
-        <w:t>Pour l’isolement acoustique vis-à-vis des bruits de l’espace extérieur, les valeurs du « D</w:t>
+        <w:t>Pour l’isolement acoustique vis-à-vis des bruits de l’espace extérieur, les valeurs du « </w:t>
+      </w:r>
+      <w:proofErr w:type="spellStart"/>
+      <w:proofErr w:type="gramStart"/>
+      <w:r>
+        <w:rPr>
+          <w:szCs w:val="20"/>
+        </w:rPr>
+        <w:t>D</w:t>
       </w:r>
       <w:r>
         <w:rPr>
           <w:szCs w:val="20"/>
           <w:vertAlign w:val="subscript"/>
         </w:rPr>
-        <w:t>nT,A,tr</w:t>
+        <w:t>nT,A</w:t>
       </w:r>
+      <w:proofErr w:type="gramEnd"/>
+      <w:r>
+        <w:rPr>
+          <w:szCs w:val="20"/>
+          <w:vertAlign w:val="subscript"/>
+        </w:rPr>
+        <w:t>,tr</w:t>
+      </w:r>
+      <w:proofErr w:type="spellEnd"/>
       <w:r>
         <w:rPr>
           <w:szCs w:val="20"/>
@@ -4669,11 +4729,19 @@
           <w:szCs w:val="20"/>
         </w:rPr>
       </w:pPr>
+      <w:proofErr w:type="gramStart"/>
       <w:r>
         <w:rPr>
           <w:szCs w:val="20"/>
         </w:rPr>
-        <w:t>de l’arrêté du 30 juin 1999 relatif aux caractéristiques acoustiques des bâtiments d’habitation si l’opération est située en dehors d’un secteur affecté par le bruit d’une ou plusieurs infrastructures de transport terrestre ou d’un aérodrome,</w:t>
+        <w:t>de</w:t>
+      </w:r>
+      <w:proofErr w:type="gramEnd"/>
+      <w:r>
+        <w:rPr>
+          <w:szCs w:val="20"/>
+        </w:rPr>
+        <w:t xml:space="preserve"> l’arrêté du 30 juin 1999 relatif aux caractéristiques acoustiques des bâtiments d’habitation si l’opération est située en dehors d’un secteur affecté par le bruit d’une ou plusieurs infrastructures de transport terrestre ou d’un aérodrome,</w:t>
       </w:r>
     </w:p>
     <w:p>
@@ -4693,12 +4761,21 @@
           <w:szCs w:val="20"/>
         </w:rPr>
       </w:pPr>
+      <w:proofErr w:type="gramStart"/>
       <w:r>
         <w:rPr>
           <w:sz w:val="20"/>
           <w:szCs w:val="20"/>
         </w:rPr>
-        <w:t>de la note de détermination de l’isolement acoustique minimal des façades de l’opération fournie par le maître d’ouvrage.</w:t>
+        <w:t>de</w:t>
+      </w:r>
+      <w:proofErr w:type="gramEnd"/>
+      <w:r>
+        <w:rPr>
+          <w:sz w:val="20"/>
+          <w:szCs w:val="20"/>
+        </w:rPr>
+        <w:t xml:space="preserve"> la note de détermination de l’isolement acoustique minimal des façades de l’opération fournie par le maître d’ouvrage.</w:t>
       </w:r>
     </w:p>
     <w:p>
@@ -5345,13 +5422,13 @@
           <w:rFonts w:ascii="Arial" w:hAnsi="Arial" w:cs="Arial"/>
         </w:rPr>
       </w:pPr>
-      <w:bookmarkStart w:id="12" w:name="_Toc397518785"/>
-      <w:bookmarkStart w:id="13" w:name="_Toc508815433"/>
+      <w:bookmarkStart w:id="13" w:name="_Toc397518785"/>
+      <w:bookmarkStart w:id="14" w:name="_Toc508815433"/>
       <w:r>
         <w:t>Isolement acoustique au bruit aérien entre locaux</w:t>
       </w:r>
-      <w:bookmarkEnd w:id="12"/>
       <w:bookmarkEnd w:id="13"/>
+      <w:bookmarkEnd w:id="14"/>
     </w:p>
     <w:p>
       <w:pPr>
@@ -5376,7 +5453,15 @@
         <w:rPr>
           <w:szCs w:val="20"/>
         </w:rPr>
-        <w:t>lus la valeur de D</w:t>
+        <w:t xml:space="preserve">lus la valeur de </w:t>
+      </w:r>
+      <w:proofErr w:type="spellStart"/>
+      <w:proofErr w:type="gramStart"/>
+      <w:r>
+        <w:rPr>
+          <w:szCs w:val="20"/>
+        </w:rPr>
+        <w:t>D</w:t>
       </w:r>
       <w:r>
         <w:rPr>
@@ -5385,6 +5470,8 @@
         </w:rPr>
         <w:t>nT,A</w:t>
       </w:r>
+      <w:proofErr w:type="spellEnd"/>
+      <w:proofErr w:type="gramEnd"/>
       <w:r>
         <w:rPr>
           <w:szCs w:val="20"/>
@@ -5563,6 +5650,8 @@
                 <w:color w:val="000000"/>
               </w:rPr>
             </w:pPr>
+            <w:proofErr w:type="spellStart"/>
+            <w:proofErr w:type="gramStart"/>
             <w:r>
               <w:rPr>
                 <w:rFonts w:ascii="Arial" w:hAnsi="Arial" w:cs="Arial"/>
@@ -5578,6 +5667,8 @@
               </w:rPr>
               <w:t>nT,A</w:t>
             </w:r>
+            <w:proofErr w:type="spellEnd"/>
+            <w:proofErr w:type="gramEnd"/>
             <w:r>
               <w:rPr>
                 <w:rFonts w:ascii="Arial" w:hAnsi="Arial" w:cs="Arial"/>
@@ -5614,6 +5705,8 @@
                 <w:color w:val="000000"/>
               </w:rPr>
             </w:pPr>
+            <w:proofErr w:type="spellStart"/>
+            <w:proofErr w:type="gramStart"/>
             <w:r>
               <w:rPr>
                 <w:rFonts w:ascii="Arial" w:hAnsi="Arial" w:cs="Arial"/>
@@ -5629,6 +5722,8 @@
               </w:rPr>
               <w:t>nT,A</w:t>
             </w:r>
+            <w:proofErr w:type="spellEnd"/>
+            <w:proofErr w:type="gramEnd"/>
             <w:r>
               <w:rPr>
                 <w:rFonts w:ascii="Arial" w:hAnsi="Arial" w:cs="Arial"/>
@@ -5782,6 +5877,7 @@
                 <w:color w:val="000000"/>
               </w:rPr>
             </w:pPr>
+            <w:proofErr w:type="gramStart"/>
             <w:r>
               <w:rPr>
                 <w:rFonts w:ascii="Arial" w:hAnsi="Arial" w:cs="Arial"/>
@@ -5789,6 +5885,7 @@
               </w:rPr>
               <w:t>éventuelles</w:t>
             </w:r>
+            <w:proofErr w:type="gramEnd"/>
           </w:p>
         </w:tc>
       </w:tr>
@@ -5922,12 +6019,37 @@
                 <w:color w:val="000000"/>
               </w:rPr>
             </w:pPr>
-            <w:r>
-              <w:rPr>
-                <w:rFonts w:ascii="Arial" w:hAnsi="Arial" w:cs="Arial"/>
-                <w:color w:val="000000"/>
-              </w:rPr>
-              <w:t>ou Escalier / Etage)</w:t>
+            <w:proofErr w:type="gramStart"/>
+            <w:r>
+              <w:rPr>
+                <w:rFonts w:ascii="Arial" w:hAnsi="Arial" w:cs="Arial"/>
+                <w:color w:val="000000"/>
+              </w:rPr>
+              <w:t>ou</w:t>
+            </w:r>
+            <w:proofErr w:type="gramEnd"/>
+            <w:r>
+              <w:rPr>
+                <w:rFonts w:ascii="Arial" w:hAnsi="Arial" w:cs="Arial"/>
+                <w:color w:val="000000"/>
+              </w:rPr>
+              <w:t xml:space="preserve"> Escalier / </w:t>
+            </w:r>
+            <w:proofErr w:type="spellStart"/>
+            <w:r>
+              <w:rPr>
+                <w:rFonts w:ascii="Arial" w:hAnsi="Arial" w:cs="Arial"/>
+                <w:color w:val="000000"/>
+              </w:rPr>
+              <w:t>Etage</w:t>
+            </w:r>
+            <w:proofErr w:type="spellEnd"/>
+            <w:r>
+              <w:rPr>
+                <w:rFonts w:ascii="Arial" w:hAnsi="Arial" w:cs="Arial"/>
+                <w:color w:val="000000"/>
+              </w:rPr>
+              <w:t>)</w:t>
             </w:r>
           </w:p>
         </w:tc>
@@ -6006,12 +6128,37 @@
                 <w:color w:val="000000"/>
               </w:rPr>
             </w:pPr>
-            <w:r>
-              <w:rPr>
-                <w:rFonts w:ascii="Arial" w:hAnsi="Arial" w:cs="Arial"/>
-                <w:color w:val="000000"/>
-              </w:rPr>
-              <w:t>ou Escalier / Etage)</w:t>
+            <w:proofErr w:type="gramStart"/>
+            <w:r>
+              <w:rPr>
+                <w:rFonts w:ascii="Arial" w:hAnsi="Arial" w:cs="Arial"/>
+                <w:color w:val="000000"/>
+              </w:rPr>
+              <w:t>ou</w:t>
+            </w:r>
+            <w:proofErr w:type="gramEnd"/>
+            <w:r>
+              <w:rPr>
+                <w:rFonts w:ascii="Arial" w:hAnsi="Arial" w:cs="Arial"/>
+                <w:color w:val="000000"/>
+              </w:rPr>
+              <w:t xml:space="preserve"> Escalier / </w:t>
+            </w:r>
+            <w:proofErr w:type="spellStart"/>
+            <w:r>
+              <w:rPr>
+                <w:rFonts w:ascii="Arial" w:hAnsi="Arial" w:cs="Arial"/>
+                <w:color w:val="000000"/>
+              </w:rPr>
+              <w:t>Etage</w:t>
+            </w:r>
+            <w:proofErr w:type="spellEnd"/>
+            <w:r>
+              <w:rPr>
+                <w:rFonts w:ascii="Arial" w:hAnsi="Arial" w:cs="Arial"/>
+                <w:color w:val="000000"/>
+              </w:rPr>
+              <w:t>)</w:t>
             </w:r>
           </w:p>
         </w:tc>
@@ -6476,14 +6623,14 @@
         <w:pStyle w:val="titre30"/>
         <w:ind w:left="709" w:hanging="425"/>
       </w:pPr>
-      <w:bookmarkStart w:id="14" w:name="_Toc508815434"/>
+      <w:bookmarkStart w:id="15" w:name="_Toc508815434"/>
       <w:r>
         <w:t>Isolement</w:t>
       </w:r>
       <w:r>
         <w:t xml:space="preserve"> acoustique vis-à-vis des bruits de l’espace extérieur</w:t>
       </w:r>
-      <w:bookmarkEnd w:id="14"/>
+      <w:bookmarkEnd w:id="15"/>
     </w:p>
     <w:p>
       <w:pPr>
@@ -6505,6 +6652,8 @@
         </w:rPr>
         <w:t xml:space="preserve">Plus la valeur de </w:t>
       </w:r>
+      <w:proofErr w:type="spellStart"/>
+      <w:proofErr w:type="gramStart"/>
       <w:r>
         <w:rPr>
           <w:rFonts w:ascii="Arial" w:hAnsi="Arial" w:cs="Arial"/>
@@ -6518,8 +6667,18 @@
           <w:szCs w:val="20"/>
           <w:vertAlign w:val="subscript"/>
         </w:rPr>
-        <w:t>nT,A,tr</w:t>
+        <w:t>nT,A</w:t>
       </w:r>
+      <w:proofErr w:type="gramEnd"/>
+      <w:r>
+        <w:rPr>
+          <w:rFonts w:ascii="Arial" w:hAnsi="Arial" w:cs="Arial"/>
+          <w:szCs w:val="20"/>
+          <w:vertAlign w:val="subscript"/>
+        </w:rPr>
+        <w:t>,tr</w:t>
+      </w:r>
+      <w:proofErr w:type="spellEnd"/>
       <w:r>
         <w:rPr>
           <w:rFonts w:ascii="Arial" w:hAnsi="Arial" w:cs="Arial"/>
@@ -6699,6 +6858,8 @@
                 <w:color w:val="000000"/>
               </w:rPr>
             </w:pPr>
+            <w:proofErr w:type="spellStart"/>
+            <w:proofErr w:type="gramStart"/>
             <w:r>
               <w:rPr>
                 <w:rFonts w:ascii="Arial" w:hAnsi="Arial" w:cs="Arial"/>
@@ -6712,8 +6873,18 @@
                 <w:color w:val="000000"/>
                 <w:vertAlign w:val="subscript"/>
               </w:rPr>
-              <w:t>nT,A,tr</w:t>
-            </w:r>
+              <w:t>nT,A</w:t>
+            </w:r>
+            <w:proofErr w:type="gramEnd"/>
+            <w:r>
+              <w:rPr>
+                <w:rFonts w:ascii="Arial" w:hAnsi="Arial" w:cs="Arial"/>
+                <w:color w:val="000000"/>
+                <w:vertAlign w:val="subscript"/>
+              </w:rPr>
+              <w:t>,tr</w:t>
+            </w:r>
+            <w:proofErr w:type="spellEnd"/>
             <w:r>
               <w:rPr>
                 <w:rFonts w:ascii="Arial" w:hAnsi="Arial" w:cs="Arial"/>
@@ -6750,6 +6921,8 @@
                 <w:color w:val="000000"/>
               </w:rPr>
             </w:pPr>
+            <w:proofErr w:type="spellStart"/>
+            <w:proofErr w:type="gramStart"/>
             <w:r>
               <w:rPr>
                 <w:rFonts w:ascii="Arial" w:hAnsi="Arial" w:cs="Arial"/>
@@ -6763,8 +6936,18 @@
                 <w:color w:val="000000"/>
                 <w:vertAlign w:val="subscript"/>
               </w:rPr>
-              <w:t>nT,A,tr</w:t>
-            </w:r>
+              <w:t>nT,A</w:t>
+            </w:r>
+            <w:proofErr w:type="gramEnd"/>
+            <w:r>
+              <w:rPr>
+                <w:rFonts w:ascii="Arial" w:hAnsi="Arial" w:cs="Arial"/>
+                <w:color w:val="000000"/>
+                <w:vertAlign w:val="subscript"/>
+              </w:rPr>
+              <w:t>,tr</w:t>
+            </w:r>
+            <w:proofErr w:type="spellEnd"/>
             <w:r>
               <w:rPr>
                 <w:rFonts w:ascii="Arial" w:hAnsi="Arial" w:cs="Arial"/>
@@ -6918,6 +7101,7 @@
                 <w:color w:val="000000"/>
               </w:rPr>
             </w:pPr>
+            <w:proofErr w:type="spellStart"/>
             <w:r>
               <w:rPr>
                 <w:rFonts w:ascii="Arial" w:hAnsi="Arial" w:cs="Arial"/>
@@ -6925,6 +7109,7 @@
               </w:rPr>
               <w:t>Eventuelles</w:t>
             </w:r>
+            <w:proofErr w:type="spellEnd"/>
           </w:p>
         </w:tc>
       </w:tr>
@@ -7042,7 +7227,23 @@
                 <w:rFonts w:ascii="Arial" w:hAnsi="Arial" w:cs="Arial"/>
                 <w:color w:val="000000"/>
               </w:rPr>
-              <w:t>(mesurée à 2m)</w:t>
+              <w:t>(</w:t>
+            </w:r>
+            <w:proofErr w:type="gramStart"/>
+            <w:r>
+              <w:rPr>
+                <w:rFonts w:ascii="Arial" w:hAnsi="Arial" w:cs="Arial"/>
+                <w:color w:val="000000"/>
+              </w:rPr>
+              <w:t>mesurée</w:t>
+            </w:r>
+            <w:proofErr w:type="gramEnd"/>
+            <w:r>
+              <w:rPr>
+                <w:rFonts w:ascii="Arial" w:hAnsi="Arial" w:cs="Arial"/>
+                <w:color w:val="000000"/>
+              </w:rPr>
+              <w:t xml:space="preserve"> à 2m)</w:t>
             </w:r>
           </w:p>
         </w:tc>
@@ -7121,12 +7322,37 @@
                 <w:color w:val="000000"/>
               </w:rPr>
             </w:pPr>
-            <w:r>
-              <w:rPr>
-                <w:rFonts w:ascii="Arial" w:hAnsi="Arial" w:cs="Arial"/>
-                <w:color w:val="000000"/>
-              </w:rPr>
-              <w:t>ou Escalier / Etage)</w:t>
+            <w:proofErr w:type="gramStart"/>
+            <w:r>
+              <w:rPr>
+                <w:rFonts w:ascii="Arial" w:hAnsi="Arial" w:cs="Arial"/>
+                <w:color w:val="000000"/>
+              </w:rPr>
+              <w:t>ou</w:t>
+            </w:r>
+            <w:proofErr w:type="gramEnd"/>
+            <w:r>
+              <w:rPr>
+                <w:rFonts w:ascii="Arial" w:hAnsi="Arial" w:cs="Arial"/>
+                <w:color w:val="000000"/>
+              </w:rPr>
+              <w:t xml:space="preserve"> Escalier / </w:t>
+            </w:r>
+            <w:proofErr w:type="spellStart"/>
+            <w:r>
+              <w:rPr>
+                <w:rFonts w:ascii="Arial" w:hAnsi="Arial" w:cs="Arial"/>
+                <w:color w:val="000000"/>
+              </w:rPr>
+              <w:t>Etage</w:t>
+            </w:r>
+            <w:proofErr w:type="spellEnd"/>
+            <w:r>
+              <w:rPr>
+                <w:rFonts w:ascii="Arial" w:hAnsi="Arial" w:cs="Arial"/>
+                <w:color w:val="000000"/>
+              </w:rPr>
+              <w:t>)</w:t>
             </w:r>
           </w:p>
         </w:tc>
@@ -7587,13 +7813,13 @@
         <w:pStyle w:val="titre30"/>
         <w:ind w:left="709" w:hanging="425"/>
       </w:pPr>
-      <w:bookmarkStart w:id="15" w:name="_Toc397518787"/>
-      <w:bookmarkStart w:id="16" w:name="_Toc508815435"/>
+      <w:bookmarkStart w:id="16" w:name="_Toc397518787"/>
+      <w:bookmarkStart w:id="17" w:name="_Toc508815435"/>
       <w:r>
         <w:t>Niveau du bruit de chocs</w:t>
       </w:r>
-      <w:bookmarkEnd w:id="15"/>
       <w:bookmarkEnd w:id="16"/>
+      <w:bookmarkEnd w:id="17"/>
     </w:p>
     <w:p>
       <w:pPr>
@@ -7612,8 +7838,16 @@
         <w:rPr>
           <w:szCs w:val="20"/>
         </w:rPr>
-        <w:t>Plus la valeur de L’</w:t>
+        <w:t xml:space="preserve">Plus la valeur de </w:t>
       </w:r>
+      <w:proofErr w:type="gramStart"/>
+      <w:r>
+        <w:rPr>
+          <w:szCs w:val="20"/>
+        </w:rPr>
+        <w:t>L’</w:t>
+      </w:r>
+      <w:proofErr w:type="spellStart"/>
       <w:r>
         <w:rPr>
           <w:szCs w:val="20"/>
@@ -7621,6 +7855,8 @@
         </w:rPr>
         <w:t>nT,w</w:t>
       </w:r>
+      <w:proofErr w:type="spellEnd"/>
+      <w:proofErr w:type="gramEnd"/>
       <w:r>
         <w:rPr>
           <w:szCs w:val="20"/>
@@ -7795,6 +8031,7 @@
                 <w:color w:val="000000"/>
               </w:rPr>
             </w:pPr>
+            <w:proofErr w:type="gramStart"/>
             <w:r>
               <w:rPr>
                 <w:rFonts w:ascii="Arial" w:hAnsi="Arial" w:cs="Arial"/>
@@ -7802,6 +8039,7 @@
               </w:rPr>
               <w:t>L’</w:t>
             </w:r>
+            <w:proofErr w:type="spellStart"/>
             <w:r>
               <w:rPr>
                 <w:rFonts w:ascii="Arial" w:hAnsi="Arial" w:cs="Arial"/>
@@ -7810,6 +8048,8 @@
               </w:rPr>
               <w:t>nT,w</w:t>
             </w:r>
+            <w:proofErr w:type="spellEnd"/>
+            <w:proofErr w:type="gramEnd"/>
             <w:r>
               <w:rPr>
                 <w:rFonts w:ascii="Arial" w:hAnsi="Arial" w:cs="Arial"/>
@@ -7845,6 +8085,7 @@
                 <w:color w:val="000000"/>
               </w:rPr>
             </w:pPr>
+            <w:proofErr w:type="gramStart"/>
             <w:r>
               <w:rPr>
                 <w:rFonts w:ascii="Arial" w:hAnsi="Arial" w:cs="Arial"/>
@@ -7852,6 +8093,7 @@
               </w:rPr>
               <w:t>L’</w:t>
             </w:r>
+            <w:proofErr w:type="spellStart"/>
             <w:r>
               <w:rPr>
                 <w:rFonts w:ascii="Arial" w:hAnsi="Arial" w:cs="Arial"/>
@@ -7860,6 +8102,8 @@
               </w:rPr>
               <w:t>nT,w</w:t>
             </w:r>
+            <w:proofErr w:type="spellEnd"/>
+            <w:proofErr w:type="gramEnd"/>
             <w:r>
               <w:rPr>
                 <w:rFonts w:ascii="Arial" w:hAnsi="Arial" w:cs="Arial"/>
@@ -8009,6 +8253,7 @@
                 <w:color w:val="000000"/>
               </w:rPr>
             </w:pPr>
+            <w:proofErr w:type="gramStart"/>
             <w:r>
               <w:rPr>
                 <w:rFonts w:ascii="Arial" w:hAnsi="Arial" w:cs="Arial"/>
@@ -8016,6 +8261,7 @@
               </w:rPr>
               <w:t>et</w:t>
             </w:r>
+            <w:proofErr w:type="gramEnd"/>
           </w:p>
           <w:p>
             <w:pPr>
@@ -8168,12 +8414,37 @@
                 <w:color w:val="000000"/>
               </w:rPr>
             </w:pPr>
-            <w:r>
-              <w:rPr>
-                <w:rFonts w:ascii="Arial" w:hAnsi="Arial" w:cs="Arial"/>
-                <w:color w:val="000000"/>
-              </w:rPr>
-              <w:t>ou Escalier / Etage)</w:t>
+            <w:proofErr w:type="gramStart"/>
+            <w:r>
+              <w:rPr>
+                <w:rFonts w:ascii="Arial" w:hAnsi="Arial" w:cs="Arial"/>
+                <w:color w:val="000000"/>
+              </w:rPr>
+              <w:t>ou</w:t>
+            </w:r>
+            <w:proofErr w:type="gramEnd"/>
+            <w:r>
+              <w:rPr>
+                <w:rFonts w:ascii="Arial" w:hAnsi="Arial" w:cs="Arial"/>
+                <w:color w:val="000000"/>
+              </w:rPr>
+              <w:t xml:space="preserve"> Escalier / </w:t>
+            </w:r>
+            <w:proofErr w:type="spellStart"/>
+            <w:r>
+              <w:rPr>
+                <w:rFonts w:ascii="Arial" w:hAnsi="Arial" w:cs="Arial"/>
+                <w:color w:val="000000"/>
+              </w:rPr>
+              <w:t>Etage</w:t>
+            </w:r>
+            <w:proofErr w:type="spellEnd"/>
+            <w:r>
+              <w:rPr>
+                <w:rFonts w:ascii="Arial" w:hAnsi="Arial" w:cs="Arial"/>
+                <w:color w:val="000000"/>
+              </w:rPr>
+              <w:t>)</w:t>
             </w:r>
           </w:p>
         </w:tc>
@@ -8252,12 +8523,37 @@
                 <w:color w:val="000000"/>
               </w:rPr>
             </w:pPr>
-            <w:r>
-              <w:rPr>
-                <w:rFonts w:ascii="Arial" w:hAnsi="Arial" w:cs="Arial"/>
-                <w:color w:val="000000"/>
-              </w:rPr>
-              <w:t>ou Escalier / Etage)</w:t>
+            <w:proofErr w:type="gramStart"/>
+            <w:r>
+              <w:rPr>
+                <w:rFonts w:ascii="Arial" w:hAnsi="Arial" w:cs="Arial"/>
+                <w:color w:val="000000"/>
+              </w:rPr>
+              <w:t>ou</w:t>
+            </w:r>
+            <w:proofErr w:type="gramEnd"/>
+            <w:r>
+              <w:rPr>
+                <w:rFonts w:ascii="Arial" w:hAnsi="Arial" w:cs="Arial"/>
+                <w:color w:val="000000"/>
+              </w:rPr>
+              <w:t xml:space="preserve"> Escalier / </w:t>
+            </w:r>
+            <w:proofErr w:type="spellStart"/>
+            <w:r>
+              <w:rPr>
+                <w:rFonts w:ascii="Arial" w:hAnsi="Arial" w:cs="Arial"/>
+                <w:color w:val="000000"/>
+              </w:rPr>
+              <w:t>Etage</w:t>
+            </w:r>
+            <w:proofErr w:type="spellEnd"/>
+            <w:r>
+              <w:rPr>
+                <w:rFonts w:ascii="Arial" w:hAnsi="Arial" w:cs="Arial"/>
+                <w:color w:val="000000"/>
+              </w:rPr>
+              <w:t>)</w:t>
             </w:r>
           </w:p>
         </w:tc>
@@ -8725,13 +9021,13 @@
           <w:szCs w:val="22"/>
         </w:rPr>
       </w:pPr>
-      <w:bookmarkStart w:id="17" w:name="_Toc397518788"/>
-      <w:bookmarkStart w:id="18" w:name="_Toc508815436"/>
+      <w:bookmarkStart w:id="18" w:name="_Toc397518788"/>
+      <w:bookmarkStart w:id="19" w:name="_Toc508815436"/>
       <w:r>
         <w:t>Niveau du bruit des équipements</w:t>
       </w:r>
-      <w:bookmarkEnd w:id="17"/>
       <w:bookmarkEnd w:id="18"/>
+      <w:bookmarkEnd w:id="19"/>
     </w:p>
     <w:p>
       <w:pPr>
@@ -8749,7 +9045,7 @@
           <w:szCs w:val="22"/>
         </w:rPr>
       </w:pPr>
-      <w:bookmarkStart w:id="19" w:name="_Toc397518789"/>
+      <w:bookmarkStart w:id="20" w:name="_Toc397518789"/>
       <w:r>
         <w:rPr>
           <w:b/>
@@ -8758,7 +9054,7 @@
         </w:rPr>
         <w:t>Niveau du bruit des appareils individuels de chauffage, de climatisation ou de production d’eau chaude sanitaire intérieurs au logement contrôlé</w:t>
       </w:r>
-      <w:bookmarkEnd w:id="19"/>
+      <w:bookmarkEnd w:id="20"/>
     </w:p>
     <w:p>
       <w:pPr>
@@ -8792,7 +9088,14 @@
         <w:rPr>
           <w:szCs w:val="20"/>
         </w:rPr>
-        <w:t>Plus la valeur de L</w:t>
+        <w:t xml:space="preserve">Plus la valeur de </w:t>
+      </w:r>
+      <w:proofErr w:type="spellStart"/>
+      <w:r>
+        <w:rPr>
+          <w:szCs w:val="20"/>
+        </w:rPr>
+        <w:t>L</w:t>
       </w:r>
       <w:r>
         <w:rPr>
@@ -8801,6 +9104,7 @@
         </w:rPr>
         <w:t>nAT</w:t>
       </w:r>
+      <w:proofErr w:type="spellEnd"/>
       <w:r>
         <w:rPr>
           <w:szCs w:val="20"/>
@@ -8893,6 +9197,7 @@
                 <w:color w:val="000000"/>
               </w:rPr>
             </w:pPr>
+            <w:proofErr w:type="spellStart"/>
             <w:r>
               <w:rPr>
                 <w:rFonts w:ascii="Arial" w:hAnsi="Arial" w:cs="Arial"/>
@@ -8900,6 +9205,7 @@
               </w:rPr>
               <w:t>Emission</w:t>
             </w:r>
+            <w:proofErr w:type="spellEnd"/>
           </w:p>
         </w:tc>
         <w:tc>
@@ -8960,6 +9266,7 @@
                 <w:color w:val="000000"/>
               </w:rPr>
             </w:pPr>
+            <w:proofErr w:type="spellStart"/>
             <w:r>
               <w:rPr>
                 <w:rFonts w:ascii="Arial" w:hAnsi="Arial" w:cs="Arial"/>
@@ -8975,13 +9282,23 @@
               </w:rPr>
               <w:t>nAT</w:t>
             </w:r>
-            <w:r>
-              <w:rPr>
-                <w:rFonts w:ascii="Arial" w:hAnsi="Arial" w:cs="Arial"/>
-                <w:color w:val="000000"/>
-              </w:rPr>
-              <w:t xml:space="preserve"> mesuré en dBA</w:t>
-            </w:r>
+            <w:proofErr w:type="spellEnd"/>
+            <w:r>
+              <w:rPr>
+                <w:rFonts w:ascii="Arial" w:hAnsi="Arial" w:cs="Arial"/>
+                <w:color w:val="000000"/>
+              </w:rPr>
+              <w:t xml:space="preserve"> mesuré en </w:t>
+            </w:r>
+            <w:proofErr w:type="spellStart"/>
+            <w:r>
+              <w:rPr>
+                <w:rFonts w:ascii="Arial" w:hAnsi="Arial" w:cs="Arial"/>
+                <w:color w:val="000000"/>
+              </w:rPr>
+              <w:t>dBA</w:t>
+            </w:r>
+            <w:proofErr w:type="spellEnd"/>
           </w:p>
         </w:tc>
         <w:tc>
@@ -9010,6 +9327,7 @@
                 <w:color w:val="000000"/>
               </w:rPr>
             </w:pPr>
+            <w:proofErr w:type="spellStart"/>
             <w:r>
               <w:rPr>
                 <w:rFonts w:ascii="Arial" w:hAnsi="Arial" w:cs="Arial"/>
@@ -9025,13 +9343,23 @@
               </w:rPr>
               <w:t>nAT</w:t>
             </w:r>
-            <w:r>
-              <w:rPr>
-                <w:rFonts w:ascii="Arial" w:hAnsi="Arial" w:cs="Arial"/>
-                <w:color w:val="000000"/>
-              </w:rPr>
-              <w:t xml:space="preserve"> objectif RA 1999 en dBA</w:t>
-            </w:r>
+            <w:proofErr w:type="spellEnd"/>
+            <w:r>
+              <w:rPr>
+                <w:rFonts w:ascii="Arial" w:hAnsi="Arial" w:cs="Arial"/>
+                <w:color w:val="000000"/>
+              </w:rPr>
+              <w:t xml:space="preserve"> objectif RA 1999 en </w:t>
+            </w:r>
+            <w:proofErr w:type="spellStart"/>
+            <w:r>
+              <w:rPr>
+                <w:rFonts w:ascii="Arial" w:hAnsi="Arial" w:cs="Arial"/>
+                <w:color w:val="000000"/>
+              </w:rPr>
+              <w:t>dBA</w:t>
+            </w:r>
+            <w:proofErr w:type="spellEnd"/>
           </w:p>
         </w:tc>
         <w:tc>
@@ -9175,6 +9503,7 @@
                 <w:color w:val="000000"/>
               </w:rPr>
             </w:pPr>
+            <w:proofErr w:type="gramStart"/>
             <w:r>
               <w:rPr>
                 <w:rFonts w:ascii="Arial" w:hAnsi="Arial" w:cs="Arial"/>
@@ -9182,6 +9511,7 @@
               </w:rPr>
               <w:t>éventuelles</w:t>
             </w:r>
+            <w:proofErr w:type="gramEnd"/>
           </w:p>
         </w:tc>
       </w:tr>
@@ -9260,6 +9590,7 @@
                 <w:color w:val="000000"/>
               </w:rPr>
             </w:pPr>
+            <w:proofErr w:type="gramStart"/>
             <w:r>
               <w:rPr>
                 <w:rFonts w:ascii="Arial" w:hAnsi="Arial" w:cs="Arial"/>
@@ -9267,6 +9598,7 @@
               </w:rPr>
               <w:t>et</w:t>
             </w:r>
+            <w:proofErr w:type="gramEnd"/>
           </w:p>
           <w:p>
             <w:pPr>
@@ -9280,6 +9612,7 @@
                 <w:color w:val="000000"/>
               </w:rPr>
             </w:pPr>
+            <w:proofErr w:type="gramStart"/>
             <w:r>
               <w:rPr>
                 <w:rFonts w:ascii="Arial" w:hAnsi="Arial" w:cs="Arial"/>
@@ -9287,6 +9620,7 @@
               </w:rPr>
               <w:t>position</w:t>
             </w:r>
+            <w:proofErr w:type="gramEnd"/>
           </w:p>
           <w:p>
             <w:pPr>
@@ -9305,7 +9639,23 @@
                 <w:rFonts w:ascii="Arial" w:hAnsi="Arial" w:cs="Arial"/>
                 <w:color w:val="000000"/>
               </w:rPr>
-              <w:t>(Pièce / Logement / Bâtiment ou Escalier / Etage)</w:t>
+              <w:t xml:space="preserve">(Pièce / Logement / Bâtiment ou Escalier / </w:t>
+            </w:r>
+            <w:proofErr w:type="spellStart"/>
+            <w:r>
+              <w:rPr>
+                <w:rFonts w:ascii="Arial" w:hAnsi="Arial" w:cs="Arial"/>
+                <w:color w:val="000000"/>
+              </w:rPr>
+              <w:t>Etage</w:t>
+            </w:r>
+            <w:proofErr w:type="spellEnd"/>
+            <w:r>
+              <w:rPr>
+                <w:rFonts w:ascii="Arial" w:hAnsi="Arial" w:cs="Arial"/>
+                <w:color w:val="000000"/>
+              </w:rPr>
+              <w:t>)</w:t>
             </w:r>
           </w:p>
         </w:tc>
@@ -9352,12 +9702,37 @@
                 <w:color w:val="000000"/>
               </w:rPr>
             </w:pPr>
-            <w:r>
-              <w:rPr>
-                <w:rFonts w:ascii="Arial" w:hAnsi="Arial" w:cs="Arial"/>
-                <w:color w:val="000000"/>
-              </w:rPr>
-              <w:t>ou Escalier / Etage)</w:t>
+            <w:proofErr w:type="gramStart"/>
+            <w:r>
+              <w:rPr>
+                <w:rFonts w:ascii="Arial" w:hAnsi="Arial" w:cs="Arial"/>
+                <w:color w:val="000000"/>
+              </w:rPr>
+              <w:t>ou</w:t>
+            </w:r>
+            <w:proofErr w:type="gramEnd"/>
+            <w:r>
+              <w:rPr>
+                <w:rFonts w:ascii="Arial" w:hAnsi="Arial" w:cs="Arial"/>
+                <w:color w:val="000000"/>
+              </w:rPr>
+              <w:t xml:space="preserve"> Escalier / </w:t>
+            </w:r>
+            <w:proofErr w:type="spellStart"/>
+            <w:r>
+              <w:rPr>
+                <w:rFonts w:ascii="Arial" w:hAnsi="Arial" w:cs="Arial"/>
+                <w:color w:val="000000"/>
+              </w:rPr>
+              <w:t>Etage</w:t>
+            </w:r>
+            <w:proofErr w:type="spellEnd"/>
+            <w:r>
+              <w:rPr>
+                <w:rFonts w:ascii="Arial" w:hAnsi="Arial" w:cs="Arial"/>
+                <w:color w:val="000000"/>
+              </w:rPr>
+              <w:t>)</w:t>
             </w:r>
           </w:p>
         </w:tc>
@@ -9828,7 +10203,7 @@
           <w:szCs w:val="22"/>
         </w:rPr>
       </w:pPr>
-      <w:bookmarkStart w:id="20" w:name="_Toc397518790"/>
+      <w:bookmarkStart w:id="21" w:name="_Toc397518790"/>
       <w:r>
         <w:rPr>
           <w:b/>
@@ -9837,7 +10212,7 @@
         </w:rPr>
         <w:t>Niveau du bruit de l’installation de ventilation mécanique contrôlée (VMC)</w:t>
       </w:r>
-      <w:bookmarkEnd w:id="20"/>
+      <w:bookmarkEnd w:id="21"/>
     </w:p>
     <w:p>
       <w:pPr>
@@ -9854,7 +10229,14 @@
         <w:rPr>
           <w:szCs w:val="20"/>
         </w:rPr>
-        <w:t>Plus la valeur de L</w:t>
+        <w:t xml:space="preserve">Plus la valeur de </w:t>
+      </w:r>
+      <w:proofErr w:type="spellStart"/>
+      <w:r>
+        <w:rPr>
+          <w:szCs w:val="20"/>
+        </w:rPr>
+        <w:t>L</w:t>
       </w:r>
       <w:r>
         <w:rPr>
@@ -9863,6 +10245,7 @@
         </w:rPr>
         <w:t>nAT</w:t>
       </w:r>
+      <w:proofErr w:type="spellEnd"/>
       <w:r>
         <w:rPr>
           <w:szCs w:val="20"/>
@@ -9957,6 +10340,7 @@
                 <w:color w:val="000000"/>
               </w:rPr>
             </w:pPr>
+            <w:proofErr w:type="spellStart"/>
             <w:r>
               <w:rPr>
                 <w:rFonts w:ascii="Arial" w:hAnsi="Arial" w:cs="Arial"/>
@@ -9964,6 +10348,7 @@
               </w:rPr>
               <w:t>Emission</w:t>
             </w:r>
+            <w:proofErr w:type="spellEnd"/>
           </w:p>
         </w:tc>
         <w:tc>
@@ -10025,6 +10410,7 @@
                 <w:color w:val="000000"/>
               </w:rPr>
             </w:pPr>
+            <w:proofErr w:type="spellStart"/>
             <w:r>
               <w:rPr>
                 <w:rFonts w:ascii="Arial" w:hAnsi="Arial" w:cs="Arial"/>
@@ -10040,13 +10426,23 @@
               </w:rPr>
               <w:t>nAT</w:t>
             </w:r>
-            <w:r>
-              <w:rPr>
-                <w:rFonts w:ascii="Arial" w:hAnsi="Arial" w:cs="Arial"/>
-                <w:color w:val="000000"/>
-              </w:rPr>
-              <w:t xml:space="preserve"> mesuré en dBA</w:t>
-            </w:r>
+            <w:proofErr w:type="spellEnd"/>
+            <w:r>
+              <w:rPr>
+                <w:rFonts w:ascii="Arial" w:hAnsi="Arial" w:cs="Arial"/>
+                <w:color w:val="000000"/>
+              </w:rPr>
+              <w:t xml:space="preserve"> mesuré en </w:t>
+            </w:r>
+            <w:proofErr w:type="spellStart"/>
+            <w:r>
+              <w:rPr>
+                <w:rFonts w:ascii="Arial" w:hAnsi="Arial" w:cs="Arial"/>
+                <w:color w:val="000000"/>
+              </w:rPr>
+              <w:t>dBA</w:t>
+            </w:r>
+            <w:proofErr w:type="spellEnd"/>
           </w:p>
         </w:tc>
         <w:tc>
@@ -10076,6 +10472,7 @@
                 <w:color w:val="000000"/>
               </w:rPr>
             </w:pPr>
+            <w:proofErr w:type="spellStart"/>
             <w:r>
               <w:rPr>
                 <w:rFonts w:ascii="Arial" w:hAnsi="Arial" w:cs="Arial"/>
@@ -10091,13 +10488,23 @@
               </w:rPr>
               <w:t>nAT</w:t>
             </w:r>
-            <w:r>
-              <w:rPr>
-                <w:rFonts w:ascii="Arial" w:hAnsi="Arial" w:cs="Arial"/>
-                <w:color w:val="000000"/>
-              </w:rPr>
-              <w:t xml:space="preserve"> objectif RA 1999 en dBA</w:t>
-            </w:r>
+            <w:proofErr w:type="spellEnd"/>
+            <w:r>
+              <w:rPr>
+                <w:rFonts w:ascii="Arial" w:hAnsi="Arial" w:cs="Arial"/>
+                <w:color w:val="000000"/>
+              </w:rPr>
+              <w:t xml:space="preserve"> objectif RA 1999 en </w:t>
+            </w:r>
+            <w:proofErr w:type="spellStart"/>
+            <w:r>
+              <w:rPr>
+                <w:rFonts w:ascii="Arial" w:hAnsi="Arial" w:cs="Arial"/>
+                <w:color w:val="000000"/>
+              </w:rPr>
+              <w:t>dBA</w:t>
+            </w:r>
+            <w:proofErr w:type="spellEnd"/>
           </w:p>
         </w:tc>
         <w:tc>
@@ -10244,6 +10651,7 @@
                 <w:color w:val="000000"/>
               </w:rPr>
             </w:pPr>
+            <w:proofErr w:type="gramStart"/>
             <w:r>
               <w:rPr>
                 <w:rFonts w:ascii="Arial" w:hAnsi="Arial" w:cs="Arial"/>
@@ -10251,6 +10659,7 @@
               </w:rPr>
               <w:t>éventuelles</w:t>
             </w:r>
+            <w:proofErr w:type="gramEnd"/>
           </w:p>
         </w:tc>
       </w:tr>
@@ -10329,6 +10738,7 @@
                 <w:color w:val="000000"/>
               </w:rPr>
             </w:pPr>
+            <w:proofErr w:type="gramStart"/>
             <w:r>
               <w:rPr>
                 <w:rFonts w:ascii="Arial" w:hAnsi="Arial" w:cs="Arial"/>
@@ -10336,6 +10746,7 @@
               </w:rPr>
               <w:t>et</w:t>
             </w:r>
+            <w:proofErr w:type="gramEnd"/>
           </w:p>
           <w:p>
             <w:pPr>
@@ -10349,6 +10760,7 @@
                 <w:color w:val="000000"/>
               </w:rPr>
             </w:pPr>
+            <w:proofErr w:type="gramStart"/>
             <w:r>
               <w:rPr>
                 <w:rFonts w:ascii="Arial" w:hAnsi="Arial" w:cs="Arial"/>
@@ -10356,6 +10768,7 @@
               </w:rPr>
               <w:t>position</w:t>
             </w:r>
+            <w:proofErr w:type="gramEnd"/>
           </w:p>
           <w:p>
             <w:pPr>
@@ -10374,7 +10787,23 @@
                 <w:rFonts w:ascii="Arial" w:hAnsi="Arial" w:cs="Arial"/>
                 <w:color w:val="000000"/>
               </w:rPr>
-              <w:t>(Pièce / Logement / Bâtiment ou Escalier / Etage)</w:t>
+              <w:t xml:space="preserve">(Pièce / Logement / Bâtiment ou Escalier / </w:t>
+            </w:r>
+            <w:proofErr w:type="spellStart"/>
+            <w:r>
+              <w:rPr>
+                <w:rFonts w:ascii="Arial" w:hAnsi="Arial" w:cs="Arial"/>
+                <w:color w:val="000000"/>
+              </w:rPr>
+              <w:t>Etage</w:t>
+            </w:r>
+            <w:proofErr w:type="spellEnd"/>
+            <w:r>
+              <w:rPr>
+                <w:rFonts w:ascii="Arial" w:hAnsi="Arial" w:cs="Arial"/>
+                <w:color w:val="000000"/>
+              </w:rPr>
+              <w:t>)</w:t>
             </w:r>
           </w:p>
         </w:tc>
@@ -10421,12 +10850,37 @@
                 <w:color w:val="000000"/>
               </w:rPr>
             </w:pPr>
-            <w:r>
-              <w:rPr>
-                <w:rFonts w:ascii="Arial" w:hAnsi="Arial" w:cs="Arial"/>
-                <w:color w:val="000000"/>
-              </w:rPr>
-              <w:t>ou Escalier / Etage)</w:t>
+            <w:proofErr w:type="gramStart"/>
+            <w:r>
+              <w:rPr>
+                <w:rFonts w:ascii="Arial" w:hAnsi="Arial" w:cs="Arial"/>
+                <w:color w:val="000000"/>
+              </w:rPr>
+              <w:t>ou</w:t>
+            </w:r>
+            <w:proofErr w:type="gramEnd"/>
+            <w:r>
+              <w:rPr>
+                <w:rFonts w:ascii="Arial" w:hAnsi="Arial" w:cs="Arial"/>
+                <w:color w:val="000000"/>
+              </w:rPr>
+              <w:t xml:space="preserve"> Escalier / </w:t>
+            </w:r>
+            <w:proofErr w:type="spellStart"/>
+            <w:r>
+              <w:rPr>
+                <w:rFonts w:ascii="Arial" w:hAnsi="Arial" w:cs="Arial"/>
+                <w:color w:val="000000"/>
+              </w:rPr>
+              <w:t>Etage</w:t>
+            </w:r>
+            <w:proofErr w:type="spellEnd"/>
+            <w:r>
+              <w:rPr>
+                <w:rFonts w:ascii="Arial" w:hAnsi="Arial" w:cs="Arial"/>
+                <w:color w:val="000000"/>
+              </w:rPr>
+              <w:t>)</w:t>
             </w:r>
           </w:p>
         </w:tc>
@@ -10855,7 +11309,7 @@
           <w:szCs w:val="22"/>
         </w:rPr>
       </w:pPr>
-      <w:bookmarkStart w:id="21" w:name="_Toc397518791"/>
+      <w:bookmarkStart w:id="22" w:name="_Toc397518791"/>
       <w:r>
         <w:rPr>
           <w:b/>
@@ -10864,7 +11318,7 @@
         </w:rPr>
         <w:t>Niveau du bruit des équipements individuels extérieurs au logement contrôlé</w:t>
       </w:r>
-      <w:bookmarkEnd w:id="21"/>
+      <w:bookmarkEnd w:id="22"/>
     </w:p>
     <w:p>
       <w:pPr>
@@ -10892,7 +11346,14 @@
         <w:rPr>
           <w:szCs w:val="20"/>
         </w:rPr>
-        <w:t>Plus la valeur de L</w:t>
+        <w:t xml:space="preserve">Plus la valeur de </w:t>
+      </w:r>
+      <w:proofErr w:type="spellStart"/>
+      <w:r>
+        <w:rPr>
+          <w:szCs w:val="20"/>
+        </w:rPr>
+        <w:t>L</w:t>
       </w:r>
       <w:r>
         <w:rPr>
@@ -10901,6 +11362,7 @@
         </w:rPr>
         <w:t>nAT</w:t>
       </w:r>
+      <w:proofErr w:type="spellEnd"/>
       <w:r>
         <w:rPr>
           <w:szCs w:val="20"/>
@@ -10995,6 +11457,7 @@
                 <w:color w:val="000000"/>
               </w:rPr>
             </w:pPr>
+            <w:proofErr w:type="spellStart"/>
             <w:r>
               <w:rPr>
                 <w:rFonts w:ascii="Arial" w:hAnsi="Arial" w:cs="Arial"/>
@@ -11002,6 +11465,7 @@
               </w:rPr>
               <w:t>Emission</w:t>
             </w:r>
+            <w:proofErr w:type="spellEnd"/>
           </w:p>
         </w:tc>
         <w:tc>
@@ -11063,6 +11527,7 @@
                 <w:color w:val="000000"/>
               </w:rPr>
             </w:pPr>
+            <w:proofErr w:type="spellStart"/>
             <w:r>
               <w:rPr>
                 <w:rFonts w:ascii="Arial" w:hAnsi="Arial" w:cs="Arial"/>
@@ -11078,13 +11543,23 @@
               </w:rPr>
               <w:t>nAT</w:t>
             </w:r>
-            <w:r>
-              <w:rPr>
-                <w:rFonts w:ascii="Arial" w:hAnsi="Arial" w:cs="Arial"/>
-                <w:color w:val="000000"/>
-              </w:rPr>
-              <w:t xml:space="preserve"> mesuré en dBA</w:t>
-            </w:r>
+            <w:proofErr w:type="spellEnd"/>
+            <w:r>
+              <w:rPr>
+                <w:rFonts w:ascii="Arial" w:hAnsi="Arial" w:cs="Arial"/>
+                <w:color w:val="000000"/>
+              </w:rPr>
+              <w:t xml:space="preserve"> mesuré en </w:t>
+            </w:r>
+            <w:proofErr w:type="spellStart"/>
+            <w:r>
+              <w:rPr>
+                <w:rFonts w:ascii="Arial" w:hAnsi="Arial" w:cs="Arial"/>
+                <w:color w:val="000000"/>
+              </w:rPr>
+              <w:t>dBA</w:t>
+            </w:r>
+            <w:proofErr w:type="spellEnd"/>
           </w:p>
         </w:tc>
         <w:tc>
@@ -11114,6 +11589,7 @@
                 <w:color w:val="000000"/>
               </w:rPr>
             </w:pPr>
+            <w:proofErr w:type="spellStart"/>
             <w:r>
               <w:rPr>
                 <w:rFonts w:ascii="Arial" w:hAnsi="Arial" w:cs="Arial"/>
@@ -11129,13 +11605,23 @@
               </w:rPr>
               <w:t>nAT</w:t>
             </w:r>
-            <w:r>
-              <w:rPr>
-                <w:rFonts w:ascii="Arial" w:hAnsi="Arial" w:cs="Arial"/>
-                <w:color w:val="000000"/>
-              </w:rPr>
-              <w:t xml:space="preserve"> objectif RA 1999 en dBA</w:t>
-            </w:r>
+            <w:proofErr w:type="spellEnd"/>
+            <w:r>
+              <w:rPr>
+                <w:rFonts w:ascii="Arial" w:hAnsi="Arial" w:cs="Arial"/>
+                <w:color w:val="000000"/>
+              </w:rPr>
+              <w:t xml:space="preserve"> objectif RA 1999 en </w:t>
+            </w:r>
+            <w:proofErr w:type="spellStart"/>
+            <w:r>
+              <w:rPr>
+                <w:rFonts w:ascii="Arial" w:hAnsi="Arial" w:cs="Arial"/>
+                <w:color w:val="000000"/>
+              </w:rPr>
+              <w:t>dBA</w:t>
+            </w:r>
+            <w:proofErr w:type="spellEnd"/>
           </w:p>
         </w:tc>
         <w:tc>
@@ -11282,6 +11768,7 @@
                 <w:color w:val="000000"/>
               </w:rPr>
             </w:pPr>
+            <w:proofErr w:type="gramStart"/>
             <w:r>
               <w:rPr>
                 <w:rFonts w:ascii="Arial" w:hAnsi="Arial" w:cs="Arial"/>
@@ -11289,6 +11776,7 @@
               </w:rPr>
               <w:t>éventuelles</w:t>
             </w:r>
+            <w:proofErr w:type="gramEnd"/>
           </w:p>
         </w:tc>
       </w:tr>
@@ -11367,6 +11855,7 @@
                 <w:color w:val="000000"/>
               </w:rPr>
             </w:pPr>
+            <w:proofErr w:type="gramStart"/>
             <w:r>
               <w:rPr>
                 <w:rFonts w:ascii="Arial" w:hAnsi="Arial" w:cs="Arial"/>
@@ -11374,6 +11863,7 @@
               </w:rPr>
               <w:t>et</w:t>
             </w:r>
+            <w:proofErr w:type="gramEnd"/>
           </w:p>
           <w:p>
             <w:pPr>
@@ -11387,6 +11877,7 @@
                 <w:color w:val="000000"/>
               </w:rPr>
             </w:pPr>
+            <w:proofErr w:type="gramStart"/>
             <w:r>
               <w:rPr>
                 <w:rFonts w:ascii="Arial" w:hAnsi="Arial" w:cs="Arial"/>
@@ -11394,6 +11885,7 @@
               </w:rPr>
               <w:t>position</w:t>
             </w:r>
+            <w:proofErr w:type="gramEnd"/>
           </w:p>
           <w:p>
             <w:pPr>
@@ -11412,7 +11904,23 @@
                 <w:rFonts w:ascii="Arial" w:hAnsi="Arial" w:cs="Arial"/>
                 <w:color w:val="000000"/>
               </w:rPr>
-              <w:t>(Pièce / Logement / Bâtiment ou Escalier / Etage)</w:t>
+              <w:t xml:space="preserve">(Pièce / Logement / Bâtiment ou Escalier / </w:t>
+            </w:r>
+            <w:proofErr w:type="spellStart"/>
+            <w:r>
+              <w:rPr>
+                <w:rFonts w:ascii="Arial" w:hAnsi="Arial" w:cs="Arial"/>
+                <w:color w:val="000000"/>
+              </w:rPr>
+              <w:t>Etage</w:t>
+            </w:r>
+            <w:proofErr w:type="spellEnd"/>
+            <w:r>
+              <w:rPr>
+                <w:rFonts w:ascii="Arial" w:hAnsi="Arial" w:cs="Arial"/>
+                <w:color w:val="000000"/>
+              </w:rPr>
+              <w:t>)</w:t>
             </w:r>
           </w:p>
         </w:tc>
@@ -11459,12 +11967,37 @@
                 <w:color w:val="000000"/>
               </w:rPr>
             </w:pPr>
-            <w:r>
-              <w:rPr>
-                <w:rFonts w:ascii="Arial" w:hAnsi="Arial" w:cs="Arial"/>
-                <w:color w:val="000000"/>
-              </w:rPr>
-              <w:t>ou Escalier / Etage)</w:t>
+            <w:proofErr w:type="gramStart"/>
+            <w:r>
+              <w:rPr>
+                <w:rFonts w:ascii="Arial" w:hAnsi="Arial" w:cs="Arial"/>
+                <w:color w:val="000000"/>
+              </w:rPr>
+              <w:t>ou</w:t>
+            </w:r>
+            <w:proofErr w:type="gramEnd"/>
+            <w:r>
+              <w:rPr>
+                <w:rFonts w:ascii="Arial" w:hAnsi="Arial" w:cs="Arial"/>
+                <w:color w:val="000000"/>
+              </w:rPr>
+              <w:t xml:space="preserve"> Escalier / </w:t>
+            </w:r>
+            <w:proofErr w:type="spellStart"/>
+            <w:r>
+              <w:rPr>
+                <w:rFonts w:ascii="Arial" w:hAnsi="Arial" w:cs="Arial"/>
+                <w:color w:val="000000"/>
+              </w:rPr>
+              <w:t>Etage</w:t>
+            </w:r>
+            <w:proofErr w:type="spellEnd"/>
+            <w:r>
+              <w:rPr>
+                <w:rFonts w:ascii="Arial" w:hAnsi="Arial" w:cs="Arial"/>
+                <w:color w:val="000000"/>
+              </w:rPr>
+              <w:t>)</w:t>
             </w:r>
           </w:p>
         </w:tc>
@@ -11894,7 +12427,7 @@
           <w:rFonts w:ascii="Arial" w:hAnsi="Arial" w:cs="Arial"/>
         </w:rPr>
       </w:pPr>
-      <w:bookmarkStart w:id="22" w:name="_Toc397518792"/>
+      <w:bookmarkStart w:id="23" w:name="_Toc397518792"/>
     </w:p>
     <w:p>
       <w:pPr>
@@ -11916,7 +12449,7 @@
         </w:rPr>
         <w:t>Niveau du bruit des équipements collectifs (hors VMC)</w:t>
       </w:r>
-      <w:bookmarkEnd w:id="22"/>
+      <w:bookmarkEnd w:id="23"/>
     </w:p>
     <w:p>
       <w:pPr>
@@ -11933,7 +12466,14 @@
         <w:rPr>
           <w:szCs w:val="20"/>
         </w:rPr>
-        <w:t>Plus la valeur de L</w:t>
+        <w:t xml:space="preserve">Plus la valeur de </w:t>
+      </w:r>
+      <w:proofErr w:type="spellStart"/>
+      <w:r>
+        <w:rPr>
+          <w:szCs w:val="20"/>
+        </w:rPr>
+        <w:t>L</w:t>
       </w:r>
       <w:r>
         <w:rPr>
@@ -11942,6 +12482,7 @@
         </w:rPr>
         <w:t>nAT</w:t>
       </w:r>
+      <w:proofErr w:type="spellEnd"/>
       <w:r>
         <w:rPr>
           <w:szCs w:val="20"/>
@@ -12036,6 +12577,7 @@
                 <w:color w:val="000000"/>
               </w:rPr>
             </w:pPr>
+            <w:proofErr w:type="spellStart"/>
             <w:r>
               <w:rPr>
                 <w:rFonts w:ascii="Arial" w:hAnsi="Arial" w:cs="Arial"/>
@@ -12043,6 +12585,7 @@
               </w:rPr>
               <w:t>Emission</w:t>
             </w:r>
+            <w:proofErr w:type="spellEnd"/>
           </w:p>
         </w:tc>
         <w:tc>
@@ -12104,6 +12647,7 @@
                 <w:color w:val="000000"/>
               </w:rPr>
             </w:pPr>
+            <w:proofErr w:type="spellStart"/>
             <w:r>
               <w:rPr>
                 <w:rFonts w:ascii="Arial" w:hAnsi="Arial" w:cs="Arial"/>
@@ -12119,13 +12663,23 @@
               </w:rPr>
               <w:t>nAT</w:t>
             </w:r>
-            <w:r>
-              <w:rPr>
-                <w:rFonts w:ascii="Arial" w:hAnsi="Arial" w:cs="Arial"/>
-                <w:color w:val="000000"/>
-              </w:rPr>
-              <w:t xml:space="preserve"> mesuré en dBA</w:t>
-            </w:r>
+            <w:proofErr w:type="spellEnd"/>
+            <w:r>
+              <w:rPr>
+                <w:rFonts w:ascii="Arial" w:hAnsi="Arial" w:cs="Arial"/>
+                <w:color w:val="000000"/>
+              </w:rPr>
+              <w:t xml:space="preserve"> mesuré en </w:t>
+            </w:r>
+            <w:proofErr w:type="spellStart"/>
+            <w:r>
+              <w:rPr>
+                <w:rFonts w:ascii="Arial" w:hAnsi="Arial" w:cs="Arial"/>
+                <w:color w:val="000000"/>
+              </w:rPr>
+              <w:t>dBA</w:t>
+            </w:r>
+            <w:proofErr w:type="spellEnd"/>
           </w:p>
         </w:tc>
         <w:tc>
@@ -12155,6 +12709,7 @@
                 <w:color w:val="000000"/>
               </w:rPr>
             </w:pPr>
+            <w:proofErr w:type="spellStart"/>
             <w:r>
               <w:rPr>
                 <w:rFonts w:ascii="Arial" w:hAnsi="Arial" w:cs="Arial"/>
@@ -12170,13 +12725,23 @@
               </w:rPr>
               <w:t>nAT</w:t>
             </w:r>
-            <w:r>
-              <w:rPr>
-                <w:rFonts w:ascii="Arial" w:hAnsi="Arial" w:cs="Arial"/>
-                <w:color w:val="000000"/>
-              </w:rPr>
-              <w:t xml:space="preserve"> objectif RA 1999 en dBA</w:t>
-            </w:r>
+            <w:proofErr w:type="spellEnd"/>
+            <w:r>
+              <w:rPr>
+                <w:rFonts w:ascii="Arial" w:hAnsi="Arial" w:cs="Arial"/>
+                <w:color w:val="000000"/>
+              </w:rPr>
+              <w:t xml:space="preserve"> objectif RA 1999 en </w:t>
+            </w:r>
+            <w:proofErr w:type="spellStart"/>
+            <w:r>
+              <w:rPr>
+                <w:rFonts w:ascii="Arial" w:hAnsi="Arial" w:cs="Arial"/>
+                <w:color w:val="000000"/>
+              </w:rPr>
+              <w:t>dBA</w:t>
+            </w:r>
+            <w:proofErr w:type="spellEnd"/>
           </w:p>
         </w:tc>
         <w:tc>
@@ -12323,6 +12888,7 @@
                 <w:color w:val="000000"/>
               </w:rPr>
             </w:pPr>
+            <w:proofErr w:type="spellStart"/>
             <w:r>
               <w:rPr>
                 <w:rFonts w:ascii="Arial" w:hAnsi="Arial" w:cs="Arial"/>
@@ -12330,6 +12896,7 @@
               </w:rPr>
               <w:t>Eventuelles</w:t>
             </w:r>
+            <w:proofErr w:type="spellEnd"/>
           </w:p>
         </w:tc>
       </w:tr>
@@ -12405,6 +12972,7 @@
                 <w:color w:val="000000"/>
               </w:rPr>
             </w:pPr>
+            <w:proofErr w:type="gramStart"/>
             <w:r>
               <w:rPr>
                 <w:rFonts w:ascii="Arial" w:hAnsi="Arial" w:cs="Arial"/>
@@ -12412,6 +12980,7 @@
               </w:rPr>
               <w:t>et</w:t>
             </w:r>
+            <w:proofErr w:type="gramEnd"/>
           </w:p>
           <w:p>
             <w:pPr>
@@ -12425,6 +12994,7 @@
                 <w:color w:val="000000"/>
               </w:rPr>
             </w:pPr>
+            <w:proofErr w:type="gramStart"/>
             <w:r>
               <w:rPr>
                 <w:rFonts w:ascii="Arial" w:hAnsi="Arial" w:cs="Arial"/>
@@ -12432,6 +13002,7 @@
               </w:rPr>
               <w:t>position</w:t>
             </w:r>
+            <w:proofErr w:type="gramEnd"/>
           </w:p>
           <w:p>
             <w:pPr>
@@ -12450,7 +13021,23 @@
                 <w:rFonts w:ascii="Arial" w:hAnsi="Arial" w:cs="Arial"/>
                 <w:color w:val="000000"/>
               </w:rPr>
-              <w:t>(Pièce / Logement / Bâtiment ou Escalier / Etage)</w:t>
+              <w:t xml:space="preserve">(Pièce / Logement / Bâtiment ou Escalier / </w:t>
+            </w:r>
+            <w:proofErr w:type="spellStart"/>
+            <w:r>
+              <w:rPr>
+                <w:rFonts w:ascii="Arial" w:hAnsi="Arial" w:cs="Arial"/>
+                <w:color w:val="000000"/>
+              </w:rPr>
+              <w:t>Etage</w:t>
+            </w:r>
+            <w:proofErr w:type="spellEnd"/>
+            <w:r>
+              <w:rPr>
+                <w:rFonts w:ascii="Arial" w:hAnsi="Arial" w:cs="Arial"/>
+                <w:color w:val="000000"/>
+              </w:rPr>
+              <w:t>)</w:t>
             </w:r>
           </w:p>
         </w:tc>
@@ -12497,12 +13084,37 @@
                 <w:color w:val="000000"/>
               </w:rPr>
             </w:pPr>
-            <w:r>
-              <w:rPr>
-                <w:rFonts w:ascii="Arial" w:hAnsi="Arial" w:cs="Arial"/>
-                <w:color w:val="000000"/>
-              </w:rPr>
-              <w:t>ou Escalier / Etage)</w:t>
+            <w:proofErr w:type="gramStart"/>
+            <w:r>
+              <w:rPr>
+                <w:rFonts w:ascii="Arial" w:hAnsi="Arial" w:cs="Arial"/>
+                <w:color w:val="000000"/>
+              </w:rPr>
+              <w:t>ou</w:t>
+            </w:r>
+            <w:proofErr w:type="gramEnd"/>
+            <w:r>
+              <w:rPr>
+                <w:rFonts w:ascii="Arial" w:hAnsi="Arial" w:cs="Arial"/>
+                <w:color w:val="000000"/>
+              </w:rPr>
+              <w:t xml:space="preserve"> Escalier / </w:t>
+            </w:r>
+            <w:proofErr w:type="spellStart"/>
+            <w:r>
+              <w:rPr>
+                <w:rFonts w:ascii="Arial" w:hAnsi="Arial" w:cs="Arial"/>
+                <w:color w:val="000000"/>
+              </w:rPr>
+              <w:t>Etage</w:t>
+            </w:r>
+            <w:proofErr w:type="spellEnd"/>
+            <w:r>
+              <w:rPr>
+                <w:rFonts w:ascii="Arial" w:hAnsi="Arial" w:cs="Arial"/>
+                <w:color w:val="000000"/>
+              </w:rPr>
+              <w:t>)</w:t>
             </w:r>
           </w:p>
         </w:tc>
@@ -12937,13 +13549,13 @@
           <w:szCs w:val="22"/>
         </w:rPr>
       </w:pPr>
-      <w:bookmarkStart w:id="23" w:name="_Toc397518793"/>
-      <w:bookmarkStart w:id="24" w:name="_Toc508815437"/>
+      <w:bookmarkStart w:id="24" w:name="_Toc397518793"/>
+      <w:bookmarkStart w:id="25" w:name="_Toc508815437"/>
       <w:r>
         <w:t>Aire d’absorption équivalente des parties communes</w:t>
       </w:r>
-      <w:bookmarkEnd w:id="23"/>
       <w:bookmarkEnd w:id="24"/>
+      <w:bookmarkEnd w:id="25"/>
     </w:p>
     <w:p>
       <w:pPr>
@@ -12976,7 +13588,21 @@
         <w:rPr>
           <w:szCs w:val="20"/>
         </w:rPr>
-        <w:t>Plus la valeur de AAE/Ssol est importante, meilleure est l’absorption du local.</w:t>
+        <w:t>Plus la valeur de AAE/</w:t>
+      </w:r>
+      <w:proofErr w:type="spellStart"/>
+      <w:r>
+        <w:rPr>
+          <w:szCs w:val="20"/>
+        </w:rPr>
+        <w:t>Ssol</w:t>
+      </w:r>
+      <w:proofErr w:type="spellEnd"/>
+      <w:r>
+        <w:rPr>
+          <w:szCs w:val="20"/>
+        </w:rPr>
+        <w:t xml:space="preserve"> est importante, meilleure est l’absorption du local.</w:t>
       </w:r>
     </w:p>
     <w:tbl>
@@ -13030,8 +13656,8 @@
                 <w:color w:val="000000"/>
               </w:rPr>
             </w:pPr>
-            <w:bookmarkStart w:id="25" w:name="_Toc196799899"/>
-            <w:bookmarkStart w:id="26" w:name="_Toc397518794"/>
+            <w:bookmarkStart w:id="26" w:name="_Toc196799899"/>
+            <w:bookmarkStart w:id="27" w:name="_Toc397518794"/>
             <w:r>
               <w:rPr>
                 <w:rFonts w:ascii="Arial" w:hAnsi="Arial" w:cs="Arial"/>
@@ -13103,7 +13729,23 @@
                 <w:rFonts w:ascii="Arial" w:hAnsi="Arial" w:cs="Arial"/>
                 <w:color w:val="000000"/>
               </w:rPr>
-              <w:t>(Local / Bâtiment ou Escalier / Etage)</w:t>
+              <w:t xml:space="preserve">(Local / Bâtiment ou Escalier / </w:t>
+            </w:r>
+            <w:proofErr w:type="spellStart"/>
+            <w:r>
+              <w:rPr>
+                <w:rFonts w:ascii="Arial" w:hAnsi="Arial" w:cs="Arial"/>
+                <w:color w:val="000000"/>
+              </w:rPr>
+              <w:t>Etage</w:t>
+            </w:r>
+            <w:proofErr w:type="spellEnd"/>
+            <w:r>
+              <w:rPr>
+                <w:rFonts w:ascii="Arial" w:hAnsi="Arial" w:cs="Arial"/>
+                <w:color w:val="000000"/>
+              </w:rPr>
+              <w:t>)</w:t>
             </w:r>
           </w:p>
         </w:tc>
@@ -13531,7 +14173,7 @@
       <w:pPr>
         <w:pStyle w:val="Titre2"/>
       </w:pPr>
-      <w:bookmarkStart w:id="27" w:name="_Toc508815438"/>
+      <w:bookmarkStart w:id="28" w:name="_Toc508815438"/>
       <w:r>
         <w:t>APPR</w:t>
       </w:r>
@@ -13541,9 +14183,9 @@
       <w:r>
         <w:t>CIATION des RÉSULTATS</w:t>
       </w:r>
-      <w:bookmarkEnd w:id="25"/>
       <w:bookmarkEnd w:id="26"/>
       <w:bookmarkEnd w:id="27"/>
+      <w:bookmarkEnd w:id="28"/>
     </w:p>
     <w:p>
       <w:pPr>
@@ -13668,13 +14310,13 @@
           <w:szCs w:val="22"/>
         </w:rPr>
       </w:pPr>
-      <w:bookmarkStart w:id="28" w:name="_Toc397518795"/>
-      <w:bookmarkStart w:id="29" w:name="_Toc508815439"/>
+      <w:bookmarkStart w:id="29" w:name="_Toc397518795"/>
+      <w:bookmarkStart w:id="30" w:name="_Toc508815439"/>
       <w:r>
         <w:t>Isolement acoustique au bruit aérien entre locaux</w:t>
       </w:r>
-      <w:bookmarkEnd w:id="28"/>
       <w:bookmarkEnd w:id="29"/>
+      <w:bookmarkEnd w:id="30"/>
     </w:p>
     <w:p>
       <w:pPr>
@@ -13714,13 +14356,13 @@
           <w:szCs w:val="22"/>
         </w:rPr>
       </w:pPr>
-      <w:bookmarkStart w:id="30" w:name="_Toc397518796"/>
-      <w:bookmarkStart w:id="31" w:name="_Toc508815440"/>
+      <w:bookmarkStart w:id="31" w:name="_Toc397518796"/>
+      <w:bookmarkStart w:id="32" w:name="_Toc508815440"/>
       <w:r>
         <w:t>Isolement acoustique vis-à-vis des bruits de l’espace extérieur</w:t>
       </w:r>
-      <w:bookmarkEnd w:id="30"/>
       <w:bookmarkEnd w:id="31"/>
+      <w:bookmarkEnd w:id="32"/>
     </w:p>
     <w:p>
       <w:pPr>
@@ -13762,13 +14404,13 @@
           <w:szCs w:val="22"/>
         </w:rPr>
       </w:pPr>
-      <w:bookmarkStart w:id="32" w:name="_Toc397518797"/>
-      <w:bookmarkStart w:id="33" w:name="_Toc508815441"/>
+      <w:bookmarkStart w:id="33" w:name="_Toc397518797"/>
+      <w:bookmarkStart w:id="34" w:name="_Toc508815441"/>
       <w:r>
         <w:t>Niveau du bruit de chocs</w:t>
       </w:r>
-      <w:bookmarkEnd w:id="32"/>
       <w:bookmarkEnd w:id="33"/>
+      <w:bookmarkEnd w:id="34"/>
     </w:p>
     <w:p>
       <w:pPr>
@@ -13808,13 +14450,13 @@
         <w:pStyle w:val="titre30"/>
         <w:ind w:left="709" w:hanging="425"/>
       </w:pPr>
-      <w:bookmarkStart w:id="34" w:name="_Toc397518798"/>
-      <w:bookmarkStart w:id="35" w:name="_Toc508815442"/>
+      <w:bookmarkStart w:id="35" w:name="_Toc397518798"/>
+      <w:bookmarkStart w:id="36" w:name="_Toc508815442"/>
       <w:r>
         <w:t>Niveau du bruit des équipements</w:t>
       </w:r>
-      <w:bookmarkEnd w:id="34"/>
       <w:bookmarkEnd w:id="35"/>
+      <w:bookmarkEnd w:id="36"/>
     </w:p>
     <w:p>
       <w:pPr>
@@ -13832,7 +14474,7 @@
           <w:szCs w:val="22"/>
         </w:rPr>
       </w:pPr>
-      <w:bookmarkStart w:id="36" w:name="_Toc397518799"/>
+      <w:bookmarkStart w:id="37" w:name="_Toc397518799"/>
       <w:r>
         <w:rPr>
           <w:b/>
@@ -13841,7 +14483,7 @@
         </w:rPr>
         <w:t>Niveau du bruit des appareils individuels de chauffage, de climatisation et de production d’eau chaude sanitaire intérieurs au logement contrôlé</w:t>
       </w:r>
-      <w:bookmarkEnd w:id="36"/>
+      <w:bookmarkEnd w:id="37"/>
     </w:p>
     <w:p>
       <w:pPr>
@@ -13883,7 +14525,7 @@
           <w:szCs w:val="22"/>
         </w:rPr>
       </w:pPr>
-      <w:bookmarkStart w:id="37" w:name="_Toc397518800"/>
+      <w:bookmarkStart w:id="38" w:name="_Toc397518800"/>
       <w:r>
         <w:rPr>
           <w:b/>
@@ -13892,7 +14534,7 @@
         </w:rPr>
         <w:t>Niveau du bruit de l’installation de ventilation mécanique contrôlée (VMC)</w:t>
       </w:r>
-      <w:bookmarkEnd w:id="37"/>
+      <w:bookmarkEnd w:id="38"/>
     </w:p>
     <w:p>
       <w:pPr>
@@ -13942,7 +14584,7 @@
           <w:szCs w:val="22"/>
         </w:rPr>
       </w:pPr>
-      <w:bookmarkStart w:id="38" w:name="_Toc397518802"/>
+      <w:bookmarkStart w:id="39" w:name="_Toc397518802"/>
       <w:r>
         <w:rPr>
           <w:b/>
@@ -13951,7 +14593,7 @@
         </w:rPr>
         <w:t>Niveau du bruit des équipements collectifs (hors VMC)</w:t>
       </w:r>
-      <w:bookmarkEnd w:id="38"/>
+      <w:bookmarkEnd w:id="39"/>
     </w:p>
     <w:p>
       <w:pPr>
@@ -13993,13 +14635,13 @@
           <w:szCs w:val="22"/>
         </w:rPr>
       </w:pPr>
-      <w:bookmarkStart w:id="39" w:name="_Toc397518803"/>
-      <w:bookmarkStart w:id="40" w:name="_Toc508815443"/>
+      <w:bookmarkStart w:id="40" w:name="_Toc397518803"/>
+      <w:bookmarkStart w:id="41" w:name="_Toc508815443"/>
       <w:r>
         <w:t>Aire d’absorption équivalente des parties communes</w:t>
       </w:r>
-      <w:bookmarkEnd w:id="39"/>
       <w:bookmarkEnd w:id="40"/>
+      <w:bookmarkEnd w:id="41"/>
     </w:p>
     <w:p>
       <w:pPr>
@@ -14268,8 +14910,8 @@
         <w:jc w:val="center"/>
         <w:textAlignment w:val="baseline"/>
       </w:pPr>
-      <w:bookmarkStart w:id="41" w:name="_Toc508815444"/>
-      <w:bookmarkStart w:id="42" w:name="_Toc397518804"/>
+      <w:bookmarkStart w:id="42" w:name="_Toc508815444"/>
+      <w:bookmarkStart w:id="43" w:name="_Toc397518804"/>
       <w:r>
         <w:rPr>
           <w:color w:val="00ACE8" w:themeColor="accent1"/>
@@ -14278,7 +14920,7 @@
         </w:rPr>
         <w:t>ANNEXE 1 :</w:t>
       </w:r>
-      <w:bookmarkEnd w:id="41"/>
+      <w:bookmarkEnd w:id="42"/>
     </w:p>
     <w:p>
       <w:pPr>
@@ -14304,7 +14946,7 @@
         </w:rPr>
         <w:t>DÉTAIL DU MATÉRIEL UTILISÉ</w:t>
       </w:r>
-      <w:bookmarkEnd w:id="42"/>
+      <w:bookmarkEnd w:id="43"/>
     </w:p>
     <w:p>
       <w:pPr>
@@ -15502,7 +16144,7 @@
                 </w:ffData>
               </w:fldChar>
             </w:r>
-            <w:bookmarkStart w:id="43" w:name="CaseACocher1"/>
+            <w:bookmarkStart w:id="44" w:name="CaseACocher1"/>
             <w:r>
               <w:rPr>
                 <w:rFonts w:cstheme="minorHAnsi"/>
@@ -15530,7 +16172,7 @@
               </w:rPr>
               <w:fldChar w:fldCharType="end"/>
             </w:r>
-            <w:bookmarkEnd w:id="43"/>
+            <w:bookmarkEnd w:id="44"/>
           </w:p>
         </w:tc>
         <w:tc>
@@ -16152,11 +16794,19 @@
                 <w:rFonts w:cstheme="minorHAnsi"/>
               </w:rPr>
             </w:pPr>
+            <w:proofErr w:type="spellStart"/>
             <w:r>
               <w:rPr>
                 <w:rFonts w:cstheme="minorHAnsi"/>
               </w:rPr>
-              <w:t>Norsonic 1251</w:t>
+              <w:t>Norsonic</w:t>
+            </w:r>
+            <w:proofErr w:type="spellEnd"/>
+            <w:r>
+              <w:rPr>
+                <w:rFonts w:cstheme="minorHAnsi"/>
+              </w:rPr>
+              <w:t xml:space="preserve"> 1251</w:t>
             </w:r>
           </w:p>
         </w:tc>
@@ -16395,11 +17045,19 @@
                 <w:rFonts w:cstheme="minorHAnsi"/>
               </w:rPr>
             </w:pPr>
+            <w:proofErr w:type="spellStart"/>
             <w:r>
               <w:rPr>
                 <w:rFonts w:cstheme="minorHAnsi"/>
               </w:rPr>
-              <w:t>Norsonic 1251</w:t>
+              <w:t>Norsonic</w:t>
+            </w:r>
+            <w:proofErr w:type="spellEnd"/>
+            <w:r>
+              <w:rPr>
+                <w:rFonts w:cstheme="minorHAnsi"/>
+              </w:rPr>
+              <w:t xml:space="preserve"> 1251</w:t>
             </w:r>
           </w:p>
         </w:tc>
@@ -16484,7 +17142,7 @@
           </w:ffData>
         </w:fldChar>
       </w:r>
-      <w:bookmarkStart w:id="44" w:name="CaseACocher2"/>
+      <w:bookmarkStart w:id="45" w:name="CaseACocher2"/>
       <w:r>
         <w:rPr>
           <w:b/>
@@ -16508,7 +17166,7 @@
         </w:rPr>
         <w:fldChar w:fldCharType="end"/>
       </w:r>
-      <w:bookmarkEnd w:id="44"/>
+      <w:bookmarkEnd w:id="45"/>
       <w:r>
         <w:rPr>
           <w:b/>
@@ -16559,7 +17217,7 @@
         </w:rPr>
       </w:pPr>
     </w:p>
-    <w:bookmarkStart w:id="45" w:name="CaseACocher3"/>
+    <w:bookmarkStart w:id="46" w:name="CaseACocher3"/>
     <w:p>
       <w:pPr>
         <w:tabs>
@@ -16674,7 +17332,7 @@
         </w:rPr>
       </w:pPr>
     </w:p>
-    <w:bookmarkEnd w:id="45"/>
+    <w:bookmarkEnd w:id="46"/>
     <w:p>
       <w:pPr>
         <w:ind w:left="511" w:hanging="454"/>
@@ -17511,7 +18169,39 @@
           <w:szCs w:val="18"/>
         </w:rPr>
         <w:tab/>
-        <w:t>Logiciel dBInside, version 1.1.2 build 5 de la société 01dB-acoem</w:t>
+        <w:t xml:space="preserve">Logiciel </w:t>
+      </w:r>
+      <w:proofErr w:type="spellStart"/>
+      <w:r>
+        <w:rPr>
+          <w:sz w:val="18"/>
+          <w:szCs w:val="18"/>
+        </w:rPr>
+        <w:t>dBInside</w:t>
+      </w:r>
+      <w:proofErr w:type="spellEnd"/>
+      <w:r>
+        <w:rPr>
+          <w:sz w:val="18"/>
+          <w:szCs w:val="18"/>
+        </w:rPr>
+        <w:t xml:space="preserve">, version 1.1.2 </w:t>
+      </w:r>
+      <w:proofErr w:type="spellStart"/>
+      <w:r>
+        <w:rPr>
+          <w:sz w:val="18"/>
+          <w:szCs w:val="18"/>
+        </w:rPr>
+        <w:t>build</w:t>
+      </w:r>
+      <w:proofErr w:type="spellEnd"/>
+      <w:r>
+        <w:rPr>
+          <w:sz w:val="18"/>
+          <w:szCs w:val="18"/>
+        </w:rPr>
+        <w:t xml:space="preserve"> 5 de la société 01dB-acoem</w:t>
       </w:r>
     </w:p>
     <w:p>
@@ -17591,7 +18281,23 @@
           <w:szCs w:val="18"/>
         </w:rPr>
         <w:tab/>
-        <w:t>Logiciel NorReview, version 5.0 de la société NORSONIC</w:t>
+        <w:t xml:space="preserve">Logiciel </w:t>
+      </w:r>
+      <w:proofErr w:type="spellStart"/>
+      <w:r>
+        <w:rPr>
+          <w:sz w:val="18"/>
+          <w:szCs w:val="18"/>
+        </w:rPr>
+        <w:t>NorReview</w:t>
+      </w:r>
+      <w:proofErr w:type="spellEnd"/>
+      <w:r>
+        <w:rPr>
+          <w:sz w:val="18"/>
+          <w:szCs w:val="18"/>
+        </w:rPr>
+        <w:t>, version 5.0 de la société NORSONIC</w:t>
       </w:r>
     </w:p>
     <w:p>
@@ -17671,7 +18377,23 @@
           <w:szCs w:val="18"/>
         </w:rPr>
         <w:tab/>
-        <w:t>Logiciel NorBuild, version 3.0 de la société NORSONIC</w:t>
+        <w:t xml:space="preserve">Logiciel </w:t>
+      </w:r>
+      <w:proofErr w:type="spellStart"/>
+      <w:r>
+        <w:rPr>
+          <w:sz w:val="18"/>
+          <w:szCs w:val="18"/>
+        </w:rPr>
+        <w:t>NorBuild</w:t>
+      </w:r>
+      <w:proofErr w:type="spellEnd"/>
+      <w:r>
+        <w:rPr>
+          <w:sz w:val="18"/>
+          <w:szCs w:val="18"/>
+        </w:rPr>
+        <w:t>, version 3.0 de la société NORSONIC</w:t>
       </w:r>
     </w:p>
     <w:p>
@@ -17874,6 +18596,7 @@
           <w:szCs w:val="18"/>
         </w:rPr>
       </w:pPr>
+      <w:proofErr w:type="gramStart"/>
       <w:r>
         <w:rPr>
           <w:i/>
@@ -17881,7 +18604,17 @@
           <w:sz w:val="18"/>
           <w:szCs w:val="18"/>
         </w:rPr>
-        <w:t>ils sont auto</w:t>
+        <w:t>ils</w:t>
+      </w:r>
+      <w:proofErr w:type="gramEnd"/>
+      <w:r>
+        <w:rPr>
+          <w:i/>
+          <w:iCs/>
+          <w:sz w:val="18"/>
+          <w:szCs w:val="18"/>
+        </w:rPr>
+        <w:t xml:space="preserve"> sont auto</w:t>
       </w:r>
       <w:r>
         <w:rPr>
@@ -17925,6 +18658,7 @@
           <w:szCs w:val="18"/>
         </w:rPr>
       </w:pPr>
+      <w:proofErr w:type="gramStart"/>
       <w:r>
         <w:rPr>
           <w:i/>
@@ -17932,7 +18666,17 @@
           <w:sz w:val="18"/>
           <w:szCs w:val="18"/>
         </w:rPr>
-        <w:t>ils font l’objet d’une vérification périodique par un laboratoire agréé et les résultats de cette vérification sont consignés dans leur carnet métrologique.</w:t>
+        <w:t>ils</w:t>
+      </w:r>
+      <w:proofErr w:type="gramEnd"/>
+      <w:r>
+        <w:rPr>
+          <w:i/>
+          <w:iCs/>
+          <w:sz w:val="18"/>
+          <w:szCs w:val="18"/>
+        </w:rPr>
+        <w:t xml:space="preserve"> font l’objet d’une vérification périodique par un laboratoire agréé et les résultats de cette vérification sont consignés dans leur carnet métrologique.</w:t>
       </w:r>
     </w:p>
     <w:p/>
@@ -17966,13 +18710,13 @@
         </w:numPr>
         <w:jc w:val="center"/>
       </w:pPr>
-      <w:bookmarkStart w:id="46" w:name="_Toc508815445"/>
-      <w:bookmarkStart w:id="47" w:name="_Toc397518805"/>
+      <w:bookmarkStart w:id="47" w:name="_Toc508815445"/>
+      <w:bookmarkStart w:id="48" w:name="_Toc397518805"/>
       <w:r>
         <w:t>ANNEXE 2 :</w:t>
       </w:r>
-      <w:bookmarkStart w:id="48" w:name="_Toc168739034"/>
-      <w:bookmarkEnd w:id="46"/>
+      <w:bookmarkStart w:id="49" w:name="_Toc168739034"/>
+      <w:bookmarkEnd w:id="47"/>
     </w:p>
     <w:p>
       <w:pPr>
@@ -18013,8 +18757,8 @@
         </w:rPr>
         <w:t>fiches de TRAITEMENT DE mesure</w:t>
       </w:r>
-      <w:bookmarkEnd w:id="47"/>
       <w:bookmarkEnd w:id="48"/>
+      <w:bookmarkEnd w:id="49"/>
     </w:p>
     <w:p/>
     <w:p>
@@ -19723,7 +20467,25 @@
                 <w:bCs/>
                 <w:u w:color="000000"/>
               </w:rPr>
-              <w:t>${ALocEmit-Name}</w:t>
+              <w:t>${</w:t>
+            </w:r>
+            <w:proofErr w:type="spellStart"/>
+            <w:r>
+              <w:rPr>
+                <w:rFonts w:ascii="Arial" w:hAnsi="Arial" w:cs="Arial"/>
+                <w:bCs/>
+                <w:u w:color="000000"/>
+              </w:rPr>
+              <w:t>ALocEmit</w:t>
+            </w:r>
+            <w:proofErr w:type="spellEnd"/>
+            <w:r>
+              <w:rPr>
+                <w:rFonts w:ascii="Arial" w:hAnsi="Arial" w:cs="Arial"/>
+                <w:bCs/>
+                <w:u w:color="000000"/>
+              </w:rPr>
+              <w:t>-Name}</w:t>
             </w:r>
           </w:p>
         </w:tc>
@@ -19824,7 +20586,25 @@
                 <w:bCs/>
                 <w:u w:color="000000"/>
               </w:rPr>
-              <w:t>${ALocEmit-Vol}</w:t>
+              <w:t>${</w:t>
+            </w:r>
+            <w:proofErr w:type="spellStart"/>
+            <w:r>
+              <w:rPr>
+                <w:rFonts w:ascii="Arial" w:hAnsi="Arial" w:cs="Arial"/>
+                <w:bCs/>
+                <w:u w:color="000000"/>
+              </w:rPr>
+              <w:t>ALocEmit</w:t>
+            </w:r>
+            <w:proofErr w:type="spellEnd"/>
+            <w:r>
+              <w:rPr>
+                <w:rFonts w:ascii="Arial" w:hAnsi="Arial" w:cs="Arial"/>
+                <w:bCs/>
+                <w:u w:color="000000"/>
+              </w:rPr>
+              <w:t>-Vol}</w:t>
             </w:r>
           </w:p>
         </w:tc>
@@ -20041,7 +20821,25 @@
                 <w:bCs/>
                 <w:u w:color="000000"/>
               </w:rPr>
-              <w:t>${ALocRecieve-Name}</w:t>
+              <w:t>${</w:t>
+            </w:r>
+            <w:proofErr w:type="spellStart"/>
+            <w:r>
+              <w:rPr>
+                <w:rFonts w:ascii="Arial" w:hAnsi="Arial" w:cs="Arial"/>
+                <w:bCs/>
+                <w:u w:color="000000"/>
+              </w:rPr>
+              <w:t>ALocRecieve</w:t>
+            </w:r>
+            <w:proofErr w:type="spellEnd"/>
+            <w:r>
+              <w:rPr>
+                <w:rFonts w:ascii="Arial" w:hAnsi="Arial" w:cs="Arial"/>
+                <w:bCs/>
+                <w:u w:color="000000"/>
+              </w:rPr>
+              <w:t>-Name}</w:t>
             </w:r>
           </w:p>
         </w:tc>
@@ -20142,7 +20940,25 @@
                 <w:bCs/>
                 <w:u w:color="000000"/>
               </w:rPr>
-              <w:t>${ALocRecieve-Vol}</w:t>
+              <w:t>${</w:t>
+            </w:r>
+            <w:proofErr w:type="spellStart"/>
+            <w:r>
+              <w:rPr>
+                <w:rFonts w:ascii="Arial" w:hAnsi="Arial" w:cs="Arial"/>
+                <w:bCs/>
+                <w:u w:color="000000"/>
+              </w:rPr>
+              <w:t>ALocRecieve</w:t>
+            </w:r>
+            <w:proofErr w:type="spellEnd"/>
+            <w:r>
+              <w:rPr>
+                <w:rFonts w:ascii="Arial" w:hAnsi="Arial" w:cs="Arial"/>
+                <w:bCs/>
+                <w:u w:color="000000"/>
+              </w:rPr>
+              <w:t>-Vol}</w:t>
             </w:r>
           </w:p>
         </w:tc>
@@ -20286,7 +21102,25 @@
                 <w:bCs/>
                 <w:u w:color="000000"/>
               </w:rPr>
-              <w:t>${AType}</w:t>
+              <w:t>${</w:t>
+            </w:r>
+            <w:proofErr w:type="spellStart"/>
+            <w:r>
+              <w:rPr>
+                <w:rFonts w:ascii="Arial" w:hAnsi="Arial" w:cs="Arial"/>
+                <w:bCs/>
+                <w:u w:color="000000"/>
+              </w:rPr>
+              <w:t>AType</w:t>
+            </w:r>
+            <w:proofErr w:type="spellEnd"/>
+            <w:r>
+              <w:rPr>
+                <w:rFonts w:ascii="Arial" w:hAnsi="Arial" w:cs="Arial"/>
+                <w:bCs/>
+                <w:u w:color="000000"/>
+              </w:rPr>
+              <w:t>}</w:t>
             </w:r>
           </w:p>
         </w:tc>
@@ -20513,6 +21347,7 @@
               </w:rPr>
               <w:t>${</w:t>
             </w:r>
+            <w:proofErr w:type="spellStart"/>
             <w:r>
               <w:rPr>
                 <w:rFonts w:ascii="Arial" w:hAnsi="Arial" w:cs="Arial"/>
@@ -20521,7 +21356,18 @@
                 <w:szCs w:val="16"/>
                 <w:shd w:val="clear" w:color="auto" w:fill="F7FAFF"/>
               </w:rPr>
-              <w:t>ASepWal-Nature</w:t>
+              <w:t>ASepWal</w:t>
+            </w:r>
+            <w:proofErr w:type="spellEnd"/>
+            <w:r>
+              <w:rPr>
+                <w:rFonts w:ascii="Arial" w:hAnsi="Arial" w:cs="Arial"/>
+                <w:bCs/>
+                <w:sz w:val="16"/>
+                <w:szCs w:val="16"/>
+                <w:shd w:val="clear" w:color="auto" w:fill="F7FAFF"/>
+              </w:rPr>
+              <w:t>-Nature</w:t>
             </w:r>
             <w:r>
               <w:rPr>
@@ -20620,6 +21466,7 @@
               </w:rPr>
               <w:t>${</w:t>
             </w:r>
+            <w:proofErr w:type="spellStart"/>
             <w:r>
               <w:rPr>
                 <w:rFonts w:ascii="Arial" w:hAnsi="Arial" w:cs="Arial"/>
@@ -20629,7 +21476,19 @@
                 <w:shd w:val="clear" w:color="auto" w:fill="F7FAFF"/>
                 <w:lang w:val="en-US"/>
               </w:rPr>
-              <w:t>ASepWal-Dub-Nature</w:t>
+              <w:t>ASepWal</w:t>
+            </w:r>
+            <w:proofErr w:type="spellEnd"/>
+            <w:r>
+              <w:rPr>
+                <w:rFonts w:ascii="Arial" w:hAnsi="Arial" w:cs="Arial"/>
+                <w:bCs/>
+                <w:sz w:val="16"/>
+                <w:szCs w:val="16"/>
+                <w:shd w:val="clear" w:color="auto" w:fill="F7FAFF"/>
+                <w:lang w:val="en-US"/>
+              </w:rPr>
+              <w:t>-Dub-Nature</w:t>
             </w:r>
             <w:r>
               <w:rPr>
@@ -20683,6 +21542,7 @@
                 <w:rFonts w:ascii="Arial" w:hAnsi="Arial" w:cs="Arial"/>
               </w:rPr>
             </w:pPr>
+            <w:proofErr w:type="spellStart"/>
             <w:r>
               <w:rPr>
                 <w:rFonts w:ascii="Arial" w:hAnsi="Arial" w:cs="Arial"/>
@@ -20690,7 +21550,17 @@
                 <w:bCs/>
                 <w:u w:color="000000"/>
               </w:rPr>
-              <w:t>Epaisseur (cm)</w:t>
+              <w:t>Epaisseur</w:t>
+            </w:r>
+            <w:proofErr w:type="spellEnd"/>
+            <w:r>
+              <w:rPr>
+                <w:rFonts w:ascii="Arial" w:hAnsi="Arial" w:cs="Arial"/>
+                <w:b/>
+                <w:bCs/>
+                <w:u w:color="000000"/>
+              </w:rPr>
+              <w:t xml:space="preserve"> (cm)</w:t>
             </w:r>
           </w:p>
         </w:tc>
@@ -20729,6 +21599,7 @@
               </w:rPr>
               <w:t>${</w:t>
             </w:r>
+            <w:proofErr w:type="spellStart"/>
             <w:r>
               <w:rPr>
                 <w:rFonts w:ascii="Arial" w:hAnsi="Arial" w:cs="Arial"/>
@@ -20738,7 +21609,19 @@
                 <w:shd w:val="clear" w:color="auto" w:fill="F7FAFF"/>
                 <w:lang w:val="en-US"/>
               </w:rPr>
-              <w:t>ASepWal-Thick</w:t>
+              <w:t>ASepWal</w:t>
+            </w:r>
+            <w:proofErr w:type="spellEnd"/>
+            <w:r>
+              <w:rPr>
+                <w:rFonts w:ascii="Arial" w:hAnsi="Arial" w:cs="Arial"/>
+                <w:bCs/>
+                <w:sz w:val="16"/>
+                <w:szCs w:val="16"/>
+                <w:shd w:val="clear" w:color="auto" w:fill="F7FAFF"/>
+                <w:lang w:val="en-US"/>
+              </w:rPr>
+              <w:t>-Thick</w:t>
             </w:r>
             <w:r>
               <w:rPr>
@@ -20932,6 +21815,7 @@
                 <w:u w:color="000000"/>
               </w:rPr>
             </w:pPr>
+            <w:proofErr w:type="spellStart"/>
             <w:r>
               <w:rPr>
                 <w:rFonts w:ascii="Arial" w:hAnsi="Arial" w:cs="Arial"/>
@@ -20939,7 +21823,17 @@
                 <w:bCs/>
                 <w:u w:color="000000"/>
               </w:rPr>
-              <w:t>Emission / Réception</w:t>
+              <w:t>Emission</w:t>
+            </w:r>
+            <w:proofErr w:type="spellEnd"/>
+            <w:r>
+              <w:rPr>
+                <w:rFonts w:ascii="Arial" w:hAnsi="Arial" w:cs="Arial"/>
+                <w:b/>
+                <w:bCs/>
+                <w:u w:color="000000"/>
+              </w:rPr>
+              <w:t xml:space="preserve"> / Réception</w:t>
             </w:r>
           </w:p>
         </w:tc>
@@ -20969,7 +21863,27 @@
                 <w:u w:color="000000"/>
                 <w:lang w:val="en-US"/>
               </w:rPr>
-              <w:t>${ANb-Door}</w:t>
+              <w:t>${</w:t>
+            </w:r>
+            <w:proofErr w:type="spellStart"/>
+            <w:r>
+              <w:rPr>
+                <w:rFonts w:ascii="Arial" w:hAnsi="Arial" w:cs="Arial"/>
+                <w:bCs/>
+                <w:u w:color="000000"/>
+                <w:lang w:val="en-US"/>
+              </w:rPr>
+              <w:t>ANb</w:t>
+            </w:r>
+            <w:proofErr w:type="spellEnd"/>
+            <w:r>
+              <w:rPr>
+                <w:rFonts w:ascii="Arial" w:hAnsi="Arial" w:cs="Arial"/>
+                <w:bCs/>
+                <w:u w:color="000000"/>
+                <w:lang w:val="en-US"/>
+              </w:rPr>
+              <w:t>-Door}</w:t>
             </w:r>
           </w:p>
         </w:tc>
@@ -21111,7 +22025,27 @@
                 <w:u w:color="000000"/>
                 <w:lang w:val="en-US"/>
               </w:rPr>
-              <w:t>${AExtraction-Mouth}</w:t>
+              <w:t>${</w:t>
+            </w:r>
+            <w:proofErr w:type="spellStart"/>
+            <w:r>
+              <w:rPr>
+                <w:rFonts w:ascii="Arial" w:hAnsi="Arial" w:cs="Arial"/>
+                <w:bCs/>
+                <w:u w:color="000000"/>
+                <w:lang w:val="en-US"/>
+              </w:rPr>
+              <w:t>AExtraction</w:t>
+            </w:r>
+            <w:proofErr w:type="spellEnd"/>
+            <w:r>
+              <w:rPr>
+                <w:rFonts w:ascii="Arial" w:hAnsi="Arial" w:cs="Arial"/>
+                <w:bCs/>
+                <w:u w:color="000000"/>
+                <w:lang w:val="en-US"/>
+              </w:rPr>
+              <w:t>-Mouth}</w:t>
             </w:r>
           </w:p>
         </w:tc>
@@ -21327,7 +22261,27 @@
                 <w:u w:color="000000"/>
                 <w:lang w:val="en-US"/>
               </w:rPr>
-              <w:t>${AFacade-Nature}</w:t>
+              <w:t>${</w:t>
+            </w:r>
+            <w:proofErr w:type="spellStart"/>
+            <w:r>
+              <w:rPr>
+                <w:rFonts w:ascii="Arial" w:hAnsi="Arial" w:cs="Arial"/>
+                <w:bCs/>
+                <w:u w:color="000000"/>
+                <w:lang w:val="en-US"/>
+              </w:rPr>
+              <w:t>AFacade</w:t>
+            </w:r>
+            <w:proofErr w:type="spellEnd"/>
+            <w:r>
+              <w:rPr>
+                <w:rFonts w:ascii="Arial" w:hAnsi="Arial" w:cs="Arial"/>
+                <w:bCs/>
+                <w:u w:color="000000"/>
+                <w:lang w:val="en-US"/>
+              </w:rPr>
+              <w:t>-Nature}</w:t>
             </w:r>
           </w:p>
         </w:tc>
@@ -21370,6 +22324,7 @@
                 <w:rFonts w:ascii="Arial" w:hAnsi="Arial" w:cs="Arial"/>
               </w:rPr>
             </w:pPr>
+            <w:proofErr w:type="spellStart"/>
             <w:r>
               <w:rPr>
                 <w:rFonts w:ascii="Arial" w:hAnsi="Arial" w:cs="Arial"/>
@@ -21377,7 +22332,17 @@
                 <w:bCs/>
                 <w:u w:color="000000"/>
               </w:rPr>
-              <w:t>Epaisseur (cm)</w:t>
+              <w:t>Epaisseur</w:t>
+            </w:r>
+            <w:proofErr w:type="spellEnd"/>
+            <w:r>
+              <w:rPr>
+                <w:rFonts w:ascii="Arial" w:hAnsi="Arial" w:cs="Arial"/>
+                <w:b/>
+                <w:bCs/>
+                <w:u w:color="000000"/>
+              </w:rPr>
+              <w:t xml:space="preserve"> (cm)</w:t>
             </w:r>
           </w:p>
         </w:tc>
@@ -21406,7 +22371,27 @@
                 <w:u w:color="000000"/>
                 <w:lang w:val="en-US"/>
               </w:rPr>
-              <w:t>${AFacade-Thick}</w:t>
+              <w:t>${</w:t>
+            </w:r>
+            <w:proofErr w:type="spellStart"/>
+            <w:r>
+              <w:rPr>
+                <w:rFonts w:ascii="Arial" w:hAnsi="Arial" w:cs="Arial"/>
+                <w:bCs/>
+                <w:u w:color="000000"/>
+                <w:lang w:val="en-US"/>
+              </w:rPr>
+              <w:t>AFacade</w:t>
+            </w:r>
+            <w:proofErr w:type="spellEnd"/>
+            <w:r>
+              <w:rPr>
+                <w:rFonts w:ascii="Arial" w:hAnsi="Arial" w:cs="Arial"/>
+                <w:bCs/>
+                <w:u w:color="000000"/>
+                <w:lang w:val="en-US"/>
+              </w:rPr>
+              <w:t>-Thick}</w:t>
             </w:r>
           </w:p>
         </w:tc>
@@ -21647,7 +22632,17 @@
                 <w:sz w:val="13"/>
                 <w:szCs w:val="13"/>
               </w:rPr>
-              <w:t>standardisé D</w:t>
+              <w:t xml:space="preserve">standardisé </w:t>
+            </w:r>
+            <w:proofErr w:type="spellStart"/>
+            <w:r>
+              <w:rPr>
+                <w:rFonts w:ascii="Arial" w:hAnsi="Arial" w:cs="Arial"/>
+                <w:b/>
+                <w:sz w:val="13"/>
+                <w:szCs w:val="13"/>
+              </w:rPr>
+              <w:t>D</w:t>
             </w:r>
             <w:r>
               <w:rPr>
@@ -21659,6 +22654,7 @@
               </w:rPr>
               <w:t>nT</w:t>
             </w:r>
+            <w:proofErr w:type="spellEnd"/>
             <w:r>
               <w:rPr>
                 <w:rFonts w:ascii="Arial" w:hAnsi="Arial" w:cs="Arial"/>
@@ -21710,6 +22706,7 @@
                 <w:szCs w:val="13"/>
               </w:rPr>
             </w:pPr>
+            <w:proofErr w:type="spellStart"/>
             <w:r>
               <w:rPr>
                 <w:rFonts w:ascii="Arial" w:hAnsi="Arial" w:cs="Arial"/>
@@ -21720,6 +22717,7 @@
               </w:rPr>
               <w:t>Emission</w:t>
             </w:r>
+            <w:proofErr w:type="spellEnd"/>
           </w:p>
         </w:tc>
         <w:tc>
@@ -23225,6 +24223,8 @@
                 <w:szCs w:val="18"/>
               </w:rPr>
             </w:pPr>
+            <w:proofErr w:type="spellStart"/>
+            <w:proofErr w:type="gramStart"/>
             <w:r>
               <w:rPr>
                 <w:rFonts w:ascii="Arial" w:hAnsi="Arial" w:cs="Arial"/>
@@ -23248,6 +24248,8 @@
               </w:rPr>
               <w:t>nT,A</w:t>
             </w:r>
+            <w:proofErr w:type="spellEnd"/>
+            <w:proofErr w:type="gramEnd"/>
             <w:r>
               <w:rPr>
                 <w:rFonts w:ascii="Arial" w:hAnsi="Arial" w:cs="Arial"/>
@@ -23343,6 +24345,8 @@
                 <w:szCs w:val="18"/>
               </w:rPr>
             </w:pPr>
+            <w:proofErr w:type="spellStart"/>
+            <w:proofErr w:type="gramStart"/>
             <w:r>
               <w:rPr>
                 <w:rFonts w:ascii="Arial" w:hAnsi="Arial" w:cs="Arial"/>
@@ -23364,6 +24368,8 @@
               </w:rPr>
               <w:t>nT,A</w:t>
             </w:r>
+            <w:proofErr w:type="spellEnd"/>
+            <w:proofErr w:type="gramEnd"/>
             <w:r>
               <w:rPr>
                 <w:rFonts w:ascii="Arial" w:hAnsi="Arial" w:cs="Arial"/>
@@ -23403,7 +24409,29 @@
                 <w:sz w:val="13"/>
                 <w:szCs w:val="13"/>
               </w:rPr>
-              <w:t>${AObj} dB</w:t>
+              <w:t>${</w:t>
+            </w:r>
+            <w:proofErr w:type="spellStart"/>
+            <w:r>
+              <w:rPr>
+                <w:rFonts w:ascii="Arial" w:hAnsi="Arial" w:cs="Arial"/>
+                <w:b/>
+                <w:bCs/>
+                <w:sz w:val="13"/>
+                <w:szCs w:val="13"/>
+              </w:rPr>
+              <w:t>AObj</w:t>
+            </w:r>
+            <w:proofErr w:type="spellEnd"/>
+            <w:r>
+              <w:rPr>
+                <w:rFonts w:ascii="Arial" w:hAnsi="Arial" w:cs="Arial"/>
+                <w:b/>
+                <w:bCs/>
+                <w:sz w:val="13"/>
+                <w:szCs w:val="13"/>
+              </w:rPr>
+              <w:t>} dB</w:t>
             </w:r>
           </w:p>
         </w:tc>
@@ -23532,7 +24560,18 @@
                 <w:szCs w:val="13"/>
                 <w:u w:color="000000"/>
               </w:rPr>
-              <w:t xml:space="preserve"> L'isolement acoustique standardisé pondéré D</w:t>
+              <w:t xml:space="preserve"> L'isolement acoustique standardisé pondéré </w:t>
+            </w:r>
+            <w:proofErr w:type="spellStart"/>
+            <w:proofErr w:type="gramStart"/>
+            <w:r>
+              <w:rPr>
+                <w:rFonts w:ascii="Arial" w:hAnsi="Arial" w:cs="Arial"/>
+                <w:sz w:val="13"/>
+                <w:szCs w:val="13"/>
+                <w:u w:color="000000"/>
+              </w:rPr>
+              <w:t>D</w:t>
             </w:r>
             <w:r>
               <w:rPr>
@@ -23544,6 +24583,8 @@
               </w:rPr>
               <w:t>nT,A</w:t>
             </w:r>
+            <w:proofErr w:type="spellEnd"/>
+            <w:proofErr w:type="gramEnd"/>
             <w:r>
               <w:rPr>
                 <w:rFonts w:ascii="Arial" w:hAnsi="Arial" w:cs="Arial"/>
@@ -25337,7 +26378,23 @@
                 <w:rFonts w:ascii="Arial" w:hAnsi="Arial" w:cs="Arial"/>
                 <w:bCs/>
               </w:rPr>
-              <w:t>${FEmitName}</w:t>
+              <w:t>${</w:t>
+            </w:r>
+            <w:proofErr w:type="spellStart"/>
+            <w:r>
+              <w:rPr>
+                <w:rFonts w:ascii="Arial" w:hAnsi="Arial" w:cs="Arial"/>
+                <w:bCs/>
+              </w:rPr>
+              <w:t>FEmitName</w:t>
+            </w:r>
+            <w:proofErr w:type="spellEnd"/>
+            <w:r>
+              <w:rPr>
+                <w:rFonts w:ascii="Arial" w:hAnsi="Arial" w:cs="Arial"/>
+                <w:bCs/>
+              </w:rPr>
+              <w:t>}</w:t>
             </w:r>
           </w:p>
         </w:tc>
@@ -25365,7 +26422,23 @@
                 <w:rFonts w:ascii="Arial" w:hAnsi="Arial" w:cs="Arial"/>
                 <w:bCs/>
               </w:rPr>
-              <w:t>${FEmitType}</w:t>
+              <w:t>${</w:t>
+            </w:r>
+            <w:proofErr w:type="spellStart"/>
+            <w:r>
+              <w:rPr>
+                <w:rFonts w:ascii="Arial" w:hAnsi="Arial" w:cs="Arial"/>
+                <w:bCs/>
+              </w:rPr>
+              <w:t>FEmitType</w:t>
+            </w:r>
+            <w:proofErr w:type="spellEnd"/>
+            <w:r>
+              <w:rPr>
+                <w:rFonts w:ascii="Arial" w:hAnsi="Arial" w:cs="Arial"/>
+                <w:bCs/>
+              </w:rPr>
+              <w:t>}</w:t>
             </w:r>
           </w:p>
         </w:tc>
@@ -25650,6 +26723,7 @@
               </w:rPr>
               <w:t>${</w:t>
             </w:r>
+            <w:proofErr w:type="spellStart"/>
             <w:r>
               <w:rPr>
                 <w:rFonts w:ascii="Arial" w:hAnsi="Arial" w:cs="Arial"/>
@@ -25664,7 +26738,16 @@
                 <w:bCs/>
                 <w:u w:color="000000"/>
               </w:rPr>
-              <w:t>Name}</w:t>
+              <w:t>Name</w:t>
+            </w:r>
+            <w:proofErr w:type="spellEnd"/>
+            <w:r>
+              <w:rPr>
+                <w:rFonts w:ascii="Arial" w:hAnsi="Arial" w:cs="Arial"/>
+                <w:bCs/>
+                <w:u w:color="000000"/>
+              </w:rPr>
+              <w:t>}</w:t>
             </w:r>
           </w:p>
         </w:tc>
@@ -25767,6 +26850,7 @@
               </w:rPr>
               <w:t>${</w:t>
             </w:r>
+            <w:proofErr w:type="spellStart"/>
             <w:r>
               <w:rPr>
                 <w:rFonts w:ascii="Arial" w:hAnsi="Arial" w:cs="Arial"/>
@@ -25781,7 +26865,16 @@
                 <w:bCs/>
                 <w:u w:color="000000"/>
               </w:rPr>
-              <w:t>Vol}</w:t>
+              <w:t>Vol</w:t>
+            </w:r>
+            <w:proofErr w:type="spellEnd"/>
+            <w:r>
+              <w:rPr>
+                <w:rFonts w:ascii="Arial" w:hAnsi="Arial" w:cs="Arial"/>
+                <w:bCs/>
+                <w:u w:color="000000"/>
+              </w:rPr>
+              <w:t>}</w:t>
             </w:r>
           </w:p>
         </w:tc>
@@ -26009,6 +27102,7 @@
               </w:rPr>
               <w:t>${</w:t>
             </w:r>
+            <w:proofErr w:type="spellStart"/>
             <w:r>
               <w:rPr>
                 <w:rFonts w:ascii="Arial" w:hAnsi="Arial" w:cs="Arial"/>
@@ -26027,7 +27121,18 @@
                 <w:szCs w:val="16"/>
                 <w:shd w:val="clear" w:color="auto" w:fill="F7FAFF"/>
               </w:rPr>
-              <w:t>SepWal-Nature</w:t>
+              <w:t>SepWal</w:t>
+            </w:r>
+            <w:proofErr w:type="spellEnd"/>
+            <w:r>
+              <w:rPr>
+                <w:rFonts w:ascii="Arial" w:hAnsi="Arial" w:cs="Arial"/>
+                <w:bCs/>
+                <w:sz w:val="16"/>
+                <w:szCs w:val="16"/>
+                <w:shd w:val="clear" w:color="auto" w:fill="F7FAFF"/>
+              </w:rPr>
+              <w:t>-Nature</w:t>
             </w:r>
             <w:r>
               <w:rPr>
@@ -26080,6 +27185,7 @@
                 <w:rFonts w:ascii="Arial" w:hAnsi="Arial" w:cs="Arial"/>
               </w:rPr>
             </w:pPr>
+            <w:proofErr w:type="spellStart"/>
             <w:r>
               <w:rPr>
                 <w:rFonts w:ascii="Arial" w:hAnsi="Arial" w:cs="Arial"/>
@@ -26087,7 +27193,17 @@
                 <w:bCs/>
                 <w:u w:color="000000"/>
               </w:rPr>
-              <w:t>Epaisseur (cm)</w:t>
+              <w:t>Epaisseur</w:t>
+            </w:r>
+            <w:proofErr w:type="spellEnd"/>
+            <w:r>
+              <w:rPr>
+                <w:rFonts w:ascii="Arial" w:hAnsi="Arial" w:cs="Arial"/>
+                <w:b/>
+                <w:bCs/>
+                <w:u w:color="000000"/>
+              </w:rPr>
+              <w:t xml:space="preserve"> (cm)</w:t>
             </w:r>
           </w:p>
         </w:tc>
@@ -26126,6 +27242,7 @@
               </w:rPr>
               <w:t>${</w:t>
             </w:r>
+            <w:proofErr w:type="spellStart"/>
             <w:r>
               <w:rPr>
                 <w:rFonts w:ascii="Arial" w:hAnsi="Arial" w:cs="Arial"/>
@@ -26146,7 +27263,19 @@
                 <w:shd w:val="clear" w:color="auto" w:fill="F7FAFF"/>
                 <w:lang w:val="en-US"/>
               </w:rPr>
-              <w:t>SepWal-Thick</w:t>
+              <w:t>SepWal</w:t>
+            </w:r>
+            <w:proofErr w:type="spellEnd"/>
+            <w:r>
+              <w:rPr>
+                <w:rFonts w:ascii="Arial" w:hAnsi="Arial" w:cs="Arial"/>
+                <w:bCs/>
+                <w:sz w:val="16"/>
+                <w:szCs w:val="16"/>
+                <w:shd w:val="clear" w:color="auto" w:fill="F7FAFF"/>
+                <w:lang w:val="en-US"/>
+              </w:rPr>
+              <w:t>-Thick</w:t>
             </w:r>
             <w:r>
               <w:rPr>
@@ -26246,6 +27375,7 @@
               </w:rPr>
               <w:t>${</w:t>
             </w:r>
+            <w:proofErr w:type="spellStart"/>
             <w:r>
               <w:rPr>
                 <w:rFonts w:ascii="Arial" w:hAnsi="Arial" w:cs="Arial"/>
@@ -26266,7 +27396,19 @@
                 <w:shd w:val="clear" w:color="auto" w:fill="F7FAFF"/>
                 <w:lang w:val="en-US"/>
               </w:rPr>
-              <w:t>SepWal-Dub-Nature</w:t>
+              <w:t>SepWal</w:t>
+            </w:r>
+            <w:proofErr w:type="spellEnd"/>
+            <w:r>
+              <w:rPr>
+                <w:rFonts w:ascii="Arial" w:hAnsi="Arial" w:cs="Arial"/>
+                <w:bCs/>
+                <w:sz w:val="16"/>
+                <w:szCs w:val="16"/>
+                <w:shd w:val="clear" w:color="auto" w:fill="F7FAFF"/>
+                <w:lang w:val="en-US"/>
+              </w:rPr>
+              <w:t>-Dub-Nature</w:t>
             </w:r>
             <w:r>
               <w:rPr>
@@ -26320,6 +27462,7 @@
                 <w:rFonts w:ascii="Arial" w:hAnsi="Arial" w:cs="Arial"/>
               </w:rPr>
             </w:pPr>
+            <w:proofErr w:type="spellStart"/>
             <w:r>
               <w:rPr>
                 <w:rFonts w:ascii="Arial" w:hAnsi="Arial" w:cs="Arial"/>
@@ -26327,7 +27470,17 @@
                 <w:bCs/>
                 <w:u w:color="000000"/>
               </w:rPr>
-              <w:t>Epaisseur (cm)</w:t>
+              <w:t>Epaisseur</w:t>
+            </w:r>
+            <w:proofErr w:type="spellEnd"/>
+            <w:r>
+              <w:rPr>
+                <w:rFonts w:ascii="Arial" w:hAnsi="Arial" w:cs="Arial"/>
+                <w:b/>
+                <w:bCs/>
+                <w:u w:color="000000"/>
+              </w:rPr>
+              <w:t xml:space="preserve"> (cm)</w:t>
             </w:r>
           </w:p>
         </w:tc>
@@ -26366,6 +27519,7 @@
               </w:rPr>
               <w:t>${</w:t>
             </w:r>
+            <w:proofErr w:type="spellStart"/>
             <w:r>
               <w:rPr>
                 <w:rFonts w:ascii="Arial" w:hAnsi="Arial" w:cs="Arial"/>
@@ -26375,8 +27529,9 @@
                 <w:shd w:val="clear" w:color="auto" w:fill="F7FAFF"/>
                 <w:lang w:val="en-US"/>
               </w:rPr>
-              <w:t>FSepWal-Dub-t</w:t>
-            </w:r>
+              <w:t>FSepWal</w:t>
+            </w:r>
+            <w:proofErr w:type="spellEnd"/>
             <w:r>
               <w:rPr>
                 <w:rFonts w:ascii="Arial" w:hAnsi="Arial" w:cs="Arial"/>
@@ -26386,6 +27541,17 @@
                 <w:shd w:val="clear" w:color="auto" w:fill="F7FAFF"/>
                 <w:lang w:val="en-US"/>
               </w:rPr>
+              <w:t>-Dub-t</w:t>
+            </w:r>
+            <w:r>
+              <w:rPr>
+                <w:rFonts w:ascii="Arial" w:hAnsi="Arial" w:cs="Arial"/>
+                <w:bCs/>
+                <w:sz w:val="16"/>
+                <w:szCs w:val="16"/>
+                <w:shd w:val="clear" w:color="auto" w:fill="F7FAFF"/>
+                <w:lang w:val="en-US"/>
+              </w:rPr>
               <w:t>hick</w:t>
             </w:r>
             <w:r>
@@ -26622,6 +27788,7 @@
               </w:rPr>
               <w:t>${</w:t>
             </w:r>
+            <w:proofErr w:type="spellStart"/>
             <w:r>
               <w:rPr>
                 <w:rFonts w:ascii="Arial" w:hAnsi="Arial" w:cs="Arial"/>
@@ -26631,6 +27798,7 @@
               </w:rPr>
               <w:t>FWoodWorkNature</w:t>
             </w:r>
+            <w:proofErr w:type="spellEnd"/>
             <w:r>
               <w:rPr>
                 <w:rFonts w:ascii="Arial" w:hAnsi="Arial" w:cs="Arial"/>
@@ -26723,6 +27891,7 @@
               </w:rPr>
               <w:t>${</w:t>
             </w:r>
+            <w:proofErr w:type="spellStart"/>
             <w:r>
               <w:rPr>
                 <w:rFonts w:ascii="Arial" w:hAnsi="Arial" w:cs="Arial"/>
@@ -26732,6 +27901,7 @@
               </w:rPr>
               <w:t>FWoodWorkOpening</w:t>
             </w:r>
+            <w:proofErr w:type="spellEnd"/>
             <w:r>
               <w:rPr>
                 <w:rFonts w:ascii="Arial" w:hAnsi="Arial" w:cs="Arial"/>
@@ -26824,6 +27994,7 @@
               </w:rPr>
               <w:t>${</w:t>
             </w:r>
+            <w:proofErr w:type="spellStart"/>
             <w:r>
               <w:rPr>
                 <w:rFonts w:ascii="Arial" w:hAnsi="Arial" w:cs="Arial"/>
@@ -26833,6 +28004,7 @@
               </w:rPr>
               <w:t>FWoodWorkType</w:t>
             </w:r>
+            <w:proofErr w:type="spellEnd"/>
             <w:r>
               <w:rPr>
                 <w:rFonts w:ascii="Arial" w:hAnsi="Arial" w:cs="Arial"/>
@@ -26926,6 +28098,7 @@
               </w:rPr>
               <w:t>${</w:t>
             </w:r>
+            <w:proofErr w:type="spellStart"/>
             <w:r>
               <w:rPr>
                 <w:rFonts w:ascii="Arial" w:hAnsi="Arial" w:cs="Arial"/>
@@ -26935,6 +28108,7 @@
               </w:rPr>
               <w:t>FShutterBox</w:t>
             </w:r>
+            <w:proofErr w:type="spellEnd"/>
             <w:r>
               <w:rPr>
                 <w:rFonts w:ascii="Arial" w:hAnsi="Arial" w:cs="Arial"/>
@@ -27576,6 +28750,7 @@
               </w:rPr>
               <w:t>${</w:t>
             </w:r>
+            <w:proofErr w:type="spellStart"/>
             <w:r>
               <w:rPr>
                 <w:rFonts w:ascii="Arial" w:hAnsi="Arial" w:cs="Arial"/>
@@ -27585,6 +28760,7 @@
               </w:rPr>
               <w:t>FBoilerCup</w:t>
             </w:r>
+            <w:proofErr w:type="spellEnd"/>
             <w:r>
               <w:rPr>
                 <w:rFonts w:ascii="Arial" w:hAnsi="Arial" w:cs="Arial"/>
@@ -27833,7 +29009,17 @@
                 <w:sz w:val="13"/>
                 <w:szCs w:val="13"/>
               </w:rPr>
-              <w:t>standardisé D</w:t>
+              <w:t xml:space="preserve">standardisé </w:t>
+            </w:r>
+            <w:proofErr w:type="spellStart"/>
+            <w:r>
+              <w:rPr>
+                <w:rFonts w:ascii="Arial" w:hAnsi="Arial" w:cs="Arial"/>
+                <w:b/>
+                <w:sz w:val="13"/>
+                <w:szCs w:val="13"/>
+              </w:rPr>
+              <w:t>D</w:t>
             </w:r>
             <w:r>
               <w:rPr>
@@ -27845,6 +29031,7 @@
               </w:rPr>
               <w:t>nT</w:t>
             </w:r>
+            <w:proofErr w:type="spellEnd"/>
             <w:r>
               <w:rPr>
                 <w:rFonts w:ascii="Arial" w:hAnsi="Arial" w:cs="Arial"/>
@@ -27896,6 +29083,7 @@
                 <w:szCs w:val="13"/>
               </w:rPr>
             </w:pPr>
+            <w:proofErr w:type="spellStart"/>
             <w:r>
               <w:rPr>
                 <w:rFonts w:ascii="Arial" w:hAnsi="Arial" w:cs="Arial"/>
@@ -27906,6 +29094,7 @@
               </w:rPr>
               <w:t>Emission</w:t>
             </w:r>
+            <w:proofErr w:type="spellEnd"/>
           </w:p>
         </w:tc>
         <w:tc>
@@ -29411,6 +30600,8 @@
                 <w:szCs w:val="13"/>
               </w:rPr>
             </w:pPr>
+            <w:proofErr w:type="spellStart"/>
+            <w:proofErr w:type="gramStart"/>
             <w:r>
               <w:rPr>
                 <w:rFonts w:ascii="Arial" w:hAnsi="Arial" w:cs="Arial"/>
@@ -29432,8 +30623,22 @@
                 <w:szCs w:val="13"/>
                 <w:vertAlign w:val="subscript"/>
               </w:rPr>
-              <w:t>nT,A,tr</w:t>
-            </w:r>
+              <w:t>nT,A</w:t>
+            </w:r>
+            <w:proofErr w:type="gramEnd"/>
+            <w:r>
+              <w:rPr>
+                <w:rFonts w:ascii="Arial" w:hAnsi="Arial" w:cs="Arial"/>
+                <w:b/>
+                <w:bCs/>
+                <w:color w:val="0082DE" w:themeColor="accent2"/>
+                <w:sz w:val="13"/>
+                <w:szCs w:val="13"/>
+                <w:vertAlign w:val="subscript"/>
+              </w:rPr>
+              <w:t>,tr</w:t>
+            </w:r>
+            <w:proofErr w:type="spellEnd"/>
             <w:r>
               <w:rPr>
                 <w:rFonts w:ascii="Arial" w:hAnsi="Arial" w:cs="Arial"/>
@@ -29530,6 +30735,8 @@
                 <w:szCs w:val="18"/>
               </w:rPr>
             </w:pPr>
+            <w:proofErr w:type="spellStart"/>
+            <w:proofErr w:type="gramStart"/>
             <w:r>
               <w:rPr>
                 <w:rFonts w:ascii="Arial" w:hAnsi="Arial" w:cs="Arial"/>
@@ -29549,8 +30756,21 @@
                 <w:szCs w:val="18"/>
                 <w:vertAlign w:val="subscript"/>
               </w:rPr>
-              <w:t>nT,A,tr</w:t>
-            </w:r>
+              <w:t>nT,A</w:t>
+            </w:r>
+            <w:proofErr w:type="gramEnd"/>
+            <w:r>
+              <w:rPr>
+                <w:rFonts w:ascii="Arial" w:hAnsi="Arial" w:cs="Arial"/>
+                <w:b/>
+                <w:bCs/>
+                <w:sz w:val="15"/>
+                <w:szCs w:val="18"/>
+                <w:vertAlign w:val="subscript"/>
+              </w:rPr>
+              <w:t>,tr</w:t>
+            </w:r>
+            <w:proofErr w:type="spellEnd"/>
             <w:r>
               <w:rPr>
                 <w:rFonts w:ascii="Arial" w:hAnsi="Arial" w:cs="Arial"/>
@@ -29593,6 +30813,7 @@
               </w:rPr>
               <w:t>${</w:t>
             </w:r>
+            <w:proofErr w:type="spellStart"/>
             <w:r>
               <w:rPr>
                 <w:rFonts w:ascii="Arial" w:hAnsi="Arial" w:cs="Arial"/>
@@ -29613,7 +30834,19 @@
                 <w:szCs w:val="18"/>
                 <w:u w:color="000000"/>
               </w:rPr>
-              <w:t>Obj}</w:t>
+              <w:t>Obj</w:t>
+            </w:r>
+            <w:proofErr w:type="spellEnd"/>
+            <w:r>
+              <w:rPr>
+                <w:rFonts w:ascii="Arial" w:hAnsi="Arial" w:cs="Arial"/>
+                <w:b/>
+                <w:bCs/>
+                <w:sz w:val="18"/>
+                <w:szCs w:val="18"/>
+                <w:u w:color="000000"/>
+              </w:rPr>
+              <w:t>}</w:t>
             </w:r>
             <w:r>
               <w:rPr>
@@ -29736,7 +30969,19 @@
                 <w:szCs w:val="13"/>
                 <w:u w:color="000000"/>
               </w:rPr>
-              <w:t>* L'isolement acoustique standardisé pondéré D</w:t>
+              <w:t xml:space="preserve">* L'isolement acoustique standardisé pondéré </w:t>
+            </w:r>
+            <w:proofErr w:type="spellStart"/>
+            <w:proofErr w:type="gramStart"/>
+            <w:r>
+              <w:rPr>
+                <w:rFonts w:ascii="Arial" w:hAnsi="Arial" w:cs="Arial"/>
+                <w:bCs/>
+                <w:sz w:val="13"/>
+                <w:szCs w:val="13"/>
+                <w:u w:color="000000"/>
+              </w:rPr>
+              <w:t>D</w:t>
             </w:r>
             <w:r>
               <w:rPr>
@@ -29747,8 +30992,21 @@
                 <w:u w:color="000000"/>
                 <w:vertAlign w:val="subscript"/>
               </w:rPr>
-              <w:t>nT,A,tr</w:t>
-            </w:r>
+              <w:t>nT,A</w:t>
+            </w:r>
+            <w:proofErr w:type="gramEnd"/>
+            <w:r>
+              <w:rPr>
+                <w:rFonts w:ascii="Arial" w:hAnsi="Arial" w:cs="Arial"/>
+                <w:bCs/>
+                <w:sz w:val="13"/>
+                <w:szCs w:val="13"/>
+                <w:u w:color="000000"/>
+                <w:vertAlign w:val="subscript"/>
+              </w:rPr>
+              <w:t>,tr</w:t>
+            </w:r>
+            <w:proofErr w:type="spellEnd"/>
             <w:r>
               <w:rPr>
                 <w:rFonts w:ascii="Arial" w:hAnsi="Arial" w:cs="Arial"/>
@@ -31543,6 +32801,7 @@
               </w:rPr>
               <w:t>${</w:t>
             </w:r>
+            <w:proofErr w:type="spellStart"/>
             <w:r>
               <w:rPr>
                 <w:rFonts w:ascii="Arial" w:hAnsi="Arial" w:cs="Arial"/>
@@ -31557,7 +32816,16 @@
                 <w:bCs/>
                 <w:u w:color="000000"/>
               </w:rPr>
-              <w:t>LocEmit-Name}</w:t>
+              <w:t>LocEmit</w:t>
+            </w:r>
+            <w:proofErr w:type="spellEnd"/>
+            <w:r>
+              <w:rPr>
+                <w:rFonts w:ascii="Arial" w:hAnsi="Arial" w:cs="Arial"/>
+                <w:bCs/>
+                <w:u w:color="000000"/>
+              </w:rPr>
+              <w:t>-Name}</w:t>
             </w:r>
           </w:p>
         </w:tc>
@@ -31660,6 +32928,7 @@
               </w:rPr>
               <w:t>${</w:t>
             </w:r>
+            <w:proofErr w:type="spellStart"/>
             <w:r>
               <w:rPr>
                 <w:rFonts w:ascii="Arial" w:hAnsi="Arial" w:cs="Arial"/>
@@ -31674,7 +32943,16 @@
                 <w:bCs/>
                 <w:u w:color="000000"/>
               </w:rPr>
-              <w:t>LocEmit-Vol}</w:t>
+              <w:t>LocEmit</w:t>
+            </w:r>
+            <w:proofErr w:type="spellEnd"/>
+            <w:r>
+              <w:rPr>
+                <w:rFonts w:ascii="Arial" w:hAnsi="Arial" w:cs="Arial"/>
+                <w:bCs/>
+                <w:u w:color="000000"/>
+              </w:rPr>
+              <w:t>-Vol}</w:t>
             </w:r>
           </w:p>
         </w:tc>
@@ -31893,6 +33171,7 @@
               </w:rPr>
               <w:t>${</w:t>
             </w:r>
+            <w:proofErr w:type="spellStart"/>
             <w:r>
               <w:rPr>
                 <w:rFonts w:ascii="Arial" w:hAnsi="Arial" w:cs="Arial"/>
@@ -31907,7 +33186,16 @@
                 <w:bCs/>
                 <w:u w:color="000000"/>
               </w:rPr>
-              <w:t>LocRecieve-Name}</w:t>
+              <w:t>LocRecieve</w:t>
+            </w:r>
+            <w:proofErr w:type="spellEnd"/>
+            <w:r>
+              <w:rPr>
+                <w:rFonts w:ascii="Arial" w:hAnsi="Arial" w:cs="Arial"/>
+                <w:bCs/>
+                <w:u w:color="000000"/>
+              </w:rPr>
+              <w:t>-Name}</w:t>
             </w:r>
           </w:p>
         </w:tc>
@@ -32010,6 +33298,7 @@
               </w:rPr>
               <w:t>${</w:t>
             </w:r>
+            <w:proofErr w:type="spellStart"/>
             <w:r>
               <w:rPr>
                 <w:rFonts w:ascii="Arial" w:hAnsi="Arial" w:cs="Arial"/>
@@ -32024,7 +33313,16 @@
                 <w:bCs/>
                 <w:u w:color="000000"/>
               </w:rPr>
-              <w:t>LocRecieve-Vol}</w:t>
+              <w:t>LocRecieve</w:t>
+            </w:r>
+            <w:proofErr w:type="spellEnd"/>
+            <w:r>
+              <w:rPr>
+                <w:rFonts w:ascii="Arial" w:hAnsi="Arial" w:cs="Arial"/>
+                <w:bCs/>
+                <w:u w:color="000000"/>
+              </w:rPr>
+              <w:t>-Vol}</w:t>
             </w:r>
           </w:p>
         </w:tc>
@@ -32170,6 +33468,7 @@
               </w:rPr>
               <w:t>${</w:t>
             </w:r>
+            <w:proofErr w:type="spellStart"/>
             <w:r>
               <w:rPr>
                 <w:rFonts w:ascii="Arial" w:hAnsi="Arial" w:cs="Arial"/>
@@ -32184,7 +33483,16 @@
                 <w:bCs/>
                 <w:u w:color="000000"/>
               </w:rPr>
-              <w:t>Type}</w:t>
+              <w:t>Type</w:t>
+            </w:r>
+            <w:proofErr w:type="spellEnd"/>
+            <w:r>
+              <w:rPr>
+                <w:rFonts w:ascii="Arial" w:hAnsi="Arial" w:cs="Arial"/>
+                <w:bCs/>
+                <w:u w:color="000000"/>
+              </w:rPr>
+              <w:t>}</w:t>
             </w:r>
           </w:p>
         </w:tc>
@@ -32331,6 +33639,7 @@
               </w:rPr>
               <w:t>${</w:t>
             </w:r>
+            <w:proofErr w:type="spellStart"/>
             <w:r>
               <w:rPr>
                 <w:rFonts w:ascii="Arial" w:hAnsi="Arial" w:cs="Arial"/>
@@ -32340,6 +33649,7 @@
               </w:rPr>
               <w:t>CNbPosMAC</w:t>
             </w:r>
+            <w:proofErr w:type="spellEnd"/>
             <w:r>
               <w:rPr>
                 <w:rFonts w:ascii="Arial" w:hAnsi="Arial" w:cs="Arial"/>
@@ -32571,6 +33881,7 @@
               </w:rPr>
               <w:t>${</w:t>
             </w:r>
+            <w:proofErr w:type="spellStart"/>
             <w:r>
               <w:rPr>
                 <w:rFonts w:ascii="Arial" w:hAnsi="Arial" w:cs="Arial"/>
@@ -32580,6 +33891,7 @@
               </w:rPr>
               <w:t>CFloorCover</w:t>
             </w:r>
+            <w:proofErr w:type="spellEnd"/>
             <w:r>
               <w:rPr>
                 <w:rFonts w:ascii="Arial" w:hAnsi="Arial" w:cs="Arial"/>
@@ -32690,6 +34002,7 @@
               </w:rPr>
               <w:t>${</w:t>
             </w:r>
+            <w:proofErr w:type="spellStart"/>
             <w:r>
               <w:rPr>
                 <w:rFonts w:ascii="Arial" w:hAnsi="Arial" w:cs="Arial"/>
@@ -32698,6 +34011,7 @@
               </w:rPr>
               <w:t>CFloor</w:t>
             </w:r>
+            <w:proofErr w:type="spellEnd"/>
             <w:r>
               <w:rPr>
                 <w:rFonts w:ascii="Arial" w:hAnsi="Arial" w:cs="Arial"/>
@@ -32956,6 +34270,7 @@
               </w:rPr>
               <w:t>${</w:t>
             </w:r>
+            <w:proofErr w:type="spellStart"/>
             <w:r>
               <w:rPr>
                 <w:rFonts w:ascii="Arial" w:hAnsi="Arial" w:cs="Arial"/>
@@ -32966,6 +34281,7 @@
               </w:rPr>
               <w:t>CFloor</w:t>
             </w:r>
+            <w:proofErr w:type="spellEnd"/>
             <w:r>
               <w:rPr>
                 <w:rFonts w:ascii="Arial" w:hAnsi="Arial" w:cs="Arial"/>
@@ -33027,6 +34343,7 @@
                 <w:rFonts w:ascii="Arial" w:hAnsi="Arial" w:cs="Arial"/>
               </w:rPr>
             </w:pPr>
+            <w:proofErr w:type="spellStart"/>
             <w:r>
               <w:rPr>
                 <w:rFonts w:ascii="Arial" w:hAnsi="Arial" w:cs="Arial"/>
@@ -33034,7 +34351,17 @@
                 <w:bCs/>
                 <w:u w:color="000000"/>
               </w:rPr>
-              <w:t>Epaisseur (cm)</w:t>
+              <w:t>Epaisseur</w:t>
+            </w:r>
+            <w:proofErr w:type="spellEnd"/>
+            <w:r>
+              <w:rPr>
+                <w:rFonts w:ascii="Arial" w:hAnsi="Arial" w:cs="Arial"/>
+                <w:b/>
+                <w:bCs/>
+                <w:u w:color="000000"/>
+              </w:rPr>
+              <w:t xml:space="preserve"> (cm)</w:t>
             </w:r>
           </w:p>
         </w:tc>
@@ -33073,6 +34400,7 @@
               </w:rPr>
               <w:t>${</w:t>
             </w:r>
+            <w:proofErr w:type="spellStart"/>
             <w:r>
               <w:rPr>
                 <w:rFonts w:ascii="Arial" w:hAnsi="Arial" w:cs="Arial"/>
@@ -33083,6 +34411,7 @@
               </w:rPr>
               <w:t>CFloor</w:t>
             </w:r>
+            <w:proofErr w:type="spellEnd"/>
             <w:r>
               <w:rPr>
                 <w:rFonts w:ascii="Arial" w:hAnsi="Arial" w:cs="Arial"/>
@@ -33610,7 +34939,29 @@
                 <w:szCs w:val="13"/>
                 <w:vertAlign w:val="subscript"/>
               </w:rPr>
-              <w:t xml:space="preserve">'nT </w:t>
+              <w:t>'</w:t>
+            </w:r>
+            <w:proofErr w:type="spellStart"/>
+            <w:r>
+              <w:rPr>
+                <w:rFonts w:ascii="Arial" w:hAnsi="Arial" w:cs="Arial"/>
+                <w:b/>
+                <w:sz w:val="13"/>
+                <w:szCs w:val="13"/>
+                <w:vertAlign w:val="subscript"/>
+              </w:rPr>
+              <w:t>nT</w:t>
+            </w:r>
+            <w:proofErr w:type="spellEnd"/>
+            <w:r>
+              <w:rPr>
+                <w:rFonts w:ascii="Arial" w:hAnsi="Arial" w:cs="Arial"/>
+                <w:b/>
+                <w:sz w:val="13"/>
+                <w:szCs w:val="13"/>
+                <w:vertAlign w:val="subscript"/>
+              </w:rPr>
+              <w:t xml:space="preserve"> </w:t>
             </w:r>
             <w:r>
               <w:rPr>
@@ -35128,6 +36479,7 @@
                 <w:szCs w:val="18"/>
               </w:rPr>
             </w:pPr>
+            <w:proofErr w:type="gramStart"/>
             <w:r>
               <w:rPr>
                 <w:rFonts w:ascii="Arial" w:hAnsi="Arial" w:cs="Arial"/>
@@ -35139,6 +36491,7 @@
               </w:rPr>
               <w:t>L'</w:t>
             </w:r>
+            <w:proofErr w:type="spellStart"/>
             <w:r>
               <w:rPr>
                 <w:rFonts w:ascii="Arial" w:hAnsi="Arial" w:cs="Arial"/>
@@ -35151,6 +36504,8 @@
               </w:rPr>
               <w:t>nT,w</w:t>
             </w:r>
+            <w:proofErr w:type="spellEnd"/>
+            <w:proofErr w:type="gramEnd"/>
             <w:r>
               <w:rPr>
                 <w:rFonts w:ascii="Arial" w:hAnsi="Arial" w:cs="Arial"/>
@@ -35272,6 +36627,7 @@
                 <w:szCs w:val="18"/>
               </w:rPr>
             </w:pPr>
+            <w:proofErr w:type="gramStart"/>
             <w:r>
               <w:rPr>
                 <w:rFonts w:ascii="Arial" w:hAnsi="Arial" w:cs="Arial"/>
@@ -35282,6 +36638,7 @@
               </w:rPr>
               <w:t>L'</w:t>
             </w:r>
+            <w:proofErr w:type="spellStart"/>
             <w:r>
               <w:rPr>
                 <w:rFonts w:ascii="Arial" w:hAnsi="Arial" w:cs="Arial"/>
@@ -35293,6 +36650,8 @@
               </w:rPr>
               <w:t>nT,w</w:t>
             </w:r>
+            <w:proofErr w:type="spellEnd"/>
+            <w:proofErr w:type="gramEnd"/>
             <w:r>
               <w:rPr>
                 <w:rFonts w:ascii="Arial" w:hAnsi="Arial" w:cs="Arial"/>
@@ -35335,6 +36694,7 @@
               </w:rPr>
               <w:t>${</w:t>
             </w:r>
+            <w:proofErr w:type="spellStart"/>
             <w:r>
               <w:rPr>
                 <w:rFonts w:ascii="Arial" w:hAnsi="Arial" w:cs="Arial"/>
@@ -35355,7 +36715,19 @@
                 <w:szCs w:val="18"/>
                 <w:u w:color="000000"/>
               </w:rPr>
-              <w:t>Obj}</w:t>
+              <w:t>Obj</w:t>
+            </w:r>
+            <w:proofErr w:type="spellEnd"/>
+            <w:r>
+              <w:rPr>
+                <w:rFonts w:ascii="Arial" w:hAnsi="Arial" w:cs="Arial"/>
+                <w:b/>
+                <w:bCs/>
+                <w:sz w:val="18"/>
+                <w:szCs w:val="18"/>
+                <w:u w:color="000000"/>
+              </w:rPr>
+              <w:t>}</w:t>
             </w:r>
             <w:r>
               <w:rPr>
@@ -35526,9 +36898,20 @@
                 <w:szCs w:val="13"/>
                 <w:u w:color="000000"/>
               </w:rPr>
-              <w:t>* Le niveau de pression pondéré du bruit de choc standardisé L'</w:t>
-            </w:r>
-            <w:bookmarkStart w:id="49" w:name="_GoBack"/>
+              <w:t xml:space="preserve">* Le niveau de pression pondéré du bruit de choc standardisé </w:t>
+            </w:r>
+            <w:proofErr w:type="gramStart"/>
+            <w:r>
+              <w:rPr>
+                <w:rFonts w:ascii="Arial" w:hAnsi="Arial" w:cs="Arial"/>
+                <w:bCs/>
+                <w:sz w:val="11"/>
+                <w:szCs w:val="13"/>
+                <w:u w:color="000000"/>
+              </w:rPr>
+              <w:t>L'</w:t>
+            </w:r>
+            <w:proofErr w:type="spellStart"/>
             <w:r>
               <w:rPr>
                 <w:rFonts w:ascii="Arial" w:hAnsi="Arial" w:cs="Arial"/>
@@ -35540,7 +36923,8 @@
               </w:rPr>
               <w:t>nT,w</w:t>
             </w:r>
-            <w:bookmarkEnd w:id="49"/>
+            <w:proofErr w:type="spellEnd"/>
+            <w:proofErr w:type="gramEnd"/>
             <w:r>
               <w:rPr>
                 <w:rFonts w:ascii="Arial" w:hAnsi="Arial" w:cs="Arial"/>
@@ -35780,7 +37164,15 @@
               </w:rPr>
             </w:pPr>
             <w:r>
-              <w:t>(le résultat de mesure est la moyenne énergétique de 3 essais)</w:t>
+              <w:t>(</w:t>
+            </w:r>
+            <w:proofErr w:type="gramStart"/>
+            <w:r>
+              <w:t>le</w:t>
+            </w:r>
+            <w:proofErr w:type="gramEnd"/>
+            <w:r>
+              <w:t xml:space="preserve"> résultat de mesure est la moyenne énergétique de 3 essais)</w:t>
             </w:r>
           </w:p>
         </w:tc>
@@ -35826,8 +37218,13 @@
               <w:ind w:left="113" w:right="113"/>
               <w:jc w:val="center"/>
             </w:pPr>
-            <w:r>
-              <w:t>N°de la mesure</w:t>
+            <w:proofErr w:type="spellStart"/>
+            <w:r>
+              <w:t>N°de</w:t>
+            </w:r>
+            <w:proofErr w:type="spellEnd"/>
+            <w:r>
+              <w:t xml:space="preserve"> la mesure</w:t>
             </w:r>
           </w:p>
         </w:tc>
@@ -35895,6 +37292,8 @@
             <w:pPr>
               <w:jc w:val="center"/>
             </w:pPr>
+            <w:proofErr w:type="spellStart"/>
+            <w:proofErr w:type="gramStart"/>
             <w:r>
               <w:t>L</w:t>
             </w:r>
@@ -35912,11 +37311,25 @@
                 <w:sz w:val="13"/>
                 <w:szCs w:val="13"/>
               </w:rPr>
-              <w:t>max en</w:t>
-            </w:r>
-            <w:r>
-              <w:t xml:space="preserve"> dBA</w:t>
-            </w:r>
+              <w:t>max</w:t>
+            </w:r>
+            <w:proofErr w:type="spellEnd"/>
+            <w:proofErr w:type="gramEnd"/>
+            <w:r>
+              <w:rPr>
+                <w:sz w:val="13"/>
+                <w:szCs w:val="13"/>
+              </w:rPr>
+              <w:t xml:space="preserve"> en</w:t>
+            </w:r>
+            <w:r>
+              <w:t xml:space="preserve"> </w:t>
+            </w:r>
+            <w:proofErr w:type="spellStart"/>
+            <w:r>
+              <w:t>dBA</w:t>
+            </w:r>
+            <w:proofErr w:type="spellEnd"/>
           </w:p>
         </w:tc>
         <w:tc>
@@ -35931,6 +37344,8 @@
               <w:ind w:left="113" w:right="113"/>
               <w:jc w:val="center"/>
             </w:pPr>
+            <w:proofErr w:type="spellStart"/>
+            <w:proofErr w:type="gramStart"/>
             <w:r>
               <w:t>L</w:t>
             </w:r>
@@ -35947,9 +37362,16 @@
               </w:rPr>
               <w:t>moyen</w:t>
             </w:r>
-            <w:r>
-              <w:t xml:space="preserve"> en dBA</w:t>
-            </w:r>
+            <w:proofErr w:type="spellEnd"/>
+            <w:proofErr w:type="gramEnd"/>
+            <w:r>
+              <w:t xml:space="preserve"> en </w:t>
+            </w:r>
+            <w:proofErr w:type="spellStart"/>
+            <w:r>
+              <w:t>dBA</w:t>
+            </w:r>
+            <w:proofErr w:type="spellEnd"/>
           </w:p>
         </w:tc>
         <w:tc>
@@ -35965,8 +37387,13 @@
               <w:jc w:val="center"/>
             </w:pPr>
             <w:r>
-              <w:t>Ln bruit de fond en dBA</w:t>
-            </w:r>
+              <w:t xml:space="preserve">Ln bruit de fond en </w:t>
+            </w:r>
+            <w:proofErr w:type="spellStart"/>
+            <w:r>
+              <w:t>dBA</w:t>
+            </w:r>
+            <w:proofErr w:type="spellEnd"/>
           </w:p>
         </w:tc>
         <w:tc>
@@ -35999,7 +37426,15 @@
               <w:jc w:val="center"/>
             </w:pPr>
             <w:r>
-              <w:t>Tr 500 Hzen s</w:t>
+              <w:t xml:space="preserve">Tr 500 </w:t>
+            </w:r>
+            <w:proofErr w:type="spellStart"/>
+            <w:r>
+              <w:t>Hzen</w:t>
+            </w:r>
+            <w:proofErr w:type="spellEnd"/>
+            <w:r>
+              <w:t xml:space="preserve"> s</w:t>
             </w:r>
           </w:p>
         </w:tc>
@@ -36050,8 +37485,13 @@
               <w:jc w:val="center"/>
             </w:pPr>
             <w:r>
-              <w:t>Correction de Tr en dBA</w:t>
-            </w:r>
+              <w:t xml:space="preserve">Correction de Tr en </w:t>
+            </w:r>
+            <w:proofErr w:type="spellStart"/>
+            <w:r>
+              <w:t>dBA</w:t>
+            </w:r>
+            <w:proofErr w:type="spellEnd"/>
           </w:p>
         </w:tc>
         <w:tc>
@@ -36066,12 +37506,16 @@
               <w:ind w:left="113" w:right="113"/>
               <w:jc w:val="center"/>
             </w:pPr>
+            <w:proofErr w:type="spellStart"/>
+            <w:proofErr w:type="gramStart"/>
             <w:r>
               <w:rPr>
                 <w:b/>
               </w:rPr>
               <w:t>LnA,T</w:t>
             </w:r>
+            <w:proofErr w:type="spellEnd"/>
+            <w:proofErr w:type="gramEnd"/>
             <w:r>
               <w:rPr>
                 <w:b/>
@@ -36090,12 +37534,14 @@
               </w:rPr>
               <w:t xml:space="preserve"> </w:t>
             </w:r>
+            <w:proofErr w:type="spellStart"/>
             <w:r>
               <w:rPr>
                 <w:b/>
               </w:rPr>
               <w:t>dBA</w:t>
             </w:r>
+            <w:proofErr w:type="spellEnd"/>
           </w:p>
         </w:tc>
         <w:tc>
@@ -36110,9 +37556,21 @@
               <w:ind w:left="113" w:right="113"/>
               <w:jc w:val="center"/>
             </w:pPr>
-            <w:r>
-              <w:t>LnA,T objectif RA 1999 en dBA</w:t>
-            </w:r>
+            <w:proofErr w:type="spellStart"/>
+            <w:proofErr w:type="gramStart"/>
+            <w:r>
+              <w:t>LnA,T</w:t>
+            </w:r>
+            <w:proofErr w:type="spellEnd"/>
+            <w:proofErr w:type="gramEnd"/>
+            <w:r>
+              <w:t xml:space="preserve"> objectif RA 1999 en </w:t>
+            </w:r>
+            <w:proofErr w:type="spellStart"/>
+            <w:r>
+              <w:t>dBA</w:t>
+            </w:r>
+            <w:proofErr w:type="spellEnd"/>
           </w:p>
         </w:tc>
         <w:tc>
@@ -36915,7 +38373,15 @@
               </w:rPr>
             </w:pPr>
             <w:r>
-              <w:t>(le résultat de mesure est la valeur d'un seul essai)</w:t>
+              <w:t>(</w:t>
+            </w:r>
+            <w:proofErr w:type="gramStart"/>
+            <w:r>
+              <w:t>le</w:t>
+            </w:r>
+            <w:proofErr w:type="gramEnd"/>
+            <w:r>
+              <w:t xml:space="preserve"> résultat de mesure est la valeur d'un seul essai)</w:t>
             </w:r>
           </w:p>
         </w:tc>
@@ -37020,6 +38486,7 @@
                 <w:color w:val="000000"/>
               </w:rPr>
             </w:pPr>
+            <w:proofErr w:type="spellStart"/>
             <w:r>
               <w:rPr>
                 <w:rFonts w:ascii="Arial" w:hAnsi="Arial" w:cs="Arial"/>
@@ -37027,6 +38494,7 @@
               </w:rPr>
               <w:t>Equipement</w:t>
             </w:r>
+            <w:proofErr w:type="spellEnd"/>
             <w:r>
               <w:rPr>
                 <w:rFonts w:ascii="Arial" w:hAnsi="Arial" w:cs="Arial"/>
@@ -37136,6 +38604,7 @@
               </w:rPr>
               <w:t xml:space="preserve"> </w:t>
             </w:r>
+            <w:proofErr w:type="spellStart"/>
             <w:r>
               <w:rPr>
                 <w:rFonts w:ascii="Arial" w:hAnsi="Arial" w:cs="Arial"/>
@@ -37143,6 +38612,7 @@
               </w:rPr>
               <w:t>équipt</w:t>
             </w:r>
+            <w:proofErr w:type="spellEnd"/>
             <w:r>
               <w:rPr>
                 <w:rFonts w:ascii="Arial" w:hAnsi="Arial" w:cs="Arial"/>
@@ -37155,8 +38625,17 @@
                 <w:rFonts w:ascii="Arial" w:hAnsi="Arial" w:cs="Arial"/>
                 <w:color w:val="000000"/>
               </w:rPr>
-              <w:t>en dBA</w:t>
-            </w:r>
+              <w:t xml:space="preserve">en </w:t>
+            </w:r>
+            <w:proofErr w:type="spellStart"/>
+            <w:r>
+              <w:rPr>
+                <w:rFonts w:ascii="Arial" w:hAnsi="Arial" w:cs="Arial"/>
+                <w:color w:val="000000"/>
+              </w:rPr>
+              <w:t>dBA</w:t>
+            </w:r>
+            <w:proofErr w:type="spellEnd"/>
           </w:p>
         </w:tc>
         <w:tc>
@@ -37211,8 +38690,17 @@
                 <w:rFonts w:ascii="Arial" w:hAnsi="Arial" w:cs="Arial"/>
                 <w:color w:val="000000"/>
               </w:rPr>
-              <w:t>en dBA</w:t>
-            </w:r>
+              <w:t xml:space="preserve">en </w:t>
+            </w:r>
+            <w:proofErr w:type="spellStart"/>
+            <w:r>
+              <w:rPr>
+                <w:rFonts w:ascii="Arial" w:hAnsi="Arial" w:cs="Arial"/>
+                <w:color w:val="000000"/>
+              </w:rPr>
+              <w:t>dBA</w:t>
+            </w:r>
+            <w:proofErr w:type="spellEnd"/>
           </w:p>
         </w:tc>
         <w:tc>
@@ -37441,8 +38929,17 @@
                 <w:rFonts w:ascii="Arial" w:hAnsi="Arial" w:cs="Arial"/>
                 <w:color w:val="000000"/>
               </w:rPr>
-              <w:t>en dBA</w:t>
-            </w:r>
+              <w:t xml:space="preserve">en </w:t>
+            </w:r>
+            <w:proofErr w:type="spellStart"/>
+            <w:r>
+              <w:rPr>
+                <w:rFonts w:ascii="Arial" w:hAnsi="Arial" w:cs="Arial"/>
+                <w:color w:val="000000"/>
+              </w:rPr>
+              <w:t>dBA</w:t>
+            </w:r>
+            <w:proofErr w:type="spellEnd"/>
           </w:p>
         </w:tc>
         <w:tc>
@@ -37466,6 +38963,8 @@
                 <w:color w:val="000000"/>
               </w:rPr>
             </w:pPr>
+            <w:proofErr w:type="spellStart"/>
+            <w:proofErr w:type="gramStart"/>
             <w:r>
               <w:rPr>
                 <w:rFonts w:ascii="Arial" w:hAnsi="Arial" w:cs="Arial"/>
@@ -37485,6 +38984,8 @@
               </w:rPr>
               <w:t>nA,T</w:t>
             </w:r>
+            <w:proofErr w:type="spellEnd"/>
+            <w:proofErr w:type="gramEnd"/>
             <w:r>
               <w:rPr>
                 <w:rFonts w:ascii="Arial" w:hAnsi="Arial" w:cs="Arial"/>
@@ -37512,6 +39013,7 @@
               </w:rPr>
               <w:t xml:space="preserve"> </w:t>
             </w:r>
+            <w:proofErr w:type="spellStart"/>
             <w:r>
               <w:rPr>
                 <w:rFonts w:ascii="Arial" w:hAnsi="Arial" w:cs="Arial"/>
@@ -37521,6 +39023,7 @@
               </w:rPr>
               <w:t>dBA</w:t>
             </w:r>
+            <w:proofErr w:type="spellEnd"/>
           </w:p>
         </w:tc>
         <w:tc>
@@ -37545,6 +39048,8 @@
                 <w:color w:val="000000"/>
               </w:rPr>
             </w:pPr>
+            <w:proofErr w:type="spellStart"/>
+            <w:proofErr w:type="gramStart"/>
             <w:r>
               <w:rPr>
                 <w:rFonts w:ascii="Arial" w:hAnsi="Arial" w:cs="Arial"/>
@@ -37560,6 +39065,8 @@
               </w:rPr>
               <w:t>nA,T</w:t>
             </w:r>
+            <w:proofErr w:type="spellEnd"/>
+            <w:proofErr w:type="gramEnd"/>
             <w:r>
               <w:rPr>
                 <w:rFonts w:ascii="Arial" w:hAnsi="Arial" w:cs="Arial"/>
@@ -37600,8 +39107,17 @@
                 <w:rFonts w:ascii="Arial" w:hAnsi="Arial" w:cs="Arial"/>
                 <w:color w:val="000000"/>
               </w:rPr>
-              <w:t>en dBA</w:t>
-            </w:r>
+              <w:t xml:space="preserve">en </w:t>
+            </w:r>
+            <w:proofErr w:type="spellStart"/>
+            <w:r>
+              <w:rPr>
+                <w:rFonts w:ascii="Arial" w:hAnsi="Arial" w:cs="Arial"/>
+                <w:color w:val="000000"/>
+              </w:rPr>
+              <w:t>dBA</w:t>
+            </w:r>
+            <w:proofErr w:type="spellEnd"/>
           </w:p>
         </w:tc>
         <w:tc>
@@ -38330,12 +39846,21 @@
                 <w:color w:val="353535"/>
               </w:rPr>
             </w:pPr>
+            <w:proofErr w:type="gramStart"/>
             <w:r>
               <w:rPr>
                 <w:rFonts w:ascii="Arial" w:hAnsi="Arial" w:cs="Arial"/>
                 <w:color w:val="353535"/>
               </w:rPr>
-              <w:t>mis en place</w:t>
+              <w:t>mis</w:t>
+            </w:r>
+            <w:proofErr w:type="gramEnd"/>
+            <w:r>
+              <w:rPr>
+                <w:rFonts w:ascii="Arial" w:hAnsi="Arial" w:cs="Arial"/>
+                <w:color w:val="353535"/>
+              </w:rPr>
+              <w:t xml:space="preserve"> en place</w:t>
             </w:r>
             <w:r>
               <w:rPr>
@@ -38361,7 +39886,23 @@
                 <w:rFonts w:ascii="Arial" w:hAnsi="Arial" w:cs="Arial"/>
                 <w:color w:val="353535"/>
               </w:rPr>
-              <w:t>(αw ≥ 0,1)</w:t>
+              <w:t>(</w:t>
+            </w:r>
+            <w:proofErr w:type="gramStart"/>
+            <w:r>
+              <w:rPr>
+                <w:rFonts w:ascii="Arial" w:hAnsi="Arial" w:cs="Arial"/>
+                <w:color w:val="353535"/>
+              </w:rPr>
+              <w:t>α</w:t>
+            </w:r>
+            <w:proofErr w:type="gramEnd"/>
+            <w:r>
+              <w:rPr>
+                <w:rFonts w:ascii="Arial" w:hAnsi="Arial" w:cs="Arial"/>
+                <w:color w:val="353535"/>
+              </w:rPr>
+              <w:t>w ≥ 0,1)</w:t>
             </w:r>
           </w:p>
         </w:tc>
@@ -38379,18 +39920,27 @@
                 <w:lang w:val="en-US"/>
               </w:rPr>
             </w:pPr>
+            <w:proofErr w:type="spellStart"/>
             <w:r>
               <w:rPr>
                 <w:rFonts w:ascii="Arial" w:hAnsi="Arial" w:cs="Arial"/>
                 <w:lang w:val="en-US"/>
               </w:rPr>
-              <w:t>Indice unique</w:t>
-            </w:r>
+              <w:t>Indice</w:t>
+            </w:r>
+            <w:proofErr w:type="spellEnd"/>
             <w:r>
               <w:rPr>
                 <w:rFonts w:ascii="Arial" w:hAnsi="Arial" w:cs="Arial"/>
                 <w:lang w:val="en-US"/>
               </w:rPr>
+              <w:t xml:space="preserve"> unique</w:t>
+            </w:r>
+            <w:r>
+              <w:rPr>
+                <w:rFonts w:ascii="Arial" w:hAnsi="Arial" w:cs="Arial"/>
+                <w:lang w:val="en-US"/>
+              </w:rPr>
               <w:t xml:space="preserve"> </w:t>
             </w:r>
           </w:p>
@@ -38402,6 +39952,7 @@
                 <w:lang w:val="en-US"/>
               </w:rPr>
             </w:pPr>
+            <w:proofErr w:type="spellStart"/>
             <w:r>
               <w:rPr>
                 <w:rFonts w:ascii="Arial" w:hAnsi="Arial" w:cs="Arial"/>
@@ -38409,6 +39960,7 @@
               </w:rPr>
               <w:t>d'absorption</w:t>
             </w:r>
+            <w:proofErr w:type="spellEnd"/>
             <w:r>
               <w:rPr>
                 <w:rFonts w:ascii="Arial" w:hAnsi="Arial" w:cs="Arial"/>
@@ -38461,11 +40013,19 @@
                 <w:rFonts w:ascii="Arial" w:hAnsi="Arial" w:cs="Arial"/>
               </w:rPr>
             </w:pPr>
-            <w:r>
-              <w:rPr>
-                <w:rFonts w:ascii="Arial" w:hAnsi="Arial" w:cs="Arial"/>
-              </w:rPr>
-              <w:t>en m2</w:t>
+            <w:proofErr w:type="gramStart"/>
+            <w:r>
+              <w:rPr>
+                <w:rFonts w:ascii="Arial" w:hAnsi="Arial" w:cs="Arial"/>
+              </w:rPr>
+              <w:t>en</w:t>
+            </w:r>
+            <w:proofErr w:type="gramEnd"/>
+            <w:r>
+              <w:rPr>
+                <w:rFonts w:ascii="Arial" w:hAnsi="Arial" w:cs="Arial"/>
+              </w:rPr>
+              <w:t xml:space="preserve"> m2</w:t>
             </w:r>
           </w:p>
         </w:tc>
@@ -38694,8 +40254,13 @@
             <w:pPr>
               <w:jc w:val="center"/>
             </w:pPr>
-            <w:r>
-              <w:t>αw1 =</w:t>
+            <w:proofErr w:type="gramStart"/>
+            <w:r>
+              <w:t>α</w:t>
+            </w:r>
+            <w:proofErr w:type="gramEnd"/>
+            <w:r>
+              <w:t>w1 =</w:t>
             </w:r>
           </w:p>
         </w:tc>
@@ -38896,8 +40461,13 @@
             <w:pPr>
               <w:jc w:val="center"/>
             </w:pPr>
-            <w:r>
-              <w:t>αw2</w:t>
+            <w:proofErr w:type="gramStart"/>
+            <w:r>
+              <w:t>α</w:t>
+            </w:r>
+            <w:proofErr w:type="gramEnd"/>
+            <w:r>
+              <w:t>w2</w:t>
             </w:r>
             <w:r>
               <w:t xml:space="preserve"> =</w:t>
@@ -39057,8 +40627,13 @@
             <w:pPr>
               <w:jc w:val="center"/>
             </w:pPr>
-            <w:r>
-              <w:t>αw3</w:t>
+            <w:proofErr w:type="gramStart"/>
+            <w:r>
+              <w:t>α</w:t>
+            </w:r>
+            <w:proofErr w:type="gramEnd"/>
+            <w:r>
+              <w:t>w3</w:t>
             </w:r>
             <w:r>
               <w:t xml:space="preserve"> =</w:t>
@@ -39965,27 +41540,14 @@
           <w:r>
             <w:t xml:space="preserve"> / </w:t>
           </w:r>
-          <w:r>
-            <w:fldChar w:fldCharType="begin"/>
-          </w:r>
-          <w:r>
-            <w:instrText xml:space="preserve"> NUMPAGES  \* Arabic  \* MERGEFORMAT </w:instrText>
-          </w:r>
-          <w:r>
-            <w:fldChar w:fldCharType="separate"/>
-          </w:r>
-          <w:r>
-            <w:rPr>
-              <w:noProof/>
-            </w:rPr>
-            <w:t>12</w:t>
-          </w:r>
-          <w:r>
-            <w:rPr>
-              <w:noProof/>
-            </w:rPr>
-            <w:fldChar w:fldCharType="end"/>
-          </w:r>
+          <w:fldSimple w:instr=" NUMPAGES  \* Arabic  \* MERGEFORMAT ">
+            <w:r>
+              <w:rPr>
+                <w:noProof/>
+              </w:rPr>
+              <w:t>12</w:t>
+            </w:r>
+          </w:fldSimple>
         </w:p>
       </w:tc>
     </w:tr>
@@ -48580,7 +50142,7 @@
 </file>
 
 <file path=customXml/itemProps1.xml><?xml version="1.0" encoding="utf-8"?>
-<ds:datastoreItem xmlns:ds="http://schemas.openxmlformats.org/officeDocument/2006/customXml" ds:itemID="{3ECFA3BF-8ED5-BA4C-AD8C-2133A3B3837F}">
+<ds:datastoreItem xmlns:ds="http://schemas.openxmlformats.org/officeDocument/2006/customXml" ds:itemID="{B3B983A1-5B54-4848-9127-42CB1209DD42}">
   <ds:schemaRefs>
     <ds:schemaRef ds:uri="http://schemas.openxmlformats.org/officeDocument/2006/bibliography"/>
   </ds:schemaRefs>

--- a/src/AppBundle/Resources/templates/report-ra1999.docx
+++ b/src/AppBundle/Resources/templates/report-ra1999.docx
@@ -597,7 +597,37 @@
                           <w:rPr>
                             <w:rFonts w:ascii="Arial" w:hAnsi="Arial" w:cs="Arial"/>
                           </w:rPr>
-                          <w:t>V 1.51.3XXX - AAA999999</w:t>
+                          <w:t>V 1.</w:t>
+                        </w:r>
+                        <w:r>
+                          <w:rPr>
+                            <w:rFonts w:ascii="Arial" w:hAnsi="Arial" w:cs="Arial"/>
+                          </w:rPr>
+                          <w:t>00</w:t>
+                        </w:r>
+                        <w:r>
+                          <w:rPr>
+                            <w:rFonts w:ascii="Arial" w:hAnsi="Arial" w:cs="Arial"/>
+                          </w:rPr>
+                          <w:t>.</w:t>
+                        </w:r>
+                        <w:r>
+                          <w:rPr>
+                            <w:rFonts w:ascii="Arial" w:hAnsi="Arial" w:cs="Arial"/>
+                          </w:rPr>
+                          <w:t>100</w:t>
+                        </w:r>
+                        <w:r>
+                          <w:rPr>
+                            <w:rFonts w:ascii="Arial" w:hAnsi="Arial" w:cs="Arial"/>
+                          </w:rPr>
+                          <w:t xml:space="preserve"> - </w:t>
+                        </w:r>
+                        <w:r>
+                          <w:rPr>
+                            <w:rFonts w:ascii="Arial" w:hAnsi="Arial" w:cs="Arial"/>
+                          </w:rPr>
+                          <w:t>20180330</w:t>
                         </w:r>
                       </w:p>
                     </w:tc>
@@ -4019,7 +4049,6 @@
         </w:rPr>
         <w:t xml:space="preserve"> </w:t>
       </w:r>
-      <w:bookmarkStart w:id="1" w:name="_GoBack"/>
       <w:r>
         <w:rPr>
           <w:rFonts w:cs="Arial"/>
@@ -4036,7 +4065,6 @@
         </w:rPr>
         <w:t>{DATELIST}</w:t>
       </w:r>
-      <w:bookmarkEnd w:id="1"/>
     </w:p>
     <w:p>
       <w:pPr>
@@ -4088,11 +4116,11 @@
           <w:rFonts w:ascii="Arial" w:hAnsi="Arial" w:cs="Arial"/>
         </w:rPr>
       </w:pPr>
-      <w:bookmarkStart w:id="2" w:name="_Toc508815427"/>
+      <w:bookmarkStart w:id="1" w:name="_Toc508815427"/>
       <w:r>
         <w:t>REFERENTIELS</w:t>
       </w:r>
-      <w:bookmarkEnd w:id="2"/>
+      <w:bookmarkEnd w:id="1"/>
     </w:p>
     <w:p>
       <w:pPr>
@@ -4115,19 +4143,19 @@
           <w:rFonts w:ascii="Arial" w:hAnsi="Arial" w:cs="Arial"/>
         </w:rPr>
       </w:pPr>
-      <w:bookmarkStart w:id="3" w:name="_Toc397518780"/>
-      <w:bookmarkStart w:id="4" w:name="_Toc508815428"/>
-      <w:bookmarkStart w:id="5" w:name="_Toc369182872"/>
+      <w:bookmarkStart w:id="2" w:name="_Toc397518780"/>
+      <w:bookmarkStart w:id="3" w:name="_Toc508815428"/>
+      <w:bookmarkStart w:id="4" w:name="_Toc369182872"/>
       <w:r>
         <w:rPr>
           <w:rFonts w:ascii="Arial" w:hAnsi="Arial" w:cs="Arial"/>
         </w:rPr>
         <w:t>Réglementaire</w:t>
       </w:r>
+      <w:bookmarkEnd w:id="2"/>
       <w:bookmarkEnd w:id="3"/>
-      <w:bookmarkEnd w:id="4"/>
     </w:p>
-    <w:bookmarkEnd w:id="5"/>
+    <w:bookmarkEnd w:id="4"/>
     <w:p>
       <w:pPr>
         <w:pStyle w:val="NT2"/>
@@ -4370,16 +4398,16 @@
           <w:rFonts w:ascii="Arial" w:hAnsi="Arial" w:cs="Arial"/>
         </w:rPr>
       </w:pPr>
-      <w:bookmarkStart w:id="6" w:name="_Toc397518781"/>
-      <w:bookmarkStart w:id="7" w:name="_Toc508815429"/>
+      <w:bookmarkStart w:id="5" w:name="_Toc397518781"/>
+      <w:bookmarkStart w:id="6" w:name="_Toc508815429"/>
       <w:r>
         <w:rPr>
           <w:rFonts w:ascii="Arial" w:hAnsi="Arial" w:cs="Arial"/>
         </w:rPr>
         <w:t>Méthodologique</w:t>
       </w:r>
+      <w:bookmarkEnd w:id="5"/>
       <w:bookmarkEnd w:id="6"/>
-      <w:bookmarkEnd w:id="7"/>
     </w:p>
     <w:p>
       <w:pPr>
@@ -4447,9 +4475,71 @@
           <w:rFonts w:ascii="Arial" w:hAnsi="Arial" w:cs="Arial"/>
         </w:rPr>
       </w:pPr>
-      <w:bookmarkStart w:id="8" w:name="_Toc508815430"/>
+      <w:bookmarkStart w:id="7" w:name="_Toc508815430"/>
       <w:r>
         <w:t>MATERIEL UTILISE</w:t>
+      </w:r>
+      <w:bookmarkEnd w:id="7"/>
+    </w:p>
+    <w:p>
+      <w:pPr>
+        <w:pStyle w:val="En-tte"/>
+        <w:tabs>
+          <w:tab w:val="left" w:pos="1701"/>
+        </w:tabs>
+        <w:spacing w:before="120"/>
+        <w:jc w:val="both"/>
+        <w:rPr>
+          <w:rFonts w:ascii="Arial" w:hAnsi="Arial" w:cs="Arial"/>
+        </w:rPr>
+      </w:pPr>
+    </w:p>
+    <w:p>
+      <w:pPr>
+        <w:pStyle w:val="En-tte"/>
+        <w:spacing w:before="120"/>
+        <w:jc w:val="both"/>
+        <w:rPr>
+          <w:szCs w:val="20"/>
+        </w:rPr>
+      </w:pPr>
+      <w:r>
+        <w:rPr>
+          <w:szCs w:val="20"/>
+        </w:rPr>
+        <w:t>Le matériel de mesurage et de traitement des mesures utilisé est indiqué en annexe 1.</w:t>
+      </w:r>
+    </w:p>
+    <w:p>
+      <w:pPr>
+        <w:pStyle w:val="En-tte"/>
+        <w:tabs>
+          <w:tab w:val="left" w:pos="1701"/>
+        </w:tabs>
+        <w:spacing w:before="120"/>
+        <w:jc w:val="both"/>
+        <w:rPr>
+          <w:rFonts w:ascii="Arial" w:hAnsi="Arial" w:cs="Arial"/>
+        </w:rPr>
+      </w:pPr>
+    </w:p>
+    <w:p>
+      <w:pPr>
+        <w:pStyle w:val="Titre2"/>
+        <w:rPr>
+          <w:rFonts w:ascii="Arial" w:hAnsi="Arial" w:cs="Arial"/>
+        </w:rPr>
+      </w:pPr>
+      <w:r>
+        <w:rPr>
+          <w:rFonts w:ascii="Arial" w:hAnsi="Arial" w:cs="Arial"/>
+        </w:rPr>
+        <w:br w:type="column"/>
+      </w:r>
+      <w:bookmarkStart w:id="8" w:name="_Toc508815431"/>
+      <w:r>
+        <w:lastRenderedPageBreak/>
+        <w:t>CHOIX DES LOCAUX</w:t>
       </w:r>
       <w:bookmarkEnd w:id="8"/>
     </w:p>
@@ -4469,68 +4559,6 @@
     <w:p>
       <w:pPr>
         <w:pStyle w:val="En-tte"/>
-        <w:spacing w:before="120"/>
-        <w:jc w:val="both"/>
-        <w:rPr>
-          <w:szCs w:val="20"/>
-        </w:rPr>
-      </w:pPr>
-      <w:r>
-        <w:rPr>
-          <w:szCs w:val="20"/>
-        </w:rPr>
-        <w:t>Le matériel de mesurage et de traitement des mesures utilisé est indiqué en annexe 1.</w:t>
-      </w:r>
-    </w:p>
-    <w:p>
-      <w:pPr>
-        <w:pStyle w:val="En-tte"/>
-        <w:tabs>
-          <w:tab w:val="left" w:pos="1701"/>
-        </w:tabs>
-        <w:spacing w:before="120"/>
-        <w:jc w:val="both"/>
-        <w:rPr>
-          <w:rFonts w:ascii="Arial" w:hAnsi="Arial" w:cs="Arial"/>
-        </w:rPr>
-      </w:pPr>
-    </w:p>
-    <w:p>
-      <w:pPr>
-        <w:pStyle w:val="Titre2"/>
-        <w:rPr>
-          <w:rFonts w:ascii="Arial" w:hAnsi="Arial" w:cs="Arial"/>
-        </w:rPr>
-      </w:pPr>
-      <w:r>
-        <w:rPr>
-          <w:rFonts w:ascii="Arial" w:hAnsi="Arial" w:cs="Arial"/>
-        </w:rPr>
-        <w:br w:type="column"/>
-      </w:r>
-      <w:bookmarkStart w:id="9" w:name="_Toc508815431"/>
-      <w:r>
-        <w:lastRenderedPageBreak/>
-        <w:t>CHOIX DES LOCAUX</w:t>
-      </w:r>
-      <w:bookmarkEnd w:id="9"/>
-    </w:p>
-    <w:p>
-      <w:pPr>
-        <w:pStyle w:val="En-tte"/>
-        <w:tabs>
-          <w:tab w:val="left" w:pos="1701"/>
-        </w:tabs>
-        <w:spacing w:before="120"/>
-        <w:jc w:val="both"/>
-        <w:rPr>
-          <w:rFonts w:ascii="Arial" w:hAnsi="Arial" w:cs="Arial"/>
-        </w:rPr>
-      </w:pPr>
-    </w:p>
-    <w:p>
-      <w:pPr>
-        <w:pStyle w:val="En-tte"/>
         <w:tabs>
           <w:tab w:val="left" w:pos="9639"/>
         </w:tabs>
@@ -4578,8 +4606,8 @@
           <w:rFonts w:ascii="Arial" w:hAnsi="Arial" w:cs="Arial"/>
         </w:rPr>
       </w:pPr>
-      <w:bookmarkStart w:id="10" w:name="_Toc196799896"/>
-      <w:bookmarkStart w:id="11" w:name="_Toc397518784"/>
+      <w:bookmarkStart w:id="9" w:name="_Toc196799896"/>
+      <w:bookmarkStart w:id="10" w:name="_Toc397518784"/>
     </w:p>
     <w:p>
       <w:pPr>
@@ -4601,13 +4629,13 @@
           <w:rFonts w:ascii="Arial" w:hAnsi="Arial" w:cs="Arial"/>
         </w:rPr>
       </w:pPr>
-      <w:bookmarkStart w:id="12" w:name="_Toc508815432"/>
+      <w:bookmarkStart w:id="11" w:name="_Toc508815432"/>
       <w:r>
         <w:t>RÉSULTATS DES MESURES</w:t>
       </w:r>
+      <w:bookmarkEnd w:id="9"/>
       <w:bookmarkEnd w:id="10"/>
       <w:bookmarkEnd w:id="11"/>
-      <w:bookmarkEnd w:id="12"/>
     </w:p>
     <w:p>
       <w:pPr>
@@ -5330,63 +5358,6 @@
           <w:rFonts w:ascii="Arial" w:hAnsi="Arial" w:cs="Arial"/>
         </w:rPr>
       </w:pPr>
-      <w:r>
-        <w:rPr>
-          <w:b/>
-          <w:bCs/>
-          <w:color w:val="FF0000"/>
-        </w:rPr>
-        <w:fldChar w:fldCharType="begin">
-          <w:ffData>
-            <w:name w:val=""/>
-            <w:enabled/>
-            <w:calcOnExit w:val="0"/>
-            <w:textInput>
-              <w:default w:val="[toutes les problématiques acoustiques sont traitées dans les paragraphes qui suivent ; il faut éventuellement supprimer celles pour lesquelles il n'y a pas eu de mesurage]"/>
-            </w:textInput>
-          </w:ffData>
-        </w:fldChar>
-      </w:r>
-      <w:r>
-        <w:rPr>
-          <w:b/>
-          <w:bCs/>
-          <w:color w:val="FF0000"/>
-        </w:rPr>
-        <w:instrText xml:space="preserve"> FORMTEXT </w:instrText>
-      </w:r>
-      <w:r>
-        <w:rPr>
-          <w:b/>
-          <w:bCs/>
-          <w:color w:val="FF0000"/>
-        </w:rPr>
-      </w:r>
-      <w:r>
-        <w:rPr>
-          <w:b/>
-          <w:bCs/>
-          <w:color w:val="FF0000"/>
-        </w:rPr>
-        <w:fldChar w:fldCharType="separate"/>
-      </w:r>
-      <w:r>
-        <w:rPr>
-          <w:b/>
-          <w:bCs/>
-          <w:noProof/>
-          <w:color w:val="FF0000"/>
-        </w:rPr>
-        <w:t>[toutes les problématiques acoustiques sont traitées dans les paragraphes qui suivent ; il faut éventuellement supprimer celles pour lesquelles il n'y a pas eu de mesurage]</w:t>
-      </w:r>
-      <w:r>
-        <w:rPr>
-          <w:b/>
-          <w:bCs/>
-          <w:color w:val="FF0000"/>
-        </w:rPr>
-        <w:fldChar w:fldCharType="end"/>
-      </w:r>
     </w:p>
     <w:p>
       <w:pPr>
@@ -5422,13 +5393,13 @@
           <w:rFonts w:ascii="Arial" w:hAnsi="Arial" w:cs="Arial"/>
         </w:rPr>
       </w:pPr>
-      <w:bookmarkStart w:id="13" w:name="_Toc397518785"/>
-      <w:bookmarkStart w:id="14" w:name="_Toc508815433"/>
+      <w:bookmarkStart w:id="12" w:name="_Toc397518785"/>
+      <w:bookmarkStart w:id="13" w:name="_Toc508815433"/>
       <w:r>
         <w:t>Isolement acoustique au bruit aérien entre locaux</w:t>
       </w:r>
+      <w:bookmarkEnd w:id="12"/>
       <w:bookmarkEnd w:id="13"/>
-      <w:bookmarkEnd w:id="14"/>
     </w:p>
     <w:p>
       <w:pPr>
@@ -6623,14 +6594,14 @@
         <w:pStyle w:val="titre30"/>
         <w:ind w:left="709" w:hanging="425"/>
       </w:pPr>
-      <w:bookmarkStart w:id="15" w:name="_Toc508815434"/>
+      <w:bookmarkStart w:id="14" w:name="_Toc508815434"/>
       <w:r>
         <w:t>Isolement</w:t>
       </w:r>
       <w:r>
         <w:t xml:space="preserve"> acoustique vis-à-vis des bruits de l’espace extérieur</w:t>
       </w:r>
-      <w:bookmarkEnd w:id="15"/>
+      <w:bookmarkEnd w:id="14"/>
     </w:p>
     <w:p>
       <w:pPr>
@@ -7813,13 +7784,13 @@
         <w:pStyle w:val="titre30"/>
         <w:ind w:left="709" w:hanging="425"/>
       </w:pPr>
-      <w:bookmarkStart w:id="16" w:name="_Toc397518787"/>
-      <w:bookmarkStart w:id="17" w:name="_Toc508815435"/>
+      <w:bookmarkStart w:id="15" w:name="_Toc397518787"/>
+      <w:bookmarkStart w:id="16" w:name="_Toc508815435"/>
       <w:r>
         <w:t>Niveau du bruit de chocs</w:t>
       </w:r>
+      <w:bookmarkEnd w:id="15"/>
       <w:bookmarkEnd w:id="16"/>
-      <w:bookmarkEnd w:id="17"/>
     </w:p>
     <w:p>
       <w:pPr>
@@ -9021,13 +8992,13 @@
           <w:szCs w:val="22"/>
         </w:rPr>
       </w:pPr>
-      <w:bookmarkStart w:id="18" w:name="_Toc397518788"/>
-      <w:bookmarkStart w:id="19" w:name="_Toc508815436"/>
+      <w:bookmarkStart w:id="17" w:name="_Toc397518788"/>
+      <w:bookmarkStart w:id="18" w:name="_Toc508815436"/>
       <w:r>
         <w:t>Niveau du bruit des équipements</w:t>
       </w:r>
+      <w:bookmarkEnd w:id="17"/>
       <w:bookmarkEnd w:id="18"/>
-      <w:bookmarkEnd w:id="19"/>
     </w:p>
     <w:p>
       <w:pPr>
@@ -9045,7 +9016,7 @@
           <w:szCs w:val="22"/>
         </w:rPr>
       </w:pPr>
-      <w:bookmarkStart w:id="20" w:name="_Toc397518789"/>
+      <w:bookmarkStart w:id="19" w:name="_Toc397518789"/>
       <w:r>
         <w:rPr>
           <w:b/>
@@ -9054,7 +9025,7 @@
         </w:rPr>
         <w:t>Niveau du bruit des appareils individuels de chauffage, de climatisation ou de production d’eau chaude sanitaire intérieurs au logement contrôlé</w:t>
       </w:r>
-      <w:bookmarkEnd w:id="20"/>
+      <w:bookmarkEnd w:id="19"/>
     </w:p>
     <w:p>
       <w:pPr>
@@ -10203,7 +10174,7 @@
           <w:szCs w:val="22"/>
         </w:rPr>
       </w:pPr>
-      <w:bookmarkStart w:id="21" w:name="_Toc397518790"/>
+      <w:bookmarkStart w:id="20" w:name="_Toc397518790"/>
       <w:r>
         <w:rPr>
           <w:b/>
@@ -10212,7 +10183,7 @@
         </w:rPr>
         <w:t>Niveau du bruit de l’installation de ventilation mécanique contrôlée (VMC)</w:t>
       </w:r>
-      <w:bookmarkEnd w:id="21"/>
+      <w:bookmarkEnd w:id="20"/>
     </w:p>
     <w:p>
       <w:pPr>
@@ -11309,7 +11280,7 @@
           <w:szCs w:val="22"/>
         </w:rPr>
       </w:pPr>
-      <w:bookmarkStart w:id="22" w:name="_Toc397518791"/>
+      <w:bookmarkStart w:id="21" w:name="_Toc397518791"/>
       <w:r>
         <w:rPr>
           <w:b/>
@@ -11318,7 +11289,7 @@
         </w:rPr>
         <w:t>Niveau du bruit des équipements individuels extérieurs au logement contrôlé</w:t>
       </w:r>
-      <w:bookmarkEnd w:id="22"/>
+      <w:bookmarkEnd w:id="21"/>
     </w:p>
     <w:p>
       <w:pPr>
@@ -12427,7 +12398,7 @@
           <w:rFonts w:ascii="Arial" w:hAnsi="Arial" w:cs="Arial"/>
         </w:rPr>
       </w:pPr>
-      <w:bookmarkStart w:id="23" w:name="_Toc397518792"/>
+      <w:bookmarkStart w:id="22" w:name="_Toc397518792"/>
     </w:p>
     <w:p>
       <w:pPr>
@@ -12449,7 +12420,7 @@
         </w:rPr>
         <w:t>Niveau du bruit des équipements collectifs (hors VMC)</w:t>
       </w:r>
-      <w:bookmarkEnd w:id="23"/>
+      <w:bookmarkEnd w:id="22"/>
     </w:p>
     <w:p>
       <w:pPr>
@@ -13549,13 +13520,13 @@
           <w:szCs w:val="22"/>
         </w:rPr>
       </w:pPr>
-      <w:bookmarkStart w:id="24" w:name="_Toc397518793"/>
-      <w:bookmarkStart w:id="25" w:name="_Toc508815437"/>
+      <w:bookmarkStart w:id="23" w:name="_Toc397518793"/>
+      <w:bookmarkStart w:id="24" w:name="_Toc508815437"/>
       <w:r>
         <w:t>Aire d’absorption équivalente des parties communes</w:t>
       </w:r>
+      <w:bookmarkEnd w:id="23"/>
       <w:bookmarkEnd w:id="24"/>
-      <w:bookmarkEnd w:id="25"/>
     </w:p>
     <w:p>
       <w:pPr>
@@ -13656,8 +13627,8 @@
                 <w:color w:val="000000"/>
               </w:rPr>
             </w:pPr>
-            <w:bookmarkStart w:id="26" w:name="_Toc196799899"/>
-            <w:bookmarkStart w:id="27" w:name="_Toc397518794"/>
+            <w:bookmarkStart w:id="25" w:name="_Toc196799899"/>
+            <w:bookmarkStart w:id="26" w:name="_Toc397518794"/>
             <w:r>
               <w:rPr>
                 <w:rFonts w:ascii="Arial" w:hAnsi="Arial" w:cs="Arial"/>
@@ -14173,7 +14144,7 @@
       <w:pPr>
         <w:pStyle w:val="Titre2"/>
       </w:pPr>
-      <w:bookmarkStart w:id="28" w:name="_Toc508815438"/>
+      <w:bookmarkStart w:id="27" w:name="_Toc508815438"/>
       <w:r>
         <w:t>APPR</w:t>
       </w:r>
@@ -14183,9 +14154,9 @@
       <w:r>
         <w:t>CIATION des RÉSULTATS</w:t>
       </w:r>
+      <w:bookmarkEnd w:id="25"/>
       <w:bookmarkEnd w:id="26"/>
       <w:bookmarkEnd w:id="27"/>
-      <w:bookmarkEnd w:id="28"/>
     </w:p>
     <w:p>
       <w:pPr>
@@ -14225,69 +14196,6 @@
           <w:color w:val="FF0000"/>
         </w:rPr>
       </w:pPr>
-      <w:r>
-        <w:rPr>
-          <w:rFonts w:ascii="Arial Gras" w:hAnsi="Arial Gras"/>
-          <w:b/>
-          <w:bCs/>
-          <w:color w:val="FF0000"/>
-        </w:rPr>
-        <w:fldChar w:fldCharType="begin">
-          <w:ffData>
-            <w:name w:val=""/>
-            <w:enabled/>
-            <w:calcOnExit w:val="0"/>
-            <w:textInput>
-              <w:default w:val="[le contenu des paragraphes qui suivent est donné à titre d'exemple et doit être adapté en fonction des résultats de mesures]"/>
-            </w:textInput>
-          </w:ffData>
-        </w:fldChar>
-      </w:r>
-      <w:r>
-        <w:rPr>
-          <w:rFonts w:ascii="Arial Gras" w:hAnsi="Arial Gras"/>
-          <w:b/>
-          <w:bCs/>
-          <w:color w:val="FF0000"/>
-        </w:rPr>
-        <w:instrText xml:space="preserve"> FORMTEXT </w:instrText>
-      </w:r>
-      <w:r>
-        <w:rPr>
-          <w:rFonts w:ascii="Arial Gras" w:hAnsi="Arial Gras"/>
-          <w:b/>
-          <w:bCs/>
-          <w:color w:val="FF0000"/>
-        </w:rPr>
-      </w:r>
-      <w:r>
-        <w:rPr>
-          <w:rFonts w:ascii="Arial Gras" w:hAnsi="Arial Gras"/>
-          <w:b/>
-          <w:bCs/>
-          <w:color w:val="FF0000"/>
-        </w:rPr>
-        <w:fldChar w:fldCharType="separate"/>
-      </w:r>
-      <w:r>
-        <w:rPr>
-          <w:rFonts w:ascii="Arial Gras" w:hAnsi="Arial Gras"/>
-          <w:b/>
-          <w:bCs/>
-          <w:noProof/>
-          <w:color w:val="FF0000"/>
-        </w:rPr>
-        <w:t>[le contenu des paragraphes qui suivent est donné à titre d'exemple et doit être adapté en fonction des résultats de mesures]</w:t>
-      </w:r>
-      <w:r>
-        <w:rPr>
-          <w:rFonts w:ascii="Arial Gras" w:hAnsi="Arial Gras"/>
-          <w:b/>
-          <w:bCs/>
-          <w:color w:val="FF0000"/>
-        </w:rPr>
-        <w:fldChar w:fldCharType="end"/>
-      </w:r>
     </w:p>
     <w:p>
       <w:pPr>
@@ -14310,13 +14218,13 @@
           <w:szCs w:val="22"/>
         </w:rPr>
       </w:pPr>
-      <w:bookmarkStart w:id="29" w:name="_Toc397518795"/>
-      <w:bookmarkStart w:id="30" w:name="_Toc508815439"/>
+      <w:bookmarkStart w:id="28" w:name="_Toc397518795"/>
+      <w:bookmarkStart w:id="29" w:name="_Toc508815439"/>
       <w:r>
         <w:t>Isolement acoustique au bruit aérien entre locaux</w:t>
       </w:r>
+      <w:bookmarkEnd w:id="28"/>
       <w:bookmarkEnd w:id="29"/>
-      <w:bookmarkEnd w:id="30"/>
     </w:p>
     <w:p>
       <w:pPr>
@@ -14356,13 +14264,13 @@
           <w:szCs w:val="22"/>
         </w:rPr>
       </w:pPr>
-      <w:bookmarkStart w:id="31" w:name="_Toc397518796"/>
-      <w:bookmarkStart w:id="32" w:name="_Toc508815440"/>
+      <w:bookmarkStart w:id="30" w:name="_Toc397518796"/>
+      <w:bookmarkStart w:id="31" w:name="_Toc508815440"/>
       <w:r>
         <w:t>Isolement acoustique vis-à-vis des bruits de l’espace extérieur</w:t>
       </w:r>
+      <w:bookmarkEnd w:id="30"/>
       <w:bookmarkEnd w:id="31"/>
-      <w:bookmarkEnd w:id="32"/>
     </w:p>
     <w:p>
       <w:pPr>
@@ -14404,13 +14312,13 @@
           <w:szCs w:val="22"/>
         </w:rPr>
       </w:pPr>
-      <w:bookmarkStart w:id="33" w:name="_Toc397518797"/>
-      <w:bookmarkStart w:id="34" w:name="_Toc508815441"/>
+      <w:bookmarkStart w:id="32" w:name="_Toc397518797"/>
+      <w:bookmarkStart w:id="33" w:name="_Toc508815441"/>
       <w:r>
         <w:t>Niveau du bruit de chocs</w:t>
       </w:r>
+      <w:bookmarkEnd w:id="32"/>
       <w:bookmarkEnd w:id="33"/>
-      <w:bookmarkEnd w:id="34"/>
     </w:p>
     <w:p>
       <w:pPr>
@@ -14450,13 +14358,13 @@
         <w:pStyle w:val="titre30"/>
         <w:ind w:left="709" w:hanging="425"/>
       </w:pPr>
-      <w:bookmarkStart w:id="35" w:name="_Toc397518798"/>
-      <w:bookmarkStart w:id="36" w:name="_Toc508815442"/>
+      <w:bookmarkStart w:id="34" w:name="_Toc397518798"/>
+      <w:bookmarkStart w:id="35" w:name="_Toc508815442"/>
       <w:r>
         <w:t>Niveau du bruit des équipements</w:t>
       </w:r>
+      <w:bookmarkEnd w:id="34"/>
       <w:bookmarkEnd w:id="35"/>
-      <w:bookmarkEnd w:id="36"/>
     </w:p>
     <w:p>
       <w:pPr>
@@ -14474,7 +14382,7 @@
           <w:szCs w:val="22"/>
         </w:rPr>
       </w:pPr>
-      <w:bookmarkStart w:id="37" w:name="_Toc397518799"/>
+      <w:bookmarkStart w:id="36" w:name="_Toc397518799"/>
       <w:r>
         <w:rPr>
           <w:b/>
@@ -14483,7 +14391,7 @@
         </w:rPr>
         <w:t>Niveau du bruit des appareils individuels de chauffage, de climatisation et de production d’eau chaude sanitaire intérieurs au logement contrôlé</w:t>
       </w:r>
-      <w:bookmarkEnd w:id="37"/>
+      <w:bookmarkEnd w:id="36"/>
     </w:p>
     <w:p>
       <w:pPr>
@@ -14525,7 +14433,7 @@
           <w:szCs w:val="22"/>
         </w:rPr>
       </w:pPr>
-      <w:bookmarkStart w:id="38" w:name="_Toc397518800"/>
+      <w:bookmarkStart w:id="37" w:name="_Toc397518800"/>
       <w:r>
         <w:rPr>
           <w:b/>
@@ -14534,7 +14442,7 @@
         </w:rPr>
         <w:t>Niveau du bruit de l’installation de ventilation mécanique contrôlée (VMC)</w:t>
       </w:r>
-      <w:bookmarkEnd w:id="38"/>
+      <w:bookmarkEnd w:id="37"/>
     </w:p>
     <w:p>
       <w:pPr>
@@ -14584,7 +14492,7 @@
           <w:szCs w:val="22"/>
         </w:rPr>
       </w:pPr>
-      <w:bookmarkStart w:id="39" w:name="_Toc397518802"/>
+      <w:bookmarkStart w:id="38" w:name="_Toc397518802"/>
       <w:r>
         <w:rPr>
           <w:b/>
@@ -14593,7 +14501,7 @@
         </w:rPr>
         <w:t>Niveau du bruit des équipements collectifs (hors VMC)</w:t>
       </w:r>
-      <w:bookmarkEnd w:id="39"/>
+      <w:bookmarkEnd w:id="38"/>
     </w:p>
     <w:p>
       <w:pPr>
@@ -14635,13 +14543,13 @@
           <w:szCs w:val="22"/>
         </w:rPr>
       </w:pPr>
-      <w:bookmarkStart w:id="40" w:name="_Toc397518803"/>
-      <w:bookmarkStart w:id="41" w:name="_Toc508815443"/>
+      <w:bookmarkStart w:id="39" w:name="_Toc397518803"/>
+      <w:bookmarkStart w:id="40" w:name="_Toc508815443"/>
       <w:r>
         <w:t>Aire d’absorption équivalente des parties communes</w:t>
       </w:r>
+      <w:bookmarkEnd w:id="39"/>
       <w:bookmarkEnd w:id="40"/>
-      <w:bookmarkEnd w:id="41"/>
     </w:p>
     <w:p>
       <w:pPr>
@@ -14910,8 +14818,8 @@
         <w:jc w:val="center"/>
         <w:textAlignment w:val="baseline"/>
       </w:pPr>
-      <w:bookmarkStart w:id="42" w:name="_Toc508815444"/>
-      <w:bookmarkStart w:id="43" w:name="_Toc397518804"/>
+      <w:bookmarkStart w:id="41" w:name="_Toc508815444"/>
+      <w:bookmarkStart w:id="42" w:name="_Toc397518804"/>
       <w:r>
         <w:rPr>
           <w:color w:val="00ACE8" w:themeColor="accent1"/>
@@ -14920,7 +14828,7 @@
         </w:rPr>
         <w:t>ANNEXE 1 :</w:t>
       </w:r>
-      <w:bookmarkEnd w:id="42"/>
+      <w:bookmarkEnd w:id="41"/>
     </w:p>
     <w:p>
       <w:pPr>
@@ -14946,7 +14854,7 @@
         </w:rPr>
         <w:t>DÉTAIL DU MATÉRIEL UTILISÉ</w:t>
       </w:r>
-      <w:bookmarkEnd w:id="43"/>
+      <w:bookmarkEnd w:id="42"/>
     </w:p>
     <w:p>
       <w:pPr>
@@ -16144,7 +16052,7 @@
                 </w:ffData>
               </w:fldChar>
             </w:r>
-            <w:bookmarkStart w:id="44" w:name="CaseACocher1"/>
+            <w:bookmarkStart w:id="43" w:name="CaseACocher1"/>
             <w:r>
               <w:rPr>
                 <w:rFonts w:cstheme="minorHAnsi"/>
@@ -16172,7 +16080,7 @@
               </w:rPr>
               <w:fldChar w:fldCharType="end"/>
             </w:r>
-            <w:bookmarkEnd w:id="44"/>
+            <w:bookmarkEnd w:id="43"/>
           </w:p>
         </w:tc>
         <w:tc>
@@ -17142,7 +17050,7 @@
           </w:ffData>
         </w:fldChar>
       </w:r>
-      <w:bookmarkStart w:id="45" w:name="CaseACocher2"/>
+      <w:bookmarkStart w:id="44" w:name="CaseACocher2"/>
       <w:r>
         <w:rPr>
           <w:b/>
@@ -17166,7 +17074,7 @@
         </w:rPr>
         <w:fldChar w:fldCharType="end"/>
       </w:r>
-      <w:bookmarkEnd w:id="45"/>
+      <w:bookmarkEnd w:id="44"/>
       <w:r>
         <w:rPr>
           <w:b/>
@@ -17217,7 +17125,7 @@
         </w:rPr>
       </w:pPr>
     </w:p>
-    <w:bookmarkStart w:id="46" w:name="CaseACocher3"/>
+    <w:bookmarkStart w:id="45" w:name="CaseACocher3"/>
     <w:p>
       <w:pPr>
         <w:tabs>
@@ -17332,7 +17240,7 @@
         </w:rPr>
       </w:pPr>
     </w:p>
-    <w:bookmarkEnd w:id="46"/>
+    <w:bookmarkEnd w:id="45"/>
     <w:p>
       <w:pPr>
         <w:ind w:left="511" w:hanging="454"/>
@@ -18710,13 +18618,13 @@
         </w:numPr>
         <w:jc w:val="center"/>
       </w:pPr>
-      <w:bookmarkStart w:id="47" w:name="_Toc508815445"/>
-      <w:bookmarkStart w:id="48" w:name="_Toc397518805"/>
+      <w:bookmarkStart w:id="46" w:name="_Toc508815445"/>
+      <w:bookmarkStart w:id="47" w:name="_Toc397518805"/>
       <w:r>
         <w:t>ANNEXE 2 :</w:t>
       </w:r>
-      <w:bookmarkStart w:id="49" w:name="_Toc168739034"/>
-      <w:bookmarkEnd w:id="47"/>
+      <w:bookmarkStart w:id="48" w:name="_Toc168739034"/>
+      <w:bookmarkEnd w:id="46"/>
     </w:p>
     <w:p>
       <w:pPr>
@@ -18757,8 +18665,8 @@
         </w:rPr>
         <w:t>fiches de TRAITEMENT DE mesure</w:t>
       </w:r>
+      <w:bookmarkEnd w:id="47"/>
       <w:bookmarkEnd w:id="48"/>
-      <w:bookmarkEnd w:id="49"/>
     </w:p>
     <w:p/>
     <w:p>
@@ -22342,7 +22250,25 @@
                 <w:bCs/>
                 <w:u w:color="000000"/>
               </w:rPr>
-              <w:t xml:space="preserve"> (cm)</w:t>
+              <w:t xml:space="preserve"> (</w:t>
+            </w:r>
+            <w:r>
+              <w:rPr>
+                <w:rFonts w:ascii="Arial" w:hAnsi="Arial" w:cs="Arial"/>
+                <w:b/>
+                <w:bCs/>
+                <w:u w:color="000000"/>
+              </w:rPr>
+              <w:t>mm</w:t>
+            </w:r>
+            <w:r>
+              <w:rPr>
+                <w:rFonts w:ascii="Arial" w:hAnsi="Arial" w:cs="Arial"/>
+                <w:b/>
+                <w:bCs/>
+                <w:u w:color="000000"/>
+              </w:rPr>
+              <w:t>)</w:t>
             </w:r>
           </w:p>
         </w:tc>
@@ -22595,10 +22521,6 @@
           </w:tcPr>
           <w:p>
             <w:pPr>
-              <w:autoSpaceDE w:val="0"/>
-              <w:autoSpaceDN w:val="0"/>
-              <w:adjustRightInd w:val="0"/>
-              <w:spacing w:after="240" w:line="160" w:lineRule="atLeast"/>
               <w:jc w:val="center"/>
               <w:rPr>
                 <w:rFonts w:ascii="Arial" w:hAnsi="Arial" w:cs="Arial"/>
@@ -22611,54 +22533,29 @@
               <w:rPr>
                 <w:rFonts w:ascii="Arial" w:hAnsi="Arial" w:cs="Arial"/>
                 <w:b/>
+                <w:bCs/>
                 <w:sz w:val="13"/>
                 <w:szCs w:val="13"/>
               </w:rPr>
-              <w:t>Isolement acoustique</w:t>
-            </w:r>
-            <w:r>
-              <w:rPr>
-                <w:rFonts w:ascii="Arial" w:hAnsi="Arial" w:cs="Arial"/>
-                <w:b/>
+              <w:t xml:space="preserve">Isolement acoustique standardisé </w:t>
+            </w:r>
+            <w:proofErr w:type="spellStart"/>
+            <w:r>
+              <w:rPr>
+                <w:rFonts w:ascii="Arial" w:hAnsi="Arial" w:cs="Arial"/>
+                <w:b/>
+                <w:bCs/>
                 <w:sz w:val="13"/>
                 <w:szCs w:val="13"/>
               </w:rPr>
-              <w:t xml:space="preserve"> </w:t>
-            </w:r>
-            <w:r>
-              <w:rPr>
-                <w:rFonts w:ascii="Arial" w:hAnsi="Arial" w:cs="Arial"/>
-                <w:b/>
-                <w:sz w:val="13"/>
-                <w:szCs w:val="13"/>
-              </w:rPr>
-              <w:t xml:space="preserve">standardisé </w:t>
-            </w:r>
-            <w:proofErr w:type="spellStart"/>
-            <w:r>
-              <w:rPr>
-                <w:rFonts w:ascii="Arial" w:hAnsi="Arial" w:cs="Arial"/>
-                <w:b/>
-                <w:sz w:val="13"/>
-                <w:szCs w:val="13"/>
-              </w:rPr>
-              <w:t>D</w:t>
-            </w:r>
-            <w:r>
-              <w:rPr>
-                <w:rFonts w:ascii="Arial" w:hAnsi="Arial" w:cs="Arial"/>
-                <w:b/>
-                <w:sz w:val="13"/>
-                <w:szCs w:val="13"/>
-                <w:vertAlign w:val="subscript"/>
-              </w:rPr>
-              <w:t>nT</w:t>
+              <w:t>DnT</w:t>
             </w:r>
             <w:proofErr w:type="spellEnd"/>
             <w:r>
               <w:rPr>
                 <w:rFonts w:ascii="Arial" w:hAnsi="Arial" w:cs="Arial"/>
                 <w:b/>
+                <w:bCs/>
                 <w:sz w:val="13"/>
                 <w:szCs w:val="13"/>
               </w:rPr>
@@ -27480,7 +27377,25 @@
                 <w:bCs/>
                 <w:u w:color="000000"/>
               </w:rPr>
-              <w:t xml:space="preserve"> (cm)</w:t>
+              <w:t xml:space="preserve"> (</w:t>
+            </w:r>
+            <w:r>
+              <w:rPr>
+                <w:rFonts w:ascii="Arial" w:hAnsi="Arial" w:cs="Arial"/>
+                <w:b/>
+                <w:bCs/>
+                <w:u w:color="000000"/>
+              </w:rPr>
+              <w:t>mm</w:t>
+            </w:r>
+            <w:r>
+              <w:rPr>
+                <w:rFonts w:ascii="Arial" w:hAnsi="Arial" w:cs="Arial"/>
+                <w:b/>
+                <w:bCs/>
+                <w:u w:color="000000"/>
+              </w:rPr>
+              <w:t>)</w:t>
             </w:r>
           </w:p>
         </w:tc>
@@ -28972,14 +28887,11 @@
           </w:tcPr>
           <w:p>
             <w:pPr>
-              <w:autoSpaceDE w:val="0"/>
-              <w:autoSpaceDN w:val="0"/>
-              <w:adjustRightInd w:val="0"/>
-              <w:spacing w:after="240" w:line="160" w:lineRule="atLeast"/>
-              <w:jc w:val="center"/>
-              <w:rPr>
-                <w:rFonts w:ascii="Arial" w:hAnsi="Arial" w:cs="Arial"/>
-                <w:b/>
+              <w:jc w:val="center"/>
+              <w:rPr>
+                <w:rFonts w:ascii="Arial" w:hAnsi="Arial" w:cs="Arial"/>
+                <w:b/>
+                <w:bCs/>
                 <w:sz w:val="13"/>
                 <w:szCs w:val="13"/>
               </w:rPr>
@@ -28988,54 +28900,29 @@
               <w:rPr>
                 <w:rFonts w:ascii="Arial" w:hAnsi="Arial" w:cs="Arial"/>
                 <w:b/>
+                <w:bCs/>
                 <w:sz w:val="13"/>
                 <w:szCs w:val="13"/>
               </w:rPr>
-              <w:t>Isolement acoustique</w:t>
-            </w:r>
-            <w:r>
-              <w:rPr>
-                <w:rFonts w:ascii="Arial" w:hAnsi="Arial" w:cs="Arial"/>
-                <w:b/>
+              <w:t xml:space="preserve">Isolement acoustique standardisé </w:t>
+            </w:r>
+            <w:proofErr w:type="spellStart"/>
+            <w:r>
+              <w:rPr>
+                <w:rFonts w:ascii="Arial" w:hAnsi="Arial" w:cs="Arial"/>
+                <w:b/>
+                <w:bCs/>
                 <w:sz w:val="13"/>
                 <w:szCs w:val="13"/>
               </w:rPr>
-              <w:t xml:space="preserve"> </w:t>
-            </w:r>
-            <w:r>
-              <w:rPr>
-                <w:rFonts w:ascii="Arial" w:hAnsi="Arial" w:cs="Arial"/>
-                <w:b/>
-                <w:sz w:val="13"/>
-                <w:szCs w:val="13"/>
-              </w:rPr>
-              <w:t xml:space="preserve">standardisé </w:t>
-            </w:r>
-            <w:proofErr w:type="spellStart"/>
-            <w:r>
-              <w:rPr>
-                <w:rFonts w:ascii="Arial" w:hAnsi="Arial" w:cs="Arial"/>
-                <w:b/>
-                <w:sz w:val="13"/>
-                <w:szCs w:val="13"/>
-              </w:rPr>
-              <w:t>D</w:t>
-            </w:r>
-            <w:r>
-              <w:rPr>
-                <w:rFonts w:ascii="Arial" w:hAnsi="Arial" w:cs="Arial"/>
-                <w:b/>
-                <w:sz w:val="13"/>
-                <w:szCs w:val="13"/>
-                <w:vertAlign w:val="subscript"/>
-              </w:rPr>
-              <w:t>nT</w:t>
+              <w:t>DnT</w:t>
             </w:r>
             <w:proofErr w:type="spellEnd"/>
             <w:r>
               <w:rPr>
                 <w:rFonts w:ascii="Arial" w:hAnsi="Arial" w:cs="Arial"/>
                 <w:b/>
+                <w:bCs/>
                 <w:sz w:val="13"/>
                 <w:szCs w:val="13"/>
               </w:rPr>
@@ -34361,7 +34248,25 @@
                 <w:bCs/>
                 <w:u w:color="000000"/>
               </w:rPr>
-              <w:t xml:space="preserve"> (cm)</w:t>
+              <w:t xml:space="preserve"> (</w:t>
+            </w:r>
+            <w:r>
+              <w:rPr>
+                <w:rFonts w:ascii="Arial" w:hAnsi="Arial" w:cs="Arial"/>
+                <w:b/>
+                <w:bCs/>
+                <w:u w:color="000000"/>
+              </w:rPr>
+              <w:t>mm</w:t>
+            </w:r>
+            <w:r>
+              <w:rPr>
+                <w:rFonts w:ascii="Arial" w:hAnsi="Arial" w:cs="Arial"/>
+                <w:b/>
+                <w:bCs/>
+                <w:u w:color="000000"/>
+              </w:rPr>
+              <w:t>)</w:t>
             </w:r>
           </w:p>
         </w:tc>
@@ -34892,14 +34797,11 @@
           </w:tcPr>
           <w:p>
             <w:pPr>
-              <w:autoSpaceDE w:val="0"/>
-              <w:autoSpaceDN w:val="0"/>
-              <w:adjustRightInd w:val="0"/>
-              <w:spacing w:after="240" w:line="160" w:lineRule="atLeast"/>
-              <w:jc w:val="center"/>
-              <w:rPr>
-                <w:rFonts w:ascii="Arial" w:hAnsi="Arial" w:cs="Arial"/>
-                <w:b/>
+              <w:jc w:val="center"/>
+              <w:rPr>
+                <w:rFonts w:ascii="Arial" w:hAnsi="Arial" w:cs="Arial"/>
+                <w:b/>
+                <w:bCs/>
                 <w:sz w:val="13"/>
                 <w:szCs w:val="13"/>
               </w:rPr>
@@ -34908,69 +34810,33 @@
               <w:rPr>
                 <w:rFonts w:ascii="Arial" w:hAnsi="Arial" w:cs="Arial"/>
                 <w:b/>
+                <w:bCs/>
                 <w:sz w:val="13"/>
                 <w:szCs w:val="13"/>
               </w:rPr>
-              <w:t>Niveau du bruit de choc</w:t>
-            </w:r>
-            <w:r>
-              <w:rPr>
-                <w:rFonts w:ascii="Arial" w:hAnsi="Arial" w:cs="Arial"/>
-                <w:b/>
+              <w:t>Niveau du bruit de choc standardisé L'</w:t>
+            </w:r>
+            <w:proofErr w:type="spellStart"/>
+            <w:r>
+              <w:rPr>
+                <w:rFonts w:ascii="Arial" w:hAnsi="Arial" w:cs="Arial"/>
+                <w:b/>
+                <w:bCs/>
                 <w:sz w:val="13"/>
                 <w:szCs w:val="13"/>
               </w:rPr>
-              <w:t xml:space="preserve"> </w:t>
-            </w:r>
-            <w:r>
-              <w:rPr>
-                <w:rFonts w:ascii="Arial" w:hAnsi="Arial" w:cs="Arial"/>
-                <w:b/>
+              <w:t>nT</w:t>
+            </w:r>
+            <w:proofErr w:type="spellEnd"/>
+            <w:r>
+              <w:rPr>
+                <w:rFonts w:ascii="Arial" w:hAnsi="Arial" w:cs="Arial"/>
+                <w:b/>
+                <w:bCs/>
                 <w:sz w:val="13"/>
                 <w:szCs w:val="13"/>
               </w:rPr>
-              <w:t>standardisé L</w:t>
-            </w:r>
-            <w:r>
-              <w:rPr>
-                <w:rFonts w:ascii="Arial" w:hAnsi="Arial" w:cs="Arial"/>
-                <w:b/>
-                <w:sz w:val="13"/>
-                <w:szCs w:val="13"/>
-                <w:vertAlign w:val="subscript"/>
-              </w:rPr>
-              <w:t>'</w:t>
-            </w:r>
-            <w:proofErr w:type="spellStart"/>
-            <w:r>
-              <w:rPr>
-                <w:rFonts w:ascii="Arial" w:hAnsi="Arial" w:cs="Arial"/>
-                <w:b/>
-                <w:sz w:val="13"/>
-                <w:szCs w:val="13"/>
-                <w:vertAlign w:val="subscript"/>
-              </w:rPr>
-              <w:t>nT</w:t>
-            </w:r>
-            <w:proofErr w:type="spellEnd"/>
-            <w:r>
-              <w:rPr>
-                <w:rFonts w:ascii="Arial" w:hAnsi="Arial" w:cs="Arial"/>
-                <w:b/>
-                <w:sz w:val="13"/>
-                <w:szCs w:val="13"/>
-                <w:vertAlign w:val="subscript"/>
-              </w:rPr>
-              <w:t xml:space="preserve"> </w:t>
-            </w:r>
-            <w:r>
-              <w:rPr>
-                <w:rFonts w:ascii="Arial" w:hAnsi="Arial" w:cs="Arial"/>
-                <w:b/>
-                <w:sz w:val="13"/>
-                <w:szCs w:val="13"/>
-              </w:rPr>
-              <w:t>en dB</w:t>
+              <w:t xml:space="preserve"> en dB</w:t>
             </w:r>
           </w:p>
         </w:tc>
@@ -40748,20 +40614,21 @@
         </w:numPr>
         <w:jc w:val="center"/>
       </w:pPr>
-      <w:bookmarkStart w:id="50" w:name="_Toc168911119"/>
-      <w:bookmarkStart w:id="51" w:name="_Toc168912110"/>
-      <w:bookmarkStart w:id="52" w:name="_Toc168912843"/>
-      <w:bookmarkStart w:id="53" w:name="_Toc171998139"/>
-      <w:bookmarkStart w:id="54" w:name="_Toc171998455"/>
-      <w:bookmarkStart w:id="55" w:name="_Toc171998892"/>
-      <w:bookmarkStart w:id="56" w:name="_Toc185840814"/>
-      <w:bookmarkStart w:id="57" w:name="_Toc190262569"/>
-      <w:bookmarkStart w:id="58" w:name="_Toc196799907"/>
-      <w:bookmarkStart w:id="59" w:name="_Toc508815446"/>
-      <w:bookmarkStart w:id="60" w:name="_Toc397518806"/>
+      <w:bookmarkStart w:id="49" w:name="_Toc168911119"/>
+      <w:bookmarkStart w:id="50" w:name="_Toc168912110"/>
+      <w:bookmarkStart w:id="51" w:name="_Toc168912843"/>
+      <w:bookmarkStart w:id="52" w:name="_Toc171998139"/>
+      <w:bookmarkStart w:id="53" w:name="_Toc171998455"/>
+      <w:bookmarkStart w:id="54" w:name="_Toc171998892"/>
+      <w:bookmarkStart w:id="55" w:name="_Toc185840814"/>
+      <w:bookmarkStart w:id="56" w:name="_Toc190262569"/>
+      <w:bookmarkStart w:id="57" w:name="_Toc196799907"/>
+      <w:bookmarkStart w:id="58" w:name="_Toc508815446"/>
+      <w:bookmarkStart w:id="59" w:name="_Toc397518806"/>
       <w:r>
         <w:t>ANNEXE 3 :</w:t>
       </w:r>
+      <w:bookmarkEnd w:id="49"/>
       <w:bookmarkEnd w:id="50"/>
       <w:bookmarkEnd w:id="51"/>
       <w:bookmarkEnd w:id="52"/>
@@ -40771,6 +40638,31 @@
       <w:bookmarkEnd w:id="56"/>
       <w:bookmarkEnd w:id="57"/>
       <w:bookmarkEnd w:id="58"/>
+    </w:p>
+    <w:p>
+      <w:pPr>
+        <w:pStyle w:val="NT2"/>
+        <w:spacing w:before="120" w:after="0"/>
+        <w:ind w:left="0"/>
+        <w:jc w:val="center"/>
+        <w:rPr>
+          <w:rFonts w:ascii="Arial Gras" w:hAnsi="Arial Gras"/>
+          <w:b/>
+          <w:caps/>
+          <w:sz w:val="22"/>
+          <w:szCs w:val="22"/>
+        </w:rPr>
+      </w:pPr>
+      <w:r>
+        <w:rPr>
+          <w:rFonts w:ascii="Arial Gras" w:hAnsi="Arial Gras"/>
+          <w:b/>
+          <w:caps/>
+          <w:sz w:val="22"/>
+          <w:szCs w:val="22"/>
+        </w:rPr>
+        <w:t>plans des locaux utilisÉs</w:t>
+      </w:r>
       <w:bookmarkEnd w:id="59"/>
     </w:p>
     <w:p>
@@ -40787,32 +40679,6 @@
           <w:szCs w:val="22"/>
         </w:rPr>
       </w:pPr>
-      <w:r>
-        <w:rPr>
-          <w:rFonts w:ascii="Arial Gras" w:hAnsi="Arial Gras"/>
-          <w:b/>
-          <w:caps/>
-          <w:sz w:val="22"/>
-          <w:szCs w:val="22"/>
-        </w:rPr>
-        <w:t>plans des locaux utilisÉs</w:t>
-      </w:r>
-      <w:bookmarkEnd w:id="60"/>
-    </w:p>
-    <w:p>
-      <w:pPr>
-        <w:pStyle w:val="NT2"/>
-        <w:spacing w:before="120" w:after="0"/>
-        <w:ind w:left="0"/>
-        <w:jc w:val="center"/>
-        <w:rPr>
-          <w:rFonts w:ascii="Arial Gras" w:hAnsi="Arial Gras"/>
-          <w:b/>
-          <w:caps/>
-          <w:sz w:val="22"/>
-          <w:szCs w:val="22"/>
-        </w:rPr>
-      </w:pPr>
     </w:p>
     <w:p>
       <w:pPr>
@@ -40825,75 +40691,8 @@
           <w:szCs w:val="22"/>
         </w:rPr>
       </w:pPr>
-      <w:r>
-        <w:rPr>
-          <w:b/>
-          <w:bCs/>
-          <w:color w:val="FF0000"/>
-          <w:sz w:val="22"/>
-          <w:szCs w:val="22"/>
-        </w:rPr>
-        <w:fldChar w:fldCharType="begin">
-          <w:ffData>
-            <w:name w:val=""/>
-            <w:enabled/>
-            <w:calcOnExit w:val="0"/>
-            <w:textInput>
-              <w:default w:val="[joindre les plans (ou croquis) des locaux concernés par les mesurages]"/>
-            </w:textInput>
-          </w:ffData>
-        </w:fldChar>
-      </w:r>
-      <w:r>
-        <w:rPr>
-          <w:b/>
-          <w:bCs/>
-          <w:color w:val="FF0000"/>
-          <w:sz w:val="22"/>
-          <w:szCs w:val="22"/>
-        </w:rPr>
-        <w:instrText xml:space="preserve"> FORMTEXT </w:instrText>
-      </w:r>
-      <w:r>
-        <w:rPr>
-          <w:b/>
-          <w:bCs/>
-          <w:color w:val="FF0000"/>
-          <w:sz w:val="22"/>
-          <w:szCs w:val="22"/>
-        </w:rPr>
-      </w:r>
-      <w:r>
-        <w:rPr>
-          <w:b/>
-          <w:bCs/>
-          <w:color w:val="FF0000"/>
-          <w:sz w:val="22"/>
-          <w:szCs w:val="22"/>
-        </w:rPr>
-        <w:fldChar w:fldCharType="separate"/>
-      </w:r>
-      <w:r>
-        <w:rPr>
-          <w:b/>
-          <w:bCs/>
-          <w:noProof/>
-          <w:color w:val="FF0000"/>
-          <w:sz w:val="22"/>
-          <w:szCs w:val="22"/>
-        </w:rPr>
-        <w:t>[joindre les plans (ou croquis) des locaux concernés par les mesurages]</w:t>
-      </w:r>
-      <w:r>
-        <w:rPr>
-          <w:b/>
-          <w:bCs/>
-          <w:color w:val="FF0000"/>
-          <w:sz w:val="22"/>
-          <w:szCs w:val="22"/>
-        </w:rPr>
-        <w:fldChar w:fldCharType="end"/>
-      </w:r>
+      <w:bookmarkStart w:id="60" w:name="_GoBack"/>
+      <w:bookmarkEnd w:id="60"/>
     </w:p>
     <w:tbl>
       <w:tblPr>
@@ -50142,7 +49941,7 @@
 </file>
 
 <file path=customXml/itemProps1.xml><?xml version="1.0" encoding="utf-8"?>
-<ds:datastoreItem xmlns:ds="http://schemas.openxmlformats.org/officeDocument/2006/customXml" ds:itemID="{B3B983A1-5B54-4848-9127-42CB1209DD42}">
+<ds:datastoreItem xmlns:ds="http://schemas.openxmlformats.org/officeDocument/2006/customXml" ds:itemID="{876A5784-D199-8940-A61F-909BBE939E1D}">
   <ds:schemaRefs>
     <ds:schemaRef ds:uri="http://schemas.openxmlformats.org/officeDocument/2006/bibliography"/>
   </ds:schemaRefs>

--- a/src/AppBundle/Resources/templates/report-ra1999.docx
+++ b/src/AppBundle/Resources/templates/report-ra1999.docx
@@ -27386,8 +27386,10 @@
                 <w:bCs/>
                 <w:u w:color="000000"/>
               </w:rPr>
-              <w:t>mm</w:t>
-            </w:r>
+              <w:t>cm</w:t>
+            </w:r>
+            <w:bookmarkStart w:id="49" w:name="_GoBack"/>
+            <w:bookmarkEnd w:id="49"/>
             <w:r>
               <w:rPr>
                 <w:rFonts w:ascii="Arial" w:hAnsi="Arial" w:cs="Arial"/>
@@ -34257,7 +34259,7 @@
                 <w:bCs/>
                 <w:u w:color="000000"/>
               </w:rPr>
-              <w:t>mm</w:t>
+              <w:t>cm</w:t>
             </w:r>
             <w:r>
               <w:rPr>
@@ -40614,21 +40616,20 @@
         </w:numPr>
         <w:jc w:val="center"/>
       </w:pPr>
-      <w:bookmarkStart w:id="49" w:name="_Toc168911119"/>
-      <w:bookmarkStart w:id="50" w:name="_Toc168912110"/>
-      <w:bookmarkStart w:id="51" w:name="_Toc168912843"/>
-      <w:bookmarkStart w:id="52" w:name="_Toc171998139"/>
-      <w:bookmarkStart w:id="53" w:name="_Toc171998455"/>
-      <w:bookmarkStart w:id="54" w:name="_Toc171998892"/>
-      <w:bookmarkStart w:id="55" w:name="_Toc185840814"/>
-      <w:bookmarkStart w:id="56" w:name="_Toc190262569"/>
-      <w:bookmarkStart w:id="57" w:name="_Toc196799907"/>
-      <w:bookmarkStart w:id="58" w:name="_Toc508815446"/>
-      <w:bookmarkStart w:id="59" w:name="_Toc397518806"/>
+      <w:bookmarkStart w:id="50" w:name="_Toc168911119"/>
+      <w:bookmarkStart w:id="51" w:name="_Toc168912110"/>
+      <w:bookmarkStart w:id="52" w:name="_Toc168912843"/>
+      <w:bookmarkStart w:id="53" w:name="_Toc171998139"/>
+      <w:bookmarkStart w:id="54" w:name="_Toc171998455"/>
+      <w:bookmarkStart w:id="55" w:name="_Toc171998892"/>
+      <w:bookmarkStart w:id="56" w:name="_Toc185840814"/>
+      <w:bookmarkStart w:id="57" w:name="_Toc190262569"/>
+      <w:bookmarkStart w:id="58" w:name="_Toc196799907"/>
+      <w:bookmarkStart w:id="59" w:name="_Toc508815446"/>
+      <w:bookmarkStart w:id="60" w:name="_Toc397518806"/>
       <w:r>
         <w:t>ANNEXE 3 :</w:t>
       </w:r>
-      <w:bookmarkEnd w:id="49"/>
       <w:bookmarkEnd w:id="50"/>
       <w:bookmarkEnd w:id="51"/>
       <w:bookmarkEnd w:id="52"/>
@@ -40638,31 +40639,6 @@
       <w:bookmarkEnd w:id="56"/>
       <w:bookmarkEnd w:id="57"/>
       <w:bookmarkEnd w:id="58"/>
-    </w:p>
-    <w:p>
-      <w:pPr>
-        <w:pStyle w:val="NT2"/>
-        <w:spacing w:before="120" w:after="0"/>
-        <w:ind w:left="0"/>
-        <w:jc w:val="center"/>
-        <w:rPr>
-          <w:rFonts w:ascii="Arial Gras" w:hAnsi="Arial Gras"/>
-          <w:b/>
-          <w:caps/>
-          <w:sz w:val="22"/>
-          <w:szCs w:val="22"/>
-        </w:rPr>
-      </w:pPr>
-      <w:r>
-        <w:rPr>
-          <w:rFonts w:ascii="Arial Gras" w:hAnsi="Arial Gras"/>
-          <w:b/>
-          <w:caps/>
-          <w:sz w:val="22"/>
-          <w:szCs w:val="22"/>
-        </w:rPr>
-        <w:t>plans des locaux utilisÉs</w:t>
-      </w:r>
       <w:bookmarkEnd w:id="59"/>
     </w:p>
     <w:p>
@@ -40679,6 +40655,32 @@
           <w:szCs w:val="22"/>
         </w:rPr>
       </w:pPr>
+      <w:r>
+        <w:rPr>
+          <w:rFonts w:ascii="Arial Gras" w:hAnsi="Arial Gras"/>
+          <w:b/>
+          <w:caps/>
+          <w:sz w:val="22"/>
+          <w:szCs w:val="22"/>
+        </w:rPr>
+        <w:t>plans des locaux utilisÉs</w:t>
+      </w:r>
+      <w:bookmarkEnd w:id="60"/>
+    </w:p>
+    <w:p>
+      <w:pPr>
+        <w:pStyle w:val="NT2"/>
+        <w:spacing w:before="120" w:after="0"/>
+        <w:ind w:left="0"/>
+        <w:jc w:val="center"/>
+        <w:rPr>
+          <w:rFonts w:ascii="Arial Gras" w:hAnsi="Arial Gras"/>
+          <w:b/>
+          <w:caps/>
+          <w:sz w:val="22"/>
+          <w:szCs w:val="22"/>
+        </w:rPr>
+      </w:pPr>
     </w:p>
     <w:p>
       <w:pPr>
@@ -40691,8 +40693,6 @@
           <w:szCs w:val="22"/>
         </w:rPr>
       </w:pPr>
-      <w:bookmarkStart w:id="60" w:name="_GoBack"/>
-      <w:bookmarkEnd w:id="60"/>
     </w:p>
     <w:tbl>
       <w:tblPr>
@@ -49941,7 +49941,7 @@
 </file>
 
 <file path=customXml/itemProps1.xml><?xml version="1.0" encoding="utf-8"?>
-<ds:datastoreItem xmlns:ds="http://schemas.openxmlformats.org/officeDocument/2006/customXml" ds:itemID="{876A5784-D199-8940-A61F-909BBE939E1D}">
+<ds:datastoreItem xmlns:ds="http://schemas.openxmlformats.org/officeDocument/2006/customXml" ds:itemID="{45A321EA-E844-BD4C-810E-9C7DC903C566}">
   <ds:schemaRefs>
     <ds:schemaRef ds:uri="http://schemas.openxmlformats.org/officeDocument/2006/bibliography"/>
   </ds:schemaRefs>

--- a/src/AppBundle/Resources/templates/report-ra1999.docx
+++ b/src/AppBundle/Resources/templates/report-ra1999.docx
@@ -27388,8 +27388,6 @@
               </w:rPr>
               <w:t>cm</w:t>
             </w:r>
-            <w:bookmarkStart w:id="49" w:name="_GoBack"/>
-            <w:bookmarkEnd w:id="49"/>
             <w:r>
               <w:rPr>
                 <w:rFonts w:ascii="Arial" w:hAnsi="Arial" w:cs="Arial"/>
@@ -40616,20 +40614,21 @@
         </w:numPr>
         <w:jc w:val="center"/>
       </w:pPr>
-      <w:bookmarkStart w:id="50" w:name="_Toc168911119"/>
-      <w:bookmarkStart w:id="51" w:name="_Toc168912110"/>
-      <w:bookmarkStart w:id="52" w:name="_Toc168912843"/>
-      <w:bookmarkStart w:id="53" w:name="_Toc171998139"/>
-      <w:bookmarkStart w:id="54" w:name="_Toc171998455"/>
-      <w:bookmarkStart w:id="55" w:name="_Toc171998892"/>
-      <w:bookmarkStart w:id="56" w:name="_Toc185840814"/>
-      <w:bookmarkStart w:id="57" w:name="_Toc190262569"/>
-      <w:bookmarkStart w:id="58" w:name="_Toc196799907"/>
-      <w:bookmarkStart w:id="59" w:name="_Toc508815446"/>
-      <w:bookmarkStart w:id="60" w:name="_Toc397518806"/>
+      <w:bookmarkStart w:id="49" w:name="_Toc168911119"/>
+      <w:bookmarkStart w:id="50" w:name="_Toc168912110"/>
+      <w:bookmarkStart w:id="51" w:name="_Toc168912843"/>
+      <w:bookmarkStart w:id="52" w:name="_Toc171998139"/>
+      <w:bookmarkStart w:id="53" w:name="_Toc171998455"/>
+      <w:bookmarkStart w:id="54" w:name="_Toc171998892"/>
+      <w:bookmarkStart w:id="55" w:name="_Toc185840814"/>
+      <w:bookmarkStart w:id="56" w:name="_Toc190262569"/>
+      <w:bookmarkStart w:id="57" w:name="_Toc196799907"/>
+      <w:bookmarkStart w:id="58" w:name="_Toc508815446"/>
+      <w:bookmarkStart w:id="59" w:name="_Toc397518806"/>
       <w:r>
         <w:t>ANNEXE 3 :</w:t>
       </w:r>
+      <w:bookmarkEnd w:id="49"/>
       <w:bookmarkEnd w:id="50"/>
       <w:bookmarkEnd w:id="51"/>
       <w:bookmarkEnd w:id="52"/>
@@ -40639,6 +40638,31 @@
       <w:bookmarkEnd w:id="56"/>
       <w:bookmarkEnd w:id="57"/>
       <w:bookmarkEnd w:id="58"/>
+    </w:p>
+    <w:p>
+      <w:pPr>
+        <w:pStyle w:val="NT2"/>
+        <w:spacing w:before="120" w:after="0"/>
+        <w:ind w:left="0"/>
+        <w:jc w:val="center"/>
+        <w:rPr>
+          <w:rFonts w:ascii="Arial Gras" w:hAnsi="Arial Gras"/>
+          <w:b/>
+          <w:caps/>
+          <w:sz w:val="22"/>
+          <w:szCs w:val="22"/>
+        </w:rPr>
+      </w:pPr>
+      <w:r>
+        <w:rPr>
+          <w:rFonts w:ascii="Arial Gras" w:hAnsi="Arial Gras"/>
+          <w:b/>
+          <w:caps/>
+          <w:sz w:val="22"/>
+          <w:szCs w:val="22"/>
+        </w:rPr>
+        <w:t>plans des locaux utilisÉs</w:t>
+      </w:r>
       <w:bookmarkEnd w:id="59"/>
     </w:p>
     <w:p>
@@ -40655,32 +40679,6 @@
           <w:szCs w:val="22"/>
         </w:rPr>
       </w:pPr>
-      <w:r>
-        <w:rPr>
-          <w:rFonts w:ascii="Arial Gras" w:hAnsi="Arial Gras"/>
-          <w:b/>
-          <w:caps/>
-          <w:sz w:val="22"/>
-          <w:szCs w:val="22"/>
-        </w:rPr>
-        <w:t>plans des locaux utilisÉs</w:t>
-      </w:r>
-      <w:bookmarkEnd w:id="60"/>
-    </w:p>
-    <w:p>
-      <w:pPr>
-        <w:pStyle w:val="NT2"/>
-        <w:spacing w:before="120" w:after="0"/>
-        <w:ind w:left="0"/>
-        <w:jc w:val="center"/>
-        <w:rPr>
-          <w:rFonts w:ascii="Arial Gras" w:hAnsi="Arial Gras"/>
-          <w:b/>
-          <w:caps/>
-          <w:sz w:val="22"/>
-          <w:szCs w:val="22"/>
-        </w:rPr>
-      </w:pPr>
     </w:p>
     <w:p>
       <w:pPr>
@@ -40698,6 +40696,10 @@
       <w:tblPr>
         <w:tblStyle w:val="Grilledutableau"/>
         <w:tblW w:w="0" w:type="auto"/>
+        <w:tblCellMar>
+          <w:left w:w="0" w:type="dxa"/>
+          <w:right w:w="0" w:type="dxa"/>
+        </w:tblCellMar>
         <w:tblLook w:val="04A0" w:firstRow="1" w:lastRow="0" w:firstColumn="1" w:lastColumn="0" w:noHBand="0" w:noVBand="1"/>
       </w:tblPr>
       <w:tblGrid>
@@ -40707,6 +40709,10 @@
         <w:tc>
           <w:tcPr>
             <w:tcW w:w="9939" w:type="dxa"/>
+            <w:tcMar>
+              <w:left w:w="0" w:type="dxa"/>
+              <w:right w:w="0" w:type="dxa"/>
+            </w:tcMar>
           </w:tcPr>
           <w:p>
             <w:pPr>
@@ -40721,6 +40727,7 @@
                 <w:b w:val="0"/>
               </w:rPr>
             </w:pPr>
+            <w:bookmarkStart w:id="60" w:name="_GoBack"/>
             <w:r>
               <w:rPr>
                 <w:b w:val="0"/>
@@ -40730,6 +40737,7 @@
           </w:p>
         </w:tc>
       </w:tr>
+      <w:bookmarkEnd w:id="60"/>
     </w:tbl>
     <w:p/>
     <w:sectPr>
@@ -49941,7 +49949,7 @@
 </file>
 
 <file path=customXml/itemProps1.xml><?xml version="1.0" encoding="utf-8"?>
-<ds:datastoreItem xmlns:ds="http://schemas.openxmlformats.org/officeDocument/2006/customXml" ds:itemID="{45A321EA-E844-BD4C-810E-9C7DC903C566}">
+<ds:datastoreItem xmlns:ds="http://schemas.openxmlformats.org/officeDocument/2006/customXml" ds:itemID="{C6F72D6A-E287-8149-91B3-ADD5EA96C670}">
   <ds:schemaRefs>
     <ds:schemaRef ds:uri="http://schemas.openxmlformats.org/officeDocument/2006/bibliography"/>
   </ds:schemaRefs>

--- a/src/AppBundle/Resources/templates/report-ra1999.docx
+++ b/src/AppBundle/Resources/templates/report-ra1999.docx
@@ -308,17 +308,36 @@
                     <w:framePr w:w="10206" w:h="57" w:wrap="notBeside" w:xAlign="center" w:anchorLock="1"/>
                     <w:rPr>
                       <w:rFonts w:ascii="Arial" w:hAnsi="Arial" w:cs="Arial"/>
+                      <w:lang w:val="en-US"/>
                     </w:rPr>
                   </w:pPr>
                   <w:r>
                     <w:rPr>
                       <w:rFonts w:ascii="Arial" w:hAnsi="Arial" w:cs="Arial"/>
+                      <w:lang w:val="en-US"/>
                     </w:rPr>
-                    <w:t xml:space="preserve">Nº d’affaire : </w:t>
+                    <w:t xml:space="preserve">Nº </w:t>
+                  </w:r>
+                  <w:proofErr w:type="gramStart"/>
+                  <w:r>
+                    <w:rPr>
+                      <w:rFonts w:ascii="Arial" w:hAnsi="Arial" w:cs="Arial"/>
+                      <w:lang w:val="en-US"/>
+                    </w:rPr>
+                    <w:t>d’affaire :</w:t>
+                  </w:r>
+                  <w:proofErr w:type="gramEnd"/>
+                  <w:r>
+                    <w:rPr>
+                      <w:rFonts w:ascii="Arial" w:hAnsi="Arial" w:cs="Arial"/>
+                      <w:lang w:val="en-US"/>
+                    </w:rPr>
+                    <w:t xml:space="preserve"> </w:t>
                   </w:r>
                   <w:r>
                     <w:rPr>
                       <w:rFonts w:ascii="Arial" w:hAnsi="Arial" w:cs="Arial"/>
+                      <w:lang w:val="en-US"/>
                     </w:rPr>
                     <w:t>${CASEREF}</w:t>
                   </w:r>
@@ -329,26 +348,39 @@
                     <w:framePr w:w="10206" w:h="57" w:wrap="notBeside" w:xAlign="center" w:anchorLock="1"/>
                     <w:rPr>
                       <w:rFonts w:ascii="Arial" w:hAnsi="Arial" w:cs="Arial"/>
+                      <w:lang w:val="en-US"/>
                     </w:rPr>
                   </w:pPr>
+                  <w:proofErr w:type="gramStart"/>
                   <w:r>
                     <w:rPr>
                       <w:rFonts w:ascii="Arial" w:hAnsi="Arial" w:cs="Arial"/>
                       <w:b/>
                       <w:sz w:val="19"/>
                       <w:szCs w:val="19"/>
+                      <w:lang w:val="en-US"/>
                     </w:rPr>
                     <w:t>Désignation</w:t>
                   </w:r>
                   <w:r>
                     <w:rPr>
                       <w:rFonts w:ascii="Arial" w:hAnsi="Arial" w:cs="Arial"/>
+                      <w:lang w:val="en-US"/>
                     </w:rPr>
-                    <w:t xml:space="preserve"> : </w:t>
+                    <w:t xml:space="preserve"> :</w:t>
+                  </w:r>
+                  <w:proofErr w:type="gramEnd"/>
+                  <w:r>
+                    <w:rPr>
+                      <w:rFonts w:ascii="Arial" w:hAnsi="Arial" w:cs="Arial"/>
+                      <w:lang w:val="en-US"/>
+                    </w:rPr>
+                    <w:t xml:space="preserve"> </w:t>
                   </w:r>
                   <w:r>
                     <w:rPr>
                       <w:rFonts w:ascii="Arial" w:hAnsi="Arial" w:cs="Arial"/>
+                      <w:lang w:val="en-US"/>
                     </w:rPr>
                     <w:t>${OPENAME}</w:t>
                   </w:r>
@@ -664,18 +696,33 @@
                             <w:rFonts w:ascii="Arial" w:hAnsi="Arial" w:cs="Arial"/>
                           </w:rPr>
                         </w:pPr>
+                        <w:bookmarkStart w:id="0" w:name="_GoBack"/>
                         <w:r>
                           <w:rPr>
                             <w:rStyle w:val="Textebold"/>
                             <w:rFonts w:ascii="Arial" w:hAnsi="Arial" w:cs="Arial"/>
                           </w:rPr>
-                          <w:t xml:space="preserve">AGENCE </w:t>
+                          <w:t>AGENCE</w:t>
+                        </w:r>
+                        <w:bookmarkEnd w:id="0"/>
+                        <w:r>
+                          <w:rPr>
+                            <w:rStyle w:val="Textebold"/>
+                            <w:rFonts w:ascii="Arial" w:hAnsi="Arial" w:cs="Arial"/>
+                          </w:rPr>
+                          <w:t xml:space="preserve"> </w:t>
                         </w:r>
                         <w:r>
                           <w:rPr>
                             <w:rFonts w:ascii="Arial" w:hAnsi="Arial" w:cs="Arial"/>
                           </w:rPr>
                           <w:t>${MEASURECOMP}</w:t>
+                        </w:r>
+                        <w:r>
+                          <w:rPr>
+                            <w:rFonts w:ascii="Arial" w:hAnsi="Arial" w:cs="Arial"/>
+                          </w:rPr>
+                          <w:t xml:space="preserve"> ${AGNAME}</w:t>
                         </w:r>
                       </w:p>
                       <w:p>
@@ -690,7 +737,67 @@
                           <w:rPr>
                             <w:rFonts w:ascii="Arial" w:hAnsi="Arial" w:cs="Arial"/>
                           </w:rPr>
-                          <w:t>Adresse de l’agence</w:t>
+                          <w:t>${AG</w:t>
+                        </w:r>
+                        <w:r>
+                          <w:rPr>
+                            <w:rFonts w:ascii="Arial" w:hAnsi="Arial" w:cs="Arial"/>
+                          </w:rPr>
+                          <w:t>ADD</w:t>
+                        </w:r>
+                        <w:r>
+                          <w:rPr>
+                            <w:rFonts w:ascii="Arial" w:hAnsi="Arial" w:cs="Arial"/>
+                          </w:rPr>
+                          <w:t>}</w:t>
+                        </w:r>
+                        <w:r>
+                          <w:rPr>
+                            <w:rFonts w:ascii="Arial" w:hAnsi="Arial" w:cs="Arial"/>
+                          </w:rPr>
+                          <w:t xml:space="preserve"> </w:t>
+                        </w:r>
+                        <w:r>
+                          <w:rPr>
+                            <w:rFonts w:ascii="Arial" w:hAnsi="Arial" w:cs="Arial"/>
+                          </w:rPr>
+                          <w:t>${AG</w:t>
+                        </w:r>
+                        <w:r>
+                          <w:rPr>
+                            <w:rFonts w:ascii="Arial" w:hAnsi="Arial" w:cs="Arial"/>
+                          </w:rPr>
+                          <w:t>CP</w:t>
+                        </w:r>
+                        <w:r>
+                          <w:rPr>
+                            <w:rFonts w:ascii="Arial" w:hAnsi="Arial" w:cs="Arial"/>
+                          </w:rPr>
+                          <w:t>}</w:t>
+                        </w:r>
+                        <w:r>
+                          <w:rPr>
+                            <w:rFonts w:ascii="Arial" w:hAnsi="Arial" w:cs="Arial"/>
+                          </w:rPr>
+                          <w:t xml:space="preserve"> </w:t>
+                        </w:r>
+                        <w:r>
+                          <w:rPr>
+                            <w:rFonts w:ascii="Arial" w:hAnsi="Arial" w:cs="Arial"/>
+                          </w:rPr>
+                          <w:t>${AG</w:t>
+                        </w:r>
+                        <w:r>
+                          <w:rPr>
+                            <w:rFonts w:ascii="Arial" w:hAnsi="Arial" w:cs="Arial"/>
+                          </w:rPr>
+                          <w:t>CITY</w:t>
+                        </w:r>
+                        <w:r>
+                          <w:rPr>
+                            <w:rFonts w:ascii="Arial" w:hAnsi="Arial" w:cs="Arial"/>
+                          </w:rPr>
+                          <w:t>}</w:t>
                         </w:r>
                       </w:p>
                       <w:p>
@@ -711,103 +818,19 @@
                           <w:rPr>
                             <w:rFonts w:ascii="Arial" w:hAnsi="Arial" w:cs="Arial"/>
                           </w:rPr>
-                          <w:t xml:space="preserve">XX </w:t>
-                        </w:r>
-                        <w:proofErr w:type="spellStart"/>
-                        <w:r>
-                          <w:rPr>
-                            <w:rFonts w:ascii="Arial" w:hAnsi="Arial" w:cs="Arial"/>
-                          </w:rPr>
-                          <w:t>XX</w:t>
-                        </w:r>
-                        <w:proofErr w:type="spellEnd"/>
-                        <w:r>
-                          <w:rPr>
-                            <w:rFonts w:ascii="Arial" w:hAnsi="Arial" w:cs="Arial"/>
-                          </w:rPr>
-                          <w:t xml:space="preserve"> </w:t>
-                        </w:r>
-                        <w:proofErr w:type="spellStart"/>
-                        <w:r>
-                          <w:rPr>
-                            <w:rFonts w:ascii="Arial" w:hAnsi="Arial" w:cs="Arial"/>
-                          </w:rPr>
-                          <w:t>XX</w:t>
-                        </w:r>
-                        <w:proofErr w:type="spellEnd"/>
-                        <w:r>
-                          <w:rPr>
-                            <w:rFonts w:ascii="Arial" w:hAnsi="Arial" w:cs="Arial"/>
-                          </w:rPr>
-                          <w:t xml:space="preserve"> </w:t>
-                        </w:r>
-                        <w:proofErr w:type="spellStart"/>
-                        <w:r>
-                          <w:rPr>
-                            <w:rFonts w:ascii="Arial" w:hAnsi="Arial" w:cs="Arial"/>
-                          </w:rPr>
-                          <w:t>XX</w:t>
-                        </w:r>
-                        <w:proofErr w:type="spellEnd"/>
-                        <w:r>
-                          <w:rPr>
-                            <w:rFonts w:ascii="Arial" w:hAnsi="Arial" w:cs="Arial"/>
-                          </w:rPr>
-                          <w:t> XX</w:t>
+                          <w:t>${AG</w:t>
                         </w:r>
                         <w:r>
                           <w:rPr>
                             <w:rFonts w:ascii="Arial" w:hAnsi="Arial" w:cs="Arial"/>
                           </w:rPr>
-                          <w:t xml:space="preserve"> - Fax : </w:t>
+                          <w:t>TEL</w:t>
                         </w:r>
                         <w:r>
                           <w:rPr>
                             <w:rFonts w:ascii="Arial" w:hAnsi="Arial" w:cs="Arial"/>
                           </w:rPr>
-                          <w:t xml:space="preserve"> XX </w:t>
-                        </w:r>
-                        <w:proofErr w:type="spellStart"/>
-                        <w:r>
-                          <w:rPr>
-                            <w:rFonts w:ascii="Arial" w:hAnsi="Arial" w:cs="Arial"/>
-                          </w:rPr>
-                          <w:t>XX</w:t>
-                        </w:r>
-                        <w:proofErr w:type="spellEnd"/>
-                        <w:r>
-                          <w:rPr>
-                            <w:rFonts w:ascii="Arial" w:hAnsi="Arial" w:cs="Arial"/>
-                          </w:rPr>
-                          <w:t xml:space="preserve"> </w:t>
-                        </w:r>
-                        <w:proofErr w:type="spellStart"/>
-                        <w:r>
-                          <w:rPr>
-                            <w:rFonts w:ascii="Arial" w:hAnsi="Arial" w:cs="Arial"/>
-                          </w:rPr>
-                          <w:t>XX</w:t>
-                        </w:r>
-                        <w:proofErr w:type="spellEnd"/>
-                        <w:r>
-                          <w:rPr>
-                            <w:rFonts w:ascii="Arial" w:hAnsi="Arial" w:cs="Arial"/>
-                          </w:rPr>
-                          <w:t xml:space="preserve"> </w:t>
-                        </w:r>
-                        <w:proofErr w:type="spellStart"/>
-                        <w:r>
-                          <w:rPr>
-                            <w:rFonts w:ascii="Arial" w:hAnsi="Arial" w:cs="Arial"/>
-                          </w:rPr>
-                          <w:t>XX</w:t>
-                        </w:r>
-                        <w:proofErr w:type="spellEnd"/>
-                        <w:r>
-                          <w:rPr>
-                            <w:rFonts w:ascii="Arial" w:hAnsi="Arial" w:cs="Arial"/>
-                          </w:rPr>
-                          <w:t> XX</w:t>
+                          <w:t>}</w:t>
                         </w:r>
                       </w:p>
                       <w:p>
@@ -3783,12 +3806,12 @@
         </w:rPr>
         <w:br w:type="column"/>
       </w:r>
-      <w:bookmarkStart w:id="0" w:name="_Toc508815426"/>
+      <w:bookmarkStart w:id="1" w:name="_Toc508815426"/>
       <w:r>
         <w:lastRenderedPageBreak/>
         <w:t>OBJET DES MESURES</w:t>
       </w:r>
-      <w:bookmarkEnd w:id="0"/>
+      <w:bookmarkEnd w:id="1"/>
     </w:p>
     <w:p>
       <w:pPr>
@@ -4065,6 +4088,14 @@
         </w:rPr>
         <w:t>{DATELIST}</w:t>
       </w:r>
+      <w:r>
+        <w:rPr>
+          <w:rFonts w:cs="Arial"/>
+          <w:bCs/>
+          <w:szCs w:val="20"/>
+        </w:rPr>
+        <w:t>.</w:t>
+      </w:r>
     </w:p>
     <w:p>
       <w:pPr>
@@ -4116,11 +4147,11 @@
           <w:rFonts w:ascii="Arial" w:hAnsi="Arial" w:cs="Arial"/>
         </w:rPr>
       </w:pPr>
-      <w:bookmarkStart w:id="1" w:name="_Toc508815427"/>
+      <w:bookmarkStart w:id="2" w:name="_Toc508815427"/>
       <w:r>
         <w:t>REFERENTIELS</w:t>
       </w:r>
-      <w:bookmarkEnd w:id="1"/>
+      <w:bookmarkEnd w:id="2"/>
     </w:p>
     <w:p>
       <w:pPr>
@@ -4143,19 +4174,19 @@
           <w:rFonts w:ascii="Arial" w:hAnsi="Arial" w:cs="Arial"/>
         </w:rPr>
       </w:pPr>
-      <w:bookmarkStart w:id="2" w:name="_Toc397518780"/>
-      <w:bookmarkStart w:id="3" w:name="_Toc508815428"/>
-      <w:bookmarkStart w:id="4" w:name="_Toc369182872"/>
+      <w:bookmarkStart w:id="3" w:name="_Toc397518780"/>
+      <w:bookmarkStart w:id="4" w:name="_Toc508815428"/>
+      <w:bookmarkStart w:id="5" w:name="_Toc369182872"/>
       <w:r>
         <w:rPr>
           <w:rFonts w:ascii="Arial" w:hAnsi="Arial" w:cs="Arial"/>
         </w:rPr>
         <w:t>Réglementaire</w:t>
       </w:r>
-      <w:bookmarkEnd w:id="2"/>
       <w:bookmarkEnd w:id="3"/>
+      <w:bookmarkEnd w:id="4"/>
     </w:p>
-    <w:bookmarkEnd w:id="4"/>
+    <w:bookmarkEnd w:id="5"/>
     <w:p>
       <w:pPr>
         <w:pStyle w:val="NT2"/>
@@ -4398,16 +4429,16 @@
           <w:rFonts w:ascii="Arial" w:hAnsi="Arial" w:cs="Arial"/>
         </w:rPr>
       </w:pPr>
-      <w:bookmarkStart w:id="5" w:name="_Toc397518781"/>
-      <w:bookmarkStart w:id="6" w:name="_Toc508815429"/>
+      <w:bookmarkStart w:id="6" w:name="_Toc397518781"/>
+      <w:bookmarkStart w:id="7" w:name="_Toc508815429"/>
       <w:r>
         <w:rPr>
           <w:rFonts w:ascii="Arial" w:hAnsi="Arial" w:cs="Arial"/>
         </w:rPr>
         <w:t>Méthodologique</w:t>
       </w:r>
-      <w:bookmarkEnd w:id="5"/>
       <w:bookmarkEnd w:id="6"/>
+      <w:bookmarkEnd w:id="7"/>
     </w:p>
     <w:p>
       <w:pPr>
@@ -4475,11 +4506,11 @@
           <w:rFonts w:ascii="Arial" w:hAnsi="Arial" w:cs="Arial"/>
         </w:rPr>
       </w:pPr>
-      <w:bookmarkStart w:id="7" w:name="_Toc508815430"/>
+      <w:bookmarkStart w:id="8" w:name="_Toc508815430"/>
       <w:r>
         <w:t>MATERIEL UTILISE</w:t>
       </w:r>
-      <w:bookmarkEnd w:id="7"/>
+      <w:bookmarkEnd w:id="8"/>
     </w:p>
     <w:p>
       <w:pPr>
@@ -4536,12 +4567,12 @@
         </w:rPr>
         <w:br w:type="column"/>
       </w:r>
-      <w:bookmarkStart w:id="8" w:name="_Toc508815431"/>
+      <w:bookmarkStart w:id="9" w:name="_Toc508815431"/>
       <w:r>
         <w:lastRenderedPageBreak/>
         <w:t>CHOIX DES LOCAUX</w:t>
       </w:r>
-      <w:bookmarkEnd w:id="8"/>
+      <w:bookmarkEnd w:id="9"/>
     </w:p>
     <w:p>
       <w:pPr>
@@ -4606,8 +4637,8 @@
           <w:rFonts w:ascii="Arial" w:hAnsi="Arial" w:cs="Arial"/>
         </w:rPr>
       </w:pPr>
-      <w:bookmarkStart w:id="9" w:name="_Toc196799896"/>
-      <w:bookmarkStart w:id="10" w:name="_Toc397518784"/>
+      <w:bookmarkStart w:id="10" w:name="_Toc196799896"/>
+      <w:bookmarkStart w:id="11" w:name="_Toc397518784"/>
     </w:p>
     <w:p>
       <w:pPr>
@@ -4629,13 +4660,13 @@
           <w:rFonts w:ascii="Arial" w:hAnsi="Arial" w:cs="Arial"/>
         </w:rPr>
       </w:pPr>
-      <w:bookmarkStart w:id="11" w:name="_Toc508815432"/>
+      <w:bookmarkStart w:id="12" w:name="_Toc508815432"/>
       <w:r>
         <w:t>RÉSULTATS DES MESURES</w:t>
       </w:r>
-      <w:bookmarkEnd w:id="9"/>
       <w:bookmarkEnd w:id="10"/>
       <w:bookmarkEnd w:id="11"/>
+      <w:bookmarkEnd w:id="12"/>
     </w:p>
     <w:p>
       <w:pPr>
@@ -5393,13 +5424,13 @@
           <w:rFonts w:ascii="Arial" w:hAnsi="Arial" w:cs="Arial"/>
         </w:rPr>
       </w:pPr>
-      <w:bookmarkStart w:id="12" w:name="_Toc397518785"/>
-      <w:bookmarkStart w:id="13" w:name="_Toc508815433"/>
+      <w:bookmarkStart w:id="13" w:name="_Toc397518785"/>
+      <w:bookmarkStart w:id="14" w:name="_Toc508815433"/>
       <w:r>
         <w:t>Isolement acoustique au bruit aérien entre locaux</w:t>
       </w:r>
-      <w:bookmarkEnd w:id="12"/>
       <w:bookmarkEnd w:id="13"/>
+      <w:bookmarkEnd w:id="14"/>
     </w:p>
     <w:p>
       <w:pPr>
@@ -6594,14 +6625,14 @@
         <w:pStyle w:val="titre30"/>
         <w:ind w:left="709" w:hanging="425"/>
       </w:pPr>
-      <w:bookmarkStart w:id="14" w:name="_Toc508815434"/>
+      <w:bookmarkStart w:id="15" w:name="_Toc508815434"/>
       <w:r>
         <w:t>Isolement</w:t>
       </w:r>
       <w:r>
         <w:t xml:space="preserve"> acoustique vis-à-vis des bruits de l’espace extérieur</w:t>
       </w:r>
-      <w:bookmarkEnd w:id="14"/>
+      <w:bookmarkEnd w:id="15"/>
     </w:p>
     <w:p>
       <w:pPr>
@@ -7784,13 +7815,13 @@
         <w:pStyle w:val="titre30"/>
         <w:ind w:left="709" w:hanging="425"/>
       </w:pPr>
-      <w:bookmarkStart w:id="15" w:name="_Toc397518787"/>
-      <w:bookmarkStart w:id="16" w:name="_Toc508815435"/>
+      <w:bookmarkStart w:id="16" w:name="_Toc397518787"/>
+      <w:bookmarkStart w:id="17" w:name="_Toc508815435"/>
       <w:r>
         <w:t>Niveau du bruit de chocs</w:t>
       </w:r>
-      <w:bookmarkEnd w:id="15"/>
       <w:bookmarkEnd w:id="16"/>
+      <w:bookmarkEnd w:id="17"/>
     </w:p>
     <w:p>
       <w:pPr>
@@ -8992,13 +9023,13 @@
           <w:szCs w:val="22"/>
         </w:rPr>
       </w:pPr>
-      <w:bookmarkStart w:id="17" w:name="_Toc397518788"/>
-      <w:bookmarkStart w:id="18" w:name="_Toc508815436"/>
+      <w:bookmarkStart w:id="18" w:name="_Toc397518788"/>
+      <w:bookmarkStart w:id="19" w:name="_Toc508815436"/>
       <w:r>
         <w:t>Niveau du bruit des équipements</w:t>
       </w:r>
-      <w:bookmarkEnd w:id="17"/>
       <w:bookmarkEnd w:id="18"/>
+      <w:bookmarkEnd w:id="19"/>
     </w:p>
     <w:p>
       <w:pPr>
@@ -9016,7 +9047,7 @@
           <w:szCs w:val="22"/>
         </w:rPr>
       </w:pPr>
-      <w:bookmarkStart w:id="19" w:name="_Toc397518789"/>
+      <w:bookmarkStart w:id="20" w:name="_Toc397518789"/>
       <w:r>
         <w:rPr>
           <w:b/>
@@ -9025,7 +9056,7 @@
         </w:rPr>
         <w:t>Niveau du bruit des appareils individuels de chauffage, de climatisation ou de production d’eau chaude sanitaire intérieurs au logement contrôlé</w:t>
       </w:r>
-      <w:bookmarkEnd w:id="19"/>
+      <w:bookmarkEnd w:id="20"/>
     </w:p>
     <w:p>
       <w:pPr>
@@ -10174,7 +10205,7 @@
           <w:szCs w:val="22"/>
         </w:rPr>
       </w:pPr>
-      <w:bookmarkStart w:id="20" w:name="_Toc397518790"/>
+      <w:bookmarkStart w:id="21" w:name="_Toc397518790"/>
       <w:r>
         <w:rPr>
           <w:b/>
@@ -10183,7 +10214,7 @@
         </w:rPr>
         <w:t>Niveau du bruit de l’installation de ventilation mécanique contrôlée (VMC)</w:t>
       </w:r>
-      <w:bookmarkEnd w:id="20"/>
+      <w:bookmarkEnd w:id="21"/>
     </w:p>
     <w:p>
       <w:pPr>
@@ -11280,7 +11311,7 @@
           <w:szCs w:val="22"/>
         </w:rPr>
       </w:pPr>
-      <w:bookmarkStart w:id="21" w:name="_Toc397518791"/>
+      <w:bookmarkStart w:id="22" w:name="_Toc397518791"/>
       <w:r>
         <w:rPr>
           <w:b/>
@@ -11289,7 +11320,7 @@
         </w:rPr>
         <w:t>Niveau du bruit des équipements individuels extérieurs au logement contrôlé</w:t>
       </w:r>
-      <w:bookmarkEnd w:id="21"/>
+      <w:bookmarkEnd w:id="22"/>
     </w:p>
     <w:p>
       <w:pPr>
@@ -12398,7 +12429,7 @@
           <w:rFonts w:ascii="Arial" w:hAnsi="Arial" w:cs="Arial"/>
         </w:rPr>
       </w:pPr>
-      <w:bookmarkStart w:id="22" w:name="_Toc397518792"/>
+      <w:bookmarkStart w:id="23" w:name="_Toc397518792"/>
     </w:p>
     <w:p>
       <w:pPr>
@@ -12420,7 +12451,7 @@
         </w:rPr>
         <w:t>Niveau du bruit des équipements collectifs (hors VMC)</w:t>
       </w:r>
-      <w:bookmarkEnd w:id="22"/>
+      <w:bookmarkEnd w:id="23"/>
     </w:p>
     <w:p>
       <w:pPr>
@@ -13520,13 +13551,13 @@
           <w:szCs w:val="22"/>
         </w:rPr>
       </w:pPr>
-      <w:bookmarkStart w:id="23" w:name="_Toc397518793"/>
-      <w:bookmarkStart w:id="24" w:name="_Toc508815437"/>
+      <w:bookmarkStart w:id="24" w:name="_Toc397518793"/>
+      <w:bookmarkStart w:id="25" w:name="_Toc508815437"/>
       <w:r>
         <w:t>Aire d’absorption équivalente des parties communes</w:t>
       </w:r>
-      <w:bookmarkEnd w:id="23"/>
       <w:bookmarkEnd w:id="24"/>
+      <w:bookmarkEnd w:id="25"/>
     </w:p>
     <w:p>
       <w:pPr>
@@ -13627,8 +13658,8 @@
                 <w:color w:val="000000"/>
               </w:rPr>
             </w:pPr>
-            <w:bookmarkStart w:id="25" w:name="_Toc196799899"/>
-            <w:bookmarkStart w:id="26" w:name="_Toc397518794"/>
+            <w:bookmarkStart w:id="26" w:name="_Toc196799899"/>
+            <w:bookmarkStart w:id="27" w:name="_Toc397518794"/>
             <w:r>
               <w:rPr>
                 <w:rFonts w:ascii="Arial" w:hAnsi="Arial" w:cs="Arial"/>
@@ -14144,7 +14175,7 @@
       <w:pPr>
         <w:pStyle w:val="Titre2"/>
       </w:pPr>
-      <w:bookmarkStart w:id="27" w:name="_Toc508815438"/>
+      <w:bookmarkStart w:id="28" w:name="_Toc508815438"/>
       <w:r>
         <w:t>APPR</w:t>
       </w:r>
@@ -14154,9 +14185,9 @@
       <w:r>
         <w:t>CIATION des RÉSULTATS</w:t>
       </w:r>
-      <w:bookmarkEnd w:id="25"/>
       <w:bookmarkEnd w:id="26"/>
       <w:bookmarkEnd w:id="27"/>
+      <w:bookmarkEnd w:id="28"/>
     </w:p>
     <w:p>
       <w:pPr>
@@ -14218,13 +14249,13 @@
           <w:szCs w:val="22"/>
         </w:rPr>
       </w:pPr>
-      <w:bookmarkStart w:id="28" w:name="_Toc397518795"/>
-      <w:bookmarkStart w:id="29" w:name="_Toc508815439"/>
+      <w:bookmarkStart w:id="29" w:name="_Toc397518795"/>
+      <w:bookmarkStart w:id="30" w:name="_Toc508815439"/>
       <w:r>
         <w:t>Isolement acoustique au bruit aérien entre locaux</w:t>
       </w:r>
-      <w:bookmarkEnd w:id="28"/>
       <w:bookmarkEnd w:id="29"/>
+      <w:bookmarkEnd w:id="30"/>
     </w:p>
     <w:p>
       <w:pPr>
@@ -14264,13 +14295,13 @@
           <w:szCs w:val="22"/>
         </w:rPr>
       </w:pPr>
-      <w:bookmarkStart w:id="30" w:name="_Toc397518796"/>
-      <w:bookmarkStart w:id="31" w:name="_Toc508815440"/>
+      <w:bookmarkStart w:id="31" w:name="_Toc397518796"/>
+      <w:bookmarkStart w:id="32" w:name="_Toc508815440"/>
       <w:r>
         <w:t>Isolement acoustique vis-à-vis des bruits de l’espace extérieur</w:t>
       </w:r>
-      <w:bookmarkEnd w:id="30"/>
       <w:bookmarkEnd w:id="31"/>
+      <w:bookmarkEnd w:id="32"/>
     </w:p>
     <w:p>
       <w:pPr>
@@ -14312,13 +14343,13 @@
           <w:szCs w:val="22"/>
         </w:rPr>
       </w:pPr>
-      <w:bookmarkStart w:id="32" w:name="_Toc397518797"/>
-      <w:bookmarkStart w:id="33" w:name="_Toc508815441"/>
+      <w:bookmarkStart w:id="33" w:name="_Toc397518797"/>
+      <w:bookmarkStart w:id="34" w:name="_Toc508815441"/>
       <w:r>
         <w:t>Niveau du bruit de chocs</w:t>
       </w:r>
-      <w:bookmarkEnd w:id="32"/>
       <w:bookmarkEnd w:id="33"/>
+      <w:bookmarkEnd w:id="34"/>
     </w:p>
     <w:p>
       <w:pPr>
@@ -14358,13 +14389,13 @@
         <w:pStyle w:val="titre30"/>
         <w:ind w:left="709" w:hanging="425"/>
       </w:pPr>
-      <w:bookmarkStart w:id="34" w:name="_Toc397518798"/>
-      <w:bookmarkStart w:id="35" w:name="_Toc508815442"/>
+      <w:bookmarkStart w:id="35" w:name="_Toc397518798"/>
+      <w:bookmarkStart w:id="36" w:name="_Toc508815442"/>
       <w:r>
         <w:t>Niveau du bruit des équipements</w:t>
       </w:r>
-      <w:bookmarkEnd w:id="34"/>
       <w:bookmarkEnd w:id="35"/>
+      <w:bookmarkEnd w:id="36"/>
     </w:p>
     <w:p>
       <w:pPr>
@@ -14382,7 +14413,7 @@
           <w:szCs w:val="22"/>
         </w:rPr>
       </w:pPr>
-      <w:bookmarkStart w:id="36" w:name="_Toc397518799"/>
+      <w:bookmarkStart w:id="37" w:name="_Toc397518799"/>
       <w:r>
         <w:rPr>
           <w:b/>
@@ -14391,7 +14422,7 @@
         </w:rPr>
         <w:t>Niveau du bruit des appareils individuels de chauffage, de climatisation et de production d’eau chaude sanitaire intérieurs au logement contrôlé</w:t>
       </w:r>
-      <w:bookmarkEnd w:id="36"/>
+      <w:bookmarkEnd w:id="37"/>
     </w:p>
     <w:p>
       <w:pPr>
@@ -14433,7 +14464,7 @@
           <w:szCs w:val="22"/>
         </w:rPr>
       </w:pPr>
-      <w:bookmarkStart w:id="37" w:name="_Toc397518800"/>
+      <w:bookmarkStart w:id="38" w:name="_Toc397518800"/>
       <w:r>
         <w:rPr>
           <w:b/>
@@ -14442,7 +14473,7 @@
         </w:rPr>
         <w:t>Niveau du bruit de l’installation de ventilation mécanique contrôlée (VMC)</w:t>
       </w:r>
-      <w:bookmarkEnd w:id="37"/>
+      <w:bookmarkEnd w:id="38"/>
     </w:p>
     <w:p>
       <w:pPr>
@@ -14492,7 +14523,7 @@
           <w:szCs w:val="22"/>
         </w:rPr>
       </w:pPr>
-      <w:bookmarkStart w:id="38" w:name="_Toc397518802"/>
+      <w:bookmarkStart w:id="39" w:name="_Toc397518802"/>
       <w:r>
         <w:rPr>
           <w:b/>
@@ -14501,7 +14532,7 @@
         </w:rPr>
         <w:t>Niveau du bruit des équipements collectifs (hors VMC)</w:t>
       </w:r>
-      <w:bookmarkEnd w:id="38"/>
+      <w:bookmarkEnd w:id="39"/>
     </w:p>
     <w:p>
       <w:pPr>
@@ -14543,13 +14574,13 @@
           <w:szCs w:val="22"/>
         </w:rPr>
       </w:pPr>
-      <w:bookmarkStart w:id="39" w:name="_Toc397518803"/>
-      <w:bookmarkStart w:id="40" w:name="_Toc508815443"/>
+      <w:bookmarkStart w:id="40" w:name="_Toc397518803"/>
+      <w:bookmarkStart w:id="41" w:name="_Toc508815443"/>
       <w:r>
         <w:t>Aire d’absorption équivalente des parties communes</w:t>
       </w:r>
-      <w:bookmarkEnd w:id="39"/>
       <w:bookmarkEnd w:id="40"/>
+      <w:bookmarkEnd w:id="41"/>
     </w:p>
     <w:p>
       <w:pPr>
@@ -14818,8 +14849,8 @@
         <w:jc w:val="center"/>
         <w:textAlignment w:val="baseline"/>
       </w:pPr>
-      <w:bookmarkStart w:id="41" w:name="_Toc508815444"/>
-      <w:bookmarkStart w:id="42" w:name="_Toc397518804"/>
+      <w:bookmarkStart w:id="42" w:name="_Toc508815444"/>
+      <w:bookmarkStart w:id="43" w:name="_Toc397518804"/>
       <w:r>
         <w:rPr>
           <w:color w:val="00ACE8" w:themeColor="accent1"/>
@@ -14828,7 +14859,7 @@
         </w:rPr>
         <w:t>ANNEXE 1 :</w:t>
       </w:r>
-      <w:bookmarkEnd w:id="41"/>
+      <w:bookmarkEnd w:id="42"/>
     </w:p>
     <w:p>
       <w:pPr>
@@ -14854,7 +14885,7 @@
         </w:rPr>
         <w:t>DÉTAIL DU MATÉRIEL UTILISÉ</w:t>
       </w:r>
-      <w:bookmarkEnd w:id="42"/>
+      <w:bookmarkEnd w:id="43"/>
     </w:p>
     <w:p>
       <w:pPr>
@@ -16052,7 +16083,7 @@
                 </w:ffData>
               </w:fldChar>
             </w:r>
-            <w:bookmarkStart w:id="43" w:name="CaseACocher1"/>
+            <w:bookmarkStart w:id="44" w:name="CaseACocher1"/>
             <w:r>
               <w:rPr>
                 <w:rFonts w:cstheme="minorHAnsi"/>
@@ -16080,7 +16111,7 @@
               </w:rPr>
               <w:fldChar w:fldCharType="end"/>
             </w:r>
-            <w:bookmarkEnd w:id="43"/>
+            <w:bookmarkEnd w:id="44"/>
           </w:p>
         </w:tc>
         <w:tc>
@@ -17050,7 +17081,7 @@
           </w:ffData>
         </w:fldChar>
       </w:r>
-      <w:bookmarkStart w:id="44" w:name="CaseACocher2"/>
+      <w:bookmarkStart w:id="45" w:name="CaseACocher2"/>
       <w:r>
         <w:rPr>
           <w:b/>
@@ -17074,7 +17105,7 @@
         </w:rPr>
         <w:fldChar w:fldCharType="end"/>
       </w:r>
-      <w:bookmarkEnd w:id="44"/>
+      <w:bookmarkEnd w:id="45"/>
       <w:r>
         <w:rPr>
           <w:b/>
@@ -17125,7 +17156,7 @@
         </w:rPr>
       </w:pPr>
     </w:p>
-    <w:bookmarkStart w:id="45" w:name="CaseACocher3"/>
+    <w:bookmarkStart w:id="46" w:name="CaseACocher3"/>
     <w:p>
       <w:pPr>
         <w:tabs>
@@ -17240,7 +17271,7 @@
         </w:rPr>
       </w:pPr>
     </w:p>
-    <w:bookmarkEnd w:id="45"/>
+    <w:bookmarkEnd w:id="46"/>
     <w:p>
       <w:pPr>
         <w:ind w:left="511" w:hanging="454"/>
@@ -18618,13 +18649,13 @@
         </w:numPr>
         <w:jc w:val="center"/>
       </w:pPr>
-      <w:bookmarkStart w:id="46" w:name="_Toc508815445"/>
-      <w:bookmarkStart w:id="47" w:name="_Toc397518805"/>
+      <w:bookmarkStart w:id="47" w:name="_Toc508815445"/>
+      <w:bookmarkStart w:id="48" w:name="_Toc397518805"/>
       <w:r>
         <w:t>ANNEXE 2 :</w:t>
       </w:r>
-      <w:bookmarkStart w:id="48" w:name="_Toc168739034"/>
-      <w:bookmarkEnd w:id="46"/>
+      <w:bookmarkStart w:id="49" w:name="_Toc168739034"/>
+      <w:bookmarkEnd w:id="47"/>
     </w:p>
     <w:p>
       <w:pPr>
@@ -18665,8 +18696,8 @@
         </w:rPr>
         <w:t>fiches de TRAITEMENT DE mesure</w:t>
       </w:r>
-      <w:bookmarkEnd w:id="47"/>
       <w:bookmarkEnd w:id="48"/>
+      <w:bookmarkEnd w:id="49"/>
     </w:p>
     <w:p/>
     <w:p>
@@ -40614,21 +40645,20 @@
         </w:numPr>
         <w:jc w:val="center"/>
       </w:pPr>
-      <w:bookmarkStart w:id="49" w:name="_Toc168911119"/>
-      <w:bookmarkStart w:id="50" w:name="_Toc168912110"/>
-      <w:bookmarkStart w:id="51" w:name="_Toc168912843"/>
-      <w:bookmarkStart w:id="52" w:name="_Toc171998139"/>
-      <w:bookmarkStart w:id="53" w:name="_Toc171998455"/>
-      <w:bookmarkStart w:id="54" w:name="_Toc171998892"/>
-      <w:bookmarkStart w:id="55" w:name="_Toc185840814"/>
-      <w:bookmarkStart w:id="56" w:name="_Toc190262569"/>
-      <w:bookmarkStart w:id="57" w:name="_Toc196799907"/>
-      <w:bookmarkStart w:id="58" w:name="_Toc508815446"/>
-      <w:bookmarkStart w:id="59" w:name="_Toc397518806"/>
+      <w:bookmarkStart w:id="50" w:name="_Toc168911119"/>
+      <w:bookmarkStart w:id="51" w:name="_Toc168912110"/>
+      <w:bookmarkStart w:id="52" w:name="_Toc168912843"/>
+      <w:bookmarkStart w:id="53" w:name="_Toc171998139"/>
+      <w:bookmarkStart w:id="54" w:name="_Toc171998455"/>
+      <w:bookmarkStart w:id="55" w:name="_Toc171998892"/>
+      <w:bookmarkStart w:id="56" w:name="_Toc185840814"/>
+      <w:bookmarkStart w:id="57" w:name="_Toc190262569"/>
+      <w:bookmarkStart w:id="58" w:name="_Toc196799907"/>
+      <w:bookmarkStart w:id="59" w:name="_Toc508815446"/>
+      <w:bookmarkStart w:id="60" w:name="_Toc397518806"/>
       <w:r>
         <w:t>ANNEXE 3 :</w:t>
       </w:r>
-      <w:bookmarkEnd w:id="49"/>
       <w:bookmarkEnd w:id="50"/>
       <w:bookmarkEnd w:id="51"/>
       <w:bookmarkEnd w:id="52"/>
@@ -40638,6 +40668,7 @@
       <w:bookmarkEnd w:id="56"/>
       <w:bookmarkEnd w:id="57"/>
       <w:bookmarkEnd w:id="58"/>
+      <w:bookmarkEnd w:id="59"/>
     </w:p>
     <w:p>
       <w:pPr>
@@ -40663,7 +40694,7 @@
         </w:rPr>
         <w:t>plans des locaux utilisÉs</w:t>
       </w:r>
-      <w:bookmarkEnd w:id="59"/>
+      <w:bookmarkEnd w:id="60"/>
     </w:p>
     <w:p>
       <w:pPr>
@@ -40727,7 +40758,6 @@
                 <w:b w:val="0"/>
               </w:rPr>
             </w:pPr>
-            <w:bookmarkStart w:id="60" w:name="_GoBack"/>
             <w:r>
               <w:rPr>
                 <w:b w:val="0"/>
@@ -40737,7 +40767,6 @@
           </w:p>
         </w:tc>
       </w:tr>
-      <w:bookmarkEnd w:id="60"/>
     </w:tbl>
     <w:p/>
     <w:sectPr>
@@ -41347,14 +41376,27 @@
           <w:r>
             <w:t xml:space="preserve"> / </w:t>
           </w:r>
-          <w:fldSimple w:instr=" NUMPAGES  \* Arabic  \* MERGEFORMAT ">
-            <w:r>
-              <w:rPr>
-                <w:noProof/>
-              </w:rPr>
-              <w:t>12</w:t>
-            </w:r>
-          </w:fldSimple>
+          <w:r>
+            <w:fldChar w:fldCharType="begin"/>
+          </w:r>
+          <w:r>
+            <w:instrText xml:space="preserve"> NUMPAGES  \* Arabic  \* MERGEFORMAT </w:instrText>
+          </w:r>
+          <w:r>
+            <w:fldChar w:fldCharType="separate"/>
+          </w:r>
+          <w:r>
+            <w:rPr>
+              <w:noProof/>
+            </w:rPr>
+            <w:t>12</w:t>
+          </w:r>
+          <w:r>
+            <w:rPr>
+              <w:noProof/>
+            </w:rPr>
+            <w:fldChar w:fldCharType="end"/>
+          </w:r>
         </w:p>
       </w:tc>
     </w:tr>
@@ -49949,7 +49991,7 @@
 </file>
 
 <file path=customXml/itemProps1.xml><?xml version="1.0" encoding="utf-8"?>
-<ds:datastoreItem xmlns:ds="http://schemas.openxmlformats.org/officeDocument/2006/customXml" ds:itemID="{C6F72D6A-E287-8149-91B3-ADD5EA96C670}">
+<ds:datastoreItem xmlns:ds="http://schemas.openxmlformats.org/officeDocument/2006/customXml" ds:itemID="{A8115172-753D-C543-9019-FF47A6B8387A}">
   <ds:schemaRefs>
     <ds:schemaRef ds:uri="http://schemas.openxmlformats.org/officeDocument/2006/bibliography"/>
   </ds:schemaRefs>

--- a/src/AppBundle/Resources/templates/report-ra1999.docx
+++ b/src/AppBundle/Resources/templates/report-ra1999.docx
@@ -696,21 +696,12 @@
                             <w:rFonts w:ascii="Arial" w:hAnsi="Arial" w:cs="Arial"/>
                           </w:rPr>
                         </w:pPr>
-                        <w:bookmarkStart w:id="0" w:name="_GoBack"/>
                         <w:r>
                           <w:rPr>
                             <w:rStyle w:val="Textebold"/>
                             <w:rFonts w:ascii="Arial" w:hAnsi="Arial" w:cs="Arial"/>
                           </w:rPr>
-                          <w:t>AGENCE</w:t>
-                        </w:r>
-                        <w:bookmarkEnd w:id="0"/>
-                        <w:r>
-                          <w:rPr>
-                            <w:rStyle w:val="Textebold"/>
-                            <w:rFonts w:ascii="Arial" w:hAnsi="Arial" w:cs="Arial"/>
-                          </w:rPr>
-                          <w:t xml:space="preserve"> </w:t>
+                          <w:t xml:space="preserve">AGENCE </w:t>
                         </w:r>
                         <w:r>
                           <w:rPr>
@@ -737,67 +728,7 @@
                           <w:rPr>
                             <w:rFonts w:ascii="Arial" w:hAnsi="Arial" w:cs="Arial"/>
                           </w:rPr>
-                          <w:t>${AG</w:t>
-                        </w:r>
-                        <w:r>
-                          <w:rPr>
-                            <w:rFonts w:ascii="Arial" w:hAnsi="Arial" w:cs="Arial"/>
-                          </w:rPr>
-                          <w:t>ADD</w:t>
-                        </w:r>
-                        <w:r>
-                          <w:rPr>
-                            <w:rFonts w:ascii="Arial" w:hAnsi="Arial" w:cs="Arial"/>
-                          </w:rPr>
-                          <w:t>}</w:t>
-                        </w:r>
-                        <w:r>
-                          <w:rPr>
-                            <w:rFonts w:ascii="Arial" w:hAnsi="Arial" w:cs="Arial"/>
-                          </w:rPr>
-                          <w:t xml:space="preserve"> </w:t>
-                        </w:r>
-                        <w:r>
-                          <w:rPr>
-                            <w:rFonts w:ascii="Arial" w:hAnsi="Arial" w:cs="Arial"/>
-                          </w:rPr>
-                          <w:t>${AG</w:t>
-                        </w:r>
-                        <w:r>
-                          <w:rPr>
-                            <w:rFonts w:ascii="Arial" w:hAnsi="Arial" w:cs="Arial"/>
-                          </w:rPr>
-                          <w:t>CP</w:t>
-                        </w:r>
-                        <w:r>
-                          <w:rPr>
-                            <w:rFonts w:ascii="Arial" w:hAnsi="Arial" w:cs="Arial"/>
-                          </w:rPr>
-                          <w:t>}</w:t>
-                        </w:r>
-                        <w:r>
-                          <w:rPr>
-                            <w:rFonts w:ascii="Arial" w:hAnsi="Arial" w:cs="Arial"/>
-                          </w:rPr>
-                          <w:t xml:space="preserve"> </w:t>
-                        </w:r>
-                        <w:r>
-                          <w:rPr>
-                            <w:rFonts w:ascii="Arial" w:hAnsi="Arial" w:cs="Arial"/>
-                          </w:rPr>
-                          <w:t>${AG</w:t>
-                        </w:r>
-                        <w:r>
-                          <w:rPr>
-                            <w:rFonts w:ascii="Arial" w:hAnsi="Arial" w:cs="Arial"/>
-                          </w:rPr>
-                          <w:t>CITY</w:t>
-                        </w:r>
-                        <w:r>
-                          <w:rPr>
-                            <w:rFonts w:ascii="Arial" w:hAnsi="Arial" w:cs="Arial"/>
-                          </w:rPr>
-                          <w:t>}</w:t>
+                          <w:t>${AGADD} ${AGCP} ${AGCITY}</w:t>
                         </w:r>
                       </w:p>
                       <w:p>
@@ -818,19 +749,7 @@
                           <w:rPr>
                             <w:rFonts w:ascii="Arial" w:hAnsi="Arial" w:cs="Arial"/>
                           </w:rPr>
-                          <w:t>${AG</w:t>
-                        </w:r>
-                        <w:r>
-                          <w:rPr>
-                            <w:rFonts w:ascii="Arial" w:hAnsi="Arial" w:cs="Arial"/>
-                          </w:rPr>
-                          <w:t>TEL</w:t>
-                        </w:r>
-                        <w:r>
-                          <w:rPr>
-                            <w:rFonts w:ascii="Arial" w:hAnsi="Arial" w:cs="Arial"/>
-                          </w:rPr>
-                          <w:t>}</w:t>
+                          <w:t>${AGTEL}</w:t>
                         </w:r>
                       </w:p>
                       <w:p>
@@ -3806,12 +3725,12 @@
         </w:rPr>
         <w:br w:type="column"/>
       </w:r>
-      <w:bookmarkStart w:id="1" w:name="_Toc508815426"/>
+      <w:bookmarkStart w:id="0" w:name="_Toc508815426"/>
       <w:r>
         <w:lastRenderedPageBreak/>
         <w:t>OBJET DES MESURES</w:t>
       </w:r>
-      <w:bookmarkEnd w:id="1"/>
+      <w:bookmarkEnd w:id="0"/>
     </w:p>
     <w:p>
       <w:pPr>
@@ -4147,11 +4066,11 @@
           <w:rFonts w:ascii="Arial" w:hAnsi="Arial" w:cs="Arial"/>
         </w:rPr>
       </w:pPr>
-      <w:bookmarkStart w:id="2" w:name="_Toc508815427"/>
+      <w:bookmarkStart w:id="1" w:name="_Toc508815427"/>
       <w:r>
         <w:t>REFERENTIELS</w:t>
       </w:r>
-      <w:bookmarkEnd w:id="2"/>
+      <w:bookmarkEnd w:id="1"/>
     </w:p>
     <w:p>
       <w:pPr>
@@ -4174,19 +4093,19 @@
           <w:rFonts w:ascii="Arial" w:hAnsi="Arial" w:cs="Arial"/>
         </w:rPr>
       </w:pPr>
-      <w:bookmarkStart w:id="3" w:name="_Toc397518780"/>
-      <w:bookmarkStart w:id="4" w:name="_Toc508815428"/>
-      <w:bookmarkStart w:id="5" w:name="_Toc369182872"/>
+      <w:bookmarkStart w:id="2" w:name="_Toc397518780"/>
+      <w:bookmarkStart w:id="3" w:name="_Toc508815428"/>
+      <w:bookmarkStart w:id="4" w:name="_Toc369182872"/>
       <w:r>
         <w:rPr>
           <w:rFonts w:ascii="Arial" w:hAnsi="Arial" w:cs="Arial"/>
         </w:rPr>
         <w:t>Réglementaire</w:t>
       </w:r>
+      <w:bookmarkEnd w:id="2"/>
       <w:bookmarkEnd w:id="3"/>
-      <w:bookmarkEnd w:id="4"/>
     </w:p>
-    <w:bookmarkEnd w:id="5"/>
+    <w:bookmarkEnd w:id="4"/>
     <w:p>
       <w:pPr>
         <w:pStyle w:val="NT2"/>
@@ -4429,16 +4348,16 @@
           <w:rFonts w:ascii="Arial" w:hAnsi="Arial" w:cs="Arial"/>
         </w:rPr>
       </w:pPr>
-      <w:bookmarkStart w:id="6" w:name="_Toc397518781"/>
-      <w:bookmarkStart w:id="7" w:name="_Toc508815429"/>
+      <w:bookmarkStart w:id="5" w:name="_Toc397518781"/>
+      <w:bookmarkStart w:id="6" w:name="_Toc508815429"/>
       <w:r>
         <w:rPr>
           <w:rFonts w:ascii="Arial" w:hAnsi="Arial" w:cs="Arial"/>
         </w:rPr>
         <w:t>Méthodologique</w:t>
       </w:r>
+      <w:bookmarkEnd w:id="5"/>
       <w:bookmarkEnd w:id="6"/>
-      <w:bookmarkEnd w:id="7"/>
     </w:p>
     <w:p>
       <w:pPr>
@@ -4506,9 +4425,71 @@
           <w:rFonts w:ascii="Arial" w:hAnsi="Arial" w:cs="Arial"/>
         </w:rPr>
       </w:pPr>
-      <w:bookmarkStart w:id="8" w:name="_Toc508815430"/>
+      <w:bookmarkStart w:id="7" w:name="_Toc508815430"/>
       <w:r>
         <w:t>MATERIEL UTILISE</w:t>
+      </w:r>
+      <w:bookmarkEnd w:id="7"/>
+    </w:p>
+    <w:p>
+      <w:pPr>
+        <w:pStyle w:val="En-tte"/>
+        <w:tabs>
+          <w:tab w:val="left" w:pos="1701"/>
+        </w:tabs>
+        <w:spacing w:before="120"/>
+        <w:jc w:val="both"/>
+        <w:rPr>
+          <w:rFonts w:ascii="Arial" w:hAnsi="Arial" w:cs="Arial"/>
+        </w:rPr>
+      </w:pPr>
+    </w:p>
+    <w:p>
+      <w:pPr>
+        <w:pStyle w:val="En-tte"/>
+        <w:spacing w:before="120"/>
+        <w:jc w:val="both"/>
+        <w:rPr>
+          <w:szCs w:val="20"/>
+        </w:rPr>
+      </w:pPr>
+      <w:r>
+        <w:rPr>
+          <w:szCs w:val="20"/>
+        </w:rPr>
+        <w:t>Le matériel de mesurage et de traitement des mesures utilisé est indiqué en annexe 1.</w:t>
+      </w:r>
+    </w:p>
+    <w:p>
+      <w:pPr>
+        <w:pStyle w:val="En-tte"/>
+        <w:tabs>
+          <w:tab w:val="left" w:pos="1701"/>
+        </w:tabs>
+        <w:spacing w:before="120"/>
+        <w:jc w:val="both"/>
+        <w:rPr>
+          <w:rFonts w:ascii="Arial" w:hAnsi="Arial" w:cs="Arial"/>
+        </w:rPr>
+      </w:pPr>
+    </w:p>
+    <w:p>
+      <w:pPr>
+        <w:pStyle w:val="Titre2"/>
+        <w:rPr>
+          <w:rFonts w:ascii="Arial" w:hAnsi="Arial" w:cs="Arial"/>
+        </w:rPr>
+      </w:pPr>
+      <w:r>
+        <w:rPr>
+          <w:rFonts w:ascii="Arial" w:hAnsi="Arial" w:cs="Arial"/>
+        </w:rPr>
+        <w:br w:type="column"/>
+      </w:r>
+      <w:bookmarkStart w:id="8" w:name="_Toc508815431"/>
+      <w:r>
+        <w:lastRenderedPageBreak/>
+        <w:t>CHOIX DES LOCAUX</w:t>
       </w:r>
       <w:bookmarkEnd w:id="8"/>
     </w:p>
@@ -4528,68 +4509,6 @@
     <w:p>
       <w:pPr>
         <w:pStyle w:val="En-tte"/>
-        <w:spacing w:before="120"/>
-        <w:jc w:val="both"/>
-        <w:rPr>
-          <w:szCs w:val="20"/>
-        </w:rPr>
-      </w:pPr>
-      <w:r>
-        <w:rPr>
-          <w:szCs w:val="20"/>
-        </w:rPr>
-        <w:t>Le matériel de mesurage et de traitement des mesures utilisé est indiqué en annexe 1.</w:t>
-      </w:r>
-    </w:p>
-    <w:p>
-      <w:pPr>
-        <w:pStyle w:val="En-tte"/>
-        <w:tabs>
-          <w:tab w:val="left" w:pos="1701"/>
-        </w:tabs>
-        <w:spacing w:before="120"/>
-        <w:jc w:val="both"/>
-        <w:rPr>
-          <w:rFonts w:ascii="Arial" w:hAnsi="Arial" w:cs="Arial"/>
-        </w:rPr>
-      </w:pPr>
-    </w:p>
-    <w:p>
-      <w:pPr>
-        <w:pStyle w:val="Titre2"/>
-        <w:rPr>
-          <w:rFonts w:ascii="Arial" w:hAnsi="Arial" w:cs="Arial"/>
-        </w:rPr>
-      </w:pPr>
-      <w:r>
-        <w:rPr>
-          <w:rFonts w:ascii="Arial" w:hAnsi="Arial" w:cs="Arial"/>
-        </w:rPr>
-        <w:br w:type="column"/>
-      </w:r>
-      <w:bookmarkStart w:id="9" w:name="_Toc508815431"/>
-      <w:r>
-        <w:lastRenderedPageBreak/>
-        <w:t>CHOIX DES LOCAUX</w:t>
-      </w:r>
-      <w:bookmarkEnd w:id="9"/>
-    </w:p>
-    <w:p>
-      <w:pPr>
-        <w:pStyle w:val="En-tte"/>
-        <w:tabs>
-          <w:tab w:val="left" w:pos="1701"/>
-        </w:tabs>
-        <w:spacing w:before="120"/>
-        <w:jc w:val="both"/>
-        <w:rPr>
-          <w:rFonts w:ascii="Arial" w:hAnsi="Arial" w:cs="Arial"/>
-        </w:rPr>
-      </w:pPr>
-    </w:p>
-    <w:p>
-      <w:pPr>
-        <w:pStyle w:val="En-tte"/>
         <w:tabs>
           <w:tab w:val="left" w:pos="9639"/>
         </w:tabs>
@@ -4637,8 +4556,8 @@
           <w:rFonts w:ascii="Arial" w:hAnsi="Arial" w:cs="Arial"/>
         </w:rPr>
       </w:pPr>
-      <w:bookmarkStart w:id="10" w:name="_Toc196799896"/>
-      <w:bookmarkStart w:id="11" w:name="_Toc397518784"/>
+      <w:bookmarkStart w:id="9" w:name="_Toc196799896"/>
+      <w:bookmarkStart w:id="10" w:name="_Toc397518784"/>
     </w:p>
     <w:p>
       <w:pPr>
@@ -4660,13 +4579,13 @@
           <w:rFonts w:ascii="Arial" w:hAnsi="Arial" w:cs="Arial"/>
         </w:rPr>
       </w:pPr>
-      <w:bookmarkStart w:id="12" w:name="_Toc508815432"/>
+      <w:bookmarkStart w:id="11" w:name="_Toc508815432"/>
       <w:r>
         <w:t>RÉSULTATS DES MESURES</w:t>
       </w:r>
+      <w:bookmarkEnd w:id="9"/>
       <w:bookmarkEnd w:id="10"/>
       <w:bookmarkEnd w:id="11"/>
-      <w:bookmarkEnd w:id="12"/>
     </w:p>
     <w:p>
       <w:pPr>
@@ -5424,13 +5343,13 @@
           <w:rFonts w:ascii="Arial" w:hAnsi="Arial" w:cs="Arial"/>
         </w:rPr>
       </w:pPr>
-      <w:bookmarkStart w:id="13" w:name="_Toc397518785"/>
-      <w:bookmarkStart w:id="14" w:name="_Toc508815433"/>
+      <w:bookmarkStart w:id="12" w:name="_Toc397518785"/>
+      <w:bookmarkStart w:id="13" w:name="_Toc508815433"/>
       <w:r>
         <w:t>Isolement acoustique au bruit aérien entre locaux</w:t>
       </w:r>
+      <w:bookmarkEnd w:id="12"/>
       <w:bookmarkEnd w:id="13"/>
-      <w:bookmarkEnd w:id="14"/>
     </w:p>
     <w:p>
       <w:pPr>
@@ -6625,14 +6544,14 @@
         <w:pStyle w:val="titre30"/>
         <w:ind w:left="709" w:hanging="425"/>
       </w:pPr>
-      <w:bookmarkStart w:id="15" w:name="_Toc508815434"/>
+      <w:bookmarkStart w:id="14" w:name="_Toc508815434"/>
       <w:r>
         <w:t>Isolement</w:t>
       </w:r>
       <w:r>
         <w:t xml:space="preserve"> acoustique vis-à-vis des bruits de l’espace extérieur</w:t>
       </w:r>
-      <w:bookmarkEnd w:id="15"/>
+      <w:bookmarkEnd w:id="14"/>
     </w:p>
     <w:p>
       <w:pPr>
@@ -7815,13 +7734,13 @@
         <w:pStyle w:val="titre30"/>
         <w:ind w:left="709" w:hanging="425"/>
       </w:pPr>
-      <w:bookmarkStart w:id="16" w:name="_Toc397518787"/>
-      <w:bookmarkStart w:id="17" w:name="_Toc508815435"/>
+      <w:bookmarkStart w:id="15" w:name="_Toc397518787"/>
+      <w:bookmarkStart w:id="16" w:name="_Toc508815435"/>
       <w:r>
         <w:t>Niveau du bruit de chocs</w:t>
       </w:r>
+      <w:bookmarkEnd w:id="15"/>
       <w:bookmarkEnd w:id="16"/>
-      <w:bookmarkEnd w:id="17"/>
     </w:p>
     <w:p>
       <w:pPr>
@@ -9023,13 +8942,13 @@
           <w:szCs w:val="22"/>
         </w:rPr>
       </w:pPr>
-      <w:bookmarkStart w:id="18" w:name="_Toc397518788"/>
-      <w:bookmarkStart w:id="19" w:name="_Toc508815436"/>
+      <w:bookmarkStart w:id="17" w:name="_Toc397518788"/>
+      <w:bookmarkStart w:id="18" w:name="_Toc508815436"/>
       <w:r>
         <w:t>Niveau du bruit des équipements</w:t>
       </w:r>
+      <w:bookmarkEnd w:id="17"/>
       <w:bookmarkEnd w:id="18"/>
-      <w:bookmarkEnd w:id="19"/>
     </w:p>
     <w:p>
       <w:pPr>
@@ -9047,7 +8966,7 @@
           <w:szCs w:val="22"/>
         </w:rPr>
       </w:pPr>
-      <w:bookmarkStart w:id="20" w:name="_Toc397518789"/>
+      <w:bookmarkStart w:id="19" w:name="_Toc397518789"/>
       <w:r>
         <w:rPr>
           <w:b/>
@@ -9056,7 +8975,7 @@
         </w:rPr>
         <w:t>Niveau du bruit des appareils individuels de chauffage, de climatisation ou de production d’eau chaude sanitaire intérieurs au logement contrôlé</w:t>
       </w:r>
-      <w:bookmarkEnd w:id="20"/>
+      <w:bookmarkEnd w:id="19"/>
     </w:p>
     <w:p>
       <w:pPr>
@@ -10205,7 +10124,7 @@
           <w:szCs w:val="22"/>
         </w:rPr>
       </w:pPr>
-      <w:bookmarkStart w:id="21" w:name="_Toc397518790"/>
+      <w:bookmarkStart w:id="20" w:name="_Toc397518790"/>
       <w:r>
         <w:rPr>
           <w:b/>
@@ -10214,7 +10133,7 @@
         </w:rPr>
         <w:t>Niveau du bruit de l’installation de ventilation mécanique contrôlée (VMC)</w:t>
       </w:r>
-      <w:bookmarkEnd w:id="21"/>
+      <w:bookmarkEnd w:id="20"/>
     </w:p>
     <w:p>
       <w:pPr>
@@ -11311,7 +11230,7 @@
           <w:szCs w:val="22"/>
         </w:rPr>
       </w:pPr>
-      <w:bookmarkStart w:id="22" w:name="_Toc397518791"/>
+      <w:bookmarkStart w:id="21" w:name="_Toc397518791"/>
       <w:r>
         <w:rPr>
           <w:b/>
@@ -11320,7 +11239,7 @@
         </w:rPr>
         <w:t>Niveau du bruit des équipements individuels extérieurs au logement contrôlé</w:t>
       </w:r>
-      <w:bookmarkEnd w:id="22"/>
+      <w:bookmarkEnd w:id="21"/>
     </w:p>
     <w:p>
       <w:pPr>
@@ -12429,7 +12348,7 @@
           <w:rFonts w:ascii="Arial" w:hAnsi="Arial" w:cs="Arial"/>
         </w:rPr>
       </w:pPr>
-      <w:bookmarkStart w:id="23" w:name="_Toc397518792"/>
+      <w:bookmarkStart w:id="22" w:name="_Toc397518792"/>
     </w:p>
     <w:p>
       <w:pPr>
@@ -12451,7 +12370,7 @@
         </w:rPr>
         <w:t>Niveau du bruit des équipements collectifs (hors VMC)</w:t>
       </w:r>
-      <w:bookmarkEnd w:id="23"/>
+      <w:bookmarkEnd w:id="22"/>
     </w:p>
     <w:p>
       <w:pPr>
@@ -13551,13 +13470,13 @@
           <w:szCs w:val="22"/>
         </w:rPr>
       </w:pPr>
-      <w:bookmarkStart w:id="24" w:name="_Toc397518793"/>
-      <w:bookmarkStart w:id="25" w:name="_Toc508815437"/>
+      <w:bookmarkStart w:id="23" w:name="_Toc397518793"/>
+      <w:bookmarkStart w:id="24" w:name="_Toc508815437"/>
       <w:r>
         <w:t>Aire d’absorption équivalente des parties communes</w:t>
       </w:r>
+      <w:bookmarkEnd w:id="23"/>
       <w:bookmarkEnd w:id="24"/>
-      <w:bookmarkEnd w:id="25"/>
     </w:p>
     <w:p>
       <w:pPr>
@@ -13658,8 +13577,8 @@
                 <w:color w:val="000000"/>
               </w:rPr>
             </w:pPr>
-            <w:bookmarkStart w:id="26" w:name="_Toc196799899"/>
-            <w:bookmarkStart w:id="27" w:name="_Toc397518794"/>
+            <w:bookmarkStart w:id="25" w:name="_Toc196799899"/>
+            <w:bookmarkStart w:id="26" w:name="_Toc397518794"/>
             <w:r>
               <w:rPr>
                 <w:rFonts w:ascii="Arial" w:hAnsi="Arial" w:cs="Arial"/>
@@ -14175,7 +14094,7 @@
       <w:pPr>
         <w:pStyle w:val="Titre2"/>
       </w:pPr>
-      <w:bookmarkStart w:id="28" w:name="_Toc508815438"/>
+      <w:bookmarkStart w:id="27" w:name="_Toc508815438"/>
       <w:r>
         <w:t>APPR</w:t>
       </w:r>
@@ -14185,9 +14104,9 @@
       <w:r>
         <w:t>CIATION des RÉSULTATS</w:t>
       </w:r>
+      <w:bookmarkEnd w:id="25"/>
       <w:bookmarkEnd w:id="26"/>
       <w:bookmarkEnd w:id="27"/>
-      <w:bookmarkEnd w:id="28"/>
     </w:p>
     <w:p>
       <w:pPr>
@@ -14249,13 +14168,13 @@
           <w:szCs w:val="22"/>
         </w:rPr>
       </w:pPr>
-      <w:bookmarkStart w:id="29" w:name="_Toc397518795"/>
-      <w:bookmarkStart w:id="30" w:name="_Toc508815439"/>
+      <w:bookmarkStart w:id="28" w:name="_Toc397518795"/>
+      <w:bookmarkStart w:id="29" w:name="_Toc508815439"/>
       <w:r>
         <w:t>Isolement acoustique au bruit aérien entre locaux</w:t>
       </w:r>
+      <w:bookmarkEnd w:id="28"/>
       <w:bookmarkEnd w:id="29"/>
-      <w:bookmarkEnd w:id="30"/>
     </w:p>
     <w:p>
       <w:pPr>
@@ -14295,13 +14214,13 @@
           <w:szCs w:val="22"/>
         </w:rPr>
       </w:pPr>
-      <w:bookmarkStart w:id="31" w:name="_Toc397518796"/>
-      <w:bookmarkStart w:id="32" w:name="_Toc508815440"/>
+      <w:bookmarkStart w:id="30" w:name="_Toc397518796"/>
+      <w:bookmarkStart w:id="31" w:name="_Toc508815440"/>
       <w:r>
         <w:t>Isolement acoustique vis-à-vis des bruits de l’espace extérieur</w:t>
       </w:r>
+      <w:bookmarkEnd w:id="30"/>
       <w:bookmarkEnd w:id="31"/>
-      <w:bookmarkEnd w:id="32"/>
     </w:p>
     <w:p>
       <w:pPr>
@@ -14343,13 +14262,13 @@
           <w:szCs w:val="22"/>
         </w:rPr>
       </w:pPr>
-      <w:bookmarkStart w:id="33" w:name="_Toc397518797"/>
-      <w:bookmarkStart w:id="34" w:name="_Toc508815441"/>
+      <w:bookmarkStart w:id="32" w:name="_Toc397518797"/>
+      <w:bookmarkStart w:id="33" w:name="_Toc508815441"/>
       <w:r>
         <w:t>Niveau du bruit de chocs</w:t>
       </w:r>
+      <w:bookmarkEnd w:id="32"/>
       <w:bookmarkEnd w:id="33"/>
-      <w:bookmarkEnd w:id="34"/>
     </w:p>
     <w:p>
       <w:pPr>
@@ -14389,13 +14308,13 @@
         <w:pStyle w:val="titre30"/>
         <w:ind w:left="709" w:hanging="425"/>
       </w:pPr>
-      <w:bookmarkStart w:id="35" w:name="_Toc397518798"/>
-      <w:bookmarkStart w:id="36" w:name="_Toc508815442"/>
+      <w:bookmarkStart w:id="34" w:name="_Toc397518798"/>
+      <w:bookmarkStart w:id="35" w:name="_Toc508815442"/>
       <w:r>
         <w:t>Niveau du bruit des équipements</w:t>
       </w:r>
+      <w:bookmarkEnd w:id="34"/>
       <w:bookmarkEnd w:id="35"/>
-      <w:bookmarkEnd w:id="36"/>
     </w:p>
     <w:p>
       <w:pPr>
@@ -14413,7 +14332,7 @@
           <w:szCs w:val="22"/>
         </w:rPr>
       </w:pPr>
-      <w:bookmarkStart w:id="37" w:name="_Toc397518799"/>
+      <w:bookmarkStart w:id="36" w:name="_Toc397518799"/>
       <w:r>
         <w:rPr>
           <w:b/>
@@ -14422,7 +14341,7 @@
         </w:rPr>
         <w:t>Niveau du bruit des appareils individuels de chauffage, de climatisation et de production d’eau chaude sanitaire intérieurs au logement contrôlé</w:t>
       </w:r>
-      <w:bookmarkEnd w:id="37"/>
+      <w:bookmarkEnd w:id="36"/>
     </w:p>
     <w:p>
       <w:pPr>
@@ -14464,7 +14383,7 @@
           <w:szCs w:val="22"/>
         </w:rPr>
       </w:pPr>
-      <w:bookmarkStart w:id="38" w:name="_Toc397518800"/>
+      <w:bookmarkStart w:id="37" w:name="_Toc397518800"/>
       <w:r>
         <w:rPr>
           <w:b/>
@@ -14473,7 +14392,7 @@
         </w:rPr>
         <w:t>Niveau du bruit de l’installation de ventilation mécanique contrôlée (VMC)</w:t>
       </w:r>
-      <w:bookmarkEnd w:id="38"/>
+      <w:bookmarkEnd w:id="37"/>
     </w:p>
     <w:p>
       <w:pPr>
@@ -14523,7 +14442,7 @@
           <w:szCs w:val="22"/>
         </w:rPr>
       </w:pPr>
-      <w:bookmarkStart w:id="39" w:name="_Toc397518802"/>
+      <w:bookmarkStart w:id="38" w:name="_Toc397518802"/>
       <w:r>
         <w:rPr>
           <w:b/>
@@ -14532,7 +14451,7 @@
         </w:rPr>
         <w:t>Niveau du bruit des équipements collectifs (hors VMC)</w:t>
       </w:r>
-      <w:bookmarkEnd w:id="39"/>
+      <w:bookmarkEnd w:id="38"/>
     </w:p>
     <w:p>
       <w:pPr>
@@ -14574,13 +14493,13 @@
           <w:szCs w:val="22"/>
         </w:rPr>
       </w:pPr>
-      <w:bookmarkStart w:id="40" w:name="_Toc397518803"/>
-      <w:bookmarkStart w:id="41" w:name="_Toc508815443"/>
+      <w:bookmarkStart w:id="39" w:name="_Toc397518803"/>
+      <w:bookmarkStart w:id="40" w:name="_Toc508815443"/>
       <w:r>
         <w:t>Aire d’absorption équivalente des parties communes</w:t>
       </w:r>
+      <w:bookmarkEnd w:id="39"/>
       <w:bookmarkEnd w:id="40"/>
-      <w:bookmarkEnd w:id="41"/>
     </w:p>
     <w:p>
       <w:pPr>
@@ -14849,8 +14768,8 @@
         <w:jc w:val="center"/>
         <w:textAlignment w:val="baseline"/>
       </w:pPr>
-      <w:bookmarkStart w:id="42" w:name="_Toc508815444"/>
-      <w:bookmarkStart w:id="43" w:name="_Toc397518804"/>
+      <w:bookmarkStart w:id="41" w:name="_Toc508815444"/>
+      <w:bookmarkStart w:id="42" w:name="_Toc397518804"/>
       <w:r>
         <w:rPr>
           <w:color w:val="00ACE8" w:themeColor="accent1"/>
@@ -14859,7 +14778,7 @@
         </w:rPr>
         <w:t>ANNEXE 1 :</w:t>
       </w:r>
-      <w:bookmarkEnd w:id="42"/>
+      <w:bookmarkEnd w:id="41"/>
     </w:p>
     <w:p>
       <w:pPr>
@@ -14885,7 +14804,7 @@
         </w:rPr>
         <w:t>DÉTAIL DU MATÉRIEL UTILISÉ</w:t>
       </w:r>
-      <w:bookmarkEnd w:id="43"/>
+      <w:bookmarkEnd w:id="42"/>
     </w:p>
     <w:p>
       <w:pPr>
@@ -16083,7 +16002,7 @@
                 </w:ffData>
               </w:fldChar>
             </w:r>
-            <w:bookmarkStart w:id="44" w:name="CaseACocher1"/>
+            <w:bookmarkStart w:id="43" w:name="CaseACocher1"/>
             <w:r>
               <w:rPr>
                 <w:rFonts w:cstheme="minorHAnsi"/>
@@ -16111,7 +16030,7 @@
               </w:rPr>
               <w:fldChar w:fldCharType="end"/>
             </w:r>
-            <w:bookmarkEnd w:id="44"/>
+            <w:bookmarkEnd w:id="43"/>
           </w:p>
         </w:tc>
         <w:tc>
@@ -17081,7 +17000,7 @@
           </w:ffData>
         </w:fldChar>
       </w:r>
-      <w:bookmarkStart w:id="45" w:name="CaseACocher2"/>
+      <w:bookmarkStart w:id="44" w:name="CaseACocher2"/>
       <w:r>
         <w:rPr>
           <w:b/>
@@ -17105,7 +17024,7 @@
         </w:rPr>
         <w:fldChar w:fldCharType="end"/>
       </w:r>
-      <w:bookmarkEnd w:id="45"/>
+      <w:bookmarkEnd w:id="44"/>
       <w:r>
         <w:rPr>
           <w:b/>
@@ -17156,7 +17075,7 @@
         </w:rPr>
       </w:pPr>
     </w:p>
-    <w:bookmarkStart w:id="46" w:name="CaseACocher3"/>
+    <w:bookmarkStart w:id="45" w:name="CaseACocher3"/>
     <w:p>
       <w:pPr>
         <w:tabs>
@@ -17271,7 +17190,7 @@
         </w:rPr>
       </w:pPr>
     </w:p>
-    <w:bookmarkEnd w:id="46"/>
+    <w:bookmarkEnd w:id="45"/>
     <w:p>
       <w:pPr>
         <w:ind w:left="511" w:hanging="454"/>
@@ -18649,13 +18568,13 @@
         </w:numPr>
         <w:jc w:val="center"/>
       </w:pPr>
-      <w:bookmarkStart w:id="47" w:name="_Toc508815445"/>
-      <w:bookmarkStart w:id="48" w:name="_Toc397518805"/>
+      <w:bookmarkStart w:id="46" w:name="_Toc508815445"/>
+      <w:bookmarkStart w:id="47" w:name="_Toc397518805"/>
       <w:r>
         <w:t>ANNEXE 2 :</w:t>
       </w:r>
-      <w:bookmarkStart w:id="49" w:name="_Toc168739034"/>
-      <w:bookmarkEnd w:id="47"/>
+      <w:bookmarkStart w:id="48" w:name="_Toc168739034"/>
+      <w:bookmarkEnd w:id="46"/>
     </w:p>
     <w:p>
       <w:pPr>
@@ -18696,8 +18615,8 @@
         </w:rPr>
         <w:t>fiches de TRAITEMENT DE mesure</w:t>
       </w:r>
+      <w:bookmarkEnd w:id="47"/>
       <w:bookmarkEnd w:id="48"/>
-      <w:bookmarkEnd w:id="49"/>
     </w:p>
     <w:p/>
     <w:p>
@@ -18775,6 +18694,9 @@
         <w:gridCol w:w="842"/>
       </w:tblGrid>
       <w:tr>
+        <w:trPr>
+          <w:cantSplit/>
+        </w:trPr>
         <w:tc>
           <w:tcPr>
             <w:tcW w:w="1934" w:type="dxa"/>
@@ -18880,6 +18802,9 @@
         </w:tc>
       </w:tr>
       <w:tr>
+        <w:trPr>
+          <w:cantSplit/>
+        </w:trPr>
         <w:tc>
           <w:tcPr>
             <w:tcW w:w="1032" w:type="dxa"/>
@@ -18993,6 +18918,9 @@
         </w:tc>
       </w:tr>
       <w:tr>
+        <w:trPr>
+          <w:cantSplit/>
+        </w:trPr>
         <w:tc>
           <w:tcPr>
             <w:tcW w:w="1032" w:type="dxa"/>
@@ -19106,6 +19034,9 @@
         </w:tc>
       </w:tr>
       <w:tr>
+        <w:trPr>
+          <w:cantSplit/>
+        </w:trPr>
         <w:tc>
           <w:tcPr>
             <w:tcW w:w="1032" w:type="dxa"/>
@@ -19228,6 +19159,9 @@
         </w:tc>
       </w:tr>
       <w:tr>
+        <w:trPr>
+          <w:cantSplit/>
+        </w:trPr>
         <w:tc>
           <w:tcPr>
             <w:tcW w:w="5049" w:type="dxa"/>
@@ -19314,6 +19248,9 @@
         </w:tc>
       </w:tr>
       <w:tr>
+        <w:trPr>
+          <w:cantSplit/>
+        </w:trPr>
         <w:tc>
           <w:tcPr>
             <w:tcW w:w="5049" w:type="dxa"/>
@@ -19407,6 +19344,9 @@
         </w:tc>
       </w:tr>
       <w:tr>
+        <w:trPr>
+          <w:cantSplit/>
+        </w:trPr>
         <w:tc>
           <w:tcPr>
             <w:tcW w:w="5049" w:type="dxa"/>
@@ -19501,6 +19441,9 @@
         </w:tc>
       </w:tr>
       <w:tr>
+        <w:trPr>
+          <w:cantSplit/>
+        </w:trPr>
         <w:tc>
           <w:tcPr>
             <w:tcW w:w="5049" w:type="dxa"/>
@@ -19602,6 +19545,9 @@
         </w:tc>
       </w:tr>
       <w:tr>
+        <w:trPr>
+          <w:cantSplit/>
+        </w:trPr>
         <w:tc>
           <w:tcPr>
             <w:tcW w:w="5049" w:type="dxa"/>
@@ -19715,6 +19661,9 @@
         </w:tc>
       </w:tr>
       <w:tr>
+        <w:trPr>
+          <w:cantSplit/>
+        </w:trPr>
         <w:tc>
           <w:tcPr>
             <w:tcW w:w="5049" w:type="dxa"/>
@@ -19777,6 +19726,9 @@
         </w:tc>
       </w:tr>
       <w:tr>
+        <w:trPr>
+          <w:cantSplit/>
+        </w:trPr>
         <w:tc>
           <w:tcPr>
             <w:tcW w:w="5049" w:type="dxa"/>
@@ -19849,6 +19801,9 @@
         </w:tc>
       </w:tr>
       <w:tr>
+        <w:trPr>
+          <w:cantSplit/>
+        </w:trPr>
         <w:tc>
           <w:tcPr>
             <w:tcW w:w="5049" w:type="dxa"/>
@@ -19943,6 +19898,9 @@
         </w:tc>
       </w:tr>
       <w:tr>
+        <w:trPr>
+          <w:cantSplit/>
+        </w:trPr>
         <w:tc>
           <w:tcPr>
             <w:tcW w:w="5049" w:type="dxa"/>
@@ -20037,6 +19995,9 @@
         </w:tc>
       </w:tr>
       <w:tr>
+        <w:trPr>
+          <w:cantSplit/>
+        </w:trPr>
         <w:tc>
           <w:tcPr>
             <w:tcW w:w="5049" w:type="dxa"/>
@@ -20101,6 +20062,9 @@
         </w:tc>
       </w:tr>
       <w:tr>
+        <w:trPr>
+          <w:cantSplit/>
+        </w:trPr>
         <w:tc>
           <w:tcPr>
             <w:tcW w:w="5049" w:type="dxa"/>
@@ -20195,6 +20159,9 @@
         </w:tc>
       </w:tr>
       <w:tr>
+        <w:trPr>
+          <w:cantSplit/>
+        </w:trPr>
         <w:tc>
           <w:tcPr>
             <w:tcW w:w="5049" w:type="dxa"/>
@@ -20258,6 +20225,9 @@
         </w:tc>
       </w:tr>
       <w:tr>
+        <w:trPr>
+          <w:cantSplit/>
+        </w:trPr>
         <w:tc>
           <w:tcPr>
             <w:tcW w:w="5049" w:type="dxa"/>
@@ -20330,6 +20300,9 @@
         </w:tc>
       </w:tr>
       <w:tr>
+        <w:trPr>
+          <w:cantSplit/>
+        </w:trPr>
         <w:tc>
           <w:tcPr>
             <w:tcW w:w="5049" w:type="dxa"/>
@@ -20430,6 +20403,9 @@
         </w:tc>
       </w:tr>
       <w:tr>
+        <w:trPr>
+          <w:cantSplit/>
+        </w:trPr>
         <w:tc>
           <w:tcPr>
             <w:tcW w:w="5049" w:type="dxa"/>
@@ -20549,6 +20525,9 @@
         </w:tc>
       </w:tr>
       <w:tr>
+        <w:trPr>
+          <w:cantSplit/>
+        </w:trPr>
         <w:tc>
           <w:tcPr>
             <w:tcW w:w="5049" w:type="dxa"/>
@@ -20612,6 +20591,9 @@
         </w:tc>
       </w:tr>
       <w:tr>
+        <w:trPr>
+          <w:cantSplit/>
+        </w:trPr>
         <w:tc>
           <w:tcPr>
             <w:tcW w:w="5049" w:type="dxa"/>
@@ -20684,6 +20666,9 @@
         </w:tc>
       </w:tr>
       <w:tr>
+        <w:trPr>
+          <w:cantSplit/>
+        </w:trPr>
         <w:tc>
           <w:tcPr>
             <w:tcW w:w="5049" w:type="dxa"/>
@@ -20784,6 +20769,9 @@
         </w:tc>
       </w:tr>
       <w:tr>
+        <w:trPr>
+          <w:cantSplit/>
+        </w:trPr>
         <w:tc>
           <w:tcPr>
             <w:tcW w:w="5049" w:type="dxa"/>
@@ -20903,6 +20891,9 @@
         </w:tc>
       </w:tr>
       <w:tr>
+        <w:trPr>
+          <w:cantSplit/>
+        </w:trPr>
         <w:tc>
           <w:tcPr>
             <w:tcW w:w="5049" w:type="dxa"/>
@@ -20966,6 +20957,9 @@
         </w:tc>
       </w:tr>
       <w:tr>
+        <w:trPr>
+          <w:cantSplit/>
+        </w:trPr>
         <w:tc>
           <w:tcPr>
             <w:tcW w:w="5049" w:type="dxa"/>
@@ -21065,6 +21059,9 @@
         </w:tc>
       </w:tr>
       <w:tr>
+        <w:trPr>
+          <w:cantSplit/>
+        </w:trPr>
         <w:tc>
           <w:tcPr>
             <w:tcW w:w="5049" w:type="dxa"/>
@@ -21129,6 +21126,9 @@
         </w:tc>
       </w:tr>
       <w:tr>
+        <w:trPr>
+          <w:cantSplit/>
+        </w:trPr>
         <w:tc>
           <w:tcPr>
             <w:tcW w:w="5049" w:type="dxa"/>
@@ -21191,7 +21191,6 @@
               <w:bottom w:val="nil"/>
               <w:right w:val="nil"/>
             </w:tcBorders>
-            <w:vAlign w:val="bottom"/>
           </w:tcPr>
           <w:p>
             <w:pPr>
@@ -21206,6 +21205,9 @@
         </w:tc>
       </w:tr>
       <w:tr>
+        <w:trPr>
+          <w:cantSplit/>
+        </w:trPr>
         <w:tc>
           <w:tcPr>
             <w:tcW w:w="5049" w:type="dxa"/>
@@ -21264,7 +21266,6 @@
               <w:bottom w:val="nil"/>
               <w:right w:val="nil"/>
             </w:tcBorders>
-            <w:vAlign w:val="bottom"/>
           </w:tcPr>
           <w:p>
             <w:pPr>
@@ -21322,6 +21323,9 @@
         </w:tc>
       </w:tr>
       <w:tr>
+        <w:trPr>
+          <w:cantSplit/>
+        </w:trPr>
         <w:tc>
           <w:tcPr>
             <w:tcW w:w="5049" w:type="dxa"/>
@@ -21380,7 +21384,6 @@
               <w:bottom w:val="nil"/>
               <w:right w:val="nil"/>
             </w:tcBorders>
-            <w:vAlign w:val="bottom"/>
           </w:tcPr>
           <w:p>
             <w:pPr>
@@ -21444,6 +21447,9 @@
         </w:tc>
       </w:tr>
       <w:tr>
+        <w:trPr>
+          <w:cantSplit/>
+        </w:trPr>
         <w:tc>
           <w:tcPr>
             <w:tcW w:w="5049" w:type="dxa"/>
@@ -21513,7 +21519,6 @@
               <w:bottom w:val="nil"/>
               <w:right w:val="nil"/>
             </w:tcBorders>
-            <w:vAlign w:val="bottom"/>
           </w:tcPr>
           <w:p>
             <w:pPr>
@@ -21577,6 +21582,9 @@
         </w:tc>
       </w:tr>
       <w:tr>
+        <w:trPr>
+          <w:cantSplit/>
+        </w:trPr>
         <w:tc>
           <w:tcPr>
             <w:tcW w:w="5049" w:type="dxa"/>
@@ -21628,7 +21636,6 @@
               <w:bottom w:val="nil"/>
               <w:right w:val="nil"/>
             </w:tcBorders>
-            <w:vAlign w:val="bottom"/>
           </w:tcPr>
           <w:p>
             <w:pPr>
@@ -21641,6 +21648,9 @@
         </w:tc>
       </w:tr>
       <w:tr>
+        <w:trPr>
+          <w:cantSplit/>
+        </w:trPr>
         <w:tc>
           <w:tcPr>
             <w:tcW w:w="5049" w:type="dxa"/>
@@ -21701,7 +21711,6 @@
               <w:bottom w:val="nil"/>
               <w:right w:val="nil"/>
             </w:tcBorders>
-            <w:vAlign w:val="bottom"/>
           </w:tcPr>
           <w:p>
             <w:pPr>
@@ -21714,6 +21723,9 @@
         </w:tc>
       </w:tr>
       <w:tr>
+        <w:trPr>
+          <w:cantSplit/>
+        </w:trPr>
         <w:tc>
           <w:tcPr>
             <w:tcW w:w="5049" w:type="dxa"/>
@@ -21786,7 +21798,6 @@
               <w:bottom w:val="nil"/>
               <w:right w:val="nil"/>
             </w:tcBorders>
-            <w:vAlign w:val="bottom"/>
           </w:tcPr>
           <w:p>
             <w:pPr>
@@ -21828,6 +21839,9 @@
         </w:tc>
       </w:tr>
       <w:tr>
+        <w:trPr>
+          <w:cantSplit/>
+        </w:trPr>
         <w:tc>
           <w:tcPr>
             <w:tcW w:w="5049" w:type="dxa"/>
@@ -21877,7 +21891,6 @@
               <w:bottom w:val="nil"/>
               <w:right w:val="nil"/>
             </w:tcBorders>
-            <w:vAlign w:val="bottom"/>
           </w:tcPr>
           <w:p>
             <w:pPr>
@@ -21890,6 +21903,9 @@
         </w:tc>
       </w:tr>
       <w:tr>
+        <w:trPr>
+          <w:cantSplit/>
+        </w:trPr>
         <w:tc>
           <w:tcPr>
             <w:tcW w:w="5049" w:type="dxa"/>
@@ -21947,7 +21963,6 @@
               <w:bottom w:val="nil"/>
               <w:right w:val="nil"/>
             </w:tcBorders>
-            <w:vAlign w:val="bottom"/>
           </w:tcPr>
           <w:p>
             <w:pPr>
@@ -21990,6 +22005,9 @@
         </w:tc>
       </w:tr>
       <w:tr>
+        <w:trPr>
+          <w:cantSplit/>
+        </w:trPr>
         <w:tc>
           <w:tcPr>
             <w:tcW w:w="5049" w:type="dxa"/>
@@ -22041,7 +22059,6 @@
               <w:bottom w:val="nil"/>
               <w:right w:val="nil"/>
             </w:tcBorders>
-            <w:vAlign w:val="bottom"/>
           </w:tcPr>
           <w:p>
             <w:pPr>
@@ -22054,6 +22071,9 @@
         </w:tc>
       </w:tr>
       <w:tr>
+        <w:trPr>
+          <w:cantSplit/>
+        </w:trPr>
         <w:tc>
           <w:tcPr>
             <w:tcW w:w="5049" w:type="dxa"/>
@@ -22111,7 +22131,6 @@
               <w:bottom w:val="nil"/>
               <w:right w:val="nil"/>
             </w:tcBorders>
-            <w:vAlign w:val="bottom"/>
           </w:tcPr>
           <w:p>
             <w:pPr>
@@ -22125,6 +22144,9 @@
         </w:tc>
       </w:tr>
       <w:tr>
+        <w:trPr>
+          <w:cantSplit/>
+        </w:trPr>
         <w:tc>
           <w:tcPr>
             <w:tcW w:w="5049" w:type="dxa"/>
@@ -22183,7 +22205,6 @@
               <w:bottom w:val="nil"/>
               <w:right w:val="nil"/>
             </w:tcBorders>
-            <w:vAlign w:val="bottom"/>
           </w:tcPr>
           <w:p>
             <w:pPr>
@@ -22226,6 +22247,9 @@
         </w:tc>
       </w:tr>
       <w:tr>
+        <w:trPr>
+          <w:cantSplit/>
+        </w:trPr>
         <w:tc>
           <w:tcPr>
             <w:tcW w:w="5049" w:type="dxa"/>
@@ -24620,6 +24644,9 @@
         <w:gridCol w:w="842"/>
       </w:tblGrid>
       <w:tr>
+        <w:trPr>
+          <w:cantSplit/>
+        </w:trPr>
         <w:tc>
           <w:tcPr>
             <w:tcW w:w="1928" w:type="dxa"/>
@@ -24748,6 +24775,9 @@
         </w:tc>
       </w:tr>
       <w:tr>
+        <w:trPr>
+          <w:cantSplit/>
+        </w:trPr>
         <w:tc>
           <w:tcPr>
             <w:tcW w:w="1031" w:type="dxa"/>
@@ -24880,6 +24910,9 @@
         </w:tc>
       </w:tr>
       <w:tr>
+        <w:trPr>
+          <w:cantSplit/>
+        </w:trPr>
         <w:tc>
           <w:tcPr>
             <w:tcW w:w="1031" w:type="dxa"/>
@@ -24994,6 +25027,9 @@
         </w:tc>
       </w:tr>
       <w:tr>
+        <w:trPr>
+          <w:cantSplit/>
+        </w:trPr>
         <w:tc>
           <w:tcPr>
             <w:tcW w:w="1031" w:type="dxa"/>
@@ -25117,6 +25153,9 @@
         </w:tc>
       </w:tr>
       <w:tr>
+        <w:trPr>
+          <w:cantSplit/>
+        </w:trPr>
         <w:tc>
           <w:tcPr>
             <w:tcW w:w="5022" w:type="dxa"/>
@@ -25221,6 +25260,9 @@
         </w:tc>
       </w:tr>
       <w:tr>
+        <w:trPr>
+          <w:cantSplit/>
+        </w:trPr>
         <w:tc>
           <w:tcPr>
             <w:tcW w:w="5022" w:type="dxa"/>
@@ -25314,6 +25356,9 @@
         </w:tc>
       </w:tr>
       <w:tr>
+        <w:trPr>
+          <w:cantSplit/>
+        </w:trPr>
         <w:tc>
           <w:tcPr>
             <w:tcW w:w="5022" w:type="dxa"/>
@@ -25408,6 +25453,9 @@
         </w:tc>
       </w:tr>
       <w:tr>
+        <w:trPr>
+          <w:cantSplit/>
+        </w:trPr>
         <w:tc>
           <w:tcPr>
             <w:tcW w:w="5022" w:type="dxa"/>
@@ -25509,6 +25557,9 @@
         </w:tc>
       </w:tr>
       <w:tr>
+        <w:trPr>
+          <w:cantSplit/>
+        </w:trPr>
         <w:tc>
           <w:tcPr>
             <w:tcW w:w="5022" w:type="dxa"/>
@@ -25616,6 +25667,9 @@
         </w:tc>
       </w:tr>
       <w:tr>
+        <w:trPr>
+          <w:cantSplit/>
+        </w:trPr>
         <w:tc>
           <w:tcPr>
             <w:tcW w:w="5022" w:type="dxa"/>
@@ -25678,6 +25732,9 @@
         </w:tc>
       </w:tr>
       <w:tr>
+        <w:trPr>
+          <w:cantSplit/>
+        </w:trPr>
         <w:tc>
           <w:tcPr>
             <w:tcW w:w="5022" w:type="dxa"/>
@@ -25750,6 +25807,9 @@
         </w:tc>
       </w:tr>
       <w:tr>
+        <w:trPr>
+          <w:cantSplit/>
+        </w:trPr>
         <w:tc>
           <w:tcPr>
             <w:tcW w:w="5022" w:type="dxa"/>
@@ -25844,6 +25904,9 @@
         </w:tc>
       </w:tr>
       <w:tr>
+        <w:trPr>
+          <w:cantSplit/>
+        </w:trPr>
         <w:tc>
           <w:tcPr>
             <w:tcW w:w="5022" w:type="dxa"/>
@@ -25938,6 +26001,9 @@
         </w:tc>
       </w:tr>
       <w:tr>
+        <w:trPr>
+          <w:cantSplit/>
+        </w:trPr>
         <w:tc>
           <w:tcPr>
             <w:tcW w:w="5022" w:type="dxa"/>
@@ -26002,6 +26068,9 @@
         </w:tc>
       </w:tr>
       <w:tr>
+        <w:trPr>
+          <w:cantSplit/>
+        </w:trPr>
         <w:tc>
           <w:tcPr>
             <w:tcW w:w="5022" w:type="dxa"/>
@@ -26097,6 +26166,9 @@
         </w:tc>
       </w:tr>
       <w:tr>
+        <w:trPr>
+          <w:cantSplit/>
+        </w:trPr>
         <w:tc>
           <w:tcPr>
             <w:tcW w:w="5022" w:type="dxa"/>
@@ -26160,6 +26232,9 @@
         </w:tc>
       </w:tr>
       <w:tr>
+        <w:trPr>
+          <w:cantSplit/>
+        </w:trPr>
         <w:tc>
           <w:tcPr>
             <w:tcW w:w="5022" w:type="dxa"/>
@@ -26232,6 +26307,9 @@
         </w:tc>
       </w:tr>
       <w:tr>
+        <w:trPr>
+          <w:cantSplit/>
+        </w:trPr>
         <w:tc>
           <w:tcPr>
             <w:tcW w:w="5022" w:type="dxa"/>
@@ -26372,6 +26450,9 @@
         </w:tc>
       </w:tr>
       <w:tr>
+        <w:trPr>
+          <w:cantSplit/>
+        </w:trPr>
         <w:tc>
           <w:tcPr>
             <w:tcW w:w="5022" w:type="dxa"/>
@@ -26438,6 +26519,9 @@
         </w:tc>
       </w:tr>
       <w:tr>
+        <w:trPr>
+          <w:cantSplit/>
+        </w:trPr>
         <w:tc>
           <w:tcPr>
             <w:tcW w:w="5022" w:type="dxa"/>
@@ -26501,6 +26585,9 @@
         </w:tc>
       </w:tr>
       <w:tr>
+        <w:trPr>
+          <w:cantSplit/>
+        </w:trPr>
         <w:tc>
           <w:tcPr>
             <w:tcW w:w="5022" w:type="dxa"/>
@@ -26573,6 +26660,9 @@
         </w:tc>
       </w:tr>
       <w:tr>
+        <w:trPr>
+          <w:cantSplit/>
+        </w:trPr>
         <w:tc>
           <w:tcPr>
             <w:tcW w:w="5022" w:type="dxa"/>
@@ -26681,6 +26771,9 @@
         </w:tc>
       </w:tr>
       <w:tr>
+        <w:trPr>
+          <w:cantSplit/>
+        </w:trPr>
         <w:tc>
           <w:tcPr>
             <w:tcW w:w="5022" w:type="dxa"/>
@@ -26808,6 +26901,9 @@
         </w:tc>
       </w:tr>
       <w:tr>
+        <w:trPr>
+          <w:cantSplit/>
+        </w:trPr>
         <w:tc>
           <w:tcPr>
             <w:tcW w:w="5022" w:type="dxa"/>
@@ -26871,6 +26967,9 @@
         </w:tc>
       </w:tr>
       <w:tr>
+        <w:trPr>
+          <w:cantSplit/>
+        </w:trPr>
         <w:tc>
           <w:tcPr>
             <w:tcW w:w="5022" w:type="dxa"/>
@@ -26935,7 +27034,6 @@
               <w:right w:val="nil"/>
             </w:tcBorders>
             <w:shd w:val="clear" w:color="auto" w:fill="auto"/>
-            <w:vAlign w:val="bottom"/>
           </w:tcPr>
           <w:p>
             <w:pPr>
@@ -26950,6 +27048,9 @@
         </w:tc>
       </w:tr>
       <w:tr>
+        <w:trPr>
+          <w:cantSplit/>
+        </w:trPr>
         <w:tc>
           <w:tcPr>
             <w:tcW w:w="5022" w:type="dxa"/>
@@ -27008,7 +27109,6 @@
               <w:bottom w:val="nil"/>
               <w:right w:val="nil"/>
             </w:tcBorders>
-            <w:vAlign w:val="bottom"/>
           </w:tcPr>
           <w:p>
             <w:pPr>
@@ -27076,6 +27176,9 @@
         </w:tc>
       </w:tr>
       <w:tr>
+        <w:trPr>
+          <w:cantSplit/>
+        </w:trPr>
         <w:tc>
           <w:tcPr>
             <w:tcW w:w="5022" w:type="dxa"/>
@@ -27145,7 +27248,6 @@
               <w:bottom w:val="nil"/>
               <w:right w:val="nil"/>
             </w:tcBorders>
-            <w:vAlign w:val="bottom"/>
           </w:tcPr>
           <w:p>
             <w:pPr>
@@ -27220,6 +27322,9 @@
         </w:tc>
       </w:tr>
       <w:tr>
+        <w:trPr>
+          <w:cantSplit/>
+        </w:trPr>
         <w:tc>
           <w:tcPr>
             <w:tcW w:w="5022" w:type="dxa"/>
@@ -27278,7 +27383,6 @@
               <w:bottom w:val="nil"/>
               <w:right w:val="nil"/>
             </w:tcBorders>
-            <w:vAlign w:val="bottom"/>
           </w:tcPr>
           <w:p>
             <w:pPr>
@@ -27353,6 +27457,9 @@
         </w:tc>
       </w:tr>
       <w:tr>
+        <w:trPr>
+          <w:cantSplit/>
+        </w:trPr>
         <w:tc>
           <w:tcPr>
             <w:tcW w:w="5022" w:type="dxa"/>
@@ -27440,7 +27547,6 @@
               <w:bottom w:val="nil"/>
               <w:right w:val="nil"/>
             </w:tcBorders>
-            <w:vAlign w:val="bottom"/>
           </w:tcPr>
           <w:p>
             <w:pPr>
@@ -27515,6 +27621,9 @@
         </w:tc>
       </w:tr>
       <w:tr>
+        <w:trPr>
+          <w:cantSplit/>
+        </w:trPr>
         <w:tc>
           <w:tcPr>
             <w:tcW w:w="5022" w:type="dxa"/>
@@ -27564,7 +27673,6 @@
               <w:bottom w:val="nil"/>
               <w:right w:val="nil"/>
             </w:tcBorders>
-            <w:vAlign w:val="bottom"/>
           </w:tcPr>
           <w:p>
             <w:pPr>
@@ -27582,6 +27690,9 @@
         </w:tc>
       </w:tr>
       <w:tr>
+        <w:trPr>
+          <w:cantSplit/>
+        </w:trPr>
         <w:tc>
           <w:tcPr>
             <w:tcW w:w="5022" w:type="dxa"/>
@@ -27642,7 +27753,6 @@
               <w:bottom w:val="nil"/>
               <w:right w:val="nil"/>
             </w:tcBorders>
-            <w:vAlign w:val="bottom"/>
           </w:tcPr>
           <w:p>
             <w:pPr>
@@ -27655,6 +27765,9 @@
         </w:tc>
       </w:tr>
       <w:tr>
+        <w:trPr>
+          <w:cantSplit/>
+        </w:trPr>
         <w:tc>
           <w:tcPr>
             <w:tcW w:w="5022" w:type="dxa"/>
@@ -27716,7 +27829,6 @@
               <w:bottom w:val="nil"/>
               <w:right w:val="nil"/>
             </w:tcBorders>
-            <w:vAlign w:val="bottom"/>
           </w:tcPr>
           <w:p>
             <w:pPr>
@@ -27758,6 +27870,9 @@
         </w:tc>
       </w:tr>
       <w:tr>
+        <w:trPr>
+          <w:cantSplit/>
+        </w:trPr>
         <w:tc>
           <w:tcPr>
             <w:tcW w:w="5022" w:type="dxa"/>
@@ -27819,7 +27934,6 @@
               <w:bottom w:val="nil"/>
               <w:right w:val="nil"/>
             </w:tcBorders>
-            <w:vAlign w:val="bottom"/>
           </w:tcPr>
           <w:p>
             <w:pPr>
@@ -27861,6 +27975,9 @@
         </w:tc>
       </w:tr>
       <w:tr>
+        <w:trPr>
+          <w:cantSplit/>
+        </w:trPr>
         <w:tc>
           <w:tcPr>
             <w:tcW w:w="5022" w:type="dxa"/>
@@ -27922,7 +28039,6 @@
               <w:bottom w:val="nil"/>
               <w:right w:val="nil"/>
             </w:tcBorders>
-            <w:vAlign w:val="bottom"/>
           </w:tcPr>
           <w:p>
             <w:pPr>
@@ -27964,6 +28080,9 @@
         </w:tc>
       </w:tr>
       <w:tr>
+        <w:trPr>
+          <w:cantSplit/>
+        </w:trPr>
         <w:tc>
           <w:tcPr>
             <w:tcW w:w="5022" w:type="dxa"/>
@@ -28025,7 +28144,6 @@
               <w:bottom w:val="nil"/>
               <w:right w:val="nil"/>
             </w:tcBorders>
-            <w:vAlign w:val="bottom"/>
           </w:tcPr>
           <w:p>
             <w:pPr>
@@ -28068,6 +28186,9 @@
         </w:tc>
       </w:tr>
       <w:tr>
+        <w:trPr>
+          <w:cantSplit/>
+        </w:trPr>
         <w:tc>
           <w:tcPr>
             <w:tcW w:w="5022" w:type="dxa"/>
@@ -28119,7 +28240,6 @@
               <w:bottom w:val="nil"/>
               <w:right w:val="nil"/>
             </w:tcBorders>
-            <w:vAlign w:val="bottom"/>
           </w:tcPr>
           <w:p>
             <w:pPr>
@@ -28132,6 +28252,9 @@
         </w:tc>
       </w:tr>
       <w:tr>
+        <w:trPr>
+          <w:cantSplit/>
+        </w:trPr>
         <w:tc>
           <w:tcPr>
             <w:tcW w:w="5022" w:type="dxa"/>
@@ -28189,7 +28312,6 @@
               <w:bottom w:val="nil"/>
               <w:right w:val="nil"/>
             </w:tcBorders>
-            <w:vAlign w:val="bottom"/>
           </w:tcPr>
           <w:p>
             <w:pPr>
@@ -28203,6 +28325,9 @@
         </w:tc>
       </w:tr>
       <w:tr>
+        <w:trPr>
+          <w:cantSplit/>
+        </w:trPr>
         <w:tc>
           <w:tcPr>
             <w:tcW w:w="5022" w:type="dxa"/>
@@ -28261,7 +28386,6 @@
               <w:bottom w:val="nil"/>
               <w:right w:val="nil"/>
             </w:tcBorders>
-            <w:vAlign w:val="bottom"/>
           </w:tcPr>
           <w:p>
             <w:pPr>
@@ -28320,6 +28444,9 @@
         </w:tc>
       </w:tr>
       <w:tr>
+        <w:trPr>
+          <w:cantSplit/>
+        </w:trPr>
         <w:tc>
           <w:tcPr>
             <w:tcW w:w="5022" w:type="dxa"/>
@@ -28435,6 +28562,9 @@
         </w:tc>
       </w:tr>
       <w:tr>
+        <w:trPr>
+          <w:cantSplit/>
+        </w:trPr>
         <w:tc>
           <w:tcPr>
             <w:tcW w:w="5022" w:type="dxa"/>
@@ -28550,6 +28680,9 @@
         </w:tc>
       </w:tr>
       <w:tr>
+        <w:trPr>
+          <w:cantSplit/>
+        </w:trPr>
         <w:tc>
           <w:tcPr>
             <w:tcW w:w="5022" w:type="dxa"/>
@@ -28616,6 +28749,9 @@
         </w:tc>
       </w:tr>
       <w:tr>
+        <w:trPr>
+          <w:cantSplit/>
+        </w:trPr>
         <w:tc>
           <w:tcPr>
             <w:tcW w:w="5022" w:type="dxa"/>
@@ -28645,7 +28781,6 @@
               <w:bottom w:val="nil"/>
               <w:right w:val="nil"/>
             </w:tcBorders>
-            <w:vAlign w:val="center"/>
           </w:tcPr>
           <w:p>
             <w:pPr>
@@ -31043,6 +31178,9 @@
         <w:gridCol w:w="842"/>
       </w:tblGrid>
       <w:tr>
+        <w:trPr>
+          <w:cantSplit/>
+        </w:trPr>
         <w:tc>
           <w:tcPr>
             <w:tcW w:w="1934" w:type="dxa"/>
@@ -31170,6 +31308,9 @@
         </w:tc>
       </w:tr>
       <w:tr>
+        <w:trPr>
+          <w:cantSplit/>
+        </w:trPr>
         <w:tc>
           <w:tcPr>
             <w:tcW w:w="1032" w:type="dxa"/>
@@ -31292,6 +31433,9 @@
         </w:tc>
       </w:tr>
       <w:tr>
+        <w:trPr>
+          <w:cantSplit/>
+        </w:trPr>
         <w:tc>
           <w:tcPr>
             <w:tcW w:w="1032" w:type="dxa"/>
@@ -31405,6 +31549,9 @@
         </w:tc>
       </w:tr>
       <w:tr>
+        <w:trPr>
+          <w:cantSplit/>
+        </w:trPr>
         <w:tc>
           <w:tcPr>
             <w:tcW w:w="1032" w:type="dxa"/>
@@ -31527,6 +31674,9 @@
         </w:tc>
       </w:tr>
       <w:tr>
+        <w:trPr>
+          <w:cantSplit/>
+        </w:trPr>
         <w:tc>
           <w:tcPr>
             <w:tcW w:w="5049" w:type="dxa"/>
@@ -31631,6 +31781,9 @@
         </w:tc>
       </w:tr>
       <w:tr>
+        <w:trPr>
+          <w:cantSplit/>
+        </w:trPr>
         <w:tc>
           <w:tcPr>
             <w:tcW w:w="5049" w:type="dxa"/>
@@ -31724,6 +31877,9 @@
         </w:tc>
       </w:tr>
       <w:tr>
+        <w:trPr>
+          <w:cantSplit/>
+        </w:trPr>
         <w:tc>
           <w:tcPr>
             <w:tcW w:w="5049" w:type="dxa"/>
@@ -31818,6 +31974,9 @@
         </w:tc>
       </w:tr>
       <w:tr>
+        <w:trPr>
+          <w:cantSplit/>
+        </w:trPr>
         <w:tc>
           <w:tcPr>
             <w:tcW w:w="5049" w:type="dxa"/>
@@ -31919,6 +32078,9 @@
         </w:tc>
       </w:tr>
       <w:tr>
+        <w:trPr>
+          <w:cantSplit/>
+        </w:trPr>
         <w:tc>
           <w:tcPr>
             <w:tcW w:w="5049" w:type="dxa"/>
@@ -32026,6 +32188,9 @@
         </w:tc>
       </w:tr>
       <w:tr>
+        <w:trPr>
+          <w:cantSplit/>
+        </w:trPr>
         <w:tc>
           <w:tcPr>
             <w:tcW w:w="5049" w:type="dxa"/>
@@ -32088,6 +32253,9 @@
         </w:tc>
       </w:tr>
       <w:tr>
+        <w:trPr>
+          <w:cantSplit/>
+        </w:trPr>
         <w:tc>
           <w:tcPr>
             <w:tcW w:w="5049" w:type="dxa"/>
@@ -32160,6 +32328,9 @@
         </w:tc>
       </w:tr>
       <w:tr>
+        <w:trPr>
+          <w:cantSplit/>
+        </w:trPr>
         <w:tc>
           <w:tcPr>
             <w:tcW w:w="5049" w:type="dxa"/>
@@ -32254,6 +32425,9 @@
         </w:tc>
       </w:tr>
       <w:tr>
+        <w:trPr>
+          <w:cantSplit/>
+        </w:trPr>
         <w:tc>
           <w:tcPr>
             <w:tcW w:w="5049" w:type="dxa"/>
@@ -32348,6 +32522,9 @@
         </w:tc>
       </w:tr>
       <w:tr>
+        <w:trPr>
+          <w:cantSplit/>
+        </w:trPr>
         <w:tc>
           <w:tcPr>
             <w:tcW w:w="5049" w:type="dxa"/>
@@ -32412,6 +32589,9 @@
         </w:tc>
       </w:tr>
       <w:tr>
+        <w:trPr>
+          <w:cantSplit/>
+        </w:trPr>
         <w:tc>
           <w:tcPr>
             <w:tcW w:w="5049" w:type="dxa"/>
@@ -32506,6 +32686,9 @@
         </w:tc>
       </w:tr>
       <w:tr>
+        <w:trPr>
+          <w:cantSplit/>
+        </w:trPr>
         <w:tc>
           <w:tcPr>
             <w:tcW w:w="5049" w:type="dxa"/>
@@ -32569,6 +32752,9 @@
         </w:tc>
       </w:tr>
       <w:tr>
+        <w:trPr>
+          <w:cantSplit/>
+        </w:trPr>
         <w:tc>
           <w:tcPr>
             <w:tcW w:w="5049" w:type="dxa"/>
@@ -32641,6 +32827,9 @@
         </w:tc>
       </w:tr>
       <w:tr>
+        <w:trPr>
+          <w:cantSplit/>
+        </w:trPr>
         <w:tc>
           <w:tcPr>
             <w:tcW w:w="5049" w:type="dxa"/>
@@ -32749,6 +32938,9 @@
         </w:tc>
       </w:tr>
       <w:tr>
+        <w:trPr>
+          <w:cantSplit/>
+        </w:trPr>
         <w:tc>
           <w:tcPr>
             <w:tcW w:w="5049" w:type="dxa"/>
@@ -32876,6 +33068,9 @@
         </w:tc>
       </w:tr>
       <w:tr>
+        <w:trPr>
+          <w:cantSplit/>
+        </w:trPr>
         <w:tc>
           <w:tcPr>
             <w:tcW w:w="5049" w:type="dxa"/>
@@ -32939,6 +33134,9 @@
         </w:tc>
       </w:tr>
       <w:tr>
+        <w:trPr>
+          <w:cantSplit/>
+        </w:trPr>
         <w:tc>
           <w:tcPr>
             <w:tcW w:w="5049" w:type="dxa"/>
@@ -33011,6 +33209,9 @@
         </w:tc>
       </w:tr>
       <w:tr>
+        <w:trPr>
+          <w:cantSplit/>
+        </w:trPr>
         <w:tc>
           <w:tcPr>
             <w:tcW w:w="5049" w:type="dxa"/>
@@ -33119,6 +33320,9 @@
         </w:tc>
       </w:tr>
       <w:tr>
+        <w:trPr>
+          <w:cantSplit/>
+        </w:trPr>
         <w:tc>
           <w:tcPr>
             <w:tcW w:w="5049" w:type="dxa"/>
@@ -33246,6 +33450,9 @@
         </w:tc>
       </w:tr>
       <w:tr>
+        <w:trPr>
+          <w:cantSplit/>
+        </w:trPr>
         <w:tc>
           <w:tcPr>
             <w:tcW w:w="5049" w:type="dxa"/>
@@ -33309,6 +33516,9 @@
         </w:tc>
       </w:tr>
       <w:tr>
+        <w:trPr>
+          <w:cantSplit/>
+        </w:trPr>
         <w:tc>
           <w:tcPr>
             <w:tcW w:w="5049" w:type="dxa"/>
@@ -33416,6 +33626,9 @@
         </w:tc>
       </w:tr>
       <w:tr>
+        <w:trPr>
+          <w:cantSplit/>
+        </w:trPr>
         <w:tc>
           <w:tcPr>
             <w:tcW w:w="5049" w:type="dxa"/>
@@ -33480,6 +33693,9 @@
         </w:tc>
       </w:tr>
       <w:tr>
+        <w:trPr>
+          <w:cantSplit/>
+        </w:trPr>
         <w:tc>
           <w:tcPr>
             <w:tcW w:w="5049" w:type="dxa"/>
@@ -33538,7 +33754,6 @@
               <w:right w:val="single" w:sz="4" w:space="0" w:color="auto"/>
             </w:tcBorders>
             <w:shd w:val="clear" w:color="auto" w:fill="C7F0FF" w:themeFill="accent1" w:themeFillTint="33"/>
-            <w:vAlign w:val="center"/>
           </w:tcPr>
           <w:p>
             <w:pPr>
@@ -33581,6 +33796,9 @@
         </w:tc>
       </w:tr>
       <w:tr>
+        <w:trPr>
+          <w:cantSplit/>
+        </w:trPr>
         <w:tc>
           <w:tcPr>
             <w:tcW w:w="5049" w:type="dxa"/>
@@ -33630,7 +33848,6 @@
               <w:bottom w:val="nil"/>
               <w:right w:val="nil"/>
             </w:tcBorders>
-            <w:vAlign w:val="bottom"/>
           </w:tcPr>
           <w:p>
             <w:pPr>
@@ -33646,6 +33863,9 @@
         </w:tc>
       </w:tr>
       <w:tr>
+        <w:trPr>
+          <w:cantSplit/>
+        </w:trPr>
         <w:tc>
           <w:tcPr>
             <w:tcW w:w="5049" w:type="dxa"/>
@@ -33706,7 +33926,6 @@
               <w:bottom w:val="single" w:sz="4" w:space="0" w:color="auto"/>
               <w:right w:val="nil"/>
             </w:tcBorders>
-            <w:vAlign w:val="bottom"/>
           </w:tcPr>
           <w:p>
             <w:pPr>
@@ -33719,6 +33938,9 @@
         </w:tc>
       </w:tr>
       <w:tr>
+        <w:trPr>
+          <w:cantSplit/>
+        </w:trPr>
         <w:tc>
           <w:tcPr>
             <w:tcW w:w="5049" w:type="dxa"/>
@@ -33781,7 +34003,6 @@
               <w:right w:val="single" w:sz="4" w:space="0" w:color="auto"/>
             </w:tcBorders>
             <w:shd w:val="clear" w:color="auto" w:fill="C7F0FF" w:themeFill="accent1" w:themeFillTint="33"/>
-            <w:vAlign w:val="bottom"/>
           </w:tcPr>
           <w:p>
             <w:pPr>
@@ -33841,6 +34062,9 @@
         </w:tc>
       </w:tr>
       <w:tr>
+        <w:trPr>
+          <w:cantSplit/>
+        </w:trPr>
         <w:tc>
           <w:tcPr>
             <w:tcW w:w="5049" w:type="dxa"/>
@@ -33902,7 +34126,6 @@
               <w:bottom w:val="nil"/>
               <w:right w:val="nil"/>
             </w:tcBorders>
-            <w:vAlign w:val="bottom"/>
           </w:tcPr>
           <w:p>
             <w:pPr>
@@ -33961,6 +34184,9 @@
         </w:tc>
       </w:tr>
       <w:tr>
+        <w:trPr>
+          <w:cantSplit/>
+        </w:trPr>
         <w:tc>
           <w:tcPr>
             <w:tcW w:w="5049" w:type="dxa"/>
@@ -34013,7 +34239,6 @@
               <w:bottom w:val="nil"/>
               <w:right w:val="nil"/>
             </w:tcBorders>
-            <w:vAlign w:val="bottom"/>
           </w:tcPr>
           <w:p>
             <w:pPr>
@@ -34026,6 +34251,9 @@
         </w:tc>
       </w:tr>
       <w:tr>
+        <w:trPr>
+          <w:cantSplit/>
+        </w:trPr>
         <w:tc>
           <w:tcPr>
             <w:tcW w:w="5049" w:type="dxa"/>
@@ -34093,7 +34321,6 @@
               <w:bottom w:val="nil"/>
               <w:right w:val="nil"/>
             </w:tcBorders>
-            <w:vAlign w:val="bottom"/>
           </w:tcPr>
           <w:p>
             <w:pPr>
@@ -34108,6 +34335,9 @@
         </w:tc>
       </w:tr>
       <w:tr>
+        <w:trPr>
+          <w:cantSplit/>
+        </w:trPr>
         <w:tc>
           <w:tcPr>
             <w:tcW w:w="5049" w:type="dxa"/>
@@ -34166,7 +34396,6 @@
               <w:bottom w:val="nil"/>
               <w:right w:val="nil"/>
             </w:tcBorders>
-            <w:vAlign w:val="bottom"/>
           </w:tcPr>
           <w:p>
             <w:pPr>
@@ -34224,6 +34453,9 @@
         </w:tc>
       </w:tr>
       <w:tr>
+        <w:trPr>
+          <w:cantSplit/>
+        </w:trPr>
         <w:tc>
           <w:tcPr>
             <w:tcW w:w="5049" w:type="dxa"/>
@@ -34311,7 +34543,6 @@
               <w:bottom w:val="nil"/>
               <w:right w:val="nil"/>
             </w:tcBorders>
-            <w:vAlign w:val="bottom"/>
           </w:tcPr>
           <w:p>
             <w:pPr>
@@ -34374,6 +34605,9 @@
         </w:tc>
       </w:tr>
       <w:tr>
+        <w:trPr>
+          <w:cantSplit/>
+        </w:trPr>
         <w:tc>
           <w:tcPr>
             <w:tcW w:w="5049" w:type="dxa"/>
@@ -34423,7 +34657,6 @@
               <w:bottom w:val="nil"/>
               <w:right w:val="nil"/>
             </w:tcBorders>
-            <w:vAlign w:val="bottom"/>
           </w:tcPr>
           <w:p>
             <w:pPr>
@@ -34439,6 +34672,9 @@
         </w:tc>
       </w:tr>
       <w:tr>
+        <w:trPr>
+          <w:cantSplit/>
+        </w:trPr>
         <w:tc>
           <w:tcPr>
             <w:tcW w:w="5049" w:type="dxa"/>
@@ -34488,7 +34724,6 @@
               <w:bottom w:val="nil"/>
               <w:right w:val="nil"/>
             </w:tcBorders>
-            <w:vAlign w:val="bottom"/>
           </w:tcPr>
           <w:p>
             <w:pPr>
@@ -34506,6 +34741,9 @@
         </w:tc>
       </w:tr>
       <w:tr>
+        <w:trPr>
+          <w:cantSplit/>
+        </w:trPr>
         <w:tc>
           <w:tcPr>
             <w:tcW w:w="5049" w:type="dxa"/>
@@ -34554,7 +34792,6 @@
               <w:bottom w:val="nil"/>
               <w:right w:val="nil"/>
             </w:tcBorders>
-            <w:vAlign w:val="bottom"/>
           </w:tcPr>
           <w:p>
             <w:pPr>
@@ -34568,6 +34805,9 @@
         </w:tc>
       </w:tr>
       <w:tr>
+        <w:trPr>
+          <w:cantSplit/>
+        </w:trPr>
         <w:tc>
           <w:tcPr>
             <w:tcW w:w="5049" w:type="dxa"/>
@@ -36874,7 +37114,9 @@
           <w:szCs w:val="22"/>
         </w:rPr>
       </w:pPr>
-      <w:r>
+    </w:p>
+    <w:p>
+      <w:pPr>
         <w:rPr>
           <w:b/>
           <w:bCs/>
@@ -36882,43 +37124,7 @@
           <w:sz w:val="22"/>
           <w:szCs w:val="22"/>
         </w:rPr>
-        <w:br w:type="page"/>
-      </w:r>
-    </w:p>
-    <w:p>
-      <w:pPr>
-        <w:rPr>
-          <w:bCs/>
-          <w:color w:val="FF0000"/>
-          <w:sz w:val="22"/>
-          <w:szCs w:val="22"/>
-        </w:rPr>
       </w:pPr>
-      <w:r>
-        <w:rPr>
-          <w:bCs/>
-          <w:sz w:val="22"/>
-          <w:szCs w:val="22"/>
-        </w:rPr>
-        <w:lastRenderedPageBreak/>
-        <w:t>${/BLOCK_</w:t>
-      </w:r>
-      <w:r>
-        <w:rPr>
-          <w:bCs/>
-          <w:sz w:val="22"/>
-          <w:szCs w:val="22"/>
-        </w:rPr>
-        <w:t>C</w:t>
-      </w:r>
-      <w:r>
-        <w:rPr>
-          <w:bCs/>
-          <w:sz w:val="22"/>
-          <w:szCs w:val="22"/>
-        </w:rPr>
-        <w:t>}</w:t>
-      </w:r>
     </w:p>
     <w:p>
       <w:pPr>
@@ -36930,6 +37136,95 @@
           <w:szCs w:val="22"/>
         </w:rPr>
       </w:pPr>
+    </w:p>
+    <w:p>
+      <w:pPr>
+        <w:rPr>
+          <w:b/>
+          <w:bCs/>
+          <w:color w:val="FF0000"/>
+          <w:sz w:val="22"/>
+          <w:szCs w:val="22"/>
+        </w:rPr>
+      </w:pPr>
+    </w:p>
+    <w:p>
+      <w:pPr>
+        <w:rPr>
+          <w:b/>
+          <w:bCs/>
+          <w:color w:val="FF0000"/>
+          <w:sz w:val="22"/>
+          <w:szCs w:val="22"/>
+        </w:rPr>
+      </w:pPr>
+    </w:p>
+    <w:p>
+      <w:pPr>
+        <w:rPr>
+          <w:b/>
+          <w:bCs/>
+          <w:color w:val="FF0000"/>
+          <w:sz w:val="22"/>
+          <w:szCs w:val="22"/>
+        </w:rPr>
+      </w:pPr>
+    </w:p>
+    <w:p>
+      <w:pPr>
+        <w:rPr>
+          <w:b/>
+          <w:bCs/>
+          <w:color w:val="FF0000"/>
+          <w:sz w:val="22"/>
+          <w:szCs w:val="22"/>
+        </w:rPr>
+      </w:pPr>
+    </w:p>
+    <w:p>
+      <w:pPr>
+        <w:rPr>
+          <w:b/>
+          <w:bCs/>
+          <w:color w:val="FF0000"/>
+          <w:sz w:val="22"/>
+          <w:szCs w:val="22"/>
+        </w:rPr>
+      </w:pPr>
+    </w:p>
+    <w:p>
+      <w:pPr>
+        <w:rPr>
+          <w:bCs/>
+          <w:color w:val="FF0000"/>
+          <w:sz w:val="22"/>
+          <w:szCs w:val="22"/>
+        </w:rPr>
+      </w:pPr>
+      <w:r>
+        <w:rPr>
+          <w:bCs/>
+          <w:sz w:val="22"/>
+          <w:szCs w:val="22"/>
+        </w:rPr>
+        <w:t>${/BLOCK_</w:t>
+      </w:r>
+      <w:r>
+        <w:rPr>
+          <w:bCs/>
+          <w:sz w:val="22"/>
+          <w:szCs w:val="22"/>
+        </w:rPr>
+        <w:t>C</w:t>
+      </w:r>
+      <w:r>
+        <w:rPr>
+          <w:bCs/>
+          <w:sz w:val="22"/>
+          <w:szCs w:val="22"/>
+        </w:rPr>
+        <w:t>}</w:t>
+      </w:r>
     </w:p>
     <w:p>
       <w:pPr>
@@ -36959,9 +37254,6 @@
           <w:docGrid w:linePitch="360"/>
         </w:sectPr>
       </w:pPr>
-      <w:r>
-        <w:br w:type="page"/>
-      </w:r>
     </w:p>
     <w:p/>
     <w:tbl>
@@ -37699,7 +37991,7 @@
         <w:tc>
           <w:tcPr>
             <w:tcW w:w="406" w:type="dxa"/>
-            <w:shd w:val="clear" w:color="auto" w:fill="C7F0FF" w:themeFill="accent1" w:themeFillTint="33"/>
+            <w:shd w:val="clear" w:color="auto" w:fill="auto"/>
             <w:vAlign w:val="center"/>
           </w:tcPr>
           <w:p>
@@ -37722,7 +38014,7 @@
         <w:tc>
           <w:tcPr>
             <w:tcW w:w="1739" w:type="dxa"/>
-            <w:shd w:val="clear" w:color="auto" w:fill="C7F0FF" w:themeFill="accent1" w:themeFillTint="33"/>
+            <w:shd w:val="clear" w:color="auto" w:fill="auto"/>
             <w:vAlign w:val="center"/>
           </w:tcPr>
           <w:p>
@@ -37745,7 +38037,7 @@
         <w:tc>
           <w:tcPr>
             <w:tcW w:w="1739" w:type="dxa"/>
-            <w:shd w:val="clear" w:color="auto" w:fill="C7F0FF" w:themeFill="accent1" w:themeFillTint="33"/>
+            <w:shd w:val="clear" w:color="auto" w:fill="auto"/>
             <w:vAlign w:val="center"/>
           </w:tcPr>
           <w:p>
@@ -37768,7 +38060,7 @@
         <w:tc>
           <w:tcPr>
             <w:tcW w:w="1739" w:type="dxa"/>
-            <w:shd w:val="clear" w:color="auto" w:fill="C7F0FF" w:themeFill="accent1" w:themeFillTint="33"/>
+            <w:shd w:val="clear" w:color="auto" w:fill="auto"/>
             <w:vAlign w:val="center"/>
           </w:tcPr>
           <w:p>
@@ -37791,7 +38083,7 @@
         <w:tc>
           <w:tcPr>
             <w:tcW w:w="729" w:type="dxa"/>
-            <w:shd w:val="clear" w:color="auto" w:fill="C7F0FF" w:themeFill="accent1" w:themeFillTint="33"/>
+            <w:shd w:val="clear" w:color="auto" w:fill="auto"/>
             <w:vAlign w:val="center"/>
           </w:tcPr>
           <w:p>
@@ -37814,7 +38106,7 @@
         <w:tc>
           <w:tcPr>
             <w:tcW w:w="623" w:type="dxa"/>
-            <w:shd w:val="clear" w:color="auto" w:fill="C7F0FF" w:themeFill="accent1" w:themeFillTint="33"/>
+            <w:shd w:val="clear" w:color="auto" w:fill="auto"/>
             <w:vAlign w:val="center"/>
           </w:tcPr>
           <w:p>
@@ -37837,7 +38129,7 @@
         <w:tc>
           <w:tcPr>
             <w:tcW w:w="623" w:type="dxa"/>
-            <w:shd w:val="clear" w:color="auto" w:fill="C7F0FF" w:themeFill="accent1" w:themeFillTint="33"/>
+            <w:shd w:val="clear" w:color="auto" w:fill="auto"/>
             <w:vAlign w:val="center"/>
           </w:tcPr>
           <w:p>
@@ -37860,7 +38152,7 @@
         <w:tc>
           <w:tcPr>
             <w:tcW w:w="623" w:type="dxa"/>
-            <w:shd w:val="clear" w:color="auto" w:fill="C7F0FF" w:themeFill="accent1" w:themeFillTint="33"/>
+            <w:shd w:val="clear" w:color="auto" w:fill="auto"/>
             <w:vAlign w:val="center"/>
           </w:tcPr>
           <w:p>
@@ -37883,7 +38175,7 @@
         <w:tc>
           <w:tcPr>
             <w:tcW w:w="619" w:type="dxa"/>
-            <w:shd w:val="clear" w:color="auto" w:fill="C7F0FF" w:themeFill="accent1" w:themeFillTint="33"/>
+            <w:shd w:val="clear" w:color="auto" w:fill="auto"/>
             <w:vAlign w:val="center"/>
           </w:tcPr>
           <w:p>
@@ -37906,6 +38198,7 @@
         <w:tc>
           <w:tcPr>
             <w:tcW w:w="622" w:type="dxa"/>
+            <w:shd w:val="clear" w:color="auto" w:fill="auto"/>
             <w:vAlign w:val="center"/>
           </w:tcPr>
           <w:p>
@@ -37928,7 +38221,7 @@
         <w:tc>
           <w:tcPr>
             <w:tcW w:w="623" w:type="dxa"/>
-            <w:shd w:val="clear" w:color="auto" w:fill="C7F0FF" w:themeFill="accent1" w:themeFillTint="33"/>
+            <w:shd w:val="clear" w:color="auto" w:fill="auto"/>
             <w:vAlign w:val="center"/>
           </w:tcPr>
           <w:p>
@@ -37951,7 +38244,7 @@
         <w:tc>
           <w:tcPr>
             <w:tcW w:w="623" w:type="dxa"/>
-            <w:shd w:val="clear" w:color="auto" w:fill="C7F0FF" w:themeFill="accent1" w:themeFillTint="33"/>
+            <w:shd w:val="clear" w:color="auto" w:fill="auto"/>
             <w:vAlign w:val="center"/>
           </w:tcPr>
           <w:p>
@@ -37974,7 +38267,7 @@
         <w:tc>
           <w:tcPr>
             <w:tcW w:w="623" w:type="dxa"/>
-            <w:shd w:val="clear" w:color="auto" w:fill="C7F0FF" w:themeFill="accent1" w:themeFillTint="33"/>
+            <w:shd w:val="clear" w:color="auto" w:fill="auto"/>
             <w:vAlign w:val="center"/>
           </w:tcPr>
           <w:p>
@@ -37997,6 +38290,7 @@
         <w:tc>
           <w:tcPr>
             <w:tcW w:w="623" w:type="dxa"/>
+            <w:shd w:val="clear" w:color="auto" w:fill="auto"/>
             <w:vAlign w:val="center"/>
           </w:tcPr>
           <w:p>
@@ -38019,6 +38313,7 @@
         <w:tc>
           <w:tcPr>
             <w:tcW w:w="621" w:type="dxa"/>
+            <w:shd w:val="clear" w:color="auto" w:fill="auto"/>
             <w:vAlign w:val="center"/>
           </w:tcPr>
           <w:p>
@@ -38043,7 +38338,7 @@
         <w:tc>
           <w:tcPr>
             <w:tcW w:w="621" w:type="dxa"/>
-            <w:shd w:val="clear" w:color="auto" w:fill="C7F0FF" w:themeFill="accent1" w:themeFillTint="33"/>
+            <w:shd w:val="clear" w:color="auto" w:fill="auto"/>
             <w:vAlign w:val="center"/>
           </w:tcPr>
           <w:p>
@@ -38066,6 +38361,7 @@
         <w:tc>
           <w:tcPr>
             <w:tcW w:w="2242" w:type="dxa"/>
+            <w:shd w:val="clear" w:color="auto" w:fill="auto"/>
             <w:vAlign w:val="center"/>
           </w:tcPr>
           <w:p>
@@ -39046,7 +39342,7 @@
         <w:tc>
           <w:tcPr>
             <w:tcW w:w="839" w:type="dxa"/>
-            <w:shd w:val="clear" w:color="auto" w:fill="C7F0FF" w:themeFill="accent1" w:themeFillTint="33"/>
+            <w:shd w:val="clear" w:color="auto" w:fill="auto"/>
             <w:vAlign w:val="center"/>
           </w:tcPr>
           <w:p>
@@ -39069,7 +39365,7 @@
         <w:tc>
           <w:tcPr>
             <w:tcW w:w="1458" w:type="dxa"/>
-            <w:shd w:val="clear" w:color="auto" w:fill="C7F0FF" w:themeFill="accent1" w:themeFillTint="33"/>
+            <w:shd w:val="clear" w:color="auto" w:fill="auto"/>
             <w:vAlign w:val="center"/>
           </w:tcPr>
           <w:p>
@@ -39092,7 +39388,7 @@
         <w:tc>
           <w:tcPr>
             <w:tcW w:w="1550" w:type="dxa"/>
-            <w:shd w:val="clear" w:color="auto" w:fill="C7F0FF" w:themeFill="accent1" w:themeFillTint="33"/>
+            <w:shd w:val="clear" w:color="auto" w:fill="auto"/>
             <w:vAlign w:val="center"/>
           </w:tcPr>
           <w:p>
@@ -39115,7 +39411,7 @@
         <w:tc>
           <w:tcPr>
             <w:tcW w:w="1610" w:type="dxa"/>
-            <w:shd w:val="clear" w:color="auto" w:fill="C7F0FF" w:themeFill="accent1" w:themeFillTint="33"/>
+            <w:shd w:val="clear" w:color="auto" w:fill="auto"/>
             <w:vAlign w:val="center"/>
           </w:tcPr>
           <w:p>
@@ -39138,7 +39434,7 @@
         <w:tc>
           <w:tcPr>
             <w:tcW w:w="830" w:type="dxa"/>
-            <w:shd w:val="clear" w:color="auto" w:fill="C7F0FF" w:themeFill="accent1" w:themeFillTint="33"/>
+            <w:shd w:val="clear" w:color="auto" w:fill="auto"/>
             <w:vAlign w:val="center"/>
           </w:tcPr>
           <w:p>
@@ -39161,7 +39457,7 @@
         <w:tc>
           <w:tcPr>
             <w:tcW w:w="777" w:type="dxa"/>
-            <w:shd w:val="clear" w:color="auto" w:fill="C7F0FF" w:themeFill="accent1" w:themeFillTint="33"/>
+            <w:shd w:val="clear" w:color="auto" w:fill="auto"/>
             <w:vAlign w:val="center"/>
           </w:tcPr>
           <w:p>
@@ -39184,7 +39480,7 @@
         <w:tc>
           <w:tcPr>
             <w:tcW w:w="813" w:type="dxa"/>
-            <w:shd w:val="clear" w:color="auto" w:fill="C7F0FF" w:themeFill="accent1" w:themeFillTint="33"/>
+            <w:shd w:val="clear" w:color="auto" w:fill="auto"/>
             <w:vAlign w:val="center"/>
           </w:tcPr>
           <w:p>
@@ -39207,6 +39503,7 @@
         <w:tc>
           <w:tcPr>
             <w:tcW w:w="839" w:type="dxa"/>
+            <w:shd w:val="clear" w:color="auto" w:fill="auto"/>
             <w:vAlign w:val="center"/>
           </w:tcPr>
           <w:p>
@@ -39229,7 +39526,7 @@
         <w:tc>
           <w:tcPr>
             <w:tcW w:w="866" w:type="dxa"/>
-            <w:shd w:val="clear" w:color="auto" w:fill="C7F0FF" w:themeFill="accent1" w:themeFillTint="33"/>
+            <w:shd w:val="clear" w:color="auto" w:fill="auto"/>
             <w:vAlign w:val="center"/>
           </w:tcPr>
           <w:p>
@@ -39252,7 +39549,7 @@
         <w:tc>
           <w:tcPr>
             <w:tcW w:w="848" w:type="dxa"/>
-            <w:shd w:val="clear" w:color="auto" w:fill="C7F0FF" w:themeFill="accent1" w:themeFillTint="33"/>
+            <w:shd w:val="clear" w:color="auto" w:fill="auto"/>
             <w:vAlign w:val="center"/>
           </w:tcPr>
           <w:p>
@@ -39275,7 +39572,7 @@
         <w:tc>
           <w:tcPr>
             <w:tcW w:w="839" w:type="dxa"/>
-            <w:shd w:val="clear" w:color="auto" w:fill="C7F0FF" w:themeFill="accent1" w:themeFillTint="33"/>
+            <w:shd w:val="clear" w:color="auto" w:fill="auto"/>
             <w:vAlign w:val="center"/>
           </w:tcPr>
           <w:p>
@@ -39298,6 +39595,7 @@
         <w:tc>
           <w:tcPr>
             <w:tcW w:w="839" w:type="dxa"/>
+            <w:shd w:val="clear" w:color="auto" w:fill="auto"/>
             <w:vAlign w:val="center"/>
           </w:tcPr>
           <w:p>
@@ -39323,6 +39621,7 @@
             <w:tcBorders>
               <w:right w:val="single" w:sz="4" w:space="0" w:color="auto"/>
             </w:tcBorders>
+            <w:shd w:val="clear" w:color="auto" w:fill="auto"/>
             <w:vAlign w:val="center"/>
           </w:tcPr>
           <w:p>
@@ -39351,7 +39650,7 @@
               <w:bottom w:val="single" w:sz="4" w:space="0" w:color="auto"/>
               <w:right w:val="single" w:sz="4" w:space="0" w:color="auto"/>
             </w:tcBorders>
-            <w:shd w:val="clear" w:color="auto" w:fill="C7F0FF" w:themeFill="accent1" w:themeFillTint="33"/>
+            <w:shd w:val="clear" w:color="auto" w:fill="auto"/>
             <w:vAlign w:val="center"/>
           </w:tcPr>
           <w:p>
@@ -39384,6 +39683,7 @@
             <w:tcBorders>
               <w:left w:val="single" w:sz="4" w:space="0" w:color="auto"/>
             </w:tcBorders>
+            <w:shd w:val="clear" w:color="auto" w:fill="auto"/>
             <w:vAlign w:val="center"/>
           </w:tcPr>
           <w:p>
@@ -40078,6 +40378,7 @@
           <w:tcPr>
             <w:tcW w:w="1134" w:type="dxa"/>
             <w:vMerge w:val="restart"/>
+            <w:shd w:val="clear" w:color="auto" w:fill="auto"/>
             <w:vAlign w:val="center"/>
           </w:tcPr>
           <w:p>
@@ -40093,7 +40394,7 @@
           <w:tcPr>
             <w:tcW w:w="2068" w:type="dxa"/>
             <w:vMerge w:val="restart"/>
-            <w:shd w:val="clear" w:color="auto" w:fill="C7F0FF" w:themeFill="accent1" w:themeFillTint="33"/>
+            <w:shd w:val="clear" w:color="auto" w:fill="auto"/>
             <w:vAlign w:val="center"/>
           </w:tcPr>
           <w:p>
@@ -40111,7 +40412,7 @@
             <w:tcBorders>
               <w:right w:val="nil"/>
             </w:tcBorders>
-            <w:shd w:val="clear" w:color="auto" w:fill="C7F0FF" w:themeFill="accent1" w:themeFillTint="33"/>
+            <w:shd w:val="clear" w:color="auto" w:fill="auto"/>
             <w:vAlign w:val="center"/>
           </w:tcPr>
           <w:p>
@@ -40129,7 +40430,7 @@
             <w:tcBorders>
               <w:left w:val="nil"/>
             </w:tcBorders>
-            <w:shd w:val="clear" w:color="auto" w:fill="C7F0FF" w:themeFill="accent1" w:themeFillTint="33"/>
+            <w:shd w:val="clear" w:color="auto" w:fill="auto"/>
             <w:vAlign w:val="center"/>
           </w:tcPr>
           <w:p>
@@ -40144,7 +40445,7 @@
             <w:tcBorders>
               <w:right w:val="nil"/>
             </w:tcBorders>
-            <w:shd w:val="clear" w:color="auto" w:fill="C7F0FF" w:themeFill="accent1" w:themeFillTint="33"/>
+            <w:shd w:val="clear" w:color="auto" w:fill="auto"/>
             <w:vAlign w:val="center"/>
           </w:tcPr>
           <w:p>
@@ -40167,7 +40468,7 @@
             <w:tcBorders>
               <w:left w:val="nil"/>
             </w:tcBorders>
-            <w:shd w:val="clear" w:color="auto" w:fill="C7F0FF" w:themeFill="accent1" w:themeFillTint="33"/>
+            <w:shd w:val="clear" w:color="auto" w:fill="auto"/>
             <w:vAlign w:val="center"/>
           </w:tcPr>
           <w:p>
@@ -40185,7 +40486,7 @@
             <w:tcBorders>
               <w:right w:val="nil"/>
             </w:tcBorders>
-            <w:shd w:val="clear" w:color="auto" w:fill="C7F0FF" w:themeFill="accent1" w:themeFillTint="33"/>
+            <w:shd w:val="clear" w:color="auto" w:fill="auto"/>
             <w:vAlign w:val="center"/>
           </w:tcPr>
           <w:p>
@@ -40209,7 +40510,7 @@
             <w:tcBorders>
               <w:left w:val="nil"/>
             </w:tcBorders>
-            <w:shd w:val="clear" w:color="auto" w:fill="C7F0FF" w:themeFill="accent1" w:themeFillTint="33"/>
+            <w:shd w:val="clear" w:color="auto" w:fill="auto"/>
             <w:vAlign w:val="center"/>
           </w:tcPr>
           <w:p>
@@ -40225,7 +40526,7 @@
           <w:tcPr>
             <w:tcW w:w="827" w:type="dxa"/>
             <w:vMerge w:val="restart"/>
-            <w:shd w:val="clear" w:color="auto" w:fill="C7F0FF" w:themeFill="accent1" w:themeFillTint="33"/>
+            <w:shd w:val="clear" w:color="auto" w:fill="auto"/>
             <w:vAlign w:val="center"/>
           </w:tcPr>
           <w:p>
@@ -40247,6 +40548,7 @@
           <w:tcPr>
             <w:tcW w:w="693" w:type="dxa"/>
             <w:vMerge w:val="restart"/>
+            <w:shd w:val="clear" w:color="auto" w:fill="auto"/>
             <w:vAlign w:val="center"/>
           </w:tcPr>
           <w:p>
@@ -40262,7 +40564,7 @@
           <w:tcPr>
             <w:tcW w:w="962" w:type="dxa"/>
             <w:vMerge w:val="restart"/>
-            <w:shd w:val="clear" w:color="auto" w:fill="C7F0FF" w:themeFill="accent1" w:themeFillTint="33"/>
+            <w:shd w:val="clear" w:color="auto" w:fill="auto"/>
             <w:vAlign w:val="center"/>
           </w:tcPr>
           <w:p>
@@ -40284,6 +40586,7 @@
           <w:tcPr>
             <w:tcW w:w="3818" w:type="dxa"/>
             <w:vMerge w:val="restart"/>
+            <w:shd w:val="clear" w:color="auto" w:fill="auto"/>
             <w:vAlign w:val="center"/>
           </w:tcPr>
           <w:p>
@@ -40302,7 +40605,9 @@
             <w:tcW w:w="1134" w:type="dxa"/>
             <w:vMerge/>
           </w:tcPr>
-          <w:p/>
+          <w:p>
+            <w:bookmarkStart w:id="49" w:name="_GoBack" w:colFirst="2" w:colLast="7"/>
+          </w:p>
         </w:tc>
         <w:tc>
           <w:tcPr>
@@ -40318,7 +40623,7 @@
             <w:tcBorders>
               <w:right w:val="nil"/>
             </w:tcBorders>
-            <w:shd w:val="clear" w:color="auto" w:fill="C7F0FF" w:themeFill="accent1" w:themeFillTint="33"/>
+            <w:shd w:val="clear" w:color="auto" w:fill="auto"/>
             <w:vAlign w:val="center"/>
           </w:tcPr>
           <w:p>
@@ -40336,7 +40641,7 @@
             <w:tcBorders>
               <w:left w:val="nil"/>
             </w:tcBorders>
-            <w:shd w:val="clear" w:color="auto" w:fill="B7DEFF" w:themeFill="accent3" w:themeFillTint="33"/>
+            <w:shd w:val="clear" w:color="auto" w:fill="auto"/>
             <w:vAlign w:val="center"/>
           </w:tcPr>
           <w:p>
@@ -40351,7 +40656,7 @@
             <w:tcBorders>
               <w:right w:val="nil"/>
             </w:tcBorders>
-            <w:shd w:val="clear" w:color="auto" w:fill="C7F0FF" w:themeFill="accent1" w:themeFillTint="33"/>
+            <w:shd w:val="clear" w:color="auto" w:fill="auto"/>
             <w:vAlign w:val="center"/>
           </w:tcPr>
           <w:p>
@@ -40377,7 +40682,7 @@
             <w:tcBorders>
               <w:left w:val="nil"/>
             </w:tcBorders>
-            <w:shd w:val="clear" w:color="auto" w:fill="B7DEFF" w:themeFill="accent3" w:themeFillTint="33"/>
+            <w:shd w:val="clear" w:color="auto" w:fill="auto"/>
             <w:vAlign w:val="center"/>
           </w:tcPr>
           <w:p>
@@ -40395,7 +40700,7 @@
             <w:tcBorders>
               <w:right w:val="nil"/>
             </w:tcBorders>
-            <w:shd w:val="clear" w:color="auto" w:fill="C7F0FF" w:themeFill="accent1" w:themeFillTint="33"/>
+            <w:shd w:val="clear" w:color="auto" w:fill="auto"/>
             <w:vAlign w:val="center"/>
           </w:tcPr>
           <w:p>
@@ -40419,7 +40724,7 @@
             <w:tcBorders>
               <w:left w:val="nil"/>
             </w:tcBorders>
-            <w:shd w:val="clear" w:color="auto" w:fill="B7DEFF" w:themeFill="accent3" w:themeFillTint="33"/>
+            <w:shd w:val="clear" w:color="auto" w:fill="auto"/>
             <w:vAlign w:val="center"/>
           </w:tcPr>
           <w:p>
@@ -40484,7 +40789,7 @@
             <w:tcBorders>
               <w:right w:val="nil"/>
             </w:tcBorders>
-            <w:shd w:val="clear" w:color="auto" w:fill="C7F0FF" w:themeFill="accent1" w:themeFillTint="33"/>
+            <w:shd w:val="clear" w:color="auto" w:fill="auto"/>
             <w:vAlign w:val="center"/>
           </w:tcPr>
           <w:p>
@@ -40502,7 +40807,7 @@
             <w:tcBorders>
               <w:left w:val="nil"/>
             </w:tcBorders>
-            <w:shd w:val="clear" w:color="auto" w:fill="B7DEFF" w:themeFill="accent3" w:themeFillTint="33"/>
+            <w:shd w:val="clear" w:color="auto" w:fill="auto"/>
             <w:vAlign w:val="center"/>
           </w:tcPr>
           <w:p>
@@ -40517,7 +40822,7 @@
             <w:tcBorders>
               <w:right w:val="nil"/>
             </w:tcBorders>
-            <w:shd w:val="clear" w:color="auto" w:fill="C7F0FF" w:themeFill="accent1" w:themeFillTint="33"/>
+            <w:shd w:val="clear" w:color="auto" w:fill="auto"/>
             <w:vAlign w:val="center"/>
           </w:tcPr>
           <w:p>
@@ -40543,7 +40848,7 @@
             <w:tcBorders>
               <w:left w:val="nil"/>
             </w:tcBorders>
-            <w:shd w:val="clear" w:color="auto" w:fill="B7DEFF" w:themeFill="accent3" w:themeFillTint="33"/>
+            <w:shd w:val="clear" w:color="auto" w:fill="auto"/>
             <w:vAlign w:val="center"/>
           </w:tcPr>
           <w:p>
@@ -40561,7 +40866,7 @@
             <w:tcBorders>
               <w:right w:val="nil"/>
             </w:tcBorders>
-            <w:shd w:val="clear" w:color="auto" w:fill="C7F0FF" w:themeFill="accent1" w:themeFillTint="33"/>
+            <w:shd w:val="clear" w:color="auto" w:fill="auto"/>
             <w:vAlign w:val="center"/>
           </w:tcPr>
           <w:p>
@@ -40579,7 +40884,7 @@
             <w:tcBorders>
               <w:left w:val="nil"/>
             </w:tcBorders>
-            <w:shd w:val="clear" w:color="auto" w:fill="B7DEFF" w:themeFill="accent3" w:themeFillTint="33"/>
+            <w:shd w:val="clear" w:color="auto" w:fill="auto"/>
             <w:vAlign w:val="center"/>
           </w:tcPr>
           <w:p>
@@ -40622,6 +40927,7 @@
           <w:p/>
         </w:tc>
       </w:tr>
+      <w:bookmarkEnd w:id="49"/>
     </w:tbl>
     <w:p/>
     <w:p>
@@ -41376,27 +41682,14 @@
           <w:r>
             <w:t xml:space="preserve"> / </w:t>
           </w:r>
-          <w:r>
-            <w:fldChar w:fldCharType="begin"/>
-          </w:r>
-          <w:r>
-            <w:instrText xml:space="preserve"> NUMPAGES  \* Arabic  \* MERGEFORMAT </w:instrText>
-          </w:r>
-          <w:r>
-            <w:fldChar w:fldCharType="separate"/>
-          </w:r>
-          <w:r>
-            <w:rPr>
-              <w:noProof/>
-            </w:rPr>
-            <w:t>12</w:t>
-          </w:r>
-          <w:r>
-            <w:rPr>
-              <w:noProof/>
-            </w:rPr>
-            <w:fldChar w:fldCharType="end"/>
-          </w:r>
+          <w:fldSimple w:instr=" NUMPAGES  \* Arabic  \* MERGEFORMAT ">
+            <w:r>
+              <w:rPr>
+                <w:noProof/>
+              </w:rPr>
+              <w:t>12</w:t>
+            </w:r>
+          </w:fldSimple>
         </w:p>
       </w:tc>
     </w:tr>
@@ -49991,7 +50284,7 @@
 </file>
 
 <file path=customXml/itemProps1.xml><?xml version="1.0" encoding="utf-8"?>
-<ds:datastoreItem xmlns:ds="http://schemas.openxmlformats.org/officeDocument/2006/customXml" ds:itemID="{A8115172-753D-C543-9019-FF47A6B8387A}">
+<ds:datastoreItem xmlns:ds="http://schemas.openxmlformats.org/officeDocument/2006/customXml" ds:itemID="{29FEA3F3-79EA-274D-AA28-EDE708020533}">
   <ds:schemaRefs>
     <ds:schemaRef ds:uri="http://schemas.openxmlformats.org/officeDocument/2006/bibliography"/>
   </ds:schemaRefs>

--- a/src/AppBundle/Resources/templates/report-ra1999.docx
+++ b/src/AppBundle/Resources/templates/report-ra1999.docx
@@ -234,7 +234,7 @@
         <w:tblLook w:val="04A0" w:firstRow="1" w:lastRow="0" w:firstColumn="1" w:lastColumn="0" w:noHBand="0" w:noVBand="1"/>
       </w:tblPr>
       <w:tblGrid>
-        <w:gridCol w:w="10200"/>
+        <w:gridCol w:w="10202"/>
       </w:tblGrid>
       <w:tr>
         <w:trPr>
@@ -308,36 +308,17 @@
                     <w:framePr w:w="10206" w:h="57" w:wrap="notBeside" w:xAlign="center" w:anchorLock="1"/>
                     <w:rPr>
                       <w:rFonts w:ascii="Arial" w:hAnsi="Arial" w:cs="Arial"/>
-                      <w:lang w:val="en-US"/>
                     </w:rPr>
                   </w:pPr>
                   <w:r>
                     <w:rPr>
                       <w:rFonts w:ascii="Arial" w:hAnsi="Arial" w:cs="Arial"/>
-                      <w:lang w:val="en-US"/>
                     </w:rPr>
-                    <w:t xml:space="preserve">Nº </w:t>
-                  </w:r>
-                  <w:proofErr w:type="gramStart"/>
-                  <w:r>
-                    <w:rPr>
-                      <w:rFonts w:ascii="Arial" w:hAnsi="Arial" w:cs="Arial"/>
-                      <w:lang w:val="en-US"/>
-                    </w:rPr>
-                    <w:t>d’affaire :</w:t>
-                  </w:r>
-                  <w:proofErr w:type="gramEnd"/>
-                  <w:r>
-                    <w:rPr>
-                      <w:rFonts w:ascii="Arial" w:hAnsi="Arial" w:cs="Arial"/>
-                      <w:lang w:val="en-US"/>
-                    </w:rPr>
-                    <w:t xml:space="preserve"> </w:t>
+                    <w:t xml:space="preserve">Nº d’affaire : </w:t>
                   </w:r>
                   <w:r>
                     <w:rPr>
                       <w:rFonts w:ascii="Arial" w:hAnsi="Arial" w:cs="Arial"/>
-                      <w:lang w:val="en-US"/>
                     </w:rPr>
                     <w:t>${CASEREF}</w:t>
                   </w:r>
@@ -348,39 +329,26 @@
                     <w:framePr w:w="10206" w:h="57" w:wrap="notBeside" w:xAlign="center" w:anchorLock="1"/>
                     <w:rPr>
                       <w:rFonts w:ascii="Arial" w:hAnsi="Arial" w:cs="Arial"/>
-                      <w:lang w:val="en-US"/>
                     </w:rPr>
                   </w:pPr>
-                  <w:proofErr w:type="gramStart"/>
                   <w:r>
                     <w:rPr>
                       <w:rFonts w:ascii="Arial" w:hAnsi="Arial" w:cs="Arial"/>
                       <w:b/>
                       <w:sz w:val="19"/>
                       <w:szCs w:val="19"/>
-                      <w:lang w:val="en-US"/>
                     </w:rPr>
                     <w:t>Désignation</w:t>
                   </w:r>
                   <w:r>
                     <w:rPr>
                       <w:rFonts w:ascii="Arial" w:hAnsi="Arial" w:cs="Arial"/>
-                      <w:lang w:val="en-US"/>
                     </w:rPr>
-                    <w:t xml:space="preserve"> :</w:t>
-                  </w:r>
-                  <w:proofErr w:type="gramEnd"/>
-                  <w:r>
-                    <w:rPr>
-                      <w:rFonts w:ascii="Arial" w:hAnsi="Arial" w:cs="Arial"/>
-                      <w:lang w:val="en-US"/>
-                    </w:rPr>
-                    <w:t xml:space="preserve"> </w:t>
+                    <w:t xml:space="preserve"> : </w:t>
                   </w:r>
                   <w:r>
                     <w:rPr>
                       <w:rFonts w:ascii="Arial" w:hAnsi="Arial" w:cs="Arial"/>
-                      <w:lang w:val="en-US"/>
                     </w:rPr>
                     <w:t>${OPENAME}</w:t>
                   </w:r>
@@ -37114,28 +37082,8 @@
           <w:szCs w:val="22"/>
         </w:rPr>
       </w:pPr>
-    </w:p>
-    <w:p>
-      <w:pPr>
-        <w:rPr>
-          <w:b/>
-          <w:bCs/>
-          <w:color w:val="FF0000"/>
-          <w:sz w:val="22"/>
-          <w:szCs w:val="22"/>
-        </w:rPr>
-      </w:pPr>
-    </w:p>
-    <w:p>
-      <w:pPr>
-        <w:rPr>
-          <w:b/>
-          <w:bCs/>
-          <w:color w:val="FF0000"/>
-          <w:sz w:val="22"/>
-          <w:szCs w:val="22"/>
-        </w:rPr>
-      </w:pPr>
+      <w:bookmarkStart w:id="49" w:name="_GoBack"/>
+      <w:bookmarkEnd w:id="49"/>
     </w:p>
     <w:p>
       <w:pPr>
@@ -40605,9 +40553,7 @@
             <w:tcW w:w="1134" w:type="dxa"/>
             <w:vMerge/>
           </w:tcPr>
-          <w:p>
-            <w:bookmarkStart w:id="49" w:name="_GoBack" w:colFirst="2" w:colLast="7"/>
-          </w:p>
+          <w:p/>
         </w:tc>
         <w:tc>
           <w:tcPr>
@@ -40927,7 +40873,6 @@
           <w:p/>
         </w:tc>
       </w:tr>
-      <w:bookmarkEnd w:id="49"/>
     </w:tbl>
     <w:p/>
     <w:p>
@@ -41682,14 +41627,27 @@
           <w:r>
             <w:t xml:space="preserve"> / </w:t>
           </w:r>
-          <w:fldSimple w:instr=" NUMPAGES  \* Arabic  \* MERGEFORMAT ">
-            <w:r>
-              <w:rPr>
-                <w:noProof/>
-              </w:rPr>
-              <w:t>12</w:t>
-            </w:r>
-          </w:fldSimple>
+          <w:r>
+            <w:fldChar w:fldCharType="begin"/>
+          </w:r>
+          <w:r>
+            <w:instrText xml:space="preserve"> NUMPAGES  \* Arabic  \* MERGEFORMAT </w:instrText>
+          </w:r>
+          <w:r>
+            <w:fldChar w:fldCharType="separate"/>
+          </w:r>
+          <w:r>
+            <w:rPr>
+              <w:noProof/>
+            </w:rPr>
+            <w:t>12</w:t>
+          </w:r>
+          <w:r>
+            <w:rPr>
+              <w:noProof/>
+            </w:rPr>
+            <w:fldChar w:fldCharType="end"/>
+          </w:r>
         </w:p>
       </w:tc>
     </w:tr>
@@ -50284,7 +50242,7 @@
 </file>
 
 <file path=customXml/itemProps1.xml><?xml version="1.0" encoding="utf-8"?>
-<ds:datastoreItem xmlns:ds="http://schemas.openxmlformats.org/officeDocument/2006/customXml" ds:itemID="{29FEA3F3-79EA-274D-AA28-EDE708020533}">
+<ds:datastoreItem xmlns:ds="http://schemas.openxmlformats.org/officeDocument/2006/customXml" ds:itemID="{2FA1FBB4-B208-E345-A878-536D7DA1AB6F}">
   <ds:schemaRefs>
     <ds:schemaRef ds:uri="http://schemas.openxmlformats.org/officeDocument/2006/bibliography"/>
   </ds:schemaRefs>

--- a/src/AppBundle/Resources/templates/report-ra1999.docx
+++ b/src/AppBundle/Resources/templates/report-ra1999.docx
@@ -234,7 +234,7 @@
         <w:tblLook w:val="04A0" w:firstRow="1" w:lastRow="0" w:firstColumn="1" w:lastColumn="0" w:noHBand="0" w:noVBand="1"/>
       </w:tblPr>
       <w:tblGrid>
-        <w:gridCol w:w="10202"/>
+        <w:gridCol w:w="10200"/>
       </w:tblGrid>
       <w:tr>
         <w:trPr>
@@ -308,17 +308,36 @@
                     <w:framePr w:w="10206" w:h="57" w:wrap="notBeside" w:xAlign="center" w:anchorLock="1"/>
                     <w:rPr>
                       <w:rFonts w:ascii="Arial" w:hAnsi="Arial" w:cs="Arial"/>
+                      <w:lang w:val="en-US"/>
                     </w:rPr>
                   </w:pPr>
                   <w:r>
                     <w:rPr>
                       <w:rFonts w:ascii="Arial" w:hAnsi="Arial" w:cs="Arial"/>
+                      <w:lang w:val="en-US"/>
                     </w:rPr>
-                    <w:t xml:space="preserve">Nº d’affaire : </w:t>
+                    <w:t xml:space="preserve">Nº </w:t>
+                  </w:r>
+                  <w:proofErr w:type="gramStart"/>
+                  <w:r>
+                    <w:rPr>
+                      <w:rFonts w:ascii="Arial" w:hAnsi="Arial" w:cs="Arial"/>
+                      <w:lang w:val="en-US"/>
+                    </w:rPr>
+                    <w:t>d’affaire :</w:t>
+                  </w:r>
+                  <w:proofErr w:type="gramEnd"/>
+                  <w:r>
+                    <w:rPr>
+                      <w:rFonts w:ascii="Arial" w:hAnsi="Arial" w:cs="Arial"/>
+                      <w:lang w:val="en-US"/>
+                    </w:rPr>
+                    <w:t xml:space="preserve"> </w:t>
                   </w:r>
                   <w:r>
                     <w:rPr>
                       <w:rFonts w:ascii="Arial" w:hAnsi="Arial" w:cs="Arial"/>
+                      <w:lang w:val="en-US"/>
                     </w:rPr>
                     <w:t>${CASEREF}</w:t>
                   </w:r>
@@ -329,26 +348,39 @@
                     <w:framePr w:w="10206" w:h="57" w:wrap="notBeside" w:xAlign="center" w:anchorLock="1"/>
                     <w:rPr>
                       <w:rFonts w:ascii="Arial" w:hAnsi="Arial" w:cs="Arial"/>
+                      <w:lang w:val="en-US"/>
                     </w:rPr>
                   </w:pPr>
+                  <w:proofErr w:type="gramStart"/>
                   <w:r>
                     <w:rPr>
                       <w:rFonts w:ascii="Arial" w:hAnsi="Arial" w:cs="Arial"/>
                       <w:b/>
                       <w:sz w:val="19"/>
                       <w:szCs w:val="19"/>
+                      <w:lang w:val="en-US"/>
                     </w:rPr>
                     <w:t>Désignation</w:t>
                   </w:r>
                   <w:r>
                     <w:rPr>
                       <w:rFonts w:ascii="Arial" w:hAnsi="Arial" w:cs="Arial"/>
+                      <w:lang w:val="en-US"/>
                     </w:rPr>
-                    <w:t xml:space="preserve"> : </w:t>
+                    <w:t xml:space="preserve"> :</w:t>
+                  </w:r>
+                  <w:proofErr w:type="gramEnd"/>
+                  <w:r>
+                    <w:rPr>
+                      <w:rFonts w:ascii="Arial" w:hAnsi="Arial" w:cs="Arial"/>
+                      <w:lang w:val="en-US"/>
+                    </w:rPr>
+                    <w:t xml:space="preserve"> </w:t>
                   </w:r>
                   <w:r>
                     <w:rPr>
                       <w:rFonts w:ascii="Arial" w:hAnsi="Arial" w:cs="Arial"/>
+                      <w:lang w:val="en-US"/>
                     </w:rPr>
                     <w:t>${OPENAME}</w:t>
                   </w:r>
@@ -373,6 +405,8 @@
                     </w:rPr>
                     <w:t>${REPORTREF}</w:t>
                   </w:r>
+                  <w:bookmarkStart w:id="0" w:name="_GoBack"/>
+                  <w:bookmarkEnd w:id="0"/>
                 </w:p>
               </w:tc>
             </w:tr>
@@ -3693,12 +3727,12 @@
         </w:rPr>
         <w:br w:type="column"/>
       </w:r>
-      <w:bookmarkStart w:id="0" w:name="_Toc508815426"/>
+      <w:bookmarkStart w:id="1" w:name="_Toc508815426"/>
       <w:r>
         <w:lastRenderedPageBreak/>
         <w:t>OBJET DES MESURES</w:t>
       </w:r>
-      <w:bookmarkEnd w:id="0"/>
+      <w:bookmarkEnd w:id="1"/>
     </w:p>
     <w:p>
       <w:pPr>
@@ -4034,11 +4068,11 @@
           <w:rFonts w:ascii="Arial" w:hAnsi="Arial" w:cs="Arial"/>
         </w:rPr>
       </w:pPr>
-      <w:bookmarkStart w:id="1" w:name="_Toc508815427"/>
+      <w:bookmarkStart w:id="2" w:name="_Toc508815427"/>
       <w:r>
         <w:t>REFERENTIELS</w:t>
       </w:r>
-      <w:bookmarkEnd w:id="1"/>
+      <w:bookmarkEnd w:id="2"/>
     </w:p>
     <w:p>
       <w:pPr>
@@ -4061,19 +4095,19 @@
           <w:rFonts w:ascii="Arial" w:hAnsi="Arial" w:cs="Arial"/>
         </w:rPr>
       </w:pPr>
-      <w:bookmarkStart w:id="2" w:name="_Toc397518780"/>
-      <w:bookmarkStart w:id="3" w:name="_Toc508815428"/>
-      <w:bookmarkStart w:id="4" w:name="_Toc369182872"/>
+      <w:bookmarkStart w:id="3" w:name="_Toc397518780"/>
+      <w:bookmarkStart w:id="4" w:name="_Toc508815428"/>
+      <w:bookmarkStart w:id="5" w:name="_Toc369182872"/>
       <w:r>
         <w:rPr>
           <w:rFonts w:ascii="Arial" w:hAnsi="Arial" w:cs="Arial"/>
         </w:rPr>
         <w:t>Réglementaire</w:t>
       </w:r>
-      <w:bookmarkEnd w:id="2"/>
       <w:bookmarkEnd w:id="3"/>
+      <w:bookmarkEnd w:id="4"/>
     </w:p>
-    <w:bookmarkEnd w:id="4"/>
+    <w:bookmarkEnd w:id="5"/>
     <w:p>
       <w:pPr>
         <w:pStyle w:val="NT2"/>
@@ -4316,16 +4350,16 @@
           <w:rFonts w:ascii="Arial" w:hAnsi="Arial" w:cs="Arial"/>
         </w:rPr>
       </w:pPr>
-      <w:bookmarkStart w:id="5" w:name="_Toc397518781"/>
-      <w:bookmarkStart w:id="6" w:name="_Toc508815429"/>
+      <w:bookmarkStart w:id="6" w:name="_Toc397518781"/>
+      <w:bookmarkStart w:id="7" w:name="_Toc508815429"/>
       <w:r>
         <w:rPr>
           <w:rFonts w:ascii="Arial" w:hAnsi="Arial" w:cs="Arial"/>
         </w:rPr>
         <w:t>Méthodologique</w:t>
       </w:r>
-      <w:bookmarkEnd w:id="5"/>
       <w:bookmarkEnd w:id="6"/>
+      <w:bookmarkEnd w:id="7"/>
     </w:p>
     <w:p>
       <w:pPr>
@@ -4393,11 +4427,11 @@
           <w:rFonts w:ascii="Arial" w:hAnsi="Arial" w:cs="Arial"/>
         </w:rPr>
       </w:pPr>
-      <w:bookmarkStart w:id="7" w:name="_Toc508815430"/>
+      <w:bookmarkStart w:id="8" w:name="_Toc508815430"/>
       <w:r>
         <w:t>MATERIEL UTILISE</w:t>
       </w:r>
-      <w:bookmarkEnd w:id="7"/>
+      <w:bookmarkEnd w:id="8"/>
     </w:p>
     <w:p>
       <w:pPr>
@@ -4454,12 +4488,12 @@
         </w:rPr>
         <w:br w:type="column"/>
       </w:r>
-      <w:bookmarkStart w:id="8" w:name="_Toc508815431"/>
+      <w:bookmarkStart w:id="9" w:name="_Toc508815431"/>
       <w:r>
         <w:lastRenderedPageBreak/>
         <w:t>CHOIX DES LOCAUX</w:t>
       </w:r>
-      <w:bookmarkEnd w:id="8"/>
+      <w:bookmarkEnd w:id="9"/>
     </w:p>
     <w:p>
       <w:pPr>
@@ -4524,8 +4558,8 @@
           <w:rFonts w:ascii="Arial" w:hAnsi="Arial" w:cs="Arial"/>
         </w:rPr>
       </w:pPr>
-      <w:bookmarkStart w:id="9" w:name="_Toc196799896"/>
-      <w:bookmarkStart w:id="10" w:name="_Toc397518784"/>
+      <w:bookmarkStart w:id="10" w:name="_Toc196799896"/>
+      <w:bookmarkStart w:id="11" w:name="_Toc397518784"/>
     </w:p>
     <w:p>
       <w:pPr>
@@ -4547,13 +4581,13 @@
           <w:rFonts w:ascii="Arial" w:hAnsi="Arial" w:cs="Arial"/>
         </w:rPr>
       </w:pPr>
-      <w:bookmarkStart w:id="11" w:name="_Toc508815432"/>
+      <w:bookmarkStart w:id="12" w:name="_Toc508815432"/>
       <w:r>
         <w:t>RÉSULTATS DES MESURES</w:t>
       </w:r>
-      <w:bookmarkEnd w:id="9"/>
       <w:bookmarkEnd w:id="10"/>
       <w:bookmarkEnd w:id="11"/>
+      <w:bookmarkEnd w:id="12"/>
     </w:p>
     <w:p>
       <w:pPr>
@@ -5311,13 +5345,13 @@
           <w:rFonts w:ascii="Arial" w:hAnsi="Arial" w:cs="Arial"/>
         </w:rPr>
       </w:pPr>
-      <w:bookmarkStart w:id="12" w:name="_Toc397518785"/>
-      <w:bookmarkStart w:id="13" w:name="_Toc508815433"/>
+      <w:bookmarkStart w:id="13" w:name="_Toc397518785"/>
+      <w:bookmarkStart w:id="14" w:name="_Toc508815433"/>
       <w:r>
         <w:t>Isolement acoustique au bruit aérien entre locaux</w:t>
       </w:r>
-      <w:bookmarkEnd w:id="12"/>
       <w:bookmarkEnd w:id="13"/>
+      <w:bookmarkEnd w:id="14"/>
     </w:p>
     <w:p>
       <w:pPr>
@@ -6512,14 +6546,14 @@
         <w:pStyle w:val="titre30"/>
         <w:ind w:left="709" w:hanging="425"/>
       </w:pPr>
-      <w:bookmarkStart w:id="14" w:name="_Toc508815434"/>
+      <w:bookmarkStart w:id="15" w:name="_Toc508815434"/>
       <w:r>
         <w:t>Isolement</w:t>
       </w:r>
       <w:r>
         <w:t xml:space="preserve"> acoustique vis-à-vis des bruits de l’espace extérieur</w:t>
       </w:r>
-      <w:bookmarkEnd w:id="14"/>
+      <w:bookmarkEnd w:id="15"/>
     </w:p>
     <w:p>
       <w:pPr>
@@ -7702,13 +7736,13 @@
         <w:pStyle w:val="titre30"/>
         <w:ind w:left="709" w:hanging="425"/>
       </w:pPr>
-      <w:bookmarkStart w:id="15" w:name="_Toc397518787"/>
-      <w:bookmarkStart w:id="16" w:name="_Toc508815435"/>
+      <w:bookmarkStart w:id="16" w:name="_Toc397518787"/>
+      <w:bookmarkStart w:id="17" w:name="_Toc508815435"/>
       <w:r>
         <w:t>Niveau du bruit de chocs</w:t>
       </w:r>
-      <w:bookmarkEnd w:id="15"/>
       <w:bookmarkEnd w:id="16"/>
+      <w:bookmarkEnd w:id="17"/>
     </w:p>
     <w:p>
       <w:pPr>
@@ -8910,13 +8944,13 @@
           <w:szCs w:val="22"/>
         </w:rPr>
       </w:pPr>
-      <w:bookmarkStart w:id="17" w:name="_Toc397518788"/>
-      <w:bookmarkStart w:id="18" w:name="_Toc508815436"/>
+      <w:bookmarkStart w:id="18" w:name="_Toc397518788"/>
+      <w:bookmarkStart w:id="19" w:name="_Toc508815436"/>
       <w:r>
         <w:t>Niveau du bruit des équipements</w:t>
       </w:r>
-      <w:bookmarkEnd w:id="17"/>
       <w:bookmarkEnd w:id="18"/>
+      <w:bookmarkEnd w:id="19"/>
     </w:p>
     <w:p>
       <w:pPr>
@@ -8934,7 +8968,7 @@
           <w:szCs w:val="22"/>
         </w:rPr>
       </w:pPr>
-      <w:bookmarkStart w:id="19" w:name="_Toc397518789"/>
+      <w:bookmarkStart w:id="20" w:name="_Toc397518789"/>
       <w:r>
         <w:rPr>
           <w:b/>
@@ -8943,7 +8977,7 @@
         </w:rPr>
         <w:t>Niveau du bruit des appareils individuels de chauffage, de climatisation ou de production d’eau chaude sanitaire intérieurs au logement contrôlé</w:t>
       </w:r>
-      <w:bookmarkEnd w:id="19"/>
+      <w:bookmarkEnd w:id="20"/>
     </w:p>
     <w:p>
       <w:pPr>
@@ -10092,7 +10126,7 @@
           <w:szCs w:val="22"/>
         </w:rPr>
       </w:pPr>
-      <w:bookmarkStart w:id="20" w:name="_Toc397518790"/>
+      <w:bookmarkStart w:id="21" w:name="_Toc397518790"/>
       <w:r>
         <w:rPr>
           <w:b/>
@@ -10101,7 +10135,7 @@
         </w:rPr>
         <w:t>Niveau du bruit de l’installation de ventilation mécanique contrôlée (VMC)</w:t>
       </w:r>
-      <w:bookmarkEnd w:id="20"/>
+      <w:bookmarkEnd w:id="21"/>
     </w:p>
     <w:p>
       <w:pPr>
@@ -11198,7 +11232,7 @@
           <w:szCs w:val="22"/>
         </w:rPr>
       </w:pPr>
-      <w:bookmarkStart w:id="21" w:name="_Toc397518791"/>
+      <w:bookmarkStart w:id="22" w:name="_Toc397518791"/>
       <w:r>
         <w:rPr>
           <w:b/>
@@ -11207,7 +11241,7 @@
         </w:rPr>
         <w:t>Niveau du bruit des équipements individuels extérieurs au logement contrôlé</w:t>
       </w:r>
-      <w:bookmarkEnd w:id="21"/>
+      <w:bookmarkEnd w:id="22"/>
     </w:p>
     <w:p>
       <w:pPr>
@@ -12316,7 +12350,7 @@
           <w:rFonts w:ascii="Arial" w:hAnsi="Arial" w:cs="Arial"/>
         </w:rPr>
       </w:pPr>
-      <w:bookmarkStart w:id="22" w:name="_Toc397518792"/>
+      <w:bookmarkStart w:id="23" w:name="_Toc397518792"/>
     </w:p>
     <w:p>
       <w:pPr>
@@ -12338,7 +12372,7 @@
         </w:rPr>
         <w:t>Niveau du bruit des équipements collectifs (hors VMC)</w:t>
       </w:r>
-      <w:bookmarkEnd w:id="22"/>
+      <w:bookmarkEnd w:id="23"/>
     </w:p>
     <w:p>
       <w:pPr>
@@ -13438,13 +13472,13 @@
           <w:szCs w:val="22"/>
         </w:rPr>
       </w:pPr>
-      <w:bookmarkStart w:id="23" w:name="_Toc397518793"/>
-      <w:bookmarkStart w:id="24" w:name="_Toc508815437"/>
+      <w:bookmarkStart w:id="24" w:name="_Toc397518793"/>
+      <w:bookmarkStart w:id="25" w:name="_Toc508815437"/>
       <w:r>
         <w:t>Aire d’absorption équivalente des parties communes</w:t>
       </w:r>
-      <w:bookmarkEnd w:id="23"/>
       <w:bookmarkEnd w:id="24"/>
+      <w:bookmarkEnd w:id="25"/>
     </w:p>
     <w:p>
       <w:pPr>
@@ -13545,8 +13579,8 @@
                 <w:color w:val="000000"/>
               </w:rPr>
             </w:pPr>
-            <w:bookmarkStart w:id="25" w:name="_Toc196799899"/>
-            <w:bookmarkStart w:id="26" w:name="_Toc397518794"/>
+            <w:bookmarkStart w:id="26" w:name="_Toc196799899"/>
+            <w:bookmarkStart w:id="27" w:name="_Toc397518794"/>
             <w:r>
               <w:rPr>
                 <w:rFonts w:ascii="Arial" w:hAnsi="Arial" w:cs="Arial"/>
@@ -14062,7 +14096,7 @@
       <w:pPr>
         <w:pStyle w:val="Titre2"/>
       </w:pPr>
-      <w:bookmarkStart w:id="27" w:name="_Toc508815438"/>
+      <w:bookmarkStart w:id="28" w:name="_Toc508815438"/>
       <w:r>
         <w:t>APPR</w:t>
       </w:r>
@@ -14072,9 +14106,9 @@
       <w:r>
         <w:t>CIATION des RÉSULTATS</w:t>
       </w:r>
-      <w:bookmarkEnd w:id="25"/>
       <w:bookmarkEnd w:id="26"/>
       <w:bookmarkEnd w:id="27"/>
+      <w:bookmarkEnd w:id="28"/>
     </w:p>
     <w:p>
       <w:pPr>
@@ -14136,13 +14170,13 @@
           <w:szCs w:val="22"/>
         </w:rPr>
       </w:pPr>
-      <w:bookmarkStart w:id="28" w:name="_Toc397518795"/>
-      <w:bookmarkStart w:id="29" w:name="_Toc508815439"/>
+      <w:bookmarkStart w:id="29" w:name="_Toc397518795"/>
+      <w:bookmarkStart w:id="30" w:name="_Toc508815439"/>
       <w:r>
         <w:t>Isolement acoustique au bruit aérien entre locaux</w:t>
       </w:r>
-      <w:bookmarkEnd w:id="28"/>
       <w:bookmarkEnd w:id="29"/>
+      <w:bookmarkEnd w:id="30"/>
     </w:p>
     <w:p>
       <w:pPr>
@@ -14182,13 +14216,13 @@
           <w:szCs w:val="22"/>
         </w:rPr>
       </w:pPr>
-      <w:bookmarkStart w:id="30" w:name="_Toc397518796"/>
-      <w:bookmarkStart w:id="31" w:name="_Toc508815440"/>
+      <w:bookmarkStart w:id="31" w:name="_Toc397518796"/>
+      <w:bookmarkStart w:id="32" w:name="_Toc508815440"/>
       <w:r>
         <w:t>Isolement acoustique vis-à-vis des bruits de l’espace extérieur</w:t>
       </w:r>
-      <w:bookmarkEnd w:id="30"/>
       <w:bookmarkEnd w:id="31"/>
+      <w:bookmarkEnd w:id="32"/>
     </w:p>
     <w:p>
       <w:pPr>
@@ -14230,13 +14264,13 @@
           <w:szCs w:val="22"/>
         </w:rPr>
       </w:pPr>
-      <w:bookmarkStart w:id="32" w:name="_Toc397518797"/>
-      <w:bookmarkStart w:id="33" w:name="_Toc508815441"/>
+      <w:bookmarkStart w:id="33" w:name="_Toc397518797"/>
+      <w:bookmarkStart w:id="34" w:name="_Toc508815441"/>
       <w:r>
         <w:t>Niveau du bruit de chocs</w:t>
       </w:r>
-      <w:bookmarkEnd w:id="32"/>
       <w:bookmarkEnd w:id="33"/>
+      <w:bookmarkEnd w:id="34"/>
     </w:p>
     <w:p>
       <w:pPr>
@@ -14276,13 +14310,13 @@
         <w:pStyle w:val="titre30"/>
         <w:ind w:left="709" w:hanging="425"/>
       </w:pPr>
-      <w:bookmarkStart w:id="34" w:name="_Toc397518798"/>
-      <w:bookmarkStart w:id="35" w:name="_Toc508815442"/>
+      <w:bookmarkStart w:id="35" w:name="_Toc397518798"/>
+      <w:bookmarkStart w:id="36" w:name="_Toc508815442"/>
       <w:r>
         <w:t>Niveau du bruit des équipements</w:t>
       </w:r>
-      <w:bookmarkEnd w:id="34"/>
       <w:bookmarkEnd w:id="35"/>
+      <w:bookmarkEnd w:id="36"/>
     </w:p>
     <w:p>
       <w:pPr>
@@ -14300,7 +14334,7 @@
           <w:szCs w:val="22"/>
         </w:rPr>
       </w:pPr>
-      <w:bookmarkStart w:id="36" w:name="_Toc397518799"/>
+      <w:bookmarkStart w:id="37" w:name="_Toc397518799"/>
       <w:r>
         <w:rPr>
           <w:b/>
@@ -14309,7 +14343,7 @@
         </w:rPr>
         <w:t>Niveau du bruit des appareils individuels de chauffage, de climatisation et de production d’eau chaude sanitaire intérieurs au logement contrôlé</w:t>
       </w:r>
-      <w:bookmarkEnd w:id="36"/>
+      <w:bookmarkEnd w:id="37"/>
     </w:p>
     <w:p>
       <w:pPr>
@@ -14351,7 +14385,7 @@
           <w:szCs w:val="22"/>
         </w:rPr>
       </w:pPr>
-      <w:bookmarkStart w:id="37" w:name="_Toc397518800"/>
+      <w:bookmarkStart w:id="38" w:name="_Toc397518800"/>
       <w:r>
         <w:rPr>
           <w:b/>
@@ -14360,7 +14394,7 @@
         </w:rPr>
         <w:t>Niveau du bruit de l’installation de ventilation mécanique contrôlée (VMC)</w:t>
       </w:r>
-      <w:bookmarkEnd w:id="37"/>
+      <w:bookmarkEnd w:id="38"/>
     </w:p>
     <w:p>
       <w:pPr>
@@ -14410,7 +14444,7 @@
           <w:szCs w:val="22"/>
         </w:rPr>
       </w:pPr>
-      <w:bookmarkStart w:id="38" w:name="_Toc397518802"/>
+      <w:bookmarkStart w:id="39" w:name="_Toc397518802"/>
       <w:r>
         <w:rPr>
           <w:b/>
@@ -14419,7 +14453,7 @@
         </w:rPr>
         <w:t>Niveau du bruit des équipements collectifs (hors VMC)</w:t>
       </w:r>
-      <w:bookmarkEnd w:id="38"/>
+      <w:bookmarkEnd w:id="39"/>
     </w:p>
     <w:p>
       <w:pPr>
@@ -14461,13 +14495,13 @@
           <w:szCs w:val="22"/>
         </w:rPr>
       </w:pPr>
-      <w:bookmarkStart w:id="39" w:name="_Toc397518803"/>
-      <w:bookmarkStart w:id="40" w:name="_Toc508815443"/>
+      <w:bookmarkStart w:id="40" w:name="_Toc397518803"/>
+      <w:bookmarkStart w:id="41" w:name="_Toc508815443"/>
       <w:r>
         <w:t>Aire d’absorption équivalente des parties communes</w:t>
       </w:r>
-      <w:bookmarkEnd w:id="39"/>
       <w:bookmarkEnd w:id="40"/>
+      <w:bookmarkEnd w:id="41"/>
     </w:p>
     <w:p>
       <w:pPr>
@@ -14736,8 +14770,8 @@
         <w:jc w:val="center"/>
         <w:textAlignment w:val="baseline"/>
       </w:pPr>
-      <w:bookmarkStart w:id="41" w:name="_Toc508815444"/>
-      <w:bookmarkStart w:id="42" w:name="_Toc397518804"/>
+      <w:bookmarkStart w:id="42" w:name="_Toc508815444"/>
+      <w:bookmarkStart w:id="43" w:name="_Toc397518804"/>
       <w:r>
         <w:rPr>
           <w:color w:val="00ACE8" w:themeColor="accent1"/>
@@ -14746,7 +14780,7 @@
         </w:rPr>
         <w:t>ANNEXE 1 :</w:t>
       </w:r>
-      <w:bookmarkEnd w:id="41"/>
+      <w:bookmarkEnd w:id="42"/>
     </w:p>
     <w:p>
       <w:pPr>
@@ -14772,7 +14806,7 @@
         </w:rPr>
         <w:t>DÉTAIL DU MATÉRIEL UTILISÉ</w:t>
       </w:r>
-      <w:bookmarkEnd w:id="42"/>
+      <w:bookmarkEnd w:id="43"/>
     </w:p>
     <w:p>
       <w:pPr>
@@ -15970,7 +16004,7 @@
                 </w:ffData>
               </w:fldChar>
             </w:r>
-            <w:bookmarkStart w:id="43" w:name="CaseACocher1"/>
+            <w:bookmarkStart w:id="44" w:name="CaseACocher1"/>
             <w:r>
               <w:rPr>
                 <w:rFonts w:cstheme="minorHAnsi"/>
@@ -15998,7 +16032,7 @@
               </w:rPr>
               <w:fldChar w:fldCharType="end"/>
             </w:r>
-            <w:bookmarkEnd w:id="43"/>
+            <w:bookmarkEnd w:id="44"/>
           </w:p>
         </w:tc>
         <w:tc>
@@ -16968,7 +17002,7 @@
           </w:ffData>
         </w:fldChar>
       </w:r>
-      <w:bookmarkStart w:id="44" w:name="CaseACocher2"/>
+      <w:bookmarkStart w:id="45" w:name="CaseACocher2"/>
       <w:r>
         <w:rPr>
           <w:b/>
@@ -16992,7 +17026,7 @@
         </w:rPr>
         <w:fldChar w:fldCharType="end"/>
       </w:r>
-      <w:bookmarkEnd w:id="44"/>
+      <w:bookmarkEnd w:id="45"/>
       <w:r>
         <w:rPr>
           <w:b/>
@@ -17043,7 +17077,7 @@
         </w:rPr>
       </w:pPr>
     </w:p>
-    <w:bookmarkStart w:id="45" w:name="CaseACocher3"/>
+    <w:bookmarkStart w:id="46" w:name="CaseACocher3"/>
     <w:p>
       <w:pPr>
         <w:tabs>
@@ -17158,7 +17192,7 @@
         </w:rPr>
       </w:pPr>
     </w:p>
-    <w:bookmarkEnd w:id="45"/>
+    <w:bookmarkEnd w:id="46"/>
     <w:p>
       <w:pPr>
         <w:ind w:left="511" w:hanging="454"/>
@@ -18536,13 +18570,13 @@
         </w:numPr>
         <w:jc w:val="center"/>
       </w:pPr>
-      <w:bookmarkStart w:id="46" w:name="_Toc508815445"/>
-      <w:bookmarkStart w:id="47" w:name="_Toc397518805"/>
+      <w:bookmarkStart w:id="47" w:name="_Toc508815445"/>
+      <w:bookmarkStart w:id="48" w:name="_Toc397518805"/>
       <w:r>
         <w:t>ANNEXE 2 :</w:t>
       </w:r>
-      <w:bookmarkStart w:id="48" w:name="_Toc168739034"/>
-      <w:bookmarkEnd w:id="46"/>
+      <w:bookmarkStart w:id="49" w:name="_Toc168739034"/>
+      <w:bookmarkEnd w:id="47"/>
     </w:p>
     <w:p>
       <w:pPr>
@@ -18583,8 +18617,8 @@
         </w:rPr>
         <w:t>fiches de TRAITEMENT DE mesure</w:t>
       </w:r>
-      <w:bookmarkEnd w:id="47"/>
       <w:bookmarkEnd w:id="48"/>
+      <w:bookmarkEnd w:id="49"/>
     </w:p>
     <w:p/>
     <w:p>
@@ -24432,9 +24466,6 @@
         </w:tc>
       </w:tr>
       <w:tr>
-        <w:trPr>
-          <w:trHeight w:val="30"/>
-        </w:trPr>
         <w:tc>
           <w:tcPr>
             <w:tcW w:w="7436" w:type="dxa"/>
@@ -24445,72 +24476,49 @@
               <w:bottom w:val="single" w:sz="4" w:space="0" w:color="auto"/>
               <w:right w:val="single" w:sz="4" w:space="0" w:color="auto"/>
             </w:tcBorders>
+            <w:tcMar>
+              <w:top w:w="28" w:type="dxa"/>
+              <w:bottom w:w="28" w:type="dxa"/>
+            </w:tcMar>
             <w:vAlign w:val="center"/>
           </w:tcPr>
           <w:p>
             <w:pPr>
-              <w:autoSpaceDE w:val="0"/>
-              <w:autoSpaceDN w:val="0"/>
-              <w:adjustRightInd w:val="0"/>
-              <w:spacing w:line="280" w:lineRule="atLeast"/>
-              <w:rPr>
-                <w:rFonts w:ascii="Arial" w:hAnsi="Arial" w:cs="Arial"/>
-                <w:b/>
-                <w:bCs/>
-                <w:sz w:val="13"/>
+              <w:rPr>
+                <w:rFonts w:ascii="Arial" w:hAnsi="Arial" w:cs="Arial"/>
+                <w:bCs/>
+                <w:sz w:val="11"/>
                 <w:szCs w:val="13"/>
-                <w:u w:color="000000"/>
-              </w:rPr>
-            </w:pPr>
-            <w:r>
-              <w:rPr>
-                <w:rFonts w:ascii="Arial" w:hAnsi="Arial" w:cs="Arial"/>
-                <w:b/>
-                <w:bCs/>
-                <w:sz w:val="13"/>
+              </w:rPr>
+            </w:pPr>
+            <w:r>
+              <w:rPr>
+                <w:rFonts w:ascii="Arial" w:hAnsi="Arial" w:cs="Arial"/>
+                <w:bCs/>
+                <w:sz w:val="11"/>
                 <w:szCs w:val="13"/>
-                <w:u w:color="000000"/>
-              </w:rPr>
-              <w:t>*</w:t>
-            </w:r>
-            <w:r>
-              <w:rPr>
-                <w:rFonts w:ascii="Arial" w:hAnsi="Arial" w:cs="Arial"/>
-                <w:sz w:val="13"/>
-                <w:szCs w:val="13"/>
-                <w:u w:color="000000"/>
-              </w:rPr>
-              <w:t xml:space="preserve"> L'isolement acoustique standardisé pondéré </w:t>
+              </w:rPr>
+              <w:t xml:space="preserve">* L'isolement acoustique standardisé pondéré </w:t>
             </w:r>
             <w:proofErr w:type="spellStart"/>
             <w:proofErr w:type="gramStart"/>
             <w:r>
               <w:rPr>
                 <w:rFonts w:ascii="Arial" w:hAnsi="Arial" w:cs="Arial"/>
-                <w:sz w:val="13"/>
+                <w:bCs/>
+                <w:sz w:val="11"/>
                 <w:szCs w:val="13"/>
-                <w:u w:color="000000"/>
-              </w:rPr>
-              <w:t>D</w:t>
-            </w:r>
-            <w:r>
-              <w:rPr>
-                <w:rFonts w:ascii="Arial" w:hAnsi="Arial" w:cs="Arial"/>
-                <w:sz w:val="13"/>
-                <w:szCs w:val="13"/>
-                <w:u w:color="000000"/>
-                <w:vertAlign w:val="subscript"/>
-              </w:rPr>
-              <w:t>nT,A</w:t>
+              </w:rPr>
+              <w:t>DnT,A</w:t>
             </w:r>
             <w:proofErr w:type="spellEnd"/>
             <w:proofErr w:type="gramEnd"/>
             <w:r>
               <w:rPr>
                 <w:rFonts w:ascii="Arial" w:hAnsi="Arial" w:cs="Arial"/>
-                <w:sz w:val="13"/>
+                <w:bCs/>
+                <w:sz w:val="11"/>
                 <w:szCs w:val="13"/>
-                <w:u w:color="000000"/>
               </w:rPr>
               <w:t xml:space="preserve"> (indice Européen) est calculé sur les octaves 125 à 2000 Hz</w:t>
             </w:r>
@@ -30966,29 +30974,27 @@
               <w:bottom w:val="single" w:sz="4" w:space="0" w:color="auto"/>
               <w:right w:val="single" w:sz="4" w:space="0" w:color="auto"/>
             </w:tcBorders>
+            <w:tcMar>
+              <w:top w:w="28" w:type="dxa"/>
+              <w:bottom w:w="28" w:type="dxa"/>
+            </w:tcMar>
             <w:vAlign w:val="center"/>
           </w:tcPr>
           <w:p>
             <w:pPr>
-              <w:autoSpaceDE w:val="0"/>
-              <w:autoSpaceDN w:val="0"/>
-              <w:adjustRightInd w:val="0"/>
-              <w:spacing w:line="280" w:lineRule="atLeast"/>
-              <w:rPr>
-                <w:rFonts w:ascii="Arial" w:hAnsi="Arial" w:cs="Arial"/>
-                <w:bCs/>
-                <w:sz w:val="13"/>
+              <w:rPr>
+                <w:rFonts w:ascii="Arial" w:hAnsi="Arial" w:cs="Arial"/>
+                <w:bCs/>
+                <w:sz w:val="11"/>
                 <w:szCs w:val="13"/>
-                <w:u w:color="000000"/>
-              </w:rPr>
-            </w:pPr>
-            <w:r>
-              <w:rPr>
-                <w:rFonts w:ascii="Arial" w:hAnsi="Arial" w:cs="Arial"/>
-                <w:bCs/>
-                <w:sz w:val="13"/>
+              </w:rPr>
+            </w:pPr>
+            <w:r>
+              <w:rPr>
+                <w:rFonts w:ascii="Arial" w:hAnsi="Arial" w:cs="Arial"/>
+                <w:bCs/>
+                <w:sz w:val="11"/>
                 <w:szCs w:val="13"/>
-                <w:u w:color="000000"/>
               </w:rPr>
               <w:t xml:space="preserve">* L'isolement acoustique standardisé pondéré </w:t>
             </w:r>
@@ -30998,43 +31004,28 @@
               <w:rPr>
                 <w:rFonts w:ascii="Arial" w:hAnsi="Arial" w:cs="Arial"/>
                 <w:bCs/>
-                <w:sz w:val="13"/>
+                <w:sz w:val="11"/>
                 <w:szCs w:val="13"/>
-                <w:u w:color="000000"/>
-              </w:rPr>
-              <w:t>D</w:t>
-            </w:r>
-            <w:r>
-              <w:rPr>
-                <w:rFonts w:ascii="Arial" w:hAnsi="Arial" w:cs="Arial"/>
-                <w:bCs/>
-                <w:sz w:val="13"/>
+              </w:rPr>
+              <w:t>DnT,A</w:t>
+            </w:r>
+            <w:proofErr w:type="gramEnd"/>
+            <w:r>
+              <w:rPr>
+                <w:rFonts w:ascii="Arial" w:hAnsi="Arial" w:cs="Arial"/>
+                <w:bCs/>
+                <w:sz w:val="11"/>
                 <w:szCs w:val="13"/>
-                <w:u w:color="000000"/>
-                <w:vertAlign w:val="subscript"/>
-              </w:rPr>
-              <w:t>nT,A</w:t>
-            </w:r>
-            <w:proofErr w:type="gramEnd"/>
-            <w:r>
-              <w:rPr>
-                <w:rFonts w:ascii="Arial" w:hAnsi="Arial" w:cs="Arial"/>
-                <w:bCs/>
-                <w:sz w:val="13"/>
+              </w:rPr>
+              <w:t>,tr</w:t>
+            </w:r>
+            <w:proofErr w:type="spellEnd"/>
+            <w:r>
+              <w:rPr>
+                <w:rFonts w:ascii="Arial" w:hAnsi="Arial" w:cs="Arial"/>
+                <w:bCs/>
+                <w:sz w:val="11"/>
                 <w:szCs w:val="13"/>
-                <w:u w:color="000000"/>
-                <w:vertAlign w:val="subscript"/>
-              </w:rPr>
-              <w:t>,tr</w:t>
-            </w:r>
-            <w:proofErr w:type="spellEnd"/>
-            <w:r>
-              <w:rPr>
-                <w:rFonts w:ascii="Arial" w:hAnsi="Arial" w:cs="Arial"/>
-                <w:bCs/>
-                <w:sz w:val="13"/>
-                <w:szCs w:val="13"/>
-                <w:u w:color="000000"/>
               </w:rPr>
               <w:t xml:space="preserve"> (indice Européen) est calculé sur les octaves 125 à 2000 Hz</w:t>
             </w:r>
@@ -36979,52 +36970,47 @@
               <w:bottom w:val="single" w:sz="4" w:space="0" w:color="auto"/>
               <w:right w:val="single" w:sz="4" w:space="0" w:color="auto"/>
             </w:tcBorders>
+            <w:tcMar>
+              <w:top w:w="28" w:type="dxa"/>
+              <w:bottom w:w="28" w:type="dxa"/>
+            </w:tcMar>
             <w:vAlign w:val="center"/>
           </w:tcPr>
           <w:p>
             <w:pPr>
-              <w:autoSpaceDE w:val="0"/>
-              <w:autoSpaceDN w:val="0"/>
-              <w:adjustRightInd w:val="0"/>
-              <w:spacing w:line="280" w:lineRule="atLeast"/>
-              <w:rPr>
-                <w:rFonts w:ascii="Arial" w:hAnsi="Arial" w:cs="Arial"/>
-                <w:bCs/>
-                <w:sz w:val="13"/>
-                <w:szCs w:val="13"/>
-                <w:u w:color="000000"/>
-              </w:rPr>
-            </w:pPr>
-            <w:r>
               <w:rPr>
                 <w:rFonts w:ascii="Arial" w:hAnsi="Arial" w:cs="Arial"/>
                 <w:bCs/>
                 <w:sz w:val="11"/>
                 <w:szCs w:val="13"/>
-                <w:u w:color="000000"/>
-              </w:rPr>
-              <w:t xml:space="preserve">* Le niveau de pression pondéré du bruit de choc standardisé </w:t>
-            </w:r>
-            <w:proofErr w:type="gramStart"/>
+              </w:rPr>
+            </w:pPr>
             <w:r>
               <w:rPr>
                 <w:rFonts w:ascii="Arial" w:hAnsi="Arial" w:cs="Arial"/>
                 <w:bCs/>
                 <w:sz w:val="11"/>
                 <w:szCs w:val="13"/>
-                <w:u w:color="000000"/>
-              </w:rPr>
-              <w:t>L'</w:t>
-            </w:r>
-            <w:proofErr w:type="spellStart"/>
+              </w:rPr>
+              <w:t xml:space="preserve">* Le niveau de pression pondéré du bruit de choc standardisé </w:t>
+            </w:r>
+            <w:proofErr w:type="gramStart"/>
             <w:r>
               <w:rPr>
                 <w:rFonts w:ascii="Arial" w:hAnsi="Arial" w:cs="Arial"/>
                 <w:bCs/>
                 <w:sz w:val="11"/>
                 <w:szCs w:val="13"/>
-                <w:u w:color="000000"/>
-                <w:vertAlign w:val="subscript"/>
+              </w:rPr>
+              <w:t>L'</w:t>
+            </w:r>
+            <w:proofErr w:type="spellStart"/>
+            <w:r>
+              <w:rPr>
+                <w:rFonts w:ascii="Arial" w:hAnsi="Arial" w:cs="Arial"/>
+                <w:bCs/>
+                <w:sz w:val="11"/>
+                <w:szCs w:val="13"/>
               </w:rPr>
               <w:t>nT,w</w:t>
             </w:r>
@@ -37036,7 +37022,6 @@
                 <w:bCs/>
                 <w:sz w:val="11"/>
                 <w:szCs w:val="13"/>
-                <w:u w:color="000000"/>
               </w:rPr>
               <w:t xml:space="preserve"> (indice Européen) est calculé sur les octaves 125-2000 Hz</w:t>
             </w:r>
@@ -37051,21 +37036,19 @@
               <w:bottom w:val="nil"/>
               <w:right w:val="nil"/>
             </w:tcBorders>
+            <w:tcMar>
+              <w:top w:w="28" w:type="dxa"/>
+              <w:bottom w:w="28" w:type="dxa"/>
+            </w:tcMar>
             <w:vAlign w:val="center"/>
           </w:tcPr>
           <w:p>
             <w:pPr>
-              <w:autoSpaceDE w:val="0"/>
-              <w:autoSpaceDN w:val="0"/>
-              <w:adjustRightInd w:val="0"/>
-              <w:spacing w:line="280" w:lineRule="atLeast"/>
-              <w:rPr>
-                <w:rFonts w:ascii="Arial" w:hAnsi="Arial" w:cs="Arial"/>
-                <w:b/>
-                <w:bCs/>
-                <w:sz w:val="13"/>
+              <w:rPr>
+                <w:rFonts w:ascii="Arial" w:hAnsi="Arial" w:cs="Arial"/>
+                <w:bCs/>
+                <w:sz w:val="11"/>
                 <w:szCs w:val="13"/>
-                <w:u w:color="000000"/>
               </w:rPr>
             </w:pPr>
           </w:p>
@@ -37082,63 +37065,24 @@
           <w:szCs w:val="22"/>
         </w:rPr>
       </w:pPr>
-      <w:bookmarkStart w:id="49" w:name="_GoBack"/>
-      <w:bookmarkEnd w:id="49"/>
     </w:p>
     <w:p>
-      <w:pPr>
-        <w:rPr>
-          <w:b/>
-          <w:bCs/>
-          <w:color w:val="FF0000"/>
-          <w:sz w:val="22"/>
-          <w:szCs w:val="22"/>
-        </w:rPr>
-      </w:pPr>
-    </w:p>
-    <w:p>
-      <w:pPr>
-        <w:rPr>
-          <w:b/>
-          <w:bCs/>
-          <w:color w:val="FF0000"/>
-          <w:sz w:val="22"/>
-          <w:szCs w:val="22"/>
-        </w:rPr>
-      </w:pPr>
-    </w:p>
-    <w:p>
-      <w:pPr>
-        <w:rPr>
-          <w:b/>
-          <w:bCs/>
-          <w:color w:val="FF0000"/>
-          <w:sz w:val="22"/>
-          <w:szCs w:val="22"/>
-        </w:rPr>
-      </w:pPr>
-    </w:p>
-    <w:p>
-      <w:pPr>
-        <w:rPr>
-          <w:b/>
-          <w:bCs/>
-          <w:color w:val="FF0000"/>
-          <w:sz w:val="22"/>
-          <w:szCs w:val="22"/>
-        </w:rPr>
-      </w:pPr>
-    </w:p>
-    <w:p>
-      <w:pPr>
-        <w:rPr>
-          <w:b/>
-          <w:bCs/>
-          <w:color w:val="FF0000"/>
-          <w:sz w:val="22"/>
-          <w:szCs w:val="22"/>
-        </w:rPr>
-      </w:pPr>
+      <w:r>
+        <w:t>${SP}</w:t>
+      </w:r>
+      <w:r>
+        <w:br w:type="page"/>
+      </w:r>
+      <w:r>
+        <w:lastRenderedPageBreak/>
+        <w:t>${</w:t>
+      </w:r>
+      <w:r>
+        <w:t>/</w:t>
+      </w:r>
+      <w:r>
+        <w:t>SP}</w:t>
+      </w:r>
     </w:p>
     <w:p>
       <w:pPr>
@@ -41627,27 +41571,14 @@
           <w:r>
             <w:t xml:space="preserve"> / </w:t>
           </w:r>
-          <w:r>
-            <w:fldChar w:fldCharType="begin"/>
-          </w:r>
-          <w:r>
-            <w:instrText xml:space="preserve"> NUMPAGES  \* Arabic  \* MERGEFORMAT </w:instrText>
-          </w:r>
-          <w:r>
-            <w:fldChar w:fldCharType="separate"/>
-          </w:r>
-          <w:r>
-            <w:rPr>
-              <w:noProof/>
-            </w:rPr>
-            <w:t>12</w:t>
-          </w:r>
-          <w:r>
-            <w:rPr>
-              <w:noProof/>
-            </w:rPr>
-            <w:fldChar w:fldCharType="end"/>
-          </w:r>
+          <w:fldSimple w:instr=" NUMPAGES  \* Arabic  \* MERGEFORMAT ">
+            <w:r>
+              <w:rPr>
+                <w:noProof/>
+              </w:rPr>
+              <w:t>12</w:t>
+            </w:r>
+          </w:fldSimple>
         </w:p>
       </w:tc>
     </w:tr>
@@ -42161,7 +42092,7 @@
           <wp:extent cx="1036320" cy="1036320"/>
           <wp:effectExtent l="0" t="0" r="0" b="0"/>
           <wp:wrapNone/>
-          <wp:docPr id="13" name="Image 13"/>
+          <wp:docPr id="26" name="Image 26"/>
           <wp:cNvGraphicFramePr>
             <a:graphicFrameLocks xmlns:a="http://schemas.openxmlformats.org/drawingml/2006/main" noChangeAspect="1"/>
           </wp:cNvGraphicFramePr>
@@ -42226,7 +42157,7 @@
           <wp:extent cx="1033200" cy="1033200"/>
           <wp:effectExtent l="0" t="0" r="0" b="0"/>
           <wp:wrapNone/>
-          <wp:docPr id="5" name="Image 5"/>
+          <wp:docPr id="27" name="Image 27"/>
           <wp:cNvGraphicFramePr>
             <a:graphicFrameLocks xmlns:a="http://schemas.openxmlformats.org/drawingml/2006/main" noChangeAspect="1"/>
           </wp:cNvGraphicFramePr>
@@ -42327,7 +42258,7 @@
           <wp:extent cx="1036320" cy="1036320"/>
           <wp:effectExtent l="0" t="0" r="0" b="0"/>
           <wp:wrapNone/>
-          <wp:docPr id="15" name="Image 15"/>
+          <wp:docPr id="28" name="Image 28"/>
           <wp:cNvGraphicFramePr>
             <a:graphicFrameLocks xmlns:a="http://schemas.openxmlformats.org/drawingml/2006/main" noChangeAspect="1"/>
           </wp:cNvGraphicFramePr>
@@ -42417,7 +42348,7 @@
           <wp:extent cx="1033200" cy="1033200"/>
           <wp:effectExtent l="0" t="0" r="0" b="0"/>
           <wp:wrapNone/>
-          <wp:docPr id="16" name="Image 16"/>
+          <wp:docPr id="29" name="Image 29"/>
           <wp:cNvGraphicFramePr>
             <a:graphicFrameLocks xmlns:a="http://schemas.openxmlformats.org/drawingml/2006/main" noChangeAspect="1"/>
           </wp:cNvGraphicFramePr>
@@ -42478,7 +42409,7 @@
           <wp:extent cx="1033200" cy="1033200"/>
           <wp:effectExtent l="0" t="0" r="0" b="0"/>
           <wp:wrapNone/>
-          <wp:docPr id="17" name="Image 17"/>
+          <wp:docPr id="30" name="Image 30"/>
           <wp:cNvGraphicFramePr>
             <a:graphicFrameLocks xmlns:a="http://schemas.openxmlformats.org/drawingml/2006/main" noChangeAspect="1"/>
           </wp:cNvGraphicFramePr>
@@ -50242,7 +50173,7 @@
 </file>
 
 <file path=customXml/itemProps1.xml><?xml version="1.0" encoding="utf-8"?>
-<ds:datastoreItem xmlns:ds="http://schemas.openxmlformats.org/officeDocument/2006/customXml" ds:itemID="{2FA1FBB4-B208-E345-A878-536D7DA1AB6F}">
+<ds:datastoreItem xmlns:ds="http://schemas.openxmlformats.org/officeDocument/2006/customXml" ds:itemID="{A684890A-6947-184F-B976-36B05A7095B9}">
   <ds:schemaRefs>
     <ds:schemaRef ds:uri="http://schemas.openxmlformats.org/officeDocument/2006/bibliography"/>
   </ds:schemaRefs>

--- a/src/AppBundle/Resources/templates/report-ra1999.docx
+++ b/src/AppBundle/Resources/templates/report-ra1999.docx
@@ -57,6 +57,15 @@
                 <w:lang w:eastAsia="en-US"/>
               </w:rPr>
             </w:pPr>
+            <w:r>
+              <w:rPr>
+                <w:rFonts w:ascii="Arial" w:eastAsiaTheme="minorHAnsi" w:hAnsi="Arial" w:cs="Arial"/>
+                <w:sz w:val="16"/>
+                <w:szCs w:val="16"/>
+                <w:lang w:eastAsia="en-US"/>
+              </w:rPr>
+              <w:t xml:space="preserve">A l’attention de </w:t>
+            </w:r>
             <w:r>
               <w:rPr>
                 <w:rFonts w:ascii="Arial" w:eastAsiaTheme="minorHAnsi" w:hAnsi="Arial" w:cs="Arial"/>
@@ -308,36 +317,17 @@
                     <w:framePr w:w="10206" w:h="57" w:wrap="notBeside" w:xAlign="center" w:anchorLock="1"/>
                     <w:rPr>
                       <w:rFonts w:ascii="Arial" w:hAnsi="Arial" w:cs="Arial"/>
-                      <w:lang w:val="en-US"/>
                     </w:rPr>
                   </w:pPr>
                   <w:r>
                     <w:rPr>
                       <w:rFonts w:ascii="Arial" w:hAnsi="Arial" w:cs="Arial"/>
-                      <w:lang w:val="en-US"/>
                     </w:rPr>
-                    <w:t xml:space="preserve">Nº </w:t>
-                  </w:r>
-                  <w:proofErr w:type="gramStart"/>
-                  <w:r>
-                    <w:rPr>
-                      <w:rFonts w:ascii="Arial" w:hAnsi="Arial" w:cs="Arial"/>
-                      <w:lang w:val="en-US"/>
-                    </w:rPr>
-                    <w:t>d’affaire :</w:t>
-                  </w:r>
-                  <w:proofErr w:type="gramEnd"/>
-                  <w:r>
-                    <w:rPr>
-                      <w:rFonts w:ascii="Arial" w:hAnsi="Arial" w:cs="Arial"/>
-                      <w:lang w:val="en-US"/>
-                    </w:rPr>
-                    <w:t xml:space="preserve"> </w:t>
+                    <w:t xml:space="preserve">Nº d’affaire : </w:t>
                   </w:r>
                   <w:r>
                     <w:rPr>
                       <w:rFonts w:ascii="Arial" w:hAnsi="Arial" w:cs="Arial"/>
-                      <w:lang w:val="en-US"/>
                     </w:rPr>
                     <w:t>${CASEREF}</w:t>
                   </w:r>
@@ -348,39 +338,41 @@
                     <w:framePr w:w="10206" w:h="57" w:wrap="notBeside" w:xAlign="center" w:anchorLock="1"/>
                     <w:rPr>
                       <w:rFonts w:ascii="Arial" w:hAnsi="Arial" w:cs="Arial"/>
-                      <w:lang w:val="en-US"/>
+                      <w:b/>
+                      <w:sz w:val="19"/>
+                      <w:szCs w:val="19"/>
                     </w:rPr>
                   </w:pPr>
-                  <w:proofErr w:type="gramStart"/>
                   <w:r>
                     <w:rPr>
                       <w:rFonts w:ascii="Arial" w:hAnsi="Arial" w:cs="Arial"/>
                       <w:b/>
                       <w:sz w:val="19"/>
                       <w:szCs w:val="19"/>
-                      <w:lang w:val="en-US"/>
                     </w:rPr>
                     <w:t>Désignation</w:t>
                   </w:r>
                   <w:r>
                     <w:rPr>
                       <w:rFonts w:ascii="Arial" w:hAnsi="Arial" w:cs="Arial"/>
-                      <w:lang w:val="en-US"/>
-                    </w:rPr>
-                    <w:t xml:space="preserve"> :</w:t>
-                  </w:r>
-                  <w:proofErr w:type="gramEnd"/>
-                  <w:r>
-                    <w:rPr>
-                      <w:rFonts w:ascii="Arial" w:hAnsi="Arial" w:cs="Arial"/>
-                      <w:lang w:val="en-US"/>
                     </w:rPr>
                     <w:t xml:space="preserve"> </w:t>
                   </w:r>
                   <w:r>
                     <w:rPr>
                       <w:rFonts w:ascii="Arial" w:hAnsi="Arial" w:cs="Arial"/>
-                      <w:lang w:val="en-US"/>
+                      <w:b/>
+                      <w:sz w:val="19"/>
+                      <w:szCs w:val="19"/>
+                    </w:rPr>
+                    <w:t xml:space="preserve">: </w:t>
+                  </w:r>
+                  <w:r>
+                    <w:rPr>
+                      <w:rFonts w:ascii="Arial" w:hAnsi="Arial" w:cs="Arial"/>
+                      <w:b/>
+                      <w:sz w:val="19"/>
+                      <w:szCs w:val="19"/>
                     </w:rPr>
                     <w:t>${OPENAME}</w:t>
                   </w:r>
@@ -405,8 +397,6 @@
                     </w:rPr>
                     <w:t>${REPORTREF}</w:t>
                   </w:r>
-                  <w:bookmarkStart w:id="0" w:name="_GoBack"/>
-                  <w:bookmarkEnd w:id="0"/>
                 </w:p>
               </w:tc>
             </w:tr>
@@ -708,12 +698,14 @@
                         <w:r>
                           <w:rPr>
                             <w:rFonts w:ascii="Arial" w:hAnsi="Arial" w:cs="Arial"/>
+                            <w:b/>
                           </w:rPr>
                           <w:t>${MEASURECOMP}</w:t>
                         </w:r>
                         <w:r>
                           <w:rPr>
                             <w:rFonts w:ascii="Arial" w:hAnsi="Arial" w:cs="Arial"/>
+                            <w:b/>
                           </w:rPr>
                           <w:t xml:space="preserve"> ${AGNAME}</w:t>
                         </w:r>
@@ -884,33 +876,40 @@
                       </w:tcPr>
                       <w:p>
                         <w:pPr>
-                          <w:pStyle w:val="Verificateur"/>
-                          <w:framePr w:w="10206" w:h="57" w:wrap="notBeside" w:xAlign="center" w:anchorLock="1"/>
-                          <w:ind w:right="0"/>
+                          <w:pStyle w:val="PrformatHTML"/>
+                          <w:framePr w:w="10206" w:h="57" w:wrap="notBeside" w:hAnchor="margin" w:xAlign="center" w:yAlign="bottom" w:anchorLock="1"/>
+                          <w:shd w:val="clear" w:color="auto" w:fill="FFFFFF"/>
+                          <w:ind w:left="122"/>
                           <w:rPr>
-                            <w:rFonts w:ascii="Arial" w:hAnsi="Arial" w:cs="Arial"/>
+                            <w:rFonts w:ascii="Arial" w:eastAsiaTheme="minorHAnsi" w:hAnsi="Arial" w:cs="Arial"/>
+                            <w:b/>
+                            <w:color w:val="00ACE8" w:themeColor="accent1"/>
+                            <w:sz w:val="16"/>
+                            <w:szCs w:val="16"/>
+                            <w:lang w:eastAsia="en-US"/>
                           </w:rPr>
                         </w:pPr>
                         <w:r>
                           <w:rPr>
-                            <w:rFonts w:ascii="Arial" w:hAnsi="Arial" w:cs="Arial"/>
+                            <w:rFonts w:ascii="Arial" w:eastAsiaTheme="minorHAnsi" w:hAnsi="Arial" w:cs="Arial"/>
+                            <w:b/>
+                            <w:color w:val="00ACE8" w:themeColor="accent1"/>
+                            <w:sz w:val="16"/>
+                            <w:szCs w:val="16"/>
+                            <w:lang w:eastAsia="en-US"/>
                           </w:rPr>
-                          <w:t xml:space="preserve">Votre interlocuteur : </w:t>
-                        </w:r>
-                        <w:r>
-                          <w:rPr>
-                            <w:rFonts w:ascii="Arial" w:hAnsi="Arial" w:cs="Arial"/>
-                          </w:rPr>
-                          <w:t>${OPEAUTHOR}</w:t>
+                          <w:t>Votre interlocuteur : ${COMPSPEAKER}</w:t>
                         </w:r>
                       </w:p>
                       <w:p>
                         <w:pPr>
                           <w:pStyle w:val="Verificateur"/>
                           <w:framePr w:w="10206" w:h="57" w:wrap="notBeside" w:xAlign="center" w:anchorLock="1"/>
-                          <w:ind w:right="0"/>
+                          <w:ind w:left="122" w:right="0"/>
                           <w:rPr>
                             <w:rFonts w:ascii="Arial" w:hAnsi="Arial" w:cs="Arial"/>
+                            <w:sz w:val="20"/>
+                            <w:szCs w:val="20"/>
                           </w:rPr>
                         </w:pPr>
                       </w:p>
@@ -918,7 +917,19 @@
                         <w:pPr>
                           <w:pStyle w:val="Verificateur"/>
                           <w:framePr w:w="10206" w:h="57" w:wrap="notBeside" w:xAlign="center" w:anchorLock="1"/>
-                          <w:ind w:right="0"/>
+                          <w:ind w:left="122" w:right="0"/>
+                          <w:rPr>
+                            <w:rFonts w:ascii="Arial" w:hAnsi="Arial" w:cs="Arial"/>
+                            <w:sz w:val="20"/>
+                            <w:szCs w:val="20"/>
+                          </w:rPr>
+                        </w:pPr>
+                      </w:p>
+                      <w:p>
+                        <w:pPr>
+                          <w:pStyle w:val="Verificateur"/>
+                          <w:framePr w:w="10206" w:h="57" w:wrap="notBeside" w:xAlign="center" w:anchorLock="1"/>
+                          <w:ind w:left="122" w:right="0"/>
                           <w:rPr>
                             <w:rFonts w:ascii="Arial" w:hAnsi="Arial" w:cs="Arial"/>
                           </w:rPr>
@@ -934,26 +945,20 @@
                           <w:rPr>
                             <w:rFonts w:ascii="Arial" w:hAnsi="Arial" w:cs="Arial"/>
                           </w:rPr>
-                          <w:t>rapport</w:t>
-                        </w:r>
-                        <w:r>
-                          <w:rPr>
-                            <w:rFonts w:ascii="Arial" w:hAnsi="Arial" w:cs="Arial"/>
-                          </w:rPr>
-                          <w:t>:</w:t>
+                          <w:t>rapport:</w:t>
                         </w:r>
                         <w:proofErr w:type="gramEnd"/>
                         <w:r>
                           <w:rPr>
                             <w:rFonts w:ascii="Arial" w:hAnsi="Arial" w:cs="Arial"/>
                           </w:rPr>
-                          <w:t xml:space="preserve"> $</w:t>
+                          <w:t xml:space="preserve"> </w:t>
                         </w:r>
                         <w:r>
                           <w:rPr>
                             <w:rFonts w:ascii="Arial" w:hAnsi="Arial" w:cs="Arial"/>
                           </w:rPr>
-                          <w:t>{DOCAUTHOR}</w:t>
+                          <w:t>${DOCAUTHOR}</w:t>
                         </w:r>
                       </w:p>
                       <w:p>
@@ -1071,12 +1076,6 @@
           <w:rFonts w:ascii="Arial" w:hAnsi="Arial" w:cs="Arial"/>
         </w:rPr>
       </w:pPr>
-      <w:r>
-        <w:rPr>
-          <w:rFonts w:ascii="Arial" w:hAnsi="Arial" w:cs="Arial"/>
-        </w:rPr>
-        <w:t>Rapport établi dans le cadre de notre mission définie dans notre Proposition Commerciale n° DEVXXXXXXXXXXXXXXXXX du XX-XX-XXXX.</w:t>
-      </w:r>
     </w:p>
     <w:p>
       <w:pPr>
@@ -3727,12 +3726,12 @@
         </w:rPr>
         <w:br w:type="column"/>
       </w:r>
-      <w:bookmarkStart w:id="1" w:name="_Toc508815426"/>
+      <w:bookmarkStart w:id="0" w:name="_Toc508815426"/>
       <w:r>
         <w:lastRenderedPageBreak/>
         <w:t>OBJET DES MESURES</w:t>
       </w:r>
-      <w:bookmarkEnd w:id="1"/>
+      <w:bookmarkEnd w:id="0"/>
     </w:p>
     <w:p>
       <w:pPr>
@@ -3890,7 +3889,6 @@
         <w:rPr>
           <w:rFonts w:cs="Arial"/>
           <w:bCs/>
-          <w:color w:val="FF0000"/>
           <w:szCs w:val="20"/>
         </w:rPr>
         <w:fldChar w:fldCharType="begin">
@@ -3908,7 +3906,6 @@
         <w:rPr>
           <w:rFonts w:cs="Arial"/>
           <w:bCs/>
-          <w:color w:val="FF0000"/>
           <w:szCs w:val="20"/>
         </w:rPr>
         <w:instrText xml:space="preserve"> FORMTEXT </w:instrText>
@@ -3917,7 +3914,6 @@
         <w:rPr>
           <w:rFonts w:cs="Arial"/>
           <w:bCs/>
-          <w:color w:val="FF0000"/>
           <w:szCs w:val="20"/>
         </w:rPr>
       </w:r>
@@ -3925,7 +3921,6 @@
         <w:rPr>
           <w:rFonts w:cs="Arial"/>
           <w:bCs/>
-          <w:color w:val="FF0000"/>
           <w:szCs w:val="20"/>
         </w:rPr>
         <w:fldChar w:fldCharType="separate"/>
@@ -3935,7 +3930,6 @@
           <w:rFonts w:cs="Arial"/>
           <w:bCs/>
           <w:noProof/>
-          <w:color w:val="FF0000"/>
           <w:szCs w:val="20"/>
         </w:rPr>
         <w:t>[mettre le(s) nom(s) de(s) (l')éventuelle(s) autre(s) personne(s) présente(s) : personne habilitée à faire fonctionner les équipements techniques, etc.]</w:t>
@@ -3944,7 +3938,6 @@
         <w:rPr>
           <w:rFonts w:cs="Arial"/>
           <w:bCs/>
-          <w:color w:val="FF0000"/>
           <w:szCs w:val="20"/>
         </w:rPr>
         <w:fldChar w:fldCharType="end"/>
@@ -3954,7 +3947,14 @@
           <w:rFonts w:cs="Arial"/>
           <w:szCs w:val="20"/>
         </w:rPr>
-        <w:t xml:space="preserve">, </w:t>
+        <w:t>,</w:t>
+      </w:r>
+      <w:r>
+        <w:rPr>
+          <w:rFonts w:cs="Arial"/>
+          <w:szCs w:val="20"/>
+        </w:rPr>
+        <w:t xml:space="preserve"> </w:t>
       </w:r>
       <w:r>
         <w:rPr>
@@ -4068,11 +4068,11 @@
           <w:rFonts w:ascii="Arial" w:hAnsi="Arial" w:cs="Arial"/>
         </w:rPr>
       </w:pPr>
-      <w:bookmarkStart w:id="2" w:name="_Toc508815427"/>
+      <w:bookmarkStart w:id="1" w:name="_Toc508815427"/>
       <w:r>
         <w:t>REFERENTIELS</w:t>
       </w:r>
-      <w:bookmarkEnd w:id="2"/>
+      <w:bookmarkEnd w:id="1"/>
     </w:p>
     <w:p>
       <w:pPr>
@@ -4095,19 +4095,19 @@
           <w:rFonts w:ascii="Arial" w:hAnsi="Arial" w:cs="Arial"/>
         </w:rPr>
       </w:pPr>
-      <w:bookmarkStart w:id="3" w:name="_Toc397518780"/>
-      <w:bookmarkStart w:id="4" w:name="_Toc508815428"/>
-      <w:bookmarkStart w:id="5" w:name="_Toc369182872"/>
+      <w:bookmarkStart w:id="2" w:name="_Toc397518780"/>
+      <w:bookmarkStart w:id="3" w:name="_Toc508815428"/>
+      <w:bookmarkStart w:id="4" w:name="_Toc369182872"/>
       <w:r>
         <w:rPr>
           <w:rFonts w:ascii="Arial" w:hAnsi="Arial" w:cs="Arial"/>
         </w:rPr>
         <w:t>Réglementaire</w:t>
       </w:r>
+      <w:bookmarkEnd w:id="2"/>
       <w:bookmarkEnd w:id="3"/>
-      <w:bookmarkEnd w:id="4"/>
     </w:p>
-    <w:bookmarkEnd w:id="5"/>
+    <w:bookmarkEnd w:id="4"/>
     <w:p>
       <w:pPr>
         <w:pStyle w:val="NT2"/>
@@ -4350,16 +4350,16 @@
           <w:rFonts w:ascii="Arial" w:hAnsi="Arial" w:cs="Arial"/>
         </w:rPr>
       </w:pPr>
-      <w:bookmarkStart w:id="6" w:name="_Toc397518781"/>
-      <w:bookmarkStart w:id="7" w:name="_Toc508815429"/>
+      <w:bookmarkStart w:id="5" w:name="_Toc397518781"/>
+      <w:bookmarkStart w:id="6" w:name="_Toc508815429"/>
       <w:r>
         <w:rPr>
           <w:rFonts w:ascii="Arial" w:hAnsi="Arial" w:cs="Arial"/>
         </w:rPr>
         <w:t>Méthodologique</w:t>
       </w:r>
+      <w:bookmarkEnd w:id="5"/>
       <w:bookmarkEnd w:id="6"/>
-      <w:bookmarkEnd w:id="7"/>
     </w:p>
     <w:p>
       <w:pPr>
@@ -4427,9 +4427,71 @@
           <w:rFonts w:ascii="Arial" w:hAnsi="Arial" w:cs="Arial"/>
         </w:rPr>
       </w:pPr>
-      <w:bookmarkStart w:id="8" w:name="_Toc508815430"/>
+      <w:bookmarkStart w:id="7" w:name="_Toc508815430"/>
       <w:r>
         <w:t>MATERIEL UTILISE</w:t>
+      </w:r>
+      <w:bookmarkEnd w:id="7"/>
+    </w:p>
+    <w:p>
+      <w:pPr>
+        <w:pStyle w:val="En-tte"/>
+        <w:tabs>
+          <w:tab w:val="left" w:pos="1701"/>
+        </w:tabs>
+        <w:spacing w:before="120"/>
+        <w:jc w:val="both"/>
+        <w:rPr>
+          <w:rFonts w:ascii="Arial" w:hAnsi="Arial" w:cs="Arial"/>
+        </w:rPr>
+      </w:pPr>
+    </w:p>
+    <w:p>
+      <w:pPr>
+        <w:pStyle w:val="En-tte"/>
+        <w:spacing w:before="120"/>
+        <w:jc w:val="both"/>
+        <w:rPr>
+          <w:szCs w:val="20"/>
+        </w:rPr>
+      </w:pPr>
+      <w:r>
+        <w:rPr>
+          <w:szCs w:val="20"/>
+        </w:rPr>
+        <w:t>Le matériel de mesurage et de traitement des mesures utilisé est indiqué en annexe 1.</w:t>
+      </w:r>
+    </w:p>
+    <w:p>
+      <w:pPr>
+        <w:pStyle w:val="En-tte"/>
+        <w:tabs>
+          <w:tab w:val="left" w:pos="1701"/>
+        </w:tabs>
+        <w:spacing w:before="120"/>
+        <w:jc w:val="both"/>
+        <w:rPr>
+          <w:rFonts w:ascii="Arial" w:hAnsi="Arial" w:cs="Arial"/>
+        </w:rPr>
+      </w:pPr>
+    </w:p>
+    <w:p>
+      <w:pPr>
+        <w:pStyle w:val="Titre2"/>
+        <w:rPr>
+          <w:rFonts w:ascii="Arial" w:hAnsi="Arial" w:cs="Arial"/>
+        </w:rPr>
+      </w:pPr>
+      <w:r>
+        <w:rPr>
+          <w:rFonts w:ascii="Arial" w:hAnsi="Arial" w:cs="Arial"/>
+        </w:rPr>
+        <w:br w:type="column"/>
+      </w:r>
+      <w:bookmarkStart w:id="8" w:name="_Toc508815431"/>
+      <w:r>
+        <w:lastRenderedPageBreak/>
+        <w:t>CHOIX DES LOCAUX</w:t>
       </w:r>
       <w:bookmarkEnd w:id="8"/>
     </w:p>
@@ -4449,68 +4511,6 @@
     <w:p>
       <w:pPr>
         <w:pStyle w:val="En-tte"/>
-        <w:spacing w:before="120"/>
-        <w:jc w:val="both"/>
-        <w:rPr>
-          <w:szCs w:val="20"/>
-        </w:rPr>
-      </w:pPr>
-      <w:r>
-        <w:rPr>
-          <w:szCs w:val="20"/>
-        </w:rPr>
-        <w:t>Le matériel de mesurage et de traitement des mesures utilisé est indiqué en annexe 1.</w:t>
-      </w:r>
-    </w:p>
-    <w:p>
-      <w:pPr>
-        <w:pStyle w:val="En-tte"/>
-        <w:tabs>
-          <w:tab w:val="left" w:pos="1701"/>
-        </w:tabs>
-        <w:spacing w:before="120"/>
-        <w:jc w:val="both"/>
-        <w:rPr>
-          <w:rFonts w:ascii="Arial" w:hAnsi="Arial" w:cs="Arial"/>
-        </w:rPr>
-      </w:pPr>
-    </w:p>
-    <w:p>
-      <w:pPr>
-        <w:pStyle w:val="Titre2"/>
-        <w:rPr>
-          <w:rFonts w:ascii="Arial" w:hAnsi="Arial" w:cs="Arial"/>
-        </w:rPr>
-      </w:pPr>
-      <w:r>
-        <w:rPr>
-          <w:rFonts w:ascii="Arial" w:hAnsi="Arial" w:cs="Arial"/>
-        </w:rPr>
-        <w:br w:type="column"/>
-      </w:r>
-      <w:bookmarkStart w:id="9" w:name="_Toc508815431"/>
-      <w:r>
-        <w:lastRenderedPageBreak/>
-        <w:t>CHOIX DES LOCAUX</w:t>
-      </w:r>
-      <w:bookmarkEnd w:id="9"/>
-    </w:p>
-    <w:p>
-      <w:pPr>
-        <w:pStyle w:val="En-tte"/>
-        <w:tabs>
-          <w:tab w:val="left" w:pos="1701"/>
-        </w:tabs>
-        <w:spacing w:before="120"/>
-        <w:jc w:val="both"/>
-        <w:rPr>
-          <w:rFonts w:ascii="Arial" w:hAnsi="Arial" w:cs="Arial"/>
-        </w:rPr>
-      </w:pPr>
-    </w:p>
-    <w:p>
-      <w:pPr>
-        <w:pStyle w:val="En-tte"/>
         <w:tabs>
           <w:tab w:val="left" w:pos="9639"/>
         </w:tabs>
@@ -4558,8 +4558,8 @@
           <w:rFonts w:ascii="Arial" w:hAnsi="Arial" w:cs="Arial"/>
         </w:rPr>
       </w:pPr>
-      <w:bookmarkStart w:id="10" w:name="_Toc196799896"/>
-      <w:bookmarkStart w:id="11" w:name="_Toc397518784"/>
+      <w:bookmarkStart w:id="9" w:name="_Toc196799896"/>
+      <w:bookmarkStart w:id="10" w:name="_Toc397518784"/>
     </w:p>
     <w:p>
       <w:pPr>
@@ -4581,13 +4581,13 @@
           <w:rFonts w:ascii="Arial" w:hAnsi="Arial" w:cs="Arial"/>
         </w:rPr>
       </w:pPr>
-      <w:bookmarkStart w:id="12" w:name="_Toc508815432"/>
+      <w:bookmarkStart w:id="11" w:name="_Toc508815432"/>
       <w:r>
         <w:t>RÉSULTATS DES MESURES</w:t>
       </w:r>
+      <w:bookmarkEnd w:id="9"/>
       <w:bookmarkEnd w:id="10"/>
       <w:bookmarkEnd w:id="11"/>
-      <w:bookmarkEnd w:id="12"/>
     </w:p>
     <w:p>
       <w:pPr>
@@ -5345,13 +5345,13 @@
           <w:rFonts w:ascii="Arial" w:hAnsi="Arial" w:cs="Arial"/>
         </w:rPr>
       </w:pPr>
-      <w:bookmarkStart w:id="13" w:name="_Toc397518785"/>
-      <w:bookmarkStart w:id="14" w:name="_Toc508815433"/>
+      <w:bookmarkStart w:id="12" w:name="_Toc397518785"/>
+      <w:bookmarkStart w:id="13" w:name="_Toc508815433"/>
       <w:r>
         <w:t>Isolement acoustique au bruit aérien entre locaux</w:t>
       </w:r>
+      <w:bookmarkEnd w:id="12"/>
       <w:bookmarkEnd w:id="13"/>
-      <w:bookmarkEnd w:id="14"/>
     </w:p>
     <w:p>
       <w:pPr>
@@ -6546,14 +6546,14 @@
         <w:pStyle w:val="titre30"/>
         <w:ind w:left="709" w:hanging="425"/>
       </w:pPr>
-      <w:bookmarkStart w:id="15" w:name="_Toc508815434"/>
+      <w:bookmarkStart w:id="14" w:name="_Toc508815434"/>
       <w:r>
         <w:t>Isolement</w:t>
       </w:r>
       <w:r>
         <w:t xml:space="preserve"> acoustique vis-à-vis des bruits de l’espace extérieur</w:t>
       </w:r>
-      <w:bookmarkEnd w:id="15"/>
+      <w:bookmarkEnd w:id="14"/>
     </w:p>
     <w:p>
       <w:pPr>
@@ -7736,13 +7736,13 @@
         <w:pStyle w:val="titre30"/>
         <w:ind w:left="709" w:hanging="425"/>
       </w:pPr>
-      <w:bookmarkStart w:id="16" w:name="_Toc397518787"/>
-      <w:bookmarkStart w:id="17" w:name="_Toc508815435"/>
+      <w:bookmarkStart w:id="15" w:name="_Toc397518787"/>
+      <w:bookmarkStart w:id="16" w:name="_Toc508815435"/>
       <w:r>
         <w:t>Niveau du bruit de chocs</w:t>
       </w:r>
+      <w:bookmarkEnd w:id="15"/>
       <w:bookmarkEnd w:id="16"/>
-      <w:bookmarkEnd w:id="17"/>
     </w:p>
     <w:p>
       <w:pPr>
@@ -8944,13 +8944,13 @@
           <w:szCs w:val="22"/>
         </w:rPr>
       </w:pPr>
-      <w:bookmarkStart w:id="18" w:name="_Toc397518788"/>
-      <w:bookmarkStart w:id="19" w:name="_Toc508815436"/>
+      <w:bookmarkStart w:id="17" w:name="_Toc397518788"/>
+      <w:bookmarkStart w:id="18" w:name="_Toc508815436"/>
       <w:r>
         <w:t>Niveau du bruit des équipements</w:t>
       </w:r>
+      <w:bookmarkEnd w:id="17"/>
       <w:bookmarkEnd w:id="18"/>
-      <w:bookmarkEnd w:id="19"/>
     </w:p>
     <w:p>
       <w:pPr>
@@ -8968,7 +8968,7 @@
           <w:szCs w:val="22"/>
         </w:rPr>
       </w:pPr>
-      <w:bookmarkStart w:id="20" w:name="_Toc397518789"/>
+      <w:bookmarkStart w:id="19" w:name="_Toc397518789"/>
       <w:r>
         <w:rPr>
           <w:b/>
@@ -8977,7 +8977,7 @@
         </w:rPr>
         <w:t>Niveau du bruit des appareils individuels de chauffage, de climatisation ou de production d’eau chaude sanitaire intérieurs au logement contrôlé</w:t>
       </w:r>
-      <w:bookmarkEnd w:id="20"/>
+      <w:bookmarkEnd w:id="19"/>
     </w:p>
     <w:p>
       <w:pPr>
@@ -10126,7 +10126,7 @@
           <w:szCs w:val="22"/>
         </w:rPr>
       </w:pPr>
-      <w:bookmarkStart w:id="21" w:name="_Toc397518790"/>
+      <w:bookmarkStart w:id="20" w:name="_Toc397518790"/>
       <w:r>
         <w:rPr>
           <w:b/>
@@ -10135,7 +10135,7 @@
         </w:rPr>
         <w:t>Niveau du bruit de l’installation de ventilation mécanique contrôlée (VMC)</w:t>
       </w:r>
-      <w:bookmarkEnd w:id="21"/>
+      <w:bookmarkEnd w:id="20"/>
     </w:p>
     <w:p>
       <w:pPr>
@@ -11232,7 +11232,7 @@
           <w:szCs w:val="22"/>
         </w:rPr>
       </w:pPr>
-      <w:bookmarkStart w:id="22" w:name="_Toc397518791"/>
+      <w:bookmarkStart w:id="21" w:name="_Toc397518791"/>
       <w:r>
         <w:rPr>
           <w:b/>
@@ -11241,7 +11241,7 @@
         </w:rPr>
         <w:t>Niveau du bruit des équipements individuels extérieurs au logement contrôlé</w:t>
       </w:r>
-      <w:bookmarkEnd w:id="22"/>
+      <w:bookmarkEnd w:id="21"/>
     </w:p>
     <w:p>
       <w:pPr>
@@ -12350,7 +12350,7 @@
           <w:rFonts w:ascii="Arial" w:hAnsi="Arial" w:cs="Arial"/>
         </w:rPr>
       </w:pPr>
-      <w:bookmarkStart w:id="23" w:name="_Toc397518792"/>
+      <w:bookmarkStart w:id="22" w:name="_Toc397518792"/>
     </w:p>
     <w:p>
       <w:pPr>
@@ -12372,7 +12372,7 @@
         </w:rPr>
         <w:t>Niveau du bruit des équipements collectifs (hors VMC)</w:t>
       </w:r>
-      <w:bookmarkEnd w:id="23"/>
+      <w:bookmarkEnd w:id="22"/>
     </w:p>
     <w:p>
       <w:pPr>
@@ -13472,13 +13472,13 @@
           <w:szCs w:val="22"/>
         </w:rPr>
       </w:pPr>
-      <w:bookmarkStart w:id="24" w:name="_Toc397518793"/>
-      <w:bookmarkStart w:id="25" w:name="_Toc508815437"/>
+      <w:bookmarkStart w:id="23" w:name="_Toc397518793"/>
+      <w:bookmarkStart w:id="24" w:name="_Toc508815437"/>
       <w:r>
         <w:t>Aire d’absorption équivalente des parties communes</w:t>
       </w:r>
+      <w:bookmarkEnd w:id="23"/>
       <w:bookmarkEnd w:id="24"/>
-      <w:bookmarkEnd w:id="25"/>
     </w:p>
     <w:p>
       <w:pPr>
@@ -13579,8 +13579,8 @@
                 <w:color w:val="000000"/>
               </w:rPr>
             </w:pPr>
-            <w:bookmarkStart w:id="26" w:name="_Toc196799899"/>
-            <w:bookmarkStart w:id="27" w:name="_Toc397518794"/>
+            <w:bookmarkStart w:id="25" w:name="_Toc196799899"/>
+            <w:bookmarkStart w:id="26" w:name="_Toc397518794"/>
             <w:r>
               <w:rPr>
                 <w:rFonts w:ascii="Arial" w:hAnsi="Arial" w:cs="Arial"/>
@@ -14096,7 +14096,7 @@
       <w:pPr>
         <w:pStyle w:val="Titre2"/>
       </w:pPr>
-      <w:bookmarkStart w:id="28" w:name="_Toc508815438"/>
+      <w:bookmarkStart w:id="27" w:name="_Toc508815438"/>
       <w:r>
         <w:t>APPR</w:t>
       </w:r>
@@ -14106,9 +14106,9 @@
       <w:r>
         <w:t>CIATION des RÉSULTATS</w:t>
       </w:r>
+      <w:bookmarkEnd w:id="25"/>
       <w:bookmarkEnd w:id="26"/>
       <w:bookmarkEnd w:id="27"/>
-      <w:bookmarkEnd w:id="28"/>
     </w:p>
     <w:p>
       <w:pPr>
@@ -14170,13 +14170,13 @@
           <w:szCs w:val="22"/>
         </w:rPr>
       </w:pPr>
-      <w:bookmarkStart w:id="29" w:name="_Toc397518795"/>
-      <w:bookmarkStart w:id="30" w:name="_Toc508815439"/>
+      <w:bookmarkStart w:id="28" w:name="_Toc397518795"/>
+      <w:bookmarkStart w:id="29" w:name="_Toc508815439"/>
       <w:r>
         <w:t>Isolement acoustique au bruit aérien entre locaux</w:t>
       </w:r>
+      <w:bookmarkEnd w:id="28"/>
       <w:bookmarkEnd w:id="29"/>
-      <w:bookmarkEnd w:id="30"/>
     </w:p>
     <w:p>
       <w:pPr>
@@ -14216,13 +14216,13 @@
           <w:szCs w:val="22"/>
         </w:rPr>
       </w:pPr>
-      <w:bookmarkStart w:id="31" w:name="_Toc397518796"/>
-      <w:bookmarkStart w:id="32" w:name="_Toc508815440"/>
+      <w:bookmarkStart w:id="30" w:name="_Toc397518796"/>
+      <w:bookmarkStart w:id="31" w:name="_Toc508815440"/>
       <w:r>
         <w:t>Isolement acoustique vis-à-vis des bruits de l’espace extérieur</w:t>
       </w:r>
+      <w:bookmarkEnd w:id="30"/>
       <w:bookmarkEnd w:id="31"/>
-      <w:bookmarkEnd w:id="32"/>
     </w:p>
     <w:p>
       <w:pPr>
@@ -14264,13 +14264,13 @@
           <w:szCs w:val="22"/>
         </w:rPr>
       </w:pPr>
-      <w:bookmarkStart w:id="33" w:name="_Toc397518797"/>
-      <w:bookmarkStart w:id="34" w:name="_Toc508815441"/>
+      <w:bookmarkStart w:id="32" w:name="_Toc397518797"/>
+      <w:bookmarkStart w:id="33" w:name="_Toc508815441"/>
       <w:r>
         <w:t>Niveau du bruit de chocs</w:t>
       </w:r>
+      <w:bookmarkEnd w:id="32"/>
       <w:bookmarkEnd w:id="33"/>
-      <w:bookmarkEnd w:id="34"/>
     </w:p>
     <w:p>
       <w:pPr>
@@ -14310,13 +14310,13 @@
         <w:pStyle w:val="titre30"/>
         <w:ind w:left="709" w:hanging="425"/>
       </w:pPr>
-      <w:bookmarkStart w:id="35" w:name="_Toc397518798"/>
-      <w:bookmarkStart w:id="36" w:name="_Toc508815442"/>
+      <w:bookmarkStart w:id="34" w:name="_Toc397518798"/>
+      <w:bookmarkStart w:id="35" w:name="_Toc508815442"/>
       <w:r>
         <w:t>Niveau du bruit des équipements</w:t>
       </w:r>
+      <w:bookmarkEnd w:id="34"/>
       <w:bookmarkEnd w:id="35"/>
-      <w:bookmarkEnd w:id="36"/>
     </w:p>
     <w:p>
       <w:pPr>
@@ -14334,7 +14334,7 @@
           <w:szCs w:val="22"/>
         </w:rPr>
       </w:pPr>
-      <w:bookmarkStart w:id="37" w:name="_Toc397518799"/>
+      <w:bookmarkStart w:id="36" w:name="_Toc397518799"/>
       <w:r>
         <w:rPr>
           <w:b/>
@@ -14343,7 +14343,7 @@
         </w:rPr>
         <w:t>Niveau du bruit des appareils individuels de chauffage, de climatisation et de production d’eau chaude sanitaire intérieurs au logement contrôlé</w:t>
       </w:r>
-      <w:bookmarkEnd w:id="37"/>
+      <w:bookmarkEnd w:id="36"/>
     </w:p>
     <w:p>
       <w:pPr>
@@ -14385,7 +14385,7 @@
           <w:szCs w:val="22"/>
         </w:rPr>
       </w:pPr>
-      <w:bookmarkStart w:id="38" w:name="_Toc397518800"/>
+      <w:bookmarkStart w:id="37" w:name="_Toc397518800"/>
       <w:r>
         <w:rPr>
           <w:b/>
@@ -14394,7 +14394,7 @@
         </w:rPr>
         <w:t>Niveau du bruit de l’installation de ventilation mécanique contrôlée (VMC)</w:t>
       </w:r>
-      <w:bookmarkEnd w:id="38"/>
+      <w:bookmarkEnd w:id="37"/>
     </w:p>
     <w:p>
       <w:pPr>
@@ -14444,7 +14444,7 @@
           <w:szCs w:val="22"/>
         </w:rPr>
       </w:pPr>
-      <w:bookmarkStart w:id="39" w:name="_Toc397518802"/>
+      <w:bookmarkStart w:id="38" w:name="_Toc397518802"/>
       <w:r>
         <w:rPr>
           <w:b/>
@@ -14453,7 +14453,7 @@
         </w:rPr>
         <w:t>Niveau du bruit des équipements collectifs (hors VMC)</w:t>
       </w:r>
-      <w:bookmarkEnd w:id="39"/>
+      <w:bookmarkEnd w:id="38"/>
     </w:p>
     <w:p>
       <w:pPr>
@@ -14495,13 +14495,13 @@
           <w:szCs w:val="22"/>
         </w:rPr>
       </w:pPr>
-      <w:bookmarkStart w:id="40" w:name="_Toc397518803"/>
-      <w:bookmarkStart w:id="41" w:name="_Toc508815443"/>
+      <w:bookmarkStart w:id="39" w:name="_Toc397518803"/>
+      <w:bookmarkStart w:id="40" w:name="_Toc508815443"/>
       <w:r>
         <w:t>Aire d’absorption équivalente des parties communes</w:t>
       </w:r>
+      <w:bookmarkEnd w:id="39"/>
       <w:bookmarkEnd w:id="40"/>
-      <w:bookmarkEnd w:id="41"/>
     </w:p>
     <w:p>
       <w:pPr>
@@ -14770,8 +14770,8 @@
         <w:jc w:val="center"/>
         <w:textAlignment w:val="baseline"/>
       </w:pPr>
-      <w:bookmarkStart w:id="42" w:name="_Toc508815444"/>
-      <w:bookmarkStart w:id="43" w:name="_Toc397518804"/>
+      <w:bookmarkStart w:id="41" w:name="_Toc508815444"/>
+      <w:bookmarkStart w:id="42" w:name="_Toc397518804"/>
       <w:r>
         <w:rPr>
           <w:color w:val="00ACE8" w:themeColor="accent1"/>
@@ -14780,7 +14780,7 @@
         </w:rPr>
         <w:t>ANNEXE 1 :</w:t>
       </w:r>
-      <w:bookmarkEnd w:id="42"/>
+      <w:bookmarkEnd w:id="41"/>
     </w:p>
     <w:p>
       <w:pPr>
@@ -14806,7 +14806,7 @@
         </w:rPr>
         <w:t>DÉTAIL DU MATÉRIEL UTILISÉ</w:t>
       </w:r>
-      <w:bookmarkEnd w:id="43"/>
+      <w:bookmarkEnd w:id="42"/>
     </w:p>
     <w:p>
       <w:pPr>
@@ -16004,7 +16004,7 @@
                 </w:ffData>
               </w:fldChar>
             </w:r>
-            <w:bookmarkStart w:id="44" w:name="CaseACocher1"/>
+            <w:bookmarkStart w:id="43" w:name="CaseACocher1"/>
             <w:r>
               <w:rPr>
                 <w:rFonts w:cstheme="minorHAnsi"/>
@@ -16032,7 +16032,7 @@
               </w:rPr>
               <w:fldChar w:fldCharType="end"/>
             </w:r>
-            <w:bookmarkEnd w:id="44"/>
+            <w:bookmarkEnd w:id="43"/>
           </w:p>
         </w:tc>
         <w:tc>
@@ -17002,7 +17002,7 @@
           </w:ffData>
         </w:fldChar>
       </w:r>
-      <w:bookmarkStart w:id="45" w:name="CaseACocher2"/>
+      <w:bookmarkStart w:id="44" w:name="CaseACocher2"/>
       <w:r>
         <w:rPr>
           <w:b/>
@@ -17026,7 +17026,7 @@
         </w:rPr>
         <w:fldChar w:fldCharType="end"/>
       </w:r>
-      <w:bookmarkEnd w:id="45"/>
+      <w:bookmarkEnd w:id="44"/>
       <w:r>
         <w:rPr>
           <w:b/>
@@ -17077,7 +17077,7 @@
         </w:rPr>
       </w:pPr>
     </w:p>
-    <w:bookmarkStart w:id="46" w:name="CaseACocher3"/>
+    <w:bookmarkStart w:id="45" w:name="CaseACocher3"/>
     <w:p>
       <w:pPr>
         <w:tabs>
@@ -17192,7 +17192,7 @@
         </w:rPr>
       </w:pPr>
     </w:p>
-    <w:bookmarkEnd w:id="46"/>
+    <w:bookmarkEnd w:id="45"/>
     <w:p>
       <w:pPr>
         <w:ind w:left="511" w:hanging="454"/>
@@ -18570,13 +18570,13 @@
         </w:numPr>
         <w:jc w:val="center"/>
       </w:pPr>
-      <w:bookmarkStart w:id="47" w:name="_Toc508815445"/>
-      <w:bookmarkStart w:id="48" w:name="_Toc397518805"/>
+      <w:bookmarkStart w:id="46" w:name="_Toc508815445"/>
+      <w:bookmarkStart w:id="47" w:name="_Toc397518805"/>
       <w:r>
         <w:t>ANNEXE 2 :</w:t>
       </w:r>
-      <w:bookmarkStart w:id="49" w:name="_Toc168739034"/>
-      <w:bookmarkEnd w:id="47"/>
+      <w:bookmarkStart w:id="48" w:name="_Toc168739034"/>
+      <w:bookmarkEnd w:id="46"/>
     </w:p>
     <w:p>
       <w:pPr>
@@ -18617,8 +18617,8 @@
         </w:rPr>
         <w:t>fiches de TRAITEMENT DE mesure</w:t>
       </w:r>
+      <w:bookmarkEnd w:id="47"/>
       <w:bookmarkEnd w:id="48"/>
-      <w:bookmarkEnd w:id="49"/>
     </w:p>
     <w:p/>
     <w:p>
@@ -37075,13 +37075,7 @@
       </w:r>
       <w:r>
         <w:lastRenderedPageBreak/>
-        <w:t>${</w:t>
-      </w:r>
-      <w:r>
-        <w:t>/</w:t>
-      </w:r>
-      <w:r>
-        <w:t>SP}</w:t>
+        <w:t>${/SP}</w:t>
       </w:r>
     </w:p>
     <w:p>
@@ -40822,6 +40816,7 @@
     <w:p>
       <w:pPr>
         <w:sectPr>
+          <w:headerReference w:type="default" r:id="rId19"/>
           <w:pgSz w:w="16838" w:h="11906" w:orient="landscape" w:code="9"/>
           <w:pgMar w:top="851" w:right="851" w:bottom="1106" w:left="539" w:header="340" w:footer="340" w:gutter="0"/>
           <w:cols w:space="708"/>
@@ -40840,20 +40835,21 @@
         </w:numPr>
         <w:jc w:val="center"/>
       </w:pPr>
-      <w:bookmarkStart w:id="50" w:name="_Toc168911119"/>
-      <w:bookmarkStart w:id="51" w:name="_Toc168912110"/>
-      <w:bookmarkStart w:id="52" w:name="_Toc168912843"/>
-      <w:bookmarkStart w:id="53" w:name="_Toc171998139"/>
-      <w:bookmarkStart w:id="54" w:name="_Toc171998455"/>
-      <w:bookmarkStart w:id="55" w:name="_Toc171998892"/>
-      <w:bookmarkStart w:id="56" w:name="_Toc185840814"/>
-      <w:bookmarkStart w:id="57" w:name="_Toc190262569"/>
-      <w:bookmarkStart w:id="58" w:name="_Toc196799907"/>
-      <w:bookmarkStart w:id="59" w:name="_Toc508815446"/>
-      <w:bookmarkStart w:id="60" w:name="_Toc397518806"/>
+      <w:bookmarkStart w:id="49" w:name="_Toc168911119"/>
+      <w:bookmarkStart w:id="50" w:name="_Toc168912110"/>
+      <w:bookmarkStart w:id="51" w:name="_Toc168912843"/>
+      <w:bookmarkStart w:id="52" w:name="_Toc171998139"/>
+      <w:bookmarkStart w:id="53" w:name="_Toc171998455"/>
+      <w:bookmarkStart w:id="54" w:name="_Toc171998892"/>
+      <w:bookmarkStart w:id="55" w:name="_Toc185840814"/>
+      <w:bookmarkStart w:id="56" w:name="_Toc190262569"/>
+      <w:bookmarkStart w:id="57" w:name="_Toc196799907"/>
+      <w:bookmarkStart w:id="58" w:name="_Toc508815446"/>
+      <w:bookmarkStart w:id="59" w:name="_Toc397518806"/>
       <w:r>
         <w:t>ANNEXE 3 :</w:t>
       </w:r>
+      <w:bookmarkEnd w:id="49"/>
       <w:bookmarkEnd w:id="50"/>
       <w:bookmarkEnd w:id="51"/>
       <w:bookmarkEnd w:id="52"/>
@@ -40863,7 +40859,6 @@
       <w:bookmarkEnd w:id="56"/>
       <w:bookmarkEnd w:id="57"/>
       <w:bookmarkEnd w:id="58"/>
-      <w:bookmarkEnd w:id="59"/>
     </w:p>
     <w:p>
       <w:pPr>
@@ -40889,7 +40884,7 @@
         </w:rPr>
         <w:t>plans des locaux utilisÉs</w:t>
       </w:r>
-      <w:bookmarkEnd w:id="60"/>
+      <w:bookmarkEnd w:id="59"/>
     </w:p>
     <w:p>
       <w:pPr>
@@ -40965,6 +40960,7 @@
     </w:tbl>
     <w:p/>
     <w:sectPr>
+      <w:headerReference w:type="first" r:id="rId20"/>
       <w:pgSz w:w="11906" w:h="16838" w:code="9"/>
       <w:pgMar w:top="539" w:right="851" w:bottom="851" w:left="1106" w:header="340" w:footer="340" w:gutter="0"/>
       <w:cols w:space="708"/>
@@ -42410,6 +42406,332 @@
           <wp:effectExtent l="0" t="0" r="0" b="0"/>
           <wp:wrapNone/>
           <wp:docPr id="30" name="Image 30"/>
+          <wp:cNvGraphicFramePr>
+            <a:graphicFrameLocks xmlns:a="http://schemas.openxmlformats.org/drawingml/2006/main" noChangeAspect="1"/>
+          </wp:cNvGraphicFramePr>
+          <a:graphic xmlns:a="http://schemas.openxmlformats.org/drawingml/2006/main">
+            <a:graphicData uri="http://schemas.openxmlformats.org/drawingml/2006/picture">
+              <pic:pic xmlns:pic="http://schemas.openxmlformats.org/drawingml/2006/picture">
+                <pic:nvPicPr>
+                  <pic:cNvPr id="0" name="logo_1.png"/>
+                  <pic:cNvPicPr/>
+                </pic:nvPicPr>
+                <pic:blipFill>
+                  <a:blip r:embed="rId2">
+                    <a:extLst>
+                      <a:ext uri="{28A0092B-C50C-407E-A947-70E740481C1C}">
+                        <a14:useLocalDpi xmlns:a14="http://schemas.microsoft.com/office/drawing/2010/main" val="0"/>
+                      </a:ext>
+                    </a:extLst>
+                  </a:blip>
+                  <a:stretch>
+                    <a:fillRect/>
+                  </a:stretch>
+                </pic:blipFill>
+                <pic:spPr>
+                  <a:xfrm>
+                    <a:off x="0" y="0"/>
+                    <a:ext cx="1033200" cy="1033200"/>
+                  </a:xfrm>
+                  <a:prstGeom prst="rect">
+                    <a:avLst/>
+                  </a:prstGeom>
+                </pic:spPr>
+              </pic:pic>
+            </a:graphicData>
+          </a:graphic>
+          <wp14:sizeRelH relativeFrom="margin">
+            <wp14:pctWidth>0</wp14:pctWidth>
+          </wp14:sizeRelH>
+          <wp14:sizeRelV relativeFrom="margin">
+            <wp14:pctHeight>0</wp14:pctHeight>
+          </wp14:sizeRelV>
+        </wp:anchor>
+      </w:drawing>
+    </w:r>
+  </w:p>
+</w:hdr>
+</file>
+
+<file path=word/header6.xml><?xml version="1.0" encoding="utf-8"?>
+<w:hdr xmlns:wpc="http://schemas.microsoft.com/office/word/2010/wordprocessingCanvas" xmlns:cx="http://schemas.microsoft.com/office/drawing/2014/chartex" xmlns:cx1="http://schemas.microsoft.com/office/drawing/2015/9/8/chartex" xmlns:cx2="http://schemas.microsoft.com/office/drawing/2015/10/21/chartex" xmlns:cx3="http://schemas.microsoft.com/office/drawing/2016/5/9/chartex" xmlns:cx4="http://schemas.microsoft.com/office/drawing/2016/5/10/chartex" xmlns:cx5="http://schemas.microsoft.com/office/drawing/2016/5/11/chartex" xmlns:cx6="http://schemas.microsoft.com/office/drawing/2016/5/12/chartex" xmlns:cx7="http://schemas.microsoft.com/office/drawing/2016/5/13/chartex" xmlns:cx8="http://schemas.microsoft.com/office/drawing/2016/5/14/chartex" xmlns:mc="http://schemas.openxmlformats.org/markup-compatibility/2006" xmlns:aink="http://schemas.microsoft.com/office/drawing/2016/ink" xmlns:am3d="http://schemas.microsoft.com/office/drawing/2017/model3d" xmlns:o="urn:schemas-microsoft-com:office:office" xmlns:r="http://schemas.openxmlformats.org/officeDocument/2006/relationships" xmlns:m="http://schemas.openxmlformats.org/officeDocument/2006/math" xmlns:v="urn:schemas-microsoft-com:vml" xmlns:wp14="http://schemas.microsoft.com/office/word/2010/wordprocessingDrawing" xmlns:wp="http://schemas.openxmlformats.org/drawingml/2006/wordprocessingDrawing" xmlns:w10="urn:schemas-microsoft-com:office:word" xmlns:w="http://schemas.openxmlformats.org/wordprocessingml/2006/main" xmlns:w14="http://schemas.microsoft.com/office/word/2010/wordml" xmlns:w15="http://schemas.microsoft.com/office/word/2012/wordml" xmlns:w16cid="http://schemas.microsoft.com/office/word/2016/wordml/cid" xmlns:w16se="http://schemas.microsoft.com/office/word/2015/wordml/symex" xmlns:wpg="http://schemas.microsoft.com/office/word/2010/wordprocessingGroup" xmlns:wpi="http://schemas.microsoft.com/office/word/2010/wordprocessingInk" xmlns:wne="http://schemas.microsoft.com/office/word/2006/wordml" xmlns:wps="http://schemas.microsoft.com/office/word/2010/wordprocessingShape" mc:Ignorable="w14 w15 w16se w16cid wp14">
+  <w:p>
+    <w:pPr>
+      <w:pStyle w:val="En-tte"/>
+      <w:jc w:val="right"/>
+    </w:pPr>
+    <w:r>
+      <w:rPr>
+        <w:noProof/>
+        <w:lang w:eastAsia="fr-FR"/>
+      </w:rPr>
+      <w:drawing>
+        <wp:anchor distT="0" distB="0" distL="114300" distR="114300" simplePos="0" relativeHeight="251694080" behindDoc="1" locked="0" layoutInCell="1" allowOverlap="1" wp14:anchorId="05E93551" wp14:editId="5EAF070B">
+          <wp:simplePos x="0" y="0"/>
+          <wp:positionH relativeFrom="page">
+            <wp:posOffset>9158029</wp:posOffset>
+          </wp:positionH>
+          <wp:positionV relativeFrom="page">
+            <wp:posOffset>-3810</wp:posOffset>
+          </wp:positionV>
+          <wp:extent cx="1033200" cy="1033200"/>
+          <wp:effectExtent l="0" t="0" r="0" b="0"/>
+          <wp:wrapNone/>
+          <wp:docPr id="2" name="Image 2"/>
+          <wp:cNvGraphicFramePr>
+            <a:graphicFrameLocks xmlns:a="http://schemas.openxmlformats.org/drawingml/2006/main" noChangeAspect="1"/>
+          </wp:cNvGraphicFramePr>
+          <a:graphic xmlns:a="http://schemas.openxmlformats.org/drawingml/2006/main">
+            <a:graphicData uri="http://schemas.openxmlformats.org/drawingml/2006/picture">
+              <pic:pic xmlns:pic="http://schemas.openxmlformats.org/drawingml/2006/picture">
+                <pic:nvPicPr>
+                  <pic:cNvPr id="0" name="logo_1.png"/>
+                  <pic:cNvPicPr/>
+                </pic:nvPicPr>
+                <pic:blipFill>
+                  <a:blip r:embed="rId1">
+                    <a:extLst>
+                      <a:ext uri="{28A0092B-C50C-407E-A947-70E740481C1C}">
+                        <a14:useLocalDpi xmlns:a14="http://schemas.microsoft.com/office/drawing/2010/main" val="0"/>
+                      </a:ext>
+                    </a:extLst>
+                  </a:blip>
+                  <a:stretch>
+                    <a:fillRect/>
+                  </a:stretch>
+                </pic:blipFill>
+                <pic:spPr>
+                  <a:xfrm>
+                    <a:off x="0" y="0"/>
+                    <a:ext cx="1033200" cy="1033200"/>
+                  </a:xfrm>
+                  <a:prstGeom prst="rect">
+                    <a:avLst/>
+                  </a:prstGeom>
+                </pic:spPr>
+              </pic:pic>
+            </a:graphicData>
+          </a:graphic>
+          <wp14:sizeRelH relativeFrom="margin">
+            <wp14:pctWidth>0</wp14:pctWidth>
+          </wp14:sizeRelH>
+          <wp14:sizeRelV relativeFrom="margin">
+            <wp14:pctHeight>0</wp14:pctHeight>
+          </wp14:sizeRelV>
+        </wp:anchor>
+      </w:drawing>
+    </w:r>
+  </w:p>
+  <w:p>
+    <w:pPr>
+      <w:pStyle w:val="En-tte"/>
+    </w:pPr>
+  </w:p>
+  <w:p>
+    <w:pPr>
+      <w:pStyle w:val="En-tte"/>
+    </w:pPr>
+  </w:p>
+  <w:p>
+    <w:pPr>
+      <w:pStyle w:val="En-tte"/>
+    </w:pPr>
+  </w:p>
+  <w:p>
+    <w:pPr>
+      <w:pStyle w:val="En-tte"/>
+    </w:pPr>
+  </w:p>
+  <w:p>
+    <w:pPr>
+      <w:pStyle w:val="En-tte"/>
+    </w:pPr>
+  </w:p>
+</w:hdr>
+</file>
+
+<file path=word/header7.xml><?xml version="1.0" encoding="utf-8"?>
+<w:hdr xmlns:wpc="http://schemas.microsoft.com/office/word/2010/wordprocessingCanvas" xmlns:cx="http://schemas.microsoft.com/office/drawing/2014/chartex" xmlns:cx1="http://schemas.microsoft.com/office/drawing/2015/9/8/chartex" xmlns:cx2="http://schemas.microsoft.com/office/drawing/2015/10/21/chartex" xmlns:cx3="http://schemas.microsoft.com/office/drawing/2016/5/9/chartex" xmlns:cx4="http://schemas.microsoft.com/office/drawing/2016/5/10/chartex" xmlns:cx5="http://schemas.microsoft.com/office/drawing/2016/5/11/chartex" xmlns:cx6="http://schemas.microsoft.com/office/drawing/2016/5/12/chartex" xmlns:cx7="http://schemas.microsoft.com/office/drawing/2016/5/13/chartex" xmlns:cx8="http://schemas.microsoft.com/office/drawing/2016/5/14/chartex" xmlns:mc="http://schemas.openxmlformats.org/markup-compatibility/2006" xmlns:aink="http://schemas.microsoft.com/office/drawing/2016/ink" xmlns:am3d="http://schemas.microsoft.com/office/drawing/2017/model3d" xmlns:o="urn:schemas-microsoft-com:office:office" xmlns:r="http://schemas.openxmlformats.org/officeDocument/2006/relationships" xmlns:m="http://schemas.openxmlformats.org/officeDocument/2006/math" xmlns:v="urn:schemas-microsoft-com:vml" xmlns:wp14="http://schemas.microsoft.com/office/word/2010/wordprocessingDrawing" xmlns:wp="http://schemas.openxmlformats.org/drawingml/2006/wordprocessingDrawing" xmlns:w10="urn:schemas-microsoft-com:office:word" xmlns:w="http://schemas.openxmlformats.org/wordprocessingml/2006/main" xmlns:w14="http://schemas.microsoft.com/office/word/2010/wordml" xmlns:w15="http://schemas.microsoft.com/office/word/2012/wordml" xmlns:w16cid="http://schemas.microsoft.com/office/word/2016/wordml/cid" xmlns:w16se="http://schemas.microsoft.com/office/word/2015/wordml/symex" xmlns:wpg="http://schemas.microsoft.com/office/word/2010/wordprocessingGroup" xmlns:wpi="http://schemas.microsoft.com/office/word/2010/wordprocessingInk" xmlns:wne="http://schemas.microsoft.com/office/word/2006/wordml" xmlns:wps="http://schemas.microsoft.com/office/word/2010/wordprocessingShape" mc:Ignorable="w14 w15 w16se w16cid wp14">
+  <w:p>
+    <w:pPr>
+      <w:pStyle w:val="En-tte"/>
+    </w:pPr>
+  </w:p>
+  <w:p>
+    <w:pPr>
+      <w:pStyle w:val="En-tte"/>
+    </w:pPr>
+    <w:r>
+      <w:rPr>
+        <w:noProof/>
+        <w:lang w:eastAsia="fr-FR"/>
+      </w:rPr>
+      <w:drawing>
+        <wp:anchor distT="0" distB="0" distL="114300" distR="114300" simplePos="0" relativeHeight="251698176" behindDoc="0" locked="0" layoutInCell="1" allowOverlap="1" wp14:anchorId="14FCBC32" wp14:editId="3ECC7FE3">
+          <wp:simplePos x="0" y="0"/>
+          <wp:positionH relativeFrom="column">
+            <wp:posOffset>5436870</wp:posOffset>
+          </wp:positionH>
+          <wp:positionV relativeFrom="paragraph">
+            <wp:posOffset>-307340</wp:posOffset>
+          </wp:positionV>
+          <wp:extent cx="1036320" cy="1036320"/>
+          <wp:effectExtent l="0" t="0" r="0" b="0"/>
+          <wp:wrapNone/>
+          <wp:docPr id="3" name="Image 3"/>
+          <wp:cNvGraphicFramePr>
+            <a:graphicFrameLocks xmlns:a="http://schemas.openxmlformats.org/drawingml/2006/main" noChangeAspect="1"/>
+          </wp:cNvGraphicFramePr>
+          <a:graphic xmlns:a="http://schemas.openxmlformats.org/drawingml/2006/main">
+            <a:graphicData uri="http://schemas.openxmlformats.org/drawingml/2006/picture">
+              <pic:pic xmlns:pic="http://schemas.openxmlformats.org/drawingml/2006/picture">
+                <pic:nvPicPr>
+                  <pic:cNvPr id="0" name="Picture 1"/>
+                  <pic:cNvPicPr>
+                    <a:picLocks noChangeAspect="1" noChangeArrowheads="1"/>
+                  </pic:cNvPicPr>
+                </pic:nvPicPr>
+                <pic:blipFill>
+                  <a:blip r:embed="rId1">
+                    <a:extLst>
+                      <a:ext uri="{28A0092B-C50C-407E-A947-70E740481C1C}">
+                        <a14:useLocalDpi xmlns:a14="http://schemas.microsoft.com/office/drawing/2010/main" val="0"/>
+                      </a:ext>
+                    </a:extLst>
+                  </a:blip>
+                  <a:srcRect/>
+                  <a:stretch>
+                    <a:fillRect/>
+                  </a:stretch>
+                </pic:blipFill>
+                <pic:spPr bwMode="auto">
+                  <a:xfrm>
+                    <a:off x="0" y="0"/>
+                    <a:ext cx="1036320" cy="1036320"/>
+                  </a:xfrm>
+                  <a:prstGeom prst="rect">
+                    <a:avLst/>
+                  </a:prstGeom>
+                  <a:noFill/>
+                </pic:spPr>
+              </pic:pic>
+            </a:graphicData>
+          </a:graphic>
+          <wp14:sizeRelH relativeFrom="page">
+            <wp14:pctWidth>0</wp14:pctWidth>
+          </wp14:sizeRelH>
+          <wp14:sizeRelV relativeFrom="page">
+            <wp14:pctHeight>0</wp14:pctHeight>
+          </wp14:sizeRelV>
+        </wp:anchor>
+      </w:drawing>
+    </w:r>
+  </w:p>
+  <w:p>
+    <w:pPr>
+      <w:pStyle w:val="En-tte"/>
+    </w:pPr>
+  </w:p>
+  <w:p>
+    <w:pPr>
+      <w:pStyle w:val="En-tte"/>
+    </w:pPr>
+    <w:bookmarkStart w:id="60" w:name="_GoBack"/>
+    <w:bookmarkEnd w:id="60"/>
+  </w:p>
+  <w:p>
+    <w:pPr>
+      <w:pStyle w:val="En-tte"/>
+    </w:pPr>
+  </w:p>
+  <w:p>
+    <w:pPr>
+      <w:pStyle w:val="En-tte"/>
+    </w:pPr>
+  </w:p>
+  <w:p>
+    <w:pPr>
+      <w:pStyle w:val="En-tte"/>
+    </w:pPr>
+    <w:r>
+      <w:rPr>
+        <w:noProof/>
+        <w:lang w:eastAsia="fr-FR"/>
+      </w:rPr>
+      <w:drawing>
+        <wp:anchor distT="0" distB="0" distL="114300" distR="114300" simplePos="0" relativeHeight="251696128" behindDoc="1" locked="0" layoutInCell="1" allowOverlap="1" wp14:anchorId="46530A5F" wp14:editId="7AC1AF5B">
+          <wp:simplePos x="0" y="0"/>
+          <wp:positionH relativeFrom="page">
+            <wp:posOffset>9175968</wp:posOffset>
+          </wp:positionH>
+          <wp:positionV relativeFrom="page">
+            <wp:posOffset>13543</wp:posOffset>
+          </wp:positionV>
+          <wp:extent cx="1033200" cy="1033200"/>
+          <wp:effectExtent l="0" t="0" r="0" b="0"/>
+          <wp:wrapNone/>
+          <wp:docPr id="4" name="Image 4"/>
+          <wp:cNvGraphicFramePr>
+            <a:graphicFrameLocks xmlns:a="http://schemas.openxmlformats.org/drawingml/2006/main" noChangeAspect="1"/>
+          </wp:cNvGraphicFramePr>
+          <a:graphic xmlns:a="http://schemas.openxmlformats.org/drawingml/2006/main">
+            <a:graphicData uri="http://schemas.openxmlformats.org/drawingml/2006/picture">
+              <pic:pic xmlns:pic="http://schemas.openxmlformats.org/drawingml/2006/picture">
+                <pic:nvPicPr>
+                  <pic:cNvPr id="0" name="logo_1.png"/>
+                  <pic:cNvPicPr/>
+                </pic:nvPicPr>
+                <pic:blipFill>
+                  <a:blip r:embed="rId2">
+                    <a:extLst>
+                      <a:ext uri="{28A0092B-C50C-407E-A947-70E740481C1C}">
+                        <a14:useLocalDpi xmlns:a14="http://schemas.microsoft.com/office/drawing/2010/main" val="0"/>
+                      </a:ext>
+                    </a:extLst>
+                  </a:blip>
+                  <a:stretch>
+                    <a:fillRect/>
+                  </a:stretch>
+                </pic:blipFill>
+                <pic:spPr>
+                  <a:xfrm>
+                    <a:off x="0" y="0"/>
+                    <a:ext cx="1033200" cy="1033200"/>
+                  </a:xfrm>
+                  <a:prstGeom prst="rect">
+                    <a:avLst/>
+                  </a:prstGeom>
+                </pic:spPr>
+              </pic:pic>
+            </a:graphicData>
+          </a:graphic>
+          <wp14:sizeRelH relativeFrom="margin">
+            <wp14:pctWidth>0</wp14:pctWidth>
+          </wp14:sizeRelH>
+          <wp14:sizeRelV relativeFrom="margin">
+            <wp14:pctHeight>0</wp14:pctHeight>
+          </wp14:sizeRelV>
+        </wp:anchor>
+      </w:drawing>
+    </w:r>
+    <w:r>
+      <w:rPr>
+        <w:noProof/>
+        <w:lang w:eastAsia="fr-FR"/>
+      </w:rPr>
+      <w:drawing>
+        <wp:anchor distT="0" distB="0" distL="114300" distR="114300" simplePos="0" relativeHeight="251697152" behindDoc="1" locked="0" layoutInCell="1" allowOverlap="1" wp14:anchorId="737135E2" wp14:editId="592D1ACF">
+          <wp:simplePos x="0" y="0"/>
+          <wp:positionH relativeFrom="page">
+            <wp:posOffset>9310370</wp:posOffset>
+          </wp:positionH>
+          <wp:positionV relativeFrom="page">
+            <wp:posOffset>148590</wp:posOffset>
+          </wp:positionV>
+          <wp:extent cx="1033200" cy="1033200"/>
+          <wp:effectExtent l="0" t="0" r="0" b="0"/>
+          <wp:wrapNone/>
+          <wp:docPr id="5" name="Image 5"/>
           <wp:cNvGraphicFramePr>
             <a:graphicFrameLocks xmlns:a="http://schemas.openxmlformats.org/drawingml/2006/main" noChangeAspect="1"/>
           </wp:cNvGraphicFramePr>
@@ -50173,7 +50495,7 @@
 </file>
 
 <file path=customXml/itemProps1.xml><?xml version="1.0" encoding="utf-8"?>
-<ds:datastoreItem xmlns:ds="http://schemas.openxmlformats.org/officeDocument/2006/customXml" ds:itemID="{A684890A-6947-184F-B976-36B05A7095B9}">
+<ds:datastoreItem xmlns:ds="http://schemas.openxmlformats.org/officeDocument/2006/customXml" ds:itemID="{C051B557-EB8A-8C49-B31A-78F38CE70090}">
   <ds:schemaRefs>
     <ds:schemaRef ds:uri="http://schemas.openxmlformats.org/officeDocument/2006/bibliography"/>
   </ds:schemaRefs>

--- a/src/AppBundle/Resources/templates/report-ra1999.docx
+++ b/src/AppBundle/Resources/templates/report-ra1999.docx
@@ -317,17 +317,20 @@
                     <w:framePr w:w="10206" w:h="57" w:wrap="notBeside" w:xAlign="center" w:anchorLock="1"/>
                     <w:rPr>
                       <w:rFonts w:ascii="Arial" w:hAnsi="Arial" w:cs="Arial"/>
+                      <w:lang w:val="en-US"/>
                     </w:rPr>
                   </w:pPr>
                   <w:r>
                     <w:rPr>
                       <w:rFonts w:ascii="Arial" w:hAnsi="Arial" w:cs="Arial"/>
+                      <w:lang w:val="en-US"/>
                     </w:rPr>
                     <w:t xml:space="preserve">Nº d’affaire : </w:t>
                   </w:r>
                   <w:r>
                     <w:rPr>
                       <w:rFonts w:ascii="Arial" w:hAnsi="Arial" w:cs="Arial"/>
+                      <w:lang w:val="en-US"/>
                     </w:rPr>
                     <w:t>${CASEREF}</w:t>
                   </w:r>
@@ -341,6 +344,7 @@
                       <w:b/>
                       <w:sz w:val="19"/>
                       <w:szCs w:val="19"/>
+                      <w:lang w:val="en-US"/>
                     </w:rPr>
                   </w:pPr>
                   <w:r>
@@ -349,12 +353,14 @@
                       <w:b/>
                       <w:sz w:val="19"/>
                       <w:szCs w:val="19"/>
+                      <w:lang w:val="en-US"/>
                     </w:rPr>
                     <w:t>Désignation</w:t>
                   </w:r>
                   <w:r>
                     <w:rPr>
                       <w:rFonts w:ascii="Arial" w:hAnsi="Arial" w:cs="Arial"/>
+                      <w:lang w:val="en-US"/>
                     </w:rPr>
                     <w:t xml:space="preserve"> </w:t>
                   </w:r>
@@ -364,6 +370,7 @@
                       <w:b/>
                       <w:sz w:val="19"/>
                       <w:szCs w:val="19"/>
+                      <w:lang w:val="en-US"/>
                     </w:rPr>
                     <w:t xml:space="preserve">: </w:t>
                   </w:r>
@@ -373,6 +380,7 @@
                       <w:b/>
                       <w:sz w:val="19"/>
                       <w:szCs w:val="19"/>
+                      <w:lang w:val="en-US"/>
                     </w:rPr>
                     <w:t>${OPENAME}</w:t>
                   </w:r>
@@ -938,21 +946,7 @@
                           <w:rPr>
                             <w:rFonts w:ascii="Arial" w:hAnsi="Arial" w:cs="Arial"/>
                           </w:rPr>
-                          <w:t xml:space="preserve">Auteur du </w:t>
-                        </w:r>
-                        <w:proofErr w:type="gramStart"/>
-                        <w:r>
-                          <w:rPr>
-                            <w:rFonts w:ascii="Arial" w:hAnsi="Arial" w:cs="Arial"/>
-                          </w:rPr>
-                          <w:t>rapport:</w:t>
-                        </w:r>
-                        <w:proofErr w:type="gramEnd"/>
-                        <w:r>
-                          <w:rPr>
-                            <w:rFonts w:ascii="Arial" w:hAnsi="Arial" w:cs="Arial"/>
-                          </w:rPr>
-                          <w:t xml:space="preserve"> </w:t>
+                          <w:t xml:space="preserve">Auteur du rapport: </w:t>
                         </w:r>
                         <w:r>
                           <w:rPr>
@@ -4653,32 +4647,15 @@
         <w:rPr>
           <w:szCs w:val="20"/>
         </w:rPr>
-        <w:t>Pour l’isolement acoustique vis-à-vis des bruits de l’espace extérieur, les valeurs du « </w:t>
-      </w:r>
-      <w:proofErr w:type="spellStart"/>
-      <w:proofErr w:type="gramStart"/>
-      <w:r>
-        <w:rPr>
-          <w:szCs w:val="20"/>
-        </w:rPr>
-        <w:t>D</w:t>
+        <w:t>Pour l’isolement acoustique vis-à-vis des bruits de l’espace extérieur, les valeurs du « D</w:t>
       </w:r>
       <w:r>
         <w:rPr>
           <w:szCs w:val="20"/>
           <w:vertAlign w:val="subscript"/>
         </w:rPr>
-        <w:t>nT,A</w:t>
+        <w:t>nT,A,tr</w:t>
       </w:r>
-      <w:proofErr w:type="gramEnd"/>
-      <w:r>
-        <w:rPr>
-          <w:szCs w:val="20"/>
-          <w:vertAlign w:val="subscript"/>
-        </w:rPr>
-        <w:t>,tr</w:t>
-      </w:r>
-      <w:proofErr w:type="spellEnd"/>
       <w:r>
         <w:rPr>
           <w:szCs w:val="20"/>
@@ -4709,19 +4686,11 @@
           <w:szCs w:val="20"/>
         </w:rPr>
       </w:pPr>
-      <w:proofErr w:type="gramStart"/>
       <w:r>
         <w:rPr>
           <w:szCs w:val="20"/>
         </w:rPr>
-        <w:t>de</w:t>
-      </w:r>
-      <w:proofErr w:type="gramEnd"/>
-      <w:r>
-        <w:rPr>
-          <w:szCs w:val="20"/>
-        </w:rPr>
-        <w:t xml:space="preserve"> l’arrêté du 30 juin 1999 relatif aux caractéristiques acoustiques des bâtiments d’habitation si l’opération est située en dehors d’un secteur affecté par le bruit d’une ou plusieurs infrastructures de transport terrestre ou d’un aérodrome,</w:t>
+        <w:t>de l’arrêté du 30 juin 1999 relatif aux caractéristiques acoustiques des bâtiments d’habitation si l’opération est située en dehors d’un secteur affecté par le bruit d’une ou plusieurs infrastructures de transport terrestre ou d’un aérodrome,</w:t>
       </w:r>
     </w:p>
     <w:p>
@@ -4741,21 +4710,12 @@
           <w:szCs w:val="20"/>
         </w:rPr>
       </w:pPr>
-      <w:proofErr w:type="gramStart"/>
       <w:r>
         <w:rPr>
           <w:sz w:val="20"/>
           <w:szCs w:val="20"/>
         </w:rPr>
-        <w:t>de</w:t>
-      </w:r>
-      <w:proofErr w:type="gramEnd"/>
-      <w:r>
-        <w:rPr>
-          <w:sz w:val="20"/>
-          <w:szCs w:val="20"/>
-        </w:rPr>
-        <w:t xml:space="preserve"> la note de détermination de l’isolement acoustique minimal des façades de l’opération fournie par le maître d’ouvrage.</w:t>
+        <w:t>de la note de détermination de l’isolement acoustique minimal des façades de l’opération fournie par le maître d’ouvrage.</w:t>
       </w:r>
     </w:p>
     <w:p>
@@ -5376,15 +5336,7 @@
         <w:rPr>
           <w:szCs w:val="20"/>
         </w:rPr>
-        <w:t xml:space="preserve">lus la valeur de </w:t>
-      </w:r>
-      <w:proofErr w:type="spellStart"/>
-      <w:proofErr w:type="gramStart"/>
-      <w:r>
-        <w:rPr>
-          <w:szCs w:val="20"/>
-        </w:rPr>
-        <w:t>D</w:t>
+        <w:t>lus la valeur de D</w:t>
       </w:r>
       <w:r>
         <w:rPr>
@@ -5393,8 +5345,6 @@
         </w:rPr>
         <w:t>nT,A</w:t>
       </w:r>
-      <w:proofErr w:type="spellEnd"/>
-      <w:proofErr w:type="gramEnd"/>
       <w:r>
         <w:rPr>
           <w:szCs w:val="20"/>
@@ -5573,8 +5523,6 @@
                 <w:color w:val="000000"/>
               </w:rPr>
             </w:pPr>
-            <w:proofErr w:type="spellStart"/>
-            <w:proofErr w:type="gramStart"/>
             <w:r>
               <w:rPr>
                 <w:rFonts w:ascii="Arial" w:hAnsi="Arial" w:cs="Arial"/>
@@ -5590,8 +5538,6 @@
               </w:rPr>
               <w:t>nT,A</w:t>
             </w:r>
-            <w:proofErr w:type="spellEnd"/>
-            <w:proofErr w:type="gramEnd"/>
             <w:r>
               <w:rPr>
                 <w:rFonts w:ascii="Arial" w:hAnsi="Arial" w:cs="Arial"/>
@@ -5628,8 +5574,6 @@
                 <w:color w:val="000000"/>
               </w:rPr>
             </w:pPr>
-            <w:proofErr w:type="spellStart"/>
-            <w:proofErr w:type="gramStart"/>
             <w:r>
               <w:rPr>
                 <w:rFonts w:ascii="Arial" w:hAnsi="Arial" w:cs="Arial"/>
@@ -5645,8 +5589,6 @@
               </w:rPr>
               <w:t>nT,A</w:t>
             </w:r>
-            <w:proofErr w:type="spellEnd"/>
-            <w:proofErr w:type="gramEnd"/>
             <w:r>
               <w:rPr>
                 <w:rFonts w:ascii="Arial" w:hAnsi="Arial" w:cs="Arial"/>
@@ -5800,7 +5742,6 @@
                 <w:color w:val="000000"/>
               </w:rPr>
             </w:pPr>
-            <w:proofErr w:type="gramStart"/>
             <w:r>
               <w:rPr>
                 <w:rFonts w:ascii="Arial" w:hAnsi="Arial" w:cs="Arial"/>
@@ -5808,7 +5749,6 @@
               </w:rPr>
               <w:t>éventuelles</w:t>
             </w:r>
-            <w:proofErr w:type="gramEnd"/>
           </w:p>
         </w:tc>
       </w:tr>
@@ -5942,37 +5882,12 @@
                 <w:color w:val="000000"/>
               </w:rPr>
             </w:pPr>
-            <w:proofErr w:type="gramStart"/>
-            <w:r>
-              <w:rPr>
-                <w:rFonts w:ascii="Arial" w:hAnsi="Arial" w:cs="Arial"/>
-                <w:color w:val="000000"/>
-              </w:rPr>
-              <w:t>ou</w:t>
-            </w:r>
-            <w:proofErr w:type="gramEnd"/>
-            <w:r>
-              <w:rPr>
-                <w:rFonts w:ascii="Arial" w:hAnsi="Arial" w:cs="Arial"/>
-                <w:color w:val="000000"/>
-              </w:rPr>
-              <w:t xml:space="preserve"> Escalier / </w:t>
-            </w:r>
-            <w:proofErr w:type="spellStart"/>
-            <w:r>
-              <w:rPr>
-                <w:rFonts w:ascii="Arial" w:hAnsi="Arial" w:cs="Arial"/>
-                <w:color w:val="000000"/>
-              </w:rPr>
-              <w:t>Etage</w:t>
-            </w:r>
-            <w:proofErr w:type="spellEnd"/>
-            <w:r>
-              <w:rPr>
-                <w:rFonts w:ascii="Arial" w:hAnsi="Arial" w:cs="Arial"/>
-                <w:color w:val="000000"/>
-              </w:rPr>
-              <w:t>)</w:t>
+            <w:r>
+              <w:rPr>
+                <w:rFonts w:ascii="Arial" w:hAnsi="Arial" w:cs="Arial"/>
+                <w:color w:val="000000"/>
+              </w:rPr>
+              <w:t>ou Escalier / Etage)</w:t>
             </w:r>
           </w:p>
         </w:tc>
@@ -6051,37 +5966,12 @@
                 <w:color w:val="000000"/>
               </w:rPr>
             </w:pPr>
-            <w:proofErr w:type="gramStart"/>
-            <w:r>
-              <w:rPr>
-                <w:rFonts w:ascii="Arial" w:hAnsi="Arial" w:cs="Arial"/>
-                <w:color w:val="000000"/>
-              </w:rPr>
-              <w:t>ou</w:t>
-            </w:r>
-            <w:proofErr w:type="gramEnd"/>
-            <w:r>
-              <w:rPr>
-                <w:rFonts w:ascii="Arial" w:hAnsi="Arial" w:cs="Arial"/>
-                <w:color w:val="000000"/>
-              </w:rPr>
-              <w:t xml:space="preserve"> Escalier / </w:t>
-            </w:r>
-            <w:proofErr w:type="spellStart"/>
-            <w:r>
-              <w:rPr>
-                <w:rFonts w:ascii="Arial" w:hAnsi="Arial" w:cs="Arial"/>
-                <w:color w:val="000000"/>
-              </w:rPr>
-              <w:t>Etage</w:t>
-            </w:r>
-            <w:proofErr w:type="spellEnd"/>
-            <w:r>
-              <w:rPr>
-                <w:rFonts w:ascii="Arial" w:hAnsi="Arial" w:cs="Arial"/>
-                <w:color w:val="000000"/>
-              </w:rPr>
-              <w:t>)</w:t>
+            <w:r>
+              <w:rPr>
+                <w:rFonts w:ascii="Arial" w:hAnsi="Arial" w:cs="Arial"/>
+                <w:color w:val="000000"/>
+              </w:rPr>
+              <w:t>ou Escalier / Etage)</w:t>
             </w:r>
           </w:p>
         </w:tc>
@@ -6575,8 +6465,6 @@
         </w:rPr>
         <w:t xml:space="preserve">Plus la valeur de </w:t>
       </w:r>
-      <w:proofErr w:type="spellStart"/>
-      <w:proofErr w:type="gramStart"/>
       <w:r>
         <w:rPr>
           <w:rFonts w:ascii="Arial" w:hAnsi="Arial" w:cs="Arial"/>
@@ -6590,18 +6478,8 @@
           <w:szCs w:val="20"/>
           <w:vertAlign w:val="subscript"/>
         </w:rPr>
-        <w:t>nT,A</w:t>
+        <w:t>nT,A,tr</w:t>
       </w:r>
-      <w:proofErr w:type="gramEnd"/>
-      <w:r>
-        <w:rPr>
-          <w:rFonts w:ascii="Arial" w:hAnsi="Arial" w:cs="Arial"/>
-          <w:szCs w:val="20"/>
-          <w:vertAlign w:val="subscript"/>
-        </w:rPr>
-        <w:t>,tr</w:t>
-      </w:r>
-      <w:proofErr w:type="spellEnd"/>
       <w:r>
         <w:rPr>
           <w:rFonts w:ascii="Arial" w:hAnsi="Arial" w:cs="Arial"/>
@@ -6781,8 +6659,6 @@
                 <w:color w:val="000000"/>
               </w:rPr>
             </w:pPr>
-            <w:proofErr w:type="spellStart"/>
-            <w:proofErr w:type="gramStart"/>
             <w:r>
               <w:rPr>
                 <w:rFonts w:ascii="Arial" w:hAnsi="Arial" w:cs="Arial"/>
@@ -6796,18 +6672,8 @@
                 <w:color w:val="000000"/>
                 <w:vertAlign w:val="subscript"/>
               </w:rPr>
-              <w:t>nT,A</w:t>
-            </w:r>
-            <w:proofErr w:type="gramEnd"/>
-            <w:r>
-              <w:rPr>
-                <w:rFonts w:ascii="Arial" w:hAnsi="Arial" w:cs="Arial"/>
-                <w:color w:val="000000"/>
-                <w:vertAlign w:val="subscript"/>
-              </w:rPr>
-              <w:t>,tr</w:t>
-            </w:r>
-            <w:proofErr w:type="spellEnd"/>
+              <w:t>nT,A,tr</w:t>
+            </w:r>
             <w:r>
               <w:rPr>
                 <w:rFonts w:ascii="Arial" w:hAnsi="Arial" w:cs="Arial"/>
@@ -6844,8 +6710,6 @@
                 <w:color w:val="000000"/>
               </w:rPr>
             </w:pPr>
-            <w:proofErr w:type="spellStart"/>
-            <w:proofErr w:type="gramStart"/>
             <w:r>
               <w:rPr>
                 <w:rFonts w:ascii="Arial" w:hAnsi="Arial" w:cs="Arial"/>
@@ -6859,18 +6723,8 @@
                 <w:color w:val="000000"/>
                 <w:vertAlign w:val="subscript"/>
               </w:rPr>
-              <w:t>nT,A</w:t>
-            </w:r>
-            <w:proofErr w:type="gramEnd"/>
-            <w:r>
-              <w:rPr>
-                <w:rFonts w:ascii="Arial" w:hAnsi="Arial" w:cs="Arial"/>
-                <w:color w:val="000000"/>
-                <w:vertAlign w:val="subscript"/>
-              </w:rPr>
-              <w:t>,tr</w:t>
-            </w:r>
-            <w:proofErr w:type="spellEnd"/>
+              <w:t>nT,A,tr</w:t>
+            </w:r>
             <w:r>
               <w:rPr>
                 <w:rFonts w:ascii="Arial" w:hAnsi="Arial" w:cs="Arial"/>
@@ -7024,7 +6878,6 @@
                 <w:color w:val="000000"/>
               </w:rPr>
             </w:pPr>
-            <w:proofErr w:type="spellStart"/>
             <w:r>
               <w:rPr>
                 <w:rFonts w:ascii="Arial" w:hAnsi="Arial" w:cs="Arial"/>
@@ -7032,7 +6885,6 @@
               </w:rPr>
               <w:t>Eventuelles</w:t>
             </w:r>
-            <w:proofErr w:type="spellEnd"/>
           </w:p>
         </w:tc>
       </w:tr>
@@ -7150,23 +7002,7 @@
                 <w:rFonts w:ascii="Arial" w:hAnsi="Arial" w:cs="Arial"/>
                 <w:color w:val="000000"/>
               </w:rPr>
-              <w:t>(</w:t>
-            </w:r>
-            <w:proofErr w:type="gramStart"/>
-            <w:r>
-              <w:rPr>
-                <w:rFonts w:ascii="Arial" w:hAnsi="Arial" w:cs="Arial"/>
-                <w:color w:val="000000"/>
-              </w:rPr>
-              <w:t>mesurée</w:t>
-            </w:r>
-            <w:proofErr w:type="gramEnd"/>
-            <w:r>
-              <w:rPr>
-                <w:rFonts w:ascii="Arial" w:hAnsi="Arial" w:cs="Arial"/>
-                <w:color w:val="000000"/>
-              </w:rPr>
-              <w:t xml:space="preserve"> à 2m)</w:t>
+              <w:t>(mesurée à 2m)</w:t>
             </w:r>
           </w:p>
         </w:tc>
@@ -7245,37 +7081,12 @@
                 <w:color w:val="000000"/>
               </w:rPr>
             </w:pPr>
-            <w:proofErr w:type="gramStart"/>
-            <w:r>
-              <w:rPr>
-                <w:rFonts w:ascii="Arial" w:hAnsi="Arial" w:cs="Arial"/>
-                <w:color w:val="000000"/>
-              </w:rPr>
-              <w:t>ou</w:t>
-            </w:r>
-            <w:proofErr w:type="gramEnd"/>
-            <w:r>
-              <w:rPr>
-                <w:rFonts w:ascii="Arial" w:hAnsi="Arial" w:cs="Arial"/>
-                <w:color w:val="000000"/>
-              </w:rPr>
-              <w:t xml:space="preserve"> Escalier / </w:t>
-            </w:r>
-            <w:proofErr w:type="spellStart"/>
-            <w:r>
-              <w:rPr>
-                <w:rFonts w:ascii="Arial" w:hAnsi="Arial" w:cs="Arial"/>
-                <w:color w:val="000000"/>
-              </w:rPr>
-              <w:t>Etage</w:t>
-            </w:r>
-            <w:proofErr w:type="spellEnd"/>
-            <w:r>
-              <w:rPr>
-                <w:rFonts w:ascii="Arial" w:hAnsi="Arial" w:cs="Arial"/>
-                <w:color w:val="000000"/>
-              </w:rPr>
-              <w:t>)</w:t>
+            <w:r>
+              <w:rPr>
+                <w:rFonts w:ascii="Arial" w:hAnsi="Arial" w:cs="Arial"/>
+                <w:color w:val="000000"/>
+              </w:rPr>
+              <w:t>ou Escalier / Etage)</w:t>
             </w:r>
           </w:p>
         </w:tc>
@@ -7761,16 +7572,8 @@
         <w:rPr>
           <w:szCs w:val="20"/>
         </w:rPr>
-        <w:t xml:space="preserve">Plus la valeur de </w:t>
+        <w:t>Plus la valeur de L’</w:t>
       </w:r>
-      <w:proofErr w:type="gramStart"/>
-      <w:r>
-        <w:rPr>
-          <w:szCs w:val="20"/>
-        </w:rPr>
-        <w:t>L’</w:t>
-      </w:r>
-      <w:proofErr w:type="spellStart"/>
       <w:r>
         <w:rPr>
           <w:szCs w:val="20"/>
@@ -7778,8 +7581,6 @@
         </w:rPr>
         <w:t>nT,w</w:t>
       </w:r>
-      <w:proofErr w:type="spellEnd"/>
-      <w:proofErr w:type="gramEnd"/>
       <w:r>
         <w:rPr>
           <w:szCs w:val="20"/>
@@ -7954,7 +7755,6 @@
                 <w:color w:val="000000"/>
               </w:rPr>
             </w:pPr>
-            <w:proofErr w:type="gramStart"/>
             <w:r>
               <w:rPr>
                 <w:rFonts w:ascii="Arial" w:hAnsi="Arial" w:cs="Arial"/>
@@ -7962,7 +7762,6 @@
               </w:rPr>
               <w:t>L’</w:t>
             </w:r>
-            <w:proofErr w:type="spellStart"/>
             <w:r>
               <w:rPr>
                 <w:rFonts w:ascii="Arial" w:hAnsi="Arial" w:cs="Arial"/>
@@ -7971,8 +7770,6 @@
               </w:rPr>
               <w:t>nT,w</w:t>
             </w:r>
-            <w:proofErr w:type="spellEnd"/>
-            <w:proofErr w:type="gramEnd"/>
             <w:r>
               <w:rPr>
                 <w:rFonts w:ascii="Arial" w:hAnsi="Arial" w:cs="Arial"/>
@@ -8008,7 +7805,6 @@
                 <w:color w:val="000000"/>
               </w:rPr>
             </w:pPr>
-            <w:proofErr w:type="gramStart"/>
             <w:r>
               <w:rPr>
                 <w:rFonts w:ascii="Arial" w:hAnsi="Arial" w:cs="Arial"/>
@@ -8016,7 +7812,6 @@
               </w:rPr>
               <w:t>L’</w:t>
             </w:r>
-            <w:proofErr w:type="spellStart"/>
             <w:r>
               <w:rPr>
                 <w:rFonts w:ascii="Arial" w:hAnsi="Arial" w:cs="Arial"/>
@@ -8025,8 +7820,6 @@
               </w:rPr>
               <w:t>nT,w</w:t>
             </w:r>
-            <w:proofErr w:type="spellEnd"/>
-            <w:proofErr w:type="gramEnd"/>
             <w:r>
               <w:rPr>
                 <w:rFonts w:ascii="Arial" w:hAnsi="Arial" w:cs="Arial"/>
@@ -8176,7 +7969,6 @@
                 <w:color w:val="000000"/>
               </w:rPr>
             </w:pPr>
-            <w:proofErr w:type="gramStart"/>
             <w:r>
               <w:rPr>
                 <w:rFonts w:ascii="Arial" w:hAnsi="Arial" w:cs="Arial"/>
@@ -8184,7 +7976,6 @@
               </w:rPr>
               <w:t>et</w:t>
             </w:r>
-            <w:proofErr w:type="gramEnd"/>
           </w:p>
           <w:p>
             <w:pPr>
@@ -8337,37 +8128,12 @@
                 <w:color w:val="000000"/>
               </w:rPr>
             </w:pPr>
-            <w:proofErr w:type="gramStart"/>
-            <w:r>
-              <w:rPr>
-                <w:rFonts w:ascii="Arial" w:hAnsi="Arial" w:cs="Arial"/>
-                <w:color w:val="000000"/>
-              </w:rPr>
-              <w:t>ou</w:t>
-            </w:r>
-            <w:proofErr w:type="gramEnd"/>
-            <w:r>
-              <w:rPr>
-                <w:rFonts w:ascii="Arial" w:hAnsi="Arial" w:cs="Arial"/>
-                <w:color w:val="000000"/>
-              </w:rPr>
-              <w:t xml:space="preserve"> Escalier / </w:t>
-            </w:r>
-            <w:proofErr w:type="spellStart"/>
-            <w:r>
-              <w:rPr>
-                <w:rFonts w:ascii="Arial" w:hAnsi="Arial" w:cs="Arial"/>
-                <w:color w:val="000000"/>
-              </w:rPr>
-              <w:t>Etage</w:t>
-            </w:r>
-            <w:proofErr w:type="spellEnd"/>
-            <w:r>
-              <w:rPr>
-                <w:rFonts w:ascii="Arial" w:hAnsi="Arial" w:cs="Arial"/>
-                <w:color w:val="000000"/>
-              </w:rPr>
-              <w:t>)</w:t>
+            <w:r>
+              <w:rPr>
+                <w:rFonts w:ascii="Arial" w:hAnsi="Arial" w:cs="Arial"/>
+                <w:color w:val="000000"/>
+              </w:rPr>
+              <w:t>ou Escalier / Etage)</w:t>
             </w:r>
           </w:p>
         </w:tc>
@@ -8446,37 +8212,12 @@
                 <w:color w:val="000000"/>
               </w:rPr>
             </w:pPr>
-            <w:proofErr w:type="gramStart"/>
-            <w:r>
-              <w:rPr>
-                <w:rFonts w:ascii="Arial" w:hAnsi="Arial" w:cs="Arial"/>
-                <w:color w:val="000000"/>
-              </w:rPr>
-              <w:t>ou</w:t>
-            </w:r>
-            <w:proofErr w:type="gramEnd"/>
-            <w:r>
-              <w:rPr>
-                <w:rFonts w:ascii="Arial" w:hAnsi="Arial" w:cs="Arial"/>
-                <w:color w:val="000000"/>
-              </w:rPr>
-              <w:t xml:space="preserve"> Escalier / </w:t>
-            </w:r>
-            <w:proofErr w:type="spellStart"/>
-            <w:r>
-              <w:rPr>
-                <w:rFonts w:ascii="Arial" w:hAnsi="Arial" w:cs="Arial"/>
-                <w:color w:val="000000"/>
-              </w:rPr>
-              <w:t>Etage</w:t>
-            </w:r>
-            <w:proofErr w:type="spellEnd"/>
-            <w:r>
-              <w:rPr>
-                <w:rFonts w:ascii="Arial" w:hAnsi="Arial" w:cs="Arial"/>
-                <w:color w:val="000000"/>
-              </w:rPr>
-              <w:t>)</w:t>
+            <w:r>
+              <w:rPr>
+                <w:rFonts w:ascii="Arial" w:hAnsi="Arial" w:cs="Arial"/>
+                <w:color w:val="000000"/>
+              </w:rPr>
+              <w:t>ou Escalier / Etage)</w:t>
             </w:r>
           </w:p>
         </w:tc>
@@ -9011,14 +8752,7 @@
         <w:rPr>
           <w:szCs w:val="20"/>
         </w:rPr>
-        <w:t xml:space="preserve">Plus la valeur de </w:t>
-      </w:r>
-      <w:proofErr w:type="spellStart"/>
-      <w:r>
-        <w:rPr>
-          <w:szCs w:val="20"/>
-        </w:rPr>
-        <w:t>L</w:t>
+        <w:t>Plus la valeur de L</w:t>
       </w:r>
       <w:r>
         <w:rPr>
@@ -9027,7 +8761,6 @@
         </w:rPr>
         <w:t>nAT</w:t>
       </w:r>
-      <w:proofErr w:type="spellEnd"/>
       <w:r>
         <w:rPr>
           <w:szCs w:val="20"/>
@@ -9120,7 +8853,6 @@
                 <w:color w:val="000000"/>
               </w:rPr>
             </w:pPr>
-            <w:proofErr w:type="spellStart"/>
             <w:r>
               <w:rPr>
                 <w:rFonts w:ascii="Arial" w:hAnsi="Arial" w:cs="Arial"/>
@@ -9128,7 +8860,6 @@
               </w:rPr>
               <w:t>Emission</w:t>
             </w:r>
-            <w:proofErr w:type="spellEnd"/>
           </w:p>
         </w:tc>
         <w:tc>
@@ -9189,7 +8920,6 @@
                 <w:color w:val="000000"/>
               </w:rPr>
             </w:pPr>
-            <w:proofErr w:type="spellStart"/>
             <w:r>
               <w:rPr>
                 <w:rFonts w:ascii="Arial" w:hAnsi="Arial" w:cs="Arial"/>
@@ -9205,23 +8935,13 @@
               </w:rPr>
               <w:t>nAT</w:t>
             </w:r>
-            <w:proofErr w:type="spellEnd"/>
-            <w:r>
-              <w:rPr>
-                <w:rFonts w:ascii="Arial" w:hAnsi="Arial" w:cs="Arial"/>
-                <w:color w:val="000000"/>
-              </w:rPr>
-              <w:t xml:space="preserve"> mesuré en </w:t>
-            </w:r>
-            <w:proofErr w:type="spellStart"/>
-            <w:r>
-              <w:rPr>
-                <w:rFonts w:ascii="Arial" w:hAnsi="Arial" w:cs="Arial"/>
-                <w:color w:val="000000"/>
-              </w:rPr>
-              <w:t>dBA</w:t>
-            </w:r>
-            <w:proofErr w:type="spellEnd"/>
+            <w:r>
+              <w:rPr>
+                <w:rFonts w:ascii="Arial" w:hAnsi="Arial" w:cs="Arial"/>
+                <w:color w:val="000000"/>
+              </w:rPr>
+              <w:t xml:space="preserve"> mesuré en dBA</w:t>
+            </w:r>
           </w:p>
         </w:tc>
         <w:tc>
@@ -9250,7 +8970,6 @@
                 <w:color w:val="000000"/>
               </w:rPr>
             </w:pPr>
-            <w:proofErr w:type="spellStart"/>
             <w:r>
               <w:rPr>
                 <w:rFonts w:ascii="Arial" w:hAnsi="Arial" w:cs="Arial"/>
@@ -9266,23 +8985,13 @@
               </w:rPr>
               <w:t>nAT</w:t>
             </w:r>
-            <w:proofErr w:type="spellEnd"/>
-            <w:r>
-              <w:rPr>
-                <w:rFonts w:ascii="Arial" w:hAnsi="Arial" w:cs="Arial"/>
-                <w:color w:val="000000"/>
-              </w:rPr>
-              <w:t xml:space="preserve"> objectif RA 1999 en </w:t>
-            </w:r>
-            <w:proofErr w:type="spellStart"/>
-            <w:r>
-              <w:rPr>
-                <w:rFonts w:ascii="Arial" w:hAnsi="Arial" w:cs="Arial"/>
-                <w:color w:val="000000"/>
-              </w:rPr>
-              <w:t>dBA</w:t>
-            </w:r>
-            <w:proofErr w:type="spellEnd"/>
+            <w:r>
+              <w:rPr>
+                <w:rFonts w:ascii="Arial" w:hAnsi="Arial" w:cs="Arial"/>
+                <w:color w:val="000000"/>
+              </w:rPr>
+              <w:t xml:space="preserve"> objectif RA 1999 en dBA</w:t>
+            </w:r>
           </w:p>
         </w:tc>
         <w:tc>
@@ -9426,7 +9135,6 @@
                 <w:color w:val="000000"/>
               </w:rPr>
             </w:pPr>
-            <w:proofErr w:type="gramStart"/>
             <w:r>
               <w:rPr>
                 <w:rFonts w:ascii="Arial" w:hAnsi="Arial" w:cs="Arial"/>
@@ -9434,7 +9142,6 @@
               </w:rPr>
               <w:t>éventuelles</w:t>
             </w:r>
-            <w:proofErr w:type="gramEnd"/>
           </w:p>
         </w:tc>
       </w:tr>
@@ -9513,7 +9220,6 @@
                 <w:color w:val="000000"/>
               </w:rPr>
             </w:pPr>
-            <w:proofErr w:type="gramStart"/>
             <w:r>
               <w:rPr>
                 <w:rFonts w:ascii="Arial" w:hAnsi="Arial" w:cs="Arial"/>
@@ -9521,7 +9227,6 @@
               </w:rPr>
               <w:t>et</w:t>
             </w:r>
-            <w:proofErr w:type="gramEnd"/>
           </w:p>
           <w:p>
             <w:pPr>
@@ -9535,7 +9240,6 @@
                 <w:color w:val="000000"/>
               </w:rPr>
             </w:pPr>
-            <w:proofErr w:type="gramStart"/>
             <w:r>
               <w:rPr>
                 <w:rFonts w:ascii="Arial" w:hAnsi="Arial" w:cs="Arial"/>
@@ -9543,7 +9247,6 @@
               </w:rPr>
               <w:t>position</w:t>
             </w:r>
-            <w:proofErr w:type="gramEnd"/>
           </w:p>
           <w:p>
             <w:pPr>
@@ -9562,23 +9265,7 @@
                 <w:rFonts w:ascii="Arial" w:hAnsi="Arial" w:cs="Arial"/>
                 <w:color w:val="000000"/>
               </w:rPr>
-              <w:t xml:space="preserve">(Pièce / Logement / Bâtiment ou Escalier / </w:t>
-            </w:r>
-            <w:proofErr w:type="spellStart"/>
-            <w:r>
-              <w:rPr>
-                <w:rFonts w:ascii="Arial" w:hAnsi="Arial" w:cs="Arial"/>
-                <w:color w:val="000000"/>
-              </w:rPr>
-              <w:t>Etage</w:t>
-            </w:r>
-            <w:proofErr w:type="spellEnd"/>
-            <w:r>
-              <w:rPr>
-                <w:rFonts w:ascii="Arial" w:hAnsi="Arial" w:cs="Arial"/>
-                <w:color w:val="000000"/>
-              </w:rPr>
-              <w:t>)</w:t>
+              <w:t>(Pièce / Logement / Bâtiment ou Escalier / Etage)</w:t>
             </w:r>
           </w:p>
         </w:tc>
@@ -9625,37 +9312,12 @@
                 <w:color w:val="000000"/>
               </w:rPr>
             </w:pPr>
-            <w:proofErr w:type="gramStart"/>
-            <w:r>
-              <w:rPr>
-                <w:rFonts w:ascii="Arial" w:hAnsi="Arial" w:cs="Arial"/>
-                <w:color w:val="000000"/>
-              </w:rPr>
-              <w:t>ou</w:t>
-            </w:r>
-            <w:proofErr w:type="gramEnd"/>
-            <w:r>
-              <w:rPr>
-                <w:rFonts w:ascii="Arial" w:hAnsi="Arial" w:cs="Arial"/>
-                <w:color w:val="000000"/>
-              </w:rPr>
-              <w:t xml:space="preserve"> Escalier / </w:t>
-            </w:r>
-            <w:proofErr w:type="spellStart"/>
-            <w:r>
-              <w:rPr>
-                <w:rFonts w:ascii="Arial" w:hAnsi="Arial" w:cs="Arial"/>
-                <w:color w:val="000000"/>
-              </w:rPr>
-              <w:t>Etage</w:t>
-            </w:r>
-            <w:proofErr w:type="spellEnd"/>
-            <w:r>
-              <w:rPr>
-                <w:rFonts w:ascii="Arial" w:hAnsi="Arial" w:cs="Arial"/>
-                <w:color w:val="000000"/>
-              </w:rPr>
-              <w:t>)</w:t>
+            <w:r>
+              <w:rPr>
+                <w:rFonts w:ascii="Arial" w:hAnsi="Arial" w:cs="Arial"/>
+                <w:color w:val="000000"/>
+              </w:rPr>
+              <w:t>ou Escalier / Etage)</w:t>
             </w:r>
           </w:p>
         </w:tc>
@@ -10152,14 +9814,7 @@
         <w:rPr>
           <w:szCs w:val="20"/>
         </w:rPr>
-        <w:t xml:space="preserve">Plus la valeur de </w:t>
-      </w:r>
-      <w:proofErr w:type="spellStart"/>
-      <w:r>
-        <w:rPr>
-          <w:szCs w:val="20"/>
-        </w:rPr>
-        <w:t>L</w:t>
+        <w:t>Plus la valeur de L</w:t>
       </w:r>
       <w:r>
         <w:rPr>
@@ -10168,7 +9823,6 @@
         </w:rPr>
         <w:t>nAT</w:t>
       </w:r>
-      <w:proofErr w:type="spellEnd"/>
       <w:r>
         <w:rPr>
           <w:szCs w:val="20"/>
@@ -10263,7 +9917,6 @@
                 <w:color w:val="000000"/>
               </w:rPr>
             </w:pPr>
-            <w:proofErr w:type="spellStart"/>
             <w:r>
               <w:rPr>
                 <w:rFonts w:ascii="Arial" w:hAnsi="Arial" w:cs="Arial"/>
@@ -10271,7 +9924,6 @@
               </w:rPr>
               <w:t>Emission</w:t>
             </w:r>
-            <w:proofErr w:type="spellEnd"/>
           </w:p>
         </w:tc>
         <w:tc>
@@ -10333,7 +9985,6 @@
                 <w:color w:val="000000"/>
               </w:rPr>
             </w:pPr>
-            <w:proofErr w:type="spellStart"/>
             <w:r>
               <w:rPr>
                 <w:rFonts w:ascii="Arial" w:hAnsi="Arial" w:cs="Arial"/>
@@ -10349,23 +10000,13 @@
               </w:rPr>
               <w:t>nAT</w:t>
             </w:r>
-            <w:proofErr w:type="spellEnd"/>
-            <w:r>
-              <w:rPr>
-                <w:rFonts w:ascii="Arial" w:hAnsi="Arial" w:cs="Arial"/>
-                <w:color w:val="000000"/>
-              </w:rPr>
-              <w:t xml:space="preserve"> mesuré en </w:t>
-            </w:r>
-            <w:proofErr w:type="spellStart"/>
-            <w:r>
-              <w:rPr>
-                <w:rFonts w:ascii="Arial" w:hAnsi="Arial" w:cs="Arial"/>
-                <w:color w:val="000000"/>
-              </w:rPr>
-              <w:t>dBA</w:t>
-            </w:r>
-            <w:proofErr w:type="spellEnd"/>
+            <w:r>
+              <w:rPr>
+                <w:rFonts w:ascii="Arial" w:hAnsi="Arial" w:cs="Arial"/>
+                <w:color w:val="000000"/>
+              </w:rPr>
+              <w:t xml:space="preserve"> mesuré en dBA</w:t>
+            </w:r>
           </w:p>
         </w:tc>
         <w:tc>
@@ -10395,7 +10036,6 @@
                 <w:color w:val="000000"/>
               </w:rPr>
             </w:pPr>
-            <w:proofErr w:type="spellStart"/>
             <w:r>
               <w:rPr>
                 <w:rFonts w:ascii="Arial" w:hAnsi="Arial" w:cs="Arial"/>
@@ -10411,23 +10051,13 @@
               </w:rPr>
               <w:t>nAT</w:t>
             </w:r>
-            <w:proofErr w:type="spellEnd"/>
-            <w:r>
-              <w:rPr>
-                <w:rFonts w:ascii="Arial" w:hAnsi="Arial" w:cs="Arial"/>
-                <w:color w:val="000000"/>
-              </w:rPr>
-              <w:t xml:space="preserve"> objectif RA 1999 en </w:t>
-            </w:r>
-            <w:proofErr w:type="spellStart"/>
-            <w:r>
-              <w:rPr>
-                <w:rFonts w:ascii="Arial" w:hAnsi="Arial" w:cs="Arial"/>
-                <w:color w:val="000000"/>
-              </w:rPr>
-              <w:t>dBA</w:t>
-            </w:r>
-            <w:proofErr w:type="spellEnd"/>
+            <w:r>
+              <w:rPr>
+                <w:rFonts w:ascii="Arial" w:hAnsi="Arial" w:cs="Arial"/>
+                <w:color w:val="000000"/>
+              </w:rPr>
+              <w:t xml:space="preserve"> objectif RA 1999 en dBA</w:t>
+            </w:r>
           </w:p>
         </w:tc>
         <w:tc>
@@ -10574,7 +10204,6 @@
                 <w:color w:val="000000"/>
               </w:rPr>
             </w:pPr>
-            <w:proofErr w:type="gramStart"/>
             <w:r>
               <w:rPr>
                 <w:rFonts w:ascii="Arial" w:hAnsi="Arial" w:cs="Arial"/>
@@ -10582,7 +10211,6 @@
               </w:rPr>
               <w:t>éventuelles</w:t>
             </w:r>
-            <w:proofErr w:type="gramEnd"/>
           </w:p>
         </w:tc>
       </w:tr>
@@ -10661,7 +10289,6 @@
                 <w:color w:val="000000"/>
               </w:rPr>
             </w:pPr>
-            <w:proofErr w:type="gramStart"/>
             <w:r>
               <w:rPr>
                 <w:rFonts w:ascii="Arial" w:hAnsi="Arial" w:cs="Arial"/>
@@ -10669,7 +10296,6 @@
               </w:rPr>
               <w:t>et</w:t>
             </w:r>
-            <w:proofErr w:type="gramEnd"/>
           </w:p>
           <w:p>
             <w:pPr>
@@ -10683,7 +10309,6 @@
                 <w:color w:val="000000"/>
               </w:rPr>
             </w:pPr>
-            <w:proofErr w:type="gramStart"/>
             <w:r>
               <w:rPr>
                 <w:rFonts w:ascii="Arial" w:hAnsi="Arial" w:cs="Arial"/>
@@ -10691,7 +10316,6 @@
               </w:rPr>
               <w:t>position</w:t>
             </w:r>
-            <w:proofErr w:type="gramEnd"/>
           </w:p>
           <w:p>
             <w:pPr>
@@ -10710,23 +10334,7 @@
                 <w:rFonts w:ascii="Arial" w:hAnsi="Arial" w:cs="Arial"/>
                 <w:color w:val="000000"/>
               </w:rPr>
-              <w:t xml:space="preserve">(Pièce / Logement / Bâtiment ou Escalier / </w:t>
-            </w:r>
-            <w:proofErr w:type="spellStart"/>
-            <w:r>
-              <w:rPr>
-                <w:rFonts w:ascii="Arial" w:hAnsi="Arial" w:cs="Arial"/>
-                <w:color w:val="000000"/>
-              </w:rPr>
-              <w:t>Etage</w:t>
-            </w:r>
-            <w:proofErr w:type="spellEnd"/>
-            <w:r>
-              <w:rPr>
-                <w:rFonts w:ascii="Arial" w:hAnsi="Arial" w:cs="Arial"/>
-                <w:color w:val="000000"/>
-              </w:rPr>
-              <w:t>)</w:t>
+              <w:t>(Pièce / Logement / Bâtiment ou Escalier / Etage)</w:t>
             </w:r>
           </w:p>
         </w:tc>
@@ -10773,37 +10381,12 @@
                 <w:color w:val="000000"/>
               </w:rPr>
             </w:pPr>
-            <w:proofErr w:type="gramStart"/>
-            <w:r>
-              <w:rPr>
-                <w:rFonts w:ascii="Arial" w:hAnsi="Arial" w:cs="Arial"/>
-                <w:color w:val="000000"/>
-              </w:rPr>
-              <w:t>ou</w:t>
-            </w:r>
-            <w:proofErr w:type="gramEnd"/>
-            <w:r>
-              <w:rPr>
-                <w:rFonts w:ascii="Arial" w:hAnsi="Arial" w:cs="Arial"/>
-                <w:color w:val="000000"/>
-              </w:rPr>
-              <w:t xml:space="preserve"> Escalier / </w:t>
-            </w:r>
-            <w:proofErr w:type="spellStart"/>
-            <w:r>
-              <w:rPr>
-                <w:rFonts w:ascii="Arial" w:hAnsi="Arial" w:cs="Arial"/>
-                <w:color w:val="000000"/>
-              </w:rPr>
-              <w:t>Etage</w:t>
-            </w:r>
-            <w:proofErr w:type="spellEnd"/>
-            <w:r>
-              <w:rPr>
-                <w:rFonts w:ascii="Arial" w:hAnsi="Arial" w:cs="Arial"/>
-                <w:color w:val="000000"/>
-              </w:rPr>
-              <w:t>)</w:t>
+            <w:r>
+              <w:rPr>
+                <w:rFonts w:ascii="Arial" w:hAnsi="Arial" w:cs="Arial"/>
+                <w:color w:val="000000"/>
+              </w:rPr>
+              <w:t>ou Escalier / Etage)</w:t>
             </w:r>
           </w:p>
         </w:tc>
@@ -11269,14 +10852,7 @@
         <w:rPr>
           <w:szCs w:val="20"/>
         </w:rPr>
-        <w:t xml:space="preserve">Plus la valeur de </w:t>
-      </w:r>
-      <w:proofErr w:type="spellStart"/>
-      <w:r>
-        <w:rPr>
-          <w:szCs w:val="20"/>
-        </w:rPr>
-        <w:t>L</w:t>
+        <w:t>Plus la valeur de L</w:t>
       </w:r>
       <w:r>
         <w:rPr>
@@ -11285,7 +10861,6 @@
         </w:rPr>
         <w:t>nAT</w:t>
       </w:r>
-      <w:proofErr w:type="spellEnd"/>
       <w:r>
         <w:rPr>
           <w:szCs w:val="20"/>
@@ -11380,7 +10955,6 @@
                 <w:color w:val="000000"/>
               </w:rPr>
             </w:pPr>
-            <w:proofErr w:type="spellStart"/>
             <w:r>
               <w:rPr>
                 <w:rFonts w:ascii="Arial" w:hAnsi="Arial" w:cs="Arial"/>
@@ -11388,7 +10962,6 @@
               </w:rPr>
               <w:t>Emission</w:t>
             </w:r>
-            <w:proofErr w:type="spellEnd"/>
           </w:p>
         </w:tc>
         <w:tc>
@@ -11450,7 +11023,6 @@
                 <w:color w:val="000000"/>
               </w:rPr>
             </w:pPr>
-            <w:proofErr w:type="spellStart"/>
             <w:r>
               <w:rPr>
                 <w:rFonts w:ascii="Arial" w:hAnsi="Arial" w:cs="Arial"/>
@@ -11466,23 +11038,13 @@
               </w:rPr>
               <w:t>nAT</w:t>
             </w:r>
-            <w:proofErr w:type="spellEnd"/>
-            <w:r>
-              <w:rPr>
-                <w:rFonts w:ascii="Arial" w:hAnsi="Arial" w:cs="Arial"/>
-                <w:color w:val="000000"/>
-              </w:rPr>
-              <w:t xml:space="preserve"> mesuré en </w:t>
-            </w:r>
-            <w:proofErr w:type="spellStart"/>
-            <w:r>
-              <w:rPr>
-                <w:rFonts w:ascii="Arial" w:hAnsi="Arial" w:cs="Arial"/>
-                <w:color w:val="000000"/>
-              </w:rPr>
-              <w:t>dBA</w:t>
-            </w:r>
-            <w:proofErr w:type="spellEnd"/>
+            <w:r>
+              <w:rPr>
+                <w:rFonts w:ascii="Arial" w:hAnsi="Arial" w:cs="Arial"/>
+                <w:color w:val="000000"/>
+              </w:rPr>
+              <w:t xml:space="preserve"> mesuré en dBA</w:t>
+            </w:r>
           </w:p>
         </w:tc>
         <w:tc>
@@ -11512,7 +11074,6 @@
                 <w:color w:val="000000"/>
               </w:rPr>
             </w:pPr>
-            <w:proofErr w:type="spellStart"/>
             <w:r>
               <w:rPr>
                 <w:rFonts w:ascii="Arial" w:hAnsi="Arial" w:cs="Arial"/>
@@ -11528,23 +11089,13 @@
               </w:rPr>
               <w:t>nAT</w:t>
             </w:r>
-            <w:proofErr w:type="spellEnd"/>
-            <w:r>
-              <w:rPr>
-                <w:rFonts w:ascii="Arial" w:hAnsi="Arial" w:cs="Arial"/>
-                <w:color w:val="000000"/>
-              </w:rPr>
-              <w:t xml:space="preserve"> objectif RA 1999 en </w:t>
-            </w:r>
-            <w:proofErr w:type="spellStart"/>
-            <w:r>
-              <w:rPr>
-                <w:rFonts w:ascii="Arial" w:hAnsi="Arial" w:cs="Arial"/>
-                <w:color w:val="000000"/>
-              </w:rPr>
-              <w:t>dBA</w:t>
-            </w:r>
-            <w:proofErr w:type="spellEnd"/>
+            <w:r>
+              <w:rPr>
+                <w:rFonts w:ascii="Arial" w:hAnsi="Arial" w:cs="Arial"/>
+                <w:color w:val="000000"/>
+              </w:rPr>
+              <w:t xml:space="preserve"> objectif RA 1999 en dBA</w:t>
+            </w:r>
           </w:p>
         </w:tc>
         <w:tc>
@@ -11691,7 +11242,6 @@
                 <w:color w:val="000000"/>
               </w:rPr>
             </w:pPr>
-            <w:proofErr w:type="gramStart"/>
             <w:r>
               <w:rPr>
                 <w:rFonts w:ascii="Arial" w:hAnsi="Arial" w:cs="Arial"/>
@@ -11699,7 +11249,6 @@
               </w:rPr>
               <w:t>éventuelles</w:t>
             </w:r>
-            <w:proofErr w:type="gramEnd"/>
           </w:p>
         </w:tc>
       </w:tr>
@@ -11778,7 +11327,6 @@
                 <w:color w:val="000000"/>
               </w:rPr>
             </w:pPr>
-            <w:proofErr w:type="gramStart"/>
             <w:r>
               <w:rPr>
                 <w:rFonts w:ascii="Arial" w:hAnsi="Arial" w:cs="Arial"/>
@@ -11786,7 +11334,6 @@
               </w:rPr>
               <w:t>et</w:t>
             </w:r>
-            <w:proofErr w:type="gramEnd"/>
           </w:p>
           <w:p>
             <w:pPr>
@@ -11800,7 +11347,6 @@
                 <w:color w:val="000000"/>
               </w:rPr>
             </w:pPr>
-            <w:proofErr w:type="gramStart"/>
             <w:r>
               <w:rPr>
                 <w:rFonts w:ascii="Arial" w:hAnsi="Arial" w:cs="Arial"/>
@@ -11808,7 +11354,6 @@
               </w:rPr>
               <w:t>position</w:t>
             </w:r>
-            <w:proofErr w:type="gramEnd"/>
           </w:p>
           <w:p>
             <w:pPr>
@@ -11827,23 +11372,7 @@
                 <w:rFonts w:ascii="Arial" w:hAnsi="Arial" w:cs="Arial"/>
                 <w:color w:val="000000"/>
               </w:rPr>
-              <w:t xml:space="preserve">(Pièce / Logement / Bâtiment ou Escalier / </w:t>
-            </w:r>
-            <w:proofErr w:type="spellStart"/>
-            <w:r>
-              <w:rPr>
-                <w:rFonts w:ascii="Arial" w:hAnsi="Arial" w:cs="Arial"/>
-                <w:color w:val="000000"/>
-              </w:rPr>
-              <w:t>Etage</w:t>
-            </w:r>
-            <w:proofErr w:type="spellEnd"/>
-            <w:r>
-              <w:rPr>
-                <w:rFonts w:ascii="Arial" w:hAnsi="Arial" w:cs="Arial"/>
-                <w:color w:val="000000"/>
-              </w:rPr>
-              <w:t>)</w:t>
+              <w:t>(Pièce / Logement / Bâtiment ou Escalier / Etage)</w:t>
             </w:r>
           </w:p>
         </w:tc>
@@ -11890,37 +11419,12 @@
                 <w:color w:val="000000"/>
               </w:rPr>
             </w:pPr>
-            <w:proofErr w:type="gramStart"/>
-            <w:r>
-              <w:rPr>
-                <w:rFonts w:ascii="Arial" w:hAnsi="Arial" w:cs="Arial"/>
-                <w:color w:val="000000"/>
-              </w:rPr>
-              <w:t>ou</w:t>
-            </w:r>
-            <w:proofErr w:type="gramEnd"/>
-            <w:r>
-              <w:rPr>
-                <w:rFonts w:ascii="Arial" w:hAnsi="Arial" w:cs="Arial"/>
-                <w:color w:val="000000"/>
-              </w:rPr>
-              <w:t xml:space="preserve"> Escalier / </w:t>
-            </w:r>
-            <w:proofErr w:type="spellStart"/>
-            <w:r>
-              <w:rPr>
-                <w:rFonts w:ascii="Arial" w:hAnsi="Arial" w:cs="Arial"/>
-                <w:color w:val="000000"/>
-              </w:rPr>
-              <w:t>Etage</w:t>
-            </w:r>
-            <w:proofErr w:type="spellEnd"/>
-            <w:r>
-              <w:rPr>
-                <w:rFonts w:ascii="Arial" w:hAnsi="Arial" w:cs="Arial"/>
-                <w:color w:val="000000"/>
-              </w:rPr>
-              <w:t>)</w:t>
+            <w:r>
+              <w:rPr>
+                <w:rFonts w:ascii="Arial" w:hAnsi="Arial" w:cs="Arial"/>
+                <w:color w:val="000000"/>
+              </w:rPr>
+              <w:t>ou Escalier / Etage)</w:t>
             </w:r>
           </w:p>
         </w:tc>
@@ -12389,14 +11893,7 @@
         <w:rPr>
           <w:szCs w:val="20"/>
         </w:rPr>
-        <w:t xml:space="preserve">Plus la valeur de </w:t>
-      </w:r>
-      <w:proofErr w:type="spellStart"/>
-      <w:r>
-        <w:rPr>
-          <w:szCs w:val="20"/>
-        </w:rPr>
-        <w:t>L</w:t>
+        <w:t>Plus la valeur de L</w:t>
       </w:r>
       <w:r>
         <w:rPr>
@@ -12405,7 +11902,6 @@
         </w:rPr>
         <w:t>nAT</w:t>
       </w:r>
-      <w:proofErr w:type="spellEnd"/>
       <w:r>
         <w:rPr>
           <w:szCs w:val="20"/>
@@ -12500,7 +11996,6 @@
                 <w:color w:val="000000"/>
               </w:rPr>
             </w:pPr>
-            <w:proofErr w:type="spellStart"/>
             <w:r>
               <w:rPr>
                 <w:rFonts w:ascii="Arial" w:hAnsi="Arial" w:cs="Arial"/>
@@ -12508,7 +12003,6 @@
               </w:rPr>
               <w:t>Emission</w:t>
             </w:r>
-            <w:proofErr w:type="spellEnd"/>
           </w:p>
         </w:tc>
         <w:tc>
@@ -12570,7 +12064,6 @@
                 <w:color w:val="000000"/>
               </w:rPr>
             </w:pPr>
-            <w:proofErr w:type="spellStart"/>
             <w:r>
               <w:rPr>
                 <w:rFonts w:ascii="Arial" w:hAnsi="Arial" w:cs="Arial"/>
@@ -12586,23 +12079,13 @@
               </w:rPr>
               <w:t>nAT</w:t>
             </w:r>
-            <w:proofErr w:type="spellEnd"/>
-            <w:r>
-              <w:rPr>
-                <w:rFonts w:ascii="Arial" w:hAnsi="Arial" w:cs="Arial"/>
-                <w:color w:val="000000"/>
-              </w:rPr>
-              <w:t xml:space="preserve"> mesuré en </w:t>
-            </w:r>
-            <w:proofErr w:type="spellStart"/>
-            <w:r>
-              <w:rPr>
-                <w:rFonts w:ascii="Arial" w:hAnsi="Arial" w:cs="Arial"/>
-                <w:color w:val="000000"/>
-              </w:rPr>
-              <w:t>dBA</w:t>
-            </w:r>
-            <w:proofErr w:type="spellEnd"/>
+            <w:r>
+              <w:rPr>
+                <w:rFonts w:ascii="Arial" w:hAnsi="Arial" w:cs="Arial"/>
+                <w:color w:val="000000"/>
+              </w:rPr>
+              <w:t xml:space="preserve"> mesuré en dBA</w:t>
+            </w:r>
           </w:p>
         </w:tc>
         <w:tc>
@@ -12632,7 +12115,6 @@
                 <w:color w:val="000000"/>
               </w:rPr>
             </w:pPr>
-            <w:proofErr w:type="spellStart"/>
             <w:r>
               <w:rPr>
                 <w:rFonts w:ascii="Arial" w:hAnsi="Arial" w:cs="Arial"/>
@@ -12648,23 +12130,13 @@
               </w:rPr>
               <w:t>nAT</w:t>
             </w:r>
-            <w:proofErr w:type="spellEnd"/>
-            <w:r>
-              <w:rPr>
-                <w:rFonts w:ascii="Arial" w:hAnsi="Arial" w:cs="Arial"/>
-                <w:color w:val="000000"/>
-              </w:rPr>
-              <w:t xml:space="preserve"> objectif RA 1999 en </w:t>
-            </w:r>
-            <w:proofErr w:type="spellStart"/>
-            <w:r>
-              <w:rPr>
-                <w:rFonts w:ascii="Arial" w:hAnsi="Arial" w:cs="Arial"/>
-                <w:color w:val="000000"/>
-              </w:rPr>
-              <w:t>dBA</w:t>
-            </w:r>
-            <w:proofErr w:type="spellEnd"/>
+            <w:r>
+              <w:rPr>
+                <w:rFonts w:ascii="Arial" w:hAnsi="Arial" w:cs="Arial"/>
+                <w:color w:val="000000"/>
+              </w:rPr>
+              <w:t xml:space="preserve"> objectif RA 1999 en dBA</w:t>
+            </w:r>
           </w:p>
         </w:tc>
         <w:tc>
@@ -12811,7 +12283,6 @@
                 <w:color w:val="000000"/>
               </w:rPr>
             </w:pPr>
-            <w:proofErr w:type="spellStart"/>
             <w:r>
               <w:rPr>
                 <w:rFonts w:ascii="Arial" w:hAnsi="Arial" w:cs="Arial"/>
@@ -12819,7 +12290,6 @@
               </w:rPr>
               <w:t>Eventuelles</w:t>
             </w:r>
-            <w:proofErr w:type="spellEnd"/>
           </w:p>
         </w:tc>
       </w:tr>
@@ -12895,7 +12365,6 @@
                 <w:color w:val="000000"/>
               </w:rPr>
             </w:pPr>
-            <w:proofErr w:type="gramStart"/>
             <w:r>
               <w:rPr>
                 <w:rFonts w:ascii="Arial" w:hAnsi="Arial" w:cs="Arial"/>
@@ -12903,7 +12372,6 @@
               </w:rPr>
               <w:t>et</w:t>
             </w:r>
-            <w:proofErr w:type="gramEnd"/>
           </w:p>
           <w:p>
             <w:pPr>
@@ -12917,7 +12385,6 @@
                 <w:color w:val="000000"/>
               </w:rPr>
             </w:pPr>
-            <w:proofErr w:type="gramStart"/>
             <w:r>
               <w:rPr>
                 <w:rFonts w:ascii="Arial" w:hAnsi="Arial" w:cs="Arial"/>
@@ -12925,7 +12392,6 @@
               </w:rPr>
               <w:t>position</w:t>
             </w:r>
-            <w:proofErr w:type="gramEnd"/>
           </w:p>
           <w:p>
             <w:pPr>
@@ -12944,23 +12410,7 @@
                 <w:rFonts w:ascii="Arial" w:hAnsi="Arial" w:cs="Arial"/>
                 <w:color w:val="000000"/>
               </w:rPr>
-              <w:t xml:space="preserve">(Pièce / Logement / Bâtiment ou Escalier / </w:t>
-            </w:r>
-            <w:proofErr w:type="spellStart"/>
-            <w:r>
-              <w:rPr>
-                <w:rFonts w:ascii="Arial" w:hAnsi="Arial" w:cs="Arial"/>
-                <w:color w:val="000000"/>
-              </w:rPr>
-              <w:t>Etage</w:t>
-            </w:r>
-            <w:proofErr w:type="spellEnd"/>
-            <w:r>
-              <w:rPr>
-                <w:rFonts w:ascii="Arial" w:hAnsi="Arial" w:cs="Arial"/>
-                <w:color w:val="000000"/>
-              </w:rPr>
-              <w:t>)</w:t>
+              <w:t>(Pièce / Logement / Bâtiment ou Escalier / Etage)</w:t>
             </w:r>
           </w:p>
         </w:tc>
@@ -13007,37 +12457,12 @@
                 <w:color w:val="000000"/>
               </w:rPr>
             </w:pPr>
-            <w:proofErr w:type="gramStart"/>
-            <w:r>
-              <w:rPr>
-                <w:rFonts w:ascii="Arial" w:hAnsi="Arial" w:cs="Arial"/>
-                <w:color w:val="000000"/>
-              </w:rPr>
-              <w:t>ou</w:t>
-            </w:r>
-            <w:proofErr w:type="gramEnd"/>
-            <w:r>
-              <w:rPr>
-                <w:rFonts w:ascii="Arial" w:hAnsi="Arial" w:cs="Arial"/>
-                <w:color w:val="000000"/>
-              </w:rPr>
-              <w:t xml:space="preserve"> Escalier / </w:t>
-            </w:r>
-            <w:proofErr w:type="spellStart"/>
-            <w:r>
-              <w:rPr>
-                <w:rFonts w:ascii="Arial" w:hAnsi="Arial" w:cs="Arial"/>
-                <w:color w:val="000000"/>
-              </w:rPr>
-              <w:t>Etage</w:t>
-            </w:r>
-            <w:proofErr w:type="spellEnd"/>
-            <w:r>
-              <w:rPr>
-                <w:rFonts w:ascii="Arial" w:hAnsi="Arial" w:cs="Arial"/>
-                <w:color w:val="000000"/>
-              </w:rPr>
-              <w:t>)</w:t>
+            <w:r>
+              <w:rPr>
+                <w:rFonts w:ascii="Arial" w:hAnsi="Arial" w:cs="Arial"/>
+                <w:color w:val="000000"/>
+              </w:rPr>
+              <w:t>ou Escalier / Etage)</w:t>
             </w:r>
           </w:p>
         </w:tc>
@@ -13511,21 +12936,7 @@
         <w:rPr>
           <w:szCs w:val="20"/>
         </w:rPr>
-        <w:t>Plus la valeur de AAE/</w:t>
-      </w:r>
-      <w:proofErr w:type="spellStart"/>
-      <w:r>
-        <w:rPr>
-          <w:szCs w:val="20"/>
-        </w:rPr>
-        <w:t>Ssol</w:t>
-      </w:r>
-      <w:proofErr w:type="spellEnd"/>
-      <w:r>
-        <w:rPr>
-          <w:szCs w:val="20"/>
-        </w:rPr>
-        <w:t xml:space="preserve"> est importante, meilleure est l’absorption du local.</w:t>
+        <w:t>Plus la valeur de AAE/Ssol est importante, meilleure est l’absorption du local.</w:t>
       </w:r>
     </w:p>
     <w:tbl>
@@ -13652,23 +13063,7 @@
                 <w:rFonts w:ascii="Arial" w:hAnsi="Arial" w:cs="Arial"/>
                 <w:color w:val="000000"/>
               </w:rPr>
-              <w:t xml:space="preserve">(Local / Bâtiment ou Escalier / </w:t>
-            </w:r>
-            <w:proofErr w:type="spellStart"/>
-            <w:r>
-              <w:rPr>
-                <w:rFonts w:ascii="Arial" w:hAnsi="Arial" w:cs="Arial"/>
-                <w:color w:val="000000"/>
-              </w:rPr>
-              <w:t>Etage</w:t>
-            </w:r>
-            <w:proofErr w:type="spellEnd"/>
-            <w:r>
-              <w:rPr>
-                <w:rFonts w:ascii="Arial" w:hAnsi="Arial" w:cs="Arial"/>
-                <w:color w:val="000000"/>
-              </w:rPr>
-              <w:t>)</w:t>
+              <w:t>(Local / Bâtiment ou Escalier / Etage)</w:t>
             </w:r>
           </w:p>
         </w:tc>
@@ -16654,19 +16049,11 @@
                 <w:rFonts w:cstheme="minorHAnsi"/>
               </w:rPr>
             </w:pPr>
-            <w:proofErr w:type="spellStart"/>
             <w:r>
               <w:rPr>
                 <w:rFonts w:cstheme="minorHAnsi"/>
               </w:rPr>
-              <w:t>Norsonic</w:t>
-            </w:r>
-            <w:proofErr w:type="spellEnd"/>
-            <w:r>
-              <w:rPr>
-                <w:rFonts w:cstheme="minorHAnsi"/>
-              </w:rPr>
-              <w:t xml:space="preserve"> 1251</w:t>
+              <w:t>Norsonic 1251</w:t>
             </w:r>
           </w:p>
         </w:tc>
@@ -16905,19 +16292,11 @@
                 <w:rFonts w:cstheme="minorHAnsi"/>
               </w:rPr>
             </w:pPr>
-            <w:proofErr w:type="spellStart"/>
             <w:r>
               <w:rPr>
                 <w:rFonts w:cstheme="minorHAnsi"/>
               </w:rPr>
-              <w:t>Norsonic</w:t>
-            </w:r>
-            <w:proofErr w:type="spellEnd"/>
-            <w:r>
-              <w:rPr>
-                <w:rFonts w:cstheme="minorHAnsi"/>
-              </w:rPr>
-              <w:t xml:space="preserve"> 1251</w:t>
+              <w:t>Norsonic 1251</w:t>
             </w:r>
           </w:p>
         </w:tc>
@@ -18029,39 +17408,7 @@
           <w:szCs w:val="18"/>
         </w:rPr>
         <w:tab/>
-        <w:t xml:space="preserve">Logiciel </w:t>
-      </w:r>
-      <w:proofErr w:type="spellStart"/>
-      <w:r>
-        <w:rPr>
-          <w:sz w:val="18"/>
-          <w:szCs w:val="18"/>
-        </w:rPr>
-        <w:t>dBInside</w:t>
-      </w:r>
-      <w:proofErr w:type="spellEnd"/>
-      <w:r>
-        <w:rPr>
-          <w:sz w:val="18"/>
-          <w:szCs w:val="18"/>
-        </w:rPr>
-        <w:t xml:space="preserve">, version 1.1.2 </w:t>
-      </w:r>
-      <w:proofErr w:type="spellStart"/>
-      <w:r>
-        <w:rPr>
-          <w:sz w:val="18"/>
-          <w:szCs w:val="18"/>
-        </w:rPr>
-        <w:t>build</w:t>
-      </w:r>
-      <w:proofErr w:type="spellEnd"/>
-      <w:r>
-        <w:rPr>
-          <w:sz w:val="18"/>
-          <w:szCs w:val="18"/>
-        </w:rPr>
-        <w:t xml:space="preserve"> 5 de la société 01dB-acoem</w:t>
+        <w:t>Logiciel dBInside, version 1.1.2 build 5 de la société 01dB-acoem</w:t>
       </w:r>
     </w:p>
     <w:p>
@@ -18141,23 +17488,7 @@
           <w:szCs w:val="18"/>
         </w:rPr>
         <w:tab/>
-        <w:t xml:space="preserve">Logiciel </w:t>
-      </w:r>
-      <w:proofErr w:type="spellStart"/>
-      <w:r>
-        <w:rPr>
-          <w:sz w:val="18"/>
-          <w:szCs w:val="18"/>
-        </w:rPr>
-        <w:t>NorReview</w:t>
-      </w:r>
-      <w:proofErr w:type="spellEnd"/>
-      <w:r>
-        <w:rPr>
-          <w:sz w:val="18"/>
-          <w:szCs w:val="18"/>
-        </w:rPr>
-        <w:t>, version 5.0 de la société NORSONIC</w:t>
+        <w:t>Logiciel NorReview, version 5.0 de la société NORSONIC</w:t>
       </w:r>
     </w:p>
     <w:p>
@@ -18237,23 +17568,7 @@
           <w:szCs w:val="18"/>
         </w:rPr>
         <w:tab/>
-        <w:t xml:space="preserve">Logiciel </w:t>
-      </w:r>
-      <w:proofErr w:type="spellStart"/>
-      <w:r>
-        <w:rPr>
-          <w:sz w:val="18"/>
-          <w:szCs w:val="18"/>
-        </w:rPr>
-        <w:t>NorBuild</w:t>
-      </w:r>
-      <w:proofErr w:type="spellEnd"/>
-      <w:r>
-        <w:rPr>
-          <w:sz w:val="18"/>
-          <w:szCs w:val="18"/>
-        </w:rPr>
-        <w:t>, version 3.0 de la société NORSONIC</w:t>
+        <w:t>Logiciel NorBuild, version 3.0 de la société NORSONIC</w:t>
       </w:r>
     </w:p>
     <w:p>
@@ -18456,7 +17771,6 @@
           <w:szCs w:val="18"/>
         </w:rPr>
       </w:pPr>
-      <w:proofErr w:type="gramStart"/>
       <w:r>
         <w:rPr>
           <w:i/>
@@ -18464,17 +17778,7 @@
           <w:sz w:val="18"/>
           <w:szCs w:val="18"/>
         </w:rPr>
-        <w:t>ils</w:t>
-      </w:r>
-      <w:proofErr w:type="gramEnd"/>
-      <w:r>
-        <w:rPr>
-          <w:i/>
-          <w:iCs/>
-          <w:sz w:val="18"/>
-          <w:szCs w:val="18"/>
-        </w:rPr>
-        <w:t xml:space="preserve"> sont auto</w:t>
+        <w:t>ils sont auto</w:t>
       </w:r>
       <w:r>
         <w:rPr>
@@ -18518,7 +17822,6 @@
           <w:szCs w:val="18"/>
         </w:rPr>
       </w:pPr>
-      <w:proofErr w:type="gramStart"/>
       <w:r>
         <w:rPr>
           <w:i/>
@@ -18526,17 +17829,7 @@
           <w:sz w:val="18"/>
           <w:szCs w:val="18"/>
         </w:rPr>
-        <w:t>ils</w:t>
-      </w:r>
-      <w:proofErr w:type="gramEnd"/>
-      <w:r>
-        <w:rPr>
-          <w:i/>
-          <w:iCs/>
-          <w:sz w:val="18"/>
-          <w:szCs w:val="18"/>
-        </w:rPr>
-        <w:t xml:space="preserve"> font l’objet d’une vérification périodique par un laboratoire agréé et les résultats de cette vérification sont consignés dans leur carnet métrologique.</w:t>
+        <w:t>ils font l’objet d’une vérification périodique par un laboratoire agréé et les résultats de cette vérification sont consignés dans leur carnet métrologique.</w:t>
       </w:r>
     </w:p>
     <w:p/>
@@ -20381,25 +19674,7 @@
                 <w:bCs/>
                 <w:u w:color="000000"/>
               </w:rPr>
-              <w:t>${</w:t>
-            </w:r>
-            <w:proofErr w:type="spellStart"/>
-            <w:r>
-              <w:rPr>
-                <w:rFonts w:ascii="Arial" w:hAnsi="Arial" w:cs="Arial"/>
-                <w:bCs/>
-                <w:u w:color="000000"/>
-              </w:rPr>
-              <w:t>ALocEmit</w:t>
-            </w:r>
-            <w:proofErr w:type="spellEnd"/>
-            <w:r>
-              <w:rPr>
-                <w:rFonts w:ascii="Arial" w:hAnsi="Arial" w:cs="Arial"/>
-                <w:bCs/>
-                <w:u w:color="000000"/>
-              </w:rPr>
-              <w:t>-Name}</w:t>
+              <w:t>${ALocEmit-Name}</w:t>
             </w:r>
           </w:p>
         </w:tc>
@@ -20503,25 +19778,7 @@
                 <w:bCs/>
                 <w:u w:color="000000"/>
               </w:rPr>
-              <w:t>${</w:t>
-            </w:r>
-            <w:proofErr w:type="spellStart"/>
-            <w:r>
-              <w:rPr>
-                <w:rFonts w:ascii="Arial" w:hAnsi="Arial" w:cs="Arial"/>
-                <w:bCs/>
-                <w:u w:color="000000"/>
-              </w:rPr>
-              <w:t>ALocEmit</w:t>
-            </w:r>
-            <w:proofErr w:type="spellEnd"/>
-            <w:r>
-              <w:rPr>
-                <w:rFonts w:ascii="Arial" w:hAnsi="Arial" w:cs="Arial"/>
-                <w:bCs/>
-                <w:u w:color="000000"/>
-              </w:rPr>
-              <w:t>-Vol}</w:t>
+              <w:t>${ALocEmit-Vol}</w:t>
             </w:r>
           </w:p>
         </w:tc>
@@ -20747,25 +20004,7 @@
                 <w:bCs/>
                 <w:u w:color="000000"/>
               </w:rPr>
-              <w:t>${</w:t>
-            </w:r>
-            <w:proofErr w:type="spellStart"/>
-            <w:r>
-              <w:rPr>
-                <w:rFonts w:ascii="Arial" w:hAnsi="Arial" w:cs="Arial"/>
-                <w:bCs/>
-                <w:u w:color="000000"/>
-              </w:rPr>
-              <w:t>ALocRecieve</w:t>
-            </w:r>
-            <w:proofErr w:type="spellEnd"/>
-            <w:r>
-              <w:rPr>
-                <w:rFonts w:ascii="Arial" w:hAnsi="Arial" w:cs="Arial"/>
-                <w:bCs/>
-                <w:u w:color="000000"/>
-              </w:rPr>
-              <w:t>-Name}</w:t>
+              <w:t>${ALocRecieve-Name}</w:t>
             </w:r>
           </w:p>
         </w:tc>
@@ -20869,25 +20108,7 @@
                 <w:bCs/>
                 <w:u w:color="000000"/>
               </w:rPr>
-              <w:t>${</w:t>
-            </w:r>
-            <w:proofErr w:type="spellStart"/>
-            <w:r>
-              <w:rPr>
-                <w:rFonts w:ascii="Arial" w:hAnsi="Arial" w:cs="Arial"/>
-                <w:bCs/>
-                <w:u w:color="000000"/>
-              </w:rPr>
-              <w:t>ALocRecieve</w:t>
-            </w:r>
-            <w:proofErr w:type="spellEnd"/>
-            <w:r>
-              <w:rPr>
-                <w:rFonts w:ascii="Arial" w:hAnsi="Arial" w:cs="Arial"/>
-                <w:bCs/>
-                <w:u w:color="000000"/>
-              </w:rPr>
-              <w:t>-Vol}</w:t>
+              <w:t>${ALocRecieve-Vol}</w:t>
             </w:r>
           </w:p>
         </w:tc>
@@ -21037,25 +20258,7 @@
                 <w:bCs/>
                 <w:u w:color="000000"/>
               </w:rPr>
-              <w:t>${</w:t>
-            </w:r>
-            <w:proofErr w:type="spellStart"/>
-            <w:r>
-              <w:rPr>
-                <w:rFonts w:ascii="Arial" w:hAnsi="Arial" w:cs="Arial"/>
-                <w:bCs/>
-                <w:u w:color="000000"/>
-              </w:rPr>
-              <w:t>AType</w:t>
-            </w:r>
-            <w:proofErr w:type="spellEnd"/>
-            <w:r>
-              <w:rPr>
-                <w:rFonts w:ascii="Arial" w:hAnsi="Arial" w:cs="Arial"/>
-                <w:bCs/>
-                <w:u w:color="000000"/>
-              </w:rPr>
-              <w:t>}</w:t>
+              <w:t>${AType}</w:t>
             </w:r>
           </w:p>
         </w:tc>
@@ -21289,7 +20492,6 @@
               </w:rPr>
               <w:t>${</w:t>
             </w:r>
-            <w:proofErr w:type="spellStart"/>
             <w:r>
               <w:rPr>
                 <w:rFonts w:ascii="Arial" w:hAnsi="Arial" w:cs="Arial"/>
@@ -21298,18 +20500,7 @@
                 <w:szCs w:val="16"/>
                 <w:shd w:val="clear" w:color="auto" w:fill="F7FAFF"/>
               </w:rPr>
-              <w:t>ASepWal</w:t>
-            </w:r>
-            <w:proofErr w:type="spellEnd"/>
-            <w:r>
-              <w:rPr>
-                <w:rFonts w:ascii="Arial" w:hAnsi="Arial" w:cs="Arial"/>
-                <w:bCs/>
-                <w:sz w:val="16"/>
-                <w:szCs w:val="16"/>
-                <w:shd w:val="clear" w:color="auto" w:fill="F7FAFF"/>
-              </w:rPr>
-              <w:t>-Nature</w:t>
+              <w:t>ASepWal-Nature</w:t>
             </w:r>
             <w:r>
               <w:rPr>
@@ -21410,7 +20601,6 @@
               </w:rPr>
               <w:t>${</w:t>
             </w:r>
-            <w:proofErr w:type="spellStart"/>
             <w:r>
               <w:rPr>
                 <w:rFonts w:ascii="Arial" w:hAnsi="Arial" w:cs="Arial"/>
@@ -21420,19 +20610,7 @@
                 <w:shd w:val="clear" w:color="auto" w:fill="F7FAFF"/>
                 <w:lang w:val="en-US"/>
               </w:rPr>
-              <w:t>ASepWal</w:t>
-            </w:r>
-            <w:proofErr w:type="spellEnd"/>
-            <w:r>
-              <w:rPr>
-                <w:rFonts w:ascii="Arial" w:hAnsi="Arial" w:cs="Arial"/>
-                <w:bCs/>
-                <w:sz w:val="16"/>
-                <w:szCs w:val="16"/>
-                <w:shd w:val="clear" w:color="auto" w:fill="F7FAFF"/>
-                <w:lang w:val="en-US"/>
-              </w:rPr>
-              <w:t>-Dub-Nature</w:t>
+              <w:t>ASepWal-Dub-Nature</w:t>
             </w:r>
             <w:r>
               <w:rPr>
@@ -21489,7 +20667,6 @@
                 <w:rFonts w:ascii="Arial" w:hAnsi="Arial" w:cs="Arial"/>
               </w:rPr>
             </w:pPr>
-            <w:proofErr w:type="spellStart"/>
             <w:r>
               <w:rPr>
                 <w:rFonts w:ascii="Arial" w:hAnsi="Arial" w:cs="Arial"/>
@@ -21497,17 +20674,7 @@
                 <w:bCs/>
                 <w:u w:color="000000"/>
               </w:rPr>
-              <w:t>Epaisseur</w:t>
-            </w:r>
-            <w:proofErr w:type="spellEnd"/>
-            <w:r>
-              <w:rPr>
-                <w:rFonts w:ascii="Arial" w:hAnsi="Arial" w:cs="Arial"/>
-                <w:b/>
-                <w:bCs/>
-                <w:u w:color="000000"/>
-              </w:rPr>
-              <w:t xml:space="preserve"> (cm)</w:t>
+              <w:t>Epaisseur (cm)</w:t>
             </w:r>
           </w:p>
         </w:tc>
@@ -21545,7 +20712,6 @@
               </w:rPr>
               <w:t>${</w:t>
             </w:r>
-            <w:proofErr w:type="spellStart"/>
             <w:r>
               <w:rPr>
                 <w:rFonts w:ascii="Arial" w:hAnsi="Arial" w:cs="Arial"/>
@@ -21555,19 +20721,7 @@
                 <w:shd w:val="clear" w:color="auto" w:fill="F7FAFF"/>
                 <w:lang w:val="en-US"/>
               </w:rPr>
-              <w:t>ASepWal</w:t>
-            </w:r>
-            <w:proofErr w:type="spellEnd"/>
-            <w:r>
-              <w:rPr>
-                <w:rFonts w:ascii="Arial" w:hAnsi="Arial" w:cs="Arial"/>
-                <w:bCs/>
-                <w:sz w:val="16"/>
-                <w:szCs w:val="16"/>
-                <w:shd w:val="clear" w:color="auto" w:fill="F7FAFF"/>
-                <w:lang w:val="en-US"/>
-              </w:rPr>
-              <w:t>-Thick</w:t>
+              <w:t>ASepWal-Thick</w:t>
             </w:r>
             <w:r>
               <w:rPr>
@@ -21768,7 +20922,6 @@
                 <w:u w:color="000000"/>
               </w:rPr>
             </w:pPr>
-            <w:proofErr w:type="spellStart"/>
             <w:r>
               <w:rPr>
                 <w:rFonts w:ascii="Arial" w:hAnsi="Arial" w:cs="Arial"/>
@@ -21776,17 +20929,7 @@
                 <w:bCs/>
                 <w:u w:color="000000"/>
               </w:rPr>
-              <w:t>Emission</w:t>
-            </w:r>
-            <w:proofErr w:type="spellEnd"/>
-            <w:r>
-              <w:rPr>
-                <w:rFonts w:ascii="Arial" w:hAnsi="Arial" w:cs="Arial"/>
-                <w:b/>
-                <w:bCs/>
-                <w:u w:color="000000"/>
-              </w:rPr>
-              <w:t xml:space="preserve"> / Réception</w:t>
+              <w:t>Emission / Réception</w:t>
             </w:r>
           </w:p>
         </w:tc>
@@ -21815,27 +20958,7 @@
                 <w:u w:color="000000"/>
                 <w:lang w:val="en-US"/>
               </w:rPr>
-              <w:t>${</w:t>
-            </w:r>
-            <w:proofErr w:type="spellStart"/>
-            <w:r>
-              <w:rPr>
-                <w:rFonts w:ascii="Arial" w:hAnsi="Arial" w:cs="Arial"/>
-                <w:bCs/>
-                <w:u w:color="000000"/>
-                <w:lang w:val="en-US"/>
-              </w:rPr>
-              <w:t>ANb</w:t>
-            </w:r>
-            <w:proofErr w:type="spellEnd"/>
-            <w:r>
-              <w:rPr>
-                <w:rFonts w:ascii="Arial" w:hAnsi="Arial" w:cs="Arial"/>
-                <w:bCs/>
-                <w:u w:color="000000"/>
-                <w:lang w:val="en-US"/>
-              </w:rPr>
-              <w:t>-Door}</w:t>
+              <w:t>${ANb-Door}</w:t>
             </w:r>
           </w:p>
         </w:tc>
@@ -21981,27 +21104,7 @@
                 <w:u w:color="000000"/>
                 <w:lang w:val="en-US"/>
               </w:rPr>
-              <w:t>${</w:t>
-            </w:r>
-            <w:proofErr w:type="spellStart"/>
-            <w:r>
-              <w:rPr>
-                <w:rFonts w:ascii="Arial" w:hAnsi="Arial" w:cs="Arial"/>
-                <w:bCs/>
-                <w:u w:color="000000"/>
-                <w:lang w:val="en-US"/>
-              </w:rPr>
-              <w:t>AExtraction</w:t>
-            </w:r>
-            <w:proofErr w:type="spellEnd"/>
-            <w:r>
-              <w:rPr>
-                <w:rFonts w:ascii="Arial" w:hAnsi="Arial" w:cs="Arial"/>
-                <w:bCs/>
-                <w:u w:color="000000"/>
-                <w:lang w:val="en-US"/>
-              </w:rPr>
-              <w:t>-Mouth}</w:t>
+              <w:t>${AExtraction-Mouth}</w:t>
             </w:r>
           </w:p>
         </w:tc>
@@ -22223,27 +21326,7 @@
                 <w:u w:color="000000"/>
                 <w:lang w:val="en-US"/>
               </w:rPr>
-              <w:t>${</w:t>
-            </w:r>
-            <w:proofErr w:type="spellStart"/>
-            <w:r>
-              <w:rPr>
-                <w:rFonts w:ascii="Arial" w:hAnsi="Arial" w:cs="Arial"/>
-                <w:bCs/>
-                <w:u w:color="000000"/>
-                <w:lang w:val="en-US"/>
-              </w:rPr>
-              <w:t>AFacade</w:t>
-            </w:r>
-            <w:proofErr w:type="spellEnd"/>
-            <w:r>
-              <w:rPr>
-                <w:rFonts w:ascii="Arial" w:hAnsi="Arial" w:cs="Arial"/>
-                <w:bCs/>
-                <w:u w:color="000000"/>
-                <w:lang w:val="en-US"/>
-              </w:rPr>
-              <w:t>-Nature}</w:t>
+              <w:t>${AFacade-Nature}</w:t>
             </w:r>
           </w:p>
         </w:tc>
@@ -22289,7 +21372,6 @@
                 <w:rFonts w:ascii="Arial" w:hAnsi="Arial" w:cs="Arial"/>
               </w:rPr>
             </w:pPr>
-            <w:proofErr w:type="spellStart"/>
             <w:r>
               <w:rPr>
                 <w:rFonts w:ascii="Arial" w:hAnsi="Arial" w:cs="Arial"/>
@@ -22297,17 +21379,7 @@
                 <w:bCs/>
                 <w:u w:color="000000"/>
               </w:rPr>
-              <w:t>Epaisseur</w:t>
-            </w:r>
-            <w:proofErr w:type="spellEnd"/>
-            <w:r>
-              <w:rPr>
-                <w:rFonts w:ascii="Arial" w:hAnsi="Arial" w:cs="Arial"/>
-                <w:b/>
-                <w:bCs/>
-                <w:u w:color="000000"/>
-              </w:rPr>
-              <w:t xml:space="preserve"> (</w:t>
+              <w:t>Epaisseur (</w:t>
             </w:r>
             <w:r>
               <w:rPr>
@@ -22354,27 +21426,7 @@
                 <w:u w:color="000000"/>
                 <w:lang w:val="en-US"/>
               </w:rPr>
-              <w:t>${</w:t>
-            </w:r>
-            <w:proofErr w:type="spellStart"/>
-            <w:r>
-              <w:rPr>
-                <w:rFonts w:ascii="Arial" w:hAnsi="Arial" w:cs="Arial"/>
-                <w:bCs/>
-                <w:u w:color="000000"/>
-                <w:lang w:val="en-US"/>
-              </w:rPr>
-              <w:t>AFacade</w:t>
-            </w:r>
-            <w:proofErr w:type="spellEnd"/>
-            <w:r>
-              <w:rPr>
-                <w:rFonts w:ascii="Arial" w:hAnsi="Arial" w:cs="Arial"/>
-                <w:bCs/>
-                <w:u w:color="000000"/>
-                <w:lang w:val="en-US"/>
-              </w:rPr>
-              <w:t>-Thick}</w:t>
+              <w:t>${AFacade-Thick}</w:t>
             </w:r>
           </w:p>
         </w:tc>
@@ -22594,29 +21646,7 @@
                 <w:sz w:val="13"/>
                 <w:szCs w:val="13"/>
               </w:rPr>
-              <w:t xml:space="preserve">Isolement acoustique standardisé </w:t>
-            </w:r>
-            <w:proofErr w:type="spellStart"/>
-            <w:r>
-              <w:rPr>
-                <w:rFonts w:ascii="Arial" w:hAnsi="Arial" w:cs="Arial"/>
-                <w:b/>
-                <w:bCs/>
-                <w:sz w:val="13"/>
-                <w:szCs w:val="13"/>
-              </w:rPr>
-              <w:t>DnT</w:t>
-            </w:r>
-            <w:proofErr w:type="spellEnd"/>
-            <w:r>
-              <w:rPr>
-                <w:rFonts w:ascii="Arial" w:hAnsi="Arial" w:cs="Arial"/>
-                <w:b/>
-                <w:bCs/>
-                <w:sz w:val="13"/>
-                <w:szCs w:val="13"/>
-              </w:rPr>
-              <w:t xml:space="preserve"> en dB</w:t>
+              <w:t>Isolement acoustique standardisé DnT en dB</w:t>
             </w:r>
           </w:p>
         </w:tc>
@@ -22660,7 +21690,6 @@
                 <w:szCs w:val="13"/>
               </w:rPr>
             </w:pPr>
-            <w:proofErr w:type="spellStart"/>
             <w:r>
               <w:rPr>
                 <w:rFonts w:ascii="Arial" w:hAnsi="Arial" w:cs="Arial"/>
@@ -22671,7 +21700,6 @@
               </w:rPr>
               <w:t>Emission</w:t>
             </w:r>
-            <w:proofErr w:type="spellEnd"/>
           </w:p>
         </w:tc>
         <w:tc>
@@ -24177,8 +23205,6 @@
                 <w:szCs w:val="18"/>
               </w:rPr>
             </w:pPr>
-            <w:proofErr w:type="spellStart"/>
-            <w:proofErr w:type="gramStart"/>
             <w:r>
               <w:rPr>
                 <w:rFonts w:ascii="Arial" w:hAnsi="Arial" w:cs="Arial"/>
@@ -24202,8 +23228,6 @@
               </w:rPr>
               <w:t>nT,A</w:t>
             </w:r>
-            <w:proofErr w:type="spellEnd"/>
-            <w:proofErr w:type="gramEnd"/>
             <w:r>
               <w:rPr>
                 <w:rFonts w:ascii="Arial" w:hAnsi="Arial" w:cs="Arial"/>
@@ -24299,8 +23323,6 @@
                 <w:szCs w:val="18"/>
               </w:rPr>
             </w:pPr>
-            <w:proofErr w:type="spellStart"/>
-            <w:proofErr w:type="gramStart"/>
             <w:r>
               <w:rPr>
                 <w:rFonts w:ascii="Arial" w:hAnsi="Arial" w:cs="Arial"/>
@@ -24322,8 +23344,6 @@
               </w:rPr>
               <w:t>nT,A</w:t>
             </w:r>
-            <w:proofErr w:type="spellEnd"/>
-            <w:proofErr w:type="gramEnd"/>
             <w:r>
               <w:rPr>
                 <w:rFonts w:ascii="Arial" w:hAnsi="Arial" w:cs="Arial"/>
@@ -24363,29 +23383,7 @@
                 <w:sz w:val="13"/>
                 <w:szCs w:val="13"/>
               </w:rPr>
-              <w:t>${</w:t>
-            </w:r>
-            <w:proofErr w:type="spellStart"/>
-            <w:r>
-              <w:rPr>
-                <w:rFonts w:ascii="Arial" w:hAnsi="Arial" w:cs="Arial"/>
-                <w:b/>
-                <w:bCs/>
-                <w:sz w:val="13"/>
-                <w:szCs w:val="13"/>
-              </w:rPr>
-              <w:t>AObj</w:t>
-            </w:r>
-            <w:proofErr w:type="spellEnd"/>
-            <w:r>
-              <w:rPr>
-                <w:rFonts w:ascii="Arial" w:hAnsi="Arial" w:cs="Arial"/>
-                <w:b/>
-                <w:bCs/>
-                <w:sz w:val="13"/>
-                <w:szCs w:val="13"/>
-              </w:rPr>
-              <w:t>} dB</w:t>
+              <w:t>${AObj} dB</w:t>
             </w:r>
           </w:p>
         </w:tc>
@@ -24462,6 +23460,42 @@
               </w:rPr>
               <w:t>${APassRa1999}</w:t>
             </w:r>
+            <w:r>
+              <w:rPr>
+                <w:rFonts w:ascii="Arial" w:hAnsi="Arial" w:cs="Arial"/>
+                <w:b/>
+                <w:bCs/>
+                <w:color w:val="FF0000"/>
+                <w:sz w:val="18"/>
+                <w:szCs w:val="18"/>
+                <w:u w:color="000000"/>
+              </w:rPr>
+              <w:t>${A</w:t>
+            </w:r>
+            <w:r>
+              <w:rPr>
+                <w:rFonts w:ascii="Arial" w:hAnsi="Arial" w:cs="Arial"/>
+                <w:b/>
+                <w:bCs/>
+                <w:color w:val="FF0000"/>
+                <w:sz w:val="18"/>
+                <w:szCs w:val="18"/>
+                <w:u w:color="000000"/>
+              </w:rPr>
+              <w:t>Not</w:t>
+            </w:r>
+            <w:r>
+              <w:rPr>
+                <w:rFonts w:ascii="Arial" w:hAnsi="Arial" w:cs="Arial"/>
+                <w:b/>
+                <w:bCs/>
+                <w:color w:val="FF0000"/>
+                <w:sz w:val="18"/>
+                <w:szCs w:val="18"/>
+                <w:u w:color="000000"/>
+              </w:rPr>
+              <w:t>PassRa1999}</w:t>
+            </w:r>
           </w:p>
         </w:tc>
       </w:tr>
@@ -24498,29 +23532,7 @@
                 <w:sz w:val="11"/>
                 <w:szCs w:val="13"/>
               </w:rPr>
-              <w:t xml:space="preserve">* L'isolement acoustique standardisé pondéré </w:t>
-            </w:r>
-            <w:proofErr w:type="spellStart"/>
-            <w:proofErr w:type="gramStart"/>
-            <w:r>
-              <w:rPr>
-                <w:rFonts w:ascii="Arial" w:hAnsi="Arial" w:cs="Arial"/>
-                <w:bCs/>
-                <w:sz w:val="11"/>
-                <w:szCs w:val="13"/>
-              </w:rPr>
-              <w:t>DnT,A</w:t>
-            </w:r>
-            <w:proofErr w:type="spellEnd"/>
-            <w:proofErr w:type="gramEnd"/>
-            <w:r>
-              <w:rPr>
-                <w:rFonts w:ascii="Arial" w:hAnsi="Arial" w:cs="Arial"/>
-                <w:bCs/>
-                <w:sz w:val="11"/>
-                <w:szCs w:val="13"/>
-              </w:rPr>
-              <w:t xml:space="preserve"> (indice Européen) est calculé sur les octaves 125 à 2000 Hz</w:t>
+              <w:t>* L'isolement acoustique standardisé pondéré DnT,A (indice Européen) est calculé sur les octaves 125 à 2000 Hz</w:t>
             </w:r>
           </w:p>
         </w:tc>
@@ -26360,23 +25372,7 @@
                 <w:rFonts w:ascii="Arial" w:hAnsi="Arial" w:cs="Arial"/>
                 <w:bCs/>
               </w:rPr>
-              <w:t>${</w:t>
-            </w:r>
-            <w:proofErr w:type="spellStart"/>
-            <w:r>
-              <w:rPr>
-                <w:rFonts w:ascii="Arial" w:hAnsi="Arial" w:cs="Arial"/>
-                <w:bCs/>
-              </w:rPr>
-              <w:t>FEmitName</w:t>
-            </w:r>
-            <w:proofErr w:type="spellEnd"/>
-            <w:r>
-              <w:rPr>
-                <w:rFonts w:ascii="Arial" w:hAnsi="Arial" w:cs="Arial"/>
-                <w:bCs/>
-              </w:rPr>
-              <w:t>}</w:t>
+              <w:t>${FEmitName}</w:t>
             </w:r>
           </w:p>
         </w:tc>
@@ -26404,23 +25400,7 @@
                 <w:rFonts w:ascii="Arial" w:hAnsi="Arial" w:cs="Arial"/>
                 <w:bCs/>
               </w:rPr>
-              <w:t>${</w:t>
-            </w:r>
-            <w:proofErr w:type="spellStart"/>
-            <w:r>
-              <w:rPr>
-                <w:rFonts w:ascii="Arial" w:hAnsi="Arial" w:cs="Arial"/>
-                <w:bCs/>
-              </w:rPr>
-              <w:t>FEmitType</w:t>
-            </w:r>
-            <w:proofErr w:type="spellEnd"/>
-            <w:r>
-              <w:rPr>
-                <w:rFonts w:ascii="Arial" w:hAnsi="Arial" w:cs="Arial"/>
-                <w:bCs/>
-              </w:rPr>
-              <w:t>}</w:t>
+              <w:t>${FEmitType}</w:t>
             </w:r>
           </w:p>
         </w:tc>
@@ -26717,7 +25697,6 @@
               </w:rPr>
               <w:t>${</w:t>
             </w:r>
-            <w:proofErr w:type="spellStart"/>
             <w:r>
               <w:rPr>
                 <w:rFonts w:ascii="Arial" w:hAnsi="Arial" w:cs="Arial"/>
@@ -26732,16 +25711,7 @@
                 <w:bCs/>
                 <w:u w:color="000000"/>
               </w:rPr>
-              <w:t>Name</w:t>
-            </w:r>
-            <w:proofErr w:type="spellEnd"/>
-            <w:r>
-              <w:rPr>
-                <w:rFonts w:ascii="Arial" w:hAnsi="Arial" w:cs="Arial"/>
-                <w:bCs/>
-                <w:u w:color="000000"/>
-              </w:rPr>
-              <w:t>}</w:t>
+              <w:t>Name}</w:t>
             </w:r>
           </w:p>
         </w:tc>
@@ -26847,7 +25817,6 @@
               </w:rPr>
               <w:t>${</w:t>
             </w:r>
-            <w:proofErr w:type="spellStart"/>
             <w:r>
               <w:rPr>
                 <w:rFonts w:ascii="Arial" w:hAnsi="Arial" w:cs="Arial"/>
@@ -26862,16 +25831,7 @@
                 <w:bCs/>
                 <w:u w:color="000000"/>
               </w:rPr>
-              <w:t>Vol</w:t>
-            </w:r>
-            <w:proofErr w:type="spellEnd"/>
-            <w:r>
-              <w:rPr>
-                <w:rFonts w:ascii="Arial" w:hAnsi="Arial" w:cs="Arial"/>
-                <w:bCs/>
-                <w:u w:color="000000"/>
-              </w:rPr>
-              <w:t>}</w:t>
+              <w:t>Vol}</w:t>
             </w:r>
           </w:p>
         </w:tc>
@@ -27106,7 +26066,6 @@
               </w:rPr>
               <w:t>${</w:t>
             </w:r>
-            <w:proofErr w:type="spellStart"/>
             <w:r>
               <w:rPr>
                 <w:rFonts w:ascii="Arial" w:hAnsi="Arial" w:cs="Arial"/>
@@ -27125,18 +26084,7 @@
                 <w:szCs w:val="16"/>
                 <w:shd w:val="clear" w:color="auto" w:fill="F7FAFF"/>
               </w:rPr>
-              <w:t>SepWal</w:t>
-            </w:r>
-            <w:proofErr w:type="spellEnd"/>
-            <w:r>
-              <w:rPr>
-                <w:rFonts w:ascii="Arial" w:hAnsi="Arial" w:cs="Arial"/>
-                <w:bCs/>
-                <w:sz w:val="16"/>
-                <w:szCs w:val="16"/>
-                <w:shd w:val="clear" w:color="auto" w:fill="F7FAFF"/>
-              </w:rPr>
-              <w:t>-Nature</w:t>
+              <w:t>SepWal-Nature</w:t>
             </w:r>
             <w:r>
               <w:rPr>
@@ -27192,7 +26140,6 @@
                 <w:rFonts w:ascii="Arial" w:hAnsi="Arial" w:cs="Arial"/>
               </w:rPr>
             </w:pPr>
-            <w:proofErr w:type="spellStart"/>
             <w:r>
               <w:rPr>
                 <w:rFonts w:ascii="Arial" w:hAnsi="Arial" w:cs="Arial"/>
@@ -27200,17 +26147,7 @@
                 <w:bCs/>
                 <w:u w:color="000000"/>
               </w:rPr>
-              <w:t>Epaisseur</w:t>
-            </w:r>
-            <w:proofErr w:type="spellEnd"/>
-            <w:r>
-              <w:rPr>
-                <w:rFonts w:ascii="Arial" w:hAnsi="Arial" w:cs="Arial"/>
-                <w:b/>
-                <w:bCs/>
-                <w:u w:color="000000"/>
-              </w:rPr>
-              <w:t xml:space="preserve"> (cm)</w:t>
+              <w:t>Epaisseur (cm)</w:t>
             </w:r>
           </w:p>
         </w:tc>
@@ -27248,7 +26185,6 @@
               </w:rPr>
               <w:t>${</w:t>
             </w:r>
-            <w:proofErr w:type="spellStart"/>
             <w:r>
               <w:rPr>
                 <w:rFonts w:ascii="Arial" w:hAnsi="Arial" w:cs="Arial"/>
@@ -27269,19 +26205,7 @@
                 <w:shd w:val="clear" w:color="auto" w:fill="F7FAFF"/>
                 <w:lang w:val="en-US"/>
               </w:rPr>
-              <w:t>SepWal</w:t>
-            </w:r>
-            <w:proofErr w:type="spellEnd"/>
-            <w:r>
-              <w:rPr>
-                <w:rFonts w:ascii="Arial" w:hAnsi="Arial" w:cs="Arial"/>
-                <w:bCs/>
-                <w:sz w:val="16"/>
-                <w:szCs w:val="16"/>
-                <w:shd w:val="clear" w:color="auto" w:fill="F7FAFF"/>
-                <w:lang w:val="en-US"/>
-              </w:rPr>
-              <w:t>-Thick</w:t>
+              <w:t>SepWal-Thick</w:t>
             </w:r>
             <w:r>
               <w:rPr>
@@ -27383,7 +26307,6 @@
               </w:rPr>
               <w:t>${</w:t>
             </w:r>
-            <w:proofErr w:type="spellStart"/>
             <w:r>
               <w:rPr>
                 <w:rFonts w:ascii="Arial" w:hAnsi="Arial" w:cs="Arial"/>
@@ -27404,19 +26327,7 @@
                 <w:shd w:val="clear" w:color="auto" w:fill="F7FAFF"/>
                 <w:lang w:val="en-US"/>
               </w:rPr>
-              <w:t>SepWal</w:t>
-            </w:r>
-            <w:proofErr w:type="spellEnd"/>
-            <w:r>
-              <w:rPr>
-                <w:rFonts w:ascii="Arial" w:hAnsi="Arial" w:cs="Arial"/>
-                <w:bCs/>
-                <w:sz w:val="16"/>
-                <w:szCs w:val="16"/>
-                <w:shd w:val="clear" w:color="auto" w:fill="F7FAFF"/>
-                <w:lang w:val="en-US"/>
-              </w:rPr>
-              <w:t>-Dub-Nature</w:t>
+              <w:t>SepWal-Dub-Nature</w:t>
             </w:r>
             <w:r>
               <w:rPr>
@@ -27473,7 +26384,6 @@
                 <w:rFonts w:ascii="Arial" w:hAnsi="Arial" w:cs="Arial"/>
               </w:rPr>
             </w:pPr>
-            <w:proofErr w:type="spellStart"/>
             <w:r>
               <w:rPr>
                 <w:rFonts w:ascii="Arial" w:hAnsi="Arial" w:cs="Arial"/>
@@ -27481,17 +26391,7 @@
                 <w:bCs/>
                 <w:u w:color="000000"/>
               </w:rPr>
-              <w:t>Epaisseur</w:t>
-            </w:r>
-            <w:proofErr w:type="spellEnd"/>
-            <w:r>
-              <w:rPr>
-                <w:rFonts w:ascii="Arial" w:hAnsi="Arial" w:cs="Arial"/>
-                <w:b/>
-                <w:bCs/>
-                <w:u w:color="000000"/>
-              </w:rPr>
-              <w:t xml:space="preserve"> (</w:t>
+              <w:t>Epaisseur (</w:t>
             </w:r>
             <w:r>
               <w:rPr>
@@ -27547,7 +26447,6 @@
               </w:rPr>
               <w:t>${</w:t>
             </w:r>
-            <w:proofErr w:type="spellStart"/>
             <w:r>
               <w:rPr>
                 <w:rFonts w:ascii="Arial" w:hAnsi="Arial" w:cs="Arial"/>
@@ -27557,19 +26456,7 @@
                 <w:shd w:val="clear" w:color="auto" w:fill="F7FAFF"/>
                 <w:lang w:val="en-US"/>
               </w:rPr>
-              <w:t>FSepWal</w:t>
-            </w:r>
-            <w:proofErr w:type="spellEnd"/>
-            <w:r>
-              <w:rPr>
-                <w:rFonts w:ascii="Arial" w:hAnsi="Arial" w:cs="Arial"/>
-                <w:bCs/>
-                <w:sz w:val="16"/>
-                <w:szCs w:val="16"/>
-                <w:shd w:val="clear" w:color="auto" w:fill="F7FAFF"/>
-                <w:lang w:val="en-US"/>
-              </w:rPr>
-              <w:t>-Dub-t</w:t>
+              <w:t>FSepWal-Dub-t</w:t>
             </w:r>
             <w:r>
               <w:rPr>
@@ -27822,7 +26709,6 @@
               </w:rPr>
               <w:t>${</w:t>
             </w:r>
-            <w:proofErr w:type="spellStart"/>
             <w:r>
               <w:rPr>
                 <w:rFonts w:ascii="Arial" w:hAnsi="Arial" w:cs="Arial"/>
@@ -27832,7 +26718,6 @@
               </w:rPr>
               <w:t>FWoodWorkNature</w:t>
             </w:r>
-            <w:proofErr w:type="spellEnd"/>
             <w:r>
               <w:rPr>
                 <w:rFonts w:ascii="Arial" w:hAnsi="Arial" w:cs="Arial"/>
@@ -27927,7 +26812,6 @@
               </w:rPr>
               <w:t>${</w:t>
             </w:r>
-            <w:proofErr w:type="spellStart"/>
             <w:r>
               <w:rPr>
                 <w:rFonts w:ascii="Arial" w:hAnsi="Arial" w:cs="Arial"/>
@@ -27937,7 +26821,6 @@
               </w:rPr>
               <w:t>FWoodWorkOpening</w:t>
             </w:r>
-            <w:proofErr w:type="spellEnd"/>
             <w:r>
               <w:rPr>
                 <w:rFonts w:ascii="Arial" w:hAnsi="Arial" w:cs="Arial"/>
@@ -28032,7 +26915,6 @@
               </w:rPr>
               <w:t>${</w:t>
             </w:r>
-            <w:proofErr w:type="spellStart"/>
             <w:r>
               <w:rPr>
                 <w:rFonts w:ascii="Arial" w:hAnsi="Arial" w:cs="Arial"/>
@@ -28042,7 +26924,6 @@
               </w:rPr>
               <w:t>FWoodWorkType</w:t>
             </w:r>
-            <w:proofErr w:type="spellEnd"/>
             <w:r>
               <w:rPr>
                 <w:rFonts w:ascii="Arial" w:hAnsi="Arial" w:cs="Arial"/>
@@ -28138,7 +27019,6 @@
               </w:rPr>
               <w:t>${</w:t>
             </w:r>
-            <w:proofErr w:type="spellStart"/>
             <w:r>
               <w:rPr>
                 <w:rFonts w:ascii="Arial" w:hAnsi="Arial" w:cs="Arial"/>
@@ -28148,7 +27028,6 @@
               </w:rPr>
               <w:t>FShutterBox</w:t>
             </w:r>
-            <w:proofErr w:type="spellEnd"/>
             <w:r>
               <w:rPr>
                 <w:rFonts w:ascii="Arial" w:hAnsi="Arial" w:cs="Arial"/>
@@ -28807,7 +27686,6 @@
               </w:rPr>
               <w:t>${</w:t>
             </w:r>
-            <w:proofErr w:type="spellStart"/>
             <w:r>
               <w:rPr>
                 <w:rFonts w:ascii="Arial" w:hAnsi="Arial" w:cs="Arial"/>
@@ -28817,7 +27695,6 @@
               </w:rPr>
               <w:t>FBoilerCup</w:t>
             </w:r>
-            <w:proofErr w:type="spellEnd"/>
             <w:r>
               <w:rPr>
                 <w:rFonts w:ascii="Arial" w:hAnsi="Arial" w:cs="Arial"/>
@@ -29046,29 +27923,7 @@
                 <w:sz w:val="13"/>
                 <w:szCs w:val="13"/>
               </w:rPr>
-              <w:t xml:space="preserve">Isolement acoustique standardisé </w:t>
-            </w:r>
-            <w:proofErr w:type="spellStart"/>
-            <w:r>
-              <w:rPr>
-                <w:rFonts w:ascii="Arial" w:hAnsi="Arial" w:cs="Arial"/>
-                <w:b/>
-                <w:bCs/>
-                <w:sz w:val="13"/>
-                <w:szCs w:val="13"/>
-              </w:rPr>
-              <w:t>DnT</w:t>
-            </w:r>
-            <w:proofErr w:type="spellEnd"/>
-            <w:r>
-              <w:rPr>
-                <w:rFonts w:ascii="Arial" w:hAnsi="Arial" w:cs="Arial"/>
-                <w:b/>
-                <w:bCs/>
-                <w:sz w:val="13"/>
-                <w:szCs w:val="13"/>
-              </w:rPr>
-              <w:t xml:space="preserve"> en dB</w:t>
+              <w:t>Isolement acoustique standardisé DnT en dB</w:t>
             </w:r>
           </w:p>
         </w:tc>
@@ -29112,7 +27967,6 @@
                 <w:szCs w:val="13"/>
               </w:rPr>
             </w:pPr>
-            <w:proofErr w:type="spellStart"/>
             <w:r>
               <w:rPr>
                 <w:rFonts w:ascii="Arial" w:hAnsi="Arial" w:cs="Arial"/>
@@ -29123,7 +27977,6 @@
               </w:rPr>
               <w:t>Emission</w:t>
             </w:r>
-            <w:proofErr w:type="spellEnd"/>
           </w:p>
         </w:tc>
         <w:tc>
@@ -30629,8 +29482,6 @@
                 <w:szCs w:val="13"/>
               </w:rPr>
             </w:pPr>
-            <w:proofErr w:type="spellStart"/>
-            <w:proofErr w:type="gramStart"/>
             <w:r>
               <w:rPr>
                 <w:rFonts w:ascii="Arial" w:hAnsi="Arial" w:cs="Arial"/>
@@ -30652,22 +29503,8 @@
                 <w:szCs w:val="13"/>
                 <w:vertAlign w:val="subscript"/>
               </w:rPr>
-              <w:t>nT,A</w:t>
-            </w:r>
-            <w:proofErr w:type="gramEnd"/>
-            <w:r>
-              <w:rPr>
-                <w:rFonts w:ascii="Arial" w:hAnsi="Arial" w:cs="Arial"/>
-                <w:b/>
-                <w:bCs/>
-                <w:color w:val="0082DE" w:themeColor="accent2"/>
-                <w:sz w:val="13"/>
-                <w:szCs w:val="13"/>
-                <w:vertAlign w:val="subscript"/>
-              </w:rPr>
-              <w:t>,tr</w:t>
-            </w:r>
-            <w:proofErr w:type="spellEnd"/>
+              <w:t>nT,A,tr</w:t>
+            </w:r>
             <w:r>
               <w:rPr>
                 <w:rFonts w:ascii="Arial" w:hAnsi="Arial" w:cs="Arial"/>
@@ -30764,8 +29601,6 @@
                 <w:szCs w:val="18"/>
               </w:rPr>
             </w:pPr>
-            <w:proofErr w:type="spellStart"/>
-            <w:proofErr w:type="gramStart"/>
             <w:r>
               <w:rPr>
                 <w:rFonts w:ascii="Arial" w:hAnsi="Arial" w:cs="Arial"/>
@@ -30785,21 +29620,8 @@
                 <w:szCs w:val="18"/>
                 <w:vertAlign w:val="subscript"/>
               </w:rPr>
-              <w:t>nT,A</w:t>
-            </w:r>
-            <w:proofErr w:type="gramEnd"/>
-            <w:r>
-              <w:rPr>
-                <w:rFonts w:ascii="Arial" w:hAnsi="Arial" w:cs="Arial"/>
-                <w:b/>
-                <w:bCs/>
-                <w:sz w:val="15"/>
-                <w:szCs w:val="18"/>
-                <w:vertAlign w:val="subscript"/>
-              </w:rPr>
-              <w:t>,tr</w:t>
-            </w:r>
-            <w:proofErr w:type="spellEnd"/>
+              <w:t>nT,A,tr</w:t>
+            </w:r>
             <w:r>
               <w:rPr>
                 <w:rFonts w:ascii="Arial" w:hAnsi="Arial" w:cs="Arial"/>
@@ -30842,7 +29664,6 @@
               </w:rPr>
               <w:t>${</w:t>
             </w:r>
-            <w:proofErr w:type="spellStart"/>
             <w:r>
               <w:rPr>
                 <w:rFonts w:ascii="Arial" w:hAnsi="Arial" w:cs="Arial"/>
@@ -30863,19 +29684,7 @@
                 <w:szCs w:val="18"/>
                 <w:u w:color="000000"/>
               </w:rPr>
-              <w:t>Obj</w:t>
-            </w:r>
-            <w:proofErr w:type="spellEnd"/>
-            <w:r>
-              <w:rPr>
-                <w:rFonts w:ascii="Arial" w:hAnsi="Arial" w:cs="Arial"/>
-                <w:b/>
-                <w:bCs/>
-                <w:sz w:val="18"/>
-                <w:szCs w:val="18"/>
-                <w:u w:color="000000"/>
-              </w:rPr>
-              <w:t>}</w:t>
+              <w:t>Obj}</w:t>
             </w:r>
             <w:r>
               <w:rPr>
@@ -30957,6 +29766,39 @@
               </w:rPr>
               <w:t>${FPassRa1999}</w:t>
             </w:r>
+            <w:r>
+              <w:rPr>
+                <w:rFonts w:ascii="Arial" w:hAnsi="Arial" w:cs="Arial"/>
+                <w:b/>
+                <w:bCs/>
+                <w:color w:val="FF0000"/>
+                <w:sz w:val="18"/>
+                <w:szCs w:val="18"/>
+              </w:rPr>
+              <w:t>${F</w:t>
+            </w:r>
+            <w:r>
+              <w:rPr>
+                <w:rFonts w:ascii="Arial" w:hAnsi="Arial" w:cs="Arial"/>
+                <w:b/>
+                <w:bCs/>
+                <w:color w:val="FF0000"/>
+                <w:sz w:val="18"/>
+                <w:szCs w:val="18"/>
+              </w:rPr>
+              <w:t>Not</w:t>
+            </w:r>
+            <w:r>
+              <w:rPr>
+                <w:rFonts w:ascii="Arial" w:hAnsi="Arial" w:cs="Arial"/>
+                <w:b/>
+                <w:bCs/>
+                <w:color w:val="FF0000"/>
+                <w:sz w:val="18"/>
+                <w:szCs w:val="18"/>
+              </w:rPr>
+              <w:t>PassRa1999}</w:t>
+            </w:r>
           </w:p>
         </w:tc>
       </w:tr>
@@ -30996,38 +29838,7 @@
                 <w:sz w:val="11"/>
                 <w:szCs w:val="13"/>
               </w:rPr>
-              <w:t xml:space="preserve">* L'isolement acoustique standardisé pondéré </w:t>
-            </w:r>
-            <w:proofErr w:type="spellStart"/>
-            <w:proofErr w:type="gramStart"/>
-            <w:r>
-              <w:rPr>
-                <w:rFonts w:ascii="Arial" w:hAnsi="Arial" w:cs="Arial"/>
-                <w:bCs/>
-                <w:sz w:val="11"/>
-                <w:szCs w:val="13"/>
-              </w:rPr>
-              <w:t>DnT,A</w:t>
-            </w:r>
-            <w:proofErr w:type="gramEnd"/>
-            <w:r>
-              <w:rPr>
-                <w:rFonts w:ascii="Arial" w:hAnsi="Arial" w:cs="Arial"/>
-                <w:bCs/>
-                <w:sz w:val="11"/>
-                <w:szCs w:val="13"/>
-              </w:rPr>
-              <w:t>,tr</w:t>
-            </w:r>
-            <w:proofErr w:type="spellEnd"/>
-            <w:r>
-              <w:rPr>
-                <w:rFonts w:ascii="Arial" w:hAnsi="Arial" w:cs="Arial"/>
-                <w:bCs/>
-                <w:sz w:val="11"/>
-                <w:szCs w:val="13"/>
-              </w:rPr>
-              <w:t xml:space="preserve"> (indice Européen) est calculé sur les octaves 125 à 2000 Hz</w:t>
+              <w:t>* L'isolement acoustique standardisé pondéré DnT,A,tr (indice Européen) est calculé sur les octaves 125 à 2000 Hz</w:t>
             </w:r>
           </w:p>
         </w:tc>
@@ -32867,7 +31678,6 @@
               </w:rPr>
               <w:t>${</w:t>
             </w:r>
-            <w:proofErr w:type="spellStart"/>
             <w:r>
               <w:rPr>
                 <w:rFonts w:ascii="Arial" w:hAnsi="Arial" w:cs="Arial"/>
@@ -32882,16 +31692,7 @@
                 <w:bCs/>
                 <w:u w:color="000000"/>
               </w:rPr>
-              <w:t>LocEmit</w:t>
-            </w:r>
-            <w:proofErr w:type="spellEnd"/>
-            <w:r>
-              <w:rPr>
-                <w:rFonts w:ascii="Arial" w:hAnsi="Arial" w:cs="Arial"/>
-                <w:bCs/>
-                <w:u w:color="000000"/>
-              </w:rPr>
-              <w:t>-Name}</w:t>
+              <w:t>LocEmit-Name}</w:t>
             </w:r>
           </w:p>
         </w:tc>
@@ -32997,7 +31798,6 @@
               </w:rPr>
               <w:t>${</w:t>
             </w:r>
-            <w:proofErr w:type="spellStart"/>
             <w:r>
               <w:rPr>
                 <w:rFonts w:ascii="Arial" w:hAnsi="Arial" w:cs="Arial"/>
@@ -33012,16 +31812,7 @@
                 <w:bCs/>
                 <w:u w:color="000000"/>
               </w:rPr>
-              <w:t>LocEmit</w:t>
-            </w:r>
-            <w:proofErr w:type="spellEnd"/>
-            <w:r>
-              <w:rPr>
-                <w:rFonts w:ascii="Arial" w:hAnsi="Arial" w:cs="Arial"/>
-                <w:bCs/>
-                <w:u w:color="000000"/>
-              </w:rPr>
-              <w:t>-Vol}</w:t>
+              <w:t>LocEmit-Vol}</w:t>
             </w:r>
           </w:p>
         </w:tc>
@@ -33249,7 +32040,6 @@
               </w:rPr>
               <w:t>${</w:t>
             </w:r>
-            <w:proofErr w:type="spellStart"/>
             <w:r>
               <w:rPr>
                 <w:rFonts w:ascii="Arial" w:hAnsi="Arial" w:cs="Arial"/>
@@ -33264,16 +32054,7 @@
                 <w:bCs/>
                 <w:u w:color="000000"/>
               </w:rPr>
-              <w:t>LocRecieve</w:t>
-            </w:r>
-            <w:proofErr w:type="spellEnd"/>
-            <w:r>
-              <w:rPr>
-                <w:rFonts w:ascii="Arial" w:hAnsi="Arial" w:cs="Arial"/>
-                <w:bCs/>
-                <w:u w:color="000000"/>
-              </w:rPr>
-              <w:t>-Name}</w:t>
+              <w:t>LocRecieve-Name}</w:t>
             </w:r>
           </w:p>
         </w:tc>
@@ -33379,7 +32160,6 @@
               </w:rPr>
               <w:t>${</w:t>
             </w:r>
-            <w:proofErr w:type="spellStart"/>
             <w:r>
               <w:rPr>
                 <w:rFonts w:ascii="Arial" w:hAnsi="Arial" w:cs="Arial"/>
@@ -33394,16 +32174,7 @@
                 <w:bCs/>
                 <w:u w:color="000000"/>
               </w:rPr>
-              <w:t>LocRecieve</w:t>
-            </w:r>
-            <w:proofErr w:type="spellEnd"/>
-            <w:r>
-              <w:rPr>
-                <w:rFonts w:ascii="Arial" w:hAnsi="Arial" w:cs="Arial"/>
-                <w:bCs/>
-                <w:u w:color="000000"/>
-              </w:rPr>
-              <w:t>-Vol}</w:t>
+              <w:t>LocRecieve-Vol}</w:t>
             </w:r>
           </w:p>
         </w:tc>
@@ -33555,7 +32326,6 @@
               </w:rPr>
               <w:t>${</w:t>
             </w:r>
-            <w:proofErr w:type="spellStart"/>
             <w:r>
               <w:rPr>
                 <w:rFonts w:ascii="Arial" w:hAnsi="Arial" w:cs="Arial"/>
@@ -33570,16 +32340,7 @@
                 <w:bCs/>
                 <w:u w:color="000000"/>
               </w:rPr>
-              <w:t>Type</w:t>
-            </w:r>
-            <w:proofErr w:type="spellEnd"/>
-            <w:r>
-              <w:rPr>
-                <w:rFonts w:ascii="Arial" w:hAnsi="Arial" w:cs="Arial"/>
-                <w:bCs/>
-                <w:u w:color="000000"/>
-              </w:rPr>
-              <w:t>}</w:t>
+              <w:t>Type}</w:t>
             </w:r>
           </w:p>
         </w:tc>
@@ -33731,7 +32492,6 @@
               </w:rPr>
               <w:t>${</w:t>
             </w:r>
-            <w:proofErr w:type="spellStart"/>
             <w:r>
               <w:rPr>
                 <w:rFonts w:ascii="Arial" w:hAnsi="Arial" w:cs="Arial"/>
@@ -33741,7 +32501,6 @@
               </w:rPr>
               <w:t>CNbPosMAC</w:t>
             </w:r>
-            <w:proofErr w:type="spellEnd"/>
             <w:r>
               <w:rPr>
                 <w:rFonts w:ascii="Arial" w:hAnsi="Arial" w:cs="Arial"/>
@@ -33979,7 +32738,6 @@
               </w:rPr>
               <w:t>${</w:t>
             </w:r>
-            <w:proofErr w:type="spellStart"/>
             <w:r>
               <w:rPr>
                 <w:rFonts w:ascii="Arial" w:hAnsi="Arial" w:cs="Arial"/>
@@ -33989,7 +32747,6 @@
               </w:rPr>
               <w:t>CFloorCover</w:t>
             </w:r>
-            <w:proofErr w:type="spellEnd"/>
             <w:r>
               <w:rPr>
                 <w:rFonts w:ascii="Arial" w:hAnsi="Arial" w:cs="Arial"/>
@@ -34102,7 +32859,6 @@
               </w:rPr>
               <w:t>${</w:t>
             </w:r>
-            <w:proofErr w:type="spellStart"/>
             <w:r>
               <w:rPr>
                 <w:rFonts w:ascii="Arial" w:hAnsi="Arial" w:cs="Arial"/>
@@ -34111,7 +32867,6 @@
               </w:rPr>
               <w:t>CFloor</w:t>
             </w:r>
-            <w:proofErr w:type="spellEnd"/>
             <w:r>
               <w:rPr>
                 <w:rFonts w:ascii="Arial" w:hAnsi="Arial" w:cs="Arial"/>
@@ -34376,7 +33131,6 @@
               </w:rPr>
               <w:t>${</w:t>
             </w:r>
-            <w:proofErr w:type="spellStart"/>
             <w:r>
               <w:rPr>
                 <w:rFonts w:ascii="Arial" w:hAnsi="Arial" w:cs="Arial"/>
@@ -34387,7 +33141,6 @@
               </w:rPr>
               <w:t>CFloor</w:t>
             </w:r>
-            <w:proofErr w:type="spellEnd"/>
             <w:r>
               <w:rPr>
                 <w:rFonts w:ascii="Arial" w:hAnsi="Arial" w:cs="Arial"/>
@@ -34452,7 +33205,6 @@
                 <w:rFonts w:ascii="Arial" w:hAnsi="Arial" w:cs="Arial"/>
               </w:rPr>
             </w:pPr>
-            <w:proofErr w:type="spellStart"/>
             <w:r>
               <w:rPr>
                 <w:rFonts w:ascii="Arial" w:hAnsi="Arial" w:cs="Arial"/>
@@ -34460,17 +33212,7 @@
                 <w:bCs/>
                 <w:u w:color="000000"/>
               </w:rPr>
-              <w:t>Epaisseur</w:t>
-            </w:r>
-            <w:proofErr w:type="spellEnd"/>
-            <w:r>
-              <w:rPr>
-                <w:rFonts w:ascii="Arial" w:hAnsi="Arial" w:cs="Arial"/>
-                <w:b/>
-                <w:bCs/>
-                <w:u w:color="000000"/>
-              </w:rPr>
-              <w:t xml:space="preserve"> (</w:t>
+              <w:t>Epaisseur (</w:t>
             </w:r>
             <w:r>
               <w:rPr>
@@ -34526,7 +33268,6 @@
               </w:rPr>
               <w:t>${</w:t>
             </w:r>
-            <w:proofErr w:type="spellStart"/>
             <w:r>
               <w:rPr>
                 <w:rFonts w:ascii="Arial" w:hAnsi="Arial" w:cs="Arial"/>
@@ -34537,7 +33278,6 @@
               </w:rPr>
               <w:t>CFloor</w:t>
             </w:r>
-            <w:proofErr w:type="spellEnd"/>
             <w:r>
               <w:rPr>
                 <w:rFonts w:ascii="Arial" w:hAnsi="Arial" w:cs="Arial"/>
@@ -35044,29 +33784,7 @@
                 <w:sz w:val="13"/>
                 <w:szCs w:val="13"/>
               </w:rPr>
-              <w:t>Niveau du bruit de choc standardisé L'</w:t>
-            </w:r>
-            <w:proofErr w:type="spellStart"/>
-            <w:r>
-              <w:rPr>
-                <w:rFonts w:ascii="Arial" w:hAnsi="Arial" w:cs="Arial"/>
-                <w:b/>
-                <w:bCs/>
-                <w:sz w:val="13"/>
-                <w:szCs w:val="13"/>
-              </w:rPr>
-              <w:t>nT</w:t>
-            </w:r>
-            <w:proofErr w:type="spellEnd"/>
-            <w:r>
-              <w:rPr>
-                <w:rFonts w:ascii="Arial" w:hAnsi="Arial" w:cs="Arial"/>
-                <w:b/>
-                <w:bCs/>
-                <w:sz w:val="13"/>
-                <w:szCs w:val="13"/>
-              </w:rPr>
-              <w:t xml:space="preserve"> en dB</w:t>
+              <w:t>Niveau du bruit de choc standardisé L'nT en dB</w:t>
             </w:r>
           </w:p>
         </w:tc>
@@ -36575,7 +35293,6 @@
                 <w:szCs w:val="18"/>
               </w:rPr>
             </w:pPr>
-            <w:proofErr w:type="gramStart"/>
             <w:r>
               <w:rPr>
                 <w:rFonts w:ascii="Arial" w:hAnsi="Arial" w:cs="Arial"/>
@@ -36587,7 +35304,6 @@
               </w:rPr>
               <w:t>L'</w:t>
             </w:r>
-            <w:proofErr w:type="spellStart"/>
             <w:r>
               <w:rPr>
                 <w:rFonts w:ascii="Arial" w:hAnsi="Arial" w:cs="Arial"/>
@@ -36600,8 +35316,6 @@
               </w:rPr>
               <w:t>nT,w</w:t>
             </w:r>
-            <w:proofErr w:type="spellEnd"/>
-            <w:proofErr w:type="gramEnd"/>
             <w:r>
               <w:rPr>
                 <w:rFonts w:ascii="Arial" w:hAnsi="Arial" w:cs="Arial"/>
@@ -36723,7 +35437,6 @@
                 <w:szCs w:val="18"/>
               </w:rPr>
             </w:pPr>
-            <w:proofErr w:type="gramStart"/>
             <w:r>
               <w:rPr>
                 <w:rFonts w:ascii="Arial" w:hAnsi="Arial" w:cs="Arial"/>
@@ -36734,7 +35447,6 @@
               </w:rPr>
               <w:t>L'</w:t>
             </w:r>
-            <w:proofErr w:type="spellStart"/>
             <w:r>
               <w:rPr>
                 <w:rFonts w:ascii="Arial" w:hAnsi="Arial" w:cs="Arial"/>
@@ -36746,8 +35458,6 @@
               </w:rPr>
               <w:t>nT,w</w:t>
             </w:r>
-            <w:proofErr w:type="spellEnd"/>
-            <w:proofErr w:type="gramEnd"/>
             <w:r>
               <w:rPr>
                 <w:rFonts w:ascii="Arial" w:hAnsi="Arial" w:cs="Arial"/>
@@ -36790,7 +35500,6 @@
               </w:rPr>
               <w:t>${</w:t>
             </w:r>
-            <w:proofErr w:type="spellStart"/>
             <w:r>
               <w:rPr>
                 <w:rFonts w:ascii="Arial" w:hAnsi="Arial" w:cs="Arial"/>
@@ -36811,19 +35520,7 @@
                 <w:szCs w:val="18"/>
                 <w:u w:color="000000"/>
               </w:rPr>
-              <w:t>Obj</w:t>
-            </w:r>
-            <w:proofErr w:type="spellEnd"/>
-            <w:r>
-              <w:rPr>
-                <w:rFonts w:ascii="Arial" w:hAnsi="Arial" w:cs="Arial"/>
-                <w:b/>
-                <w:bCs/>
-                <w:sz w:val="18"/>
-                <w:szCs w:val="18"/>
-                <w:u w:color="000000"/>
-              </w:rPr>
-              <w:t>}</w:t>
+              <w:t>Obj}</w:t>
             </w:r>
             <w:r>
               <w:rPr>
@@ -36930,6 +35627,41 @@
               </w:rPr>
               <w:t>${CPassRa1999}</w:t>
             </w:r>
+            <w:r>
+              <w:rPr>
+                <w:rFonts w:ascii="Arial" w:hAnsi="Arial" w:cs="Arial"/>
+                <w:b/>
+                <w:bCs/>
+                <w:color w:val="FF0000"/>
+                <w:sz w:val="18"/>
+                <w:szCs w:val="18"/>
+              </w:rPr>
+              <w:t>${</w:t>
+            </w:r>
+            <w:r>
+              <w:rPr>
+                <w:rFonts w:ascii="Arial" w:hAnsi="Arial" w:cs="Arial"/>
+                <w:b/>
+                <w:bCs/>
+                <w:color w:val="FF0000"/>
+                <w:sz w:val="18"/>
+                <w:szCs w:val="18"/>
+              </w:rPr>
+              <w:t>C</w:t>
+            </w:r>
+            <w:bookmarkStart w:id="49" w:name="_GoBack"/>
+            <w:bookmarkEnd w:id="49"/>
+            <w:r>
+              <w:rPr>
+                <w:rFonts w:ascii="Arial" w:hAnsi="Arial" w:cs="Arial"/>
+                <w:b/>
+                <w:bCs/>
+                <w:color w:val="FF0000"/>
+                <w:sz w:val="18"/>
+                <w:szCs w:val="18"/>
+              </w:rPr>
+              <w:t>NotPassRa1999}</w:t>
+            </w:r>
           </w:p>
         </w:tc>
         <w:tc>
@@ -36992,38 +35724,7 @@
                 <w:sz w:val="11"/>
                 <w:szCs w:val="13"/>
               </w:rPr>
-              <w:t xml:space="preserve">* Le niveau de pression pondéré du bruit de choc standardisé </w:t>
-            </w:r>
-            <w:proofErr w:type="gramStart"/>
-            <w:r>
-              <w:rPr>
-                <w:rFonts w:ascii="Arial" w:hAnsi="Arial" w:cs="Arial"/>
-                <w:bCs/>
-                <w:sz w:val="11"/>
-                <w:szCs w:val="13"/>
-              </w:rPr>
-              <w:t>L'</w:t>
-            </w:r>
-            <w:proofErr w:type="spellStart"/>
-            <w:r>
-              <w:rPr>
-                <w:rFonts w:ascii="Arial" w:hAnsi="Arial" w:cs="Arial"/>
-                <w:bCs/>
-                <w:sz w:val="11"/>
-                <w:szCs w:val="13"/>
-              </w:rPr>
-              <w:t>nT,w</w:t>
-            </w:r>
-            <w:proofErr w:type="spellEnd"/>
-            <w:proofErr w:type="gramEnd"/>
-            <w:r>
-              <w:rPr>
-                <w:rFonts w:ascii="Arial" w:hAnsi="Arial" w:cs="Arial"/>
-                <w:bCs/>
-                <w:sz w:val="11"/>
-                <w:szCs w:val="13"/>
-              </w:rPr>
-              <w:t xml:space="preserve"> (indice Européen) est calculé sur les octaves 125-2000 Hz</w:t>
+              <w:t>* Le niveau de pression pondéré du bruit de choc standardisé L'nT,w (indice Européen) est calculé sur les octaves 125-2000 Hz</w:t>
             </w:r>
           </w:p>
         </w:tc>
@@ -37239,15 +35940,7 @@
               </w:rPr>
             </w:pPr>
             <w:r>
-              <w:t>(</w:t>
-            </w:r>
-            <w:proofErr w:type="gramStart"/>
-            <w:r>
-              <w:t>le</w:t>
-            </w:r>
-            <w:proofErr w:type="gramEnd"/>
-            <w:r>
-              <w:t xml:space="preserve"> résultat de mesure est la moyenne énergétique de 3 essais)</w:t>
+              <w:t>(le résultat de mesure est la moyenne énergétique de 3 essais)</w:t>
             </w:r>
           </w:p>
         </w:tc>
@@ -37293,13 +35986,8 @@
               <w:ind w:left="113" w:right="113"/>
               <w:jc w:val="center"/>
             </w:pPr>
-            <w:proofErr w:type="spellStart"/>
-            <w:r>
-              <w:t>N°de</w:t>
-            </w:r>
-            <w:proofErr w:type="spellEnd"/>
-            <w:r>
-              <w:t xml:space="preserve"> la mesure</w:t>
+            <w:r>
+              <w:t>N°de la mesure</w:t>
             </w:r>
           </w:p>
         </w:tc>
@@ -37367,8 +36055,6 @@
             <w:pPr>
               <w:jc w:val="center"/>
             </w:pPr>
-            <w:proofErr w:type="spellStart"/>
-            <w:proofErr w:type="gramStart"/>
             <w:r>
               <w:t>L</w:t>
             </w:r>
@@ -37386,25 +36072,11 @@
                 <w:sz w:val="13"/>
                 <w:szCs w:val="13"/>
               </w:rPr>
-              <w:t>max</w:t>
-            </w:r>
-            <w:proofErr w:type="spellEnd"/>
-            <w:proofErr w:type="gramEnd"/>
-            <w:r>
-              <w:rPr>
-                <w:sz w:val="13"/>
-                <w:szCs w:val="13"/>
-              </w:rPr>
-              <w:t xml:space="preserve"> en</w:t>
-            </w:r>
-            <w:r>
-              <w:t xml:space="preserve"> </w:t>
-            </w:r>
-            <w:proofErr w:type="spellStart"/>
-            <w:r>
-              <w:t>dBA</w:t>
-            </w:r>
-            <w:proofErr w:type="spellEnd"/>
+              <w:t>max en</w:t>
+            </w:r>
+            <w:r>
+              <w:t xml:space="preserve"> dBA</w:t>
+            </w:r>
           </w:p>
         </w:tc>
         <w:tc>
@@ -37419,8 +36091,6 @@
               <w:ind w:left="113" w:right="113"/>
               <w:jc w:val="center"/>
             </w:pPr>
-            <w:proofErr w:type="spellStart"/>
-            <w:proofErr w:type="gramStart"/>
             <w:r>
               <w:t>L</w:t>
             </w:r>
@@ -37437,16 +36107,9 @@
               </w:rPr>
               <w:t>moyen</w:t>
             </w:r>
-            <w:proofErr w:type="spellEnd"/>
-            <w:proofErr w:type="gramEnd"/>
-            <w:r>
-              <w:t xml:space="preserve"> en </w:t>
-            </w:r>
-            <w:proofErr w:type="spellStart"/>
-            <w:r>
-              <w:t>dBA</w:t>
-            </w:r>
-            <w:proofErr w:type="spellEnd"/>
+            <w:r>
+              <w:t xml:space="preserve"> en dBA</w:t>
+            </w:r>
           </w:p>
         </w:tc>
         <w:tc>
@@ -37462,13 +36125,8 @@
               <w:jc w:val="center"/>
             </w:pPr>
             <w:r>
-              <w:t xml:space="preserve">Ln bruit de fond en </w:t>
-            </w:r>
-            <w:proofErr w:type="spellStart"/>
-            <w:r>
-              <w:t>dBA</w:t>
-            </w:r>
-            <w:proofErr w:type="spellEnd"/>
+              <w:t>Ln bruit de fond en dBA</w:t>
+            </w:r>
           </w:p>
         </w:tc>
         <w:tc>
@@ -37501,15 +36159,7 @@
               <w:jc w:val="center"/>
             </w:pPr>
             <w:r>
-              <w:t xml:space="preserve">Tr 500 </w:t>
-            </w:r>
-            <w:proofErr w:type="spellStart"/>
-            <w:r>
-              <w:t>Hzen</w:t>
-            </w:r>
-            <w:proofErr w:type="spellEnd"/>
-            <w:r>
-              <w:t xml:space="preserve"> s</w:t>
+              <w:t>Tr 500 Hzen s</w:t>
             </w:r>
           </w:p>
         </w:tc>
@@ -37560,13 +36210,8 @@
               <w:jc w:val="center"/>
             </w:pPr>
             <w:r>
-              <w:t xml:space="preserve">Correction de Tr en </w:t>
-            </w:r>
-            <w:proofErr w:type="spellStart"/>
-            <w:r>
-              <w:t>dBA</w:t>
-            </w:r>
-            <w:proofErr w:type="spellEnd"/>
+              <w:t>Correction de Tr en dBA</w:t>
+            </w:r>
           </w:p>
         </w:tc>
         <w:tc>
@@ -37581,16 +36226,12 @@
               <w:ind w:left="113" w:right="113"/>
               <w:jc w:val="center"/>
             </w:pPr>
-            <w:proofErr w:type="spellStart"/>
-            <w:proofErr w:type="gramStart"/>
             <w:r>
               <w:rPr>
                 <w:b/>
               </w:rPr>
               <w:t>LnA,T</w:t>
             </w:r>
-            <w:proofErr w:type="spellEnd"/>
-            <w:proofErr w:type="gramEnd"/>
             <w:r>
               <w:rPr>
                 <w:b/>
@@ -37609,14 +36250,12 @@
               </w:rPr>
               <w:t xml:space="preserve"> </w:t>
             </w:r>
-            <w:proofErr w:type="spellStart"/>
             <w:r>
               <w:rPr>
                 <w:b/>
               </w:rPr>
               <w:t>dBA</w:t>
             </w:r>
-            <w:proofErr w:type="spellEnd"/>
           </w:p>
         </w:tc>
         <w:tc>
@@ -37631,21 +36270,9 @@
               <w:ind w:left="113" w:right="113"/>
               <w:jc w:val="center"/>
             </w:pPr>
-            <w:proofErr w:type="spellStart"/>
-            <w:proofErr w:type="gramStart"/>
-            <w:r>
-              <w:t>LnA,T</w:t>
-            </w:r>
-            <w:proofErr w:type="spellEnd"/>
-            <w:proofErr w:type="gramEnd"/>
-            <w:r>
-              <w:t xml:space="preserve"> objectif RA 1999 en </w:t>
-            </w:r>
-            <w:proofErr w:type="spellStart"/>
-            <w:r>
-              <w:t>dBA</w:t>
-            </w:r>
-            <w:proofErr w:type="spellEnd"/>
+            <w:r>
+              <w:t>LnA,T objectif RA 1999 en dBA</w:t>
+            </w:r>
           </w:p>
         </w:tc>
         <w:tc>
@@ -38452,15 +37079,7 @@
               </w:rPr>
             </w:pPr>
             <w:r>
-              <w:t>(</w:t>
-            </w:r>
-            <w:proofErr w:type="gramStart"/>
-            <w:r>
-              <w:t>le</w:t>
-            </w:r>
-            <w:proofErr w:type="gramEnd"/>
-            <w:r>
-              <w:t xml:space="preserve"> résultat de mesure est la valeur d'un seul essai)</w:t>
+              <w:t>(le résultat de mesure est la valeur d'un seul essai)</w:t>
             </w:r>
           </w:p>
         </w:tc>
@@ -38565,7 +37184,6 @@
                 <w:color w:val="000000"/>
               </w:rPr>
             </w:pPr>
-            <w:proofErr w:type="spellStart"/>
             <w:r>
               <w:rPr>
                 <w:rFonts w:ascii="Arial" w:hAnsi="Arial" w:cs="Arial"/>
@@ -38573,7 +37191,6 @@
               </w:rPr>
               <w:t>Equipement</w:t>
             </w:r>
-            <w:proofErr w:type="spellEnd"/>
             <w:r>
               <w:rPr>
                 <w:rFonts w:ascii="Arial" w:hAnsi="Arial" w:cs="Arial"/>
@@ -38683,7 +37300,6 @@
               </w:rPr>
               <w:t xml:space="preserve"> </w:t>
             </w:r>
-            <w:proofErr w:type="spellStart"/>
             <w:r>
               <w:rPr>
                 <w:rFonts w:ascii="Arial" w:hAnsi="Arial" w:cs="Arial"/>
@@ -38691,7 +37307,6 @@
               </w:rPr>
               <w:t>équipt</w:t>
             </w:r>
-            <w:proofErr w:type="spellEnd"/>
             <w:r>
               <w:rPr>
                 <w:rFonts w:ascii="Arial" w:hAnsi="Arial" w:cs="Arial"/>
@@ -38704,17 +37319,8 @@
                 <w:rFonts w:ascii="Arial" w:hAnsi="Arial" w:cs="Arial"/>
                 <w:color w:val="000000"/>
               </w:rPr>
-              <w:t xml:space="preserve">en </w:t>
-            </w:r>
-            <w:proofErr w:type="spellStart"/>
-            <w:r>
-              <w:rPr>
-                <w:rFonts w:ascii="Arial" w:hAnsi="Arial" w:cs="Arial"/>
-                <w:color w:val="000000"/>
-              </w:rPr>
-              <w:t>dBA</w:t>
-            </w:r>
-            <w:proofErr w:type="spellEnd"/>
+              <w:t>en dBA</w:t>
+            </w:r>
           </w:p>
         </w:tc>
         <w:tc>
@@ -38769,17 +37375,8 @@
                 <w:rFonts w:ascii="Arial" w:hAnsi="Arial" w:cs="Arial"/>
                 <w:color w:val="000000"/>
               </w:rPr>
-              <w:t xml:space="preserve">en </w:t>
-            </w:r>
-            <w:proofErr w:type="spellStart"/>
-            <w:r>
-              <w:rPr>
-                <w:rFonts w:ascii="Arial" w:hAnsi="Arial" w:cs="Arial"/>
-                <w:color w:val="000000"/>
-              </w:rPr>
-              <w:t>dBA</w:t>
-            </w:r>
-            <w:proofErr w:type="spellEnd"/>
+              <w:t>en dBA</w:t>
+            </w:r>
           </w:p>
         </w:tc>
         <w:tc>
@@ -39008,17 +37605,8 @@
                 <w:rFonts w:ascii="Arial" w:hAnsi="Arial" w:cs="Arial"/>
                 <w:color w:val="000000"/>
               </w:rPr>
-              <w:t xml:space="preserve">en </w:t>
-            </w:r>
-            <w:proofErr w:type="spellStart"/>
-            <w:r>
-              <w:rPr>
-                <w:rFonts w:ascii="Arial" w:hAnsi="Arial" w:cs="Arial"/>
-                <w:color w:val="000000"/>
-              </w:rPr>
-              <w:t>dBA</w:t>
-            </w:r>
-            <w:proofErr w:type="spellEnd"/>
+              <w:t>en dBA</w:t>
+            </w:r>
           </w:p>
         </w:tc>
         <w:tc>
@@ -39042,8 +37630,6 @@
                 <w:color w:val="000000"/>
               </w:rPr>
             </w:pPr>
-            <w:proofErr w:type="spellStart"/>
-            <w:proofErr w:type="gramStart"/>
             <w:r>
               <w:rPr>
                 <w:rFonts w:ascii="Arial" w:hAnsi="Arial" w:cs="Arial"/>
@@ -39063,8 +37649,6 @@
               </w:rPr>
               <w:t>nA,T</w:t>
             </w:r>
-            <w:proofErr w:type="spellEnd"/>
-            <w:proofErr w:type="gramEnd"/>
             <w:r>
               <w:rPr>
                 <w:rFonts w:ascii="Arial" w:hAnsi="Arial" w:cs="Arial"/>
@@ -39092,7 +37676,6 @@
               </w:rPr>
               <w:t xml:space="preserve"> </w:t>
             </w:r>
-            <w:proofErr w:type="spellStart"/>
             <w:r>
               <w:rPr>
                 <w:rFonts w:ascii="Arial" w:hAnsi="Arial" w:cs="Arial"/>
@@ -39102,7 +37685,6 @@
               </w:rPr>
               <w:t>dBA</w:t>
             </w:r>
-            <w:proofErr w:type="spellEnd"/>
           </w:p>
         </w:tc>
         <w:tc>
@@ -39127,8 +37709,6 @@
                 <w:color w:val="000000"/>
               </w:rPr>
             </w:pPr>
-            <w:proofErr w:type="spellStart"/>
-            <w:proofErr w:type="gramStart"/>
             <w:r>
               <w:rPr>
                 <w:rFonts w:ascii="Arial" w:hAnsi="Arial" w:cs="Arial"/>
@@ -39144,8 +37724,6 @@
               </w:rPr>
               <w:t>nA,T</w:t>
             </w:r>
-            <w:proofErr w:type="spellEnd"/>
-            <w:proofErr w:type="gramEnd"/>
             <w:r>
               <w:rPr>
                 <w:rFonts w:ascii="Arial" w:hAnsi="Arial" w:cs="Arial"/>
@@ -39186,17 +37764,8 @@
                 <w:rFonts w:ascii="Arial" w:hAnsi="Arial" w:cs="Arial"/>
                 <w:color w:val="000000"/>
               </w:rPr>
-              <w:t xml:space="preserve">en </w:t>
-            </w:r>
-            <w:proofErr w:type="spellStart"/>
-            <w:r>
-              <w:rPr>
-                <w:rFonts w:ascii="Arial" w:hAnsi="Arial" w:cs="Arial"/>
-                <w:color w:val="000000"/>
-              </w:rPr>
-              <w:t>dBA</w:t>
-            </w:r>
-            <w:proofErr w:type="spellEnd"/>
+              <w:t>en dBA</w:t>
+            </w:r>
           </w:p>
         </w:tc>
         <w:tc>
@@ -39929,21 +38498,12 @@
                 <w:color w:val="353535"/>
               </w:rPr>
             </w:pPr>
-            <w:proofErr w:type="gramStart"/>
             <w:r>
               <w:rPr>
                 <w:rFonts w:ascii="Arial" w:hAnsi="Arial" w:cs="Arial"/>
                 <w:color w:val="353535"/>
               </w:rPr>
-              <w:t>mis</w:t>
-            </w:r>
-            <w:proofErr w:type="gramEnd"/>
-            <w:r>
-              <w:rPr>
-                <w:rFonts w:ascii="Arial" w:hAnsi="Arial" w:cs="Arial"/>
-                <w:color w:val="353535"/>
-              </w:rPr>
-              <w:t xml:space="preserve"> en place</w:t>
+              <w:t>mis en place</w:t>
             </w:r>
             <w:r>
               <w:rPr>
@@ -39969,23 +38529,7 @@
                 <w:rFonts w:ascii="Arial" w:hAnsi="Arial" w:cs="Arial"/>
                 <w:color w:val="353535"/>
               </w:rPr>
-              <w:t>(</w:t>
-            </w:r>
-            <w:proofErr w:type="gramStart"/>
-            <w:r>
-              <w:rPr>
-                <w:rFonts w:ascii="Arial" w:hAnsi="Arial" w:cs="Arial"/>
-                <w:color w:val="353535"/>
-              </w:rPr>
-              <w:t>α</w:t>
-            </w:r>
-            <w:proofErr w:type="gramEnd"/>
-            <w:r>
-              <w:rPr>
-                <w:rFonts w:ascii="Arial" w:hAnsi="Arial" w:cs="Arial"/>
-                <w:color w:val="353535"/>
-              </w:rPr>
-              <w:t>w ≥ 0,1)</w:t>
+              <w:t>(αw ≥ 0,1)</w:t>
             </w:r>
           </w:p>
         </w:tc>
@@ -40003,47 +38547,36 @@
                 <w:lang w:val="en-US"/>
               </w:rPr>
             </w:pPr>
-            <w:proofErr w:type="spellStart"/>
             <w:r>
               <w:rPr>
                 <w:rFonts w:ascii="Arial" w:hAnsi="Arial" w:cs="Arial"/>
                 <w:lang w:val="en-US"/>
               </w:rPr>
-              <w:t>Indice</w:t>
-            </w:r>
-            <w:proofErr w:type="spellEnd"/>
+              <w:t>Indice unique</w:t>
+            </w:r>
             <w:r>
               <w:rPr>
                 <w:rFonts w:ascii="Arial" w:hAnsi="Arial" w:cs="Arial"/>
                 <w:lang w:val="en-US"/>
               </w:rPr>
-              <w:t xml:space="preserve"> unique</w:t>
-            </w:r>
-            <w:r>
+              <w:t xml:space="preserve"> </w:t>
+            </w:r>
+          </w:p>
+          <w:p>
+            <w:pPr>
+              <w:jc w:val="center"/>
               <w:rPr>
                 <w:rFonts w:ascii="Arial" w:hAnsi="Arial" w:cs="Arial"/>
                 <w:lang w:val="en-US"/>
               </w:rPr>
-              <w:t xml:space="preserve"> </w:t>
-            </w:r>
-          </w:p>
-          <w:p>
-            <w:pPr>
-              <w:jc w:val="center"/>
+            </w:pPr>
+            <w:r>
               <w:rPr>
                 <w:rFonts w:ascii="Arial" w:hAnsi="Arial" w:cs="Arial"/>
                 <w:lang w:val="en-US"/>
               </w:rPr>
-            </w:pPr>
-            <w:proofErr w:type="spellStart"/>
-            <w:r>
-              <w:rPr>
-                <w:rFonts w:ascii="Arial" w:hAnsi="Arial" w:cs="Arial"/>
-                <w:lang w:val="en-US"/>
-              </w:rPr>
               <w:t>d'absorption</w:t>
             </w:r>
-            <w:proofErr w:type="spellEnd"/>
             <w:r>
               <w:rPr>
                 <w:rFonts w:ascii="Arial" w:hAnsi="Arial" w:cs="Arial"/>
@@ -40096,19 +38629,11 @@
                 <w:rFonts w:ascii="Arial" w:hAnsi="Arial" w:cs="Arial"/>
               </w:rPr>
             </w:pPr>
-            <w:proofErr w:type="gramStart"/>
-            <w:r>
-              <w:rPr>
-                <w:rFonts w:ascii="Arial" w:hAnsi="Arial" w:cs="Arial"/>
-              </w:rPr>
-              <w:t>en</w:t>
-            </w:r>
-            <w:proofErr w:type="gramEnd"/>
-            <w:r>
-              <w:rPr>
-                <w:rFonts w:ascii="Arial" w:hAnsi="Arial" w:cs="Arial"/>
-              </w:rPr>
-              <w:t xml:space="preserve"> m2</w:t>
+            <w:r>
+              <w:rPr>
+                <w:rFonts w:ascii="Arial" w:hAnsi="Arial" w:cs="Arial"/>
+              </w:rPr>
+              <w:t>en m2</w:t>
             </w:r>
           </w:p>
         </w:tc>
@@ -40338,13 +38863,8 @@
             <w:pPr>
               <w:jc w:val="center"/>
             </w:pPr>
-            <w:proofErr w:type="gramStart"/>
-            <w:r>
-              <w:t>α</w:t>
-            </w:r>
-            <w:proofErr w:type="gramEnd"/>
-            <w:r>
-              <w:t>w1 =</w:t>
+            <w:r>
+              <w:t>αw1 =</w:t>
             </w:r>
           </w:p>
         </w:tc>
@@ -40547,13 +39067,8 @@
             <w:pPr>
               <w:jc w:val="center"/>
             </w:pPr>
-            <w:proofErr w:type="gramStart"/>
-            <w:r>
-              <w:t>α</w:t>
-            </w:r>
-            <w:proofErr w:type="gramEnd"/>
-            <w:r>
-              <w:t>w2</w:t>
+            <w:r>
+              <w:t>αw2</w:t>
             </w:r>
             <w:r>
               <w:t xml:space="preserve"> =</w:t>
@@ -40713,13 +39228,8 @@
             <w:pPr>
               <w:jc w:val="center"/>
             </w:pPr>
-            <w:proofErr w:type="gramStart"/>
-            <w:r>
-              <w:t>α</w:t>
-            </w:r>
-            <w:proofErr w:type="gramEnd"/>
-            <w:r>
-              <w:t>w3</w:t>
+            <w:r>
+              <w:t>αw3</w:t>
             </w:r>
             <w:r>
               <w:t xml:space="preserve"> =</w:t>
@@ -40835,21 +39345,20 @@
         </w:numPr>
         <w:jc w:val="center"/>
       </w:pPr>
-      <w:bookmarkStart w:id="49" w:name="_Toc168911119"/>
-      <w:bookmarkStart w:id="50" w:name="_Toc168912110"/>
-      <w:bookmarkStart w:id="51" w:name="_Toc168912843"/>
-      <w:bookmarkStart w:id="52" w:name="_Toc171998139"/>
-      <w:bookmarkStart w:id="53" w:name="_Toc171998455"/>
-      <w:bookmarkStart w:id="54" w:name="_Toc171998892"/>
-      <w:bookmarkStart w:id="55" w:name="_Toc185840814"/>
-      <w:bookmarkStart w:id="56" w:name="_Toc190262569"/>
-      <w:bookmarkStart w:id="57" w:name="_Toc196799907"/>
-      <w:bookmarkStart w:id="58" w:name="_Toc508815446"/>
-      <w:bookmarkStart w:id="59" w:name="_Toc397518806"/>
+      <w:bookmarkStart w:id="50" w:name="_Toc168911119"/>
+      <w:bookmarkStart w:id="51" w:name="_Toc168912110"/>
+      <w:bookmarkStart w:id="52" w:name="_Toc168912843"/>
+      <w:bookmarkStart w:id="53" w:name="_Toc171998139"/>
+      <w:bookmarkStart w:id="54" w:name="_Toc171998455"/>
+      <w:bookmarkStart w:id="55" w:name="_Toc171998892"/>
+      <w:bookmarkStart w:id="56" w:name="_Toc185840814"/>
+      <w:bookmarkStart w:id="57" w:name="_Toc190262569"/>
+      <w:bookmarkStart w:id="58" w:name="_Toc196799907"/>
+      <w:bookmarkStart w:id="59" w:name="_Toc508815446"/>
+      <w:bookmarkStart w:id="60" w:name="_Toc397518806"/>
       <w:r>
         <w:t>ANNEXE 3 :</w:t>
       </w:r>
-      <w:bookmarkEnd w:id="49"/>
       <w:bookmarkEnd w:id="50"/>
       <w:bookmarkEnd w:id="51"/>
       <w:bookmarkEnd w:id="52"/>
@@ -40859,6 +39368,7 @@
       <w:bookmarkEnd w:id="56"/>
       <w:bookmarkEnd w:id="57"/>
       <w:bookmarkEnd w:id="58"/>
+      <w:bookmarkEnd w:id="59"/>
     </w:p>
     <w:p>
       <w:pPr>
@@ -40884,7 +39394,7 @@
         </w:rPr>
         <w:t>plans des locaux utilisÉs</w:t>
       </w:r>
-      <w:bookmarkEnd w:id="59"/>
+      <w:bookmarkEnd w:id="60"/>
     </w:p>
     <w:p>
       <w:pPr>
@@ -42636,8 +41146,6 @@
     <w:pPr>
       <w:pStyle w:val="En-tte"/>
     </w:pPr>
-    <w:bookmarkStart w:id="60" w:name="_GoBack"/>
-    <w:bookmarkEnd w:id="60"/>
   </w:p>
   <w:p>
     <w:pPr>
@@ -50495,7 +49003,7 @@
 </file>
 
 <file path=customXml/itemProps1.xml><?xml version="1.0" encoding="utf-8"?>
-<ds:datastoreItem xmlns:ds="http://schemas.openxmlformats.org/officeDocument/2006/customXml" ds:itemID="{C051B557-EB8A-8C49-B31A-78F38CE70090}">
+<ds:datastoreItem xmlns:ds="http://schemas.openxmlformats.org/officeDocument/2006/customXml" ds:itemID="{FC87E352-120D-FC48-B069-243D7F778D66}">
   <ds:schemaRefs>
     <ds:schemaRef ds:uri="http://schemas.openxmlformats.org/officeDocument/2006/bibliography"/>
   </ds:schemaRefs>

--- a/src/AppBundle/Resources/templates/report-ra1999.docx
+++ b/src/AppBundle/Resources/templates/report-ra1999.docx
@@ -317,20 +317,17 @@
                     <w:framePr w:w="10206" w:h="57" w:wrap="notBeside" w:xAlign="center" w:anchorLock="1"/>
                     <w:rPr>
                       <w:rFonts w:ascii="Arial" w:hAnsi="Arial" w:cs="Arial"/>
-                      <w:lang w:val="en-US"/>
                     </w:rPr>
                   </w:pPr>
                   <w:r>
                     <w:rPr>
                       <w:rFonts w:ascii="Arial" w:hAnsi="Arial" w:cs="Arial"/>
-                      <w:lang w:val="en-US"/>
                     </w:rPr>
                     <w:t xml:space="preserve">Nº d’affaire : </w:t>
                   </w:r>
                   <w:r>
                     <w:rPr>
                       <w:rFonts w:ascii="Arial" w:hAnsi="Arial" w:cs="Arial"/>
-                      <w:lang w:val="en-US"/>
                     </w:rPr>
                     <w:t>${CASEREF}</w:t>
                   </w:r>
@@ -344,7 +341,6 @@
                       <w:b/>
                       <w:sz w:val="19"/>
                       <w:szCs w:val="19"/>
-                      <w:lang w:val="en-US"/>
                     </w:rPr>
                   </w:pPr>
                   <w:r>
@@ -353,14 +349,12 @@
                       <w:b/>
                       <w:sz w:val="19"/>
                       <w:szCs w:val="19"/>
-                      <w:lang w:val="en-US"/>
                     </w:rPr>
                     <w:t>Désignation</w:t>
                   </w:r>
                   <w:r>
                     <w:rPr>
                       <w:rFonts w:ascii="Arial" w:hAnsi="Arial" w:cs="Arial"/>
-                      <w:lang w:val="en-US"/>
                     </w:rPr>
                     <w:t xml:space="preserve"> </w:t>
                   </w:r>
@@ -370,7 +364,6 @@
                       <w:b/>
                       <w:sz w:val="19"/>
                       <w:szCs w:val="19"/>
-                      <w:lang w:val="en-US"/>
                     </w:rPr>
                     <w:t xml:space="preserve">: </w:t>
                   </w:r>
@@ -380,7 +373,6 @@
                       <w:b/>
                       <w:sz w:val="19"/>
                       <w:szCs w:val="19"/>
-                      <w:lang w:val="en-US"/>
                     </w:rPr>
                     <w:t>${OPENAME}</w:t>
                   </w:r>
@@ -946,7 +938,21 @@
                           <w:rPr>
                             <w:rFonts w:ascii="Arial" w:hAnsi="Arial" w:cs="Arial"/>
                           </w:rPr>
-                          <w:t xml:space="preserve">Auteur du rapport: </w:t>
+                          <w:t xml:space="preserve">Auteur du </w:t>
+                        </w:r>
+                        <w:proofErr w:type="gramStart"/>
+                        <w:r>
+                          <w:rPr>
+                            <w:rFonts w:ascii="Arial" w:hAnsi="Arial" w:cs="Arial"/>
+                          </w:rPr>
+                          <w:t>rapport:</w:t>
+                        </w:r>
+                        <w:proofErr w:type="gramEnd"/>
+                        <w:r>
+                          <w:rPr>
+                            <w:rFonts w:ascii="Arial" w:hAnsi="Arial" w:cs="Arial"/>
+                          </w:rPr>
+                          <w:t xml:space="preserve"> </w:t>
                         </w:r>
                         <w:r>
                           <w:rPr>
@@ -4647,15 +4653,32 @@
         <w:rPr>
           <w:szCs w:val="20"/>
         </w:rPr>
-        <w:t>Pour l’isolement acoustique vis-à-vis des bruits de l’espace extérieur, les valeurs du « D</w:t>
+        <w:t>Pour l’isolement acoustique vis-à-vis des bruits de l’espace extérieur, les valeurs du « </w:t>
+      </w:r>
+      <w:proofErr w:type="spellStart"/>
+      <w:proofErr w:type="gramStart"/>
+      <w:r>
+        <w:rPr>
+          <w:szCs w:val="20"/>
+        </w:rPr>
+        <w:t>D</w:t>
       </w:r>
       <w:r>
         <w:rPr>
           <w:szCs w:val="20"/>
           <w:vertAlign w:val="subscript"/>
         </w:rPr>
-        <w:t>nT,A,tr</w:t>
+        <w:t>nT,A</w:t>
       </w:r>
+      <w:proofErr w:type="gramEnd"/>
+      <w:r>
+        <w:rPr>
+          <w:szCs w:val="20"/>
+          <w:vertAlign w:val="subscript"/>
+        </w:rPr>
+        <w:t>,tr</w:t>
+      </w:r>
+      <w:proofErr w:type="spellEnd"/>
       <w:r>
         <w:rPr>
           <w:szCs w:val="20"/>
@@ -4686,11 +4709,19 @@
           <w:szCs w:val="20"/>
         </w:rPr>
       </w:pPr>
+      <w:proofErr w:type="gramStart"/>
       <w:r>
         <w:rPr>
           <w:szCs w:val="20"/>
         </w:rPr>
-        <w:t>de l’arrêté du 30 juin 1999 relatif aux caractéristiques acoustiques des bâtiments d’habitation si l’opération est située en dehors d’un secteur affecté par le bruit d’une ou plusieurs infrastructures de transport terrestre ou d’un aérodrome,</w:t>
+        <w:t>de</w:t>
+      </w:r>
+      <w:proofErr w:type="gramEnd"/>
+      <w:r>
+        <w:rPr>
+          <w:szCs w:val="20"/>
+        </w:rPr>
+        <w:t xml:space="preserve"> l’arrêté du 30 juin 1999 relatif aux caractéristiques acoustiques des bâtiments d’habitation si l’opération est située en dehors d’un secteur affecté par le bruit d’une ou plusieurs infrastructures de transport terrestre ou d’un aérodrome,</w:t>
       </w:r>
     </w:p>
     <w:p>
@@ -4710,12 +4741,21 @@
           <w:szCs w:val="20"/>
         </w:rPr>
       </w:pPr>
+      <w:proofErr w:type="gramStart"/>
       <w:r>
         <w:rPr>
           <w:sz w:val="20"/>
           <w:szCs w:val="20"/>
         </w:rPr>
-        <w:t>de la note de détermination de l’isolement acoustique minimal des façades de l’opération fournie par le maître d’ouvrage.</w:t>
+        <w:t>de</w:t>
+      </w:r>
+      <w:proofErr w:type="gramEnd"/>
+      <w:r>
+        <w:rPr>
+          <w:sz w:val="20"/>
+          <w:szCs w:val="20"/>
+        </w:rPr>
+        <w:t xml:space="preserve"> la note de détermination de l’isolement acoustique minimal des façades de l’opération fournie par le maître d’ouvrage.</w:t>
       </w:r>
     </w:p>
     <w:p>
@@ -5336,7 +5376,15 @@
         <w:rPr>
           <w:szCs w:val="20"/>
         </w:rPr>
-        <w:t>lus la valeur de D</w:t>
+        <w:t xml:space="preserve">lus la valeur de </w:t>
+      </w:r>
+      <w:proofErr w:type="spellStart"/>
+      <w:proofErr w:type="gramStart"/>
+      <w:r>
+        <w:rPr>
+          <w:szCs w:val="20"/>
+        </w:rPr>
+        <w:t>D</w:t>
       </w:r>
       <w:r>
         <w:rPr>
@@ -5345,6 +5393,8 @@
         </w:rPr>
         <w:t>nT,A</w:t>
       </w:r>
+      <w:proofErr w:type="spellEnd"/>
+      <w:proofErr w:type="gramEnd"/>
       <w:r>
         <w:rPr>
           <w:szCs w:val="20"/>
@@ -5523,6 +5573,8 @@
                 <w:color w:val="000000"/>
               </w:rPr>
             </w:pPr>
+            <w:proofErr w:type="spellStart"/>
+            <w:proofErr w:type="gramStart"/>
             <w:r>
               <w:rPr>
                 <w:rFonts w:ascii="Arial" w:hAnsi="Arial" w:cs="Arial"/>
@@ -5538,6 +5590,8 @@
               </w:rPr>
               <w:t>nT,A</w:t>
             </w:r>
+            <w:proofErr w:type="spellEnd"/>
+            <w:proofErr w:type="gramEnd"/>
             <w:r>
               <w:rPr>
                 <w:rFonts w:ascii="Arial" w:hAnsi="Arial" w:cs="Arial"/>
@@ -5574,6 +5628,8 @@
                 <w:color w:val="000000"/>
               </w:rPr>
             </w:pPr>
+            <w:proofErr w:type="spellStart"/>
+            <w:proofErr w:type="gramStart"/>
             <w:r>
               <w:rPr>
                 <w:rFonts w:ascii="Arial" w:hAnsi="Arial" w:cs="Arial"/>
@@ -5589,6 +5645,8 @@
               </w:rPr>
               <w:t>nT,A</w:t>
             </w:r>
+            <w:proofErr w:type="spellEnd"/>
+            <w:proofErr w:type="gramEnd"/>
             <w:r>
               <w:rPr>
                 <w:rFonts w:ascii="Arial" w:hAnsi="Arial" w:cs="Arial"/>
@@ -5742,6 +5800,7 @@
                 <w:color w:val="000000"/>
               </w:rPr>
             </w:pPr>
+            <w:proofErr w:type="gramStart"/>
             <w:r>
               <w:rPr>
                 <w:rFonts w:ascii="Arial" w:hAnsi="Arial" w:cs="Arial"/>
@@ -5749,6 +5808,7 @@
               </w:rPr>
               <w:t>éventuelles</w:t>
             </w:r>
+            <w:proofErr w:type="gramEnd"/>
           </w:p>
         </w:tc>
       </w:tr>
@@ -5882,12 +5942,37 @@
                 <w:color w:val="000000"/>
               </w:rPr>
             </w:pPr>
-            <w:r>
-              <w:rPr>
-                <w:rFonts w:ascii="Arial" w:hAnsi="Arial" w:cs="Arial"/>
-                <w:color w:val="000000"/>
-              </w:rPr>
-              <w:t>ou Escalier / Etage)</w:t>
+            <w:proofErr w:type="gramStart"/>
+            <w:r>
+              <w:rPr>
+                <w:rFonts w:ascii="Arial" w:hAnsi="Arial" w:cs="Arial"/>
+                <w:color w:val="000000"/>
+              </w:rPr>
+              <w:t>ou</w:t>
+            </w:r>
+            <w:proofErr w:type="gramEnd"/>
+            <w:r>
+              <w:rPr>
+                <w:rFonts w:ascii="Arial" w:hAnsi="Arial" w:cs="Arial"/>
+                <w:color w:val="000000"/>
+              </w:rPr>
+              <w:t xml:space="preserve"> Escalier / </w:t>
+            </w:r>
+            <w:proofErr w:type="spellStart"/>
+            <w:r>
+              <w:rPr>
+                <w:rFonts w:ascii="Arial" w:hAnsi="Arial" w:cs="Arial"/>
+                <w:color w:val="000000"/>
+              </w:rPr>
+              <w:t>Etage</w:t>
+            </w:r>
+            <w:proofErr w:type="spellEnd"/>
+            <w:r>
+              <w:rPr>
+                <w:rFonts w:ascii="Arial" w:hAnsi="Arial" w:cs="Arial"/>
+                <w:color w:val="000000"/>
+              </w:rPr>
+              <w:t>)</w:t>
             </w:r>
           </w:p>
         </w:tc>
@@ -5966,12 +6051,37 @@
                 <w:color w:val="000000"/>
               </w:rPr>
             </w:pPr>
-            <w:r>
-              <w:rPr>
-                <w:rFonts w:ascii="Arial" w:hAnsi="Arial" w:cs="Arial"/>
-                <w:color w:val="000000"/>
-              </w:rPr>
-              <w:t>ou Escalier / Etage)</w:t>
+            <w:proofErr w:type="gramStart"/>
+            <w:r>
+              <w:rPr>
+                <w:rFonts w:ascii="Arial" w:hAnsi="Arial" w:cs="Arial"/>
+                <w:color w:val="000000"/>
+              </w:rPr>
+              <w:t>ou</w:t>
+            </w:r>
+            <w:proofErr w:type="gramEnd"/>
+            <w:r>
+              <w:rPr>
+                <w:rFonts w:ascii="Arial" w:hAnsi="Arial" w:cs="Arial"/>
+                <w:color w:val="000000"/>
+              </w:rPr>
+              <w:t xml:space="preserve"> Escalier / </w:t>
+            </w:r>
+            <w:proofErr w:type="spellStart"/>
+            <w:r>
+              <w:rPr>
+                <w:rFonts w:ascii="Arial" w:hAnsi="Arial" w:cs="Arial"/>
+                <w:color w:val="000000"/>
+              </w:rPr>
+              <w:t>Etage</w:t>
+            </w:r>
+            <w:proofErr w:type="spellEnd"/>
+            <w:r>
+              <w:rPr>
+                <w:rFonts w:ascii="Arial" w:hAnsi="Arial" w:cs="Arial"/>
+                <w:color w:val="000000"/>
+              </w:rPr>
+              <w:t>)</w:t>
             </w:r>
           </w:p>
         </w:tc>
@@ -6465,6 +6575,8 @@
         </w:rPr>
         <w:t xml:space="preserve">Plus la valeur de </w:t>
       </w:r>
+      <w:proofErr w:type="spellStart"/>
+      <w:proofErr w:type="gramStart"/>
       <w:r>
         <w:rPr>
           <w:rFonts w:ascii="Arial" w:hAnsi="Arial" w:cs="Arial"/>
@@ -6478,8 +6590,18 @@
           <w:szCs w:val="20"/>
           <w:vertAlign w:val="subscript"/>
         </w:rPr>
-        <w:t>nT,A,tr</w:t>
+        <w:t>nT,A</w:t>
       </w:r>
+      <w:proofErr w:type="gramEnd"/>
+      <w:r>
+        <w:rPr>
+          <w:rFonts w:ascii="Arial" w:hAnsi="Arial" w:cs="Arial"/>
+          <w:szCs w:val="20"/>
+          <w:vertAlign w:val="subscript"/>
+        </w:rPr>
+        <w:t>,tr</w:t>
+      </w:r>
+      <w:proofErr w:type="spellEnd"/>
       <w:r>
         <w:rPr>
           <w:rFonts w:ascii="Arial" w:hAnsi="Arial" w:cs="Arial"/>
@@ -6659,6 +6781,8 @@
                 <w:color w:val="000000"/>
               </w:rPr>
             </w:pPr>
+            <w:proofErr w:type="spellStart"/>
+            <w:proofErr w:type="gramStart"/>
             <w:r>
               <w:rPr>
                 <w:rFonts w:ascii="Arial" w:hAnsi="Arial" w:cs="Arial"/>
@@ -6672,8 +6796,18 @@
                 <w:color w:val="000000"/>
                 <w:vertAlign w:val="subscript"/>
               </w:rPr>
-              <w:t>nT,A,tr</w:t>
-            </w:r>
+              <w:t>nT,A</w:t>
+            </w:r>
+            <w:proofErr w:type="gramEnd"/>
+            <w:r>
+              <w:rPr>
+                <w:rFonts w:ascii="Arial" w:hAnsi="Arial" w:cs="Arial"/>
+                <w:color w:val="000000"/>
+                <w:vertAlign w:val="subscript"/>
+              </w:rPr>
+              <w:t>,tr</w:t>
+            </w:r>
+            <w:proofErr w:type="spellEnd"/>
             <w:r>
               <w:rPr>
                 <w:rFonts w:ascii="Arial" w:hAnsi="Arial" w:cs="Arial"/>
@@ -6710,6 +6844,8 @@
                 <w:color w:val="000000"/>
               </w:rPr>
             </w:pPr>
+            <w:proofErr w:type="spellStart"/>
+            <w:proofErr w:type="gramStart"/>
             <w:r>
               <w:rPr>
                 <w:rFonts w:ascii="Arial" w:hAnsi="Arial" w:cs="Arial"/>
@@ -6723,8 +6859,18 @@
                 <w:color w:val="000000"/>
                 <w:vertAlign w:val="subscript"/>
               </w:rPr>
-              <w:t>nT,A,tr</w:t>
-            </w:r>
+              <w:t>nT,A</w:t>
+            </w:r>
+            <w:proofErr w:type="gramEnd"/>
+            <w:r>
+              <w:rPr>
+                <w:rFonts w:ascii="Arial" w:hAnsi="Arial" w:cs="Arial"/>
+                <w:color w:val="000000"/>
+                <w:vertAlign w:val="subscript"/>
+              </w:rPr>
+              <w:t>,tr</w:t>
+            </w:r>
+            <w:proofErr w:type="spellEnd"/>
             <w:r>
               <w:rPr>
                 <w:rFonts w:ascii="Arial" w:hAnsi="Arial" w:cs="Arial"/>
@@ -6878,6 +7024,7 @@
                 <w:color w:val="000000"/>
               </w:rPr>
             </w:pPr>
+            <w:proofErr w:type="spellStart"/>
             <w:r>
               <w:rPr>
                 <w:rFonts w:ascii="Arial" w:hAnsi="Arial" w:cs="Arial"/>
@@ -6885,6 +7032,7 @@
               </w:rPr>
               <w:t>Eventuelles</w:t>
             </w:r>
+            <w:proofErr w:type="spellEnd"/>
           </w:p>
         </w:tc>
       </w:tr>
@@ -7002,7 +7150,23 @@
                 <w:rFonts w:ascii="Arial" w:hAnsi="Arial" w:cs="Arial"/>
                 <w:color w:val="000000"/>
               </w:rPr>
-              <w:t>(mesurée à 2m)</w:t>
+              <w:t>(</w:t>
+            </w:r>
+            <w:proofErr w:type="gramStart"/>
+            <w:r>
+              <w:rPr>
+                <w:rFonts w:ascii="Arial" w:hAnsi="Arial" w:cs="Arial"/>
+                <w:color w:val="000000"/>
+              </w:rPr>
+              <w:t>mesurée</w:t>
+            </w:r>
+            <w:proofErr w:type="gramEnd"/>
+            <w:r>
+              <w:rPr>
+                <w:rFonts w:ascii="Arial" w:hAnsi="Arial" w:cs="Arial"/>
+                <w:color w:val="000000"/>
+              </w:rPr>
+              <w:t xml:space="preserve"> à 2m)</w:t>
             </w:r>
           </w:p>
         </w:tc>
@@ -7081,12 +7245,37 @@
                 <w:color w:val="000000"/>
               </w:rPr>
             </w:pPr>
-            <w:r>
-              <w:rPr>
-                <w:rFonts w:ascii="Arial" w:hAnsi="Arial" w:cs="Arial"/>
-                <w:color w:val="000000"/>
-              </w:rPr>
-              <w:t>ou Escalier / Etage)</w:t>
+            <w:proofErr w:type="gramStart"/>
+            <w:r>
+              <w:rPr>
+                <w:rFonts w:ascii="Arial" w:hAnsi="Arial" w:cs="Arial"/>
+                <w:color w:val="000000"/>
+              </w:rPr>
+              <w:t>ou</w:t>
+            </w:r>
+            <w:proofErr w:type="gramEnd"/>
+            <w:r>
+              <w:rPr>
+                <w:rFonts w:ascii="Arial" w:hAnsi="Arial" w:cs="Arial"/>
+                <w:color w:val="000000"/>
+              </w:rPr>
+              <w:t xml:space="preserve"> Escalier / </w:t>
+            </w:r>
+            <w:proofErr w:type="spellStart"/>
+            <w:r>
+              <w:rPr>
+                <w:rFonts w:ascii="Arial" w:hAnsi="Arial" w:cs="Arial"/>
+                <w:color w:val="000000"/>
+              </w:rPr>
+              <w:t>Etage</w:t>
+            </w:r>
+            <w:proofErr w:type="spellEnd"/>
+            <w:r>
+              <w:rPr>
+                <w:rFonts w:ascii="Arial" w:hAnsi="Arial" w:cs="Arial"/>
+                <w:color w:val="000000"/>
+              </w:rPr>
+              <w:t>)</w:t>
             </w:r>
           </w:p>
         </w:tc>
@@ -7572,8 +7761,16 @@
         <w:rPr>
           <w:szCs w:val="20"/>
         </w:rPr>
-        <w:t>Plus la valeur de L’</w:t>
+        <w:t xml:space="preserve">Plus la valeur de </w:t>
       </w:r>
+      <w:proofErr w:type="gramStart"/>
+      <w:r>
+        <w:rPr>
+          <w:szCs w:val="20"/>
+        </w:rPr>
+        <w:t>L’</w:t>
+      </w:r>
+      <w:proofErr w:type="spellStart"/>
       <w:r>
         <w:rPr>
           <w:szCs w:val="20"/>
@@ -7581,6 +7778,8 @@
         </w:rPr>
         <w:t>nT,w</w:t>
       </w:r>
+      <w:proofErr w:type="spellEnd"/>
+      <w:proofErr w:type="gramEnd"/>
       <w:r>
         <w:rPr>
           <w:szCs w:val="20"/>
@@ -7755,6 +7954,7 @@
                 <w:color w:val="000000"/>
               </w:rPr>
             </w:pPr>
+            <w:proofErr w:type="gramStart"/>
             <w:r>
               <w:rPr>
                 <w:rFonts w:ascii="Arial" w:hAnsi="Arial" w:cs="Arial"/>
@@ -7762,6 +7962,7 @@
               </w:rPr>
               <w:t>L’</w:t>
             </w:r>
+            <w:proofErr w:type="spellStart"/>
             <w:r>
               <w:rPr>
                 <w:rFonts w:ascii="Arial" w:hAnsi="Arial" w:cs="Arial"/>
@@ -7770,6 +7971,8 @@
               </w:rPr>
               <w:t>nT,w</w:t>
             </w:r>
+            <w:proofErr w:type="spellEnd"/>
+            <w:proofErr w:type="gramEnd"/>
             <w:r>
               <w:rPr>
                 <w:rFonts w:ascii="Arial" w:hAnsi="Arial" w:cs="Arial"/>
@@ -7805,6 +8008,7 @@
                 <w:color w:val="000000"/>
               </w:rPr>
             </w:pPr>
+            <w:proofErr w:type="gramStart"/>
             <w:r>
               <w:rPr>
                 <w:rFonts w:ascii="Arial" w:hAnsi="Arial" w:cs="Arial"/>
@@ -7812,6 +8016,7 @@
               </w:rPr>
               <w:t>L’</w:t>
             </w:r>
+            <w:proofErr w:type="spellStart"/>
             <w:r>
               <w:rPr>
                 <w:rFonts w:ascii="Arial" w:hAnsi="Arial" w:cs="Arial"/>
@@ -7820,6 +8025,8 @@
               </w:rPr>
               <w:t>nT,w</w:t>
             </w:r>
+            <w:proofErr w:type="spellEnd"/>
+            <w:proofErr w:type="gramEnd"/>
             <w:r>
               <w:rPr>
                 <w:rFonts w:ascii="Arial" w:hAnsi="Arial" w:cs="Arial"/>
@@ -7969,6 +8176,7 @@
                 <w:color w:val="000000"/>
               </w:rPr>
             </w:pPr>
+            <w:proofErr w:type="gramStart"/>
             <w:r>
               <w:rPr>
                 <w:rFonts w:ascii="Arial" w:hAnsi="Arial" w:cs="Arial"/>
@@ -7976,6 +8184,7 @@
               </w:rPr>
               <w:t>et</w:t>
             </w:r>
+            <w:proofErr w:type="gramEnd"/>
           </w:p>
           <w:p>
             <w:pPr>
@@ -8128,12 +8337,37 @@
                 <w:color w:val="000000"/>
               </w:rPr>
             </w:pPr>
-            <w:r>
-              <w:rPr>
-                <w:rFonts w:ascii="Arial" w:hAnsi="Arial" w:cs="Arial"/>
-                <w:color w:val="000000"/>
-              </w:rPr>
-              <w:t>ou Escalier / Etage)</w:t>
+            <w:proofErr w:type="gramStart"/>
+            <w:r>
+              <w:rPr>
+                <w:rFonts w:ascii="Arial" w:hAnsi="Arial" w:cs="Arial"/>
+                <w:color w:val="000000"/>
+              </w:rPr>
+              <w:t>ou</w:t>
+            </w:r>
+            <w:proofErr w:type="gramEnd"/>
+            <w:r>
+              <w:rPr>
+                <w:rFonts w:ascii="Arial" w:hAnsi="Arial" w:cs="Arial"/>
+                <w:color w:val="000000"/>
+              </w:rPr>
+              <w:t xml:space="preserve"> Escalier / </w:t>
+            </w:r>
+            <w:proofErr w:type="spellStart"/>
+            <w:r>
+              <w:rPr>
+                <w:rFonts w:ascii="Arial" w:hAnsi="Arial" w:cs="Arial"/>
+                <w:color w:val="000000"/>
+              </w:rPr>
+              <w:t>Etage</w:t>
+            </w:r>
+            <w:proofErr w:type="spellEnd"/>
+            <w:r>
+              <w:rPr>
+                <w:rFonts w:ascii="Arial" w:hAnsi="Arial" w:cs="Arial"/>
+                <w:color w:val="000000"/>
+              </w:rPr>
+              <w:t>)</w:t>
             </w:r>
           </w:p>
         </w:tc>
@@ -8212,12 +8446,37 @@
                 <w:color w:val="000000"/>
               </w:rPr>
             </w:pPr>
-            <w:r>
-              <w:rPr>
-                <w:rFonts w:ascii="Arial" w:hAnsi="Arial" w:cs="Arial"/>
-                <w:color w:val="000000"/>
-              </w:rPr>
-              <w:t>ou Escalier / Etage)</w:t>
+            <w:proofErr w:type="gramStart"/>
+            <w:r>
+              <w:rPr>
+                <w:rFonts w:ascii="Arial" w:hAnsi="Arial" w:cs="Arial"/>
+                <w:color w:val="000000"/>
+              </w:rPr>
+              <w:t>ou</w:t>
+            </w:r>
+            <w:proofErr w:type="gramEnd"/>
+            <w:r>
+              <w:rPr>
+                <w:rFonts w:ascii="Arial" w:hAnsi="Arial" w:cs="Arial"/>
+                <w:color w:val="000000"/>
+              </w:rPr>
+              <w:t xml:space="preserve"> Escalier / </w:t>
+            </w:r>
+            <w:proofErr w:type="spellStart"/>
+            <w:r>
+              <w:rPr>
+                <w:rFonts w:ascii="Arial" w:hAnsi="Arial" w:cs="Arial"/>
+                <w:color w:val="000000"/>
+              </w:rPr>
+              <w:t>Etage</w:t>
+            </w:r>
+            <w:proofErr w:type="spellEnd"/>
+            <w:r>
+              <w:rPr>
+                <w:rFonts w:ascii="Arial" w:hAnsi="Arial" w:cs="Arial"/>
+                <w:color w:val="000000"/>
+              </w:rPr>
+              <w:t>)</w:t>
             </w:r>
           </w:p>
         </w:tc>
@@ -8752,7 +9011,14 @@
         <w:rPr>
           <w:szCs w:val="20"/>
         </w:rPr>
-        <w:t>Plus la valeur de L</w:t>
+        <w:t xml:space="preserve">Plus la valeur de </w:t>
+      </w:r>
+      <w:proofErr w:type="spellStart"/>
+      <w:r>
+        <w:rPr>
+          <w:szCs w:val="20"/>
+        </w:rPr>
+        <w:t>L</w:t>
       </w:r>
       <w:r>
         <w:rPr>
@@ -8761,6 +9027,7 @@
         </w:rPr>
         <w:t>nAT</w:t>
       </w:r>
+      <w:proofErr w:type="spellEnd"/>
       <w:r>
         <w:rPr>
           <w:szCs w:val="20"/>
@@ -8853,6 +9120,7 @@
                 <w:color w:val="000000"/>
               </w:rPr>
             </w:pPr>
+            <w:proofErr w:type="spellStart"/>
             <w:r>
               <w:rPr>
                 <w:rFonts w:ascii="Arial" w:hAnsi="Arial" w:cs="Arial"/>
@@ -8860,6 +9128,7 @@
               </w:rPr>
               <w:t>Emission</w:t>
             </w:r>
+            <w:proofErr w:type="spellEnd"/>
           </w:p>
         </w:tc>
         <w:tc>
@@ -8920,6 +9189,7 @@
                 <w:color w:val="000000"/>
               </w:rPr>
             </w:pPr>
+            <w:proofErr w:type="spellStart"/>
             <w:r>
               <w:rPr>
                 <w:rFonts w:ascii="Arial" w:hAnsi="Arial" w:cs="Arial"/>
@@ -8935,13 +9205,23 @@
               </w:rPr>
               <w:t>nAT</w:t>
             </w:r>
-            <w:r>
-              <w:rPr>
-                <w:rFonts w:ascii="Arial" w:hAnsi="Arial" w:cs="Arial"/>
-                <w:color w:val="000000"/>
-              </w:rPr>
-              <w:t xml:space="preserve"> mesuré en dBA</w:t>
-            </w:r>
+            <w:proofErr w:type="spellEnd"/>
+            <w:r>
+              <w:rPr>
+                <w:rFonts w:ascii="Arial" w:hAnsi="Arial" w:cs="Arial"/>
+                <w:color w:val="000000"/>
+              </w:rPr>
+              <w:t xml:space="preserve"> mesuré en </w:t>
+            </w:r>
+            <w:proofErr w:type="spellStart"/>
+            <w:r>
+              <w:rPr>
+                <w:rFonts w:ascii="Arial" w:hAnsi="Arial" w:cs="Arial"/>
+                <w:color w:val="000000"/>
+              </w:rPr>
+              <w:t>dBA</w:t>
+            </w:r>
+            <w:proofErr w:type="spellEnd"/>
           </w:p>
         </w:tc>
         <w:tc>
@@ -8970,6 +9250,7 @@
                 <w:color w:val="000000"/>
               </w:rPr>
             </w:pPr>
+            <w:proofErr w:type="spellStart"/>
             <w:r>
               <w:rPr>
                 <w:rFonts w:ascii="Arial" w:hAnsi="Arial" w:cs="Arial"/>
@@ -8985,13 +9266,23 @@
               </w:rPr>
               <w:t>nAT</w:t>
             </w:r>
-            <w:r>
-              <w:rPr>
-                <w:rFonts w:ascii="Arial" w:hAnsi="Arial" w:cs="Arial"/>
-                <w:color w:val="000000"/>
-              </w:rPr>
-              <w:t xml:space="preserve"> objectif RA 1999 en dBA</w:t>
-            </w:r>
+            <w:proofErr w:type="spellEnd"/>
+            <w:r>
+              <w:rPr>
+                <w:rFonts w:ascii="Arial" w:hAnsi="Arial" w:cs="Arial"/>
+                <w:color w:val="000000"/>
+              </w:rPr>
+              <w:t xml:space="preserve"> objectif RA 1999 en </w:t>
+            </w:r>
+            <w:proofErr w:type="spellStart"/>
+            <w:r>
+              <w:rPr>
+                <w:rFonts w:ascii="Arial" w:hAnsi="Arial" w:cs="Arial"/>
+                <w:color w:val="000000"/>
+              </w:rPr>
+              <w:t>dBA</w:t>
+            </w:r>
+            <w:proofErr w:type="spellEnd"/>
           </w:p>
         </w:tc>
         <w:tc>
@@ -9135,6 +9426,7 @@
                 <w:color w:val="000000"/>
               </w:rPr>
             </w:pPr>
+            <w:proofErr w:type="gramStart"/>
             <w:r>
               <w:rPr>
                 <w:rFonts w:ascii="Arial" w:hAnsi="Arial" w:cs="Arial"/>
@@ -9142,6 +9434,7 @@
               </w:rPr>
               <w:t>éventuelles</w:t>
             </w:r>
+            <w:proofErr w:type="gramEnd"/>
           </w:p>
         </w:tc>
       </w:tr>
@@ -9220,6 +9513,7 @@
                 <w:color w:val="000000"/>
               </w:rPr>
             </w:pPr>
+            <w:proofErr w:type="gramStart"/>
             <w:r>
               <w:rPr>
                 <w:rFonts w:ascii="Arial" w:hAnsi="Arial" w:cs="Arial"/>
@@ -9227,6 +9521,7 @@
               </w:rPr>
               <w:t>et</w:t>
             </w:r>
+            <w:proofErr w:type="gramEnd"/>
           </w:p>
           <w:p>
             <w:pPr>
@@ -9240,6 +9535,7 @@
                 <w:color w:val="000000"/>
               </w:rPr>
             </w:pPr>
+            <w:proofErr w:type="gramStart"/>
             <w:r>
               <w:rPr>
                 <w:rFonts w:ascii="Arial" w:hAnsi="Arial" w:cs="Arial"/>
@@ -9247,6 +9543,7 @@
               </w:rPr>
               <w:t>position</w:t>
             </w:r>
+            <w:proofErr w:type="gramEnd"/>
           </w:p>
           <w:p>
             <w:pPr>
@@ -9265,7 +9562,23 @@
                 <w:rFonts w:ascii="Arial" w:hAnsi="Arial" w:cs="Arial"/>
                 <w:color w:val="000000"/>
               </w:rPr>
-              <w:t>(Pièce / Logement / Bâtiment ou Escalier / Etage)</w:t>
+              <w:t xml:space="preserve">(Pièce / Logement / Bâtiment ou Escalier / </w:t>
+            </w:r>
+            <w:proofErr w:type="spellStart"/>
+            <w:r>
+              <w:rPr>
+                <w:rFonts w:ascii="Arial" w:hAnsi="Arial" w:cs="Arial"/>
+                <w:color w:val="000000"/>
+              </w:rPr>
+              <w:t>Etage</w:t>
+            </w:r>
+            <w:proofErr w:type="spellEnd"/>
+            <w:r>
+              <w:rPr>
+                <w:rFonts w:ascii="Arial" w:hAnsi="Arial" w:cs="Arial"/>
+                <w:color w:val="000000"/>
+              </w:rPr>
+              <w:t>)</w:t>
             </w:r>
           </w:p>
         </w:tc>
@@ -9312,12 +9625,37 @@
                 <w:color w:val="000000"/>
               </w:rPr>
             </w:pPr>
-            <w:r>
-              <w:rPr>
-                <w:rFonts w:ascii="Arial" w:hAnsi="Arial" w:cs="Arial"/>
-                <w:color w:val="000000"/>
-              </w:rPr>
-              <w:t>ou Escalier / Etage)</w:t>
+            <w:proofErr w:type="gramStart"/>
+            <w:r>
+              <w:rPr>
+                <w:rFonts w:ascii="Arial" w:hAnsi="Arial" w:cs="Arial"/>
+                <w:color w:val="000000"/>
+              </w:rPr>
+              <w:t>ou</w:t>
+            </w:r>
+            <w:proofErr w:type="gramEnd"/>
+            <w:r>
+              <w:rPr>
+                <w:rFonts w:ascii="Arial" w:hAnsi="Arial" w:cs="Arial"/>
+                <w:color w:val="000000"/>
+              </w:rPr>
+              <w:t xml:space="preserve"> Escalier / </w:t>
+            </w:r>
+            <w:proofErr w:type="spellStart"/>
+            <w:r>
+              <w:rPr>
+                <w:rFonts w:ascii="Arial" w:hAnsi="Arial" w:cs="Arial"/>
+                <w:color w:val="000000"/>
+              </w:rPr>
+              <w:t>Etage</w:t>
+            </w:r>
+            <w:proofErr w:type="spellEnd"/>
+            <w:r>
+              <w:rPr>
+                <w:rFonts w:ascii="Arial" w:hAnsi="Arial" w:cs="Arial"/>
+                <w:color w:val="000000"/>
+              </w:rPr>
+              <w:t>)</w:t>
             </w:r>
           </w:p>
         </w:tc>
@@ -9814,7 +10152,14 @@
         <w:rPr>
           <w:szCs w:val="20"/>
         </w:rPr>
-        <w:t>Plus la valeur de L</w:t>
+        <w:t xml:space="preserve">Plus la valeur de </w:t>
+      </w:r>
+      <w:proofErr w:type="spellStart"/>
+      <w:r>
+        <w:rPr>
+          <w:szCs w:val="20"/>
+        </w:rPr>
+        <w:t>L</w:t>
       </w:r>
       <w:r>
         <w:rPr>
@@ -9823,6 +10168,7 @@
         </w:rPr>
         <w:t>nAT</w:t>
       </w:r>
+      <w:proofErr w:type="spellEnd"/>
       <w:r>
         <w:rPr>
           <w:szCs w:val="20"/>
@@ -9917,6 +10263,7 @@
                 <w:color w:val="000000"/>
               </w:rPr>
             </w:pPr>
+            <w:proofErr w:type="spellStart"/>
             <w:r>
               <w:rPr>
                 <w:rFonts w:ascii="Arial" w:hAnsi="Arial" w:cs="Arial"/>
@@ -9924,6 +10271,7 @@
               </w:rPr>
               <w:t>Emission</w:t>
             </w:r>
+            <w:proofErr w:type="spellEnd"/>
           </w:p>
         </w:tc>
         <w:tc>
@@ -9985,6 +10333,7 @@
                 <w:color w:val="000000"/>
               </w:rPr>
             </w:pPr>
+            <w:proofErr w:type="spellStart"/>
             <w:r>
               <w:rPr>
                 <w:rFonts w:ascii="Arial" w:hAnsi="Arial" w:cs="Arial"/>
@@ -10000,13 +10349,23 @@
               </w:rPr>
               <w:t>nAT</w:t>
             </w:r>
-            <w:r>
-              <w:rPr>
-                <w:rFonts w:ascii="Arial" w:hAnsi="Arial" w:cs="Arial"/>
-                <w:color w:val="000000"/>
-              </w:rPr>
-              <w:t xml:space="preserve"> mesuré en dBA</w:t>
-            </w:r>
+            <w:proofErr w:type="spellEnd"/>
+            <w:r>
+              <w:rPr>
+                <w:rFonts w:ascii="Arial" w:hAnsi="Arial" w:cs="Arial"/>
+                <w:color w:val="000000"/>
+              </w:rPr>
+              <w:t xml:space="preserve"> mesuré en </w:t>
+            </w:r>
+            <w:proofErr w:type="spellStart"/>
+            <w:r>
+              <w:rPr>
+                <w:rFonts w:ascii="Arial" w:hAnsi="Arial" w:cs="Arial"/>
+                <w:color w:val="000000"/>
+              </w:rPr>
+              <w:t>dBA</w:t>
+            </w:r>
+            <w:proofErr w:type="spellEnd"/>
           </w:p>
         </w:tc>
         <w:tc>
@@ -10036,6 +10395,7 @@
                 <w:color w:val="000000"/>
               </w:rPr>
             </w:pPr>
+            <w:proofErr w:type="spellStart"/>
             <w:r>
               <w:rPr>
                 <w:rFonts w:ascii="Arial" w:hAnsi="Arial" w:cs="Arial"/>
@@ -10051,13 +10411,23 @@
               </w:rPr>
               <w:t>nAT</w:t>
             </w:r>
-            <w:r>
-              <w:rPr>
-                <w:rFonts w:ascii="Arial" w:hAnsi="Arial" w:cs="Arial"/>
-                <w:color w:val="000000"/>
-              </w:rPr>
-              <w:t xml:space="preserve"> objectif RA 1999 en dBA</w:t>
-            </w:r>
+            <w:proofErr w:type="spellEnd"/>
+            <w:r>
+              <w:rPr>
+                <w:rFonts w:ascii="Arial" w:hAnsi="Arial" w:cs="Arial"/>
+                <w:color w:val="000000"/>
+              </w:rPr>
+              <w:t xml:space="preserve"> objectif RA 1999 en </w:t>
+            </w:r>
+            <w:proofErr w:type="spellStart"/>
+            <w:r>
+              <w:rPr>
+                <w:rFonts w:ascii="Arial" w:hAnsi="Arial" w:cs="Arial"/>
+                <w:color w:val="000000"/>
+              </w:rPr>
+              <w:t>dBA</w:t>
+            </w:r>
+            <w:proofErr w:type="spellEnd"/>
           </w:p>
         </w:tc>
         <w:tc>
@@ -10204,6 +10574,7 @@
                 <w:color w:val="000000"/>
               </w:rPr>
             </w:pPr>
+            <w:proofErr w:type="gramStart"/>
             <w:r>
               <w:rPr>
                 <w:rFonts w:ascii="Arial" w:hAnsi="Arial" w:cs="Arial"/>
@@ -10211,6 +10582,7 @@
               </w:rPr>
               <w:t>éventuelles</w:t>
             </w:r>
+            <w:proofErr w:type="gramEnd"/>
           </w:p>
         </w:tc>
       </w:tr>
@@ -10289,6 +10661,7 @@
                 <w:color w:val="000000"/>
               </w:rPr>
             </w:pPr>
+            <w:proofErr w:type="gramStart"/>
             <w:r>
               <w:rPr>
                 <w:rFonts w:ascii="Arial" w:hAnsi="Arial" w:cs="Arial"/>
@@ -10296,6 +10669,7 @@
               </w:rPr>
               <w:t>et</w:t>
             </w:r>
+            <w:proofErr w:type="gramEnd"/>
           </w:p>
           <w:p>
             <w:pPr>
@@ -10309,6 +10683,7 @@
                 <w:color w:val="000000"/>
               </w:rPr>
             </w:pPr>
+            <w:proofErr w:type="gramStart"/>
             <w:r>
               <w:rPr>
                 <w:rFonts w:ascii="Arial" w:hAnsi="Arial" w:cs="Arial"/>
@@ -10316,6 +10691,7 @@
               </w:rPr>
               <w:t>position</w:t>
             </w:r>
+            <w:proofErr w:type="gramEnd"/>
           </w:p>
           <w:p>
             <w:pPr>
@@ -10334,7 +10710,23 @@
                 <w:rFonts w:ascii="Arial" w:hAnsi="Arial" w:cs="Arial"/>
                 <w:color w:val="000000"/>
               </w:rPr>
-              <w:t>(Pièce / Logement / Bâtiment ou Escalier / Etage)</w:t>
+              <w:t xml:space="preserve">(Pièce / Logement / Bâtiment ou Escalier / </w:t>
+            </w:r>
+            <w:proofErr w:type="spellStart"/>
+            <w:r>
+              <w:rPr>
+                <w:rFonts w:ascii="Arial" w:hAnsi="Arial" w:cs="Arial"/>
+                <w:color w:val="000000"/>
+              </w:rPr>
+              <w:t>Etage</w:t>
+            </w:r>
+            <w:proofErr w:type="spellEnd"/>
+            <w:r>
+              <w:rPr>
+                <w:rFonts w:ascii="Arial" w:hAnsi="Arial" w:cs="Arial"/>
+                <w:color w:val="000000"/>
+              </w:rPr>
+              <w:t>)</w:t>
             </w:r>
           </w:p>
         </w:tc>
@@ -10381,12 +10773,37 @@
                 <w:color w:val="000000"/>
               </w:rPr>
             </w:pPr>
-            <w:r>
-              <w:rPr>
-                <w:rFonts w:ascii="Arial" w:hAnsi="Arial" w:cs="Arial"/>
-                <w:color w:val="000000"/>
-              </w:rPr>
-              <w:t>ou Escalier / Etage)</w:t>
+            <w:proofErr w:type="gramStart"/>
+            <w:r>
+              <w:rPr>
+                <w:rFonts w:ascii="Arial" w:hAnsi="Arial" w:cs="Arial"/>
+                <w:color w:val="000000"/>
+              </w:rPr>
+              <w:t>ou</w:t>
+            </w:r>
+            <w:proofErr w:type="gramEnd"/>
+            <w:r>
+              <w:rPr>
+                <w:rFonts w:ascii="Arial" w:hAnsi="Arial" w:cs="Arial"/>
+                <w:color w:val="000000"/>
+              </w:rPr>
+              <w:t xml:space="preserve"> Escalier / </w:t>
+            </w:r>
+            <w:proofErr w:type="spellStart"/>
+            <w:r>
+              <w:rPr>
+                <w:rFonts w:ascii="Arial" w:hAnsi="Arial" w:cs="Arial"/>
+                <w:color w:val="000000"/>
+              </w:rPr>
+              <w:t>Etage</w:t>
+            </w:r>
+            <w:proofErr w:type="spellEnd"/>
+            <w:r>
+              <w:rPr>
+                <w:rFonts w:ascii="Arial" w:hAnsi="Arial" w:cs="Arial"/>
+                <w:color w:val="000000"/>
+              </w:rPr>
+              <w:t>)</w:t>
             </w:r>
           </w:p>
         </w:tc>
@@ -10852,7 +11269,14 @@
         <w:rPr>
           <w:szCs w:val="20"/>
         </w:rPr>
-        <w:t>Plus la valeur de L</w:t>
+        <w:t xml:space="preserve">Plus la valeur de </w:t>
+      </w:r>
+      <w:proofErr w:type="spellStart"/>
+      <w:r>
+        <w:rPr>
+          <w:szCs w:val="20"/>
+        </w:rPr>
+        <w:t>L</w:t>
       </w:r>
       <w:r>
         <w:rPr>
@@ -10861,6 +11285,7 @@
         </w:rPr>
         <w:t>nAT</w:t>
       </w:r>
+      <w:proofErr w:type="spellEnd"/>
       <w:r>
         <w:rPr>
           <w:szCs w:val="20"/>
@@ -10955,6 +11380,7 @@
                 <w:color w:val="000000"/>
               </w:rPr>
             </w:pPr>
+            <w:proofErr w:type="spellStart"/>
             <w:r>
               <w:rPr>
                 <w:rFonts w:ascii="Arial" w:hAnsi="Arial" w:cs="Arial"/>
@@ -10962,6 +11388,7 @@
               </w:rPr>
               <w:t>Emission</w:t>
             </w:r>
+            <w:proofErr w:type="spellEnd"/>
           </w:p>
         </w:tc>
         <w:tc>
@@ -11023,6 +11450,7 @@
                 <w:color w:val="000000"/>
               </w:rPr>
             </w:pPr>
+            <w:proofErr w:type="spellStart"/>
             <w:r>
               <w:rPr>
                 <w:rFonts w:ascii="Arial" w:hAnsi="Arial" w:cs="Arial"/>
@@ -11038,13 +11466,23 @@
               </w:rPr>
               <w:t>nAT</w:t>
             </w:r>
-            <w:r>
-              <w:rPr>
-                <w:rFonts w:ascii="Arial" w:hAnsi="Arial" w:cs="Arial"/>
-                <w:color w:val="000000"/>
-              </w:rPr>
-              <w:t xml:space="preserve"> mesuré en dBA</w:t>
-            </w:r>
+            <w:proofErr w:type="spellEnd"/>
+            <w:r>
+              <w:rPr>
+                <w:rFonts w:ascii="Arial" w:hAnsi="Arial" w:cs="Arial"/>
+                <w:color w:val="000000"/>
+              </w:rPr>
+              <w:t xml:space="preserve"> mesuré en </w:t>
+            </w:r>
+            <w:proofErr w:type="spellStart"/>
+            <w:r>
+              <w:rPr>
+                <w:rFonts w:ascii="Arial" w:hAnsi="Arial" w:cs="Arial"/>
+                <w:color w:val="000000"/>
+              </w:rPr>
+              <w:t>dBA</w:t>
+            </w:r>
+            <w:proofErr w:type="spellEnd"/>
           </w:p>
         </w:tc>
         <w:tc>
@@ -11074,6 +11512,7 @@
                 <w:color w:val="000000"/>
               </w:rPr>
             </w:pPr>
+            <w:proofErr w:type="spellStart"/>
             <w:r>
               <w:rPr>
                 <w:rFonts w:ascii="Arial" w:hAnsi="Arial" w:cs="Arial"/>
@@ -11089,13 +11528,23 @@
               </w:rPr>
               <w:t>nAT</w:t>
             </w:r>
-            <w:r>
-              <w:rPr>
-                <w:rFonts w:ascii="Arial" w:hAnsi="Arial" w:cs="Arial"/>
-                <w:color w:val="000000"/>
-              </w:rPr>
-              <w:t xml:space="preserve"> objectif RA 1999 en dBA</w:t>
-            </w:r>
+            <w:proofErr w:type="spellEnd"/>
+            <w:r>
+              <w:rPr>
+                <w:rFonts w:ascii="Arial" w:hAnsi="Arial" w:cs="Arial"/>
+                <w:color w:val="000000"/>
+              </w:rPr>
+              <w:t xml:space="preserve"> objectif RA 1999 en </w:t>
+            </w:r>
+            <w:proofErr w:type="spellStart"/>
+            <w:r>
+              <w:rPr>
+                <w:rFonts w:ascii="Arial" w:hAnsi="Arial" w:cs="Arial"/>
+                <w:color w:val="000000"/>
+              </w:rPr>
+              <w:t>dBA</w:t>
+            </w:r>
+            <w:proofErr w:type="spellEnd"/>
           </w:p>
         </w:tc>
         <w:tc>
@@ -11242,6 +11691,7 @@
                 <w:color w:val="000000"/>
               </w:rPr>
             </w:pPr>
+            <w:proofErr w:type="gramStart"/>
             <w:r>
               <w:rPr>
                 <w:rFonts w:ascii="Arial" w:hAnsi="Arial" w:cs="Arial"/>
@@ -11249,6 +11699,7 @@
               </w:rPr>
               <w:t>éventuelles</w:t>
             </w:r>
+            <w:proofErr w:type="gramEnd"/>
           </w:p>
         </w:tc>
       </w:tr>
@@ -11327,6 +11778,7 @@
                 <w:color w:val="000000"/>
               </w:rPr>
             </w:pPr>
+            <w:proofErr w:type="gramStart"/>
             <w:r>
               <w:rPr>
                 <w:rFonts w:ascii="Arial" w:hAnsi="Arial" w:cs="Arial"/>
@@ -11334,6 +11786,7 @@
               </w:rPr>
               <w:t>et</w:t>
             </w:r>
+            <w:proofErr w:type="gramEnd"/>
           </w:p>
           <w:p>
             <w:pPr>
@@ -11347,6 +11800,7 @@
                 <w:color w:val="000000"/>
               </w:rPr>
             </w:pPr>
+            <w:proofErr w:type="gramStart"/>
             <w:r>
               <w:rPr>
                 <w:rFonts w:ascii="Arial" w:hAnsi="Arial" w:cs="Arial"/>
@@ -11354,6 +11808,7 @@
               </w:rPr>
               <w:t>position</w:t>
             </w:r>
+            <w:proofErr w:type="gramEnd"/>
           </w:p>
           <w:p>
             <w:pPr>
@@ -11372,7 +11827,23 @@
                 <w:rFonts w:ascii="Arial" w:hAnsi="Arial" w:cs="Arial"/>
                 <w:color w:val="000000"/>
               </w:rPr>
-              <w:t>(Pièce / Logement / Bâtiment ou Escalier / Etage)</w:t>
+              <w:t xml:space="preserve">(Pièce / Logement / Bâtiment ou Escalier / </w:t>
+            </w:r>
+            <w:proofErr w:type="spellStart"/>
+            <w:r>
+              <w:rPr>
+                <w:rFonts w:ascii="Arial" w:hAnsi="Arial" w:cs="Arial"/>
+                <w:color w:val="000000"/>
+              </w:rPr>
+              <w:t>Etage</w:t>
+            </w:r>
+            <w:proofErr w:type="spellEnd"/>
+            <w:r>
+              <w:rPr>
+                <w:rFonts w:ascii="Arial" w:hAnsi="Arial" w:cs="Arial"/>
+                <w:color w:val="000000"/>
+              </w:rPr>
+              <w:t>)</w:t>
             </w:r>
           </w:p>
         </w:tc>
@@ -11419,12 +11890,37 @@
                 <w:color w:val="000000"/>
               </w:rPr>
             </w:pPr>
-            <w:r>
-              <w:rPr>
-                <w:rFonts w:ascii="Arial" w:hAnsi="Arial" w:cs="Arial"/>
-                <w:color w:val="000000"/>
-              </w:rPr>
-              <w:t>ou Escalier / Etage)</w:t>
+            <w:proofErr w:type="gramStart"/>
+            <w:r>
+              <w:rPr>
+                <w:rFonts w:ascii="Arial" w:hAnsi="Arial" w:cs="Arial"/>
+                <w:color w:val="000000"/>
+              </w:rPr>
+              <w:t>ou</w:t>
+            </w:r>
+            <w:proofErr w:type="gramEnd"/>
+            <w:r>
+              <w:rPr>
+                <w:rFonts w:ascii="Arial" w:hAnsi="Arial" w:cs="Arial"/>
+                <w:color w:val="000000"/>
+              </w:rPr>
+              <w:t xml:space="preserve"> Escalier / </w:t>
+            </w:r>
+            <w:proofErr w:type="spellStart"/>
+            <w:r>
+              <w:rPr>
+                <w:rFonts w:ascii="Arial" w:hAnsi="Arial" w:cs="Arial"/>
+                <w:color w:val="000000"/>
+              </w:rPr>
+              <w:t>Etage</w:t>
+            </w:r>
+            <w:proofErr w:type="spellEnd"/>
+            <w:r>
+              <w:rPr>
+                <w:rFonts w:ascii="Arial" w:hAnsi="Arial" w:cs="Arial"/>
+                <w:color w:val="000000"/>
+              </w:rPr>
+              <w:t>)</w:t>
             </w:r>
           </w:p>
         </w:tc>
@@ -11893,7 +12389,14 @@
         <w:rPr>
           <w:szCs w:val="20"/>
         </w:rPr>
-        <w:t>Plus la valeur de L</w:t>
+        <w:t xml:space="preserve">Plus la valeur de </w:t>
+      </w:r>
+      <w:proofErr w:type="spellStart"/>
+      <w:r>
+        <w:rPr>
+          <w:szCs w:val="20"/>
+        </w:rPr>
+        <w:t>L</w:t>
       </w:r>
       <w:r>
         <w:rPr>
@@ -11902,6 +12405,7 @@
         </w:rPr>
         <w:t>nAT</w:t>
       </w:r>
+      <w:proofErr w:type="spellEnd"/>
       <w:r>
         <w:rPr>
           <w:szCs w:val="20"/>
@@ -11996,6 +12500,7 @@
                 <w:color w:val="000000"/>
               </w:rPr>
             </w:pPr>
+            <w:proofErr w:type="spellStart"/>
             <w:r>
               <w:rPr>
                 <w:rFonts w:ascii="Arial" w:hAnsi="Arial" w:cs="Arial"/>
@@ -12003,6 +12508,7 @@
               </w:rPr>
               <w:t>Emission</w:t>
             </w:r>
+            <w:proofErr w:type="spellEnd"/>
           </w:p>
         </w:tc>
         <w:tc>
@@ -12064,6 +12570,7 @@
                 <w:color w:val="000000"/>
               </w:rPr>
             </w:pPr>
+            <w:proofErr w:type="spellStart"/>
             <w:r>
               <w:rPr>
                 <w:rFonts w:ascii="Arial" w:hAnsi="Arial" w:cs="Arial"/>
@@ -12079,13 +12586,23 @@
               </w:rPr>
               <w:t>nAT</w:t>
             </w:r>
-            <w:r>
-              <w:rPr>
-                <w:rFonts w:ascii="Arial" w:hAnsi="Arial" w:cs="Arial"/>
-                <w:color w:val="000000"/>
-              </w:rPr>
-              <w:t xml:space="preserve"> mesuré en dBA</w:t>
-            </w:r>
+            <w:proofErr w:type="spellEnd"/>
+            <w:r>
+              <w:rPr>
+                <w:rFonts w:ascii="Arial" w:hAnsi="Arial" w:cs="Arial"/>
+                <w:color w:val="000000"/>
+              </w:rPr>
+              <w:t xml:space="preserve"> mesuré en </w:t>
+            </w:r>
+            <w:proofErr w:type="spellStart"/>
+            <w:r>
+              <w:rPr>
+                <w:rFonts w:ascii="Arial" w:hAnsi="Arial" w:cs="Arial"/>
+                <w:color w:val="000000"/>
+              </w:rPr>
+              <w:t>dBA</w:t>
+            </w:r>
+            <w:proofErr w:type="spellEnd"/>
           </w:p>
         </w:tc>
         <w:tc>
@@ -12115,6 +12632,7 @@
                 <w:color w:val="000000"/>
               </w:rPr>
             </w:pPr>
+            <w:proofErr w:type="spellStart"/>
             <w:r>
               <w:rPr>
                 <w:rFonts w:ascii="Arial" w:hAnsi="Arial" w:cs="Arial"/>
@@ -12130,13 +12648,23 @@
               </w:rPr>
               <w:t>nAT</w:t>
             </w:r>
-            <w:r>
-              <w:rPr>
-                <w:rFonts w:ascii="Arial" w:hAnsi="Arial" w:cs="Arial"/>
-                <w:color w:val="000000"/>
-              </w:rPr>
-              <w:t xml:space="preserve"> objectif RA 1999 en dBA</w:t>
-            </w:r>
+            <w:proofErr w:type="spellEnd"/>
+            <w:r>
+              <w:rPr>
+                <w:rFonts w:ascii="Arial" w:hAnsi="Arial" w:cs="Arial"/>
+                <w:color w:val="000000"/>
+              </w:rPr>
+              <w:t xml:space="preserve"> objectif RA 1999 en </w:t>
+            </w:r>
+            <w:proofErr w:type="spellStart"/>
+            <w:r>
+              <w:rPr>
+                <w:rFonts w:ascii="Arial" w:hAnsi="Arial" w:cs="Arial"/>
+                <w:color w:val="000000"/>
+              </w:rPr>
+              <w:t>dBA</w:t>
+            </w:r>
+            <w:proofErr w:type="spellEnd"/>
           </w:p>
         </w:tc>
         <w:tc>
@@ -12283,6 +12811,7 @@
                 <w:color w:val="000000"/>
               </w:rPr>
             </w:pPr>
+            <w:proofErr w:type="spellStart"/>
             <w:r>
               <w:rPr>
                 <w:rFonts w:ascii="Arial" w:hAnsi="Arial" w:cs="Arial"/>
@@ -12290,6 +12819,7 @@
               </w:rPr>
               <w:t>Eventuelles</w:t>
             </w:r>
+            <w:proofErr w:type="spellEnd"/>
           </w:p>
         </w:tc>
       </w:tr>
@@ -12365,6 +12895,7 @@
                 <w:color w:val="000000"/>
               </w:rPr>
             </w:pPr>
+            <w:proofErr w:type="gramStart"/>
             <w:r>
               <w:rPr>
                 <w:rFonts w:ascii="Arial" w:hAnsi="Arial" w:cs="Arial"/>
@@ -12372,6 +12903,7 @@
               </w:rPr>
               <w:t>et</w:t>
             </w:r>
+            <w:proofErr w:type="gramEnd"/>
           </w:p>
           <w:p>
             <w:pPr>
@@ -12385,6 +12917,7 @@
                 <w:color w:val="000000"/>
               </w:rPr>
             </w:pPr>
+            <w:proofErr w:type="gramStart"/>
             <w:r>
               <w:rPr>
                 <w:rFonts w:ascii="Arial" w:hAnsi="Arial" w:cs="Arial"/>
@@ -12392,6 +12925,7 @@
               </w:rPr>
               <w:t>position</w:t>
             </w:r>
+            <w:proofErr w:type="gramEnd"/>
           </w:p>
           <w:p>
             <w:pPr>
@@ -12410,7 +12944,23 @@
                 <w:rFonts w:ascii="Arial" w:hAnsi="Arial" w:cs="Arial"/>
                 <w:color w:val="000000"/>
               </w:rPr>
-              <w:t>(Pièce / Logement / Bâtiment ou Escalier / Etage)</w:t>
+              <w:t xml:space="preserve">(Pièce / Logement / Bâtiment ou Escalier / </w:t>
+            </w:r>
+            <w:proofErr w:type="spellStart"/>
+            <w:r>
+              <w:rPr>
+                <w:rFonts w:ascii="Arial" w:hAnsi="Arial" w:cs="Arial"/>
+                <w:color w:val="000000"/>
+              </w:rPr>
+              <w:t>Etage</w:t>
+            </w:r>
+            <w:proofErr w:type="spellEnd"/>
+            <w:r>
+              <w:rPr>
+                <w:rFonts w:ascii="Arial" w:hAnsi="Arial" w:cs="Arial"/>
+                <w:color w:val="000000"/>
+              </w:rPr>
+              <w:t>)</w:t>
             </w:r>
           </w:p>
         </w:tc>
@@ -12457,12 +13007,37 @@
                 <w:color w:val="000000"/>
               </w:rPr>
             </w:pPr>
-            <w:r>
-              <w:rPr>
-                <w:rFonts w:ascii="Arial" w:hAnsi="Arial" w:cs="Arial"/>
-                <w:color w:val="000000"/>
-              </w:rPr>
-              <w:t>ou Escalier / Etage)</w:t>
+            <w:proofErr w:type="gramStart"/>
+            <w:r>
+              <w:rPr>
+                <w:rFonts w:ascii="Arial" w:hAnsi="Arial" w:cs="Arial"/>
+                <w:color w:val="000000"/>
+              </w:rPr>
+              <w:t>ou</w:t>
+            </w:r>
+            <w:proofErr w:type="gramEnd"/>
+            <w:r>
+              <w:rPr>
+                <w:rFonts w:ascii="Arial" w:hAnsi="Arial" w:cs="Arial"/>
+                <w:color w:val="000000"/>
+              </w:rPr>
+              <w:t xml:space="preserve"> Escalier / </w:t>
+            </w:r>
+            <w:proofErr w:type="spellStart"/>
+            <w:r>
+              <w:rPr>
+                <w:rFonts w:ascii="Arial" w:hAnsi="Arial" w:cs="Arial"/>
+                <w:color w:val="000000"/>
+              </w:rPr>
+              <w:t>Etage</w:t>
+            </w:r>
+            <w:proofErr w:type="spellEnd"/>
+            <w:r>
+              <w:rPr>
+                <w:rFonts w:ascii="Arial" w:hAnsi="Arial" w:cs="Arial"/>
+                <w:color w:val="000000"/>
+              </w:rPr>
+              <w:t>)</w:t>
             </w:r>
           </w:p>
         </w:tc>
@@ -12936,7 +13511,21 @@
         <w:rPr>
           <w:szCs w:val="20"/>
         </w:rPr>
-        <w:t>Plus la valeur de AAE/Ssol est importante, meilleure est l’absorption du local.</w:t>
+        <w:t>Plus la valeur de AAE/</w:t>
+      </w:r>
+      <w:proofErr w:type="spellStart"/>
+      <w:r>
+        <w:rPr>
+          <w:szCs w:val="20"/>
+        </w:rPr>
+        <w:t>Ssol</w:t>
+      </w:r>
+      <w:proofErr w:type="spellEnd"/>
+      <w:r>
+        <w:rPr>
+          <w:szCs w:val="20"/>
+        </w:rPr>
+        <w:t xml:space="preserve"> est importante, meilleure est l’absorption du local.</w:t>
       </w:r>
     </w:p>
     <w:tbl>
@@ -13063,7 +13652,23 @@
                 <w:rFonts w:ascii="Arial" w:hAnsi="Arial" w:cs="Arial"/>
                 <w:color w:val="000000"/>
               </w:rPr>
-              <w:t>(Local / Bâtiment ou Escalier / Etage)</w:t>
+              <w:t xml:space="preserve">(Local / Bâtiment ou Escalier / </w:t>
+            </w:r>
+            <w:proofErr w:type="spellStart"/>
+            <w:r>
+              <w:rPr>
+                <w:rFonts w:ascii="Arial" w:hAnsi="Arial" w:cs="Arial"/>
+                <w:color w:val="000000"/>
+              </w:rPr>
+              <w:t>Etage</w:t>
+            </w:r>
+            <w:proofErr w:type="spellEnd"/>
+            <w:r>
+              <w:rPr>
+                <w:rFonts w:ascii="Arial" w:hAnsi="Arial" w:cs="Arial"/>
+                <w:color w:val="000000"/>
+              </w:rPr>
+              <w:t>)</w:t>
             </w:r>
           </w:p>
         </w:tc>
@@ -16049,11 +16654,19 @@
                 <w:rFonts w:cstheme="minorHAnsi"/>
               </w:rPr>
             </w:pPr>
+            <w:proofErr w:type="spellStart"/>
             <w:r>
               <w:rPr>
                 <w:rFonts w:cstheme="minorHAnsi"/>
               </w:rPr>
-              <w:t>Norsonic 1251</w:t>
+              <w:t>Norsonic</w:t>
+            </w:r>
+            <w:proofErr w:type="spellEnd"/>
+            <w:r>
+              <w:rPr>
+                <w:rFonts w:cstheme="minorHAnsi"/>
+              </w:rPr>
+              <w:t xml:space="preserve"> 1251</w:t>
             </w:r>
           </w:p>
         </w:tc>
@@ -16292,11 +16905,19 @@
                 <w:rFonts w:cstheme="minorHAnsi"/>
               </w:rPr>
             </w:pPr>
+            <w:proofErr w:type="spellStart"/>
             <w:r>
               <w:rPr>
                 <w:rFonts w:cstheme="minorHAnsi"/>
               </w:rPr>
-              <w:t>Norsonic 1251</w:t>
+              <w:t>Norsonic</w:t>
+            </w:r>
+            <w:proofErr w:type="spellEnd"/>
+            <w:r>
+              <w:rPr>
+                <w:rFonts w:cstheme="minorHAnsi"/>
+              </w:rPr>
+              <w:t xml:space="preserve"> 1251</w:t>
             </w:r>
           </w:p>
         </w:tc>
@@ -17408,7 +18029,39 @@
           <w:szCs w:val="18"/>
         </w:rPr>
         <w:tab/>
-        <w:t>Logiciel dBInside, version 1.1.2 build 5 de la société 01dB-acoem</w:t>
+        <w:t xml:space="preserve">Logiciel </w:t>
+      </w:r>
+      <w:proofErr w:type="spellStart"/>
+      <w:r>
+        <w:rPr>
+          <w:sz w:val="18"/>
+          <w:szCs w:val="18"/>
+        </w:rPr>
+        <w:t>dBInside</w:t>
+      </w:r>
+      <w:proofErr w:type="spellEnd"/>
+      <w:r>
+        <w:rPr>
+          <w:sz w:val="18"/>
+          <w:szCs w:val="18"/>
+        </w:rPr>
+        <w:t xml:space="preserve">, version 1.1.2 </w:t>
+      </w:r>
+      <w:proofErr w:type="spellStart"/>
+      <w:r>
+        <w:rPr>
+          <w:sz w:val="18"/>
+          <w:szCs w:val="18"/>
+        </w:rPr>
+        <w:t>build</w:t>
+      </w:r>
+      <w:proofErr w:type="spellEnd"/>
+      <w:r>
+        <w:rPr>
+          <w:sz w:val="18"/>
+          <w:szCs w:val="18"/>
+        </w:rPr>
+        <w:t xml:space="preserve"> 5 de la société 01dB-acoem</w:t>
       </w:r>
     </w:p>
     <w:p>
@@ -17488,7 +18141,23 @@
           <w:szCs w:val="18"/>
         </w:rPr>
         <w:tab/>
-        <w:t>Logiciel NorReview, version 5.0 de la société NORSONIC</w:t>
+        <w:t xml:space="preserve">Logiciel </w:t>
+      </w:r>
+      <w:proofErr w:type="spellStart"/>
+      <w:r>
+        <w:rPr>
+          <w:sz w:val="18"/>
+          <w:szCs w:val="18"/>
+        </w:rPr>
+        <w:t>NorReview</w:t>
+      </w:r>
+      <w:proofErr w:type="spellEnd"/>
+      <w:r>
+        <w:rPr>
+          <w:sz w:val="18"/>
+          <w:szCs w:val="18"/>
+        </w:rPr>
+        <w:t>, version 5.0 de la société NORSONIC</w:t>
       </w:r>
     </w:p>
     <w:p>
@@ -17568,7 +18237,23 @@
           <w:szCs w:val="18"/>
         </w:rPr>
         <w:tab/>
-        <w:t>Logiciel NorBuild, version 3.0 de la société NORSONIC</w:t>
+        <w:t xml:space="preserve">Logiciel </w:t>
+      </w:r>
+      <w:proofErr w:type="spellStart"/>
+      <w:r>
+        <w:rPr>
+          <w:sz w:val="18"/>
+          <w:szCs w:val="18"/>
+        </w:rPr>
+        <w:t>NorBuild</w:t>
+      </w:r>
+      <w:proofErr w:type="spellEnd"/>
+      <w:r>
+        <w:rPr>
+          <w:sz w:val="18"/>
+          <w:szCs w:val="18"/>
+        </w:rPr>
+        <w:t>, version 3.0 de la société NORSONIC</w:t>
       </w:r>
     </w:p>
     <w:p>
@@ -17771,6 +18456,7 @@
           <w:szCs w:val="18"/>
         </w:rPr>
       </w:pPr>
+      <w:proofErr w:type="gramStart"/>
       <w:r>
         <w:rPr>
           <w:i/>
@@ -17778,7 +18464,17 @@
           <w:sz w:val="18"/>
           <w:szCs w:val="18"/>
         </w:rPr>
-        <w:t>ils sont auto</w:t>
+        <w:t>ils</w:t>
+      </w:r>
+      <w:proofErr w:type="gramEnd"/>
+      <w:r>
+        <w:rPr>
+          <w:i/>
+          <w:iCs/>
+          <w:sz w:val="18"/>
+          <w:szCs w:val="18"/>
+        </w:rPr>
+        <w:t xml:space="preserve"> sont auto</w:t>
       </w:r>
       <w:r>
         <w:rPr>
@@ -17822,6 +18518,7 @@
           <w:szCs w:val="18"/>
         </w:rPr>
       </w:pPr>
+      <w:proofErr w:type="gramStart"/>
       <w:r>
         <w:rPr>
           <w:i/>
@@ -17829,7 +18526,17 @@
           <w:sz w:val="18"/>
           <w:szCs w:val="18"/>
         </w:rPr>
-        <w:t>ils font l’objet d’une vérification périodique par un laboratoire agréé et les résultats de cette vérification sont consignés dans leur carnet métrologique.</w:t>
+        <w:t>ils</w:t>
+      </w:r>
+      <w:proofErr w:type="gramEnd"/>
+      <w:r>
+        <w:rPr>
+          <w:i/>
+          <w:iCs/>
+          <w:sz w:val="18"/>
+          <w:szCs w:val="18"/>
+        </w:rPr>
+        <w:t xml:space="preserve"> font l’objet d’une vérification périodique par un laboratoire agréé et les résultats de cette vérification sont consignés dans leur carnet métrologique.</w:t>
       </w:r>
     </w:p>
     <w:p/>
@@ -19674,7 +20381,25 @@
                 <w:bCs/>
                 <w:u w:color="000000"/>
               </w:rPr>
-              <w:t>${ALocEmit-Name}</w:t>
+              <w:t>${</w:t>
+            </w:r>
+            <w:proofErr w:type="spellStart"/>
+            <w:r>
+              <w:rPr>
+                <w:rFonts w:ascii="Arial" w:hAnsi="Arial" w:cs="Arial"/>
+                <w:bCs/>
+                <w:u w:color="000000"/>
+              </w:rPr>
+              <w:t>ALocEmit</w:t>
+            </w:r>
+            <w:proofErr w:type="spellEnd"/>
+            <w:r>
+              <w:rPr>
+                <w:rFonts w:ascii="Arial" w:hAnsi="Arial" w:cs="Arial"/>
+                <w:bCs/>
+                <w:u w:color="000000"/>
+              </w:rPr>
+              <w:t>-Name}</w:t>
             </w:r>
           </w:p>
         </w:tc>
@@ -19778,7 +20503,25 @@
                 <w:bCs/>
                 <w:u w:color="000000"/>
               </w:rPr>
-              <w:t>${ALocEmit-Vol}</w:t>
+              <w:t>${</w:t>
+            </w:r>
+            <w:proofErr w:type="spellStart"/>
+            <w:r>
+              <w:rPr>
+                <w:rFonts w:ascii="Arial" w:hAnsi="Arial" w:cs="Arial"/>
+                <w:bCs/>
+                <w:u w:color="000000"/>
+              </w:rPr>
+              <w:t>ALocEmit</w:t>
+            </w:r>
+            <w:proofErr w:type="spellEnd"/>
+            <w:r>
+              <w:rPr>
+                <w:rFonts w:ascii="Arial" w:hAnsi="Arial" w:cs="Arial"/>
+                <w:bCs/>
+                <w:u w:color="000000"/>
+              </w:rPr>
+              <w:t>-Vol}</w:t>
             </w:r>
           </w:p>
         </w:tc>
@@ -20004,7 +20747,25 @@
                 <w:bCs/>
                 <w:u w:color="000000"/>
               </w:rPr>
-              <w:t>${ALocRecieve-Name}</w:t>
+              <w:t>${</w:t>
+            </w:r>
+            <w:proofErr w:type="spellStart"/>
+            <w:r>
+              <w:rPr>
+                <w:rFonts w:ascii="Arial" w:hAnsi="Arial" w:cs="Arial"/>
+                <w:bCs/>
+                <w:u w:color="000000"/>
+              </w:rPr>
+              <w:t>ALocRecieve</w:t>
+            </w:r>
+            <w:proofErr w:type="spellEnd"/>
+            <w:r>
+              <w:rPr>
+                <w:rFonts w:ascii="Arial" w:hAnsi="Arial" w:cs="Arial"/>
+                <w:bCs/>
+                <w:u w:color="000000"/>
+              </w:rPr>
+              <w:t>-Name}</w:t>
             </w:r>
           </w:p>
         </w:tc>
@@ -20108,7 +20869,25 @@
                 <w:bCs/>
                 <w:u w:color="000000"/>
               </w:rPr>
-              <w:t>${ALocRecieve-Vol}</w:t>
+              <w:t>${</w:t>
+            </w:r>
+            <w:proofErr w:type="spellStart"/>
+            <w:r>
+              <w:rPr>
+                <w:rFonts w:ascii="Arial" w:hAnsi="Arial" w:cs="Arial"/>
+                <w:bCs/>
+                <w:u w:color="000000"/>
+              </w:rPr>
+              <w:t>ALocRecieve</w:t>
+            </w:r>
+            <w:proofErr w:type="spellEnd"/>
+            <w:r>
+              <w:rPr>
+                <w:rFonts w:ascii="Arial" w:hAnsi="Arial" w:cs="Arial"/>
+                <w:bCs/>
+                <w:u w:color="000000"/>
+              </w:rPr>
+              <w:t>-Vol}</w:t>
             </w:r>
           </w:p>
         </w:tc>
@@ -20258,7 +21037,25 @@
                 <w:bCs/>
                 <w:u w:color="000000"/>
               </w:rPr>
-              <w:t>${AType}</w:t>
+              <w:t>${</w:t>
+            </w:r>
+            <w:proofErr w:type="spellStart"/>
+            <w:r>
+              <w:rPr>
+                <w:rFonts w:ascii="Arial" w:hAnsi="Arial" w:cs="Arial"/>
+                <w:bCs/>
+                <w:u w:color="000000"/>
+              </w:rPr>
+              <w:t>AType</w:t>
+            </w:r>
+            <w:proofErr w:type="spellEnd"/>
+            <w:r>
+              <w:rPr>
+                <w:rFonts w:ascii="Arial" w:hAnsi="Arial" w:cs="Arial"/>
+                <w:bCs/>
+                <w:u w:color="000000"/>
+              </w:rPr>
+              <w:t>}</w:t>
             </w:r>
           </w:p>
         </w:tc>
@@ -20492,6 +21289,7 @@
               </w:rPr>
               <w:t>${</w:t>
             </w:r>
+            <w:proofErr w:type="spellStart"/>
             <w:r>
               <w:rPr>
                 <w:rFonts w:ascii="Arial" w:hAnsi="Arial" w:cs="Arial"/>
@@ -20500,7 +21298,18 @@
                 <w:szCs w:val="16"/>
                 <w:shd w:val="clear" w:color="auto" w:fill="F7FAFF"/>
               </w:rPr>
-              <w:t>ASepWal-Nature</w:t>
+              <w:t>ASepWal</w:t>
+            </w:r>
+            <w:proofErr w:type="spellEnd"/>
+            <w:r>
+              <w:rPr>
+                <w:rFonts w:ascii="Arial" w:hAnsi="Arial" w:cs="Arial"/>
+                <w:bCs/>
+                <w:sz w:val="16"/>
+                <w:szCs w:val="16"/>
+                <w:shd w:val="clear" w:color="auto" w:fill="F7FAFF"/>
+              </w:rPr>
+              <w:t>-Nature</w:t>
             </w:r>
             <w:r>
               <w:rPr>
@@ -20601,6 +21410,7 @@
               </w:rPr>
               <w:t>${</w:t>
             </w:r>
+            <w:proofErr w:type="spellStart"/>
             <w:r>
               <w:rPr>
                 <w:rFonts w:ascii="Arial" w:hAnsi="Arial" w:cs="Arial"/>
@@ -20610,7 +21420,19 @@
                 <w:shd w:val="clear" w:color="auto" w:fill="F7FAFF"/>
                 <w:lang w:val="en-US"/>
               </w:rPr>
-              <w:t>ASepWal-Dub-Nature</w:t>
+              <w:t>ASepWal</w:t>
+            </w:r>
+            <w:proofErr w:type="spellEnd"/>
+            <w:r>
+              <w:rPr>
+                <w:rFonts w:ascii="Arial" w:hAnsi="Arial" w:cs="Arial"/>
+                <w:bCs/>
+                <w:sz w:val="16"/>
+                <w:szCs w:val="16"/>
+                <w:shd w:val="clear" w:color="auto" w:fill="F7FAFF"/>
+                <w:lang w:val="en-US"/>
+              </w:rPr>
+              <w:t>-Dub-Nature</w:t>
             </w:r>
             <w:r>
               <w:rPr>
@@ -20667,6 +21489,7 @@
                 <w:rFonts w:ascii="Arial" w:hAnsi="Arial" w:cs="Arial"/>
               </w:rPr>
             </w:pPr>
+            <w:proofErr w:type="spellStart"/>
             <w:r>
               <w:rPr>
                 <w:rFonts w:ascii="Arial" w:hAnsi="Arial" w:cs="Arial"/>
@@ -20674,7 +21497,17 @@
                 <w:bCs/>
                 <w:u w:color="000000"/>
               </w:rPr>
-              <w:t>Epaisseur (cm)</w:t>
+              <w:t>Epaisseur</w:t>
+            </w:r>
+            <w:proofErr w:type="spellEnd"/>
+            <w:r>
+              <w:rPr>
+                <w:rFonts w:ascii="Arial" w:hAnsi="Arial" w:cs="Arial"/>
+                <w:b/>
+                <w:bCs/>
+                <w:u w:color="000000"/>
+              </w:rPr>
+              <w:t xml:space="preserve"> (cm)</w:t>
             </w:r>
           </w:p>
         </w:tc>
@@ -20712,6 +21545,7 @@
               </w:rPr>
               <w:t>${</w:t>
             </w:r>
+            <w:proofErr w:type="spellStart"/>
             <w:r>
               <w:rPr>
                 <w:rFonts w:ascii="Arial" w:hAnsi="Arial" w:cs="Arial"/>
@@ -20721,7 +21555,19 @@
                 <w:shd w:val="clear" w:color="auto" w:fill="F7FAFF"/>
                 <w:lang w:val="en-US"/>
               </w:rPr>
-              <w:t>ASepWal-Thick</w:t>
+              <w:t>ASepWal</w:t>
+            </w:r>
+            <w:proofErr w:type="spellEnd"/>
+            <w:r>
+              <w:rPr>
+                <w:rFonts w:ascii="Arial" w:hAnsi="Arial" w:cs="Arial"/>
+                <w:bCs/>
+                <w:sz w:val="16"/>
+                <w:szCs w:val="16"/>
+                <w:shd w:val="clear" w:color="auto" w:fill="F7FAFF"/>
+                <w:lang w:val="en-US"/>
+              </w:rPr>
+              <w:t>-Thick</w:t>
             </w:r>
             <w:r>
               <w:rPr>
@@ -20922,6 +21768,7 @@
                 <w:u w:color="000000"/>
               </w:rPr>
             </w:pPr>
+            <w:proofErr w:type="spellStart"/>
             <w:r>
               <w:rPr>
                 <w:rFonts w:ascii="Arial" w:hAnsi="Arial" w:cs="Arial"/>
@@ -20929,7 +21776,17 @@
                 <w:bCs/>
                 <w:u w:color="000000"/>
               </w:rPr>
-              <w:t>Emission / Réception</w:t>
+              <w:t>Emission</w:t>
+            </w:r>
+            <w:proofErr w:type="spellEnd"/>
+            <w:r>
+              <w:rPr>
+                <w:rFonts w:ascii="Arial" w:hAnsi="Arial" w:cs="Arial"/>
+                <w:b/>
+                <w:bCs/>
+                <w:u w:color="000000"/>
+              </w:rPr>
+              <w:t xml:space="preserve"> / Réception</w:t>
             </w:r>
           </w:p>
         </w:tc>
@@ -20958,7 +21815,27 @@
                 <w:u w:color="000000"/>
                 <w:lang w:val="en-US"/>
               </w:rPr>
-              <w:t>${ANb-Door}</w:t>
+              <w:t>${</w:t>
+            </w:r>
+            <w:proofErr w:type="spellStart"/>
+            <w:r>
+              <w:rPr>
+                <w:rFonts w:ascii="Arial" w:hAnsi="Arial" w:cs="Arial"/>
+                <w:bCs/>
+                <w:u w:color="000000"/>
+                <w:lang w:val="en-US"/>
+              </w:rPr>
+              <w:t>ANb</w:t>
+            </w:r>
+            <w:proofErr w:type="spellEnd"/>
+            <w:r>
+              <w:rPr>
+                <w:rFonts w:ascii="Arial" w:hAnsi="Arial" w:cs="Arial"/>
+                <w:bCs/>
+                <w:u w:color="000000"/>
+                <w:lang w:val="en-US"/>
+              </w:rPr>
+              <w:t>-Door}</w:t>
             </w:r>
           </w:p>
         </w:tc>
@@ -21104,7 +21981,27 @@
                 <w:u w:color="000000"/>
                 <w:lang w:val="en-US"/>
               </w:rPr>
-              <w:t>${AExtraction-Mouth}</w:t>
+              <w:t>${</w:t>
+            </w:r>
+            <w:proofErr w:type="spellStart"/>
+            <w:r>
+              <w:rPr>
+                <w:rFonts w:ascii="Arial" w:hAnsi="Arial" w:cs="Arial"/>
+                <w:bCs/>
+                <w:u w:color="000000"/>
+                <w:lang w:val="en-US"/>
+              </w:rPr>
+              <w:t>AExtraction</w:t>
+            </w:r>
+            <w:proofErr w:type="spellEnd"/>
+            <w:r>
+              <w:rPr>
+                <w:rFonts w:ascii="Arial" w:hAnsi="Arial" w:cs="Arial"/>
+                <w:bCs/>
+                <w:u w:color="000000"/>
+                <w:lang w:val="en-US"/>
+              </w:rPr>
+              <w:t>-Mouth}</w:t>
             </w:r>
           </w:p>
         </w:tc>
@@ -21326,7 +22223,27 @@
                 <w:u w:color="000000"/>
                 <w:lang w:val="en-US"/>
               </w:rPr>
-              <w:t>${AFacade-Nature}</w:t>
+              <w:t>${</w:t>
+            </w:r>
+            <w:proofErr w:type="spellStart"/>
+            <w:r>
+              <w:rPr>
+                <w:rFonts w:ascii="Arial" w:hAnsi="Arial" w:cs="Arial"/>
+                <w:bCs/>
+                <w:u w:color="000000"/>
+                <w:lang w:val="en-US"/>
+              </w:rPr>
+              <w:t>AFacade</w:t>
+            </w:r>
+            <w:proofErr w:type="spellEnd"/>
+            <w:r>
+              <w:rPr>
+                <w:rFonts w:ascii="Arial" w:hAnsi="Arial" w:cs="Arial"/>
+                <w:bCs/>
+                <w:u w:color="000000"/>
+                <w:lang w:val="en-US"/>
+              </w:rPr>
+              <w:t>-Nature}</w:t>
             </w:r>
           </w:p>
         </w:tc>
@@ -21372,6 +22289,7 @@
                 <w:rFonts w:ascii="Arial" w:hAnsi="Arial" w:cs="Arial"/>
               </w:rPr>
             </w:pPr>
+            <w:proofErr w:type="spellStart"/>
             <w:r>
               <w:rPr>
                 <w:rFonts w:ascii="Arial" w:hAnsi="Arial" w:cs="Arial"/>
@@ -21379,7 +22297,17 @@
                 <w:bCs/>
                 <w:u w:color="000000"/>
               </w:rPr>
-              <w:t>Epaisseur (</w:t>
+              <w:t>Epaisseur</w:t>
+            </w:r>
+            <w:proofErr w:type="spellEnd"/>
+            <w:r>
+              <w:rPr>
+                <w:rFonts w:ascii="Arial" w:hAnsi="Arial" w:cs="Arial"/>
+                <w:b/>
+                <w:bCs/>
+                <w:u w:color="000000"/>
+              </w:rPr>
+              <w:t xml:space="preserve"> (</w:t>
             </w:r>
             <w:r>
               <w:rPr>
@@ -21426,7 +22354,27 @@
                 <w:u w:color="000000"/>
                 <w:lang w:val="en-US"/>
               </w:rPr>
-              <w:t>${AFacade-Thick}</w:t>
+              <w:t>${</w:t>
+            </w:r>
+            <w:proofErr w:type="spellStart"/>
+            <w:r>
+              <w:rPr>
+                <w:rFonts w:ascii="Arial" w:hAnsi="Arial" w:cs="Arial"/>
+                <w:bCs/>
+                <w:u w:color="000000"/>
+                <w:lang w:val="en-US"/>
+              </w:rPr>
+              <w:t>AFacade</w:t>
+            </w:r>
+            <w:proofErr w:type="spellEnd"/>
+            <w:r>
+              <w:rPr>
+                <w:rFonts w:ascii="Arial" w:hAnsi="Arial" w:cs="Arial"/>
+                <w:bCs/>
+                <w:u w:color="000000"/>
+                <w:lang w:val="en-US"/>
+              </w:rPr>
+              <w:t>-Thick}</w:t>
             </w:r>
           </w:p>
         </w:tc>
@@ -21646,7 +22594,29 @@
                 <w:sz w:val="13"/>
                 <w:szCs w:val="13"/>
               </w:rPr>
-              <w:t>Isolement acoustique standardisé DnT en dB</w:t>
+              <w:t xml:space="preserve">Isolement acoustique standardisé </w:t>
+            </w:r>
+            <w:proofErr w:type="spellStart"/>
+            <w:r>
+              <w:rPr>
+                <w:rFonts w:ascii="Arial" w:hAnsi="Arial" w:cs="Arial"/>
+                <w:b/>
+                <w:bCs/>
+                <w:sz w:val="13"/>
+                <w:szCs w:val="13"/>
+              </w:rPr>
+              <w:t>DnT</w:t>
+            </w:r>
+            <w:proofErr w:type="spellEnd"/>
+            <w:r>
+              <w:rPr>
+                <w:rFonts w:ascii="Arial" w:hAnsi="Arial" w:cs="Arial"/>
+                <w:b/>
+                <w:bCs/>
+                <w:sz w:val="13"/>
+                <w:szCs w:val="13"/>
+              </w:rPr>
+              <w:t xml:space="preserve"> en dB</w:t>
             </w:r>
           </w:p>
         </w:tc>
@@ -21690,6 +22660,7 @@
                 <w:szCs w:val="13"/>
               </w:rPr>
             </w:pPr>
+            <w:proofErr w:type="spellStart"/>
             <w:r>
               <w:rPr>
                 <w:rFonts w:ascii="Arial" w:hAnsi="Arial" w:cs="Arial"/>
@@ -21700,6 +22671,7 @@
               </w:rPr>
               <w:t>Emission</w:t>
             </w:r>
+            <w:proofErr w:type="spellEnd"/>
           </w:p>
         </w:tc>
         <w:tc>
@@ -23205,6 +24177,8 @@
                 <w:szCs w:val="18"/>
               </w:rPr>
             </w:pPr>
+            <w:proofErr w:type="spellStart"/>
+            <w:proofErr w:type="gramStart"/>
             <w:r>
               <w:rPr>
                 <w:rFonts w:ascii="Arial" w:hAnsi="Arial" w:cs="Arial"/>
@@ -23228,6 +24202,8 @@
               </w:rPr>
               <w:t>nT,A</w:t>
             </w:r>
+            <w:proofErr w:type="spellEnd"/>
+            <w:proofErr w:type="gramEnd"/>
             <w:r>
               <w:rPr>
                 <w:rFonts w:ascii="Arial" w:hAnsi="Arial" w:cs="Arial"/>
@@ -23323,6 +24299,8 @@
                 <w:szCs w:val="18"/>
               </w:rPr>
             </w:pPr>
+            <w:proofErr w:type="spellStart"/>
+            <w:proofErr w:type="gramStart"/>
             <w:r>
               <w:rPr>
                 <w:rFonts w:ascii="Arial" w:hAnsi="Arial" w:cs="Arial"/>
@@ -23344,6 +24322,8 @@
               </w:rPr>
               <w:t>nT,A</w:t>
             </w:r>
+            <w:proofErr w:type="spellEnd"/>
+            <w:proofErr w:type="gramEnd"/>
             <w:r>
               <w:rPr>
                 <w:rFonts w:ascii="Arial" w:hAnsi="Arial" w:cs="Arial"/>
@@ -23383,7 +24363,29 @@
                 <w:sz w:val="13"/>
                 <w:szCs w:val="13"/>
               </w:rPr>
-              <w:t>${AObj} dB</w:t>
+              <w:t>${</w:t>
+            </w:r>
+            <w:proofErr w:type="spellStart"/>
+            <w:r>
+              <w:rPr>
+                <w:rFonts w:ascii="Arial" w:hAnsi="Arial" w:cs="Arial"/>
+                <w:b/>
+                <w:bCs/>
+                <w:sz w:val="13"/>
+                <w:szCs w:val="13"/>
+              </w:rPr>
+              <w:t>AObj</w:t>
+            </w:r>
+            <w:proofErr w:type="spellEnd"/>
+            <w:r>
+              <w:rPr>
+                <w:rFonts w:ascii="Arial" w:hAnsi="Arial" w:cs="Arial"/>
+                <w:b/>
+                <w:bCs/>
+                <w:sz w:val="13"/>
+                <w:szCs w:val="13"/>
+              </w:rPr>
+              <w:t>} dB</w:t>
             </w:r>
           </w:p>
         </w:tc>
@@ -23458,7 +24460,20 @@
                 <w:szCs w:val="18"/>
                 <w:u w:color="000000"/>
               </w:rPr>
-              <w:t>${APassRa1999}</w:t>
+              <w:t>${APassRa</w:t>
+            </w:r>
+            <w:proofErr w:type="gramStart"/>
+            <w:r>
+              <w:rPr>
+                <w:rFonts w:ascii="Arial" w:hAnsi="Arial" w:cs="Arial"/>
+                <w:b/>
+                <w:bCs/>
+                <w:color w:val="0082DE" w:themeColor="accent2"/>
+                <w:sz w:val="18"/>
+                <w:szCs w:val="18"/>
+                <w:u w:color="000000"/>
+              </w:rPr>
+              <w:t>1999}</w:t>
             </w:r>
             <w:r>
               <w:rPr>
@@ -23470,7 +24485,20 @@
                 <w:szCs w:val="18"/>
                 <w:u w:color="000000"/>
               </w:rPr>
-              <w:t>${A</w:t>
+              <w:t>$</w:t>
+            </w:r>
+            <w:proofErr w:type="gramEnd"/>
+            <w:r>
+              <w:rPr>
+                <w:rFonts w:ascii="Arial" w:hAnsi="Arial" w:cs="Arial"/>
+                <w:b/>
+                <w:bCs/>
+                <w:color w:val="FF0000"/>
+                <w:sz w:val="18"/>
+                <w:szCs w:val="18"/>
+                <w:u w:color="000000"/>
+              </w:rPr>
+              <w:t>{A</w:t>
             </w:r>
             <w:r>
               <w:rPr>
@@ -23532,7 +24560,29 @@
                 <w:sz w:val="11"/>
                 <w:szCs w:val="13"/>
               </w:rPr>
-              <w:t>* L'isolement acoustique standardisé pondéré DnT,A (indice Européen) est calculé sur les octaves 125 à 2000 Hz</w:t>
+              <w:t xml:space="preserve">* L'isolement acoustique standardisé pondéré </w:t>
+            </w:r>
+            <w:proofErr w:type="spellStart"/>
+            <w:proofErr w:type="gramStart"/>
+            <w:r>
+              <w:rPr>
+                <w:rFonts w:ascii="Arial" w:hAnsi="Arial" w:cs="Arial"/>
+                <w:bCs/>
+                <w:sz w:val="11"/>
+                <w:szCs w:val="13"/>
+              </w:rPr>
+              <w:t>DnT,A</w:t>
+            </w:r>
+            <w:proofErr w:type="spellEnd"/>
+            <w:proofErr w:type="gramEnd"/>
+            <w:r>
+              <w:rPr>
+                <w:rFonts w:ascii="Arial" w:hAnsi="Arial" w:cs="Arial"/>
+                <w:bCs/>
+                <w:sz w:val="11"/>
+                <w:szCs w:val="13"/>
+              </w:rPr>
+              <w:t xml:space="preserve"> (indice Européen) est calculé sur les octaves 125 à 2000 Hz</w:t>
             </w:r>
           </w:p>
         </w:tc>
@@ -25372,7 +26422,23 @@
                 <w:rFonts w:ascii="Arial" w:hAnsi="Arial" w:cs="Arial"/>
                 <w:bCs/>
               </w:rPr>
-              <w:t>${FEmitName}</w:t>
+              <w:t>${</w:t>
+            </w:r>
+            <w:proofErr w:type="spellStart"/>
+            <w:r>
+              <w:rPr>
+                <w:rFonts w:ascii="Arial" w:hAnsi="Arial" w:cs="Arial"/>
+                <w:bCs/>
+              </w:rPr>
+              <w:t>FEmitName</w:t>
+            </w:r>
+            <w:proofErr w:type="spellEnd"/>
+            <w:r>
+              <w:rPr>
+                <w:rFonts w:ascii="Arial" w:hAnsi="Arial" w:cs="Arial"/>
+                <w:bCs/>
+              </w:rPr>
+              <w:t>}</w:t>
             </w:r>
           </w:p>
         </w:tc>
@@ -25400,7 +26466,23 @@
                 <w:rFonts w:ascii="Arial" w:hAnsi="Arial" w:cs="Arial"/>
                 <w:bCs/>
               </w:rPr>
-              <w:t>${FEmitType}</w:t>
+              <w:t>${</w:t>
+            </w:r>
+            <w:proofErr w:type="spellStart"/>
+            <w:r>
+              <w:rPr>
+                <w:rFonts w:ascii="Arial" w:hAnsi="Arial" w:cs="Arial"/>
+                <w:bCs/>
+              </w:rPr>
+              <w:t>FEmitType</w:t>
+            </w:r>
+            <w:proofErr w:type="spellEnd"/>
+            <w:r>
+              <w:rPr>
+                <w:rFonts w:ascii="Arial" w:hAnsi="Arial" w:cs="Arial"/>
+                <w:bCs/>
+              </w:rPr>
+              <w:t>}</w:t>
             </w:r>
           </w:p>
         </w:tc>
@@ -25697,6 +26779,7 @@
               </w:rPr>
               <w:t>${</w:t>
             </w:r>
+            <w:proofErr w:type="spellStart"/>
             <w:r>
               <w:rPr>
                 <w:rFonts w:ascii="Arial" w:hAnsi="Arial" w:cs="Arial"/>
@@ -25711,7 +26794,16 @@
                 <w:bCs/>
                 <w:u w:color="000000"/>
               </w:rPr>
-              <w:t>Name}</w:t>
+              <w:t>Name</w:t>
+            </w:r>
+            <w:proofErr w:type="spellEnd"/>
+            <w:r>
+              <w:rPr>
+                <w:rFonts w:ascii="Arial" w:hAnsi="Arial" w:cs="Arial"/>
+                <w:bCs/>
+                <w:u w:color="000000"/>
+              </w:rPr>
+              <w:t>}</w:t>
             </w:r>
           </w:p>
         </w:tc>
@@ -25817,6 +26909,7 @@
               </w:rPr>
               <w:t>${</w:t>
             </w:r>
+            <w:proofErr w:type="spellStart"/>
             <w:r>
               <w:rPr>
                 <w:rFonts w:ascii="Arial" w:hAnsi="Arial" w:cs="Arial"/>
@@ -25831,7 +26924,16 @@
                 <w:bCs/>
                 <w:u w:color="000000"/>
               </w:rPr>
-              <w:t>Vol}</w:t>
+              <w:t>Vol</w:t>
+            </w:r>
+            <w:proofErr w:type="spellEnd"/>
+            <w:r>
+              <w:rPr>
+                <w:rFonts w:ascii="Arial" w:hAnsi="Arial" w:cs="Arial"/>
+                <w:bCs/>
+                <w:u w:color="000000"/>
+              </w:rPr>
+              <w:t>}</w:t>
             </w:r>
           </w:p>
         </w:tc>
@@ -26066,6 +27168,7 @@
               </w:rPr>
               <w:t>${</w:t>
             </w:r>
+            <w:proofErr w:type="spellStart"/>
             <w:r>
               <w:rPr>
                 <w:rFonts w:ascii="Arial" w:hAnsi="Arial" w:cs="Arial"/>
@@ -26084,7 +27187,18 @@
                 <w:szCs w:val="16"/>
                 <w:shd w:val="clear" w:color="auto" w:fill="F7FAFF"/>
               </w:rPr>
-              <w:t>SepWal-Nature</w:t>
+              <w:t>SepWal</w:t>
+            </w:r>
+            <w:proofErr w:type="spellEnd"/>
+            <w:r>
+              <w:rPr>
+                <w:rFonts w:ascii="Arial" w:hAnsi="Arial" w:cs="Arial"/>
+                <w:bCs/>
+                <w:sz w:val="16"/>
+                <w:szCs w:val="16"/>
+                <w:shd w:val="clear" w:color="auto" w:fill="F7FAFF"/>
+              </w:rPr>
+              <w:t>-Nature</w:t>
             </w:r>
             <w:r>
               <w:rPr>
@@ -26140,6 +27254,7 @@
                 <w:rFonts w:ascii="Arial" w:hAnsi="Arial" w:cs="Arial"/>
               </w:rPr>
             </w:pPr>
+            <w:proofErr w:type="spellStart"/>
             <w:r>
               <w:rPr>
                 <w:rFonts w:ascii="Arial" w:hAnsi="Arial" w:cs="Arial"/>
@@ -26147,7 +27262,17 @@
                 <w:bCs/>
                 <w:u w:color="000000"/>
               </w:rPr>
-              <w:t>Epaisseur (cm)</w:t>
+              <w:t>Epaisseur</w:t>
+            </w:r>
+            <w:proofErr w:type="spellEnd"/>
+            <w:r>
+              <w:rPr>
+                <w:rFonts w:ascii="Arial" w:hAnsi="Arial" w:cs="Arial"/>
+                <w:b/>
+                <w:bCs/>
+                <w:u w:color="000000"/>
+              </w:rPr>
+              <w:t xml:space="preserve"> (cm)</w:t>
             </w:r>
           </w:p>
         </w:tc>
@@ -26185,6 +27310,7 @@
               </w:rPr>
               <w:t>${</w:t>
             </w:r>
+            <w:proofErr w:type="spellStart"/>
             <w:r>
               <w:rPr>
                 <w:rFonts w:ascii="Arial" w:hAnsi="Arial" w:cs="Arial"/>
@@ -26205,7 +27331,19 @@
                 <w:shd w:val="clear" w:color="auto" w:fill="F7FAFF"/>
                 <w:lang w:val="en-US"/>
               </w:rPr>
-              <w:t>SepWal-Thick</w:t>
+              <w:t>SepWal</w:t>
+            </w:r>
+            <w:proofErr w:type="spellEnd"/>
+            <w:r>
+              <w:rPr>
+                <w:rFonts w:ascii="Arial" w:hAnsi="Arial" w:cs="Arial"/>
+                <w:bCs/>
+                <w:sz w:val="16"/>
+                <w:szCs w:val="16"/>
+                <w:shd w:val="clear" w:color="auto" w:fill="F7FAFF"/>
+                <w:lang w:val="en-US"/>
+              </w:rPr>
+              <w:t>-Thick</w:t>
             </w:r>
             <w:r>
               <w:rPr>
@@ -26307,6 +27445,7 @@
               </w:rPr>
               <w:t>${</w:t>
             </w:r>
+            <w:proofErr w:type="spellStart"/>
             <w:r>
               <w:rPr>
                 <w:rFonts w:ascii="Arial" w:hAnsi="Arial" w:cs="Arial"/>
@@ -26327,7 +27466,19 @@
                 <w:shd w:val="clear" w:color="auto" w:fill="F7FAFF"/>
                 <w:lang w:val="en-US"/>
               </w:rPr>
-              <w:t>SepWal-Dub-Nature</w:t>
+              <w:t>SepWal</w:t>
+            </w:r>
+            <w:proofErr w:type="spellEnd"/>
+            <w:r>
+              <w:rPr>
+                <w:rFonts w:ascii="Arial" w:hAnsi="Arial" w:cs="Arial"/>
+                <w:bCs/>
+                <w:sz w:val="16"/>
+                <w:szCs w:val="16"/>
+                <w:shd w:val="clear" w:color="auto" w:fill="F7FAFF"/>
+                <w:lang w:val="en-US"/>
+              </w:rPr>
+              <w:t>-Dub-Nature</w:t>
             </w:r>
             <w:r>
               <w:rPr>
@@ -26384,6 +27535,7 @@
                 <w:rFonts w:ascii="Arial" w:hAnsi="Arial" w:cs="Arial"/>
               </w:rPr>
             </w:pPr>
+            <w:proofErr w:type="spellStart"/>
             <w:r>
               <w:rPr>
                 <w:rFonts w:ascii="Arial" w:hAnsi="Arial" w:cs="Arial"/>
@@ -26391,7 +27543,17 @@
                 <w:bCs/>
                 <w:u w:color="000000"/>
               </w:rPr>
-              <w:t>Epaisseur (</w:t>
+              <w:t>Epaisseur</w:t>
+            </w:r>
+            <w:proofErr w:type="spellEnd"/>
+            <w:r>
+              <w:rPr>
+                <w:rFonts w:ascii="Arial" w:hAnsi="Arial" w:cs="Arial"/>
+                <w:b/>
+                <w:bCs/>
+                <w:u w:color="000000"/>
+              </w:rPr>
+              <w:t xml:space="preserve"> (</w:t>
             </w:r>
             <w:r>
               <w:rPr>
@@ -26447,6 +27609,7 @@
               </w:rPr>
               <w:t>${</w:t>
             </w:r>
+            <w:proofErr w:type="spellStart"/>
             <w:r>
               <w:rPr>
                 <w:rFonts w:ascii="Arial" w:hAnsi="Arial" w:cs="Arial"/>
@@ -26456,7 +27619,19 @@
                 <w:shd w:val="clear" w:color="auto" w:fill="F7FAFF"/>
                 <w:lang w:val="en-US"/>
               </w:rPr>
-              <w:t>FSepWal-Dub-t</w:t>
+              <w:t>FSepWal</w:t>
+            </w:r>
+            <w:proofErr w:type="spellEnd"/>
+            <w:r>
+              <w:rPr>
+                <w:rFonts w:ascii="Arial" w:hAnsi="Arial" w:cs="Arial"/>
+                <w:bCs/>
+                <w:sz w:val="16"/>
+                <w:szCs w:val="16"/>
+                <w:shd w:val="clear" w:color="auto" w:fill="F7FAFF"/>
+                <w:lang w:val="en-US"/>
+              </w:rPr>
+              <w:t>-Dub-t</w:t>
             </w:r>
             <w:r>
               <w:rPr>
@@ -26709,6 +27884,7 @@
               </w:rPr>
               <w:t>${</w:t>
             </w:r>
+            <w:proofErr w:type="spellStart"/>
             <w:r>
               <w:rPr>
                 <w:rFonts w:ascii="Arial" w:hAnsi="Arial" w:cs="Arial"/>
@@ -26718,6 +27894,7 @@
               </w:rPr>
               <w:t>FWoodWorkNature</w:t>
             </w:r>
+            <w:proofErr w:type="spellEnd"/>
             <w:r>
               <w:rPr>
                 <w:rFonts w:ascii="Arial" w:hAnsi="Arial" w:cs="Arial"/>
@@ -26812,6 +27989,7 @@
               </w:rPr>
               <w:t>${</w:t>
             </w:r>
+            <w:proofErr w:type="spellStart"/>
             <w:r>
               <w:rPr>
                 <w:rFonts w:ascii="Arial" w:hAnsi="Arial" w:cs="Arial"/>
@@ -26821,6 +27999,7 @@
               </w:rPr>
               <w:t>FWoodWorkOpening</w:t>
             </w:r>
+            <w:proofErr w:type="spellEnd"/>
             <w:r>
               <w:rPr>
                 <w:rFonts w:ascii="Arial" w:hAnsi="Arial" w:cs="Arial"/>
@@ -26915,6 +28094,7 @@
               </w:rPr>
               <w:t>${</w:t>
             </w:r>
+            <w:proofErr w:type="spellStart"/>
             <w:r>
               <w:rPr>
                 <w:rFonts w:ascii="Arial" w:hAnsi="Arial" w:cs="Arial"/>
@@ -26924,6 +28104,7 @@
               </w:rPr>
               <w:t>FWoodWorkType</w:t>
             </w:r>
+            <w:proofErr w:type="spellEnd"/>
             <w:r>
               <w:rPr>
                 <w:rFonts w:ascii="Arial" w:hAnsi="Arial" w:cs="Arial"/>
@@ -27019,6 +28200,7 @@
               </w:rPr>
               <w:t>${</w:t>
             </w:r>
+            <w:proofErr w:type="spellStart"/>
             <w:r>
               <w:rPr>
                 <w:rFonts w:ascii="Arial" w:hAnsi="Arial" w:cs="Arial"/>
@@ -27028,6 +28210,7 @@
               </w:rPr>
               <w:t>FShutterBox</w:t>
             </w:r>
+            <w:proofErr w:type="spellEnd"/>
             <w:r>
               <w:rPr>
                 <w:rFonts w:ascii="Arial" w:hAnsi="Arial" w:cs="Arial"/>
@@ -27686,6 +28869,7 @@
               </w:rPr>
               <w:t>${</w:t>
             </w:r>
+            <w:proofErr w:type="spellStart"/>
             <w:r>
               <w:rPr>
                 <w:rFonts w:ascii="Arial" w:hAnsi="Arial" w:cs="Arial"/>
@@ -27695,6 +28879,7 @@
               </w:rPr>
               <w:t>FBoilerCup</w:t>
             </w:r>
+            <w:proofErr w:type="spellEnd"/>
             <w:r>
               <w:rPr>
                 <w:rFonts w:ascii="Arial" w:hAnsi="Arial" w:cs="Arial"/>
@@ -27923,7 +29108,29 @@
                 <w:sz w:val="13"/>
                 <w:szCs w:val="13"/>
               </w:rPr>
-              <w:t>Isolement acoustique standardisé DnT en dB</w:t>
+              <w:t xml:space="preserve">Isolement acoustique standardisé </w:t>
+            </w:r>
+            <w:proofErr w:type="spellStart"/>
+            <w:r>
+              <w:rPr>
+                <w:rFonts w:ascii="Arial" w:hAnsi="Arial" w:cs="Arial"/>
+                <w:b/>
+                <w:bCs/>
+                <w:sz w:val="13"/>
+                <w:szCs w:val="13"/>
+              </w:rPr>
+              <w:t>DnT</w:t>
+            </w:r>
+            <w:proofErr w:type="spellEnd"/>
+            <w:r>
+              <w:rPr>
+                <w:rFonts w:ascii="Arial" w:hAnsi="Arial" w:cs="Arial"/>
+                <w:b/>
+                <w:bCs/>
+                <w:sz w:val="13"/>
+                <w:szCs w:val="13"/>
+              </w:rPr>
+              <w:t xml:space="preserve"> en dB</w:t>
             </w:r>
           </w:p>
         </w:tc>
@@ -27967,6 +29174,7 @@
                 <w:szCs w:val="13"/>
               </w:rPr>
             </w:pPr>
+            <w:proofErr w:type="spellStart"/>
             <w:r>
               <w:rPr>
                 <w:rFonts w:ascii="Arial" w:hAnsi="Arial" w:cs="Arial"/>
@@ -27977,6 +29185,7 @@
               </w:rPr>
               <w:t>Emission</w:t>
             </w:r>
+            <w:proofErr w:type="spellEnd"/>
           </w:p>
         </w:tc>
         <w:tc>
@@ -29482,6 +30691,8 @@
                 <w:szCs w:val="13"/>
               </w:rPr>
             </w:pPr>
+            <w:proofErr w:type="spellStart"/>
+            <w:proofErr w:type="gramStart"/>
             <w:r>
               <w:rPr>
                 <w:rFonts w:ascii="Arial" w:hAnsi="Arial" w:cs="Arial"/>
@@ -29503,8 +30714,22 @@
                 <w:szCs w:val="13"/>
                 <w:vertAlign w:val="subscript"/>
               </w:rPr>
-              <w:t>nT,A,tr</w:t>
-            </w:r>
+              <w:t>nT,A</w:t>
+            </w:r>
+            <w:proofErr w:type="gramEnd"/>
+            <w:r>
+              <w:rPr>
+                <w:rFonts w:ascii="Arial" w:hAnsi="Arial" w:cs="Arial"/>
+                <w:b/>
+                <w:bCs/>
+                <w:color w:val="0082DE" w:themeColor="accent2"/>
+                <w:sz w:val="13"/>
+                <w:szCs w:val="13"/>
+                <w:vertAlign w:val="subscript"/>
+              </w:rPr>
+              <w:t>,tr</w:t>
+            </w:r>
+            <w:proofErr w:type="spellEnd"/>
             <w:r>
               <w:rPr>
                 <w:rFonts w:ascii="Arial" w:hAnsi="Arial" w:cs="Arial"/>
@@ -29601,6 +30826,8 @@
                 <w:szCs w:val="18"/>
               </w:rPr>
             </w:pPr>
+            <w:proofErr w:type="spellStart"/>
+            <w:proofErr w:type="gramStart"/>
             <w:r>
               <w:rPr>
                 <w:rFonts w:ascii="Arial" w:hAnsi="Arial" w:cs="Arial"/>
@@ -29620,8 +30847,21 @@
                 <w:szCs w:val="18"/>
                 <w:vertAlign w:val="subscript"/>
               </w:rPr>
-              <w:t>nT,A,tr</w:t>
-            </w:r>
+              <w:t>nT,A</w:t>
+            </w:r>
+            <w:proofErr w:type="gramEnd"/>
+            <w:r>
+              <w:rPr>
+                <w:rFonts w:ascii="Arial" w:hAnsi="Arial" w:cs="Arial"/>
+                <w:b/>
+                <w:bCs/>
+                <w:sz w:val="15"/>
+                <w:szCs w:val="18"/>
+                <w:vertAlign w:val="subscript"/>
+              </w:rPr>
+              <w:t>,tr</w:t>
+            </w:r>
+            <w:proofErr w:type="spellEnd"/>
             <w:r>
               <w:rPr>
                 <w:rFonts w:ascii="Arial" w:hAnsi="Arial" w:cs="Arial"/>
@@ -29664,6 +30904,7 @@
               </w:rPr>
               <w:t>${</w:t>
             </w:r>
+            <w:proofErr w:type="spellStart"/>
             <w:r>
               <w:rPr>
                 <w:rFonts w:ascii="Arial" w:hAnsi="Arial" w:cs="Arial"/>
@@ -29684,7 +30925,19 @@
                 <w:szCs w:val="18"/>
                 <w:u w:color="000000"/>
               </w:rPr>
-              <w:t>Obj}</w:t>
+              <w:t>Obj</w:t>
+            </w:r>
+            <w:proofErr w:type="spellEnd"/>
+            <w:r>
+              <w:rPr>
+                <w:rFonts w:ascii="Arial" w:hAnsi="Arial" w:cs="Arial"/>
+                <w:b/>
+                <w:bCs/>
+                <w:sz w:val="18"/>
+                <w:szCs w:val="18"/>
+                <w:u w:color="000000"/>
+              </w:rPr>
+              <w:t>}</w:t>
             </w:r>
             <w:r>
               <w:rPr>
@@ -29764,7 +31017,19 @@
                 <w:sz w:val="18"/>
                 <w:szCs w:val="18"/>
               </w:rPr>
-              <w:t>${FPassRa1999}</w:t>
+              <w:t>${FPassRa</w:t>
+            </w:r>
+            <w:proofErr w:type="gramStart"/>
+            <w:r>
+              <w:rPr>
+                <w:rFonts w:ascii="Arial" w:hAnsi="Arial" w:cs="Arial"/>
+                <w:b/>
+                <w:bCs/>
+                <w:color w:val="0082DE" w:themeColor="accent2"/>
+                <w:sz w:val="18"/>
+                <w:szCs w:val="18"/>
+              </w:rPr>
+              <w:t>1999}</w:t>
             </w:r>
             <w:r>
               <w:rPr>
@@ -29775,8 +31040,9 @@
                 <w:sz w:val="18"/>
                 <w:szCs w:val="18"/>
               </w:rPr>
-              <w:t>${F</w:t>
-            </w:r>
+              <w:t>$</w:t>
+            </w:r>
+            <w:proofErr w:type="gramEnd"/>
             <w:r>
               <w:rPr>
                 <w:rFonts w:ascii="Arial" w:hAnsi="Arial" w:cs="Arial"/>
@@ -29786,18 +31052,7 @@
                 <w:sz w:val="18"/>
                 <w:szCs w:val="18"/>
               </w:rPr>
-              <w:t>Not</w:t>
-            </w:r>
-            <w:r>
-              <w:rPr>
-                <w:rFonts w:ascii="Arial" w:hAnsi="Arial" w:cs="Arial"/>
-                <w:b/>
-                <w:bCs/>
-                <w:color w:val="FF0000"/>
-                <w:sz w:val="18"/>
-                <w:szCs w:val="18"/>
-              </w:rPr>
-              <w:t>PassRa1999}</w:t>
+              <w:t>{FNotPassRa1999}</w:t>
             </w:r>
           </w:p>
         </w:tc>
@@ -29838,7 +31093,38 @@
                 <w:sz w:val="11"/>
                 <w:szCs w:val="13"/>
               </w:rPr>
-              <w:t>* L'isolement acoustique standardisé pondéré DnT,A,tr (indice Européen) est calculé sur les octaves 125 à 2000 Hz</w:t>
+              <w:t xml:space="preserve">* L'isolement acoustique standardisé pondéré </w:t>
+            </w:r>
+            <w:proofErr w:type="spellStart"/>
+            <w:proofErr w:type="gramStart"/>
+            <w:r>
+              <w:rPr>
+                <w:rFonts w:ascii="Arial" w:hAnsi="Arial" w:cs="Arial"/>
+                <w:bCs/>
+                <w:sz w:val="11"/>
+                <w:szCs w:val="13"/>
+              </w:rPr>
+              <w:t>DnT,A</w:t>
+            </w:r>
+            <w:proofErr w:type="gramEnd"/>
+            <w:r>
+              <w:rPr>
+                <w:rFonts w:ascii="Arial" w:hAnsi="Arial" w:cs="Arial"/>
+                <w:bCs/>
+                <w:sz w:val="11"/>
+     